--- a/doc/Tetris - Documentation.docx
+++ b/doc/Tetris - Documentation.docx
@@ -1,6 +1,6 @@
 
 <file path=word/document.xml><?xml version="1.0" encoding="utf-8"?>
-<w:document xmlns:wpc="http://schemas.microsoft.com/office/word/2010/wordprocessingCanvas" xmlns:mc="http://schemas.openxmlformats.org/markup-compatibility/2006" xmlns:o="urn:schemas-microsoft-com:office:office" xmlns:r="http://schemas.openxmlformats.org/officeDocument/2006/relationships" xmlns:m="http://schemas.openxmlformats.org/officeDocument/2006/math" xmlns:v="urn:schemas-microsoft-com:vml" xmlns:wp14="http://schemas.microsoft.com/office/word/2010/wordprocessingDrawing" xmlns:wp="http://schemas.openxmlformats.org/drawingml/2006/wordprocessingDrawing" xmlns:w10="urn:schemas-microsoft-com:office:word" xmlns:w="http://schemas.openxmlformats.org/wordprocessingml/2006/main" xmlns:w14="http://schemas.microsoft.com/office/word/2010/wordml" xmlns:wpg="http://schemas.microsoft.com/office/word/2010/wordprocessingGroup" xmlns:wpi="http://schemas.microsoft.com/office/word/2010/wordprocessingInk" xmlns:wne="http://schemas.microsoft.com/office/word/2006/wordml" xmlns:wps="http://schemas.microsoft.com/office/word/2010/wordprocessingShape" mc:Ignorable="w14 wp14">
+<w:document xmlns:wpc="http://schemas.microsoft.com/office/word/2010/wordprocessingCanvas" xmlns:cx="http://schemas.microsoft.com/office/drawing/2014/chartex" xmlns:cx1="http://schemas.microsoft.com/office/drawing/2015/9/8/chartex" xmlns:mc="http://schemas.openxmlformats.org/markup-compatibility/2006" xmlns:o="urn:schemas-microsoft-com:office:office" xmlns:r="http://schemas.openxmlformats.org/officeDocument/2006/relationships" xmlns:m="http://schemas.openxmlformats.org/officeDocument/2006/math" xmlns:v="urn:schemas-microsoft-com:vml" xmlns:wp14="http://schemas.microsoft.com/office/word/2010/wordprocessingDrawing" xmlns:wp="http://schemas.openxmlformats.org/drawingml/2006/wordprocessingDrawing" xmlns:w10="urn:schemas-microsoft-com:office:word" xmlns:w="http://schemas.openxmlformats.org/wordprocessingml/2006/main" xmlns:w14="http://schemas.microsoft.com/office/word/2010/wordml" xmlns:w15="http://schemas.microsoft.com/office/word/2012/wordml" xmlns:w16se="http://schemas.microsoft.com/office/word/2015/wordml/symex" xmlns:wpg="http://schemas.microsoft.com/office/word/2010/wordprocessingGroup" xmlns:wpi="http://schemas.microsoft.com/office/word/2010/wordprocessingInk" xmlns:wne="http://schemas.microsoft.com/office/word/2006/wordml" xmlns:wps="http://schemas.microsoft.com/office/word/2010/wordprocessingShape" mc:Ignorable="w14 w15 w16se wp14">
   <w:body>
     <w:p>
       <w:pPr>
@@ -98,7 +98,7 @@
             <o:lock v:ext="edit" aspectratio="t"/>
           </v:shapetype>
           <v:shape id="_x0000_i1025" type="#_x0000_t75" style="width:381pt;height:108pt">
-            <v:imagedata r:id="rId9" o:title="tetris"/>
+            <v:imagedata r:id="rId8" o:title="tetris"/>
           </v:shape>
         </w:pict>
       </w:r>
@@ -1341,14 +1341,12 @@
         </w:rPr>
         <w:fldChar w:fldCharType="separate"/>
       </w:r>
-      <w:hyperlink w:anchor="_Toc479859738" w:history="1">
+      <w:hyperlink w:anchor="_Toc480728339" w:history="1">
         <w:r>
           <w:rPr>
             <w:rStyle w:val="Hyperlink"/>
             <w:rFonts w:ascii="Times New Roman" w:hAnsi="Times New Roman" w:cs="Times New Roman"/>
             <w:noProof/>
-            <w:sz w:val="24"/>
-            <w:szCs w:val="24"/>
           </w:rPr>
           <w:t>Tabelle 1: Anforderungen</w:t>
         </w:r>
@@ -1371,7 +1369,7 @@
             <w:noProof/>
             <w:webHidden/>
           </w:rPr>
-          <w:instrText xml:space="preserve"> PAGEREF _Toc479859738 \h </w:instrText>
+          <w:instrText xml:space="preserve"> PAGEREF _Toc480728339 \h </w:instrText>
         </w:r>
         <w:r>
           <w:rPr>
@@ -1391,7 +1389,7 @@
             <w:noProof/>
             <w:webHidden/>
           </w:rPr>
-          <w:t>5</w:t>
+          <w:t>6</w:t>
         </w:r>
         <w:r>
           <w:rPr>
@@ -1404,6 +1402,77 @@
     </w:p>
     <w:p>
       <w:pPr>
+        <w:pStyle w:val="Abbildungsverzeichnis"/>
+        <w:tabs>
+          <w:tab w:val="right" w:leader="dot" w:pos="9062"/>
+        </w:tabs>
+        <w:rPr>
+          <w:rFonts w:eastAsiaTheme="minorEastAsia"/>
+          <w:noProof/>
+          <w:lang w:eastAsia="de-DE"/>
+        </w:rPr>
+      </w:pPr>
+      <w:hyperlink w:anchor="_Toc480728340" w:history="1">
+        <w:r>
+          <w:rPr>
+            <w:rStyle w:val="Hyperlink"/>
+            <w:rFonts w:ascii="Times New Roman" w:hAnsi="Times New Roman" w:cs="Times New Roman"/>
+            <w:noProof/>
+          </w:rPr>
+          <w:t>Tabelle 2: Punktesystem für Tetris</w:t>
+        </w:r>
+        <w:r>
+          <w:rPr>
+            <w:noProof/>
+            <w:webHidden/>
+          </w:rPr>
+          <w:tab/>
+        </w:r>
+        <w:r>
+          <w:rPr>
+            <w:noProof/>
+            <w:webHidden/>
+          </w:rPr>
+          <w:fldChar w:fldCharType="begin"/>
+        </w:r>
+        <w:r>
+          <w:rPr>
+            <w:noProof/>
+            <w:webHidden/>
+          </w:rPr>
+          <w:instrText xml:space="preserve"> PAGEREF _Toc480728340 \h </w:instrText>
+        </w:r>
+        <w:r>
+          <w:rPr>
+            <w:noProof/>
+            <w:webHidden/>
+          </w:rPr>
+        </w:r>
+        <w:r>
+          <w:rPr>
+            <w:noProof/>
+            <w:webHidden/>
+          </w:rPr>
+          <w:fldChar w:fldCharType="separate"/>
+        </w:r>
+        <w:r>
+          <w:rPr>
+            <w:noProof/>
+            <w:webHidden/>
+          </w:rPr>
+          <w:t>9</w:t>
+        </w:r>
+        <w:r>
+          <w:rPr>
+            <w:noProof/>
+            <w:webHidden/>
+          </w:rPr>
+          <w:fldChar w:fldCharType="end"/>
+        </w:r>
+      </w:hyperlink>
+    </w:p>
+    <w:p>
+      <w:pPr>
         <w:rPr>
           <w:rFonts w:ascii="Times New Roman" w:hAnsi="Times New Roman" w:cs="Times New Roman"/>
           <w:sz w:val="28"/>
@@ -1435,6 +1504,8 @@
         </w:rPr>
         <w:br w:type="page"/>
       </w:r>
+      <w:bookmarkStart w:id="0" w:name="_GoBack"/>
+      <w:bookmarkEnd w:id="0"/>
     </w:p>
     <w:p>
       <w:pPr>
@@ -1448,7 +1519,7 @@
           <w:color w:val="auto"/>
         </w:rPr>
       </w:pPr>
-      <w:bookmarkStart w:id="0" w:name="_Toc479859884"/>
+      <w:bookmarkStart w:id="1" w:name="_Toc479859884"/>
       <w:r>
         <w:rPr>
           <w:rFonts w:ascii="Times New Roman" w:hAnsi="Times New Roman" w:cs="Times New Roman"/>
@@ -1458,7 +1529,7 @@
         <w:lastRenderedPageBreak/>
         <w:t>Einleitung</w:t>
       </w:r>
-      <w:bookmarkEnd w:id="0"/>
+      <w:bookmarkEnd w:id="1"/>
     </w:p>
     <w:p>
       <w:pPr>
@@ -1550,25 +1621,7 @@
           <w:sz w:val="24"/>
           <w:szCs w:val="24"/>
         </w:rPr>
-        <w:t xml:space="preserve"> </w:t>
-      </w:r>
-      <w:proofErr w:type="gramStart"/>
-      <w:r>
-        <w:rPr>
-          <w:rFonts w:ascii="Times New Roman" w:hAnsi="Times New Roman" w:cs="Times New Roman"/>
-          <w:sz w:val="24"/>
-          <w:szCs w:val="24"/>
-        </w:rPr>
-        <w:t>ist</w:t>
-      </w:r>
-      <w:proofErr w:type="gramEnd"/>
-      <w:r>
-        <w:rPr>
-          <w:rFonts w:ascii="Times New Roman" w:hAnsi="Times New Roman" w:cs="Times New Roman"/>
-          <w:sz w:val="24"/>
-          <w:szCs w:val="24"/>
-        </w:rPr>
-        <w:t xml:space="preserve"> das Spielkonzept und</w:t>
+        <w:t xml:space="preserve"> ist das Spielkonzept und</w:t>
       </w:r>
       <w:r>
         <w:rPr>
@@ -1785,7 +1838,7 @@
           <w:color w:val="auto"/>
         </w:rPr>
       </w:pPr>
-      <w:bookmarkStart w:id="1" w:name="_Toc479859885"/>
+      <w:bookmarkStart w:id="2" w:name="_Toc479859885"/>
       <w:r>
         <w:rPr>
           <w:rFonts w:ascii="Times New Roman" w:hAnsi="Times New Roman" w:cs="Times New Roman"/>
@@ -1795,7 +1848,7 @@
         <w:lastRenderedPageBreak/>
         <w:t>Anforderungen und abgeleitetes Spielkonzept</w:t>
       </w:r>
-      <w:bookmarkEnd w:id="1"/>
+      <w:bookmarkEnd w:id="2"/>
     </w:p>
     <w:p>
       <w:pPr>
@@ -1821,7 +1874,7 @@
           <w:szCs w:val="28"/>
         </w:rPr>
       </w:pPr>
-      <w:bookmarkStart w:id="2" w:name="_Toc479859886"/>
+      <w:bookmarkStart w:id="3" w:name="_Toc479859886"/>
       <w:r>
         <w:rPr>
           <w:rFonts w:ascii="Times New Roman" w:hAnsi="Times New Roman" w:cs="Times New Roman"/>
@@ -1832,7 +1885,7 @@
         </w:rPr>
         <w:t>Anforderungen</w:t>
       </w:r>
-      <w:bookmarkEnd w:id="2"/>
+      <w:bookmarkEnd w:id="3"/>
     </w:p>
     <w:p>
       <w:pPr>
@@ -2653,17 +2706,7 @@
                 <w:sz w:val="24"/>
                 <w:szCs w:val="24"/>
               </w:rPr>
-              <w:t>Einzig und allein di</w:t>
-            </w:r>
-            <w:bookmarkStart w:id="3" w:name="_GoBack"/>
-            <w:bookmarkEnd w:id="3"/>
-            <w:r>
-              <w:rPr>
-                <w:rFonts w:ascii="Times New Roman" w:hAnsi="Times New Roman" w:cs="Times New Roman"/>
-                <w:sz w:val="24"/>
-                <w:szCs w:val="24"/>
-              </w:rPr>
-              <w:t>e Speicherfunktionalitäten dürfen natürlich eingeschränkt sein. (Für den Storage-Service</w:t>
+              <w:t>Einzig und allein die Speicherfunktionalitäten dürfen natürlich eingeschränkt sein. (Für den Storage-Service</w:t>
             </w:r>
           </w:p>
           <w:p>
@@ -3502,6 +3545,7 @@
                 <w:sz w:val="24"/>
                 <w:szCs w:val="24"/>
               </w:rPr>
+              <w:lastRenderedPageBreak/>
               <w:t xml:space="preserve">Level-Änderungen ohne </w:t>
             </w:r>
             <w:proofErr w:type="spellStart"/>
@@ -3520,16 +3564,7 @@
                 <w:sz w:val="24"/>
                 <w:szCs w:val="24"/>
               </w:rPr>
-              <w:t xml:space="preserve">-Änderungen des Spiels </w:t>
-            </w:r>
-            <w:r>
-              <w:rPr>
-                <w:rFonts w:ascii="Times New Roman" w:hAnsi="Times New Roman" w:cs="Times New Roman"/>
-                <w:sz w:val="24"/>
-                <w:szCs w:val="24"/>
-              </w:rPr>
-              <w:lastRenderedPageBreak/>
-              <w:t>realisierbar sind.</w:t>
+              <w:t>-Änderungen des Spiels realisierbar sind.</w:t>
             </w:r>
           </w:p>
         </w:tc>
@@ -4397,14 +4432,15 @@
               </w:rPr>
               <w:t>) ebenfalls in der JavaScript kompilierten Form funktionieren (geprüft wird ggf. mit Safari,</w:t>
             </w:r>
-            <w:r>
-              <w:rPr>
-                <w:rFonts w:ascii="Times New Roman" w:hAnsi="Times New Roman" w:cs="Times New Roman"/>
-                <w:sz w:val="24"/>
-                <w:szCs w:val="24"/>
-              </w:rPr>
-              <w:t xml:space="preserve"> </w:t>
-            </w:r>
+          </w:p>
+          <w:p>
+            <w:pPr>
+              <w:rPr>
+                <w:rFonts w:ascii="Times New Roman" w:hAnsi="Times New Roman" w:cs="Times New Roman"/>
+                <w:sz w:val="24"/>
+                <w:szCs w:val="24"/>
+              </w:rPr>
+            </w:pPr>
             <w:r>
               <w:rPr>
                 <w:rFonts w:ascii="Times New Roman" w:hAnsi="Times New Roman" w:cs="Times New Roman"/>
@@ -4851,7 +4887,7 @@
         </w:rPr>
       </w:pPr>
       <w:bookmarkStart w:id="4" w:name="_Toc479847682"/>
-      <w:bookmarkStart w:id="5" w:name="_Toc479859738"/>
+      <w:bookmarkStart w:id="5" w:name="_Toc480728339"/>
       <w:r>
         <w:rPr>
           <w:rFonts w:ascii="Times New Roman" w:hAnsi="Times New Roman" w:cs="Times New Roman"/>
@@ -5032,7 +5068,7 @@
                     </pic:cNvPicPr>
                   </pic:nvPicPr>
                   <pic:blipFill>
-                    <a:blip r:embed="rId10">
+                    <a:blip r:embed="rId9">
                       <a:extLst>
                         <a:ext uri="{28A0092B-C50C-407E-A947-70E740481C1C}">
                           <a14:useLocalDpi xmlns:a14="http://schemas.microsoft.com/office/drawing/2010/main" val="0"/>
@@ -5310,7 +5346,7 @@
       <w:r>
         <w:pict>
           <v:shape id="_x0000_i1026" type="#_x0000_t75" style="width:453.75pt;height:170.25pt">
-            <v:imagedata r:id="rId11" o:title="800px-Tetris-gravity-simple"/>
+            <v:imagedata r:id="rId10" o:title="800px-Tetris-gravity-simple"/>
           </v:shape>
         </w:pict>
       </w:r>
@@ -5756,6 +5792,1076 @@
           <w:sz w:val="24"/>
           <w:szCs w:val="24"/>
         </w:rPr>
+        <w:t>Die folgende Tabelle zeigt wie unsere Punkte berechnet werden:</w:t>
+      </w:r>
+    </w:p>
+    <w:p>
+      <w:pPr>
+        <w:jc w:val="both"/>
+        <w:rPr>
+          <w:rFonts w:ascii="Times New Roman" w:hAnsi="Times New Roman" w:cs="Times New Roman"/>
+          <w:sz w:val="24"/>
+          <w:szCs w:val="24"/>
+        </w:rPr>
+      </w:pPr>
+    </w:p>
+    <w:tbl>
+      <w:tblPr>
+        <w:tblStyle w:val="Tabellenraster"/>
+        <w:tblW w:w="0" w:type="auto"/>
+        <w:tblLook w:val="04A0" w:firstRow="1" w:lastRow="0" w:firstColumn="1" w:lastColumn="0" w:noHBand="0" w:noVBand="1"/>
+      </w:tblPr>
+      <w:tblGrid>
+        <w:gridCol w:w="1812"/>
+        <w:gridCol w:w="1812"/>
+        <w:gridCol w:w="1812"/>
+        <w:gridCol w:w="1813"/>
+        <w:gridCol w:w="1813"/>
+      </w:tblGrid>
+      <w:tr>
+        <w:tc>
+          <w:tcPr>
+            <w:tcW w:w="1812" w:type="dxa"/>
+          </w:tcPr>
+          <w:p>
+            <w:pPr>
+              <w:rPr>
+                <w:rFonts w:ascii="Times New Roman" w:hAnsi="Times New Roman" w:cs="Times New Roman"/>
+                <w:b/>
+                <w:sz w:val="24"/>
+                <w:szCs w:val="24"/>
+              </w:rPr>
+            </w:pPr>
+            <w:r>
+              <w:rPr>
+                <w:rFonts w:ascii="Times New Roman" w:hAnsi="Times New Roman" w:cs="Times New Roman"/>
+                <w:b/>
+                <w:sz w:val="24"/>
+                <w:szCs w:val="24"/>
+              </w:rPr>
+              <w:t>Level</w:t>
+            </w:r>
+          </w:p>
+        </w:tc>
+        <w:tc>
+          <w:tcPr>
+            <w:tcW w:w="1812" w:type="dxa"/>
+          </w:tcPr>
+          <w:p>
+            <w:pPr>
+              <w:rPr>
+                <w:rFonts w:ascii="Times New Roman" w:hAnsi="Times New Roman" w:cs="Times New Roman"/>
+                <w:b/>
+                <w:sz w:val="24"/>
+                <w:szCs w:val="24"/>
+              </w:rPr>
+            </w:pPr>
+            <w:r>
+              <w:rPr>
+                <w:rFonts w:ascii="Times New Roman" w:hAnsi="Times New Roman" w:cs="Times New Roman"/>
+                <w:b/>
+                <w:sz w:val="24"/>
+                <w:szCs w:val="24"/>
+              </w:rPr>
+              <w:t>Punkte für 1 Reihe</w:t>
+            </w:r>
+          </w:p>
+        </w:tc>
+        <w:tc>
+          <w:tcPr>
+            <w:tcW w:w="1812" w:type="dxa"/>
+          </w:tcPr>
+          <w:p>
+            <w:pPr>
+              <w:rPr>
+                <w:rFonts w:ascii="Times New Roman" w:hAnsi="Times New Roman" w:cs="Times New Roman"/>
+                <w:b/>
+                <w:sz w:val="24"/>
+                <w:szCs w:val="24"/>
+              </w:rPr>
+            </w:pPr>
+            <w:r>
+              <w:rPr>
+                <w:rFonts w:ascii="Times New Roman" w:hAnsi="Times New Roman" w:cs="Times New Roman"/>
+                <w:b/>
+                <w:sz w:val="24"/>
+                <w:szCs w:val="24"/>
+              </w:rPr>
+              <w:t>Punkte für 2 Reihen</w:t>
+            </w:r>
+          </w:p>
+        </w:tc>
+        <w:tc>
+          <w:tcPr>
+            <w:tcW w:w="1813" w:type="dxa"/>
+          </w:tcPr>
+          <w:p>
+            <w:pPr>
+              <w:rPr>
+                <w:rFonts w:ascii="Times New Roman" w:hAnsi="Times New Roman" w:cs="Times New Roman"/>
+                <w:b/>
+                <w:sz w:val="24"/>
+                <w:szCs w:val="24"/>
+              </w:rPr>
+            </w:pPr>
+            <w:r>
+              <w:rPr>
+                <w:rFonts w:ascii="Times New Roman" w:hAnsi="Times New Roman" w:cs="Times New Roman"/>
+                <w:b/>
+                <w:sz w:val="24"/>
+                <w:szCs w:val="24"/>
+              </w:rPr>
+              <w:t>Punkte für 3 Reihen</w:t>
+            </w:r>
+          </w:p>
+        </w:tc>
+        <w:tc>
+          <w:tcPr>
+            <w:tcW w:w="1813" w:type="dxa"/>
+          </w:tcPr>
+          <w:p>
+            <w:pPr>
+              <w:rPr>
+                <w:rFonts w:ascii="Times New Roman" w:hAnsi="Times New Roman" w:cs="Times New Roman"/>
+                <w:b/>
+                <w:sz w:val="24"/>
+                <w:szCs w:val="24"/>
+              </w:rPr>
+            </w:pPr>
+            <w:r>
+              <w:rPr>
+                <w:rFonts w:ascii="Times New Roman" w:hAnsi="Times New Roman" w:cs="Times New Roman"/>
+                <w:b/>
+                <w:sz w:val="24"/>
+                <w:szCs w:val="24"/>
+              </w:rPr>
+              <w:t>Punkte für 4 Reihen</w:t>
+            </w:r>
+          </w:p>
+        </w:tc>
+      </w:tr>
+      <w:tr>
+        <w:tc>
+          <w:tcPr>
+            <w:tcW w:w="1812" w:type="dxa"/>
+          </w:tcPr>
+          <w:p>
+            <w:pPr>
+              <w:rPr>
+                <w:rFonts w:ascii="Times New Roman" w:hAnsi="Times New Roman" w:cs="Times New Roman"/>
+                <w:sz w:val="24"/>
+                <w:szCs w:val="24"/>
+              </w:rPr>
+            </w:pPr>
+            <w:r>
+              <w:rPr>
+                <w:rFonts w:ascii="Times New Roman" w:hAnsi="Times New Roman" w:cs="Times New Roman"/>
+                <w:sz w:val="24"/>
+                <w:szCs w:val="24"/>
+              </w:rPr>
+              <w:t>0</w:t>
+            </w:r>
+          </w:p>
+        </w:tc>
+        <w:tc>
+          <w:tcPr>
+            <w:tcW w:w="1812" w:type="dxa"/>
+          </w:tcPr>
+          <w:p>
+            <w:pPr>
+              <w:rPr>
+                <w:rFonts w:ascii="Times New Roman" w:hAnsi="Times New Roman" w:cs="Times New Roman"/>
+                <w:sz w:val="24"/>
+                <w:szCs w:val="24"/>
+              </w:rPr>
+            </w:pPr>
+            <w:r>
+              <w:rPr>
+                <w:rFonts w:ascii="Times New Roman" w:hAnsi="Times New Roman" w:cs="Times New Roman"/>
+                <w:sz w:val="24"/>
+                <w:szCs w:val="24"/>
+              </w:rPr>
+              <w:t>40</w:t>
+            </w:r>
+          </w:p>
+        </w:tc>
+        <w:tc>
+          <w:tcPr>
+            <w:tcW w:w="1812" w:type="dxa"/>
+          </w:tcPr>
+          <w:p>
+            <w:pPr>
+              <w:rPr>
+                <w:rFonts w:ascii="Times New Roman" w:hAnsi="Times New Roman" w:cs="Times New Roman"/>
+                <w:sz w:val="24"/>
+                <w:szCs w:val="24"/>
+              </w:rPr>
+            </w:pPr>
+            <w:r>
+              <w:rPr>
+                <w:rFonts w:ascii="Times New Roman" w:hAnsi="Times New Roman" w:cs="Times New Roman"/>
+                <w:sz w:val="24"/>
+                <w:szCs w:val="24"/>
+              </w:rPr>
+              <w:t>100</w:t>
+            </w:r>
+          </w:p>
+        </w:tc>
+        <w:tc>
+          <w:tcPr>
+            <w:tcW w:w="1813" w:type="dxa"/>
+          </w:tcPr>
+          <w:p>
+            <w:pPr>
+              <w:rPr>
+                <w:rFonts w:ascii="Times New Roman" w:hAnsi="Times New Roman" w:cs="Times New Roman"/>
+                <w:sz w:val="24"/>
+                <w:szCs w:val="24"/>
+              </w:rPr>
+            </w:pPr>
+            <w:r>
+              <w:rPr>
+                <w:rFonts w:ascii="Times New Roman" w:hAnsi="Times New Roman" w:cs="Times New Roman"/>
+                <w:sz w:val="24"/>
+                <w:szCs w:val="24"/>
+              </w:rPr>
+              <w:t>300</w:t>
+            </w:r>
+          </w:p>
+        </w:tc>
+        <w:tc>
+          <w:tcPr>
+            <w:tcW w:w="1813" w:type="dxa"/>
+          </w:tcPr>
+          <w:p>
+            <w:pPr>
+              <w:rPr>
+                <w:rFonts w:ascii="Times New Roman" w:hAnsi="Times New Roman" w:cs="Times New Roman"/>
+                <w:sz w:val="24"/>
+                <w:szCs w:val="24"/>
+              </w:rPr>
+            </w:pPr>
+            <w:r>
+              <w:rPr>
+                <w:rFonts w:ascii="Times New Roman" w:hAnsi="Times New Roman" w:cs="Times New Roman"/>
+                <w:sz w:val="24"/>
+                <w:szCs w:val="24"/>
+              </w:rPr>
+              <w:t>1200</w:t>
+            </w:r>
+          </w:p>
+        </w:tc>
+      </w:tr>
+      <w:tr>
+        <w:tc>
+          <w:tcPr>
+            <w:tcW w:w="1812" w:type="dxa"/>
+          </w:tcPr>
+          <w:p>
+            <w:pPr>
+              <w:rPr>
+                <w:rFonts w:ascii="Times New Roman" w:hAnsi="Times New Roman" w:cs="Times New Roman"/>
+                <w:sz w:val="24"/>
+                <w:szCs w:val="24"/>
+              </w:rPr>
+            </w:pPr>
+            <w:r>
+              <w:rPr>
+                <w:rFonts w:ascii="Times New Roman" w:hAnsi="Times New Roman" w:cs="Times New Roman"/>
+                <w:sz w:val="24"/>
+                <w:szCs w:val="24"/>
+              </w:rPr>
+              <w:t>1</w:t>
+            </w:r>
+          </w:p>
+        </w:tc>
+        <w:tc>
+          <w:tcPr>
+            <w:tcW w:w="1812" w:type="dxa"/>
+          </w:tcPr>
+          <w:p>
+            <w:pPr>
+              <w:rPr>
+                <w:rFonts w:ascii="Times New Roman" w:hAnsi="Times New Roman" w:cs="Times New Roman"/>
+                <w:sz w:val="24"/>
+                <w:szCs w:val="24"/>
+              </w:rPr>
+            </w:pPr>
+            <w:r>
+              <w:rPr>
+                <w:rFonts w:ascii="Times New Roman" w:hAnsi="Times New Roman" w:cs="Times New Roman"/>
+                <w:sz w:val="24"/>
+                <w:szCs w:val="24"/>
+              </w:rPr>
+              <w:t>80</w:t>
+            </w:r>
+          </w:p>
+        </w:tc>
+        <w:tc>
+          <w:tcPr>
+            <w:tcW w:w="1812" w:type="dxa"/>
+          </w:tcPr>
+          <w:p>
+            <w:pPr>
+              <w:rPr>
+                <w:rFonts w:ascii="Times New Roman" w:hAnsi="Times New Roman" w:cs="Times New Roman"/>
+                <w:sz w:val="24"/>
+                <w:szCs w:val="24"/>
+              </w:rPr>
+            </w:pPr>
+            <w:r>
+              <w:rPr>
+                <w:rFonts w:ascii="Times New Roman" w:hAnsi="Times New Roman" w:cs="Times New Roman"/>
+                <w:sz w:val="24"/>
+                <w:szCs w:val="24"/>
+              </w:rPr>
+              <w:t>200</w:t>
+            </w:r>
+          </w:p>
+        </w:tc>
+        <w:tc>
+          <w:tcPr>
+            <w:tcW w:w="1813" w:type="dxa"/>
+          </w:tcPr>
+          <w:p>
+            <w:pPr>
+              <w:rPr>
+                <w:rFonts w:ascii="Times New Roman" w:hAnsi="Times New Roman" w:cs="Times New Roman"/>
+                <w:sz w:val="24"/>
+                <w:szCs w:val="24"/>
+              </w:rPr>
+            </w:pPr>
+            <w:r>
+              <w:rPr>
+                <w:rFonts w:ascii="Times New Roman" w:hAnsi="Times New Roman" w:cs="Times New Roman"/>
+                <w:sz w:val="24"/>
+                <w:szCs w:val="24"/>
+              </w:rPr>
+              <w:t>600</w:t>
+            </w:r>
+          </w:p>
+        </w:tc>
+        <w:tc>
+          <w:tcPr>
+            <w:tcW w:w="1813" w:type="dxa"/>
+          </w:tcPr>
+          <w:p>
+            <w:pPr>
+              <w:rPr>
+                <w:rFonts w:ascii="Times New Roman" w:hAnsi="Times New Roman" w:cs="Times New Roman"/>
+                <w:sz w:val="24"/>
+                <w:szCs w:val="24"/>
+              </w:rPr>
+            </w:pPr>
+            <w:r>
+              <w:rPr>
+                <w:rFonts w:ascii="Times New Roman" w:hAnsi="Times New Roman" w:cs="Times New Roman"/>
+                <w:sz w:val="24"/>
+                <w:szCs w:val="24"/>
+              </w:rPr>
+              <w:t>2400</w:t>
+            </w:r>
+          </w:p>
+        </w:tc>
+      </w:tr>
+      <w:tr>
+        <w:tc>
+          <w:tcPr>
+            <w:tcW w:w="1812" w:type="dxa"/>
+          </w:tcPr>
+          <w:p>
+            <w:pPr>
+              <w:rPr>
+                <w:rFonts w:ascii="Times New Roman" w:hAnsi="Times New Roman" w:cs="Times New Roman"/>
+                <w:sz w:val="24"/>
+                <w:szCs w:val="24"/>
+              </w:rPr>
+            </w:pPr>
+            <w:r>
+              <w:rPr>
+                <w:rFonts w:ascii="Times New Roman" w:hAnsi="Times New Roman" w:cs="Times New Roman"/>
+                <w:sz w:val="24"/>
+                <w:szCs w:val="24"/>
+              </w:rPr>
+              <w:t>2</w:t>
+            </w:r>
+          </w:p>
+        </w:tc>
+        <w:tc>
+          <w:tcPr>
+            <w:tcW w:w="1812" w:type="dxa"/>
+          </w:tcPr>
+          <w:p>
+            <w:pPr>
+              <w:rPr>
+                <w:rFonts w:ascii="Times New Roman" w:hAnsi="Times New Roman" w:cs="Times New Roman"/>
+                <w:sz w:val="24"/>
+                <w:szCs w:val="24"/>
+              </w:rPr>
+            </w:pPr>
+            <w:r>
+              <w:rPr>
+                <w:rFonts w:ascii="Times New Roman" w:hAnsi="Times New Roman" w:cs="Times New Roman"/>
+                <w:sz w:val="24"/>
+                <w:szCs w:val="24"/>
+              </w:rPr>
+              <w:t>120</w:t>
+            </w:r>
+          </w:p>
+        </w:tc>
+        <w:tc>
+          <w:tcPr>
+            <w:tcW w:w="1812" w:type="dxa"/>
+          </w:tcPr>
+          <w:p>
+            <w:pPr>
+              <w:rPr>
+                <w:rFonts w:ascii="Times New Roman" w:hAnsi="Times New Roman" w:cs="Times New Roman"/>
+                <w:sz w:val="24"/>
+                <w:szCs w:val="24"/>
+              </w:rPr>
+            </w:pPr>
+            <w:r>
+              <w:rPr>
+                <w:rFonts w:ascii="Times New Roman" w:hAnsi="Times New Roman" w:cs="Times New Roman"/>
+                <w:sz w:val="24"/>
+                <w:szCs w:val="24"/>
+              </w:rPr>
+              <w:t>300</w:t>
+            </w:r>
+          </w:p>
+        </w:tc>
+        <w:tc>
+          <w:tcPr>
+            <w:tcW w:w="1813" w:type="dxa"/>
+          </w:tcPr>
+          <w:p>
+            <w:pPr>
+              <w:rPr>
+                <w:rFonts w:ascii="Times New Roman" w:hAnsi="Times New Roman" w:cs="Times New Roman"/>
+                <w:sz w:val="24"/>
+                <w:szCs w:val="24"/>
+              </w:rPr>
+            </w:pPr>
+            <w:r>
+              <w:rPr>
+                <w:rFonts w:ascii="Times New Roman" w:hAnsi="Times New Roman" w:cs="Times New Roman"/>
+                <w:sz w:val="24"/>
+                <w:szCs w:val="24"/>
+              </w:rPr>
+              <w:t>900</w:t>
+            </w:r>
+          </w:p>
+        </w:tc>
+        <w:tc>
+          <w:tcPr>
+            <w:tcW w:w="1813" w:type="dxa"/>
+          </w:tcPr>
+          <w:p>
+            <w:pPr>
+              <w:rPr>
+                <w:rFonts w:ascii="Times New Roman" w:hAnsi="Times New Roman" w:cs="Times New Roman"/>
+                <w:sz w:val="24"/>
+                <w:szCs w:val="24"/>
+              </w:rPr>
+            </w:pPr>
+            <w:r>
+              <w:rPr>
+                <w:rFonts w:ascii="Times New Roman" w:hAnsi="Times New Roman" w:cs="Times New Roman"/>
+                <w:sz w:val="24"/>
+                <w:szCs w:val="24"/>
+              </w:rPr>
+              <w:t>3600</w:t>
+            </w:r>
+          </w:p>
+        </w:tc>
+      </w:tr>
+      <w:tr>
+        <w:tc>
+          <w:tcPr>
+            <w:tcW w:w="1812" w:type="dxa"/>
+          </w:tcPr>
+          <w:p>
+            <w:pPr>
+              <w:rPr>
+                <w:rFonts w:ascii="Times New Roman" w:hAnsi="Times New Roman" w:cs="Times New Roman"/>
+                <w:sz w:val="24"/>
+                <w:szCs w:val="24"/>
+              </w:rPr>
+            </w:pPr>
+            <w:r>
+              <w:rPr>
+                <w:rFonts w:ascii="Times New Roman" w:hAnsi="Times New Roman" w:cs="Times New Roman"/>
+                <w:sz w:val="24"/>
+                <w:szCs w:val="24"/>
+              </w:rPr>
+              <w:t>…</w:t>
+            </w:r>
+          </w:p>
+        </w:tc>
+        <w:tc>
+          <w:tcPr>
+            <w:tcW w:w="1812" w:type="dxa"/>
+          </w:tcPr>
+          <w:p>
+            <w:pPr>
+              <w:rPr>
+                <w:rFonts w:ascii="Times New Roman" w:hAnsi="Times New Roman" w:cs="Times New Roman"/>
+                <w:sz w:val="24"/>
+                <w:szCs w:val="24"/>
+              </w:rPr>
+            </w:pPr>
+            <w:r>
+              <w:rPr>
+                <w:rFonts w:ascii="Times New Roman" w:hAnsi="Times New Roman" w:cs="Times New Roman"/>
+                <w:sz w:val="24"/>
+                <w:szCs w:val="24"/>
+              </w:rPr>
+              <w:t>…</w:t>
+            </w:r>
+          </w:p>
+        </w:tc>
+        <w:tc>
+          <w:tcPr>
+            <w:tcW w:w="1812" w:type="dxa"/>
+          </w:tcPr>
+          <w:p>
+            <w:pPr>
+              <w:rPr>
+                <w:rFonts w:ascii="Times New Roman" w:hAnsi="Times New Roman" w:cs="Times New Roman"/>
+                <w:sz w:val="24"/>
+                <w:szCs w:val="24"/>
+              </w:rPr>
+            </w:pPr>
+            <w:r>
+              <w:rPr>
+                <w:rFonts w:ascii="Times New Roman" w:hAnsi="Times New Roman" w:cs="Times New Roman"/>
+                <w:sz w:val="24"/>
+                <w:szCs w:val="24"/>
+              </w:rPr>
+              <w:t>…</w:t>
+            </w:r>
+          </w:p>
+        </w:tc>
+        <w:tc>
+          <w:tcPr>
+            <w:tcW w:w="1813" w:type="dxa"/>
+          </w:tcPr>
+          <w:p>
+            <w:pPr>
+              <w:rPr>
+                <w:rFonts w:ascii="Times New Roman" w:hAnsi="Times New Roman" w:cs="Times New Roman"/>
+                <w:sz w:val="24"/>
+                <w:szCs w:val="24"/>
+              </w:rPr>
+            </w:pPr>
+            <w:r>
+              <w:rPr>
+                <w:rFonts w:ascii="Times New Roman" w:hAnsi="Times New Roman" w:cs="Times New Roman"/>
+                <w:sz w:val="24"/>
+                <w:szCs w:val="24"/>
+              </w:rPr>
+              <w:t>…</w:t>
+            </w:r>
+          </w:p>
+        </w:tc>
+        <w:tc>
+          <w:tcPr>
+            <w:tcW w:w="1813" w:type="dxa"/>
+          </w:tcPr>
+          <w:p>
+            <w:pPr>
+              <w:rPr>
+                <w:rFonts w:ascii="Times New Roman" w:hAnsi="Times New Roman" w:cs="Times New Roman"/>
+                <w:sz w:val="24"/>
+                <w:szCs w:val="24"/>
+              </w:rPr>
+            </w:pPr>
+            <w:r>
+              <w:rPr>
+                <w:rFonts w:ascii="Times New Roman" w:hAnsi="Times New Roman" w:cs="Times New Roman"/>
+                <w:sz w:val="24"/>
+                <w:szCs w:val="24"/>
+              </w:rPr>
+              <w:t>…</w:t>
+            </w:r>
+          </w:p>
+        </w:tc>
+      </w:tr>
+      <w:tr>
+        <w:tc>
+          <w:tcPr>
+            <w:tcW w:w="1812" w:type="dxa"/>
+          </w:tcPr>
+          <w:p>
+            <w:pPr>
+              <w:rPr>
+                <w:rFonts w:ascii="Times New Roman" w:hAnsi="Times New Roman" w:cs="Times New Roman"/>
+                <w:sz w:val="24"/>
+                <w:szCs w:val="24"/>
+              </w:rPr>
+            </w:pPr>
+            <w:r>
+              <w:rPr>
+                <w:rFonts w:ascii="Times New Roman" w:hAnsi="Times New Roman" w:cs="Times New Roman"/>
+                <w:sz w:val="24"/>
+                <w:szCs w:val="24"/>
+              </w:rPr>
+              <w:t>9</w:t>
+            </w:r>
+          </w:p>
+        </w:tc>
+        <w:tc>
+          <w:tcPr>
+            <w:tcW w:w="1812" w:type="dxa"/>
+          </w:tcPr>
+          <w:p>
+            <w:pPr>
+              <w:rPr>
+                <w:rFonts w:ascii="Times New Roman" w:hAnsi="Times New Roman" w:cs="Times New Roman"/>
+                <w:sz w:val="24"/>
+                <w:szCs w:val="24"/>
+              </w:rPr>
+            </w:pPr>
+            <w:r>
+              <w:rPr>
+                <w:rFonts w:ascii="Times New Roman" w:hAnsi="Times New Roman" w:cs="Times New Roman"/>
+                <w:sz w:val="24"/>
+                <w:szCs w:val="24"/>
+              </w:rPr>
+              <w:t>400</w:t>
+            </w:r>
+          </w:p>
+        </w:tc>
+        <w:tc>
+          <w:tcPr>
+            <w:tcW w:w="1812" w:type="dxa"/>
+          </w:tcPr>
+          <w:p>
+            <w:pPr>
+              <w:rPr>
+                <w:rFonts w:ascii="Times New Roman" w:hAnsi="Times New Roman" w:cs="Times New Roman"/>
+                <w:sz w:val="24"/>
+                <w:szCs w:val="24"/>
+              </w:rPr>
+            </w:pPr>
+            <w:r>
+              <w:rPr>
+                <w:rFonts w:ascii="Times New Roman" w:hAnsi="Times New Roman" w:cs="Times New Roman"/>
+                <w:sz w:val="24"/>
+                <w:szCs w:val="24"/>
+              </w:rPr>
+              <w:t>900</w:t>
+            </w:r>
+          </w:p>
+        </w:tc>
+        <w:tc>
+          <w:tcPr>
+            <w:tcW w:w="1813" w:type="dxa"/>
+          </w:tcPr>
+          <w:p>
+            <w:pPr>
+              <w:rPr>
+                <w:rFonts w:ascii="Times New Roman" w:hAnsi="Times New Roman" w:cs="Times New Roman"/>
+                <w:sz w:val="24"/>
+                <w:szCs w:val="24"/>
+              </w:rPr>
+            </w:pPr>
+            <w:r>
+              <w:rPr>
+                <w:rFonts w:ascii="Times New Roman" w:hAnsi="Times New Roman" w:cs="Times New Roman"/>
+                <w:sz w:val="24"/>
+                <w:szCs w:val="24"/>
+              </w:rPr>
+              <w:t>3000</w:t>
+            </w:r>
+          </w:p>
+        </w:tc>
+        <w:tc>
+          <w:tcPr>
+            <w:tcW w:w="1813" w:type="dxa"/>
+          </w:tcPr>
+          <w:p>
+            <w:pPr>
+              <w:rPr>
+                <w:rFonts w:ascii="Times New Roman" w:hAnsi="Times New Roman" w:cs="Times New Roman"/>
+                <w:sz w:val="24"/>
+                <w:szCs w:val="24"/>
+              </w:rPr>
+            </w:pPr>
+            <w:r>
+              <w:rPr>
+                <w:rFonts w:ascii="Times New Roman" w:hAnsi="Times New Roman" w:cs="Times New Roman"/>
+                <w:sz w:val="24"/>
+                <w:szCs w:val="24"/>
+              </w:rPr>
+              <w:t>12000</w:t>
+            </w:r>
+          </w:p>
+        </w:tc>
+      </w:tr>
+      <w:tr>
+        <w:tc>
+          <w:tcPr>
+            <w:tcW w:w="1812" w:type="dxa"/>
+          </w:tcPr>
+          <w:p>
+            <w:pPr>
+              <w:rPr>
+                <w:rFonts w:ascii="Times New Roman" w:hAnsi="Times New Roman" w:cs="Times New Roman"/>
+                <w:sz w:val="24"/>
+                <w:szCs w:val="24"/>
+              </w:rPr>
+            </w:pPr>
+            <w:r>
+              <w:rPr>
+                <w:rFonts w:ascii="Times New Roman" w:hAnsi="Times New Roman" w:cs="Times New Roman"/>
+                <w:sz w:val="24"/>
+                <w:szCs w:val="24"/>
+              </w:rPr>
+              <w:t>n</w:t>
+            </w:r>
+          </w:p>
+        </w:tc>
+        <w:tc>
+          <w:tcPr>
+            <w:tcW w:w="1812" w:type="dxa"/>
+          </w:tcPr>
+          <w:p>
+            <w:pPr>
+              <w:rPr>
+                <w:rFonts w:ascii="Times New Roman" w:hAnsi="Times New Roman" w:cs="Times New Roman"/>
+                <w:sz w:val="24"/>
+                <w:szCs w:val="24"/>
+              </w:rPr>
+            </w:pPr>
+            <w:r>
+              <w:rPr>
+                <w:rFonts w:ascii="Times New Roman" w:hAnsi="Times New Roman" w:cs="Times New Roman"/>
+                <w:sz w:val="24"/>
+                <w:szCs w:val="24"/>
+              </w:rPr>
+              <w:t>40*(n+1)</w:t>
+            </w:r>
+          </w:p>
+        </w:tc>
+        <w:tc>
+          <w:tcPr>
+            <w:tcW w:w="1812" w:type="dxa"/>
+          </w:tcPr>
+          <w:p>
+            <w:pPr>
+              <w:rPr>
+                <w:rFonts w:ascii="Times New Roman" w:hAnsi="Times New Roman" w:cs="Times New Roman"/>
+                <w:sz w:val="24"/>
+                <w:szCs w:val="24"/>
+              </w:rPr>
+            </w:pPr>
+            <w:r>
+              <w:rPr>
+                <w:rFonts w:ascii="Times New Roman" w:hAnsi="Times New Roman" w:cs="Times New Roman"/>
+                <w:sz w:val="24"/>
+                <w:szCs w:val="24"/>
+              </w:rPr>
+              <w:t>100*(n+1)</w:t>
+            </w:r>
+          </w:p>
+        </w:tc>
+        <w:tc>
+          <w:tcPr>
+            <w:tcW w:w="1813" w:type="dxa"/>
+          </w:tcPr>
+          <w:p>
+            <w:pPr>
+              <w:rPr>
+                <w:rFonts w:ascii="Times New Roman" w:hAnsi="Times New Roman" w:cs="Times New Roman"/>
+                <w:sz w:val="24"/>
+                <w:szCs w:val="24"/>
+              </w:rPr>
+            </w:pPr>
+            <w:r>
+              <w:rPr>
+                <w:rFonts w:ascii="Times New Roman" w:hAnsi="Times New Roman" w:cs="Times New Roman"/>
+                <w:sz w:val="24"/>
+                <w:szCs w:val="24"/>
+              </w:rPr>
+              <w:t>300*(n+1)</w:t>
+            </w:r>
+          </w:p>
+        </w:tc>
+        <w:tc>
+          <w:tcPr>
+            <w:tcW w:w="1813" w:type="dxa"/>
+          </w:tcPr>
+          <w:p>
+            <w:pPr>
+              <w:keepNext/>
+              <w:rPr>
+                <w:rFonts w:ascii="Times New Roman" w:hAnsi="Times New Roman" w:cs="Times New Roman"/>
+                <w:sz w:val="24"/>
+                <w:szCs w:val="24"/>
+              </w:rPr>
+            </w:pPr>
+            <w:r>
+              <w:rPr>
+                <w:rFonts w:ascii="Times New Roman" w:hAnsi="Times New Roman" w:cs="Times New Roman"/>
+                <w:sz w:val="24"/>
+                <w:szCs w:val="24"/>
+              </w:rPr>
+              <w:t>1200*(n+1)</w:t>
+            </w:r>
+          </w:p>
+        </w:tc>
+      </w:tr>
+    </w:tbl>
+    <w:p>
+      <w:pPr>
+        <w:pStyle w:val="Beschriftung"/>
+        <w:jc w:val="center"/>
+        <w:rPr>
+          <w:rFonts w:ascii="Times New Roman" w:hAnsi="Times New Roman" w:cs="Times New Roman"/>
+          <w:i w:val="0"/>
+          <w:color w:val="auto"/>
+          <w:sz w:val="24"/>
+          <w:szCs w:val="24"/>
+        </w:rPr>
+      </w:pPr>
+      <w:bookmarkStart w:id="11" w:name="_Toc480728340"/>
+      <w:r>
+        <w:rPr>
+          <w:rFonts w:ascii="Times New Roman" w:hAnsi="Times New Roman" w:cs="Times New Roman"/>
+          <w:i w:val="0"/>
+          <w:color w:val="auto"/>
+          <w:sz w:val="24"/>
+          <w:szCs w:val="24"/>
+        </w:rPr>
+        <w:t xml:space="preserve">Tabelle </w:t>
+      </w:r>
+      <w:r>
+        <w:rPr>
+          <w:rFonts w:ascii="Times New Roman" w:hAnsi="Times New Roman" w:cs="Times New Roman"/>
+          <w:i w:val="0"/>
+          <w:color w:val="auto"/>
+          <w:sz w:val="24"/>
+          <w:szCs w:val="24"/>
+        </w:rPr>
+        <w:fldChar w:fldCharType="begin"/>
+      </w:r>
+      <w:r>
+        <w:rPr>
+          <w:rFonts w:ascii="Times New Roman" w:hAnsi="Times New Roman" w:cs="Times New Roman"/>
+          <w:i w:val="0"/>
+          <w:color w:val="auto"/>
+          <w:sz w:val="24"/>
+          <w:szCs w:val="24"/>
+        </w:rPr>
+        <w:instrText xml:space="preserve"> SEQ Tabelle \* ARABIC </w:instrText>
+      </w:r>
+      <w:r>
+        <w:rPr>
+          <w:rFonts w:ascii="Times New Roman" w:hAnsi="Times New Roman" w:cs="Times New Roman"/>
+          <w:i w:val="0"/>
+          <w:color w:val="auto"/>
+          <w:sz w:val="24"/>
+          <w:szCs w:val="24"/>
+        </w:rPr>
+        <w:fldChar w:fldCharType="separate"/>
+      </w:r>
+      <w:r>
+        <w:rPr>
+          <w:rFonts w:ascii="Times New Roman" w:hAnsi="Times New Roman" w:cs="Times New Roman"/>
+          <w:i w:val="0"/>
+          <w:color w:val="auto"/>
+          <w:sz w:val="24"/>
+          <w:szCs w:val="24"/>
+        </w:rPr>
+        <w:t>2</w:t>
+      </w:r>
+      <w:r>
+        <w:rPr>
+          <w:rFonts w:ascii="Times New Roman" w:hAnsi="Times New Roman" w:cs="Times New Roman"/>
+          <w:i w:val="0"/>
+          <w:color w:val="auto"/>
+          <w:sz w:val="24"/>
+          <w:szCs w:val="24"/>
+        </w:rPr>
+        <w:fldChar w:fldCharType="end"/>
+      </w:r>
+      <w:r>
+        <w:rPr>
+          <w:rFonts w:ascii="Times New Roman" w:hAnsi="Times New Roman" w:cs="Times New Roman"/>
+          <w:i w:val="0"/>
+          <w:color w:val="auto"/>
+          <w:sz w:val="24"/>
+          <w:szCs w:val="24"/>
+        </w:rPr>
+        <w:t xml:space="preserve">: Punktesystem für </w:t>
+      </w:r>
+      <w:proofErr w:type="spellStart"/>
+      <w:r>
+        <w:rPr>
+          <w:rFonts w:ascii="Times New Roman" w:hAnsi="Times New Roman" w:cs="Times New Roman"/>
+          <w:i w:val="0"/>
+          <w:color w:val="auto"/>
+          <w:sz w:val="24"/>
+          <w:szCs w:val="24"/>
+        </w:rPr>
+        <w:t>Tetris</w:t>
+      </w:r>
+      <w:bookmarkEnd w:id="11"/>
+      <w:proofErr w:type="spellEnd"/>
+    </w:p>
+    <w:p>
+      <w:pPr>
+        <w:jc w:val="both"/>
+        <w:rPr>
+          <w:rFonts w:ascii="Times New Roman" w:hAnsi="Times New Roman" w:cs="Times New Roman"/>
+          <w:sz w:val="24"/>
+          <w:szCs w:val="24"/>
+        </w:rPr>
+      </w:pPr>
+      <w:r>
+        <w:rPr>
+          <w:rFonts w:ascii="Times New Roman" w:hAnsi="Times New Roman" w:cs="Times New Roman"/>
+          <w:sz w:val="24"/>
+          <w:szCs w:val="24"/>
+        </w:rPr>
+        <w:t xml:space="preserve">Nach </w:t>
+      </w:r>
+      <w:r>
+        <w:rPr>
+          <w:rFonts w:ascii="Times New Roman" w:hAnsi="Times New Roman" w:cs="Times New Roman"/>
+          <w:sz w:val="24"/>
+          <w:szCs w:val="24"/>
+        </w:rPr>
+        <w:t>10</w:t>
+      </w:r>
+      <w:r>
+        <w:rPr>
+          <w:rFonts w:ascii="Times New Roman" w:hAnsi="Times New Roman" w:cs="Times New Roman"/>
+          <w:sz w:val="24"/>
+          <w:szCs w:val="24"/>
+        </w:rPr>
+        <w:t xml:space="preserve"> Reihen, die der</w:t>
+      </w:r>
+      <w:r>
+        <w:rPr>
+          <w:rFonts w:ascii="Times New Roman" w:hAnsi="Times New Roman" w:cs="Times New Roman"/>
+          <w:sz w:val="24"/>
+          <w:szCs w:val="24"/>
+        </w:rPr>
+        <w:t xml:space="preserve"> Spieler gelöscht hat,</w:t>
+      </w:r>
+      <w:r>
+        <w:rPr>
+          <w:rFonts w:ascii="Times New Roman" w:hAnsi="Times New Roman" w:cs="Times New Roman"/>
+          <w:sz w:val="24"/>
+          <w:szCs w:val="24"/>
+        </w:rPr>
+        <w:t xml:space="preserve"> ge</w:t>
+      </w:r>
+      <w:r>
+        <w:rPr>
+          <w:rFonts w:ascii="Times New Roman" w:hAnsi="Times New Roman" w:cs="Times New Roman"/>
+          <w:sz w:val="24"/>
+          <w:szCs w:val="24"/>
+        </w:rPr>
+        <w:t xml:space="preserve">langt er ins nächste Level, dies </w:t>
+      </w:r>
+      <w:r>
+        <w:rPr>
+          <w:rFonts w:ascii="Times New Roman" w:hAnsi="Times New Roman" w:cs="Times New Roman"/>
+          <w:sz w:val="24"/>
+          <w:szCs w:val="24"/>
+        </w:rPr>
+        <w:t>erhöht</w:t>
+      </w:r>
+      <w:r>
+        <w:rPr>
+          <w:rFonts w:ascii="Times New Roman" w:hAnsi="Times New Roman" w:cs="Times New Roman"/>
+          <w:sz w:val="24"/>
+          <w:szCs w:val="24"/>
+        </w:rPr>
+        <w:t xml:space="preserve"> die</w:t>
+      </w:r>
+      <w:r>
+        <w:rPr>
+          <w:rFonts w:ascii="Times New Roman" w:hAnsi="Times New Roman" w:cs="Times New Roman"/>
+          <w:sz w:val="24"/>
+          <w:szCs w:val="24"/>
+        </w:rPr>
+        <w:t xml:space="preserve"> Fallgeschwindigkeit der Steine.</w:t>
+      </w:r>
+      <w:r>
+        <w:rPr>
+          <w:rFonts w:ascii="Times New Roman" w:hAnsi="Times New Roman" w:cs="Times New Roman"/>
+          <w:sz w:val="24"/>
+          <w:szCs w:val="24"/>
+        </w:rPr>
+        <w:t xml:space="preserve"> Die Fallgeschwindigkeit erhöht sich um den Faktor 1,3 pro Level. Jedes Level </w:t>
+      </w:r>
+      <w:r>
+        <w:rPr>
+          <w:rFonts w:ascii="Times New Roman" w:hAnsi="Times New Roman" w:cs="Times New Roman"/>
+          <w:sz w:val="24"/>
+          <w:szCs w:val="24"/>
+        </w:rPr>
+        <w:t>erhöht auch die Punkte</w:t>
+      </w:r>
+      <w:r>
+        <w:rPr>
+          <w:rFonts w:ascii="Times New Roman" w:hAnsi="Times New Roman" w:cs="Times New Roman"/>
+          <w:sz w:val="24"/>
+          <w:szCs w:val="24"/>
+        </w:rPr>
+        <w:t>,</w:t>
+      </w:r>
+      <w:r>
+        <w:rPr>
+          <w:rFonts w:ascii="Times New Roman" w:hAnsi="Times New Roman" w:cs="Times New Roman"/>
+          <w:sz w:val="24"/>
+          <w:szCs w:val="24"/>
+        </w:rPr>
+        <w:t xml:space="preserve"> die der Spieler erhalten kann</w:t>
+      </w:r>
+      <w:r>
+        <w:rPr>
+          <w:rFonts w:ascii="Times New Roman" w:hAnsi="Times New Roman" w:cs="Times New Roman"/>
+          <w:sz w:val="24"/>
+          <w:szCs w:val="24"/>
+        </w:rPr>
+        <w:t>,</w:t>
+      </w:r>
+      <w:r>
+        <w:rPr>
+          <w:rFonts w:ascii="Times New Roman" w:hAnsi="Times New Roman" w:cs="Times New Roman"/>
+          <w:sz w:val="24"/>
+          <w:szCs w:val="24"/>
+        </w:rPr>
+        <w:t xml:space="preserve"> siehe</w:t>
+      </w:r>
+      <w:r>
+        <w:rPr>
+          <w:rFonts w:ascii="Times New Roman" w:hAnsi="Times New Roman" w:cs="Times New Roman"/>
+          <w:sz w:val="24"/>
+          <w:szCs w:val="24"/>
+        </w:rPr>
+        <w:t xml:space="preserve"> Tabelle 2.</w:t>
+      </w:r>
+      <w:r>
+        <w:rPr>
+          <w:rFonts w:ascii="Times New Roman" w:hAnsi="Times New Roman" w:cs="Times New Roman"/>
+          <w:sz w:val="24"/>
+          <w:szCs w:val="24"/>
+        </w:rPr>
+        <w:t xml:space="preserve"> </w:t>
+      </w:r>
+      <w:r>
+        <w:rPr>
+          <w:rFonts w:ascii="Times New Roman" w:hAnsi="Times New Roman" w:cs="Times New Roman"/>
+          <w:sz w:val="24"/>
+          <w:szCs w:val="24"/>
+        </w:rPr>
         <w:br w:type="page"/>
       </w:r>
     </w:p>
@@ -5771,7 +6877,7 @@
           <w:color w:val="auto"/>
         </w:rPr>
       </w:pPr>
-      <w:bookmarkStart w:id="11" w:name="_Toc479859890"/>
+      <w:bookmarkStart w:id="12" w:name="_Toc479859890"/>
       <w:r>
         <w:rPr>
           <w:rFonts w:ascii="Times New Roman" w:hAnsi="Times New Roman" w:cs="Times New Roman"/>
@@ -5781,7 +6887,7 @@
         <w:lastRenderedPageBreak/>
         <w:t>Nachweis der Anforderungen</w:t>
       </w:r>
-      <w:bookmarkEnd w:id="11"/>
+      <w:bookmarkEnd w:id="12"/>
     </w:p>
     <w:p>
       <w:pPr>
@@ -5804,8 +6910,8 @@
       </w:pPr>
     </w:p>
     <w:sectPr>
-      <w:headerReference w:type="default" r:id="rId12"/>
-      <w:footerReference w:type="first" r:id="rId13"/>
+      <w:headerReference w:type="default" r:id="rId11"/>
+      <w:footerReference w:type="first" r:id="rId12"/>
       <w:pgSz w:w="11906" w:h="16838"/>
       <w:pgMar w:top="1417" w:right="1417" w:bottom="1134" w:left="1417" w:header="708" w:footer="708" w:gutter="0"/>
       <w:cols w:space="708"/>
@@ -5817,7 +6923,7 @@
 </file>
 
 <file path=word/endnotes.xml><?xml version="1.0" encoding="utf-8"?>
-<w:endnotes xmlns:wpc="http://schemas.microsoft.com/office/word/2010/wordprocessingCanvas" xmlns:mc="http://schemas.openxmlformats.org/markup-compatibility/2006" xmlns:o="urn:schemas-microsoft-com:office:office" xmlns:r="http://schemas.openxmlformats.org/officeDocument/2006/relationships" xmlns:m="http://schemas.openxmlformats.org/officeDocument/2006/math" xmlns:v="urn:schemas-microsoft-com:vml" xmlns:wp14="http://schemas.microsoft.com/office/word/2010/wordprocessingDrawing" xmlns:wp="http://schemas.openxmlformats.org/drawingml/2006/wordprocessingDrawing" xmlns:w10="urn:schemas-microsoft-com:office:word" xmlns:w="http://schemas.openxmlformats.org/wordprocessingml/2006/main" xmlns:w14="http://schemas.microsoft.com/office/word/2010/wordml" xmlns:wpg="http://schemas.microsoft.com/office/word/2010/wordprocessingGroup" xmlns:wpi="http://schemas.microsoft.com/office/word/2010/wordprocessingInk" xmlns:wne="http://schemas.microsoft.com/office/word/2006/wordml" xmlns:wps="http://schemas.microsoft.com/office/word/2010/wordprocessingShape" mc:Ignorable="w14 wp14">
+<w:endnotes xmlns:wpc="http://schemas.microsoft.com/office/word/2010/wordprocessingCanvas" xmlns:cx="http://schemas.microsoft.com/office/drawing/2014/chartex" xmlns:cx1="http://schemas.microsoft.com/office/drawing/2015/9/8/chartex" xmlns:mc="http://schemas.openxmlformats.org/markup-compatibility/2006" xmlns:o="urn:schemas-microsoft-com:office:office" xmlns:r="http://schemas.openxmlformats.org/officeDocument/2006/relationships" xmlns:m="http://schemas.openxmlformats.org/officeDocument/2006/math" xmlns:v="urn:schemas-microsoft-com:vml" xmlns:wp14="http://schemas.microsoft.com/office/word/2010/wordprocessingDrawing" xmlns:wp="http://schemas.openxmlformats.org/drawingml/2006/wordprocessingDrawing" xmlns:w10="urn:schemas-microsoft-com:office:word" xmlns:w="http://schemas.openxmlformats.org/wordprocessingml/2006/main" xmlns:w14="http://schemas.microsoft.com/office/word/2010/wordml" xmlns:w15="http://schemas.microsoft.com/office/word/2012/wordml" xmlns:w16se="http://schemas.microsoft.com/office/word/2015/wordml/symex" xmlns:wpg="http://schemas.microsoft.com/office/word/2010/wordprocessingGroup" xmlns:wpi="http://schemas.microsoft.com/office/word/2010/wordprocessingInk" xmlns:wne="http://schemas.microsoft.com/office/word/2006/wordml" xmlns:wps="http://schemas.microsoft.com/office/word/2010/wordprocessingShape" mc:Ignorable="w14 w15 w16se wp14">
   <w:endnote w:type="separator" w:id="-1">
     <w:p>
       <w:pPr>
@@ -5842,7 +6948,7 @@
 </file>
 
 <file path=word/footer1.xml><?xml version="1.0" encoding="utf-8"?>
-<w:ftr xmlns:wpc="http://schemas.microsoft.com/office/word/2010/wordprocessingCanvas" xmlns:mc="http://schemas.openxmlformats.org/markup-compatibility/2006" xmlns:o="urn:schemas-microsoft-com:office:office" xmlns:r="http://schemas.openxmlformats.org/officeDocument/2006/relationships" xmlns:m="http://schemas.openxmlformats.org/officeDocument/2006/math" xmlns:v="urn:schemas-microsoft-com:vml" xmlns:wp14="http://schemas.microsoft.com/office/word/2010/wordprocessingDrawing" xmlns:wp="http://schemas.openxmlformats.org/drawingml/2006/wordprocessingDrawing" xmlns:w10="urn:schemas-microsoft-com:office:word" xmlns:w="http://schemas.openxmlformats.org/wordprocessingml/2006/main" xmlns:w14="http://schemas.microsoft.com/office/word/2010/wordml" xmlns:wpg="http://schemas.microsoft.com/office/word/2010/wordprocessingGroup" xmlns:wpi="http://schemas.microsoft.com/office/word/2010/wordprocessingInk" xmlns:wne="http://schemas.microsoft.com/office/word/2006/wordml" xmlns:wps="http://schemas.microsoft.com/office/word/2010/wordprocessingShape" mc:Ignorable="w14 wp14">
+<w:ftr xmlns:wpc="http://schemas.microsoft.com/office/word/2010/wordprocessingCanvas" xmlns:cx="http://schemas.microsoft.com/office/drawing/2014/chartex" xmlns:cx1="http://schemas.microsoft.com/office/drawing/2015/9/8/chartex" xmlns:mc="http://schemas.openxmlformats.org/markup-compatibility/2006" xmlns:o="urn:schemas-microsoft-com:office:office" xmlns:r="http://schemas.openxmlformats.org/officeDocument/2006/relationships" xmlns:m="http://schemas.openxmlformats.org/officeDocument/2006/math" xmlns:v="urn:schemas-microsoft-com:vml" xmlns:wp14="http://schemas.microsoft.com/office/word/2010/wordprocessingDrawing" xmlns:wp="http://schemas.openxmlformats.org/drawingml/2006/wordprocessingDrawing" xmlns:w10="urn:schemas-microsoft-com:office:word" xmlns:w="http://schemas.openxmlformats.org/wordprocessingml/2006/main" xmlns:w14="http://schemas.microsoft.com/office/word/2010/wordml" xmlns:w15="http://schemas.microsoft.com/office/word/2012/wordml" xmlns:w16se="http://schemas.microsoft.com/office/word/2015/wordml/symex" xmlns:wpg="http://schemas.microsoft.com/office/word/2010/wordprocessingGroup" xmlns:wpi="http://schemas.microsoft.com/office/word/2010/wordprocessingInk" xmlns:wne="http://schemas.microsoft.com/office/word/2006/wordml" xmlns:wps="http://schemas.microsoft.com/office/word/2010/wordprocessingShape" mc:Ignorable="w14 w15 w16se wp14">
   <w:sdt>
     <w:sdtPr>
       <w:id w:val="1272428884"/>
@@ -5888,7 +6994,7 @@
 </file>
 
 <file path=word/footnotes.xml><?xml version="1.0" encoding="utf-8"?>
-<w:footnotes xmlns:wpc="http://schemas.microsoft.com/office/word/2010/wordprocessingCanvas" xmlns:mc="http://schemas.openxmlformats.org/markup-compatibility/2006" xmlns:o="urn:schemas-microsoft-com:office:office" xmlns:r="http://schemas.openxmlformats.org/officeDocument/2006/relationships" xmlns:m="http://schemas.openxmlformats.org/officeDocument/2006/math" xmlns:v="urn:schemas-microsoft-com:vml" xmlns:wp14="http://schemas.microsoft.com/office/word/2010/wordprocessingDrawing" xmlns:wp="http://schemas.openxmlformats.org/drawingml/2006/wordprocessingDrawing" xmlns:w10="urn:schemas-microsoft-com:office:word" xmlns:w="http://schemas.openxmlformats.org/wordprocessingml/2006/main" xmlns:w14="http://schemas.microsoft.com/office/word/2010/wordml" xmlns:wpg="http://schemas.microsoft.com/office/word/2010/wordprocessingGroup" xmlns:wpi="http://schemas.microsoft.com/office/word/2010/wordprocessingInk" xmlns:wne="http://schemas.microsoft.com/office/word/2006/wordml" xmlns:wps="http://schemas.microsoft.com/office/word/2010/wordprocessingShape" mc:Ignorable="w14 wp14">
+<w:footnotes xmlns:wpc="http://schemas.microsoft.com/office/word/2010/wordprocessingCanvas" xmlns:cx="http://schemas.microsoft.com/office/drawing/2014/chartex" xmlns:cx1="http://schemas.microsoft.com/office/drawing/2015/9/8/chartex" xmlns:mc="http://schemas.openxmlformats.org/markup-compatibility/2006" xmlns:o="urn:schemas-microsoft-com:office:office" xmlns:r="http://schemas.openxmlformats.org/officeDocument/2006/relationships" xmlns:m="http://schemas.openxmlformats.org/officeDocument/2006/math" xmlns:v="urn:schemas-microsoft-com:vml" xmlns:wp14="http://schemas.microsoft.com/office/word/2010/wordprocessingDrawing" xmlns:wp="http://schemas.openxmlformats.org/drawingml/2006/wordprocessingDrawing" xmlns:w10="urn:schemas-microsoft-com:office:word" xmlns:w="http://schemas.openxmlformats.org/wordprocessingml/2006/main" xmlns:w14="http://schemas.microsoft.com/office/word/2010/wordml" xmlns:w15="http://schemas.microsoft.com/office/word/2012/wordml" xmlns:w16se="http://schemas.microsoft.com/office/word/2015/wordml/symex" xmlns:wpg="http://schemas.microsoft.com/office/word/2010/wordprocessingGroup" xmlns:wpi="http://schemas.microsoft.com/office/word/2010/wordprocessingInk" xmlns:wne="http://schemas.microsoft.com/office/word/2006/wordml" xmlns:wps="http://schemas.microsoft.com/office/word/2010/wordprocessingShape" mc:Ignorable="w14 w15 w16se wp14">
   <w:footnote w:type="separator" w:id="-1">
     <w:p>
       <w:pPr>
@@ -5913,7 +7019,7 @@
 </file>
 
 <file path=word/header1.xml><?xml version="1.0" encoding="utf-8"?>
-<w:hdr xmlns:wpc="http://schemas.microsoft.com/office/word/2010/wordprocessingCanvas" xmlns:mc="http://schemas.openxmlformats.org/markup-compatibility/2006" xmlns:o="urn:schemas-microsoft-com:office:office" xmlns:r="http://schemas.openxmlformats.org/officeDocument/2006/relationships" xmlns:m="http://schemas.openxmlformats.org/officeDocument/2006/math" xmlns:v="urn:schemas-microsoft-com:vml" xmlns:wp14="http://schemas.microsoft.com/office/word/2010/wordprocessingDrawing" xmlns:wp="http://schemas.openxmlformats.org/drawingml/2006/wordprocessingDrawing" xmlns:w10="urn:schemas-microsoft-com:office:word" xmlns:w="http://schemas.openxmlformats.org/wordprocessingml/2006/main" xmlns:w14="http://schemas.microsoft.com/office/word/2010/wordml" xmlns:wpg="http://schemas.microsoft.com/office/word/2010/wordprocessingGroup" xmlns:wpi="http://schemas.microsoft.com/office/word/2010/wordprocessingInk" xmlns:wne="http://schemas.microsoft.com/office/word/2006/wordml" xmlns:wps="http://schemas.microsoft.com/office/word/2010/wordprocessingShape" mc:Ignorable="w14 wp14">
+<w:hdr xmlns:wpc="http://schemas.microsoft.com/office/word/2010/wordprocessingCanvas" xmlns:cx="http://schemas.microsoft.com/office/drawing/2014/chartex" xmlns:cx1="http://schemas.microsoft.com/office/drawing/2015/9/8/chartex" xmlns:mc="http://schemas.openxmlformats.org/markup-compatibility/2006" xmlns:o="urn:schemas-microsoft-com:office:office" xmlns:r="http://schemas.openxmlformats.org/officeDocument/2006/relationships" xmlns:m="http://schemas.openxmlformats.org/officeDocument/2006/math" xmlns:v="urn:schemas-microsoft-com:vml" xmlns:wp14="http://schemas.microsoft.com/office/word/2010/wordprocessingDrawing" xmlns:wp="http://schemas.openxmlformats.org/drawingml/2006/wordprocessingDrawing" xmlns:w10="urn:schemas-microsoft-com:office:word" xmlns:w="http://schemas.openxmlformats.org/wordprocessingml/2006/main" xmlns:w14="http://schemas.microsoft.com/office/word/2010/wordml" xmlns:w15="http://schemas.microsoft.com/office/word/2012/wordml" xmlns:w16se="http://schemas.microsoft.com/office/word/2015/wordml/symex" xmlns:wpg="http://schemas.microsoft.com/office/word/2010/wordprocessingGroup" xmlns:wpi="http://schemas.microsoft.com/office/word/2010/wordprocessingInk" xmlns:wne="http://schemas.microsoft.com/office/word/2006/wordml" xmlns:wps="http://schemas.microsoft.com/office/word/2010/wordprocessingShape" mc:Ignorable="w14 w15 w16se wp14">
   <w:sdt>
     <w:sdtPr>
       <w:rPr>
@@ -5969,7 +7075,7 @@
             <w:sz w:val="24"/>
             <w:szCs w:val="24"/>
           </w:rPr>
-          <w:t>2</w:t>
+          <w:t>10</w:t>
         </w:r>
         <w:r>
           <w:rPr>
@@ -6026,7 +7132,7 @@
             <w:sz w:val="24"/>
             <w:szCs w:val="24"/>
           </w:rPr>
-          <w:t>Einleitung</w:t>
+          <w:t>Nachweis der Anforderungen</w:t>
         </w:r>
         <w:r>
           <w:rPr>
@@ -6048,8 +7154,8 @@
 </file>
 
 <file path=word/numbering.xml><?xml version="1.0" encoding="utf-8"?>
-<w:numbering xmlns:wpc="http://schemas.microsoft.com/office/word/2010/wordprocessingCanvas" xmlns:mc="http://schemas.openxmlformats.org/markup-compatibility/2006" xmlns:o="urn:schemas-microsoft-com:office:office" xmlns:r="http://schemas.openxmlformats.org/officeDocument/2006/relationships" xmlns:m="http://schemas.openxmlformats.org/officeDocument/2006/math" xmlns:v="urn:schemas-microsoft-com:vml" xmlns:wp14="http://schemas.microsoft.com/office/word/2010/wordprocessingDrawing" xmlns:wp="http://schemas.openxmlformats.org/drawingml/2006/wordprocessingDrawing" xmlns:w10="urn:schemas-microsoft-com:office:word" xmlns:w="http://schemas.openxmlformats.org/wordprocessingml/2006/main" xmlns:w14="http://schemas.microsoft.com/office/word/2010/wordml" xmlns:wpg="http://schemas.microsoft.com/office/word/2010/wordprocessingGroup" xmlns:wpi="http://schemas.microsoft.com/office/word/2010/wordprocessingInk" xmlns:wne="http://schemas.microsoft.com/office/word/2006/wordml" xmlns:wps="http://schemas.microsoft.com/office/word/2010/wordprocessingShape" mc:Ignorable="w14 wp14">
-  <w:abstractNum w:abstractNumId="0">
+<w:numbering xmlns:wpc="http://schemas.microsoft.com/office/word/2010/wordprocessingCanvas" xmlns:cx="http://schemas.microsoft.com/office/drawing/2014/chartex" xmlns:cx1="http://schemas.microsoft.com/office/drawing/2015/9/8/chartex" xmlns:mc="http://schemas.openxmlformats.org/markup-compatibility/2006" xmlns:o="urn:schemas-microsoft-com:office:office" xmlns:r="http://schemas.openxmlformats.org/officeDocument/2006/relationships" xmlns:m="http://schemas.openxmlformats.org/officeDocument/2006/math" xmlns:v="urn:schemas-microsoft-com:vml" xmlns:wp14="http://schemas.microsoft.com/office/word/2010/wordprocessingDrawing" xmlns:wp="http://schemas.openxmlformats.org/drawingml/2006/wordprocessingDrawing" xmlns:w10="urn:schemas-microsoft-com:office:word" xmlns:w="http://schemas.openxmlformats.org/wordprocessingml/2006/main" xmlns:w14="http://schemas.microsoft.com/office/word/2010/wordml" xmlns:w15="http://schemas.microsoft.com/office/word/2012/wordml" xmlns:w16se="http://schemas.microsoft.com/office/word/2015/wordml/symex" xmlns:wpg="http://schemas.microsoft.com/office/word/2010/wordprocessingGroup" xmlns:wpi="http://schemas.microsoft.com/office/word/2010/wordprocessingInk" xmlns:wne="http://schemas.microsoft.com/office/word/2006/wordml" xmlns:wps="http://schemas.microsoft.com/office/word/2010/wordprocessingShape" mc:Ignorable="w14 w15 w16se wp14">
+  <w:abstractNum w:abstractNumId="0" w15:restartNumberingAfterBreak="0">
     <w:nsid w:val="04166F0C"/>
     <w:multiLevelType w:val="multilevel"/>
     <w:tmpl w:val="0407001F"/>
@@ -6138,7 +7244,7 @@
       </w:pPr>
     </w:lvl>
   </w:abstractNum>
-  <w:abstractNum w:abstractNumId="1">
+  <w:abstractNum w:abstractNumId="1" w15:restartNumberingAfterBreak="0">
     <w:nsid w:val="0B060DA3"/>
     <w:multiLevelType w:val="multilevel"/>
     <w:tmpl w:val="20A6DE58"/>
@@ -6261,7 +7367,7 @@
       </w:rPr>
     </w:lvl>
   </w:abstractNum>
-  <w:abstractNum w:abstractNumId="2">
+  <w:abstractNum w:abstractNumId="2" w15:restartNumberingAfterBreak="0">
     <w:nsid w:val="0EC00B77"/>
     <w:multiLevelType w:val="multilevel"/>
     <w:tmpl w:val="D0666D2C"/>
@@ -6384,7 +7490,7 @@
       </w:rPr>
     </w:lvl>
   </w:abstractNum>
-  <w:abstractNum w:abstractNumId="3">
+  <w:abstractNum w:abstractNumId="3" w15:restartNumberingAfterBreak="0">
     <w:nsid w:val="19D82BDD"/>
     <w:multiLevelType w:val="multilevel"/>
     <w:tmpl w:val="0407001F"/>
@@ -6470,7 +7576,7 @@
       </w:pPr>
     </w:lvl>
   </w:abstractNum>
-  <w:abstractNum w:abstractNumId="4">
+  <w:abstractNum w:abstractNumId="4" w15:restartNumberingAfterBreak="0">
     <w:nsid w:val="301B49FF"/>
     <w:multiLevelType w:val="multilevel"/>
     <w:tmpl w:val="ED2446CA"/>
@@ -6584,7 +7690,7 @@
       </w:rPr>
     </w:lvl>
   </w:abstractNum>
-  <w:abstractNum w:abstractNumId="5">
+  <w:abstractNum w:abstractNumId="5" w15:restartNumberingAfterBreak="0">
     <w:nsid w:val="3C3206C6"/>
     <w:multiLevelType w:val="multilevel"/>
     <w:tmpl w:val="1F961A64"/>
@@ -6706,7 +7812,7 @@
       </w:rPr>
     </w:lvl>
   </w:abstractNum>
-  <w:abstractNum w:abstractNumId="6">
+  <w:abstractNum w:abstractNumId="6" w15:restartNumberingAfterBreak="0">
     <w:nsid w:val="4A456B3D"/>
     <w:multiLevelType w:val="multilevel"/>
     <w:tmpl w:val="D0666D2C"/>
@@ -6829,7 +7935,7 @@
       </w:rPr>
     </w:lvl>
   </w:abstractNum>
-  <w:abstractNum w:abstractNumId="7">
+  <w:abstractNum w:abstractNumId="7" w15:restartNumberingAfterBreak="0">
     <w:nsid w:val="518B7E82"/>
     <w:multiLevelType w:val="multilevel"/>
     <w:tmpl w:val="D0666D2C"/>
@@ -6952,7 +8058,7 @@
       </w:rPr>
     </w:lvl>
   </w:abstractNum>
-  <w:abstractNum w:abstractNumId="8">
+  <w:abstractNum w:abstractNumId="8" w15:restartNumberingAfterBreak="0">
     <w:nsid w:val="64002ACD"/>
     <w:multiLevelType w:val="multilevel"/>
     <w:tmpl w:val="8430AACC"/>
@@ -7074,7 +8180,7 @@
       </w:rPr>
     </w:lvl>
   </w:abstractNum>
-  <w:abstractNum w:abstractNumId="9">
+  <w:abstractNum w:abstractNumId="9" w15:restartNumberingAfterBreak="0">
     <w:nsid w:val="6F3B7ED4"/>
     <w:multiLevelType w:val="multilevel"/>
     <w:tmpl w:val="8430AACC"/>
@@ -7196,7 +8302,7 @@
       </w:rPr>
     </w:lvl>
   </w:abstractNum>
-  <w:abstractNum w:abstractNumId="10">
+  <w:abstractNum w:abstractNumId="10" w15:restartNumberingAfterBreak="0">
     <w:nsid w:val="76F02B69"/>
     <w:multiLevelType w:val="multilevel"/>
     <w:tmpl w:val="9F3AF83E"/>
@@ -7347,7 +8453,7 @@
 </file>
 
 <file path=word/styles.xml><?xml version="1.0" encoding="utf-8"?>
-<w:styles xmlns:mc="http://schemas.openxmlformats.org/markup-compatibility/2006" xmlns:r="http://schemas.openxmlformats.org/officeDocument/2006/relationships" xmlns:w="http://schemas.openxmlformats.org/wordprocessingml/2006/main" xmlns:w14="http://schemas.microsoft.com/office/word/2010/wordml" mc:Ignorable="w14">
+<w:styles xmlns:mc="http://schemas.openxmlformats.org/markup-compatibility/2006" xmlns:r="http://schemas.openxmlformats.org/officeDocument/2006/relationships" xmlns:w="http://schemas.openxmlformats.org/wordprocessingml/2006/main" xmlns:w14="http://schemas.microsoft.com/office/word/2010/wordml" xmlns:w15="http://schemas.microsoft.com/office/word/2012/wordml" xmlns:w16se="http://schemas.microsoft.com/office/word/2015/wordml/symex" mc:Ignorable="w14 w15 w16se">
   <w:docDefaults>
     <w:rPrDefault>
       <w:rPr>
@@ -7363,144 +8469,378 @@
       </w:pPr>
     </w:pPrDefault>
   </w:docDefaults>
-  <w:latentStyles w:defLockedState="0" w:defUIPriority="99" w:defSemiHidden="1" w:defUnhideWhenUsed="1" w:defQFormat="0" w:count="267">
-    <w:lsdException w:name="Normal" w:semiHidden="0" w:uiPriority="0" w:unhideWhenUsed="0" w:qFormat="1"/>
-    <w:lsdException w:name="heading 1" w:semiHidden="0" w:uiPriority="9" w:unhideWhenUsed="0" w:qFormat="1"/>
-    <w:lsdException w:name="heading 2" w:uiPriority="9" w:qFormat="1"/>
-    <w:lsdException w:name="heading 3" w:uiPriority="9" w:qFormat="1"/>
-    <w:lsdException w:name="heading 4" w:uiPriority="9" w:qFormat="1"/>
-    <w:lsdException w:name="heading 5" w:uiPriority="9" w:qFormat="1"/>
-    <w:lsdException w:name="heading 6" w:uiPriority="9" w:qFormat="1"/>
-    <w:lsdException w:name="heading 7" w:uiPriority="9" w:qFormat="1"/>
-    <w:lsdException w:name="heading 8" w:uiPriority="9" w:qFormat="1"/>
-    <w:lsdException w:name="heading 9" w:uiPriority="9" w:qFormat="1"/>
-    <w:lsdException w:name="toc 1" w:uiPriority="39"/>
-    <w:lsdException w:name="toc 2" w:uiPriority="39"/>
-    <w:lsdException w:name="toc 3" w:uiPriority="39"/>
-    <w:lsdException w:name="toc 4" w:uiPriority="39"/>
-    <w:lsdException w:name="toc 5" w:uiPriority="39"/>
-    <w:lsdException w:name="toc 6" w:uiPriority="39"/>
-    <w:lsdException w:name="toc 7" w:uiPriority="39"/>
-    <w:lsdException w:name="toc 8" w:uiPriority="39"/>
-    <w:lsdException w:name="toc 9" w:uiPriority="39"/>
-    <w:lsdException w:name="caption" w:uiPriority="35" w:qFormat="1"/>
-    <w:lsdException w:name="Title" w:semiHidden="0" w:uiPriority="10" w:unhideWhenUsed="0" w:qFormat="1"/>
-    <w:lsdException w:name="Default Paragraph Font" w:uiPriority="1"/>
-    <w:lsdException w:name="Subtitle" w:semiHidden="0" w:uiPriority="11" w:unhideWhenUsed="0" w:qFormat="1"/>
-    <w:lsdException w:name="Strong" w:semiHidden="0" w:uiPriority="22" w:unhideWhenUsed="0" w:qFormat="1"/>
-    <w:lsdException w:name="Emphasis" w:semiHidden="0" w:uiPriority="20" w:unhideWhenUsed="0" w:qFormat="1"/>
-    <w:lsdException w:name="Table Grid" w:semiHidden="0" w:uiPriority="39" w:unhideWhenUsed="0"/>
-    <w:lsdException w:name="Placeholder Text" w:unhideWhenUsed="0"/>
-    <w:lsdException w:name="No Spacing" w:semiHidden="0" w:uiPriority="1" w:unhideWhenUsed="0" w:qFormat="1"/>
-    <w:lsdException w:name="Light Shading" w:semiHidden="0" w:uiPriority="60" w:unhideWhenUsed="0"/>
-    <w:lsdException w:name="Light List" w:semiHidden="0" w:uiPriority="61" w:unhideWhenUsed="0"/>
-    <w:lsdException w:name="Light Grid" w:semiHidden="0" w:uiPriority="62" w:unhideWhenUsed="0"/>
-    <w:lsdException w:name="Medium Shading 1" w:semiHidden="0" w:uiPriority="63" w:unhideWhenUsed="0"/>
-    <w:lsdException w:name="Medium Shading 2" w:semiHidden="0" w:uiPriority="64" w:unhideWhenUsed="0"/>
-    <w:lsdException w:name="Medium List 1" w:semiHidden="0" w:uiPriority="65" w:unhideWhenUsed="0"/>
-    <w:lsdException w:name="Medium List 2" w:semiHidden="0" w:uiPriority="66" w:unhideWhenUsed="0"/>
-    <w:lsdException w:name="Medium Grid 1" w:semiHidden="0" w:uiPriority="67" w:unhideWhenUsed="0"/>
-    <w:lsdException w:name="Medium Grid 2" w:semiHidden="0" w:uiPriority="68" w:unhideWhenUsed="0"/>
-    <w:lsdException w:name="Medium Grid 3" w:semiHidden="0" w:uiPriority="69" w:unhideWhenUsed="0"/>
-    <w:lsdException w:name="Dark List" w:semiHidden="0" w:uiPriority="70" w:unhideWhenUsed="0"/>
-    <w:lsdException w:name="Colorful Shading" w:semiHidden="0" w:uiPriority="71" w:unhideWhenUsed="0"/>
-    <w:lsdException w:name="Colorful List" w:semiHidden="0" w:uiPriority="72" w:unhideWhenUsed="0"/>
-    <w:lsdException w:name="Colorful Grid" w:semiHidden="0" w:uiPriority="73" w:unhideWhenUsed="0"/>
-    <w:lsdException w:name="Light Shading Accent 1" w:semiHidden="0" w:uiPriority="60" w:unhideWhenUsed="0"/>
-    <w:lsdException w:name="Light List Accent 1" w:semiHidden="0" w:uiPriority="61" w:unhideWhenUsed="0"/>
-    <w:lsdException w:name="Light Grid Accent 1" w:semiHidden="0" w:uiPriority="62" w:unhideWhenUsed="0"/>
-    <w:lsdException w:name="Medium Shading 1 Accent 1" w:semiHidden="0" w:uiPriority="63" w:unhideWhenUsed="0"/>
-    <w:lsdException w:name="Medium Shading 2 Accent 1" w:semiHidden="0" w:uiPriority="64" w:unhideWhenUsed="0"/>
-    <w:lsdException w:name="Medium List 1 Accent 1" w:semiHidden="0" w:uiPriority="65" w:unhideWhenUsed="0"/>
-    <w:lsdException w:name="Revision" w:unhideWhenUsed="0"/>
-    <w:lsdException w:name="List Paragraph" w:semiHidden="0" w:uiPriority="34" w:unhideWhenUsed="0" w:qFormat="1"/>
-    <w:lsdException w:name="Quote" w:semiHidden="0" w:uiPriority="29" w:unhideWhenUsed="0" w:qFormat="1"/>
-    <w:lsdException w:name="Intense Quote" w:semiHidden="0" w:uiPriority="30" w:unhideWhenUsed="0" w:qFormat="1"/>
-    <w:lsdException w:name="Medium List 2 Accent 1" w:semiHidden="0" w:uiPriority="66" w:unhideWhenUsed="0"/>
-    <w:lsdException w:name="Medium Grid 1 Accent 1" w:semiHidden="0" w:uiPriority="67" w:unhideWhenUsed="0"/>
-    <w:lsdException w:name="Medium Grid 2 Accent 1" w:semiHidden="0" w:uiPriority="68" w:unhideWhenUsed="0"/>
-    <w:lsdException w:name="Medium Grid 3 Accent 1" w:semiHidden="0" w:uiPriority="69" w:unhideWhenUsed="0"/>
-    <w:lsdException w:name="Dark List Accent 1" w:semiHidden="0" w:uiPriority="70" w:unhideWhenUsed="0"/>
-    <w:lsdException w:name="Colorful Shading Accent 1" w:semiHidden="0" w:uiPriority="71" w:unhideWhenUsed="0"/>
-    <w:lsdException w:name="Colorful List Accent 1" w:semiHidden="0" w:uiPriority="72" w:unhideWhenUsed="0"/>
-    <w:lsdException w:name="Colorful Grid Accent 1" w:semiHidden="0" w:uiPriority="73" w:unhideWhenUsed="0"/>
-    <w:lsdException w:name="Light Shading Accent 2" w:semiHidden="0" w:uiPriority="60" w:unhideWhenUsed="0"/>
-    <w:lsdException w:name="Light List Accent 2" w:semiHidden="0" w:uiPriority="61" w:unhideWhenUsed="0"/>
-    <w:lsdException w:name="Light Grid Accent 2" w:semiHidden="0" w:uiPriority="62" w:unhideWhenUsed="0"/>
-    <w:lsdException w:name="Medium Shading 1 Accent 2" w:semiHidden="0" w:uiPriority="63" w:unhideWhenUsed="0"/>
-    <w:lsdException w:name="Medium Shading 2 Accent 2" w:semiHidden="0" w:uiPriority="64" w:unhideWhenUsed="0"/>
-    <w:lsdException w:name="Medium List 1 Accent 2" w:semiHidden="0" w:uiPriority="65" w:unhideWhenUsed="0"/>
-    <w:lsdException w:name="Medium List 2 Accent 2" w:semiHidden="0" w:uiPriority="66" w:unhideWhenUsed="0"/>
-    <w:lsdException w:name="Medium Grid 1 Accent 2" w:semiHidden="0" w:uiPriority="67" w:unhideWhenUsed="0"/>
-    <w:lsdException w:name="Medium Grid 2 Accent 2" w:semiHidden="0" w:uiPriority="68" w:unhideWhenUsed="0"/>
-    <w:lsdException w:name="Medium Grid 3 Accent 2" w:semiHidden="0" w:uiPriority="69" w:unhideWhenUsed="0"/>
-    <w:lsdException w:name="Dark List Accent 2" w:semiHidden="0" w:uiPriority="70" w:unhideWhenUsed="0"/>
-    <w:lsdException w:name="Colorful Shading Accent 2" w:semiHidden="0" w:uiPriority="71" w:unhideWhenUsed="0"/>
-    <w:lsdException w:name="Colorful List Accent 2" w:semiHidden="0" w:uiPriority="72" w:unhideWhenUsed="0"/>
-    <w:lsdException w:name="Colorful Grid Accent 2" w:semiHidden="0" w:uiPriority="73" w:unhideWhenUsed="0"/>
-    <w:lsdException w:name="Light Shading Accent 3" w:semiHidden="0" w:uiPriority="60" w:unhideWhenUsed="0"/>
-    <w:lsdException w:name="Light List Accent 3" w:semiHidden="0" w:uiPriority="61" w:unhideWhenUsed="0"/>
-    <w:lsdException w:name="Light Grid Accent 3" w:semiHidden="0" w:uiPriority="62" w:unhideWhenUsed="0"/>
-    <w:lsdException w:name="Medium Shading 1 Accent 3" w:semiHidden="0" w:uiPriority="63" w:unhideWhenUsed="0"/>
-    <w:lsdException w:name="Medium Shading 2 Accent 3" w:semiHidden="0" w:uiPriority="64" w:unhideWhenUsed="0"/>
-    <w:lsdException w:name="Medium List 1 Accent 3" w:semiHidden="0" w:uiPriority="65" w:unhideWhenUsed="0"/>
-    <w:lsdException w:name="Medium List 2 Accent 3" w:semiHidden="0" w:uiPriority="66" w:unhideWhenUsed="0"/>
-    <w:lsdException w:name="Medium Grid 1 Accent 3" w:semiHidden="0" w:uiPriority="67" w:unhideWhenUsed="0"/>
-    <w:lsdException w:name="Medium Grid 2 Accent 3" w:semiHidden="0" w:uiPriority="68" w:unhideWhenUsed="0"/>
-    <w:lsdException w:name="Medium Grid 3 Accent 3" w:semiHidden="0" w:uiPriority="69" w:unhideWhenUsed="0"/>
-    <w:lsdException w:name="Dark List Accent 3" w:semiHidden="0" w:uiPriority="70" w:unhideWhenUsed="0"/>
-    <w:lsdException w:name="Colorful Shading Accent 3" w:semiHidden="0" w:uiPriority="71" w:unhideWhenUsed="0"/>
-    <w:lsdException w:name="Colorful List Accent 3" w:semiHidden="0" w:uiPriority="72" w:unhideWhenUsed="0"/>
-    <w:lsdException w:name="Colorful Grid Accent 3" w:semiHidden="0" w:uiPriority="73" w:unhideWhenUsed="0"/>
-    <w:lsdException w:name="Light Shading Accent 4" w:semiHidden="0" w:uiPriority="60" w:unhideWhenUsed="0"/>
-    <w:lsdException w:name="Light List Accent 4" w:semiHidden="0" w:uiPriority="61" w:unhideWhenUsed="0"/>
-    <w:lsdException w:name="Light Grid Accent 4" w:semiHidden="0" w:uiPriority="62" w:unhideWhenUsed="0"/>
-    <w:lsdException w:name="Medium Shading 1 Accent 4" w:semiHidden="0" w:uiPriority="63" w:unhideWhenUsed="0"/>
-    <w:lsdException w:name="Medium Shading 2 Accent 4" w:semiHidden="0" w:uiPriority="64" w:unhideWhenUsed="0"/>
-    <w:lsdException w:name="Medium List 1 Accent 4" w:semiHidden="0" w:uiPriority="65" w:unhideWhenUsed="0"/>
-    <w:lsdException w:name="Medium List 2 Accent 4" w:semiHidden="0" w:uiPriority="66" w:unhideWhenUsed="0"/>
-    <w:lsdException w:name="Medium Grid 1 Accent 4" w:semiHidden="0" w:uiPriority="67" w:unhideWhenUsed="0"/>
-    <w:lsdException w:name="Medium Grid 2 Accent 4" w:semiHidden="0" w:uiPriority="68" w:unhideWhenUsed="0"/>
-    <w:lsdException w:name="Medium Grid 3 Accent 4" w:semiHidden="0" w:uiPriority="69" w:unhideWhenUsed="0"/>
-    <w:lsdException w:name="Dark List Accent 4" w:semiHidden="0" w:uiPriority="70" w:unhideWhenUsed="0"/>
-    <w:lsdException w:name="Colorful Shading Accent 4" w:semiHidden="0" w:uiPriority="71" w:unhideWhenUsed="0"/>
-    <w:lsdException w:name="Colorful List Accent 4" w:semiHidden="0" w:uiPriority="72" w:unhideWhenUsed="0"/>
-    <w:lsdException w:name="Colorful Grid Accent 4" w:semiHidden="0" w:uiPriority="73" w:unhideWhenUsed="0"/>
-    <w:lsdException w:name="Light Shading Accent 5" w:semiHidden="0" w:uiPriority="60" w:unhideWhenUsed="0"/>
-    <w:lsdException w:name="Light List Accent 5" w:semiHidden="0" w:uiPriority="61" w:unhideWhenUsed="0"/>
-    <w:lsdException w:name="Light Grid Accent 5" w:semiHidden="0" w:uiPriority="62" w:unhideWhenUsed="0"/>
-    <w:lsdException w:name="Medium Shading 1 Accent 5" w:semiHidden="0" w:uiPriority="63" w:unhideWhenUsed="0"/>
-    <w:lsdException w:name="Medium Shading 2 Accent 5" w:semiHidden="0" w:uiPriority="64" w:unhideWhenUsed="0"/>
-    <w:lsdException w:name="Medium List 1 Accent 5" w:semiHidden="0" w:uiPriority="65" w:unhideWhenUsed="0"/>
-    <w:lsdException w:name="Medium List 2 Accent 5" w:semiHidden="0" w:uiPriority="66" w:unhideWhenUsed="0"/>
-    <w:lsdException w:name="Medium Grid 1 Accent 5" w:semiHidden="0" w:uiPriority="67" w:unhideWhenUsed="0"/>
-    <w:lsdException w:name="Medium Grid 2 Accent 5" w:semiHidden="0" w:uiPriority="68" w:unhideWhenUsed="0"/>
-    <w:lsdException w:name="Medium Grid 3 Accent 5" w:semiHidden="0" w:uiPriority="69" w:unhideWhenUsed="0"/>
-    <w:lsdException w:name="Dark List Accent 5" w:semiHidden="0" w:uiPriority="70" w:unhideWhenUsed="0"/>
-    <w:lsdException w:name="Colorful Shading Accent 5" w:semiHidden="0" w:uiPriority="71" w:unhideWhenUsed="0"/>
-    <w:lsdException w:name="Colorful List Accent 5" w:semiHidden="0" w:uiPriority="72" w:unhideWhenUsed="0"/>
-    <w:lsdException w:name="Colorful Grid Accent 5" w:semiHidden="0" w:uiPriority="73" w:unhideWhenUsed="0"/>
-    <w:lsdException w:name="Light Shading Accent 6" w:semiHidden="0" w:uiPriority="60" w:unhideWhenUsed="0"/>
-    <w:lsdException w:name="Light List Accent 6" w:semiHidden="0" w:uiPriority="61" w:unhideWhenUsed="0"/>
-    <w:lsdException w:name="Light Grid Accent 6" w:semiHidden="0" w:uiPriority="62" w:unhideWhenUsed="0"/>
-    <w:lsdException w:name="Medium Shading 1 Accent 6" w:semiHidden="0" w:uiPriority="63" w:unhideWhenUsed="0"/>
-    <w:lsdException w:name="Medium Shading 2 Accent 6" w:semiHidden="0" w:uiPriority="64" w:unhideWhenUsed="0"/>
-    <w:lsdException w:name="Medium List 1 Accent 6" w:semiHidden="0" w:uiPriority="65" w:unhideWhenUsed="0"/>
-    <w:lsdException w:name="Medium List 2 Accent 6" w:semiHidden="0" w:uiPriority="66" w:unhideWhenUsed="0"/>
-    <w:lsdException w:name="Medium Grid 1 Accent 6" w:semiHidden="0" w:uiPriority="67" w:unhideWhenUsed="0"/>
-    <w:lsdException w:name="Medium Grid 2 Accent 6" w:semiHidden="0" w:uiPriority="68" w:unhideWhenUsed="0"/>
-    <w:lsdException w:name="Medium Grid 3 Accent 6" w:semiHidden="0" w:uiPriority="69" w:unhideWhenUsed="0"/>
-    <w:lsdException w:name="Dark List Accent 6" w:semiHidden="0" w:uiPriority="70" w:unhideWhenUsed="0"/>
-    <w:lsdException w:name="Colorful Shading Accent 6" w:semiHidden="0" w:uiPriority="71" w:unhideWhenUsed="0"/>
-    <w:lsdException w:name="Colorful List Accent 6" w:semiHidden="0" w:uiPriority="72" w:unhideWhenUsed="0"/>
-    <w:lsdException w:name="Colorful Grid Accent 6" w:semiHidden="0" w:uiPriority="73" w:unhideWhenUsed="0"/>
-    <w:lsdException w:name="Subtle Emphasis" w:semiHidden="0" w:uiPriority="19" w:unhideWhenUsed="0" w:qFormat="1"/>
-    <w:lsdException w:name="Intense Emphasis" w:semiHidden="0" w:uiPriority="21" w:unhideWhenUsed="0" w:qFormat="1"/>
-    <w:lsdException w:name="Subtle Reference" w:semiHidden="0" w:uiPriority="31" w:unhideWhenUsed="0" w:qFormat="1"/>
-    <w:lsdException w:name="Intense Reference" w:semiHidden="0" w:uiPriority="32" w:unhideWhenUsed="0" w:qFormat="1"/>
-    <w:lsdException w:name="Book Title" w:semiHidden="0" w:uiPriority="33" w:unhideWhenUsed="0" w:qFormat="1"/>
-    <w:lsdException w:name="Bibliography" w:uiPriority="37"/>
-    <w:lsdException w:name="TOC Heading" w:uiPriority="39" w:qFormat="1"/>
+  <w:latentStyles w:defLockedState="0" w:defUIPriority="99" w:defSemiHidden="0" w:defUnhideWhenUsed="0" w:defQFormat="0" w:count="371">
+    <w:lsdException w:name="Normal" w:uiPriority="0" w:qFormat="1"/>
+    <w:lsdException w:name="heading 1" w:uiPriority="9" w:qFormat="1"/>
+    <w:lsdException w:name="heading 2" w:semiHidden="1" w:uiPriority="9" w:unhideWhenUsed="1" w:qFormat="1"/>
+    <w:lsdException w:name="heading 3" w:semiHidden="1" w:uiPriority="9" w:unhideWhenUsed="1" w:qFormat="1"/>
+    <w:lsdException w:name="heading 4" w:semiHidden="1" w:uiPriority="9" w:unhideWhenUsed="1" w:qFormat="1"/>
+    <w:lsdException w:name="heading 5" w:semiHidden="1" w:uiPriority="9" w:unhideWhenUsed="1" w:qFormat="1"/>
+    <w:lsdException w:name="heading 6" w:semiHidden="1" w:uiPriority="9" w:unhideWhenUsed="1" w:qFormat="1"/>
+    <w:lsdException w:name="heading 7" w:semiHidden="1" w:uiPriority="9" w:unhideWhenUsed="1" w:qFormat="1"/>
+    <w:lsdException w:name="heading 8" w:semiHidden="1" w:uiPriority="9" w:unhideWhenUsed="1" w:qFormat="1"/>
+    <w:lsdException w:name="heading 9" w:semiHidden="1" w:uiPriority="9" w:unhideWhenUsed="1" w:qFormat="1"/>
+    <w:lsdException w:name="index 1" w:semiHidden="1" w:unhideWhenUsed="1"/>
+    <w:lsdException w:name="index 2" w:semiHidden="1" w:unhideWhenUsed="1"/>
+    <w:lsdException w:name="index 3" w:semiHidden="1" w:unhideWhenUsed="1"/>
+    <w:lsdException w:name="index 4" w:semiHidden="1" w:unhideWhenUsed="1"/>
+    <w:lsdException w:name="index 5" w:semiHidden="1" w:unhideWhenUsed="1"/>
+    <w:lsdException w:name="index 6" w:semiHidden="1" w:unhideWhenUsed="1"/>
+    <w:lsdException w:name="index 7" w:semiHidden="1" w:unhideWhenUsed="1"/>
+    <w:lsdException w:name="index 8" w:semiHidden="1" w:unhideWhenUsed="1"/>
+    <w:lsdException w:name="index 9" w:semiHidden="1" w:unhideWhenUsed="1"/>
+    <w:lsdException w:name="toc 1" w:semiHidden="1" w:uiPriority="39" w:unhideWhenUsed="1"/>
+    <w:lsdException w:name="toc 2" w:semiHidden="1" w:uiPriority="39" w:unhideWhenUsed="1"/>
+    <w:lsdException w:name="toc 3" w:semiHidden="1" w:uiPriority="39" w:unhideWhenUsed="1"/>
+    <w:lsdException w:name="toc 4" w:semiHidden="1" w:uiPriority="39" w:unhideWhenUsed="1"/>
+    <w:lsdException w:name="toc 5" w:semiHidden="1" w:uiPriority="39" w:unhideWhenUsed="1"/>
+    <w:lsdException w:name="toc 6" w:semiHidden="1" w:uiPriority="39" w:unhideWhenUsed="1"/>
+    <w:lsdException w:name="toc 7" w:semiHidden="1" w:uiPriority="39" w:unhideWhenUsed="1"/>
+    <w:lsdException w:name="toc 8" w:semiHidden="1" w:uiPriority="39" w:unhideWhenUsed="1"/>
+    <w:lsdException w:name="toc 9" w:semiHidden="1" w:uiPriority="39" w:unhideWhenUsed="1"/>
+    <w:lsdException w:name="Normal Indent" w:semiHidden="1" w:unhideWhenUsed="1"/>
+    <w:lsdException w:name="footnote text" w:semiHidden="1" w:unhideWhenUsed="1"/>
+    <w:lsdException w:name="annotation text" w:semiHidden="1" w:unhideWhenUsed="1"/>
+    <w:lsdException w:name="header" w:semiHidden="1" w:unhideWhenUsed="1"/>
+    <w:lsdException w:name="footer" w:semiHidden="1" w:unhideWhenUsed="1"/>
+    <w:lsdException w:name="index heading" w:semiHidden="1" w:unhideWhenUsed="1"/>
+    <w:lsdException w:name="caption" w:semiHidden="1" w:uiPriority="35" w:unhideWhenUsed="1" w:qFormat="1"/>
+    <w:lsdException w:name="table of figures" w:semiHidden="1" w:unhideWhenUsed="1"/>
+    <w:lsdException w:name="envelope address" w:semiHidden="1" w:unhideWhenUsed="1"/>
+    <w:lsdException w:name="envelope return" w:semiHidden="1" w:unhideWhenUsed="1"/>
+    <w:lsdException w:name="footnote reference" w:semiHidden="1" w:unhideWhenUsed="1"/>
+    <w:lsdException w:name="annotation reference" w:semiHidden="1" w:unhideWhenUsed="1"/>
+    <w:lsdException w:name="line number" w:semiHidden="1" w:unhideWhenUsed="1"/>
+    <w:lsdException w:name="page number" w:semiHidden="1" w:unhideWhenUsed="1"/>
+    <w:lsdException w:name="endnote reference" w:semiHidden="1" w:unhideWhenUsed="1"/>
+    <w:lsdException w:name="endnote text" w:semiHidden="1" w:unhideWhenUsed="1"/>
+    <w:lsdException w:name="table of authorities" w:semiHidden="1" w:unhideWhenUsed="1"/>
+    <w:lsdException w:name="macro" w:semiHidden="1" w:unhideWhenUsed="1"/>
+    <w:lsdException w:name="toa heading" w:semiHidden="1" w:unhideWhenUsed="1"/>
+    <w:lsdException w:name="List" w:semiHidden="1" w:unhideWhenUsed="1"/>
+    <w:lsdException w:name="List Bullet" w:semiHidden="1" w:unhideWhenUsed="1"/>
+    <w:lsdException w:name="List Number" w:semiHidden="1" w:unhideWhenUsed="1"/>
+    <w:lsdException w:name="List 2" w:semiHidden="1" w:unhideWhenUsed="1"/>
+    <w:lsdException w:name="List 3" w:semiHidden="1" w:unhideWhenUsed="1"/>
+    <w:lsdException w:name="List 4" w:semiHidden="1" w:unhideWhenUsed="1"/>
+    <w:lsdException w:name="List 5" w:semiHidden="1" w:unhideWhenUsed="1"/>
+    <w:lsdException w:name="List Bullet 2" w:semiHidden="1" w:unhideWhenUsed="1"/>
+    <w:lsdException w:name="List Bullet 3" w:semiHidden="1" w:unhideWhenUsed="1"/>
+    <w:lsdException w:name="List Bullet 4" w:semiHidden="1" w:unhideWhenUsed="1"/>
+    <w:lsdException w:name="List Bullet 5" w:semiHidden="1" w:unhideWhenUsed="1"/>
+    <w:lsdException w:name="List Number 2" w:semiHidden="1" w:unhideWhenUsed="1"/>
+    <w:lsdException w:name="List Number 3" w:semiHidden="1" w:unhideWhenUsed="1"/>
+    <w:lsdException w:name="List Number 4" w:semiHidden="1" w:unhideWhenUsed="1"/>
+    <w:lsdException w:name="List Number 5" w:semiHidden="1" w:unhideWhenUsed="1"/>
+    <w:lsdException w:name="Title" w:uiPriority="10" w:qFormat="1"/>
+    <w:lsdException w:name="Closing" w:semiHidden="1" w:unhideWhenUsed="1"/>
+    <w:lsdException w:name="Signature" w:semiHidden="1" w:unhideWhenUsed="1"/>
+    <w:lsdException w:name="Default Paragraph Font" w:semiHidden="1" w:uiPriority="1" w:unhideWhenUsed="1"/>
+    <w:lsdException w:name="Body Text" w:semiHidden="1" w:unhideWhenUsed="1"/>
+    <w:lsdException w:name="Body Text Indent" w:semiHidden="1" w:unhideWhenUsed="1"/>
+    <w:lsdException w:name="List Continue" w:semiHidden="1" w:unhideWhenUsed="1"/>
+    <w:lsdException w:name="List Continue 2" w:semiHidden="1" w:unhideWhenUsed="1"/>
+    <w:lsdException w:name="List Continue 3" w:semiHidden="1" w:unhideWhenUsed="1"/>
+    <w:lsdException w:name="List Continue 4" w:semiHidden="1" w:unhideWhenUsed="1"/>
+    <w:lsdException w:name="List Continue 5" w:semiHidden="1" w:unhideWhenUsed="1"/>
+    <w:lsdException w:name="Message Header" w:semiHidden="1" w:unhideWhenUsed="1"/>
+    <w:lsdException w:name="Subtitle" w:uiPriority="11" w:qFormat="1"/>
+    <w:lsdException w:name="Salutation" w:semiHidden="1" w:unhideWhenUsed="1"/>
+    <w:lsdException w:name="Date" w:semiHidden="1" w:unhideWhenUsed="1"/>
+    <w:lsdException w:name="Body Text First Indent" w:semiHidden="1" w:unhideWhenUsed="1"/>
+    <w:lsdException w:name="Body Text First Indent 2" w:semiHidden="1" w:unhideWhenUsed="1"/>
+    <w:lsdException w:name="Note Heading" w:semiHidden="1" w:unhideWhenUsed="1"/>
+    <w:lsdException w:name="Body Text 2" w:semiHidden="1" w:unhideWhenUsed="1"/>
+    <w:lsdException w:name="Body Text 3" w:semiHidden="1" w:unhideWhenUsed="1"/>
+    <w:lsdException w:name="Body Text Indent 2" w:semiHidden="1" w:unhideWhenUsed="1"/>
+    <w:lsdException w:name="Body Text Indent 3" w:semiHidden="1" w:unhideWhenUsed="1"/>
+    <w:lsdException w:name="Block Text" w:semiHidden="1" w:unhideWhenUsed="1"/>
+    <w:lsdException w:name="Hyperlink" w:semiHidden="1" w:unhideWhenUsed="1"/>
+    <w:lsdException w:name="FollowedHyperlink" w:semiHidden="1" w:unhideWhenUsed="1"/>
+    <w:lsdException w:name="Strong" w:uiPriority="22" w:qFormat="1"/>
+    <w:lsdException w:name="Emphasis" w:uiPriority="20" w:qFormat="1"/>
+    <w:lsdException w:name="Document Map" w:semiHidden="1" w:unhideWhenUsed="1"/>
+    <w:lsdException w:name="Plain Text" w:semiHidden="1" w:unhideWhenUsed="1"/>
+    <w:lsdException w:name="E-mail Signature" w:semiHidden="1" w:unhideWhenUsed="1"/>
+    <w:lsdException w:name="HTML Top of Form" w:semiHidden="1" w:unhideWhenUsed="1"/>
+    <w:lsdException w:name="HTML Bottom of Form" w:semiHidden="1" w:unhideWhenUsed="1"/>
+    <w:lsdException w:name="Normal (Web)" w:semiHidden="1" w:unhideWhenUsed="1"/>
+    <w:lsdException w:name="HTML Acronym" w:semiHidden="1" w:unhideWhenUsed="1"/>
+    <w:lsdException w:name="HTML Address" w:semiHidden="1" w:unhideWhenUsed="1"/>
+    <w:lsdException w:name="HTML Cite" w:semiHidden="1" w:unhideWhenUsed="1"/>
+    <w:lsdException w:name="HTML Code" w:semiHidden="1" w:unhideWhenUsed="1"/>
+    <w:lsdException w:name="HTML Definition" w:semiHidden="1" w:unhideWhenUsed="1"/>
+    <w:lsdException w:name="HTML Keyboard" w:semiHidden="1" w:unhideWhenUsed="1"/>
+    <w:lsdException w:name="HTML Preformatted" w:semiHidden="1" w:unhideWhenUsed="1"/>
+    <w:lsdException w:name="HTML Sample" w:semiHidden="1" w:unhideWhenUsed="1"/>
+    <w:lsdException w:name="HTML Typewriter" w:semiHidden="1" w:unhideWhenUsed="1"/>
+    <w:lsdException w:name="HTML Variable" w:semiHidden="1" w:unhideWhenUsed="1"/>
+    <w:lsdException w:name="Normal Table" w:semiHidden="1" w:unhideWhenUsed="1"/>
+    <w:lsdException w:name="annotation subject" w:semiHidden="1" w:unhideWhenUsed="1"/>
+    <w:lsdException w:name="No List" w:semiHidden="1" w:unhideWhenUsed="1"/>
+    <w:lsdException w:name="Outline List 1" w:semiHidden="1" w:unhideWhenUsed="1"/>
+    <w:lsdException w:name="Outline List 2" w:semiHidden="1" w:unhideWhenUsed="1"/>
+    <w:lsdException w:name="Outline List 3" w:semiHidden="1" w:unhideWhenUsed="1"/>
+    <w:lsdException w:name="Table Simple 1" w:semiHidden="1" w:unhideWhenUsed="1"/>
+    <w:lsdException w:name="Table Simple 2" w:semiHidden="1" w:unhideWhenUsed="1"/>
+    <w:lsdException w:name="Table Simple 3" w:semiHidden="1" w:unhideWhenUsed="1"/>
+    <w:lsdException w:name="Table Classic 1" w:semiHidden="1" w:unhideWhenUsed="1"/>
+    <w:lsdException w:name="Table Classic 2" w:semiHidden="1" w:unhideWhenUsed="1"/>
+    <w:lsdException w:name="Table Classic 3" w:semiHidden="1" w:unhideWhenUsed="1"/>
+    <w:lsdException w:name="Table Classic 4" w:semiHidden="1" w:unhideWhenUsed="1"/>
+    <w:lsdException w:name="Table Colorful 1" w:semiHidden="1" w:unhideWhenUsed="1"/>
+    <w:lsdException w:name="Table Colorful 2" w:semiHidden="1" w:unhideWhenUsed="1"/>
+    <w:lsdException w:name="Table Colorful 3" w:semiHidden="1" w:unhideWhenUsed="1"/>
+    <w:lsdException w:name="Table Columns 1" w:semiHidden="1" w:unhideWhenUsed="1"/>
+    <w:lsdException w:name="Table Columns 2" w:semiHidden="1" w:unhideWhenUsed="1"/>
+    <w:lsdException w:name="Table Columns 3" w:semiHidden="1" w:unhideWhenUsed="1"/>
+    <w:lsdException w:name="Table Columns 4" w:semiHidden="1" w:unhideWhenUsed="1"/>
+    <w:lsdException w:name="Table Columns 5" w:semiHidden="1" w:unhideWhenUsed="1"/>
+    <w:lsdException w:name="Table Grid 1" w:semiHidden="1" w:unhideWhenUsed="1"/>
+    <w:lsdException w:name="Table Grid 2" w:semiHidden="1" w:unhideWhenUsed="1"/>
+    <w:lsdException w:name="Table Grid 3" w:semiHidden="1" w:unhideWhenUsed="1"/>
+    <w:lsdException w:name="Table Grid 4" w:semiHidden="1" w:unhideWhenUsed="1"/>
+    <w:lsdException w:name="Table Grid 5" w:semiHidden="1" w:unhideWhenUsed="1"/>
+    <w:lsdException w:name="Table Grid 6" w:semiHidden="1" w:unhideWhenUsed="1"/>
+    <w:lsdException w:name="Table Grid 7" w:semiHidden="1" w:unhideWhenUsed="1"/>
+    <w:lsdException w:name="Table Grid 8" w:semiHidden="1" w:unhideWhenUsed="1"/>
+    <w:lsdException w:name="Table List 1" w:semiHidden="1" w:unhideWhenUsed="1"/>
+    <w:lsdException w:name="Table List 2" w:semiHidden="1" w:unhideWhenUsed="1"/>
+    <w:lsdException w:name="Table List 3" w:semiHidden="1" w:unhideWhenUsed="1"/>
+    <w:lsdException w:name="Table List 4" w:semiHidden="1" w:unhideWhenUsed="1"/>
+    <w:lsdException w:name="Table List 5" w:semiHidden="1" w:unhideWhenUsed="1"/>
+    <w:lsdException w:name="Table List 6" w:semiHidden="1" w:unhideWhenUsed="1"/>
+    <w:lsdException w:name="Table List 7" w:semiHidden="1" w:unhideWhenUsed="1"/>
+    <w:lsdException w:name="Table List 8" w:semiHidden="1" w:unhideWhenUsed="1"/>
+    <w:lsdException w:name="Table 3D effects 1" w:semiHidden="1" w:unhideWhenUsed="1"/>
+    <w:lsdException w:name="Table 3D effects 2" w:semiHidden="1" w:unhideWhenUsed="1"/>
+    <w:lsdException w:name="Table 3D effects 3" w:semiHidden="1" w:unhideWhenUsed="1"/>
+    <w:lsdException w:name="Table Contemporary" w:semiHidden="1" w:unhideWhenUsed="1"/>
+    <w:lsdException w:name="Table Elegant" w:semiHidden="1" w:unhideWhenUsed="1"/>
+    <w:lsdException w:name="Table Professional" w:semiHidden="1" w:unhideWhenUsed="1"/>
+    <w:lsdException w:name="Table Subtle 1" w:semiHidden="1" w:unhideWhenUsed="1"/>
+    <w:lsdException w:name="Table Subtle 2" w:semiHidden="1" w:unhideWhenUsed="1"/>
+    <w:lsdException w:name="Table Web 1" w:semiHidden="1" w:unhideWhenUsed="1"/>
+    <w:lsdException w:name="Table Web 2" w:semiHidden="1" w:unhideWhenUsed="1"/>
+    <w:lsdException w:name="Table Web 3" w:semiHidden="1" w:unhideWhenUsed="1"/>
+    <w:lsdException w:name="Balloon Text" w:semiHidden="1" w:unhideWhenUsed="1"/>
+    <w:lsdException w:name="Table Grid" w:uiPriority="39"/>
+    <w:lsdException w:name="Table Theme" w:semiHidden="1" w:unhideWhenUsed="1"/>
+    <w:lsdException w:name="Placeholder Text" w:semiHidden="1"/>
+    <w:lsdException w:name="No Spacing" w:uiPriority="1" w:qFormat="1"/>
+    <w:lsdException w:name="Light Shading" w:uiPriority="60"/>
+    <w:lsdException w:name="Light List" w:uiPriority="61"/>
+    <w:lsdException w:name="Light Grid" w:uiPriority="62"/>
+    <w:lsdException w:name="Medium Shading 1" w:uiPriority="63"/>
+    <w:lsdException w:name="Medium Shading 2" w:uiPriority="64"/>
+    <w:lsdException w:name="Medium List 1" w:uiPriority="65"/>
+    <w:lsdException w:name="Medium List 2" w:uiPriority="66"/>
+    <w:lsdException w:name="Medium Grid 1" w:uiPriority="67"/>
+    <w:lsdException w:name="Medium Grid 2" w:uiPriority="68"/>
+    <w:lsdException w:name="Medium Grid 3" w:uiPriority="69"/>
+    <w:lsdException w:name="Dark List" w:uiPriority="70"/>
+    <w:lsdException w:name="Colorful Shading" w:uiPriority="71"/>
+    <w:lsdException w:name="Colorful List" w:uiPriority="72"/>
+    <w:lsdException w:name="Colorful Grid" w:uiPriority="73"/>
+    <w:lsdException w:name="Light Shading Accent 1" w:uiPriority="60"/>
+    <w:lsdException w:name="Light List Accent 1" w:uiPriority="61"/>
+    <w:lsdException w:name="Light Grid Accent 1" w:uiPriority="62"/>
+    <w:lsdException w:name="Medium Shading 1 Accent 1" w:uiPriority="63"/>
+    <w:lsdException w:name="Medium Shading 2 Accent 1" w:uiPriority="64"/>
+    <w:lsdException w:name="Medium List 1 Accent 1" w:uiPriority="65"/>
+    <w:lsdException w:name="Revision" w:semiHidden="1"/>
+    <w:lsdException w:name="List Paragraph" w:uiPriority="34" w:qFormat="1"/>
+    <w:lsdException w:name="Quote" w:uiPriority="29" w:qFormat="1"/>
+    <w:lsdException w:name="Intense Quote" w:uiPriority="30" w:qFormat="1"/>
+    <w:lsdException w:name="Medium List 2 Accent 1" w:uiPriority="66"/>
+    <w:lsdException w:name="Medium Grid 1 Accent 1" w:uiPriority="67"/>
+    <w:lsdException w:name="Medium Grid 2 Accent 1" w:uiPriority="68"/>
+    <w:lsdException w:name="Medium Grid 3 Accent 1" w:uiPriority="69"/>
+    <w:lsdException w:name="Dark List Accent 1" w:uiPriority="70"/>
+    <w:lsdException w:name="Colorful Shading Accent 1" w:uiPriority="71"/>
+    <w:lsdException w:name="Colorful List Accent 1" w:uiPriority="72"/>
+    <w:lsdException w:name="Colorful Grid Accent 1" w:uiPriority="73"/>
+    <w:lsdException w:name="Light Shading Accent 2" w:uiPriority="60"/>
+    <w:lsdException w:name="Light List Accent 2" w:uiPriority="61"/>
+    <w:lsdException w:name="Light Grid Accent 2" w:uiPriority="62"/>
+    <w:lsdException w:name="Medium Shading 1 Accent 2" w:uiPriority="63"/>
+    <w:lsdException w:name="Medium Shading 2 Accent 2" w:uiPriority="64"/>
+    <w:lsdException w:name="Medium List 1 Accent 2" w:uiPriority="65"/>
+    <w:lsdException w:name="Medium List 2 Accent 2" w:uiPriority="66"/>
+    <w:lsdException w:name="Medium Grid 1 Accent 2" w:uiPriority="67"/>
+    <w:lsdException w:name="Medium Grid 2 Accent 2" w:uiPriority="68"/>
+    <w:lsdException w:name="Medium Grid 3 Accent 2" w:uiPriority="69"/>
+    <w:lsdException w:name="Dark List Accent 2" w:uiPriority="70"/>
+    <w:lsdException w:name="Colorful Shading Accent 2" w:uiPriority="71"/>
+    <w:lsdException w:name="Colorful List Accent 2" w:uiPriority="72"/>
+    <w:lsdException w:name="Colorful Grid Accent 2" w:uiPriority="73"/>
+    <w:lsdException w:name="Light Shading Accent 3" w:uiPriority="60"/>
+    <w:lsdException w:name="Light List Accent 3" w:uiPriority="61"/>
+    <w:lsdException w:name="Light Grid Accent 3" w:uiPriority="62"/>
+    <w:lsdException w:name="Medium Shading 1 Accent 3" w:uiPriority="63"/>
+    <w:lsdException w:name="Medium Shading 2 Accent 3" w:uiPriority="64"/>
+    <w:lsdException w:name="Medium List 1 Accent 3" w:uiPriority="65"/>
+    <w:lsdException w:name="Medium List 2 Accent 3" w:uiPriority="66"/>
+    <w:lsdException w:name="Medium Grid 1 Accent 3" w:uiPriority="67"/>
+    <w:lsdException w:name="Medium Grid 2 Accent 3" w:uiPriority="68"/>
+    <w:lsdException w:name="Medium Grid 3 Accent 3" w:uiPriority="69"/>
+    <w:lsdException w:name="Dark List Accent 3" w:uiPriority="70"/>
+    <w:lsdException w:name="Colorful Shading Accent 3" w:uiPriority="71"/>
+    <w:lsdException w:name="Colorful List Accent 3" w:uiPriority="72"/>
+    <w:lsdException w:name="Colorful Grid Accent 3" w:uiPriority="73"/>
+    <w:lsdException w:name="Light Shading Accent 4" w:uiPriority="60"/>
+    <w:lsdException w:name="Light List Accent 4" w:uiPriority="61"/>
+    <w:lsdException w:name="Light Grid Accent 4" w:uiPriority="62"/>
+    <w:lsdException w:name="Medium Shading 1 Accent 4" w:uiPriority="63"/>
+    <w:lsdException w:name="Medium Shading 2 Accent 4" w:uiPriority="64"/>
+    <w:lsdException w:name="Medium List 1 Accent 4" w:uiPriority="65"/>
+    <w:lsdException w:name="Medium List 2 Accent 4" w:uiPriority="66"/>
+    <w:lsdException w:name="Medium Grid 1 Accent 4" w:uiPriority="67"/>
+    <w:lsdException w:name="Medium Grid 2 Accent 4" w:uiPriority="68"/>
+    <w:lsdException w:name="Medium Grid 3 Accent 4" w:uiPriority="69"/>
+    <w:lsdException w:name="Dark List Accent 4" w:uiPriority="70"/>
+    <w:lsdException w:name="Colorful Shading Accent 4" w:uiPriority="71"/>
+    <w:lsdException w:name="Colorful List Accent 4" w:uiPriority="72"/>
+    <w:lsdException w:name="Colorful Grid Accent 4" w:uiPriority="73"/>
+    <w:lsdException w:name="Light Shading Accent 5" w:uiPriority="60"/>
+    <w:lsdException w:name="Light List Accent 5" w:uiPriority="61"/>
+    <w:lsdException w:name="Light Grid Accent 5" w:uiPriority="62"/>
+    <w:lsdException w:name="Medium Shading 1 Accent 5" w:uiPriority="63"/>
+    <w:lsdException w:name="Medium Shading 2 Accent 5" w:uiPriority="64"/>
+    <w:lsdException w:name="Medium List 1 Accent 5" w:uiPriority="65"/>
+    <w:lsdException w:name="Medium List 2 Accent 5" w:uiPriority="66"/>
+    <w:lsdException w:name="Medium Grid 1 Accent 5" w:uiPriority="67"/>
+    <w:lsdException w:name="Medium Grid 2 Accent 5" w:uiPriority="68"/>
+    <w:lsdException w:name="Medium Grid 3 Accent 5" w:uiPriority="69"/>
+    <w:lsdException w:name="Dark List Accent 5" w:uiPriority="70"/>
+    <w:lsdException w:name="Colorful Shading Accent 5" w:uiPriority="71"/>
+    <w:lsdException w:name="Colorful List Accent 5" w:uiPriority="72"/>
+    <w:lsdException w:name="Colorful Grid Accent 5" w:uiPriority="73"/>
+    <w:lsdException w:name="Light Shading Accent 6" w:uiPriority="60"/>
+    <w:lsdException w:name="Light List Accent 6" w:uiPriority="61"/>
+    <w:lsdException w:name="Light Grid Accent 6" w:uiPriority="62"/>
+    <w:lsdException w:name="Medium Shading 1 Accent 6" w:uiPriority="63"/>
+    <w:lsdException w:name="Medium Shading 2 Accent 6" w:uiPriority="64"/>
+    <w:lsdException w:name="Medium List 1 Accent 6" w:uiPriority="65"/>
+    <w:lsdException w:name="Medium List 2 Accent 6" w:uiPriority="66"/>
+    <w:lsdException w:name="Medium Grid 1 Accent 6" w:uiPriority="67"/>
+    <w:lsdException w:name="Medium Grid 2 Accent 6" w:uiPriority="68"/>
+    <w:lsdException w:name="Medium Grid 3 Accent 6" w:uiPriority="69"/>
+    <w:lsdException w:name="Dark List Accent 6" w:uiPriority="70"/>
+    <w:lsdException w:name="Colorful Shading Accent 6" w:uiPriority="71"/>
+    <w:lsdException w:name="Colorful List Accent 6" w:uiPriority="72"/>
+    <w:lsdException w:name="Colorful Grid Accent 6" w:uiPriority="73"/>
+    <w:lsdException w:name="Subtle Emphasis" w:uiPriority="19" w:qFormat="1"/>
+    <w:lsdException w:name="Intense Emphasis" w:uiPriority="21" w:qFormat="1"/>
+    <w:lsdException w:name="Subtle Reference" w:uiPriority="31" w:qFormat="1"/>
+    <w:lsdException w:name="Intense Reference" w:uiPriority="32" w:qFormat="1"/>
+    <w:lsdException w:name="Book Title" w:uiPriority="33" w:qFormat="1"/>
+    <w:lsdException w:name="Bibliography" w:semiHidden="1" w:uiPriority="37" w:unhideWhenUsed="1"/>
+    <w:lsdException w:name="TOC Heading" w:semiHidden="1" w:uiPriority="39" w:unhideWhenUsed="1" w:qFormat="1"/>
+    <w:lsdException w:name="Plain Table 1" w:uiPriority="41"/>
+    <w:lsdException w:name="Plain Table 2" w:uiPriority="42"/>
+    <w:lsdException w:name="Plain Table 3" w:uiPriority="43"/>
+    <w:lsdException w:name="Plain Table 4" w:uiPriority="44"/>
+    <w:lsdException w:name="Plain Table 5" w:uiPriority="45"/>
+    <w:lsdException w:name="Grid Table Light" w:uiPriority="40"/>
+    <w:lsdException w:name="Grid Table 1 Light" w:uiPriority="46"/>
+    <w:lsdException w:name="Grid Table 2" w:uiPriority="47"/>
+    <w:lsdException w:name="Grid Table 3" w:uiPriority="48"/>
+    <w:lsdException w:name="Grid Table 4" w:uiPriority="49"/>
+    <w:lsdException w:name="Grid Table 5 Dark" w:uiPriority="50"/>
+    <w:lsdException w:name="Grid Table 6 Colorful" w:uiPriority="51"/>
+    <w:lsdException w:name="Grid Table 7 Colorful" w:uiPriority="52"/>
+    <w:lsdException w:name="Grid Table 1 Light Accent 1" w:uiPriority="46"/>
+    <w:lsdException w:name="Grid Table 2 Accent 1" w:uiPriority="47"/>
+    <w:lsdException w:name="Grid Table 3 Accent 1" w:uiPriority="48"/>
+    <w:lsdException w:name="Grid Table 4 Accent 1" w:uiPriority="49"/>
+    <w:lsdException w:name="Grid Table 5 Dark Accent 1" w:uiPriority="50"/>
+    <w:lsdException w:name="Grid Table 6 Colorful Accent 1" w:uiPriority="51"/>
+    <w:lsdException w:name="Grid Table 7 Colorful Accent 1" w:uiPriority="52"/>
+    <w:lsdException w:name="Grid Table 1 Light Accent 2" w:uiPriority="46"/>
+    <w:lsdException w:name="Grid Table 2 Accent 2" w:uiPriority="47"/>
+    <w:lsdException w:name="Grid Table 3 Accent 2" w:uiPriority="48"/>
+    <w:lsdException w:name="Grid Table 4 Accent 2" w:uiPriority="49"/>
+    <w:lsdException w:name="Grid Table 5 Dark Accent 2" w:uiPriority="50"/>
+    <w:lsdException w:name="Grid Table 6 Colorful Accent 2" w:uiPriority="51"/>
+    <w:lsdException w:name="Grid Table 7 Colorful Accent 2" w:uiPriority="52"/>
+    <w:lsdException w:name="Grid Table 1 Light Accent 3" w:uiPriority="46"/>
+    <w:lsdException w:name="Grid Table 2 Accent 3" w:uiPriority="47"/>
+    <w:lsdException w:name="Grid Table 3 Accent 3" w:uiPriority="48"/>
+    <w:lsdException w:name="Grid Table 4 Accent 3" w:uiPriority="49"/>
+    <w:lsdException w:name="Grid Table 5 Dark Accent 3" w:uiPriority="50"/>
+    <w:lsdException w:name="Grid Table 6 Colorful Accent 3" w:uiPriority="51"/>
+    <w:lsdException w:name="Grid Table 7 Colorful Accent 3" w:uiPriority="52"/>
+    <w:lsdException w:name="Grid Table 1 Light Accent 4" w:uiPriority="46"/>
+    <w:lsdException w:name="Grid Table 2 Accent 4" w:uiPriority="47"/>
+    <w:lsdException w:name="Grid Table 3 Accent 4" w:uiPriority="48"/>
+    <w:lsdException w:name="Grid Table 4 Accent 4" w:uiPriority="49"/>
+    <w:lsdException w:name="Grid Table 5 Dark Accent 4" w:uiPriority="50"/>
+    <w:lsdException w:name="Grid Table 6 Colorful Accent 4" w:uiPriority="51"/>
+    <w:lsdException w:name="Grid Table 7 Colorful Accent 4" w:uiPriority="52"/>
+    <w:lsdException w:name="Grid Table 1 Light Accent 5" w:uiPriority="46"/>
+    <w:lsdException w:name="Grid Table 2 Accent 5" w:uiPriority="47"/>
+    <w:lsdException w:name="Grid Table 3 Accent 5" w:uiPriority="48"/>
+    <w:lsdException w:name="Grid Table 4 Accent 5" w:uiPriority="49"/>
+    <w:lsdException w:name="Grid Table 5 Dark Accent 5" w:uiPriority="50"/>
+    <w:lsdException w:name="Grid Table 6 Colorful Accent 5" w:uiPriority="51"/>
+    <w:lsdException w:name="Grid Table 7 Colorful Accent 5" w:uiPriority="52"/>
+    <w:lsdException w:name="Grid Table 1 Light Accent 6" w:uiPriority="46"/>
+    <w:lsdException w:name="Grid Table 2 Accent 6" w:uiPriority="47"/>
+    <w:lsdException w:name="Grid Table 3 Accent 6" w:uiPriority="48"/>
+    <w:lsdException w:name="Grid Table 4 Accent 6" w:uiPriority="49"/>
+    <w:lsdException w:name="Grid Table 5 Dark Accent 6" w:uiPriority="50"/>
+    <w:lsdException w:name="Grid Table 6 Colorful Accent 6" w:uiPriority="51"/>
+    <w:lsdException w:name="Grid Table 7 Colorful Accent 6" w:uiPriority="52"/>
+    <w:lsdException w:name="List Table 1 Light" w:uiPriority="46"/>
+    <w:lsdException w:name="List Table 2" w:uiPriority="47"/>
+    <w:lsdException w:name="List Table 3" w:uiPriority="48"/>
+    <w:lsdException w:name="List Table 4" w:uiPriority="49"/>
+    <w:lsdException w:name="List Table 5 Dark" w:uiPriority="50"/>
+    <w:lsdException w:name="List Table 6 Colorful" w:uiPriority="51"/>
+    <w:lsdException w:name="List Table 7 Colorful" w:uiPriority="52"/>
+    <w:lsdException w:name="List Table 1 Light Accent 1" w:uiPriority="46"/>
+    <w:lsdException w:name="List Table 2 Accent 1" w:uiPriority="47"/>
+    <w:lsdException w:name="List Table 3 Accent 1" w:uiPriority="48"/>
+    <w:lsdException w:name="List Table 4 Accent 1" w:uiPriority="49"/>
+    <w:lsdException w:name="List Table 5 Dark Accent 1" w:uiPriority="50"/>
+    <w:lsdException w:name="List Table 6 Colorful Accent 1" w:uiPriority="51"/>
+    <w:lsdException w:name="List Table 7 Colorful Accent 1" w:uiPriority="52"/>
+    <w:lsdException w:name="List Table 1 Light Accent 2" w:uiPriority="46"/>
+    <w:lsdException w:name="List Table 2 Accent 2" w:uiPriority="47"/>
+    <w:lsdException w:name="List Table 3 Accent 2" w:uiPriority="48"/>
+    <w:lsdException w:name="List Table 4 Accent 2" w:uiPriority="49"/>
+    <w:lsdException w:name="List Table 5 Dark Accent 2" w:uiPriority="50"/>
+    <w:lsdException w:name="List Table 6 Colorful Accent 2" w:uiPriority="51"/>
+    <w:lsdException w:name="List Table 7 Colorful Accent 2" w:uiPriority="52"/>
+    <w:lsdException w:name="List Table 1 Light Accent 3" w:uiPriority="46"/>
+    <w:lsdException w:name="List Table 2 Accent 3" w:uiPriority="47"/>
+    <w:lsdException w:name="List Table 3 Accent 3" w:uiPriority="48"/>
+    <w:lsdException w:name="List Table 4 Accent 3" w:uiPriority="49"/>
+    <w:lsdException w:name="List Table 5 Dark Accent 3" w:uiPriority="50"/>
+    <w:lsdException w:name="List Table 6 Colorful Accent 3" w:uiPriority="51"/>
+    <w:lsdException w:name="List Table 7 Colorful Accent 3" w:uiPriority="52"/>
+    <w:lsdException w:name="List Table 1 Light Accent 4" w:uiPriority="46"/>
+    <w:lsdException w:name="List Table 2 Accent 4" w:uiPriority="47"/>
+    <w:lsdException w:name="List Table 3 Accent 4" w:uiPriority="48"/>
+    <w:lsdException w:name="List Table 4 Accent 4" w:uiPriority="49"/>
+    <w:lsdException w:name="List Table 5 Dark Accent 4" w:uiPriority="50"/>
+    <w:lsdException w:name="List Table 6 Colorful Accent 4" w:uiPriority="51"/>
+    <w:lsdException w:name="List Table 7 Colorful Accent 4" w:uiPriority="52"/>
+    <w:lsdException w:name="List Table 1 Light Accent 5" w:uiPriority="46"/>
+    <w:lsdException w:name="List Table 2 Accent 5" w:uiPriority="47"/>
+    <w:lsdException w:name="List Table 3 Accent 5" w:uiPriority="48"/>
+    <w:lsdException w:name="List Table 4 Accent 5" w:uiPriority="49"/>
+    <w:lsdException w:name="List Table 5 Dark Accent 5" w:uiPriority="50"/>
+    <w:lsdException w:name="List Table 6 Colorful Accent 5" w:uiPriority="51"/>
+    <w:lsdException w:name="List Table 7 Colorful Accent 5" w:uiPriority="52"/>
+    <w:lsdException w:name="List Table 1 Light Accent 6" w:uiPriority="46"/>
+    <w:lsdException w:name="List Table 2 Accent 6" w:uiPriority="47"/>
+    <w:lsdException w:name="List Table 3 Accent 6" w:uiPriority="48"/>
+    <w:lsdException w:name="List Table 4 Accent 6" w:uiPriority="49"/>
+    <w:lsdException w:name="List Table 5 Dark Accent 6" w:uiPriority="50"/>
+    <w:lsdException w:name="List Table 6 Colorful Accent 6" w:uiPriority="51"/>
+    <w:lsdException w:name="List Table 7 Colorful Accent 6" w:uiPriority="52"/>
   </w:latentStyles>
   <w:style w:type="paragraph" w:default="1" w:styleId="Standard">
     <w:name w:val="Normal"/>
@@ -7806,529 +9146,6 @@
       <w:color w:val="808080"/>
     </w:rPr>
   </w:style>
-  <w:style w:type="paragraph" w:styleId="Sprechblasentext">
-    <w:name w:val="Balloon Text"/>
-    <w:basedOn w:val="Standard"/>
-    <w:link w:val="SprechblasentextZchn"/>
-    <w:uiPriority w:val="99"/>
-    <w:semiHidden/>
-    <w:unhideWhenUsed/>
-    <w:rsid w:val="0075573E"/>
-    <w:pPr>
-      <w:spacing w:after="0" w:line="240" w:lineRule="auto"/>
-    </w:pPr>
-    <w:rPr>
-      <w:rFonts w:ascii="Tahoma" w:hAnsi="Tahoma" w:cs="Tahoma"/>
-      <w:sz w:val="16"/>
-      <w:szCs w:val="16"/>
-    </w:rPr>
-  </w:style>
-  <w:style w:type="character" w:customStyle="1" w:styleId="SprechblasentextZchn">
-    <w:name w:val="Sprechblasentext Zchn"/>
-    <w:basedOn w:val="Absatz-Standardschriftart"/>
-    <w:link w:val="Sprechblasentext"/>
-    <w:uiPriority w:val="99"/>
-    <w:semiHidden/>
-    <w:rsid w:val="0075573E"/>
-    <w:rPr>
-      <w:rFonts w:ascii="Tahoma" w:hAnsi="Tahoma" w:cs="Tahoma"/>
-      <w:sz w:val="16"/>
-      <w:szCs w:val="16"/>
-    </w:rPr>
-  </w:style>
-</w:styles>
-</file>
-
-<file path=word/stylesWithEffects.xml><?xml version="1.0" encoding="utf-8"?>
-<w:styles xmlns:wpc="http://schemas.microsoft.com/office/word/2010/wordprocessingCanvas" xmlns:mc="http://schemas.openxmlformats.org/markup-compatibility/2006" xmlns:o="urn:schemas-microsoft-com:office:office" xmlns:r="http://schemas.openxmlformats.org/officeDocument/2006/relationships" xmlns:m="http://schemas.openxmlformats.org/officeDocument/2006/math" xmlns:v="urn:schemas-microsoft-com:vml" xmlns:wp14="http://schemas.microsoft.com/office/word/2010/wordprocessingDrawing" xmlns:wp="http://schemas.openxmlformats.org/drawingml/2006/wordprocessingDrawing" xmlns:w10="urn:schemas-microsoft-com:office:word" xmlns:w="http://schemas.openxmlformats.org/wordprocessingml/2006/main" xmlns:w14="http://schemas.microsoft.com/office/word/2010/wordml" xmlns:wpg="http://schemas.microsoft.com/office/word/2010/wordprocessingGroup" xmlns:wpi="http://schemas.microsoft.com/office/word/2010/wordprocessingInk" xmlns:wne="http://schemas.microsoft.com/office/word/2006/wordml" xmlns:wps="http://schemas.microsoft.com/office/word/2010/wordprocessingShape" mc:Ignorable="w14 wp14">
-  <w:docDefaults>
-    <w:rPrDefault>
-      <w:rPr>
-        <w:rFonts w:asciiTheme="minorHAnsi" w:eastAsiaTheme="minorHAnsi" w:hAnsiTheme="minorHAnsi" w:cstheme="minorBidi"/>
-        <w:sz w:val="22"/>
-        <w:szCs w:val="22"/>
-        <w:lang w:val="de-DE" w:eastAsia="en-US" w:bidi="ar-SA"/>
-      </w:rPr>
-    </w:rPrDefault>
-    <w:pPrDefault>
-      <w:pPr>
-        <w:spacing w:after="160" w:line="259" w:lineRule="auto"/>
-      </w:pPr>
-    </w:pPrDefault>
-  </w:docDefaults>
-  <w:latentStyles w:defLockedState="0" w:defUIPriority="99" w:defSemiHidden="1" w:defUnhideWhenUsed="1" w:defQFormat="0" w:count="267">
-    <w:lsdException w:name="Normal" w:semiHidden="0" w:uiPriority="0" w:unhideWhenUsed="0" w:qFormat="1"/>
-    <w:lsdException w:name="heading 1" w:semiHidden="0" w:uiPriority="9" w:unhideWhenUsed="0" w:qFormat="1"/>
-    <w:lsdException w:name="heading 2" w:uiPriority="9" w:qFormat="1"/>
-    <w:lsdException w:name="heading 3" w:uiPriority="9" w:qFormat="1"/>
-    <w:lsdException w:name="heading 4" w:uiPriority="9" w:qFormat="1"/>
-    <w:lsdException w:name="heading 5" w:uiPriority="9" w:qFormat="1"/>
-    <w:lsdException w:name="heading 6" w:uiPriority="9" w:qFormat="1"/>
-    <w:lsdException w:name="heading 7" w:uiPriority="9" w:qFormat="1"/>
-    <w:lsdException w:name="heading 8" w:uiPriority="9" w:qFormat="1"/>
-    <w:lsdException w:name="heading 9" w:uiPriority="9" w:qFormat="1"/>
-    <w:lsdException w:name="toc 1" w:uiPriority="39"/>
-    <w:lsdException w:name="toc 2" w:uiPriority="39"/>
-    <w:lsdException w:name="toc 3" w:uiPriority="39"/>
-    <w:lsdException w:name="toc 4" w:uiPriority="39"/>
-    <w:lsdException w:name="toc 5" w:uiPriority="39"/>
-    <w:lsdException w:name="toc 6" w:uiPriority="39"/>
-    <w:lsdException w:name="toc 7" w:uiPriority="39"/>
-    <w:lsdException w:name="toc 8" w:uiPriority="39"/>
-    <w:lsdException w:name="toc 9" w:uiPriority="39"/>
-    <w:lsdException w:name="caption" w:uiPriority="35" w:qFormat="1"/>
-    <w:lsdException w:name="Title" w:semiHidden="0" w:uiPriority="10" w:unhideWhenUsed="0" w:qFormat="1"/>
-    <w:lsdException w:name="Default Paragraph Font" w:uiPriority="1"/>
-    <w:lsdException w:name="Subtitle" w:semiHidden="0" w:uiPriority="11" w:unhideWhenUsed="0" w:qFormat="1"/>
-    <w:lsdException w:name="Strong" w:semiHidden="0" w:uiPriority="22" w:unhideWhenUsed="0" w:qFormat="1"/>
-    <w:lsdException w:name="Emphasis" w:semiHidden="0" w:uiPriority="20" w:unhideWhenUsed="0" w:qFormat="1"/>
-    <w:lsdException w:name="Table Grid" w:semiHidden="0" w:uiPriority="39" w:unhideWhenUsed="0"/>
-    <w:lsdException w:name="Placeholder Text" w:unhideWhenUsed="0"/>
-    <w:lsdException w:name="No Spacing" w:semiHidden="0" w:uiPriority="1" w:unhideWhenUsed="0" w:qFormat="1"/>
-    <w:lsdException w:name="Light Shading" w:semiHidden="0" w:uiPriority="60" w:unhideWhenUsed="0"/>
-    <w:lsdException w:name="Light List" w:semiHidden="0" w:uiPriority="61" w:unhideWhenUsed="0"/>
-    <w:lsdException w:name="Light Grid" w:semiHidden="0" w:uiPriority="62" w:unhideWhenUsed="0"/>
-    <w:lsdException w:name="Medium Shading 1" w:semiHidden="0" w:uiPriority="63" w:unhideWhenUsed="0"/>
-    <w:lsdException w:name="Medium Shading 2" w:semiHidden="0" w:uiPriority="64" w:unhideWhenUsed="0"/>
-    <w:lsdException w:name="Medium List 1" w:semiHidden="0" w:uiPriority="65" w:unhideWhenUsed="0"/>
-    <w:lsdException w:name="Medium List 2" w:semiHidden="0" w:uiPriority="66" w:unhideWhenUsed="0"/>
-    <w:lsdException w:name="Medium Grid 1" w:semiHidden="0" w:uiPriority="67" w:unhideWhenUsed="0"/>
-    <w:lsdException w:name="Medium Grid 2" w:semiHidden="0" w:uiPriority="68" w:unhideWhenUsed="0"/>
-    <w:lsdException w:name="Medium Grid 3" w:semiHidden="0" w:uiPriority="69" w:unhideWhenUsed="0"/>
-    <w:lsdException w:name="Dark List" w:semiHidden="0" w:uiPriority="70" w:unhideWhenUsed="0"/>
-    <w:lsdException w:name="Colorful Shading" w:semiHidden="0" w:uiPriority="71" w:unhideWhenUsed="0"/>
-    <w:lsdException w:name="Colorful List" w:semiHidden="0" w:uiPriority="72" w:unhideWhenUsed="0"/>
-    <w:lsdException w:name="Colorful Grid" w:semiHidden="0" w:uiPriority="73" w:unhideWhenUsed="0"/>
-    <w:lsdException w:name="Light Shading Accent 1" w:semiHidden="0" w:uiPriority="60" w:unhideWhenUsed="0"/>
-    <w:lsdException w:name="Light List Accent 1" w:semiHidden="0" w:uiPriority="61" w:unhideWhenUsed="0"/>
-    <w:lsdException w:name="Light Grid Accent 1" w:semiHidden="0" w:uiPriority="62" w:unhideWhenUsed="0"/>
-    <w:lsdException w:name="Medium Shading 1 Accent 1" w:semiHidden="0" w:uiPriority="63" w:unhideWhenUsed="0"/>
-    <w:lsdException w:name="Medium Shading 2 Accent 1" w:semiHidden="0" w:uiPriority="64" w:unhideWhenUsed="0"/>
-    <w:lsdException w:name="Medium List 1 Accent 1" w:semiHidden="0" w:uiPriority="65" w:unhideWhenUsed="0"/>
-    <w:lsdException w:name="Revision" w:unhideWhenUsed="0"/>
-    <w:lsdException w:name="List Paragraph" w:semiHidden="0" w:uiPriority="34" w:unhideWhenUsed="0" w:qFormat="1"/>
-    <w:lsdException w:name="Quote" w:semiHidden="0" w:uiPriority="29" w:unhideWhenUsed="0" w:qFormat="1"/>
-    <w:lsdException w:name="Intense Quote" w:semiHidden="0" w:uiPriority="30" w:unhideWhenUsed="0" w:qFormat="1"/>
-    <w:lsdException w:name="Medium List 2 Accent 1" w:semiHidden="0" w:uiPriority="66" w:unhideWhenUsed="0"/>
-    <w:lsdException w:name="Medium Grid 1 Accent 1" w:semiHidden="0" w:uiPriority="67" w:unhideWhenUsed="0"/>
-    <w:lsdException w:name="Medium Grid 2 Accent 1" w:semiHidden="0" w:uiPriority="68" w:unhideWhenUsed="0"/>
-    <w:lsdException w:name="Medium Grid 3 Accent 1" w:semiHidden="0" w:uiPriority="69" w:unhideWhenUsed="0"/>
-    <w:lsdException w:name="Dark List Accent 1" w:semiHidden="0" w:uiPriority="70" w:unhideWhenUsed="0"/>
-    <w:lsdException w:name="Colorful Shading Accent 1" w:semiHidden="0" w:uiPriority="71" w:unhideWhenUsed="0"/>
-    <w:lsdException w:name="Colorful List Accent 1" w:semiHidden="0" w:uiPriority="72" w:unhideWhenUsed="0"/>
-    <w:lsdException w:name="Colorful Grid Accent 1" w:semiHidden="0" w:uiPriority="73" w:unhideWhenUsed="0"/>
-    <w:lsdException w:name="Light Shading Accent 2" w:semiHidden="0" w:uiPriority="60" w:unhideWhenUsed="0"/>
-    <w:lsdException w:name="Light List Accent 2" w:semiHidden="0" w:uiPriority="61" w:unhideWhenUsed="0"/>
-    <w:lsdException w:name="Light Grid Accent 2" w:semiHidden="0" w:uiPriority="62" w:unhideWhenUsed="0"/>
-    <w:lsdException w:name="Medium Shading 1 Accent 2" w:semiHidden="0" w:uiPriority="63" w:unhideWhenUsed="0"/>
-    <w:lsdException w:name="Medium Shading 2 Accent 2" w:semiHidden="0" w:uiPriority="64" w:unhideWhenUsed="0"/>
-    <w:lsdException w:name="Medium List 1 Accent 2" w:semiHidden="0" w:uiPriority="65" w:unhideWhenUsed="0"/>
-    <w:lsdException w:name="Medium List 2 Accent 2" w:semiHidden="0" w:uiPriority="66" w:unhideWhenUsed="0"/>
-    <w:lsdException w:name="Medium Grid 1 Accent 2" w:semiHidden="0" w:uiPriority="67" w:unhideWhenUsed="0"/>
-    <w:lsdException w:name="Medium Grid 2 Accent 2" w:semiHidden="0" w:uiPriority="68" w:unhideWhenUsed="0"/>
-    <w:lsdException w:name="Medium Grid 3 Accent 2" w:semiHidden="0" w:uiPriority="69" w:unhideWhenUsed="0"/>
-    <w:lsdException w:name="Dark List Accent 2" w:semiHidden="0" w:uiPriority="70" w:unhideWhenUsed="0"/>
-    <w:lsdException w:name="Colorful Shading Accent 2" w:semiHidden="0" w:uiPriority="71" w:unhideWhenUsed="0"/>
-    <w:lsdException w:name="Colorful List Accent 2" w:semiHidden="0" w:uiPriority="72" w:unhideWhenUsed="0"/>
-    <w:lsdException w:name="Colorful Grid Accent 2" w:semiHidden="0" w:uiPriority="73" w:unhideWhenUsed="0"/>
-    <w:lsdException w:name="Light Shading Accent 3" w:semiHidden="0" w:uiPriority="60" w:unhideWhenUsed="0"/>
-    <w:lsdException w:name="Light List Accent 3" w:semiHidden="0" w:uiPriority="61" w:unhideWhenUsed="0"/>
-    <w:lsdException w:name="Light Grid Accent 3" w:semiHidden="0" w:uiPriority="62" w:unhideWhenUsed="0"/>
-    <w:lsdException w:name="Medium Shading 1 Accent 3" w:semiHidden="0" w:uiPriority="63" w:unhideWhenUsed="0"/>
-    <w:lsdException w:name="Medium Shading 2 Accent 3" w:semiHidden="0" w:uiPriority="64" w:unhideWhenUsed="0"/>
-    <w:lsdException w:name="Medium List 1 Accent 3" w:semiHidden="0" w:uiPriority="65" w:unhideWhenUsed="0"/>
-    <w:lsdException w:name="Medium List 2 Accent 3" w:semiHidden="0" w:uiPriority="66" w:unhideWhenUsed="0"/>
-    <w:lsdException w:name="Medium Grid 1 Accent 3" w:semiHidden="0" w:uiPriority="67" w:unhideWhenUsed="0"/>
-    <w:lsdException w:name="Medium Grid 2 Accent 3" w:semiHidden="0" w:uiPriority="68" w:unhideWhenUsed="0"/>
-    <w:lsdException w:name="Medium Grid 3 Accent 3" w:semiHidden="0" w:uiPriority="69" w:unhideWhenUsed="0"/>
-    <w:lsdException w:name="Dark List Accent 3" w:semiHidden="0" w:uiPriority="70" w:unhideWhenUsed="0"/>
-    <w:lsdException w:name="Colorful Shading Accent 3" w:semiHidden="0" w:uiPriority="71" w:unhideWhenUsed="0"/>
-    <w:lsdException w:name="Colorful List Accent 3" w:semiHidden="0" w:uiPriority="72" w:unhideWhenUsed="0"/>
-    <w:lsdException w:name="Colorful Grid Accent 3" w:semiHidden="0" w:uiPriority="73" w:unhideWhenUsed="0"/>
-    <w:lsdException w:name="Light Shading Accent 4" w:semiHidden="0" w:uiPriority="60" w:unhideWhenUsed="0"/>
-    <w:lsdException w:name="Light List Accent 4" w:semiHidden="0" w:uiPriority="61" w:unhideWhenUsed="0"/>
-    <w:lsdException w:name="Light Grid Accent 4" w:semiHidden="0" w:uiPriority="62" w:unhideWhenUsed="0"/>
-    <w:lsdException w:name="Medium Shading 1 Accent 4" w:semiHidden="0" w:uiPriority="63" w:unhideWhenUsed="0"/>
-    <w:lsdException w:name="Medium Shading 2 Accent 4" w:semiHidden="0" w:uiPriority="64" w:unhideWhenUsed="0"/>
-    <w:lsdException w:name="Medium List 1 Accent 4" w:semiHidden="0" w:uiPriority="65" w:unhideWhenUsed="0"/>
-    <w:lsdException w:name="Medium List 2 Accent 4" w:semiHidden="0" w:uiPriority="66" w:unhideWhenUsed="0"/>
-    <w:lsdException w:name="Medium Grid 1 Accent 4" w:semiHidden="0" w:uiPriority="67" w:unhideWhenUsed="0"/>
-    <w:lsdException w:name="Medium Grid 2 Accent 4" w:semiHidden="0" w:uiPriority="68" w:unhideWhenUsed="0"/>
-    <w:lsdException w:name="Medium Grid 3 Accent 4" w:semiHidden="0" w:uiPriority="69" w:unhideWhenUsed="0"/>
-    <w:lsdException w:name="Dark List Accent 4" w:semiHidden="0" w:uiPriority="70" w:unhideWhenUsed="0"/>
-    <w:lsdException w:name="Colorful Shading Accent 4" w:semiHidden="0" w:uiPriority="71" w:unhideWhenUsed="0"/>
-    <w:lsdException w:name="Colorful List Accent 4" w:semiHidden="0" w:uiPriority="72" w:unhideWhenUsed="0"/>
-    <w:lsdException w:name="Colorful Grid Accent 4" w:semiHidden="0" w:uiPriority="73" w:unhideWhenUsed="0"/>
-    <w:lsdException w:name="Light Shading Accent 5" w:semiHidden="0" w:uiPriority="60" w:unhideWhenUsed="0"/>
-    <w:lsdException w:name="Light List Accent 5" w:semiHidden="0" w:uiPriority="61" w:unhideWhenUsed="0"/>
-    <w:lsdException w:name="Light Grid Accent 5" w:semiHidden="0" w:uiPriority="62" w:unhideWhenUsed="0"/>
-    <w:lsdException w:name="Medium Shading 1 Accent 5" w:semiHidden="0" w:uiPriority="63" w:unhideWhenUsed="0"/>
-    <w:lsdException w:name="Medium Shading 2 Accent 5" w:semiHidden="0" w:uiPriority="64" w:unhideWhenUsed="0"/>
-    <w:lsdException w:name="Medium List 1 Accent 5" w:semiHidden="0" w:uiPriority="65" w:unhideWhenUsed="0"/>
-    <w:lsdException w:name="Medium List 2 Accent 5" w:semiHidden="0" w:uiPriority="66" w:unhideWhenUsed="0"/>
-    <w:lsdException w:name="Medium Grid 1 Accent 5" w:semiHidden="0" w:uiPriority="67" w:unhideWhenUsed="0"/>
-    <w:lsdException w:name="Medium Grid 2 Accent 5" w:semiHidden="0" w:uiPriority="68" w:unhideWhenUsed="0"/>
-    <w:lsdException w:name="Medium Grid 3 Accent 5" w:semiHidden="0" w:uiPriority="69" w:unhideWhenUsed="0"/>
-    <w:lsdException w:name="Dark List Accent 5" w:semiHidden="0" w:uiPriority="70" w:unhideWhenUsed="0"/>
-    <w:lsdException w:name="Colorful Shading Accent 5" w:semiHidden="0" w:uiPriority="71" w:unhideWhenUsed="0"/>
-    <w:lsdException w:name="Colorful List Accent 5" w:semiHidden="0" w:uiPriority="72" w:unhideWhenUsed="0"/>
-    <w:lsdException w:name="Colorful Grid Accent 5" w:semiHidden="0" w:uiPriority="73" w:unhideWhenUsed="0"/>
-    <w:lsdException w:name="Light Shading Accent 6" w:semiHidden="0" w:uiPriority="60" w:unhideWhenUsed="0"/>
-    <w:lsdException w:name="Light List Accent 6" w:semiHidden="0" w:uiPriority="61" w:unhideWhenUsed="0"/>
-    <w:lsdException w:name="Light Grid Accent 6" w:semiHidden="0" w:uiPriority="62" w:unhideWhenUsed="0"/>
-    <w:lsdException w:name="Medium Shading 1 Accent 6" w:semiHidden="0" w:uiPriority="63" w:unhideWhenUsed="0"/>
-    <w:lsdException w:name="Medium Shading 2 Accent 6" w:semiHidden="0" w:uiPriority="64" w:unhideWhenUsed="0"/>
-    <w:lsdException w:name="Medium List 1 Accent 6" w:semiHidden="0" w:uiPriority="65" w:unhideWhenUsed="0"/>
-    <w:lsdException w:name="Medium List 2 Accent 6" w:semiHidden="0" w:uiPriority="66" w:unhideWhenUsed="0"/>
-    <w:lsdException w:name="Medium Grid 1 Accent 6" w:semiHidden="0" w:uiPriority="67" w:unhideWhenUsed="0"/>
-    <w:lsdException w:name="Medium Grid 2 Accent 6" w:semiHidden="0" w:uiPriority="68" w:unhideWhenUsed="0"/>
-    <w:lsdException w:name="Medium Grid 3 Accent 6" w:semiHidden="0" w:uiPriority="69" w:unhideWhenUsed="0"/>
-    <w:lsdException w:name="Dark List Accent 6" w:semiHidden="0" w:uiPriority="70" w:unhideWhenUsed="0"/>
-    <w:lsdException w:name="Colorful Shading Accent 6" w:semiHidden="0" w:uiPriority="71" w:unhideWhenUsed="0"/>
-    <w:lsdException w:name="Colorful List Accent 6" w:semiHidden="0" w:uiPriority="72" w:unhideWhenUsed="0"/>
-    <w:lsdException w:name="Colorful Grid Accent 6" w:semiHidden="0" w:uiPriority="73" w:unhideWhenUsed="0"/>
-    <w:lsdException w:name="Subtle Emphasis" w:semiHidden="0" w:uiPriority="19" w:unhideWhenUsed="0" w:qFormat="1"/>
-    <w:lsdException w:name="Intense Emphasis" w:semiHidden="0" w:uiPriority="21" w:unhideWhenUsed="0" w:qFormat="1"/>
-    <w:lsdException w:name="Subtle Reference" w:semiHidden="0" w:uiPriority="31" w:unhideWhenUsed="0" w:qFormat="1"/>
-    <w:lsdException w:name="Intense Reference" w:semiHidden="0" w:uiPriority="32" w:unhideWhenUsed="0" w:qFormat="1"/>
-    <w:lsdException w:name="Book Title" w:semiHidden="0" w:uiPriority="33" w:unhideWhenUsed="0" w:qFormat="1"/>
-    <w:lsdException w:name="Bibliography" w:uiPriority="37"/>
-    <w:lsdException w:name="TOC Heading" w:uiPriority="39" w:qFormat="1"/>
-  </w:latentStyles>
-  <w:style w:type="paragraph" w:default="1" w:styleId="Standard">
-    <w:name w:val="Normal"/>
-    <w:qFormat/>
-  </w:style>
-  <w:style w:type="paragraph" w:styleId="berschrift1">
-    <w:name w:val="heading 1"/>
-    <w:basedOn w:val="Standard"/>
-    <w:next w:val="Standard"/>
-    <w:link w:val="berschrift1Zchn"/>
-    <w:uiPriority w:val="9"/>
-    <w:qFormat/>
-    <w:rsid w:val="002173D4"/>
-    <w:pPr>
-      <w:keepNext/>
-      <w:keepLines/>
-      <w:spacing w:before="240" w:after="0"/>
-      <w:outlineLvl w:val="0"/>
-    </w:pPr>
-    <w:rPr>
-      <w:rFonts w:asciiTheme="majorHAnsi" w:eastAsiaTheme="majorEastAsia" w:hAnsiTheme="majorHAnsi" w:cstheme="majorBidi"/>
-      <w:color w:val="2E74B5" w:themeColor="accent1" w:themeShade="BF"/>
-      <w:sz w:val="32"/>
-      <w:szCs w:val="32"/>
-    </w:rPr>
-  </w:style>
-  <w:style w:type="paragraph" w:styleId="berschrift2">
-    <w:name w:val="heading 2"/>
-    <w:basedOn w:val="Standard"/>
-    <w:next w:val="Standard"/>
-    <w:link w:val="berschrift2Zchn"/>
-    <w:uiPriority w:val="9"/>
-    <w:unhideWhenUsed/>
-    <w:qFormat/>
-    <w:rsid w:val="008217A7"/>
-    <w:pPr>
-      <w:keepNext/>
-      <w:keepLines/>
-      <w:spacing w:before="40" w:after="0"/>
-      <w:outlineLvl w:val="1"/>
-    </w:pPr>
-    <w:rPr>
-      <w:rFonts w:asciiTheme="majorHAnsi" w:eastAsiaTheme="majorEastAsia" w:hAnsiTheme="majorHAnsi" w:cstheme="majorBidi"/>
-      <w:color w:val="2E74B5" w:themeColor="accent1" w:themeShade="BF"/>
-      <w:sz w:val="26"/>
-      <w:szCs w:val="26"/>
-    </w:rPr>
-  </w:style>
-  <w:style w:type="character" w:default="1" w:styleId="Absatz-Standardschriftart">
-    <w:name w:val="Default Paragraph Font"/>
-    <w:uiPriority w:val="1"/>
-    <w:semiHidden/>
-    <w:unhideWhenUsed/>
-  </w:style>
-  <w:style w:type="table" w:default="1" w:styleId="NormaleTabelle">
-    <w:name w:val="Normal Table"/>
-    <w:uiPriority w:val="99"/>
-    <w:semiHidden/>
-    <w:unhideWhenUsed/>
-    <w:tblPr>
-      <w:tblInd w:w="0" w:type="dxa"/>
-      <w:tblCellMar>
-        <w:top w:w="0" w:type="dxa"/>
-        <w:left w:w="108" w:type="dxa"/>
-        <w:bottom w:w="0" w:type="dxa"/>
-        <w:right w:w="108" w:type="dxa"/>
-      </w:tblCellMar>
-    </w:tblPr>
-  </w:style>
-  <w:style w:type="numbering" w:default="1" w:styleId="KeineListe">
-    <w:name w:val="No List"/>
-    <w:uiPriority w:val="99"/>
-    <w:semiHidden/>
-    <w:unhideWhenUsed/>
-  </w:style>
-  <w:style w:type="character" w:customStyle="1" w:styleId="berschrift1Zchn">
-    <w:name w:val="Überschrift 1 Zchn"/>
-    <w:basedOn w:val="Absatz-Standardschriftart"/>
-    <w:link w:val="berschrift1"/>
-    <w:uiPriority w:val="9"/>
-    <w:rsid w:val="002173D4"/>
-    <w:rPr>
-      <w:rFonts w:asciiTheme="majorHAnsi" w:eastAsiaTheme="majorEastAsia" w:hAnsiTheme="majorHAnsi" w:cstheme="majorBidi"/>
-      <w:color w:val="2E74B5" w:themeColor="accent1" w:themeShade="BF"/>
-      <w:sz w:val="32"/>
-      <w:szCs w:val="32"/>
-    </w:rPr>
-  </w:style>
-  <w:style w:type="paragraph" w:styleId="Inhaltsverzeichnisberschrift">
-    <w:name w:val="TOC Heading"/>
-    <w:basedOn w:val="berschrift1"/>
-    <w:next w:val="Standard"/>
-    <w:uiPriority w:val="39"/>
-    <w:unhideWhenUsed/>
-    <w:qFormat/>
-    <w:rsid w:val="002173D4"/>
-    <w:pPr>
-      <w:outlineLvl w:val="9"/>
-    </w:pPr>
-    <w:rPr>
-      <w:lang w:eastAsia="de-DE"/>
-    </w:rPr>
-  </w:style>
-  <w:style w:type="paragraph" w:styleId="Verzeichnis1">
-    <w:name w:val="toc 1"/>
-    <w:basedOn w:val="Standard"/>
-    <w:next w:val="Standard"/>
-    <w:autoRedefine/>
-    <w:uiPriority w:val="39"/>
-    <w:unhideWhenUsed/>
-    <w:rsid w:val="00AF2002"/>
-    <w:pPr>
-      <w:spacing w:after="100"/>
-    </w:pPr>
-  </w:style>
-  <w:style w:type="character" w:styleId="Hyperlink">
-    <w:name w:val="Hyperlink"/>
-    <w:basedOn w:val="Absatz-Standardschriftart"/>
-    <w:uiPriority w:val="99"/>
-    <w:unhideWhenUsed/>
-    <w:rsid w:val="00AF2002"/>
-    <w:rPr>
-      <w:color w:val="0563C1" w:themeColor="hyperlink"/>
-      <w:u w:val="single"/>
-    </w:rPr>
-  </w:style>
-  <w:style w:type="paragraph" w:styleId="Listenabsatz">
-    <w:name w:val="List Paragraph"/>
-    <w:basedOn w:val="Standard"/>
-    <w:uiPriority w:val="34"/>
-    <w:qFormat/>
-    <w:rsid w:val="000A3138"/>
-    <w:pPr>
-      <w:ind w:left="720"/>
-      <w:contextualSpacing/>
-    </w:pPr>
-  </w:style>
-  <w:style w:type="character" w:customStyle="1" w:styleId="berschrift2Zchn">
-    <w:name w:val="Überschrift 2 Zchn"/>
-    <w:basedOn w:val="Absatz-Standardschriftart"/>
-    <w:link w:val="berschrift2"/>
-    <w:uiPriority w:val="9"/>
-    <w:rsid w:val="008217A7"/>
-    <w:rPr>
-      <w:rFonts w:asciiTheme="majorHAnsi" w:eastAsiaTheme="majorEastAsia" w:hAnsiTheme="majorHAnsi" w:cstheme="majorBidi"/>
-      <w:color w:val="2E74B5" w:themeColor="accent1" w:themeShade="BF"/>
-      <w:sz w:val="26"/>
-      <w:szCs w:val="26"/>
-    </w:rPr>
-  </w:style>
-  <w:style w:type="paragraph" w:styleId="Verzeichnis2">
-    <w:name w:val="toc 2"/>
-    <w:basedOn w:val="Standard"/>
-    <w:next w:val="Standard"/>
-    <w:autoRedefine/>
-    <w:uiPriority w:val="39"/>
-    <w:unhideWhenUsed/>
-    <w:rsid w:val="005356F4"/>
-    <w:pPr>
-      <w:spacing w:after="100"/>
-      <w:ind w:left="220"/>
-    </w:pPr>
-  </w:style>
-  <w:style w:type="table" w:styleId="Tabellenraster">
-    <w:name w:val="Table Grid"/>
-    <w:basedOn w:val="NormaleTabelle"/>
-    <w:uiPriority w:val="39"/>
-    <w:rsid w:val="005766BF"/>
-    <w:pPr>
-      <w:spacing w:after="0" w:line="240" w:lineRule="auto"/>
-    </w:pPr>
-    <w:tblPr>
-      <w:tblBorders>
-        <w:top w:val="single" w:sz="4" w:space="0" w:color="auto"/>
-        <w:left w:val="single" w:sz="4" w:space="0" w:color="auto"/>
-        <w:bottom w:val="single" w:sz="4" w:space="0" w:color="auto"/>
-        <w:right w:val="single" w:sz="4" w:space="0" w:color="auto"/>
-        <w:insideH w:val="single" w:sz="4" w:space="0" w:color="auto"/>
-        <w:insideV w:val="single" w:sz="4" w:space="0" w:color="auto"/>
-      </w:tblBorders>
-    </w:tblPr>
-  </w:style>
-  <w:style w:type="paragraph" w:styleId="Beschriftung">
-    <w:name w:val="caption"/>
-    <w:basedOn w:val="Standard"/>
-    <w:next w:val="Standard"/>
-    <w:uiPriority w:val="35"/>
-    <w:unhideWhenUsed/>
-    <w:qFormat/>
-    <w:rsid w:val="00BA4668"/>
-    <w:pPr>
-      <w:spacing w:after="200" w:line="240" w:lineRule="auto"/>
-    </w:pPr>
-    <w:rPr>
-      <w:i/>
-      <w:iCs/>
-      <w:color w:val="44546A" w:themeColor="text2"/>
-      <w:sz w:val="18"/>
-      <w:szCs w:val="18"/>
-    </w:rPr>
-  </w:style>
-  <w:style w:type="paragraph" w:styleId="Abbildungsverzeichnis">
-    <w:name w:val="table of figures"/>
-    <w:basedOn w:val="Standard"/>
-    <w:next w:val="Standard"/>
-    <w:uiPriority w:val="99"/>
-    <w:unhideWhenUsed/>
-    <w:rsid w:val="00E1639A"/>
-    <w:pPr>
-      <w:spacing w:after="0"/>
-    </w:pPr>
-  </w:style>
-  <w:style w:type="paragraph" w:styleId="Funotentext">
-    <w:name w:val="footnote text"/>
-    <w:basedOn w:val="Standard"/>
-    <w:link w:val="FunotentextZchn"/>
-    <w:uiPriority w:val="99"/>
-    <w:semiHidden/>
-    <w:unhideWhenUsed/>
-    <w:rsid w:val="000E3F8B"/>
-    <w:pPr>
-      <w:spacing w:after="0" w:line="240" w:lineRule="auto"/>
-    </w:pPr>
-    <w:rPr>
-      <w:sz w:val="20"/>
-      <w:szCs w:val="20"/>
-    </w:rPr>
-  </w:style>
-  <w:style w:type="character" w:customStyle="1" w:styleId="FunotentextZchn">
-    <w:name w:val="Fußnotentext Zchn"/>
-    <w:basedOn w:val="Absatz-Standardschriftart"/>
-    <w:link w:val="Funotentext"/>
-    <w:uiPriority w:val="99"/>
-    <w:semiHidden/>
-    <w:rsid w:val="000E3F8B"/>
-    <w:rPr>
-      <w:sz w:val="20"/>
-      <w:szCs w:val="20"/>
-    </w:rPr>
-  </w:style>
-  <w:style w:type="character" w:styleId="Funotenzeichen">
-    <w:name w:val="footnote reference"/>
-    <w:basedOn w:val="Absatz-Standardschriftart"/>
-    <w:uiPriority w:val="99"/>
-    <w:semiHidden/>
-    <w:unhideWhenUsed/>
-    <w:rsid w:val="000E3F8B"/>
-    <w:rPr>
-      <w:vertAlign w:val="superscript"/>
-    </w:rPr>
-  </w:style>
-  <w:style w:type="paragraph" w:styleId="Kopfzeile">
-    <w:name w:val="header"/>
-    <w:basedOn w:val="Standard"/>
-    <w:link w:val="KopfzeileZchn"/>
-    <w:uiPriority w:val="99"/>
-    <w:unhideWhenUsed/>
-    <w:rsid w:val="000E3F8B"/>
-    <w:pPr>
-      <w:tabs>
-        <w:tab w:val="center" w:pos="4536"/>
-        <w:tab w:val="right" w:pos="9072"/>
-      </w:tabs>
-      <w:spacing w:after="0" w:line="240" w:lineRule="auto"/>
-    </w:pPr>
-  </w:style>
-  <w:style w:type="character" w:customStyle="1" w:styleId="KopfzeileZchn">
-    <w:name w:val="Kopfzeile Zchn"/>
-    <w:basedOn w:val="Absatz-Standardschriftart"/>
-    <w:link w:val="Kopfzeile"/>
-    <w:uiPriority w:val="99"/>
-    <w:rsid w:val="000E3F8B"/>
-  </w:style>
-  <w:style w:type="paragraph" w:styleId="Fuzeile">
-    <w:name w:val="footer"/>
-    <w:basedOn w:val="Standard"/>
-    <w:link w:val="FuzeileZchn"/>
-    <w:uiPriority w:val="99"/>
-    <w:unhideWhenUsed/>
-    <w:rsid w:val="000E3F8B"/>
-    <w:pPr>
-      <w:tabs>
-        <w:tab w:val="center" w:pos="4536"/>
-        <w:tab w:val="right" w:pos="9072"/>
-      </w:tabs>
-      <w:spacing w:after="0" w:line="240" w:lineRule="auto"/>
-    </w:pPr>
-  </w:style>
-  <w:style w:type="character" w:customStyle="1" w:styleId="FuzeileZchn">
-    <w:name w:val="Fußzeile Zchn"/>
-    <w:basedOn w:val="Absatz-Standardschriftart"/>
-    <w:link w:val="Fuzeile"/>
-    <w:uiPriority w:val="99"/>
-    <w:rsid w:val="000E3F8B"/>
-  </w:style>
-  <w:style w:type="character" w:styleId="Platzhaltertext">
-    <w:name w:val="Placeholder Text"/>
-    <w:basedOn w:val="Absatz-Standardschriftart"/>
-    <w:uiPriority w:val="99"/>
-    <w:semiHidden/>
-    <w:rsid w:val="000E3F8B"/>
-    <w:rPr>
-      <w:color w:val="808080"/>
-    </w:rPr>
-  </w:style>
-  <w:style w:type="paragraph" w:styleId="Sprechblasentext">
-    <w:name w:val="Balloon Text"/>
-    <w:basedOn w:val="Standard"/>
-    <w:link w:val="SprechblasentextZchn"/>
-    <w:uiPriority w:val="99"/>
-    <w:semiHidden/>
-    <w:unhideWhenUsed/>
-    <w:rsid w:val="0075573E"/>
-    <w:pPr>
-      <w:spacing w:after="0" w:line="240" w:lineRule="auto"/>
-    </w:pPr>
-    <w:rPr>
-      <w:rFonts w:ascii="Tahoma" w:hAnsi="Tahoma" w:cs="Tahoma"/>
-      <w:sz w:val="16"/>
-      <w:szCs w:val="16"/>
-    </w:rPr>
-  </w:style>
-  <w:style w:type="character" w:customStyle="1" w:styleId="SprechblasentextZchn">
-    <w:name w:val="Sprechblasentext Zchn"/>
-    <w:basedOn w:val="Absatz-Standardschriftart"/>
-    <w:link w:val="Sprechblasentext"/>
-    <w:uiPriority w:val="99"/>
-    <w:semiHidden/>
-    <w:rsid w:val="0075573E"/>
-    <w:rPr>
-      <w:rFonts w:ascii="Tahoma" w:hAnsi="Tahoma" w:cs="Tahoma"/>
-      <w:sz w:val="16"/>
-      <w:szCs w:val="16"/>
-    </w:rPr>
-  </w:style>
 </w:styles>
 </file>
 
@@ -8587,7 +9404,7 @@
   <a:extraClrSchemeLst/>
   <a:extLst>
     <a:ext uri="{05A4C25C-085E-4340-85A3-A5531E510DB2}">
-      <thm15:themeFamily xmlns:thm15="http://schemas.microsoft.com/office/thememl/2012/main" xmlns="" name="Office Theme" id="{62F939B6-93AF-4DB8-9C6B-D6C7DFDC589F}" vid="{4A3C46E8-61CC-4603-A589-7422A47A8E4A}"/>
+      <thm15:themeFamily xmlns:thm15="http://schemas.microsoft.com/office/thememl/2012/main" name="Office Theme" id="{62F939B6-93AF-4DB8-9C6B-D6C7DFDC589F}" vid="{4A3C46E8-61CC-4603-A589-7422A47A8E4A}"/>
     </a:ext>
   </a:extLst>
 </a:theme>
@@ -8598,7 +9415,7 @@
 </file>
 
 <file path=customXml/itemProps1.xml><?xml version="1.0" encoding="utf-8"?>
-<ds:datastoreItem xmlns:ds="http://schemas.openxmlformats.org/officeDocument/2006/customXml" ds:itemID="{11956A5F-B984-46FC-AC51-6CC759F04050}">
+<ds:datastoreItem xmlns:ds="http://schemas.openxmlformats.org/officeDocument/2006/customXml" ds:itemID="{BB3B250F-7276-4BFA-8523-5F498FA1D2F9}">
   <ds:schemaRefs>
     <ds:schemaRef ds:uri="http://schemas.openxmlformats.org/officeDocument/2006/bibliography"/>
   </ds:schemaRefs>

--- a/doc/Tetris - Documentation.docx
+++ b/doc/Tetris - Documentation.docx
@@ -97,7 +97,7 @@
             <v:path o:extrusionok="f" gradientshapeok="t" o:connecttype="rect"/>
             <o:lock v:ext="edit" aspectratio="t"/>
           </v:shapetype>
-          <v:shape id="_x0000_i1025" type="#_x0000_t75" style="width:381pt;height:108pt">
+          <v:shape id="_x0000_i1034" type="#_x0000_t75" style="width:460.5pt;height:120.75pt">
             <v:imagedata r:id="rId8" o:title="tetris"/>
           </v:shape>
         </w:pict>
@@ -108,18 +108,26 @@
         <w:jc w:val="center"/>
         <w:rPr>
           <w:rFonts w:ascii="Times New Roman" w:hAnsi="Times New Roman" w:cs="Times New Roman"/>
-          <w:sz w:val="32"/>
-          <w:szCs w:val="32"/>
-        </w:rPr>
-      </w:pPr>
+          <w:sz w:val="28"/>
+          <w:szCs w:val="28"/>
+        </w:rPr>
+      </w:pPr>
+      <w:r>
+        <w:rPr>
+          <w:rFonts w:ascii="Times New Roman" w:hAnsi="Times New Roman" w:cs="Times New Roman"/>
+          <w:sz w:val="28"/>
+          <w:szCs w:val="28"/>
+        </w:rPr>
+        <w:t>Dokumentation für das Modul “Webtechnologie Projekt”</w:t>
+      </w:r>
     </w:p>
     <w:p>
       <w:pPr>
         <w:jc w:val="center"/>
         <w:rPr>
           <w:rFonts w:ascii="Times New Roman" w:hAnsi="Times New Roman" w:cs="Times New Roman"/>
-          <w:sz w:val="32"/>
-          <w:szCs w:val="32"/>
+          <w:sz w:val="28"/>
+          <w:szCs w:val="28"/>
         </w:rPr>
       </w:pPr>
     </w:p>
@@ -138,45 +146,19 @@
           <w:sz w:val="28"/>
           <w:szCs w:val="28"/>
         </w:rPr>
-        <w:t>Dokumentation für das Modul “Webtechnologie Projekt”</w:t>
-      </w:r>
-    </w:p>
-    <w:p>
-      <w:pPr>
-        <w:jc w:val="center"/>
+        <w:t xml:space="preserve">Florian </w:t>
+      </w:r>
+      <w:proofErr w:type="spellStart"/>
+      <w:r>
         <w:rPr>
           <w:rFonts w:ascii="Times New Roman" w:hAnsi="Times New Roman" w:cs="Times New Roman"/>
           <w:sz w:val="28"/>
           <w:szCs w:val="28"/>
         </w:rPr>
-      </w:pPr>
-    </w:p>
-    <w:p>
-      <w:pPr>
-        <w:jc w:val="center"/>
-        <w:rPr>
-          <w:rFonts w:ascii="Times New Roman" w:hAnsi="Times New Roman" w:cs="Times New Roman"/>
-          <w:sz w:val="28"/>
-          <w:szCs w:val="28"/>
-        </w:rPr>
-      </w:pPr>
-      <w:r>
-        <w:rPr>
-          <w:rFonts w:ascii="Times New Roman" w:hAnsi="Times New Roman" w:cs="Times New Roman"/>
-          <w:sz w:val="28"/>
-          <w:szCs w:val="28"/>
-        </w:rPr>
-        <w:t xml:space="preserve">Florian </w:t>
-      </w:r>
-      <w:proofErr w:type="spellStart"/>
-      <w:r>
-        <w:rPr>
-          <w:rFonts w:ascii="Times New Roman" w:hAnsi="Times New Roman" w:cs="Times New Roman"/>
-          <w:sz w:val="28"/>
-          <w:szCs w:val="28"/>
-        </w:rPr>
         <w:t>Jeger</w:t>
       </w:r>
+      <w:bookmarkStart w:id="0" w:name="_GoBack"/>
+      <w:bookmarkEnd w:id="0"/>
       <w:proofErr w:type="spellEnd"/>
     </w:p>
     <w:p>
@@ -318,9 +300,10 @@
               <w:tab w:val="right" w:leader="dot" w:pos="9062"/>
             </w:tabs>
             <w:rPr>
-              <w:rFonts w:eastAsiaTheme="minorEastAsia"/>
-              <w:b/>
+              <w:rFonts w:ascii="Times New Roman" w:eastAsiaTheme="minorEastAsia" w:hAnsi="Times New Roman" w:cs="Times New Roman"/>
               <w:noProof/>
+              <w:sz w:val="24"/>
+              <w:szCs w:val="24"/>
               <w:lang w:eastAsia="de-DE"/>
             </w:rPr>
           </w:pPr>
@@ -348,86 +331,105 @@
             </w:rPr>
             <w:fldChar w:fldCharType="separate"/>
           </w:r>
-          <w:hyperlink w:anchor="_Toc479859884" w:history="1">
+          <w:hyperlink w:anchor="_Toc481400513" w:history="1">
             <w:r>
               <w:rPr>
                 <w:rStyle w:val="Hyperlink"/>
                 <w:rFonts w:ascii="Times New Roman" w:hAnsi="Times New Roman" w:cs="Times New Roman"/>
                 <w:b/>
                 <w:noProof/>
+                <w:sz w:val="24"/>
+                <w:szCs w:val="24"/>
               </w:rPr>
               <w:t>1.</w:t>
             </w:r>
             <w:r>
               <w:rPr>
-                <w:rFonts w:eastAsiaTheme="minorEastAsia"/>
+                <w:rFonts w:ascii="Times New Roman" w:eastAsiaTheme="minorEastAsia" w:hAnsi="Times New Roman" w:cs="Times New Roman"/>
+                <w:noProof/>
+                <w:sz w:val="24"/>
+                <w:szCs w:val="24"/>
+                <w:lang w:eastAsia="de-DE"/>
+              </w:rPr>
+              <w:tab/>
+            </w:r>
+            <w:r>
+              <w:rPr>
+                <w:rStyle w:val="Hyperlink"/>
+                <w:rFonts w:ascii="Times New Roman" w:hAnsi="Times New Roman" w:cs="Times New Roman"/>
                 <w:b/>
                 <w:noProof/>
-                <w:lang w:eastAsia="de-DE"/>
-              </w:rPr>
-              <w:tab/>
-            </w:r>
-            <w:r>
-              <w:rPr>
-                <w:rStyle w:val="Hyperlink"/>
-                <w:rFonts w:ascii="Times New Roman" w:hAnsi="Times New Roman" w:cs="Times New Roman"/>
-                <w:b/>
-                <w:noProof/>
+                <w:sz w:val="24"/>
+                <w:szCs w:val="24"/>
               </w:rPr>
               <w:t>Einleitung</w:t>
             </w:r>
             <w:r>
               <w:rPr>
-                <w:b/>
+                <w:rFonts w:ascii="Times New Roman" w:hAnsi="Times New Roman" w:cs="Times New Roman"/>
                 <w:noProof/>
                 <w:webHidden/>
+                <w:sz w:val="24"/>
+                <w:szCs w:val="24"/>
               </w:rPr>
               <w:tab/>
             </w:r>
             <w:r>
               <w:rPr>
-                <w:b/>
+                <w:rFonts w:ascii="Times New Roman" w:hAnsi="Times New Roman" w:cs="Times New Roman"/>
                 <w:noProof/>
                 <w:webHidden/>
+                <w:sz w:val="24"/>
+                <w:szCs w:val="24"/>
               </w:rPr>
               <w:fldChar w:fldCharType="begin"/>
             </w:r>
             <w:r>
               <w:rPr>
-                <w:b/>
+                <w:rFonts w:ascii="Times New Roman" w:hAnsi="Times New Roman" w:cs="Times New Roman"/>
                 <w:noProof/>
                 <w:webHidden/>
-              </w:rPr>
-              <w:instrText xml:space="preserve"> PAGEREF _Toc479859884 \h </w:instrText>
-            </w:r>
-            <w:r>
-              <w:rPr>
-                <w:b/>
+                <w:sz w:val="24"/>
+                <w:szCs w:val="24"/>
+              </w:rPr>
+              <w:instrText xml:space="preserve"> PAGEREF _Toc481400513 \h </w:instrText>
+            </w:r>
+            <w:r>
+              <w:rPr>
+                <w:rFonts w:ascii="Times New Roman" w:hAnsi="Times New Roman" w:cs="Times New Roman"/>
                 <w:noProof/>
                 <w:webHidden/>
-              </w:rPr>
-            </w:r>
-            <w:r>
-              <w:rPr>
-                <w:b/>
+                <w:sz w:val="24"/>
+                <w:szCs w:val="24"/>
+              </w:rPr>
+            </w:r>
+            <w:r>
+              <w:rPr>
+                <w:rFonts w:ascii="Times New Roman" w:hAnsi="Times New Roman" w:cs="Times New Roman"/>
                 <w:noProof/>
                 <w:webHidden/>
+                <w:sz w:val="24"/>
+                <w:szCs w:val="24"/>
               </w:rPr>
               <w:fldChar w:fldCharType="separate"/>
             </w:r>
             <w:r>
               <w:rPr>
-                <w:b/>
+                <w:rFonts w:ascii="Times New Roman" w:hAnsi="Times New Roman" w:cs="Times New Roman"/>
                 <w:noProof/>
                 <w:webHidden/>
+                <w:sz w:val="24"/>
+                <w:szCs w:val="24"/>
               </w:rPr>
               <w:t>4</w:t>
             </w:r>
             <w:r>
               <w:rPr>
-                <w:b/>
+                <w:rFonts w:ascii="Times New Roman" w:hAnsi="Times New Roman" w:cs="Times New Roman"/>
                 <w:noProof/>
                 <w:webHidden/>
+                <w:sz w:val="24"/>
+                <w:szCs w:val="24"/>
               </w:rPr>
               <w:fldChar w:fldCharType="end"/>
             </w:r>
@@ -441,92 +443,112 @@
               <w:tab w:val="right" w:leader="dot" w:pos="9062"/>
             </w:tabs>
             <w:rPr>
-              <w:rFonts w:eastAsiaTheme="minorEastAsia"/>
-              <w:b/>
+              <w:rFonts w:ascii="Times New Roman" w:eastAsiaTheme="minorEastAsia" w:hAnsi="Times New Roman" w:cs="Times New Roman"/>
               <w:noProof/>
+              <w:sz w:val="24"/>
+              <w:szCs w:val="24"/>
               <w:lang w:eastAsia="de-DE"/>
             </w:rPr>
           </w:pPr>
-          <w:hyperlink w:anchor="_Toc479859885" w:history="1">
+          <w:hyperlink w:anchor="_Toc481400514" w:history="1">
             <w:r>
               <w:rPr>
                 <w:rStyle w:val="Hyperlink"/>
                 <w:rFonts w:ascii="Times New Roman" w:hAnsi="Times New Roman" w:cs="Times New Roman"/>
                 <w:b/>
                 <w:noProof/>
+                <w:sz w:val="24"/>
+                <w:szCs w:val="24"/>
               </w:rPr>
               <w:t>2.</w:t>
             </w:r>
             <w:r>
               <w:rPr>
-                <w:rFonts w:eastAsiaTheme="minorEastAsia"/>
+                <w:rFonts w:ascii="Times New Roman" w:eastAsiaTheme="minorEastAsia" w:hAnsi="Times New Roman" w:cs="Times New Roman"/>
+                <w:noProof/>
+                <w:sz w:val="24"/>
+                <w:szCs w:val="24"/>
+                <w:lang w:eastAsia="de-DE"/>
+              </w:rPr>
+              <w:tab/>
+            </w:r>
+            <w:r>
+              <w:rPr>
+                <w:rStyle w:val="Hyperlink"/>
+                <w:rFonts w:ascii="Times New Roman" w:hAnsi="Times New Roman" w:cs="Times New Roman"/>
                 <w:b/>
                 <w:noProof/>
-                <w:lang w:eastAsia="de-DE"/>
-              </w:rPr>
-              <w:tab/>
-            </w:r>
-            <w:r>
-              <w:rPr>
-                <w:rStyle w:val="Hyperlink"/>
-                <w:rFonts w:ascii="Times New Roman" w:hAnsi="Times New Roman" w:cs="Times New Roman"/>
-                <w:b/>
-                <w:noProof/>
+                <w:sz w:val="24"/>
+                <w:szCs w:val="24"/>
               </w:rPr>
               <w:t>Anforderungen und abgeleitetes Spielkonzept</w:t>
             </w:r>
             <w:r>
               <w:rPr>
-                <w:b/>
+                <w:rFonts w:ascii="Times New Roman" w:hAnsi="Times New Roman" w:cs="Times New Roman"/>
                 <w:noProof/>
                 <w:webHidden/>
+                <w:sz w:val="24"/>
+                <w:szCs w:val="24"/>
               </w:rPr>
               <w:tab/>
             </w:r>
             <w:r>
               <w:rPr>
-                <w:b/>
+                <w:rFonts w:ascii="Times New Roman" w:hAnsi="Times New Roman" w:cs="Times New Roman"/>
                 <w:noProof/>
                 <w:webHidden/>
+                <w:sz w:val="24"/>
+                <w:szCs w:val="24"/>
               </w:rPr>
               <w:fldChar w:fldCharType="begin"/>
             </w:r>
             <w:r>
               <w:rPr>
-                <w:b/>
+                <w:rFonts w:ascii="Times New Roman" w:hAnsi="Times New Roman" w:cs="Times New Roman"/>
                 <w:noProof/>
                 <w:webHidden/>
-              </w:rPr>
-              <w:instrText xml:space="preserve"> PAGEREF _Toc479859885 \h </w:instrText>
-            </w:r>
-            <w:r>
-              <w:rPr>
-                <w:b/>
+                <w:sz w:val="24"/>
+                <w:szCs w:val="24"/>
+              </w:rPr>
+              <w:instrText xml:space="preserve"> PAGEREF _Toc481400514 \h </w:instrText>
+            </w:r>
+            <w:r>
+              <w:rPr>
+                <w:rFonts w:ascii="Times New Roman" w:hAnsi="Times New Roman" w:cs="Times New Roman"/>
                 <w:noProof/>
                 <w:webHidden/>
-              </w:rPr>
-            </w:r>
-            <w:r>
-              <w:rPr>
-                <w:b/>
+                <w:sz w:val="24"/>
+                <w:szCs w:val="24"/>
+              </w:rPr>
+            </w:r>
+            <w:r>
+              <w:rPr>
+                <w:rFonts w:ascii="Times New Roman" w:hAnsi="Times New Roman" w:cs="Times New Roman"/>
                 <w:noProof/>
                 <w:webHidden/>
+                <w:sz w:val="24"/>
+                <w:szCs w:val="24"/>
               </w:rPr>
               <w:fldChar w:fldCharType="separate"/>
             </w:r>
             <w:r>
               <w:rPr>
-                <w:b/>
+                <w:rFonts w:ascii="Times New Roman" w:hAnsi="Times New Roman" w:cs="Times New Roman"/>
                 <w:noProof/>
                 <w:webHidden/>
+                <w:sz w:val="24"/>
+                <w:szCs w:val="24"/>
               </w:rPr>
               <w:t>5</w:t>
             </w:r>
             <w:r>
               <w:rPr>
-                <w:b/>
+                <w:rFonts w:ascii="Times New Roman" w:hAnsi="Times New Roman" w:cs="Times New Roman"/>
                 <w:noProof/>
                 <w:webHidden/>
+                <w:sz w:val="24"/>
+                <w:szCs w:val="24"/>
               </w:rPr>
               <w:fldChar w:fldCharType="end"/>
             </w:r>
@@ -540,24 +562,30 @@
               <w:tab w:val="right" w:leader="dot" w:pos="9062"/>
             </w:tabs>
             <w:rPr>
-              <w:rFonts w:eastAsiaTheme="minorEastAsia"/>
+              <w:rFonts w:ascii="Times New Roman" w:eastAsiaTheme="minorEastAsia" w:hAnsi="Times New Roman" w:cs="Times New Roman"/>
               <w:noProof/>
+              <w:sz w:val="24"/>
+              <w:szCs w:val="24"/>
               <w:lang w:eastAsia="de-DE"/>
             </w:rPr>
           </w:pPr>
-          <w:hyperlink w:anchor="_Toc479859886" w:history="1">
+          <w:hyperlink w:anchor="_Toc481400515" w:history="1">
             <w:r>
               <w:rPr>
                 <w:rStyle w:val="Hyperlink"/>
                 <w:rFonts w:ascii="Times New Roman" w:hAnsi="Times New Roman" w:cs="Times New Roman"/>
                 <w:noProof/>
-              </w:rPr>
-              <w:t>2.1</w:t>
-            </w:r>
-            <w:r>
-              <w:rPr>
-                <w:rFonts w:eastAsiaTheme="minorEastAsia"/>
+                <w:sz w:val="24"/>
+                <w:szCs w:val="24"/>
+              </w:rPr>
+              <w:t>3.1</w:t>
+            </w:r>
+            <w:r>
+              <w:rPr>
+                <w:rFonts w:ascii="Times New Roman" w:eastAsiaTheme="minorEastAsia" w:hAnsi="Times New Roman" w:cs="Times New Roman"/>
                 <w:noProof/>
+                <w:sz w:val="24"/>
+                <w:szCs w:val="24"/>
                 <w:lang w:eastAsia="de-DE"/>
               </w:rPr>
               <w:tab/>
@@ -567,54 +595,77 @@
                 <w:rStyle w:val="Hyperlink"/>
                 <w:rFonts w:ascii="Times New Roman" w:hAnsi="Times New Roman" w:cs="Times New Roman"/>
                 <w:noProof/>
+                <w:sz w:val="24"/>
+                <w:szCs w:val="24"/>
               </w:rPr>
               <w:t>Anforderungen</w:t>
             </w:r>
             <w:r>
               <w:rPr>
+                <w:rFonts w:ascii="Times New Roman" w:hAnsi="Times New Roman" w:cs="Times New Roman"/>
                 <w:noProof/>
                 <w:webHidden/>
+                <w:sz w:val="24"/>
+                <w:szCs w:val="24"/>
               </w:rPr>
               <w:tab/>
             </w:r>
             <w:r>
               <w:rPr>
+                <w:rFonts w:ascii="Times New Roman" w:hAnsi="Times New Roman" w:cs="Times New Roman"/>
                 <w:noProof/>
                 <w:webHidden/>
+                <w:sz w:val="24"/>
+                <w:szCs w:val="24"/>
               </w:rPr>
               <w:fldChar w:fldCharType="begin"/>
             </w:r>
             <w:r>
               <w:rPr>
+                <w:rFonts w:ascii="Times New Roman" w:hAnsi="Times New Roman" w:cs="Times New Roman"/>
                 <w:noProof/>
                 <w:webHidden/>
-              </w:rPr>
-              <w:instrText xml:space="preserve"> PAGEREF _Toc479859886 \h </w:instrText>
-            </w:r>
-            <w:r>
-              <w:rPr>
+                <w:sz w:val="24"/>
+                <w:szCs w:val="24"/>
+              </w:rPr>
+              <w:instrText xml:space="preserve"> PAGEREF _Toc481400515 \h </w:instrText>
+            </w:r>
+            <w:r>
+              <w:rPr>
+                <w:rFonts w:ascii="Times New Roman" w:hAnsi="Times New Roman" w:cs="Times New Roman"/>
                 <w:noProof/>
                 <w:webHidden/>
-              </w:rPr>
-            </w:r>
-            <w:r>
-              <w:rPr>
+                <w:sz w:val="24"/>
+                <w:szCs w:val="24"/>
+              </w:rPr>
+            </w:r>
+            <w:r>
+              <w:rPr>
+                <w:rFonts w:ascii="Times New Roman" w:hAnsi="Times New Roman" w:cs="Times New Roman"/>
                 <w:noProof/>
                 <w:webHidden/>
+                <w:sz w:val="24"/>
+                <w:szCs w:val="24"/>
               </w:rPr>
               <w:fldChar w:fldCharType="separate"/>
             </w:r>
             <w:r>
               <w:rPr>
+                <w:rFonts w:ascii="Times New Roman" w:hAnsi="Times New Roman" w:cs="Times New Roman"/>
                 <w:noProof/>
                 <w:webHidden/>
+                <w:sz w:val="24"/>
+                <w:szCs w:val="24"/>
               </w:rPr>
               <w:t>5</w:t>
             </w:r>
             <w:r>
               <w:rPr>
+                <w:rFonts w:ascii="Times New Roman" w:hAnsi="Times New Roman" w:cs="Times New Roman"/>
                 <w:noProof/>
                 <w:webHidden/>
+                <w:sz w:val="24"/>
+                <w:szCs w:val="24"/>
               </w:rPr>
               <w:fldChar w:fldCharType="end"/>
             </w:r>
@@ -628,24 +679,30 @@
               <w:tab w:val="right" w:leader="dot" w:pos="9062"/>
             </w:tabs>
             <w:rPr>
-              <w:rFonts w:eastAsiaTheme="minorEastAsia"/>
+              <w:rFonts w:ascii="Times New Roman" w:eastAsiaTheme="minorEastAsia" w:hAnsi="Times New Roman" w:cs="Times New Roman"/>
               <w:noProof/>
+              <w:sz w:val="24"/>
+              <w:szCs w:val="24"/>
               <w:lang w:eastAsia="de-DE"/>
             </w:rPr>
           </w:pPr>
-          <w:hyperlink w:anchor="_Toc479859887" w:history="1">
+          <w:hyperlink w:anchor="_Toc481400516" w:history="1">
             <w:r>
               <w:rPr>
                 <w:rStyle w:val="Hyperlink"/>
                 <w:rFonts w:ascii="Times New Roman" w:hAnsi="Times New Roman" w:cs="Times New Roman"/>
                 <w:noProof/>
-              </w:rPr>
-              <w:t>2.2</w:t>
-            </w:r>
-            <w:r>
-              <w:rPr>
-                <w:rFonts w:eastAsiaTheme="minorEastAsia"/>
+                <w:sz w:val="24"/>
+                <w:szCs w:val="24"/>
+              </w:rPr>
+              <w:t>3.2</w:t>
+            </w:r>
+            <w:r>
+              <w:rPr>
+                <w:rFonts w:ascii="Times New Roman" w:eastAsiaTheme="minorEastAsia" w:hAnsi="Times New Roman" w:cs="Times New Roman"/>
                 <w:noProof/>
+                <w:sz w:val="24"/>
+                <w:szCs w:val="24"/>
                 <w:lang w:eastAsia="de-DE"/>
               </w:rPr>
               <w:tab/>
@@ -655,54 +712,77 @@
                 <w:rStyle w:val="Hyperlink"/>
                 <w:rFonts w:ascii="Times New Roman" w:hAnsi="Times New Roman" w:cs="Times New Roman"/>
                 <w:noProof/>
+                <w:sz w:val="24"/>
+                <w:szCs w:val="24"/>
               </w:rPr>
               <w:t>Spielkonzept des Tetris Games</w:t>
             </w:r>
             <w:r>
               <w:rPr>
+                <w:rFonts w:ascii="Times New Roman" w:hAnsi="Times New Roman" w:cs="Times New Roman"/>
                 <w:noProof/>
                 <w:webHidden/>
+                <w:sz w:val="24"/>
+                <w:szCs w:val="24"/>
               </w:rPr>
               <w:tab/>
             </w:r>
             <w:r>
               <w:rPr>
+                <w:rFonts w:ascii="Times New Roman" w:hAnsi="Times New Roman" w:cs="Times New Roman"/>
                 <w:noProof/>
                 <w:webHidden/>
+                <w:sz w:val="24"/>
+                <w:szCs w:val="24"/>
               </w:rPr>
               <w:fldChar w:fldCharType="begin"/>
             </w:r>
             <w:r>
               <w:rPr>
+                <w:rFonts w:ascii="Times New Roman" w:hAnsi="Times New Roman" w:cs="Times New Roman"/>
                 <w:noProof/>
                 <w:webHidden/>
-              </w:rPr>
-              <w:instrText xml:space="preserve"> PAGEREF _Toc479859887 \h </w:instrText>
-            </w:r>
-            <w:r>
-              <w:rPr>
+                <w:sz w:val="24"/>
+                <w:szCs w:val="24"/>
+              </w:rPr>
+              <w:instrText xml:space="preserve"> PAGEREF _Toc481400516 \h </w:instrText>
+            </w:r>
+            <w:r>
+              <w:rPr>
+                <w:rFonts w:ascii="Times New Roman" w:hAnsi="Times New Roman" w:cs="Times New Roman"/>
                 <w:noProof/>
                 <w:webHidden/>
-              </w:rPr>
-            </w:r>
-            <w:r>
-              <w:rPr>
+                <w:sz w:val="24"/>
+                <w:szCs w:val="24"/>
+              </w:rPr>
+            </w:r>
+            <w:r>
+              <w:rPr>
+                <w:rFonts w:ascii="Times New Roman" w:hAnsi="Times New Roman" w:cs="Times New Roman"/>
                 <w:noProof/>
                 <w:webHidden/>
+                <w:sz w:val="24"/>
+                <w:szCs w:val="24"/>
               </w:rPr>
               <w:fldChar w:fldCharType="separate"/>
             </w:r>
             <w:r>
               <w:rPr>
+                <w:rFonts w:ascii="Times New Roman" w:hAnsi="Times New Roman" w:cs="Times New Roman"/>
                 <w:noProof/>
                 <w:webHidden/>
+                <w:sz w:val="24"/>
+                <w:szCs w:val="24"/>
               </w:rPr>
               <w:t>7</w:t>
             </w:r>
             <w:r>
               <w:rPr>
+                <w:rFonts w:ascii="Times New Roman" w:hAnsi="Times New Roman" w:cs="Times New Roman"/>
                 <w:noProof/>
                 <w:webHidden/>
+                <w:sz w:val="24"/>
+                <w:szCs w:val="24"/>
               </w:rPr>
               <w:fldChar w:fldCharType="end"/>
             </w:r>
@@ -716,25 +796,31 @@
               <w:tab w:val="right" w:leader="dot" w:pos="9062"/>
             </w:tabs>
             <w:rPr>
-              <w:rFonts w:eastAsiaTheme="minorEastAsia"/>
+              <w:rFonts w:ascii="Times New Roman" w:eastAsiaTheme="minorEastAsia" w:hAnsi="Times New Roman" w:cs="Times New Roman"/>
               <w:noProof/>
+              <w:sz w:val="24"/>
+              <w:szCs w:val="24"/>
               <w:lang w:eastAsia="de-DE"/>
             </w:rPr>
           </w:pPr>
-          <w:hyperlink w:anchor="_Toc479859888" w:history="1">
+          <w:hyperlink w:anchor="_Toc481400517" w:history="1">
             <w:r>
               <w:rPr>
                 <w:rStyle w:val="Hyperlink"/>
                 <w:rFonts w:ascii="Times New Roman" w:hAnsi="Times New Roman" w:cs="Times New Roman"/>
                 <w:b/>
                 <w:noProof/>
+                <w:sz w:val="24"/>
+                <w:szCs w:val="24"/>
               </w:rPr>
               <w:t>3.</w:t>
             </w:r>
             <w:r>
               <w:rPr>
-                <w:rFonts w:eastAsiaTheme="minorEastAsia"/>
+                <w:rFonts w:ascii="Times New Roman" w:eastAsiaTheme="minorEastAsia" w:hAnsi="Times New Roman" w:cs="Times New Roman"/>
                 <w:noProof/>
+                <w:sz w:val="24"/>
+                <w:szCs w:val="24"/>
                 <w:lang w:eastAsia="de-DE"/>
               </w:rPr>
               <w:tab/>
@@ -745,54 +831,658 @@
                 <w:rFonts w:ascii="Times New Roman" w:hAnsi="Times New Roman" w:cs="Times New Roman"/>
                 <w:b/>
                 <w:noProof/>
+                <w:sz w:val="24"/>
+                <w:szCs w:val="24"/>
               </w:rPr>
               <w:t>Architektur und Implementierung</w:t>
             </w:r>
             <w:r>
               <w:rPr>
+                <w:rFonts w:ascii="Times New Roman" w:hAnsi="Times New Roman" w:cs="Times New Roman"/>
                 <w:noProof/>
                 <w:webHidden/>
+                <w:sz w:val="24"/>
+                <w:szCs w:val="24"/>
               </w:rPr>
               <w:tab/>
             </w:r>
             <w:r>
               <w:rPr>
+                <w:rFonts w:ascii="Times New Roman" w:hAnsi="Times New Roman" w:cs="Times New Roman"/>
                 <w:noProof/>
                 <w:webHidden/>
+                <w:sz w:val="24"/>
+                <w:szCs w:val="24"/>
               </w:rPr>
               <w:fldChar w:fldCharType="begin"/>
             </w:r>
             <w:r>
               <w:rPr>
+                <w:rFonts w:ascii="Times New Roman" w:hAnsi="Times New Roman" w:cs="Times New Roman"/>
                 <w:noProof/>
                 <w:webHidden/>
-              </w:rPr>
-              <w:instrText xml:space="preserve"> PAGEREF _Toc479859888 \h </w:instrText>
-            </w:r>
-            <w:r>
-              <w:rPr>
+                <w:sz w:val="24"/>
+                <w:szCs w:val="24"/>
+              </w:rPr>
+              <w:instrText xml:space="preserve"> PAGEREF _Toc481400517 \h </w:instrText>
+            </w:r>
+            <w:r>
+              <w:rPr>
+                <w:rFonts w:ascii="Times New Roman" w:hAnsi="Times New Roman" w:cs="Times New Roman"/>
                 <w:noProof/>
                 <w:webHidden/>
-              </w:rPr>
-            </w:r>
-            <w:r>
-              <w:rPr>
+                <w:sz w:val="24"/>
+                <w:szCs w:val="24"/>
+              </w:rPr>
+            </w:r>
+            <w:r>
+              <w:rPr>
+                <w:rFonts w:ascii="Times New Roman" w:hAnsi="Times New Roman" w:cs="Times New Roman"/>
                 <w:noProof/>
                 <w:webHidden/>
+                <w:sz w:val="24"/>
+                <w:szCs w:val="24"/>
               </w:rPr>
               <w:fldChar w:fldCharType="separate"/>
             </w:r>
             <w:r>
               <w:rPr>
+                <w:rFonts w:ascii="Times New Roman" w:hAnsi="Times New Roman" w:cs="Times New Roman"/>
                 <w:noProof/>
                 <w:webHidden/>
+                <w:sz w:val="24"/>
+                <w:szCs w:val="24"/>
               </w:rPr>
               <w:t>8</w:t>
             </w:r>
             <w:r>
               <w:rPr>
+                <w:rFonts w:ascii="Times New Roman" w:hAnsi="Times New Roman" w:cs="Times New Roman"/>
                 <w:noProof/>
                 <w:webHidden/>
+                <w:sz w:val="24"/>
+                <w:szCs w:val="24"/>
+              </w:rPr>
+              <w:fldChar w:fldCharType="end"/>
+            </w:r>
+          </w:hyperlink>
+        </w:p>
+        <w:p>
+          <w:pPr>
+            <w:pStyle w:val="Verzeichnis2"/>
+            <w:tabs>
+              <w:tab w:val="left" w:pos="880"/>
+              <w:tab w:val="right" w:leader="dot" w:pos="9062"/>
+            </w:tabs>
+            <w:rPr>
+              <w:rFonts w:ascii="Times New Roman" w:eastAsiaTheme="minorEastAsia" w:hAnsi="Times New Roman" w:cs="Times New Roman"/>
+              <w:noProof/>
+              <w:sz w:val="24"/>
+              <w:szCs w:val="24"/>
+              <w:lang w:eastAsia="de-DE"/>
+            </w:rPr>
+          </w:pPr>
+          <w:hyperlink w:anchor="_Toc481400518" w:history="1">
+            <w:r>
+              <w:rPr>
+                <w:rStyle w:val="Hyperlink"/>
+                <w:rFonts w:ascii="Times New Roman" w:hAnsi="Times New Roman" w:cs="Times New Roman"/>
+                <w:noProof/>
+                <w:sz w:val="24"/>
+                <w:szCs w:val="24"/>
+              </w:rPr>
+              <w:t>3.1</w:t>
+            </w:r>
+            <w:r>
+              <w:rPr>
+                <w:rFonts w:ascii="Times New Roman" w:eastAsiaTheme="minorEastAsia" w:hAnsi="Times New Roman" w:cs="Times New Roman"/>
+                <w:noProof/>
+                <w:sz w:val="24"/>
+                <w:szCs w:val="24"/>
+                <w:lang w:eastAsia="de-DE"/>
+              </w:rPr>
+              <w:tab/>
+            </w:r>
+            <w:r>
+              <w:rPr>
+                <w:rStyle w:val="Hyperlink"/>
+                <w:rFonts w:ascii="Times New Roman" w:hAnsi="Times New Roman" w:cs="Times New Roman"/>
+                <w:noProof/>
+                <w:sz w:val="24"/>
+                <w:szCs w:val="24"/>
+              </w:rPr>
+              <w:t>Modell</w:t>
+            </w:r>
+            <w:r>
+              <w:rPr>
+                <w:rFonts w:ascii="Times New Roman" w:hAnsi="Times New Roman" w:cs="Times New Roman"/>
+                <w:noProof/>
+                <w:webHidden/>
+                <w:sz w:val="24"/>
+                <w:szCs w:val="24"/>
+              </w:rPr>
+              <w:tab/>
+            </w:r>
+            <w:r>
+              <w:rPr>
+                <w:rFonts w:ascii="Times New Roman" w:hAnsi="Times New Roman" w:cs="Times New Roman"/>
+                <w:noProof/>
+                <w:webHidden/>
+                <w:sz w:val="24"/>
+                <w:szCs w:val="24"/>
+              </w:rPr>
+              <w:fldChar w:fldCharType="begin"/>
+            </w:r>
+            <w:r>
+              <w:rPr>
+                <w:rFonts w:ascii="Times New Roman" w:hAnsi="Times New Roman" w:cs="Times New Roman"/>
+                <w:noProof/>
+                <w:webHidden/>
+                <w:sz w:val="24"/>
+                <w:szCs w:val="24"/>
+              </w:rPr>
+              <w:instrText xml:space="preserve"> PAGEREF _Toc481400518 \h </w:instrText>
+            </w:r>
+            <w:r>
+              <w:rPr>
+                <w:rFonts w:ascii="Times New Roman" w:hAnsi="Times New Roman" w:cs="Times New Roman"/>
+                <w:noProof/>
+                <w:webHidden/>
+                <w:sz w:val="24"/>
+                <w:szCs w:val="24"/>
+              </w:rPr>
+            </w:r>
+            <w:r>
+              <w:rPr>
+                <w:rFonts w:ascii="Times New Roman" w:hAnsi="Times New Roman" w:cs="Times New Roman"/>
+                <w:noProof/>
+                <w:webHidden/>
+                <w:sz w:val="24"/>
+                <w:szCs w:val="24"/>
+              </w:rPr>
+              <w:fldChar w:fldCharType="separate"/>
+            </w:r>
+            <w:r>
+              <w:rPr>
+                <w:rFonts w:ascii="Times New Roman" w:hAnsi="Times New Roman" w:cs="Times New Roman"/>
+                <w:noProof/>
+                <w:webHidden/>
+                <w:sz w:val="24"/>
+                <w:szCs w:val="24"/>
+              </w:rPr>
+              <w:t>8</w:t>
+            </w:r>
+            <w:r>
+              <w:rPr>
+                <w:rFonts w:ascii="Times New Roman" w:hAnsi="Times New Roman" w:cs="Times New Roman"/>
+                <w:noProof/>
+                <w:webHidden/>
+                <w:sz w:val="24"/>
+                <w:szCs w:val="24"/>
+              </w:rPr>
+              <w:fldChar w:fldCharType="end"/>
+            </w:r>
+          </w:hyperlink>
+        </w:p>
+        <w:p>
+          <w:pPr>
+            <w:pStyle w:val="Verzeichnis2"/>
+            <w:tabs>
+              <w:tab w:val="left" w:pos="880"/>
+              <w:tab w:val="right" w:leader="dot" w:pos="9062"/>
+            </w:tabs>
+            <w:rPr>
+              <w:rFonts w:ascii="Times New Roman" w:eastAsiaTheme="minorEastAsia" w:hAnsi="Times New Roman" w:cs="Times New Roman"/>
+              <w:noProof/>
+              <w:sz w:val="24"/>
+              <w:szCs w:val="24"/>
+              <w:lang w:eastAsia="de-DE"/>
+            </w:rPr>
+          </w:pPr>
+          <w:hyperlink w:anchor="_Toc481400519" w:history="1">
+            <w:r>
+              <w:rPr>
+                <w:rStyle w:val="Hyperlink"/>
+                <w:rFonts w:ascii="Times New Roman" w:hAnsi="Times New Roman" w:cs="Times New Roman"/>
+                <w:noProof/>
+                <w:sz w:val="24"/>
+                <w:szCs w:val="24"/>
+              </w:rPr>
+              <w:t>3.2</w:t>
+            </w:r>
+            <w:r>
+              <w:rPr>
+                <w:rFonts w:ascii="Times New Roman" w:eastAsiaTheme="minorEastAsia" w:hAnsi="Times New Roman" w:cs="Times New Roman"/>
+                <w:noProof/>
+                <w:sz w:val="24"/>
+                <w:szCs w:val="24"/>
+                <w:lang w:eastAsia="de-DE"/>
+              </w:rPr>
+              <w:tab/>
+            </w:r>
+            <w:r>
+              <w:rPr>
+                <w:rStyle w:val="Hyperlink"/>
+                <w:rFonts w:ascii="Times New Roman" w:hAnsi="Times New Roman" w:cs="Times New Roman"/>
+                <w:noProof/>
+                <w:sz w:val="24"/>
+                <w:szCs w:val="24"/>
+              </w:rPr>
+              <w:t>View</w:t>
+            </w:r>
+            <w:r>
+              <w:rPr>
+                <w:rFonts w:ascii="Times New Roman" w:hAnsi="Times New Roman" w:cs="Times New Roman"/>
+                <w:noProof/>
+                <w:webHidden/>
+                <w:sz w:val="24"/>
+                <w:szCs w:val="24"/>
+              </w:rPr>
+              <w:tab/>
+            </w:r>
+            <w:r>
+              <w:rPr>
+                <w:rFonts w:ascii="Times New Roman" w:hAnsi="Times New Roman" w:cs="Times New Roman"/>
+                <w:noProof/>
+                <w:webHidden/>
+                <w:sz w:val="24"/>
+                <w:szCs w:val="24"/>
+              </w:rPr>
+              <w:fldChar w:fldCharType="begin"/>
+            </w:r>
+            <w:r>
+              <w:rPr>
+                <w:rFonts w:ascii="Times New Roman" w:hAnsi="Times New Roman" w:cs="Times New Roman"/>
+                <w:noProof/>
+                <w:webHidden/>
+                <w:sz w:val="24"/>
+                <w:szCs w:val="24"/>
+              </w:rPr>
+              <w:instrText xml:space="preserve"> PAGEREF _Toc481400519 \h </w:instrText>
+            </w:r>
+            <w:r>
+              <w:rPr>
+                <w:rFonts w:ascii="Times New Roman" w:hAnsi="Times New Roman" w:cs="Times New Roman"/>
+                <w:noProof/>
+                <w:webHidden/>
+                <w:sz w:val="24"/>
+                <w:szCs w:val="24"/>
+              </w:rPr>
+            </w:r>
+            <w:r>
+              <w:rPr>
+                <w:rFonts w:ascii="Times New Roman" w:hAnsi="Times New Roman" w:cs="Times New Roman"/>
+                <w:noProof/>
+                <w:webHidden/>
+                <w:sz w:val="24"/>
+                <w:szCs w:val="24"/>
+              </w:rPr>
+              <w:fldChar w:fldCharType="separate"/>
+            </w:r>
+            <w:r>
+              <w:rPr>
+                <w:rFonts w:ascii="Times New Roman" w:hAnsi="Times New Roman" w:cs="Times New Roman"/>
+                <w:noProof/>
+                <w:webHidden/>
+                <w:sz w:val="24"/>
+                <w:szCs w:val="24"/>
+              </w:rPr>
+              <w:t>8</w:t>
+            </w:r>
+            <w:r>
+              <w:rPr>
+                <w:rFonts w:ascii="Times New Roman" w:hAnsi="Times New Roman" w:cs="Times New Roman"/>
+                <w:noProof/>
+                <w:webHidden/>
+                <w:sz w:val="24"/>
+                <w:szCs w:val="24"/>
+              </w:rPr>
+              <w:fldChar w:fldCharType="end"/>
+            </w:r>
+          </w:hyperlink>
+        </w:p>
+        <w:p>
+          <w:pPr>
+            <w:pStyle w:val="Verzeichnis3"/>
+            <w:tabs>
+              <w:tab w:val="left" w:pos="1320"/>
+              <w:tab w:val="right" w:leader="dot" w:pos="9062"/>
+            </w:tabs>
+            <w:rPr>
+              <w:rFonts w:ascii="Times New Roman" w:hAnsi="Times New Roman" w:cs="Times New Roman"/>
+              <w:noProof/>
+              <w:sz w:val="24"/>
+              <w:szCs w:val="24"/>
+            </w:rPr>
+          </w:pPr>
+          <w:hyperlink w:anchor="_Toc481400520" w:history="1">
+            <w:r>
+              <w:rPr>
+                <w:rStyle w:val="Hyperlink"/>
+                <w:rFonts w:ascii="Times New Roman" w:hAnsi="Times New Roman" w:cs="Times New Roman"/>
+                <w:noProof/>
+                <w:sz w:val="24"/>
+                <w:szCs w:val="24"/>
+              </w:rPr>
+              <w:t>3.2.1</w:t>
+            </w:r>
+            <w:r>
+              <w:rPr>
+                <w:rFonts w:ascii="Times New Roman" w:hAnsi="Times New Roman" w:cs="Times New Roman"/>
+                <w:noProof/>
+                <w:sz w:val="24"/>
+                <w:szCs w:val="24"/>
+              </w:rPr>
+              <w:tab/>
+            </w:r>
+            <w:r>
+              <w:rPr>
+                <w:rStyle w:val="Hyperlink"/>
+                <w:rFonts w:ascii="Times New Roman" w:hAnsi="Times New Roman" w:cs="Times New Roman"/>
+                <w:noProof/>
+                <w:sz w:val="24"/>
+                <w:szCs w:val="24"/>
+              </w:rPr>
+              <w:t>HTML-Dokument</w:t>
+            </w:r>
+            <w:r>
+              <w:rPr>
+                <w:rFonts w:ascii="Times New Roman" w:hAnsi="Times New Roman" w:cs="Times New Roman"/>
+                <w:noProof/>
+                <w:webHidden/>
+                <w:sz w:val="24"/>
+                <w:szCs w:val="24"/>
+              </w:rPr>
+              <w:tab/>
+            </w:r>
+            <w:r>
+              <w:rPr>
+                <w:rFonts w:ascii="Times New Roman" w:hAnsi="Times New Roman" w:cs="Times New Roman"/>
+                <w:noProof/>
+                <w:webHidden/>
+                <w:sz w:val="24"/>
+                <w:szCs w:val="24"/>
+              </w:rPr>
+              <w:fldChar w:fldCharType="begin"/>
+            </w:r>
+            <w:r>
+              <w:rPr>
+                <w:rFonts w:ascii="Times New Roman" w:hAnsi="Times New Roman" w:cs="Times New Roman"/>
+                <w:noProof/>
+                <w:webHidden/>
+                <w:sz w:val="24"/>
+                <w:szCs w:val="24"/>
+              </w:rPr>
+              <w:instrText xml:space="preserve"> PAGEREF _Toc481400520 \h </w:instrText>
+            </w:r>
+            <w:r>
+              <w:rPr>
+                <w:rFonts w:ascii="Times New Roman" w:hAnsi="Times New Roman" w:cs="Times New Roman"/>
+                <w:noProof/>
+                <w:webHidden/>
+                <w:sz w:val="24"/>
+                <w:szCs w:val="24"/>
+              </w:rPr>
+            </w:r>
+            <w:r>
+              <w:rPr>
+                <w:rFonts w:ascii="Times New Roman" w:hAnsi="Times New Roman" w:cs="Times New Roman"/>
+                <w:noProof/>
+                <w:webHidden/>
+                <w:sz w:val="24"/>
+                <w:szCs w:val="24"/>
+              </w:rPr>
+              <w:fldChar w:fldCharType="separate"/>
+            </w:r>
+            <w:r>
+              <w:rPr>
+                <w:rFonts w:ascii="Times New Roman" w:hAnsi="Times New Roman" w:cs="Times New Roman"/>
+                <w:noProof/>
+                <w:webHidden/>
+                <w:sz w:val="24"/>
+                <w:szCs w:val="24"/>
+              </w:rPr>
+              <w:t>8</w:t>
+            </w:r>
+            <w:r>
+              <w:rPr>
+                <w:rFonts w:ascii="Times New Roman" w:hAnsi="Times New Roman" w:cs="Times New Roman"/>
+                <w:noProof/>
+                <w:webHidden/>
+                <w:sz w:val="24"/>
+                <w:szCs w:val="24"/>
+              </w:rPr>
+              <w:fldChar w:fldCharType="end"/>
+            </w:r>
+          </w:hyperlink>
+        </w:p>
+        <w:p>
+          <w:pPr>
+            <w:pStyle w:val="Verzeichnis3"/>
+            <w:tabs>
+              <w:tab w:val="left" w:pos="1320"/>
+              <w:tab w:val="right" w:leader="dot" w:pos="9062"/>
+            </w:tabs>
+            <w:rPr>
+              <w:rFonts w:ascii="Times New Roman" w:hAnsi="Times New Roman" w:cs="Times New Roman"/>
+              <w:noProof/>
+              <w:sz w:val="24"/>
+              <w:szCs w:val="24"/>
+            </w:rPr>
+          </w:pPr>
+          <w:hyperlink w:anchor="_Toc481400521" w:history="1">
+            <w:r>
+              <w:rPr>
+                <w:rStyle w:val="Hyperlink"/>
+                <w:rFonts w:ascii="Times New Roman" w:hAnsi="Times New Roman" w:cs="Times New Roman"/>
+                <w:noProof/>
+                <w:sz w:val="24"/>
+                <w:szCs w:val="24"/>
+              </w:rPr>
+              <w:t>3.2.2</w:t>
+            </w:r>
+            <w:r>
+              <w:rPr>
+                <w:rFonts w:ascii="Times New Roman" w:hAnsi="Times New Roman" w:cs="Times New Roman"/>
+                <w:noProof/>
+                <w:sz w:val="24"/>
+                <w:szCs w:val="24"/>
+              </w:rPr>
+              <w:tab/>
+            </w:r>
+            <w:r>
+              <w:rPr>
+                <w:rStyle w:val="Hyperlink"/>
+                <w:rFonts w:ascii="Times New Roman" w:hAnsi="Times New Roman" w:cs="Times New Roman"/>
+                <w:noProof/>
+                <w:sz w:val="24"/>
+                <w:szCs w:val="24"/>
+              </w:rPr>
+              <w:t>TetrisView als Schnittstelle zum HTML-Dokument</w:t>
+            </w:r>
+            <w:r>
+              <w:rPr>
+                <w:rFonts w:ascii="Times New Roman" w:hAnsi="Times New Roman" w:cs="Times New Roman"/>
+                <w:noProof/>
+                <w:webHidden/>
+                <w:sz w:val="24"/>
+                <w:szCs w:val="24"/>
+              </w:rPr>
+              <w:tab/>
+            </w:r>
+            <w:r>
+              <w:rPr>
+                <w:rFonts w:ascii="Times New Roman" w:hAnsi="Times New Roman" w:cs="Times New Roman"/>
+                <w:noProof/>
+                <w:webHidden/>
+                <w:sz w:val="24"/>
+                <w:szCs w:val="24"/>
+              </w:rPr>
+              <w:fldChar w:fldCharType="begin"/>
+            </w:r>
+            <w:r>
+              <w:rPr>
+                <w:rFonts w:ascii="Times New Roman" w:hAnsi="Times New Roman" w:cs="Times New Roman"/>
+                <w:noProof/>
+                <w:webHidden/>
+                <w:sz w:val="24"/>
+                <w:szCs w:val="24"/>
+              </w:rPr>
+              <w:instrText xml:space="preserve"> PAGEREF _Toc481400521 \h </w:instrText>
+            </w:r>
+            <w:r>
+              <w:rPr>
+                <w:rFonts w:ascii="Times New Roman" w:hAnsi="Times New Roman" w:cs="Times New Roman"/>
+                <w:noProof/>
+                <w:webHidden/>
+                <w:sz w:val="24"/>
+                <w:szCs w:val="24"/>
+              </w:rPr>
+            </w:r>
+            <w:r>
+              <w:rPr>
+                <w:rFonts w:ascii="Times New Roman" w:hAnsi="Times New Roman" w:cs="Times New Roman"/>
+                <w:noProof/>
+                <w:webHidden/>
+                <w:sz w:val="24"/>
+                <w:szCs w:val="24"/>
+              </w:rPr>
+              <w:fldChar w:fldCharType="separate"/>
+            </w:r>
+            <w:r>
+              <w:rPr>
+                <w:rFonts w:ascii="Times New Roman" w:hAnsi="Times New Roman" w:cs="Times New Roman"/>
+                <w:noProof/>
+                <w:webHidden/>
+                <w:sz w:val="24"/>
+                <w:szCs w:val="24"/>
+              </w:rPr>
+              <w:t>8</w:t>
+            </w:r>
+            <w:r>
+              <w:rPr>
+                <w:rFonts w:ascii="Times New Roman" w:hAnsi="Times New Roman" w:cs="Times New Roman"/>
+                <w:noProof/>
+                <w:webHidden/>
+                <w:sz w:val="24"/>
+                <w:szCs w:val="24"/>
+              </w:rPr>
+              <w:fldChar w:fldCharType="end"/>
+            </w:r>
+          </w:hyperlink>
+        </w:p>
+        <w:p>
+          <w:pPr>
+            <w:pStyle w:val="Verzeichnis2"/>
+            <w:tabs>
+              <w:tab w:val="left" w:pos="880"/>
+              <w:tab w:val="right" w:leader="dot" w:pos="9062"/>
+            </w:tabs>
+            <w:rPr>
+              <w:rFonts w:ascii="Times New Roman" w:eastAsiaTheme="minorEastAsia" w:hAnsi="Times New Roman" w:cs="Times New Roman"/>
+              <w:noProof/>
+              <w:sz w:val="24"/>
+              <w:szCs w:val="24"/>
+              <w:lang w:eastAsia="de-DE"/>
+            </w:rPr>
+          </w:pPr>
+          <w:hyperlink w:anchor="_Toc481400522" w:history="1">
+            <w:r>
+              <w:rPr>
+                <w:rStyle w:val="Hyperlink"/>
+                <w:rFonts w:ascii="Times New Roman" w:hAnsi="Times New Roman" w:cs="Times New Roman"/>
+                <w:noProof/>
+                <w:sz w:val="24"/>
+                <w:szCs w:val="24"/>
+              </w:rPr>
+              <w:t>3.3</w:t>
+            </w:r>
+            <w:r>
+              <w:rPr>
+                <w:rFonts w:ascii="Times New Roman" w:eastAsiaTheme="minorEastAsia" w:hAnsi="Times New Roman" w:cs="Times New Roman"/>
+                <w:noProof/>
+                <w:sz w:val="24"/>
+                <w:szCs w:val="24"/>
+                <w:lang w:eastAsia="de-DE"/>
+              </w:rPr>
+              <w:tab/>
+            </w:r>
+            <w:r>
+              <w:rPr>
+                <w:rStyle w:val="Hyperlink"/>
+                <w:rFonts w:ascii="Times New Roman" w:hAnsi="Times New Roman" w:cs="Times New Roman"/>
+                <w:noProof/>
+                <w:sz w:val="24"/>
+                <w:szCs w:val="24"/>
+              </w:rPr>
+              <w:t>Controller</w:t>
+            </w:r>
+            <w:r>
+              <w:rPr>
+                <w:rFonts w:ascii="Times New Roman" w:hAnsi="Times New Roman" w:cs="Times New Roman"/>
+                <w:noProof/>
+                <w:webHidden/>
+                <w:sz w:val="24"/>
+                <w:szCs w:val="24"/>
+              </w:rPr>
+              <w:tab/>
+            </w:r>
+            <w:r>
+              <w:rPr>
+                <w:rFonts w:ascii="Times New Roman" w:hAnsi="Times New Roman" w:cs="Times New Roman"/>
+                <w:noProof/>
+                <w:webHidden/>
+                <w:sz w:val="24"/>
+                <w:szCs w:val="24"/>
+              </w:rPr>
+              <w:fldChar w:fldCharType="begin"/>
+            </w:r>
+            <w:r>
+              <w:rPr>
+                <w:rFonts w:ascii="Times New Roman" w:hAnsi="Times New Roman" w:cs="Times New Roman"/>
+                <w:noProof/>
+                <w:webHidden/>
+                <w:sz w:val="24"/>
+                <w:szCs w:val="24"/>
+              </w:rPr>
+              <w:instrText xml:space="preserve"> PAGEREF _Toc481400522 \h </w:instrText>
+            </w:r>
+            <w:r>
+              <w:rPr>
+                <w:rFonts w:ascii="Times New Roman" w:hAnsi="Times New Roman" w:cs="Times New Roman"/>
+                <w:noProof/>
+                <w:webHidden/>
+                <w:sz w:val="24"/>
+                <w:szCs w:val="24"/>
+              </w:rPr>
+            </w:r>
+            <w:r>
+              <w:rPr>
+                <w:rFonts w:ascii="Times New Roman" w:hAnsi="Times New Roman" w:cs="Times New Roman"/>
+                <w:noProof/>
+                <w:webHidden/>
+                <w:sz w:val="24"/>
+                <w:szCs w:val="24"/>
+              </w:rPr>
+              <w:fldChar w:fldCharType="separate"/>
+            </w:r>
+            <w:r>
+              <w:rPr>
+                <w:rFonts w:ascii="Times New Roman" w:hAnsi="Times New Roman" w:cs="Times New Roman"/>
+                <w:noProof/>
+                <w:webHidden/>
+                <w:sz w:val="24"/>
+                <w:szCs w:val="24"/>
+              </w:rPr>
+              <w:t>8</w:t>
+            </w:r>
+            <w:r>
+              <w:rPr>
+                <w:rFonts w:ascii="Times New Roman" w:hAnsi="Times New Roman" w:cs="Times New Roman"/>
+                <w:noProof/>
+                <w:webHidden/>
+                <w:sz w:val="24"/>
+                <w:szCs w:val="24"/>
               </w:rPr>
               <w:fldChar w:fldCharType="end"/>
             </w:r>
@@ -806,25 +1496,31 @@
               <w:tab w:val="right" w:leader="dot" w:pos="9062"/>
             </w:tabs>
             <w:rPr>
-              <w:rFonts w:eastAsiaTheme="minorEastAsia"/>
+              <w:rFonts w:ascii="Times New Roman" w:eastAsiaTheme="minorEastAsia" w:hAnsi="Times New Roman" w:cs="Times New Roman"/>
               <w:noProof/>
+              <w:sz w:val="24"/>
+              <w:szCs w:val="24"/>
               <w:lang w:eastAsia="de-DE"/>
             </w:rPr>
           </w:pPr>
-          <w:hyperlink w:anchor="_Toc479859889" w:history="1">
+          <w:hyperlink w:anchor="_Toc481400523" w:history="1">
             <w:r>
               <w:rPr>
                 <w:rStyle w:val="Hyperlink"/>
                 <w:rFonts w:ascii="Times New Roman" w:hAnsi="Times New Roman" w:cs="Times New Roman"/>
                 <w:b/>
                 <w:noProof/>
+                <w:sz w:val="24"/>
+                <w:szCs w:val="24"/>
               </w:rPr>
               <w:t>4.</w:t>
             </w:r>
             <w:r>
               <w:rPr>
-                <w:rFonts w:eastAsiaTheme="minorEastAsia"/>
+                <w:rFonts w:ascii="Times New Roman" w:eastAsiaTheme="minorEastAsia" w:hAnsi="Times New Roman" w:cs="Times New Roman"/>
                 <w:noProof/>
+                <w:sz w:val="24"/>
+                <w:szCs w:val="24"/>
                 <w:lang w:eastAsia="de-DE"/>
               </w:rPr>
               <w:tab/>
@@ -835,54 +1531,77 @@
                 <w:rFonts w:ascii="Times New Roman" w:hAnsi="Times New Roman" w:cs="Times New Roman"/>
                 <w:b/>
                 <w:noProof/>
+                <w:sz w:val="24"/>
+                <w:szCs w:val="24"/>
               </w:rPr>
               <w:t>Level- und Parametrisierungskonzept</w:t>
             </w:r>
             <w:r>
               <w:rPr>
+                <w:rFonts w:ascii="Times New Roman" w:hAnsi="Times New Roman" w:cs="Times New Roman"/>
                 <w:noProof/>
                 <w:webHidden/>
+                <w:sz w:val="24"/>
+                <w:szCs w:val="24"/>
               </w:rPr>
               <w:tab/>
             </w:r>
             <w:r>
               <w:rPr>
+                <w:rFonts w:ascii="Times New Roman" w:hAnsi="Times New Roman" w:cs="Times New Roman"/>
                 <w:noProof/>
                 <w:webHidden/>
+                <w:sz w:val="24"/>
+                <w:szCs w:val="24"/>
               </w:rPr>
               <w:fldChar w:fldCharType="begin"/>
             </w:r>
             <w:r>
               <w:rPr>
+                <w:rFonts w:ascii="Times New Roman" w:hAnsi="Times New Roman" w:cs="Times New Roman"/>
                 <w:noProof/>
                 <w:webHidden/>
-              </w:rPr>
-              <w:instrText xml:space="preserve"> PAGEREF _Toc479859889 \h </w:instrText>
-            </w:r>
-            <w:r>
-              <w:rPr>
+                <w:sz w:val="24"/>
+                <w:szCs w:val="24"/>
+              </w:rPr>
+              <w:instrText xml:space="preserve"> PAGEREF _Toc481400523 \h </w:instrText>
+            </w:r>
+            <w:r>
+              <w:rPr>
+                <w:rFonts w:ascii="Times New Roman" w:hAnsi="Times New Roman" w:cs="Times New Roman"/>
                 <w:noProof/>
                 <w:webHidden/>
-              </w:rPr>
-            </w:r>
-            <w:r>
-              <w:rPr>
+                <w:sz w:val="24"/>
+                <w:szCs w:val="24"/>
+              </w:rPr>
+            </w:r>
+            <w:r>
+              <w:rPr>
+                <w:rFonts w:ascii="Times New Roman" w:hAnsi="Times New Roman" w:cs="Times New Roman"/>
                 <w:noProof/>
                 <w:webHidden/>
+                <w:sz w:val="24"/>
+                <w:szCs w:val="24"/>
               </w:rPr>
               <w:fldChar w:fldCharType="separate"/>
             </w:r>
             <w:r>
               <w:rPr>
+                <w:rFonts w:ascii="Times New Roman" w:hAnsi="Times New Roman" w:cs="Times New Roman"/>
                 <w:noProof/>
                 <w:webHidden/>
+                <w:sz w:val="24"/>
+                <w:szCs w:val="24"/>
               </w:rPr>
               <w:t>9</w:t>
             </w:r>
             <w:r>
               <w:rPr>
+                <w:rFonts w:ascii="Times New Roman" w:hAnsi="Times New Roman" w:cs="Times New Roman"/>
                 <w:noProof/>
                 <w:webHidden/>
+                <w:sz w:val="24"/>
+                <w:szCs w:val="24"/>
               </w:rPr>
               <w:fldChar w:fldCharType="end"/>
             </w:r>
@@ -896,25 +1615,31 @@
               <w:tab w:val="right" w:leader="dot" w:pos="9062"/>
             </w:tabs>
             <w:rPr>
-              <w:rFonts w:eastAsiaTheme="minorEastAsia"/>
+              <w:rFonts w:ascii="Times New Roman" w:eastAsiaTheme="minorEastAsia" w:hAnsi="Times New Roman" w:cs="Times New Roman"/>
               <w:noProof/>
+              <w:sz w:val="24"/>
+              <w:szCs w:val="24"/>
               <w:lang w:eastAsia="de-DE"/>
             </w:rPr>
           </w:pPr>
-          <w:hyperlink w:anchor="_Toc479859890" w:history="1">
+          <w:hyperlink w:anchor="_Toc481400524" w:history="1">
             <w:r>
               <w:rPr>
                 <w:rStyle w:val="Hyperlink"/>
                 <w:rFonts w:ascii="Times New Roman" w:hAnsi="Times New Roman" w:cs="Times New Roman"/>
                 <w:b/>
                 <w:noProof/>
+                <w:sz w:val="24"/>
+                <w:szCs w:val="24"/>
               </w:rPr>
               <w:t>5.</w:t>
             </w:r>
             <w:r>
               <w:rPr>
-                <w:rFonts w:eastAsiaTheme="minorEastAsia"/>
+                <w:rFonts w:ascii="Times New Roman" w:eastAsiaTheme="minorEastAsia" w:hAnsi="Times New Roman" w:cs="Times New Roman"/>
                 <w:noProof/>
+                <w:sz w:val="24"/>
+                <w:szCs w:val="24"/>
                 <w:lang w:eastAsia="de-DE"/>
               </w:rPr>
               <w:tab/>
@@ -925,54 +1650,77 @@
                 <w:rFonts w:ascii="Times New Roman" w:hAnsi="Times New Roman" w:cs="Times New Roman"/>
                 <w:b/>
                 <w:noProof/>
+                <w:sz w:val="24"/>
+                <w:szCs w:val="24"/>
               </w:rPr>
               <w:t>Nachweis der Anforderungen</w:t>
             </w:r>
             <w:r>
               <w:rPr>
+                <w:rFonts w:ascii="Times New Roman" w:hAnsi="Times New Roman" w:cs="Times New Roman"/>
                 <w:noProof/>
                 <w:webHidden/>
+                <w:sz w:val="24"/>
+                <w:szCs w:val="24"/>
               </w:rPr>
               <w:tab/>
             </w:r>
             <w:r>
               <w:rPr>
+                <w:rFonts w:ascii="Times New Roman" w:hAnsi="Times New Roman" w:cs="Times New Roman"/>
                 <w:noProof/>
                 <w:webHidden/>
+                <w:sz w:val="24"/>
+                <w:szCs w:val="24"/>
               </w:rPr>
               <w:fldChar w:fldCharType="begin"/>
             </w:r>
             <w:r>
               <w:rPr>
+                <w:rFonts w:ascii="Times New Roman" w:hAnsi="Times New Roman" w:cs="Times New Roman"/>
                 <w:noProof/>
                 <w:webHidden/>
-              </w:rPr>
-              <w:instrText xml:space="preserve"> PAGEREF _Toc479859890 \h </w:instrText>
-            </w:r>
-            <w:r>
-              <w:rPr>
+                <w:sz w:val="24"/>
+                <w:szCs w:val="24"/>
+              </w:rPr>
+              <w:instrText xml:space="preserve"> PAGEREF _Toc481400524 \h </w:instrText>
+            </w:r>
+            <w:r>
+              <w:rPr>
+                <w:rFonts w:ascii="Times New Roman" w:hAnsi="Times New Roman" w:cs="Times New Roman"/>
                 <w:noProof/>
                 <w:webHidden/>
-              </w:rPr>
-            </w:r>
-            <w:r>
-              <w:rPr>
+                <w:sz w:val="24"/>
+                <w:szCs w:val="24"/>
+              </w:rPr>
+            </w:r>
+            <w:r>
+              <w:rPr>
+                <w:rFonts w:ascii="Times New Roman" w:hAnsi="Times New Roman" w:cs="Times New Roman"/>
                 <w:noProof/>
                 <w:webHidden/>
+                <w:sz w:val="24"/>
+                <w:szCs w:val="24"/>
               </w:rPr>
               <w:fldChar w:fldCharType="separate"/>
             </w:r>
             <w:r>
               <w:rPr>
+                <w:rFonts w:ascii="Times New Roman" w:hAnsi="Times New Roman" w:cs="Times New Roman"/>
                 <w:noProof/>
                 <w:webHidden/>
+                <w:sz w:val="24"/>
+                <w:szCs w:val="24"/>
               </w:rPr>
               <w:t>10</w:t>
             </w:r>
             <w:r>
               <w:rPr>
+                <w:rFonts w:ascii="Times New Roman" w:hAnsi="Times New Roman" w:cs="Times New Roman"/>
                 <w:noProof/>
                 <w:webHidden/>
+                <w:sz w:val="24"/>
+                <w:szCs w:val="24"/>
               </w:rPr>
               <w:fldChar w:fldCharType="end"/>
             </w:r>
@@ -1504,8 +2252,6 @@
         </w:rPr>
         <w:br w:type="page"/>
       </w:r>
-      <w:bookmarkStart w:id="0" w:name="_GoBack"/>
-      <w:bookmarkEnd w:id="0"/>
     </w:p>
     <w:p>
       <w:pPr>
@@ -1519,7 +2265,7 @@
           <w:color w:val="auto"/>
         </w:rPr>
       </w:pPr>
-      <w:bookmarkStart w:id="1" w:name="_Toc479859884"/>
+      <w:bookmarkStart w:id="1" w:name="_Toc481400513"/>
       <w:r>
         <w:rPr>
           <w:rFonts w:ascii="Times New Roman" w:hAnsi="Times New Roman" w:cs="Times New Roman"/>
@@ -1838,7 +2584,7 @@
           <w:color w:val="auto"/>
         </w:rPr>
       </w:pPr>
-      <w:bookmarkStart w:id="2" w:name="_Toc479859885"/>
+      <w:bookmarkStart w:id="2" w:name="_Toc481400514"/>
       <w:r>
         <w:rPr>
           <w:rFonts w:ascii="Times New Roman" w:hAnsi="Times New Roman" w:cs="Times New Roman"/>
@@ -1874,7 +2620,7 @@
           <w:szCs w:val="28"/>
         </w:rPr>
       </w:pPr>
-      <w:bookmarkStart w:id="3" w:name="_Toc479859886"/>
+      <w:bookmarkStart w:id="3" w:name="_Toc481400515"/>
       <w:r>
         <w:rPr>
           <w:rFonts w:ascii="Times New Roman" w:hAnsi="Times New Roman" w:cs="Times New Roman"/>
@@ -5007,7 +5753,7 @@
         <w:lastRenderedPageBreak/>
         <w:t xml:space="preserve"> </w:t>
       </w:r>
-      <w:bookmarkStart w:id="6" w:name="_Toc479859887"/>
+      <w:bookmarkStart w:id="6" w:name="_Toc481400516"/>
       <w:r>
         <w:rPr>
           <w:rFonts w:ascii="Times New Roman" w:hAnsi="Times New Roman" w:cs="Times New Roman"/>
@@ -5693,7 +6439,7 @@
           <w:color w:val="auto"/>
         </w:rPr>
       </w:pPr>
-      <w:bookmarkStart w:id="9" w:name="_Toc479859888"/>
+      <w:bookmarkStart w:id="9" w:name="_Toc481400517"/>
       <w:r>
         <w:rPr>
           <w:rFonts w:ascii="Times New Roman" w:hAnsi="Times New Roman" w:cs="Times New Roman"/>
@@ -5717,19 +6463,829 @@
     </w:p>
     <w:p>
       <w:pPr>
+        <w:pStyle w:val="berschrift2"/>
+        <w:numPr>
+          <w:ilvl w:val="1"/>
+          <w:numId w:val="12"/>
+        </w:numPr>
+        <w:rPr>
+          <w:rFonts w:ascii="Times New Roman" w:hAnsi="Times New Roman" w:cs="Times New Roman"/>
+          <w:b/>
+          <w:sz w:val="28"/>
+          <w:szCs w:val="28"/>
+        </w:rPr>
+      </w:pPr>
+      <w:r>
+        <w:rPr>
+          <w:rFonts w:ascii="Times New Roman" w:hAnsi="Times New Roman" w:cs="Times New Roman"/>
+          <w:b/>
+          <w:color w:val="auto"/>
+          <w:sz w:val="28"/>
+          <w:szCs w:val="28"/>
+        </w:rPr>
+        <w:t xml:space="preserve"> </w:t>
+      </w:r>
+      <w:bookmarkStart w:id="10" w:name="_Toc481400518"/>
+      <w:r>
+        <w:rPr>
+          <w:rFonts w:ascii="Times New Roman" w:hAnsi="Times New Roman" w:cs="Times New Roman"/>
+          <w:b/>
+          <w:color w:val="auto"/>
+          <w:sz w:val="28"/>
+          <w:szCs w:val="28"/>
+        </w:rPr>
+        <w:t>Modell</w:t>
+      </w:r>
+      <w:bookmarkEnd w:id="10"/>
+    </w:p>
+    <w:p>
+      <w:pPr>
+        <w:pStyle w:val="berschrift2"/>
         <w:jc w:val="both"/>
         <w:rPr>
           <w:rFonts w:ascii="Times New Roman" w:hAnsi="Times New Roman" w:cs="Times New Roman"/>
-          <w:sz w:val="24"/>
-          <w:szCs w:val="24"/>
-        </w:rPr>
-      </w:pPr>
-      <w:r>
-        <w:rPr>
-          <w:rFonts w:ascii="Times New Roman" w:hAnsi="Times New Roman" w:cs="Times New Roman"/>
-          <w:sz w:val="24"/>
-          <w:szCs w:val="24"/>
-        </w:rPr>
+          <w:color w:val="auto"/>
+          <w:sz w:val="24"/>
+          <w:szCs w:val="24"/>
+        </w:rPr>
+      </w:pPr>
+    </w:p>
+    <w:p>
+      <w:pPr>
+        <w:pStyle w:val="berschrift2"/>
+        <w:jc w:val="both"/>
+        <w:rPr>
+          <w:rFonts w:ascii="Times New Roman" w:hAnsi="Times New Roman" w:cs="Times New Roman"/>
+          <w:sz w:val="24"/>
+          <w:szCs w:val="24"/>
+        </w:rPr>
+      </w:pPr>
+    </w:p>
+    <w:p>
+      <w:pPr>
+        <w:pStyle w:val="berschrift2"/>
+        <w:numPr>
+          <w:ilvl w:val="1"/>
+          <w:numId w:val="12"/>
+        </w:numPr>
+        <w:jc w:val="both"/>
+        <w:rPr>
+          <w:rFonts w:ascii="Times New Roman" w:hAnsi="Times New Roman" w:cs="Times New Roman"/>
+          <w:b/>
+          <w:sz w:val="28"/>
+          <w:szCs w:val="28"/>
+        </w:rPr>
+      </w:pPr>
+      <w:r>
+        <w:rPr>
+          <w:rFonts w:ascii="Times New Roman" w:hAnsi="Times New Roman" w:cs="Times New Roman"/>
+          <w:b/>
+          <w:sz w:val="28"/>
+          <w:szCs w:val="28"/>
+        </w:rPr>
+        <w:t xml:space="preserve"> </w:t>
+      </w:r>
+      <w:bookmarkStart w:id="11" w:name="_Toc481400519"/>
+      <w:r>
+        <w:rPr>
+          <w:rFonts w:ascii="Times New Roman" w:hAnsi="Times New Roman" w:cs="Times New Roman"/>
+          <w:b/>
+          <w:color w:val="auto"/>
+          <w:sz w:val="28"/>
+          <w:szCs w:val="28"/>
+        </w:rPr>
+        <w:t>View</w:t>
+      </w:r>
+      <w:bookmarkEnd w:id="11"/>
+    </w:p>
+    <w:p>
+      <w:pPr>
+        <w:pStyle w:val="berschrift2"/>
+        <w:jc w:val="both"/>
+        <w:rPr>
+          <w:rFonts w:ascii="Times New Roman" w:hAnsi="Times New Roman" w:cs="Times New Roman"/>
+          <w:sz w:val="24"/>
+          <w:szCs w:val="24"/>
+        </w:rPr>
+      </w:pPr>
+    </w:p>
+    <w:p>
+      <w:pPr>
+        <w:autoSpaceDE w:val="0"/>
+        <w:autoSpaceDN w:val="0"/>
+        <w:adjustRightInd w:val="0"/>
+        <w:spacing w:after="0" w:line="240" w:lineRule="auto"/>
+        <w:jc w:val="both"/>
+        <w:rPr>
+          <w:rFonts w:ascii="Times New Roman" w:hAnsi="Times New Roman" w:cs="Times New Roman"/>
+          <w:sz w:val="24"/>
+          <w:szCs w:val="24"/>
+        </w:rPr>
+      </w:pPr>
+      <w:r>
+        <w:rPr>
+          <w:rFonts w:ascii="Times New Roman" w:hAnsi="Times New Roman" w:cs="Times New Roman"/>
+          <w:sz w:val="24"/>
+          <w:szCs w:val="24"/>
+        </w:rPr>
+        <w:t>Die View ist für die</w:t>
+      </w:r>
+      <w:r>
+        <w:rPr>
+          <w:rFonts w:ascii="Times New Roman" w:hAnsi="Times New Roman" w:cs="Times New Roman"/>
+          <w:sz w:val="24"/>
+          <w:szCs w:val="24"/>
+        </w:rPr>
+        <w:t xml:space="preserve"> Darstellung des Spiels </w:t>
+      </w:r>
+      <w:r>
+        <w:rPr>
+          <w:rFonts w:ascii="Times New Roman" w:hAnsi="Times New Roman" w:cs="Times New Roman"/>
+          <w:sz w:val="24"/>
+          <w:szCs w:val="24"/>
+        </w:rPr>
+        <w:t>zuständig. I</w:t>
+      </w:r>
+      <w:r>
+        <w:rPr>
+          <w:rFonts w:ascii="Times New Roman" w:hAnsi="Times New Roman" w:cs="Times New Roman"/>
+          <w:sz w:val="24"/>
+          <w:szCs w:val="24"/>
+        </w:rPr>
+        <w:t>m Kern</w:t>
+      </w:r>
+      <w:r>
+        <w:rPr>
+          <w:rFonts w:ascii="Times New Roman" w:hAnsi="Times New Roman" w:cs="Times New Roman"/>
+          <w:sz w:val="24"/>
+          <w:szCs w:val="24"/>
+        </w:rPr>
+        <w:t xml:space="preserve"> besteht die View</w:t>
+      </w:r>
+      <w:r>
+        <w:rPr>
+          <w:rFonts w:ascii="Times New Roman" w:hAnsi="Times New Roman" w:cs="Times New Roman"/>
+          <w:sz w:val="24"/>
+          <w:szCs w:val="24"/>
+        </w:rPr>
+        <w:t xml:space="preserve"> aus einem HTML-Dokument (siehe Abschnitt</w:t>
+      </w:r>
+      <w:r>
+        <w:rPr>
+          <w:rFonts w:ascii="Times New Roman" w:hAnsi="Times New Roman" w:cs="Times New Roman"/>
+          <w:sz w:val="24"/>
+          <w:szCs w:val="24"/>
+        </w:rPr>
+        <w:t xml:space="preserve"> </w:t>
+      </w:r>
+      <w:r>
+        <w:rPr>
+          <w:rFonts w:ascii="Times New Roman" w:hAnsi="Times New Roman" w:cs="Times New Roman"/>
+          <w:sz w:val="24"/>
+          <w:szCs w:val="24"/>
+        </w:rPr>
+        <w:t>3.2.1) und einer clientseitigen Logik, die den DOM-</w:t>
+      </w:r>
+      <w:proofErr w:type="spellStart"/>
+      <w:r>
+        <w:rPr>
+          <w:rFonts w:ascii="Times New Roman" w:hAnsi="Times New Roman" w:cs="Times New Roman"/>
+          <w:sz w:val="24"/>
+          <w:szCs w:val="24"/>
+        </w:rPr>
+        <w:t>Tree</w:t>
+      </w:r>
+      <w:proofErr w:type="spellEnd"/>
+      <w:r>
+        <w:rPr>
+          <w:rFonts w:ascii="Times New Roman" w:hAnsi="Times New Roman" w:cs="Times New Roman"/>
+          <w:sz w:val="24"/>
+          <w:szCs w:val="24"/>
+        </w:rPr>
+        <w:t xml:space="preserve"> des HTML-Dokuments manipuliert (siehe Abschnitt 3.2.2).</w:t>
+      </w:r>
+    </w:p>
+    <w:p>
+      <w:pPr>
+        <w:autoSpaceDE w:val="0"/>
+        <w:autoSpaceDN w:val="0"/>
+        <w:adjustRightInd w:val="0"/>
+        <w:spacing w:after="0" w:line="240" w:lineRule="auto"/>
+        <w:jc w:val="both"/>
+        <w:rPr>
+          <w:rFonts w:ascii="Times New Roman" w:hAnsi="Times New Roman" w:cs="Times New Roman"/>
+          <w:sz w:val="24"/>
+          <w:szCs w:val="24"/>
+        </w:rPr>
+      </w:pPr>
+    </w:p>
+    <w:p>
+      <w:pPr>
+        <w:pStyle w:val="berschrift3"/>
+        <w:numPr>
+          <w:ilvl w:val="2"/>
+          <w:numId w:val="11"/>
+        </w:numPr>
+        <w:rPr>
+          <w:rFonts w:ascii="Times New Roman" w:hAnsi="Times New Roman" w:cs="Times New Roman"/>
+          <w:b/>
+          <w:color w:val="auto"/>
+        </w:rPr>
+      </w:pPr>
+      <w:bookmarkStart w:id="12" w:name="_Toc481400520"/>
+      <w:r>
+        <w:rPr>
+          <w:rFonts w:ascii="Times New Roman" w:hAnsi="Times New Roman" w:cs="Times New Roman"/>
+          <w:b/>
+          <w:color w:val="auto"/>
+        </w:rPr>
+        <w:t>HTML-Dokument</w:t>
+      </w:r>
+      <w:bookmarkEnd w:id="12"/>
+    </w:p>
+    <w:p>
+      <w:pPr>
+        <w:pStyle w:val="berschrift2"/>
+        <w:jc w:val="both"/>
+        <w:rPr>
+          <w:rFonts w:ascii="Times New Roman" w:hAnsi="Times New Roman" w:cs="Times New Roman"/>
+          <w:sz w:val="24"/>
+          <w:szCs w:val="24"/>
+        </w:rPr>
+      </w:pPr>
+    </w:p>
+    <w:p>
+      <w:pPr>
+        <w:autoSpaceDE w:val="0"/>
+        <w:autoSpaceDN w:val="0"/>
+        <w:adjustRightInd w:val="0"/>
+        <w:spacing w:after="0" w:line="240" w:lineRule="auto"/>
+        <w:jc w:val="both"/>
+        <w:rPr>
+          <w:rFonts w:ascii="Times New Roman" w:hAnsi="Times New Roman" w:cs="Times New Roman"/>
+          <w:sz w:val="24"/>
+          <w:szCs w:val="24"/>
+        </w:rPr>
+      </w:pPr>
+      <w:r>
+        <w:rPr>
+          <w:rFonts w:ascii="Times New Roman" w:hAnsi="Times New Roman" w:cs="Times New Roman"/>
+          <w:sz w:val="24"/>
+          <w:szCs w:val="24"/>
+        </w:rPr>
+        <w:t>Die</w:t>
+      </w:r>
+      <w:r>
+        <w:rPr>
+          <w:rFonts w:ascii="Times New Roman" w:hAnsi="Times New Roman" w:cs="Times New Roman"/>
+          <w:sz w:val="24"/>
+          <w:szCs w:val="24"/>
+        </w:rPr>
+        <w:t xml:space="preserve"> View wird im Browser </w:t>
+      </w:r>
+      <w:r>
+        <w:rPr>
+          <w:rFonts w:ascii="Times New Roman" w:hAnsi="Times New Roman" w:cs="Times New Roman"/>
+          <w:sz w:val="24"/>
+          <w:szCs w:val="24"/>
+        </w:rPr>
+        <w:t xml:space="preserve">durch folgendes HTML-Dokument erzeugt. </w:t>
+      </w:r>
+      <w:r>
+        <w:rPr>
+          <w:rFonts w:ascii="Times New Roman" w:hAnsi="Times New Roman" w:cs="Times New Roman"/>
+          <w:sz w:val="24"/>
+          <w:szCs w:val="24"/>
+        </w:rPr>
+        <w:t xml:space="preserve">Der </w:t>
+      </w:r>
+      <w:r>
+        <w:rPr>
+          <w:rFonts w:ascii="Times New Roman" w:hAnsi="Times New Roman" w:cs="Times New Roman"/>
+          <w:sz w:val="24"/>
+          <w:szCs w:val="24"/>
+        </w:rPr>
+        <w:t>DOM-</w:t>
+      </w:r>
+      <w:proofErr w:type="spellStart"/>
+      <w:r>
+        <w:rPr>
+          <w:rFonts w:ascii="Times New Roman" w:hAnsi="Times New Roman" w:cs="Times New Roman"/>
+          <w:sz w:val="24"/>
+          <w:szCs w:val="24"/>
+        </w:rPr>
+        <w:t>Tree</w:t>
+      </w:r>
+      <w:proofErr w:type="spellEnd"/>
+      <w:r>
+        <w:rPr>
+          <w:rFonts w:ascii="Times New Roman" w:hAnsi="Times New Roman" w:cs="Times New Roman"/>
+          <w:sz w:val="24"/>
+          <w:szCs w:val="24"/>
+        </w:rPr>
+        <w:t xml:space="preserve"> </w:t>
+      </w:r>
+      <w:r>
+        <w:rPr>
+          <w:rFonts w:ascii="Times New Roman" w:hAnsi="Times New Roman" w:cs="Times New Roman"/>
+          <w:sz w:val="24"/>
+          <w:szCs w:val="24"/>
+        </w:rPr>
+        <w:t>dieses HTML-Dokuments</w:t>
+      </w:r>
+      <w:r>
+        <w:rPr>
+          <w:rFonts w:ascii="Times New Roman" w:hAnsi="Times New Roman" w:cs="Times New Roman"/>
+          <w:sz w:val="24"/>
+          <w:szCs w:val="24"/>
+        </w:rPr>
+        <w:t xml:space="preserve"> wird im Verlaufe des Spiels</w:t>
+      </w:r>
+      <w:r>
+        <w:rPr>
+          <w:rFonts w:ascii="Times New Roman" w:hAnsi="Times New Roman" w:cs="Times New Roman"/>
+          <w:sz w:val="24"/>
+          <w:szCs w:val="24"/>
+        </w:rPr>
+        <w:t xml:space="preserve"> durch die Klasse </w:t>
+      </w:r>
+      <w:proofErr w:type="spellStart"/>
+      <w:r>
+        <w:rPr>
+          <w:rFonts w:ascii="Times New Roman" w:hAnsi="Times New Roman" w:cs="Times New Roman"/>
+          <w:sz w:val="24"/>
+          <w:szCs w:val="24"/>
+        </w:rPr>
+        <w:t>Tetris</w:t>
+      </w:r>
+      <w:r>
+        <w:rPr>
+          <w:rFonts w:ascii="Times New Roman" w:hAnsi="Times New Roman" w:cs="Times New Roman"/>
+          <w:sz w:val="24"/>
+          <w:szCs w:val="24"/>
+        </w:rPr>
+        <w:t>View</w:t>
+      </w:r>
+      <w:proofErr w:type="spellEnd"/>
+      <w:r>
+        <w:rPr>
+          <w:rFonts w:ascii="Times New Roman" w:hAnsi="Times New Roman" w:cs="Times New Roman"/>
+          <w:sz w:val="24"/>
+          <w:szCs w:val="24"/>
+        </w:rPr>
+        <w:t xml:space="preserve"> </w:t>
+      </w:r>
+      <w:r>
+        <w:rPr>
+          <w:rFonts w:ascii="Times New Roman" w:hAnsi="Times New Roman" w:cs="Times New Roman"/>
+          <w:sz w:val="24"/>
+          <w:szCs w:val="24"/>
+        </w:rPr>
+        <w:t xml:space="preserve">manipuliert (siehe Abbildung </w:t>
+      </w:r>
+      <w:r>
+        <w:rPr>
+          <w:rFonts w:ascii="Times New Roman" w:hAnsi="Times New Roman" w:cs="Times New Roman"/>
+          <w:b/>
+          <w:color w:val="FF0000"/>
+          <w:sz w:val="24"/>
+          <w:szCs w:val="24"/>
+        </w:rPr>
+        <w:t>NUMMER DER KLASSENDIAGRAM ABBILDUNG HIER EINFÜGEN</w:t>
+      </w:r>
+      <w:r>
+        <w:rPr>
+          <w:rFonts w:ascii="Times New Roman" w:hAnsi="Times New Roman" w:cs="Times New Roman"/>
+          <w:sz w:val="24"/>
+          <w:szCs w:val="24"/>
+        </w:rPr>
+        <w:t>), um den Spielzustand darzust</w:t>
+      </w:r>
+      <w:r>
+        <w:rPr>
+          <w:rFonts w:ascii="Times New Roman" w:hAnsi="Times New Roman" w:cs="Times New Roman"/>
+          <w:sz w:val="24"/>
+          <w:szCs w:val="24"/>
+        </w:rPr>
+        <w:t xml:space="preserve">ellen </w:t>
+      </w:r>
+      <w:r>
+        <w:rPr>
+          <w:rFonts w:ascii="Times New Roman" w:hAnsi="Times New Roman" w:cs="Times New Roman"/>
+          <w:sz w:val="24"/>
+          <w:szCs w:val="24"/>
+        </w:rPr>
+        <w:t xml:space="preserve">und Nutzerinteraktionen zu ermöglichen. Die Klasse </w:t>
+      </w:r>
+      <w:proofErr w:type="spellStart"/>
+      <w:r>
+        <w:rPr>
+          <w:rFonts w:ascii="Times New Roman" w:hAnsi="Times New Roman" w:cs="Times New Roman"/>
+          <w:sz w:val="24"/>
+          <w:szCs w:val="24"/>
+        </w:rPr>
+        <w:t>Tetris</w:t>
+      </w:r>
+      <w:r>
+        <w:rPr>
+          <w:rFonts w:ascii="Times New Roman" w:hAnsi="Times New Roman" w:cs="Times New Roman"/>
+          <w:sz w:val="24"/>
+          <w:szCs w:val="24"/>
+        </w:rPr>
+        <w:t>View</w:t>
+      </w:r>
+      <w:proofErr w:type="spellEnd"/>
+      <w:r>
+        <w:rPr>
+          <w:rFonts w:ascii="Times New Roman" w:hAnsi="Times New Roman" w:cs="Times New Roman"/>
+          <w:sz w:val="24"/>
+          <w:szCs w:val="24"/>
+        </w:rPr>
+        <w:t xml:space="preserve"> wird dabei durch das Script </w:t>
+      </w:r>
+      <w:proofErr w:type="spellStart"/>
+      <w:proofErr w:type="gramStart"/>
+      <w:r>
+        <w:rPr>
+          <w:rFonts w:ascii="Times New Roman" w:hAnsi="Times New Roman" w:cs="Times New Roman"/>
+          <w:sz w:val="24"/>
+          <w:szCs w:val="24"/>
+        </w:rPr>
+        <w:t>tetris</w:t>
+      </w:r>
+      <w:r>
+        <w:rPr>
+          <w:rFonts w:ascii="Times New Roman" w:hAnsi="Times New Roman" w:cs="Times New Roman"/>
+          <w:sz w:val="24"/>
+          <w:szCs w:val="24"/>
+        </w:rPr>
+        <w:t>client.dart</w:t>
+      </w:r>
+      <w:proofErr w:type="spellEnd"/>
+      <w:proofErr w:type="gramEnd"/>
+      <w:r>
+        <w:rPr>
+          <w:rFonts w:ascii="Times New Roman" w:hAnsi="Times New Roman" w:cs="Times New Roman"/>
+          <w:sz w:val="24"/>
+          <w:szCs w:val="24"/>
+        </w:rPr>
+        <w:t xml:space="preserve"> </w:t>
+      </w:r>
+      <w:r>
+        <w:rPr>
+          <w:rFonts w:ascii="Times New Roman" w:hAnsi="Times New Roman" w:cs="Times New Roman"/>
+          <w:sz w:val="24"/>
+          <w:szCs w:val="24"/>
+        </w:rPr>
+        <w:t xml:space="preserve">als </w:t>
+      </w:r>
+      <w:r>
+        <w:rPr>
+          <w:rFonts w:ascii="Times New Roman" w:hAnsi="Times New Roman" w:cs="Times New Roman"/>
+          <w:sz w:val="24"/>
+          <w:szCs w:val="24"/>
+        </w:rPr>
+        <w:t>clientseitige Logik geladen.</w:t>
+      </w:r>
+    </w:p>
+    <w:p>
+      <w:pPr>
+        <w:rPr>
+          <w:rFonts w:ascii="Times New Roman" w:hAnsi="Times New Roman" w:cs="Times New Roman"/>
+          <w:b/>
+          <w:sz w:val="24"/>
+          <w:szCs w:val="24"/>
+        </w:rPr>
+      </w:pPr>
+    </w:p>
+    <w:p>
+      <w:pPr>
+        <w:rPr>
+          <w:rFonts w:ascii="Times New Roman" w:hAnsi="Times New Roman" w:cs="Times New Roman"/>
+          <w:b/>
+          <w:color w:val="FF0000"/>
+          <w:sz w:val="24"/>
+          <w:szCs w:val="24"/>
+        </w:rPr>
+      </w:pPr>
+      <w:r>
+        <w:rPr>
+          <w:rFonts w:ascii="Times New Roman" w:hAnsi="Times New Roman" w:cs="Times New Roman"/>
+          <w:b/>
+          <w:color w:val="FF0000"/>
+          <w:sz w:val="24"/>
+          <w:szCs w:val="24"/>
+        </w:rPr>
+        <w:t>HTML CODE HIER EINFÜGEN</w:t>
+      </w:r>
+    </w:p>
+    <w:p>
+      <w:pPr>
+        <w:jc w:val="both"/>
+        <w:rPr>
+          <w:rFonts w:ascii="Times New Roman" w:hAnsi="Times New Roman" w:cs="Times New Roman"/>
+          <w:sz w:val="24"/>
+          <w:szCs w:val="24"/>
+        </w:rPr>
+      </w:pPr>
+      <w:r>
+        <w:rPr>
+          <w:rFonts w:ascii="Times New Roman" w:hAnsi="Times New Roman" w:cs="Times New Roman"/>
+          <w:sz w:val="24"/>
+          <w:szCs w:val="24"/>
+        </w:rPr>
+        <w:t xml:space="preserve">Um das Spiel einzublenden wird diese HTML-Dokument genutzt. </w:t>
+      </w:r>
+    </w:p>
+    <w:p>
+      <w:pPr>
+        <w:rPr>
+          <w:rFonts w:ascii="Times New Roman" w:hAnsi="Times New Roman" w:cs="Times New Roman"/>
+          <w:sz w:val="24"/>
+          <w:szCs w:val="24"/>
+        </w:rPr>
+      </w:pPr>
+    </w:p>
+    <w:p>
+      <w:pPr>
+        <w:pStyle w:val="berschrift3"/>
+        <w:numPr>
+          <w:ilvl w:val="2"/>
+          <w:numId w:val="20"/>
+        </w:numPr>
+        <w:rPr>
+          <w:rFonts w:ascii="Times New Roman" w:hAnsi="Times New Roman" w:cs="Times New Roman"/>
+          <w:b/>
+          <w:color w:val="auto"/>
+        </w:rPr>
+      </w:pPr>
+      <w:bookmarkStart w:id="13" w:name="_Toc481400521"/>
+      <w:proofErr w:type="spellStart"/>
+      <w:r>
+        <w:rPr>
+          <w:rFonts w:ascii="Times New Roman" w:hAnsi="Times New Roman" w:cs="Times New Roman"/>
+          <w:b/>
+          <w:color w:val="auto"/>
+        </w:rPr>
+        <w:t>TetrisView</w:t>
+      </w:r>
+      <w:proofErr w:type="spellEnd"/>
+      <w:r>
+        <w:rPr>
+          <w:rFonts w:ascii="Times New Roman" w:hAnsi="Times New Roman" w:cs="Times New Roman"/>
+          <w:b/>
+          <w:color w:val="auto"/>
+        </w:rPr>
+        <w:t xml:space="preserve"> als Schnittstelle zum HTML-Dokument</w:t>
+      </w:r>
+      <w:bookmarkEnd w:id="13"/>
+    </w:p>
+    <w:p>
+      <w:pPr>
+        <w:jc w:val="both"/>
+        <w:rPr>
+          <w:rFonts w:ascii="Times New Roman" w:hAnsi="Times New Roman" w:cs="Times New Roman"/>
+          <w:sz w:val="24"/>
+          <w:szCs w:val="24"/>
+        </w:rPr>
+      </w:pPr>
+    </w:p>
+    <w:p>
+      <w:pPr>
+        <w:jc w:val="both"/>
+        <w:rPr>
+          <w:rFonts w:ascii="Times New Roman" w:hAnsi="Times New Roman" w:cs="Times New Roman"/>
+          <w:sz w:val="24"/>
+          <w:szCs w:val="24"/>
+        </w:rPr>
+      </w:pPr>
+      <w:r>
+        <w:rPr>
+          <w:rFonts w:ascii="Times New Roman" w:hAnsi="Times New Roman" w:cs="Times New Roman"/>
+          <w:sz w:val="24"/>
+          <w:szCs w:val="24"/>
+        </w:rPr>
+        <w:t xml:space="preserve">Alle notwendigen CSS-Gestaltungen werden in der style.css vorgenommen. </w:t>
+      </w:r>
+      <w:r>
+        <w:rPr>
+          <w:rFonts w:ascii="Times New Roman" w:hAnsi="Times New Roman" w:cs="Times New Roman"/>
+          <w:sz w:val="24"/>
+          <w:szCs w:val="24"/>
+        </w:rPr>
+        <w:t xml:space="preserve">Im </w:t>
+      </w:r>
+      <w:proofErr w:type="spellStart"/>
+      <w:proofErr w:type="gramStart"/>
+      <w:r>
+        <w:rPr>
+          <w:rFonts w:ascii="Times New Roman" w:hAnsi="Times New Roman" w:cs="Times New Roman"/>
+          <w:sz w:val="24"/>
+          <w:szCs w:val="24"/>
+        </w:rPr>
+        <w:t>tetrisclient.dart</w:t>
+      </w:r>
+      <w:proofErr w:type="spellEnd"/>
+      <w:proofErr w:type="gramEnd"/>
+      <w:r>
+        <w:rPr>
+          <w:rFonts w:ascii="Times New Roman" w:hAnsi="Times New Roman" w:cs="Times New Roman"/>
+          <w:sz w:val="24"/>
+          <w:szCs w:val="24"/>
+        </w:rPr>
+        <w:t xml:space="preserve"> Script wird die Applikationslogik geladen. Für Browser die nicht </w:t>
+      </w:r>
+      <w:proofErr w:type="spellStart"/>
+      <w:r>
+        <w:rPr>
+          <w:rFonts w:ascii="Times New Roman" w:hAnsi="Times New Roman" w:cs="Times New Roman"/>
+          <w:sz w:val="24"/>
+          <w:szCs w:val="24"/>
+        </w:rPr>
+        <w:t>Dart</w:t>
+      </w:r>
+      <w:proofErr w:type="spellEnd"/>
+      <w:r>
+        <w:rPr>
+          <w:rFonts w:ascii="Times New Roman" w:hAnsi="Times New Roman" w:cs="Times New Roman"/>
+          <w:sz w:val="24"/>
+          <w:szCs w:val="24"/>
+        </w:rPr>
+        <w:t>-fähig sind, wird gemä</w:t>
+      </w:r>
+      <w:r>
+        <w:rPr>
+          <w:rFonts w:ascii="Times New Roman" w:hAnsi="Times New Roman" w:cs="Times New Roman"/>
+          <w:sz w:val="24"/>
+          <w:szCs w:val="24"/>
+        </w:rPr>
+        <w:t xml:space="preserve">ß den </w:t>
+      </w:r>
+      <w:proofErr w:type="spellStart"/>
+      <w:r>
+        <w:rPr>
+          <w:rFonts w:ascii="Times New Roman" w:hAnsi="Times New Roman" w:cs="Times New Roman"/>
+          <w:sz w:val="24"/>
+          <w:szCs w:val="24"/>
+        </w:rPr>
+        <w:t>Dart</w:t>
+      </w:r>
+      <w:proofErr w:type="spellEnd"/>
+      <w:r>
+        <w:rPr>
+          <w:rFonts w:ascii="Times New Roman" w:hAnsi="Times New Roman" w:cs="Times New Roman"/>
+          <w:sz w:val="24"/>
+          <w:szCs w:val="24"/>
+        </w:rPr>
+        <w:t xml:space="preserve">-Konventionen die dart.js geladen, damit wird die </w:t>
+      </w:r>
+      <w:proofErr w:type="spellStart"/>
+      <w:r>
+        <w:rPr>
+          <w:rFonts w:ascii="Times New Roman" w:hAnsi="Times New Roman" w:cs="Times New Roman"/>
+          <w:sz w:val="24"/>
+          <w:szCs w:val="24"/>
+        </w:rPr>
+        <w:t>Dart</w:t>
+      </w:r>
+      <w:proofErr w:type="spellEnd"/>
+      <w:r>
+        <w:rPr>
+          <w:rFonts w:ascii="Times New Roman" w:hAnsi="Times New Roman" w:cs="Times New Roman"/>
+          <w:sz w:val="24"/>
+          <w:szCs w:val="24"/>
+        </w:rPr>
+        <w:t xml:space="preserve"> </w:t>
+      </w:r>
+      <w:proofErr w:type="spellStart"/>
+      <w:r>
+        <w:rPr>
+          <w:rFonts w:ascii="Times New Roman" w:hAnsi="Times New Roman" w:cs="Times New Roman"/>
+          <w:sz w:val="24"/>
+          <w:szCs w:val="24"/>
+        </w:rPr>
+        <w:t>Logic</w:t>
+      </w:r>
+      <w:proofErr w:type="spellEnd"/>
+      <w:r>
+        <w:rPr>
+          <w:rFonts w:ascii="Times New Roman" w:hAnsi="Times New Roman" w:cs="Times New Roman"/>
+          <w:sz w:val="24"/>
+          <w:szCs w:val="24"/>
+        </w:rPr>
+        <w:t xml:space="preserve"> in </w:t>
+      </w:r>
+      <w:proofErr w:type="spellStart"/>
+      <w:r>
+        <w:rPr>
+          <w:rFonts w:ascii="Times New Roman" w:hAnsi="Times New Roman" w:cs="Times New Roman"/>
+          <w:sz w:val="24"/>
+          <w:szCs w:val="24"/>
+        </w:rPr>
+        <w:t>Javascript</w:t>
+      </w:r>
+      <w:proofErr w:type="spellEnd"/>
+      <w:r>
+        <w:rPr>
+          <w:rFonts w:ascii="Times New Roman" w:hAnsi="Times New Roman" w:cs="Times New Roman"/>
+          <w:sz w:val="24"/>
+          <w:szCs w:val="24"/>
+        </w:rPr>
+        <w:t xml:space="preserve"> </w:t>
+      </w:r>
+      <w:proofErr w:type="spellStart"/>
+      <w:r>
+        <w:rPr>
+          <w:rFonts w:ascii="Times New Roman" w:hAnsi="Times New Roman" w:cs="Times New Roman"/>
+          <w:sz w:val="24"/>
+          <w:szCs w:val="24"/>
+        </w:rPr>
+        <w:t>Engines</w:t>
+      </w:r>
+      <w:proofErr w:type="spellEnd"/>
+      <w:r>
+        <w:rPr>
+          <w:rFonts w:ascii="Times New Roman" w:hAnsi="Times New Roman" w:cs="Times New Roman"/>
+          <w:sz w:val="24"/>
+          <w:szCs w:val="24"/>
+        </w:rPr>
+        <w:t xml:space="preserve"> zu Ausführung gebracht.</w:t>
+      </w:r>
+    </w:p>
+    <w:p>
+      <w:pPr>
+        <w:jc w:val="both"/>
+        <w:rPr>
+          <w:rFonts w:ascii="Times New Roman" w:hAnsi="Times New Roman" w:cs="Times New Roman"/>
+          <w:sz w:val="24"/>
+          <w:szCs w:val="24"/>
+        </w:rPr>
+      </w:pPr>
+    </w:p>
+    <w:p>
+      <w:pPr>
+        <w:pStyle w:val="berschrift2"/>
+        <w:numPr>
+          <w:ilvl w:val="1"/>
+          <w:numId w:val="12"/>
+        </w:numPr>
+        <w:jc w:val="both"/>
+        <w:rPr>
+          <w:rFonts w:ascii="Times New Roman" w:hAnsi="Times New Roman" w:cs="Times New Roman"/>
+          <w:b/>
+          <w:sz w:val="28"/>
+          <w:szCs w:val="28"/>
+        </w:rPr>
+      </w:pPr>
+      <w:r>
+        <w:rPr>
+          <w:rFonts w:ascii="Times New Roman" w:hAnsi="Times New Roman" w:cs="Times New Roman"/>
+          <w:b/>
+          <w:sz w:val="28"/>
+          <w:szCs w:val="28"/>
+        </w:rPr>
+        <w:t xml:space="preserve"> </w:t>
+      </w:r>
+      <w:bookmarkStart w:id="14" w:name="_Toc481400522"/>
+      <w:r>
+        <w:rPr>
+          <w:rFonts w:ascii="Times New Roman" w:hAnsi="Times New Roman" w:cs="Times New Roman"/>
+          <w:b/>
+          <w:color w:val="auto"/>
+          <w:sz w:val="28"/>
+          <w:szCs w:val="28"/>
+        </w:rPr>
+        <w:t>Controller</w:t>
+      </w:r>
+      <w:bookmarkEnd w:id="14"/>
+    </w:p>
+    <w:p>
+      <w:pPr>
+        <w:rPr>
+          <w:rFonts w:ascii="Times New Roman" w:hAnsi="Times New Roman" w:cs="Times New Roman"/>
+          <w:sz w:val="24"/>
+          <w:szCs w:val="24"/>
+        </w:rPr>
+      </w:pPr>
+    </w:p>
+    <w:p>
+      <w:pPr>
+        <w:jc w:val="both"/>
+        <w:rPr>
+          <w:rFonts w:ascii="Times New Roman" w:hAnsi="Times New Roman" w:cs="Times New Roman"/>
+          <w:sz w:val="24"/>
+          <w:szCs w:val="24"/>
+        </w:rPr>
+      </w:pPr>
+      <w:r>
+        <w:rPr>
+          <w:rFonts w:ascii="Times New Roman" w:hAnsi="Times New Roman" w:cs="Times New Roman"/>
+          <w:sz w:val="24"/>
+          <w:szCs w:val="24"/>
+        </w:rPr>
+        <w:t>Für die Ablaufsteuerung des Spiels ist der Controller zuständig.</w:t>
+      </w:r>
+      <w:r>
         <w:br w:type="page"/>
       </w:r>
     </w:p>
@@ -5745,7 +7301,7 @@
           <w:color w:val="auto"/>
         </w:rPr>
       </w:pPr>
-      <w:bookmarkStart w:id="10" w:name="_Toc479859889"/>
+      <w:bookmarkStart w:id="15" w:name="_Toc481400523"/>
       <w:r>
         <w:rPr>
           <w:rFonts w:ascii="Times New Roman" w:hAnsi="Times New Roman" w:cs="Times New Roman"/>
@@ -5764,7 +7320,7 @@
         </w:rPr>
         <w:t>Parametrisierungskonzept</w:t>
       </w:r>
-      <w:bookmarkEnd w:id="10"/>
+      <w:bookmarkEnd w:id="15"/>
       <w:proofErr w:type="spellEnd"/>
     </w:p>
     <w:p>
@@ -6626,7 +8182,7 @@
           <w:szCs w:val="24"/>
         </w:rPr>
       </w:pPr>
-      <w:bookmarkStart w:id="11" w:name="_Toc480728340"/>
+      <w:bookmarkStart w:id="16" w:name="_Toc480728340"/>
       <w:r>
         <w:rPr>
           <w:rFonts w:ascii="Times New Roman" w:hAnsi="Times New Roman" w:cs="Times New Roman"/>
@@ -6708,7 +8264,7 @@
         </w:rPr>
         <w:t>Tetris</w:t>
       </w:r>
-      <w:bookmarkEnd w:id="11"/>
+      <w:bookmarkEnd w:id="16"/>
       <w:proofErr w:type="spellEnd"/>
     </w:p>
     <w:p>
@@ -6877,7 +8433,7 @@
           <w:color w:val="auto"/>
         </w:rPr>
       </w:pPr>
-      <w:bookmarkStart w:id="12" w:name="_Toc479859890"/>
+      <w:bookmarkStart w:id="17" w:name="_Toc481400524"/>
       <w:r>
         <w:rPr>
           <w:rFonts w:ascii="Times New Roman" w:hAnsi="Times New Roman" w:cs="Times New Roman"/>
@@ -6887,7 +8443,7 @@
         <w:lastRenderedPageBreak/>
         <w:t>Nachweis der Anforderungen</w:t>
       </w:r>
-      <w:bookmarkEnd w:id="12"/>
+      <w:bookmarkEnd w:id="17"/>
     </w:p>
     <w:p>
       <w:pPr>
@@ -7156,6 +8712,124 @@
 <file path=word/numbering.xml><?xml version="1.0" encoding="utf-8"?>
 <w:numbering xmlns:wpc="http://schemas.microsoft.com/office/word/2010/wordprocessingCanvas" xmlns:cx="http://schemas.microsoft.com/office/drawing/2014/chartex" xmlns:cx1="http://schemas.microsoft.com/office/drawing/2015/9/8/chartex" xmlns:mc="http://schemas.openxmlformats.org/markup-compatibility/2006" xmlns:o="urn:schemas-microsoft-com:office:office" xmlns:r="http://schemas.openxmlformats.org/officeDocument/2006/relationships" xmlns:m="http://schemas.openxmlformats.org/officeDocument/2006/math" xmlns:v="urn:schemas-microsoft-com:vml" xmlns:wp14="http://schemas.microsoft.com/office/word/2010/wordprocessingDrawing" xmlns:wp="http://schemas.openxmlformats.org/drawingml/2006/wordprocessingDrawing" xmlns:w10="urn:schemas-microsoft-com:office:word" xmlns:w="http://schemas.openxmlformats.org/wordprocessingml/2006/main" xmlns:w14="http://schemas.microsoft.com/office/word/2010/wordml" xmlns:w15="http://schemas.microsoft.com/office/word/2012/wordml" xmlns:w16se="http://schemas.microsoft.com/office/word/2015/wordml/symex" xmlns:wpg="http://schemas.microsoft.com/office/word/2010/wordprocessingGroup" xmlns:wpi="http://schemas.microsoft.com/office/word/2010/wordprocessingInk" xmlns:wne="http://schemas.microsoft.com/office/word/2006/wordml" xmlns:wps="http://schemas.microsoft.com/office/word/2010/wordprocessingShape" mc:Ignorable="w14 w15 w16se wp14">
   <w:abstractNum w:abstractNumId="0" w15:restartNumberingAfterBreak="0">
+    <w:nsid w:val="012F17E4"/>
+    <w:multiLevelType w:val="multilevel"/>
+    <w:tmpl w:val="E9921D54"/>
+    <w:lvl w:ilvl="0">
+      <w:start w:val="3"/>
+      <w:numFmt w:val="decimal"/>
+      <w:lvlText w:val="%1"/>
+      <w:lvlJc w:val="left"/>
+      <w:pPr>
+        <w:ind w:left="360" w:hanging="360"/>
+      </w:pPr>
+      <w:rPr>
+        <w:rFonts w:hint="default"/>
+      </w:rPr>
+    </w:lvl>
+    <w:lvl w:ilvl="1">
+      <w:start w:val="1"/>
+      <w:numFmt w:val="decimal"/>
+      <w:lvlText w:val="%1.%2"/>
+      <w:lvlJc w:val="left"/>
+      <w:pPr>
+        <w:ind w:left="360" w:hanging="360"/>
+      </w:pPr>
+      <w:rPr>
+        <w:rFonts w:ascii="Times New Roman" w:hAnsi="Times New Roman" w:cs="Times New Roman" w:hint="default"/>
+        <w:b/>
+        <w:color w:val="auto"/>
+        <w:sz w:val="28"/>
+        <w:szCs w:val="28"/>
+      </w:rPr>
+    </w:lvl>
+    <w:lvl w:ilvl="2">
+      <w:start w:val="1"/>
+      <w:numFmt w:val="decimal"/>
+      <w:lvlText w:val="%1.%2.%3"/>
+      <w:lvlJc w:val="left"/>
+      <w:pPr>
+        <w:ind w:left="720" w:hanging="720"/>
+      </w:pPr>
+      <w:rPr>
+        <w:rFonts w:hint="default"/>
+        <w:b/>
+      </w:rPr>
+    </w:lvl>
+    <w:lvl w:ilvl="3">
+      <w:start w:val="1"/>
+      <w:numFmt w:val="decimal"/>
+      <w:lvlText w:val="%1.%2.%3.%4"/>
+      <w:lvlJc w:val="left"/>
+      <w:pPr>
+        <w:ind w:left="720" w:hanging="720"/>
+      </w:pPr>
+      <w:rPr>
+        <w:rFonts w:hint="default"/>
+      </w:rPr>
+    </w:lvl>
+    <w:lvl w:ilvl="4">
+      <w:start w:val="1"/>
+      <w:numFmt w:val="decimal"/>
+      <w:lvlText w:val="%1.%2.%3.%4.%5"/>
+      <w:lvlJc w:val="left"/>
+      <w:pPr>
+        <w:ind w:left="1080" w:hanging="1080"/>
+      </w:pPr>
+      <w:rPr>
+        <w:rFonts w:hint="default"/>
+      </w:rPr>
+    </w:lvl>
+    <w:lvl w:ilvl="5">
+      <w:start w:val="1"/>
+      <w:numFmt w:val="decimal"/>
+      <w:lvlText w:val="%1.%2.%3.%4.%5.%6"/>
+      <w:lvlJc w:val="left"/>
+      <w:pPr>
+        <w:ind w:left="1440" w:hanging="1440"/>
+      </w:pPr>
+      <w:rPr>
+        <w:rFonts w:hint="default"/>
+      </w:rPr>
+    </w:lvl>
+    <w:lvl w:ilvl="6">
+      <w:start w:val="1"/>
+      <w:numFmt w:val="decimal"/>
+      <w:lvlText w:val="%1.%2.%3.%4.%5.%6.%7"/>
+      <w:lvlJc w:val="left"/>
+      <w:pPr>
+        <w:ind w:left="1440" w:hanging="1440"/>
+      </w:pPr>
+      <w:rPr>
+        <w:rFonts w:hint="default"/>
+      </w:rPr>
+    </w:lvl>
+    <w:lvl w:ilvl="7">
+      <w:start w:val="1"/>
+      <w:numFmt w:val="decimal"/>
+      <w:lvlText w:val="%1.%2.%3.%4.%5.%6.%7.%8"/>
+      <w:lvlJc w:val="left"/>
+      <w:pPr>
+        <w:ind w:left="1800" w:hanging="1800"/>
+      </w:pPr>
+      <w:rPr>
+        <w:rFonts w:hint="default"/>
+      </w:rPr>
+    </w:lvl>
+    <w:lvl w:ilvl="8">
+      <w:start w:val="1"/>
+      <w:numFmt w:val="decimal"/>
+      <w:lvlText w:val="%1.%2.%3.%4.%5.%6.%7.%8.%9"/>
+      <w:lvlJc w:val="left"/>
+      <w:pPr>
+        <w:ind w:left="1800" w:hanging="1800"/>
+      </w:pPr>
+      <w:rPr>
+        <w:rFonts w:hint="default"/>
+      </w:rPr>
+    </w:lvl>
+  </w:abstractNum>
+  <w:abstractNum w:abstractNumId="1" w15:restartNumberingAfterBreak="0">
     <w:nsid w:val="04166F0C"/>
     <w:multiLevelType w:val="multilevel"/>
     <w:tmpl w:val="0407001F"/>
@@ -7244,21 +8918,24 @@
       </w:pPr>
     </w:lvl>
   </w:abstractNum>
-  <w:abstractNum w:abstractNumId="1" w15:restartNumberingAfterBreak="0">
+  <w:abstractNum w:abstractNumId="2" w15:restartNumberingAfterBreak="0">
     <w:nsid w:val="0B060DA3"/>
     <w:multiLevelType w:val="multilevel"/>
-    <w:tmpl w:val="20A6DE58"/>
+    <w:tmpl w:val="FE72F1BA"/>
     <w:lvl w:ilvl="0">
-      <w:start w:val="2"/>
-      <w:numFmt w:val="decimal"/>
-      <w:lvlText w:val="%1"/>
-      <w:lvlJc w:val="left"/>
-      <w:pPr>
-        <w:ind w:left="375" w:hanging="375"/>
-      </w:pPr>
-      <w:rPr>
-        <w:rFonts w:hint="default"/>
+      <w:start w:val="3"/>
+      <w:numFmt w:val="decimal"/>
+      <w:lvlText w:val="%1.2.1"/>
+      <w:lvlJc w:val="left"/>
+      <w:pPr>
+        <w:ind w:left="360" w:hanging="360"/>
+      </w:pPr>
+      <w:rPr>
+        <w:rFonts w:ascii="Times New Roman" w:hAnsi="Times New Roman" w:hint="default"/>
         <w:b/>
+        <w:i w:val="0"/>
+        <w:color w:val="auto"/>
+        <w:sz w:val="24"/>
       </w:rPr>
     </w:lvl>
     <w:lvl w:ilvl="1">
@@ -7267,25 +8944,28 @@
       <w:lvlText w:val="%1.%2"/>
       <w:lvlJc w:val="left"/>
       <w:pPr>
-        <w:ind w:left="375" w:hanging="375"/>
-      </w:pPr>
-      <w:rPr>
-        <w:rFonts w:hint="default"/>
+        <w:ind w:left="360" w:hanging="360"/>
+      </w:pPr>
+      <w:rPr>
+        <w:rFonts w:ascii="Times New Roman" w:hAnsi="Times New Roman" w:cs="Times New Roman" w:hint="default"/>
         <w:b/>
         <w:color w:val="auto"/>
+        <w:sz w:val="28"/>
+        <w:szCs w:val="28"/>
       </w:rPr>
     </w:lvl>
     <w:lvl w:ilvl="2">
       <w:start w:val="1"/>
       <w:numFmt w:val="decimal"/>
-      <w:lvlText w:val="%1.%2.%3"/>
+      <w:lvlText w:val="%1.2.%3"/>
       <w:lvlJc w:val="left"/>
       <w:pPr>
         <w:ind w:left="720" w:hanging="720"/>
       </w:pPr>
       <w:rPr>
-        <w:rFonts w:hint="default"/>
+        <w:rFonts w:ascii="Times New Roman" w:hAnsi="Times New Roman" w:cs="Times New Roman" w:hint="default"/>
         <w:b/>
+        <w:color w:val="auto"/>
       </w:rPr>
     </w:lvl>
     <w:lvl w:ilvl="3">
@@ -7294,6 +8974,19 @@
       <w:lvlText w:val="%1.%2.%3.%4"/>
       <w:lvlJc w:val="left"/>
       <w:pPr>
+        <w:ind w:left="720" w:hanging="720"/>
+      </w:pPr>
+      <w:rPr>
+        <w:rFonts w:hint="default"/>
+        <w:b/>
+      </w:rPr>
+    </w:lvl>
+    <w:lvl w:ilvl="4">
+      <w:start w:val="1"/>
+      <w:numFmt w:val="decimal"/>
+      <w:lvlText w:val="%1.%2.%3.%4.%5"/>
+      <w:lvlJc w:val="left"/>
+      <w:pPr>
         <w:ind w:left="1080" w:hanging="1080"/>
       </w:pPr>
       <w:rPr>
@@ -7301,23 +8994,23 @@
         <w:b/>
       </w:rPr>
     </w:lvl>
-    <w:lvl w:ilvl="4">
-      <w:start w:val="1"/>
-      <w:numFmt w:val="decimal"/>
-      <w:lvlText w:val="%1.%2.%3.%4.%5"/>
-      <w:lvlJc w:val="left"/>
-      <w:pPr>
-        <w:ind w:left="1080" w:hanging="1080"/>
+    <w:lvl w:ilvl="5">
+      <w:start w:val="1"/>
+      <w:numFmt w:val="decimal"/>
+      <w:lvlText w:val="%1.%2.%3.%4.%5.%6"/>
+      <w:lvlJc w:val="left"/>
+      <w:pPr>
+        <w:ind w:left="1440" w:hanging="1440"/>
       </w:pPr>
       <w:rPr>
         <w:rFonts w:hint="default"/>
         <w:b/>
       </w:rPr>
     </w:lvl>
-    <w:lvl w:ilvl="5">
-      <w:start w:val="1"/>
-      <w:numFmt w:val="decimal"/>
-      <w:lvlText w:val="%1.%2.%3.%4.%5.%6"/>
+    <w:lvl w:ilvl="6">
+      <w:start w:val="1"/>
+      <w:numFmt w:val="decimal"/>
+      <w:lvlText w:val="%1.%2.%3.%4.%5.%6.%7"/>
       <w:lvlJc w:val="left"/>
       <w:pPr>
         <w:ind w:left="1440" w:hanging="1440"/>
@@ -7327,23 +9020,23 @@
         <w:b/>
       </w:rPr>
     </w:lvl>
-    <w:lvl w:ilvl="6">
-      <w:start w:val="1"/>
-      <w:numFmt w:val="decimal"/>
-      <w:lvlText w:val="%1.%2.%3.%4.%5.%6.%7"/>
-      <w:lvlJc w:val="left"/>
-      <w:pPr>
-        <w:ind w:left="1440" w:hanging="1440"/>
+    <w:lvl w:ilvl="7">
+      <w:start w:val="1"/>
+      <w:numFmt w:val="decimal"/>
+      <w:lvlText w:val="%1.%2.%3.%4.%5.%6.%7.%8"/>
+      <w:lvlJc w:val="left"/>
+      <w:pPr>
+        <w:ind w:left="1800" w:hanging="1800"/>
       </w:pPr>
       <w:rPr>
         <w:rFonts w:hint="default"/>
         <w:b/>
       </w:rPr>
     </w:lvl>
-    <w:lvl w:ilvl="7">
-      <w:start w:val="1"/>
-      <w:numFmt w:val="decimal"/>
-      <w:lvlText w:val="%1.%2.%3.%4.%5.%6.%7.%8"/>
+    <w:lvl w:ilvl="8">
+      <w:start w:val="1"/>
+      <w:numFmt w:val="decimal"/>
+      <w:lvlText w:val="%1.%2.%3.%4.%5.%6.%7.%8.%9"/>
       <w:lvlJc w:val="left"/>
       <w:pPr>
         <w:ind w:left="1800" w:hanging="1800"/>
@@ -7353,21 +9046,8 @@
         <w:b/>
       </w:rPr>
     </w:lvl>
-    <w:lvl w:ilvl="8">
-      <w:start w:val="1"/>
-      <w:numFmt w:val="decimal"/>
-      <w:lvlText w:val="%1.%2.%3.%4.%5.%6.%7.%8.%9"/>
-      <w:lvlJc w:val="left"/>
-      <w:pPr>
-        <w:ind w:left="2160" w:hanging="2160"/>
-      </w:pPr>
-      <w:rPr>
-        <w:rFonts w:hint="default"/>
-        <w:b/>
-      </w:rPr>
-    </w:lvl>
   </w:abstractNum>
-  <w:abstractNum w:abstractNumId="2" w15:restartNumberingAfterBreak="0">
+  <w:abstractNum w:abstractNumId="3" w15:restartNumberingAfterBreak="0">
     <w:nsid w:val="0EC00B77"/>
     <w:multiLevelType w:val="multilevel"/>
     <w:tmpl w:val="D0666D2C"/>
@@ -7490,7 +9170,125 @@
       </w:rPr>
     </w:lvl>
   </w:abstractNum>
-  <w:abstractNum w:abstractNumId="3" w15:restartNumberingAfterBreak="0">
+  <w:abstractNum w:abstractNumId="4" w15:restartNumberingAfterBreak="0">
+    <w:nsid w:val="174272C9"/>
+    <w:multiLevelType w:val="multilevel"/>
+    <w:tmpl w:val="E9921D54"/>
+    <w:lvl w:ilvl="0">
+      <w:start w:val="3"/>
+      <w:numFmt w:val="decimal"/>
+      <w:lvlText w:val="%1"/>
+      <w:lvlJc w:val="left"/>
+      <w:pPr>
+        <w:ind w:left="360" w:hanging="360"/>
+      </w:pPr>
+      <w:rPr>
+        <w:rFonts w:hint="default"/>
+      </w:rPr>
+    </w:lvl>
+    <w:lvl w:ilvl="1">
+      <w:start w:val="1"/>
+      <w:numFmt w:val="decimal"/>
+      <w:lvlText w:val="%1.%2"/>
+      <w:lvlJc w:val="left"/>
+      <w:pPr>
+        <w:ind w:left="360" w:hanging="360"/>
+      </w:pPr>
+      <w:rPr>
+        <w:rFonts w:ascii="Times New Roman" w:hAnsi="Times New Roman" w:cs="Times New Roman" w:hint="default"/>
+        <w:b/>
+        <w:color w:val="auto"/>
+        <w:sz w:val="28"/>
+        <w:szCs w:val="28"/>
+      </w:rPr>
+    </w:lvl>
+    <w:lvl w:ilvl="2">
+      <w:start w:val="1"/>
+      <w:numFmt w:val="decimal"/>
+      <w:lvlText w:val="%1.%2.%3"/>
+      <w:lvlJc w:val="left"/>
+      <w:pPr>
+        <w:ind w:left="720" w:hanging="720"/>
+      </w:pPr>
+      <w:rPr>
+        <w:rFonts w:hint="default"/>
+        <w:b/>
+      </w:rPr>
+    </w:lvl>
+    <w:lvl w:ilvl="3">
+      <w:start w:val="1"/>
+      <w:numFmt w:val="decimal"/>
+      <w:lvlText w:val="%1.%2.%3.%4"/>
+      <w:lvlJc w:val="left"/>
+      <w:pPr>
+        <w:ind w:left="720" w:hanging="720"/>
+      </w:pPr>
+      <w:rPr>
+        <w:rFonts w:hint="default"/>
+      </w:rPr>
+    </w:lvl>
+    <w:lvl w:ilvl="4">
+      <w:start w:val="1"/>
+      <w:numFmt w:val="decimal"/>
+      <w:lvlText w:val="%1.%2.%3.%4.%5"/>
+      <w:lvlJc w:val="left"/>
+      <w:pPr>
+        <w:ind w:left="1080" w:hanging="1080"/>
+      </w:pPr>
+      <w:rPr>
+        <w:rFonts w:hint="default"/>
+      </w:rPr>
+    </w:lvl>
+    <w:lvl w:ilvl="5">
+      <w:start w:val="1"/>
+      <w:numFmt w:val="decimal"/>
+      <w:lvlText w:val="%1.%2.%3.%4.%5.%6"/>
+      <w:lvlJc w:val="left"/>
+      <w:pPr>
+        <w:ind w:left="1440" w:hanging="1440"/>
+      </w:pPr>
+      <w:rPr>
+        <w:rFonts w:hint="default"/>
+      </w:rPr>
+    </w:lvl>
+    <w:lvl w:ilvl="6">
+      <w:start w:val="1"/>
+      <w:numFmt w:val="decimal"/>
+      <w:lvlText w:val="%1.%2.%3.%4.%5.%6.%7"/>
+      <w:lvlJc w:val="left"/>
+      <w:pPr>
+        <w:ind w:left="1440" w:hanging="1440"/>
+      </w:pPr>
+      <w:rPr>
+        <w:rFonts w:hint="default"/>
+      </w:rPr>
+    </w:lvl>
+    <w:lvl w:ilvl="7">
+      <w:start w:val="1"/>
+      <w:numFmt w:val="decimal"/>
+      <w:lvlText w:val="%1.%2.%3.%4.%5.%6.%7.%8"/>
+      <w:lvlJc w:val="left"/>
+      <w:pPr>
+        <w:ind w:left="1800" w:hanging="1800"/>
+      </w:pPr>
+      <w:rPr>
+        <w:rFonts w:hint="default"/>
+      </w:rPr>
+    </w:lvl>
+    <w:lvl w:ilvl="8">
+      <w:start w:val="1"/>
+      <w:numFmt w:val="decimal"/>
+      <w:lvlText w:val="%1.%2.%3.%4.%5.%6.%7.%8.%9"/>
+      <w:lvlJc w:val="left"/>
+      <w:pPr>
+        <w:ind w:left="1800" w:hanging="1800"/>
+      </w:pPr>
+      <w:rPr>
+        <w:rFonts w:hint="default"/>
+      </w:rPr>
+    </w:lvl>
+  </w:abstractNum>
+  <w:abstractNum w:abstractNumId="5" w15:restartNumberingAfterBreak="0">
     <w:nsid w:val="19D82BDD"/>
     <w:multiLevelType w:val="multilevel"/>
     <w:tmpl w:val="0407001F"/>
@@ -7576,7 +9374,246 @@
       </w:pPr>
     </w:lvl>
   </w:abstractNum>
-  <w:abstractNum w:abstractNumId="4" w15:restartNumberingAfterBreak="0">
+  <w:abstractNum w:abstractNumId="6" w15:restartNumberingAfterBreak="0">
+    <w:nsid w:val="20620F9A"/>
+    <w:multiLevelType w:val="multilevel"/>
+    <w:tmpl w:val="BC9C3CD6"/>
+    <w:lvl w:ilvl="0">
+      <w:start w:val="3"/>
+      <w:numFmt w:val="decimal"/>
+      <w:lvlText w:val="%1"/>
+      <w:lvlJc w:val="left"/>
+      <w:pPr>
+        <w:ind w:left="360" w:hanging="360"/>
+      </w:pPr>
+      <w:rPr>
+        <w:rFonts w:hint="default"/>
+      </w:rPr>
+    </w:lvl>
+    <w:lvl w:ilvl="1">
+      <w:start w:val="1"/>
+      <w:numFmt w:val="decimal"/>
+      <w:lvlText w:val="%1.%2"/>
+      <w:lvlJc w:val="left"/>
+      <w:pPr>
+        <w:ind w:left="360" w:hanging="360"/>
+      </w:pPr>
+      <w:rPr>
+        <w:rFonts w:ascii="Times New Roman" w:hAnsi="Times New Roman" w:cs="Times New Roman" w:hint="default"/>
+        <w:b/>
+        <w:color w:val="auto"/>
+        <w:sz w:val="28"/>
+        <w:szCs w:val="28"/>
+      </w:rPr>
+    </w:lvl>
+    <w:lvl w:ilvl="2">
+      <w:start w:val="1"/>
+      <w:numFmt w:val="decimal"/>
+      <w:lvlText w:val="%1.%2.%3"/>
+      <w:lvlJc w:val="left"/>
+      <w:pPr>
+        <w:ind w:left="720" w:hanging="720"/>
+      </w:pPr>
+      <w:rPr>
+        <w:rFonts w:hint="default"/>
+      </w:rPr>
+    </w:lvl>
+    <w:lvl w:ilvl="3">
+      <w:start w:val="1"/>
+      <w:numFmt w:val="decimal"/>
+      <w:lvlText w:val="%1.%2.%3.%4"/>
+      <w:lvlJc w:val="left"/>
+      <w:pPr>
+        <w:ind w:left="720" w:hanging="720"/>
+      </w:pPr>
+      <w:rPr>
+        <w:rFonts w:hint="default"/>
+      </w:rPr>
+    </w:lvl>
+    <w:lvl w:ilvl="4">
+      <w:start w:val="1"/>
+      <w:numFmt w:val="decimal"/>
+      <w:lvlText w:val="%1.%2.%3.%4.%5"/>
+      <w:lvlJc w:val="left"/>
+      <w:pPr>
+        <w:ind w:left="1080" w:hanging="1080"/>
+      </w:pPr>
+      <w:rPr>
+        <w:rFonts w:hint="default"/>
+      </w:rPr>
+    </w:lvl>
+    <w:lvl w:ilvl="5">
+      <w:start w:val="1"/>
+      <w:numFmt w:val="decimal"/>
+      <w:lvlText w:val="%1.%2.%3.%4.%5.%6"/>
+      <w:lvlJc w:val="left"/>
+      <w:pPr>
+        <w:ind w:left="1440" w:hanging="1440"/>
+      </w:pPr>
+      <w:rPr>
+        <w:rFonts w:hint="default"/>
+      </w:rPr>
+    </w:lvl>
+    <w:lvl w:ilvl="6">
+      <w:start w:val="1"/>
+      <w:numFmt w:val="decimal"/>
+      <w:lvlText w:val="%1.%2.%3.%4.%5.%6.%7"/>
+      <w:lvlJc w:val="left"/>
+      <w:pPr>
+        <w:ind w:left="1440" w:hanging="1440"/>
+      </w:pPr>
+      <w:rPr>
+        <w:rFonts w:hint="default"/>
+      </w:rPr>
+    </w:lvl>
+    <w:lvl w:ilvl="7">
+      <w:start w:val="1"/>
+      <w:numFmt w:val="decimal"/>
+      <w:lvlText w:val="%1.%2.%3.%4.%5.%6.%7.%8"/>
+      <w:lvlJc w:val="left"/>
+      <w:pPr>
+        <w:ind w:left="1800" w:hanging="1800"/>
+      </w:pPr>
+      <w:rPr>
+        <w:rFonts w:hint="default"/>
+      </w:rPr>
+    </w:lvl>
+    <w:lvl w:ilvl="8">
+      <w:start w:val="1"/>
+      <w:numFmt w:val="decimal"/>
+      <w:lvlText w:val="%1.%2.%3.%4.%5.%6.%7.%8.%9"/>
+      <w:lvlJc w:val="left"/>
+      <w:pPr>
+        <w:ind w:left="1800" w:hanging="1800"/>
+      </w:pPr>
+      <w:rPr>
+        <w:rFonts w:hint="default"/>
+      </w:rPr>
+    </w:lvl>
+  </w:abstractNum>
+  <w:abstractNum w:abstractNumId="7" w15:restartNumberingAfterBreak="0">
+    <w:nsid w:val="20A6490E"/>
+    <w:multiLevelType w:val="multilevel"/>
+    <w:tmpl w:val="CB529736"/>
+    <w:lvl w:ilvl="0">
+      <w:start w:val="3"/>
+      <w:numFmt w:val="decimal"/>
+      <w:lvlText w:val="%1.2.1"/>
+      <w:lvlJc w:val="left"/>
+      <w:pPr>
+        <w:ind w:left="360" w:hanging="360"/>
+      </w:pPr>
+      <w:rPr>
+        <w:rFonts w:ascii="Times New Roman" w:hAnsi="Times New Roman" w:hint="default"/>
+        <w:b/>
+        <w:i w:val="0"/>
+        <w:color w:val="auto"/>
+        <w:sz w:val="24"/>
+      </w:rPr>
+    </w:lvl>
+    <w:lvl w:ilvl="1">
+      <w:start w:val="1"/>
+      <w:numFmt w:val="decimal"/>
+      <w:lvlText w:val="%1.%2"/>
+      <w:lvlJc w:val="left"/>
+      <w:pPr>
+        <w:ind w:left="360" w:hanging="360"/>
+      </w:pPr>
+      <w:rPr>
+        <w:rFonts w:ascii="Times New Roman" w:hAnsi="Times New Roman" w:cs="Times New Roman" w:hint="default"/>
+        <w:b/>
+        <w:color w:val="auto"/>
+        <w:sz w:val="28"/>
+        <w:szCs w:val="28"/>
+      </w:rPr>
+    </w:lvl>
+    <w:lvl w:ilvl="2">
+      <w:start w:val="1"/>
+      <w:numFmt w:val="decimal"/>
+      <w:lvlText w:val="%1.2.%3"/>
+      <w:lvlJc w:val="left"/>
+      <w:pPr>
+        <w:ind w:left="720" w:hanging="720"/>
+      </w:pPr>
+      <w:rPr>
+        <w:rFonts w:hint="default"/>
+        <w:b/>
+      </w:rPr>
+    </w:lvl>
+    <w:lvl w:ilvl="3">
+      <w:start w:val="1"/>
+      <w:numFmt w:val="decimal"/>
+      <w:lvlText w:val="%1.%2.%3.%4"/>
+      <w:lvlJc w:val="left"/>
+      <w:pPr>
+        <w:ind w:left="720" w:hanging="720"/>
+      </w:pPr>
+      <w:rPr>
+        <w:rFonts w:hint="default"/>
+      </w:rPr>
+    </w:lvl>
+    <w:lvl w:ilvl="4">
+      <w:start w:val="1"/>
+      <w:numFmt w:val="decimal"/>
+      <w:lvlText w:val="%1.%2.%3.%4.%5"/>
+      <w:lvlJc w:val="left"/>
+      <w:pPr>
+        <w:ind w:left="1080" w:hanging="1080"/>
+      </w:pPr>
+      <w:rPr>
+        <w:rFonts w:hint="default"/>
+      </w:rPr>
+    </w:lvl>
+    <w:lvl w:ilvl="5">
+      <w:start w:val="1"/>
+      <w:numFmt w:val="decimal"/>
+      <w:lvlText w:val="%1.%2.%3.%4.%5.%6"/>
+      <w:lvlJc w:val="left"/>
+      <w:pPr>
+        <w:ind w:left="1440" w:hanging="1440"/>
+      </w:pPr>
+      <w:rPr>
+        <w:rFonts w:hint="default"/>
+      </w:rPr>
+    </w:lvl>
+    <w:lvl w:ilvl="6">
+      <w:start w:val="1"/>
+      <w:numFmt w:val="decimal"/>
+      <w:lvlText w:val="%1.%2.%3.%4.%5.%6.%7"/>
+      <w:lvlJc w:val="left"/>
+      <w:pPr>
+        <w:ind w:left="1440" w:hanging="1440"/>
+      </w:pPr>
+      <w:rPr>
+        <w:rFonts w:hint="default"/>
+      </w:rPr>
+    </w:lvl>
+    <w:lvl w:ilvl="7">
+      <w:start w:val="1"/>
+      <w:numFmt w:val="decimal"/>
+      <w:lvlText w:val="%1.%2.%3.%4.%5.%6.%7.%8"/>
+      <w:lvlJc w:val="left"/>
+      <w:pPr>
+        <w:ind w:left="1800" w:hanging="1800"/>
+      </w:pPr>
+      <w:rPr>
+        <w:rFonts w:hint="default"/>
+      </w:rPr>
+    </w:lvl>
+    <w:lvl w:ilvl="8">
+      <w:start w:val="1"/>
+      <w:numFmt w:val="decimal"/>
+      <w:lvlText w:val="%1.%2.%3.%4.%5.%6.%7.%8.%9"/>
+      <w:lvlJc w:val="left"/>
+      <w:pPr>
+        <w:ind w:left="1800" w:hanging="1800"/>
+      </w:pPr>
+      <w:rPr>
+        <w:rFonts w:hint="default"/>
+      </w:rPr>
+    </w:lvl>
+  </w:abstractNum>
+  <w:abstractNum w:abstractNumId="8" w15:restartNumberingAfterBreak="0">
     <w:nsid w:val="301B49FF"/>
     <w:multiLevelType w:val="multilevel"/>
     <w:tmpl w:val="ED2446CA"/>
@@ -7690,7 +9727,129 @@
       </w:rPr>
     </w:lvl>
   </w:abstractNum>
-  <w:abstractNum w:abstractNumId="5" w15:restartNumberingAfterBreak="0">
+  <w:abstractNum w:abstractNumId="9" w15:restartNumberingAfterBreak="0">
+    <w:nsid w:val="345A2083"/>
+    <w:multiLevelType w:val="multilevel"/>
+    <w:tmpl w:val="286CFED4"/>
+    <w:lvl w:ilvl="0">
+      <w:start w:val="3"/>
+      <w:numFmt w:val="decimal"/>
+      <w:lvlText w:val="%1.2.2"/>
+      <w:lvlJc w:val="left"/>
+      <w:pPr>
+        <w:ind w:left="360" w:hanging="360"/>
+      </w:pPr>
+      <w:rPr>
+        <w:rFonts w:ascii="Times New Roman" w:hAnsi="Times New Roman" w:hint="default"/>
+        <w:b/>
+        <w:i w:val="0"/>
+        <w:color w:val="auto"/>
+        <w:sz w:val="24"/>
+      </w:rPr>
+    </w:lvl>
+    <w:lvl w:ilvl="1">
+      <w:start w:val="1"/>
+      <w:numFmt w:val="decimal"/>
+      <w:lvlText w:val="%1.%2"/>
+      <w:lvlJc w:val="left"/>
+      <w:pPr>
+        <w:ind w:left="360" w:hanging="360"/>
+      </w:pPr>
+      <w:rPr>
+        <w:rFonts w:ascii="Times New Roman" w:hAnsi="Times New Roman" w:cs="Times New Roman" w:hint="default"/>
+        <w:b/>
+        <w:color w:val="auto"/>
+        <w:sz w:val="28"/>
+        <w:szCs w:val="28"/>
+      </w:rPr>
+    </w:lvl>
+    <w:lvl w:ilvl="2">
+      <w:start w:val="1"/>
+      <w:numFmt w:val="decimal"/>
+      <w:lvlText w:val="%1.2.%3"/>
+      <w:lvlJc w:val="left"/>
+      <w:pPr>
+        <w:ind w:left="720" w:hanging="720"/>
+      </w:pPr>
+      <w:rPr>
+        <w:rFonts w:hint="default"/>
+        <w:b/>
+      </w:rPr>
+    </w:lvl>
+    <w:lvl w:ilvl="3">
+      <w:start w:val="1"/>
+      <w:numFmt w:val="decimal"/>
+      <w:lvlText w:val="%1.%2.%3.%4"/>
+      <w:lvlJc w:val="left"/>
+      <w:pPr>
+        <w:ind w:left="720" w:hanging="720"/>
+      </w:pPr>
+      <w:rPr>
+        <w:rFonts w:hint="default"/>
+      </w:rPr>
+    </w:lvl>
+    <w:lvl w:ilvl="4">
+      <w:start w:val="1"/>
+      <w:numFmt w:val="decimal"/>
+      <w:lvlText w:val="%1.%2.%3.%4.%5"/>
+      <w:lvlJc w:val="left"/>
+      <w:pPr>
+        <w:ind w:left="1080" w:hanging="1080"/>
+      </w:pPr>
+      <w:rPr>
+        <w:rFonts w:hint="default"/>
+      </w:rPr>
+    </w:lvl>
+    <w:lvl w:ilvl="5">
+      <w:start w:val="1"/>
+      <w:numFmt w:val="decimal"/>
+      <w:lvlText w:val="%1.%2.%3.%4.%5.%6"/>
+      <w:lvlJc w:val="left"/>
+      <w:pPr>
+        <w:ind w:left="1440" w:hanging="1440"/>
+      </w:pPr>
+      <w:rPr>
+        <w:rFonts w:hint="default"/>
+      </w:rPr>
+    </w:lvl>
+    <w:lvl w:ilvl="6">
+      <w:start w:val="1"/>
+      <w:numFmt w:val="decimal"/>
+      <w:lvlText w:val="%1.%2.%3.%4.%5.%6.%7"/>
+      <w:lvlJc w:val="left"/>
+      <w:pPr>
+        <w:ind w:left="1440" w:hanging="1440"/>
+      </w:pPr>
+      <w:rPr>
+        <w:rFonts w:hint="default"/>
+      </w:rPr>
+    </w:lvl>
+    <w:lvl w:ilvl="7">
+      <w:start w:val="1"/>
+      <w:numFmt w:val="decimal"/>
+      <w:lvlText w:val="%1.%2.%3.%4.%5.%6.%7.%8"/>
+      <w:lvlJc w:val="left"/>
+      <w:pPr>
+        <w:ind w:left="1800" w:hanging="1800"/>
+      </w:pPr>
+      <w:rPr>
+        <w:rFonts w:hint="default"/>
+      </w:rPr>
+    </w:lvl>
+    <w:lvl w:ilvl="8">
+      <w:start w:val="1"/>
+      <w:numFmt w:val="decimal"/>
+      <w:lvlText w:val="%1.%2.%3.%4.%5.%6.%7.%8.%9"/>
+      <w:lvlJc w:val="left"/>
+      <w:pPr>
+        <w:ind w:left="1800" w:hanging="1800"/>
+      </w:pPr>
+      <w:rPr>
+        <w:rFonts w:hint="default"/>
+      </w:rPr>
+    </w:lvl>
+  </w:abstractNum>
+  <w:abstractNum w:abstractNumId="10" w15:restartNumberingAfterBreak="0">
     <w:nsid w:val="3C3206C6"/>
     <w:multiLevelType w:val="multilevel"/>
     <w:tmpl w:val="1F961A64"/>
@@ -7812,7 +9971,7 @@
       </w:rPr>
     </w:lvl>
   </w:abstractNum>
-  <w:abstractNum w:abstractNumId="6" w15:restartNumberingAfterBreak="0">
+  <w:abstractNum w:abstractNumId="11" w15:restartNumberingAfterBreak="0">
     <w:nsid w:val="4A456B3D"/>
     <w:multiLevelType w:val="multilevel"/>
     <w:tmpl w:val="D0666D2C"/>
@@ -7935,7 +10094,7 @@
       </w:rPr>
     </w:lvl>
   </w:abstractNum>
-  <w:abstractNum w:abstractNumId="7" w15:restartNumberingAfterBreak="0">
+  <w:abstractNum w:abstractNumId="12" w15:restartNumberingAfterBreak="0">
     <w:nsid w:val="518B7E82"/>
     <w:multiLevelType w:val="multilevel"/>
     <w:tmpl w:val="D0666D2C"/>
@@ -8058,7 +10217,124 @@
       </w:rPr>
     </w:lvl>
   </w:abstractNum>
-  <w:abstractNum w:abstractNumId="8" w15:restartNumberingAfterBreak="0">
+  <w:abstractNum w:abstractNumId="13" w15:restartNumberingAfterBreak="0">
+    <w:nsid w:val="5C934EDD"/>
+    <w:multiLevelType w:val="multilevel"/>
+    <w:tmpl w:val="BC9C3CD6"/>
+    <w:lvl w:ilvl="0">
+      <w:start w:val="3"/>
+      <w:numFmt w:val="decimal"/>
+      <w:lvlText w:val="%1"/>
+      <w:lvlJc w:val="left"/>
+      <w:pPr>
+        <w:ind w:left="360" w:hanging="360"/>
+      </w:pPr>
+      <w:rPr>
+        <w:rFonts w:hint="default"/>
+      </w:rPr>
+    </w:lvl>
+    <w:lvl w:ilvl="1">
+      <w:start w:val="1"/>
+      <w:numFmt w:val="decimal"/>
+      <w:lvlText w:val="%1.%2"/>
+      <w:lvlJc w:val="left"/>
+      <w:pPr>
+        <w:ind w:left="360" w:hanging="360"/>
+      </w:pPr>
+      <w:rPr>
+        <w:rFonts w:ascii="Times New Roman" w:hAnsi="Times New Roman" w:cs="Times New Roman" w:hint="default"/>
+        <w:b/>
+        <w:color w:val="auto"/>
+        <w:sz w:val="28"/>
+        <w:szCs w:val="28"/>
+      </w:rPr>
+    </w:lvl>
+    <w:lvl w:ilvl="2">
+      <w:start w:val="1"/>
+      <w:numFmt w:val="decimal"/>
+      <w:lvlText w:val="%1.%2.%3"/>
+      <w:lvlJc w:val="left"/>
+      <w:pPr>
+        <w:ind w:left="720" w:hanging="720"/>
+      </w:pPr>
+      <w:rPr>
+        <w:rFonts w:hint="default"/>
+      </w:rPr>
+    </w:lvl>
+    <w:lvl w:ilvl="3">
+      <w:start w:val="1"/>
+      <w:numFmt w:val="decimal"/>
+      <w:lvlText w:val="%1.%2.%3.%4"/>
+      <w:lvlJc w:val="left"/>
+      <w:pPr>
+        <w:ind w:left="720" w:hanging="720"/>
+      </w:pPr>
+      <w:rPr>
+        <w:rFonts w:hint="default"/>
+      </w:rPr>
+    </w:lvl>
+    <w:lvl w:ilvl="4">
+      <w:start w:val="1"/>
+      <w:numFmt w:val="decimal"/>
+      <w:lvlText w:val="%1.%2.%3.%4.%5"/>
+      <w:lvlJc w:val="left"/>
+      <w:pPr>
+        <w:ind w:left="1080" w:hanging="1080"/>
+      </w:pPr>
+      <w:rPr>
+        <w:rFonts w:hint="default"/>
+      </w:rPr>
+    </w:lvl>
+    <w:lvl w:ilvl="5">
+      <w:start w:val="1"/>
+      <w:numFmt w:val="decimal"/>
+      <w:lvlText w:val="%1.%2.%3.%4.%5.%6"/>
+      <w:lvlJc w:val="left"/>
+      <w:pPr>
+        <w:ind w:left="1440" w:hanging="1440"/>
+      </w:pPr>
+      <w:rPr>
+        <w:rFonts w:hint="default"/>
+      </w:rPr>
+    </w:lvl>
+    <w:lvl w:ilvl="6">
+      <w:start w:val="1"/>
+      <w:numFmt w:val="decimal"/>
+      <w:lvlText w:val="%1.%2.%3.%4.%5.%6.%7"/>
+      <w:lvlJc w:val="left"/>
+      <w:pPr>
+        <w:ind w:left="1440" w:hanging="1440"/>
+      </w:pPr>
+      <w:rPr>
+        <w:rFonts w:hint="default"/>
+      </w:rPr>
+    </w:lvl>
+    <w:lvl w:ilvl="7">
+      <w:start w:val="1"/>
+      <w:numFmt w:val="decimal"/>
+      <w:lvlText w:val="%1.%2.%3.%4.%5.%6.%7.%8"/>
+      <w:lvlJc w:val="left"/>
+      <w:pPr>
+        <w:ind w:left="1800" w:hanging="1800"/>
+      </w:pPr>
+      <w:rPr>
+        <w:rFonts w:hint="default"/>
+      </w:rPr>
+    </w:lvl>
+    <w:lvl w:ilvl="8">
+      <w:start w:val="1"/>
+      <w:numFmt w:val="decimal"/>
+      <w:lvlText w:val="%1.%2.%3.%4.%5.%6.%7.%8.%9"/>
+      <w:lvlJc w:val="left"/>
+      <w:pPr>
+        <w:ind w:left="1800" w:hanging="1800"/>
+      </w:pPr>
+      <w:rPr>
+        <w:rFonts w:hint="default"/>
+      </w:rPr>
+    </w:lvl>
+  </w:abstractNum>
+  <w:abstractNum w:abstractNumId="14" w15:restartNumberingAfterBreak="0">
     <w:nsid w:val="64002ACD"/>
     <w:multiLevelType w:val="multilevel"/>
     <w:tmpl w:val="8430AACC"/>
@@ -8180,7 +10456,130 @@
       </w:rPr>
     </w:lvl>
   </w:abstractNum>
-  <w:abstractNum w:abstractNumId="9" w15:restartNumberingAfterBreak="0">
+  <w:abstractNum w:abstractNumId="15" w15:restartNumberingAfterBreak="0">
+    <w:nsid w:val="6A621183"/>
+    <w:multiLevelType w:val="multilevel"/>
+    <w:tmpl w:val="E7C4D70A"/>
+    <w:lvl w:ilvl="0">
+      <w:start w:val="3"/>
+      <w:numFmt w:val="decimal"/>
+      <w:lvlText w:val="%1.2.2"/>
+      <w:lvlJc w:val="left"/>
+      <w:pPr>
+        <w:ind w:left="360" w:hanging="360"/>
+      </w:pPr>
+      <w:rPr>
+        <w:rFonts w:ascii="Times New Roman" w:hAnsi="Times New Roman" w:hint="default"/>
+        <w:b/>
+        <w:i w:val="0"/>
+        <w:color w:val="auto"/>
+        <w:sz w:val="24"/>
+      </w:rPr>
+    </w:lvl>
+    <w:lvl w:ilvl="1">
+      <w:start w:val="1"/>
+      <w:numFmt w:val="decimal"/>
+      <w:lvlText w:val="%1.%2"/>
+      <w:lvlJc w:val="left"/>
+      <w:pPr>
+        <w:ind w:left="360" w:hanging="360"/>
+      </w:pPr>
+      <w:rPr>
+        <w:rFonts w:ascii="Times New Roman" w:hAnsi="Times New Roman" w:cs="Times New Roman" w:hint="default"/>
+        <w:b/>
+        <w:color w:val="auto"/>
+        <w:sz w:val="28"/>
+        <w:szCs w:val="28"/>
+      </w:rPr>
+    </w:lvl>
+    <w:lvl w:ilvl="2">
+      <w:start w:val="1"/>
+      <w:numFmt w:val="decimal"/>
+      <w:lvlText w:val="%1.2.2"/>
+      <w:lvlJc w:val="left"/>
+      <w:pPr>
+        <w:ind w:left="720" w:hanging="720"/>
+      </w:pPr>
+      <w:rPr>
+        <w:rFonts w:ascii="Times New Roman" w:hAnsi="Times New Roman" w:cs="Times New Roman" w:hint="default"/>
+        <w:b/>
+        <w:color w:val="auto"/>
+      </w:rPr>
+    </w:lvl>
+    <w:lvl w:ilvl="3">
+      <w:start w:val="1"/>
+      <w:numFmt w:val="decimal"/>
+      <w:lvlText w:val="%1.%2.%3.%4"/>
+      <w:lvlJc w:val="left"/>
+      <w:pPr>
+        <w:ind w:left="720" w:hanging="720"/>
+      </w:pPr>
+      <w:rPr>
+        <w:rFonts w:hint="default"/>
+      </w:rPr>
+    </w:lvl>
+    <w:lvl w:ilvl="4">
+      <w:start w:val="1"/>
+      <w:numFmt w:val="decimal"/>
+      <w:lvlText w:val="%1.%2.%3.%4.%5"/>
+      <w:lvlJc w:val="left"/>
+      <w:pPr>
+        <w:ind w:left="1080" w:hanging="1080"/>
+      </w:pPr>
+      <w:rPr>
+        <w:rFonts w:hint="default"/>
+      </w:rPr>
+    </w:lvl>
+    <w:lvl w:ilvl="5">
+      <w:start w:val="1"/>
+      <w:numFmt w:val="decimal"/>
+      <w:lvlText w:val="%1.%2.%3.%4.%5.%6"/>
+      <w:lvlJc w:val="left"/>
+      <w:pPr>
+        <w:ind w:left="1440" w:hanging="1440"/>
+      </w:pPr>
+      <w:rPr>
+        <w:rFonts w:hint="default"/>
+      </w:rPr>
+    </w:lvl>
+    <w:lvl w:ilvl="6">
+      <w:start w:val="1"/>
+      <w:numFmt w:val="decimal"/>
+      <w:lvlText w:val="%1.%2.%3.%4.%5.%6.%7"/>
+      <w:lvlJc w:val="left"/>
+      <w:pPr>
+        <w:ind w:left="1440" w:hanging="1440"/>
+      </w:pPr>
+      <w:rPr>
+        <w:rFonts w:hint="default"/>
+      </w:rPr>
+    </w:lvl>
+    <w:lvl w:ilvl="7">
+      <w:start w:val="1"/>
+      <w:numFmt w:val="decimal"/>
+      <w:lvlText w:val="%1.%2.%3.%4.%5.%6.%7.%8"/>
+      <w:lvlJc w:val="left"/>
+      <w:pPr>
+        <w:ind w:left="1800" w:hanging="1800"/>
+      </w:pPr>
+      <w:rPr>
+        <w:rFonts w:hint="default"/>
+      </w:rPr>
+    </w:lvl>
+    <w:lvl w:ilvl="8">
+      <w:start w:val="1"/>
+      <w:numFmt w:val="decimal"/>
+      <w:lvlText w:val="%1.%2.%3.%4.%5.%6.%7.%8.%9"/>
+      <w:lvlJc w:val="left"/>
+      <w:pPr>
+        <w:ind w:left="1800" w:hanging="1800"/>
+      </w:pPr>
+      <w:rPr>
+        <w:rFonts w:hint="default"/>
+      </w:rPr>
+    </w:lvl>
+  </w:abstractNum>
+  <w:abstractNum w:abstractNumId="16" w15:restartNumberingAfterBreak="0">
     <w:nsid w:val="6F3B7ED4"/>
     <w:multiLevelType w:val="multilevel"/>
     <w:tmpl w:val="8430AACC"/>
@@ -8302,7 +10701,242 @@
       </w:rPr>
     </w:lvl>
   </w:abstractNum>
-  <w:abstractNum w:abstractNumId="10" w15:restartNumberingAfterBreak="0">
+  <w:abstractNum w:abstractNumId="17" w15:restartNumberingAfterBreak="0">
+    <w:nsid w:val="733453DA"/>
+    <w:multiLevelType w:val="multilevel"/>
+    <w:tmpl w:val="E9921D54"/>
+    <w:lvl w:ilvl="0">
+      <w:start w:val="3"/>
+      <w:numFmt w:val="decimal"/>
+      <w:lvlText w:val="%1"/>
+      <w:lvlJc w:val="left"/>
+      <w:pPr>
+        <w:ind w:left="360" w:hanging="360"/>
+      </w:pPr>
+      <w:rPr>
+        <w:rFonts w:hint="default"/>
+      </w:rPr>
+    </w:lvl>
+    <w:lvl w:ilvl="1">
+      <w:start w:val="1"/>
+      <w:numFmt w:val="decimal"/>
+      <w:lvlText w:val="%1.%2"/>
+      <w:lvlJc w:val="left"/>
+      <w:pPr>
+        <w:ind w:left="360" w:hanging="360"/>
+      </w:pPr>
+      <w:rPr>
+        <w:rFonts w:ascii="Times New Roman" w:hAnsi="Times New Roman" w:cs="Times New Roman" w:hint="default"/>
+        <w:b/>
+        <w:color w:val="auto"/>
+        <w:sz w:val="28"/>
+        <w:szCs w:val="28"/>
+      </w:rPr>
+    </w:lvl>
+    <w:lvl w:ilvl="2">
+      <w:start w:val="1"/>
+      <w:numFmt w:val="decimal"/>
+      <w:lvlText w:val="%1.%2.%3"/>
+      <w:lvlJc w:val="left"/>
+      <w:pPr>
+        <w:ind w:left="720" w:hanging="720"/>
+      </w:pPr>
+      <w:rPr>
+        <w:rFonts w:hint="default"/>
+        <w:b/>
+      </w:rPr>
+    </w:lvl>
+    <w:lvl w:ilvl="3">
+      <w:start w:val="1"/>
+      <w:numFmt w:val="decimal"/>
+      <w:lvlText w:val="%1.%2.%3.%4"/>
+      <w:lvlJc w:val="left"/>
+      <w:pPr>
+        <w:ind w:left="720" w:hanging="720"/>
+      </w:pPr>
+      <w:rPr>
+        <w:rFonts w:hint="default"/>
+      </w:rPr>
+    </w:lvl>
+    <w:lvl w:ilvl="4">
+      <w:start w:val="1"/>
+      <w:numFmt w:val="decimal"/>
+      <w:lvlText w:val="%1.%2.%3.%4.%5"/>
+      <w:lvlJc w:val="left"/>
+      <w:pPr>
+        <w:ind w:left="1080" w:hanging="1080"/>
+      </w:pPr>
+      <w:rPr>
+        <w:rFonts w:hint="default"/>
+      </w:rPr>
+    </w:lvl>
+    <w:lvl w:ilvl="5">
+      <w:start w:val="1"/>
+      <w:numFmt w:val="decimal"/>
+      <w:lvlText w:val="%1.%2.%3.%4.%5.%6"/>
+      <w:lvlJc w:val="left"/>
+      <w:pPr>
+        <w:ind w:left="1440" w:hanging="1440"/>
+      </w:pPr>
+      <w:rPr>
+        <w:rFonts w:hint="default"/>
+      </w:rPr>
+    </w:lvl>
+    <w:lvl w:ilvl="6">
+      <w:start w:val="1"/>
+      <w:numFmt w:val="decimal"/>
+      <w:lvlText w:val="%1.%2.%3.%4.%5.%6.%7"/>
+      <w:lvlJc w:val="left"/>
+      <w:pPr>
+        <w:ind w:left="1440" w:hanging="1440"/>
+      </w:pPr>
+      <w:rPr>
+        <w:rFonts w:hint="default"/>
+      </w:rPr>
+    </w:lvl>
+    <w:lvl w:ilvl="7">
+      <w:start w:val="1"/>
+      <w:numFmt w:val="decimal"/>
+      <w:lvlText w:val="%1.%2.%3.%4.%5.%6.%7.%8"/>
+      <w:lvlJc w:val="left"/>
+      <w:pPr>
+        <w:ind w:left="1800" w:hanging="1800"/>
+      </w:pPr>
+      <w:rPr>
+        <w:rFonts w:hint="default"/>
+      </w:rPr>
+    </w:lvl>
+    <w:lvl w:ilvl="8">
+      <w:start w:val="1"/>
+      <w:numFmt w:val="decimal"/>
+      <w:lvlText w:val="%1.%2.%3.%4.%5.%6.%7.%8.%9"/>
+      <w:lvlJc w:val="left"/>
+      <w:pPr>
+        <w:ind w:left="1800" w:hanging="1800"/>
+      </w:pPr>
+      <w:rPr>
+        <w:rFonts w:hint="default"/>
+      </w:rPr>
+    </w:lvl>
+  </w:abstractNum>
+  <w:abstractNum w:abstractNumId="18" w15:restartNumberingAfterBreak="0">
+    <w:nsid w:val="74040F5D"/>
+    <w:multiLevelType w:val="multilevel"/>
+    <w:tmpl w:val="BC9C3CD6"/>
+    <w:lvl w:ilvl="0">
+      <w:start w:val="3"/>
+      <w:numFmt w:val="decimal"/>
+      <w:lvlText w:val="%1"/>
+      <w:lvlJc w:val="left"/>
+      <w:pPr>
+        <w:ind w:left="360" w:hanging="360"/>
+      </w:pPr>
+      <w:rPr>
+        <w:rFonts w:hint="default"/>
+      </w:rPr>
+    </w:lvl>
+    <w:lvl w:ilvl="1">
+      <w:start w:val="1"/>
+      <w:numFmt w:val="decimal"/>
+      <w:lvlText w:val="%1.%2"/>
+      <w:lvlJc w:val="left"/>
+      <w:pPr>
+        <w:ind w:left="360" w:hanging="360"/>
+      </w:pPr>
+      <w:rPr>
+        <w:rFonts w:ascii="Times New Roman" w:hAnsi="Times New Roman" w:cs="Times New Roman" w:hint="default"/>
+        <w:b/>
+        <w:color w:val="auto"/>
+        <w:sz w:val="28"/>
+        <w:szCs w:val="28"/>
+      </w:rPr>
+    </w:lvl>
+    <w:lvl w:ilvl="2">
+      <w:start w:val="1"/>
+      <w:numFmt w:val="decimal"/>
+      <w:lvlText w:val="%1.%2.%3"/>
+      <w:lvlJc w:val="left"/>
+      <w:pPr>
+        <w:ind w:left="720" w:hanging="720"/>
+      </w:pPr>
+      <w:rPr>
+        <w:rFonts w:hint="default"/>
+      </w:rPr>
+    </w:lvl>
+    <w:lvl w:ilvl="3">
+      <w:start w:val="1"/>
+      <w:numFmt w:val="decimal"/>
+      <w:lvlText w:val="%1.%2.%3.%4"/>
+      <w:lvlJc w:val="left"/>
+      <w:pPr>
+        <w:ind w:left="720" w:hanging="720"/>
+      </w:pPr>
+      <w:rPr>
+        <w:rFonts w:hint="default"/>
+      </w:rPr>
+    </w:lvl>
+    <w:lvl w:ilvl="4">
+      <w:start w:val="1"/>
+      <w:numFmt w:val="decimal"/>
+      <w:lvlText w:val="%1.%2.%3.%4.%5"/>
+      <w:lvlJc w:val="left"/>
+      <w:pPr>
+        <w:ind w:left="1080" w:hanging="1080"/>
+      </w:pPr>
+      <w:rPr>
+        <w:rFonts w:hint="default"/>
+      </w:rPr>
+    </w:lvl>
+    <w:lvl w:ilvl="5">
+      <w:start w:val="1"/>
+      <w:numFmt w:val="decimal"/>
+      <w:lvlText w:val="%1.%2.%3.%4.%5.%6"/>
+      <w:lvlJc w:val="left"/>
+      <w:pPr>
+        <w:ind w:left="1440" w:hanging="1440"/>
+      </w:pPr>
+      <w:rPr>
+        <w:rFonts w:hint="default"/>
+      </w:rPr>
+    </w:lvl>
+    <w:lvl w:ilvl="6">
+      <w:start w:val="1"/>
+      <w:numFmt w:val="decimal"/>
+      <w:lvlText w:val="%1.%2.%3.%4.%5.%6.%7"/>
+      <w:lvlJc w:val="left"/>
+      <w:pPr>
+        <w:ind w:left="1440" w:hanging="1440"/>
+      </w:pPr>
+      <w:rPr>
+        <w:rFonts w:hint="default"/>
+      </w:rPr>
+    </w:lvl>
+    <w:lvl w:ilvl="7">
+      <w:start w:val="1"/>
+      <w:numFmt w:val="decimal"/>
+      <w:lvlText w:val="%1.%2.%3.%4.%5.%6.%7.%8"/>
+      <w:lvlJc w:val="left"/>
+      <w:pPr>
+        <w:ind w:left="1800" w:hanging="1800"/>
+      </w:pPr>
+      <w:rPr>
+        <w:rFonts w:hint="default"/>
+      </w:rPr>
+    </w:lvl>
+    <w:lvl w:ilvl="8">
+      <w:start w:val="1"/>
+      <w:numFmt w:val="decimal"/>
+      <w:lvlText w:val="%1.%2.%3.%4.%5.%6.%7.%8.%9"/>
+      <w:lvlJc w:val="left"/>
+      <w:pPr>
+        <w:ind w:left="1800" w:hanging="1800"/>
+      </w:pPr>
+      <w:rPr>
+        <w:rFonts w:hint="default"/>
+      </w:rPr>
+    </w:lvl>
+  </w:abstractNum>
+  <w:abstractNum w:abstractNumId="19" w15:restartNumberingAfterBreak="0">
     <w:nsid w:val="76F02B69"/>
     <w:multiLevelType w:val="multilevel"/>
     <w:tmpl w:val="9F3AF83E"/>
@@ -8417,37 +11051,64 @@
     </w:lvl>
   </w:abstractNum>
   <w:num w:numId="1">
+    <w:abstractNumId w:val="1"/>
+  </w:num>
+  <w:num w:numId="2">
+    <w:abstractNumId w:val="5"/>
+  </w:num>
+  <w:num w:numId="3">
+    <w:abstractNumId w:val="19"/>
+  </w:num>
+  <w:num w:numId="4">
+    <w:abstractNumId w:val="8"/>
+  </w:num>
+  <w:num w:numId="5">
+    <w:abstractNumId w:val="10"/>
+  </w:num>
+  <w:num w:numId="6">
+    <w:abstractNumId w:val="14"/>
+  </w:num>
+  <w:num w:numId="7">
+    <w:abstractNumId w:val="16"/>
+  </w:num>
+  <w:num w:numId="8">
+    <w:abstractNumId w:val="11"/>
+  </w:num>
+  <w:num w:numId="9">
+    <w:abstractNumId w:val="12"/>
+  </w:num>
+  <w:num w:numId="10">
+    <w:abstractNumId w:val="3"/>
+  </w:num>
+  <w:num w:numId="11">
+    <w:abstractNumId w:val="2"/>
+  </w:num>
+  <w:num w:numId="12">
     <w:abstractNumId w:val="0"/>
   </w:num>
-  <w:num w:numId="2">
-    <w:abstractNumId w:val="3"/>
+  <w:num w:numId="13">
+    <w:abstractNumId w:val="18"/>
   </w:num>
-  <w:num w:numId="3">
-    <w:abstractNumId w:val="10"/>
+  <w:num w:numId="14">
+    <w:abstractNumId w:val="13"/>
   </w:num>
-  <w:num w:numId="4">
+  <w:num w:numId="15">
+    <w:abstractNumId w:val="6"/>
+  </w:num>
+  <w:num w:numId="16">
     <w:abstractNumId w:val="4"/>
   </w:num>
-  <w:num w:numId="5">
-    <w:abstractNumId w:val="5"/>
+  <w:num w:numId="17">
+    <w:abstractNumId w:val="17"/>
   </w:num>
-  <w:num w:numId="6">
-    <w:abstractNumId w:val="8"/>
+  <w:num w:numId="18">
+    <w:abstractNumId w:val="7"/>
   </w:num>
-  <w:num w:numId="7">
+  <w:num w:numId="19">
     <w:abstractNumId w:val="9"/>
   </w:num>
-  <w:num w:numId="8">
-    <w:abstractNumId w:val="6"/>
-  </w:num>
-  <w:num w:numId="9">
-    <w:abstractNumId w:val="7"/>
-  </w:num>
-  <w:num w:numId="10">
-    <w:abstractNumId w:val="2"/>
-  </w:num>
-  <w:num w:numId="11">
-    <w:abstractNumId w:val="1"/>
+  <w:num w:numId="20">
+    <w:abstractNumId w:val="15"/>
   </w:num>
 </w:numbering>
 </file>
@@ -8889,6 +11550,28 @@
       <w:szCs w:val="26"/>
     </w:rPr>
   </w:style>
+  <w:style w:type="paragraph" w:styleId="berschrift3">
+    <w:name w:val="heading 3"/>
+    <w:basedOn w:val="Standard"/>
+    <w:next w:val="Standard"/>
+    <w:link w:val="berschrift3Zchn"/>
+    <w:uiPriority w:val="9"/>
+    <w:unhideWhenUsed/>
+    <w:qFormat/>
+    <w:rsid w:val="00695BF7"/>
+    <w:pPr>
+      <w:keepNext/>
+      <w:keepLines/>
+      <w:spacing w:before="40" w:after="0"/>
+      <w:outlineLvl w:val="2"/>
+    </w:pPr>
+    <w:rPr>
+      <w:rFonts w:asciiTheme="majorHAnsi" w:eastAsiaTheme="majorEastAsia" w:hAnsiTheme="majorHAnsi" w:cstheme="majorBidi"/>
+      <w:color w:val="1F4D78" w:themeColor="accent1" w:themeShade="7F"/>
+      <w:sz w:val="24"/>
+      <w:szCs w:val="24"/>
+    </w:rPr>
+  </w:style>
   <w:style w:type="character" w:default="1" w:styleId="Absatz-Standardschriftart">
     <w:name w:val="Default Paragraph Font"/>
     <w:uiPriority w:val="1"/>
@@ -9145,6 +11828,32 @@
     <w:rPr>
       <w:color w:val="808080"/>
     </w:rPr>
+  </w:style>
+  <w:style w:type="character" w:customStyle="1" w:styleId="berschrift3Zchn">
+    <w:name w:val="Überschrift 3 Zchn"/>
+    <w:basedOn w:val="Absatz-Standardschriftart"/>
+    <w:link w:val="berschrift3"/>
+    <w:uiPriority w:val="9"/>
+    <w:rsid w:val="00695BF7"/>
+    <w:rPr>
+      <w:rFonts w:asciiTheme="majorHAnsi" w:eastAsiaTheme="majorEastAsia" w:hAnsiTheme="majorHAnsi" w:cstheme="majorBidi"/>
+      <w:color w:val="1F4D78" w:themeColor="accent1" w:themeShade="7F"/>
+      <w:sz w:val="24"/>
+      <w:szCs w:val="24"/>
+    </w:rPr>
+  </w:style>
+  <w:style w:type="paragraph" w:styleId="Verzeichnis3">
+    <w:name w:val="toc 3"/>
+    <w:basedOn w:val="Standard"/>
+    <w:next w:val="Standard"/>
+    <w:autoRedefine/>
+    <w:uiPriority w:val="39"/>
+    <w:unhideWhenUsed/>
+    <w:rsid w:val="005B0DCA"/>
+    <w:pPr>
+      <w:spacing w:after="100"/>
+      <w:ind w:left="440"/>
+    </w:pPr>
   </w:style>
 </w:styles>
 </file>
@@ -9415,7 +12124,7 @@
 </file>
 
 <file path=customXml/itemProps1.xml><?xml version="1.0" encoding="utf-8"?>
-<ds:datastoreItem xmlns:ds="http://schemas.openxmlformats.org/officeDocument/2006/customXml" ds:itemID="{BB3B250F-7276-4BFA-8523-5F498FA1D2F9}">
+<ds:datastoreItem xmlns:ds="http://schemas.openxmlformats.org/officeDocument/2006/customXml" ds:itemID="{420C0651-8E92-4BBE-A2C0-D67259A5C1F4}">
   <ds:schemaRefs>
     <ds:schemaRef ds:uri="http://schemas.openxmlformats.org/officeDocument/2006/bibliography"/>
   </ds:schemaRefs>

--- a/doc/Tetris - Documentation.docx
+++ b/doc/Tetris - Documentation.docx
@@ -97,8 +97,8 @@
             <v:path o:extrusionok="f" gradientshapeok="t" o:connecttype="rect"/>
             <o:lock v:ext="edit" aspectratio="t"/>
           </v:shapetype>
-          <v:shape id="_x0000_i1034" type="#_x0000_t75" style="width:460.5pt;height:120.75pt">
-            <v:imagedata r:id="rId8" o:title="tetris"/>
+          <v:shape id="_x0000_i1028" type="#_x0000_t75" style="width:457.5pt;height:95.25pt">
+            <v:imagedata r:id="rId8" o:title="tetris_logo"/>
           </v:shape>
         </w:pict>
       </w:r>
@@ -157,8 +157,6 @@
         </w:rPr>
         <w:t>Jeger</w:t>
       </w:r>
-      <w:bookmarkStart w:id="0" w:name="_GoBack"/>
-      <w:bookmarkEnd w:id="0"/>
       <w:proofErr w:type="spellEnd"/>
     </w:p>
     <w:p>
@@ -251,6 +249,8 @@
         </w:rPr>
         <w:br w:type="page"/>
       </w:r>
+      <w:bookmarkStart w:id="0" w:name="_GoBack"/>
+      <w:bookmarkEnd w:id="0"/>
     </w:p>
     <w:sdt>
       <w:sdtPr>
@@ -12124,7 +12124,7 @@
 </file>
 
 <file path=customXml/itemProps1.xml><?xml version="1.0" encoding="utf-8"?>
-<ds:datastoreItem xmlns:ds="http://schemas.openxmlformats.org/officeDocument/2006/customXml" ds:itemID="{420C0651-8E92-4BBE-A2C0-D67259A5C1F4}">
+<ds:datastoreItem xmlns:ds="http://schemas.openxmlformats.org/officeDocument/2006/customXml" ds:itemID="{0767039A-029F-4879-BC3A-27EF49DD0FE0}">
   <ds:schemaRefs>
     <ds:schemaRef ds:uri="http://schemas.openxmlformats.org/officeDocument/2006/bibliography"/>
   </ds:schemaRefs>

--- a/doc/Tetris - Documentation.docx
+++ b/doc/Tetris - Documentation.docx
@@ -329,7 +329,7 @@
             </w:rPr>
             <w:fldChar w:fldCharType="separate"/>
           </w:r>
-          <w:hyperlink w:anchor="_Toc482102082" w:history="1">
+          <w:hyperlink w:anchor="_Toc482194342" w:history="1">
             <w:r>
               <w:rPr>
                 <w:rStyle w:val="Hyperlink"/>
@@ -390,7 +390,7 @@
                 <w:sz w:val="24"/>
                 <w:szCs w:val="24"/>
               </w:rPr>
-              <w:instrText xml:space="preserve"> PAGEREF _Toc482102082 \h </w:instrText>
+              <w:instrText xml:space="preserve"> PAGEREF _Toc482194342 \h </w:instrText>
             </w:r>
             <w:r>
               <w:rPr>
@@ -448,7 +448,7 @@
               <w:lang w:eastAsia="de-DE"/>
             </w:rPr>
           </w:pPr>
-          <w:hyperlink w:anchor="_Toc482102083" w:history="1">
+          <w:hyperlink w:anchor="_Toc482194343" w:history="1">
             <w:r>
               <w:rPr>
                 <w:rStyle w:val="Hyperlink"/>
@@ -509,7 +509,7 @@
                 <w:sz w:val="24"/>
                 <w:szCs w:val="24"/>
               </w:rPr>
-              <w:instrText xml:space="preserve"> PAGEREF _Toc482102083 \h </w:instrText>
+              <w:instrText xml:space="preserve"> PAGEREF _Toc482194343 \h </w:instrText>
             </w:r>
             <w:r>
               <w:rPr>
@@ -567,7 +567,7 @@
               <w:lang w:eastAsia="de-DE"/>
             </w:rPr>
           </w:pPr>
-          <w:hyperlink w:anchor="_Toc482102084" w:history="1">
+          <w:hyperlink w:anchor="_Toc482194344" w:history="1">
             <w:r>
               <w:rPr>
                 <w:rStyle w:val="Hyperlink"/>
@@ -576,7 +576,7 @@
                 <w:sz w:val="24"/>
                 <w:szCs w:val="24"/>
               </w:rPr>
-              <w:t>3.1</w:t>
+              <w:t>2.1</w:t>
             </w:r>
             <w:r>
               <w:rPr>
@@ -626,7 +626,7 @@
                 <w:sz w:val="24"/>
                 <w:szCs w:val="24"/>
               </w:rPr>
-              <w:instrText xml:space="preserve"> PAGEREF _Toc482102084 \h </w:instrText>
+              <w:instrText xml:space="preserve"> PAGEREF _Toc482194344 \h </w:instrText>
             </w:r>
             <w:r>
               <w:rPr>
@@ -684,7 +684,7 @@
               <w:lang w:eastAsia="de-DE"/>
             </w:rPr>
           </w:pPr>
-          <w:hyperlink w:anchor="_Toc482102085" w:history="1">
+          <w:hyperlink w:anchor="_Toc482194345" w:history="1">
             <w:r>
               <w:rPr>
                 <w:rStyle w:val="Hyperlink"/>
@@ -693,7 +693,7 @@
                 <w:sz w:val="24"/>
                 <w:szCs w:val="24"/>
               </w:rPr>
-              <w:t>3.2</w:t>
+              <w:t>2.2</w:t>
             </w:r>
             <w:r>
               <w:rPr>
@@ -743,7 +743,7 @@
                 <w:sz w:val="24"/>
                 <w:szCs w:val="24"/>
               </w:rPr>
-              <w:instrText xml:space="preserve"> PAGEREF _Toc482102085 \h </w:instrText>
+              <w:instrText xml:space="preserve"> PAGEREF _Toc482194345 \h </w:instrText>
             </w:r>
             <w:r>
               <w:rPr>
@@ -801,7 +801,7 @@
               <w:lang w:eastAsia="de-DE"/>
             </w:rPr>
           </w:pPr>
-          <w:hyperlink w:anchor="_Toc482102086" w:history="1">
+          <w:hyperlink w:anchor="_Toc482194346" w:history="1">
             <w:r>
               <w:rPr>
                 <w:rStyle w:val="Hyperlink"/>
@@ -862,7 +862,7 @@
                 <w:sz w:val="24"/>
                 <w:szCs w:val="24"/>
               </w:rPr>
-              <w:instrText xml:space="preserve"> PAGEREF _Toc482102086 \h </w:instrText>
+              <w:instrText xml:space="preserve"> PAGEREF _Toc482194346 \h </w:instrText>
             </w:r>
             <w:r>
               <w:rPr>
@@ -920,7 +920,7 @@
               <w:lang w:eastAsia="de-DE"/>
             </w:rPr>
           </w:pPr>
-          <w:hyperlink w:anchor="_Toc482102087" w:history="1">
+          <w:hyperlink w:anchor="_Toc482194347" w:history="1">
             <w:r>
               <w:rPr>
                 <w:rStyle w:val="Hyperlink"/>
@@ -979,7 +979,7 @@
                 <w:sz w:val="24"/>
                 <w:szCs w:val="24"/>
               </w:rPr>
-              <w:instrText xml:space="preserve"> PAGEREF _Toc482102087 \h </w:instrText>
+              <w:instrText xml:space="preserve"> PAGEREF _Toc482194347 \h </w:instrText>
             </w:r>
             <w:r>
               <w:rPr>
@@ -1037,7 +1037,7 @@
               <w:lang w:eastAsia="de-DE"/>
             </w:rPr>
           </w:pPr>
-          <w:hyperlink w:anchor="_Toc482102088" w:history="1">
+          <w:hyperlink w:anchor="_Toc482194348" w:history="1">
             <w:r>
               <w:rPr>
                 <w:rStyle w:val="Hyperlink"/>
@@ -1096,7 +1096,7 @@
                 <w:sz w:val="24"/>
                 <w:szCs w:val="24"/>
               </w:rPr>
-              <w:instrText xml:space="preserve"> PAGEREF _Toc482102088 \h </w:instrText>
+              <w:instrText xml:space="preserve"> PAGEREF _Toc482194348 \h </w:instrText>
             </w:r>
             <w:r>
               <w:rPr>
@@ -1154,7 +1154,7 @@
               <w:lang w:eastAsia="de-DE"/>
             </w:rPr>
           </w:pPr>
-          <w:hyperlink w:anchor="_Toc482102089" w:history="1">
+          <w:hyperlink w:anchor="_Toc482194349" w:history="1">
             <w:r>
               <w:rPr>
                 <w:rStyle w:val="Hyperlink"/>
@@ -1213,7 +1213,7 @@
                 <w:sz w:val="24"/>
                 <w:szCs w:val="24"/>
               </w:rPr>
-              <w:instrText xml:space="preserve"> PAGEREF _Toc482102089 \h </w:instrText>
+              <w:instrText xml:space="preserve"> PAGEREF _Toc482194349 \h </w:instrText>
             </w:r>
             <w:r>
               <w:rPr>
@@ -1271,7 +1271,7 @@
               <w:lang w:eastAsia="de-DE"/>
             </w:rPr>
           </w:pPr>
-          <w:hyperlink w:anchor="_Toc482102090" w:history="1">
+          <w:hyperlink w:anchor="_Toc482194350" w:history="1">
             <w:r>
               <w:rPr>
                 <w:rStyle w:val="Hyperlink"/>
@@ -1330,7 +1330,7 @@
                 <w:sz w:val="24"/>
                 <w:szCs w:val="24"/>
               </w:rPr>
-              <w:instrText xml:space="preserve"> PAGEREF _Toc482102090 \h </w:instrText>
+              <w:instrText xml:space="preserve"> PAGEREF _Toc482194350 \h </w:instrText>
             </w:r>
             <w:r>
               <w:rPr>
@@ -1388,7 +1388,7 @@
               <w:lang w:eastAsia="de-DE"/>
             </w:rPr>
           </w:pPr>
-          <w:hyperlink w:anchor="_Toc482102091" w:history="1">
+          <w:hyperlink w:anchor="_Toc482194351" w:history="1">
             <w:r>
               <w:rPr>
                 <w:rStyle w:val="Hyperlink"/>
@@ -1447,7 +1447,7 @@
                 <w:sz w:val="24"/>
                 <w:szCs w:val="24"/>
               </w:rPr>
-              <w:instrText xml:space="preserve"> PAGEREF _Toc482102091 \h </w:instrText>
+              <w:instrText xml:space="preserve"> PAGEREF _Toc482194351 \h </w:instrText>
             </w:r>
             <w:r>
               <w:rPr>
@@ -1505,7 +1505,7 @@
               <w:lang w:eastAsia="de-DE"/>
             </w:rPr>
           </w:pPr>
-          <w:hyperlink w:anchor="_Toc482102092" w:history="1">
+          <w:hyperlink w:anchor="_Toc482194352" w:history="1">
             <w:r>
               <w:rPr>
                 <w:rStyle w:val="Hyperlink"/>
@@ -1566,7 +1566,7 @@
                 <w:sz w:val="24"/>
                 <w:szCs w:val="24"/>
               </w:rPr>
-              <w:instrText xml:space="preserve"> PAGEREF _Toc482102092 \h </w:instrText>
+              <w:instrText xml:space="preserve"> PAGEREF _Toc482194352 \h </w:instrText>
             </w:r>
             <w:r>
               <w:rPr>
@@ -1624,7 +1624,7 @@
               <w:lang w:eastAsia="de-DE"/>
             </w:rPr>
           </w:pPr>
-          <w:hyperlink w:anchor="_Toc482102093" w:history="1">
+          <w:hyperlink w:anchor="_Toc482194353" w:history="1">
             <w:r>
               <w:rPr>
                 <w:rStyle w:val="Hyperlink"/>
@@ -1685,7 +1685,7 @@
                 <w:sz w:val="24"/>
                 <w:szCs w:val="24"/>
               </w:rPr>
-              <w:instrText xml:space="preserve"> PAGEREF _Toc482102093 \h </w:instrText>
+              <w:instrText xml:space="preserve"> PAGEREF _Toc482194353 \h </w:instrText>
             </w:r>
             <w:r>
               <w:rPr>
@@ -1743,7 +1743,7 @@
               <w:lang w:eastAsia="de-DE"/>
             </w:rPr>
           </w:pPr>
-          <w:hyperlink w:anchor="_Toc482102094" w:history="1">
+          <w:hyperlink w:anchor="_Toc482194354" w:history="1">
             <w:r>
               <w:rPr>
                 <w:rStyle w:val="Hyperlink"/>
@@ -1802,7 +1802,7 @@
                 <w:sz w:val="24"/>
                 <w:szCs w:val="24"/>
               </w:rPr>
-              <w:instrText xml:space="preserve"> PAGEREF _Toc482102094 \h </w:instrText>
+              <w:instrText xml:space="preserve"> PAGEREF _Toc482194354 \h </w:instrText>
             </w:r>
             <w:r>
               <w:rPr>
@@ -1860,7 +1860,7 @@
               <w:lang w:eastAsia="de-DE"/>
             </w:rPr>
           </w:pPr>
-          <w:hyperlink w:anchor="_Toc482102095" w:history="1">
+          <w:hyperlink w:anchor="_Toc482194355" w:history="1">
             <w:r>
               <w:rPr>
                 <w:rStyle w:val="Hyperlink"/>
@@ -1919,7 +1919,7 @@
                 <w:sz w:val="24"/>
                 <w:szCs w:val="24"/>
               </w:rPr>
-              <w:instrText xml:space="preserve"> PAGEREF _Toc482102095 \h </w:instrText>
+              <w:instrText xml:space="preserve"> PAGEREF _Toc482194355 \h </w:instrText>
             </w:r>
             <w:r>
               <w:rPr>
@@ -1977,7 +1977,7 @@
               <w:lang w:eastAsia="de-DE"/>
             </w:rPr>
           </w:pPr>
-          <w:hyperlink w:anchor="_Toc482102096" w:history="1">
+          <w:hyperlink w:anchor="_Toc482194356" w:history="1">
             <w:r>
               <w:rPr>
                 <w:rStyle w:val="Hyperlink"/>
@@ -2036,7 +2036,7 @@
                 <w:sz w:val="24"/>
                 <w:szCs w:val="24"/>
               </w:rPr>
-              <w:instrText xml:space="preserve"> PAGEREF _Toc482102096 \h </w:instrText>
+              <w:instrText xml:space="preserve"> PAGEREF _Toc482194356 \h </w:instrText>
             </w:r>
             <w:r>
               <w:rPr>
@@ -2065,7 +2065,7 @@
                 <w:sz w:val="24"/>
                 <w:szCs w:val="24"/>
               </w:rPr>
-              <w:t>10</w:t>
+              <w:t>11</w:t>
             </w:r>
             <w:r>
               <w:rPr>
@@ -2094,7 +2094,7 @@
               <w:lang w:eastAsia="de-DE"/>
             </w:rPr>
           </w:pPr>
-          <w:hyperlink w:anchor="_Toc482102097" w:history="1">
+          <w:hyperlink w:anchor="_Toc482194357" w:history="1">
             <w:r>
               <w:rPr>
                 <w:rStyle w:val="Hyperlink"/>
@@ -2153,7 +2153,7 @@
                 <w:sz w:val="24"/>
                 <w:szCs w:val="24"/>
               </w:rPr>
-              <w:instrText xml:space="preserve"> PAGEREF _Toc482102097 \h </w:instrText>
+              <w:instrText xml:space="preserve"> PAGEREF _Toc482194357 \h </w:instrText>
             </w:r>
             <w:r>
               <w:rPr>
@@ -2182,7 +2182,7 @@
                 <w:sz w:val="24"/>
                 <w:szCs w:val="24"/>
               </w:rPr>
-              <w:t>11</w:t>
+              <w:t>12</w:t>
             </w:r>
             <w:r>
               <w:rPr>
@@ -3019,7 +3019,7 @@
           <w:color w:val="auto"/>
         </w:rPr>
       </w:pPr>
-      <w:bookmarkStart w:id="0" w:name="_Toc482102082"/>
+      <w:bookmarkStart w:id="0" w:name="_Toc482194342"/>
       <w:r>
         <w:rPr>
           <w:rFonts w:ascii="Times New Roman" w:hAnsi="Times New Roman" w:cs="Times New Roman"/>
@@ -3338,7 +3338,7 @@
           <w:color w:val="auto"/>
         </w:rPr>
       </w:pPr>
-      <w:bookmarkStart w:id="1" w:name="_Toc482102083"/>
+      <w:bookmarkStart w:id="1" w:name="_Toc482194343"/>
       <w:r>
         <w:rPr>
           <w:rFonts w:ascii="Times New Roman" w:hAnsi="Times New Roman" w:cs="Times New Roman"/>
@@ -3374,7 +3374,6 @@
           <w:szCs w:val="28"/>
         </w:rPr>
       </w:pPr>
-      <w:bookmarkStart w:id="2" w:name="_Toc482102084"/>
       <w:r>
         <w:rPr>
           <w:rFonts w:ascii="Times New Roman" w:hAnsi="Times New Roman" w:cs="Times New Roman"/>
@@ -3385,6 +3384,7 @@
         </w:rPr>
         <w:t xml:space="preserve"> </w:t>
       </w:r>
+      <w:bookmarkStart w:id="2" w:name="_Toc482194344"/>
       <w:r>
         <w:rPr>
           <w:rFonts w:ascii="Times New Roman" w:hAnsi="Times New Roman" w:cs="Times New Roman"/>
@@ -5871,7 +5871,6 @@
           <w:szCs w:val="28"/>
         </w:rPr>
       </w:pPr>
-      <w:bookmarkStart w:id="5" w:name="_Toc482102085"/>
       <w:r>
         <w:rPr>
           <w:rFonts w:ascii="Times New Roman" w:hAnsi="Times New Roman" w:cs="Times New Roman"/>
@@ -5883,6 +5882,7 @@
         <w:lastRenderedPageBreak/>
         <w:t xml:space="preserve"> </w:t>
       </w:r>
+      <w:bookmarkStart w:id="5" w:name="_Toc482194345"/>
       <w:r>
         <w:rPr>
           <w:rFonts w:ascii="Times New Roman" w:hAnsi="Times New Roman" w:cs="Times New Roman"/>
@@ -6568,7 +6568,7 @@
           <w:color w:val="auto"/>
         </w:rPr>
       </w:pPr>
-      <w:bookmarkStart w:id="8" w:name="_Toc482102086"/>
+      <w:bookmarkStart w:id="8" w:name="_Toc482194346"/>
       <w:r>
         <w:rPr>
           <w:rFonts w:ascii="Times New Roman" w:hAnsi="Times New Roman" w:cs="Times New Roman"/>
@@ -6614,7 +6614,7 @@
         </w:rPr>
         <w:t xml:space="preserve"> </w:t>
       </w:r>
-      <w:bookmarkStart w:id="9" w:name="_Toc482102087"/>
+      <w:bookmarkStart w:id="9" w:name="_Toc482194347"/>
       <w:r>
         <w:rPr>
           <w:rFonts w:ascii="Times New Roman" w:hAnsi="Times New Roman" w:cs="Times New Roman"/>
@@ -6674,7 +6674,7 @@
         </w:rPr>
         <w:t xml:space="preserve"> </w:t>
       </w:r>
-      <w:bookmarkStart w:id="10" w:name="_Toc482102088"/>
+      <w:bookmarkStart w:id="10" w:name="_Toc482194348"/>
       <w:r>
         <w:rPr>
           <w:rFonts w:ascii="Times New Roman" w:hAnsi="Times New Roman" w:cs="Times New Roman"/>
@@ -6821,7 +6821,7 @@
           <w:color w:val="auto"/>
         </w:rPr>
       </w:pPr>
-      <w:bookmarkStart w:id="11" w:name="_Toc482102089"/>
+      <w:bookmarkStart w:id="11" w:name="_Toc482194349"/>
       <w:r>
         <w:rPr>
           <w:rFonts w:ascii="Times New Roman" w:hAnsi="Times New Roman" w:cs="Times New Roman"/>
@@ -7148,7 +7148,7 @@
           <w:color w:val="auto"/>
         </w:rPr>
       </w:pPr>
-      <w:bookmarkStart w:id="12" w:name="_Toc482102090"/>
+      <w:bookmarkStart w:id="12" w:name="_Toc482194350"/>
       <w:proofErr w:type="spellStart"/>
       <w:r>
         <w:rPr>
@@ -7375,7 +7375,7 @@
         </w:rPr>
         <w:t xml:space="preserve"> </w:t>
       </w:r>
-      <w:bookmarkStart w:id="13" w:name="_Toc482102091"/>
+      <w:bookmarkStart w:id="13" w:name="_Toc482194351"/>
       <w:r>
         <w:rPr>
           <w:rFonts w:ascii="Times New Roman" w:hAnsi="Times New Roman" w:cs="Times New Roman"/>
@@ -7430,7 +7430,7 @@
           <w:color w:val="auto"/>
         </w:rPr>
       </w:pPr>
-      <w:bookmarkStart w:id="14" w:name="_Toc482102092"/>
+      <w:bookmarkStart w:id="14" w:name="_Toc482194352"/>
       <w:r>
         <w:rPr>
           <w:rFonts w:ascii="Times New Roman" w:hAnsi="Times New Roman" w:cs="Times New Roman"/>
@@ -8563,7 +8563,7 @@
           <w:color w:val="auto"/>
         </w:rPr>
       </w:pPr>
-      <w:bookmarkStart w:id="16" w:name="_Toc482102093"/>
+      <w:bookmarkStart w:id="16" w:name="_Toc482194353"/>
       <w:r>
         <w:rPr>
           <w:rFonts w:ascii="Times New Roman" w:hAnsi="Times New Roman" w:cs="Times New Roman"/>
@@ -8670,7 +8670,7 @@
         </w:rPr>
         <w:t xml:space="preserve"> </w:t>
       </w:r>
-      <w:bookmarkStart w:id="17" w:name="_Toc482102094"/>
+      <w:bookmarkStart w:id="17" w:name="_Toc482194354"/>
       <w:r>
         <w:rPr>
           <w:rFonts w:ascii="Times New Roman" w:hAnsi="Times New Roman" w:cs="Times New Roman"/>
@@ -9680,6 +9680,14 @@
                 <w:szCs w:val="24"/>
               </w:rPr>
             </w:pPr>
+            <w:r>
+              <w:rPr>
+                <w:rFonts w:ascii="Times New Roman" w:hAnsi="Times New Roman" w:cs="Times New Roman"/>
+                <w:sz w:val="24"/>
+                <w:szCs w:val="24"/>
+              </w:rPr>
+              <w:t>x</w:t>
+            </w:r>
           </w:p>
         </w:tc>
         <w:tc>
@@ -9718,13 +9726,52 @@
           </w:tcPr>
           <w:p>
             <w:pPr>
-              <w:jc w:val="both"/>
-              <w:rPr>
-                <w:rFonts w:ascii="Times New Roman" w:hAnsi="Times New Roman" w:cs="Times New Roman"/>
-                <w:sz w:val="24"/>
-                <w:szCs w:val="24"/>
-              </w:rPr>
-            </w:pPr>
+              <w:rPr>
+                <w:rFonts w:ascii="Times New Roman" w:hAnsi="Times New Roman" w:cs="Times New Roman"/>
+                <w:sz w:val="24"/>
+                <w:szCs w:val="24"/>
+              </w:rPr>
+            </w:pPr>
+            <w:r>
+              <w:rPr>
+                <w:rFonts w:ascii="Times New Roman" w:hAnsi="Times New Roman" w:cs="Times New Roman"/>
+                <w:sz w:val="24"/>
+                <w:szCs w:val="24"/>
+              </w:rPr>
+              <w:t xml:space="preserve">Das Spiel ist in </w:t>
+            </w:r>
+            <w:r>
+              <w:rPr>
+                <w:rFonts w:ascii="Times New Roman" w:hAnsi="Times New Roman" w:cs="Times New Roman"/>
+                <w:sz w:val="24"/>
+                <w:szCs w:val="24"/>
+              </w:rPr>
+              <w:t>Mobile</w:t>
+            </w:r>
+            <w:r>
+              <w:rPr>
+                <w:rFonts w:ascii="Times New Roman" w:hAnsi="Times New Roman" w:cs="Times New Roman"/>
+                <w:sz w:val="24"/>
+                <w:szCs w:val="24"/>
+              </w:rPr>
+              <w:t xml:space="preserve"> Browsern spielbar. Es wurd</w:t>
+            </w:r>
+            <w:r>
+              <w:rPr>
+                <w:rFonts w:ascii="Times New Roman" w:hAnsi="Times New Roman" w:cs="Times New Roman"/>
+                <w:sz w:val="24"/>
+                <w:szCs w:val="24"/>
+              </w:rPr>
+              <w:t xml:space="preserve">e in Chrome, Safari und Firefox erfolgreich zur </w:t>
+            </w:r>
+            <w:r>
+              <w:rPr>
+                <w:rFonts w:ascii="Times New Roman" w:hAnsi="Times New Roman" w:cs="Times New Roman"/>
+                <w:sz w:val="24"/>
+                <w:szCs w:val="24"/>
+              </w:rPr>
+              <w:t>Ausführung gebracht.</w:t>
+            </w:r>
           </w:p>
         </w:tc>
       </w:tr>
@@ -9843,7 +9890,7 @@
       <w:r>
         <w:t xml:space="preserve"> </w:t>
       </w:r>
-      <w:bookmarkStart w:id="19" w:name="_Toc482102095"/>
+      <w:bookmarkStart w:id="19" w:name="_Toc482194355"/>
       <w:r>
         <w:rPr>
           <w:rFonts w:ascii="Times New Roman" w:hAnsi="Times New Roman" w:cs="Times New Roman"/>
@@ -9891,12 +9938,12 @@
         <w:tblLook w:val="04A0" w:firstRow="1" w:lastRow="0" w:firstColumn="1" w:lastColumn="0" w:noHBand="0" w:noVBand="1"/>
       </w:tblPr>
       <w:tblGrid>
-        <w:gridCol w:w="655"/>
+        <w:gridCol w:w="642"/>
         <w:gridCol w:w="2350"/>
-        <w:gridCol w:w="500"/>
-        <w:gridCol w:w="719"/>
-        <w:gridCol w:w="719"/>
-        <w:gridCol w:w="4124"/>
+        <w:gridCol w:w="499"/>
+        <w:gridCol w:w="703"/>
+        <w:gridCol w:w="703"/>
+        <w:gridCol w:w="4170"/>
       </w:tblGrid>
       <w:tr>
         <w:trPr>
@@ -10237,6 +10284,14 @@
                 <w:szCs w:val="24"/>
               </w:rPr>
             </w:pPr>
+            <w:r>
+              <w:rPr>
+                <w:rFonts w:ascii="Times New Roman" w:hAnsi="Times New Roman" w:cs="Times New Roman"/>
+                <w:sz w:val="24"/>
+                <w:szCs w:val="24"/>
+              </w:rPr>
+              <w:t>x</w:t>
+            </w:r>
           </w:p>
         </w:tc>
         <w:tc>
@@ -10275,13 +10330,36 @@
           </w:tcPr>
           <w:p>
             <w:pPr>
-              <w:jc w:val="both"/>
-              <w:rPr>
-                <w:rFonts w:ascii="Times New Roman" w:hAnsi="Times New Roman" w:cs="Times New Roman"/>
-                <w:sz w:val="24"/>
-                <w:szCs w:val="24"/>
-              </w:rPr>
-            </w:pPr>
+              <w:rPr>
+                <w:rFonts w:ascii="Times New Roman" w:hAnsi="Times New Roman" w:cs="Times New Roman"/>
+                <w:sz w:val="24"/>
+                <w:szCs w:val="24"/>
+              </w:rPr>
+            </w:pPr>
+            <w:r>
+              <w:rPr>
+                <w:rFonts w:ascii="Times New Roman" w:hAnsi="Times New Roman" w:cs="Times New Roman"/>
+                <w:sz w:val="24"/>
+                <w:szCs w:val="24"/>
+              </w:rPr>
+              <w:t>Vorliegende Dokumentation dient</w:t>
+            </w:r>
+            <w:r>
+              <w:rPr>
+                <w:rFonts w:ascii="Times New Roman" w:hAnsi="Times New Roman" w:cs="Times New Roman"/>
+                <w:sz w:val="24"/>
+                <w:szCs w:val="24"/>
+              </w:rPr>
+              <w:t>e</w:t>
+            </w:r>
+            <w:r>
+              <w:rPr>
+                <w:rFonts w:ascii="Times New Roman" w:hAnsi="Times New Roman" w:cs="Times New Roman"/>
+                <w:sz w:val="24"/>
+                <w:szCs w:val="24"/>
+              </w:rPr>
+              <w:t xml:space="preserve"> als Vorlage für Spieldokumentationen.</w:t>
+            </w:r>
           </w:p>
         </w:tc>
       </w:tr>
@@ -10345,6 +10423,14 @@
                 <w:szCs w:val="24"/>
               </w:rPr>
             </w:pPr>
+            <w:r>
+              <w:rPr>
+                <w:rFonts w:ascii="Times New Roman" w:hAnsi="Times New Roman" w:cs="Times New Roman"/>
+                <w:sz w:val="24"/>
+                <w:szCs w:val="24"/>
+              </w:rPr>
+              <w:t>x</w:t>
+            </w:r>
           </w:p>
         </w:tc>
         <w:tc>
@@ -10383,13 +10469,45 @@
           </w:tcPr>
           <w:p>
             <w:pPr>
-              <w:jc w:val="both"/>
-              <w:rPr>
-                <w:rFonts w:ascii="Times New Roman" w:hAnsi="Times New Roman" w:cs="Times New Roman"/>
-                <w:sz w:val="24"/>
-                <w:szCs w:val="24"/>
-              </w:rPr>
-            </w:pPr>
+              <w:rPr>
+                <w:rFonts w:ascii="Times New Roman" w:hAnsi="Times New Roman" w:cs="Times New Roman"/>
+                <w:sz w:val="24"/>
+                <w:szCs w:val="24"/>
+              </w:rPr>
+            </w:pPr>
+            <w:r>
+              <w:rPr>
+                <w:rFonts w:ascii="Times New Roman" w:hAnsi="Times New Roman" w:cs="Times New Roman"/>
+                <w:sz w:val="24"/>
+                <w:szCs w:val="24"/>
+              </w:rPr>
+              <w:t xml:space="preserve">Vorliegende Dokumentation erläutert die übergeordneten Prinzipien und verweist </w:t>
+            </w:r>
+            <w:r>
+              <w:rPr>
+                <w:rFonts w:ascii="Times New Roman" w:hAnsi="Times New Roman" w:cs="Times New Roman"/>
+                <w:sz w:val="24"/>
+                <w:szCs w:val="24"/>
+              </w:rPr>
+              <w:lastRenderedPageBreak/>
+              <w:t>an</w:t>
+            </w:r>
+            <w:r>
+              <w:rPr>
+                <w:rFonts w:ascii="Times New Roman" w:hAnsi="Times New Roman" w:cs="Times New Roman"/>
+                <w:sz w:val="24"/>
+                <w:szCs w:val="24"/>
+              </w:rPr>
+              <w:t xml:space="preserve"> </w:t>
+            </w:r>
+            <w:r>
+              <w:rPr>
+                <w:rFonts w:ascii="Times New Roman" w:hAnsi="Times New Roman" w:cs="Times New Roman"/>
+                <w:sz w:val="24"/>
+                <w:szCs w:val="24"/>
+              </w:rPr>
+              <w:t>geeigneten Stellen auf die Quelltextdokumentation.</w:t>
+            </w:r>
           </w:p>
         </w:tc>
       </w:tr>
@@ -10413,6 +10531,7 @@
                 <w:sz w:val="24"/>
                 <w:szCs w:val="24"/>
               </w:rPr>
+              <w:lastRenderedPageBreak/>
               <w:t>D-3</w:t>
             </w:r>
           </w:p>
@@ -10681,16 +10800,7 @@
                 <w:sz w:val="24"/>
                 <w:szCs w:val="24"/>
               </w:rPr>
-              <w:t xml:space="preserve"> Implementierung </w:t>
-            </w:r>
-            <w:r>
-              <w:rPr>
-                <w:rFonts w:ascii="Times New Roman" w:hAnsi="Times New Roman" w:cs="Times New Roman"/>
-                <w:sz w:val="24"/>
-                <w:szCs w:val="24"/>
-              </w:rPr>
-              <w:lastRenderedPageBreak/>
-              <w:t xml:space="preserve">aufgeführt. Da </w:t>
+              <w:t xml:space="preserve"> Implementierung aufgeführt. Da </w:t>
             </w:r>
             <w:r>
               <w:rPr>
@@ -10741,7 +10851,6 @@
           <w:sz w:val="24"/>
           <w:szCs w:val="24"/>
         </w:rPr>
-        <w:lastRenderedPageBreak/>
         <w:t xml:space="preserve">Tabelle </w:t>
       </w:r>
       <w:r>
@@ -10835,7 +10944,7 @@
       <w:r>
         <w:t xml:space="preserve"> </w:t>
       </w:r>
-      <w:bookmarkStart w:id="21" w:name="_Toc482102096"/>
+      <w:bookmarkStart w:id="21" w:name="_Toc482194356"/>
       <w:r>
         <w:rPr>
           <w:rFonts w:ascii="Times New Roman" w:hAnsi="Times New Roman" w:cs="Times New Roman"/>
@@ -11293,15 +11402,7 @@
                 <w:sz w:val="24"/>
                 <w:szCs w:val="24"/>
               </w:rPr>
-              <w:t>Die Klass</w:t>
-            </w:r>
-            <w:r>
-              <w:rPr>
-                <w:rFonts w:ascii="Times New Roman" w:hAnsi="Times New Roman" w:cs="Times New Roman"/>
-                <w:sz w:val="24"/>
-                <w:szCs w:val="24"/>
-              </w:rPr>
-              <w:t xml:space="preserve">e </w:t>
+              <w:t xml:space="preserve">Die Klasse </w:t>
             </w:r>
             <w:proofErr w:type="spellStart"/>
             <w:r>
@@ -11310,15 +11411,7 @@
                 <w:sz w:val="24"/>
                 <w:szCs w:val="24"/>
               </w:rPr>
-              <w:t>Tetris</w:t>
-            </w:r>
-            <w:r>
-              <w:rPr>
-                <w:rFonts w:ascii="Times New Roman" w:hAnsi="Times New Roman" w:cs="Times New Roman"/>
-                <w:sz w:val="24"/>
-                <w:szCs w:val="24"/>
-              </w:rPr>
-              <w:t>View</w:t>
+              <w:t>TetrisView</w:t>
             </w:r>
             <w:proofErr w:type="spellEnd"/>
             <w:r>
@@ -11874,7 +11967,23 @@
                 <w:sz w:val="24"/>
                 <w:szCs w:val="24"/>
               </w:rPr>
-              <w:t xml:space="preserve">Die Logik des Spiels ist mittels der Programmiersprache </w:t>
+              <w:t xml:space="preserve">Die Logik des Spiels ist </w:t>
+            </w:r>
+            <w:r>
+              <w:rPr>
+                <w:rFonts w:ascii="Times New Roman" w:hAnsi="Times New Roman" w:cs="Times New Roman"/>
+                <w:sz w:val="24"/>
+                <w:szCs w:val="24"/>
+              </w:rPr>
+              <w:t>in</w:t>
+            </w:r>
+            <w:r>
+              <w:rPr>
+                <w:rFonts w:ascii="Times New Roman" w:hAnsi="Times New Roman" w:cs="Times New Roman"/>
+                <w:sz w:val="24"/>
+                <w:szCs w:val="24"/>
+              </w:rPr>
+              <w:t xml:space="preserve"> der Programmiersprache </w:t>
             </w:r>
             <w:proofErr w:type="spellStart"/>
             <w:r>
@@ -11957,122 +12066,6 @@
                 <w:szCs w:val="24"/>
               </w:rPr>
               <w:t>Support</w:t>
-            </w:r>
-          </w:p>
-        </w:tc>
-        <w:tc>
-          <w:tcPr>
-            <w:tcW w:w="500" w:type="dxa"/>
-          </w:tcPr>
-          <w:p>
-            <w:pPr>
-              <w:jc w:val="both"/>
-              <w:rPr>
-                <w:rFonts w:ascii="Times New Roman" w:hAnsi="Times New Roman" w:cs="Times New Roman"/>
-                <w:sz w:val="24"/>
-                <w:szCs w:val="24"/>
-              </w:rPr>
-            </w:pPr>
-          </w:p>
-        </w:tc>
-        <w:tc>
-          <w:tcPr>
-            <w:tcW w:w="783" w:type="dxa"/>
-          </w:tcPr>
-          <w:p>
-            <w:pPr>
-              <w:jc w:val="both"/>
-              <w:rPr>
-                <w:rFonts w:ascii="Times New Roman" w:hAnsi="Times New Roman" w:cs="Times New Roman"/>
-                <w:sz w:val="24"/>
-                <w:szCs w:val="24"/>
-              </w:rPr>
-            </w:pPr>
-          </w:p>
-        </w:tc>
-        <w:tc>
-          <w:tcPr>
-            <w:tcW w:w="783" w:type="dxa"/>
-          </w:tcPr>
-          <w:p>
-            <w:pPr>
-              <w:jc w:val="both"/>
-              <w:rPr>
-                <w:rFonts w:ascii="Times New Roman" w:hAnsi="Times New Roman" w:cs="Times New Roman"/>
-                <w:sz w:val="24"/>
-                <w:szCs w:val="24"/>
-              </w:rPr>
-            </w:pPr>
-          </w:p>
-        </w:tc>
-        <w:tc>
-          <w:tcPr>
-            <w:tcW w:w="4555" w:type="dxa"/>
-          </w:tcPr>
-          <w:p>
-            <w:pPr>
-              <w:jc w:val="both"/>
-              <w:rPr>
-                <w:rFonts w:ascii="Times New Roman" w:hAnsi="Times New Roman" w:cs="Times New Roman"/>
-                <w:sz w:val="24"/>
-                <w:szCs w:val="24"/>
-              </w:rPr>
-            </w:pPr>
-          </w:p>
-        </w:tc>
-      </w:tr>
-      <w:tr>
-        <w:tc>
-          <w:tcPr>
-            <w:tcW w:w="936" w:type="dxa"/>
-          </w:tcPr>
-          <w:p>
-            <w:pPr>
-              <w:jc w:val="both"/>
-              <w:rPr>
-                <w:rFonts w:ascii="Times New Roman" w:hAnsi="Times New Roman" w:cs="Times New Roman"/>
-                <w:sz w:val="24"/>
-                <w:szCs w:val="24"/>
-              </w:rPr>
-            </w:pPr>
-            <w:r>
-              <w:rPr>
-                <w:rFonts w:ascii="Times New Roman" w:hAnsi="Times New Roman" w:cs="Times New Roman"/>
-                <w:sz w:val="24"/>
-                <w:szCs w:val="24"/>
-              </w:rPr>
-              <w:t>TF-</w:t>
-            </w:r>
-            <w:r>
-              <w:rPr>
-                <w:rFonts w:ascii="Times New Roman" w:hAnsi="Times New Roman" w:cs="Times New Roman"/>
-                <w:sz w:val="24"/>
-                <w:szCs w:val="24"/>
-              </w:rPr>
-              <w:t>7</w:t>
-            </w:r>
-          </w:p>
-        </w:tc>
-        <w:tc>
-          <w:tcPr>
-            <w:tcW w:w="1510" w:type="dxa"/>
-          </w:tcPr>
-          <w:p>
-            <w:pPr>
-              <w:jc w:val="both"/>
-              <w:rPr>
-                <w:rFonts w:ascii="Times New Roman" w:hAnsi="Times New Roman" w:cs="Times New Roman"/>
-                <w:sz w:val="24"/>
-                <w:szCs w:val="24"/>
-              </w:rPr>
-            </w:pPr>
-            <w:r>
-              <w:rPr>
-                <w:rFonts w:ascii="Times New Roman" w:hAnsi="Times New Roman" w:cs="Times New Roman"/>
-                <w:sz w:val="24"/>
-                <w:szCs w:val="24"/>
-              </w:rPr>
-              <w:t>MVC Architektur</w:t>
             </w:r>
           </w:p>
         </w:tc>
@@ -12150,7 +12143,59 @@
                 <w:sz w:val="24"/>
                 <w:szCs w:val="24"/>
               </w:rPr>
-              <w:t>Das Spiel folgt durch Ableitung mehrerer Modell-Klassen, einer</w:t>
+              <w:t xml:space="preserve">Das Spiel </w:t>
+            </w:r>
+            <w:r>
+              <w:rPr>
+                <w:rFonts w:ascii="Times New Roman" w:hAnsi="Times New Roman" w:cs="Times New Roman"/>
+                <w:sz w:val="24"/>
+                <w:szCs w:val="24"/>
+              </w:rPr>
+              <w:t>funktioniert</w:t>
+            </w:r>
+            <w:r>
+              <w:rPr>
+                <w:rFonts w:ascii="Times New Roman" w:hAnsi="Times New Roman" w:cs="Times New Roman"/>
+                <w:sz w:val="24"/>
+                <w:szCs w:val="24"/>
+              </w:rPr>
+              <w:t xml:space="preserve"> im Browser </w:t>
+            </w:r>
+            <w:proofErr w:type="spellStart"/>
+            <w:r>
+              <w:rPr>
+                <w:rFonts w:ascii="Times New Roman" w:hAnsi="Times New Roman" w:cs="Times New Roman"/>
+                <w:sz w:val="24"/>
+                <w:szCs w:val="24"/>
+              </w:rPr>
+              <w:t>Chromium</w:t>
+            </w:r>
+            <w:proofErr w:type="spellEnd"/>
+            <w:r>
+              <w:rPr>
+                <w:rFonts w:ascii="Times New Roman" w:hAnsi="Times New Roman" w:cs="Times New Roman"/>
+                <w:sz w:val="24"/>
+                <w:szCs w:val="24"/>
+              </w:rPr>
+              <w:t>/</w:t>
+            </w:r>
+            <w:proofErr w:type="spellStart"/>
+            <w:r>
+              <w:rPr>
+                <w:rFonts w:ascii="Times New Roman" w:hAnsi="Times New Roman" w:cs="Times New Roman"/>
+                <w:sz w:val="24"/>
+                <w:szCs w:val="24"/>
+              </w:rPr>
+              <w:t>Dartium</w:t>
+            </w:r>
+            <w:proofErr w:type="spellEnd"/>
+            <w:r>
+              <w:rPr>
+                <w:rFonts w:ascii="Times New Roman" w:hAnsi="Times New Roman" w:cs="Times New Roman"/>
+                <w:sz w:val="24"/>
+                <w:szCs w:val="24"/>
+              </w:rPr>
+              <w:t>. Das</w:t>
             </w:r>
             <w:r>
               <w:rPr>
@@ -12166,89 +12211,55 @@
                 <w:sz w:val="24"/>
                 <w:szCs w:val="24"/>
               </w:rPr>
-              <w:t xml:space="preserve">View Klasse </w:t>
-            </w:r>
-            <w:r>
-              <w:rPr>
-                <w:rFonts w:ascii="Times New Roman" w:hAnsi="Times New Roman" w:cs="Times New Roman"/>
-                <w:sz w:val="24"/>
-                <w:szCs w:val="24"/>
-              </w:rPr>
-              <w:t>und</w:t>
-            </w:r>
-            <w:r>
-              <w:rPr>
-                <w:rFonts w:ascii="Times New Roman" w:hAnsi="Times New Roman" w:cs="Times New Roman"/>
-                <w:sz w:val="24"/>
-                <w:szCs w:val="24"/>
-              </w:rPr>
-              <w:t xml:space="preserve"> dem zentralen Controller </w:t>
-            </w:r>
-            <w:r>
-              <w:rPr>
-                <w:rFonts w:ascii="Times New Roman" w:hAnsi="Times New Roman" w:cs="Times New Roman"/>
-                <w:sz w:val="24"/>
-                <w:szCs w:val="24"/>
-              </w:rPr>
-              <w:t xml:space="preserve">einer MVC-Architektur. </w:t>
-            </w:r>
-            <w:r>
-              <w:rPr>
-                <w:rFonts w:ascii="Times New Roman" w:hAnsi="Times New Roman" w:cs="Times New Roman"/>
-                <w:sz w:val="24"/>
-                <w:szCs w:val="24"/>
-              </w:rPr>
-              <w:t>Der Controller triggert</w:t>
-            </w:r>
-            <w:r>
-              <w:rPr>
-                <w:rFonts w:ascii="Times New Roman" w:hAnsi="Times New Roman" w:cs="Times New Roman"/>
-                <w:sz w:val="24"/>
-                <w:szCs w:val="24"/>
-              </w:rPr>
-              <w:t xml:space="preserve"> </w:t>
-            </w:r>
-            <w:bookmarkStart w:id="22" w:name="_GoBack"/>
-            <w:bookmarkEnd w:id="22"/>
-            <w:r>
-              <w:rPr>
-                <w:rFonts w:ascii="Times New Roman" w:hAnsi="Times New Roman" w:cs="Times New Roman"/>
-                <w:sz w:val="24"/>
-                <w:szCs w:val="24"/>
-              </w:rPr>
-              <w:t>das Modell un</w:t>
-            </w:r>
-            <w:r>
-              <w:rPr>
-                <w:rFonts w:ascii="Times New Roman" w:hAnsi="Times New Roman" w:cs="Times New Roman"/>
-                <w:sz w:val="24"/>
-                <w:szCs w:val="24"/>
-              </w:rPr>
-              <w:t>d die</w:t>
-            </w:r>
-            <w:r>
-              <w:rPr>
-                <w:rFonts w:ascii="Times New Roman" w:hAnsi="Times New Roman" w:cs="Times New Roman"/>
-                <w:sz w:val="24"/>
-                <w:szCs w:val="24"/>
-              </w:rPr>
-              <w:t xml:space="preserve"> View</w:t>
-            </w:r>
-            <w:r>
-              <w:rPr>
-                <w:rFonts w:ascii="Times New Roman" w:hAnsi="Times New Roman" w:cs="Times New Roman"/>
-                <w:sz w:val="24"/>
-                <w:szCs w:val="24"/>
-              </w:rPr>
-              <w:t xml:space="preserve">. Die View greift zudem auf das </w:t>
-            </w:r>
-            <w:r>
-              <w:rPr>
-                <w:rFonts w:ascii="Times New Roman" w:hAnsi="Times New Roman" w:cs="Times New Roman"/>
-                <w:sz w:val="24"/>
-                <w:szCs w:val="24"/>
-              </w:rPr>
-              <w:t>Model nur lesend und nicht manipulierend zu.</w:t>
+              <w:t xml:space="preserve">Spiel muss ferner in allen anderen </w:t>
+            </w:r>
+            <w:r>
+              <w:rPr>
+                <w:rFonts w:ascii="Times New Roman" w:hAnsi="Times New Roman" w:cs="Times New Roman"/>
+                <w:sz w:val="24"/>
+                <w:szCs w:val="24"/>
+              </w:rPr>
+              <w:t>Browsern funktionieren. G</w:t>
+            </w:r>
+            <w:r>
+              <w:rPr>
+                <w:rFonts w:ascii="Times New Roman" w:hAnsi="Times New Roman" w:cs="Times New Roman"/>
+                <w:sz w:val="24"/>
+                <w:szCs w:val="24"/>
+              </w:rPr>
+              <w:t xml:space="preserve">eprüft </w:t>
+            </w:r>
+            <w:r>
+              <w:rPr>
+                <w:rFonts w:ascii="Times New Roman" w:hAnsi="Times New Roman" w:cs="Times New Roman"/>
+                <w:sz w:val="24"/>
+                <w:szCs w:val="24"/>
+              </w:rPr>
+              <w:t>wurde</w:t>
+            </w:r>
+            <w:r>
+              <w:rPr>
+                <w:rFonts w:ascii="Times New Roman" w:hAnsi="Times New Roman" w:cs="Times New Roman"/>
+                <w:sz w:val="24"/>
+                <w:szCs w:val="24"/>
+              </w:rPr>
+              <w:t>n</w:t>
+            </w:r>
+            <w:r>
+              <w:rPr>
+                <w:rFonts w:ascii="Times New Roman" w:hAnsi="Times New Roman" w:cs="Times New Roman"/>
+                <w:sz w:val="24"/>
+                <w:szCs w:val="24"/>
+              </w:rPr>
+              <w:t xml:space="preserve"> Safari, Chrome und </w:t>
+            </w:r>
+            <w:r>
+              <w:rPr>
+                <w:rFonts w:ascii="Times New Roman" w:hAnsi="Times New Roman" w:cs="Times New Roman"/>
+                <w:sz w:val="24"/>
+                <w:szCs w:val="24"/>
+              </w:rPr>
+              <w:t>Firefox.</w:t>
             </w:r>
           </w:p>
         </w:tc>
@@ -12281,6 +12292,236 @@
                 <w:sz w:val="24"/>
                 <w:szCs w:val="24"/>
               </w:rPr>
+              <w:t>7</w:t>
+            </w:r>
+          </w:p>
+        </w:tc>
+        <w:tc>
+          <w:tcPr>
+            <w:tcW w:w="1510" w:type="dxa"/>
+          </w:tcPr>
+          <w:p>
+            <w:pPr>
+              <w:jc w:val="both"/>
+              <w:rPr>
+                <w:rFonts w:ascii="Times New Roman" w:hAnsi="Times New Roman" w:cs="Times New Roman"/>
+                <w:sz w:val="24"/>
+                <w:szCs w:val="24"/>
+              </w:rPr>
+            </w:pPr>
+            <w:r>
+              <w:rPr>
+                <w:rFonts w:ascii="Times New Roman" w:hAnsi="Times New Roman" w:cs="Times New Roman"/>
+                <w:sz w:val="24"/>
+                <w:szCs w:val="24"/>
+              </w:rPr>
+              <w:t>MVC Architektur</w:t>
+            </w:r>
+          </w:p>
+        </w:tc>
+        <w:tc>
+          <w:tcPr>
+            <w:tcW w:w="500" w:type="dxa"/>
+          </w:tcPr>
+          <w:p>
+            <w:pPr>
+              <w:jc w:val="both"/>
+              <w:rPr>
+                <w:rFonts w:ascii="Times New Roman" w:hAnsi="Times New Roman" w:cs="Times New Roman"/>
+                <w:sz w:val="24"/>
+                <w:szCs w:val="24"/>
+              </w:rPr>
+            </w:pPr>
+            <w:r>
+              <w:rPr>
+                <w:rFonts w:ascii="Times New Roman" w:hAnsi="Times New Roman" w:cs="Times New Roman"/>
+                <w:sz w:val="24"/>
+                <w:szCs w:val="24"/>
+              </w:rPr>
+              <w:t>x</w:t>
+            </w:r>
+          </w:p>
+        </w:tc>
+        <w:tc>
+          <w:tcPr>
+            <w:tcW w:w="783" w:type="dxa"/>
+          </w:tcPr>
+          <w:p>
+            <w:pPr>
+              <w:jc w:val="both"/>
+              <w:rPr>
+                <w:rFonts w:ascii="Times New Roman" w:hAnsi="Times New Roman" w:cs="Times New Roman"/>
+                <w:sz w:val="24"/>
+                <w:szCs w:val="24"/>
+              </w:rPr>
+            </w:pPr>
+          </w:p>
+        </w:tc>
+        <w:tc>
+          <w:tcPr>
+            <w:tcW w:w="783" w:type="dxa"/>
+          </w:tcPr>
+          <w:p>
+            <w:pPr>
+              <w:jc w:val="both"/>
+              <w:rPr>
+                <w:rFonts w:ascii="Times New Roman" w:hAnsi="Times New Roman" w:cs="Times New Roman"/>
+                <w:sz w:val="24"/>
+                <w:szCs w:val="24"/>
+              </w:rPr>
+            </w:pPr>
+          </w:p>
+        </w:tc>
+        <w:tc>
+          <w:tcPr>
+            <w:tcW w:w="4555" w:type="dxa"/>
+          </w:tcPr>
+          <w:p>
+            <w:pPr>
+              <w:autoSpaceDE w:val="0"/>
+              <w:autoSpaceDN w:val="0"/>
+              <w:adjustRightInd w:val="0"/>
+              <w:rPr>
+                <w:rFonts w:ascii="Times New Roman" w:hAnsi="Times New Roman" w:cs="Times New Roman"/>
+                <w:sz w:val="24"/>
+                <w:szCs w:val="24"/>
+              </w:rPr>
+            </w:pPr>
+            <w:r>
+              <w:rPr>
+                <w:rFonts w:ascii="Times New Roman" w:hAnsi="Times New Roman" w:cs="Times New Roman"/>
+                <w:sz w:val="24"/>
+                <w:szCs w:val="24"/>
+              </w:rPr>
+              <w:t>Das Spiel folgt durch Ableitung mehrerer Modell-Klassen, einer</w:t>
+            </w:r>
+            <w:r>
+              <w:rPr>
+                <w:rFonts w:ascii="Times New Roman" w:hAnsi="Times New Roman" w:cs="Times New Roman"/>
+                <w:sz w:val="24"/>
+                <w:szCs w:val="24"/>
+              </w:rPr>
+              <w:t xml:space="preserve"> </w:t>
+            </w:r>
+            <w:r>
+              <w:rPr>
+                <w:rFonts w:ascii="Times New Roman" w:hAnsi="Times New Roman" w:cs="Times New Roman"/>
+                <w:sz w:val="24"/>
+                <w:szCs w:val="24"/>
+              </w:rPr>
+              <w:t xml:space="preserve">View Klasse </w:t>
+            </w:r>
+            <w:r>
+              <w:rPr>
+                <w:rFonts w:ascii="Times New Roman" w:hAnsi="Times New Roman" w:cs="Times New Roman"/>
+                <w:sz w:val="24"/>
+                <w:szCs w:val="24"/>
+              </w:rPr>
+              <w:t>und</w:t>
+            </w:r>
+            <w:r>
+              <w:rPr>
+                <w:rFonts w:ascii="Times New Roman" w:hAnsi="Times New Roman" w:cs="Times New Roman"/>
+                <w:sz w:val="24"/>
+                <w:szCs w:val="24"/>
+              </w:rPr>
+              <w:t xml:space="preserve"> dem zentralen Controller </w:t>
+            </w:r>
+            <w:r>
+              <w:rPr>
+                <w:rFonts w:ascii="Times New Roman" w:hAnsi="Times New Roman" w:cs="Times New Roman"/>
+                <w:sz w:val="24"/>
+                <w:szCs w:val="24"/>
+              </w:rPr>
+              <w:t xml:space="preserve">einer MVC-Architektur. </w:t>
+            </w:r>
+            <w:r>
+              <w:rPr>
+                <w:rFonts w:ascii="Times New Roman" w:hAnsi="Times New Roman" w:cs="Times New Roman"/>
+                <w:sz w:val="24"/>
+                <w:szCs w:val="24"/>
+              </w:rPr>
+              <w:t>Der Controller triggert</w:t>
+            </w:r>
+            <w:r>
+              <w:rPr>
+                <w:rFonts w:ascii="Times New Roman" w:hAnsi="Times New Roman" w:cs="Times New Roman"/>
+                <w:sz w:val="24"/>
+                <w:szCs w:val="24"/>
+              </w:rPr>
+              <w:t xml:space="preserve"> </w:t>
+            </w:r>
+            <w:r>
+              <w:rPr>
+                <w:rFonts w:ascii="Times New Roman" w:hAnsi="Times New Roman" w:cs="Times New Roman"/>
+                <w:sz w:val="24"/>
+                <w:szCs w:val="24"/>
+              </w:rPr>
+              <w:t>das Modell un</w:t>
+            </w:r>
+            <w:r>
+              <w:rPr>
+                <w:rFonts w:ascii="Times New Roman" w:hAnsi="Times New Roman" w:cs="Times New Roman"/>
+                <w:sz w:val="24"/>
+                <w:szCs w:val="24"/>
+              </w:rPr>
+              <w:t>d die</w:t>
+            </w:r>
+            <w:r>
+              <w:rPr>
+                <w:rFonts w:ascii="Times New Roman" w:hAnsi="Times New Roman" w:cs="Times New Roman"/>
+                <w:sz w:val="24"/>
+                <w:szCs w:val="24"/>
+              </w:rPr>
+              <w:t xml:space="preserve"> View</w:t>
+            </w:r>
+            <w:r>
+              <w:rPr>
+                <w:rFonts w:ascii="Times New Roman" w:hAnsi="Times New Roman" w:cs="Times New Roman"/>
+                <w:sz w:val="24"/>
+                <w:szCs w:val="24"/>
+              </w:rPr>
+              <w:t xml:space="preserve">. Die View greift zudem auf das </w:t>
+            </w:r>
+            <w:r>
+              <w:rPr>
+                <w:rFonts w:ascii="Times New Roman" w:hAnsi="Times New Roman" w:cs="Times New Roman"/>
+                <w:sz w:val="24"/>
+                <w:szCs w:val="24"/>
+              </w:rPr>
+              <w:t>Model nur lesend und nicht manipulierend zu.</w:t>
+            </w:r>
+          </w:p>
+        </w:tc>
+      </w:tr>
+      <w:tr>
+        <w:tc>
+          <w:tcPr>
+            <w:tcW w:w="936" w:type="dxa"/>
+          </w:tcPr>
+          <w:p>
+            <w:pPr>
+              <w:jc w:val="both"/>
+              <w:rPr>
+                <w:rFonts w:ascii="Times New Roman" w:hAnsi="Times New Roman" w:cs="Times New Roman"/>
+                <w:sz w:val="24"/>
+                <w:szCs w:val="24"/>
+              </w:rPr>
+            </w:pPr>
+            <w:r>
+              <w:rPr>
+                <w:rFonts w:ascii="Times New Roman" w:hAnsi="Times New Roman" w:cs="Times New Roman"/>
+                <w:sz w:val="24"/>
+                <w:szCs w:val="24"/>
+              </w:rPr>
+              <w:t>TF-</w:t>
+            </w:r>
+            <w:r>
+              <w:rPr>
+                <w:rFonts w:ascii="Times New Roman" w:hAnsi="Times New Roman" w:cs="Times New Roman"/>
+                <w:sz w:val="24"/>
+                <w:szCs w:val="24"/>
+              </w:rPr>
               <w:t>8</w:t>
             </w:r>
           </w:p>
@@ -12637,6 +12878,7 @@
                 <w:sz w:val="24"/>
                 <w:szCs w:val="24"/>
               </w:rPr>
+              <w:lastRenderedPageBreak/>
               <w:t>Implementierung.</w:t>
             </w:r>
           </w:p>
@@ -12662,6 +12904,7 @@
                 <w:sz w:val="24"/>
                 <w:szCs w:val="24"/>
               </w:rPr>
+              <w:lastRenderedPageBreak/>
               <w:t>TF-1</w:t>
             </w:r>
             <w:r>
@@ -12797,7 +13040,7 @@
           <w:szCs w:val="24"/>
         </w:rPr>
       </w:pPr>
-      <w:bookmarkStart w:id="23" w:name="_Toc482102590"/>
+      <w:bookmarkStart w:id="22" w:name="_Toc482102590"/>
       <w:r>
         <w:rPr>
           <w:rFonts w:ascii="Times New Roman" w:hAnsi="Times New Roman" w:cs="Times New Roman"/>
@@ -12869,7 +13112,7 @@
         </w:rPr>
         <w:t>: Nachweis der technischen Randbedingungen</w:t>
       </w:r>
-      <w:bookmarkEnd w:id="23"/>
+      <w:bookmarkEnd w:id="22"/>
     </w:p>
     <w:p/>
     <w:p>
@@ -12890,7 +13133,7 @@
       <w:r>
         <w:t xml:space="preserve"> </w:t>
       </w:r>
-      <w:bookmarkStart w:id="24" w:name="_Toc482102097"/>
+      <w:bookmarkStart w:id="23" w:name="_Toc482194357"/>
       <w:r>
         <w:rPr>
           <w:rFonts w:ascii="Times New Roman" w:hAnsi="Times New Roman" w:cs="Times New Roman"/>
@@ -12901,7 +13144,7 @@
         </w:rPr>
         <w:t>Verantwortlichkeiten im Projekt</w:t>
       </w:r>
-      <w:bookmarkEnd w:id="24"/>
+      <w:bookmarkEnd w:id="23"/>
     </w:p>
     <w:p>
       <w:pPr>
@@ -12936,39 +13179,17 @@
           <w:sz w:val="24"/>
           <w:szCs w:val="24"/>
         </w:rPr>
-        <w:t xml:space="preserve">die </w:t>
-      </w:r>
-      <w:r>
-        <w:rPr>
-          <w:rFonts w:ascii="Times New Roman" w:hAnsi="Times New Roman" w:cs="Times New Roman"/>
-          <w:sz w:val="24"/>
-          <w:szCs w:val="24"/>
-        </w:rPr>
-        <w:t>Verantwortlichkeiten der Personen die im</w:t>
-      </w:r>
-      <w:r>
-        <w:rPr>
-          <w:rFonts w:ascii="Times New Roman" w:hAnsi="Times New Roman" w:cs="Times New Roman"/>
-          <w:sz w:val="24"/>
-          <w:szCs w:val="24"/>
-        </w:rPr>
-        <w:t xml:space="preserve"> Projekt</w:t>
-      </w:r>
-      <w:r>
-        <w:rPr>
-          <w:rFonts w:ascii="Times New Roman" w:hAnsi="Times New Roman" w:cs="Times New Roman"/>
-          <w:sz w:val="24"/>
-          <w:szCs w:val="24"/>
-        </w:rPr>
-        <w:t xml:space="preserve"> tätig waren</w:t>
-      </w:r>
-      <w:r>
-        <w:rPr>
-          <w:rFonts w:ascii="Times New Roman" w:hAnsi="Times New Roman" w:cs="Times New Roman"/>
-          <w:sz w:val="24"/>
-          <w:szCs w:val="24"/>
-        </w:rPr>
-        <w:t>.</w:t>
+        <w:t xml:space="preserve">eine Übersicht über die </w:t>
+      </w:r>
+      <w:bookmarkStart w:id="24" w:name="_GoBack"/>
+      <w:bookmarkEnd w:id="24"/>
+      <w:r>
+        <w:rPr>
+          <w:rFonts w:ascii="Times New Roman" w:hAnsi="Times New Roman" w:cs="Times New Roman"/>
+          <w:sz w:val="24"/>
+          <w:szCs w:val="24"/>
+        </w:rPr>
+        <w:t>Aufgabenteilung.</w:t>
       </w:r>
     </w:p>
     <w:p>
@@ -15583,7 +15804,6 @@
         <w:docPartUnique/>
       </w:docPartObj>
     </w:sdtPr>
-    <w:sdtEndPr/>
     <w:sdtContent>
       <w:p>
         <w:pPr>
@@ -15659,7 +15879,6 @@
         <w:docPartUnique/>
       </w:docPartObj>
     </w:sdtPr>
-    <w:sdtEndPr/>
     <w:sdtContent>
       <w:p>
         <w:pPr>
@@ -15701,7 +15920,7 @@
             <w:sz w:val="24"/>
             <w:szCs w:val="24"/>
           </w:rPr>
-          <w:t>12</w:t>
+          <w:t>10</w:t>
         </w:r>
         <w:r>
           <w:rPr>
@@ -19555,7 +19774,7 @@
 </file>
 
 <file path=customXml/itemProps1.xml><?xml version="1.0" encoding="utf-8"?>
-<ds:datastoreItem xmlns:ds="http://schemas.openxmlformats.org/officeDocument/2006/customXml" ds:itemID="{97E81968-AF97-4F4B-B17B-58F20888EFA5}">
+<ds:datastoreItem xmlns:ds="http://schemas.openxmlformats.org/officeDocument/2006/customXml" ds:itemID="{5EF91AEB-8F20-4821-9C50-5A65AB725894}">
   <ds:schemaRefs>
     <ds:schemaRef ds:uri="http://schemas.openxmlformats.org/officeDocument/2006/bibliography"/>
   </ds:schemaRefs>

--- a/doc/Tetris - Documentation.docx
+++ b/doc/Tetris - Documentation.docx
@@ -13179,17 +13179,7 @@
           <w:sz w:val="24"/>
           <w:szCs w:val="24"/>
         </w:rPr>
-        <w:t xml:space="preserve">eine Übersicht über die </w:t>
-      </w:r>
-      <w:bookmarkStart w:id="24" w:name="_GoBack"/>
-      <w:bookmarkEnd w:id="24"/>
-      <w:r>
-        <w:rPr>
-          <w:rFonts w:ascii="Times New Roman" w:hAnsi="Times New Roman" w:cs="Times New Roman"/>
-          <w:sz w:val="24"/>
-          <w:szCs w:val="24"/>
-        </w:rPr>
-        <w:t>Aufgabenteilung.</w:t>
+        <w:t>eine Übersicht über die Aufgabenteilung.</w:t>
       </w:r>
     </w:p>
     <w:p>
@@ -13205,26 +13195,27 @@
     <w:tbl>
       <w:tblPr>
         <w:tblStyle w:val="Tabellenraster"/>
-        <w:tblW w:w="9067" w:type="dxa"/>
+        <w:tblW w:w="9435" w:type="dxa"/>
+        <w:tblLayout w:type="fixed"/>
         <w:tblLook w:val="04A0" w:firstRow="1" w:lastRow="0" w:firstColumn="1" w:lastColumn="0" w:noHBand="0" w:noVBand="1"/>
       </w:tblPr>
       <w:tblGrid>
-        <w:gridCol w:w="1537"/>
-        <w:gridCol w:w="1206"/>
-        <w:gridCol w:w="1193"/>
-        <w:gridCol w:w="783"/>
-        <w:gridCol w:w="783"/>
-        <w:gridCol w:w="783"/>
-        <w:gridCol w:w="2782"/>
+        <w:gridCol w:w="1830"/>
+        <w:gridCol w:w="2092"/>
+        <w:gridCol w:w="2316"/>
+        <w:gridCol w:w="500"/>
+        <w:gridCol w:w="500"/>
+        <w:gridCol w:w="500"/>
+        <w:gridCol w:w="1697"/>
       </w:tblGrid>
       <w:tr>
         <w:trPr>
           <w:cantSplit/>
-          <w:trHeight w:val="1134"/>
+          <w:trHeight w:val="2001"/>
         </w:trPr>
         <w:tc>
           <w:tcPr>
-            <w:tcW w:w="1537" w:type="dxa"/>
+            <w:tcW w:w="1830" w:type="dxa"/>
           </w:tcPr>
           <w:p>
             <w:pPr>
@@ -13280,20 +13271,42 @@
                 <w:szCs w:val="24"/>
               </w:rPr>
             </w:pPr>
-            <w:r>
+          </w:p>
+          <w:p>
+            <w:pPr>
+              <w:jc w:val="both"/>
               <w:rPr>
                 <w:rFonts w:ascii="Times New Roman" w:hAnsi="Times New Roman" w:cs="Times New Roman"/>
                 <w:b/>
                 <w:sz w:val="24"/>
                 <w:szCs w:val="24"/>
               </w:rPr>
+            </w:pPr>
+          </w:p>
+          <w:p>
+            <w:pPr>
+              <w:jc w:val="both"/>
+              <w:rPr>
+                <w:rFonts w:ascii="Times New Roman" w:hAnsi="Times New Roman" w:cs="Times New Roman"/>
+                <w:b/>
+                <w:sz w:val="24"/>
+                <w:szCs w:val="24"/>
+              </w:rPr>
+            </w:pPr>
+            <w:r>
+              <w:rPr>
+                <w:rFonts w:ascii="Times New Roman" w:hAnsi="Times New Roman" w:cs="Times New Roman"/>
+                <w:b/>
+                <w:sz w:val="24"/>
+                <w:szCs w:val="24"/>
+              </w:rPr>
               <w:t>Komponente</w:t>
             </w:r>
           </w:p>
         </w:tc>
         <w:tc>
           <w:tcPr>
-            <w:tcW w:w="1206" w:type="dxa"/>
+            <w:tcW w:w="2092" w:type="dxa"/>
           </w:tcPr>
           <w:p>
             <w:pPr>
@@ -13349,20 +13362,42 @@
                 <w:szCs w:val="24"/>
               </w:rPr>
             </w:pPr>
-            <w:r>
+          </w:p>
+          <w:p>
+            <w:pPr>
+              <w:jc w:val="both"/>
               <w:rPr>
                 <w:rFonts w:ascii="Times New Roman" w:hAnsi="Times New Roman" w:cs="Times New Roman"/>
                 <w:b/>
                 <w:sz w:val="24"/>
                 <w:szCs w:val="24"/>
               </w:rPr>
+            </w:pPr>
+          </w:p>
+          <w:p>
+            <w:pPr>
+              <w:jc w:val="both"/>
+              <w:rPr>
+                <w:rFonts w:ascii="Times New Roman" w:hAnsi="Times New Roman" w:cs="Times New Roman"/>
+                <w:b/>
+                <w:sz w:val="24"/>
+                <w:szCs w:val="24"/>
+              </w:rPr>
+            </w:pPr>
+            <w:r>
+              <w:rPr>
+                <w:rFonts w:ascii="Times New Roman" w:hAnsi="Times New Roman" w:cs="Times New Roman"/>
+                <w:b/>
+                <w:sz w:val="24"/>
+                <w:szCs w:val="24"/>
+              </w:rPr>
               <w:t>Detail</w:t>
             </w:r>
           </w:p>
         </w:tc>
         <w:tc>
           <w:tcPr>
-            <w:tcW w:w="1193" w:type="dxa"/>
+            <w:tcW w:w="2316" w:type="dxa"/>
           </w:tcPr>
           <w:p>
             <w:pPr>
@@ -13418,20 +13453,42 @@
                 <w:szCs w:val="24"/>
               </w:rPr>
             </w:pPr>
-            <w:r>
+          </w:p>
+          <w:p>
+            <w:pPr>
+              <w:jc w:val="both"/>
               <w:rPr>
                 <w:rFonts w:ascii="Times New Roman" w:hAnsi="Times New Roman" w:cs="Times New Roman"/>
                 <w:b/>
                 <w:sz w:val="24"/>
                 <w:szCs w:val="24"/>
               </w:rPr>
+            </w:pPr>
+          </w:p>
+          <w:p>
+            <w:pPr>
+              <w:jc w:val="both"/>
+              <w:rPr>
+                <w:rFonts w:ascii="Times New Roman" w:hAnsi="Times New Roman" w:cs="Times New Roman"/>
+                <w:b/>
+                <w:sz w:val="24"/>
+                <w:szCs w:val="24"/>
+              </w:rPr>
+            </w:pPr>
+            <w:r>
+              <w:rPr>
+                <w:rFonts w:ascii="Times New Roman" w:hAnsi="Times New Roman" w:cs="Times New Roman"/>
+                <w:b/>
+                <w:sz w:val="24"/>
+                <w:szCs w:val="24"/>
+              </w:rPr>
               <w:t>Asset</w:t>
             </w:r>
           </w:p>
         </w:tc>
         <w:tc>
           <w:tcPr>
-            <w:tcW w:w="783" w:type="dxa"/>
+            <w:tcW w:w="500" w:type="dxa"/>
             <w:textDirection w:val="btLr"/>
           </w:tcPr>
           <w:p>
@@ -13469,7 +13526,7 @@
         </w:tc>
         <w:tc>
           <w:tcPr>
-            <w:tcW w:w="783" w:type="dxa"/>
+            <w:tcW w:w="500" w:type="dxa"/>
             <w:textDirection w:val="btLr"/>
           </w:tcPr>
           <w:p>
@@ -13507,7 +13564,7 @@
         </w:tc>
         <w:tc>
           <w:tcPr>
-            <w:tcW w:w="783" w:type="dxa"/>
+            <w:tcW w:w="500" w:type="dxa"/>
             <w:textDirection w:val="btLr"/>
           </w:tcPr>
           <w:p>
@@ -13534,8 +13591,30 @@
         </w:tc>
         <w:tc>
           <w:tcPr>
-            <w:tcW w:w="2782" w:type="dxa"/>
-          </w:tcPr>
+            <w:tcW w:w="1697" w:type="dxa"/>
+          </w:tcPr>
+          <w:p>
+            <w:pPr>
+              <w:jc w:val="both"/>
+              <w:rPr>
+                <w:rFonts w:ascii="Times New Roman" w:hAnsi="Times New Roman" w:cs="Times New Roman"/>
+                <w:b/>
+                <w:sz w:val="24"/>
+                <w:szCs w:val="24"/>
+              </w:rPr>
+            </w:pPr>
+          </w:p>
+          <w:p>
+            <w:pPr>
+              <w:jc w:val="both"/>
+              <w:rPr>
+                <w:rFonts w:ascii="Times New Roman" w:hAnsi="Times New Roman" w:cs="Times New Roman"/>
+                <w:b/>
+                <w:sz w:val="24"/>
+                <w:szCs w:val="24"/>
+              </w:rPr>
+            </w:pPr>
+          </w:p>
           <w:p>
             <w:pPr>
               <w:jc w:val="both"/>
@@ -13605,97 +13684,195 @@
       <w:tr>
         <w:tc>
           <w:tcPr>
-            <w:tcW w:w="1537" w:type="dxa"/>
-          </w:tcPr>
-          <w:p>
-            <w:pPr>
-              <w:jc w:val="both"/>
-              <w:rPr>
-                <w:rFonts w:ascii="Times New Roman" w:hAnsi="Times New Roman" w:cs="Times New Roman"/>
-                <w:sz w:val="24"/>
-                <w:szCs w:val="24"/>
-              </w:rPr>
-            </w:pPr>
-          </w:p>
-        </w:tc>
-        <w:tc>
-          <w:tcPr>
-            <w:tcW w:w="1206" w:type="dxa"/>
-          </w:tcPr>
-          <w:p>
-            <w:pPr>
-              <w:jc w:val="both"/>
-              <w:rPr>
-                <w:rFonts w:ascii="Times New Roman" w:hAnsi="Times New Roman" w:cs="Times New Roman"/>
-                <w:sz w:val="24"/>
-                <w:szCs w:val="24"/>
-              </w:rPr>
-            </w:pPr>
-          </w:p>
-        </w:tc>
-        <w:tc>
-          <w:tcPr>
-            <w:tcW w:w="1193" w:type="dxa"/>
-          </w:tcPr>
-          <w:p>
-            <w:pPr>
-              <w:jc w:val="both"/>
-              <w:rPr>
-                <w:rFonts w:ascii="Times New Roman" w:hAnsi="Times New Roman" w:cs="Times New Roman"/>
-                <w:sz w:val="24"/>
-                <w:szCs w:val="24"/>
-              </w:rPr>
-            </w:pPr>
-          </w:p>
-        </w:tc>
-        <w:tc>
-          <w:tcPr>
-            <w:tcW w:w="783" w:type="dxa"/>
-          </w:tcPr>
-          <w:p>
-            <w:pPr>
-              <w:jc w:val="both"/>
-              <w:rPr>
-                <w:rFonts w:ascii="Times New Roman" w:hAnsi="Times New Roman" w:cs="Times New Roman"/>
-                <w:sz w:val="24"/>
-                <w:szCs w:val="24"/>
-              </w:rPr>
-            </w:pPr>
-          </w:p>
-        </w:tc>
-        <w:tc>
-          <w:tcPr>
-            <w:tcW w:w="783" w:type="dxa"/>
-          </w:tcPr>
-          <w:p>
-            <w:pPr>
-              <w:jc w:val="both"/>
-              <w:rPr>
-                <w:rFonts w:ascii="Times New Roman" w:hAnsi="Times New Roman" w:cs="Times New Roman"/>
-                <w:sz w:val="24"/>
-                <w:szCs w:val="24"/>
-              </w:rPr>
-            </w:pPr>
-          </w:p>
-        </w:tc>
-        <w:tc>
-          <w:tcPr>
-            <w:tcW w:w="783" w:type="dxa"/>
-          </w:tcPr>
-          <w:p>
-            <w:pPr>
-              <w:jc w:val="both"/>
-              <w:rPr>
-                <w:rFonts w:ascii="Times New Roman" w:hAnsi="Times New Roman" w:cs="Times New Roman"/>
-                <w:sz w:val="24"/>
-                <w:szCs w:val="24"/>
-              </w:rPr>
-            </w:pPr>
-          </w:p>
-        </w:tc>
-        <w:tc>
-          <w:tcPr>
-            <w:tcW w:w="2782" w:type="dxa"/>
+            <w:tcW w:w="1830" w:type="dxa"/>
+          </w:tcPr>
+          <w:p>
+            <w:pPr>
+              <w:jc w:val="both"/>
+              <w:rPr>
+                <w:rFonts w:ascii="Times New Roman" w:hAnsi="Times New Roman" w:cs="Times New Roman"/>
+                <w:sz w:val="24"/>
+                <w:szCs w:val="24"/>
+              </w:rPr>
+            </w:pPr>
+            <w:r>
+              <w:rPr>
+                <w:rFonts w:ascii="Times New Roman" w:hAnsi="Times New Roman" w:cs="Times New Roman"/>
+                <w:sz w:val="24"/>
+                <w:szCs w:val="24"/>
+              </w:rPr>
+              <w:t>Modell</w:t>
+            </w:r>
+          </w:p>
+        </w:tc>
+        <w:tc>
+          <w:tcPr>
+            <w:tcW w:w="2092" w:type="dxa"/>
+          </w:tcPr>
+          <w:p>
+            <w:pPr>
+              <w:jc w:val="both"/>
+              <w:rPr>
+                <w:rFonts w:ascii="Times New Roman" w:hAnsi="Times New Roman" w:cs="Times New Roman"/>
+                <w:sz w:val="24"/>
+                <w:szCs w:val="24"/>
+              </w:rPr>
+            </w:pPr>
+            <w:r>
+              <w:rPr>
+                <w:rFonts w:ascii="Times New Roman" w:hAnsi="Times New Roman" w:cs="Times New Roman"/>
+                <w:sz w:val="24"/>
+                <w:szCs w:val="24"/>
+              </w:rPr>
+              <w:t>Spielfeld</w:t>
+            </w:r>
+          </w:p>
+        </w:tc>
+        <w:tc>
+          <w:tcPr>
+            <w:tcW w:w="2316" w:type="dxa"/>
+          </w:tcPr>
+          <w:p>
+            <w:pPr>
+              <w:jc w:val="both"/>
+              <w:rPr>
+                <w:rFonts w:ascii="Times New Roman" w:hAnsi="Times New Roman" w:cs="Times New Roman"/>
+                <w:sz w:val="24"/>
+                <w:szCs w:val="24"/>
+              </w:rPr>
+            </w:pPr>
+            <w:r>
+              <w:rPr>
+                <w:rFonts w:ascii="Times New Roman" w:hAnsi="Times New Roman" w:cs="Times New Roman"/>
+                <w:sz w:val="24"/>
+                <w:szCs w:val="24"/>
+              </w:rPr>
+              <w:t>/</w:t>
+            </w:r>
+            <w:proofErr w:type="spellStart"/>
+            <w:r>
+              <w:rPr>
+                <w:rFonts w:ascii="Times New Roman" w:hAnsi="Times New Roman" w:cs="Times New Roman"/>
+                <w:sz w:val="24"/>
+                <w:szCs w:val="24"/>
+              </w:rPr>
+              <w:t>lib</w:t>
+            </w:r>
+            <w:proofErr w:type="spellEnd"/>
+            <w:r>
+              <w:rPr>
+                <w:rFonts w:ascii="Times New Roman" w:hAnsi="Times New Roman" w:cs="Times New Roman"/>
+                <w:sz w:val="24"/>
+                <w:szCs w:val="24"/>
+              </w:rPr>
+              <w:t>/</w:t>
+            </w:r>
+            <w:proofErr w:type="spellStart"/>
+            <w:r>
+              <w:rPr>
+                <w:rFonts w:ascii="Times New Roman" w:hAnsi="Times New Roman" w:cs="Times New Roman"/>
+                <w:sz w:val="24"/>
+                <w:szCs w:val="24"/>
+              </w:rPr>
+              <w:t>src</w:t>
+            </w:r>
+            <w:proofErr w:type="spellEnd"/>
+            <w:r>
+              <w:rPr>
+                <w:rFonts w:ascii="Times New Roman" w:hAnsi="Times New Roman" w:cs="Times New Roman"/>
+                <w:sz w:val="24"/>
+                <w:szCs w:val="24"/>
+              </w:rPr>
+              <w:t>/</w:t>
+            </w:r>
+            <w:proofErr w:type="spellStart"/>
+            <w:r>
+              <w:rPr>
+                <w:rFonts w:ascii="Times New Roman" w:hAnsi="Times New Roman" w:cs="Times New Roman"/>
+                <w:sz w:val="24"/>
+                <w:szCs w:val="24"/>
+              </w:rPr>
+              <w:t>model</w:t>
+            </w:r>
+            <w:proofErr w:type="spellEnd"/>
+            <w:r>
+              <w:rPr>
+                <w:rFonts w:ascii="Times New Roman" w:hAnsi="Times New Roman" w:cs="Times New Roman"/>
+                <w:sz w:val="24"/>
+                <w:szCs w:val="24"/>
+              </w:rPr>
+              <w:t>/</w:t>
+            </w:r>
+          </w:p>
+          <w:p>
+            <w:pPr>
+              <w:jc w:val="both"/>
+              <w:rPr>
+                <w:rFonts w:ascii="Times New Roman" w:hAnsi="Times New Roman" w:cs="Times New Roman"/>
+                <w:sz w:val="24"/>
+                <w:szCs w:val="24"/>
+              </w:rPr>
+            </w:pPr>
+            <w:proofErr w:type="spellStart"/>
+            <w:r>
+              <w:rPr>
+                <w:rFonts w:ascii="Times New Roman" w:hAnsi="Times New Roman" w:cs="Times New Roman"/>
+                <w:sz w:val="24"/>
+                <w:szCs w:val="24"/>
+              </w:rPr>
+              <w:t>Cell.dart</w:t>
+            </w:r>
+            <w:proofErr w:type="spellEnd"/>
+          </w:p>
+        </w:tc>
+        <w:tc>
+          <w:tcPr>
+            <w:tcW w:w="500" w:type="dxa"/>
+          </w:tcPr>
+          <w:p>
+            <w:pPr>
+              <w:jc w:val="both"/>
+              <w:rPr>
+                <w:rFonts w:ascii="Times New Roman" w:hAnsi="Times New Roman" w:cs="Times New Roman"/>
+                <w:sz w:val="24"/>
+                <w:szCs w:val="24"/>
+              </w:rPr>
+            </w:pPr>
+          </w:p>
+        </w:tc>
+        <w:tc>
+          <w:tcPr>
+            <w:tcW w:w="500" w:type="dxa"/>
+          </w:tcPr>
+          <w:p>
+            <w:pPr>
+              <w:jc w:val="both"/>
+              <w:rPr>
+                <w:rFonts w:ascii="Times New Roman" w:hAnsi="Times New Roman" w:cs="Times New Roman"/>
+                <w:sz w:val="24"/>
+                <w:szCs w:val="24"/>
+              </w:rPr>
+            </w:pPr>
+          </w:p>
+        </w:tc>
+        <w:tc>
+          <w:tcPr>
+            <w:tcW w:w="500" w:type="dxa"/>
+          </w:tcPr>
+          <w:p>
+            <w:pPr>
+              <w:jc w:val="both"/>
+              <w:rPr>
+                <w:rFonts w:ascii="Times New Roman" w:hAnsi="Times New Roman" w:cs="Times New Roman"/>
+                <w:sz w:val="24"/>
+                <w:szCs w:val="24"/>
+              </w:rPr>
+            </w:pPr>
+          </w:p>
+        </w:tc>
+        <w:tc>
+          <w:tcPr>
+            <w:tcW w:w="1697" w:type="dxa"/>
           </w:tcPr>
           <w:p>
             <w:pPr>
@@ -13712,97 +13889,213 @@
       <w:tr>
         <w:tc>
           <w:tcPr>
-            <w:tcW w:w="1537" w:type="dxa"/>
-          </w:tcPr>
-          <w:p>
-            <w:pPr>
-              <w:jc w:val="both"/>
-              <w:rPr>
-                <w:rFonts w:ascii="Times New Roman" w:hAnsi="Times New Roman" w:cs="Times New Roman"/>
-                <w:sz w:val="24"/>
-                <w:szCs w:val="24"/>
-              </w:rPr>
-            </w:pPr>
-          </w:p>
-        </w:tc>
-        <w:tc>
-          <w:tcPr>
-            <w:tcW w:w="1206" w:type="dxa"/>
-          </w:tcPr>
-          <w:p>
-            <w:pPr>
-              <w:jc w:val="both"/>
-              <w:rPr>
-                <w:rFonts w:ascii="Times New Roman" w:hAnsi="Times New Roman" w:cs="Times New Roman"/>
-                <w:sz w:val="24"/>
-                <w:szCs w:val="24"/>
-              </w:rPr>
-            </w:pPr>
-          </w:p>
-        </w:tc>
-        <w:tc>
-          <w:tcPr>
-            <w:tcW w:w="1193" w:type="dxa"/>
-          </w:tcPr>
-          <w:p>
-            <w:pPr>
-              <w:jc w:val="both"/>
-              <w:rPr>
-                <w:rFonts w:ascii="Times New Roman" w:hAnsi="Times New Roman" w:cs="Times New Roman"/>
-                <w:sz w:val="24"/>
-                <w:szCs w:val="24"/>
-              </w:rPr>
-            </w:pPr>
-          </w:p>
-        </w:tc>
-        <w:tc>
-          <w:tcPr>
-            <w:tcW w:w="783" w:type="dxa"/>
-          </w:tcPr>
-          <w:p>
-            <w:pPr>
-              <w:jc w:val="both"/>
-              <w:rPr>
-                <w:rFonts w:ascii="Times New Roman" w:hAnsi="Times New Roman" w:cs="Times New Roman"/>
-                <w:sz w:val="24"/>
-                <w:szCs w:val="24"/>
-              </w:rPr>
-            </w:pPr>
-          </w:p>
-        </w:tc>
-        <w:tc>
-          <w:tcPr>
-            <w:tcW w:w="783" w:type="dxa"/>
-          </w:tcPr>
-          <w:p>
-            <w:pPr>
-              <w:jc w:val="both"/>
-              <w:rPr>
-                <w:rFonts w:ascii="Times New Roman" w:hAnsi="Times New Roman" w:cs="Times New Roman"/>
-                <w:sz w:val="24"/>
-                <w:szCs w:val="24"/>
-              </w:rPr>
-            </w:pPr>
-          </w:p>
-        </w:tc>
-        <w:tc>
-          <w:tcPr>
-            <w:tcW w:w="783" w:type="dxa"/>
-          </w:tcPr>
-          <w:p>
-            <w:pPr>
-              <w:jc w:val="both"/>
-              <w:rPr>
-                <w:rFonts w:ascii="Times New Roman" w:hAnsi="Times New Roman" w:cs="Times New Roman"/>
-                <w:sz w:val="24"/>
-                <w:szCs w:val="24"/>
-              </w:rPr>
-            </w:pPr>
-          </w:p>
-        </w:tc>
-        <w:tc>
-          <w:tcPr>
-            <w:tcW w:w="2782" w:type="dxa"/>
+            <w:tcW w:w="1830" w:type="dxa"/>
+          </w:tcPr>
+          <w:p>
+            <w:pPr>
+              <w:jc w:val="both"/>
+              <w:rPr>
+                <w:rFonts w:ascii="Times New Roman" w:hAnsi="Times New Roman" w:cs="Times New Roman"/>
+                <w:sz w:val="24"/>
+                <w:szCs w:val="24"/>
+              </w:rPr>
+            </w:pPr>
+          </w:p>
+        </w:tc>
+        <w:tc>
+          <w:tcPr>
+            <w:tcW w:w="2092" w:type="dxa"/>
+          </w:tcPr>
+          <w:p>
+            <w:pPr>
+              <w:jc w:val="both"/>
+              <w:rPr>
+                <w:rFonts w:ascii="Times New Roman" w:hAnsi="Times New Roman" w:cs="Times New Roman"/>
+                <w:sz w:val="24"/>
+                <w:szCs w:val="24"/>
+              </w:rPr>
+            </w:pPr>
+            <w:proofErr w:type="spellStart"/>
+            <w:r>
+              <w:rPr>
+                <w:rFonts w:ascii="Times New Roman" w:hAnsi="Times New Roman" w:cs="Times New Roman"/>
+                <w:sz w:val="24"/>
+                <w:szCs w:val="24"/>
+              </w:rPr>
+              <w:t>Tetris</w:t>
+            </w:r>
+            <w:proofErr w:type="spellEnd"/>
+            <w:r>
+              <w:rPr>
+                <w:rFonts w:ascii="Times New Roman" w:hAnsi="Times New Roman" w:cs="Times New Roman"/>
+                <w:sz w:val="24"/>
+                <w:szCs w:val="24"/>
+              </w:rPr>
+              <w:t xml:space="preserve"> </w:t>
+            </w:r>
+            <w:r>
+              <w:rPr>
+                <w:rFonts w:ascii="Times New Roman" w:hAnsi="Times New Roman" w:cs="Times New Roman"/>
+                <w:sz w:val="24"/>
+                <w:szCs w:val="24"/>
+              </w:rPr>
+              <w:t>Spiel</w:t>
+            </w:r>
+          </w:p>
+        </w:tc>
+        <w:tc>
+          <w:tcPr>
+            <w:tcW w:w="2316" w:type="dxa"/>
+          </w:tcPr>
+          <w:p>
+            <w:pPr>
+              <w:jc w:val="both"/>
+              <w:rPr>
+                <w:rFonts w:ascii="Times New Roman" w:hAnsi="Times New Roman" w:cs="Times New Roman"/>
+                <w:sz w:val="24"/>
+                <w:szCs w:val="24"/>
+              </w:rPr>
+            </w:pPr>
+            <w:r>
+              <w:rPr>
+                <w:rFonts w:ascii="Times New Roman" w:hAnsi="Times New Roman" w:cs="Times New Roman"/>
+                <w:sz w:val="24"/>
+                <w:szCs w:val="24"/>
+              </w:rPr>
+              <w:t>/</w:t>
+            </w:r>
+            <w:proofErr w:type="spellStart"/>
+            <w:r>
+              <w:rPr>
+                <w:rFonts w:ascii="Times New Roman" w:hAnsi="Times New Roman" w:cs="Times New Roman"/>
+                <w:sz w:val="24"/>
+                <w:szCs w:val="24"/>
+              </w:rPr>
+              <w:t>lib</w:t>
+            </w:r>
+            <w:proofErr w:type="spellEnd"/>
+            <w:r>
+              <w:rPr>
+                <w:rFonts w:ascii="Times New Roman" w:hAnsi="Times New Roman" w:cs="Times New Roman"/>
+                <w:sz w:val="24"/>
+                <w:szCs w:val="24"/>
+              </w:rPr>
+              <w:t>/</w:t>
+            </w:r>
+            <w:proofErr w:type="spellStart"/>
+            <w:r>
+              <w:rPr>
+                <w:rFonts w:ascii="Times New Roman" w:hAnsi="Times New Roman" w:cs="Times New Roman"/>
+                <w:sz w:val="24"/>
+                <w:szCs w:val="24"/>
+              </w:rPr>
+              <w:t>src</w:t>
+            </w:r>
+            <w:proofErr w:type="spellEnd"/>
+            <w:r>
+              <w:rPr>
+                <w:rFonts w:ascii="Times New Roman" w:hAnsi="Times New Roman" w:cs="Times New Roman"/>
+                <w:sz w:val="24"/>
+                <w:szCs w:val="24"/>
+              </w:rPr>
+              <w:t>/</w:t>
+            </w:r>
+            <w:proofErr w:type="spellStart"/>
+            <w:r>
+              <w:rPr>
+                <w:rFonts w:ascii="Times New Roman" w:hAnsi="Times New Roman" w:cs="Times New Roman"/>
+                <w:sz w:val="24"/>
+                <w:szCs w:val="24"/>
+              </w:rPr>
+              <w:t>model</w:t>
+            </w:r>
+            <w:proofErr w:type="spellEnd"/>
+            <w:r>
+              <w:rPr>
+                <w:rFonts w:ascii="Times New Roman" w:hAnsi="Times New Roman" w:cs="Times New Roman"/>
+                <w:sz w:val="24"/>
+                <w:szCs w:val="24"/>
+              </w:rPr>
+              <w:t>/</w:t>
+            </w:r>
+          </w:p>
+          <w:p>
+            <w:pPr>
+              <w:jc w:val="both"/>
+              <w:rPr>
+                <w:rFonts w:ascii="Times New Roman" w:hAnsi="Times New Roman" w:cs="Times New Roman"/>
+                <w:sz w:val="24"/>
+                <w:szCs w:val="24"/>
+              </w:rPr>
+            </w:pPr>
+            <w:proofErr w:type="spellStart"/>
+            <w:r>
+              <w:rPr>
+                <w:rFonts w:ascii="Times New Roman" w:hAnsi="Times New Roman" w:cs="Times New Roman"/>
+                <w:sz w:val="24"/>
+                <w:szCs w:val="24"/>
+              </w:rPr>
+              <w:t>TetrisGame</w:t>
+            </w:r>
+            <w:r>
+              <w:rPr>
+                <w:rFonts w:ascii="Times New Roman" w:hAnsi="Times New Roman" w:cs="Times New Roman"/>
+                <w:sz w:val="24"/>
+                <w:szCs w:val="24"/>
+              </w:rPr>
+              <w:t>.dart</w:t>
+            </w:r>
+            <w:proofErr w:type="spellEnd"/>
+          </w:p>
+        </w:tc>
+        <w:tc>
+          <w:tcPr>
+            <w:tcW w:w="500" w:type="dxa"/>
+          </w:tcPr>
+          <w:p>
+            <w:pPr>
+              <w:jc w:val="both"/>
+              <w:rPr>
+                <w:rFonts w:ascii="Times New Roman" w:hAnsi="Times New Roman" w:cs="Times New Roman"/>
+                <w:sz w:val="24"/>
+                <w:szCs w:val="24"/>
+              </w:rPr>
+            </w:pPr>
+          </w:p>
+        </w:tc>
+        <w:tc>
+          <w:tcPr>
+            <w:tcW w:w="500" w:type="dxa"/>
+          </w:tcPr>
+          <w:p>
+            <w:pPr>
+              <w:jc w:val="both"/>
+              <w:rPr>
+                <w:rFonts w:ascii="Times New Roman" w:hAnsi="Times New Roman" w:cs="Times New Roman"/>
+                <w:sz w:val="24"/>
+                <w:szCs w:val="24"/>
+              </w:rPr>
+            </w:pPr>
+          </w:p>
+        </w:tc>
+        <w:tc>
+          <w:tcPr>
+            <w:tcW w:w="500" w:type="dxa"/>
+          </w:tcPr>
+          <w:p>
+            <w:pPr>
+              <w:jc w:val="both"/>
+              <w:rPr>
+                <w:rFonts w:ascii="Times New Roman" w:hAnsi="Times New Roman" w:cs="Times New Roman"/>
+                <w:sz w:val="24"/>
+                <w:szCs w:val="24"/>
+              </w:rPr>
+            </w:pPr>
+          </w:p>
+        </w:tc>
+        <w:tc>
+          <w:tcPr>
+            <w:tcW w:w="1697" w:type="dxa"/>
           </w:tcPr>
           <w:p>
             <w:pPr>
@@ -13819,97 +14112,189 @@
       <w:tr>
         <w:tc>
           <w:tcPr>
-            <w:tcW w:w="1537" w:type="dxa"/>
-          </w:tcPr>
-          <w:p>
-            <w:pPr>
-              <w:jc w:val="both"/>
-              <w:rPr>
-                <w:rFonts w:ascii="Times New Roman" w:hAnsi="Times New Roman" w:cs="Times New Roman"/>
-                <w:sz w:val="24"/>
-                <w:szCs w:val="24"/>
-              </w:rPr>
-            </w:pPr>
-          </w:p>
-        </w:tc>
-        <w:tc>
-          <w:tcPr>
-            <w:tcW w:w="1206" w:type="dxa"/>
-          </w:tcPr>
-          <w:p>
-            <w:pPr>
-              <w:jc w:val="both"/>
-              <w:rPr>
-                <w:rFonts w:ascii="Times New Roman" w:hAnsi="Times New Roman" w:cs="Times New Roman"/>
-                <w:sz w:val="24"/>
-                <w:szCs w:val="24"/>
-              </w:rPr>
-            </w:pPr>
-          </w:p>
-        </w:tc>
-        <w:tc>
-          <w:tcPr>
-            <w:tcW w:w="1193" w:type="dxa"/>
-          </w:tcPr>
-          <w:p>
-            <w:pPr>
-              <w:jc w:val="both"/>
-              <w:rPr>
-                <w:rFonts w:ascii="Times New Roman" w:hAnsi="Times New Roman" w:cs="Times New Roman"/>
-                <w:sz w:val="24"/>
-                <w:szCs w:val="24"/>
-              </w:rPr>
-            </w:pPr>
-          </w:p>
-        </w:tc>
-        <w:tc>
-          <w:tcPr>
-            <w:tcW w:w="783" w:type="dxa"/>
-          </w:tcPr>
-          <w:p>
-            <w:pPr>
-              <w:jc w:val="both"/>
-              <w:rPr>
-                <w:rFonts w:ascii="Times New Roman" w:hAnsi="Times New Roman" w:cs="Times New Roman"/>
-                <w:sz w:val="24"/>
-                <w:szCs w:val="24"/>
-              </w:rPr>
-            </w:pPr>
-          </w:p>
-        </w:tc>
-        <w:tc>
-          <w:tcPr>
-            <w:tcW w:w="783" w:type="dxa"/>
-          </w:tcPr>
-          <w:p>
-            <w:pPr>
-              <w:jc w:val="both"/>
-              <w:rPr>
-                <w:rFonts w:ascii="Times New Roman" w:hAnsi="Times New Roman" w:cs="Times New Roman"/>
-                <w:sz w:val="24"/>
-                <w:szCs w:val="24"/>
-              </w:rPr>
-            </w:pPr>
-          </w:p>
-        </w:tc>
-        <w:tc>
-          <w:tcPr>
-            <w:tcW w:w="783" w:type="dxa"/>
-          </w:tcPr>
-          <w:p>
-            <w:pPr>
-              <w:jc w:val="both"/>
-              <w:rPr>
-                <w:rFonts w:ascii="Times New Roman" w:hAnsi="Times New Roman" w:cs="Times New Roman"/>
-                <w:sz w:val="24"/>
-                <w:szCs w:val="24"/>
-              </w:rPr>
-            </w:pPr>
-          </w:p>
-        </w:tc>
-        <w:tc>
-          <w:tcPr>
-            <w:tcW w:w="2782" w:type="dxa"/>
+            <w:tcW w:w="1830" w:type="dxa"/>
+          </w:tcPr>
+          <w:p>
+            <w:pPr>
+              <w:jc w:val="both"/>
+              <w:rPr>
+                <w:rFonts w:ascii="Times New Roman" w:hAnsi="Times New Roman" w:cs="Times New Roman"/>
+                <w:sz w:val="24"/>
+                <w:szCs w:val="24"/>
+              </w:rPr>
+            </w:pPr>
+          </w:p>
+        </w:tc>
+        <w:tc>
+          <w:tcPr>
+            <w:tcW w:w="2092" w:type="dxa"/>
+          </w:tcPr>
+          <w:p>
+            <w:pPr>
+              <w:jc w:val="both"/>
+              <w:rPr>
+                <w:rFonts w:ascii="Times New Roman" w:hAnsi="Times New Roman" w:cs="Times New Roman"/>
+                <w:sz w:val="24"/>
+                <w:szCs w:val="24"/>
+              </w:rPr>
+            </w:pPr>
+            <w:proofErr w:type="spellStart"/>
+            <w:r>
+              <w:rPr>
+                <w:rFonts w:ascii="Times New Roman" w:hAnsi="Times New Roman" w:cs="Times New Roman"/>
+                <w:sz w:val="24"/>
+                <w:szCs w:val="24"/>
+              </w:rPr>
+              <w:t>Tetromino</w:t>
+            </w:r>
+            <w:proofErr w:type="spellEnd"/>
+          </w:p>
+        </w:tc>
+        <w:tc>
+          <w:tcPr>
+            <w:tcW w:w="2316" w:type="dxa"/>
+          </w:tcPr>
+          <w:p>
+            <w:pPr>
+              <w:jc w:val="both"/>
+              <w:rPr>
+                <w:rFonts w:ascii="Times New Roman" w:hAnsi="Times New Roman" w:cs="Times New Roman"/>
+                <w:sz w:val="24"/>
+                <w:szCs w:val="24"/>
+              </w:rPr>
+            </w:pPr>
+            <w:r>
+              <w:rPr>
+                <w:rFonts w:ascii="Times New Roman" w:hAnsi="Times New Roman" w:cs="Times New Roman"/>
+                <w:sz w:val="24"/>
+                <w:szCs w:val="24"/>
+              </w:rPr>
+              <w:t>/</w:t>
+            </w:r>
+            <w:proofErr w:type="spellStart"/>
+            <w:r>
+              <w:rPr>
+                <w:rFonts w:ascii="Times New Roman" w:hAnsi="Times New Roman" w:cs="Times New Roman"/>
+                <w:sz w:val="24"/>
+                <w:szCs w:val="24"/>
+              </w:rPr>
+              <w:t>lib</w:t>
+            </w:r>
+            <w:proofErr w:type="spellEnd"/>
+            <w:r>
+              <w:rPr>
+                <w:rFonts w:ascii="Times New Roman" w:hAnsi="Times New Roman" w:cs="Times New Roman"/>
+                <w:sz w:val="24"/>
+                <w:szCs w:val="24"/>
+              </w:rPr>
+              <w:t>/</w:t>
+            </w:r>
+            <w:proofErr w:type="spellStart"/>
+            <w:r>
+              <w:rPr>
+                <w:rFonts w:ascii="Times New Roman" w:hAnsi="Times New Roman" w:cs="Times New Roman"/>
+                <w:sz w:val="24"/>
+                <w:szCs w:val="24"/>
+              </w:rPr>
+              <w:t>src</w:t>
+            </w:r>
+            <w:proofErr w:type="spellEnd"/>
+            <w:r>
+              <w:rPr>
+                <w:rFonts w:ascii="Times New Roman" w:hAnsi="Times New Roman" w:cs="Times New Roman"/>
+                <w:sz w:val="24"/>
+                <w:szCs w:val="24"/>
+              </w:rPr>
+              <w:t>/</w:t>
+            </w:r>
+            <w:proofErr w:type="spellStart"/>
+            <w:r>
+              <w:rPr>
+                <w:rFonts w:ascii="Times New Roman" w:hAnsi="Times New Roman" w:cs="Times New Roman"/>
+                <w:sz w:val="24"/>
+                <w:szCs w:val="24"/>
+              </w:rPr>
+              <w:t>model</w:t>
+            </w:r>
+            <w:proofErr w:type="spellEnd"/>
+            <w:r>
+              <w:rPr>
+                <w:rFonts w:ascii="Times New Roman" w:hAnsi="Times New Roman" w:cs="Times New Roman"/>
+                <w:sz w:val="24"/>
+                <w:szCs w:val="24"/>
+              </w:rPr>
+              <w:t>/</w:t>
+            </w:r>
+          </w:p>
+          <w:p>
+            <w:pPr>
+              <w:jc w:val="both"/>
+              <w:rPr>
+                <w:rFonts w:ascii="Times New Roman" w:hAnsi="Times New Roman" w:cs="Times New Roman"/>
+                <w:sz w:val="24"/>
+                <w:szCs w:val="24"/>
+              </w:rPr>
+            </w:pPr>
+            <w:proofErr w:type="spellStart"/>
+            <w:r>
+              <w:rPr>
+                <w:rFonts w:ascii="Times New Roman" w:hAnsi="Times New Roman" w:cs="Times New Roman"/>
+                <w:sz w:val="24"/>
+                <w:szCs w:val="24"/>
+              </w:rPr>
+              <w:t>Tetromino.dart</w:t>
+            </w:r>
+            <w:proofErr w:type="spellEnd"/>
+          </w:p>
+        </w:tc>
+        <w:tc>
+          <w:tcPr>
+            <w:tcW w:w="500" w:type="dxa"/>
+          </w:tcPr>
+          <w:p>
+            <w:pPr>
+              <w:jc w:val="both"/>
+              <w:rPr>
+                <w:rFonts w:ascii="Times New Roman" w:hAnsi="Times New Roman" w:cs="Times New Roman"/>
+                <w:sz w:val="24"/>
+                <w:szCs w:val="24"/>
+              </w:rPr>
+            </w:pPr>
+          </w:p>
+        </w:tc>
+        <w:tc>
+          <w:tcPr>
+            <w:tcW w:w="500" w:type="dxa"/>
+          </w:tcPr>
+          <w:p>
+            <w:pPr>
+              <w:jc w:val="both"/>
+              <w:rPr>
+                <w:rFonts w:ascii="Times New Roman" w:hAnsi="Times New Roman" w:cs="Times New Roman"/>
+                <w:sz w:val="24"/>
+                <w:szCs w:val="24"/>
+              </w:rPr>
+            </w:pPr>
+          </w:p>
+        </w:tc>
+        <w:tc>
+          <w:tcPr>
+            <w:tcW w:w="500" w:type="dxa"/>
+          </w:tcPr>
+          <w:p>
+            <w:pPr>
+              <w:jc w:val="both"/>
+              <w:rPr>
+                <w:rFonts w:ascii="Times New Roman" w:hAnsi="Times New Roman" w:cs="Times New Roman"/>
+                <w:sz w:val="24"/>
+                <w:szCs w:val="24"/>
+              </w:rPr>
+            </w:pPr>
+          </w:p>
+        </w:tc>
+        <w:tc>
+          <w:tcPr>
+            <w:tcW w:w="1697" w:type="dxa"/>
           </w:tcPr>
           <w:p>
             <w:pPr>
@@ -13926,97 +14311,121 @@
       <w:tr>
         <w:tc>
           <w:tcPr>
-            <w:tcW w:w="1537" w:type="dxa"/>
-          </w:tcPr>
-          <w:p>
-            <w:pPr>
-              <w:jc w:val="both"/>
-              <w:rPr>
-                <w:rFonts w:ascii="Times New Roman" w:hAnsi="Times New Roman" w:cs="Times New Roman"/>
-                <w:sz w:val="24"/>
-                <w:szCs w:val="24"/>
-              </w:rPr>
-            </w:pPr>
-          </w:p>
-        </w:tc>
-        <w:tc>
-          <w:tcPr>
-            <w:tcW w:w="1206" w:type="dxa"/>
-          </w:tcPr>
-          <w:p>
-            <w:pPr>
-              <w:jc w:val="both"/>
-              <w:rPr>
-                <w:rFonts w:ascii="Times New Roman" w:hAnsi="Times New Roman" w:cs="Times New Roman"/>
-                <w:sz w:val="24"/>
-                <w:szCs w:val="24"/>
-              </w:rPr>
-            </w:pPr>
-          </w:p>
-        </w:tc>
-        <w:tc>
-          <w:tcPr>
-            <w:tcW w:w="1193" w:type="dxa"/>
-          </w:tcPr>
-          <w:p>
-            <w:pPr>
-              <w:jc w:val="both"/>
-              <w:rPr>
-                <w:rFonts w:ascii="Times New Roman" w:hAnsi="Times New Roman" w:cs="Times New Roman"/>
-                <w:sz w:val="24"/>
-                <w:szCs w:val="24"/>
-              </w:rPr>
-            </w:pPr>
-          </w:p>
-        </w:tc>
-        <w:tc>
-          <w:tcPr>
-            <w:tcW w:w="783" w:type="dxa"/>
-          </w:tcPr>
-          <w:p>
-            <w:pPr>
-              <w:jc w:val="both"/>
-              <w:rPr>
-                <w:rFonts w:ascii="Times New Roman" w:hAnsi="Times New Roman" w:cs="Times New Roman"/>
-                <w:sz w:val="24"/>
-                <w:szCs w:val="24"/>
-              </w:rPr>
-            </w:pPr>
-          </w:p>
-        </w:tc>
-        <w:tc>
-          <w:tcPr>
-            <w:tcW w:w="783" w:type="dxa"/>
-          </w:tcPr>
-          <w:p>
-            <w:pPr>
-              <w:jc w:val="both"/>
-              <w:rPr>
-                <w:rFonts w:ascii="Times New Roman" w:hAnsi="Times New Roman" w:cs="Times New Roman"/>
-                <w:sz w:val="24"/>
-                <w:szCs w:val="24"/>
-              </w:rPr>
-            </w:pPr>
-          </w:p>
-        </w:tc>
-        <w:tc>
-          <w:tcPr>
-            <w:tcW w:w="783" w:type="dxa"/>
-          </w:tcPr>
-          <w:p>
-            <w:pPr>
-              <w:jc w:val="both"/>
-              <w:rPr>
-                <w:rFonts w:ascii="Times New Roman" w:hAnsi="Times New Roman" w:cs="Times New Roman"/>
-                <w:sz w:val="24"/>
-                <w:szCs w:val="24"/>
-              </w:rPr>
-            </w:pPr>
-          </w:p>
-        </w:tc>
-        <w:tc>
-          <w:tcPr>
-            <w:tcW w:w="2782" w:type="dxa"/>
+            <w:tcW w:w="1830" w:type="dxa"/>
+          </w:tcPr>
+          <w:p>
+            <w:pPr>
+              <w:jc w:val="both"/>
+              <w:rPr>
+                <w:rFonts w:ascii="Times New Roman" w:hAnsi="Times New Roman" w:cs="Times New Roman"/>
+                <w:sz w:val="24"/>
+                <w:szCs w:val="24"/>
+              </w:rPr>
+            </w:pPr>
+            <w:r>
+              <w:rPr>
+                <w:rFonts w:ascii="Times New Roman" w:hAnsi="Times New Roman" w:cs="Times New Roman"/>
+                <w:sz w:val="24"/>
+                <w:szCs w:val="24"/>
+              </w:rPr>
+              <w:t>View</w:t>
+            </w:r>
+          </w:p>
+        </w:tc>
+        <w:tc>
+          <w:tcPr>
+            <w:tcW w:w="2092" w:type="dxa"/>
+          </w:tcPr>
+          <w:p>
+            <w:pPr>
+              <w:jc w:val="both"/>
+              <w:rPr>
+                <w:rFonts w:ascii="Times New Roman" w:hAnsi="Times New Roman" w:cs="Times New Roman"/>
+                <w:sz w:val="24"/>
+                <w:szCs w:val="24"/>
+              </w:rPr>
+            </w:pPr>
+            <w:r>
+              <w:rPr>
+                <w:rFonts w:ascii="Times New Roman" w:hAnsi="Times New Roman" w:cs="Times New Roman"/>
+                <w:sz w:val="24"/>
+                <w:szCs w:val="24"/>
+              </w:rPr>
+              <w:t>HTML-Dokument</w:t>
+            </w:r>
+          </w:p>
+        </w:tc>
+        <w:tc>
+          <w:tcPr>
+            <w:tcW w:w="2316" w:type="dxa"/>
+          </w:tcPr>
+          <w:p>
+            <w:pPr>
+              <w:jc w:val="both"/>
+              <w:rPr>
+                <w:rFonts w:ascii="Times New Roman" w:hAnsi="Times New Roman" w:cs="Times New Roman"/>
+                <w:sz w:val="24"/>
+                <w:szCs w:val="24"/>
+              </w:rPr>
+            </w:pPr>
+            <w:r>
+              <w:rPr>
+                <w:rFonts w:ascii="Times New Roman" w:hAnsi="Times New Roman" w:cs="Times New Roman"/>
+                <w:sz w:val="24"/>
+                <w:szCs w:val="24"/>
+              </w:rPr>
+              <w:t>web/index.html</w:t>
+            </w:r>
+          </w:p>
+        </w:tc>
+        <w:tc>
+          <w:tcPr>
+            <w:tcW w:w="500" w:type="dxa"/>
+          </w:tcPr>
+          <w:p>
+            <w:pPr>
+              <w:jc w:val="both"/>
+              <w:rPr>
+                <w:rFonts w:ascii="Times New Roman" w:hAnsi="Times New Roman" w:cs="Times New Roman"/>
+                <w:sz w:val="24"/>
+                <w:szCs w:val="24"/>
+              </w:rPr>
+            </w:pPr>
+          </w:p>
+        </w:tc>
+        <w:tc>
+          <w:tcPr>
+            <w:tcW w:w="500" w:type="dxa"/>
+          </w:tcPr>
+          <w:p>
+            <w:pPr>
+              <w:jc w:val="both"/>
+              <w:rPr>
+                <w:rFonts w:ascii="Times New Roman" w:hAnsi="Times New Roman" w:cs="Times New Roman"/>
+                <w:sz w:val="24"/>
+                <w:szCs w:val="24"/>
+              </w:rPr>
+            </w:pPr>
+          </w:p>
+        </w:tc>
+        <w:tc>
+          <w:tcPr>
+            <w:tcW w:w="500" w:type="dxa"/>
+          </w:tcPr>
+          <w:p>
+            <w:pPr>
+              <w:jc w:val="both"/>
+              <w:rPr>
+                <w:rFonts w:ascii="Times New Roman" w:hAnsi="Times New Roman" w:cs="Times New Roman"/>
+                <w:sz w:val="24"/>
+                <w:szCs w:val="24"/>
+              </w:rPr>
+            </w:pPr>
+          </w:p>
+        </w:tc>
+        <w:tc>
+          <w:tcPr>
+            <w:tcW w:w="1697" w:type="dxa"/>
           </w:tcPr>
           <w:p>
             <w:pPr>
@@ -14033,97 +14442,113 @@
       <w:tr>
         <w:tc>
           <w:tcPr>
-            <w:tcW w:w="1537" w:type="dxa"/>
-          </w:tcPr>
-          <w:p>
-            <w:pPr>
-              <w:jc w:val="both"/>
-              <w:rPr>
-                <w:rFonts w:ascii="Times New Roman" w:hAnsi="Times New Roman" w:cs="Times New Roman"/>
-                <w:sz w:val="24"/>
-                <w:szCs w:val="24"/>
-              </w:rPr>
-            </w:pPr>
-          </w:p>
-        </w:tc>
-        <w:tc>
-          <w:tcPr>
-            <w:tcW w:w="1206" w:type="dxa"/>
-          </w:tcPr>
-          <w:p>
-            <w:pPr>
-              <w:jc w:val="both"/>
-              <w:rPr>
-                <w:rFonts w:ascii="Times New Roman" w:hAnsi="Times New Roman" w:cs="Times New Roman"/>
-                <w:sz w:val="24"/>
-                <w:szCs w:val="24"/>
-              </w:rPr>
-            </w:pPr>
-          </w:p>
-        </w:tc>
-        <w:tc>
-          <w:tcPr>
-            <w:tcW w:w="1193" w:type="dxa"/>
-          </w:tcPr>
-          <w:p>
-            <w:pPr>
-              <w:jc w:val="both"/>
-              <w:rPr>
-                <w:rFonts w:ascii="Times New Roman" w:hAnsi="Times New Roman" w:cs="Times New Roman"/>
-                <w:sz w:val="24"/>
-                <w:szCs w:val="24"/>
-              </w:rPr>
-            </w:pPr>
-          </w:p>
-        </w:tc>
-        <w:tc>
-          <w:tcPr>
-            <w:tcW w:w="783" w:type="dxa"/>
-          </w:tcPr>
-          <w:p>
-            <w:pPr>
-              <w:jc w:val="both"/>
-              <w:rPr>
-                <w:rFonts w:ascii="Times New Roman" w:hAnsi="Times New Roman" w:cs="Times New Roman"/>
-                <w:sz w:val="24"/>
-                <w:szCs w:val="24"/>
-              </w:rPr>
-            </w:pPr>
-          </w:p>
-        </w:tc>
-        <w:tc>
-          <w:tcPr>
-            <w:tcW w:w="783" w:type="dxa"/>
-          </w:tcPr>
-          <w:p>
-            <w:pPr>
-              <w:jc w:val="both"/>
-              <w:rPr>
-                <w:rFonts w:ascii="Times New Roman" w:hAnsi="Times New Roman" w:cs="Times New Roman"/>
-                <w:sz w:val="24"/>
-                <w:szCs w:val="24"/>
-              </w:rPr>
-            </w:pPr>
-          </w:p>
-        </w:tc>
-        <w:tc>
-          <w:tcPr>
-            <w:tcW w:w="783" w:type="dxa"/>
-          </w:tcPr>
-          <w:p>
-            <w:pPr>
-              <w:jc w:val="both"/>
-              <w:rPr>
-                <w:rFonts w:ascii="Times New Roman" w:hAnsi="Times New Roman" w:cs="Times New Roman"/>
-                <w:sz w:val="24"/>
-                <w:szCs w:val="24"/>
-              </w:rPr>
-            </w:pPr>
-          </w:p>
-        </w:tc>
-        <w:tc>
-          <w:tcPr>
-            <w:tcW w:w="2782" w:type="dxa"/>
+            <w:tcW w:w="1830" w:type="dxa"/>
+          </w:tcPr>
+          <w:p>
+            <w:pPr>
+              <w:jc w:val="both"/>
+              <w:rPr>
+                <w:rFonts w:ascii="Times New Roman" w:hAnsi="Times New Roman" w:cs="Times New Roman"/>
+                <w:sz w:val="24"/>
+                <w:szCs w:val="24"/>
+              </w:rPr>
+            </w:pPr>
+          </w:p>
+        </w:tc>
+        <w:tc>
+          <w:tcPr>
+            <w:tcW w:w="2092" w:type="dxa"/>
+          </w:tcPr>
+          <w:p>
+            <w:pPr>
+              <w:jc w:val="both"/>
+              <w:rPr>
+                <w:rFonts w:ascii="Times New Roman" w:hAnsi="Times New Roman" w:cs="Times New Roman"/>
+                <w:sz w:val="24"/>
+                <w:szCs w:val="24"/>
+              </w:rPr>
+            </w:pPr>
+            <w:r>
+              <w:rPr>
+                <w:rFonts w:ascii="Times New Roman" w:hAnsi="Times New Roman" w:cs="Times New Roman"/>
+                <w:sz w:val="24"/>
+                <w:szCs w:val="24"/>
+              </w:rPr>
+              <w:t>Gestaltung</w:t>
+            </w:r>
+          </w:p>
+        </w:tc>
+        <w:tc>
+          <w:tcPr>
+            <w:tcW w:w="2316" w:type="dxa"/>
+          </w:tcPr>
+          <w:p>
+            <w:pPr>
+              <w:jc w:val="both"/>
+              <w:rPr>
+                <w:rFonts w:ascii="Times New Roman" w:hAnsi="Times New Roman" w:cs="Times New Roman"/>
+                <w:sz w:val="24"/>
+                <w:szCs w:val="24"/>
+              </w:rPr>
+            </w:pPr>
+            <w:r>
+              <w:rPr>
+                <w:rFonts w:ascii="Times New Roman" w:hAnsi="Times New Roman" w:cs="Times New Roman"/>
+                <w:sz w:val="24"/>
+                <w:szCs w:val="24"/>
+              </w:rPr>
+              <w:t>web/styles.css</w:t>
+            </w:r>
+          </w:p>
+        </w:tc>
+        <w:tc>
+          <w:tcPr>
+            <w:tcW w:w="500" w:type="dxa"/>
+          </w:tcPr>
+          <w:p>
+            <w:pPr>
+              <w:jc w:val="both"/>
+              <w:rPr>
+                <w:rFonts w:ascii="Times New Roman" w:hAnsi="Times New Roman" w:cs="Times New Roman"/>
+                <w:sz w:val="24"/>
+                <w:szCs w:val="24"/>
+              </w:rPr>
+            </w:pPr>
+          </w:p>
+        </w:tc>
+        <w:tc>
+          <w:tcPr>
+            <w:tcW w:w="500" w:type="dxa"/>
+          </w:tcPr>
+          <w:p>
+            <w:pPr>
+              <w:jc w:val="both"/>
+              <w:rPr>
+                <w:rFonts w:ascii="Times New Roman" w:hAnsi="Times New Roman" w:cs="Times New Roman"/>
+                <w:sz w:val="24"/>
+                <w:szCs w:val="24"/>
+              </w:rPr>
+            </w:pPr>
+          </w:p>
+        </w:tc>
+        <w:tc>
+          <w:tcPr>
+            <w:tcW w:w="500" w:type="dxa"/>
+          </w:tcPr>
+          <w:p>
+            <w:pPr>
+              <w:jc w:val="both"/>
+              <w:rPr>
+                <w:rFonts w:ascii="Times New Roman" w:hAnsi="Times New Roman" w:cs="Times New Roman"/>
+                <w:sz w:val="24"/>
+                <w:szCs w:val="24"/>
+              </w:rPr>
+            </w:pPr>
+          </w:p>
+        </w:tc>
+        <w:tc>
+          <w:tcPr>
+            <w:tcW w:w="1697" w:type="dxa"/>
           </w:tcPr>
           <w:p>
             <w:pPr>
@@ -14140,97 +14565,131 @@
       <w:tr>
         <w:tc>
           <w:tcPr>
-            <w:tcW w:w="1537" w:type="dxa"/>
-          </w:tcPr>
-          <w:p>
-            <w:pPr>
-              <w:jc w:val="both"/>
-              <w:rPr>
-                <w:rFonts w:ascii="Times New Roman" w:hAnsi="Times New Roman" w:cs="Times New Roman"/>
-                <w:sz w:val="24"/>
-                <w:szCs w:val="24"/>
-              </w:rPr>
-            </w:pPr>
-          </w:p>
-        </w:tc>
-        <w:tc>
-          <w:tcPr>
-            <w:tcW w:w="1206" w:type="dxa"/>
-          </w:tcPr>
-          <w:p>
-            <w:pPr>
-              <w:jc w:val="both"/>
-              <w:rPr>
-                <w:rFonts w:ascii="Times New Roman" w:hAnsi="Times New Roman" w:cs="Times New Roman"/>
-                <w:sz w:val="24"/>
-                <w:szCs w:val="24"/>
-              </w:rPr>
-            </w:pPr>
-          </w:p>
-        </w:tc>
-        <w:tc>
-          <w:tcPr>
-            <w:tcW w:w="1193" w:type="dxa"/>
-          </w:tcPr>
-          <w:p>
-            <w:pPr>
-              <w:jc w:val="both"/>
-              <w:rPr>
-                <w:rFonts w:ascii="Times New Roman" w:hAnsi="Times New Roman" w:cs="Times New Roman"/>
-                <w:sz w:val="24"/>
-                <w:szCs w:val="24"/>
-              </w:rPr>
-            </w:pPr>
-          </w:p>
-        </w:tc>
-        <w:tc>
-          <w:tcPr>
-            <w:tcW w:w="783" w:type="dxa"/>
-          </w:tcPr>
-          <w:p>
-            <w:pPr>
-              <w:jc w:val="both"/>
-              <w:rPr>
-                <w:rFonts w:ascii="Times New Roman" w:hAnsi="Times New Roman" w:cs="Times New Roman"/>
-                <w:sz w:val="24"/>
-                <w:szCs w:val="24"/>
-              </w:rPr>
-            </w:pPr>
-          </w:p>
-        </w:tc>
-        <w:tc>
-          <w:tcPr>
-            <w:tcW w:w="783" w:type="dxa"/>
-          </w:tcPr>
-          <w:p>
-            <w:pPr>
-              <w:jc w:val="both"/>
-              <w:rPr>
-                <w:rFonts w:ascii="Times New Roman" w:hAnsi="Times New Roman" w:cs="Times New Roman"/>
-                <w:sz w:val="24"/>
-                <w:szCs w:val="24"/>
-              </w:rPr>
-            </w:pPr>
-          </w:p>
-        </w:tc>
-        <w:tc>
-          <w:tcPr>
-            <w:tcW w:w="783" w:type="dxa"/>
-          </w:tcPr>
-          <w:p>
-            <w:pPr>
-              <w:jc w:val="both"/>
-              <w:rPr>
-                <w:rFonts w:ascii="Times New Roman" w:hAnsi="Times New Roman" w:cs="Times New Roman"/>
-                <w:sz w:val="24"/>
-                <w:szCs w:val="24"/>
-              </w:rPr>
-            </w:pPr>
-          </w:p>
-        </w:tc>
-        <w:tc>
-          <w:tcPr>
-            <w:tcW w:w="2782" w:type="dxa"/>
+            <w:tcW w:w="1830" w:type="dxa"/>
+          </w:tcPr>
+          <w:p>
+            <w:pPr>
+              <w:jc w:val="both"/>
+              <w:rPr>
+                <w:rFonts w:ascii="Times New Roman" w:hAnsi="Times New Roman" w:cs="Times New Roman"/>
+                <w:sz w:val="24"/>
+                <w:szCs w:val="24"/>
+              </w:rPr>
+            </w:pPr>
+          </w:p>
+        </w:tc>
+        <w:tc>
+          <w:tcPr>
+            <w:tcW w:w="2092" w:type="dxa"/>
+          </w:tcPr>
+          <w:p>
+            <w:pPr>
+              <w:jc w:val="both"/>
+              <w:rPr>
+                <w:rFonts w:ascii="Times New Roman" w:hAnsi="Times New Roman" w:cs="Times New Roman"/>
+                <w:sz w:val="24"/>
+                <w:szCs w:val="24"/>
+              </w:rPr>
+            </w:pPr>
+            <w:r>
+              <w:rPr>
+                <w:rFonts w:ascii="Times New Roman" w:hAnsi="Times New Roman" w:cs="Times New Roman"/>
+                <w:sz w:val="24"/>
+                <w:szCs w:val="24"/>
+              </w:rPr>
+              <w:t>Bilder</w:t>
+            </w:r>
+          </w:p>
+        </w:tc>
+        <w:tc>
+          <w:tcPr>
+            <w:tcW w:w="2316" w:type="dxa"/>
+          </w:tcPr>
+          <w:p>
+            <w:pPr>
+              <w:jc w:val="both"/>
+              <w:rPr>
+                <w:rFonts w:ascii="Times New Roman" w:hAnsi="Times New Roman" w:cs="Times New Roman"/>
+                <w:sz w:val="24"/>
+                <w:szCs w:val="24"/>
+              </w:rPr>
+            </w:pPr>
+            <w:r>
+              <w:rPr>
+                <w:rFonts w:ascii="Times New Roman" w:hAnsi="Times New Roman" w:cs="Times New Roman"/>
+                <w:sz w:val="24"/>
+                <w:szCs w:val="24"/>
+              </w:rPr>
+              <w:t>web/</w:t>
+            </w:r>
+            <w:proofErr w:type="spellStart"/>
+            <w:r>
+              <w:rPr>
+                <w:rFonts w:ascii="Times New Roman" w:hAnsi="Times New Roman" w:cs="Times New Roman"/>
+                <w:sz w:val="24"/>
+                <w:szCs w:val="24"/>
+              </w:rPr>
+              <w:t>img</w:t>
+            </w:r>
+            <w:proofErr w:type="spellEnd"/>
+            <w:r>
+              <w:rPr>
+                <w:rFonts w:ascii="Times New Roman" w:hAnsi="Times New Roman" w:cs="Times New Roman"/>
+                <w:sz w:val="24"/>
+                <w:szCs w:val="24"/>
+              </w:rPr>
+              <w:t>/*</w:t>
+            </w:r>
+          </w:p>
+        </w:tc>
+        <w:tc>
+          <w:tcPr>
+            <w:tcW w:w="500" w:type="dxa"/>
+          </w:tcPr>
+          <w:p>
+            <w:pPr>
+              <w:jc w:val="both"/>
+              <w:rPr>
+                <w:rFonts w:ascii="Times New Roman" w:hAnsi="Times New Roman" w:cs="Times New Roman"/>
+                <w:sz w:val="24"/>
+                <w:szCs w:val="24"/>
+              </w:rPr>
+            </w:pPr>
+          </w:p>
+        </w:tc>
+        <w:tc>
+          <w:tcPr>
+            <w:tcW w:w="500" w:type="dxa"/>
+          </w:tcPr>
+          <w:p>
+            <w:pPr>
+              <w:jc w:val="both"/>
+              <w:rPr>
+                <w:rFonts w:ascii="Times New Roman" w:hAnsi="Times New Roman" w:cs="Times New Roman"/>
+                <w:sz w:val="24"/>
+                <w:szCs w:val="24"/>
+              </w:rPr>
+            </w:pPr>
+          </w:p>
+        </w:tc>
+        <w:tc>
+          <w:tcPr>
+            <w:tcW w:w="500" w:type="dxa"/>
+          </w:tcPr>
+          <w:p>
+            <w:pPr>
+              <w:jc w:val="both"/>
+              <w:rPr>
+                <w:rFonts w:ascii="Times New Roman" w:hAnsi="Times New Roman" w:cs="Times New Roman"/>
+                <w:sz w:val="24"/>
+                <w:szCs w:val="24"/>
+              </w:rPr>
+            </w:pPr>
+          </w:p>
+        </w:tc>
+        <w:tc>
+          <w:tcPr>
+            <w:tcW w:w="1697" w:type="dxa"/>
           </w:tcPr>
           <w:p>
             <w:pPr>
@@ -14247,97 +14706,189 @@
       <w:tr>
         <w:tc>
           <w:tcPr>
-            <w:tcW w:w="1537" w:type="dxa"/>
-          </w:tcPr>
-          <w:p>
-            <w:pPr>
-              <w:jc w:val="both"/>
-              <w:rPr>
-                <w:rFonts w:ascii="Times New Roman" w:hAnsi="Times New Roman" w:cs="Times New Roman"/>
-                <w:sz w:val="24"/>
-                <w:szCs w:val="24"/>
-              </w:rPr>
-            </w:pPr>
-          </w:p>
-        </w:tc>
-        <w:tc>
-          <w:tcPr>
-            <w:tcW w:w="1206" w:type="dxa"/>
-          </w:tcPr>
-          <w:p>
-            <w:pPr>
-              <w:jc w:val="both"/>
-              <w:rPr>
-                <w:rFonts w:ascii="Times New Roman" w:hAnsi="Times New Roman" w:cs="Times New Roman"/>
-                <w:sz w:val="24"/>
-                <w:szCs w:val="24"/>
-              </w:rPr>
-            </w:pPr>
-          </w:p>
-        </w:tc>
-        <w:tc>
-          <w:tcPr>
-            <w:tcW w:w="1193" w:type="dxa"/>
-          </w:tcPr>
-          <w:p>
-            <w:pPr>
-              <w:jc w:val="both"/>
-              <w:rPr>
-                <w:rFonts w:ascii="Times New Roman" w:hAnsi="Times New Roman" w:cs="Times New Roman"/>
-                <w:sz w:val="24"/>
-                <w:szCs w:val="24"/>
-              </w:rPr>
-            </w:pPr>
-          </w:p>
-        </w:tc>
-        <w:tc>
-          <w:tcPr>
-            <w:tcW w:w="783" w:type="dxa"/>
-          </w:tcPr>
-          <w:p>
-            <w:pPr>
-              <w:jc w:val="both"/>
-              <w:rPr>
-                <w:rFonts w:ascii="Times New Roman" w:hAnsi="Times New Roman" w:cs="Times New Roman"/>
-                <w:sz w:val="24"/>
-                <w:szCs w:val="24"/>
-              </w:rPr>
-            </w:pPr>
-          </w:p>
-        </w:tc>
-        <w:tc>
-          <w:tcPr>
-            <w:tcW w:w="783" w:type="dxa"/>
-          </w:tcPr>
-          <w:p>
-            <w:pPr>
-              <w:jc w:val="both"/>
-              <w:rPr>
-                <w:rFonts w:ascii="Times New Roman" w:hAnsi="Times New Roman" w:cs="Times New Roman"/>
-                <w:sz w:val="24"/>
-                <w:szCs w:val="24"/>
-              </w:rPr>
-            </w:pPr>
-          </w:p>
-        </w:tc>
-        <w:tc>
-          <w:tcPr>
-            <w:tcW w:w="783" w:type="dxa"/>
-          </w:tcPr>
-          <w:p>
-            <w:pPr>
-              <w:jc w:val="both"/>
-              <w:rPr>
-                <w:rFonts w:ascii="Times New Roman" w:hAnsi="Times New Roman" w:cs="Times New Roman"/>
-                <w:sz w:val="24"/>
-                <w:szCs w:val="24"/>
-              </w:rPr>
-            </w:pPr>
-          </w:p>
-        </w:tc>
-        <w:tc>
-          <w:tcPr>
-            <w:tcW w:w="2782" w:type="dxa"/>
+            <w:tcW w:w="1830" w:type="dxa"/>
+          </w:tcPr>
+          <w:p>
+            <w:pPr>
+              <w:jc w:val="both"/>
+              <w:rPr>
+                <w:rFonts w:ascii="Times New Roman" w:hAnsi="Times New Roman" w:cs="Times New Roman"/>
+                <w:sz w:val="24"/>
+                <w:szCs w:val="24"/>
+              </w:rPr>
+            </w:pPr>
+          </w:p>
+        </w:tc>
+        <w:tc>
+          <w:tcPr>
+            <w:tcW w:w="2092" w:type="dxa"/>
+          </w:tcPr>
+          <w:p>
+            <w:pPr>
+              <w:jc w:val="both"/>
+              <w:rPr>
+                <w:rFonts w:ascii="Times New Roman" w:hAnsi="Times New Roman" w:cs="Times New Roman"/>
+                <w:sz w:val="24"/>
+                <w:szCs w:val="24"/>
+              </w:rPr>
+            </w:pPr>
+            <w:proofErr w:type="spellStart"/>
+            <w:r>
+              <w:rPr>
+                <w:rFonts w:ascii="Times New Roman" w:hAnsi="Times New Roman" w:cs="Times New Roman"/>
+                <w:sz w:val="24"/>
+                <w:szCs w:val="24"/>
+              </w:rPr>
+              <w:t>Viewlogik</w:t>
+            </w:r>
+            <w:proofErr w:type="spellEnd"/>
+          </w:p>
+        </w:tc>
+        <w:tc>
+          <w:tcPr>
+            <w:tcW w:w="2316" w:type="dxa"/>
+          </w:tcPr>
+          <w:p>
+            <w:pPr>
+              <w:jc w:val="both"/>
+              <w:rPr>
+                <w:rFonts w:ascii="Times New Roman" w:hAnsi="Times New Roman" w:cs="Times New Roman"/>
+                <w:sz w:val="24"/>
+                <w:szCs w:val="24"/>
+              </w:rPr>
+            </w:pPr>
+            <w:r>
+              <w:rPr>
+                <w:rFonts w:ascii="Times New Roman" w:hAnsi="Times New Roman" w:cs="Times New Roman"/>
+                <w:sz w:val="24"/>
+                <w:szCs w:val="24"/>
+              </w:rPr>
+              <w:t>/</w:t>
+            </w:r>
+            <w:proofErr w:type="spellStart"/>
+            <w:r>
+              <w:rPr>
+                <w:rFonts w:ascii="Times New Roman" w:hAnsi="Times New Roman" w:cs="Times New Roman"/>
+                <w:sz w:val="24"/>
+                <w:szCs w:val="24"/>
+              </w:rPr>
+              <w:t>lib</w:t>
+            </w:r>
+            <w:proofErr w:type="spellEnd"/>
+            <w:r>
+              <w:rPr>
+                <w:rFonts w:ascii="Times New Roman" w:hAnsi="Times New Roman" w:cs="Times New Roman"/>
+                <w:sz w:val="24"/>
+                <w:szCs w:val="24"/>
+              </w:rPr>
+              <w:t>/</w:t>
+            </w:r>
+            <w:proofErr w:type="spellStart"/>
+            <w:r>
+              <w:rPr>
+                <w:rFonts w:ascii="Times New Roman" w:hAnsi="Times New Roman" w:cs="Times New Roman"/>
+                <w:sz w:val="24"/>
+                <w:szCs w:val="24"/>
+              </w:rPr>
+              <w:t>src</w:t>
+            </w:r>
+            <w:proofErr w:type="spellEnd"/>
+            <w:r>
+              <w:rPr>
+                <w:rFonts w:ascii="Times New Roman" w:hAnsi="Times New Roman" w:cs="Times New Roman"/>
+                <w:sz w:val="24"/>
+                <w:szCs w:val="24"/>
+              </w:rPr>
+              <w:t>/</w:t>
+            </w:r>
+            <w:proofErr w:type="spellStart"/>
+            <w:r>
+              <w:rPr>
+                <w:rFonts w:ascii="Times New Roman" w:hAnsi="Times New Roman" w:cs="Times New Roman"/>
+                <w:sz w:val="24"/>
+                <w:szCs w:val="24"/>
+              </w:rPr>
+              <w:t>view</w:t>
+            </w:r>
+            <w:proofErr w:type="spellEnd"/>
+            <w:r>
+              <w:rPr>
+                <w:rFonts w:ascii="Times New Roman" w:hAnsi="Times New Roman" w:cs="Times New Roman"/>
+                <w:sz w:val="24"/>
+                <w:szCs w:val="24"/>
+              </w:rPr>
+              <w:t>/</w:t>
+            </w:r>
+          </w:p>
+          <w:p>
+            <w:pPr>
+              <w:jc w:val="both"/>
+              <w:rPr>
+                <w:rFonts w:ascii="Times New Roman" w:hAnsi="Times New Roman" w:cs="Times New Roman"/>
+                <w:sz w:val="24"/>
+                <w:szCs w:val="24"/>
+              </w:rPr>
+            </w:pPr>
+            <w:proofErr w:type="spellStart"/>
+            <w:r>
+              <w:rPr>
+                <w:rFonts w:ascii="Times New Roman" w:hAnsi="Times New Roman" w:cs="Times New Roman"/>
+                <w:sz w:val="24"/>
+                <w:szCs w:val="24"/>
+              </w:rPr>
+              <w:t>TetrisView.dart</w:t>
+            </w:r>
+            <w:proofErr w:type="spellEnd"/>
+          </w:p>
+        </w:tc>
+        <w:tc>
+          <w:tcPr>
+            <w:tcW w:w="500" w:type="dxa"/>
+          </w:tcPr>
+          <w:p>
+            <w:pPr>
+              <w:jc w:val="both"/>
+              <w:rPr>
+                <w:rFonts w:ascii="Times New Roman" w:hAnsi="Times New Roman" w:cs="Times New Roman"/>
+                <w:sz w:val="24"/>
+                <w:szCs w:val="24"/>
+              </w:rPr>
+            </w:pPr>
+          </w:p>
+        </w:tc>
+        <w:tc>
+          <w:tcPr>
+            <w:tcW w:w="500" w:type="dxa"/>
+          </w:tcPr>
+          <w:p>
+            <w:pPr>
+              <w:jc w:val="both"/>
+              <w:rPr>
+                <w:rFonts w:ascii="Times New Roman" w:hAnsi="Times New Roman" w:cs="Times New Roman"/>
+                <w:sz w:val="24"/>
+                <w:szCs w:val="24"/>
+              </w:rPr>
+            </w:pPr>
+          </w:p>
+        </w:tc>
+        <w:tc>
+          <w:tcPr>
+            <w:tcW w:w="500" w:type="dxa"/>
+          </w:tcPr>
+          <w:p>
+            <w:pPr>
+              <w:jc w:val="both"/>
+              <w:rPr>
+                <w:rFonts w:ascii="Times New Roman" w:hAnsi="Times New Roman" w:cs="Times New Roman"/>
+                <w:sz w:val="24"/>
+                <w:szCs w:val="24"/>
+              </w:rPr>
+            </w:pPr>
+          </w:p>
+        </w:tc>
+        <w:tc>
+          <w:tcPr>
+            <w:tcW w:w="1697" w:type="dxa"/>
           </w:tcPr>
           <w:p>
             <w:pPr>
@@ -14354,97 +14905,187 @@
       <w:tr>
         <w:tc>
           <w:tcPr>
-            <w:tcW w:w="1537" w:type="dxa"/>
-          </w:tcPr>
-          <w:p>
-            <w:pPr>
-              <w:jc w:val="both"/>
-              <w:rPr>
-                <w:rFonts w:ascii="Times New Roman" w:hAnsi="Times New Roman" w:cs="Times New Roman"/>
-                <w:sz w:val="24"/>
-                <w:szCs w:val="24"/>
-              </w:rPr>
-            </w:pPr>
-          </w:p>
-        </w:tc>
-        <w:tc>
-          <w:tcPr>
-            <w:tcW w:w="1206" w:type="dxa"/>
-          </w:tcPr>
-          <w:p>
-            <w:pPr>
-              <w:jc w:val="both"/>
-              <w:rPr>
-                <w:rFonts w:ascii="Times New Roman" w:hAnsi="Times New Roman" w:cs="Times New Roman"/>
-                <w:sz w:val="24"/>
-                <w:szCs w:val="24"/>
-              </w:rPr>
-            </w:pPr>
-          </w:p>
-        </w:tc>
-        <w:tc>
-          <w:tcPr>
-            <w:tcW w:w="1193" w:type="dxa"/>
-          </w:tcPr>
-          <w:p>
-            <w:pPr>
-              <w:jc w:val="both"/>
-              <w:rPr>
-                <w:rFonts w:ascii="Times New Roman" w:hAnsi="Times New Roman" w:cs="Times New Roman"/>
-                <w:sz w:val="24"/>
-                <w:szCs w:val="24"/>
-              </w:rPr>
-            </w:pPr>
-          </w:p>
-        </w:tc>
-        <w:tc>
-          <w:tcPr>
-            <w:tcW w:w="783" w:type="dxa"/>
-          </w:tcPr>
-          <w:p>
-            <w:pPr>
-              <w:jc w:val="both"/>
-              <w:rPr>
-                <w:rFonts w:ascii="Times New Roman" w:hAnsi="Times New Roman" w:cs="Times New Roman"/>
-                <w:sz w:val="24"/>
-                <w:szCs w:val="24"/>
-              </w:rPr>
-            </w:pPr>
-          </w:p>
-        </w:tc>
-        <w:tc>
-          <w:tcPr>
-            <w:tcW w:w="783" w:type="dxa"/>
-          </w:tcPr>
-          <w:p>
-            <w:pPr>
-              <w:jc w:val="both"/>
-              <w:rPr>
-                <w:rFonts w:ascii="Times New Roman" w:hAnsi="Times New Roman" w:cs="Times New Roman"/>
-                <w:sz w:val="24"/>
-                <w:szCs w:val="24"/>
-              </w:rPr>
-            </w:pPr>
-          </w:p>
-        </w:tc>
-        <w:tc>
-          <w:tcPr>
-            <w:tcW w:w="783" w:type="dxa"/>
-          </w:tcPr>
-          <w:p>
-            <w:pPr>
-              <w:jc w:val="both"/>
-              <w:rPr>
-                <w:rFonts w:ascii="Times New Roman" w:hAnsi="Times New Roman" w:cs="Times New Roman"/>
-                <w:sz w:val="24"/>
-                <w:szCs w:val="24"/>
-              </w:rPr>
-            </w:pPr>
-          </w:p>
-        </w:tc>
-        <w:tc>
-          <w:tcPr>
-            <w:tcW w:w="2782" w:type="dxa"/>
+            <w:tcW w:w="1830" w:type="dxa"/>
+          </w:tcPr>
+          <w:p>
+            <w:pPr>
+              <w:jc w:val="both"/>
+              <w:rPr>
+                <w:rFonts w:ascii="Times New Roman" w:hAnsi="Times New Roman" w:cs="Times New Roman"/>
+                <w:sz w:val="24"/>
+                <w:szCs w:val="24"/>
+              </w:rPr>
+            </w:pPr>
+            <w:r>
+              <w:rPr>
+                <w:rFonts w:ascii="Times New Roman" w:hAnsi="Times New Roman" w:cs="Times New Roman"/>
+                <w:sz w:val="24"/>
+                <w:szCs w:val="24"/>
+              </w:rPr>
+              <w:t>Controller</w:t>
+            </w:r>
+          </w:p>
+        </w:tc>
+        <w:tc>
+          <w:tcPr>
+            <w:tcW w:w="2092" w:type="dxa"/>
+          </w:tcPr>
+          <w:p>
+            <w:pPr>
+              <w:jc w:val="both"/>
+              <w:rPr>
+                <w:rFonts w:ascii="Times New Roman" w:hAnsi="Times New Roman" w:cs="Times New Roman"/>
+                <w:sz w:val="24"/>
+                <w:szCs w:val="24"/>
+              </w:rPr>
+            </w:pPr>
+            <w:r>
+              <w:rPr>
+                <w:rFonts w:ascii="Times New Roman" w:hAnsi="Times New Roman" w:cs="Times New Roman"/>
+                <w:sz w:val="24"/>
+                <w:szCs w:val="24"/>
+              </w:rPr>
+              <w:t>Eventhandling</w:t>
+            </w:r>
+          </w:p>
+        </w:tc>
+        <w:tc>
+          <w:tcPr>
+            <w:tcW w:w="2316" w:type="dxa"/>
+          </w:tcPr>
+          <w:p>
+            <w:pPr>
+              <w:jc w:val="both"/>
+              <w:rPr>
+                <w:rFonts w:ascii="Times New Roman" w:hAnsi="Times New Roman" w:cs="Times New Roman"/>
+                <w:sz w:val="24"/>
+                <w:szCs w:val="24"/>
+              </w:rPr>
+            </w:pPr>
+            <w:proofErr w:type="spellStart"/>
+            <w:r>
+              <w:rPr>
+                <w:rFonts w:ascii="Times New Roman" w:hAnsi="Times New Roman" w:cs="Times New Roman"/>
+                <w:sz w:val="24"/>
+                <w:szCs w:val="24"/>
+              </w:rPr>
+              <w:t>lib</w:t>
+            </w:r>
+            <w:proofErr w:type="spellEnd"/>
+            <w:r>
+              <w:rPr>
+                <w:rFonts w:ascii="Times New Roman" w:hAnsi="Times New Roman" w:cs="Times New Roman"/>
+                <w:sz w:val="24"/>
+                <w:szCs w:val="24"/>
+              </w:rPr>
+              <w:t>/</w:t>
+            </w:r>
+            <w:proofErr w:type="spellStart"/>
+            <w:r>
+              <w:rPr>
+                <w:rFonts w:ascii="Times New Roman" w:hAnsi="Times New Roman" w:cs="Times New Roman"/>
+                <w:sz w:val="24"/>
+                <w:szCs w:val="24"/>
+              </w:rPr>
+              <w:t>src</w:t>
+            </w:r>
+            <w:proofErr w:type="spellEnd"/>
+            <w:r>
+              <w:rPr>
+                <w:rFonts w:ascii="Times New Roman" w:hAnsi="Times New Roman" w:cs="Times New Roman"/>
+                <w:sz w:val="24"/>
+                <w:szCs w:val="24"/>
+              </w:rPr>
+              <w:t>/</w:t>
+            </w:r>
+            <w:proofErr w:type="spellStart"/>
+            <w:r>
+              <w:rPr>
+                <w:rFonts w:ascii="Times New Roman" w:hAnsi="Times New Roman" w:cs="Times New Roman"/>
+                <w:sz w:val="24"/>
+                <w:szCs w:val="24"/>
+              </w:rPr>
+              <w:t>controller</w:t>
+            </w:r>
+            <w:proofErr w:type="spellEnd"/>
+            <w:r>
+              <w:rPr>
+                <w:rFonts w:ascii="Times New Roman" w:hAnsi="Times New Roman" w:cs="Times New Roman"/>
+                <w:sz w:val="24"/>
+                <w:szCs w:val="24"/>
+              </w:rPr>
+              <w:t>/</w:t>
+            </w:r>
+          </w:p>
+          <w:p>
+            <w:pPr>
+              <w:jc w:val="both"/>
+              <w:rPr>
+                <w:rFonts w:ascii="Times New Roman" w:hAnsi="Times New Roman" w:cs="Times New Roman"/>
+                <w:sz w:val="24"/>
+                <w:szCs w:val="24"/>
+              </w:rPr>
+            </w:pPr>
+            <w:proofErr w:type="spellStart"/>
+            <w:r>
+              <w:rPr>
+                <w:rFonts w:ascii="Times New Roman" w:hAnsi="Times New Roman" w:cs="Times New Roman"/>
+                <w:sz w:val="24"/>
+                <w:szCs w:val="24"/>
+              </w:rPr>
+              <w:t>TetrisController.dart</w:t>
+            </w:r>
+            <w:proofErr w:type="spellEnd"/>
+          </w:p>
+        </w:tc>
+        <w:tc>
+          <w:tcPr>
+            <w:tcW w:w="500" w:type="dxa"/>
+          </w:tcPr>
+          <w:p>
+            <w:pPr>
+              <w:jc w:val="both"/>
+              <w:rPr>
+                <w:rFonts w:ascii="Times New Roman" w:hAnsi="Times New Roman" w:cs="Times New Roman"/>
+                <w:sz w:val="24"/>
+                <w:szCs w:val="24"/>
+              </w:rPr>
+            </w:pPr>
+          </w:p>
+        </w:tc>
+        <w:tc>
+          <w:tcPr>
+            <w:tcW w:w="500" w:type="dxa"/>
+          </w:tcPr>
+          <w:p>
+            <w:pPr>
+              <w:jc w:val="both"/>
+              <w:rPr>
+                <w:rFonts w:ascii="Times New Roman" w:hAnsi="Times New Roman" w:cs="Times New Roman"/>
+                <w:sz w:val="24"/>
+                <w:szCs w:val="24"/>
+              </w:rPr>
+            </w:pPr>
+          </w:p>
+        </w:tc>
+        <w:tc>
+          <w:tcPr>
+            <w:tcW w:w="500" w:type="dxa"/>
+          </w:tcPr>
+          <w:p>
+            <w:pPr>
+              <w:jc w:val="both"/>
+              <w:rPr>
+                <w:rFonts w:ascii="Times New Roman" w:hAnsi="Times New Roman" w:cs="Times New Roman"/>
+                <w:sz w:val="24"/>
+                <w:szCs w:val="24"/>
+              </w:rPr>
+            </w:pPr>
+          </w:p>
+        </w:tc>
+        <w:tc>
+          <w:tcPr>
+            <w:tcW w:w="1697" w:type="dxa"/>
           </w:tcPr>
           <w:p>
             <w:pPr>
@@ -14461,97 +15102,105 @@
       <w:tr>
         <w:tc>
           <w:tcPr>
-            <w:tcW w:w="1537" w:type="dxa"/>
-          </w:tcPr>
-          <w:p>
-            <w:pPr>
-              <w:jc w:val="both"/>
-              <w:rPr>
-                <w:rFonts w:ascii="Times New Roman" w:hAnsi="Times New Roman" w:cs="Times New Roman"/>
-                <w:sz w:val="24"/>
-                <w:szCs w:val="24"/>
-              </w:rPr>
-            </w:pPr>
-          </w:p>
-        </w:tc>
-        <w:tc>
-          <w:tcPr>
-            <w:tcW w:w="1206" w:type="dxa"/>
-          </w:tcPr>
-          <w:p>
-            <w:pPr>
-              <w:jc w:val="both"/>
-              <w:rPr>
-                <w:rFonts w:ascii="Times New Roman" w:hAnsi="Times New Roman" w:cs="Times New Roman"/>
-                <w:sz w:val="24"/>
-                <w:szCs w:val="24"/>
-              </w:rPr>
-            </w:pPr>
-          </w:p>
-        </w:tc>
-        <w:tc>
-          <w:tcPr>
-            <w:tcW w:w="1193" w:type="dxa"/>
-          </w:tcPr>
-          <w:p>
-            <w:pPr>
-              <w:jc w:val="both"/>
-              <w:rPr>
-                <w:rFonts w:ascii="Times New Roman" w:hAnsi="Times New Roman" w:cs="Times New Roman"/>
-                <w:sz w:val="24"/>
-                <w:szCs w:val="24"/>
-              </w:rPr>
-            </w:pPr>
-          </w:p>
-        </w:tc>
-        <w:tc>
-          <w:tcPr>
-            <w:tcW w:w="783" w:type="dxa"/>
-          </w:tcPr>
-          <w:p>
-            <w:pPr>
-              <w:jc w:val="both"/>
-              <w:rPr>
-                <w:rFonts w:ascii="Times New Roman" w:hAnsi="Times New Roman" w:cs="Times New Roman"/>
-                <w:sz w:val="24"/>
-                <w:szCs w:val="24"/>
-              </w:rPr>
-            </w:pPr>
-          </w:p>
-        </w:tc>
-        <w:tc>
-          <w:tcPr>
-            <w:tcW w:w="783" w:type="dxa"/>
-          </w:tcPr>
-          <w:p>
-            <w:pPr>
-              <w:jc w:val="both"/>
-              <w:rPr>
-                <w:rFonts w:ascii="Times New Roman" w:hAnsi="Times New Roman" w:cs="Times New Roman"/>
-                <w:sz w:val="24"/>
-                <w:szCs w:val="24"/>
-              </w:rPr>
-            </w:pPr>
-          </w:p>
-        </w:tc>
-        <w:tc>
-          <w:tcPr>
-            <w:tcW w:w="783" w:type="dxa"/>
-          </w:tcPr>
-          <w:p>
-            <w:pPr>
-              <w:jc w:val="both"/>
-              <w:rPr>
-                <w:rFonts w:ascii="Times New Roman" w:hAnsi="Times New Roman" w:cs="Times New Roman"/>
-                <w:sz w:val="24"/>
-                <w:szCs w:val="24"/>
-              </w:rPr>
-            </w:pPr>
-          </w:p>
-        </w:tc>
-        <w:tc>
-          <w:tcPr>
-            <w:tcW w:w="2782" w:type="dxa"/>
+            <w:tcW w:w="1830" w:type="dxa"/>
+          </w:tcPr>
+          <w:p>
+            <w:pPr>
+              <w:jc w:val="both"/>
+              <w:rPr>
+                <w:rFonts w:ascii="Times New Roman" w:hAnsi="Times New Roman" w:cs="Times New Roman"/>
+                <w:sz w:val="24"/>
+                <w:szCs w:val="24"/>
+              </w:rPr>
+            </w:pPr>
+          </w:p>
+        </w:tc>
+        <w:tc>
+          <w:tcPr>
+            <w:tcW w:w="2092" w:type="dxa"/>
+          </w:tcPr>
+          <w:p>
+            <w:pPr>
+              <w:jc w:val="both"/>
+              <w:rPr>
+                <w:rFonts w:ascii="Times New Roman" w:hAnsi="Times New Roman" w:cs="Times New Roman"/>
+                <w:sz w:val="24"/>
+                <w:szCs w:val="24"/>
+              </w:rPr>
+            </w:pPr>
+            <w:r>
+              <w:rPr>
+                <w:rFonts w:ascii="Times New Roman" w:hAnsi="Times New Roman" w:cs="Times New Roman"/>
+                <w:sz w:val="24"/>
+                <w:szCs w:val="24"/>
+              </w:rPr>
+              <w:t>Parametrisierung</w:t>
+            </w:r>
+          </w:p>
+        </w:tc>
+        <w:tc>
+          <w:tcPr>
+            <w:tcW w:w="2316" w:type="dxa"/>
+          </w:tcPr>
+          <w:p>
+            <w:pPr>
+              <w:jc w:val="both"/>
+              <w:rPr>
+                <w:rFonts w:ascii="Times New Roman" w:hAnsi="Times New Roman" w:cs="Times New Roman"/>
+                <w:sz w:val="24"/>
+                <w:szCs w:val="24"/>
+              </w:rPr>
+            </w:pPr>
+          </w:p>
+        </w:tc>
+        <w:tc>
+          <w:tcPr>
+            <w:tcW w:w="500" w:type="dxa"/>
+          </w:tcPr>
+          <w:p>
+            <w:pPr>
+              <w:jc w:val="both"/>
+              <w:rPr>
+                <w:rFonts w:ascii="Times New Roman" w:hAnsi="Times New Roman" w:cs="Times New Roman"/>
+                <w:sz w:val="24"/>
+                <w:szCs w:val="24"/>
+              </w:rPr>
+            </w:pPr>
+          </w:p>
+        </w:tc>
+        <w:tc>
+          <w:tcPr>
+            <w:tcW w:w="500" w:type="dxa"/>
+          </w:tcPr>
+          <w:p>
+            <w:pPr>
+              <w:jc w:val="both"/>
+              <w:rPr>
+                <w:rFonts w:ascii="Times New Roman" w:hAnsi="Times New Roman" w:cs="Times New Roman"/>
+                <w:sz w:val="24"/>
+                <w:szCs w:val="24"/>
+              </w:rPr>
+            </w:pPr>
+          </w:p>
+        </w:tc>
+        <w:tc>
+          <w:tcPr>
+            <w:tcW w:w="500" w:type="dxa"/>
+          </w:tcPr>
+          <w:p>
+            <w:pPr>
+              <w:jc w:val="both"/>
+              <w:rPr>
+                <w:rFonts w:ascii="Times New Roman" w:hAnsi="Times New Roman" w:cs="Times New Roman"/>
+                <w:sz w:val="24"/>
+                <w:szCs w:val="24"/>
+              </w:rPr>
+            </w:pPr>
+          </w:p>
+        </w:tc>
+        <w:tc>
+          <w:tcPr>
+            <w:tcW w:w="1697" w:type="dxa"/>
           </w:tcPr>
           <w:p>
             <w:pPr>
@@ -14568,97 +15217,105 @@
       <w:tr>
         <w:tc>
           <w:tcPr>
-            <w:tcW w:w="1537" w:type="dxa"/>
-          </w:tcPr>
-          <w:p>
-            <w:pPr>
-              <w:jc w:val="both"/>
-              <w:rPr>
-                <w:rFonts w:ascii="Times New Roman" w:hAnsi="Times New Roman" w:cs="Times New Roman"/>
-                <w:sz w:val="24"/>
-                <w:szCs w:val="24"/>
-              </w:rPr>
-            </w:pPr>
-          </w:p>
-        </w:tc>
-        <w:tc>
-          <w:tcPr>
-            <w:tcW w:w="1206" w:type="dxa"/>
-          </w:tcPr>
-          <w:p>
-            <w:pPr>
-              <w:jc w:val="both"/>
-              <w:rPr>
-                <w:rFonts w:ascii="Times New Roman" w:hAnsi="Times New Roman" w:cs="Times New Roman"/>
-                <w:sz w:val="24"/>
-                <w:szCs w:val="24"/>
-              </w:rPr>
-            </w:pPr>
-          </w:p>
-        </w:tc>
-        <w:tc>
-          <w:tcPr>
-            <w:tcW w:w="1193" w:type="dxa"/>
-          </w:tcPr>
-          <w:p>
-            <w:pPr>
-              <w:jc w:val="both"/>
-              <w:rPr>
-                <w:rFonts w:ascii="Times New Roman" w:hAnsi="Times New Roman" w:cs="Times New Roman"/>
-                <w:sz w:val="24"/>
-                <w:szCs w:val="24"/>
-              </w:rPr>
-            </w:pPr>
-          </w:p>
-        </w:tc>
-        <w:tc>
-          <w:tcPr>
-            <w:tcW w:w="783" w:type="dxa"/>
-          </w:tcPr>
-          <w:p>
-            <w:pPr>
-              <w:jc w:val="both"/>
-              <w:rPr>
-                <w:rFonts w:ascii="Times New Roman" w:hAnsi="Times New Roman" w:cs="Times New Roman"/>
-                <w:sz w:val="24"/>
-                <w:szCs w:val="24"/>
-              </w:rPr>
-            </w:pPr>
-          </w:p>
-        </w:tc>
-        <w:tc>
-          <w:tcPr>
-            <w:tcW w:w="783" w:type="dxa"/>
-          </w:tcPr>
-          <w:p>
-            <w:pPr>
-              <w:jc w:val="both"/>
-              <w:rPr>
-                <w:rFonts w:ascii="Times New Roman" w:hAnsi="Times New Roman" w:cs="Times New Roman"/>
-                <w:sz w:val="24"/>
-                <w:szCs w:val="24"/>
-              </w:rPr>
-            </w:pPr>
-          </w:p>
-        </w:tc>
-        <w:tc>
-          <w:tcPr>
-            <w:tcW w:w="783" w:type="dxa"/>
-          </w:tcPr>
-          <w:p>
-            <w:pPr>
-              <w:jc w:val="both"/>
-              <w:rPr>
-                <w:rFonts w:ascii="Times New Roman" w:hAnsi="Times New Roman" w:cs="Times New Roman"/>
-                <w:sz w:val="24"/>
-                <w:szCs w:val="24"/>
-              </w:rPr>
-            </w:pPr>
-          </w:p>
-        </w:tc>
-        <w:tc>
-          <w:tcPr>
-            <w:tcW w:w="2782" w:type="dxa"/>
+            <w:tcW w:w="1830" w:type="dxa"/>
+          </w:tcPr>
+          <w:p>
+            <w:pPr>
+              <w:jc w:val="both"/>
+              <w:rPr>
+                <w:rFonts w:ascii="Times New Roman" w:hAnsi="Times New Roman" w:cs="Times New Roman"/>
+                <w:sz w:val="24"/>
+                <w:szCs w:val="24"/>
+              </w:rPr>
+            </w:pPr>
+          </w:p>
+        </w:tc>
+        <w:tc>
+          <w:tcPr>
+            <w:tcW w:w="2092" w:type="dxa"/>
+          </w:tcPr>
+          <w:p>
+            <w:pPr>
+              <w:jc w:val="both"/>
+              <w:rPr>
+                <w:rFonts w:ascii="Times New Roman" w:hAnsi="Times New Roman" w:cs="Times New Roman"/>
+                <w:sz w:val="24"/>
+                <w:szCs w:val="24"/>
+              </w:rPr>
+            </w:pPr>
+            <w:r>
+              <w:rPr>
+                <w:rFonts w:ascii="Times New Roman" w:hAnsi="Times New Roman" w:cs="Times New Roman"/>
+                <w:sz w:val="24"/>
+                <w:szCs w:val="24"/>
+              </w:rPr>
+              <w:t>Level</w:t>
+            </w:r>
+          </w:p>
+        </w:tc>
+        <w:tc>
+          <w:tcPr>
+            <w:tcW w:w="2316" w:type="dxa"/>
+          </w:tcPr>
+          <w:p>
+            <w:pPr>
+              <w:jc w:val="both"/>
+              <w:rPr>
+                <w:rFonts w:ascii="Times New Roman" w:hAnsi="Times New Roman" w:cs="Times New Roman"/>
+                <w:sz w:val="24"/>
+                <w:szCs w:val="24"/>
+              </w:rPr>
+            </w:pPr>
+          </w:p>
+        </w:tc>
+        <w:tc>
+          <w:tcPr>
+            <w:tcW w:w="500" w:type="dxa"/>
+          </w:tcPr>
+          <w:p>
+            <w:pPr>
+              <w:jc w:val="both"/>
+              <w:rPr>
+                <w:rFonts w:ascii="Times New Roman" w:hAnsi="Times New Roman" w:cs="Times New Roman"/>
+                <w:sz w:val="24"/>
+                <w:szCs w:val="24"/>
+              </w:rPr>
+            </w:pPr>
+          </w:p>
+        </w:tc>
+        <w:tc>
+          <w:tcPr>
+            <w:tcW w:w="500" w:type="dxa"/>
+          </w:tcPr>
+          <w:p>
+            <w:pPr>
+              <w:jc w:val="both"/>
+              <w:rPr>
+                <w:rFonts w:ascii="Times New Roman" w:hAnsi="Times New Roman" w:cs="Times New Roman"/>
+                <w:sz w:val="24"/>
+                <w:szCs w:val="24"/>
+              </w:rPr>
+            </w:pPr>
+          </w:p>
+        </w:tc>
+        <w:tc>
+          <w:tcPr>
+            <w:tcW w:w="500" w:type="dxa"/>
+          </w:tcPr>
+          <w:p>
+            <w:pPr>
+              <w:jc w:val="both"/>
+              <w:rPr>
+                <w:rFonts w:ascii="Times New Roman" w:hAnsi="Times New Roman" w:cs="Times New Roman"/>
+                <w:sz w:val="24"/>
+                <w:szCs w:val="24"/>
+              </w:rPr>
+            </w:pPr>
+          </w:p>
+        </w:tc>
+        <w:tc>
+          <w:tcPr>
+            <w:tcW w:w="1697" w:type="dxa"/>
           </w:tcPr>
           <w:p>
             <w:pPr>
@@ -14675,953 +15332,151 @@
       <w:tr>
         <w:tc>
           <w:tcPr>
-            <w:tcW w:w="1537" w:type="dxa"/>
-          </w:tcPr>
-          <w:p>
-            <w:pPr>
-              <w:jc w:val="both"/>
-              <w:rPr>
-                <w:rFonts w:ascii="Times New Roman" w:hAnsi="Times New Roman" w:cs="Times New Roman"/>
-                <w:sz w:val="24"/>
-                <w:szCs w:val="24"/>
-              </w:rPr>
-            </w:pPr>
-          </w:p>
-        </w:tc>
-        <w:tc>
-          <w:tcPr>
-            <w:tcW w:w="1206" w:type="dxa"/>
-          </w:tcPr>
-          <w:p>
-            <w:pPr>
-              <w:jc w:val="both"/>
-              <w:rPr>
-                <w:rFonts w:ascii="Times New Roman" w:hAnsi="Times New Roman" w:cs="Times New Roman"/>
-                <w:sz w:val="24"/>
-                <w:szCs w:val="24"/>
-              </w:rPr>
-            </w:pPr>
-          </w:p>
-        </w:tc>
-        <w:tc>
-          <w:tcPr>
-            <w:tcW w:w="1193" w:type="dxa"/>
-          </w:tcPr>
-          <w:p>
-            <w:pPr>
-              <w:jc w:val="both"/>
-              <w:rPr>
-                <w:rFonts w:ascii="Times New Roman" w:hAnsi="Times New Roman" w:cs="Times New Roman"/>
-                <w:sz w:val="24"/>
-                <w:szCs w:val="24"/>
-              </w:rPr>
-            </w:pPr>
-          </w:p>
-        </w:tc>
-        <w:tc>
-          <w:tcPr>
-            <w:tcW w:w="783" w:type="dxa"/>
-          </w:tcPr>
-          <w:p>
-            <w:pPr>
-              <w:jc w:val="both"/>
-              <w:rPr>
-                <w:rFonts w:ascii="Times New Roman" w:hAnsi="Times New Roman" w:cs="Times New Roman"/>
-                <w:sz w:val="24"/>
-                <w:szCs w:val="24"/>
-              </w:rPr>
-            </w:pPr>
-          </w:p>
-        </w:tc>
-        <w:tc>
-          <w:tcPr>
-            <w:tcW w:w="783" w:type="dxa"/>
-          </w:tcPr>
-          <w:p>
-            <w:pPr>
-              <w:jc w:val="both"/>
-              <w:rPr>
-                <w:rFonts w:ascii="Times New Roman" w:hAnsi="Times New Roman" w:cs="Times New Roman"/>
-                <w:sz w:val="24"/>
-                <w:szCs w:val="24"/>
-              </w:rPr>
-            </w:pPr>
-          </w:p>
-        </w:tc>
-        <w:tc>
-          <w:tcPr>
-            <w:tcW w:w="783" w:type="dxa"/>
-          </w:tcPr>
-          <w:p>
-            <w:pPr>
-              <w:jc w:val="both"/>
-              <w:rPr>
-                <w:rFonts w:ascii="Times New Roman" w:hAnsi="Times New Roman" w:cs="Times New Roman"/>
-                <w:sz w:val="24"/>
-                <w:szCs w:val="24"/>
-              </w:rPr>
-            </w:pPr>
-          </w:p>
-        </w:tc>
-        <w:tc>
-          <w:tcPr>
-            <w:tcW w:w="2782" w:type="dxa"/>
-          </w:tcPr>
-          <w:p>
-            <w:pPr>
-              <w:jc w:val="both"/>
-              <w:rPr>
-                <w:rFonts w:ascii="Times New Roman" w:hAnsi="Times New Roman" w:cs="Times New Roman"/>
-                <w:sz w:val="24"/>
-                <w:szCs w:val="24"/>
-              </w:rPr>
-            </w:pPr>
-          </w:p>
-        </w:tc>
-      </w:tr>
-      <w:tr>
-        <w:tc>
-          <w:tcPr>
-            <w:tcW w:w="1537" w:type="dxa"/>
-          </w:tcPr>
-          <w:p>
-            <w:pPr>
-              <w:jc w:val="both"/>
-              <w:rPr>
-                <w:rFonts w:ascii="Times New Roman" w:hAnsi="Times New Roman" w:cs="Times New Roman"/>
-                <w:sz w:val="24"/>
-                <w:szCs w:val="24"/>
-              </w:rPr>
-            </w:pPr>
-          </w:p>
-        </w:tc>
-        <w:tc>
-          <w:tcPr>
-            <w:tcW w:w="1206" w:type="dxa"/>
-          </w:tcPr>
-          <w:p>
-            <w:pPr>
-              <w:jc w:val="both"/>
-              <w:rPr>
-                <w:rFonts w:ascii="Times New Roman" w:hAnsi="Times New Roman" w:cs="Times New Roman"/>
-                <w:sz w:val="24"/>
-                <w:szCs w:val="24"/>
-              </w:rPr>
-            </w:pPr>
-          </w:p>
-        </w:tc>
-        <w:tc>
-          <w:tcPr>
-            <w:tcW w:w="1193" w:type="dxa"/>
-          </w:tcPr>
-          <w:p>
-            <w:pPr>
-              <w:jc w:val="both"/>
-              <w:rPr>
-                <w:rFonts w:ascii="Times New Roman" w:hAnsi="Times New Roman" w:cs="Times New Roman"/>
-                <w:sz w:val="24"/>
-                <w:szCs w:val="24"/>
-              </w:rPr>
-            </w:pPr>
-          </w:p>
-        </w:tc>
-        <w:tc>
-          <w:tcPr>
-            <w:tcW w:w="783" w:type="dxa"/>
-          </w:tcPr>
-          <w:p>
-            <w:pPr>
-              <w:jc w:val="both"/>
-              <w:rPr>
-                <w:rFonts w:ascii="Times New Roman" w:hAnsi="Times New Roman" w:cs="Times New Roman"/>
-                <w:sz w:val="24"/>
-                <w:szCs w:val="24"/>
-              </w:rPr>
-            </w:pPr>
-          </w:p>
-        </w:tc>
-        <w:tc>
-          <w:tcPr>
-            <w:tcW w:w="783" w:type="dxa"/>
-          </w:tcPr>
-          <w:p>
-            <w:pPr>
-              <w:jc w:val="both"/>
-              <w:rPr>
-                <w:rFonts w:ascii="Times New Roman" w:hAnsi="Times New Roman" w:cs="Times New Roman"/>
-                <w:sz w:val="24"/>
-                <w:szCs w:val="24"/>
-              </w:rPr>
-            </w:pPr>
-          </w:p>
-        </w:tc>
-        <w:tc>
-          <w:tcPr>
-            <w:tcW w:w="783" w:type="dxa"/>
-          </w:tcPr>
-          <w:p>
-            <w:pPr>
-              <w:jc w:val="both"/>
-              <w:rPr>
-                <w:rFonts w:ascii="Times New Roman" w:hAnsi="Times New Roman" w:cs="Times New Roman"/>
-                <w:sz w:val="24"/>
-                <w:szCs w:val="24"/>
-              </w:rPr>
-            </w:pPr>
-          </w:p>
-        </w:tc>
-        <w:tc>
-          <w:tcPr>
-            <w:tcW w:w="2782" w:type="dxa"/>
-          </w:tcPr>
-          <w:p>
-            <w:pPr>
-              <w:jc w:val="both"/>
-              <w:rPr>
-                <w:rFonts w:ascii="Times New Roman" w:hAnsi="Times New Roman" w:cs="Times New Roman"/>
-                <w:sz w:val="24"/>
-                <w:szCs w:val="24"/>
-              </w:rPr>
-            </w:pPr>
-          </w:p>
-        </w:tc>
-      </w:tr>
-      <w:tr>
-        <w:tc>
-          <w:tcPr>
-            <w:tcW w:w="1537" w:type="dxa"/>
-          </w:tcPr>
-          <w:p>
-            <w:pPr>
-              <w:jc w:val="both"/>
-              <w:rPr>
-                <w:rFonts w:ascii="Times New Roman" w:hAnsi="Times New Roman" w:cs="Times New Roman"/>
-                <w:sz w:val="24"/>
-                <w:szCs w:val="24"/>
-              </w:rPr>
-            </w:pPr>
-          </w:p>
-        </w:tc>
-        <w:tc>
-          <w:tcPr>
-            <w:tcW w:w="1206" w:type="dxa"/>
-          </w:tcPr>
-          <w:p>
-            <w:pPr>
-              <w:jc w:val="both"/>
-              <w:rPr>
-                <w:rFonts w:ascii="Times New Roman" w:hAnsi="Times New Roman" w:cs="Times New Roman"/>
-                <w:sz w:val="24"/>
-                <w:szCs w:val="24"/>
-              </w:rPr>
-            </w:pPr>
-          </w:p>
-        </w:tc>
-        <w:tc>
-          <w:tcPr>
-            <w:tcW w:w="1193" w:type="dxa"/>
-          </w:tcPr>
-          <w:p>
-            <w:pPr>
-              <w:jc w:val="both"/>
-              <w:rPr>
-                <w:rFonts w:ascii="Times New Roman" w:hAnsi="Times New Roman" w:cs="Times New Roman"/>
-                <w:sz w:val="24"/>
-                <w:szCs w:val="24"/>
-              </w:rPr>
-            </w:pPr>
-          </w:p>
-        </w:tc>
-        <w:tc>
-          <w:tcPr>
-            <w:tcW w:w="783" w:type="dxa"/>
-          </w:tcPr>
-          <w:p>
-            <w:pPr>
-              <w:jc w:val="both"/>
-              <w:rPr>
-                <w:rFonts w:ascii="Times New Roman" w:hAnsi="Times New Roman" w:cs="Times New Roman"/>
-                <w:sz w:val="24"/>
-                <w:szCs w:val="24"/>
-              </w:rPr>
-            </w:pPr>
-          </w:p>
-        </w:tc>
-        <w:tc>
-          <w:tcPr>
-            <w:tcW w:w="783" w:type="dxa"/>
-          </w:tcPr>
-          <w:p>
-            <w:pPr>
-              <w:jc w:val="both"/>
-              <w:rPr>
-                <w:rFonts w:ascii="Times New Roman" w:hAnsi="Times New Roman" w:cs="Times New Roman"/>
-                <w:sz w:val="24"/>
-                <w:szCs w:val="24"/>
-              </w:rPr>
-            </w:pPr>
-          </w:p>
-        </w:tc>
-        <w:tc>
-          <w:tcPr>
-            <w:tcW w:w="783" w:type="dxa"/>
-          </w:tcPr>
-          <w:p>
-            <w:pPr>
-              <w:jc w:val="both"/>
-              <w:rPr>
-                <w:rFonts w:ascii="Times New Roman" w:hAnsi="Times New Roman" w:cs="Times New Roman"/>
-                <w:sz w:val="24"/>
-                <w:szCs w:val="24"/>
-              </w:rPr>
-            </w:pPr>
-          </w:p>
-        </w:tc>
-        <w:tc>
-          <w:tcPr>
-            <w:tcW w:w="2782" w:type="dxa"/>
-          </w:tcPr>
-          <w:p>
-            <w:pPr>
-              <w:jc w:val="both"/>
-              <w:rPr>
-                <w:rFonts w:ascii="Times New Roman" w:hAnsi="Times New Roman" w:cs="Times New Roman"/>
-                <w:sz w:val="24"/>
-                <w:szCs w:val="24"/>
-              </w:rPr>
-            </w:pPr>
-          </w:p>
-        </w:tc>
-      </w:tr>
-      <w:tr>
-        <w:tc>
-          <w:tcPr>
-            <w:tcW w:w="1537" w:type="dxa"/>
-          </w:tcPr>
-          <w:p>
-            <w:pPr>
-              <w:jc w:val="both"/>
-              <w:rPr>
-                <w:rFonts w:ascii="Times New Roman" w:hAnsi="Times New Roman" w:cs="Times New Roman"/>
-                <w:sz w:val="24"/>
-                <w:szCs w:val="24"/>
-              </w:rPr>
-            </w:pPr>
-          </w:p>
-        </w:tc>
-        <w:tc>
-          <w:tcPr>
-            <w:tcW w:w="1206" w:type="dxa"/>
-          </w:tcPr>
-          <w:p>
-            <w:pPr>
-              <w:jc w:val="both"/>
-              <w:rPr>
-                <w:rFonts w:ascii="Times New Roman" w:hAnsi="Times New Roman" w:cs="Times New Roman"/>
-                <w:sz w:val="24"/>
-                <w:szCs w:val="24"/>
-              </w:rPr>
-            </w:pPr>
-          </w:p>
-        </w:tc>
-        <w:tc>
-          <w:tcPr>
-            <w:tcW w:w="1193" w:type="dxa"/>
-          </w:tcPr>
-          <w:p>
-            <w:pPr>
-              <w:jc w:val="both"/>
-              <w:rPr>
-                <w:rFonts w:ascii="Times New Roman" w:hAnsi="Times New Roman" w:cs="Times New Roman"/>
-                <w:sz w:val="24"/>
-                <w:szCs w:val="24"/>
-              </w:rPr>
-            </w:pPr>
-          </w:p>
-        </w:tc>
-        <w:tc>
-          <w:tcPr>
-            <w:tcW w:w="783" w:type="dxa"/>
-          </w:tcPr>
-          <w:p>
-            <w:pPr>
-              <w:jc w:val="both"/>
-              <w:rPr>
-                <w:rFonts w:ascii="Times New Roman" w:hAnsi="Times New Roman" w:cs="Times New Roman"/>
-                <w:sz w:val="24"/>
-                <w:szCs w:val="24"/>
-              </w:rPr>
-            </w:pPr>
-          </w:p>
-        </w:tc>
-        <w:tc>
-          <w:tcPr>
-            <w:tcW w:w="783" w:type="dxa"/>
-          </w:tcPr>
-          <w:p>
-            <w:pPr>
-              <w:jc w:val="both"/>
-              <w:rPr>
-                <w:rFonts w:ascii="Times New Roman" w:hAnsi="Times New Roman" w:cs="Times New Roman"/>
-                <w:sz w:val="24"/>
-                <w:szCs w:val="24"/>
-              </w:rPr>
-            </w:pPr>
-          </w:p>
-        </w:tc>
-        <w:tc>
-          <w:tcPr>
-            <w:tcW w:w="783" w:type="dxa"/>
-          </w:tcPr>
-          <w:p>
-            <w:pPr>
-              <w:jc w:val="both"/>
-              <w:rPr>
-                <w:rFonts w:ascii="Times New Roman" w:hAnsi="Times New Roman" w:cs="Times New Roman"/>
-                <w:sz w:val="24"/>
-                <w:szCs w:val="24"/>
-              </w:rPr>
-            </w:pPr>
-          </w:p>
-        </w:tc>
-        <w:tc>
-          <w:tcPr>
-            <w:tcW w:w="2782" w:type="dxa"/>
-          </w:tcPr>
-          <w:p>
-            <w:pPr>
-              <w:jc w:val="both"/>
-              <w:rPr>
-                <w:rFonts w:ascii="Times New Roman" w:hAnsi="Times New Roman" w:cs="Times New Roman"/>
-                <w:sz w:val="24"/>
-                <w:szCs w:val="24"/>
-              </w:rPr>
-            </w:pPr>
-          </w:p>
-        </w:tc>
-      </w:tr>
-      <w:tr>
-        <w:tc>
-          <w:tcPr>
-            <w:tcW w:w="1537" w:type="dxa"/>
-          </w:tcPr>
-          <w:p>
-            <w:pPr>
-              <w:jc w:val="both"/>
-              <w:rPr>
-                <w:rFonts w:ascii="Times New Roman" w:hAnsi="Times New Roman" w:cs="Times New Roman"/>
-                <w:sz w:val="24"/>
-                <w:szCs w:val="24"/>
-              </w:rPr>
-            </w:pPr>
-          </w:p>
-        </w:tc>
-        <w:tc>
-          <w:tcPr>
-            <w:tcW w:w="1206" w:type="dxa"/>
-          </w:tcPr>
-          <w:p>
-            <w:pPr>
-              <w:jc w:val="both"/>
-              <w:rPr>
-                <w:rFonts w:ascii="Times New Roman" w:hAnsi="Times New Roman" w:cs="Times New Roman"/>
-                <w:sz w:val="24"/>
-                <w:szCs w:val="24"/>
-              </w:rPr>
-            </w:pPr>
-          </w:p>
-        </w:tc>
-        <w:tc>
-          <w:tcPr>
-            <w:tcW w:w="1193" w:type="dxa"/>
-          </w:tcPr>
-          <w:p>
-            <w:pPr>
-              <w:jc w:val="both"/>
-              <w:rPr>
-                <w:rFonts w:ascii="Times New Roman" w:hAnsi="Times New Roman" w:cs="Times New Roman"/>
-                <w:sz w:val="24"/>
-                <w:szCs w:val="24"/>
-              </w:rPr>
-            </w:pPr>
-          </w:p>
-        </w:tc>
-        <w:tc>
-          <w:tcPr>
-            <w:tcW w:w="783" w:type="dxa"/>
-          </w:tcPr>
-          <w:p>
-            <w:pPr>
-              <w:jc w:val="both"/>
-              <w:rPr>
-                <w:rFonts w:ascii="Times New Roman" w:hAnsi="Times New Roman" w:cs="Times New Roman"/>
-                <w:sz w:val="24"/>
-                <w:szCs w:val="24"/>
-              </w:rPr>
-            </w:pPr>
-          </w:p>
-        </w:tc>
-        <w:tc>
-          <w:tcPr>
-            <w:tcW w:w="783" w:type="dxa"/>
-          </w:tcPr>
-          <w:p>
-            <w:pPr>
-              <w:jc w:val="both"/>
-              <w:rPr>
-                <w:rFonts w:ascii="Times New Roman" w:hAnsi="Times New Roman" w:cs="Times New Roman"/>
-                <w:sz w:val="24"/>
-                <w:szCs w:val="24"/>
-              </w:rPr>
-            </w:pPr>
-          </w:p>
-        </w:tc>
-        <w:tc>
-          <w:tcPr>
-            <w:tcW w:w="783" w:type="dxa"/>
-          </w:tcPr>
-          <w:p>
-            <w:pPr>
-              <w:jc w:val="both"/>
-              <w:rPr>
-                <w:rFonts w:ascii="Times New Roman" w:hAnsi="Times New Roman" w:cs="Times New Roman"/>
-                <w:sz w:val="24"/>
-                <w:szCs w:val="24"/>
-              </w:rPr>
-            </w:pPr>
-          </w:p>
-        </w:tc>
-        <w:tc>
-          <w:tcPr>
-            <w:tcW w:w="2782" w:type="dxa"/>
-          </w:tcPr>
-          <w:p>
-            <w:pPr>
-              <w:jc w:val="both"/>
-              <w:rPr>
-                <w:rFonts w:ascii="Times New Roman" w:hAnsi="Times New Roman" w:cs="Times New Roman"/>
-                <w:sz w:val="24"/>
-                <w:szCs w:val="24"/>
-              </w:rPr>
-            </w:pPr>
-          </w:p>
-        </w:tc>
-      </w:tr>
-      <w:tr>
-        <w:tc>
-          <w:tcPr>
-            <w:tcW w:w="1537" w:type="dxa"/>
-          </w:tcPr>
-          <w:p>
-            <w:pPr>
-              <w:jc w:val="both"/>
-              <w:rPr>
-                <w:rFonts w:ascii="Times New Roman" w:hAnsi="Times New Roman" w:cs="Times New Roman"/>
-                <w:sz w:val="24"/>
-                <w:szCs w:val="24"/>
-              </w:rPr>
-            </w:pPr>
-          </w:p>
-        </w:tc>
-        <w:tc>
-          <w:tcPr>
-            <w:tcW w:w="1206" w:type="dxa"/>
-          </w:tcPr>
-          <w:p>
-            <w:pPr>
-              <w:jc w:val="both"/>
-              <w:rPr>
-                <w:rFonts w:ascii="Times New Roman" w:hAnsi="Times New Roman" w:cs="Times New Roman"/>
-                <w:sz w:val="24"/>
-                <w:szCs w:val="24"/>
-              </w:rPr>
-            </w:pPr>
-          </w:p>
-        </w:tc>
-        <w:tc>
-          <w:tcPr>
-            <w:tcW w:w="1193" w:type="dxa"/>
-          </w:tcPr>
-          <w:p>
-            <w:pPr>
-              <w:jc w:val="both"/>
-              <w:rPr>
-                <w:rFonts w:ascii="Times New Roman" w:hAnsi="Times New Roman" w:cs="Times New Roman"/>
-                <w:sz w:val="24"/>
-                <w:szCs w:val="24"/>
-              </w:rPr>
-            </w:pPr>
-          </w:p>
-        </w:tc>
-        <w:tc>
-          <w:tcPr>
-            <w:tcW w:w="783" w:type="dxa"/>
-          </w:tcPr>
-          <w:p>
-            <w:pPr>
-              <w:jc w:val="both"/>
-              <w:rPr>
-                <w:rFonts w:ascii="Times New Roman" w:hAnsi="Times New Roman" w:cs="Times New Roman"/>
-                <w:sz w:val="24"/>
-                <w:szCs w:val="24"/>
-              </w:rPr>
-            </w:pPr>
-          </w:p>
-        </w:tc>
-        <w:tc>
-          <w:tcPr>
-            <w:tcW w:w="783" w:type="dxa"/>
-          </w:tcPr>
-          <w:p>
-            <w:pPr>
-              <w:jc w:val="both"/>
-              <w:rPr>
-                <w:rFonts w:ascii="Times New Roman" w:hAnsi="Times New Roman" w:cs="Times New Roman"/>
-                <w:sz w:val="24"/>
-                <w:szCs w:val="24"/>
-              </w:rPr>
-            </w:pPr>
-          </w:p>
-        </w:tc>
-        <w:tc>
-          <w:tcPr>
-            <w:tcW w:w="783" w:type="dxa"/>
-          </w:tcPr>
-          <w:p>
-            <w:pPr>
-              <w:jc w:val="both"/>
-              <w:rPr>
-                <w:rFonts w:ascii="Times New Roman" w:hAnsi="Times New Roman" w:cs="Times New Roman"/>
-                <w:sz w:val="24"/>
-                <w:szCs w:val="24"/>
-              </w:rPr>
-            </w:pPr>
-          </w:p>
-        </w:tc>
-        <w:tc>
-          <w:tcPr>
-            <w:tcW w:w="2782" w:type="dxa"/>
-          </w:tcPr>
-          <w:p>
-            <w:pPr>
-              <w:jc w:val="both"/>
-              <w:rPr>
-                <w:rFonts w:ascii="Times New Roman" w:hAnsi="Times New Roman" w:cs="Times New Roman"/>
-                <w:sz w:val="24"/>
-                <w:szCs w:val="24"/>
-              </w:rPr>
-            </w:pPr>
-          </w:p>
-        </w:tc>
-      </w:tr>
-      <w:tr>
-        <w:tc>
-          <w:tcPr>
-            <w:tcW w:w="1537" w:type="dxa"/>
-          </w:tcPr>
-          <w:p>
-            <w:pPr>
-              <w:jc w:val="both"/>
-              <w:rPr>
-                <w:rFonts w:ascii="Times New Roman" w:hAnsi="Times New Roman" w:cs="Times New Roman"/>
-                <w:sz w:val="24"/>
-                <w:szCs w:val="24"/>
-              </w:rPr>
-            </w:pPr>
-          </w:p>
-        </w:tc>
-        <w:tc>
-          <w:tcPr>
-            <w:tcW w:w="1206" w:type="dxa"/>
-          </w:tcPr>
-          <w:p>
-            <w:pPr>
-              <w:jc w:val="both"/>
-              <w:rPr>
-                <w:rFonts w:ascii="Times New Roman" w:hAnsi="Times New Roman" w:cs="Times New Roman"/>
-                <w:sz w:val="24"/>
-                <w:szCs w:val="24"/>
-              </w:rPr>
-            </w:pPr>
-          </w:p>
-        </w:tc>
-        <w:tc>
-          <w:tcPr>
-            <w:tcW w:w="1193" w:type="dxa"/>
-          </w:tcPr>
-          <w:p>
-            <w:pPr>
-              <w:jc w:val="both"/>
-              <w:rPr>
-                <w:rFonts w:ascii="Times New Roman" w:hAnsi="Times New Roman" w:cs="Times New Roman"/>
-                <w:sz w:val="24"/>
-                <w:szCs w:val="24"/>
-              </w:rPr>
-            </w:pPr>
-          </w:p>
-        </w:tc>
-        <w:tc>
-          <w:tcPr>
-            <w:tcW w:w="783" w:type="dxa"/>
-          </w:tcPr>
-          <w:p>
-            <w:pPr>
-              <w:jc w:val="both"/>
-              <w:rPr>
-                <w:rFonts w:ascii="Times New Roman" w:hAnsi="Times New Roman" w:cs="Times New Roman"/>
-                <w:sz w:val="24"/>
-                <w:szCs w:val="24"/>
-              </w:rPr>
-            </w:pPr>
-          </w:p>
-        </w:tc>
-        <w:tc>
-          <w:tcPr>
-            <w:tcW w:w="783" w:type="dxa"/>
-          </w:tcPr>
-          <w:p>
-            <w:pPr>
-              <w:jc w:val="both"/>
-              <w:rPr>
-                <w:rFonts w:ascii="Times New Roman" w:hAnsi="Times New Roman" w:cs="Times New Roman"/>
-                <w:sz w:val="24"/>
-                <w:szCs w:val="24"/>
-              </w:rPr>
-            </w:pPr>
-          </w:p>
-        </w:tc>
-        <w:tc>
-          <w:tcPr>
-            <w:tcW w:w="783" w:type="dxa"/>
-          </w:tcPr>
-          <w:p>
-            <w:pPr>
-              <w:jc w:val="both"/>
-              <w:rPr>
-                <w:rFonts w:ascii="Times New Roman" w:hAnsi="Times New Roman" w:cs="Times New Roman"/>
-                <w:sz w:val="24"/>
-                <w:szCs w:val="24"/>
-              </w:rPr>
-            </w:pPr>
-          </w:p>
-        </w:tc>
-        <w:tc>
-          <w:tcPr>
-            <w:tcW w:w="2782" w:type="dxa"/>
-          </w:tcPr>
-          <w:p>
-            <w:pPr>
-              <w:jc w:val="both"/>
-              <w:rPr>
-                <w:rFonts w:ascii="Times New Roman" w:hAnsi="Times New Roman" w:cs="Times New Roman"/>
-                <w:sz w:val="24"/>
-                <w:szCs w:val="24"/>
-              </w:rPr>
-            </w:pPr>
-          </w:p>
-        </w:tc>
-      </w:tr>
-      <w:tr>
-        <w:tc>
-          <w:tcPr>
-            <w:tcW w:w="1537" w:type="dxa"/>
-          </w:tcPr>
-          <w:p>
-            <w:pPr>
-              <w:jc w:val="both"/>
-              <w:rPr>
-                <w:rFonts w:ascii="Times New Roman" w:hAnsi="Times New Roman" w:cs="Times New Roman"/>
-                <w:sz w:val="24"/>
-                <w:szCs w:val="24"/>
-              </w:rPr>
-            </w:pPr>
-          </w:p>
-        </w:tc>
-        <w:tc>
-          <w:tcPr>
-            <w:tcW w:w="1206" w:type="dxa"/>
-          </w:tcPr>
-          <w:p>
-            <w:pPr>
-              <w:jc w:val="both"/>
-              <w:rPr>
-                <w:rFonts w:ascii="Times New Roman" w:hAnsi="Times New Roman" w:cs="Times New Roman"/>
-                <w:sz w:val="24"/>
-                <w:szCs w:val="24"/>
-              </w:rPr>
-            </w:pPr>
-          </w:p>
-        </w:tc>
-        <w:tc>
-          <w:tcPr>
-            <w:tcW w:w="1193" w:type="dxa"/>
-          </w:tcPr>
-          <w:p>
-            <w:pPr>
-              <w:jc w:val="both"/>
-              <w:rPr>
-                <w:rFonts w:ascii="Times New Roman" w:hAnsi="Times New Roman" w:cs="Times New Roman"/>
-                <w:sz w:val="24"/>
-                <w:szCs w:val="24"/>
-              </w:rPr>
-            </w:pPr>
-          </w:p>
-        </w:tc>
-        <w:tc>
-          <w:tcPr>
-            <w:tcW w:w="783" w:type="dxa"/>
-          </w:tcPr>
-          <w:p>
-            <w:pPr>
-              <w:jc w:val="both"/>
-              <w:rPr>
-                <w:rFonts w:ascii="Times New Roman" w:hAnsi="Times New Roman" w:cs="Times New Roman"/>
-                <w:sz w:val="24"/>
-                <w:szCs w:val="24"/>
-              </w:rPr>
-            </w:pPr>
-          </w:p>
-        </w:tc>
-        <w:tc>
-          <w:tcPr>
-            <w:tcW w:w="783" w:type="dxa"/>
-          </w:tcPr>
-          <w:p>
-            <w:pPr>
-              <w:jc w:val="both"/>
-              <w:rPr>
-                <w:rFonts w:ascii="Times New Roman" w:hAnsi="Times New Roman" w:cs="Times New Roman"/>
-                <w:sz w:val="24"/>
-                <w:szCs w:val="24"/>
-              </w:rPr>
-            </w:pPr>
-          </w:p>
-        </w:tc>
-        <w:tc>
-          <w:tcPr>
-            <w:tcW w:w="783" w:type="dxa"/>
-          </w:tcPr>
-          <w:p>
-            <w:pPr>
-              <w:jc w:val="both"/>
-              <w:rPr>
-                <w:rFonts w:ascii="Times New Roman" w:hAnsi="Times New Roman" w:cs="Times New Roman"/>
-                <w:sz w:val="24"/>
-                <w:szCs w:val="24"/>
-              </w:rPr>
-            </w:pPr>
-          </w:p>
-        </w:tc>
-        <w:tc>
-          <w:tcPr>
-            <w:tcW w:w="2782" w:type="dxa"/>
-          </w:tcPr>
-          <w:p>
-            <w:pPr>
-              <w:jc w:val="both"/>
-              <w:rPr>
-                <w:rFonts w:ascii="Times New Roman" w:hAnsi="Times New Roman" w:cs="Times New Roman"/>
-                <w:sz w:val="24"/>
-                <w:szCs w:val="24"/>
-              </w:rPr>
-            </w:pPr>
-          </w:p>
-        </w:tc>
-      </w:tr>
-      <w:tr>
-        <w:tc>
-          <w:tcPr>
-            <w:tcW w:w="1537" w:type="dxa"/>
-          </w:tcPr>
-          <w:p>
-            <w:pPr>
-              <w:jc w:val="both"/>
-              <w:rPr>
-                <w:rFonts w:ascii="Times New Roman" w:hAnsi="Times New Roman" w:cs="Times New Roman"/>
-                <w:sz w:val="24"/>
-                <w:szCs w:val="24"/>
-              </w:rPr>
-            </w:pPr>
-          </w:p>
-        </w:tc>
-        <w:tc>
-          <w:tcPr>
-            <w:tcW w:w="1206" w:type="dxa"/>
-          </w:tcPr>
-          <w:p>
-            <w:pPr>
-              <w:jc w:val="both"/>
-              <w:rPr>
-                <w:rFonts w:ascii="Times New Roman" w:hAnsi="Times New Roman" w:cs="Times New Roman"/>
-                <w:sz w:val="24"/>
-                <w:szCs w:val="24"/>
-              </w:rPr>
-            </w:pPr>
-          </w:p>
-        </w:tc>
-        <w:tc>
-          <w:tcPr>
-            <w:tcW w:w="1193" w:type="dxa"/>
-          </w:tcPr>
-          <w:p>
-            <w:pPr>
-              <w:jc w:val="both"/>
-              <w:rPr>
-                <w:rFonts w:ascii="Times New Roman" w:hAnsi="Times New Roman" w:cs="Times New Roman"/>
-                <w:sz w:val="24"/>
-                <w:szCs w:val="24"/>
-              </w:rPr>
-            </w:pPr>
-          </w:p>
-        </w:tc>
-        <w:tc>
-          <w:tcPr>
-            <w:tcW w:w="783" w:type="dxa"/>
-          </w:tcPr>
-          <w:p>
-            <w:pPr>
-              <w:jc w:val="both"/>
-              <w:rPr>
-                <w:rFonts w:ascii="Times New Roman" w:hAnsi="Times New Roman" w:cs="Times New Roman"/>
-                <w:sz w:val="24"/>
-                <w:szCs w:val="24"/>
-              </w:rPr>
-            </w:pPr>
-          </w:p>
-        </w:tc>
-        <w:tc>
-          <w:tcPr>
-            <w:tcW w:w="783" w:type="dxa"/>
-          </w:tcPr>
-          <w:p>
-            <w:pPr>
-              <w:jc w:val="both"/>
-              <w:rPr>
-                <w:rFonts w:ascii="Times New Roman" w:hAnsi="Times New Roman" w:cs="Times New Roman"/>
-                <w:sz w:val="24"/>
-                <w:szCs w:val="24"/>
-              </w:rPr>
-            </w:pPr>
-          </w:p>
-        </w:tc>
-        <w:tc>
-          <w:tcPr>
-            <w:tcW w:w="783" w:type="dxa"/>
-          </w:tcPr>
-          <w:p>
-            <w:pPr>
-              <w:jc w:val="both"/>
-              <w:rPr>
-                <w:rFonts w:ascii="Times New Roman" w:hAnsi="Times New Roman" w:cs="Times New Roman"/>
-                <w:sz w:val="24"/>
-                <w:szCs w:val="24"/>
-              </w:rPr>
-            </w:pPr>
-          </w:p>
-        </w:tc>
-        <w:tc>
-          <w:tcPr>
-            <w:tcW w:w="2782" w:type="dxa"/>
+            <w:tcW w:w="1830" w:type="dxa"/>
+          </w:tcPr>
+          <w:p>
+            <w:pPr>
+              <w:jc w:val="both"/>
+              <w:rPr>
+                <w:rFonts w:ascii="Times New Roman" w:hAnsi="Times New Roman" w:cs="Times New Roman"/>
+                <w:sz w:val="24"/>
+                <w:szCs w:val="24"/>
+              </w:rPr>
+            </w:pPr>
+            <w:r>
+              <w:rPr>
+                <w:rFonts w:ascii="Times New Roman" w:hAnsi="Times New Roman" w:cs="Times New Roman"/>
+                <w:sz w:val="24"/>
+                <w:szCs w:val="24"/>
+              </w:rPr>
+              <w:t>Dokumentation</w:t>
+            </w:r>
+          </w:p>
+        </w:tc>
+        <w:tc>
+          <w:tcPr>
+            <w:tcW w:w="2092" w:type="dxa"/>
+          </w:tcPr>
+          <w:p>
+            <w:pPr>
+              <w:jc w:val="both"/>
+              <w:rPr>
+                <w:rFonts w:ascii="Times New Roman" w:hAnsi="Times New Roman" w:cs="Times New Roman"/>
+                <w:sz w:val="24"/>
+                <w:szCs w:val="24"/>
+              </w:rPr>
+            </w:pPr>
+            <w:proofErr w:type="spellStart"/>
+            <w:r>
+              <w:rPr>
+                <w:rFonts w:ascii="Times New Roman" w:hAnsi="Times New Roman" w:cs="Times New Roman"/>
+                <w:sz w:val="24"/>
+                <w:szCs w:val="24"/>
+              </w:rPr>
+              <w:t>Tetris</w:t>
+            </w:r>
+            <w:proofErr w:type="spellEnd"/>
+            <w:r>
+              <w:rPr>
+                <w:rFonts w:ascii="Times New Roman" w:hAnsi="Times New Roman" w:cs="Times New Roman"/>
+                <w:sz w:val="24"/>
+                <w:szCs w:val="24"/>
+              </w:rPr>
+              <w:t xml:space="preserve">- </w:t>
+            </w:r>
+            <w:proofErr w:type="spellStart"/>
+            <w:r>
+              <w:rPr>
+                <w:rFonts w:ascii="Times New Roman" w:hAnsi="Times New Roman" w:cs="Times New Roman"/>
+                <w:sz w:val="24"/>
+                <w:szCs w:val="24"/>
+              </w:rPr>
+              <w:t>Documentation</w:t>
+            </w:r>
+            <w:proofErr w:type="spellEnd"/>
+          </w:p>
+        </w:tc>
+        <w:tc>
+          <w:tcPr>
+            <w:tcW w:w="2316" w:type="dxa"/>
+          </w:tcPr>
+          <w:p>
+            <w:pPr>
+              <w:jc w:val="both"/>
+              <w:rPr>
+                <w:rFonts w:ascii="Times New Roman" w:hAnsi="Times New Roman" w:cs="Times New Roman"/>
+                <w:sz w:val="24"/>
+                <w:szCs w:val="24"/>
+              </w:rPr>
+            </w:pPr>
+            <w:proofErr w:type="spellStart"/>
+            <w:r>
+              <w:rPr>
+                <w:rFonts w:ascii="Times New Roman" w:hAnsi="Times New Roman" w:cs="Times New Roman"/>
+                <w:sz w:val="24"/>
+                <w:szCs w:val="24"/>
+              </w:rPr>
+              <w:t>doc</w:t>
+            </w:r>
+            <w:proofErr w:type="spellEnd"/>
+            <w:r>
+              <w:rPr>
+                <w:rFonts w:ascii="Times New Roman" w:hAnsi="Times New Roman" w:cs="Times New Roman"/>
+                <w:sz w:val="24"/>
+                <w:szCs w:val="24"/>
+              </w:rPr>
+              <w:t>/*.*</w:t>
+            </w:r>
+          </w:p>
+        </w:tc>
+        <w:tc>
+          <w:tcPr>
+            <w:tcW w:w="500" w:type="dxa"/>
+          </w:tcPr>
+          <w:p>
+            <w:pPr>
+              <w:jc w:val="both"/>
+              <w:rPr>
+                <w:rFonts w:ascii="Times New Roman" w:hAnsi="Times New Roman" w:cs="Times New Roman"/>
+                <w:sz w:val="24"/>
+                <w:szCs w:val="24"/>
+              </w:rPr>
+            </w:pPr>
+          </w:p>
+        </w:tc>
+        <w:tc>
+          <w:tcPr>
+            <w:tcW w:w="500" w:type="dxa"/>
+          </w:tcPr>
+          <w:p>
+            <w:pPr>
+              <w:jc w:val="both"/>
+              <w:rPr>
+                <w:rFonts w:ascii="Times New Roman" w:hAnsi="Times New Roman" w:cs="Times New Roman"/>
+                <w:sz w:val="24"/>
+                <w:szCs w:val="24"/>
+              </w:rPr>
+            </w:pPr>
+          </w:p>
+        </w:tc>
+        <w:tc>
+          <w:tcPr>
+            <w:tcW w:w="500" w:type="dxa"/>
+          </w:tcPr>
+          <w:p>
+            <w:pPr>
+              <w:jc w:val="both"/>
+              <w:rPr>
+                <w:rFonts w:ascii="Times New Roman" w:hAnsi="Times New Roman" w:cs="Times New Roman"/>
+                <w:sz w:val="24"/>
+                <w:szCs w:val="24"/>
+              </w:rPr>
+            </w:pPr>
+          </w:p>
+        </w:tc>
+        <w:tc>
+          <w:tcPr>
+            <w:tcW w:w="1697" w:type="dxa"/>
           </w:tcPr>
           <w:p>
             <w:pPr>
@@ -15648,7 +15503,9 @@
           <w:szCs w:val="24"/>
         </w:rPr>
       </w:pPr>
-      <w:bookmarkStart w:id="25" w:name="_Toc482102591"/>
+      <w:bookmarkStart w:id="24" w:name="_Toc482102591"/>
+      <w:bookmarkStart w:id="25" w:name="_GoBack"/>
+      <w:bookmarkEnd w:id="25"/>
       <w:r>
         <w:rPr>
           <w:rFonts w:ascii="Times New Roman" w:hAnsi="Times New Roman" w:cs="Times New Roman"/>
@@ -15720,7 +15577,7 @@
         </w:rPr>
         <w:t>: Projektverantwortlichkeiten</w:t>
       </w:r>
-      <w:bookmarkEnd w:id="25"/>
+      <w:bookmarkEnd w:id="24"/>
     </w:p>
     <w:p>
       <w:pPr>
@@ -15920,7 +15777,7 @@
             <w:sz w:val="24"/>
             <w:szCs w:val="24"/>
           </w:rPr>
-          <w:t>10</w:t>
+          <w:t>12</w:t>
         </w:r>
         <w:r>
           <w:rPr>
@@ -19774,7 +19631,7 @@
 </file>
 
 <file path=customXml/itemProps1.xml><?xml version="1.0" encoding="utf-8"?>
-<ds:datastoreItem xmlns:ds="http://schemas.openxmlformats.org/officeDocument/2006/customXml" ds:itemID="{5EF91AEB-8F20-4821-9C50-5A65AB725894}">
+<ds:datastoreItem xmlns:ds="http://schemas.openxmlformats.org/officeDocument/2006/customXml" ds:itemID="{BA5ABA5D-4AAB-419C-9398-CEED3A165629}">
   <ds:schemaRefs>
     <ds:schemaRef ds:uri="http://schemas.openxmlformats.org/officeDocument/2006/bibliography"/>
   </ds:schemaRefs>

--- a/doc/Tetris - Documentation.docx
+++ b/doc/Tetris - Documentation.docx
@@ -5980,7 +5980,15 @@
           <w:sz w:val="24"/>
           <w:szCs w:val="24"/>
         </w:rPr>
-        <w:t xml:space="preserve">  (</w:t>
+        <w:t xml:space="preserve"> </w:t>
+      </w:r>
+      <w:r>
+        <w:rPr>
+          <w:rFonts w:ascii="Times New Roman" w:hAnsi="Times New Roman" w:cs="Times New Roman"/>
+          <w:sz w:val="24"/>
+          <w:szCs w:val="24"/>
+        </w:rPr>
+        <w:t>(</w:t>
       </w:r>
       <w:r>
         <w:rPr>
@@ -6150,6 +6158,296 @@
     </w:p>
     <w:p>
       <w:pPr>
+        <w:autoSpaceDE w:val="0"/>
+        <w:autoSpaceDN w:val="0"/>
+        <w:adjustRightInd w:val="0"/>
+        <w:spacing w:after="0" w:line="240" w:lineRule="auto"/>
+        <w:jc w:val="both"/>
+        <w:rPr>
+          <w:rFonts w:ascii="Times New Roman" w:hAnsi="Times New Roman" w:cs="Times New Roman"/>
+          <w:sz w:val="24"/>
+          <w:szCs w:val="24"/>
+        </w:rPr>
+      </w:pPr>
+    </w:p>
+    <w:p>
+      <w:pPr>
+        <w:autoSpaceDE w:val="0"/>
+        <w:autoSpaceDN w:val="0"/>
+        <w:adjustRightInd w:val="0"/>
+        <w:spacing w:after="0" w:line="240" w:lineRule="auto"/>
+        <w:jc w:val="both"/>
+        <w:rPr>
+          <w:rFonts w:ascii="Times New Roman" w:hAnsi="Times New Roman" w:cs="Times New Roman"/>
+          <w:sz w:val="24"/>
+          <w:szCs w:val="24"/>
+        </w:rPr>
+      </w:pPr>
+      <w:r>
+        <w:rPr>
+          <w:rFonts w:ascii="Times New Roman" w:hAnsi="Times New Roman" w:cs="Times New Roman"/>
+          <w:sz w:val="24"/>
+          <w:szCs w:val="24"/>
+        </w:rPr>
+        <w:t xml:space="preserve">Die Architektur von Tetris </w:t>
+      </w:r>
+      <w:r>
+        <w:rPr>
+          <w:rFonts w:ascii="Times New Roman" w:hAnsi="Times New Roman" w:cs="Times New Roman"/>
+          <w:sz w:val="24"/>
+          <w:szCs w:val="24"/>
+        </w:rPr>
+        <w:t>Game folgt dem Model-View-</w:t>
+      </w:r>
+      <w:r>
+        <w:rPr>
+          <w:rFonts w:ascii="Times New Roman" w:hAnsi="Times New Roman" w:cs="Times New Roman"/>
+          <w:sz w:val="24"/>
+          <w:szCs w:val="24"/>
+        </w:rPr>
+        <w:t>Controller Prinzip</w:t>
+      </w:r>
+      <w:r>
+        <w:rPr>
+          <w:rFonts w:ascii="Times New Roman" w:hAnsi="Times New Roman" w:cs="Times New Roman"/>
+          <w:sz w:val="24"/>
+          <w:szCs w:val="24"/>
+        </w:rPr>
+        <w:t>. Soft</w:t>
+      </w:r>
+      <w:r>
+        <w:rPr>
+          <w:rFonts w:ascii="Times New Roman" w:hAnsi="Times New Roman" w:cs="Times New Roman"/>
+          <w:sz w:val="24"/>
+          <w:szCs w:val="24"/>
+        </w:rPr>
+        <w:t xml:space="preserve">waretechnisch gliedert sich die Spiellogik </w:t>
+      </w:r>
+      <w:r>
+        <w:rPr>
+          <w:rFonts w:ascii="Times New Roman" w:hAnsi="Times New Roman" w:cs="Times New Roman"/>
+          <w:sz w:val="24"/>
+          <w:szCs w:val="24"/>
+        </w:rPr>
+        <w:t>in mehrere Komponenten (Klassen) mit spezifischen funktionalen Verantwortlichkeiten. Eine zentrale Rolle</w:t>
+      </w:r>
+      <w:r>
+        <w:rPr>
+          <w:rFonts w:ascii="Times New Roman" w:hAnsi="Times New Roman" w:cs="Times New Roman"/>
+          <w:sz w:val="24"/>
+          <w:szCs w:val="24"/>
+        </w:rPr>
+        <w:t xml:space="preserve"> </w:t>
+      </w:r>
+      <w:r>
+        <w:rPr>
+          <w:rFonts w:ascii="Times New Roman" w:hAnsi="Times New Roman" w:cs="Times New Roman"/>
+          <w:sz w:val="24"/>
+          <w:szCs w:val="24"/>
+        </w:rPr>
+        <w:t xml:space="preserve">für die Spielsteuerung hat der Controller (Klasse </w:t>
+      </w:r>
+      <w:r>
+        <w:rPr>
+          <w:rFonts w:ascii="Times New Roman" w:hAnsi="Times New Roman" w:cs="Times New Roman"/>
+          <w:sz w:val="24"/>
+          <w:szCs w:val="24"/>
+        </w:rPr>
+        <w:t>TetrisController</w:t>
+      </w:r>
+      <w:r>
+        <w:rPr>
+          <w:rFonts w:ascii="Times New Roman" w:hAnsi="Times New Roman" w:cs="Times New Roman"/>
+          <w:sz w:val="24"/>
+          <w:szCs w:val="24"/>
+        </w:rPr>
+        <w:t>).</w:t>
+      </w:r>
+    </w:p>
+    <w:p>
+      <w:pPr>
+        <w:autoSpaceDE w:val="0"/>
+        <w:autoSpaceDN w:val="0"/>
+        <w:adjustRightInd w:val="0"/>
+        <w:spacing w:after="0" w:line="240" w:lineRule="auto"/>
+        <w:jc w:val="both"/>
+        <w:rPr>
+          <w:rFonts w:ascii="Times New Roman" w:hAnsi="Times New Roman" w:cs="Times New Roman"/>
+          <w:sz w:val="24"/>
+          <w:szCs w:val="24"/>
+        </w:rPr>
+      </w:pPr>
+    </w:p>
+    <w:p>
+      <w:pPr>
+        <w:autoSpaceDE w:val="0"/>
+        <w:autoSpaceDN w:val="0"/>
+        <w:adjustRightInd w:val="0"/>
+        <w:spacing w:after="0" w:line="240" w:lineRule="auto"/>
+        <w:jc w:val="both"/>
+        <w:rPr>
+          <w:rFonts w:ascii="Times New Roman" w:hAnsi="Times New Roman" w:cs="Times New Roman"/>
+          <w:sz w:val="24"/>
+          <w:szCs w:val="24"/>
+        </w:rPr>
+      </w:pPr>
+      <w:r>
+        <w:rPr>
+          <w:rFonts w:ascii="Times New Roman" w:hAnsi="Times New Roman" w:cs="Times New Roman"/>
+          <w:sz w:val="24"/>
+          <w:szCs w:val="24"/>
+        </w:rPr>
+        <w:t xml:space="preserve"> Der Controller kann</w:t>
+      </w:r>
+    </w:p>
+    <w:p>
+      <w:pPr>
+        <w:autoSpaceDE w:val="0"/>
+        <w:autoSpaceDN w:val="0"/>
+        <w:adjustRightInd w:val="0"/>
+        <w:spacing w:after="0" w:line="240" w:lineRule="auto"/>
+        <w:jc w:val="both"/>
+        <w:rPr>
+          <w:rFonts w:ascii="Times New Roman" w:hAnsi="Times New Roman" w:cs="Times New Roman"/>
+          <w:sz w:val="24"/>
+          <w:szCs w:val="24"/>
+        </w:rPr>
+      </w:pPr>
+      <w:r>
+        <w:rPr>
+          <w:rFonts w:ascii="Times New Roman" w:hAnsi="Times New Roman" w:cs="Times New Roman"/>
+          <w:sz w:val="24"/>
+          <w:szCs w:val="24"/>
+        </w:rPr>
+        <w:t>• Nutzerinteraktionen (in</w:t>
+      </w:r>
+      <w:r>
+        <w:rPr>
+          <w:rFonts w:ascii="Times New Roman" w:hAnsi="Times New Roman" w:cs="Times New Roman"/>
+          <w:sz w:val="24"/>
+          <w:szCs w:val="24"/>
+        </w:rPr>
+        <w:t>sbesondere Betätigen von Buttons</w:t>
+      </w:r>
+      <w:r>
+        <w:rPr>
+          <w:rFonts w:ascii="Times New Roman" w:hAnsi="Times New Roman" w:cs="Times New Roman"/>
+          <w:sz w:val="24"/>
+          <w:szCs w:val="24"/>
+        </w:rPr>
+        <w:t>) sowie</w:t>
+      </w:r>
+    </w:p>
+    <w:p>
+      <w:pPr>
+        <w:autoSpaceDE w:val="0"/>
+        <w:autoSpaceDN w:val="0"/>
+        <w:adjustRightInd w:val="0"/>
+        <w:spacing w:after="0" w:line="240" w:lineRule="auto"/>
+        <w:jc w:val="both"/>
+        <w:rPr>
+          <w:rFonts w:ascii="Times New Roman" w:hAnsi="Times New Roman" w:cs="Times New Roman"/>
+          <w:sz w:val="24"/>
+          <w:szCs w:val="24"/>
+        </w:rPr>
+      </w:pPr>
+      <w:r>
+        <w:rPr>
+          <w:rFonts w:ascii="Times New Roman" w:hAnsi="Times New Roman" w:cs="Times New Roman"/>
+          <w:sz w:val="24"/>
+          <w:szCs w:val="24"/>
+        </w:rPr>
+        <w:t>• Zeitsteuerung (</w:t>
+      </w:r>
+      <w:r>
+        <w:rPr>
+          <w:rFonts w:ascii="Times New Roman" w:hAnsi="Times New Roman" w:cs="Times New Roman"/>
+          <w:sz w:val="24"/>
+          <w:szCs w:val="24"/>
+        </w:rPr>
+        <w:t xml:space="preserve">fallen des </w:t>
+      </w:r>
+      <w:r>
+        <w:rPr>
+          <w:rFonts w:ascii="Times New Roman" w:hAnsi="Times New Roman" w:cs="Times New Roman"/>
+          <w:sz w:val="24"/>
+          <w:szCs w:val="24"/>
+        </w:rPr>
+        <w:t>Tetrominoes</w:t>
+      </w:r>
+      <w:r>
+        <w:rPr>
+          <w:rFonts w:ascii="Times New Roman" w:hAnsi="Times New Roman" w:cs="Times New Roman"/>
+          <w:sz w:val="24"/>
+          <w:szCs w:val="24"/>
+        </w:rPr>
+        <w:t>)</w:t>
+      </w:r>
+    </w:p>
+    <w:p>
+      <w:pPr>
+        <w:autoSpaceDE w:val="0"/>
+        <w:autoSpaceDN w:val="0"/>
+        <w:adjustRightInd w:val="0"/>
+        <w:spacing w:after="0" w:line="240" w:lineRule="auto"/>
+        <w:jc w:val="both"/>
+        <w:rPr>
+          <w:rFonts w:ascii="Times New Roman" w:hAnsi="Times New Roman" w:cs="Times New Roman"/>
+          <w:sz w:val="24"/>
+          <w:szCs w:val="24"/>
+        </w:rPr>
+      </w:pPr>
+      <w:r>
+        <w:rPr>
+          <w:rFonts w:ascii="Times New Roman" w:hAnsi="Times New Roman" w:cs="Times New Roman"/>
+          <w:sz w:val="24"/>
+          <w:szCs w:val="24"/>
+        </w:rPr>
+        <w:t xml:space="preserve">erkennen und in entsprechende Modelinteraktionen umsetzen. </w:t>
+      </w:r>
+    </w:p>
+    <w:p>
+      <w:pPr>
+        <w:autoSpaceDE w:val="0"/>
+        <w:autoSpaceDN w:val="0"/>
+        <w:adjustRightInd w:val="0"/>
+        <w:spacing w:after="0" w:line="240" w:lineRule="auto"/>
+        <w:jc w:val="both"/>
+        <w:rPr>
+          <w:rFonts w:ascii="Times New Roman" w:hAnsi="Times New Roman" w:cs="Times New Roman"/>
+          <w:sz w:val="24"/>
+          <w:szCs w:val="24"/>
+        </w:rPr>
+      </w:pPr>
+    </w:p>
+    <w:p>
+      <w:pPr>
+        <w:autoSpaceDE w:val="0"/>
+        <w:autoSpaceDN w:val="0"/>
+        <w:adjustRightInd w:val="0"/>
+        <w:spacing w:after="0" w:line="240" w:lineRule="auto"/>
+        <w:jc w:val="both"/>
+        <w:rPr>
+          <w:rFonts w:ascii="Times New Roman" w:hAnsi="Times New Roman" w:cs="Times New Roman"/>
+          <w:sz w:val="24"/>
+          <w:szCs w:val="24"/>
+        </w:rPr>
+      </w:pPr>
+      <w:r>
+        <w:rPr>
+          <w:rFonts w:ascii="Times New Roman" w:hAnsi="Times New Roman" w:cs="Times New Roman"/>
+          <w:sz w:val="24"/>
+          <w:szCs w:val="24"/>
+        </w:rPr>
+        <w:t>Der Controller wird in Abschnitt 3.3, die View in Abschnitt 3.2 und das Model in Abschnitt 3.3 erläutert.</w:t>
+      </w:r>
+    </w:p>
+    <w:p>
+      <w:pPr>
+        <w:autoSpaceDE w:val="0"/>
+        <w:autoSpaceDN w:val="0"/>
+        <w:adjustRightInd w:val="0"/>
+        <w:spacing w:after="0" w:line="240" w:lineRule="auto"/>
         <w:jc w:val="both"/>
         <w:rPr>
           <w:rFonts w:ascii="Times New Roman" w:hAnsi="Times New Roman" w:cs="Times New Roman"/>
@@ -6206,6 +6504,166 @@
           <w:szCs w:val="24"/>
         </w:rPr>
       </w:pPr>
+    </w:p>
+    <w:p>
+      <w:pPr>
+        <w:autoSpaceDE w:val="0"/>
+        <w:autoSpaceDN w:val="0"/>
+        <w:adjustRightInd w:val="0"/>
+        <w:spacing w:after="0" w:line="240" w:lineRule="auto"/>
+        <w:jc w:val="both"/>
+        <w:rPr>
+          <w:rFonts w:ascii="Times New Roman" w:hAnsi="Times New Roman" w:cs="Times New Roman"/>
+          <w:sz w:val="24"/>
+          <w:szCs w:val="24"/>
+        </w:rPr>
+      </w:pPr>
+      <w:r>
+        <w:rPr>
+          <w:rFonts w:ascii="Times New Roman" w:hAnsi="Times New Roman" w:cs="Times New Roman"/>
+          <w:sz w:val="24"/>
+          <w:szCs w:val="24"/>
+        </w:rPr>
+        <w:t xml:space="preserve">Aus dem Spielkonzept des Abschnitts 2.2 wurden </w:t>
+      </w:r>
+      <w:r>
+        <w:rPr>
+          <w:rFonts w:ascii="Times New Roman" w:hAnsi="Times New Roman" w:cs="Times New Roman"/>
+          <w:sz w:val="24"/>
+          <w:szCs w:val="24"/>
+        </w:rPr>
+        <w:t>Tetrominoes</w:t>
+      </w:r>
+      <w:r>
+        <w:rPr>
+          <w:rFonts w:ascii="Times New Roman" w:hAnsi="Times New Roman" w:cs="Times New Roman"/>
+          <w:sz w:val="24"/>
+          <w:szCs w:val="24"/>
+        </w:rPr>
+        <w:t xml:space="preserve"> </w:t>
+      </w:r>
+      <w:r>
+        <w:rPr>
+          <w:rFonts w:ascii="Times New Roman" w:hAnsi="Times New Roman" w:cs="Times New Roman"/>
+          <w:sz w:val="24"/>
+          <w:szCs w:val="24"/>
+        </w:rPr>
+        <w:t>abgeleitet. Ein</w:t>
+      </w:r>
+      <w:r>
+        <w:rPr>
+          <w:rFonts w:ascii="Times New Roman" w:hAnsi="Times New Roman" w:cs="Times New Roman"/>
+          <w:sz w:val="24"/>
+          <w:szCs w:val="24"/>
+        </w:rPr>
+        <w:t xml:space="preserve"> </w:t>
+      </w:r>
+      <w:r>
+        <w:rPr>
+          <w:rFonts w:ascii="Times New Roman" w:hAnsi="Times New Roman" w:cs="Times New Roman"/>
+          <w:sz w:val="24"/>
+          <w:szCs w:val="24"/>
+        </w:rPr>
+        <w:t>Spiel (</w:t>
+      </w:r>
+      <w:r>
+        <w:rPr>
+          <w:rFonts w:ascii="Times New Roman" w:hAnsi="Times New Roman" w:cs="Times New Roman"/>
+          <w:sz w:val="24"/>
+          <w:szCs w:val="24"/>
+        </w:rPr>
+        <w:t xml:space="preserve">Tetris </w:t>
+      </w:r>
+      <w:r>
+        <w:rPr>
+          <w:rFonts w:ascii="Times New Roman" w:hAnsi="Times New Roman" w:cs="Times New Roman"/>
+          <w:sz w:val="24"/>
+          <w:szCs w:val="24"/>
+        </w:rPr>
+        <w:t>Game</w:t>
+      </w:r>
+      <w:r>
+        <w:rPr>
+          <w:rFonts w:ascii="Times New Roman" w:hAnsi="Times New Roman" w:cs="Times New Roman"/>
+          <w:sz w:val="24"/>
+          <w:szCs w:val="24"/>
+        </w:rPr>
+        <w:t>) besteht dabei aus mindestens einem</w:t>
+      </w:r>
+      <w:r>
+        <w:rPr>
+          <w:rFonts w:ascii="Times New Roman" w:hAnsi="Times New Roman" w:cs="Times New Roman"/>
+          <w:sz w:val="24"/>
+          <w:szCs w:val="24"/>
+        </w:rPr>
+        <w:t xml:space="preserve"> </w:t>
+      </w:r>
+      <w:r>
+        <w:rPr>
+          <w:rFonts w:ascii="Times New Roman" w:hAnsi="Times New Roman" w:cs="Times New Roman"/>
+          <w:sz w:val="24"/>
+          <w:szCs w:val="24"/>
+        </w:rPr>
+        <w:t>Tetromin</w:t>
+      </w:r>
+      <w:r>
+        <w:rPr>
+          <w:rFonts w:ascii="Times New Roman" w:hAnsi="Times New Roman" w:cs="Times New Roman"/>
+          <w:sz w:val="24"/>
+          <w:szCs w:val="24"/>
+        </w:rPr>
+        <w:t>o</w:t>
+      </w:r>
+      <w:r>
+        <w:rPr>
+          <w:rFonts w:ascii="Times New Roman" w:hAnsi="Times New Roman" w:cs="Times New Roman"/>
+          <w:sz w:val="24"/>
+          <w:szCs w:val="24"/>
+        </w:rPr>
+        <w:t xml:space="preserve">. Das Klassendiagramm des Models </w:t>
+      </w:r>
+      <w:r>
+        <w:rPr>
+          <w:rFonts w:ascii="Times New Roman" w:hAnsi="Times New Roman" w:cs="Times New Roman"/>
+          <w:sz w:val="24"/>
+          <w:szCs w:val="24"/>
+        </w:rPr>
+        <w:t>wird</w:t>
+      </w:r>
+      <w:r>
+        <w:rPr>
+          <w:rFonts w:ascii="Times New Roman" w:hAnsi="Times New Roman" w:cs="Times New Roman"/>
+          <w:sz w:val="24"/>
+          <w:szCs w:val="24"/>
+        </w:rPr>
+        <w:t xml:space="preserve"> in </w:t>
+      </w:r>
+      <w:r>
+        <w:rPr>
+          <w:rFonts w:ascii="Times New Roman" w:hAnsi="Times New Roman" w:cs="Times New Roman"/>
+          <w:color w:val="FF0000"/>
+          <w:sz w:val="24"/>
+          <w:szCs w:val="24"/>
+        </w:rPr>
+        <w:t>Abbildung Klassendiagram Nummer vom Model</w:t>
+      </w:r>
+      <w:r>
+        <w:rPr>
+          <w:rFonts w:ascii="Times New Roman" w:hAnsi="Times New Roman" w:cs="Times New Roman"/>
+          <w:color w:val="FF0000"/>
+          <w:sz w:val="24"/>
+          <w:szCs w:val="24"/>
+        </w:rPr>
+        <w:t xml:space="preserve"> </w:t>
+      </w:r>
+      <w:r>
+        <w:rPr>
+          <w:rFonts w:ascii="Times New Roman" w:hAnsi="Times New Roman" w:cs="Times New Roman"/>
+          <w:sz w:val="24"/>
+          <w:szCs w:val="24"/>
+        </w:rPr>
+        <w:t>gezeigt.</w:t>
+      </w:r>
     </w:p>
     <w:p>
       <w:pPr>
@@ -6880,6 +7338,7 @@
                 <w:sz w:val="20"/>
                 <w:szCs w:val="20"/>
               </w:rPr>
+              <w:lastRenderedPageBreak/>
               <w:t>16</w:t>
             </w:r>
           </w:p>
@@ -7203,738 +7662,738 @@
                 <w:sz w:val="20"/>
                 <w:szCs w:val="20"/>
               </w:rPr>
+              <w:t>35</w:t>
+            </w:r>
+          </w:p>
+          <w:p>
+            <w:pPr>
+              <w:rPr>
+                <w:rFonts w:ascii="Courier New" w:hAnsi="Courier New" w:cs="Courier New"/>
+                <w:sz w:val="20"/>
+                <w:szCs w:val="20"/>
+              </w:rPr>
+            </w:pPr>
+            <w:r>
+              <w:rPr>
+                <w:rFonts w:ascii="Courier New" w:hAnsi="Courier New" w:cs="Courier New"/>
+                <w:sz w:val="20"/>
+                <w:szCs w:val="20"/>
+              </w:rPr>
+              <w:t>36</w:t>
+            </w:r>
+          </w:p>
+          <w:p>
+            <w:pPr>
+              <w:rPr>
+                <w:rFonts w:ascii="Courier New" w:hAnsi="Courier New" w:cs="Courier New"/>
+                <w:sz w:val="20"/>
+                <w:szCs w:val="20"/>
+              </w:rPr>
+            </w:pPr>
+            <w:r>
+              <w:rPr>
+                <w:rFonts w:ascii="Courier New" w:hAnsi="Courier New" w:cs="Courier New"/>
+                <w:sz w:val="20"/>
+                <w:szCs w:val="20"/>
+              </w:rPr>
+              <w:t>37</w:t>
+            </w:r>
+          </w:p>
+          <w:p>
+            <w:pPr>
+              <w:rPr>
+                <w:rFonts w:ascii="Courier New" w:hAnsi="Courier New" w:cs="Courier New"/>
+                <w:sz w:val="20"/>
+                <w:szCs w:val="20"/>
+              </w:rPr>
+            </w:pPr>
+            <w:r>
+              <w:rPr>
+                <w:rFonts w:ascii="Courier New" w:hAnsi="Courier New" w:cs="Courier New"/>
+                <w:sz w:val="20"/>
+                <w:szCs w:val="20"/>
+              </w:rPr>
+              <w:t>38</w:t>
+            </w:r>
+          </w:p>
+          <w:p>
+            <w:pPr>
+              <w:rPr>
+                <w:rFonts w:ascii="Courier New" w:hAnsi="Courier New" w:cs="Courier New"/>
+                <w:sz w:val="20"/>
+                <w:szCs w:val="20"/>
+              </w:rPr>
+            </w:pPr>
+            <w:r>
+              <w:rPr>
+                <w:rFonts w:ascii="Courier New" w:hAnsi="Courier New" w:cs="Courier New"/>
+                <w:sz w:val="20"/>
+                <w:szCs w:val="20"/>
+              </w:rPr>
+              <w:t>39</w:t>
+            </w:r>
+          </w:p>
+          <w:p>
+            <w:pPr>
+              <w:rPr>
+                <w:rFonts w:ascii="Courier New" w:hAnsi="Courier New" w:cs="Courier New"/>
+                <w:sz w:val="20"/>
+                <w:szCs w:val="20"/>
+              </w:rPr>
+            </w:pPr>
+            <w:r>
+              <w:rPr>
+                <w:rFonts w:ascii="Courier New" w:hAnsi="Courier New" w:cs="Courier New"/>
+                <w:sz w:val="20"/>
+                <w:szCs w:val="20"/>
+              </w:rPr>
+              <w:t>40</w:t>
+            </w:r>
+          </w:p>
+          <w:p>
+            <w:pPr>
+              <w:rPr>
+                <w:rFonts w:ascii="Courier New" w:hAnsi="Courier New" w:cs="Courier New"/>
+                <w:sz w:val="20"/>
+                <w:szCs w:val="20"/>
+              </w:rPr>
+            </w:pPr>
+            <w:r>
+              <w:rPr>
+                <w:rFonts w:ascii="Courier New" w:hAnsi="Courier New" w:cs="Courier New"/>
+                <w:sz w:val="20"/>
+                <w:szCs w:val="20"/>
+              </w:rPr>
+              <w:t>41</w:t>
+            </w:r>
+          </w:p>
+          <w:p>
+            <w:pPr>
+              <w:rPr>
+                <w:rFonts w:ascii="Courier New" w:hAnsi="Courier New" w:cs="Courier New"/>
+                <w:sz w:val="20"/>
+                <w:szCs w:val="20"/>
+              </w:rPr>
+            </w:pPr>
+            <w:r>
+              <w:rPr>
+                <w:rFonts w:ascii="Courier New" w:hAnsi="Courier New" w:cs="Courier New"/>
+                <w:sz w:val="20"/>
+                <w:szCs w:val="20"/>
+              </w:rPr>
+              <w:t>42</w:t>
+            </w:r>
+          </w:p>
+          <w:p>
+            <w:pPr>
+              <w:rPr>
+                <w:rFonts w:ascii="Courier New" w:hAnsi="Courier New" w:cs="Courier New"/>
+                <w:sz w:val="20"/>
+                <w:szCs w:val="20"/>
+              </w:rPr>
+            </w:pPr>
+            <w:r>
+              <w:rPr>
+                <w:rFonts w:ascii="Courier New" w:hAnsi="Courier New" w:cs="Courier New"/>
+                <w:sz w:val="20"/>
+                <w:szCs w:val="20"/>
+              </w:rPr>
+              <w:t>43</w:t>
+            </w:r>
+          </w:p>
+          <w:p>
+            <w:pPr>
+              <w:rPr>
+                <w:rFonts w:ascii="Courier New" w:hAnsi="Courier New" w:cs="Courier New"/>
+                <w:sz w:val="20"/>
+                <w:szCs w:val="20"/>
+              </w:rPr>
+            </w:pPr>
+            <w:r>
+              <w:rPr>
+                <w:rFonts w:ascii="Courier New" w:hAnsi="Courier New" w:cs="Courier New"/>
+                <w:sz w:val="20"/>
+                <w:szCs w:val="20"/>
+              </w:rPr>
+              <w:t>44</w:t>
+            </w:r>
+          </w:p>
+          <w:p>
+            <w:pPr>
+              <w:rPr>
+                <w:rFonts w:ascii="Courier New" w:hAnsi="Courier New" w:cs="Courier New"/>
+                <w:sz w:val="20"/>
+                <w:szCs w:val="20"/>
+              </w:rPr>
+            </w:pPr>
+            <w:r>
+              <w:rPr>
+                <w:rFonts w:ascii="Courier New" w:hAnsi="Courier New" w:cs="Courier New"/>
+                <w:sz w:val="20"/>
+                <w:szCs w:val="20"/>
+              </w:rPr>
+              <w:t>45</w:t>
+            </w:r>
+          </w:p>
+          <w:p>
+            <w:pPr>
+              <w:rPr>
+                <w:rFonts w:ascii="Courier New" w:hAnsi="Courier New" w:cs="Courier New"/>
+                <w:sz w:val="20"/>
+                <w:szCs w:val="20"/>
+              </w:rPr>
+            </w:pPr>
+            <w:r>
+              <w:rPr>
+                <w:rFonts w:ascii="Courier New" w:hAnsi="Courier New" w:cs="Courier New"/>
+                <w:sz w:val="20"/>
+                <w:szCs w:val="20"/>
+              </w:rPr>
+              <w:t>46</w:t>
+            </w:r>
+          </w:p>
+          <w:p>
+            <w:pPr>
+              <w:rPr>
+                <w:rFonts w:ascii="Courier New" w:hAnsi="Courier New" w:cs="Courier New"/>
+                <w:sz w:val="20"/>
+                <w:szCs w:val="20"/>
+              </w:rPr>
+            </w:pPr>
+            <w:r>
+              <w:rPr>
+                <w:rFonts w:ascii="Courier New" w:hAnsi="Courier New" w:cs="Courier New"/>
+                <w:sz w:val="20"/>
+                <w:szCs w:val="20"/>
+              </w:rPr>
+              <w:t>47</w:t>
+            </w:r>
+          </w:p>
+          <w:p>
+            <w:pPr>
+              <w:rPr>
+                <w:rFonts w:ascii="Courier New" w:hAnsi="Courier New" w:cs="Courier New"/>
+                <w:sz w:val="20"/>
+                <w:szCs w:val="20"/>
+              </w:rPr>
+            </w:pPr>
+            <w:r>
+              <w:rPr>
+                <w:rFonts w:ascii="Courier New" w:hAnsi="Courier New" w:cs="Courier New"/>
+                <w:sz w:val="20"/>
+                <w:szCs w:val="20"/>
+              </w:rPr>
+              <w:t>48</w:t>
+            </w:r>
+          </w:p>
+          <w:p>
+            <w:pPr>
+              <w:rPr>
+                <w:rFonts w:ascii="Courier New" w:hAnsi="Courier New" w:cs="Courier New"/>
+                <w:sz w:val="20"/>
+                <w:szCs w:val="20"/>
+              </w:rPr>
+            </w:pPr>
+            <w:r>
+              <w:rPr>
+                <w:rFonts w:ascii="Courier New" w:hAnsi="Courier New" w:cs="Courier New"/>
+                <w:sz w:val="20"/>
+                <w:szCs w:val="20"/>
+              </w:rPr>
+              <w:t>49</w:t>
+            </w:r>
+          </w:p>
+          <w:p>
+            <w:pPr>
+              <w:rPr>
+                <w:rFonts w:ascii="Courier New" w:hAnsi="Courier New" w:cs="Courier New"/>
+                <w:sz w:val="20"/>
+                <w:szCs w:val="20"/>
+              </w:rPr>
+            </w:pPr>
+            <w:r>
+              <w:rPr>
+                <w:rFonts w:ascii="Courier New" w:hAnsi="Courier New" w:cs="Courier New"/>
+                <w:sz w:val="20"/>
+                <w:szCs w:val="20"/>
+              </w:rPr>
+              <w:t>50</w:t>
+            </w:r>
+          </w:p>
+          <w:p>
+            <w:pPr>
+              <w:rPr>
+                <w:rFonts w:ascii="Courier New" w:hAnsi="Courier New" w:cs="Courier New"/>
+                <w:sz w:val="20"/>
+                <w:szCs w:val="20"/>
+              </w:rPr>
+            </w:pPr>
+            <w:r>
+              <w:rPr>
+                <w:rFonts w:ascii="Courier New" w:hAnsi="Courier New" w:cs="Courier New"/>
+                <w:sz w:val="20"/>
+                <w:szCs w:val="20"/>
+              </w:rPr>
+              <w:t>51</w:t>
+            </w:r>
+          </w:p>
+          <w:p>
+            <w:pPr>
+              <w:rPr>
+                <w:rFonts w:ascii="Courier New" w:hAnsi="Courier New" w:cs="Courier New"/>
+                <w:sz w:val="20"/>
+                <w:szCs w:val="20"/>
+              </w:rPr>
+            </w:pPr>
+            <w:r>
+              <w:rPr>
+                <w:rFonts w:ascii="Courier New" w:hAnsi="Courier New" w:cs="Courier New"/>
+                <w:sz w:val="20"/>
+                <w:szCs w:val="20"/>
+              </w:rPr>
+              <w:t>52</w:t>
+            </w:r>
+          </w:p>
+          <w:p>
+            <w:pPr>
+              <w:rPr>
+                <w:rFonts w:ascii="Courier New" w:hAnsi="Courier New" w:cs="Courier New"/>
+                <w:sz w:val="20"/>
+                <w:szCs w:val="20"/>
+              </w:rPr>
+            </w:pPr>
+            <w:r>
+              <w:rPr>
+                <w:rFonts w:ascii="Courier New" w:hAnsi="Courier New" w:cs="Courier New"/>
+                <w:sz w:val="20"/>
+                <w:szCs w:val="20"/>
+              </w:rPr>
+              <w:t>53</w:t>
+            </w:r>
+          </w:p>
+          <w:p>
+            <w:pPr>
+              <w:rPr>
+                <w:rFonts w:ascii="Courier New" w:hAnsi="Courier New" w:cs="Courier New"/>
+                <w:sz w:val="20"/>
+                <w:szCs w:val="20"/>
+              </w:rPr>
+            </w:pPr>
+            <w:r>
+              <w:rPr>
+                <w:rFonts w:ascii="Courier New" w:hAnsi="Courier New" w:cs="Courier New"/>
+                <w:sz w:val="20"/>
+                <w:szCs w:val="20"/>
+              </w:rPr>
+              <w:t>54</w:t>
+            </w:r>
+          </w:p>
+          <w:p>
+            <w:pPr>
+              <w:rPr>
+                <w:rFonts w:ascii="Courier New" w:hAnsi="Courier New" w:cs="Courier New"/>
+                <w:sz w:val="20"/>
+                <w:szCs w:val="20"/>
+              </w:rPr>
+            </w:pPr>
+            <w:r>
+              <w:rPr>
+                <w:rFonts w:ascii="Courier New" w:hAnsi="Courier New" w:cs="Courier New"/>
+                <w:sz w:val="20"/>
+                <w:szCs w:val="20"/>
+              </w:rPr>
+              <w:t>55</w:t>
+            </w:r>
+          </w:p>
+          <w:p>
+            <w:pPr>
+              <w:rPr>
+                <w:rFonts w:ascii="Courier New" w:hAnsi="Courier New" w:cs="Courier New"/>
+                <w:sz w:val="20"/>
+                <w:szCs w:val="20"/>
+              </w:rPr>
+            </w:pPr>
+            <w:r>
+              <w:rPr>
+                <w:rFonts w:ascii="Courier New" w:hAnsi="Courier New" w:cs="Courier New"/>
+                <w:sz w:val="20"/>
+                <w:szCs w:val="20"/>
+              </w:rPr>
+              <w:t>56</w:t>
+            </w:r>
+          </w:p>
+          <w:p>
+            <w:pPr>
+              <w:rPr>
+                <w:rFonts w:ascii="Courier New" w:hAnsi="Courier New" w:cs="Courier New"/>
+                <w:sz w:val="20"/>
+                <w:szCs w:val="20"/>
+              </w:rPr>
+            </w:pPr>
+            <w:r>
+              <w:rPr>
+                <w:rFonts w:ascii="Courier New" w:hAnsi="Courier New" w:cs="Courier New"/>
+                <w:sz w:val="20"/>
+                <w:szCs w:val="20"/>
+              </w:rPr>
+              <w:t>57</w:t>
+            </w:r>
+          </w:p>
+          <w:p>
+            <w:pPr>
+              <w:rPr>
+                <w:rFonts w:ascii="Courier New" w:hAnsi="Courier New" w:cs="Courier New"/>
+                <w:sz w:val="20"/>
+                <w:szCs w:val="20"/>
+              </w:rPr>
+            </w:pPr>
+            <w:r>
+              <w:rPr>
+                <w:rFonts w:ascii="Courier New" w:hAnsi="Courier New" w:cs="Courier New"/>
+                <w:sz w:val="20"/>
+                <w:szCs w:val="20"/>
+              </w:rPr>
+              <w:t>58</w:t>
+            </w:r>
+          </w:p>
+          <w:p>
+            <w:pPr>
+              <w:rPr>
+                <w:rFonts w:ascii="Courier New" w:hAnsi="Courier New" w:cs="Courier New"/>
+                <w:sz w:val="20"/>
+                <w:szCs w:val="20"/>
+              </w:rPr>
+            </w:pPr>
+            <w:r>
+              <w:rPr>
+                <w:rFonts w:ascii="Courier New" w:hAnsi="Courier New" w:cs="Courier New"/>
+                <w:sz w:val="20"/>
+                <w:szCs w:val="20"/>
+              </w:rPr>
+              <w:t>59</w:t>
+            </w:r>
+          </w:p>
+          <w:p>
+            <w:pPr>
+              <w:rPr>
+                <w:rFonts w:ascii="Courier New" w:hAnsi="Courier New" w:cs="Courier New"/>
+                <w:sz w:val="20"/>
+                <w:szCs w:val="20"/>
+              </w:rPr>
+            </w:pPr>
+            <w:r>
+              <w:rPr>
+                <w:rFonts w:ascii="Courier New" w:hAnsi="Courier New" w:cs="Courier New"/>
+                <w:sz w:val="20"/>
+                <w:szCs w:val="20"/>
+              </w:rPr>
+              <w:t>60</w:t>
+            </w:r>
+          </w:p>
+          <w:p>
+            <w:pPr>
+              <w:rPr>
+                <w:rFonts w:ascii="Courier New" w:hAnsi="Courier New" w:cs="Courier New"/>
+                <w:sz w:val="20"/>
+                <w:szCs w:val="20"/>
+              </w:rPr>
+            </w:pPr>
+            <w:r>
+              <w:rPr>
+                <w:rFonts w:ascii="Courier New" w:hAnsi="Courier New" w:cs="Courier New"/>
+                <w:sz w:val="20"/>
+                <w:szCs w:val="20"/>
+              </w:rPr>
+              <w:t>61</w:t>
+            </w:r>
+          </w:p>
+          <w:p>
+            <w:pPr>
+              <w:rPr>
+                <w:rFonts w:ascii="Courier New" w:hAnsi="Courier New" w:cs="Courier New"/>
+                <w:sz w:val="20"/>
+                <w:szCs w:val="20"/>
+              </w:rPr>
+            </w:pPr>
+            <w:r>
+              <w:rPr>
+                <w:rFonts w:ascii="Courier New" w:hAnsi="Courier New" w:cs="Courier New"/>
+                <w:sz w:val="20"/>
+                <w:szCs w:val="20"/>
+              </w:rPr>
+              <w:t>62</w:t>
+            </w:r>
+          </w:p>
+          <w:p>
+            <w:pPr>
+              <w:rPr>
+                <w:rFonts w:ascii="Courier New" w:hAnsi="Courier New" w:cs="Courier New"/>
+                <w:sz w:val="20"/>
+                <w:szCs w:val="20"/>
+              </w:rPr>
+            </w:pPr>
+            <w:r>
+              <w:rPr>
+                <w:rFonts w:ascii="Courier New" w:hAnsi="Courier New" w:cs="Courier New"/>
+                <w:sz w:val="20"/>
+                <w:szCs w:val="20"/>
+              </w:rPr>
+              <w:t>63</w:t>
+            </w:r>
+          </w:p>
+          <w:p>
+            <w:pPr>
+              <w:rPr>
+                <w:rFonts w:ascii="Courier New" w:hAnsi="Courier New" w:cs="Courier New"/>
+                <w:sz w:val="20"/>
+                <w:szCs w:val="20"/>
+              </w:rPr>
+            </w:pPr>
+            <w:r>
+              <w:rPr>
+                <w:rFonts w:ascii="Courier New" w:hAnsi="Courier New" w:cs="Courier New"/>
+                <w:sz w:val="20"/>
+                <w:szCs w:val="20"/>
+              </w:rPr>
+              <w:t>64</w:t>
+            </w:r>
+          </w:p>
+          <w:p>
+            <w:pPr>
+              <w:rPr>
+                <w:rFonts w:ascii="Courier New" w:hAnsi="Courier New" w:cs="Courier New"/>
+                <w:sz w:val="20"/>
+                <w:szCs w:val="20"/>
+              </w:rPr>
+            </w:pPr>
+            <w:r>
+              <w:rPr>
+                <w:rFonts w:ascii="Courier New" w:hAnsi="Courier New" w:cs="Courier New"/>
+                <w:sz w:val="20"/>
+                <w:szCs w:val="20"/>
+              </w:rPr>
+              <w:t>65</w:t>
+            </w:r>
+          </w:p>
+          <w:p>
+            <w:pPr>
+              <w:rPr>
+                <w:rFonts w:ascii="Courier New" w:hAnsi="Courier New" w:cs="Courier New"/>
+                <w:sz w:val="20"/>
+                <w:szCs w:val="20"/>
+              </w:rPr>
+            </w:pPr>
+            <w:r>
+              <w:rPr>
+                <w:rFonts w:ascii="Courier New" w:hAnsi="Courier New" w:cs="Courier New"/>
+                <w:sz w:val="20"/>
+                <w:szCs w:val="20"/>
+              </w:rPr>
+              <w:t>66</w:t>
+            </w:r>
+          </w:p>
+          <w:p>
+            <w:pPr>
+              <w:rPr>
+                <w:rFonts w:ascii="Courier New" w:hAnsi="Courier New" w:cs="Courier New"/>
+                <w:sz w:val="20"/>
+                <w:szCs w:val="20"/>
+              </w:rPr>
+            </w:pPr>
+            <w:r>
+              <w:rPr>
+                <w:rFonts w:ascii="Courier New" w:hAnsi="Courier New" w:cs="Courier New"/>
+                <w:sz w:val="20"/>
+                <w:szCs w:val="20"/>
+              </w:rPr>
+              <w:t>67</w:t>
+            </w:r>
+          </w:p>
+          <w:p>
+            <w:pPr>
+              <w:rPr>
+                <w:rFonts w:ascii="Courier New" w:hAnsi="Courier New" w:cs="Courier New"/>
+                <w:sz w:val="20"/>
+                <w:szCs w:val="20"/>
+              </w:rPr>
+            </w:pPr>
+            <w:r>
+              <w:rPr>
+                <w:rFonts w:ascii="Courier New" w:hAnsi="Courier New" w:cs="Courier New"/>
+                <w:sz w:val="20"/>
+                <w:szCs w:val="20"/>
+              </w:rPr>
+              <w:t>68</w:t>
+            </w:r>
+          </w:p>
+          <w:p>
+            <w:pPr>
+              <w:rPr>
+                <w:rFonts w:ascii="Courier New" w:hAnsi="Courier New" w:cs="Courier New"/>
+                <w:sz w:val="20"/>
+                <w:szCs w:val="20"/>
+              </w:rPr>
+            </w:pPr>
+            <w:r>
+              <w:rPr>
+                <w:rFonts w:ascii="Courier New" w:hAnsi="Courier New" w:cs="Courier New"/>
+                <w:sz w:val="20"/>
+                <w:szCs w:val="20"/>
+              </w:rPr>
+              <w:t>69</w:t>
+            </w:r>
+          </w:p>
+          <w:p>
+            <w:pPr>
+              <w:rPr>
+                <w:rFonts w:ascii="Courier New" w:hAnsi="Courier New" w:cs="Courier New"/>
+                <w:sz w:val="20"/>
+                <w:szCs w:val="20"/>
+              </w:rPr>
+            </w:pPr>
+            <w:r>
+              <w:rPr>
+                <w:rFonts w:ascii="Courier New" w:hAnsi="Courier New" w:cs="Courier New"/>
+                <w:sz w:val="20"/>
+                <w:szCs w:val="20"/>
+              </w:rPr>
+              <w:t>70</w:t>
+            </w:r>
+          </w:p>
+          <w:p>
+            <w:pPr>
+              <w:rPr>
+                <w:rFonts w:ascii="Courier New" w:hAnsi="Courier New" w:cs="Courier New"/>
+                <w:sz w:val="20"/>
+                <w:szCs w:val="20"/>
+              </w:rPr>
+            </w:pPr>
+            <w:r>
+              <w:rPr>
+                <w:rFonts w:ascii="Courier New" w:hAnsi="Courier New" w:cs="Courier New"/>
+                <w:sz w:val="20"/>
+                <w:szCs w:val="20"/>
+              </w:rPr>
+              <w:t>71</w:t>
+            </w:r>
+          </w:p>
+          <w:p>
+            <w:pPr>
+              <w:rPr>
+                <w:rFonts w:ascii="Courier New" w:hAnsi="Courier New" w:cs="Courier New"/>
+                <w:sz w:val="20"/>
+                <w:szCs w:val="20"/>
+              </w:rPr>
+            </w:pPr>
+            <w:r>
+              <w:rPr>
+                <w:rFonts w:ascii="Courier New" w:hAnsi="Courier New" w:cs="Courier New"/>
+                <w:sz w:val="20"/>
+                <w:szCs w:val="20"/>
+              </w:rPr>
+              <w:t>72</w:t>
+            </w:r>
+          </w:p>
+          <w:p>
+            <w:pPr>
+              <w:rPr>
+                <w:rFonts w:ascii="Courier New" w:hAnsi="Courier New" w:cs="Courier New"/>
+                <w:sz w:val="20"/>
+                <w:szCs w:val="20"/>
+              </w:rPr>
+            </w:pPr>
+            <w:r>
+              <w:rPr>
+                <w:rFonts w:ascii="Courier New" w:hAnsi="Courier New" w:cs="Courier New"/>
+                <w:sz w:val="20"/>
+                <w:szCs w:val="20"/>
+              </w:rPr>
+              <w:t>73</w:t>
+            </w:r>
+          </w:p>
+          <w:p>
+            <w:pPr>
+              <w:rPr>
+                <w:rFonts w:ascii="Courier New" w:hAnsi="Courier New" w:cs="Courier New"/>
+                <w:sz w:val="20"/>
+                <w:szCs w:val="20"/>
+              </w:rPr>
+            </w:pPr>
+            <w:r>
+              <w:rPr>
+                <w:rFonts w:ascii="Courier New" w:hAnsi="Courier New" w:cs="Courier New"/>
+                <w:sz w:val="20"/>
+                <w:szCs w:val="20"/>
+              </w:rPr>
+              <w:t>74</w:t>
+            </w:r>
+          </w:p>
+          <w:p>
+            <w:pPr>
+              <w:rPr>
+                <w:rFonts w:ascii="Courier New" w:hAnsi="Courier New" w:cs="Courier New"/>
+                <w:sz w:val="20"/>
+                <w:szCs w:val="20"/>
+              </w:rPr>
+            </w:pPr>
+            <w:r>
+              <w:rPr>
+                <w:rFonts w:ascii="Courier New" w:hAnsi="Courier New" w:cs="Courier New"/>
+                <w:sz w:val="20"/>
+                <w:szCs w:val="20"/>
+              </w:rPr>
+              <w:t>75</w:t>
+            </w:r>
+          </w:p>
+          <w:p>
+            <w:pPr>
+              <w:rPr>
+                <w:rFonts w:ascii="Courier New" w:hAnsi="Courier New" w:cs="Courier New"/>
+                <w:sz w:val="20"/>
+                <w:szCs w:val="20"/>
+              </w:rPr>
+            </w:pPr>
+            <w:r>
+              <w:rPr>
+                <w:rFonts w:ascii="Courier New" w:hAnsi="Courier New" w:cs="Courier New"/>
+                <w:sz w:val="20"/>
+                <w:szCs w:val="20"/>
+              </w:rPr>
+              <w:t>76</w:t>
+            </w:r>
+          </w:p>
+          <w:p>
+            <w:pPr>
+              <w:rPr>
+                <w:rFonts w:ascii="Courier New" w:hAnsi="Courier New" w:cs="Courier New"/>
+                <w:sz w:val="20"/>
+                <w:szCs w:val="20"/>
+              </w:rPr>
+            </w:pPr>
+            <w:r>
+              <w:rPr>
+                <w:rFonts w:ascii="Courier New" w:hAnsi="Courier New" w:cs="Courier New"/>
+                <w:sz w:val="20"/>
+                <w:szCs w:val="20"/>
+              </w:rPr>
+              <w:t>77</w:t>
+            </w:r>
+          </w:p>
+          <w:p>
+            <w:pPr>
+              <w:rPr>
+                <w:rFonts w:ascii="Courier New" w:hAnsi="Courier New" w:cs="Courier New"/>
+                <w:sz w:val="20"/>
+                <w:szCs w:val="20"/>
+              </w:rPr>
+            </w:pPr>
+            <w:r>
+              <w:rPr>
+                <w:rFonts w:ascii="Courier New" w:hAnsi="Courier New" w:cs="Courier New"/>
+                <w:sz w:val="20"/>
+                <w:szCs w:val="20"/>
+              </w:rPr>
               <w:lastRenderedPageBreak/>
-              <w:t>35</w:t>
-            </w:r>
-          </w:p>
-          <w:p>
-            <w:pPr>
-              <w:rPr>
-                <w:rFonts w:ascii="Courier New" w:hAnsi="Courier New" w:cs="Courier New"/>
-                <w:sz w:val="20"/>
-                <w:szCs w:val="20"/>
-              </w:rPr>
-            </w:pPr>
-            <w:r>
-              <w:rPr>
-                <w:rFonts w:ascii="Courier New" w:hAnsi="Courier New" w:cs="Courier New"/>
-                <w:sz w:val="20"/>
-                <w:szCs w:val="20"/>
-              </w:rPr>
-              <w:t>36</w:t>
-            </w:r>
-          </w:p>
-          <w:p>
-            <w:pPr>
-              <w:rPr>
-                <w:rFonts w:ascii="Courier New" w:hAnsi="Courier New" w:cs="Courier New"/>
-                <w:sz w:val="20"/>
-                <w:szCs w:val="20"/>
-              </w:rPr>
-            </w:pPr>
-            <w:r>
-              <w:rPr>
-                <w:rFonts w:ascii="Courier New" w:hAnsi="Courier New" w:cs="Courier New"/>
-                <w:sz w:val="20"/>
-                <w:szCs w:val="20"/>
-              </w:rPr>
-              <w:t>37</w:t>
-            </w:r>
-          </w:p>
-          <w:p>
-            <w:pPr>
-              <w:rPr>
-                <w:rFonts w:ascii="Courier New" w:hAnsi="Courier New" w:cs="Courier New"/>
-                <w:sz w:val="20"/>
-                <w:szCs w:val="20"/>
-              </w:rPr>
-            </w:pPr>
-            <w:r>
-              <w:rPr>
-                <w:rFonts w:ascii="Courier New" w:hAnsi="Courier New" w:cs="Courier New"/>
-                <w:sz w:val="20"/>
-                <w:szCs w:val="20"/>
-              </w:rPr>
-              <w:t>38</w:t>
-            </w:r>
-          </w:p>
-          <w:p>
-            <w:pPr>
-              <w:rPr>
-                <w:rFonts w:ascii="Courier New" w:hAnsi="Courier New" w:cs="Courier New"/>
-                <w:sz w:val="20"/>
-                <w:szCs w:val="20"/>
-              </w:rPr>
-            </w:pPr>
-            <w:r>
-              <w:rPr>
-                <w:rFonts w:ascii="Courier New" w:hAnsi="Courier New" w:cs="Courier New"/>
-                <w:sz w:val="20"/>
-                <w:szCs w:val="20"/>
-              </w:rPr>
-              <w:t>39</w:t>
-            </w:r>
-          </w:p>
-          <w:p>
-            <w:pPr>
-              <w:rPr>
-                <w:rFonts w:ascii="Courier New" w:hAnsi="Courier New" w:cs="Courier New"/>
-                <w:sz w:val="20"/>
-                <w:szCs w:val="20"/>
-              </w:rPr>
-            </w:pPr>
-            <w:r>
-              <w:rPr>
-                <w:rFonts w:ascii="Courier New" w:hAnsi="Courier New" w:cs="Courier New"/>
-                <w:sz w:val="20"/>
-                <w:szCs w:val="20"/>
-              </w:rPr>
-              <w:t>40</w:t>
-            </w:r>
-          </w:p>
-          <w:p>
-            <w:pPr>
-              <w:rPr>
-                <w:rFonts w:ascii="Courier New" w:hAnsi="Courier New" w:cs="Courier New"/>
-                <w:sz w:val="20"/>
-                <w:szCs w:val="20"/>
-              </w:rPr>
-            </w:pPr>
-            <w:r>
-              <w:rPr>
-                <w:rFonts w:ascii="Courier New" w:hAnsi="Courier New" w:cs="Courier New"/>
-                <w:sz w:val="20"/>
-                <w:szCs w:val="20"/>
-              </w:rPr>
-              <w:t>41</w:t>
-            </w:r>
-          </w:p>
-          <w:p>
-            <w:pPr>
-              <w:rPr>
-                <w:rFonts w:ascii="Courier New" w:hAnsi="Courier New" w:cs="Courier New"/>
-                <w:sz w:val="20"/>
-                <w:szCs w:val="20"/>
-              </w:rPr>
-            </w:pPr>
-            <w:r>
-              <w:rPr>
-                <w:rFonts w:ascii="Courier New" w:hAnsi="Courier New" w:cs="Courier New"/>
-                <w:sz w:val="20"/>
-                <w:szCs w:val="20"/>
-              </w:rPr>
-              <w:t>42</w:t>
-            </w:r>
-          </w:p>
-          <w:p>
-            <w:pPr>
-              <w:rPr>
-                <w:rFonts w:ascii="Courier New" w:hAnsi="Courier New" w:cs="Courier New"/>
-                <w:sz w:val="20"/>
-                <w:szCs w:val="20"/>
-              </w:rPr>
-            </w:pPr>
-            <w:r>
-              <w:rPr>
-                <w:rFonts w:ascii="Courier New" w:hAnsi="Courier New" w:cs="Courier New"/>
-                <w:sz w:val="20"/>
-                <w:szCs w:val="20"/>
-              </w:rPr>
-              <w:t>43</w:t>
-            </w:r>
-          </w:p>
-          <w:p>
-            <w:pPr>
-              <w:rPr>
-                <w:rFonts w:ascii="Courier New" w:hAnsi="Courier New" w:cs="Courier New"/>
-                <w:sz w:val="20"/>
-                <w:szCs w:val="20"/>
-              </w:rPr>
-            </w:pPr>
-            <w:r>
-              <w:rPr>
-                <w:rFonts w:ascii="Courier New" w:hAnsi="Courier New" w:cs="Courier New"/>
-                <w:sz w:val="20"/>
-                <w:szCs w:val="20"/>
-              </w:rPr>
-              <w:t>44</w:t>
-            </w:r>
-          </w:p>
-          <w:p>
-            <w:pPr>
-              <w:rPr>
-                <w:rFonts w:ascii="Courier New" w:hAnsi="Courier New" w:cs="Courier New"/>
-                <w:sz w:val="20"/>
-                <w:szCs w:val="20"/>
-              </w:rPr>
-            </w:pPr>
-            <w:r>
-              <w:rPr>
-                <w:rFonts w:ascii="Courier New" w:hAnsi="Courier New" w:cs="Courier New"/>
-                <w:sz w:val="20"/>
-                <w:szCs w:val="20"/>
-              </w:rPr>
-              <w:t>45</w:t>
-            </w:r>
-          </w:p>
-          <w:p>
-            <w:pPr>
-              <w:rPr>
-                <w:rFonts w:ascii="Courier New" w:hAnsi="Courier New" w:cs="Courier New"/>
-                <w:sz w:val="20"/>
-                <w:szCs w:val="20"/>
-              </w:rPr>
-            </w:pPr>
-            <w:r>
-              <w:rPr>
-                <w:rFonts w:ascii="Courier New" w:hAnsi="Courier New" w:cs="Courier New"/>
-                <w:sz w:val="20"/>
-                <w:szCs w:val="20"/>
-              </w:rPr>
-              <w:t>46</w:t>
-            </w:r>
-          </w:p>
-          <w:p>
-            <w:pPr>
-              <w:rPr>
-                <w:rFonts w:ascii="Courier New" w:hAnsi="Courier New" w:cs="Courier New"/>
-                <w:sz w:val="20"/>
-                <w:szCs w:val="20"/>
-              </w:rPr>
-            </w:pPr>
-            <w:r>
-              <w:rPr>
-                <w:rFonts w:ascii="Courier New" w:hAnsi="Courier New" w:cs="Courier New"/>
-                <w:sz w:val="20"/>
-                <w:szCs w:val="20"/>
-              </w:rPr>
-              <w:t>47</w:t>
-            </w:r>
-          </w:p>
-          <w:p>
-            <w:pPr>
-              <w:rPr>
-                <w:rFonts w:ascii="Courier New" w:hAnsi="Courier New" w:cs="Courier New"/>
-                <w:sz w:val="20"/>
-                <w:szCs w:val="20"/>
-              </w:rPr>
-            </w:pPr>
-            <w:r>
-              <w:rPr>
-                <w:rFonts w:ascii="Courier New" w:hAnsi="Courier New" w:cs="Courier New"/>
-                <w:sz w:val="20"/>
-                <w:szCs w:val="20"/>
-              </w:rPr>
-              <w:t>48</w:t>
-            </w:r>
-          </w:p>
-          <w:p>
-            <w:pPr>
-              <w:rPr>
-                <w:rFonts w:ascii="Courier New" w:hAnsi="Courier New" w:cs="Courier New"/>
-                <w:sz w:val="20"/>
-                <w:szCs w:val="20"/>
-              </w:rPr>
-            </w:pPr>
-            <w:r>
-              <w:rPr>
-                <w:rFonts w:ascii="Courier New" w:hAnsi="Courier New" w:cs="Courier New"/>
-                <w:sz w:val="20"/>
-                <w:szCs w:val="20"/>
-              </w:rPr>
-              <w:t>49</w:t>
-            </w:r>
-          </w:p>
-          <w:p>
-            <w:pPr>
-              <w:rPr>
-                <w:rFonts w:ascii="Courier New" w:hAnsi="Courier New" w:cs="Courier New"/>
-                <w:sz w:val="20"/>
-                <w:szCs w:val="20"/>
-              </w:rPr>
-            </w:pPr>
-            <w:r>
-              <w:rPr>
-                <w:rFonts w:ascii="Courier New" w:hAnsi="Courier New" w:cs="Courier New"/>
-                <w:sz w:val="20"/>
-                <w:szCs w:val="20"/>
-              </w:rPr>
-              <w:t>50</w:t>
-            </w:r>
-          </w:p>
-          <w:p>
-            <w:pPr>
-              <w:rPr>
-                <w:rFonts w:ascii="Courier New" w:hAnsi="Courier New" w:cs="Courier New"/>
-                <w:sz w:val="20"/>
-                <w:szCs w:val="20"/>
-              </w:rPr>
-            </w:pPr>
-            <w:r>
-              <w:rPr>
-                <w:rFonts w:ascii="Courier New" w:hAnsi="Courier New" w:cs="Courier New"/>
-                <w:sz w:val="20"/>
-                <w:szCs w:val="20"/>
-              </w:rPr>
-              <w:t>51</w:t>
-            </w:r>
-          </w:p>
-          <w:p>
-            <w:pPr>
-              <w:rPr>
-                <w:rFonts w:ascii="Courier New" w:hAnsi="Courier New" w:cs="Courier New"/>
-                <w:sz w:val="20"/>
-                <w:szCs w:val="20"/>
-              </w:rPr>
-            </w:pPr>
-            <w:r>
-              <w:rPr>
-                <w:rFonts w:ascii="Courier New" w:hAnsi="Courier New" w:cs="Courier New"/>
-                <w:sz w:val="20"/>
-                <w:szCs w:val="20"/>
-              </w:rPr>
-              <w:t>52</w:t>
-            </w:r>
-          </w:p>
-          <w:p>
-            <w:pPr>
-              <w:rPr>
-                <w:rFonts w:ascii="Courier New" w:hAnsi="Courier New" w:cs="Courier New"/>
-                <w:sz w:val="20"/>
-                <w:szCs w:val="20"/>
-              </w:rPr>
-            </w:pPr>
-            <w:r>
-              <w:rPr>
-                <w:rFonts w:ascii="Courier New" w:hAnsi="Courier New" w:cs="Courier New"/>
-                <w:sz w:val="20"/>
-                <w:szCs w:val="20"/>
-              </w:rPr>
-              <w:t>53</w:t>
-            </w:r>
-          </w:p>
-          <w:p>
-            <w:pPr>
-              <w:rPr>
-                <w:rFonts w:ascii="Courier New" w:hAnsi="Courier New" w:cs="Courier New"/>
-                <w:sz w:val="20"/>
-                <w:szCs w:val="20"/>
-              </w:rPr>
-            </w:pPr>
-            <w:r>
-              <w:rPr>
-                <w:rFonts w:ascii="Courier New" w:hAnsi="Courier New" w:cs="Courier New"/>
-                <w:sz w:val="20"/>
-                <w:szCs w:val="20"/>
-              </w:rPr>
-              <w:t>54</w:t>
-            </w:r>
-          </w:p>
-          <w:p>
-            <w:pPr>
-              <w:rPr>
-                <w:rFonts w:ascii="Courier New" w:hAnsi="Courier New" w:cs="Courier New"/>
-                <w:sz w:val="20"/>
-                <w:szCs w:val="20"/>
-              </w:rPr>
-            </w:pPr>
-            <w:r>
-              <w:rPr>
-                <w:rFonts w:ascii="Courier New" w:hAnsi="Courier New" w:cs="Courier New"/>
-                <w:sz w:val="20"/>
-                <w:szCs w:val="20"/>
-              </w:rPr>
-              <w:t>55</w:t>
-            </w:r>
-          </w:p>
-          <w:p>
-            <w:pPr>
-              <w:rPr>
-                <w:rFonts w:ascii="Courier New" w:hAnsi="Courier New" w:cs="Courier New"/>
-                <w:sz w:val="20"/>
-                <w:szCs w:val="20"/>
-              </w:rPr>
-            </w:pPr>
-            <w:r>
-              <w:rPr>
-                <w:rFonts w:ascii="Courier New" w:hAnsi="Courier New" w:cs="Courier New"/>
-                <w:sz w:val="20"/>
-                <w:szCs w:val="20"/>
-              </w:rPr>
-              <w:t>56</w:t>
-            </w:r>
-          </w:p>
-          <w:p>
-            <w:pPr>
-              <w:rPr>
-                <w:rFonts w:ascii="Courier New" w:hAnsi="Courier New" w:cs="Courier New"/>
-                <w:sz w:val="20"/>
-                <w:szCs w:val="20"/>
-              </w:rPr>
-            </w:pPr>
-            <w:r>
-              <w:rPr>
-                <w:rFonts w:ascii="Courier New" w:hAnsi="Courier New" w:cs="Courier New"/>
-                <w:sz w:val="20"/>
-                <w:szCs w:val="20"/>
-              </w:rPr>
-              <w:t>57</w:t>
-            </w:r>
-          </w:p>
-          <w:p>
-            <w:pPr>
-              <w:rPr>
-                <w:rFonts w:ascii="Courier New" w:hAnsi="Courier New" w:cs="Courier New"/>
-                <w:sz w:val="20"/>
-                <w:szCs w:val="20"/>
-              </w:rPr>
-            </w:pPr>
-            <w:r>
-              <w:rPr>
-                <w:rFonts w:ascii="Courier New" w:hAnsi="Courier New" w:cs="Courier New"/>
-                <w:sz w:val="20"/>
-                <w:szCs w:val="20"/>
-              </w:rPr>
-              <w:t>58</w:t>
-            </w:r>
-          </w:p>
-          <w:p>
-            <w:pPr>
-              <w:rPr>
-                <w:rFonts w:ascii="Courier New" w:hAnsi="Courier New" w:cs="Courier New"/>
-                <w:sz w:val="20"/>
-                <w:szCs w:val="20"/>
-              </w:rPr>
-            </w:pPr>
-            <w:r>
-              <w:rPr>
-                <w:rFonts w:ascii="Courier New" w:hAnsi="Courier New" w:cs="Courier New"/>
-                <w:sz w:val="20"/>
-                <w:szCs w:val="20"/>
-              </w:rPr>
-              <w:t>59</w:t>
-            </w:r>
-          </w:p>
-          <w:p>
-            <w:pPr>
-              <w:rPr>
-                <w:rFonts w:ascii="Courier New" w:hAnsi="Courier New" w:cs="Courier New"/>
-                <w:sz w:val="20"/>
-                <w:szCs w:val="20"/>
-              </w:rPr>
-            </w:pPr>
-            <w:r>
-              <w:rPr>
-                <w:rFonts w:ascii="Courier New" w:hAnsi="Courier New" w:cs="Courier New"/>
-                <w:sz w:val="20"/>
-                <w:szCs w:val="20"/>
-              </w:rPr>
-              <w:t>60</w:t>
-            </w:r>
-          </w:p>
-          <w:p>
-            <w:pPr>
-              <w:rPr>
-                <w:rFonts w:ascii="Courier New" w:hAnsi="Courier New" w:cs="Courier New"/>
-                <w:sz w:val="20"/>
-                <w:szCs w:val="20"/>
-              </w:rPr>
-            </w:pPr>
-            <w:r>
-              <w:rPr>
-                <w:rFonts w:ascii="Courier New" w:hAnsi="Courier New" w:cs="Courier New"/>
-                <w:sz w:val="20"/>
-                <w:szCs w:val="20"/>
-              </w:rPr>
-              <w:t>61</w:t>
-            </w:r>
-          </w:p>
-          <w:p>
-            <w:pPr>
-              <w:rPr>
-                <w:rFonts w:ascii="Courier New" w:hAnsi="Courier New" w:cs="Courier New"/>
-                <w:sz w:val="20"/>
-                <w:szCs w:val="20"/>
-              </w:rPr>
-            </w:pPr>
-            <w:r>
-              <w:rPr>
-                <w:rFonts w:ascii="Courier New" w:hAnsi="Courier New" w:cs="Courier New"/>
-                <w:sz w:val="20"/>
-                <w:szCs w:val="20"/>
-              </w:rPr>
-              <w:t>62</w:t>
-            </w:r>
-          </w:p>
-          <w:p>
-            <w:pPr>
-              <w:rPr>
-                <w:rFonts w:ascii="Courier New" w:hAnsi="Courier New" w:cs="Courier New"/>
-                <w:sz w:val="20"/>
-                <w:szCs w:val="20"/>
-              </w:rPr>
-            </w:pPr>
-            <w:r>
-              <w:rPr>
-                <w:rFonts w:ascii="Courier New" w:hAnsi="Courier New" w:cs="Courier New"/>
-                <w:sz w:val="20"/>
-                <w:szCs w:val="20"/>
-              </w:rPr>
-              <w:t>63</w:t>
-            </w:r>
-          </w:p>
-          <w:p>
-            <w:pPr>
-              <w:rPr>
-                <w:rFonts w:ascii="Courier New" w:hAnsi="Courier New" w:cs="Courier New"/>
-                <w:sz w:val="20"/>
-                <w:szCs w:val="20"/>
-              </w:rPr>
-            </w:pPr>
-            <w:r>
-              <w:rPr>
-                <w:rFonts w:ascii="Courier New" w:hAnsi="Courier New" w:cs="Courier New"/>
-                <w:sz w:val="20"/>
-                <w:szCs w:val="20"/>
-              </w:rPr>
-              <w:t>64</w:t>
-            </w:r>
-          </w:p>
-          <w:p>
-            <w:pPr>
-              <w:rPr>
-                <w:rFonts w:ascii="Courier New" w:hAnsi="Courier New" w:cs="Courier New"/>
-                <w:sz w:val="20"/>
-                <w:szCs w:val="20"/>
-              </w:rPr>
-            </w:pPr>
-            <w:r>
-              <w:rPr>
-                <w:rFonts w:ascii="Courier New" w:hAnsi="Courier New" w:cs="Courier New"/>
-                <w:sz w:val="20"/>
-                <w:szCs w:val="20"/>
-              </w:rPr>
-              <w:t>65</w:t>
-            </w:r>
-          </w:p>
-          <w:p>
-            <w:pPr>
-              <w:rPr>
-                <w:rFonts w:ascii="Courier New" w:hAnsi="Courier New" w:cs="Courier New"/>
-                <w:sz w:val="20"/>
-                <w:szCs w:val="20"/>
-              </w:rPr>
-            </w:pPr>
-            <w:r>
-              <w:rPr>
-                <w:rFonts w:ascii="Courier New" w:hAnsi="Courier New" w:cs="Courier New"/>
-                <w:sz w:val="20"/>
-                <w:szCs w:val="20"/>
-              </w:rPr>
-              <w:t>66</w:t>
-            </w:r>
-          </w:p>
-          <w:p>
-            <w:pPr>
-              <w:rPr>
-                <w:rFonts w:ascii="Courier New" w:hAnsi="Courier New" w:cs="Courier New"/>
-                <w:sz w:val="20"/>
-                <w:szCs w:val="20"/>
-              </w:rPr>
-            </w:pPr>
-            <w:r>
-              <w:rPr>
-                <w:rFonts w:ascii="Courier New" w:hAnsi="Courier New" w:cs="Courier New"/>
-                <w:sz w:val="20"/>
-                <w:szCs w:val="20"/>
-              </w:rPr>
-              <w:t>67</w:t>
-            </w:r>
-          </w:p>
-          <w:p>
-            <w:pPr>
-              <w:rPr>
-                <w:rFonts w:ascii="Courier New" w:hAnsi="Courier New" w:cs="Courier New"/>
-                <w:sz w:val="20"/>
-                <w:szCs w:val="20"/>
-              </w:rPr>
-            </w:pPr>
-            <w:r>
-              <w:rPr>
-                <w:rFonts w:ascii="Courier New" w:hAnsi="Courier New" w:cs="Courier New"/>
-                <w:sz w:val="20"/>
-                <w:szCs w:val="20"/>
-              </w:rPr>
-              <w:t>68</w:t>
-            </w:r>
-          </w:p>
-          <w:p>
-            <w:pPr>
-              <w:rPr>
-                <w:rFonts w:ascii="Courier New" w:hAnsi="Courier New" w:cs="Courier New"/>
-                <w:sz w:val="20"/>
-                <w:szCs w:val="20"/>
-              </w:rPr>
-            </w:pPr>
-            <w:r>
-              <w:rPr>
-                <w:rFonts w:ascii="Courier New" w:hAnsi="Courier New" w:cs="Courier New"/>
-                <w:sz w:val="20"/>
-                <w:szCs w:val="20"/>
-              </w:rPr>
-              <w:t>69</w:t>
-            </w:r>
-          </w:p>
-          <w:p>
-            <w:pPr>
-              <w:rPr>
-                <w:rFonts w:ascii="Courier New" w:hAnsi="Courier New" w:cs="Courier New"/>
-                <w:sz w:val="20"/>
-                <w:szCs w:val="20"/>
-              </w:rPr>
-            </w:pPr>
-            <w:r>
-              <w:rPr>
-                <w:rFonts w:ascii="Courier New" w:hAnsi="Courier New" w:cs="Courier New"/>
-                <w:sz w:val="20"/>
-                <w:szCs w:val="20"/>
-              </w:rPr>
-              <w:t>70</w:t>
-            </w:r>
-          </w:p>
-          <w:p>
-            <w:pPr>
-              <w:rPr>
-                <w:rFonts w:ascii="Courier New" w:hAnsi="Courier New" w:cs="Courier New"/>
-                <w:sz w:val="20"/>
-                <w:szCs w:val="20"/>
-              </w:rPr>
-            </w:pPr>
-            <w:r>
-              <w:rPr>
-                <w:rFonts w:ascii="Courier New" w:hAnsi="Courier New" w:cs="Courier New"/>
-                <w:sz w:val="20"/>
-                <w:szCs w:val="20"/>
-              </w:rPr>
-              <w:t>71</w:t>
-            </w:r>
-          </w:p>
-          <w:p>
-            <w:pPr>
-              <w:rPr>
-                <w:rFonts w:ascii="Courier New" w:hAnsi="Courier New" w:cs="Courier New"/>
-                <w:sz w:val="20"/>
-                <w:szCs w:val="20"/>
-              </w:rPr>
-            </w:pPr>
-            <w:r>
-              <w:rPr>
-                <w:rFonts w:ascii="Courier New" w:hAnsi="Courier New" w:cs="Courier New"/>
-                <w:sz w:val="20"/>
-                <w:szCs w:val="20"/>
-              </w:rPr>
-              <w:t>72</w:t>
-            </w:r>
-          </w:p>
-          <w:p>
-            <w:pPr>
-              <w:rPr>
-                <w:rFonts w:ascii="Courier New" w:hAnsi="Courier New" w:cs="Courier New"/>
-                <w:sz w:val="20"/>
-                <w:szCs w:val="20"/>
-              </w:rPr>
-            </w:pPr>
-            <w:r>
-              <w:rPr>
-                <w:rFonts w:ascii="Courier New" w:hAnsi="Courier New" w:cs="Courier New"/>
-                <w:sz w:val="20"/>
-                <w:szCs w:val="20"/>
-              </w:rPr>
-              <w:t>73</w:t>
-            </w:r>
-          </w:p>
-          <w:p>
-            <w:pPr>
-              <w:rPr>
-                <w:rFonts w:ascii="Courier New" w:hAnsi="Courier New" w:cs="Courier New"/>
-                <w:sz w:val="20"/>
-                <w:szCs w:val="20"/>
-              </w:rPr>
-            </w:pPr>
-            <w:r>
-              <w:rPr>
-                <w:rFonts w:ascii="Courier New" w:hAnsi="Courier New" w:cs="Courier New"/>
-                <w:sz w:val="20"/>
-                <w:szCs w:val="20"/>
-              </w:rPr>
-              <w:t>74</w:t>
-            </w:r>
-          </w:p>
-          <w:p>
-            <w:pPr>
-              <w:rPr>
-                <w:rFonts w:ascii="Courier New" w:hAnsi="Courier New" w:cs="Courier New"/>
-                <w:sz w:val="20"/>
-                <w:szCs w:val="20"/>
-              </w:rPr>
-            </w:pPr>
-            <w:r>
-              <w:rPr>
-                <w:rFonts w:ascii="Courier New" w:hAnsi="Courier New" w:cs="Courier New"/>
-                <w:sz w:val="20"/>
-                <w:szCs w:val="20"/>
-              </w:rPr>
-              <w:t>75</w:t>
-            </w:r>
-          </w:p>
-          <w:p>
-            <w:pPr>
-              <w:rPr>
-                <w:rFonts w:ascii="Courier New" w:hAnsi="Courier New" w:cs="Courier New"/>
-                <w:sz w:val="20"/>
-                <w:szCs w:val="20"/>
-              </w:rPr>
-            </w:pPr>
-            <w:r>
-              <w:rPr>
-                <w:rFonts w:ascii="Courier New" w:hAnsi="Courier New" w:cs="Courier New"/>
-                <w:sz w:val="20"/>
-                <w:szCs w:val="20"/>
-              </w:rPr>
-              <w:t>76</w:t>
-            </w:r>
-          </w:p>
-          <w:p>
-            <w:pPr>
-              <w:rPr>
-                <w:rFonts w:ascii="Courier New" w:hAnsi="Courier New" w:cs="Courier New"/>
-                <w:sz w:val="20"/>
-                <w:szCs w:val="20"/>
-              </w:rPr>
-            </w:pPr>
-            <w:r>
-              <w:rPr>
-                <w:rFonts w:ascii="Courier New" w:hAnsi="Courier New" w:cs="Courier New"/>
-                <w:sz w:val="20"/>
-                <w:szCs w:val="20"/>
-              </w:rPr>
-              <w:t>77</w:t>
-            </w:r>
-          </w:p>
-          <w:p>
-            <w:pPr>
-              <w:rPr>
-                <w:rFonts w:ascii="Courier New" w:hAnsi="Courier New" w:cs="Courier New"/>
-                <w:sz w:val="20"/>
-                <w:szCs w:val="20"/>
-              </w:rPr>
-            </w:pPr>
-            <w:r>
-              <w:rPr>
-                <w:rFonts w:ascii="Courier New" w:hAnsi="Courier New" w:cs="Courier New"/>
-                <w:sz w:val="20"/>
-                <w:szCs w:val="20"/>
-              </w:rPr>
               <w:t>78</w:t>
             </w:r>
           </w:p>
@@ -8943,6 +9402,16 @@
                 <w:lang w:val="en-US" w:eastAsia="de-DE"/>
               </w:rPr>
               <w:br/>
+            </w:r>
+            <w:r>
+              <w:rPr>
+                <w:rFonts w:ascii="Courier New" w:eastAsia="Times New Roman" w:hAnsi="Courier New" w:cs="Courier New"/>
+                <w:color w:val="000000"/>
+                <w:sz w:val="20"/>
+                <w:szCs w:val="20"/>
+                <w:lang w:val="en-US" w:eastAsia="de-DE"/>
+              </w:rPr>
+              <w:lastRenderedPageBreak/>
               <w:t xml:space="preserve">    &lt;</w:t>
             </w:r>
             <w:r>
@@ -9891,16 +10360,6 @@
                 <w:lang w:val="en-US" w:eastAsia="de-DE"/>
               </w:rPr>
               <w:br/>
-            </w:r>
-            <w:r>
-              <w:rPr>
-                <w:rFonts w:ascii="Courier New" w:eastAsia="Times New Roman" w:hAnsi="Courier New" w:cs="Courier New"/>
-                <w:color w:val="000000"/>
-                <w:sz w:val="20"/>
-                <w:szCs w:val="20"/>
-                <w:lang w:val="en-US" w:eastAsia="de-DE"/>
-              </w:rPr>
-              <w:lastRenderedPageBreak/>
               <w:t xml:space="preserve">        &lt;</w:t>
             </w:r>
             <w:r>
@@ -12285,6 +12744,16 @@
                 <w:lang w:val="en-US" w:eastAsia="de-DE"/>
               </w:rPr>
               <w:br/>
+            </w:r>
+            <w:r>
+              <w:rPr>
+                <w:rFonts w:ascii="Courier New" w:eastAsia="Times New Roman" w:hAnsi="Courier New" w:cs="Courier New"/>
+                <w:color w:val="000000"/>
+                <w:sz w:val="20"/>
+                <w:szCs w:val="20"/>
+                <w:lang w:val="en-US" w:eastAsia="de-DE"/>
+              </w:rPr>
+              <w:lastRenderedPageBreak/>
               <w:t xml:space="preserve">        &lt;</w:t>
             </w:r>
             <w:r>
@@ -13136,7 +13605,6 @@
           <w:sz w:val="24"/>
           <w:szCs w:val="24"/>
         </w:rPr>
-        <w:lastRenderedPageBreak/>
         <w:t xml:space="preserve">Alle notwendigen CSS-Gestaltungen werden in der style.css vorgenommen. </w:t>
       </w:r>
       <w:r>
@@ -13229,6 +13697,8 @@
         </w:rPr>
         <w:t>Für die Ablaufsteuerung des Spiels ist der Controller zuständig.</w:t>
       </w:r>
+      <w:bookmarkStart w:id="15" w:name="_GoBack"/>
+      <w:bookmarkEnd w:id="15"/>
       <w:r>
         <w:br w:type="page"/>
       </w:r>
@@ -13245,7 +13715,7 @@
           <w:color w:val="auto"/>
         </w:rPr>
       </w:pPr>
-      <w:bookmarkStart w:id="15" w:name="_Toc482194352"/>
+      <w:bookmarkStart w:id="16" w:name="_Toc482194352"/>
       <w:r>
         <w:rPr>
           <w:rFonts w:ascii="Times New Roman" w:hAnsi="Times New Roman" w:cs="Times New Roman"/>
@@ -13255,7 +13725,7 @@
         <w:lastRenderedPageBreak/>
         <w:t>Level- und Parametrisierungskonzept</w:t>
       </w:r>
-      <w:bookmarkEnd w:id="15"/>
+      <w:bookmarkEnd w:id="16"/>
     </w:p>
     <w:p>
       <w:pPr>
@@ -14116,7 +14586,7 @@
           <w:szCs w:val="24"/>
         </w:rPr>
       </w:pPr>
-      <w:bookmarkStart w:id="16" w:name="_Toc482102587"/>
+      <w:bookmarkStart w:id="17" w:name="_Toc482102587"/>
       <w:r>
         <w:rPr>
           <w:rFonts w:ascii="Times New Roman" w:hAnsi="Times New Roman" w:cs="Times New Roman"/>
@@ -14188,7 +14658,7 @@
         </w:rPr>
         <w:t>: Punktesystem für Tetris</w:t>
       </w:r>
-      <w:bookmarkEnd w:id="16"/>
+      <w:bookmarkEnd w:id="17"/>
     </w:p>
     <w:p>
       <w:pPr>
@@ -14343,8 +14813,6 @@
         </w:rPr>
         <w:t>Alle Parameter lassen sich in der game-config.json Datei anpassen bzw. modifizieren.</w:t>
       </w:r>
-      <w:bookmarkStart w:id="17" w:name="_GoBack"/>
-      <w:bookmarkEnd w:id="17"/>
       <w:r>
         <w:rPr>
           <w:rFonts w:ascii="Times New Roman" w:hAnsi="Times New Roman" w:cs="Times New Roman"/>
@@ -20922,7 +21390,7 @@
             <w:sz w:val="24"/>
             <w:szCs w:val="24"/>
           </w:rPr>
-          <w:t>14</w:t>
+          <w:t>6</w:t>
         </w:r>
         <w:r>
           <w:rPr>
@@ -20979,7 +21447,7 @@
             <w:sz w:val="24"/>
             <w:szCs w:val="24"/>
           </w:rPr>
-          <w:t>Nachweis der Anforderungen</w:t>
+          <w:t>Anforderungen und abgeleitetes Spielkonzept</w:t>
         </w:r>
         <w:r>
           <w:rPr>
@@ -24856,7 +25324,7 @@
 </file>
 
 <file path=customXml/itemProps1.xml><?xml version="1.0" encoding="utf-8"?>
-<ds:datastoreItem xmlns:ds="http://schemas.openxmlformats.org/officeDocument/2006/customXml" ds:itemID="{FD6A2630-4544-463A-9354-F8099EC20112}">
+<ds:datastoreItem xmlns:ds="http://schemas.openxmlformats.org/officeDocument/2006/customXml" ds:itemID="{F1C7E8DB-5E8C-4469-AC1F-8730353B1E24}">
   <ds:schemaRefs>
     <ds:schemaRef ds:uri="http://schemas.openxmlformats.org/officeDocument/2006/bibliography"/>
   </ds:schemaRefs>

--- a/doc/Tetris - Documentation.docx
+++ b/doc/Tetris - Documentation.docx
@@ -2668,8 +2668,6 @@
           <w:noProof/>
         </w:rPr>
       </w:pPr>
-      <w:bookmarkStart w:id="0" w:name="_GoBack"/>
-      <w:bookmarkEnd w:id="0"/>
       <w:r>
         <w:rPr>
           <w:rFonts w:ascii="Times New Roman" w:hAnsi="Times New Roman" w:cs="Times New Roman"/>
@@ -3748,7 +3746,7 @@
         </w:rPr>
         <w:fldChar w:fldCharType="separate"/>
       </w:r>
-      <w:hyperlink w:anchor="_Toc486600651" w:history="1">
+      <w:hyperlink w:anchor="_Toc486677808" w:history="1">
         <w:r>
           <w:rPr>
             <w:rStyle w:val="Hyperlink"/>
@@ -3787,7 +3785,7 @@
             <w:sz w:val="24"/>
             <w:szCs w:val="24"/>
           </w:rPr>
-          <w:instrText xml:space="preserve"> PAGEREF _Toc486600651 \h </w:instrText>
+          <w:instrText xml:space="preserve"> PAGEREF _Toc486677808 \h </w:instrText>
         </w:r>
         <w:r>
           <w:rPr>
@@ -3832,6 +3830,102 @@
     </w:p>
     <w:p>
       <w:pPr>
+        <w:pStyle w:val="Abbildungsverzeichnis"/>
+        <w:tabs>
+          <w:tab w:val="right" w:leader="dot" w:pos="9062"/>
+        </w:tabs>
+        <w:rPr>
+          <w:rFonts w:ascii="Times New Roman" w:eastAsiaTheme="minorEastAsia" w:hAnsi="Times New Roman" w:cs="Times New Roman"/>
+          <w:noProof/>
+          <w:sz w:val="24"/>
+          <w:szCs w:val="24"/>
+          <w:lang w:eastAsia="de-DE"/>
+        </w:rPr>
+      </w:pPr>
+      <w:hyperlink w:anchor="_Toc486677809" w:history="1">
+        <w:r>
+          <w:rPr>
+            <w:rStyle w:val="Hyperlink"/>
+            <w:rFonts w:ascii="Times New Roman" w:hAnsi="Times New Roman" w:cs="Times New Roman"/>
+            <w:noProof/>
+            <w:sz w:val="24"/>
+            <w:szCs w:val="24"/>
+          </w:rPr>
+          <w:t>Listing 2: Beispiel Parametrisierung von einem Level</w:t>
+        </w:r>
+        <w:r>
+          <w:rPr>
+            <w:rFonts w:ascii="Times New Roman" w:hAnsi="Times New Roman" w:cs="Times New Roman"/>
+            <w:noProof/>
+            <w:webHidden/>
+            <w:sz w:val="24"/>
+            <w:szCs w:val="24"/>
+          </w:rPr>
+          <w:tab/>
+        </w:r>
+        <w:r>
+          <w:rPr>
+            <w:rFonts w:ascii="Times New Roman" w:hAnsi="Times New Roman" w:cs="Times New Roman"/>
+            <w:noProof/>
+            <w:webHidden/>
+            <w:sz w:val="24"/>
+            <w:szCs w:val="24"/>
+          </w:rPr>
+          <w:fldChar w:fldCharType="begin"/>
+        </w:r>
+        <w:r>
+          <w:rPr>
+            <w:rFonts w:ascii="Times New Roman" w:hAnsi="Times New Roman" w:cs="Times New Roman"/>
+            <w:noProof/>
+            <w:webHidden/>
+            <w:sz w:val="24"/>
+            <w:szCs w:val="24"/>
+          </w:rPr>
+          <w:instrText xml:space="preserve"> PAGEREF _Toc486677809 \h </w:instrText>
+        </w:r>
+        <w:r>
+          <w:rPr>
+            <w:rFonts w:ascii="Times New Roman" w:hAnsi="Times New Roman" w:cs="Times New Roman"/>
+            <w:noProof/>
+            <w:webHidden/>
+            <w:sz w:val="24"/>
+            <w:szCs w:val="24"/>
+          </w:rPr>
+        </w:r>
+        <w:r>
+          <w:rPr>
+            <w:rFonts w:ascii="Times New Roman" w:hAnsi="Times New Roman" w:cs="Times New Roman"/>
+            <w:noProof/>
+            <w:webHidden/>
+            <w:sz w:val="24"/>
+            <w:szCs w:val="24"/>
+          </w:rPr>
+          <w:fldChar w:fldCharType="separate"/>
+        </w:r>
+        <w:r>
+          <w:rPr>
+            <w:rFonts w:ascii="Times New Roman" w:hAnsi="Times New Roman" w:cs="Times New Roman"/>
+            <w:noProof/>
+            <w:webHidden/>
+            <w:sz w:val="24"/>
+            <w:szCs w:val="24"/>
+          </w:rPr>
+          <w:t>18</w:t>
+        </w:r>
+        <w:r>
+          <w:rPr>
+            <w:rFonts w:ascii="Times New Roman" w:hAnsi="Times New Roman" w:cs="Times New Roman"/>
+            <w:noProof/>
+            <w:webHidden/>
+            <w:sz w:val="24"/>
+            <w:szCs w:val="24"/>
+          </w:rPr>
+          <w:fldChar w:fldCharType="end"/>
+        </w:r>
+      </w:hyperlink>
+    </w:p>
+    <w:p>
+      <w:pPr>
         <w:rPr>
           <w:rFonts w:ascii="Times New Roman" w:hAnsi="Times New Roman" w:cs="Times New Roman"/>
           <w:b/>
@@ -3870,7 +3964,7 @@
           <w:color w:val="auto"/>
         </w:rPr>
       </w:pPr>
-      <w:bookmarkStart w:id="1" w:name="_Toc486600686"/>
+      <w:bookmarkStart w:id="0" w:name="_Toc486600686"/>
       <w:r>
         <w:rPr>
           <w:rFonts w:ascii="Times New Roman" w:hAnsi="Times New Roman" w:cs="Times New Roman"/>
@@ -3880,7 +3974,7 @@
         <w:lastRenderedPageBreak/>
         <w:t>Einleitung</w:t>
       </w:r>
-      <w:bookmarkEnd w:id="1"/>
+      <w:bookmarkEnd w:id="0"/>
     </w:p>
     <w:p>
       <w:pPr>
@@ -4179,7 +4273,7 @@
           <w:color w:val="auto"/>
         </w:rPr>
       </w:pPr>
-      <w:bookmarkStart w:id="2" w:name="_Toc486600687"/>
+      <w:bookmarkStart w:id="1" w:name="_Toc486600687"/>
       <w:r>
         <w:rPr>
           <w:rFonts w:ascii="Times New Roman" w:hAnsi="Times New Roman" w:cs="Times New Roman"/>
@@ -4189,7 +4283,7 @@
         <w:lastRenderedPageBreak/>
         <w:t>Anforderungen und abgeleitetes Spielkonzept</w:t>
       </w:r>
-      <w:bookmarkEnd w:id="2"/>
+      <w:bookmarkEnd w:id="1"/>
     </w:p>
     <w:p>
       <w:pPr>
@@ -4225,7 +4319,7 @@
         </w:rPr>
         <w:t xml:space="preserve"> </w:t>
       </w:r>
-      <w:bookmarkStart w:id="3" w:name="_Toc486600688"/>
+      <w:bookmarkStart w:id="2" w:name="_Toc486600688"/>
       <w:r>
         <w:rPr>
           <w:rFonts w:ascii="Times New Roman" w:hAnsi="Times New Roman" w:cs="Times New Roman"/>
@@ -4236,7 +4330,7 @@
         </w:rPr>
         <w:t>Anforderungen</w:t>
       </w:r>
-      <w:bookmarkEnd w:id="3"/>
+      <w:bookmarkEnd w:id="2"/>
     </w:p>
     <w:p>
       <w:pPr>
@@ -6216,8 +6310,8 @@
           <w:szCs w:val="24"/>
         </w:rPr>
       </w:pPr>
-      <w:bookmarkStart w:id="4" w:name="_Toc479847682"/>
-      <w:bookmarkStart w:id="5" w:name="_Toc486600645"/>
+      <w:bookmarkStart w:id="3" w:name="_Toc479847682"/>
+      <w:bookmarkStart w:id="4" w:name="_Toc486600645"/>
       <w:r>
         <w:rPr>
           <w:rFonts w:ascii="Times New Roman" w:hAnsi="Times New Roman" w:cs="Times New Roman"/>
@@ -6289,8 +6383,8 @@
         </w:rPr>
         <w:t>: Anforderungen</w:t>
       </w:r>
+      <w:bookmarkEnd w:id="3"/>
       <w:bookmarkEnd w:id="4"/>
-      <w:bookmarkEnd w:id="5"/>
     </w:p>
     <w:p>
       <w:pPr>
@@ -6337,7 +6431,7 @@
         <w:lastRenderedPageBreak/>
         <w:t xml:space="preserve"> </w:t>
       </w:r>
-      <w:bookmarkStart w:id="6" w:name="_Toc486600689"/>
+      <w:bookmarkStart w:id="5" w:name="_Toc486600689"/>
       <w:r>
         <w:rPr>
           <w:rFonts w:ascii="Times New Roman" w:hAnsi="Times New Roman" w:cs="Times New Roman"/>
@@ -6348,7 +6442,7 @@
         </w:rPr>
         <w:t>Spielkonzept des Tetris Games</w:t>
       </w:r>
-      <w:bookmarkEnd w:id="6"/>
+      <w:bookmarkEnd w:id="5"/>
     </w:p>
     <w:p/>
     <w:p/>
@@ -6420,7 +6514,7 @@
           <w:szCs w:val="24"/>
         </w:rPr>
       </w:pPr>
-      <w:bookmarkStart w:id="7" w:name="_Toc486600639"/>
+      <w:bookmarkStart w:id="6" w:name="_Toc486600639"/>
       <w:r>
         <w:rPr>
           <w:rFonts w:ascii="Times New Roman" w:hAnsi="Times New Roman" w:cs="Times New Roman"/>
@@ -6492,7 +6586,7 @@
         </w:rPr>
         <w:t>: Die Tetris-Bausteine I, J, L, O, S, T und Z</w:t>
       </w:r>
-      <w:bookmarkEnd w:id="7"/>
+      <w:bookmarkEnd w:id="6"/>
     </w:p>
     <w:p>
       <w:pPr>
@@ -6601,7 +6695,7 @@
           <w:szCs w:val="24"/>
         </w:rPr>
       </w:pPr>
-      <w:bookmarkStart w:id="8" w:name="_Toc486600640"/>
+      <w:bookmarkStart w:id="7" w:name="_Toc486600640"/>
       <w:r>
         <w:rPr>
           <w:rFonts w:ascii="Times New Roman" w:hAnsi="Times New Roman" w:cs="Times New Roman"/>
@@ -6673,7 +6767,7 @@
         </w:rPr>
         <w:t>: Spielprinzip von Tetris Game</w:t>
       </w:r>
-      <w:bookmarkEnd w:id="8"/>
+      <w:bookmarkEnd w:id="7"/>
     </w:p>
     <w:p>
       <w:pPr>
@@ -6902,7 +6996,7 @@
           <w:color w:val="auto"/>
         </w:rPr>
       </w:pPr>
-      <w:bookmarkStart w:id="9" w:name="_Toc486600690"/>
+      <w:bookmarkStart w:id="8" w:name="_Toc486600690"/>
       <w:r>
         <w:rPr>
           <w:rFonts w:ascii="Times New Roman" w:hAnsi="Times New Roman" w:cs="Times New Roman"/>
@@ -6912,7 +7006,7 @@
         <w:lastRenderedPageBreak/>
         <w:t>Architektur und Implementierung</w:t>
       </w:r>
-      <w:bookmarkEnd w:id="9"/>
+      <w:bookmarkEnd w:id="8"/>
     </w:p>
     <w:p>
       <w:pPr>
@@ -7230,7 +7324,7 @@
         </w:rPr>
         <w:t xml:space="preserve"> </w:t>
       </w:r>
-      <w:bookmarkStart w:id="10" w:name="_Toc486600691"/>
+      <w:bookmarkStart w:id="9" w:name="_Toc486600691"/>
       <w:r>
         <w:rPr>
           <w:rFonts w:ascii="Times New Roman" w:hAnsi="Times New Roman" w:cs="Times New Roman"/>
@@ -7241,7 +7335,7 @@
         </w:rPr>
         <w:t>Model</w:t>
       </w:r>
-      <w:bookmarkEnd w:id="10"/>
+      <w:bookmarkEnd w:id="9"/>
     </w:p>
     <w:p>
       <w:pPr>
@@ -7458,7 +7552,7 @@
           <w:szCs w:val="24"/>
         </w:rPr>
       </w:pPr>
-      <w:bookmarkStart w:id="11" w:name="_Toc486600692"/>
+      <w:bookmarkStart w:id="10" w:name="_Toc486600692"/>
       <w:r>
         <w:rPr>
           <w:rFonts w:ascii="Times New Roman" w:hAnsi="Times New Roman" w:cs="Times New Roman"/>
@@ -7469,7 +7563,7 @@
         </w:rPr>
         <w:t>TetrisGame</w:t>
       </w:r>
-      <w:bookmarkEnd w:id="11"/>
+      <w:bookmarkEnd w:id="10"/>
     </w:p>
     <w:p>
       <w:pPr>
@@ -9799,7 +9893,7 @@
           <w:szCs w:val="24"/>
         </w:rPr>
       </w:pPr>
-      <w:bookmarkStart w:id="12" w:name="_Toc486600693"/>
+      <w:bookmarkStart w:id="11" w:name="_Toc486600693"/>
       <w:r>
         <w:rPr>
           <w:rFonts w:ascii="Times New Roman" w:hAnsi="Times New Roman" w:cs="Times New Roman"/>
@@ -9810,7 +9904,7 @@
         </w:rPr>
         <w:t>Tetromino</w:t>
       </w:r>
-      <w:bookmarkEnd w:id="12"/>
+      <w:bookmarkEnd w:id="11"/>
     </w:p>
     <w:p>
       <w:pPr>
@@ -11001,7 +11095,7 @@
         </w:rPr>
         <w:lastRenderedPageBreak/>
         <w:pict>
-          <v:shape id="_x0000_i1040" type="#_x0000_t75" style="width:453.75pt;height:471pt">
+          <v:shape id="_x0000_i1027" type="#_x0000_t75" style="width:453.75pt;height:471pt">
             <v:imagedata r:id="rId11" o:title="Kollisionserkennung der Tetrominoes"/>
           </v:shape>
         </w:pict>
@@ -11020,7 +11114,7 @@
           <w:szCs w:val="24"/>
         </w:rPr>
       </w:pPr>
-      <w:bookmarkStart w:id="13" w:name="_Toc486600641"/>
+      <w:bookmarkStart w:id="12" w:name="_Toc486600641"/>
       <w:r>
         <w:rPr>
           <w:rFonts w:ascii="Times New Roman" w:hAnsi="Times New Roman" w:cs="Times New Roman"/>
@@ -11092,7 +11186,7 @@
         </w:rPr>
         <w:t>: Kollisionserkennung der Tetrominoes</w:t>
       </w:r>
-      <w:bookmarkEnd w:id="13"/>
+      <w:bookmarkEnd w:id="12"/>
     </w:p>
     <w:p>
       <w:pPr>
@@ -11199,7 +11293,7 @@
           <w:szCs w:val="24"/>
         </w:rPr>
       </w:pPr>
-      <w:bookmarkStart w:id="14" w:name="_Toc486600694"/>
+      <w:bookmarkStart w:id="13" w:name="_Toc486600694"/>
       <w:r>
         <w:rPr>
           <w:rFonts w:ascii="Times New Roman" w:hAnsi="Times New Roman" w:cs="Times New Roman"/>
@@ -11210,7 +11304,7 @@
         </w:rPr>
         <w:t>Level</w:t>
       </w:r>
-      <w:bookmarkEnd w:id="14"/>
+      <w:bookmarkEnd w:id="13"/>
     </w:p>
     <w:p>
       <w:pPr>
@@ -11264,7 +11358,7 @@
           <w:sz w:val="24"/>
           <w:szCs w:val="24"/>
         </w:rPr>
-        <w:t xml:space="preserve">). Ein Level </w:t>
+        <w:t>). Ein Level besitzt ein Ziel, wenn dieses erreicht wurde ist das Level beendet.</w:t>
       </w:r>
       <w:r>
         <w:rPr>
@@ -11273,67 +11367,15 @@
           <w:sz w:val="24"/>
           <w:szCs w:val="24"/>
         </w:rPr>
-        <w:t>besitzt</w:t>
-      </w:r>
-      <w:r>
-        <w:rPr>
-          <w:rStyle w:val="pl-c"/>
-          <w:rFonts w:ascii="Times New Roman" w:hAnsi="Times New Roman" w:cs="Times New Roman"/>
-          <w:sz w:val="24"/>
-          <w:szCs w:val="24"/>
-        </w:rPr>
-        <w:t xml:space="preserve"> ein Ziel, wenn dieses erreicht wurde</w:t>
-      </w:r>
-      <w:r>
-        <w:rPr>
-          <w:rStyle w:val="pl-c"/>
-          <w:rFonts w:ascii="Times New Roman" w:hAnsi="Times New Roman" w:cs="Times New Roman"/>
-          <w:sz w:val="24"/>
-          <w:szCs w:val="24"/>
-        </w:rPr>
         <w:t xml:space="preserve"> </w:t>
       </w:r>
       <w:r>
         <w:rPr>
-          <w:rStyle w:val="pl-c"/>
-          <w:rFonts w:ascii="Times New Roman" w:hAnsi="Times New Roman" w:cs="Times New Roman"/>
-          <w:sz w:val="24"/>
-          <w:szCs w:val="24"/>
-        </w:rPr>
-        <w:t>ist das Level beendet.</w:t>
-      </w:r>
-      <w:r>
-        <w:rPr>
-          <w:rStyle w:val="pl-c"/>
-          <w:rFonts w:ascii="Times New Roman" w:hAnsi="Times New Roman" w:cs="Times New Roman"/>
-          <w:sz w:val="24"/>
-          <w:szCs w:val="24"/>
-        </w:rPr>
-        <w:t xml:space="preserve"> </w:t>
-      </w:r>
-      <w:r>
-        <w:rPr>
-          <w:rFonts w:ascii="Times New Roman" w:hAnsi="Times New Roman" w:cs="Times New Roman"/>
-          <w:sz w:val="24"/>
-          <w:szCs w:val="24"/>
-        </w:rPr>
-        <w:t xml:space="preserve">Der Zustand </w:t>
-      </w:r>
-      <w:r>
-        <w:rPr>
-          <w:rFonts w:ascii="Times New Roman" w:hAnsi="Times New Roman" w:cs="Times New Roman"/>
-          <w:sz w:val="24"/>
-          <w:szCs w:val="24"/>
-        </w:rPr>
-        <w:t>eines Levels</w:t>
-      </w:r>
-      <w:r>
-        <w:rPr>
-          <w:rFonts w:ascii="Times New Roman" w:hAnsi="Times New Roman" w:cs="Times New Roman"/>
-          <w:sz w:val="24"/>
-          <w:szCs w:val="24"/>
-        </w:rPr>
-        <w:t xml:space="preserve"> besteht aus</w:t>
+          <w:rFonts w:ascii="Times New Roman" w:hAnsi="Times New Roman" w:cs="Times New Roman"/>
+          <w:sz w:val="24"/>
+          <w:szCs w:val="24"/>
+        </w:rPr>
+        <w:t>Der Zustand eines Levels besteht aus</w:t>
       </w:r>
     </w:p>
     <w:p>
@@ -11366,25 +11408,7 @@
           <w:sz w:val="24"/>
           <w:szCs w:val="24"/>
         </w:rPr>
-        <w:t>d</w:t>
-      </w:r>
-      <w:r>
-        <w:rPr>
-          <w:rStyle w:val="pl-c"/>
-          <w:rFonts w:ascii="Times New Roman" w:hAnsi="Times New Roman" w:cs="Times New Roman"/>
-          <w:sz w:val="24"/>
-          <w:szCs w:val="24"/>
-        </w:rPr>
-        <w:t xml:space="preserve">as zum Level </w:t>
-      </w:r>
-      <w:r>
-        <w:rPr>
-          <w:rStyle w:val="pl-c"/>
-          <w:rFonts w:ascii="Times New Roman" w:hAnsi="Times New Roman" w:cs="Times New Roman"/>
-          <w:sz w:val="24"/>
-          <w:szCs w:val="24"/>
-        </w:rPr>
-        <w:t>zugehörige</w:t>
+        <w:t>das zum Level zugehörige</w:t>
       </w:r>
     </w:p>
     <w:p>
@@ -11418,34 +11442,7 @@
           <w:sz w:val="24"/>
           <w:szCs w:val="24"/>
         </w:rPr>
-        <w:t>enthält</w:t>
-      </w:r>
-      <w:r>
-        <w:rPr>
-          <w:rStyle w:val="pl-c"/>
-          <w:rFonts w:ascii="Times New Roman" w:hAnsi="Times New Roman" w:cs="Times New Roman"/>
-          <w:sz w:val="24"/>
-          <w:szCs w:val="24"/>
-        </w:rPr>
-        <w:t xml:space="preserve"> die eindeutigen Ids aller Tetrominoes, die in diesem Level</w:t>
-      </w:r>
-      <w:r>
-        <w:rPr>
-          <w:rStyle w:val="pl-c"/>
-          <w:rFonts w:ascii="Times New Roman" w:hAnsi="Times New Roman" w:cs="Times New Roman"/>
-          <w:sz w:val="24"/>
-          <w:szCs w:val="24"/>
-        </w:rPr>
-        <w:t xml:space="preserve"> verfügbar</w:t>
-      </w:r>
-      <w:r>
-        <w:rPr>
-          <w:rStyle w:val="pl-c"/>
-          <w:rFonts w:ascii="Times New Roman" w:hAnsi="Times New Roman" w:cs="Times New Roman"/>
-          <w:sz w:val="24"/>
-          <w:szCs w:val="24"/>
-        </w:rPr>
-        <w:t xml:space="preserve"> sind.</w:t>
+        <w:t>enthält die eindeutigen Ids aller Tetrominoes, die in diesem Level verfügbar sind.</w:t>
       </w:r>
     </w:p>
     <w:p>
@@ -11530,61 +11527,7 @@
           <w:sz w:val="24"/>
           <w:szCs w:val="24"/>
         </w:rPr>
-        <w:t xml:space="preserve">in diesem Level </w:t>
-      </w:r>
-      <w:r>
-        <w:rPr>
-          <w:rStyle w:val="pl-c"/>
-          <w:rFonts w:ascii="Times New Roman" w:hAnsi="Times New Roman" w:cs="Times New Roman"/>
-          <w:sz w:val="24"/>
-          <w:szCs w:val="24"/>
-        </w:rPr>
-        <w:t>für</w:t>
-      </w:r>
-      <w:r>
-        <w:rPr>
-          <w:rStyle w:val="pl-c"/>
-          <w:rFonts w:ascii="Times New Roman" w:hAnsi="Times New Roman" w:cs="Times New Roman"/>
-          <w:sz w:val="24"/>
-          <w:szCs w:val="24"/>
-        </w:rPr>
-        <w:t xml:space="preserve"> das </w:t>
-      </w:r>
-      <w:r>
-        <w:rPr>
-          <w:rStyle w:val="pl-c"/>
-          <w:rFonts w:ascii="Times New Roman" w:hAnsi="Times New Roman" w:cs="Times New Roman"/>
-          <w:sz w:val="24"/>
-          <w:szCs w:val="24"/>
-        </w:rPr>
-        <w:t>vervollständigen</w:t>
-      </w:r>
-      <w:r>
-        <w:rPr>
-          <w:rStyle w:val="pl-c"/>
-          <w:rFonts w:ascii="Times New Roman" w:hAnsi="Times New Roman" w:cs="Times New Roman"/>
-          <w:sz w:val="24"/>
-          <w:szCs w:val="24"/>
-        </w:rPr>
-        <w:t xml:space="preserve"> von Reihen </w:t>
-      </w:r>
-      <w:r>
-        <w:rPr>
-          <w:rStyle w:val="pl-c"/>
-          <w:rFonts w:ascii="Times New Roman" w:hAnsi="Times New Roman" w:cs="Times New Roman"/>
-          <w:sz w:val="24"/>
-          <w:szCs w:val="24"/>
-        </w:rPr>
-        <w:t>erhält</w:t>
-      </w:r>
-      <w:r>
-        <w:rPr>
-          <w:rStyle w:val="pl-c"/>
-          <w:rFonts w:ascii="Times New Roman" w:hAnsi="Times New Roman" w:cs="Times New Roman"/>
-          <w:sz w:val="24"/>
-          <w:szCs w:val="24"/>
-        </w:rPr>
-        <w:t>.</w:t>
+        <w:t>in diesem Level für das vervollständigen von Reihen erhält.</w:t>
       </w:r>
     </w:p>
     <w:p>
@@ -11666,43 +11609,7 @@
           <w:sz w:val="24"/>
           <w:szCs w:val="24"/>
         </w:rPr>
-        <w:t xml:space="preserve">Alle Ziele </w:t>
-      </w:r>
-      <w:r>
-        <w:rPr>
-          <w:rStyle w:val="pl-c"/>
-          <w:rFonts w:ascii="Times New Roman" w:hAnsi="Times New Roman" w:cs="Times New Roman"/>
-          <w:sz w:val="24"/>
-          <w:szCs w:val="24"/>
-        </w:rPr>
-        <w:t>für</w:t>
-      </w:r>
-      <w:r>
-        <w:rPr>
-          <w:rStyle w:val="pl-c"/>
-          <w:rFonts w:ascii="Times New Roman" w:hAnsi="Times New Roman" w:cs="Times New Roman"/>
-          <w:sz w:val="24"/>
-          <w:szCs w:val="24"/>
-        </w:rPr>
-        <w:t xml:space="preserve"> dieses Level. Jedes einzelne Ziel darf maximal einmal</w:t>
-      </w:r>
-      <w:r>
-        <w:rPr>
-          <w:rStyle w:val="pl-c"/>
-          <w:rFonts w:ascii="Times New Roman" w:hAnsi="Times New Roman" w:cs="Times New Roman"/>
-          <w:sz w:val="24"/>
-          <w:szCs w:val="24"/>
-        </w:rPr>
-        <w:t xml:space="preserve"> </w:t>
-      </w:r>
-      <w:r>
-        <w:rPr>
-          <w:rStyle w:val="pl-c"/>
-          <w:rFonts w:ascii="Times New Roman" w:hAnsi="Times New Roman" w:cs="Times New Roman"/>
-          <w:sz w:val="24"/>
-          <w:szCs w:val="24"/>
-        </w:rPr>
-        <w:t>vorkommen.</w:t>
+        <w:t>Alle Ziele für dieses Level. Jedes einzelne Ziel darf maximal einmal vorkommen.</w:t>
       </w:r>
     </w:p>
     <w:p>
@@ -11784,7 +11691,16 @@
           <w:sz w:val="24"/>
           <w:szCs w:val="24"/>
         </w:rPr>
-        <w:t>d</w:t>
+        <w:t xml:space="preserve">die </w:t>
+      </w:r>
+      <w:r>
+        <w:rPr>
+          <w:rStyle w:val="pl-v"/>
+          <w:rFonts w:ascii="Times New Roman" w:hAnsi="Times New Roman" w:cs="Times New Roman"/>
+          <w:sz w:val="24"/>
+          <w:szCs w:val="24"/>
+        </w:rPr>
+        <w:t>Priorität</w:t>
       </w:r>
       <w:r>
         <w:rPr>
@@ -11793,79 +11709,7 @@
           <w:sz w:val="24"/>
           <w:szCs w:val="24"/>
         </w:rPr>
-        <w:t xml:space="preserve">ie </w:t>
-      </w:r>
-      <w:r>
-        <w:rPr>
-          <w:rStyle w:val="pl-v"/>
-          <w:rFonts w:ascii="Times New Roman" w:hAnsi="Times New Roman" w:cs="Times New Roman"/>
-          <w:sz w:val="24"/>
-          <w:szCs w:val="24"/>
-        </w:rPr>
-        <w:t>Priorität</w:t>
-      </w:r>
-      <w:r>
-        <w:rPr>
-          <w:rStyle w:val="pl-c"/>
-          <w:rFonts w:ascii="Times New Roman" w:hAnsi="Times New Roman" w:cs="Times New Roman"/>
-          <w:sz w:val="24"/>
-          <w:szCs w:val="24"/>
-        </w:rPr>
-        <w:t xml:space="preserve"> bestimmt die Reihenfolge der verschiedenen Level.</w:t>
-      </w:r>
-      <w:r>
-        <w:rPr>
-          <w:rStyle w:val="pl-c"/>
-          <w:rFonts w:ascii="Times New Roman" w:hAnsi="Times New Roman" w:cs="Times New Roman"/>
-          <w:sz w:val="24"/>
-          <w:szCs w:val="24"/>
-        </w:rPr>
-        <w:t xml:space="preserve"> </w:t>
-      </w:r>
-      <w:r>
-        <w:rPr>
-          <w:rStyle w:val="pl-c"/>
-          <w:rFonts w:ascii="Times New Roman" w:hAnsi="Times New Roman" w:cs="Times New Roman"/>
-          <w:sz w:val="24"/>
-          <w:szCs w:val="24"/>
-        </w:rPr>
-        <w:t xml:space="preserve">Das Level mit der </w:t>
-      </w:r>
-      <w:r>
-        <w:rPr>
-          <w:rStyle w:val="pl-c"/>
-          <w:rFonts w:ascii="Times New Roman" w:hAnsi="Times New Roman" w:cs="Times New Roman"/>
-          <w:sz w:val="24"/>
-          <w:szCs w:val="24"/>
-        </w:rPr>
-        <w:t>höchsten</w:t>
-      </w:r>
-      <w:r>
-        <w:rPr>
-          <w:rStyle w:val="pl-c"/>
-          <w:rFonts w:ascii="Times New Roman" w:hAnsi="Times New Roman" w:cs="Times New Roman"/>
-          <w:sz w:val="24"/>
-          <w:szCs w:val="24"/>
-        </w:rPr>
-        <w:t xml:space="preserve"> </w:t>
-      </w:r>
-      <w:r>
-        <w:rPr>
-          <w:rStyle w:val="pl-c"/>
-          <w:rFonts w:ascii="Times New Roman" w:hAnsi="Times New Roman" w:cs="Times New Roman"/>
-          <w:sz w:val="24"/>
-          <w:szCs w:val="24"/>
-        </w:rPr>
-        <w:t>Priorität</w:t>
-      </w:r>
-      <w:r>
-        <w:rPr>
-          <w:rStyle w:val="pl-c"/>
-          <w:rFonts w:ascii="Times New Roman" w:hAnsi="Times New Roman" w:cs="Times New Roman"/>
-          <w:sz w:val="24"/>
-          <w:szCs w:val="24"/>
-        </w:rPr>
-        <w:t xml:space="preserve"> wird als erstes gestartet.</w:t>
+        <w:t xml:space="preserve"> bestimmt die Reihenfolge der verschiedenen Level. Das Level mit der höchsten Priorität wird als erstes gestartet.</w:t>
       </w:r>
     </w:p>
     <w:p>
@@ -11972,7 +11816,16 @@
           <w:sz w:val="24"/>
           <w:szCs w:val="24"/>
         </w:rPr>
-        <w:t>Level() er</w:t>
+        <w:t xml:space="preserve">Level() erstellt eine neue </w:t>
+      </w:r>
+      <w:r>
+        <w:rPr>
+          <w:rStyle w:val="pl-v"/>
+          <w:rFonts w:ascii="Times New Roman" w:hAnsi="Times New Roman" w:cs="Times New Roman"/>
+          <w:sz w:val="24"/>
+          <w:szCs w:val="24"/>
+        </w:rPr>
+        <w:t>Level</w:t>
       </w:r>
       <w:r>
         <w:rPr>
@@ -11981,61 +11834,7 @@
           <w:sz w:val="24"/>
           <w:szCs w:val="24"/>
         </w:rPr>
-        <w:t xml:space="preserve">stellt eine neue </w:t>
-      </w:r>
-      <w:r>
-        <w:rPr>
-          <w:rStyle w:val="pl-v"/>
-          <w:rFonts w:ascii="Times New Roman" w:hAnsi="Times New Roman" w:cs="Times New Roman"/>
-          <w:sz w:val="24"/>
-          <w:szCs w:val="24"/>
-        </w:rPr>
-        <w:t>Level</w:t>
-      </w:r>
-      <w:r>
-        <w:rPr>
-          <w:rStyle w:val="pl-c"/>
-          <w:rFonts w:ascii="Times New Roman" w:hAnsi="Times New Roman" w:cs="Times New Roman"/>
-          <w:sz w:val="24"/>
-          <w:szCs w:val="24"/>
-        </w:rPr>
-        <w:t xml:space="preserve"> Instanz, welche </w:t>
-      </w:r>
-      <w:r>
-        <w:rPr>
-          <w:rStyle w:val="pl-c"/>
-          <w:rFonts w:ascii="Times New Roman" w:hAnsi="Times New Roman" w:cs="Times New Roman"/>
-          <w:sz w:val="24"/>
-          <w:szCs w:val="24"/>
-        </w:rPr>
-        <w:t>nicht Konfiguriert ist</w:t>
-      </w:r>
-      <w:r>
-        <w:rPr>
-          <w:rStyle w:val="pl-c"/>
-          <w:rFonts w:ascii="Times New Roman" w:hAnsi="Times New Roman" w:cs="Times New Roman"/>
-          <w:sz w:val="24"/>
-          <w:szCs w:val="24"/>
-        </w:rPr>
-        <w:t>.</w:t>
-      </w:r>
-      <w:r>
-        <w:rPr>
-          <w:rStyle w:val="pl-c"/>
-          <w:rFonts w:ascii="Times New Roman" w:hAnsi="Times New Roman" w:cs="Times New Roman"/>
-          <w:sz w:val="24"/>
-          <w:szCs w:val="24"/>
-        </w:rPr>
-        <w:t xml:space="preserve"> Es sollte der entsprechende LevelBuilder genutzt werden, oder das Level </w:t>
-      </w:r>
-      <w:r>
-        <w:rPr>
-          <w:rStyle w:val="pl-c"/>
-          <w:rFonts w:ascii="Times New Roman" w:hAnsi="Times New Roman" w:cs="Times New Roman"/>
-          <w:sz w:val="24"/>
-          <w:szCs w:val="24"/>
-        </w:rPr>
-        <w:t>wird über die setter Methoden konfiguritert.</w:t>
+        <w:t xml:space="preserve"> Instanz, welche nicht Konfiguriert ist. Es sollte der entsprechende LevelBuilder genutzt werden, oder das Level wird über die setter Methoden konfiguritert.</w:t>
       </w:r>
     </w:p>
     <w:p>
@@ -12072,34 +11871,7 @@
           <w:sz w:val="24"/>
           <w:szCs w:val="24"/>
         </w:rPr>
-        <w:t>isComplete() prüft</w:t>
-      </w:r>
-      <w:r>
-        <w:rPr>
-          <w:rStyle w:val="pl-c"/>
-          <w:rFonts w:ascii="Times New Roman" w:hAnsi="Times New Roman" w:cs="Times New Roman"/>
-          <w:sz w:val="24"/>
-          <w:szCs w:val="24"/>
-        </w:rPr>
-        <w:t xml:space="preserve"> ob das Ziel dieses Levels </w:t>
-      </w:r>
-      <w:r>
-        <w:rPr>
-          <w:rStyle w:val="pl-c"/>
-          <w:rFonts w:ascii="Times New Roman" w:hAnsi="Times New Roman" w:cs="Times New Roman"/>
-          <w:sz w:val="24"/>
-          <w:szCs w:val="24"/>
-        </w:rPr>
-        <w:t>erfüllt</w:t>
-      </w:r>
-      <w:r>
-        <w:rPr>
-          <w:rStyle w:val="pl-c"/>
-          <w:rFonts w:ascii="Times New Roman" w:hAnsi="Times New Roman" w:cs="Times New Roman"/>
-          <w:sz w:val="24"/>
-          <w:szCs w:val="24"/>
-        </w:rPr>
-        <w:t xml:space="preserve"> wurde.</w:t>
+        <w:t>isComplete() prüft ob das Ziel dieses Levels erfüllt wurde.</w:t>
       </w:r>
     </w:p>
     <w:p>
@@ -12170,7 +11942,7 @@
           <w:szCs w:val="24"/>
         </w:rPr>
       </w:pPr>
-      <w:bookmarkStart w:id="15" w:name="_Toc486600695"/>
+      <w:bookmarkStart w:id="14" w:name="_Toc486600695"/>
       <w:r>
         <w:rPr>
           <w:rFonts w:ascii="Times New Roman" w:hAnsi="Times New Roman" w:cs="Times New Roman"/>
@@ -12181,7 +11953,7 @@
         </w:rPr>
         <w:t>Cell</w:t>
       </w:r>
-      <w:bookmarkEnd w:id="15"/>
+      <w:bookmarkEnd w:id="14"/>
     </w:p>
     <w:p>
       <w:pPr>
@@ -12243,23 +12015,7 @@
           <w:sz w:val="24"/>
           <w:szCs w:val="24"/>
         </w:rPr>
-        <w:t xml:space="preserve">Der Zustand eines </w:t>
-      </w:r>
-      <w:r>
-        <w:rPr>
-          <w:rFonts w:ascii="Times New Roman" w:hAnsi="Times New Roman" w:cs="Times New Roman"/>
-          <w:sz w:val="24"/>
-          <w:szCs w:val="24"/>
-        </w:rPr>
-        <w:t>Cells</w:t>
-      </w:r>
-      <w:r>
-        <w:rPr>
-          <w:rFonts w:ascii="Times New Roman" w:hAnsi="Times New Roman" w:cs="Times New Roman"/>
-          <w:sz w:val="24"/>
-          <w:szCs w:val="24"/>
-        </w:rPr>
-        <w:t xml:space="preserve"> besteht aus</w:t>
+        <w:t>Der Zustand eines Cells besteht aus</w:t>
       </w:r>
     </w:p>
     <w:p>
@@ -12393,15 +12149,7 @@
           <w:sz w:val="24"/>
           <w:szCs w:val="24"/>
         </w:rPr>
-        <w:t>_color</w:t>
-      </w:r>
-      <w:r>
-        <w:rPr>
-          <w:rFonts w:ascii="Times New Roman" w:hAnsi="Times New Roman" w:cs="Times New Roman"/>
-          <w:sz w:val="24"/>
-          <w:szCs w:val="24"/>
-        </w:rPr>
-        <w:t xml:space="preserve"> Farbe des Tetrominoes</w:t>
+        <w:t>_color Farbe des Tetrominoes</w:t>
       </w:r>
     </w:p>
     <w:p>
@@ -12433,19 +12181,7 @@
         <w:rPr>
           <w:rStyle w:val="pl-c"/>
         </w:rPr>
-        <w:t>Konstruktor</w:t>
-      </w:r>
-      <w:r>
-        <w:rPr>
-          <w:rStyle w:val="pl-c"/>
-        </w:rPr>
-        <w:t xml:space="preserve"> Cell()</w:t>
-      </w:r>
-      <w:r>
-        <w:rPr>
-          <w:rStyle w:val="pl-c"/>
-        </w:rPr>
-        <w:t>um ein Cell Objekte zu erzeugen.</w:t>
+        <w:t>Konstruktor Cell()um ein Cell Objekte zu erzeugen.</w:t>
       </w:r>
     </w:p>
     <w:p/>
@@ -12473,7 +12209,7 @@
         </w:rPr>
         <w:t xml:space="preserve"> </w:t>
       </w:r>
-      <w:bookmarkStart w:id="16" w:name="_Toc486600696"/>
+      <w:bookmarkStart w:id="15" w:name="_Toc486600696"/>
       <w:r>
         <w:rPr>
           <w:rFonts w:ascii="Times New Roman" w:hAnsi="Times New Roman" w:cs="Times New Roman"/>
@@ -12484,7 +12220,7 @@
         </w:rPr>
         <w:t>View</w:t>
       </w:r>
-      <w:bookmarkEnd w:id="16"/>
+      <w:bookmarkEnd w:id="15"/>
     </w:p>
     <w:p>
       <w:pPr>
@@ -12602,7 +12338,7 @@
           <w:color w:val="auto"/>
         </w:rPr>
       </w:pPr>
-      <w:bookmarkStart w:id="17" w:name="_Toc486600697"/>
+      <w:bookmarkStart w:id="16" w:name="_Toc486600697"/>
       <w:r>
         <w:rPr>
           <w:rFonts w:ascii="Times New Roman" w:hAnsi="Times New Roman" w:cs="Times New Roman"/>
@@ -12611,7 +12347,7 @@
         </w:rPr>
         <w:t>HTML-Dokument</w:t>
       </w:r>
-      <w:bookmarkEnd w:id="17"/>
+      <w:bookmarkEnd w:id="16"/>
     </w:p>
     <w:p>
       <w:pPr>
@@ -19197,7 +18933,7 @@
           <w:szCs w:val="24"/>
         </w:rPr>
       </w:pPr>
-      <w:bookmarkStart w:id="18" w:name="_Toc486600651"/>
+      <w:bookmarkStart w:id="17" w:name="_Toc486677808"/>
       <w:r>
         <w:rPr>
           <w:rFonts w:ascii="Times New Roman" w:hAnsi="Times New Roman" w:cs="Times New Roman"/>
@@ -19270,7 +19006,7 @@
         </w:rPr>
         <w:t>: HTML Basisdokument des Spiels</w:t>
       </w:r>
-      <w:bookmarkEnd w:id="18"/>
+      <w:bookmarkEnd w:id="17"/>
     </w:p>
     <w:p>
       <w:pPr>
@@ -19312,7 +19048,7 @@
           <w:color w:val="auto"/>
         </w:rPr>
       </w:pPr>
-      <w:bookmarkStart w:id="19" w:name="_Toc486600698"/>
+      <w:bookmarkStart w:id="18" w:name="_Toc486600698"/>
       <w:r>
         <w:rPr>
           <w:rFonts w:ascii="Times New Roman" w:hAnsi="Times New Roman" w:cs="Times New Roman"/>
@@ -19321,7 +19057,7 @@
         </w:rPr>
         <w:t>TetrisView als Schnittstelle zum HTML-Dokument</w:t>
       </w:r>
-      <w:bookmarkEnd w:id="19"/>
+      <w:bookmarkEnd w:id="18"/>
     </w:p>
     <w:p>
       <w:pPr>
@@ -19402,7 +19138,7 @@
         <w:lastRenderedPageBreak/>
         <w:t xml:space="preserve"> </w:t>
       </w:r>
-      <w:bookmarkStart w:id="20" w:name="_Toc486600699"/>
+      <w:bookmarkStart w:id="19" w:name="_Toc486600699"/>
       <w:r>
         <w:rPr>
           <w:rFonts w:ascii="Times New Roman" w:hAnsi="Times New Roman" w:cs="Times New Roman"/>
@@ -19413,7 +19149,7 @@
         </w:rPr>
         <w:t>Controller</w:t>
       </w:r>
-      <w:bookmarkEnd w:id="20"/>
+      <w:bookmarkEnd w:id="19"/>
     </w:p>
     <w:p>
       <w:pPr>
@@ -19457,7 +19193,7 @@
           <w:color w:val="auto"/>
         </w:rPr>
       </w:pPr>
-      <w:bookmarkStart w:id="21" w:name="_Toc486600700"/>
+      <w:bookmarkStart w:id="20" w:name="_Toc486600700"/>
       <w:r>
         <w:rPr>
           <w:rFonts w:ascii="Times New Roman" w:hAnsi="Times New Roman" w:cs="Times New Roman"/>
@@ -19467,7 +19203,7 @@
         <w:lastRenderedPageBreak/>
         <w:t>Level- und Parametrisierungskonzept</w:t>
       </w:r>
-      <w:bookmarkEnd w:id="21"/>
+      <w:bookmarkEnd w:id="20"/>
     </w:p>
     <w:p>
       <w:pPr>
@@ -19479,6 +19215,31 @@
         </w:rPr>
       </w:pPr>
     </w:p>
+    <w:p>
+      <w:pPr>
+        <w:pStyle w:val="berschrift2"/>
+        <w:numPr>
+          <w:ilvl w:val="1"/>
+          <w:numId w:val="39"/>
+        </w:numPr>
+        <w:rPr>
+          <w:rFonts w:ascii="Times New Roman" w:hAnsi="Times New Roman" w:cs="Times New Roman"/>
+          <w:color w:val="auto"/>
+          <w:sz w:val="28"/>
+          <w:szCs w:val="28"/>
+        </w:rPr>
+      </w:pPr>
+      <w:r>
+        <w:rPr>
+          <w:rFonts w:ascii="Times New Roman" w:hAnsi="Times New Roman" w:cs="Times New Roman"/>
+          <w:color w:val="auto"/>
+          <w:sz w:val="28"/>
+          <w:szCs w:val="28"/>
+        </w:rPr>
+        <w:t xml:space="preserve"> Level Konzept </w:t>
+      </w:r>
+    </w:p>
+    <w:p/>
     <w:p>
       <w:pPr>
         <w:jc w:val="both"/>
@@ -20328,7 +20089,7 @@
           <w:szCs w:val="24"/>
         </w:rPr>
       </w:pPr>
-      <w:bookmarkStart w:id="22" w:name="_Toc486600646"/>
+      <w:bookmarkStart w:id="21" w:name="_Toc486600646"/>
       <w:r>
         <w:rPr>
           <w:rFonts w:ascii="Times New Roman" w:hAnsi="Times New Roman" w:cs="Times New Roman"/>
@@ -20400,6 +20161,978 @@
         </w:rPr>
         <w:t>: Punktesystem für Tetris</w:t>
       </w:r>
+      <w:bookmarkEnd w:id="21"/>
+    </w:p>
+    <w:p>
+      <w:pPr>
+        <w:jc w:val="both"/>
+        <w:rPr>
+          <w:rFonts w:ascii="Times New Roman" w:hAnsi="Times New Roman" w:cs="Times New Roman"/>
+          <w:sz w:val="24"/>
+          <w:szCs w:val="24"/>
+        </w:rPr>
+      </w:pPr>
+      <w:r>
+        <w:rPr>
+          <w:rFonts w:ascii="Times New Roman" w:hAnsi="Times New Roman" w:cs="Times New Roman"/>
+          <w:sz w:val="24"/>
+          <w:szCs w:val="24"/>
+        </w:rPr>
+        <w:t xml:space="preserve">Des Weiteren bekommt der Spieler pro erreichtes Level Bonuspunkte. Der Spieler bekommt beim Abschluss von Level 1 1000 Bonuspunkte und für jedes weitere Level werden 250 Punkte aufaddiert. Somit bekommt der Spieler beim Abschluss von Level 2 1250 Punkte und für Level 3 1500 extra Punkte und so weiter. </w:t>
+      </w:r>
+    </w:p>
+    <w:p>
+      <w:pPr>
+        <w:jc w:val="both"/>
+        <w:rPr>
+          <w:rFonts w:ascii="Times New Roman" w:hAnsi="Times New Roman" w:cs="Times New Roman"/>
+          <w:sz w:val="24"/>
+          <w:szCs w:val="24"/>
+        </w:rPr>
+      </w:pPr>
+      <w:r>
+        <w:rPr>
+          <w:rFonts w:ascii="Times New Roman" w:hAnsi="Times New Roman" w:cs="Times New Roman"/>
+          <w:sz w:val="24"/>
+          <w:szCs w:val="24"/>
+        </w:rPr>
+        <w:t xml:space="preserve">Um ein Level aufzusteigen muss der Spieler bestimmte Ziele erfüllen. Hierbei gibt es zwei </w:t>
+      </w:r>
+      <w:r>
+        <w:rPr>
+          <w:rFonts w:ascii="Times New Roman" w:hAnsi="Times New Roman" w:cs="Times New Roman"/>
+          <w:sz w:val="24"/>
+          <w:szCs w:val="24"/>
+        </w:rPr>
+        <w:t xml:space="preserve">verschiedene </w:t>
+      </w:r>
+      <w:r>
+        <w:rPr>
+          <w:rFonts w:ascii="Times New Roman" w:hAnsi="Times New Roman" w:cs="Times New Roman"/>
+          <w:sz w:val="24"/>
+          <w:szCs w:val="24"/>
+        </w:rPr>
+        <w:t>Ziele</w:t>
+      </w:r>
+      <w:r>
+        <w:rPr>
+          <w:rFonts w:ascii="Times New Roman" w:hAnsi="Times New Roman" w:cs="Times New Roman"/>
+          <w:sz w:val="24"/>
+          <w:szCs w:val="24"/>
+        </w:rPr>
+        <w:t>n die erfüllt werden müssen. Hierbei handelt es sich um eine bestimmte Anzahl von Reihen tilgen oder es muss eine bestimmte Anzahl an Tetrominoes gespielt werden.</w:t>
+      </w:r>
+    </w:p>
+    <w:p>
+      <w:pPr>
+        <w:jc w:val="both"/>
+        <w:rPr>
+          <w:rFonts w:ascii="Times New Roman" w:hAnsi="Times New Roman" w:cs="Times New Roman"/>
+          <w:sz w:val="24"/>
+          <w:szCs w:val="24"/>
+        </w:rPr>
+      </w:pPr>
+      <w:r>
+        <w:rPr>
+          <w:rFonts w:ascii="Times New Roman" w:hAnsi="Times New Roman" w:cs="Times New Roman"/>
+          <w:sz w:val="24"/>
+          <w:szCs w:val="24"/>
+        </w:rPr>
+        <w:t>Die Bonuspunkte und die Ziele zum Erreichen eines Levels werden im Spiel angezeigt.</w:t>
+      </w:r>
+    </w:p>
+    <w:p>
+      <w:pPr>
+        <w:jc w:val="both"/>
+        <w:rPr>
+          <w:rFonts w:ascii="Times New Roman" w:hAnsi="Times New Roman" w:cs="Times New Roman"/>
+          <w:sz w:val="24"/>
+          <w:szCs w:val="24"/>
+        </w:rPr>
+      </w:pPr>
+      <w:r>
+        <w:rPr>
+          <w:rFonts w:ascii="Times New Roman" w:hAnsi="Times New Roman" w:cs="Times New Roman"/>
+          <w:sz w:val="24"/>
+          <w:szCs w:val="24"/>
+        </w:rPr>
+        <w:t>Die Fallgeschwindig</w:t>
+      </w:r>
+      <w:r>
+        <w:rPr>
+          <w:rFonts w:ascii="Times New Roman" w:hAnsi="Times New Roman" w:cs="Times New Roman"/>
+          <w:sz w:val="24"/>
+          <w:szCs w:val="24"/>
+        </w:rPr>
+        <w:t>keit erhöht sich bei jedem Level, damit das Spiel schwerer wird. Die Start Fallgeschwindigkeit liegt bei 1000ms, d.h. jede Sekunde fallen die Tetrominoes um eine Einheit. Jedes Level reduziert sich die Fallgeschwindigkeit um 200ms und die Tetrominoes fallen dementsprechend schneller.</w:t>
+      </w:r>
+    </w:p>
+    <w:p>
+      <w:pPr>
+        <w:jc w:val="both"/>
+        <w:rPr>
+          <w:rFonts w:ascii="Times New Roman" w:hAnsi="Times New Roman" w:cs="Times New Roman"/>
+          <w:sz w:val="24"/>
+          <w:szCs w:val="24"/>
+        </w:rPr>
+      </w:pPr>
+    </w:p>
+    <w:p>
+      <w:pPr>
+        <w:pStyle w:val="berschrift2"/>
+        <w:numPr>
+          <w:ilvl w:val="1"/>
+          <w:numId w:val="39"/>
+        </w:numPr>
+        <w:rPr>
+          <w:rFonts w:ascii="Times New Roman" w:hAnsi="Times New Roman" w:cs="Times New Roman"/>
+          <w:sz w:val="28"/>
+          <w:szCs w:val="28"/>
+        </w:rPr>
+      </w:pPr>
+      <w:r>
+        <w:t xml:space="preserve"> </w:t>
+      </w:r>
+      <w:r>
+        <w:rPr>
+          <w:rFonts w:ascii="Times New Roman" w:hAnsi="Times New Roman" w:cs="Times New Roman"/>
+          <w:color w:val="auto"/>
+          <w:sz w:val="28"/>
+          <w:szCs w:val="28"/>
+        </w:rPr>
+        <w:t>Parametrisierung Konzept</w:t>
+      </w:r>
+    </w:p>
+    <w:p/>
+    <w:p>
+      <w:pPr>
+        <w:jc w:val="both"/>
+        <w:rPr>
+          <w:rFonts w:ascii="Times New Roman" w:hAnsi="Times New Roman" w:cs="Times New Roman"/>
+          <w:sz w:val="24"/>
+          <w:szCs w:val="24"/>
+        </w:rPr>
+      </w:pPr>
+      <w:r>
+        <w:rPr>
+          <w:rFonts w:ascii="Times New Roman" w:hAnsi="Times New Roman" w:cs="Times New Roman"/>
+          <w:sz w:val="24"/>
+          <w:szCs w:val="24"/>
+        </w:rPr>
+        <w:t>Alle Parameter lassen sich in der game-config.json</w:t>
+      </w:r>
+      <w:r>
+        <w:rPr>
+          <w:rFonts w:ascii="Times New Roman" w:hAnsi="Times New Roman" w:cs="Times New Roman"/>
+          <w:sz w:val="24"/>
+          <w:szCs w:val="24"/>
+        </w:rPr>
+        <w:t>(im Ordner web)</w:t>
+      </w:r>
+      <w:r>
+        <w:rPr>
+          <w:rFonts w:ascii="Times New Roman" w:hAnsi="Times New Roman" w:cs="Times New Roman"/>
+          <w:sz w:val="24"/>
+          <w:szCs w:val="24"/>
+        </w:rPr>
+        <w:t xml:space="preserve"> Datei anpassen bzw. modifizieren.</w:t>
+      </w:r>
+    </w:p>
+    <w:tbl>
+      <w:tblPr>
+        <w:tblStyle w:val="Tabellenraster"/>
+        <w:tblW w:w="9464" w:type="dxa"/>
+        <w:tblLook w:val="04A0" w:firstRow="1" w:lastRow="0" w:firstColumn="1" w:lastColumn="0" w:noHBand="0" w:noVBand="1"/>
+      </w:tblPr>
+      <w:tblGrid>
+        <w:gridCol w:w="456"/>
+        <w:gridCol w:w="9008"/>
+      </w:tblGrid>
+      <w:tr>
+        <w:tc>
+          <w:tcPr>
+            <w:tcW w:w="456" w:type="dxa"/>
+          </w:tcPr>
+          <w:p>
+            <w:pPr>
+              <w:jc w:val="both"/>
+              <w:rPr>
+                <w:rFonts w:ascii="Times New Roman" w:hAnsi="Times New Roman" w:cs="Times New Roman"/>
+                <w:sz w:val="24"/>
+                <w:szCs w:val="24"/>
+              </w:rPr>
+            </w:pPr>
+            <w:r>
+              <w:rPr>
+                <w:rFonts w:ascii="Times New Roman" w:hAnsi="Times New Roman" w:cs="Times New Roman"/>
+                <w:sz w:val="24"/>
+                <w:szCs w:val="24"/>
+              </w:rPr>
+              <w:t>1</w:t>
+            </w:r>
+          </w:p>
+          <w:p>
+            <w:pPr>
+              <w:jc w:val="both"/>
+              <w:rPr>
+                <w:rFonts w:ascii="Times New Roman" w:hAnsi="Times New Roman" w:cs="Times New Roman"/>
+                <w:sz w:val="24"/>
+                <w:szCs w:val="24"/>
+              </w:rPr>
+            </w:pPr>
+            <w:r>
+              <w:rPr>
+                <w:rFonts w:ascii="Times New Roman" w:hAnsi="Times New Roman" w:cs="Times New Roman"/>
+                <w:sz w:val="24"/>
+                <w:szCs w:val="24"/>
+              </w:rPr>
+              <w:t>2</w:t>
+            </w:r>
+          </w:p>
+          <w:p>
+            <w:pPr>
+              <w:jc w:val="both"/>
+              <w:rPr>
+                <w:rFonts w:ascii="Times New Roman" w:hAnsi="Times New Roman" w:cs="Times New Roman"/>
+                <w:sz w:val="24"/>
+                <w:szCs w:val="24"/>
+              </w:rPr>
+            </w:pPr>
+            <w:r>
+              <w:rPr>
+                <w:rFonts w:ascii="Times New Roman" w:hAnsi="Times New Roman" w:cs="Times New Roman"/>
+                <w:sz w:val="24"/>
+                <w:szCs w:val="24"/>
+              </w:rPr>
+              <w:t>3</w:t>
+            </w:r>
+          </w:p>
+          <w:p>
+            <w:pPr>
+              <w:jc w:val="both"/>
+              <w:rPr>
+                <w:rFonts w:ascii="Times New Roman" w:hAnsi="Times New Roman" w:cs="Times New Roman"/>
+                <w:sz w:val="24"/>
+                <w:szCs w:val="24"/>
+              </w:rPr>
+            </w:pPr>
+            <w:r>
+              <w:rPr>
+                <w:rFonts w:ascii="Times New Roman" w:hAnsi="Times New Roman" w:cs="Times New Roman"/>
+                <w:sz w:val="24"/>
+                <w:szCs w:val="24"/>
+              </w:rPr>
+              <w:t>4</w:t>
+            </w:r>
+          </w:p>
+          <w:p>
+            <w:pPr>
+              <w:jc w:val="both"/>
+              <w:rPr>
+                <w:rFonts w:ascii="Times New Roman" w:hAnsi="Times New Roman" w:cs="Times New Roman"/>
+                <w:sz w:val="24"/>
+                <w:szCs w:val="24"/>
+              </w:rPr>
+            </w:pPr>
+            <w:r>
+              <w:rPr>
+                <w:rFonts w:ascii="Times New Roman" w:hAnsi="Times New Roman" w:cs="Times New Roman"/>
+                <w:sz w:val="24"/>
+                <w:szCs w:val="24"/>
+              </w:rPr>
+              <w:t>5</w:t>
+            </w:r>
+          </w:p>
+          <w:p>
+            <w:pPr>
+              <w:jc w:val="both"/>
+              <w:rPr>
+                <w:rFonts w:ascii="Times New Roman" w:hAnsi="Times New Roman" w:cs="Times New Roman"/>
+                <w:sz w:val="24"/>
+                <w:szCs w:val="24"/>
+              </w:rPr>
+            </w:pPr>
+            <w:r>
+              <w:rPr>
+                <w:rFonts w:ascii="Times New Roman" w:hAnsi="Times New Roman" w:cs="Times New Roman"/>
+                <w:sz w:val="24"/>
+                <w:szCs w:val="24"/>
+              </w:rPr>
+              <w:t>6</w:t>
+            </w:r>
+          </w:p>
+          <w:p>
+            <w:pPr>
+              <w:jc w:val="both"/>
+              <w:rPr>
+                <w:rFonts w:ascii="Times New Roman" w:hAnsi="Times New Roman" w:cs="Times New Roman"/>
+                <w:sz w:val="24"/>
+                <w:szCs w:val="24"/>
+              </w:rPr>
+            </w:pPr>
+            <w:r>
+              <w:rPr>
+                <w:rFonts w:ascii="Times New Roman" w:hAnsi="Times New Roman" w:cs="Times New Roman"/>
+                <w:sz w:val="24"/>
+                <w:szCs w:val="24"/>
+              </w:rPr>
+              <w:t>7</w:t>
+            </w:r>
+          </w:p>
+          <w:p>
+            <w:pPr>
+              <w:jc w:val="both"/>
+              <w:rPr>
+                <w:rFonts w:ascii="Times New Roman" w:hAnsi="Times New Roman" w:cs="Times New Roman"/>
+                <w:sz w:val="24"/>
+                <w:szCs w:val="24"/>
+              </w:rPr>
+            </w:pPr>
+            <w:r>
+              <w:rPr>
+                <w:rFonts w:ascii="Times New Roman" w:hAnsi="Times New Roman" w:cs="Times New Roman"/>
+                <w:sz w:val="24"/>
+                <w:szCs w:val="24"/>
+              </w:rPr>
+              <w:t>8</w:t>
+            </w:r>
+          </w:p>
+          <w:p>
+            <w:pPr>
+              <w:jc w:val="both"/>
+              <w:rPr>
+                <w:rFonts w:ascii="Times New Roman" w:hAnsi="Times New Roman" w:cs="Times New Roman"/>
+                <w:sz w:val="24"/>
+                <w:szCs w:val="24"/>
+              </w:rPr>
+            </w:pPr>
+            <w:r>
+              <w:rPr>
+                <w:rFonts w:ascii="Times New Roman" w:hAnsi="Times New Roman" w:cs="Times New Roman"/>
+                <w:sz w:val="24"/>
+                <w:szCs w:val="24"/>
+              </w:rPr>
+              <w:lastRenderedPageBreak/>
+              <w:t>9</w:t>
+            </w:r>
+          </w:p>
+          <w:p>
+            <w:pPr>
+              <w:jc w:val="both"/>
+              <w:rPr>
+                <w:rFonts w:ascii="Times New Roman" w:hAnsi="Times New Roman" w:cs="Times New Roman"/>
+                <w:sz w:val="24"/>
+                <w:szCs w:val="24"/>
+              </w:rPr>
+            </w:pPr>
+            <w:r>
+              <w:rPr>
+                <w:rFonts w:ascii="Times New Roman" w:hAnsi="Times New Roman" w:cs="Times New Roman"/>
+                <w:sz w:val="24"/>
+                <w:szCs w:val="24"/>
+              </w:rPr>
+              <w:t>10</w:t>
+            </w:r>
+          </w:p>
+          <w:p>
+            <w:pPr>
+              <w:jc w:val="both"/>
+              <w:rPr>
+                <w:rFonts w:ascii="Times New Roman" w:hAnsi="Times New Roman" w:cs="Times New Roman"/>
+                <w:sz w:val="24"/>
+                <w:szCs w:val="24"/>
+              </w:rPr>
+            </w:pPr>
+            <w:r>
+              <w:rPr>
+                <w:rFonts w:ascii="Times New Roman" w:hAnsi="Times New Roman" w:cs="Times New Roman"/>
+                <w:sz w:val="24"/>
+                <w:szCs w:val="24"/>
+              </w:rPr>
+              <w:t>11</w:t>
+            </w:r>
+          </w:p>
+          <w:p>
+            <w:pPr>
+              <w:jc w:val="both"/>
+              <w:rPr>
+                <w:rFonts w:ascii="Times New Roman" w:hAnsi="Times New Roman" w:cs="Times New Roman"/>
+                <w:sz w:val="24"/>
+                <w:szCs w:val="24"/>
+              </w:rPr>
+            </w:pPr>
+            <w:r>
+              <w:rPr>
+                <w:rFonts w:ascii="Times New Roman" w:hAnsi="Times New Roman" w:cs="Times New Roman"/>
+                <w:sz w:val="24"/>
+                <w:szCs w:val="24"/>
+              </w:rPr>
+              <w:t>12</w:t>
+            </w:r>
+          </w:p>
+          <w:p>
+            <w:pPr>
+              <w:jc w:val="both"/>
+              <w:rPr>
+                <w:rFonts w:ascii="Times New Roman" w:hAnsi="Times New Roman" w:cs="Times New Roman"/>
+                <w:sz w:val="24"/>
+                <w:szCs w:val="24"/>
+              </w:rPr>
+            </w:pPr>
+            <w:r>
+              <w:rPr>
+                <w:rFonts w:ascii="Times New Roman" w:hAnsi="Times New Roman" w:cs="Times New Roman"/>
+                <w:sz w:val="24"/>
+                <w:szCs w:val="24"/>
+              </w:rPr>
+              <w:t>13</w:t>
+            </w:r>
+          </w:p>
+          <w:p>
+            <w:pPr>
+              <w:jc w:val="both"/>
+              <w:rPr>
+                <w:rFonts w:ascii="Times New Roman" w:hAnsi="Times New Roman" w:cs="Times New Roman"/>
+                <w:sz w:val="24"/>
+                <w:szCs w:val="24"/>
+              </w:rPr>
+            </w:pPr>
+            <w:r>
+              <w:rPr>
+                <w:rFonts w:ascii="Times New Roman" w:hAnsi="Times New Roman" w:cs="Times New Roman"/>
+                <w:sz w:val="24"/>
+                <w:szCs w:val="24"/>
+              </w:rPr>
+              <w:t>14</w:t>
+            </w:r>
+          </w:p>
+          <w:p>
+            <w:pPr>
+              <w:jc w:val="both"/>
+              <w:rPr>
+                <w:rFonts w:ascii="Times New Roman" w:hAnsi="Times New Roman" w:cs="Times New Roman"/>
+                <w:sz w:val="24"/>
+                <w:szCs w:val="24"/>
+              </w:rPr>
+            </w:pPr>
+            <w:r>
+              <w:rPr>
+                <w:rFonts w:ascii="Times New Roman" w:hAnsi="Times New Roman" w:cs="Times New Roman"/>
+                <w:sz w:val="24"/>
+                <w:szCs w:val="24"/>
+              </w:rPr>
+              <w:t>15</w:t>
+            </w:r>
+          </w:p>
+          <w:p>
+            <w:pPr>
+              <w:jc w:val="both"/>
+              <w:rPr>
+                <w:rFonts w:ascii="Times New Roman" w:hAnsi="Times New Roman" w:cs="Times New Roman"/>
+                <w:sz w:val="24"/>
+                <w:szCs w:val="24"/>
+              </w:rPr>
+            </w:pPr>
+            <w:r>
+              <w:rPr>
+                <w:rFonts w:ascii="Times New Roman" w:hAnsi="Times New Roman" w:cs="Times New Roman"/>
+                <w:sz w:val="24"/>
+                <w:szCs w:val="24"/>
+              </w:rPr>
+              <w:t>16</w:t>
+            </w:r>
+          </w:p>
+          <w:p>
+            <w:pPr>
+              <w:jc w:val="both"/>
+              <w:rPr>
+                <w:rFonts w:ascii="Times New Roman" w:hAnsi="Times New Roman" w:cs="Times New Roman"/>
+                <w:sz w:val="24"/>
+                <w:szCs w:val="24"/>
+              </w:rPr>
+            </w:pPr>
+            <w:r>
+              <w:rPr>
+                <w:rFonts w:ascii="Times New Roman" w:hAnsi="Times New Roman" w:cs="Times New Roman"/>
+                <w:sz w:val="24"/>
+                <w:szCs w:val="24"/>
+              </w:rPr>
+              <w:t>17</w:t>
+            </w:r>
+          </w:p>
+          <w:p>
+            <w:pPr>
+              <w:jc w:val="both"/>
+              <w:rPr>
+                <w:rFonts w:ascii="Times New Roman" w:hAnsi="Times New Roman" w:cs="Times New Roman"/>
+                <w:sz w:val="24"/>
+                <w:szCs w:val="24"/>
+              </w:rPr>
+            </w:pPr>
+            <w:r>
+              <w:rPr>
+                <w:rFonts w:ascii="Times New Roman" w:hAnsi="Times New Roman" w:cs="Times New Roman"/>
+                <w:sz w:val="24"/>
+                <w:szCs w:val="24"/>
+              </w:rPr>
+              <w:t>18</w:t>
+            </w:r>
+          </w:p>
+          <w:p>
+            <w:pPr>
+              <w:jc w:val="both"/>
+              <w:rPr>
+                <w:rFonts w:ascii="Times New Roman" w:hAnsi="Times New Roman" w:cs="Times New Roman"/>
+                <w:sz w:val="24"/>
+                <w:szCs w:val="24"/>
+              </w:rPr>
+            </w:pPr>
+            <w:r>
+              <w:rPr>
+                <w:rFonts w:ascii="Times New Roman" w:hAnsi="Times New Roman" w:cs="Times New Roman"/>
+                <w:sz w:val="24"/>
+                <w:szCs w:val="24"/>
+              </w:rPr>
+              <w:t>19</w:t>
+            </w:r>
+          </w:p>
+        </w:tc>
+        <w:tc>
+          <w:tcPr>
+            <w:tcW w:w="9008" w:type="dxa"/>
+          </w:tcPr>
+          <w:p>
+            <w:pPr>
+              <w:jc w:val="both"/>
+              <w:rPr>
+                <w:rFonts w:ascii="Times New Roman" w:hAnsi="Times New Roman" w:cs="Times New Roman"/>
+                <w:sz w:val="24"/>
+                <w:szCs w:val="24"/>
+              </w:rPr>
+            </w:pPr>
+            <w:r>
+              <w:rPr>
+                <w:rFonts w:ascii="Times New Roman" w:hAnsi="Times New Roman" w:cs="Times New Roman"/>
+                <w:sz w:val="24"/>
+                <w:szCs w:val="24"/>
+              </w:rPr>
+              <w:lastRenderedPageBreak/>
+              <w:t>{</w:t>
+            </w:r>
+          </w:p>
+          <w:p>
+            <w:pPr>
+              <w:jc w:val="both"/>
+              <w:rPr>
+                <w:rFonts w:ascii="Times New Roman" w:hAnsi="Times New Roman" w:cs="Times New Roman"/>
+                <w:sz w:val="24"/>
+                <w:szCs w:val="24"/>
+              </w:rPr>
+            </w:pPr>
+            <w:r>
+              <w:rPr>
+                <w:rFonts w:ascii="Times New Roman" w:hAnsi="Times New Roman" w:cs="Times New Roman"/>
+                <w:sz w:val="24"/>
+                <w:szCs w:val="24"/>
+              </w:rPr>
+              <w:t xml:space="preserve">      "id": "level2",</w:t>
+            </w:r>
+          </w:p>
+          <w:p>
+            <w:pPr>
+              <w:jc w:val="both"/>
+              <w:rPr>
+                <w:rFonts w:ascii="Times New Roman" w:hAnsi="Times New Roman" w:cs="Times New Roman"/>
+                <w:sz w:val="24"/>
+                <w:szCs w:val="24"/>
+              </w:rPr>
+            </w:pPr>
+            <w:r>
+              <w:rPr>
+                <w:rFonts w:ascii="Times New Roman" w:hAnsi="Times New Roman" w:cs="Times New Roman"/>
+                <w:sz w:val="24"/>
+                <w:szCs w:val="24"/>
+              </w:rPr>
+              <w:t xml:space="preserve">      "availibleTetrominoes": [</w:t>
+            </w:r>
+          </w:p>
+          <w:p>
+            <w:pPr>
+              <w:jc w:val="both"/>
+              <w:rPr>
+                <w:rFonts w:ascii="Times New Roman" w:hAnsi="Times New Roman" w:cs="Times New Roman"/>
+                <w:sz w:val="24"/>
+                <w:szCs w:val="24"/>
+              </w:rPr>
+            </w:pPr>
+            <w:r>
+              <w:rPr>
+                <w:rFonts w:ascii="Times New Roman" w:hAnsi="Times New Roman" w:cs="Times New Roman"/>
+                <w:sz w:val="24"/>
+                <w:szCs w:val="24"/>
+              </w:rPr>
+              <w:t xml:space="preserve">        "ITetromino",</w:t>
+            </w:r>
+          </w:p>
+          <w:p>
+            <w:pPr>
+              <w:jc w:val="both"/>
+              <w:rPr>
+                <w:rFonts w:ascii="Times New Roman" w:hAnsi="Times New Roman" w:cs="Times New Roman"/>
+                <w:sz w:val="24"/>
+                <w:szCs w:val="24"/>
+              </w:rPr>
+            </w:pPr>
+            <w:r>
+              <w:rPr>
+                <w:rFonts w:ascii="Times New Roman" w:hAnsi="Times New Roman" w:cs="Times New Roman"/>
+                <w:sz w:val="24"/>
+                <w:szCs w:val="24"/>
+              </w:rPr>
+              <w:t xml:space="preserve">        "TTetromino",</w:t>
+            </w:r>
+          </w:p>
+          <w:p>
+            <w:pPr>
+              <w:jc w:val="both"/>
+              <w:rPr>
+                <w:rFonts w:ascii="Times New Roman" w:hAnsi="Times New Roman" w:cs="Times New Roman"/>
+                <w:sz w:val="24"/>
+                <w:szCs w:val="24"/>
+              </w:rPr>
+            </w:pPr>
+            <w:r>
+              <w:rPr>
+                <w:rFonts w:ascii="Times New Roman" w:hAnsi="Times New Roman" w:cs="Times New Roman"/>
+                <w:sz w:val="24"/>
+                <w:szCs w:val="24"/>
+              </w:rPr>
+              <w:t xml:space="preserve">        "JTetromino",</w:t>
+            </w:r>
+          </w:p>
+          <w:p>
+            <w:pPr>
+              <w:jc w:val="both"/>
+              <w:rPr>
+                <w:rFonts w:ascii="Times New Roman" w:hAnsi="Times New Roman" w:cs="Times New Roman"/>
+                <w:sz w:val="24"/>
+                <w:szCs w:val="24"/>
+              </w:rPr>
+            </w:pPr>
+            <w:r>
+              <w:rPr>
+                <w:rFonts w:ascii="Times New Roman" w:hAnsi="Times New Roman" w:cs="Times New Roman"/>
+                <w:sz w:val="24"/>
+                <w:szCs w:val="24"/>
+              </w:rPr>
+              <w:t xml:space="preserve">        "LTetromino",</w:t>
+            </w:r>
+          </w:p>
+          <w:p>
+            <w:pPr>
+              <w:jc w:val="both"/>
+              <w:rPr>
+                <w:rFonts w:ascii="Times New Roman" w:hAnsi="Times New Roman" w:cs="Times New Roman"/>
+                <w:sz w:val="24"/>
+                <w:szCs w:val="24"/>
+              </w:rPr>
+            </w:pPr>
+            <w:r>
+              <w:rPr>
+                <w:rFonts w:ascii="Times New Roman" w:hAnsi="Times New Roman" w:cs="Times New Roman"/>
+                <w:sz w:val="24"/>
+                <w:szCs w:val="24"/>
+              </w:rPr>
+              <w:t xml:space="preserve">        "OTetromino",</w:t>
+            </w:r>
+          </w:p>
+          <w:p>
+            <w:pPr>
+              <w:jc w:val="both"/>
+              <w:rPr>
+                <w:rFonts w:ascii="Times New Roman" w:hAnsi="Times New Roman" w:cs="Times New Roman"/>
+                <w:sz w:val="24"/>
+                <w:szCs w:val="24"/>
+              </w:rPr>
+            </w:pPr>
+            <w:r>
+              <w:rPr>
+                <w:rFonts w:ascii="Times New Roman" w:hAnsi="Times New Roman" w:cs="Times New Roman"/>
+                <w:sz w:val="24"/>
+                <w:szCs w:val="24"/>
+              </w:rPr>
+              <w:lastRenderedPageBreak/>
+              <w:t xml:space="preserve">        "STetromino",</w:t>
+            </w:r>
+          </w:p>
+          <w:p>
+            <w:pPr>
+              <w:jc w:val="both"/>
+              <w:rPr>
+                <w:rFonts w:ascii="Times New Roman" w:hAnsi="Times New Roman" w:cs="Times New Roman"/>
+                <w:sz w:val="24"/>
+                <w:szCs w:val="24"/>
+              </w:rPr>
+            </w:pPr>
+            <w:r>
+              <w:rPr>
+                <w:rFonts w:ascii="Times New Roman" w:hAnsi="Times New Roman" w:cs="Times New Roman"/>
+                <w:sz w:val="24"/>
+                <w:szCs w:val="24"/>
+              </w:rPr>
+              <w:t xml:space="preserve">        "ZTetromino"</w:t>
+            </w:r>
+          </w:p>
+          <w:p>
+            <w:pPr>
+              <w:jc w:val="both"/>
+              <w:rPr>
+                <w:rFonts w:ascii="Times New Roman" w:hAnsi="Times New Roman" w:cs="Times New Roman"/>
+                <w:sz w:val="24"/>
+                <w:szCs w:val="24"/>
+              </w:rPr>
+            </w:pPr>
+            <w:r>
+              <w:rPr>
+                <w:rFonts w:ascii="Times New Roman" w:hAnsi="Times New Roman" w:cs="Times New Roman"/>
+                <w:sz w:val="24"/>
+                <w:szCs w:val="24"/>
+              </w:rPr>
+              <w:t xml:space="preserve">      ],</w:t>
+            </w:r>
+          </w:p>
+          <w:p>
+            <w:pPr>
+              <w:jc w:val="both"/>
+              <w:rPr>
+                <w:rFonts w:ascii="Times New Roman" w:hAnsi="Times New Roman" w:cs="Times New Roman"/>
+                <w:sz w:val="24"/>
+                <w:szCs w:val="24"/>
+              </w:rPr>
+            </w:pPr>
+            <w:r>
+              <w:rPr>
+                <w:rFonts w:ascii="Times New Roman" w:hAnsi="Times New Roman" w:cs="Times New Roman"/>
+                <w:sz w:val="24"/>
+                <w:szCs w:val="24"/>
+              </w:rPr>
+              <w:t xml:space="preserve">      "scoreMultiplier": 2.0,</w:t>
+            </w:r>
+          </w:p>
+          <w:p>
+            <w:pPr>
+              <w:jc w:val="both"/>
+              <w:rPr>
+                <w:rFonts w:ascii="Times New Roman" w:hAnsi="Times New Roman" w:cs="Times New Roman"/>
+                <w:sz w:val="24"/>
+                <w:szCs w:val="24"/>
+              </w:rPr>
+            </w:pPr>
+            <w:r>
+              <w:rPr>
+                <w:rFonts w:ascii="Times New Roman" w:hAnsi="Times New Roman" w:cs="Times New Roman"/>
+                <w:sz w:val="24"/>
+                <w:szCs w:val="24"/>
+              </w:rPr>
+              <w:t xml:space="preserve">      "tetrominoSpeedInMs": 800,</w:t>
+            </w:r>
+          </w:p>
+          <w:p>
+            <w:pPr>
+              <w:jc w:val="both"/>
+              <w:rPr>
+                <w:rFonts w:ascii="Times New Roman" w:hAnsi="Times New Roman" w:cs="Times New Roman"/>
+                <w:sz w:val="24"/>
+                <w:szCs w:val="24"/>
+              </w:rPr>
+            </w:pPr>
+            <w:r>
+              <w:rPr>
+                <w:rFonts w:ascii="Times New Roman" w:hAnsi="Times New Roman" w:cs="Times New Roman"/>
+                <w:sz w:val="24"/>
+                <w:szCs w:val="24"/>
+              </w:rPr>
+              <w:t xml:space="preserve">      "goal": {</w:t>
+            </w:r>
+          </w:p>
+          <w:p>
+            <w:pPr>
+              <w:jc w:val="both"/>
+              <w:rPr>
+                <w:rFonts w:ascii="Times New Roman" w:hAnsi="Times New Roman" w:cs="Times New Roman"/>
+                <w:sz w:val="24"/>
+                <w:szCs w:val="24"/>
+              </w:rPr>
+            </w:pPr>
+            <w:r>
+              <w:rPr>
+                <w:rFonts w:ascii="Times New Roman" w:hAnsi="Times New Roman" w:cs="Times New Roman"/>
+                <w:sz w:val="24"/>
+                <w:szCs w:val="24"/>
+              </w:rPr>
+              <w:t xml:space="preserve">        "numberOfRowsCleared": 4.0</w:t>
+            </w:r>
+          </w:p>
+          <w:p>
+            <w:pPr>
+              <w:jc w:val="both"/>
+              <w:rPr>
+                <w:rFonts w:ascii="Times New Roman" w:hAnsi="Times New Roman" w:cs="Times New Roman"/>
+                <w:sz w:val="24"/>
+                <w:szCs w:val="24"/>
+              </w:rPr>
+            </w:pPr>
+            <w:r>
+              <w:rPr>
+                <w:rFonts w:ascii="Times New Roman" w:hAnsi="Times New Roman" w:cs="Times New Roman"/>
+                <w:sz w:val="24"/>
+                <w:szCs w:val="24"/>
+              </w:rPr>
+              <w:t xml:space="preserve">      },</w:t>
+            </w:r>
+          </w:p>
+          <w:p>
+            <w:pPr>
+              <w:jc w:val="both"/>
+              <w:rPr>
+                <w:rFonts w:ascii="Times New Roman" w:hAnsi="Times New Roman" w:cs="Times New Roman"/>
+                <w:sz w:val="24"/>
+                <w:szCs w:val="24"/>
+              </w:rPr>
+            </w:pPr>
+            <w:r>
+              <w:rPr>
+                <w:rFonts w:ascii="Times New Roman" w:hAnsi="Times New Roman" w:cs="Times New Roman"/>
+                <w:sz w:val="24"/>
+                <w:szCs w:val="24"/>
+              </w:rPr>
+              <w:t xml:space="preserve">      "bounsPoints": 1250,</w:t>
+            </w:r>
+          </w:p>
+          <w:p>
+            <w:pPr>
+              <w:jc w:val="both"/>
+              <w:rPr>
+                <w:rFonts w:ascii="Times New Roman" w:hAnsi="Times New Roman" w:cs="Times New Roman"/>
+                <w:sz w:val="24"/>
+                <w:szCs w:val="24"/>
+              </w:rPr>
+            </w:pPr>
+            <w:r>
+              <w:rPr>
+                <w:rFonts w:ascii="Times New Roman" w:hAnsi="Times New Roman" w:cs="Times New Roman"/>
+                <w:sz w:val="24"/>
+                <w:szCs w:val="24"/>
+              </w:rPr>
+              <w:t xml:space="preserve">      "priority": 80</w:t>
+            </w:r>
+          </w:p>
+          <w:p>
+            <w:pPr>
+              <w:jc w:val="both"/>
+              <w:rPr>
+                <w:rFonts w:ascii="Times New Roman" w:hAnsi="Times New Roman" w:cs="Times New Roman"/>
+                <w:sz w:val="24"/>
+                <w:szCs w:val="24"/>
+              </w:rPr>
+            </w:pPr>
+            <w:r>
+              <w:rPr>
+                <w:rFonts w:ascii="Times New Roman" w:hAnsi="Times New Roman" w:cs="Times New Roman"/>
+                <w:sz w:val="24"/>
+                <w:szCs w:val="24"/>
+              </w:rPr>
+              <w:t xml:space="preserve">        },</w:t>
+            </w:r>
+          </w:p>
+        </w:tc>
+      </w:tr>
+    </w:tbl>
+    <w:p>
+      <w:pPr>
+        <w:pStyle w:val="Beschriftung"/>
+        <w:jc w:val="center"/>
+        <w:rPr>
+          <w:rFonts w:ascii="Times New Roman" w:hAnsi="Times New Roman" w:cs="Times New Roman"/>
+          <w:i w:val="0"/>
+          <w:color w:val="auto"/>
+          <w:sz w:val="24"/>
+          <w:szCs w:val="24"/>
+        </w:rPr>
+      </w:pPr>
+      <w:bookmarkStart w:id="22" w:name="_Toc486677809"/>
+      <w:r>
+        <w:rPr>
+          <w:rFonts w:ascii="Times New Roman" w:hAnsi="Times New Roman" w:cs="Times New Roman"/>
+          <w:i w:val="0"/>
+          <w:color w:val="auto"/>
+          <w:sz w:val="24"/>
+          <w:szCs w:val="24"/>
+        </w:rPr>
+        <w:lastRenderedPageBreak/>
+        <w:t xml:space="preserve">Listing </w:t>
+      </w:r>
+      <w:r>
+        <w:rPr>
+          <w:rFonts w:ascii="Times New Roman" w:hAnsi="Times New Roman" w:cs="Times New Roman"/>
+          <w:i w:val="0"/>
+          <w:color w:val="auto"/>
+          <w:sz w:val="24"/>
+          <w:szCs w:val="24"/>
+        </w:rPr>
+        <w:fldChar w:fldCharType="begin"/>
+      </w:r>
+      <w:r>
+        <w:rPr>
+          <w:rFonts w:ascii="Times New Roman" w:hAnsi="Times New Roman" w:cs="Times New Roman"/>
+          <w:i w:val="0"/>
+          <w:color w:val="auto"/>
+          <w:sz w:val="24"/>
+          <w:szCs w:val="24"/>
+        </w:rPr>
+        <w:instrText xml:space="preserve"> SEQ Listing \* ARABIC </w:instrText>
+      </w:r>
+      <w:r>
+        <w:rPr>
+          <w:rFonts w:ascii="Times New Roman" w:hAnsi="Times New Roman" w:cs="Times New Roman"/>
+          <w:i w:val="0"/>
+          <w:color w:val="auto"/>
+          <w:sz w:val="24"/>
+          <w:szCs w:val="24"/>
+        </w:rPr>
+        <w:fldChar w:fldCharType="separate"/>
+      </w:r>
+      <w:r>
+        <w:rPr>
+          <w:rFonts w:ascii="Times New Roman" w:hAnsi="Times New Roman" w:cs="Times New Roman"/>
+          <w:i w:val="0"/>
+          <w:noProof/>
+          <w:color w:val="auto"/>
+          <w:sz w:val="24"/>
+          <w:szCs w:val="24"/>
+        </w:rPr>
+        <w:t>2</w:t>
+      </w:r>
+      <w:r>
+        <w:rPr>
+          <w:rFonts w:ascii="Times New Roman" w:hAnsi="Times New Roman" w:cs="Times New Roman"/>
+          <w:i w:val="0"/>
+          <w:color w:val="auto"/>
+          <w:sz w:val="24"/>
+          <w:szCs w:val="24"/>
+        </w:rPr>
+        <w:fldChar w:fldCharType="end"/>
+      </w:r>
+      <w:r>
+        <w:rPr>
+          <w:rFonts w:ascii="Times New Roman" w:hAnsi="Times New Roman" w:cs="Times New Roman"/>
+          <w:i w:val="0"/>
+          <w:color w:val="auto"/>
+          <w:sz w:val="24"/>
+          <w:szCs w:val="24"/>
+        </w:rPr>
+        <w:t>: Beispiel Parametrisierung von einem Level</w:t>
+      </w:r>
       <w:bookmarkEnd w:id="22"/>
     </w:p>
     <w:p>
@@ -20417,7 +21150,103 @@
           <w:sz w:val="24"/>
           <w:szCs w:val="24"/>
         </w:rPr>
-        <w:t xml:space="preserve">Des Weiteren bekommt der Spieler pro erreichtes Level Bonuspunkte. Der Spieler bekommt beim Abschluss von Level 1 1000 Bonuspunkte und für jedes weitere Level werden 250 Punkte aufaddiert. Somit bekommt der Spieler beim Abschluss von Level 2 1250 Punkte und für Level 3 1500 extra Punkte und so weiter. </w:t>
+        <w:t xml:space="preserve">Im Listing </w:t>
+      </w:r>
+      <w:r>
+        <w:rPr>
+          <w:rFonts w:ascii="Times New Roman" w:hAnsi="Times New Roman" w:cs="Times New Roman"/>
+          <w:sz w:val="24"/>
+          <w:szCs w:val="24"/>
+        </w:rPr>
+        <w:t xml:space="preserve">2 wird anhand des Level 2 beispielhaft gezeigt wie ein Level parametrisiert wird. Die id gibt an um welches Level es sich handelt. Die Tetrominoes die in dem Level verfügbar sein sollen werden unter </w:t>
+      </w:r>
+      <w:r>
+        <w:rPr>
+          <w:rFonts w:ascii="Times New Roman" w:hAnsi="Times New Roman" w:cs="Times New Roman"/>
+          <w:sz w:val="24"/>
+          <w:szCs w:val="24"/>
+        </w:rPr>
+        <w:t>availibleTetrominoes</w:t>
+      </w:r>
+      <w:r>
+        <w:rPr>
+          <w:rFonts w:ascii="Times New Roman" w:hAnsi="Times New Roman" w:cs="Times New Roman"/>
+          <w:sz w:val="24"/>
+          <w:szCs w:val="24"/>
+        </w:rPr>
+        <w:t xml:space="preserve"> angegeben. </w:t>
+      </w:r>
+      <w:r>
+        <w:rPr>
+          <w:rFonts w:ascii="Times New Roman" w:hAnsi="Times New Roman" w:cs="Times New Roman"/>
+          <w:sz w:val="24"/>
+          <w:szCs w:val="24"/>
+        </w:rPr>
+        <w:t xml:space="preserve">Der </w:t>
+      </w:r>
+      <w:r>
+        <w:rPr>
+          <w:rFonts w:ascii="Times New Roman" w:hAnsi="Times New Roman" w:cs="Times New Roman"/>
+          <w:sz w:val="24"/>
+          <w:szCs w:val="24"/>
+        </w:rPr>
+        <w:t>scoreMultiplier</w:t>
+      </w:r>
+      <w:r>
+        <w:rPr>
+          <w:rFonts w:ascii="Times New Roman" w:hAnsi="Times New Roman" w:cs="Times New Roman"/>
+          <w:sz w:val="24"/>
+          <w:szCs w:val="24"/>
+        </w:rPr>
+        <w:t xml:space="preserve"> gibt an um wie viel die Punkte multipliziert werden soll. Die Fallgeschwindigkeit wird unter </w:t>
+      </w:r>
+      <w:r>
+        <w:rPr>
+          <w:rFonts w:ascii="Times New Roman" w:hAnsi="Times New Roman" w:cs="Times New Roman"/>
+          <w:sz w:val="24"/>
+          <w:szCs w:val="24"/>
+        </w:rPr>
+        <w:t>tetrominoSpeedInMs</w:t>
+      </w:r>
+      <w:r>
+        <w:rPr>
+          <w:rFonts w:ascii="Times New Roman" w:hAnsi="Times New Roman" w:cs="Times New Roman"/>
+          <w:sz w:val="24"/>
+          <w:szCs w:val="24"/>
+        </w:rPr>
+        <w:t xml:space="preserve"> in Millisekunden angegeben. Unter goal werden die Ziele des Levels angegeben, in diesem Beispiel muss der Spieler 4 Reihen tilgen um das nächste </w:t>
+      </w:r>
+      <w:r>
+        <w:rPr>
+          <w:rFonts w:ascii="Times New Roman" w:hAnsi="Times New Roman" w:cs="Times New Roman"/>
+          <w:sz w:val="24"/>
+          <w:szCs w:val="24"/>
+        </w:rPr>
+        <w:t>Level</w:t>
+      </w:r>
+      <w:r>
+        <w:rPr>
+          <w:rFonts w:ascii="Times New Roman" w:hAnsi="Times New Roman" w:cs="Times New Roman"/>
+          <w:sz w:val="24"/>
+          <w:szCs w:val="24"/>
+        </w:rPr>
+        <w:t xml:space="preserve"> zu erreichen, siehe Zeile 15. </w:t>
+      </w:r>
+      <w:r>
+        <w:rPr>
+          <w:rFonts w:ascii="Times New Roman" w:hAnsi="Times New Roman" w:cs="Times New Roman"/>
+          <w:sz w:val="24"/>
+          <w:szCs w:val="24"/>
+        </w:rPr>
+        <w:t xml:space="preserve">Unter bonusPoints werden die Bonuspunkte für das erfolgreiche beenden des Levels festgelegt. </w:t>
+      </w:r>
+      <w:r>
+        <w:rPr>
+          <w:rFonts w:ascii="Times New Roman" w:hAnsi="Times New Roman" w:cs="Times New Roman"/>
+          <w:sz w:val="24"/>
+          <w:szCs w:val="24"/>
+        </w:rPr>
+        <w:t>Die priority gibt an welche Priorität das Level hat, damit zum Beispiel Level 2 nicht vor Level 1 kommt.</w:t>
       </w:r>
     </w:p>
     <w:p>
@@ -20429,37 +21258,321 @@
           <w:szCs w:val="24"/>
         </w:rPr>
       </w:pPr>
-      <w:r>
-        <w:rPr>
-          <w:rFonts w:ascii="Times New Roman" w:hAnsi="Times New Roman" w:cs="Times New Roman"/>
-          <w:sz w:val="24"/>
-          <w:szCs w:val="24"/>
-        </w:rPr>
-        <w:t xml:space="preserve">Um ein Level aufzusteigen muss der Spieler bestimmte Ziele erfüllen. Hierbei gibt es zwei </w:t>
-      </w:r>
-      <w:r>
-        <w:rPr>
-          <w:rFonts w:ascii="Times New Roman" w:hAnsi="Times New Roman" w:cs="Times New Roman"/>
-          <w:sz w:val="24"/>
-          <w:szCs w:val="24"/>
-        </w:rPr>
-        <w:t xml:space="preserve">verschiedene </w:t>
-      </w:r>
-      <w:r>
-        <w:rPr>
-          <w:rFonts w:ascii="Times New Roman" w:hAnsi="Times New Roman" w:cs="Times New Roman"/>
-          <w:sz w:val="24"/>
-          <w:szCs w:val="24"/>
-        </w:rPr>
-        <w:t>Ziele</w:t>
-      </w:r>
-      <w:r>
-        <w:rPr>
-          <w:rFonts w:ascii="Times New Roman" w:hAnsi="Times New Roman" w:cs="Times New Roman"/>
-          <w:sz w:val="24"/>
-          <w:szCs w:val="24"/>
-        </w:rPr>
-        <w:t>n die erfüllt werden müssen. Hierbei handelt es sich um eine bestimmte Anzahl von Reihen tilgen oder es muss eine bestimmte Anzahl an Tetrominoes gespielt werden.</w:t>
+    </w:p>
+    <w:tbl>
+      <w:tblPr>
+        <w:tblStyle w:val="Tabellenraster"/>
+        <w:tblW w:w="0" w:type="auto"/>
+        <w:tblLook w:val="04A0" w:firstRow="1" w:lastRow="0" w:firstColumn="1" w:lastColumn="0" w:noHBand="0" w:noVBand="1"/>
+      </w:tblPr>
+      <w:tblGrid>
+        <w:gridCol w:w="392"/>
+        <w:gridCol w:w="8820"/>
+      </w:tblGrid>
+      <w:tr>
+        <w:tc>
+          <w:tcPr>
+            <w:tcW w:w="392" w:type="dxa"/>
+          </w:tcPr>
+          <w:p>
+            <w:pPr>
+              <w:jc w:val="both"/>
+              <w:rPr>
+                <w:rFonts w:ascii="Times New Roman" w:hAnsi="Times New Roman" w:cs="Times New Roman"/>
+                <w:sz w:val="24"/>
+                <w:szCs w:val="24"/>
+              </w:rPr>
+            </w:pPr>
+            <w:r>
+              <w:rPr>
+                <w:rFonts w:ascii="Times New Roman" w:hAnsi="Times New Roman" w:cs="Times New Roman"/>
+                <w:sz w:val="24"/>
+                <w:szCs w:val="24"/>
+              </w:rPr>
+              <w:t>1</w:t>
+            </w:r>
+          </w:p>
+          <w:p>
+            <w:pPr>
+              <w:jc w:val="both"/>
+              <w:rPr>
+                <w:rFonts w:ascii="Times New Roman" w:hAnsi="Times New Roman" w:cs="Times New Roman"/>
+                <w:sz w:val="24"/>
+                <w:szCs w:val="24"/>
+              </w:rPr>
+            </w:pPr>
+            <w:r>
+              <w:rPr>
+                <w:rFonts w:ascii="Times New Roman" w:hAnsi="Times New Roman" w:cs="Times New Roman"/>
+                <w:sz w:val="24"/>
+                <w:szCs w:val="24"/>
+              </w:rPr>
+              <w:t>2</w:t>
+            </w:r>
+          </w:p>
+          <w:p>
+            <w:pPr>
+              <w:jc w:val="both"/>
+              <w:rPr>
+                <w:rFonts w:ascii="Times New Roman" w:hAnsi="Times New Roman" w:cs="Times New Roman"/>
+                <w:sz w:val="24"/>
+                <w:szCs w:val="24"/>
+              </w:rPr>
+            </w:pPr>
+            <w:r>
+              <w:rPr>
+                <w:rFonts w:ascii="Times New Roman" w:hAnsi="Times New Roman" w:cs="Times New Roman"/>
+                <w:sz w:val="24"/>
+                <w:szCs w:val="24"/>
+              </w:rPr>
+              <w:t>3</w:t>
+            </w:r>
+          </w:p>
+          <w:p>
+            <w:pPr>
+              <w:jc w:val="both"/>
+              <w:rPr>
+                <w:rFonts w:ascii="Times New Roman" w:hAnsi="Times New Roman" w:cs="Times New Roman"/>
+                <w:sz w:val="24"/>
+                <w:szCs w:val="24"/>
+              </w:rPr>
+            </w:pPr>
+            <w:r>
+              <w:rPr>
+                <w:rFonts w:ascii="Times New Roman" w:hAnsi="Times New Roman" w:cs="Times New Roman"/>
+                <w:sz w:val="24"/>
+                <w:szCs w:val="24"/>
+              </w:rPr>
+              <w:t>4</w:t>
+            </w:r>
+          </w:p>
+          <w:p>
+            <w:pPr>
+              <w:jc w:val="both"/>
+              <w:rPr>
+                <w:rFonts w:ascii="Times New Roman" w:hAnsi="Times New Roman" w:cs="Times New Roman"/>
+                <w:sz w:val="24"/>
+                <w:szCs w:val="24"/>
+              </w:rPr>
+            </w:pPr>
+            <w:r>
+              <w:rPr>
+                <w:rFonts w:ascii="Times New Roman" w:hAnsi="Times New Roman" w:cs="Times New Roman"/>
+                <w:sz w:val="24"/>
+                <w:szCs w:val="24"/>
+              </w:rPr>
+              <w:t>5</w:t>
+            </w:r>
+          </w:p>
+          <w:p>
+            <w:pPr>
+              <w:jc w:val="both"/>
+              <w:rPr>
+                <w:rFonts w:ascii="Times New Roman" w:hAnsi="Times New Roman" w:cs="Times New Roman"/>
+                <w:sz w:val="24"/>
+                <w:szCs w:val="24"/>
+              </w:rPr>
+            </w:pPr>
+            <w:r>
+              <w:rPr>
+                <w:rFonts w:ascii="Times New Roman" w:hAnsi="Times New Roman" w:cs="Times New Roman"/>
+                <w:sz w:val="24"/>
+                <w:szCs w:val="24"/>
+              </w:rPr>
+              <w:t>6</w:t>
+            </w:r>
+          </w:p>
+        </w:tc>
+        <w:tc>
+          <w:tcPr>
+            <w:tcW w:w="8820" w:type="dxa"/>
+          </w:tcPr>
+          <w:p>
+            <w:pPr>
+              <w:jc w:val="both"/>
+              <w:rPr>
+                <w:rFonts w:ascii="Times New Roman" w:hAnsi="Times New Roman" w:cs="Times New Roman"/>
+                <w:sz w:val="24"/>
+                <w:szCs w:val="24"/>
+              </w:rPr>
+            </w:pPr>
+            <w:r>
+              <w:rPr>
+                <w:rFonts w:ascii="Times New Roman" w:hAnsi="Times New Roman" w:cs="Times New Roman"/>
+                <w:sz w:val="24"/>
+                <w:szCs w:val="24"/>
+              </w:rPr>
+              <w:t>{</w:t>
+            </w:r>
+          </w:p>
+          <w:p>
+            <w:pPr>
+              <w:jc w:val="both"/>
+              <w:rPr>
+                <w:rFonts w:ascii="Times New Roman" w:hAnsi="Times New Roman" w:cs="Times New Roman"/>
+                <w:sz w:val="24"/>
+                <w:szCs w:val="24"/>
+              </w:rPr>
+            </w:pPr>
+            <w:r>
+              <w:rPr>
+                <w:rFonts w:ascii="Times New Roman" w:hAnsi="Times New Roman" w:cs="Times New Roman"/>
+                <w:sz w:val="24"/>
+                <w:szCs w:val="24"/>
+              </w:rPr>
+              <w:t xml:space="preserve">  "gameConfiguration": {</w:t>
+            </w:r>
+          </w:p>
+          <w:p>
+            <w:pPr>
+              <w:jc w:val="both"/>
+              <w:rPr>
+                <w:rFonts w:ascii="Times New Roman" w:hAnsi="Times New Roman" w:cs="Times New Roman"/>
+                <w:sz w:val="24"/>
+                <w:szCs w:val="24"/>
+              </w:rPr>
+            </w:pPr>
+            <w:r>
+              <w:rPr>
+                <w:rFonts w:ascii="Times New Roman" w:hAnsi="Times New Roman" w:cs="Times New Roman"/>
+                <w:sz w:val="24"/>
+                <w:szCs w:val="24"/>
+              </w:rPr>
+              <w:t xml:space="preserve">    "id":"modelDefault",</w:t>
+            </w:r>
+          </w:p>
+          <w:p>
+            <w:pPr>
+              <w:jc w:val="both"/>
+              <w:rPr>
+                <w:rFonts w:ascii="Times New Roman" w:hAnsi="Times New Roman" w:cs="Times New Roman"/>
+                <w:sz w:val="24"/>
+                <w:szCs w:val="24"/>
+              </w:rPr>
+            </w:pPr>
+            <w:r>
+              <w:rPr>
+                <w:rFonts w:ascii="Times New Roman" w:hAnsi="Times New Roman" w:cs="Times New Roman"/>
+                <w:sz w:val="24"/>
+                <w:szCs w:val="24"/>
+              </w:rPr>
+              <w:t xml:space="preserve">    "fieldWidth": 10,</w:t>
+            </w:r>
+          </w:p>
+          <w:p>
+            <w:pPr>
+              <w:jc w:val="both"/>
+              <w:rPr>
+                <w:rFonts w:ascii="Times New Roman" w:hAnsi="Times New Roman" w:cs="Times New Roman"/>
+                <w:sz w:val="24"/>
+                <w:szCs w:val="24"/>
+              </w:rPr>
+            </w:pPr>
+            <w:r>
+              <w:rPr>
+                <w:rFonts w:ascii="Times New Roman" w:hAnsi="Times New Roman" w:cs="Times New Roman"/>
+                <w:sz w:val="24"/>
+                <w:szCs w:val="24"/>
+              </w:rPr>
+              <w:t xml:space="preserve">    "fieldHeight": 18</w:t>
+            </w:r>
+          </w:p>
+          <w:p>
+            <w:pPr>
+              <w:jc w:val="both"/>
+              <w:rPr>
+                <w:rFonts w:ascii="Times New Roman" w:hAnsi="Times New Roman" w:cs="Times New Roman"/>
+                <w:sz w:val="24"/>
+                <w:szCs w:val="24"/>
+              </w:rPr>
+            </w:pPr>
+            <w:r>
+              <w:rPr>
+                <w:rFonts w:ascii="Times New Roman" w:hAnsi="Times New Roman" w:cs="Times New Roman"/>
+                <w:sz w:val="24"/>
+                <w:szCs w:val="24"/>
+              </w:rPr>
+              <w:t xml:space="preserve">  },</w:t>
+            </w:r>
+          </w:p>
+        </w:tc>
+      </w:tr>
+    </w:tbl>
+    <w:p>
+      <w:pPr>
+        <w:pStyle w:val="Beschriftung"/>
+        <w:jc w:val="center"/>
+        <w:rPr>
+          <w:rFonts w:ascii="Times New Roman" w:hAnsi="Times New Roman" w:cs="Times New Roman"/>
+          <w:i w:val="0"/>
+          <w:color w:val="auto"/>
+          <w:sz w:val="36"/>
+          <w:szCs w:val="24"/>
+        </w:rPr>
+      </w:pPr>
+      <w:r>
+        <w:rPr>
+          <w:rFonts w:ascii="Times New Roman" w:hAnsi="Times New Roman" w:cs="Times New Roman"/>
+          <w:i w:val="0"/>
+          <w:color w:val="auto"/>
+          <w:sz w:val="24"/>
+        </w:rPr>
+        <w:t xml:space="preserve">Listing </w:t>
+      </w:r>
+      <w:r>
+        <w:rPr>
+          <w:rFonts w:ascii="Times New Roman" w:hAnsi="Times New Roman" w:cs="Times New Roman"/>
+          <w:i w:val="0"/>
+          <w:color w:val="auto"/>
+          <w:sz w:val="24"/>
+        </w:rPr>
+        <w:fldChar w:fldCharType="begin"/>
+      </w:r>
+      <w:r>
+        <w:rPr>
+          <w:rFonts w:ascii="Times New Roman" w:hAnsi="Times New Roman" w:cs="Times New Roman"/>
+          <w:i w:val="0"/>
+          <w:color w:val="auto"/>
+          <w:sz w:val="24"/>
+        </w:rPr>
+        <w:instrText xml:space="preserve"> SEQ Listing \* ARABIC </w:instrText>
+      </w:r>
+      <w:r>
+        <w:rPr>
+          <w:rFonts w:ascii="Times New Roman" w:hAnsi="Times New Roman" w:cs="Times New Roman"/>
+          <w:i w:val="0"/>
+          <w:color w:val="auto"/>
+          <w:sz w:val="24"/>
+        </w:rPr>
+        <w:fldChar w:fldCharType="separate"/>
+      </w:r>
+      <w:r>
+        <w:rPr>
+          <w:rFonts w:ascii="Times New Roman" w:hAnsi="Times New Roman" w:cs="Times New Roman"/>
+          <w:i w:val="0"/>
+          <w:noProof/>
+          <w:color w:val="auto"/>
+          <w:sz w:val="24"/>
+        </w:rPr>
+        <w:t>3</w:t>
+      </w:r>
+      <w:r>
+        <w:rPr>
+          <w:rFonts w:ascii="Times New Roman" w:hAnsi="Times New Roman" w:cs="Times New Roman"/>
+          <w:i w:val="0"/>
+          <w:color w:val="auto"/>
+          <w:sz w:val="24"/>
+        </w:rPr>
+        <w:fldChar w:fldCharType="end"/>
+      </w:r>
+      <w:r>
+        <w:rPr>
+          <w:rFonts w:ascii="Times New Roman" w:hAnsi="Times New Roman" w:cs="Times New Roman"/>
+          <w:i w:val="0"/>
+          <w:color w:val="auto"/>
+          <w:sz w:val="24"/>
+        </w:rPr>
+        <w:t>: Parametrisierung des Spielfeldes</w:t>
       </w:r>
     </w:p>
     <w:p>
@@ -20477,7 +21590,7 @@
           <w:sz w:val="24"/>
           <w:szCs w:val="24"/>
         </w:rPr>
-        <w:t>Die Bonuspunkte und die Ziele zum Erreichen eines Levels werden im Spiel angezeigt.</w:t>
+        <w:t>Unter Listing 3 wird die Parametrisierung des Spielfeldes angeben. Dazu muss unter fieldWidth und fieldHeight die Breite und Höhe des Spielfeldes angeben werden.</w:t>
       </w:r>
     </w:p>
     <w:p>
@@ -20489,46 +21602,1146 @@
           <w:szCs w:val="24"/>
         </w:rPr>
       </w:pPr>
-      <w:r>
-        <w:rPr>
-          <w:rFonts w:ascii="Times New Roman" w:hAnsi="Times New Roman" w:cs="Times New Roman"/>
-          <w:sz w:val="24"/>
-          <w:szCs w:val="24"/>
-        </w:rPr>
-        <w:t>Die Fallgeschwindig</w:t>
-      </w:r>
-      <w:r>
-        <w:rPr>
-          <w:rFonts w:ascii="Times New Roman" w:hAnsi="Times New Roman" w:cs="Times New Roman"/>
-          <w:sz w:val="24"/>
-          <w:szCs w:val="24"/>
-        </w:rPr>
-        <w:t>keit erhöht sich bei jedem Level, damit das Spiel schwerer wird. Die Start Fallgeschwindigkeit liegt bei 1000ms, d.h. jede Sekunde fallen die Tetrominoes um eine Einheit. Jedes Level reduziert sich die Fallgeschwindigkeit um 200ms und die Tetrominoes fallen dementsprechend schneller.</w:t>
+    </w:p>
+    <w:tbl>
+      <w:tblPr>
+        <w:tblStyle w:val="Tabellenraster"/>
+        <w:tblW w:w="0" w:type="auto"/>
+        <w:tblLook w:val="04A0" w:firstRow="1" w:lastRow="0" w:firstColumn="1" w:lastColumn="0" w:noHBand="0" w:noVBand="1"/>
+      </w:tblPr>
+      <w:tblGrid>
+        <w:gridCol w:w="576"/>
+        <w:gridCol w:w="8678"/>
+      </w:tblGrid>
+      <w:tr>
+        <w:tc>
+          <w:tcPr>
+            <w:tcW w:w="576" w:type="dxa"/>
+          </w:tcPr>
+          <w:p>
+            <w:pPr>
+              <w:jc w:val="both"/>
+              <w:rPr>
+                <w:rFonts w:ascii="Times New Roman" w:hAnsi="Times New Roman" w:cs="Times New Roman"/>
+                <w:sz w:val="24"/>
+                <w:szCs w:val="24"/>
+              </w:rPr>
+            </w:pPr>
+            <w:r>
+              <w:rPr>
+                <w:rFonts w:ascii="Times New Roman" w:hAnsi="Times New Roman" w:cs="Times New Roman"/>
+                <w:sz w:val="24"/>
+                <w:szCs w:val="24"/>
+              </w:rPr>
+              <w:t>1</w:t>
+            </w:r>
+          </w:p>
+          <w:p>
+            <w:pPr>
+              <w:jc w:val="both"/>
+              <w:rPr>
+                <w:rFonts w:ascii="Times New Roman" w:hAnsi="Times New Roman" w:cs="Times New Roman"/>
+                <w:sz w:val="24"/>
+                <w:szCs w:val="24"/>
+              </w:rPr>
+            </w:pPr>
+            <w:r>
+              <w:rPr>
+                <w:rFonts w:ascii="Times New Roman" w:hAnsi="Times New Roman" w:cs="Times New Roman"/>
+                <w:sz w:val="24"/>
+                <w:szCs w:val="24"/>
+              </w:rPr>
+              <w:t>2</w:t>
+            </w:r>
+          </w:p>
+          <w:p>
+            <w:pPr>
+              <w:jc w:val="both"/>
+              <w:rPr>
+                <w:rFonts w:ascii="Times New Roman" w:hAnsi="Times New Roman" w:cs="Times New Roman"/>
+                <w:sz w:val="24"/>
+                <w:szCs w:val="24"/>
+              </w:rPr>
+            </w:pPr>
+            <w:r>
+              <w:rPr>
+                <w:rFonts w:ascii="Times New Roman" w:hAnsi="Times New Roman" w:cs="Times New Roman"/>
+                <w:sz w:val="24"/>
+                <w:szCs w:val="24"/>
+              </w:rPr>
+              <w:t>3</w:t>
+            </w:r>
+          </w:p>
+          <w:p>
+            <w:pPr>
+              <w:jc w:val="both"/>
+              <w:rPr>
+                <w:rFonts w:ascii="Times New Roman" w:hAnsi="Times New Roman" w:cs="Times New Roman"/>
+                <w:sz w:val="24"/>
+                <w:szCs w:val="24"/>
+              </w:rPr>
+            </w:pPr>
+            <w:r>
+              <w:rPr>
+                <w:rFonts w:ascii="Times New Roman" w:hAnsi="Times New Roman" w:cs="Times New Roman"/>
+                <w:sz w:val="24"/>
+                <w:szCs w:val="24"/>
+              </w:rPr>
+              <w:t>4</w:t>
+            </w:r>
+          </w:p>
+          <w:p>
+            <w:pPr>
+              <w:jc w:val="both"/>
+              <w:rPr>
+                <w:rFonts w:ascii="Times New Roman" w:hAnsi="Times New Roman" w:cs="Times New Roman"/>
+                <w:sz w:val="24"/>
+                <w:szCs w:val="24"/>
+              </w:rPr>
+            </w:pPr>
+            <w:r>
+              <w:rPr>
+                <w:rFonts w:ascii="Times New Roman" w:hAnsi="Times New Roman" w:cs="Times New Roman"/>
+                <w:sz w:val="24"/>
+                <w:szCs w:val="24"/>
+              </w:rPr>
+              <w:t>5</w:t>
+            </w:r>
+          </w:p>
+          <w:p>
+            <w:pPr>
+              <w:jc w:val="both"/>
+              <w:rPr>
+                <w:rFonts w:ascii="Times New Roman" w:hAnsi="Times New Roman" w:cs="Times New Roman"/>
+                <w:sz w:val="24"/>
+                <w:szCs w:val="24"/>
+              </w:rPr>
+            </w:pPr>
+            <w:r>
+              <w:rPr>
+                <w:rFonts w:ascii="Times New Roman" w:hAnsi="Times New Roman" w:cs="Times New Roman"/>
+                <w:sz w:val="24"/>
+                <w:szCs w:val="24"/>
+              </w:rPr>
+              <w:t>6</w:t>
+            </w:r>
+          </w:p>
+          <w:p>
+            <w:pPr>
+              <w:jc w:val="both"/>
+              <w:rPr>
+                <w:rFonts w:ascii="Times New Roman" w:hAnsi="Times New Roman" w:cs="Times New Roman"/>
+                <w:sz w:val="24"/>
+                <w:szCs w:val="24"/>
+              </w:rPr>
+            </w:pPr>
+            <w:r>
+              <w:rPr>
+                <w:rFonts w:ascii="Times New Roman" w:hAnsi="Times New Roman" w:cs="Times New Roman"/>
+                <w:sz w:val="24"/>
+                <w:szCs w:val="24"/>
+              </w:rPr>
+              <w:t>7</w:t>
+            </w:r>
+          </w:p>
+          <w:p>
+            <w:pPr>
+              <w:jc w:val="both"/>
+              <w:rPr>
+                <w:rFonts w:ascii="Times New Roman" w:hAnsi="Times New Roman" w:cs="Times New Roman"/>
+                <w:sz w:val="24"/>
+                <w:szCs w:val="24"/>
+              </w:rPr>
+            </w:pPr>
+            <w:r>
+              <w:rPr>
+                <w:rFonts w:ascii="Times New Roman" w:hAnsi="Times New Roman" w:cs="Times New Roman"/>
+                <w:sz w:val="24"/>
+                <w:szCs w:val="24"/>
+              </w:rPr>
+              <w:t>8</w:t>
+            </w:r>
+          </w:p>
+          <w:p>
+            <w:pPr>
+              <w:jc w:val="both"/>
+              <w:rPr>
+                <w:rFonts w:ascii="Times New Roman" w:hAnsi="Times New Roman" w:cs="Times New Roman"/>
+                <w:sz w:val="24"/>
+                <w:szCs w:val="24"/>
+              </w:rPr>
+            </w:pPr>
+            <w:r>
+              <w:rPr>
+                <w:rFonts w:ascii="Times New Roman" w:hAnsi="Times New Roman" w:cs="Times New Roman"/>
+                <w:sz w:val="24"/>
+                <w:szCs w:val="24"/>
+              </w:rPr>
+              <w:t>9</w:t>
+            </w:r>
+          </w:p>
+          <w:p>
+            <w:pPr>
+              <w:jc w:val="both"/>
+              <w:rPr>
+                <w:rFonts w:ascii="Times New Roman" w:hAnsi="Times New Roman" w:cs="Times New Roman"/>
+                <w:sz w:val="24"/>
+                <w:szCs w:val="24"/>
+              </w:rPr>
+            </w:pPr>
+            <w:r>
+              <w:rPr>
+                <w:rFonts w:ascii="Times New Roman" w:hAnsi="Times New Roman" w:cs="Times New Roman"/>
+                <w:sz w:val="24"/>
+                <w:szCs w:val="24"/>
+              </w:rPr>
+              <w:t>10</w:t>
+            </w:r>
+          </w:p>
+          <w:p>
+            <w:pPr>
+              <w:jc w:val="both"/>
+              <w:rPr>
+                <w:rFonts w:ascii="Times New Roman" w:hAnsi="Times New Roman" w:cs="Times New Roman"/>
+                <w:sz w:val="24"/>
+                <w:szCs w:val="24"/>
+              </w:rPr>
+            </w:pPr>
+            <w:r>
+              <w:rPr>
+                <w:rFonts w:ascii="Times New Roman" w:hAnsi="Times New Roman" w:cs="Times New Roman"/>
+                <w:sz w:val="24"/>
+                <w:szCs w:val="24"/>
+              </w:rPr>
+              <w:t>11</w:t>
+            </w:r>
+          </w:p>
+          <w:p>
+            <w:pPr>
+              <w:jc w:val="both"/>
+              <w:rPr>
+                <w:rFonts w:ascii="Times New Roman" w:hAnsi="Times New Roman" w:cs="Times New Roman"/>
+                <w:sz w:val="24"/>
+                <w:szCs w:val="24"/>
+              </w:rPr>
+            </w:pPr>
+            <w:r>
+              <w:rPr>
+                <w:rFonts w:ascii="Times New Roman" w:hAnsi="Times New Roman" w:cs="Times New Roman"/>
+                <w:sz w:val="24"/>
+                <w:szCs w:val="24"/>
+              </w:rPr>
+              <w:t>12</w:t>
+            </w:r>
+          </w:p>
+          <w:p>
+            <w:pPr>
+              <w:jc w:val="both"/>
+              <w:rPr>
+                <w:rFonts w:ascii="Times New Roman" w:hAnsi="Times New Roman" w:cs="Times New Roman"/>
+                <w:sz w:val="24"/>
+                <w:szCs w:val="24"/>
+              </w:rPr>
+            </w:pPr>
+            <w:r>
+              <w:rPr>
+                <w:rFonts w:ascii="Times New Roman" w:hAnsi="Times New Roman" w:cs="Times New Roman"/>
+                <w:sz w:val="24"/>
+                <w:szCs w:val="24"/>
+              </w:rPr>
+              <w:t>13</w:t>
+            </w:r>
+          </w:p>
+          <w:p>
+            <w:pPr>
+              <w:jc w:val="both"/>
+              <w:rPr>
+                <w:rFonts w:ascii="Times New Roman" w:hAnsi="Times New Roman" w:cs="Times New Roman"/>
+                <w:sz w:val="24"/>
+                <w:szCs w:val="24"/>
+              </w:rPr>
+            </w:pPr>
+            <w:r>
+              <w:rPr>
+                <w:rFonts w:ascii="Times New Roman" w:hAnsi="Times New Roman" w:cs="Times New Roman"/>
+                <w:sz w:val="24"/>
+                <w:szCs w:val="24"/>
+              </w:rPr>
+              <w:t>14</w:t>
+            </w:r>
+          </w:p>
+          <w:p>
+            <w:pPr>
+              <w:jc w:val="both"/>
+              <w:rPr>
+                <w:rFonts w:ascii="Times New Roman" w:hAnsi="Times New Roman" w:cs="Times New Roman"/>
+                <w:sz w:val="24"/>
+                <w:szCs w:val="24"/>
+              </w:rPr>
+            </w:pPr>
+            <w:r>
+              <w:rPr>
+                <w:rFonts w:ascii="Times New Roman" w:hAnsi="Times New Roman" w:cs="Times New Roman"/>
+                <w:sz w:val="24"/>
+                <w:szCs w:val="24"/>
+              </w:rPr>
+              <w:lastRenderedPageBreak/>
+              <w:t>15</w:t>
+            </w:r>
+          </w:p>
+          <w:p>
+            <w:pPr>
+              <w:jc w:val="both"/>
+              <w:rPr>
+                <w:rFonts w:ascii="Times New Roman" w:hAnsi="Times New Roman" w:cs="Times New Roman"/>
+                <w:sz w:val="24"/>
+                <w:szCs w:val="24"/>
+              </w:rPr>
+            </w:pPr>
+            <w:r>
+              <w:rPr>
+                <w:rFonts w:ascii="Times New Roman" w:hAnsi="Times New Roman" w:cs="Times New Roman"/>
+                <w:sz w:val="24"/>
+                <w:szCs w:val="24"/>
+              </w:rPr>
+              <w:t>16</w:t>
+            </w:r>
+          </w:p>
+          <w:p>
+            <w:pPr>
+              <w:jc w:val="both"/>
+              <w:rPr>
+                <w:rFonts w:ascii="Times New Roman" w:hAnsi="Times New Roman" w:cs="Times New Roman"/>
+                <w:sz w:val="24"/>
+                <w:szCs w:val="24"/>
+              </w:rPr>
+            </w:pPr>
+            <w:r>
+              <w:rPr>
+                <w:rFonts w:ascii="Times New Roman" w:hAnsi="Times New Roman" w:cs="Times New Roman"/>
+                <w:sz w:val="24"/>
+                <w:szCs w:val="24"/>
+              </w:rPr>
+              <w:t>17</w:t>
+            </w:r>
+          </w:p>
+          <w:p>
+            <w:pPr>
+              <w:jc w:val="both"/>
+              <w:rPr>
+                <w:rFonts w:ascii="Times New Roman" w:hAnsi="Times New Roman" w:cs="Times New Roman"/>
+                <w:sz w:val="24"/>
+                <w:szCs w:val="24"/>
+              </w:rPr>
+            </w:pPr>
+            <w:r>
+              <w:rPr>
+                <w:rFonts w:ascii="Times New Roman" w:hAnsi="Times New Roman" w:cs="Times New Roman"/>
+                <w:sz w:val="24"/>
+                <w:szCs w:val="24"/>
+              </w:rPr>
+              <w:t>18</w:t>
+            </w:r>
+          </w:p>
+          <w:p>
+            <w:pPr>
+              <w:jc w:val="both"/>
+              <w:rPr>
+                <w:rFonts w:ascii="Times New Roman" w:hAnsi="Times New Roman" w:cs="Times New Roman"/>
+                <w:sz w:val="24"/>
+                <w:szCs w:val="24"/>
+              </w:rPr>
+            </w:pPr>
+            <w:r>
+              <w:rPr>
+                <w:rFonts w:ascii="Times New Roman" w:hAnsi="Times New Roman" w:cs="Times New Roman"/>
+                <w:sz w:val="24"/>
+                <w:szCs w:val="24"/>
+              </w:rPr>
+              <w:t>19</w:t>
+            </w:r>
+          </w:p>
+          <w:p>
+            <w:pPr>
+              <w:jc w:val="both"/>
+              <w:rPr>
+                <w:rFonts w:ascii="Times New Roman" w:hAnsi="Times New Roman" w:cs="Times New Roman"/>
+                <w:sz w:val="24"/>
+                <w:szCs w:val="24"/>
+              </w:rPr>
+            </w:pPr>
+            <w:r>
+              <w:rPr>
+                <w:rFonts w:ascii="Times New Roman" w:hAnsi="Times New Roman" w:cs="Times New Roman"/>
+                <w:sz w:val="24"/>
+                <w:szCs w:val="24"/>
+              </w:rPr>
+              <w:t>20</w:t>
+            </w:r>
+          </w:p>
+          <w:p>
+            <w:pPr>
+              <w:jc w:val="both"/>
+              <w:rPr>
+                <w:rFonts w:ascii="Times New Roman" w:hAnsi="Times New Roman" w:cs="Times New Roman"/>
+                <w:sz w:val="24"/>
+                <w:szCs w:val="24"/>
+              </w:rPr>
+            </w:pPr>
+            <w:r>
+              <w:rPr>
+                <w:rFonts w:ascii="Times New Roman" w:hAnsi="Times New Roman" w:cs="Times New Roman"/>
+                <w:sz w:val="24"/>
+                <w:szCs w:val="24"/>
+              </w:rPr>
+              <w:t>21</w:t>
+            </w:r>
+          </w:p>
+          <w:p>
+            <w:pPr>
+              <w:jc w:val="both"/>
+              <w:rPr>
+                <w:rFonts w:ascii="Times New Roman" w:hAnsi="Times New Roman" w:cs="Times New Roman"/>
+                <w:sz w:val="24"/>
+                <w:szCs w:val="24"/>
+              </w:rPr>
+            </w:pPr>
+            <w:r>
+              <w:rPr>
+                <w:rFonts w:ascii="Times New Roman" w:hAnsi="Times New Roman" w:cs="Times New Roman"/>
+                <w:sz w:val="24"/>
+                <w:szCs w:val="24"/>
+              </w:rPr>
+              <w:t>22</w:t>
+            </w:r>
+          </w:p>
+          <w:p>
+            <w:pPr>
+              <w:jc w:val="both"/>
+              <w:rPr>
+                <w:rFonts w:ascii="Times New Roman" w:hAnsi="Times New Roman" w:cs="Times New Roman"/>
+                <w:sz w:val="24"/>
+                <w:szCs w:val="24"/>
+              </w:rPr>
+            </w:pPr>
+            <w:r>
+              <w:rPr>
+                <w:rFonts w:ascii="Times New Roman" w:hAnsi="Times New Roman" w:cs="Times New Roman"/>
+                <w:sz w:val="24"/>
+                <w:szCs w:val="24"/>
+              </w:rPr>
+              <w:t>23</w:t>
+            </w:r>
+          </w:p>
+          <w:p>
+            <w:pPr>
+              <w:jc w:val="both"/>
+              <w:rPr>
+                <w:rFonts w:ascii="Times New Roman" w:hAnsi="Times New Roman" w:cs="Times New Roman"/>
+                <w:sz w:val="24"/>
+                <w:szCs w:val="24"/>
+              </w:rPr>
+            </w:pPr>
+            <w:r>
+              <w:rPr>
+                <w:rFonts w:ascii="Times New Roman" w:hAnsi="Times New Roman" w:cs="Times New Roman"/>
+                <w:sz w:val="24"/>
+                <w:szCs w:val="24"/>
+              </w:rPr>
+              <w:t>24</w:t>
+            </w:r>
+          </w:p>
+        </w:tc>
+        <w:tc>
+          <w:tcPr>
+            <w:tcW w:w="8678" w:type="dxa"/>
+          </w:tcPr>
+          <w:p>
+            <w:pPr>
+              <w:jc w:val="both"/>
+              <w:rPr>
+                <w:rFonts w:ascii="Times New Roman" w:hAnsi="Times New Roman" w:cs="Times New Roman"/>
+                <w:sz w:val="24"/>
+                <w:szCs w:val="24"/>
+              </w:rPr>
+            </w:pPr>
+            <w:r>
+              <w:rPr>
+                <w:rFonts w:ascii="Times New Roman" w:hAnsi="Times New Roman" w:cs="Times New Roman"/>
+                <w:sz w:val="24"/>
+                <w:szCs w:val="24"/>
+              </w:rPr>
+              <w:lastRenderedPageBreak/>
+              <w:t>"tetrominoes": [</w:t>
+            </w:r>
+          </w:p>
+          <w:p>
+            <w:pPr>
+              <w:jc w:val="both"/>
+              <w:rPr>
+                <w:rFonts w:ascii="Times New Roman" w:hAnsi="Times New Roman" w:cs="Times New Roman"/>
+                <w:sz w:val="24"/>
+                <w:szCs w:val="24"/>
+              </w:rPr>
+            </w:pPr>
+            <w:r>
+              <w:rPr>
+                <w:rFonts w:ascii="Times New Roman" w:hAnsi="Times New Roman" w:cs="Times New Roman"/>
+                <w:sz w:val="24"/>
+                <w:szCs w:val="24"/>
+              </w:rPr>
+              <w:t xml:space="preserve">    {</w:t>
+            </w:r>
+          </w:p>
+          <w:p>
+            <w:pPr>
+              <w:jc w:val="both"/>
+              <w:rPr>
+                <w:rFonts w:ascii="Times New Roman" w:hAnsi="Times New Roman" w:cs="Times New Roman"/>
+                <w:sz w:val="24"/>
+                <w:szCs w:val="24"/>
+              </w:rPr>
+            </w:pPr>
+            <w:r>
+              <w:rPr>
+                <w:rFonts w:ascii="Times New Roman" w:hAnsi="Times New Roman" w:cs="Times New Roman"/>
+                <w:sz w:val="24"/>
+                <w:szCs w:val="24"/>
+              </w:rPr>
+              <w:t xml:space="preserve">      "id": "ITetromino",</w:t>
+            </w:r>
+          </w:p>
+          <w:p>
+            <w:pPr>
+              <w:jc w:val="both"/>
+              <w:rPr>
+                <w:rFonts w:ascii="Times New Roman" w:hAnsi="Times New Roman" w:cs="Times New Roman"/>
+                <w:sz w:val="24"/>
+                <w:szCs w:val="24"/>
+              </w:rPr>
+            </w:pPr>
+            <w:r>
+              <w:rPr>
+                <w:rFonts w:ascii="Times New Roman" w:hAnsi="Times New Roman" w:cs="Times New Roman"/>
+                <w:sz w:val="24"/>
+                <w:szCs w:val="24"/>
+              </w:rPr>
+              <w:t xml:space="preserve">      "stones":[</w:t>
+            </w:r>
+          </w:p>
+          <w:p>
+            <w:pPr>
+              <w:jc w:val="both"/>
+              <w:rPr>
+                <w:rFonts w:ascii="Times New Roman" w:hAnsi="Times New Roman" w:cs="Times New Roman"/>
+                <w:sz w:val="24"/>
+                <w:szCs w:val="24"/>
+              </w:rPr>
+            </w:pPr>
+            <w:r>
+              <w:rPr>
+                <w:rFonts w:ascii="Times New Roman" w:hAnsi="Times New Roman" w:cs="Times New Roman"/>
+                <w:sz w:val="24"/>
+                <w:szCs w:val="24"/>
+              </w:rPr>
+              <w:t xml:space="preserve">        { "row" : 0, "col" : -2 },</w:t>
+            </w:r>
+          </w:p>
+          <w:p>
+            <w:pPr>
+              <w:jc w:val="both"/>
+              <w:rPr>
+                <w:rFonts w:ascii="Times New Roman" w:hAnsi="Times New Roman" w:cs="Times New Roman"/>
+                <w:sz w:val="24"/>
+                <w:szCs w:val="24"/>
+              </w:rPr>
+            </w:pPr>
+            <w:r>
+              <w:rPr>
+                <w:rFonts w:ascii="Times New Roman" w:hAnsi="Times New Roman" w:cs="Times New Roman"/>
+                <w:sz w:val="24"/>
+                <w:szCs w:val="24"/>
+              </w:rPr>
+              <w:t xml:space="preserve">        { "row" : 0, "col" : -1 },</w:t>
+            </w:r>
+          </w:p>
+          <w:p>
+            <w:pPr>
+              <w:jc w:val="both"/>
+              <w:rPr>
+                <w:rFonts w:ascii="Times New Roman" w:hAnsi="Times New Roman" w:cs="Times New Roman"/>
+                <w:sz w:val="24"/>
+                <w:szCs w:val="24"/>
+              </w:rPr>
+            </w:pPr>
+            <w:r>
+              <w:rPr>
+                <w:rFonts w:ascii="Times New Roman" w:hAnsi="Times New Roman" w:cs="Times New Roman"/>
+                <w:sz w:val="24"/>
+                <w:szCs w:val="24"/>
+              </w:rPr>
+              <w:t xml:space="preserve">        { "row" : 0, "col" : 0},</w:t>
+            </w:r>
+          </w:p>
+          <w:p>
+            <w:pPr>
+              <w:jc w:val="both"/>
+              <w:rPr>
+                <w:rFonts w:ascii="Times New Roman" w:hAnsi="Times New Roman" w:cs="Times New Roman"/>
+                <w:sz w:val="24"/>
+                <w:szCs w:val="24"/>
+              </w:rPr>
+            </w:pPr>
+            <w:r>
+              <w:rPr>
+                <w:rFonts w:ascii="Times New Roman" w:hAnsi="Times New Roman" w:cs="Times New Roman"/>
+                <w:sz w:val="24"/>
+                <w:szCs w:val="24"/>
+              </w:rPr>
+              <w:t xml:space="preserve">        { "row" : 0, "col" : 1}</w:t>
+            </w:r>
+          </w:p>
+          <w:p>
+            <w:pPr>
+              <w:jc w:val="both"/>
+              <w:rPr>
+                <w:rFonts w:ascii="Times New Roman" w:hAnsi="Times New Roman" w:cs="Times New Roman"/>
+                <w:sz w:val="24"/>
+                <w:szCs w:val="24"/>
+              </w:rPr>
+            </w:pPr>
+            <w:r>
+              <w:rPr>
+                <w:rFonts w:ascii="Times New Roman" w:hAnsi="Times New Roman" w:cs="Times New Roman"/>
+                <w:sz w:val="24"/>
+                <w:szCs w:val="24"/>
+              </w:rPr>
+              <w:t xml:space="preserve">      ],</w:t>
+            </w:r>
+          </w:p>
+          <w:p>
+            <w:pPr>
+              <w:jc w:val="both"/>
+              <w:rPr>
+                <w:rFonts w:ascii="Times New Roman" w:hAnsi="Times New Roman" w:cs="Times New Roman"/>
+                <w:sz w:val="24"/>
+                <w:szCs w:val="24"/>
+              </w:rPr>
+            </w:pPr>
+            <w:r>
+              <w:rPr>
+                <w:rFonts w:ascii="Times New Roman" w:hAnsi="Times New Roman" w:cs="Times New Roman"/>
+                <w:sz w:val="24"/>
+                <w:szCs w:val="24"/>
+              </w:rPr>
+              <w:t xml:space="preserve">      "preview":[</w:t>
+            </w:r>
+          </w:p>
+          <w:p>
+            <w:pPr>
+              <w:jc w:val="both"/>
+              <w:rPr>
+                <w:rFonts w:ascii="Times New Roman" w:hAnsi="Times New Roman" w:cs="Times New Roman"/>
+                <w:sz w:val="24"/>
+                <w:szCs w:val="24"/>
+              </w:rPr>
+            </w:pPr>
+            <w:r>
+              <w:rPr>
+                <w:rFonts w:ascii="Times New Roman" w:hAnsi="Times New Roman" w:cs="Times New Roman"/>
+                <w:sz w:val="24"/>
+                <w:szCs w:val="24"/>
+              </w:rPr>
+              <w:t xml:space="preserve">        { "row" : 2, "col" : 0},</w:t>
+            </w:r>
+          </w:p>
+          <w:p>
+            <w:pPr>
+              <w:jc w:val="both"/>
+              <w:rPr>
+                <w:rFonts w:ascii="Times New Roman" w:hAnsi="Times New Roman" w:cs="Times New Roman"/>
+                <w:sz w:val="24"/>
+                <w:szCs w:val="24"/>
+              </w:rPr>
+            </w:pPr>
+            <w:r>
+              <w:rPr>
+                <w:rFonts w:ascii="Times New Roman" w:hAnsi="Times New Roman" w:cs="Times New Roman"/>
+                <w:sz w:val="24"/>
+                <w:szCs w:val="24"/>
+              </w:rPr>
+              <w:t xml:space="preserve">        { "row" : 2, "col" : 1},</w:t>
+            </w:r>
+          </w:p>
+          <w:p>
+            <w:pPr>
+              <w:jc w:val="both"/>
+              <w:rPr>
+                <w:rFonts w:ascii="Times New Roman" w:hAnsi="Times New Roman" w:cs="Times New Roman"/>
+                <w:sz w:val="24"/>
+                <w:szCs w:val="24"/>
+              </w:rPr>
+            </w:pPr>
+            <w:r>
+              <w:rPr>
+                <w:rFonts w:ascii="Times New Roman" w:hAnsi="Times New Roman" w:cs="Times New Roman"/>
+                <w:sz w:val="24"/>
+                <w:szCs w:val="24"/>
+              </w:rPr>
+              <w:t xml:space="preserve">        { "row" : 2, "col" : 2},</w:t>
+            </w:r>
+          </w:p>
+          <w:p>
+            <w:pPr>
+              <w:jc w:val="both"/>
+              <w:rPr>
+                <w:rFonts w:ascii="Times New Roman" w:hAnsi="Times New Roman" w:cs="Times New Roman"/>
+                <w:sz w:val="24"/>
+                <w:szCs w:val="24"/>
+              </w:rPr>
+            </w:pPr>
+            <w:r>
+              <w:rPr>
+                <w:rFonts w:ascii="Times New Roman" w:hAnsi="Times New Roman" w:cs="Times New Roman"/>
+                <w:sz w:val="24"/>
+                <w:szCs w:val="24"/>
+              </w:rPr>
+              <w:t xml:space="preserve">        { "row" : 2, "col" : 3}</w:t>
+            </w:r>
+          </w:p>
+          <w:p>
+            <w:pPr>
+              <w:jc w:val="both"/>
+              <w:rPr>
+                <w:rFonts w:ascii="Times New Roman" w:hAnsi="Times New Roman" w:cs="Times New Roman"/>
+                <w:sz w:val="24"/>
+                <w:szCs w:val="24"/>
+              </w:rPr>
+            </w:pPr>
+            <w:r>
+              <w:rPr>
+                <w:rFonts w:ascii="Times New Roman" w:hAnsi="Times New Roman" w:cs="Times New Roman"/>
+                <w:sz w:val="24"/>
+                <w:szCs w:val="24"/>
+              </w:rPr>
+              <w:lastRenderedPageBreak/>
+              <w:t xml:space="preserve">      ],</w:t>
+            </w:r>
+          </w:p>
+          <w:p>
+            <w:pPr>
+              <w:jc w:val="both"/>
+              <w:rPr>
+                <w:rFonts w:ascii="Times New Roman" w:hAnsi="Times New Roman" w:cs="Times New Roman"/>
+                <w:sz w:val="24"/>
+                <w:szCs w:val="24"/>
+              </w:rPr>
+            </w:pPr>
+            <w:r>
+              <w:rPr>
+                <w:rFonts w:ascii="Times New Roman" w:hAnsi="Times New Roman" w:cs="Times New Roman"/>
+                <w:sz w:val="24"/>
+                <w:szCs w:val="24"/>
+              </w:rPr>
+              <w:t xml:space="preserve">      "transitions":[</w:t>
+            </w:r>
+          </w:p>
+          <w:p>
+            <w:pPr>
+              <w:jc w:val="both"/>
+              <w:rPr>
+                <w:rFonts w:ascii="Times New Roman" w:hAnsi="Times New Roman" w:cs="Times New Roman"/>
+                <w:sz w:val="24"/>
+                <w:szCs w:val="24"/>
+              </w:rPr>
+            </w:pPr>
+            <w:r>
+              <w:rPr>
+                <w:rFonts w:ascii="Times New Roman" w:hAnsi="Times New Roman" w:cs="Times New Roman"/>
+                <w:sz w:val="24"/>
+                <w:szCs w:val="24"/>
+              </w:rPr>
+              <w:t xml:space="preserve">        [[-3, 1], [-2, 0], [-1, -1], [0, -2]],</w:t>
+            </w:r>
+          </w:p>
+          <w:p>
+            <w:pPr>
+              <w:jc w:val="both"/>
+              <w:rPr>
+                <w:rFonts w:ascii="Times New Roman" w:hAnsi="Times New Roman" w:cs="Times New Roman"/>
+                <w:sz w:val="24"/>
+                <w:szCs w:val="24"/>
+              </w:rPr>
+            </w:pPr>
+            <w:r>
+              <w:rPr>
+                <w:rFonts w:ascii="Times New Roman" w:hAnsi="Times New Roman" w:cs="Times New Roman"/>
+                <w:sz w:val="24"/>
+                <w:szCs w:val="24"/>
+              </w:rPr>
+              <w:t xml:space="preserve">        [[3, -1], [2, 0], [1, 1], [0, 2]],</w:t>
+            </w:r>
+          </w:p>
+          <w:p>
+            <w:pPr>
+              <w:jc w:val="both"/>
+              <w:rPr>
+                <w:rFonts w:ascii="Times New Roman" w:hAnsi="Times New Roman" w:cs="Times New Roman"/>
+                <w:sz w:val="24"/>
+                <w:szCs w:val="24"/>
+              </w:rPr>
+            </w:pPr>
+            <w:r>
+              <w:rPr>
+                <w:rFonts w:ascii="Times New Roman" w:hAnsi="Times New Roman" w:cs="Times New Roman"/>
+                <w:sz w:val="24"/>
+                <w:szCs w:val="24"/>
+              </w:rPr>
+              <w:t xml:space="preserve">        [[-3, 1], [-2, 0], [-1, -1], [0, -2]],</w:t>
+            </w:r>
+          </w:p>
+          <w:p>
+            <w:pPr>
+              <w:jc w:val="both"/>
+              <w:rPr>
+                <w:rFonts w:ascii="Times New Roman" w:hAnsi="Times New Roman" w:cs="Times New Roman"/>
+                <w:sz w:val="24"/>
+                <w:szCs w:val="24"/>
+              </w:rPr>
+            </w:pPr>
+            <w:r>
+              <w:rPr>
+                <w:rFonts w:ascii="Times New Roman" w:hAnsi="Times New Roman" w:cs="Times New Roman"/>
+                <w:sz w:val="24"/>
+                <w:szCs w:val="24"/>
+              </w:rPr>
+              <w:t xml:space="preserve">        [[3, -1], [2, 0], [1, 1], [0, 2]]</w:t>
+            </w:r>
+          </w:p>
+          <w:p>
+            <w:pPr>
+              <w:jc w:val="both"/>
+              <w:rPr>
+                <w:rFonts w:ascii="Times New Roman" w:hAnsi="Times New Roman" w:cs="Times New Roman"/>
+                <w:sz w:val="24"/>
+                <w:szCs w:val="24"/>
+              </w:rPr>
+            </w:pPr>
+            <w:r>
+              <w:rPr>
+                <w:rFonts w:ascii="Times New Roman" w:hAnsi="Times New Roman" w:cs="Times New Roman"/>
+                <w:sz w:val="24"/>
+                <w:szCs w:val="24"/>
+              </w:rPr>
+              <w:t xml:space="preserve">      ],</w:t>
+            </w:r>
+          </w:p>
+          <w:p>
+            <w:pPr>
+              <w:jc w:val="both"/>
+              <w:rPr>
+                <w:rFonts w:ascii="Times New Roman" w:hAnsi="Times New Roman" w:cs="Times New Roman"/>
+                <w:sz w:val="24"/>
+                <w:szCs w:val="24"/>
+              </w:rPr>
+            </w:pPr>
+            <w:r>
+              <w:rPr>
+                <w:rFonts w:ascii="Times New Roman" w:hAnsi="Times New Roman" w:cs="Times New Roman"/>
+                <w:sz w:val="24"/>
+                <w:szCs w:val="24"/>
+              </w:rPr>
+              <w:t xml:space="preserve">      "powerUps":[],</w:t>
+            </w:r>
+          </w:p>
+          <w:p>
+            <w:pPr>
+              <w:jc w:val="both"/>
+              <w:rPr>
+                <w:rFonts w:ascii="Times New Roman" w:hAnsi="Times New Roman" w:cs="Times New Roman"/>
+                <w:sz w:val="24"/>
+                <w:szCs w:val="24"/>
+              </w:rPr>
+            </w:pPr>
+            <w:r>
+              <w:rPr>
+                <w:rFonts w:ascii="Times New Roman" w:hAnsi="Times New Roman" w:cs="Times New Roman"/>
+                <w:sz w:val="24"/>
+                <w:szCs w:val="24"/>
+              </w:rPr>
+              <w:t xml:space="preserve">      "color": "cyan"</w:t>
+            </w:r>
+          </w:p>
+          <w:p>
+            <w:pPr>
+              <w:jc w:val="both"/>
+              <w:rPr>
+                <w:rFonts w:ascii="Times New Roman" w:hAnsi="Times New Roman" w:cs="Times New Roman"/>
+                <w:sz w:val="24"/>
+                <w:szCs w:val="24"/>
+              </w:rPr>
+            </w:pPr>
+            <w:r>
+              <w:rPr>
+                <w:rFonts w:ascii="Times New Roman" w:hAnsi="Times New Roman" w:cs="Times New Roman"/>
+                <w:sz w:val="24"/>
+                <w:szCs w:val="24"/>
+              </w:rPr>
+              <w:t xml:space="preserve">    },</w:t>
+            </w:r>
+          </w:p>
+        </w:tc>
+      </w:tr>
+    </w:tbl>
+    <w:p>
+      <w:pPr>
+        <w:pStyle w:val="Beschriftung"/>
+        <w:jc w:val="center"/>
+        <w:rPr>
+          <w:rFonts w:ascii="Times New Roman" w:hAnsi="Times New Roman" w:cs="Times New Roman"/>
+          <w:i w:val="0"/>
+          <w:color w:val="auto"/>
+          <w:sz w:val="24"/>
+          <w:szCs w:val="24"/>
+        </w:rPr>
+      </w:pPr>
+      <w:r>
+        <w:rPr>
+          <w:rFonts w:ascii="Times New Roman" w:hAnsi="Times New Roman" w:cs="Times New Roman"/>
+          <w:i w:val="0"/>
+          <w:color w:val="auto"/>
+          <w:sz w:val="24"/>
+          <w:szCs w:val="24"/>
+        </w:rPr>
+        <w:lastRenderedPageBreak/>
+        <w:t xml:space="preserve">Listing </w:t>
+      </w:r>
+      <w:r>
+        <w:rPr>
+          <w:rFonts w:ascii="Times New Roman" w:hAnsi="Times New Roman" w:cs="Times New Roman"/>
+          <w:i w:val="0"/>
+          <w:color w:val="auto"/>
+          <w:sz w:val="24"/>
+          <w:szCs w:val="24"/>
+        </w:rPr>
+        <w:fldChar w:fldCharType="begin"/>
+      </w:r>
+      <w:r>
+        <w:rPr>
+          <w:rFonts w:ascii="Times New Roman" w:hAnsi="Times New Roman" w:cs="Times New Roman"/>
+          <w:i w:val="0"/>
+          <w:color w:val="auto"/>
+          <w:sz w:val="24"/>
+          <w:szCs w:val="24"/>
+        </w:rPr>
+        <w:instrText xml:space="preserve"> SEQ Listing \* ARABIC </w:instrText>
+      </w:r>
+      <w:r>
+        <w:rPr>
+          <w:rFonts w:ascii="Times New Roman" w:hAnsi="Times New Roman" w:cs="Times New Roman"/>
+          <w:i w:val="0"/>
+          <w:color w:val="auto"/>
+          <w:sz w:val="24"/>
+          <w:szCs w:val="24"/>
+        </w:rPr>
+        <w:fldChar w:fldCharType="separate"/>
+      </w:r>
+      <w:r>
+        <w:rPr>
+          <w:rFonts w:ascii="Times New Roman" w:hAnsi="Times New Roman" w:cs="Times New Roman"/>
+          <w:i w:val="0"/>
+          <w:noProof/>
+          <w:color w:val="auto"/>
+          <w:sz w:val="24"/>
+          <w:szCs w:val="24"/>
+        </w:rPr>
+        <w:t>4</w:t>
+      </w:r>
+      <w:r>
+        <w:rPr>
+          <w:rFonts w:ascii="Times New Roman" w:hAnsi="Times New Roman" w:cs="Times New Roman"/>
+          <w:i w:val="0"/>
+          <w:color w:val="auto"/>
+          <w:sz w:val="24"/>
+          <w:szCs w:val="24"/>
+        </w:rPr>
+        <w:fldChar w:fldCharType="end"/>
+      </w:r>
+      <w:r>
+        <w:rPr>
+          <w:rFonts w:ascii="Times New Roman" w:hAnsi="Times New Roman" w:cs="Times New Roman"/>
+          <w:i w:val="0"/>
+          <w:color w:val="auto"/>
+          <w:sz w:val="24"/>
+          <w:szCs w:val="24"/>
+        </w:rPr>
+        <w:t>: Beispiel Parametrisierung eines Tetrominoes</w:t>
       </w:r>
     </w:p>
     <w:p>
       <w:pPr>
-        <w:jc w:val="both"/>
-        <w:rPr>
-          <w:rFonts w:ascii="Times New Roman" w:hAnsi="Times New Roman" w:cs="Times New Roman"/>
-          <w:sz w:val="24"/>
-          <w:szCs w:val="24"/>
-        </w:rPr>
-      </w:pPr>
-      <w:r>
-        <w:rPr>
-          <w:rFonts w:ascii="Times New Roman" w:hAnsi="Times New Roman" w:cs="Times New Roman"/>
-          <w:sz w:val="24"/>
-          <w:szCs w:val="24"/>
-        </w:rPr>
-        <w:t>Alle Parameter lassen sich in der game-config.json Datei anpassen bzw. modifizieren.</w:t>
-      </w:r>
-      <w:r>
-        <w:rPr>
-          <w:rFonts w:ascii="Times New Roman" w:hAnsi="Times New Roman" w:cs="Times New Roman"/>
-          <w:sz w:val="24"/>
-          <w:szCs w:val="24"/>
-        </w:rPr>
+        <w:pStyle w:val="Beschriftung"/>
+        <w:rPr>
+          <w:rFonts w:ascii="Times New Roman" w:hAnsi="Times New Roman" w:cs="Times New Roman"/>
+          <w:i w:val="0"/>
+          <w:color w:val="auto"/>
+          <w:sz w:val="24"/>
+          <w:szCs w:val="24"/>
+        </w:rPr>
+      </w:pPr>
+      <w:r>
+        <w:rPr>
+          <w:rFonts w:ascii="Times New Roman" w:hAnsi="Times New Roman" w:cs="Times New Roman"/>
+          <w:i w:val="0"/>
+          <w:color w:val="auto"/>
+          <w:sz w:val="24"/>
+          <w:szCs w:val="24"/>
+        </w:rPr>
+        <w:t>Um ein Tetromino zu erstellen muss eine Parametrisierung vorgenommen werden, siehe Listing 4.</w:t>
+      </w:r>
+      <w:r>
+        <w:rPr>
+          <w:rFonts w:ascii="Times New Roman" w:hAnsi="Times New Roman" w:cs="Times New Roman"/>
+          <w:i w:val="0"/>
+          <w:color w:val="auto"/>
+          <w:sz w:val="24"/>
+          <w:szCs w:val="24"/>
+        </w:rPr>
+        <w:t xml:space="preserve"> Unter id wird der Name des Tetromino angegeben, die dazu gebraucht </w:t>
+      </w:r>
+      <w:r>
+        <w:rPr>
+          <w:rFonts w:ascii="Times New Roman" w:hAnsi="Times New Roman" w:cs="Times New Roman"/>
+          <w:i w:val="0"/>
+          <w:color w:val="auto"/>
+          <w:sz w:val="24"/>
+          <w:szCs w:val="24"/>
+        </w:rPr>
+        <w:t xml:space="preserve">wird, um </w:t>
+      </w:r>
+      <w:r>
+        <w:rPr>
+          <w:rFonts w:ascii="Times New Roman" w:hAnsi="Times New Roman" w:cs="Times New Roman"/>
+          <w:i w:val="0"/>
+          <w:color w:val="auto"/>
+          <w:sz w:val="24"/>
+          <w:szCs w:val="24"/>
+        </w:rPr>
+        <w:t>bei der Level Parametrisierung anzugeben</w:t>
+      </w:r>
+      <w:r>
+        <w:rPr>
+          <w:rFonts w:ascii="Times New Roman" w:hAnsi="Times New Roman" w:cs="Times New Roman"/>
+          <w:i w:val="0"/>
+          <w:color w:val="auto"/>
+          <w:sz w:val="24"/>
+          <w:szCs w:val="24"/>
+        </w:rPr>
+        <w:t>,</w:t>
+      </w:r>
+      <w:r>
+        <w:rPr>
+          <w:rFonts w:ascii="Times New Roman" w:hAnsi="Times New Roman" w:cs="Times New Roman"/>
+          <w:i w:val="0"/>
+          <w:color w:val="auto"/>
+          <w:sz w:val="24"/>
+          <w:szCs w:val="24"/>
+        </w:rPr>
+        <w:t xml:space="preserve"> ob der Tetromino in dem Level vorkommen soll oder nicht.</w:t>
+      </w:r>
+      <w:r>
+        <w:rPr>
+          <w:rFonts w:ascii="Times New Roman" w:hAnsi="Times New Roman" w:cs="Times New Roman"/>
+          <w:i w:val="0"/>
+          <w:color w:val="auto"/>
+          <w:sz w:val="24"/>
+          <w:szCs w:val="24"/>
+        </w:rPr>
+        <w:t xml:space="preserve"> </w:t>
+      </w:r>
+      <w:r>
+        <w:rPr>
+          <w:rFonts w:ascii="Times New Roman" w:hAnsi="Times New Roman" w:cs="Times New Roman"/>
+          <w:i w:val="0"/>
+          <w:color w:val="auto"/>
+          <w:sz w:val="24"/>
+          <w:szCs w:val="24"/>
+        </w:rPr>
+        <w:t>Jeder Stein muss extra angegeben werden, d.h. aus mehreren Steinen ergibt sich dann ein Tetromino und muss unter stones und preview(für das Vorschaufenster</w:t>
+      </w:r>
+      <w:bookmarkStart w:id="23" w:name="_GoBack"/>
+      <w:bookmarkEnd w:id="23"/>
+      <w:r>
+        <w:rPr>
+          <w:rFonts w:ascii="Times New Roman" w:hAnsi="Times New Roman" w:cs="Times New Roman"/>
+          <w:i w:val="0"/>
+          <w:color w:val="auto"/>
+          <w:sz w:val="24"/>
+          <w:szCs w:val="24"/>
+        </w:rPr>
+        <w:t xml:space="preserve">) angegeben werden. </w:t>
+      </w:r>
+      <w:r>
+        <w:rPr>
+          <w:rFonts w:ascii="Times New Roman" w:hAnsi="Times New Roman" w:cs="Times New Roman"/>
+          <w:i w:val="0"/>
+          <w:color w:val="auto"/>
+          <w:sz w:val="24"/>
+          <w:szCs w:val="24"/>
+        </w:rPr>
+        <w:t xml:space="preserve">Für die Drehung des Tetromino muss eine Dreh Matrix angeben werden unter transitions. </w:t>
+      </w:r>
+      <w:r>
+        <w:rPr>
+          <w:rFonts w:ascii="Times New Roman" w:hAnsi="Times New Roman" w:cs="Times New Roman"/>
+          <w:i w:val="0"/>
+          <w:color w:val="auto"/>
+          <w:sz w:val="24"/>
+          <w:szCs w:val="24"/>
+        </w:rPr>
+        <w:t>Bei powerUps wird angeben, ob der Stein ein Power Up hat oder nicht. Die Farbe des Tetromino</w:t>
+      </w:r>
+      <w:r>
+        <w:rPr>
+          <w:rFonts w:ascii="Times New Roman" w:hAnsi="Times New Roman" w:cs="Times New Roman"/>
+          <w:i w:val="0"/>
+          <w:color w:val="auto"/>
+          <w:sz w:val="24"/>
+          <w:szCs w:val="24"/>
+        </w:rPr>
+        <w:t xml:space="preserve"> muss unter color an</w:t>
+      </w:r>
+      <w:r>
+        <w:rPr>
+          <w:rFonts w:ascii="Times New Roman" w:hAnsi="Times New Roman" w:cs="Times New Roman"/>
+          <w:i w:val="0"/>
+          <w:color w:val="auto"/>
+          <w:sz w:val="24"/>
+          <w:szCs w:val="24"/>
+        </w:rPr>
+        <w:t>ge</w:t>
+      </w:r>
+      <w:r>
+        <w:rPr>
+          <w:rFonts w:ascii="Times New Roman" w:hAnsi="Times New Roman" w:cs="Times New Roman"/>
+          <w:i w:val="0"/>
+          <w:color w:val="auto"/>
+          <w:sz w:val="24"/>
+          <w:szCs w:val="24"/>
+        </w:rPr>
+        <w:t>ge</w:t>
+      </w:r>
+      <w:r>
+        <w:rPr>
+          <w:rFonts w:ascii="Times New Roman" w:hAnsi="Times New Roman" w:cs="Times New Roman"/>
+          <w:i w:val="0"/>
+          <w:color w:val="auto"/>
+          <w:sz w:val="24"/>
+          <w:szCs w:val="24"/>
+        </w:rPr>
+        <w:t>ben werden.</w:t>
+      </w:r>
+      <w:r>
         <w:br w:type="page"/>
       </w:r>
     </w:p>
@@ -20544,7 +22757,7 @@
           <w:color w:val="auto"/>
         </w:rPr>
       </w:pPr>
-      <w:bookmarkStart w:id="23" w:name="_Toc486600701"/>
+      <w:bookmarkStart w:id="24" w:name="_Toc486600701"/>
       <w:r>
         <w:rPr>
           <w:rFonts w:ascii="Times New Roman" w:hAnsi="Times New Roman" w:cs="Times New Roman"/>
@@ -20554,7 +22767,7 @@
         <w:lastRenderedPageBreak/>
         <w:t>Nachweis der Anforderungen</w:t>
       </w:r>
-      <w:bookmarkEnd w:id="23"/>
+      <w:bookmarkEnd w:id="24"/>
     </w:p>
     <w:p>
       <w:pPr>
@@ -20651,7 +22864,7 @@
         </w:rPr>
         <w:t xml:space="preserve"> </w:t>
       </w:r>
-      <w:bookmarkStart w:id="24" w:name="_Toc486600702"/>
+      <w:bookmarkStart w:id="25" w:name="_Toc486600702"/>
       <w:r>
         <w:rPr>
           <w:rFonts w:ascii="Times New Roman" w:hAnsi="Times New Roman" w:cs="Times New Roman"/>
@@ -20662,7 +22875,7 @@
         </w:rPr>
         <w:t>Nachweis der funktionalen Anforderungen</w:t>
       </w:r>
-      <w:bookmarkEnd w:id="24"/>
+      <w:bookmarkEnd w:id="25"/>
     </w:p>
     <w:p>
       <w:pPr>
@@ -21705,7 +23918,7 @@
           <w:szCs w:val="24"/>
         </w:rPr>
       </w:pPr>
-      <w:bookmarkStart w:id="25" w:name="_Toc486600647"/>
+      <w:bookmarkStart w:id="26" w:name="_Toc486600647"/>
       <w:r>
         <w:rPr>
           <w:rFonts w:ascii="Times New Roman" w:hAnsi="Times New Roman" w:cs="Times New Roman"/>
@@ -21777,7 +23990,7 @@
         </w:rPr>
         <w:t>: Nachweis der funktionalen Anforderungen</w:t>
       </w:r>
-      <w:bookmarkEnd w:id="25"/>
+      <w:bookmarkEnd w:id="26"/>
     </w:p>
     <w:p>
       <w:pPr>
@@ -21807,7 +24020,7 @@
       <w:r>
         <w:t xml:space="preserve"> </w:t>
       </w:r>
-      <w:bookmarkStart w:id="26" w:name="_Toc486600703"/>
+      <w:bookmarkStart w:id="27" w:name="_Toc486600703"/>
       <w:r>
         <w:rPr>
           <w:rFonts w:ascii="Times New Roman" w:hAnsi="Times New Roman" w:cs="Times New Roman"/>
@@ -21818,7 +24031,7 @@
         </w:rPr>
         <w:t>Nachweis der Dokumentationsanforderungen</w:t>
       </w:r>
-      <w:bookmarkEnd w:id="26"/>
+      <w:bookmarkEnd w:id="27"/>
     </w:p>
     <w:p>
       <w:pPr>
@@ -22737,7 +24950,7 @@
           <w:szCs w:val="24"/>
         </w:rPr>
       </w:pPr>
-      <w:bookmarkStart w:id="27" w:name="_Toc486600648"/>
+      <w:bookmarkStart w:id="28" w:name="_Toc486600648"/>
       <w:r>
         <w:rPr>
           <w:rFonts w:ascii="Times New Roman" w:hAnsi="Times New Roman" w:cs="Times New Roman"/>
@@ -22809,7 +25022,7 @@
         </w:rPr>
         <w:t>: Nachweis der Dokumentationsanforderungen</w:t>
       </w:r>
-      <w:bookmarkEnd w:id="27"/>
+      <w:bookmarkEnd w:id="28"/>
     </w:p>
     <w:p>
       <w:pPr>
@@ -22839,7 +25052,7 @@
       <w:r>
         <w:t xml:space="preserve"> </w:t>
       </w:r>
-      <w:bookmarkStart w:id="28" w:name="_Toc486600704"/>
+      <w:bookmarkStart w:id="29" w:name="_Toc486600704"/>
       <w:r>
         <w:rPr>
           <w:rFonts w:ascii="Times New Roman" w:hAnsi="Times New Roman" w:cs="Times New Roman"/>
@@ -22850,7 +25063,7 @@
         </w:rPr>
         <w:t>Nachweis der Einhaltung technischer Randbedingungen</w:t>
       </w:r>
-      <w:bookmarkEnd w:id="28"/>
+      <w:bookmarkEnd w:id="29"/>
     </w:p>
     <w:p>
       <w:pPr>
@@ -24696,7 +26909,7 @@
           <w:szCs w:val="24"/>
         </w:rPr>
       </w:pPr>
-      <w:bookmarkStart w:id="29" w:name="_Toc486600649"/>
+      <w:bookmarkStart w:id="30" w:name="_Toc486600649"/>
       <w:r>
         <w:rPr>
           <w:rFonts w:ascii="Times New Roman" w:hAnsi="Times New Roman" w:cs="Times New Roman"/>
@@ -24768,7 +26981,7 @@
         </w:rPr>
         <w:t>: Nachweis der technischen Randbedingungen</w:t>
       </w:r>
-      <w:bookmarkEnd w:id="29"/>
+      <w:bookmarkEnd w:id="30"/>
     </w:p>
     <w:p/>
     <w:p>
@@ -24789,7 +27002,7 @@
       <w:r>
         <w:t xml:space="preserve"> </w:t>
       </w:r>
-      <w:bookmarkStart w:id="30" w:name="_Toc486600705"/>
+      <w:bookmarkStart w:id="31" w:name="_Toc486600705"/>
       <w:r>
         <w:rPr>
           <w:rFonts w:ascii="Times New Roman" w:hAnsi="Times New Roman" w:cs="Times New Roman"/>
@@ -24800,7 +27013,7 @@
         </w:rPr>
         <w:t>Verantwortlichkeiten im Projekt</w:t>
       </w:r>
-      <w:bookmarkEnd w:id="30"/>
+      <w:bookmarkEnd w:id="31"/>
     </w:p>
     <w:p>
       <w:pPr>
@@ -26828,7 +29041,7 @@
           <w:szCs w:val="24"/>
         </w:rPr>
       </w:pPr>
-      <w:bookmarkStart w:id="31" w:name="_Toc486600650"/>
+      <w:bookmarkStart w:id="32" w:name="_Toc486600650"/>
       <w:r>
         <w:rPr>
           <w:rFonts w:ascii="Times New Roman" w:hAnsi="Times New Roman" w:cs="Times New Roman"/>
@@ -26900,7 +29113,7 @@
         </w:rPr>
         <w:t>: Projektverantwortlichkeiten</w:t>
       </w:r>
-      <w:bookmarkEnd w:id="31"/>
+      <w:bookmarkEnd w:id="32"/>
     </w:p>
     <w:p>
       <w:pPr>
@@ -26984,6 +29197,7 @@
         <w:docPartUnique/>
       </w:docPartObj>
     </w:sdtPr>
+    <w:sdtEndPr/>
     <w:sdtContent>
       <w:p>
         <w:pPr>
@@ -27059,6 +29273,7 @@
         <w:docPartUnique/>
       </w:docPartObj>
     </w:sdtPr>
+    <w:sdtEndPr/>
     <w:sdtContent>
       <w:p>
         <w:pPr>
@@ -27100,7 +29315,7 @@
             <w:sz w:val="24"/>
             <w:szCs w:val="24"/>
           </w:rPr>
-          <w:t>2</w:t>
+          <w:t>16</w:t>
         </w:r>
         <w:r>
           <w:rPr>
@@ -27157,7 +29372,7 @@
             <w:sz w:val="24"/>
             <w:szCs w:val="24"/>
           </w:rPr>
-          <w:t>Einleitung</w:t>
+          <w:t>Architektur und Implementierung</w:t>
         </w:r>
         <w:r>
           <w:rPr>
@@ -29527,6 +31742,123 @@
     </w:lvl>
   </w:abstractNum>
   <w:abstractNum w:abstractNumId="20" w15:restartNumberingAfterBreak="0">
+    <w:nsid w:val="4A362F61"/>
+    <w:multiLevelType w:val="multilevel"/>
+    <w:tmpl w:val="E44CC53E"/>
+    <w:lvl w:ilvl="0">
+      <w:start w:val="5"/>
+      <w:numFmt w:val="decimal"/>
+      <w:lvlText w:val="%1"/>
+      <w:lvlJc w:val="left"/>
+      <w:pPr>
+        <w:ind w:left="360" w:hanging="360"/>
+      </w:pPr>
+      <w:rPr>
+        <w:rFonts w:hint="default"/>
+      </w:rPr>
+    </w:lvl>
+    <w:lvl w:ilvl="1">
+      <w:start w:val="1"/>
+      <w:numFmt w:val="decimal"/>
+      <w:lvlText w:val="%1.%2"/>
+      <w:lvlJc w:val="left"/>
+      <w:pPr>
+        <w:ind w:left="360" w:hanging="360"/>
+      </w:pPr>
+      <w:rPr>
+        <w:rFonts w:ascii="Times New Roman" w:hAnsi="Times New Roman" w:cs="Times New Roman" w:hint="default"/>
+        <w:b/>
+        <w:color w:val="auto"/>
+        <w:sz w:val="28"/>
+        <w:szCs w:val="28"/>
+      </w:rPr>
+    </w:lvl>
+    <w:lvl w:ilvl="2">
+      <w:start w:val="1"/>
+      <w:numFmt w:val="decimal"/>
+      <w:lvlText w:val="%1.%2.%3"/>
+      <w:lvlJc w:val="left"/>
+      <w:pPr>
+        <w:ind w:left="720" w:hanging="720"/>
+      </w:pPr>
+      <w:rPr>
+        <w:rFonts w:hint="default"/>
+      </w:rPr>
+    </w:lvl>
+    <w:lvl w:ilvl="3">
+      <w:start w:val="1"/>
+      <w:numFmt w:val="decimal"/>
+      <w:lvlText w:val="%1.%2.%3.%4"/>
+      <w:lvlJc w:val="left"/>
+      <w:pPr>
+        <w:ind w:left="720" w:hanging="720"/>
+      </w:pPr>
+      <w:rPr>
+        <w:rFonts w:hint="default"/>
+      </w:rPr>
+    </w:lvl>
+    <w:lvl w:ilvl="4">
+      <w:start w:val="1"/>
+      <w:numFmt w:val="decimal"/>
+      <w:lvlText w:val="%1.%2.%3.%4.%5"/>
+      <w:lvlJc w:val="left"/>
+      <w:pPr>
+        <w:ind w:left="1080" w:hanging="1080"/>
+      </w:pPr>
+      <w:rPr>
+        <w:rFonts w:hint="default"/>
+      </w:rPr>
+    </w:lvl>
+    <w:lvl w:ilvl="5">
+      <w:start w:val="1"/>
+      <w:numFmt w:val="decimal"/>
+      <w:lvlText w:val="%1.%2.%3.%4.%5.%6"/>
+      <w:lvlJc w:val="left"/>
+      <w:pPr>
+        <w:ind w:left="1440" w:hanging="1440"/>
+      </w:pPr>
+      <w:rPr>
+        <w:rFonts w:hint="default"/>
+      </w:rPr>
+    </w:lvl>
+    <w:lvl w:ilvl="6">
+      <w:start w:val="1"/>
+      <w:numFmt w:val="decimal"/>
+      <w:lvlText w:val="%1.%2.%3.%4.%5.%6.%7"/>
+      <w:lvlJc w:val="left"/>
+      <w:pPr>
+        <w:ind w:left="1440" w:hanging="1440"/>
+      </w:pPr>
+      <w:rPr>
+        <w:rFonts w:hint="default"/>
+      </w:rPr>
+    </w:lvl>
+    <w:lvl w:ilvl="7">
+      <w:start w:val="1"/>
+      <w:numFmt w:val="decimal"/>
+      <w:lvlText w:val="%1.%2.%3.%4.%5.%6.%7.%8"/>
+      <w:lvlJc w:val="left"/>
+      <w:pPr>
+        <w:ind w:left="1800" w:hanging="1800"/>
+      </w:pPr>
+      <w:rPr>
+        <w:rFonts w:hint="default"/>
+      </w:rPr>
+    </w:lvl>
+    <w:lvl w:ilvl="8">
+      <w:start w:val="1"/>
+      <w:numFmt w:val="decimal"/>
+      <w:lvlText w:val="%1.%2.%3.%4.%5.%6.%7.%8.%9"/>
+      <w:lvlJc w:val="left"/>
+      <w:pPr>
+        <w:ind w:left="1800" w:hanging="1800"/>
+      </w:pPr>
+      <w:rPr>
+        <w:rFonts w:hint="default"/>
+      </w:rPr>
+    </w:lvl>
+  </w:abstractNum>
+  <w:abstractNum w:abstractNumId="21" w15:restartNumberingAfterBreak="0">
     <w:nsid w:val="4A456B3D"/>
     <w:multiLevelType w:val="multilevel"/>
     <w:tmpl w:val="D0666D2C"/>
@@ -29649,7 +31981,7 @@
       </w:rPr>
     </w:lvl>
   </w:abstractNum>
-  <w:abstractNum w:abstractNumId="21" w15:restartNumberingAfterBreak="0">
+  <w:abstractNum w:abstractNumId="22" w15:restartNumberingAfterBreak="0">
     <w:nsid w:val="518B7E82"/>
     <w:multiLevelType w:val="multilevel"/>
     <w:tmpl w:val="D0666D2C"/>
@@ -29772,7 +32104,7 @@
       </w:rPr>
     </w:lvl>
   </w:abstractNum>
-  <w:abstractNum w:abstractNumId="22" w15:restartNumberingAfterBreak="0">
+  <w:abstractNum w:abstractNumId="23" w15:restartNumberingAfterBreak="0">
     <w:nsid w:val="5C934EDD"/>
     <w:multiLevelType w:val="multilevel"/>
     <w:tmpl w:val="BC9C3CD6"/>
@@ -29889,7 +32221,120 @@
       </w:rPr>
     </w:lvl>
   </w:abstractNum>
-  <w:abstractNum w:abstractNumId="23" w15:restartNumberingAfterBreak="0">
+  <w:abstractNum w:abstractNumId="24" w15:restartNumberingAfterBreak="0">
+    <w:nsid w:val="634B09DF"/>
+    <w:multiLevelType w:val="multilevel"/>
+    <w:tmpl w:val="BDA62CA4"/>
+    <w:lvl w:ilvl="0">
+      <w:start w:val="4"/>
+      <w:numFmt w:val="decimal"/>
+      <w:lvlText w:val="%1"/>
+      <w:lvlJc w:val="left"/>
+      <w:pPr>
+        <w:ind w:left="360" w:hanging="360"/>
+      </w:pPr>
+      <w:rPr>
+        <w:rFonts w:hint="default"/>
+      </w:rPr>
+    </w:lvl>
+    <w:lvl w:ilvl="1">
+      <w:start w:val="1"/>
+      <w:numFmt w:val="decimal"/>
+      <w:lvlText w:val="%1.%2"/>
+      <w:lvlJc w:val="left"/>
+      <w:pPr>
+        <w:ind w:left="360" w:hanging="360"/>
+      </w:pPr>
+      <w:rPr>
+        <w:rFonts w:hint="default"/>
+      </w:rPr>
+    </w:lvl>
+    <w:lvl w:ilvl="2">
+      <w:start w:val="1"/>
+      <w:numFmt w:val="decimal"/>
+      <w:lvlText w:val="%1.%2.%3"/>
+      <w:lvlJc w:val="left"/>
+      <w:pPr>
+        <w:ind w:left="720" w:hanging="720"/>
+      </w:pPr>
+      <w:rPr>
+        <w:rFonts w:hint="default"/>
+      </w:rPr>
+    </w:lvl>
+    <w:lvl w:ilvl="3">
+      <w:start w:val="1"/>
+      <w:numFmt w:val="decimal"/>
+      <w:lvlText w:val="%1.%2.%3.%4"/>
+      <w:lvlJc w:val="left"/>
+      <w:pPr>
+        <w:ind w:left="720" w:hanging="720"/>
+      </w:pPr>
+      <w:rPr>
+        <w:rFonts w:hint="default"/>
+      </w:rPr>
+    </w:lvl>
+    <w:lvl w:ilvl="4">
+      <w:start w:val="1"/>
+      <w:numFmt w:val="decimal"/>
+      <w:lvlText w:val="%1.%2.%3.%4.%5"/>
+      <w:lvlJc w:val="left"/>
+      <w:pPr>
+        <w:ind w:left="1080" w:hanging="1080"/>
+      </w:pPr>
+      <w:rPr>
+        <w:rFonts w:hint="default"/>
+      </w:rPr>
+    </w:lvl>
+    <w:lvl w:ilvl="5">
+      <w:start w:val="1"/>
+      <w:numFmt w:val="decimal"/>
+      <w:lvlText w:val="%1.%2.%3.%4.%5.%6"/>
+      <w:lvlJc w:val="left"/>
+      <w:pPr>
+        <w:ind w:left="1440" w:hanging="1440"/>
+      </w:pPr>
+      <w:rPr>
+        <w:rFonts w:hint="default"/>
+      </w:rPr>
+    </w:lvl>
+    <w:lvl w:ilvl="6">
+      <w:start w:val="1"/>
+      <w:numFmt w:val="decimal"/>
+      <w:lvlText w:val="%1.%2.%3.%4.%5.%6.%7"/>
+      <w:lvlJc w:val="left"/>
+      <w:pPr>
+        <w:ind w:left="1440" w:hanging="1440"/>
+      </w:pPr>
+      <w:rPr>
+        <w:rFonts w:hint="default"/>
+      </w:rPr>
+    </w:lvl>
+    <w:lvl w:ilvl="7">
+      <w:start w:val="1"/>
+      <w:numFmt w:val="decimal"/>
+      <w:lvlText w:val="%1.%2.%3.%4.%5.%6.%7.%8"/>
+      <w:lvlJc w:val="left"/>
+      <w:pPr>
+        <w:ind w:left="1800" w:hanging="1800"/>
+      </w:pPr>
+      <w:rPr>
+        <w:rFonts w:hint="default"/>
+      </w:rPr>
+    </w:lvl>
+    <w:lvl w:ilvl="8">
+      <w:start w:val="1"/>
+      <w:numFmt w:val="decimal"/>
+      <w:lvlText w:val="%1.%2.%3.%4.%5.%6.%7.%8.%9"/>
+      <w:lvlJc w:val="left"/>
+      <w:pPr>
+        <w:ind w:left="1800" w:hanging="1800"/>
+      </w:pPr>
+      <w:rPr>
+        <w:rFonts w:hint="default"/>
+      </w:rPr>
+    </w:lvl>
+  </w:abstractNum>
+  <w:abstractNum w:abstractNumId="25" w15:restartNumberingAfterBreak="0">
     <w:nsid w:val="63FE5A9C"/>
     <w:multiLevelType w:val="multilevel"/>
     <w:tmpl w:val="96084AFE"/>
@@ -30011,7 +32456,7 @@
       </w:rPr>
     </w:lvl>
   </w:abstractNum>
-  <w:abstractNum w:abstractNumId="24" w15:restartNumberingAfterBreak="0">
+  <w:abstractNum w:abstractNumId="26" w15:restartNumberingAfterBreak="0">
     <w:nsid w:val="64002ACD"/>
     <w:multiLevelType w:val="multilevel"/>
     <w:tmpl w:val="8430AACC"/>
@@ -30133,7 +32578,7 @@
       </w:rPr>
     </w:lvl>
   </w:abstractNum>
-  <w:abstractNum w:abstractNumId="25" w15:restartNumberingAfterBreak="0">
+  <w:abstractNum w:abstractNumId="27" w15:restartNumberingAfterBreak="0">
     <w:nsid w:val="673C265B"/>
     <w:multiLevelType w:val="multilevel"/>
     <w:tmpl w:val="FE72F1BA"/>
@@ -30262,7 +32707,7 @@
       </w:rPr>
     </w:lvl>
   </w:abstractNum>
-  <w:abstractNum w:abstractNumId="26" w15:restartNumberingAfterBreak="0">
+  <w:abstractNum w:abstractNumId="28" w15:restartNumberingAfterBreak="0">
     <w:nsid w:val="6A621183"/>
     <w:multiLevelType w:val="multilevel"/>
     <w:tmpl w:val="E7C4D70A"/>
@@ -30385,7 +32830,7 @@
       </w:rPr>
     </w:lvl>
   </w:abstractNum>
-  <w:abstractNum w:abstractNumId="27" w15:restartNumberingAfterBreak="0">
+  <w:abstractNum w:abstractNumId="29" w15:restartNumberingAfterBreak="0">
     <w:nsid w:val="6B253588"/>
     <w:multiLevelType w:val="multilevel"/>
     <w:tmpl w:val="FE72F1BA"/>
@@ -30514,7 +32959,7 @@
       </w:rPr>
     </w:lvl>
   </w:abstractNum>
-  <w:abstractNum w:abstractNumId="28" w15:restartNumberingAfterBreak="0">
+  <w:abstractNum w:abstractNumId="30" w15:restartNumberingAfterBreak="0">
     <w:nsid w:val="6C071CED"/>
     <w:multiLevelType w:val="multilevel"/>
     <w:tmpl w:val="EDFEA8CC"/>
@@ -30627,7 +33072,7 @@
       </w:rPr>
     </w:lvl>
   </w:abstractNum>
-  <w:abstractNum w:abstractNumId="29" w15:restartNumberingAfterBreak="0">
+  <w:abstractNum w:abstractNumId="31" w15:restartNumberingAfterBreak="0">
     <w:nsid w:val="6F3B7ED4"/>
     <w:multiLevelType w:val="multilevel"/>
     <w:tmpl w:val="8430AACC"/>
@@ -30749,7 +33194,7 @@
       </w:rPr>
     </w:lvl>
   </w:abstractNum>
-  <w:abstractNum w:abstractNumId="30" w15:restartNumberingAfterBreak="0">
+  <w:abstractNum w:abstractNumId="32" w15:restartNumberingAfterBreak="0">
     <w:nsid w:val="707343D6"/>
     <w:multiLevelType w:val="hybridMultilevel"/>
     <w:tmpl w:val="9EBE4D9E"/>
@@ -30862,7 +33307,7 @@
       </w:rPr>
     </w:lvl>
   </w:abstractNum>
-  <w:abstractNum w:abstractNumId="31" w15:restartNumberingAfterBreak="0">
+  <w:abstractNum w:abstractNumId="33" w15:restartNumberingAfterBreak="0">
     <w:nsid w:val="70CE5D21"/>
     <w:multiLevelType w:val="hybridMultilevel"/>
     <w:tmpl w:val="1E2831FC"/>
@@ -30975,7 +33420,7 @@
       </w:rPr>
     </w:lvl>
   </w:abstractNum>
-  <w:abstractNum w:abstractNumId="32" w15:restartNumberingAfterBreak="0">
+  <w:abstractNum w:abstractNumId="34" w15:restartNumberingAfterBreak="0">
     <w:nsid w:val="727E0AC0"/>
     <w:multiLevelType w:val="multilevel"/>
     <w:tmpl w:val="FE72F1BA"/>
@@ -31104,7 +33549,7 @@
       </w:rPr>
     </w:lvl>
   </w:abstractNum>
-  <w:abstractNum w:abstractNumId="33" w15:restartNumberingAfterBreak="0">
+  <w:abstractNum w:abstractNumId="35" w15:restartNumberingAfterBreak="0">
     <w:nsid w:val="733453DA"/>
     <w:multiLevelType w:val="multilevel"/>
     <w:tmpl w:val="E9921D54"/>
@@ -31222,7 +33667,7 @@
       </w:rPr>
     </w:lvl>
   </w:abstractNum>
-  <w:abstractNum w:abstractNumId="34" w15:restartNumberingAfterBreak="0">
+  <w:abstractNum w:abstractNumId="36" w15:restartNumberingAfterBreak="0">
     <w:nsid w:val="74040F5D"/>
     <w:multiLevelType w:val="multilevel"/>
     <w:tmpl w:val="BC9C3CD6"/>
@@ -31339,7 +33784,123 @@
       </w:rPr>
     </w:lvl>
   </w:abstractNum>
-  <w:abstractNum w:abstractNumId="35" w15:restartNumberingAfterBreak="0">
+  <w:abstractNum w:abstractNumId="37" w15:restartNumberingAfterBreak="0">
+    <w:nsid w:val="76C65590"/>
+    <w:multiLevelType w:val="multilevel"/>
+    <w:tmpl w:val="101C7754"/>
+    <w:lvl w:ilvl="0">
+      <w:start w:val="4"/>
+      <w:numFmt w:val="decimal"/>
+      <w:lvlText w:val="%1"/>
+      <w:lvlJc w:val="left"/>
+      <w:pPr>
+        <w:ind w:left="360" w:hanging="360"/>
+      </w:pPr>
+      <w:rPr>
+        <w:rFonts w:hint="default"/>
+      </w:rPr>
+    </w:lvl>
+    <w:lvl w:ilvl="1">
+      <w:start w:val="1"/>
+      <w:numFmt w:val="decimal"/>
+      <w:lvlText w:val="%1.%2"/>
+      <w:lvlJc w:val="left"/>
+      <w:pPr>
+        <w:ind w:left="360" w:hanging="360"/>
+      </w:pPr>
+      <w:rPr>
+        <w:rFonts w:ascii="Times New Roman" w:hAnsi="Times New Roman" w:cs="Times New Roman" w:hint="default"/>
+        <w:color w:val="auto"/>
+        <w:sz w:val="28"/>
+        <w:szCs w:val="28"/>
+      </w:rPr>
+    </w:lvl>
+    <w:lvl w:ilvl="2">
+      <w:start w:val="1"/>
+      <w:numFmt w:val="decimal"/>
+      <w:lvlText w:val="%1.%2.%3"/>
+      <w:lvlJc w:val="left"/>
+      <w:pPr>
+        <w:ind w:left="720" w:hanging="720"/>
+      </w:pPr>
+      <w:rPr>
+        <w:rFonts w:hint="default"/>
+      </w:rPr>
+    </w:lvl>
+    <w:lvl w:ilvl="3">
+      <w:start w:val="1"/>
+      <w:numFmt w:val="decimal"/>
+      <w:lvlText w:val="%1.%2.%3.%4"/>
+      <w:lvlJc w:val="left"/>
+      <w:pPr>
+        <w:ind w:left="720" w:hanging="720"/>
+      </w:pPr>
+      <w:rPr>
+        <w:rFonts w:hint="default"/>
+      </w:rPr>
+    </w:lvl>
+    <w:lvl w:ilvl="4">
+      <w:start w:val="1"/>
+      <w:numFmt w:val="decimal"/>
+      <w:lvlText w:val="%1.%2.%3.%4.%5"/>
+      <w:lvlJc w:val="left"/>
+      <w:pPr>
+        <w:ind w:left="1080" w:hanging="1080"/>
+      </w:pPr>
+      <w:rPr>
+        <w:rFonts w:hint="default"/>
+      </w:rPr>
+    </w:lvl>
+    <w:lvl w:ilvl="5">
+      <w:start w:val="1"/>
+      <w:numFmt w:val="decimal"/>
+      <w:lvlText w:val="%1.%2.%3.%4.%5.%6"/>
+      <w:lvlJc w:val="left"/>
+      <w:pPr>
+        <w:ind w:left="1440" w:hanging="1440"/>
+      </w:pPr>
+      <w:rPr>
+        <w:rFonts w:hint="default"/>
+      </w:rPr>
+    </w:lvl>
+    <w:lvl w:ilvl="6">
+      <w:start w:val="1"/>
+      <w:numFmt w:val="decimal"/>
+      <w:lvlText w:val="%1.%2.%3.%4.%5.%6.%7"/>
+      <w:lvlJc w:val="left"/>
+      <w:pPr>
+        <w:ind w:left="1440" w:hanging="1440"/>
+      </w:pPr>
+      <w:rPr>
+        <w:rFonts w:hint="default"/>
+      </w:rPr>
+    </w:lvl>
+    <w:lvl w:ilvl="7">
+      <w:start w:val="1"/>
+      <w:numFmt w:val="decimal"/>
+      <w:lvlText w:val="%1.%2.%3.%4.%5.%6.%7.%8"/>
+      <w:lvlJc w:val="left"/>
+      <w:pPr>
+        <w:ind w:left="1800" w:hanging="1800"/>
+      </w:pPr>
+      <w:rPr>
+        <w:rFonts w:hint="default"/>
+      </w:rPr>
+    </w:lvl>
+    <w:lvl w:ilvl="8">
+      <w:start w:val="1"/>
+      <w:numFmt w:val="decimal"/>
+      <w:lvlText w:val="%1.%2.%3.%4.%5.%6.%7.%8.%9"/>
+      <w:lvlJc w:val="left"/>
+      <w:pPr>
+        <w:ind w:left="1800" w:hanging="1800"/>
+      </w:pPr>
+      <w:rPr>
+        <w:rFonts w:hint="default"/>
+      </w:rPr>
+    </w:lvl>
+  </w:abstractNum>
+  <w:abstractNum w:abstractNumId="38" w15:restartNumberingAfterBreak="0">
     <w:nsid w:val="76F02B69"/>
     <w:multiLevelType w:val="multilevel"/>
     <w:tmpl w:val="9F3AF83E"/>
@@ -31453,7 +34014,7 @@
       </w:rPr>
     </w:lvl>
   </w:abstractNum>
-  <w:abstractNum w:abstractNumId="36" w15:restartNumberingAfterBreak="0">
+  <w:abstractNum w:abstractNumId="39" w15:restartNumberingAfterBreak="0">
     <w:nsid w:val="7B084134"/>
     <w:multiLevelType w:val="hybridMultilevel"/>
     <w:tmpl w:val="329CDBB6"/>
@@ -31566,7 +34127,7 @@
       </w:rPr>
     </w:lvl>
   </w:abstractNum>
-  <w:abstractNum w:abstractNumId="37" w15:restartNumberingAfterBreak="0">
+  <w:abstractNum w:abstractNumId="40" w15:restartNumberingAfterBreak="0">
     <w:nsid w:val="7C290FA1"/>
     <w:multiLevelType w:val="multilevel"/>
     <w:tmpl w:val="FE72F1BA"/>
@@ -31702,7 +34263,7 @@
     <w:abstractNumId w:val="8"/>
   </w:num>
   <w:num w:numId="3">
-    <w:abstractNumId w:val="35"/>
+    <w:abstractNumId w:val="38"/>
   </w:num>
   <w:num w:numId="4">
     <w:abstractNumId w:val="15"/>
@@ -31711,16 +34272,16 @@
     <w:abstractNumId w:val="18"/>
   </w:num>
   <w:num w:numId="6">
-    <w:abstractNumId w:val="24"/>
+    <w:abstractNumId w:val="26"/>
   </w:num>
   <w:num w:numId="7">
-    <w:abstractNumId w:val="29"/>
+    <w:abstractNumId w:val="31"/>
   </w:num>
   <w:num w:numId="8">
-    <w:abstractNumId w:val="20"/>
+    <w:abstractNumId w:val="21"/>
   </w:num>
   <w:num w:numId="9">
-    <w:abstractNumId w:val="21"/>
+    <w:abstractNumId w:val="22"/>
   </w:num>
   <w:num w:numId="10">
     <w:abstractNumId w:val="5"/>
@@ -31732,10 +34293,10 @@
     <w:abstractNumId w:val="0"/>
   </w:num>
   <w:num w:numId="13">
-    <w:abstractNumId w:val="34"/>
+    <w:abstractNumId w:val="36"/>
   </w:num>
   <w:num w:numId="14">
-    <w:abstractNumId w:val="22"/>
+    <w:abstractNumId w:val="23"/>
   </w:num>
   <w:num w:numId="15">
     <w:abstractNumId w:val="12"/>
@@ -31744,7 +34305,7 @@
     <w:abstractNumId w:val="7"/>
   </w:num>
   <w:num w:numId="17">
-    <w:abstractNumId w:val="33"/>
+    <w:abstractNumId w:val="35"/>
   </w:num>
   <w:num w:numId="18">
     <w:abstractNumId w:val="13"/>
@@ -31753,28 +34314,28 @@
     <w:abstractNumId w:val="17"/>
   </w:num>
   <w:num w:numId="20">
-    <w:abstractNumId w:val="26"/>
+    <w:abstractNumId w:val="28"/>
   </w:num>
   <w:num w:numId="21">
-    <w:abstractNumId w:val="28"/>
+    <w:abstractNumId w:val="30"/>
   </w:num>
   <w:num w:numId="22">
     <w:abstractNumId w:val="14"/>
   </w:num>
   <w:num w:numId="23">
-    <w:abstractNumId w:val="23"/>
+    <w:abstractNumId w:val="25"/>
   </w:num>
   <w:num w:numId="24">
     <w:abstractNumId w:val="16"/>
   </w:num>
   <w:num w:numId="25">
-    <w:abstractNumId w:val="25"/>
+    <w:abstractNumId w:val="27"/>
   </w:num>
   <w:num w:numId="26">
     <w:abstractNumId w:val="10"/>
   </w:num>
   <w:num w:numId="27">
-    <w:abstractNumId w:val="37"/>
+    <w:abstractNumId w:val="40"/>
   </w:num>
   <w:num w:numId="28">
     <w:abstractNumId w:val="2"/>
@@ -31783,10 +34344,10 @@
     <w:abstractNumId w:val="11"/>
   </w:num>
   <w:num w:numId="30">
-    <w:abstractNumId w:val="27"/>
+    <w:abstractNumId w:val="29"/>
   </w:num>
   <w:num w:numId="31">
-    <w:abstractNumId w:val="32"/>
+    <w:abstractNumId w:val="34"/>
   </w:num>
   <w:num w:numId="32">
     <w:abstractNumId w:val="9"/>
@@ -31795,7 +34356,7 @@
     <w:abstractNumId w:val="6"/>
   </w:num>
   <w:num w:numId="34">
-    <w:abstractNumId w:val="36"/>
+    <w:abstractNumId w:val="39"/>
   </w:num>
   <w:num w:numId="35">
     <w:abstractNumId w:val="19"/>
@@ -31804,10 +34365,19 @@
     <w:abstractNumId w:val="4"/>
   </w:num>
   <w:num w:numId="37">
-    <w:abstractNumId w:val="31"/>
+    <w:abstractNumId w:val="33"/>
   </w:num>
   <w:num w:numId="38">
-    <w:abstractNumId w:val="30"/>
+    <w:abstractNumId w:val="32"/>
+  </w:num>
+  <w:num w:numId="39">
+    <w:abstractNumId w:val="37"/>
+  </w:num>
+  <w:num w:numId="40">
+    <w:abstractNumId w:val="20"/>
+  </w:num>
+  <w:num w:numId="41">
+    <w:abstractNumId w:val="24"/>
   </w:num>
 </w:numbering>
 </file>
@@ -32929,7 +35499,7 @@
 </file>
 
 <file path=customXml/itemProps1.xml><?xml version="1.0" encoding="utf-8"?>
-<ds:datastoreItem xmlns:ds="http://schemas.openxmlformats.org/officeDocument/2006/customXml" ds:itemID="{EB31E853-7622-4CFA-97DF-3C552F7D9718}">
+<ds:datastoreItem xmlns:ds="http://schemas.openxmlformats.org/officeDocument/2006/customXml" ds:itemID="{DD09AF00-F715-4607-A3CE-9B3CBE96ECEF}">
   <ds:schemaRefs>
     <ds:schemaRef ds:uri="http://schemas.openxmlformats.org/officeDocument/2006/bibliography"/>
   </ds:schemaRefs>

--- a/doc/Tetris - Documentation.docx
+++ b/doc/Tetris - Documentation.docx
@@ -295,7 +295,7 @@
             </w:rPr>
             <w:fldChar w:fldCharType="separate"/>
           </w:r>
-          <w:hyperlink w:anchor="_Toc486600686" w:history="1">
+          <w:hyperlink w:anchor="_Toc486682928" w:history="1">
             <w:r>
               <w:rPr>
                 <w:rStyle w:val="Hyperlink"/>
@@ -356,7 +356,7 @@
                 <w:sz w:val="24"/>
                 <w:szCs w:val="24"/>
               </w:rPr>
-              <w:instrText xml:space="preserve"> PAGEREF _Toc486600686 \h </w:instrText>
+              <w:instrText xml:space="preserve"> PAGEREF _Toc486682928 \h </w:instrText>
             </w:r>
             <w:r>
               <w:rPr>
@@ -414,7 +414,7 @@
               <w:lang w:eastAsia="de-DE"/>
             </w:rPr>
           </w:pPr>
-          <w:hyperlink w:anchor="_Toc486600687" w:history="1">
+          <w:hyperlink w:anchor="_Toc486682929" w:history="1">
             <w:r>
               <w:rPr>
                 <w:rStyle w:val="Hyperlink"/>
@@ -475,7 +475,7 @@
                 <w:sz w:val="24"/>
                 <w:szCs w:val="24"/>
               </w:rPr>
-              <w:instrText xml:space="preserve"> PAGEREF _Toc486600687 \h </w:instrText>
+              <w:instrText xml:space="preserve"> PAGEREF _Toc486682929 \h </w:instrText>
             </w:r>
             <w:r>
               <w:rPr>
@@ -533,7 +533,7 @@
               <w:lang w:eastAsia="de-DE"/>
             </w:rPr>
           </w:pPr>
-          <w:hyperlink w:anchor="_Toc486600688" w:history="1">
+          <w:hyperlink w:anchor="_Toc486682930" w:history="1">
             <w:r>
               <w:rPr>
                 <w:rStyle w:val="Hyperlink"/>
@@ -592,7 +592,7 @@
                 <w:sz w:val="24"/>
                 <w:szCs w:val="24"/>
               </w:rPr>
-              <w:instrText xml:space="preserve"> PAGEREF _Toc486600688 \h </w:instrText>
+              <w:instrText xml:space="preserve"> PAGEREF _Toc486682930 \h </w:instrText>
             </w:r>
             <w:r>
               <w:rPr>
@@ -650,7 +650,7 @@
               <w:lang w:eastAsia="de-DE"/>
             </w:rPr>
           </w:pPr>
-          <w:hyperlink w:anchor="_Toc486600689" w:history="1">
+          <w:hyperlink w:anchor="_Toc486682931" w:history="1">
             <w:r>
               <w:rPr>
                 <w:rStyle w:val="Hyperlink"/>
@@ -709,7 +709,7 @@
                 <w:sz w:val="24"/>
                 <w:szCs w:val="24"/>
               </w:rPr>
-              <w:instrText xml:space="preserve"> PAGEREF _Toc486600689 \h </w:instrText>
+              <w:instrText xml:space="preserve"> PAGEREF _Toc486682931 \h </w:instrText>
             </w:r>
             <w:r>
               <w:rPr>
@@ -767,7 +767,7 @@
               <w:lang w:eastAsia="de-DE"/>
             </w:rPr>
           </w:pPr>
-          <w:hyperlink w:anchor="_Toc486600690" w:history="1">
+          <w:hyperlink w:anchor="_Toc486682932" w:history="1">
             <w:r>
               <w:rPr>
                 <w:rStyle w:val="Hyperlink"/>
@@ -828,7 +828,7 @@
                 <w:sz w:val="24"/>
                 <w:szCs w:val="24"/>
               </w:rPr>
-              <w:instrText xml:space="preserve"> PAGEREF _Toc486600690 \h </w:instrText>
+              <w:instrText xml:space="preserve"> PAGEREF _Toc486682932 \h </w:instrText>
             </w:r>
             <w:r>
               <w:rPr>
@@ -886,7 +886,7 @@
               <w:lang w:eastAsia="de-DE"/>
             </w:rPr>
           </w:pPr>
-          <w:hyperlink w:anchor="_Toc486600691" w:history="1">
+          <w:hyperlink w:anchor="_Toc486682933" w:history="1">
             <w:r>
               <w:rPr>
                 <w:rStyle w:val="Hyperlink"/>
@@ -945,7 +945,7 @@
                 <w:sz w:val="24"/>
                 <w:szCs w:val="24"/>
               </w:rPr>
-              <w:instrText xml:space="preserve"> PAGEREF _Toc486600691 \h </w:instrText>
+              <w:instrText xml:space="preserve"> PAGEREF _Toc486682933 \h </w:instrText>
             </w:r>
             <w:r>
               <w:rPr>
@@ -1003,7 +1003,7 @@
               <w:lang w:eastAsia="de-DE"/>
             </w:rPr>
           </w:pPr>
-          <w:hyperlink w:anchor="_Toc486600692" w:history="1">
+          <w:hyperlink w:anchor="_Toc486682934" w:history="1">
             <w:r>
               <w:rPr>
                 <w:rStyle w:val="Hyperlink"/>
@@ -1062,7 +1062,7 @@
                 <w:sz w:val="24"/>
                 <w:szCs w:val="24"/>
               </w:rPr>
-              <w:instrText xml:space="preserve"> PAGEREF _Toc486600692 \h </w:instrText>
+              <w:instrText xml:space="preserve"> PAGEREF _Toc486682934 \h </w:instrText>
             </w:r>
             <w:r>
               <w:rPr>
@@ -1120,7 +1120,7 @@
               <w:lang w:eastAsia="de-DE"/>
             </w:rPr>
           </w:pPr>
-          <w:hyperlink w:anchor="_Toc486600693" w:history="1">
+          <w:hyperlink w:anchor="_Toc486682935" w:history="1">
             <w:r>
               <w:rPr>
                 <w:rStyle w:val="Hyperlink"/>
@@ -1179,7 +1179,7 @@
                 <w:sz w:val="24"/>
                 <w:szCs w:val="24"/>
               </w:rPr>
-              <w:instrText xml:space="preserve"> PAGEREF _Toc486600693 \h </w:instrText>
+              <w:instrText xml:space="preserve"> PAGEREF _Toc486682935 \h </w:instrText>
             </w:r>
             <w:r>
               <w:rPr>
@@ -1237,7 +1237,7 @@
               <w:lang w:eastAsia="de-DE"/>
             </w:rPr>
           </w:pPr>
-          <w:hyperlink w:anchor="_Toc486600694" w:history="1">
+          <w:hyperlink w:anchor="_Toc486682936" w:history="1">
             <w:r>
               <w:rPr>
                 <w:rStyle w:val="Hyperlink"/>
@@ -1296,7 +1296,7 @@
                 <w:sz w:val="24"/>
                 <w:szCs w:val="24"/>
               </w:rPr>
-              <w:instrText xml:space="preserve"> PAGEREF _Toc486600694 \h </w:instrText>
+              <w:instrText xml:space="preserve"> PAGEREF _Toc486682936 \h </w:instrText>
             </w:r>
             <w:r>
               <w:rPr>
@@ -1354,7 +1354,7 @@
               <w:lang w:eastAsia="de-DE"/>
             </w:rPr>
           </w:pPr>
-          <w:hyperlink w:anchor="_Toc486600695" w:history="1">
+          <w:hyperlink w:anchor="_Toc486682937" w:history="1">
             <w:r>
               <w:rPr>
                 <w:rStyle w:val="Hyperlink"/>
@@ -1413,7 +1413,7 @@
                 <w:sz w:val="24"/>
                 <w:szCs w:val="24"/>
               </w:rPr>
-              <w:instrText xml:space="preserve"> PAGEREF _Toc486600695 \h </w:instrText>
+              <w:instrText xml:space="preserve"> PAGEREF _Toc486682937 \h </w:instrText>
             </w:r>
             <w:r>
               <w:rPr>
@@ -1471,7 +1471,7 @@
               <w:lang w:eastAsia="de-DE"/>
             </w:rPr>
           </w:pPr>
-          <w:hyperlink w:anchor="_Toc486600696" w:history="1">
+          <w:hyperlink w:anchor="_Toc486682938" w:history="1">
             <w:r>
               <w:rPr>
                 <w:rStyle w:val="Hyperlink"/>
@@ -1530,7 +1530,7 @@
                 <w:sz w:val="24"/>
                 <w:szCs w:val="24"/>
               </w:rPr>
-              <w:instrText xml:space="preserve"> PAGEREF _Toc486600696 \h </w:instrText>
+              <w:instrText xml:space="preserve"> PAGEREF _Toc486682938 \h </w:instrText>
             </w:r>
             <w:r>
               <w:rPr>
@@ -1588,7 +1588,7 @@
               <w:lang w:eastAsia="de-DE"/>
             </w:rPr>
           </w:pPr>
-          <w:hyperlink w:anchor="_Toc486600697" w:history="1">
+          <w:hyperlink w:anchor="_Toc486682939" w:history="1">
             <w:r>
               <w:rPr>
                 <w:rStyle w:val="Hyperlink"/>
@@ -1647,7 +1647,7 @@
                 <w:sz w:val="24"/>
                 <w:szCs w:val="24"/>
               </w:rPr>
-              <w:instrText xml:space="preserve"> PAGEREF _Toc486600697 \h </w:instrText>
+              <w:instrText xml:space="preserve"> PAGEREF _Toc486682939 \h </w:instrText>
             </w:r>
             <w:r>
               <w:rPr>
@@ -1705,7 +1705,7 @@
               <w:lang w:eastAsia="de-DE"/>
             </w:rPr>
           </w:pPr>
-          <w:hyperlink w:anchor="_Toc486600698" w:history="1">
+          <w:hyperlink w:anchor="_Toc486682940" w:history="1">
             <w:r>
               <w:rPr>
                 <w:rStyle w:val="Hyperlink"/>
@@ -1764,7 +1764,7 @@
                 <w:sz w:val="24"/>
                 <w:szCs w:val="24"/>
               </w:rPr>
-              <w:instrText xml:space="preserve"> PAGEREF _Toc486600698 \h </w:instrText>
+              <w:instrText xml:space="preserve"> PAGEREF _Toc486682940 \h </w:instrText>
             </w:r>
             <w:r>
               <w:rPr>
@@ -1822,11 +1822,12 @@
               <w:lang w:eastAsia="de-DE"/>
             </w:rPr>
           </w:pPr>
-          <w:hyperlink w:anchor="_Toc486600699" w:history="1">
+          <w:hyperlink w:anchor="_Toc486682941" w:history="1">
             <w:r>
               <w:rPr>
                 <w:rStyle w:val="Hyperlink"/>
                 <w:rFonts w:ascii="Times New Roman" w:hAnsi="Times New Roman" w:cs="Times New Roman"/>
+                <w:b/>
                 <w:noProof/>
                 <w:sz w:val="24"/>
                 <w:szCs w:val="24"/>
@@ -1847,6 +1848,7 @@
               <w:rPr>
                 <w:rStyle w:val="Hyperlink"/>
                 <w:rFonts w:ascii="Times New Roman" w:hAnsi="Times New Roman" w:cs="Times New Roman"/>
+                <w:b/>
                 <w:noProof/>
                 <w:sz w:val="24"/>
                 <w:szCs w:val="24"/>
@@ -1881,7 +1883,7 @@
                 <w:sz w:val="24"/>
                 <w:szCs w:val="24"/>
               </w:rPr>
-              <w:instrText xml:space="preserve"> PAGEREF _Toc486600699 \h </w:instrText>
+              <w:instrText xml:space="preserve"> PAGEREF _Toc486682941 \h </w:instrText>
             </w:r>
             <w:r>
               <w:rPr>
@@ -1933,14 +1935,13 @@
             </w:tabs>
             <w:rPr>
               <w:rFonts w:ascii="Times New Roman" w:eastAsiaTheme="minorEastAsia" w:hAnsi="Times New Roman" w:cs="Times New Roman"/>
-              <w:b/>
               <w:noProof/>
               <w:sz w:val="24"/>
               <w:szCs w:val="24"/>
               <w:lang w:eastAsia="de-DE"/>
             </w:rPr>
           </w:pPr>
-          <w:hyperlink w:anchor="_Toc486600700" w:history="1">
+          <w:hyperlink w:anchor="_Toc486682942" w:history="1">
             <w:r>
               <w:rPr>
                 <w:rStyle w:val="Hyperlink"/>
@@ -1955,29 +1956,27 @@
             <w:r>
               <w:rPr>
                 <w:rFonts w:ascii="Times New Roman" w:eastAsiaTheme="minorEastAsia" w:hAnsi="Times New Roman" w:cs="Times New Roman"/>
+                <w:noProof/>
+                <w:sz w:val="24"/>
+                <w:szCs w:val="24"/>
+                <w:lang w:eastAsia="de-DE"/>
+              </w:rPr>
+              <w:tab/>
+            </w:r>
+            <w:r>
+              <w:rPr>
+                <w:rStyle w:val="Hyperlink"/>
+                <w:rFonts w:ascii="Times New Roman" w:hAnsi="Times New Roman" w:cs="Times New Roman"/>
                 <w:b/>
                 <w:noProof/>
                 <w:sz w:val="24"/>
                 <w:szCs w:val="24"/>
-                <w:lang w:eastAsia="de-DE"/>
-              </w:rPr>
-              <w:tab/>
-            </w:r>
-            <w:r>
-              <w:rPr>
-                <w:rStyle w:val="Hyperlink"/>
-                <w:rFonts w:ascii="Times New Roman" w:hAnsi="Times New Roman" w:cs="Times New Roman"/>
-                <w:b/>
-                <w:noProof/>
-                <w:sz w:val="24"/>
-                <w:szCs w:val="24"/>
               </w:rPr>
               <w:t>Level- und Parametrisierungskonzept</w:t>
             </w:r>
             <w:r>
               <w:rPr>
                 <w:rFonts w:ascii="Times New Roman" w:hAnsi="Times New Roman" w:cs="Times New Roman"/>
-                <w:b/>
                 <w:noProof/>
                 <w:webHidden/>
                 <w:sz w:val="24"/>
@@ -1988,7 +1987,6 @@
             <w:r>
               <w:rPr>
                 <w:rFonts w:ascii="Times New Roman" w:hAnsi="Times New Roman" w:cs="Times New Roman"/>
-                <w:b/>
                 <w:noProof/>
                 <w:webHidden/>
                 <w:sz w:val="24"/>
@@ -1999,18 +1997,16 @@
             <w:r>
               <w:rPr>
                 <w:rFonts w:ascii="Times New Roman" w:hAnsi="Times New Roman" w:cs="Times New Roman"/>
-                <w:b/>
                 <w:noProof/>
                 <w:webHidden/>
                 <w:sz w:val="24"/>
                 <w:szCs w:val="24"/>
               </w:rPr>
-              <w:instrText xml:space="preserve"> PAGEREF _Toc486600700 \h </w:instrText>
-            </w:r>
-            <w:r>
-              <w:rPr>
-                <w:rFonts w:ascii="Times New Roman" w:hAnsi="Times New Roman" w:cs="Times New Roman"/>
-                <w:b/>
+              <w:instrText xml:space="preserve"> PAGEREF _Toc486682942 \h </w:instrText>
+            </w:r>
+            <w:r>
+              <w:rPr>
+                <w:rFonts w:ascii="Times New Roman" w:hAnsi="Times New Roman" w:cs="Times New Roman"/>
                 <w:noProof/>
                 <w:webHidden/>
                 <w:sz w:val="24"/>
@@ -2020,7 +2016,6 @@
             <w:r>
               <w:rPr>
                 <w:rFonts w:ascii="Times New Roman" w:hAnsi="Times New Roman" w:cs="Times New Roman"/>
-                <w:b/>
                 <w:noProof/>
                 <w:webHidden/>
                 <w:sz w:val="24"/>
@@ -2031,7 +2026,6 @@
             <w:r>
               <w:rPr>
                 <w:rFonts w:ascii="Times New Roman" w:hAnsi="Times New Roman" w:cs="Times New Roman"/>
-                <w:b/>
                 <w:noProof/>
                 <w:webHidden/>
                 <w:sz w:val="24"/>
@@ -2042,135 +2036,6 @@
             <w:r>
               <w:rPr>
                 <w:rFonts w:ascii="Times New Roman" w:hAnsi="Times New Roman" w:cs="Times New Roman"/>
-                <w:b/>
-                <w:noProof/>
-                <w:webHidden/>
-                <w:sz w:val="24"/>
-                <w:szCs w:val="24"/>
-              </w:rPr>
-              <w:fldChar w:fldCharType="end"/>
-            </w:r>
-          </w:hyperlink>
-        </w:p>
-        <w:p>
-          <w:pPr>
-            <w:pStyle w:val="Verzeichnis1"/>
-            <w:tabs>
-              <w:tab w:val="left" w:pos="440"/>
-              <w:tab w:val="right" w:leader="dot" w:pos="9062"/>
-            </w:tabs>
-            <w:rPr>
-              <w:rFonts w:ascii="Times New Roman" w:eastAsiaTheme="minorEastAsia" w:hAnsi="Times New Roman" w:cs="Times New Roman"/>
-              <w:b/>
-              <w:noProof/>
-              <w:sz w:val="24"/>
-              <w:szCs w:val="24"/>
-              <w:lang w:eastAsia="de-DE"/>
-            </w:rPr>
-          </w:pPr>
-          <w:hyperlink w:anchor="_Toc486600701" w:history="1">
-            <w:r>
-              <w:rPr>
-                <w:rStyle w:val="Hyperlink"/>
-                <w:rFonts w:ascii="Times New Roman" w:hAnsi="Times New Roman" w:cs="Times New Roman"/>
-                <w:b/>
-                <w:noProof/>
-                <w:sz w:val="24"/>
-                <w:szCs w:val="24"/>
-              </w:rPr>
-              <w:t>5.</w:t>
-            </w:r>
-            <w:r>
-              <w:rPr>
-                <w:rFonts w:ascii="Times New Roman" w:eastAsiaTheme="minorEastAsia" w:hAnsi="Times New Roman" w:cs="Times New Roman"/>
-                <w:b/>
-                <w:noProof/>
-                <w:sz w:val="24"/>
-                <w:szCs w:val="24"/>
-                <w:lang w:eastAsia="de-DE"/>
-              </w:rPr>
-              <w:tab/>
-            </w:r>
-            <w:r>
-              <w:rPr>
-                <w:rStyle w:val="Hyperlink"/>
-                <w:rFonts w:ascii="Times New Roman" w:hAnsi="Times New Roman" w:cs="Times New Roman"/>
-                <w:b/>
-                <w:noProof/>
-                <w:sz w:val="24"/>
-                <w:szCs w:val="24"/>
-              </w:rPr>
-              <w:t>Nachweis der Anforderungen</w:t>
-            </w:r>
-            <w:r>
-              <w:rPr>
-                <w:rFonts w:ascii="Times New Roman" w:hAnsi="Times New Roman" w:cs="Times New Roman"/>
-                <w:b/>
-                <w:noProof/>
-                <w:webHidden/>
-                <w:sz w:val="24"/>
-                <w:szCs w:val="24"/>
-              </w:rPr>
-              <w:tab/>
-            </w:r>
-            <w:r>
-              <w:rPr>
-                <w:rFonts w:ascii="Times New Roman" w:hAnsi="Times New Roman" w:cs="Times New Roman"/>
-                <w:b/>
-                <w:noProof/>
-                <w:webHidden/>
-                <w:sz w:val="24"/>
-                <w:szCs w:val="24"/>
-              </w:rPr>
-              <w:fldChar w:fldCharType="begin"/>
-            </w:r>
-            <w:r>
-              <w:rPr>
-                <w:rFonts w:ascii="Times New Roman" w:hAnsi="Times New Roman" w:cs="Times New Roman"/>
-                <w:b/>
-                <w:noProof/>
-                <w:webHidden/>
-                <w:sz w:val="24"/>
-                <w:szCs w:val="24"/>
-              </w:rPr>
-              <w:instrText xml:space="preserve"> PAGEREF _Toc486600701 \h </w:instrText>
-            </w:r>
-            <w:r>
-              <w:rPr>
-                <w:rFonts w:ascii="Times New Roman" w:hAnsi="Times New Roman" w:cs="Times New Roman"/>
-                <w:b/>
-                <w:noProof/>
-                <w:webHidden/>
-                <w:sz w:val="24"/>
-                <w:szCs w:val="24"/>
-              </w:rPr>
-            </w:r>
-            <w:r>
-              <w:rPr>
-                <w:rFonts w:ascii="Times New Roman" w:hAnsi="Times New Roman" w:cs="Times New Roman"/>
-                <w:b/>
-                <w:noProof/>
-                <w:webHidden/>
-                <w:sz w:val="24"/>
-                <w:szCs w:val="24"/>
-              </w:rPr>
-              <w:fldChar w:fldCharType="separate"/>
-            </w:r>
-            <w:r>
-              <w:rPr>
-                <w:rFonts w:ascii="Times New Roman" w:hAnsi="Times New Roman" w:cs="Times New Roman"/>
-                <w:b/>
-                <w:noProof/>
-                <w:webHidden/>
-                <w:sz w:val="24"/>
-                <w:szCs w:val="24"/>
-              </w:rPr>
-              <w:t>18</w:t>
-            </w:r>
-            <w:r>
-              <w:rPr>
-                <w:rFonts w:ascii="Times New Roman" w:hAnsi="Times New Roman" w:cs="Times New Roman"/>
-                <w:b/>
                 <w:noProof/>
                 <w:webHidden/>
                 <w:sz w:val="24"/>
@@ -2195,7 +2060,7 @@
               <w:lang w:eastAsia="de-DE"/>
             </w:rPr>
           </w:pPr>
-          <w:hyperlink w:anchor="_Toc486600702" w:history="1">
+          <w:hyperlink w:anchor="_Toc486682943" w:history="1">
             <w:r>
               <w:rPr>
                 <w:rStyle w:val="Hyperlink"/>
@@ -2204,7 +2069,7 @@
                 <w:sz w:val="24"/>
                 <w:szCs w:val="24"/>
               </w:rPr>
-              <w:t>5.1</w:t>
+              <w:t>4.1</w:t>
             </w:r>
             <w:r>
               <w:rPr>
@@ -2224,7 +2089,7 @@
                 <w:sz w:val="24"/>
                 <w:szCs w:val="24"/>
               </w:rPr>
-              <w:t>Nachweis der funktionalen Anforderungen</w:t>
+              <w:t>Level Konzept</w:t>
             </w:r>
             <w:r>
               <w:rPr>
@@ -2254,7 +2119,7 @@
                 <w:sz w:val="24"/>
                 <w:szCs w:val="24"/>
               </w:rPr>
-              <w:instrText xml:space="preserve"> PAGEREF _Toc486600702 \h </w:instrText>
+              <w:instrText xml:space="preserve"> PAGEREF _Toc486682943 \h </w:instrText>
             </w:r>
             <w:r>
               <w:rPr>
@@ -2283,7 +2148,7 @@
                 <w:sz w:val="24"/>
                 <w:szCs w:val="24"/>
               </w:rPr>
-              <w:t>18</w:t>
+              <w:t>17</w:t>
             </w:r>
             <w:r>
               <w:rPr>
@@ -2312,7 +2177,7 @@
               <w:lang w:eastAsia="de-DE"/>
             </w:rPr>
           </w:pPr>
-          <w:hyperlink w:anchor="_Toc486600703" w:history="1">
+          <w:hyperlink w:anchor="_Toc486682944" w:history="1">
             <w:r>
               <w:rPr>
                 <w:rStyle w:val="Hyperlink"/>
@@ -2321,7 +2186,7 @@
                 <w:sz w:val="24"/>
                 <w:szCs w:val="24"/>
               </w:rPr>
-              <w:t>5.2</w:t>
+              <w:t>4.2</w:t>
             </w:r>
             <w:r>
               <w:rPr>
@@ -2341,7 +2206,7 @@
                 <w:sz w:val="24"/>
                 <w:szCs w:val="24"/>
               </w:rPr>
-              <w:t>Nachweis der Dokumentationsanforderungen</w:t>
+              <w:t>Parametrisierung Konzept</w:t>
             </w:r>
             <w:r>
               <w:rPr>
@@ -2371,7 +2236,7 @@
                 <w:sz w:val="24"/>
                 <w:szCs w:val="24"/>
               </w:rPr>
-              <w:instrText xml:space="preserve"> PAGEREF _Toc486600703 \h </w:instrText>
+              <w:instrText xml:space="preserve"> PAGEREF _Toc486682944 \h </w:instrText>
             </w:r>
             <w:r>
               <w:rPr>
@@ -2400,7 +2265,126 @@
                 <w:sz w:val="24"/>
                 <w:szCs w:val="24"/>
               </w:rPr>
-              <w:t>18</w:t>
+              <w:t>17</w:t>
+            </w:r>
+            <w:r>
+              <w:rPr>
+                <w:rFonts w:ascii="Times New Roman" w:hAnsi="Times New Roman" w:cs="Times New Roman"/>
+                <w:noProof/>
+                <w:webHidden/>
+                <w:sz w:val="24"/>
+                <w:szCs w:val="24"/>
+              </w:rPr>
+              <w:fldChar w:fldCharType="end"/>
+            </w:r>
+          </w:hyperlink>
+        </w:p>
+        <w:p>
+          <w:pPr>
+            <w:pStyle w:val="Verzeichnis1"/>
+            <w:tabs>
+              <w:tab w:val="left" w:pos="440"/>
+              <w:tab w:val="right" w:leader="dot" w:pos="9062"/>
+            </w:tabs>
+            <w:rPr>
+              <w:rFonts w:ascii="Times New Roman" w:eastAsiaTheme="minorEastAsia" w:hAnsi="Times New Roman" w:cs="Times New Roman"/>
+              <w:noProof/>
+              <w:sz w:val="24"/>
+              <w:szCs w:val="24"/>
+              <w:lang w:eastAsia="de-DE"/>
+            </w:rPr>
+          </w:pPr>
+          <w:hyperlink w:anchor="_Toc486682945" w:history="1">
+            <w:r>
+              <w:rPr>
+                <w:rStyle w:val="Hyperlink"/>
+                <w:rFonts w:ascii="Times New Roman" w:hAnsi="Times New Roman" w:cs="Times New Roman"/>
+                <w:b/>
+                <w:noProof/>
+                <w:sz w:val="24"/>
+                <w:szCs w:val="24"/>
+              </w:rPr>
+              <w:t>5.</w:t>
+            </w:r>
+            <w:r>
+              <w:rPr>
+                <w:rFonts w:ascii="Times New Roman" w:eastAsiaTheme="minorEastAsia" w:hAnsi="Times New Roman" w:cs="Times New Roman"/>
+                <w:noProof/>
+                <w:sz w:val="24"/>
+                <w:szCs w:val="24"/>
+                <w:lang w:eastAsia="de-DE"/>
+              </w:rPr>
+              <w:tab/>
+            </w:r>
+            <w:r>
+              <w:rPr>
+                <w:rStyle w:val="Hyperlink"/>
+                <w:rFonts w:ascii="Times New Roman" w:hAnsi="Times New Roman" w:cs="Times New Roman"/>
+                <w:b/>
+                <w:noProof/>
+                <w:sz w:val="24"/>
+                <w:szCs w:val="24"/>
+              </w:rPr>
+              <w:t>Nachweis der Anforderungen</w:t>
+            </w:r>
+            <w:r>
+              <w:rPr>
+                <w:rFonts w:ascii="Times New Roman" w:hAnsi="Times New Roman" w:cs="Times New Roman"/>
+                <w:noProof/>
+                <w:webHidden/>
+                <w:sz w:val="24"/>
+                <w:szCs w:val="24"/>
+              </w:rPr>
+              <w:tab/>
+            </w:r>
+            <w:r>
+              <w:rPr>
+                <w:rFonts w:ascii="Times New Roman" w:hAnsi="Times New Roman" w:cs="Times New Roman"/>
+                <w:noProof/>
+                <w:webHidden/>
+                <w:sz w:val="24"/>
+                <w:szCs w:val="24"/>
+              </w:rPr>
+              <w:fldChar w:fldCharType="begin"/>
+            </w:r>
+            <w:r>
+              <w:rPr>
+                <w:rFonts w:ascii="Times New Roman" w:hAnsi="Times New Roman" w:cs="Times New Roman"/>
+                <w:noProof/>
+                <w:webHidden/>
+                <w:sz w:val="24"/>
+                <w:szCs w:val="24"/>
+              </w:rPr>
+              <w:instrText xml:space="preserve"> PAGEREF _Toc486682945 \h </w:instrText>
+            </w:r>
+            <w:r>
+              <w:rPr>
+                <w:rFonts w:ascii="Times New Roman" w:hAnsi="Times New Roman" w:cs="Times New Roman"/>
+                <w:noProof/>
+                <w:webHidden/>
+                <w:sz w:val="24"/>
+                <w:szCs w:val="24"/>
+              </w:rPr>
+            </w:r>
+            <w:r>
+              <w:rPr>
+                <w:rFonts w:ascii="Times New Roman" w:hAnsi="Times New Roman" w:cs="Times New Roman"/>
+                <w:noProof/>
+                <w:webHidden/>
+                <w:sz w:val="24"/>
+                <w:szCs w:val="24"/>
+              </w:rPr>
+              <w:fldChar w:fldCharType="separate"/>
+            </w:r>
+            <w:r>
+              <w:rPr>
+                <w:rFonts w:ascii="Times New Roman" w:hAnsi="Times New Roman" w:cs="Times New Roman"/>
+                <w:noProof/>
+                <w:webHidden/>
+                <w:sz w:val="24"/>
+                <w:szCs w:val="24"/>
+              </w:rPr>
+              <w:t>20</w:t>
             </w:r>
             <w:r>
               <w:rPr>
@@ -2429,7 +2413,7 @@
               <w:lang w:eastAsia="de-DE"/>
             </w:rPr>
           </w:pPr>
-          <w:hyperlink w:anchor="_Toc486600704" w:history="1">
+          <w:hyperlink w:anchor="_Toc486682946" w:history="1">
             <w:r>
               <w:rPr>
                 <w:rStyle w:val="Hyperlink"/>
@@ -2438,7 +2422,7 @@
                 <w:sz w:val="24"/>
                 <w:szCs w:val="24"/>
               </w:rPr>
-              <w:t>5.3</w:t>
+              <w:t>5.1</w:t>
             </w:r>
             <w:r>
               <w:rPr>
@@ -2458,7 +2442,7 @@
                 <w:sz w:val="24"/>
                 <w:szCs w:val="24"/>
               </w:rPr>
-              <w:t>Nachweis der Einhaltung technischer Randbedingungen</w:t>
+              <w:t>Nachweis der funktionalen Anforderungen</w:t>
             </w:r>
             <w:r>
               <w:rPr>
@@ -2488,7 +2472,7 @@
                 <w:sz w:val="24"/>
                 <w:szCs w:val="24"/>
               </w:rPr>
-              <w:instrText xml:space="preserve"> PAGEREF _Toc486600704 \h </w:instrText>
+              <w:instrText xml:space="preserve"> PAGEREF _Toc486682946 \h </w:instrText>
             </w:r>
             <w:r>
               <w:rPr>
@@ -2517,7 +2501,7 @@
                 <w:sz w:val="24"/>
                 <w:szCs w:val="24"/>
               </w:rPr>
-              <w:t>19</w:t>
+              <w:t>20</w:t>
             </w:r>
             <w:r>
               <w:rPr>
@@ -2546,7 +2530,7 @@
               <w:lang w:eastAsia="de-DE"/>
             </w:rPr>
           </w:pPr>
-          <w:hyperlink w:anchor="_Toc486600705" w:history="1">
+          <w:hyperlink w:anchor="_Toc486682947" w:history="1">
             <w:r>
               <w:rPr>
                 <w:rStyle w:val="Hyperlink"/>
@@ -2555,7 +2539,7 @@
                 <w:sz w:val="24"/>
                 <w:szCs w:val="24"/>
               </w:rPr>
-              <w:t>5.4</w:t>
+              <w:t>5.2</w:t>
             </w:r>
             <w:r>
               <w:rPr>
@@ -2575,7 +2559,7 @@
                 <w:sz w:val="24"/>
                 <w:szCs w:val="24"/>
               </w:rPr>
-              <w:t>Verantwortlichkeiten im Projekt</w:t>
+              <w:t>Nachweis der Dokumentationsanforderungen</w:t>
             </w:r>
             <w:r>
               <w:rPr>
@@ -2605,7 +2589,7 @@
                 <w:sz w:val="24"/>
                 <w:szCs w:val="24"/>
               </w:rPr>
-              <w:instrText xml:space="preserve"> PAGEREF _Toc486600705 \h </w:instrText>
+              <w:instrText xml:space="preserve"> PAGEREF _Toc486682947 \h </w:instrText>
             </w:r>
             <w:r>
               <w:rPr>
@@ -2635,6 +2619,240 @@
                 <w:szCs w:val="24"/>
               </w:rPr>
               <w:t>20</w:t>
+            </w:r>
+            <w:r>
+              <w:rPr>
+                <w:rFonts w:ascii="Times New Roman" w:hAnsi="Times New Roman" w:cs="Times New Roman"/>
+                <w:noProof/>
+                <w:webHidden/>
+                <w:sz w:val="24"/>
+                <w:szCs w:val="24"/>
+              </w:rPr>
+              <w:fldChar w:fldCharType="end"/>
+            </w:r>
+          </w:hyperlink>
+        </w:p>
+        <w:p>
+          <w:pPr>
+            <w:pStyle w:val="Verzeichnis2"/>
+            <w:tabs>
+              <w:tab w:val="left" w:pos="880"/>
+              <w:tab w:val="right" w:leader="dot" w:pos="9062"/>
+            </w:tabs>
+            <w:rPr>
+              <w:rFonts w:ascii="Times New Roman" w:eastAsiaTheme="minorEastAsia" w:hAnsi="Times New Roman" w:cs="Times New Roman"/>
+              <w:noProof/>
+              <w:sz w:val="24"/>
+              <w:szCs w:val="24"/>
+              <w:lang w:eastAsia="de-DE"/>
+            </w:rPr>
+          </w:pPr>
+          <w:hyperlink w:anchor="_Toc486682948" w:history="1">
+            <w:r>
+              <w:rPr>
+                <w:rStyle w:val="Hyperlink"/>
+                <w:rFonts w:ascii="Times New Roman" w:hAnsi="Times New Roman" w:cs="Times New Roman"/>
+                <w:noProof/>
+                <w:sz w:val="24"/>
+                <w:szCs w:val="24"/>
+              </w:rPr>
+              <w:t>5.3</w:t>
+            </w:r>
+            <w:r>
+              <w:rPr>
+                <w:rFonts w:ascii="Times New Roman" w:eastAsiaTheme="minorEastAsia" w:hAnsi="Times New Roman" w:cs="Times New Roman"/>
+                <w:noProof/>
+                <w:sz w:val="24"/>
+                <w:szCs w:val="24"/>
+                <w:lang w:eastAsia="de-DE"/>
+              </w:rPr>
+              <w:tab/>
+            </w:r>
+            <w:r>
+              <w:rPr>
+                <w:rStyle w:val="Hyperlink"/>
+                <w:rFonts w:ascii="Times New Roman" w:hAnsi="Times New Roman" w:cs="Times New Roman"/>
+                <w:noProof/>
+                <w:sz w:val="24"/>
+                <w:szCs w:val="24"/>
+              </w:rPr>
+              <w:t>Nachweis der Einhaltung technischer Randbedingungen</w:t>
+            </w:r>
+            <w:r>
+              <w:rPr>
+                <w:rFonts w:ascii="Times New Roman" w:hAnsi="Times New Roman" w:cs="Times New Roman"/>
+                <w:noProof/>
+                <w:webHidden/>
+                <w:sz w:val="24"/>
+                <w:szCs w:val="24"/>
+              </w:rPr>
+              <w:tab/>
+            </w:r>
+            <w:r>
+              <w:rPr>
+                <w:rFonts w:ascii="Times New Roman" w:hAnsi="Times New Roman" w:cs="Times New Roman"/>
+                <w:noProof/>
+                <w:webHidden/>
+                <w:sz w:val="24"/>
+                <w:szCs w:val="24"/>
+              </w:rPr>
+              <w:fldChar w:fldCharType="begin"/>
+            </w:r>
+            <w:r>
+              <w:rPr>
+                <w:rFonts w:ascii="Times New Roman" w:hAnsi="Times New Roman" w:cs="Times New Roman"/>
+                <w:noProof/>
+                <w:webHidden/>
+                <w:sz w:val="24"/>
+                <w:szCs w:val="24"/>
+              </w:rPr>
+              <w:instrText xml:space="preserve"> PAGEREF _Toc486682948 \h </w:instrText>
+            </w:r>
+            <w:r>
+              <w:rPr>
+                <w:rFonts w:ascii="Times New Roman" w:hAnsi="Times New Roman" w:cs="Times New Roman"/>
+                <w:noProof/>
+                <w:webHidden/>
+                <w:sz w:val="24"/>
+                <w:szCs w:val="24"/>
+              </w:rPr>
+            </w:r>
+            <w:r>
+              <w:rPr>
+                <w:rFonts w:ascii="Times New Roman" w:hAnsi="Times New Roman" w:cs="Times New Roman"/>
+                <w:noProof/>
+                <w:webHidden/>
+                <w:sz w:val="24"/>
+                <w:szCs w:val="24"/>
+              </w:rPr>
+              <w:fldChar w:fldCharType="separate"/>
+            </w:r>
+            <w:r>
+              <w:rPr>
+                <w:rFonts w:ascii="Times New Roman" w:hAnsi="Times New Roman" w:cs="Times New Roman"/>
+                <w:noProof/>
+                <w:webHidden/>
+                <w:sz w:val="24"/>
+                <w:szCs w:val="24"/>
+              </w:rPr>
+              <w:t>21</w:t>
+            </w:r>
+            <w:r>
+              <w:rPr>
+                <w:rFonts w:ascii="Times New Roman" w:hAnsi="Times New Roman" w:cs="Times New Roman"/>
+                <w:noProof/>
+                <w:webHidden/>
+                <w:sz w:val="24"/>
+                <w:szCs w:val="24"/>
+              </w:rPr>
+              <w:fldChar w:fldCharType="end"/>
+            </w:r>
+          </w:hyperlink>
+        </w:p>
+        <w:p>
+          <w:pPr>
+            <w:pStyle w:val="Verzeichnis2"/>
+            <w:tabs>
+              <w:tab w:val="left" w:pos="880"/>
+              <w:tab w:val="right" w:leader="dot" w:pos="9062"/>
+            </w:tabs>
+            <w:rPr>
+              <w:rFonts w:ascii="Times New Roman" w:eastAsiaTheme="minorEastAsia" w:hAnsi="Times New Roman" w:cs="Times New Roman"/>
+              <w:noProof/>
+              <w:sz w:val="24"/>
+              <w:szCs w:val="24"/>
+              <w:lang w:eastAsia="de-DE"/>
+            </w:rPr>
+          </w:pPr>
+          <w:hyperlink w:anchor="_Toc486682949" w:history="1">
+            <w:r>
+              <w:rPr>
+                <w:rStyle w:val="Hyperlink"/>
+                <w:rFonts w:ascii="Times New Roman" w:hAnsi="Times New Roman" w:cs="Times New Roman"/>
+                <w:noProof/>
+                <w:sz w:val="24"/>
+                <w:szCs w:val="24"/>
+              </w:rPr>
+              <w:t>5.4</w:t>
+            </w:r>
+            <w:r>
+              <w:rPr>
+                <w:rFonts w:ascii="Times New Roman" w:eastAsiaTheme="minorEastAsia" w:hAnsi="Times New Roman" w:cs="Times New Roman"/>
+                <w:noProof/>
+                <w:sz w:val="24"/>
+                <w:szCs w:val="24"/>
+                <w:lang w:eastAsia="de-DE"/>
+              </w:rPr>
+              <w:tab/>
+            </w:r>
+            <w:r>
+              <w:rPr>
+                <w:rStyle w:val="Hyperlink"/>
+                <w:rFonts w:ascii="Times New Roman" w:hAnsi="Times New Roman" w:cs="Times New Roman"/>
+                <w:noProof/>
+                <w:sz w:val="24"/>
+                <w:szCs w:val="24"/>
+              </w:rPr>
+              <w:t>Verantwortlichkeiten im Projekt</w:t>
+            </w:r>
+            <w:r>
+              <w:rPr>
+                <w:rFonts w:ascii="Times New Roman" w:hAnsi="Times New Roman" w:cs="Times New Roman"/>
+                <w:noProof/>
+                <w:webHidden/>
+                <w:sz w:val="24"/>
+                <w:szCs w:val="24"/>
+              </w:rPr>
+              <w:tab/>
+            </w:r>
+            <w:r>
+              <w:rPr>
+                <w:rFonts w:ascii="Times New Roman" w:hAnsi="Times New Roman" w:cs="Times New Roman"/>
+                <w:noProof/>
+                <w:webHidden/>
+                <w:sz w:val="24"/>
+                <w:szCs w:val="24"/>
+              </w:rPr>
+              <w:fldChar w:fldCharType="begin"/>
+            </w:r>
+            <w:r>
+              <w:rPr>
+                <w:rFonts w:ascii="Times New Roman" w:hAnsi="Times New Roman" w:cs="Times New Roman"/>
+                <w:noProof/>
+                <w:webHidden/>
+                <w:sz w:val="24"/>
+                <w:szCs w:val="24"/>
+              </w:rPr>
+              <w:instrText xml:space="preserve"> PAGEREF _Toc486682949 \h </w:instrText>
+            </w:r>
+            <w:r>
+              <w:rPr>
+                <w:rFonts w:ascii="Times New Roman" w:hAnsi="Times New Roman" w:cs="Times New Roman"/>
+                <w:noProof/>
+                <w:webHidden/>
+                <w:sz w:val="24"/>
+                <w:szCs w:val="24"/>
+              </w:rPr>
+            </w:r>
+            <w:r>
+              <w:rPr>
+                <w:rFonts w:ascii="Times New Roman" w:hAnsi="Times New Roman" w:cs="Times New Roman"/>
+                <w:noProof/>
+                <w:webHidden/>
+                <w:sz w:val="24"/>
+                <w:szCs w:val="24"/>
+              </w:rPr>
+              <w:fldChar w:fldCharType="separate"/>
+            </w:r>
+            <w:r>
+              <w:rPr>
+                <w:rFonts w:ascii="Times New Roman" w:hAnsi="Times New Roman" w:cs="Times New Roman"/>
+                <w:noProof/>
+                <w:webHidden/>
+                <w:sz w:val="24"/>
+                <w:szCs w:val="24"/>
+              </w:rPr>
+              <w:t>22</w:t>
             </w:r>
             <w:r>
               <w:rPr>
@@ -2759,7 +2977,7 @@
           <w:lang w:eastAsia="de-DE"/>
         </w:rPr>
       </w:pPr>
-      <w:hyperlink w:anchor="_Toc486600639" w:history="1">
+      <w:hyperlink w:anchor="_Toc486683063" w:history="1">
         <w:r>
           <w:rPr>
             <w:rStyle w:val="Hyperlink"/>
@@ -2798,7 +3016,7 @@
             <w:sz w:val="24"/>
             <w:szCs w:val="24"/>
           </w:rPr>
-          <w:instrText xml:space="preserve"> PAGEREF _Toc486600639 \h </w:instrText>
+          <w:instrText xml:space="preserve"> PAGEREF _Toc486683063 \h </w:instrText>
         </w:r>
         <w:r>
           <w:rPr>
@@ -2855,7 +3073,7 @@
           <w:lang w:eastAsia="de-DE"/>
         </w:rPr>
       </w:pPr>
-      <w:hyperlink w:anchor="_Toc486600640" w:history="1">
+      <w:hyperlink w:anchor="_Toc486683064" w:history="1">
         <w:r>
           <w:rPr>
             <w:rStyle w:val="Hyperlink"/>
@@ -2894,7 +3112,7 @@
             <w:sz w:val="24"/>
             <w:szCs w:val="24"/>
           </w:rPr>
-          <w:instrText xml:space="preserve"> PAGEREF _Toc486600640 \h </w:instrText>
+          <w:instrText xml:space="preserve"> PAGEREF _Toc486683064 \h </w:instrText>
         </w:r>
         <w:r>
           <w:rPr>
@@ -2951,7 +3169,7 @@
           <w:lang w:eastAsia="de-DE"/>
         </w:rPr>
       </w:pPr>
-      <w:hyperlink w:anchor="_Toc486600641" w:history="1">
+      <w:hyperlink w:anchor="_Toc486683065" w:history="1">
         <w:r>
           <w:rPr>
             <w:rStyle w:val="Hyperlink"/>
@@ -2990,7 +3208,7 @@
             <w:sz w:val="24"/>
             <w:szCs w:val="24"/>
           </w:rPr>
-          <w:instrText xml:space="preserve"> PAGEREF _Toc486600641 \h </w:instrText>
+          <w:instrText xml:space="preserve"> PAGEREF _Toc486683065 \h </w:instrText>
         </w:r>
         <w:r>
           <w:rPr>
@@ -3076,10 +3294,8 @@
           <w:tab w:val="right" w:leader="dot" w:pos="9062"/>
         </w:tabs>
         <w:rPr>
-          <w:rFonts w:ascii="Times New Roman" w:eastAsiaTheme="minorEastAsia" w:hAnsi="Times New Roman" w:cs="Times New Roman"/>
+          <w:rFonts w:eastAsiaTheme="minorEastAsia"/>
           <w:noProof/>
-          <w:sz w:val="24"/>
-          <w:szCs w:val="24"/>
           <w:lang w:eastAsia="de-DE"/>
         </w:rPr>
       </w:pPr>
@@ -3107,7 +3323,7 @@
         </w:rPr>
         <w:fldChar w:fldCharType="separate"/>
       </w:r>
-      <w:hyperlink w:anchor="_Toc486600645" w:history="1">
+      <w:hyperlink w:anchor="_Toc486683067" w:history="1">
         <w:r>
           <w:rPr>
             <w:rStyle w:val="Hyperlink"/>
@@ -3116,7 +3332,508 @@
             <w:sz w:val="24"/>
             <w:szCs w:val="24"/>
           </w:rPr>
-          <w:t>Tabelle 1: Anforderungen</w:t>
+          <w:t>Tabelle</w:t>
+        </w:r>
+        <w:r>
+          <w:rPr>
+            <w:rStyle w:val="Hyperlink"/>
+            <w:rFonts w:ascii="Times New Roman" w:hAnsi="Times New Roman" w:cs="Times New Roman"/>
+            <w:noProof/>
+          </w:rPr>
+          <w:t xml:space="preserve"> 1: Anforderungen</w:t>
+        </w:r>
+        <w:r>
+          <w:rPr>
+            <w:noProof/>
+            <w:webHidden/>
+          </w:rPr>
+          <w:tab/>
+        </w:r>
+        <w:r>
+          <w:rPr>
+            <w:noProof/>
+            <w:webHidden/>
+          </w:rPr>
+          <w:fldChar w:fldCharType="begin"/>
+        </w:r>
+        <w:r>
+          <w:rPr>
+            <w:noProof/>
+            <w:webHidden/>
+          </w:rPr>
+          <w:instrText xml:space="preserve"> PAGEREF _Toc486683067 \h </w:instrText>
+        </w:r>
+        <w:r>
+          <w:rPr>
+            <w:noProof/>
+            <w:webHidden/>
+          </w:rPr>
+        </w:r>
+        <w:r>
+          <w:rPr>
+            <w:noProof/>
+            <w:webHidden/>
+          </w:rPr>
+          <w:fldChar w:fldCharType="separate"/>
+        </w:r>
+        <w:r>
+          <w:rPr>
+            <w:noProof/>
+            <w:webHidden/>
+          </w:rPr>
+          <w:t>6</w:t>
+        </w:r>
+        <w:r>
+          <w:rPr>
+            <w:noProof/>
+            <w:webHidden/>
+          </w:rPr>
+          <w:fldChar w:fldCharType="end"/>
+        </w:r>
+      </w:hyperlink>
+    </w:p>
+    <w:p>
+      <w:pPr>
+        <w:pStyle w:val="Abbildungsverzeichnis"/>
+        <w:tabs>
+          <w:tab w:val="right" w:leader="dot" w:pos="9062"/>
+        </w:tabs>
+        <w:rPr>
+          <w:rFonts w:eastAsiaTheme="minorEastAsia"/>
+          <w:noProof/>
+          <w:lang w:eastAsia="de-DE"/>
+        </w:rPr>
+      </w:pPr>
+      <w:hyperlink w:anchor="_Toc486683068" w:history="1">
+        <w:r>
+          <w:rPr>
+            <w:rStyle w:val="Hyperlink"/>
+            <w:rFonts w:ascii="Times New Roman" w:hAnsi="Times New Roman" w:cs="Times New Roman"/>
+            <w:noProof/>
+          </w:rPr>
+          <w:t>Tabelle 2: Punktesystem für Tetris</w:t>
+        </w:r>
+        <w:r>
+          <w:rPr>
+            <w:noProof/>
+            <w:webHidden/>
+          </w:rPr>
+          <w:tab/>
+        </w:r>
+        <w:r>
+          <w:rPr>
+            <w:noProof/>
+            <w:webHidden/>
+          </w:rPr>
+          <w:fldChar w:fldCharType="begin"/>
+        </w:r>
+        <w:r>
+          <w:rPr>
+            <w:noProof/>
+            <w:webHidden/>
+          </w:rPr>
+          <w:instrText xml:space="preserve"> PAGEREF _Toc486683068 \h </w:instrText>
+        </w:r>
+        <w:r>
+          <w:rPr>
+            <w:noProof/>
+            <w:webHidden/>
+          </w:rPr>
+        </w:r>
+        <w:r>
+          <w:rPr>
+            <w:noProof/>
+            <w:webHidden/>
+          </w:rPr>
+          <w:fldChar w:fldCharType="separate"/>
+        </w:r>
+        <w:r>
+          <w:rPr>
+            <w:noProof/>
+            <w:webHidden/>
+          </w:rPr>
+          <w:t>17</w:t>
+        </w:r>
+        <w:r>
+          <w:rPr>
+            <w:noProof/>
+            <w:webHidden/>
+          </w:rPr>
+          <w:fldChar w:fldCharType="end"/>
+        </w:r>
+      </w:hyperlink>
+    </w:p>
+    <w:p>
+      <w:pPr>
+        <w:pStyle w:val="Abbildungsverzeichnis"/>
+        <w:tabs>
+          <w:tab w:val="right" w:leader="dot" w:pos="9062"/>
+        </w:tabs>
+        <w:rPr>
+          <w:rFonts w:eastAsiaTheme="minorEastAsia"/>
+          <w:noProof/>
+          <w:lang w:eastAsia="de-DE"/>
+        </w:rPr>
+      </w:pPr>
+      <w:hyperlink w:anchor="_Toc486683069" w:history="1">
+        <w:r>
+          <w:rPr>
+            <w:rStyle w:val="Hyperlink"/>
+            <w:rFonts w:ascii="Times New Roman" w:hAnsi="Times New Roman" w:cs="Times New Roman"/>
+            <w:noProof/>
+          </w:rPr>
+          <w:t>Tabelle 3: Nachweis der funktionalen Anforderungen</w:t>
+        </w:r>
+        <w:r>
+          <w:rPr>
+            <w:noProof/>
+            <w:webHidden/>
+          </w:rPr>
+          <w:tab/>
+        </w:r>
+        <w:r>
+          <w:rPr>
+            <w:noProof/>
+            <w:webHidden/>
+          </w:rPr>
+          <w:fldChar w:fldCharType="begin"/>
+        </w:r>
+        <w:r>
+          <w:rPr>
+            <w:noProof/>
+            <w:webHidden/>
+          </w:rPr>
+          <w:instrText xml:space="preserve"> PAGEREF _Toc486683069 \h </w:instrText>
+        </w:r>
+        <w:r>
+          <w:rPr>
+            <w:noProof/>
+            <w:webHidden/>
+          </w:rPr>
+        </w:r>
+        <w:r>
+          <w:rPr>
+            <w:noProof/>
+            <w:webHidden/>
+          </w:rPr>
+          <w:fldChar w:fldCharType="separate"/>
+        </w:r>
+        <w:r>
+          <w:rPr>
+            <w:noProof/>
+            <w:webHidden/>
+          </w:rPr>
+          <w:t>20</w:t>
+        </w:r>
+        <w:r>
+          <w:rPr>
+            <w:noProof/>
+            <w:webHidden/>
+          </w:rPr>
+          <w:fldChar w:fldCharType="end"/>
+        </w:r>
+      </w:hyperlink>
+    </w:p>
+    <w:p>
+      <w:pPr>
+        <w:pStyle w:val="Abbildungsverzeichnis"/>
+        <w:tabs>
+          <w:tab w:val="right" w:leader="dot" w:pos="9062"/>
+        </w:tabs>
+        <w:rPr>
+          <w:rFonts w:eastAsiaTheme="minorEastAsia"/>
+          <w:noProof/>
+          <w:lang w:eastAsia="de-DE"/>
+        </w:rPr>
+      </w:pPr>
+      <w:hyperlink w:anchor="_Toc486683070" w:history="1">
+        <w:r>
+          <w:rPr>
+            <w:rStyle w:val="Hyperlink"/>
+            <w:rFonts w:ascii="Times New Roman" w:hAnsi="Times New Roman" w:cs="Times New Roman"/>
+            <w:noProof/>
+          </w:rPr>
+          <w:t>Tabelle 4: Nachweis der Dokumentationsanforderungen</w:t>
+        </w:r>
+        <w:r>
+          <w:rPr>
+            <w:noProof/>
+            <w:webHidden/>
+          </w:rPr>
+          <w:tab/>
+        </w:r>
+        <w:r>
+          <w:rPr>
+            <w:noProof/>
+            <w:webHidden/>
+          </w:rPr>
+          <w:fldChar w:fldCharType="begin"/>
+        </w:r>
+        <w:r>
+          <w:rPr>
+            <w:noProof/>
+            <w:webHidden/>
+          </w:rPr>
+          <w:instrText xml:space="preserve"> PAGEREF _Toc486683070 \h </w:instrText>
+        </w:r>
+        <w:r>
+          <w:rPr>
+            <w:noProof/>
+            <w:webHidden/>
+          </w:rPr>
+        </w:r>
+        <w:r>
+          <w:rPr>
+            <w:noProof/>
+            <w:webHidden/>
+          </w:rPr>
+          <w:fldChar w:fldCharType="separate"/>
+        </w:r>
+        <w:r>
+          <w:rPr>
+            <w:noProof/>
+            <w:webHidden/>
+          </w:rPr>
+          <w:t>21</w:t>
+        </w:r>
+        <w:r>
+          <w:rPr>
+            <w:noProof/>
+            <w:webHidden/>
+          </w:rPr>
+          <w:fldChar w:fldCharType="end"/>
+        </w:r>
+      </w:hyperlink>
+    </w:p>
+    <w:p>
+      <w:pPr>
+        <w:pStyle w:val="Abbildungsverzeichnis"/>
+        <w:tabs>
+          <w:tab w:val="right" w:leader="dot" w:pos="9062"/>
+        </w:tabs>
+        <w:rPr>
+          <w:rFonts w:eastAsiaTheme="minorEastAsia"/>
+          <w:noProof/>
+          <w:lang w:eastAsia="de-DE"/>
+        </w:rPr>
+      </w:pPr>
+      <w:hyperlink w:anchor="_Toc486683071" w:history="1">
+        <w:r>
+          <w:rPr>
+            <w:rStyle w:val="Hyperlink"/>
+            <w:rFonts w:ascii="Times New Roman" w:hAnsi="Times New Roman" w:cs="Times New Roman"/>
+            <w:noProof/>
+          </w:rPr>
+          <w:t>Tabelle 5: Nachweis der technischen Randbedingungen</w:t>
+        </w:r>
+        <w:r>
+          <w:rPr>
+            <w:noProof/>
+            <w:webHidden/>
+          </w:rPr>
+          <w:tab/>
+        </w:r>
+        <w:r>
+          <w:rPr>
+            <w:noProof/>
+            <w:webHidden/>
+          </w:rPr>
+          <w:fldChar w:fldCharType="begin"/>
+        </w:r>
+        <w:r>
+          <w:rPr>
+            <w:noProof/>
+            <w:webHidden/>
+          </w:rPr>
+          <w:instrText xml:space="preserve"> PAGEREF _Toc486683071 \h </w:instrText>
+        </w:r>
+        <w:r>
+          <w:rPr>
+            <w:noProof/>
+            <w:webHidden/>
+          </w:rPr>
+        </w:r>
+        <w:r>
+          <w:rPr>
+            <w:noProof/>
+            <w:webHidden/>
+          </w:rPr>
+          <w:fldChar w:fldCharType="separate"/>
+        </w:r>
+        <w:r>
+          <w:rPr>
+            <w:noProof/>
+            <w:webHidden/>
+          </w:rPr>
+          <w:t>22</w:t>
+        </w:r>
+        <w:r>
+          <w:rPr>
+            <w:noProof/>
+            <w:webHidden/>
+          </w:rPr>
+          <w:fldChar w:fldCharType="end"/>
+        </w:r>
+      </w:hyperlink>
+    </w:p>
+    <w:p>
+      <w:pPr>
+        <w:pStyle w:val="Abbildungsverzeichnis"/>
+        <w:tabs>
+          <w:tab w:val="right" w:leader="dot" w:pos="9062"/>
+        </w:tabs>
+        <w:rPr>
+          <w:rFonts w:eastAsiaTheme="minorEastAsia"/>
+          <w:noProof/>
+          <w:lang w:eastAsia="de-DE"/>
+        </w:rPr>
+      </w:pPr>
+      <w:hyperlink w:anchor="_Toc486683072" w:history="1">
+        <w:r>
+          <w:rPr>
+            <w:rStyle w:val="Hyperlink"/>
+            <w:rFonts w:ascii="Times New Roman" w:hAnsi="Times New Roman" w:cs="Times New Roman"/>
+            <w:noProof/>
+          </w:rPr>
+          <w:t>Tabelle 6: Projektverantwortlichkeiten</w:t>
+        </w:r>
+        <w:r>
+          <w:rPr>
+            <w:noProof/>
+            <w:webHidden/>
+          </w:rPr>
+          <w:tab/>
+        </w:r>
+        <w:r>
+          <w:rPr>
+            <w:noProof/>
+            <w:webHidden/>
+          </w:rPr>
+          <w:fldChar w:fldCharType="begin"/>
+        </w:r>
+        <w:r>
+          <w:rPr>
+            <w:noProof/>
+            <w:webHidden/>
+          </w:rPr>
+          <w:instrText xml:space="preserve"> PAGEREF _Toc486683072 \h </w:instrText>
+        </w:r>
+        <w:r>
+          <w:rPr>
+            <w:noProof/>
+            <w:webHidden/>
+          </w:rPr>
+        </w:r>
+        <w:r>
+          <w:rPr>
+            <w:noProof/>
+            <w:webHidden/>
+          </w:rPr>
+          <w:fldChar w:fldCharType="separate"/>
+        </w:r>
+        <w:r>
+          <w:rPr>
+            <w:noProof/>
+            <w:webHidden/>
+          </w:rPr>
+          <w:t>22</w:t>
+        </w:r>
+        <w:r>
+          <w:rPr>
+            <w:noProof/>
+            <w:webHidden/>
+          </w:rPr>
+          <w:fldChar w:fldCharType="end"/>
+        </w:r>
+      </w:hyperlink>
+    </w:p>
+    <w:p>
+      <w:pPr>
+        <w:rPr>
+          <w:rFonts w:ascii="Times New Roman" w:hAnsi="Times New Roman" w:cs="Times New Roman"/>
+          <w:sz w:val="28"/>
+          <w:szCs w:val="28"/>
+        </w:rPr>
+      </w:pPr>
+      <w:r>
+        <w:rPr>
+          <w:rFonts w:ascii="Times New Roman" w:hAnsi="Times New Roman" w:cs="Times New Roman"/>
+          <w:sz w:val="24"/>
+          <w:szCs w:val="24"/>
+        </w:rPr>
+        <w:fldChar w:fldCharType="end"/>
+      </w:r>
+    </w:p>
+    <w:p>
+      <w:pPr>
+        <w:rPr>
+          <w:rFonts w:ascii="Times New Roman" w:hAnsi="Times New Roman" w:cs="Times New Roman"/>
+          <w:b/>
+          <w:sz w:val="28"/>
+          <w:szCs w:val="28"/>
+        </w:rPr>
+      </w:pPr>
+      <w:r>
+        <w:rPr>
+          <w:rFonts w:ascii="Times New Roman" w:hAnsi="Times New Roman" w:cs="Times New Roman"/>
+          <w:b/>
+          <w:sz w:val="28"/>
+          <w:szCs w:val="28"/>
+        </w:rPr>
+        <w:t>Programm-Listings</w:t>
+      </w:r>
+    </w:p>
+    <w:p>
+      <w:pPr>
+        <w:pStyle w:val="Abbildungsverzeichnis"/>
+        <w:tabs>
+          <w:tab w:val="right" w:leader="dot" w:pos="9062"/>
+        </w:tabs>
+        <w:rPr>
+          <w:rFonts w:ascii="Times New Roman" w:eastAsiaTheme="minorEastAsia" w:hAnsi="Times New Roman" w:cs="Times New Roman"/>
+          <w:noProof/>
+          <w:sz w:val="24"/>
+          <w:szCs w:val="24"/>
+          <w:lang w:eastAsia="de-DE"/>
+        </w:rPr>
+      </w:pPr>
+      <w:r>
+        <w:rPr>
+          <w:rFonts w:ascii="Times New Roman" w:hAnsi="Times New Roman" w:cs="Times New Roman"/>
+          <w:b/>
+          <w:sz w:val="24"/>
+          <w:szCs w:val="24"/>
+        </w:rPr>
+        <w:fldChar w:fldCharType="begin"/>
+      </w:r>
+      <w:r>
+        <w:rPr>
+          <w:rFonts w:ascii="Times New Roman" w:hAnsi="Times New Roman" w:cs="Times New Roman"/>
+          <w:b/>
+          <w:sz w:val="24"/>
+          <w:szCs w:val="24"/>
+        </w:rPr>
+        <w:instrText xml:space="preserve"> TOC \h \z \c "Listing" </w:instrText>
+      </w:r>
+      <w:r>
+        <w:rPr>
+          <w:rFonts w:ascii="Times New Roman" w:hAnsi="Times New Roman" w:cs="Times New Roman"/>
+          <w:b/>
+          <w:sz w:val="24"/>
+          <w:szCs w:val="24"/>
+        </w:rPr>
+        <w:fldChar w:fldCharType="separate"/>
+      </w:r>
+      <w:hyperlink w:anchor="_Toc486683073" w:history="1">
+        <w:r>
+          <w:rPr>
+            <w:rStyle w:val="Hyperlink"/>
+            <w:rFonts w:ascii="Times New Roman" w:hAnsi="Times New Roman" w:cs="Times New Roman"/>
+            <w:noProof/>
+            <w:sz w:val="24"/>
+            <w:szCs w:val="24"/>
+          </w:rPr>
+          <w:t>Listing 1: HTML Basisdokument des Spiels</w:t>
         </w:r>
         <w:r>
           <w:rPr>
@@ -3146,7 +3863,7 @@
             <w:sz w:val="24"/>
             <w:szCs w:val="24"/>
           </w:rPr>
-          <w:instrText xml:space="preserve"> PAGEREF _Toc486600645 \h </w:instrText>
+          <w:instrText xml:space="preserve"> PAGEREF _Toc486683073 \h </w:instrText>
         </w:r>
         <w:r>
           <w:rPr>
@@ -3175,7 +3892,7 @@
             <w:sz w:val="24"/>
             <w:szCs w:val="24"/>
           </w:rPr>
-          <w:t>6</w:t>
+          <w:t>15</w:t>
         </w:r>
         <w:r>
           <w:rPr>
@@ -3203,7 +3920,7 @@
           <w:lang w:eastAsia="de-DE"/>
         </w:rPr>
       </w:pPr>
-      <w:hyperlink w:anchor="_Toc486600646" w:history="1">
+      <w:hyperlink w:anchor="_Toc486683074" w:history="1">
         <w:r>
           <w:rPr>
             <w:rStyle w:val="Hyperlink"/>
@@ -3212,7 +3929,7 @@
             <w:sz w:val="24"/>
             <w:szCs w:val="24"/>
           </w:rPr>
-          <w:t>Tabelle 2: Punktesystem für Tetris</w:t>
+          <w:t>Listing 2: Beispiel Parametrisierung von einem Level</w:t>
         </w:r>
         <w:r>
           <w:rPr>
@@ -3242,103 +3959,7 @@
             <w:sz w:val="24"/>
             <w:szCs w:val="24"/>
           </w:rPr>
-          <w:instrText xml:space="preserve"> PAGEREF _Toc486600646 \h </w:instrText>
-        </w:r>
-        <w:r>
-          <w:rPr>
-            <w:rFonts w:ascii="Times New Roman" w:hAnsi="Times New Roman" w:cs="Times New Roman"/>
-            <w:noProof/>
-            <w:webHidden/>
-            <w:sz w:val="24"/>
-            <w:szCs w:val="24"/>
-          </w:rPr>
-        </w:r>
-        <w:r>
-          <w:rPr>
-            <w:rFonts w:ascii="Times New Roman" w:hAnsi="Times New Roman" w:cs="Times New Roman"/>
-            <w:noProof/>
-            <w:webHidden/>
-            <w:sz w:val="24"/>
-            <w:szCs w:val="24"/>
-          </w:rPr>
-          <w:fldChar w:fldCharType="separate"/>
-        </w:r>
-        <w:r>
-          <w:rPr>
-            <w:rFonts w:ascii="Times New Roman" w:hAnsi="Times New Roman" w:cs="Times New Roman"/>
-            <w:noProof/>
-            <w:webHidden/>
-            <w:sz w:val="24"/>
-            <w:szCs w:val="24"/>
-          </w:rPr>
-          <w:t>17</w:t>
-        </w:r>
-        <w:r>
-          <w:rPr>
-            <w:rFonts w:ascii="Times New Roman" w:hAnsi="Times New Roman" w:cs="Times New Roman"/>
-            <w:noProof/>
-            <w:webHidden/>
-            <w:sz w:val="24"/>
-            <w:szCs w:val="24"/>
-          </w:rPr>
-          <w:fldChar w:fldCharType="end"/>
-        </w:r>
-      </w:hyperlink>
-    </w:p>
-    <w:p>
-      <w:pPr>
-        <w:pStyle w:val="Abbildungsverzeichnis"/>
-        <w:tabs>
-          <w:tab w:val="right" w:leader="dot" w:pos="9062"/>
-        </w:tabs>
-        <w:rPr>
-          <w:rFonts w:ascii="Times New Roman" w:eastAsiaTheme="minorEastAsia" w:hAnsi="Times New Roman" w:cs="Times New Roman"/>
-          <w:noProof/>
-          <w:sz w:val="24"/>
-          <w:szCs w:val="24"/>
-          <w:lang w:eastAsia="de-DE"/>
-        </w:rPr>
-      </w:pPr>
-      <w:hyperlink w:anchor="_Toc486600647" w:history="1">
-        <w:r>
-          <w:rPr>
-            <w:rStyle w:val="Hyperlink"/>
-            <w:rFonts w:ascii="Times New Roman" w:hAnsi="Times New Roman" w:cs="Times New Roman"/>
-            <w:noProof/>
-            <w:sz w:val="24"/>
-            <w:szCs w:val="24"/>
-          </w:rPr>
-          <w:t>Tabelle 3: Nachweis der funktionalen Anforderungen</w:t>
-        </w:r>
-        <w:r>
-          <w:rPr>
-            <w:rFonts w:ascii="Times New Roman" w:hAnsi="Times New Roman" w:cs="Times New Roman"/>
-            <w:noProof/>
-            <w:webHidden/>
-            <w:sz w:val="24"/>
-            <w:szCs w:val="24"/>
-          </w:rPr>
-          <w:tab/>
-        </w:r>
-        <w:r>
-          <w:rPr>
-            <w:rFonts w:ascii="Times New Roman" w:hAnsi="Times New Roman" w:cs="Times New Roman"/>
-            <w:noProof/>
-            <w:webHidden/>
-            <w:sz w:val="24"/>
-            <w:szCs w:val="24"/>
-          </w:rPr>
-          <w:fldChar w:fldCharType="begin"/>
-        </w:r>
-        <w:r>
-          <w:rPr>
-            <w:rFonts w:ascii="Times New Roman" w:hAnsi="Times New Roman" w:cs="Times New Roman"/>
-            <w:noProof/>
-            <w:webHidden/>
-            <w:sz w:val="24"/>
-            <w:szCs w:val="24"/>
-          </w:rPr>
-          <w:instrText xml:space="preserve"> PAGEREF _Toc486600647 \h </w:instrText>
+          <w:instrText xml:space="preserve"> PAGEREF _Toc486683074 \h </w:instrText>
         </w:r>
         <w:r>
           <w:rPr>
@@ -3395,7 +4016,7 @@
           <w:lang w:eastAsia="de-DE"/>
         </w:rPr>
       </w:pPr>
-      <w:hyperlink w:anchor="_Toc486600648" w:history="1">
+      <w:hyperlink w:anchor="_Toc486683075" w:history="1">
         <w:r>
           <w:rPr>
             <w:rStyle w:val="Hyperlink"/>
@@ -3404,7 +4025,7 @@
             <w:sz w:val="24"/>
             <w:szCs w:val="24"/>
           </w:rPr>
-          <w:t>Tabelle 4: Nachweis der Dokumentationsanforderungen</w:t>
+          <w:t>Listing 3: Parametrisierung des Spielfeldes</w:t>
         </w:r>
         <w:r>
           <w:rPr>
@@ -3434,7 +4055,103 @@
             <w:sz w:val="24"/>
             <w:szCs w:val="24"/>
           </w:rPr>
-          <w:instrText xml:space="preserve"> PAGEREF _Toc486600648 \h </w:instrText>
+          <w:instrText xml:space="preserve"> PAGEREF _Toc486683075 \h </w:instrText>
+        </w:r>
+        <w:r>
+          <w:rPr>
+            <w:rFonts w:ascii="Times New Roman" w:hAnsi="Times New Roman" w:cs="Times New Roman"/>
+            <w:noProof/>
+            <w:webHidden/>
+            <w:sz w:val="24"/>
+            <w:szCs w:val="24"/>
+          </w:rPr>
+        </w:r>
+        <w:r>
+          <w:rPr>
+            <w:rFonts w:ascii="Times New Roman" w:hAnsi="Times New Roman" w:cs="Times New Roman"/>
+            <w:noProof/>
+            <w:webHidden/>
+            <w:sz w:val="24"/>
+            <w:szCs w:val="24"/>
+          </w:rPr>
+          <w:fldChar w:fldCharType="separate"/>
+        </w:r>
+        <w:r>
+          <w:rPr>
+            <w:rFonts w:ascii="Times New Roman" w:hAnsi="Times New Roman" w:cs="Times New Roman"/>
+            <w:noProof/>
+            <w:webHidden/>
+            <w:sz w:val="24"/>
+            <w:szCs w:val="24"/>
+          </w:rPr>
+          <w:t>18</w:t>
+        </w:r>
+        <w:r>
+          <w:rPr>
+            <w:rFonts w:ascii="Times New Roman" w:hAnsi="Times New Roman" w:cs="Times New Roman"/>
+            <w:noProof/>
+            <w:webHidden/>
+            <w:sz w:val="24"/>
+            <w:szCs w:val="24"/>
+          </w:rPr>
+          <w:fldChar w:fldCharType="end"/>
+        </w:r>
+      </w:hyperlink>
+    </w:p>
+    <w:p>
+      <w:pPr>
+        <w:pStyle w:val="Abbildungsverzeichnis"/>
+        <w:tabs>
+          <w:tab w:val="right" w:leader="dot" w:pos="9062"/>
+        </w:tabs>
+        <w:rPr>
+          <w:rFonts w:ascii="Times New Roman" w:eastAsiaTheme="minorEastAsia" w:hAnsi="Times New Roman" w:cs="Times New Roman"/>
+          <w:noProof/>
+          <w:sz w:val="24"/>
+          <w:szCs w:val="24"/>
+          <w:lang w:eastAsia="de-DE"/>
+        </w:rPr>
+      </w:pPr>
+      <w:hyperlink w:anchor="_Toc486683076" w:history="1">
+        <w:r>
+          <w:rPr>
+            <w:rStyle w:val="Hyperlink"/>
+            <w:rFonts w:ascii="Times New Roman" w:hAnsi="Times New Roman" w:cs="Times New Roman"/>
+            <w:noProof/>
+            <w:sz w:val="24"/>
+            <w:szCs w:val="24"/>
+          </w:rPr>
+          <w:t>Listing 4: Beispiel Parametrisierung eines Tetrominoes</w:t>
+        </w:r>
+        <w:r>
+          <w:rPr>
+            <w:rFonts w:ascii="Times New Roman" w:hAnsi="Times New Roman" w:cs="Times New Roman"/>
+            <w:noProof/>
+            <w:webHidden/>
+            <w:sz w:val="24"/>
+            <w:szCs w:val="24"/>
+          </w:rPr>
+          <w:tab/>
+        </w:r>
+        <w:r>
+          <w:rPr>
+            <w:rFonts w:ascii="Times New Roman" w:hAnsi="Times New Roman" w:cs="Times New Roman"/>
+            <w:noProof/>
+            <w:webHidden/>
+            <w:sz w:val="24"/>
+            <w:szCs w:val="24"/>
+          </w:rPr>
+          <w:fldChar w:fldCharType="begin"/>
+        </w:r>
+        <w:r>
+          <w:rPr>
+            <w:rFonts w:ascii="Times New Roman" w:hAnsi="Times New Roman" w:cs="Times New Roman"/>
+            <w:noProof/>
+            <w:webHidden/>
+            <w:sz w:val="24"/>
+            <w:szCs w:val="24"/>
+          </w:rPr>
+          <w:instrText xml:space="preserve"> PAGEREF _Toc486683076 \h </w:instrText>
         </w:r>
         <w:r>
           <w:rPr>
@@ -3479,453 +4196,6 @@
     </w:p>
     <w:p>
       <w:pPr>
-        <w:pStyle w:val="Abbildungsverzeichnis"/>
-        <w:tabs>
-          <w:tab w:val="right" w:leader="dot" w:pos="9062"/>
-        </w:tabs>
-        <w:rPr>
-          <w:rFonts w:ascii="Times New Roman" w:eastAsiaTheme="minorEastAsia" w:hAnsi="Times New Roman" w:cs="Times New Roman"/>
-          <w:noProof/>
-          <w:sz w:val="24"/>
-          <w:szCs w:val="24"/>
-          <w:lang w:eastAsia="de-DE"/>
-        </w:rPr>
-      </w:pPr>
-      <w:hyperlink w:anchor="_Toc486600649" w:history="1">
-        <w:r>
-          <w:rPr>
-            <w:rStyle w:val="Hyperlink"/>
-            <w:rFonts w:ascii="Times New Roman" w:hAnsi="Times New Roman" w:cs="Times New Roman"/>
-            <w:noProof/>
-            <w:sz w:val="24"/>
-            <w:szCs w:val="24"/>
-          </w:rPr>
-          <w:t>Tabelle 5: Nachweis der technischen Randbedingungen</w:t>
-        </w:r>
-        <w:r>
-          <w:rPr>
-            <w:rFonts w:ascii="Times New Roman" w:hAnsi="Times New Roman" w:cs="Times New Roman"/>
-            <w:noProof/>
-            <w:webHidden/>
-            <w:sz w:val="24"/>
-            <w:szCs w:val="24"/>
-          </w:rPr>
-          <w:tab/>
-        </w:r>
-        <w:r>
-          <w:rPr>
-            <w:rFonts w:ascii="Times New Roman" w:hAnsi="Times New Roman" w:cs="Times New Roman"/>
-            <w:noProof/>
-            <w:webHidden/>
-            <w:sz w:val="24"/>
-            <w:szCs w:val="24"/>
-          </w:rPr>
-          <w:fldChar w:fldCharType="begin"/>
-        </w:r>
-        <w:r>
-          <w:rPr>
-            <w:rFonts w:ascii="Times New Roman" w:hAnsi="Times New Roman" w:cs="Times New Roman"/>
-            <w:noProof/>
-            <w:webHidden/>
-            <w:sz w:val="24"/>
-            <w:szCs w:val="24"/>
-          </w:rPr>
-          <w:instrText xml:space="preserve"> PAGEREF _Toc486600649 \h </w:instrText>
-        </w:r>
-        <w:r>
-          <w:rPr>
-            <w:rFonts w:ascii="Times New Roman" w:hAnsi="Times New Roman" w:cs="Times New Roman"/>
-            <w:noProof/>
-            <w:webHidden/>
-            <w:sz w:val="24"/>
-            <w:szCs w:val="24"/>
-          </w:rPr>
-        </w:r>
-        <w:r>
-          <w:rPr>
-            <w:rFonts w:ascii="Times New Roman" w:hAnsi="Times New Roman" w:cs="Times New Roman"/>
-            <w:noProof/>
-            <w:webHidden/>
-            <w:sz w:val="24"/>
-            <w:szCs w:val="24"/>
-          </w:rPr>
-          <w:fldChar w:fldCharType="separate"/>
-        </w:r>
-        <w:r>
-          <w:rPr>
-            <w:rFonts w:ascii="Times New Roman" w:hAnsi="Times New Roman" w:cs="Times New Roman"/>
-            <w:noProof/>
-            <w:webHidden/>
-            <w:sz w:val="24"/>
-            <w:szCs w:val="24"/>
-          </w:rPr>
-          <w:t>20</w:t>
-        </w:r>
-        <w:r>
-          <w:rPr>
-            <w:rFonts w:ascii="Times New Roman" w:hAnsi="Times New Roman" w:cs="Times New Roman"/>
-            <w:noProof/>
-            <w:webHidden/>
-            <w:sz w:val="24"/>
-            <w:szCs w:val="24"/>
-          </w:rPr>
-          <w:fldChar w:fldCharType="end"/>
-        </w:r>
-      </w:hyperlink>
-    </w:p>
-    <w:p>
-      <w:pPr>
-        <w:pStyle w:val="Abbildungsverzeichnis"/>
-        <w:tabs>
-          <w:tab w:val="right" w:leader="dot" w:pos="9062"/>
-        </w:tabs>
-        <w:rPr>
-          <w:rFonts w:ascii="Times New Roman" w:eastAsiaTheme="minorEastAsia" w:hAnsi="Times New Roman" w:cs="Times New Roman"/>
-          <w:noProof/>
-          <w:sz w:val="24"/>
-          <w:szCs w:val="24"/>
-          <w:lang w:eastAsia="de-DE"/>
-        </w:rPr>
-      </w:pPr>
-      <w:hyperlink w:anchor="_Toc486600650" w:history="1">
-        <w:r>
-          <w:rPr>
-            <w:rStyle w:val="Hyperlink"/>
-            <w:rFonts w:ascii="Times New Roman" w:hAnsi="Times New Roman" w:cs="Times New Roman"/>
-            <w:noProof/>
-            <w:sz w:val="24"/>
-            <w:szCs w:val="24"/>
-          </w:rPr>
-          <w:t>Tabelle 6: Projektverantwortlichkeiten</w:t>
-        </w:r>
-        <w:r>
-          <w:rPr>
-            <w:rFonts w:ascii="Times New Roman" w:hAnsi="Times New Roman" w:cs="Times New Roman"/>
-            <w:noProof/>
-            <w:webHidden/>
-            <w:sz w:val="24"/>
-            <w:szCs w:val="24"/>
-          </w:rPr>
-          <w:tab/>
-        </w:r>
-        <w:r>
-          <w:rPr>
-            <w:rFonts w:ascii="Times New Roman" w:hAnsi="Times New Roman" w:cs="Times New Roman"/>
-            <w:noProof/>
-            <w:webHidden/>
-            <w:sz w:val="24"/>
-            <w:szCs w:val="24"/>
-          </w:rPr>
-          <w:fldChar w:fldCharType="begin"/>
-        </w:r>
-        <w:r>
-          <w:rPr>
-            <w:rFonts w:ascii="Times New Roman" w:hAnsi="Times New Roman" w:cs="Times New Roman"/>
-            <w:noProof/>
-            <w:webHidden/>
-            <w:sz w:val="24"/>
-            <w:szCs w:val="24"/>
-          </w:rPr>
-          <w:instrText xml:space="preserve"> PAGEREF _Toc486600650 \h </w:instrText>
-        </w:r>
-        <w:r>
-          <w:rPr>
-            <w:rFonts w:ascii="Times New Roman" w:hAnsi="Times New Roman" w:cs="Times New Roman"/>
-            <w:noProof/>
-            <w:webHidden/>
-            <w:sz w:val="24"/>
-            <w:szCs w:val="24"/>
-          </w:rPr>
-        </w:r>
-        <w:r>
-          <w:rPr>
-            <w:rFonts w:ascii="Times New Roman" w:hAnsi="Times New Roman" w:cs="Times New Roman"/>
-            <w:noProof/>
-            <w:webHidden/>
-            <w:sz w:val="24"/>
-            <w:szCs w:val="24"/>
-          </w:rPr>
-          <w:fldChar w:fldCharType="separate"/>
-        </w:r>
-        <w:r>
-          <w:rPr>
-            <w:rFonts w:ascii="Times New Roman" w:hAnsi="Times New Roman" w:cs="Times New Roman"/>
-            <w:noProof/>
-            <w:webHidden/>
-            <w:sz w:val="24"/>
-            <w:szCs w:val="24"/>
-          </w:rPr>
-          <w:t>20</w:t>
-        </w:r>
-        <w:r>
-          <w:rPr>
-            <w:rFonts w:ascii="Times New Roman" w:hAnsi="Times New Roman" w:cs="Times New Roman"/>
-            <w:noProof/>
-            <w:webHidden/>
-            <w:sz w:val="24"/>
-            <w:szCs w:val="24"/>
-          </w:rPr>
-          <w:fldChar w:fldCharType="end"/>
-        </w:r>
-      </w:hyperlink>
-    </w:p>
-    <w:p>
-      <w:pPr>
-        <w:rPr>
-          <w:rFonts w:ascii="Times New Roman" w:hAnsi="Times New Roman" w:cs="Times New Roman"/>
-          <w:sz w:val="28"/>
-          <w:szCs w:val="28"/>
-        </w:rPr>
-      </w:pPr>
-      <w:r>
-        <w:rPr>
-          <w:rFonts w:ascii="Times New Roman" w:hAnsi="Times New Roman" w:cs="Times New Roman"/>
-          <w:sz w:val="24"/>
-          <w:szCs w:val="24"/>
-        </w:rPr>
-        <w:fldChar w:fldCharType="end"/>
-      </w:r>
-    </w:p>
-    <w:p>
-      <w:pPr>
-        <w:rPr>
-          <w:rFonts w:ascii="Times New Roman" w:hAnsi="Times New Roman" w:cs="Times New Roman"/>
-          <w:b/>
-          <w:sz w:val="28"/>
-          <w:szCs w:val="28"/>
-        </w:rPr>
-      </w:pPr>
-      <w:r>
-        <w:rPr>
-          <w:rFonts w:ascii="Times New Roman" w:hAnsi="Times New Roman" w:cs="Times New Roman"/>
-          <w:b/>
-          <w:sz w:val="28"/>
-          <w:szCs w:val="28"/>
-        </w:rPr>
-        <w:t>Programm-Listings</w:t>
-      </w:r>
-    </w:p>
-    <w:p>
-      <w:pPr>
-        <w:pStyle w:val="Abbildungsverzeichnis"/>
-        <w:tabs>
-          <w:tab w:val="right" w:leader="dot" w:pos="9062"/>
-        </w:tabs>
-        <w:rPr>
-          <w:rFonts w:ascii="Times New Roman" w:eastAsiaTheme="minorEastAsia" w:hAnsi="Times New Roman" w:cs="Times New Roman"/>
-          <w:noProof/>
-          <w:sz w:val="24"/>
-          <w:szCs w:val="24"/>
-          <w:lang w:eastAsia="de-DE"/>
-        </w:rPr>
-      </w:pPr>
-      <w:r>
-        <w:rPr>
-          <w:rFonts w:ascii="Times New Roman" w:hAnsi="Times New Roman" w:cs="Times New Roman"/>
-          <w:b/>
-          <w:sz w:val="24"/>
-          <w:szCs w:val="24"/>
-        </w:rPr>
-        <w:fldChar w:fldCharType="begin"/>
-      </w:r>
-      <w:r>
-        <w:rPr>
-          <w:rFonts w:ascii="Times New Roman" w:hAnsi="Times New Roman" w:cs="Times New Roman"/>
-          <w:b/>
-          <w:sz w:val="24"/>
-          <w:szCs w:val="24"/>
-        </w:rPr>
-        <w:instrText xml:space="preserve"> TOC \h \z \c "Listing" </w:instrText>
-      </w:r>
-      <w:r>
-        <w:rPr>
-          <w:rFonts w:ascii="Times New Roman" w:hAnsi="Times New Roman" w:cs="Times New Roman"/>
-          <w:b/>
-          <w:sz w:val="24"/>
-          <w:szCs w:val="24"/>
-        </w:rPr>
-        <w:fldChar w:fldCharType="separate"/>
-      </w:r>
-      <w:hyperlink w:anchor="_Toc486677808" w:history="1">
-        <w:r>
-          <w:rPr>
-            <w:rStyle w:val="Hyperlink"/>
-            <w:rFonts w:ascii="Times New Roman" w:hAnsi="Times New Roman" w:cs="Times New Roman"/>
-            <w:noProof/>
-            <w:sz w:val="24"/>
-            <w:szCs w:val="24"/>
-          </w:rPr>
-          <w:t>Listing 1: HTML Basisdokument des Spiels</w:t>
-        </w:r>
-        <w:r>
-          <w:rPr>
-            <w:rFonts w:ascii="Times New Roman" w:hAnsi="Times New Roman" w:cs="Times New Roman"/>
-            <w:noProof/>
-            <w:webHidden/>
-            <w:sz w:val="24"/>
-            <w:szCs w:val="24"/>
-          </w:rPr>
-          <w:tab/>
-        </w:r>
-        <w:r>
-          <w:rPr>
-            <w:rFonts w:ascii="Times New Roman" w:hAnsi="Times New Roman" w:cs="Times New Roman"/>
-            <w:noProof/>
-            <w:webHidden/>
-            <w:sz w:val="24"/>
-            <w:szCs w:val="24"/>
-          </w:rPr>
-          <w:fldChar w:fldCharType="begin"/>
-        </w:r>
-        <w:r>
-          <w:rPr>
-            <w:rFonts w:ascii="Times New Roman" w:hAnsi="Times New Roman" w:cs="Times New Roman"/>
-            <w:noProof/>
-            <w:webHidden/>
-            <w:sz w:val="24"/>
-            <w:szCs w:val="24"/>
-          </w:rPr>
-          <w:instrText xml:space="preserve"> PAGEREF _Toc486677808 \h </w:instrText>
-        </w:r>
-        <w:r>
-          <w:rPr>
-            <w:rFonts w:ascii="Times New Roman" w:hAnsi="Times New Roman" w:cs="Times New Roman"/>
-            <w:noProof/>
-            <w:webHidden/>
-            <w:sz w:val="24"/>
-            <w:szCs w:val="24"/>
-          </w:rPr>
-        </w:r>
-        <w:r>
-          <w:rPr>
-            <w:rFonts w:ascii="Times New Roman" w:hAnsi="Times New Roman" w:cs="Times New Roman"/>
-            <w:noProof/>
-            <w:webHidden/>
-            <w:sz w:val="24"/>
-            <w:szCs w:val="24"/>
-          </w:rPr>
-          <w:fldChar w:fldCharType="separate"/>
-        </w:r>
-        <w:r>
-          <w:rPr>
-            <w:rFonts w:ascii="Times New Roman" w:hAnsi="Times New Roman" w:cs="Times New Roman"/>
-            <w:noProof/>
-            <w:webHidden/>
-            <w:sz w:val="24"/>
-            <w:szCs w:val="24"/>
-          </w:rPr>
-          <w:t>15</w:t>
-        </w:r>
-        <w:r>
-          <w:rPr>
-            <w:rFonts w:ascii="Times New Roman" w:hAnsi="Times New Roman" w:cs="Times New Roman"/>
-            <w:noProof/>
-            <w:webHidden/>
-            <w:sz w:val="24"/>
-            <w:szCs w:val="24"/>
-          </w:rPr>
-          <w:fldChar w:fldCharType="end"/>
-        </w:r>
-      </w:hyperlink>
-    </w:p>
-    <w:p>
-      <w:pPr>
-        <w:pStyle w:val="Abbildungsverzeichnis"/>
-        <w:tabs>
-          <w:tab w:val="right" w:leader="dot" w:pos="9062"/>
-        </w:tabs>
-        <w:rPr>
-          <w:rFonts w:ascii="Times New Roman" w:eastAsiaTheme="minorEastAsia" w:hAnsi="Times New Roman" w:cs="Times New Roman"/>
-          <w:noProof/>
-          <w:sz w:val="24"/>
-          <w:szCs w:val="24"/>
-          <w:lang w:eastAsia="de-DE"/>
-        </w:rPr>
-      </w:pPr>
-      <w:hyperlink w:anchor="_Toc486677809" w:history="1">
-        <w:r>
-          <w:rPr>
-            <w:rStyle w:val="Hyperlink"/>
-            <w:rFonts w:ascii="Times New Roman" w:hAnsi="Times New Roman" w:cs="Times New Roman"/>
-            <w:noProof/>
-            <w:sz w:val="24"/>
-            <w:szCs w:val="24"/>
-          </w:rPr>
-          <w:t>Listing 2: Beispiel Parametrisierung von einem Level</w:t>
-        </w:r>
-        <w:r>
-          <w:rPr>
-            <w:rFonts w:ascii="Times New Roman" w:hAnsi="Times New Roman" w:cs="Times New Roman"/>
-            <w:noProof/>
-            <w:webHidden/>
-            <w:sz w:val="24"/>
-            <w:szCs w:val="24"/>
-          </w:rPr>
-          <w:tab/>
-        </w:r>
-        <w:r>
-          <w:rPr>
-            <w:rFonts w:ascii="Times New Roman" w:hAnsi="Times New Roman" w:cs="Times New Roman"/>
-            <w:noProof/>
-            <w:webHidden/>
-            <w:sz w:val="24"/>
-            <w:szCs w:val="24"/>
-          </w:rPr>
-          <w:fldChar w:fldCharType="begin"/>
-        </w:r>
-        <w:r>
-          <w:rPr>
-            <w:rFonts w:ascii="Times New Roman" w:hAnsi="Times New Roman" w:cs="Times New Roman"/>
-            <w:noProof/>
-            <w:webHidden/>
-            <w:sz w:val="24"/>
-            <w:szCs w:val="24"/>
-          </w:rPr>
-          <w:instrText xml:space="preserve"> PAGEREF _Toc486677809 \h </w:instrText>
-        </w:r>
-        <w:r>
-          <w:rPr>
-            <w:rFonts w:ascii="Times New Roman" w:hAnsi="Times New Roman" w:cs="Times New Roman"/>
-            <w:noProof/>
-            <w:webHidden/>
-            <w:sz w:val="24"/>
-            <w:szCs w:val="24"/>
-          </w:rPr>
-        </w:r>
-        <w:r>
-          <w:rPr>
-            <w:rFonts w:ascii="Times New Roman" w:hAnsi="Times New Roman" w:cs="Times New Roman"/>
-            <w:noProof/>
-            <w:webHidden/>
-            <w:sz w:val="24"/>
-            <w:szCs w:val="24"/>
-          </w:rPr>
-          <w:fldChar w:fldCharType="separate"/>
-        </w:r>
-        <w:r>
-          <w:rPr>
-            <w:rFonts w:ascii="Times New Roman" w:hAnsi="Times New Roman" w:cs="Times New Roman"/>
-            <w:noProof/>
-            <w:webHidden/>
-            <w:sz w:val="24"/>
-            <w:szCs w:val="24"/>
-          </w:rPr>
-          <w:t>18</w:t>
-        </w:r>
-        <w:r>
-          <w:rPr>
-            <w:rFonts w:ascii="Times New Roman" w:hAnsi="Times New Roman" w:cs="Times New Roman"/>
-            <w:noProof/>
-            <w:webHidden/>
-            <w:sz w:val="24"/>
-            <w:szCs w:val="24"/>
-          </w:rPr>
-          <w:fldChar w:fldCharType="end"/>
-        </w:r>
-      </w:hyperlink>
-    </w:p>
-    <w:p>
-      <w:pPr>
         <w:rPr>
           <w:rFonts w:ascii="Times New Roman" w:hAnsi="Times New Roman" w:cs="Times New Roman"/>
           <w:b/>
@@ -3964,7 +4234,7 @@
           <w:color w:val="auto"/>
         </w:rPr>
       </w:pPr>
-      <w:bookmarkStart w:id="0" w:name="_Toc486600686"/>
+      <w:bookmarkStart w:id="0" w:name="_Toc486682928"/>
       <w:r>
         <w:rPr>
           <w:rFonts w:ascii="Times New Roman" w:hAnsi="Times New Roman" w:cs="Times New Roman"/>
@@ -4024,7 +4294,7 @@
           <w:sz w:val="24"/>
           <w:szCs w:val="24"/>
         </w:rPr>
-        <w:t>-</w:t>
+        <w:t xml:space="preserve"> </w:t>
       </w:r>
       <w:r>
         <w:rPr>
@@ -4273,7 +4543,7 @@
           <w:color w:val="auto"/>
         </w:rPr>
       </w:pPr>
-      <w:bookmarkStart w:id="1" w:name="_Toc486600687"/>
+      <w:bookmarkStart w:id="1" w:name="_Toc486682929"/>
       <w:r>
         <w:rPr>
           <w:rFonts w:ascii="Times New Roman" w:hAnsi="Times New Roman" w:cs="Times New Roman"/>
@@ -4319,7 +4589,7 @@
         </w:rPr>
         <w:t xml:space="preserve"> </w:t>
       </w:r>
-      <w:bookmarkStart w:id="2" w:name="_Toc486600688"/>
+      <w:bookmarkStart w:id="2" w:name="_Toc486682930"/>
       <w:r>
         <w:rPr>
           <w:rFonts w:ascii="Times New Roman" w:hAnsi="Times New Roman" w:cs="Times New Roman"/>
@@ -6311,7 +6581,7 @@
         </w:rPr>
       </w:pPr>
       <w:bookmarkStart w:id="3" w:name="_Toc479847682"/>
-      <w:bookmarkStart w:id="4" w:name="_Toc486600645"/>
+      <w:bookmarkStart w:id="4" w:name="_Toc486683067"/>
       <w:r>
         <w:rPr>
           <w:rFonts w:ascii="Times New Roman" w:hAnsi="Times New Roman" w:cs="Times New Roman"/>
@@ -6431,7 +6701,7 @@
         <w:lastRenderedPageBreak/>
         <w:t xml:space="preserve"> </w:t>
       </w:r>
-      <w:bookmarkStart w:id="5" w:name="_Toc486600689"/>
+      <w:bookmarkStart w:id="5" w:name="_Toc486682931"/>
       <w:r>
         <w:rPr>
           <w:rFonts w:ascii="Times New Roman" w:hAnsi="Times New Roman" w:cs="Times New Roman"/>
@@ -6514,7 +6784,7 @@
           <w:szCs w:val="24"/>
         </w:rPr>
       </w:pPr>
-      <w:bookmarkStart w:id="6" w:name="_Toc486600639"/>
+      <w:bookmarkStart w:id="6" w:name="_Toc486683063"/>
       <w:r>
         <w:rPr>
           <w:rFonts w:ascii="Times New Roman" w:hAnsi="Times New Roman" w:cs="Times New Roman"/>
@@ -6695,7 +6965,7 @@
           <w:szCs w:val="24"/>
         </w:rPr>
       </w:pPr>
-      <w:bookmarkStart w:id="7" w:name="_Toc486600640"/>
+      <w:bookmarkStart w:id="7" w:name="_Toc486683064"/>
       <w:r>
         <w:rPr>
           <w:rFonts w:ascii="Times New Roman" w:hAnsi="Times New Roman" w:cs="Times New Roman"/>
@@ -6996,7 +7266,7 @@
           <w:color w:val="auto"/>
         </w:rPr>
       </w:pPr>
-      <w:bookmarkStart w:id="8" w:name="_Toc486600690"/>
+      <w:bookmarkStart w:id="8" w:name="_Toc486682932"/>
       <w:r>
         <w:rPr>
           <w:rFonts w:ascii="Times New Roman" w:hAnsi="Times New Roman" w:cs="Times New Roman"/>
@@ -7324,7 +7594,7 @@
         </w:rPr>
         <w:t xml:space="preserve"> </w:t>
       </w:r>
-      <w:bookmarkStart w:id="9" w:name="_Toc486600691"/>
+      <w:bookmarkStart w:id="9" w:name="_Toc486682933"/>
       <w:r>
         <w:rPr>
           <w:rFonts w:ascii="Times New Roman" w:hAnsi="Times New Roman" w:cs="Times New Roman"/>
@@ -7552,7 +7822,7 @@
           <w:szCs w:val="24"/>
         </w:rPr>
       </w:pPr>
-      <w:bookmarkStart w:id="10" w:name="_Toc486600692"/>
+      <w:bookmarkStart w:id="10" w:name="_Toc486682934"/>
       <w:r>
         <w:rPr>
           <w:rFonts w:ascii="Times New Roman" w:hAnsi="Times New Roman" w:cs="Times New Roman"/>
@@ -9893,7 +10163,7 @@
           <w:szCs w:val="24"/>
         </w:rPr>
       </w:pPr>
-      <w:bookmarkStart w:id="11" w:name="_Toc486600693"/>
+      <w:bookmarkStart w:id="11" w:name="_Toc486682935"/>
       <w:r>
         <w:rPr>
           <w:rFonts w:ascii="Times New Roman" w:hAnsi="Times New Roman" w:cs="Times New Roman"/>
@@ -11114,7 +11384,7 @@
           <w:szCs w:val="24"/>
         </w:rPr>
       </w:pPr>
-      <w:bookmarkStart w:id="12" w:name="_Toc486600641"/>
+      <w:bookmarkStart w:id="12" w:name="_Toc486683065"/>
       <w:r>
         <w:rPr>
           <w:rFonts w:ascii="Times New Roman" w:hAnsi="Times New Roman" w:cs="Times New Roman"/>
@@ -11293,7 +11563,7 @@
           <w:szCs w:val="24"/>
         </w:rPr>
       </w:pPr>
-      <w:bookmarkStart w:id="13" w:name="_Toc486600694"/>
+      <w:bookmarkStart w:id="13" w:name="_Toc486682936"/>
       <w:r>
         <w:rPr>
           <w:rFonts w:ascii="Times New Roman" w:hAnsi="Times New Roman" w:cs="Times New Roman"/>
@@ -11942,7 +12212,7 @@
           <w:szCs w:val="24"/>
         </w:rPr>
       </w:pPr>
-      <w:bookmarkStart w:id="14" w:name="_Toc486600695"/>
+      <w:bookmarkStart w:id="14" w:name="_Toc486682937"/>
       <w:r>
         <w:rPr>
           <w:rFonts w:ascii="Times New Roman" w:hAnsi="Times New Roman" w:cs="Times New Roman"/>
@@ -12209,7 +12479,7 @@
         </w:rPr>
         <w:t xml:space="preserve"> </w:t>
       </w:r>
-      <w:bookmarkStart w:id="15" w:name="_Toc486600696"/>
+      <w:bookmarkStart w:id="15" w:name="_Toc486682938"/>
       <w:r>
         <w:rPr>
           <w:rFonts w:ascii="Times New Roman" w:hAnsi="Times New Roman" w:cs="Times New Roman"/>
@@ -12310,6 +12580,102 @@
         </w:rPr>
         <w:t>3.2.1) und einer clientseitigen Logik, die den DOM-Tree des HTML-Dokuments manipuliert (siehe Abschnitt 3.2.2).</w:t>
       </w:r>
+      <w:r>
+        <w:rPr>
+          <w:rFonts w:ascii="Times New Roman" w:hAnsi="Times New Roman" w:cs="Times New Roman"/>
+          <w:sz w:val="24"/>
+          <w:szCs w:val="24"/>
+        </w:rPr>
+        <w:t xml:space="preserve"> </w:t>
+      </w:r>
+      <w:r>
+        <w:rPr>
+          <w:rFonts w:ascii="Times New Roman" w:hAnsi="Times New Roman" w:cs="Times New Roman"/>
+          <w:sz w:val="24"/>
+          <w:szCs w:val="24"/>
+        </w:rPr>
+        <w:t>Das Klassendiagramm</w:t>
+      </w:r>
+      <w:r>
+        <w:rPr>
+          <w:rFonts w:ascii="Times New Roman" w:hAnsi="Times New Roman" w:cs="Times New Roman"/>
+          <w:sz w:val="24"/>
+          <w:szCs w:val="24"/>
+        </w:rPr>
+        <w:t>,</w:t>
+      </w:r>
+      <w:r>
+        <w:rPr>
+          <w:rFonts w:ascii="Times New Roman" w:hAnsi="Times New Roman" w:cs="Times New Roman"/>
+          <w:sz w:val="24"/>
+          <w:szCs w:val="24"/>
+        </w:rPr>
+        <w:t xml:space="preserve"> </w:t>
+      </w:r>
+      <w:r>
+        <w:rPr>
+          <w:rFonts w:ascii="Times New Roman" w:hAnsi="Times New Roman" w:cs="Times New Roman"/>
+          <w:sz w:val="24"/>
+          <w:szCs w:val="24"/>
+        </w:rPr>
+        <w:t xml:space="preserve">das auch </w:t>
+      </w:r>
+      <w:r>
+        <w:rPr>
+          <w:rFonts w:ascii="Times New Roman" w:hAnsi="Times New Roman" w:cs="Times New Roman"/>
+          <w:sz w:val="24"/>
+          <w:szCs w:val="24"/>
+        </w:rPr>
+        <w:t>die View</w:t>
+      </w:r>
+      <w:r>
+        <w:rPr>
+          <w:rFonts w:ascii="Times New Roman" w:hAnsi="Times New Roman" w:cs="Times New Roman"/>
+          <w:sz w:val="24"/>
+          <w:szCs w:val="24"/>
+        </w:rPr>
+        <w:t xml:space="preserve"> beinhaltet</w:t>
+      </w:r>
+      <w:r>
+        <w:rPr>
+          <w:rFonts w:ascii="Times New Roman" w:hAnsi="Times New Roman" w:cs="Times New Roman"/>
+          <w:sz w:val="24"/>
+          <w:szCs w:val="24"/>
+        </w:rPr>
+        <w:t xml:space="preserve"> </w:t>
+      </w:r>
+      <w:r>
+        <w:rPr>
+          <w:rFonts w:ascii="Times New Roman" w:hAnsi="Times New Roman" w:cs="Times New Roman"/>
+          <w:sz w:val="24"/>
+          <w:szCs w:val="24"/>
+        </w:rPr>
+        <w:t>ist im Ordner doc zu finden (</w:t>
+      </w:r>
+      <w:r>
+        <w:rPr>
+          <w:rFonts w:ascii="Times New Roman" w:hAnsi="Times New Roman" w:cs="Times New Roman"/>
+          <w:sz w:val="24"/>
+          <w:szCs w:val="24"/>
+        </w:rPr>
+        <w:t>Tetris Klassendiagramm</w:t>
+      </w:r>
+      <w:r>
+        <w:rPr>
+          <w:rFonts w:ascii="Times New Roman" w:hAnsi="Times New Roman" w:cs="Times New Roman"/>
+          <w:sz w:val="24"/>
+          <w:szCs w:val="24"/>
+        </w:rPr>
+        <w:t>.jpg)</w:t>
+      </w:r>
+      <w:r>
+        <w:rPr>
+          <w:rFonts w:ascii="Times New Roman" w:hAnsi="Times New Roman" w:cs="Times New Roman"/>
+          <w:sz w:val="24"/>
+          <w:szCs w:val="24"/>
+        </w:rPr>
+        <w:t>.</w:t>
+      </w:r>
     </w:p>
     <w:p>
       <w:pPr>
@@ -12338,7 +12704,7 @@
           <w:color w:val="auto"/>
         </w:rPr>
       </w:pPr>
-      <w:bookmarkStart w:id="16" w:name="_Toc486600697"/>
+      <w:bookmarkStart w:id="16" w:name="_Toc486682939"/>
       <w:r>
         <w:rPr>
           <w:rFonts w:ascii="Times New Roman" w:hAnsi="Times New Roman" w:cs="Times New Roman"/>
@@ -13279,6 +13645,7 @@
                 <w:sz w:val="20"/>
                 <w:szCs w:val="20"/>
               </w:rPr>
+              <w:lastRenderedPageBreak/>
               <w:t>42</w:t>
             </w:r>
           </w:p>
@@ -13313,7 +13680,6 @@
                 <w:sz w:val="20"/>
                 <w:szCs w:val="20"/>
               </w:rPr>
-              <w:lastRenderedPageBreak/>
               <w:t>44</w:t>
             </w:r>
           </w:p>
@@ -16323,6 +16689,18 @@
                 <w:lang w:val="en-US" w:eastAsia="de-DE"/>
               </w:rPr>
               <w:br/>
+            </w:r>
+            <w:r>
+              <w:rPr>
+                <w:rFonts w:ascii="Courier New" w:eastAsia="Times New Roman" w:hAnsi="Courier New" w:cs="Courier New"/>
+                <w:i/>
+                <w:iCs/>
+                <w:color w:val="808080"/>
+                <w:sz w:val="20"/>
+                <w:szCs w:val="20"/>
+                <w:lang w:val="en-US" w:eastAsia="de-DE"/>
+              </w:rPr>
+              <w:lastRenderedPageBreak/>
               <w:t xml:space="preserve">    </w:t>
             </w:r>
             <w:r>
@@ -16430,7 +16808,6 @@
                 <w:szCs w:val="20"/>
                 <w:lang w:val="en-US" w:eastAsia="de-DE"/>
               </w:rPr>
-              <w:lastRenderedPageBreak/>
               <w:br/>
               <w:t xml:space="preserve">    &lt;</w:t>
             </w:r>
@@ -18933,7 +19310,7 @@
           <w:szCs w:val="24"/>
         </w:rPr>
       </w:pPr>
-      <w:bookmarkStart w:id="17" w:name="_Toc486677808"/>
+      <w:bookmarkStart w:id="17" w:name="_Toc486683073"/>
       <w:r>
         <w:rPr>
           <w:rFonts w:ascii="Times New Roman" w:hAnsi="Times New Roman" w:cs="Times New Roman"/>
@@ -19048,7 +19425,7 @@
           <w:color w:val="auto"/>
         </w:rPr>
       </w:pPr>
-      <w:bookmarkStart w:id="18" w:name="_Toc486600698"/>
+      <w:bookmarkStart w:id="18" w:name="_Toc486682940"/>
       <w:r>
         <w:rPr>
           <w:rFonts w:ascii="Times New Roman" w:hAnsi="Times New Roman" w:cs="Times New Roman"/>
@@ -19135,10 +19512,9 @@
           <w:sz w:val="28"/>
           <w:szCs w:val="28"/>
         </w:rPr>
-        <w:lastRenderedPageBreak/>
         <w:t xml:space="preserve"> </w:t>
       </w:r>
-      <w:bookmarkStart w:id="19" w:name="_Toc486600699"/>
+      <w:bookmarkStart w:id="19" w:name="_Toc486682941"/>
       <w:r>
         <w:rPr>
           <w:rFonts w:ascii="Times New Roman" w:hAnsi="Times New Roman" w:cs="Times New Roman"/>
@@ -19176,6 +19552,104 @@
           <w:szCs w:val="24"/>
         </w:rPr>
         <w:t>Für die Ablaufsteuerung des Spiels ist der Controller zuständig.</w:t>
+      </w:r>
+      <w:r>
+        <w:rPr>
+          <w:rFonts w:ascii="Times New Roman" w:hAnsi="Times New Roman" w:cs="Times New Roman"/>
+          <w:sz w:val="24"/>
+          <w:szCs w:val="24"/>
+        </w:rPr>
+        <w:t xml:space="preserve"> </w:t>
+      </w:r>
+      <w:r>
+        <w:rPr>
+          <w:rFonts w:ascii="Times New Roman" w:hAnsi="Times New Roman" w:cs="Times New Roman"/>
+          <w:sz w:val="24"/>
+          <w:szCs w:val="24"/>
+        </w:rPr>
+        <w:t>Das Klassendiagramm</w:t>
+      </w:r>
+      <w:r>
+        <w:rPr>
+          <w:rFonts w:ascii="Times New Roman" w:hAnsi="Times New Roman" w:cs="Times New Roman"/>
+          <w:sz w:val="24"/>
+          <w:szCs w:val="24"/>
+        </w:rPr>
+        <w:t>,</w:t>
+      </w:r>
+      <w:r>
+        <w:rPr>
+          <w:rFonts w:ascii="Times New Roman" w:hAnsi="Times New Roman" w:cs="Times New Roman"/>
+          <w:sz w:val="24"/>
+          <w:szCs w:val="24"/>
+        </w:rPr>
+        <w:t xml:space="preserve"> </w:t>
+      </w:r>
+      <w:r>
+        <w:rPr>
+          <w:rFonts w:ascii="Times New Roman" w:hAnsi="Times New Roman" w:cs="Times New Roman"/>
+          <w:sz w:val="24"/>
+          <w:szCs w:val="24"/>
+        </w:rPr>
+        <w:t xml:space="preserve">das auch </w:t>
+      </w:r>
+      <w:r>
+        <w:rPr>
+          <w:rFonts w:ascii="Times New Roman" w:hAnsi="Times New Roman" w:cs="Times New Roman"/>
+          <w:sz w:val="24"/>
+          <w:szCs w:val="24"/>
+        </w:rPr>
+        <w:t>den Controller</w:t>
+      </w:r>
+      <w:bookmarkStart w:id="20" w:name="_GoBack"/>
+      <w:bookmarkEnd w:id="20"/>
+      <w:r>
+        <w:rPr>
+          <w:rFonts w:ascii="Times New Roman" w:hAnsi="Times New Roman" w:cs="Times New Roman"/>
+          <w:sz w:val="24"/>
+          <w:szCs w:val="24"/>
+        </w:rPr>
+        <w:t xml:space="preserve"> beinhaltet</w:t>
+      </w:r>
+      <w:r>
+        <w:rPr>
+          <w:rFonts w:ascii="Times New Roman" w:hAnsi="Times New Roman" w:cs="Times New Roman"/>
+          <w:sz w:val="24"/>
+          <w:szCs w:val="24"/>
+        </w:rPr>
+        <w:t xml:space="preserve"> </w:t>
+      </w:r>
+      <w:r>
+        <w:rPr>
+          <w:rFonts w:ascii="Times New Roman" w:hAnsi="Times New Roman" w:cs="Times New Roman"/>
+          <w:sz w:val="24"/>
+          <w:szCs w:val="24"/>
+        </w:rPr>
+        <w:t>ist im Ordner doc zu finden (</w:t>
+      </w:r>
+      <w:r>
+        <w:rPr>
+          <w:rFonts w:ascii="Times New Roman" w:hAnsi="Times New Roman" w:cs="Times New Roman"/>
+          <w:sz w:val="24"/>
+          <w:szCs w:val="24"/>
+        </w:rPr>
+        <w:t>Tetris Klassendiagramm</w:t>
+      </w:r>
+      <w:r>
+        <w:rPr>
+          <w:rFonts w:ascii="Times New Roman" w:hAnsi="Times New Roman" w:cs="Times New Roman"/>
+          <w:sz w:val="24"/>
+          <w:szCs w:val="24"/>
+        </w:rPr>
+        <w:t>.jpg)</w:t>
+      </w:r>
+      <w:r>
+        <w:rPr>
+          <w:rFonts w:ascii="Times New Roman" w:hAnsi="Times New Roman" w:cs="Times New Roman"/>
+          <w:sz w:val="24"/>
+          <w:szCs w:val="24"/>
+        </w:rPr>
+        <w:t>.</w:t>
       </w:r>
       <w:r>
         <w:br w:type="page"/>
@@ -19193,7 +19667,7 @@
           <w:color w:val="auto"/>
         </w:rPr>
       </w:pPr>
-      <w:bookmarkStart w:id="20" w:name="_Toc486600700"/>
+      <w:bookmarkStart w:id="21" w:name="_Toc486682942"/>
       <w:r>
         <w:rPr>
           <w:rFonts w:ascii="Times New Roman" w:hAnsi="Times New Roman" w:cs="Times New Roman"/>
@@ -19203,7 +19677,7 @@
         <w:lastRenderedPageBreak/>
         <w:t>Level- und Parametrisierungskonzept</w:t>
       </w:r>
-      <w:bookmarkEnd w:id="20"/>
+      <w:bookmarkEnd w:id="21"/>
     </w:p>
     <w:p>
       <w:pPr>
@@ -19224,6 +19698,7 @@
         </w:numPr>
         <w:rPr>
           <w:rFonts w:ascii="Times New Roman" w:hAnsi="Times New Roman" w:cs="Times New Roman"/>
+          <w:b/>
           <w:color w:val="auto"/>
           <w:sz w:val="28"/>
           <w:szCs w:val="28"/>
@@ -19232,11 +19707,34 @@
       <w:r>
         <w:rPr>
           <w:rFonts w:ascii="Times New Roman" w:hAnsi="Times New Roman" w:cs="Times New Roman"/>
+          <w:b/>
           <w:color w:val="auto"/>
           <w:sz w:val="28"/>
           <w:szCs w:val="28"/>
         </w:rPr>
-        <w:t xml:space="preserve"> Level Konzept </w:t>
+        <w:t xml:space="preserve"> </w:t>
+      </w:r>
+      <w:bookmarkStart w:id="22" w:name="_Toc486682943"/>
+      <w:r>
+        <w:rPr>
+          <w:rFonts w:ascii="Times New Roman" w:hAnsi="Times New Roman" w:cs="Times New Roman"/>
+          <w:b/>
+          <w:color w:val="auto"/>
+          <w:sz w:val="28"/>
+          <w:szCs w:val="28"/>
+        </w:rPr>
+        <w:t>Level Konzept</w:t>
+      </w:r>
+      <w:bookmarkEnd w:id="22"/>
+      <w:r>
+        <w:rPr>
+          <w:rFonts w:ascii="Times New Roman" w:hAnsi="Times New Roman" w:cs="Times New Roman"/>
+          <w:b/>
+          <w:color w:val="auto"/>
+          <w:sz w:val="28"/>
+          <w:szCs w:val="28"/>
+        </w:rPr>
+        <w:t xml:space="preserve"> </w:t>
       </w:r>
     </w:p>
     <w:p/>
@@ -20089,7 +20587,7 @@
           <w:szCs w:val="24"/>
         </w:rPr>
       </w:pPr>
-      <w:bookmarkStart w:id="21" w:name="_Toc486600646"/>
+      <w:bookmarkStart w:id="23" w:name="_Toc486683068"/>
       <w:r>
         <w:rPr>
           <w:rFonts w:ascii="Times New Roman" w:hAnsi="Times New Roman" w:cs="Times New Roman"/>
@@ -20161,7 +20659,7 @@
         </w:rPr>
         <w:t>: Punktesystem für Tetris</w:t>
       </w:r>
-      <w:bookmarkEnd w:id="21"/>
+      <w:bookmarkEnd w:id="23"/>
     </w:p>
     <w:p>
       <w:pPr>
@@ -20293,15 +20791,37 @@
       <w:r>
         <w:t xml:space="preserve"> </w:t>
       </w:r>
-      <w:r>
-        <w:rPr>
-          <w:rFonts w:ascii="Times New Roman" w:hAnsi="Times New Roman" w:cs="Times New Roman"/>
+      <w:bookmarkStart w:id="24" w:name="_Toc486682944"/>
+      <w:r>
+        <w:rPr>
+          <w:rFonts w:ascii="Times New Roman" w:hAnsi="Times New Roman" w:cs="Times New Roman"/>
+          <w:b/>
           <w:color w:val="auto"/>
           <w:sz w:val="28"/>
           <w:szCs w:val="28"/>
         </w:rPr>
-        <w:t>Parametrisierung Konzept</w:t>
-      </w:r>
+        <w:t>Parametrisierung</w:t>
+      </w:r>
+      <w:r>
+        <w:rPr>
+          <w:rFonts w:ascii="Times New Roman" w:hAnsi="Times New Roman" w:cs="Times New Roman"/>
+          <w:color w:val="auto"/>
+          <w:sz w:val="28"/>
+          <w:szCs w:val="28"/>
+        </w:rPr>
+        <w:t xml:space="preserve"> </w:t>
+      </w:r>
+      <w:r>
+        <w:rPr>
+          <w:rFonts w:ascii="Times New Roman" w:hAnsi="Times New Roman" w:cs="Times New Roman"/>
+          <w:b/>
+          <w:color w:val="auto"/>
+          <w:sz w:val="28"/>
+          <w:szCs w:val="28"/>
+        </w:rPr>
+        <w:t>Konzept</w:t>
+      </w:r>
+      <w:bookmarkEnd w:id="24"/>
     </w:p>
     <w:p/>
     <w:p>
@@ -21060,7 +21580,7 @@
           <w:szCs w:val="24"/>
         </w:rPr>
       </w:pPr>
-      <w:bookmarkStart w:id="22" w:name="_Toc486677809"/>
+      <w:bookmarkStart w:id="25" w:name="_Toc486683074"/>
       <w:r>
         <w:rPr>
           <w:rFonts w:ascii="Times New Roman" w:hAnsi="Times New Roman" w:cs="Times New Roman"/>
@@ -21133,7 +21653,7 @@
         </w:rPr>
         <w:t>: Beispiel Parametrisierung von einem Level</w:t>
       </w:r>
-      <w:bookmarkEnd w:id="22"/>
+      <w:bookmarkEnd w:id="25"/>
     </w:p>
     <w:p>
       <w:pPr>
@@ -21510,6 +22030,7 @@
           <w:szCs w:val="24"/>
         </w:rPr>
       </w:pPr>
+      <w:bookmarkStart w:id="26" w:name="_Toc486683075"/>
       <w:r>
         <w:rPr>
           <w:rFonts w:ascii="Times New Roman" w:hAnsi="Times New Roman" w:cs="Times New Roman"/>
@@ -21574,6 +22095,7 @@
         </w:rPr>
         <w:t>: Parametrisierung des Spielfeldes</w:t>
       </w:r>
+      <w:bookmarkEnd w:id="26"/>
     </w:p>
     <w:p>
       <w:pPr>
@@ -22505,6 +23027,7 @@
           <w:szCs w:val="24"/>
         </w:rPr>
       </w:pPr>
+      <w:bookmarkStart w:id="27" w:name="_Toc486683076"/>
       <w:r>
         <w:rPr>
           <w:rFonts w:ascii="Times New Roman" w:hAnsi="Times New Roman" w:cs="Times New Roman"/>
@@ -22577,6 +23100,7 @@
         </w:rPr>
         <w:t>: Beispiel Parametrisierung eines Tetrominoes</w:t>
       </w:r>
+      <w:bookmarkEnd w:id="27"/>
     </w:p>
     <w:p>
       <w:pPr>
@@ -22667,19 +23191,7 @@
           <w:sz w:val="24"/>
           <w:szCs w:val="24"/>
         </w:rPr>
-        <w:t>Jeder Stein muss extra angegeben werden, d.h. aus mehreren Steinen ergibt sich dann ein Tetromino und muss unter stones und preview(für das Vorschaufenster</w:t>
-      </w:r>
-      <w:bookmarkStart w:id="23" w:name="_GoBack"/>
-      <w:bookmarkEnd w:id="23"/>
-      <w:r>
-        <w:rPr>
-          <w:rFonts w:ascii="Times New Roman" w:hAnsi="Times New Roman" w:cs="Times New Roman"/>
-          <w:i w:val="0"/>
-          <w:color w:val="auto"/>
-          <w:sz w:val="24"/>
-          <w:szCs w:val="24"/>
-        </w:rPr>
-        <w:t xml:space="preserve">) angegeben werden. </w:t>
+        <w:t xml:space="preserve">Jeder Stein muss extra angegeben werden, d.h. aus mehreren Steinen ergibt sich dann ein Tetromino und muss unter stones und preview(für das Vorschaufenster) angegeben werden. </w:t>
       </w:r>
       <w:r>
         <w:rPr>
@@ -22757,7 +23269,7 @@
           <w:color w:val="auto"/>
         </w:rPr>
       </w:pPr>
-      <w:bookmarkStart w:id="24" w:name="_Toc486600701"/>
+      <w:bookmarkStart w:id="28" w:name="_Toc486682945"/>
       <w:r>
         <w:rPr>
           <w:rFonts w:ascii="Times New Roman" w:hAnsi="Times New Roman" w:cs="Times New Roman"/>
@@ -22767,7 +23279,7 @@
         <w:lastRenderedPageBreak/>
         <w:t>Nachweis der Anforderungen</w:t>
       </w:r>
-      <w:bookmarkEnd w:id="24"/>
+      <w:bookmarkEnd w:id="28"/>
     </w:p>
     <w:p>
       <w:pPr>
@@ -22864,7 +23376,7 @@
         </w:rPr>
         <w:t xml:space="preserve"> </w:t>
       </w:r>
-      <w:bookmarkStart w:id="25" w:name="_Toc486600702"/>
+      <w:bookmarkStart w:id="29" w:name="_Toc486682946"/>
       <w:r>
         <w:rPr>
           <w:rFonts w:ascii="Times New Roman" w:hAnsi="Times New Roman" w:cs="Times New Roman"/>
@@ -22875,7 +23387,7 @@
         </w:rPr>
         <w:t>Nachweis der funktionalen Anforderungen</w:t>
       </w:r>
-      <w:bookmarkEnd w:id="25"/>
+      <w:bookmarkEnd w:id="29"/>
     </w:p>
     <w:p>
       <w:pPr>
@@ -23918,7 +24430,7 @@
           <w:szCs w:val="24"/>
         </w:rPr>
       </w:pPr>
-      <w:bookmarkStart w:id="26" w:name="_Toc486600647"/>
+      <w:bookmarkStart w:id="30" w:name="_Toc486683069"/>
       <w:r>
         <w:rPr>
           <w:rFonts w:ascii="Times New Roman" w:hAnsi="Times New Roman" w:cs="Times New Roman"/>
@@ -23990,7 +24502,7 @@
         </w:rPr>
         <w:t>: Nachweis der funktionalen Anforderungen</w:t>
       </w:r>
-      <w:bookmarkEnd w:id="26"/>
+      <w:bookmarkEnd w:id="30"/>
     </w:p>
     <w:p>
       <w:pPr>
@@ -24020,7 +24532,7 @@
       <w:r>
         <w:t xml:space="preserve"> </w:t>
       </w:r>
-      <w:bookmarkStart w:id="27" w:name="_Toc486600703"/>
+      <w:bookmarkStart w:id="31" w:name="_Toc486682947"/>
       <w:r>
         <w:rPr>
           <w:rFonts w:ascii="Times New Roman" w:hAnsi="Times New Roman" w:cs="Times New Roman"/>
@@ -24031,7 +24543,7 @@
         </w:rPr>
         <w:t>Nachweis der Dokumentationsanforderungen</w:t>
       </w:r>
-      <w:bookmarkEnd w:id="27"/>
+      <w:bookmarkEnd w:id="31"/>
     </w:p>
     <w:p>
       <w:pPr>
@@ -24950,7 +25462,7 @@
           <w:szCs w:val="24"/>
         </w:rPr>
       </w:pPr>
-      <w:bookmarkStart w:id="28" w:name="_Toc486600648"/>
+      <w:bookmarkStart w:id="32" w:name="_Toc486683070"/>
       <w:r>
         <w:rPr>
           <w:rFonts w:ascii="Times New Roman" w:hAnsi="Times New Roman" w:cs="Times New Roman"/>
@@ -25022,7 +25534,7 @@
         </w:rPr>
         <w:t>: Nachweis der Dokumentationsanforderungen</w:t>
       </w:r>
-      <w:bookmarkEnd w:id="28"/>
+      <w:bookmarkEnd w:id="32"/>
     </w:p>
     <w:p>
       <w:pPr>
@@ -25052,7 +25564,7 @@
       <w:r>
         <w:t xml:space="preserve"> </w:t>
       </w:r>
-      <w:bookmarkStart w:id="29" w:name="_Toc486600704"/>
+      <w:bookmarkStart w:id="33" w:name="_Toc486682948"/>
       <w:r>
         <w:rPr>
           <w:rFonts w:ascii="Times New Roman" w:hAnsi="Times New Roman" w:cs="Times New Roman"/>
@@ -25063,7 +25575,7 @@
         </w:rPr>
         <w:t>Nachweis der Einhaltung technischer Randbedingungen</w:t>
       </w:r>
-      <w:bookmarkEnd w:id="29"/>
+      <w:bookmarkEnd w:id="33"/>
     </w:p>
     <w:p>
       <w:pPr>
@@ -26909,7 +27421,7 @@
           <w:szCs w:val="24"/>
         </w:rPr>
       </w:pPr>
-      <w:bookmarkStart w:id="30" w:name="_Toc486600649"/>
+      <w:bookmarkStart w:id="34" w:name="_Toc486683071"/>
       <w:r>
         <w:rPr>
           <w:rFonts w:ascii="Times New Roman" w:hAnsi="Times New Roman" w:cs="Times New Roman"/>
@@ -26981,7 +27493,7 @@
         </w:rPr>
         <w:t>: Nachweis der technischen Randbedingungen</w:t>
       </w:r>
-      <w:bookmarkEnd w:id="30"/>
+      <w:bookmarkEnd w:id="34"/>
     </w:p>
     <w:p/>
     <w:p>
@@ -27002,7 +27514,7 @@
       <w:r>
         <w:t xml:space="preserve"> </w:t>
       </w:r>
-      <w:bookmarkStart w:id="31" w:name="_Toc486600705"/>
+      <w:bookmarkStart w:id="35" w:name="_Toc486682949"/>
       <w:r>
         <w:rPr>
           <w:rFonts w:ascii="Times New Roman" w:hAnsi="Times New Roman" w:cs="Times New Roman"/>
@@ -27013,7 +27525,7 @@
         </w:rPr>
         <w:t>Verantwortlichkeiten im Projekt</w:t>
       </w:r>
-      <w:bookmarkEnd w:id="31"/>
+      <w:bookmarkEnd w:id="35"/>
     </w:p>
     <w:p>
       <w:pPr>
@@ -29041,7 +29553,7 @@
           <w:szCs w:val="24"/>
         </w:rPr>
       </w:pPr>
-      <w:bookmarkStart w:id="32" w:name="_Toc486600650"/>
+      <w:bookmarkStart w:id="36" w:name="_Toc486683072"/>
       <w:r>
         <w:rPr>
           <w:rFonts w:ascii="Times New Roman" w:hAnsi="Times New Roman" w:cs="Times New Roman"/>
@@ -29113,7 +29625,7 @@
         </w:rPr>
         <w:t>: Projektverantwortlichkeiten</w:t>
       </w:r>
-      <w:bookmarkEnd w:id="32"/>
+      <w:bookmarkEnd w:id="36"/>
     </w:p>
     <w:p>
       <w:pPr>
@@ -33787,7 +34299,7 @@
   <w:abstractNum w:abstractNumId="37" w15:restartNumberingAfterBreak="0">
     <w:nsid w:val="76C65590"/>
     <w:multiLevelType w:val="multilevel"/>
-    <w:tmpl w:val="101C7754"/>
+    <w:tmpl w:val="C2D03B4E"/>
     <w:lvl w:ilvl="0">
       <w:start w:val="4"/>
       <w:numFmt w:val="decimal"/>
@@ -33810,6 +34322,7 @@
       </w:pPr>
       <w:rPr>
         <w:rFonts w:ascii="Times New Roman" w:hAnsi="Times New Roman" w:cs="Times New Roman" w:hint="default"/>
+        <w:b/>
         <w:color w:val="auto"/>
         <w:sz w:val="28"/>
         <w:szCs w:val="28"/>
@@ -35499,7 +36012,7 @@
 </file>
 
 <file path=customXml/itemProps1.xml><?xml version="1.0" encoding="utf-8"?>
-<ds:datastoreItem xmlns:ds="http://schemas.openxmlformats.org/officeDocument/2006/customXml" ds:itemID="{DD09AF00-F715-4607-A3CE-9B3CBE96ECEF}">
+<ds:datastoreItem xmlns:ds="http://schemas.openxmlformats.org/officeDocument/2006/customXml" ds:itemID="{44C2E80D-11E6-4152-872D-7E118DC2EDE3}">
   <ds:schemaRefs>
     <ds:schemaRef ds:uri="http://schemas.openxmlformats.org/officeDocument/2006/bibliography"/>
   </ds:schemaRefs>

--- a/doc/Tetris - Documentation.docx
+++ b/doc/Tetris - Documentation.docx
@@ -295,7 +295,7 @@
             </w:rPr>
             <w:fldChar w:fldCharType="separate"/>
           </w:r>
-          <w:hyperlink w:anchor="_Toc486682928" w:history="1">
+          <w:hyperlink w:anchor="_Toc486694056" w:history="1">
             <w:r>
               <w:rPr>
                 <w:rStyle w:val="Hyperlink"/>
@@ -356,7 +356,7 @@
                 <w:sz w:val="24"/>
                 <w:szCs w:val="24"/>
               </w:rPr>
-              <w:instrText xml:space="preserve"> PAGEREF _Toc486682928 \h </w:instrText>
+              <w:instrText xml:space="preserve"> PAGEREF _Toc486694056 \h </w:instrText>
             </w:r>
             <w:r>
               <w:rPr>
@@ -414,7 +414,7 @@
               <w:lang w:eastAsia="de-DE"/>
             </w:rPr>
           </w:pPr>
-          <w:hyperlink w:anchor="_Toc486682929" w:history="1">
+          <w:hyperlink w:anchor="_Toc486694057" w:history="1">
             <w:r>
               <w:rPr>
                 <w:rStyle w:val="Hyperlink"/>
@@ -475,7 +475,7 @@
                 <w:sz w:val="24"/>
                 <w:szCs w:val="24"/>
               </w:rPr>
-              <w:instrText xml:space="preserve"> PAGEREF _Toc486682929 \h </w:instrText>
+              <w:instrText xml:space="preserve"> PAGEREF _Toc486694057 \h </w:instrText>
             </w:r>
             <w:r>
               <w:rPr>
@@ -533,7 +533,7 @@
               <w:lang w:eastAsia="de-DE"/>
             </w:rPr>
           </w:pPr>
-          <w:hyperlink w:anchor="_Toc486682930" w:history="1">
+          <w:hyperlink w:anchor="_Toc486694058" w:history="1">
             <w:r>
               <w:rPr>
                 <w:rStyle w:val="Hyperlink"/>
@@ -592,7 +592,7 @@
                 <w:sz w:val="24"/>
                 <w:szCs w:val="24"/>
               </w:rPr>
-              <w:instrText xml:space="preserve"> PAGEREF _Toc486682930 \h </w:instrText>
+              <w:instrText xml:space="preserve"> PAGEREF _Toc486694058 \h </w:instrText>
             </w:r>
             <w:r>
               <w:rPr>
@@ -650,7 +650,7 @@
               <w:lang w:eastAsia="de-DE"/>
             </w:rPr>
           </w:pPr>
-          <w:hyperlink w:anchor="_Toc486682931" w:history="1">
+          <w:hyperlink w:anchor="_Toc486694059" w:history="1">
             <w:r>
               <w:rPr>
                 <w:rStyle w:val="Hyperlink"/>
@@ -709,7 +709,7 @@
                 <w:sz w:val="24"/>
                 <w:szCs w:val="24"/>
               </w:rPr>
-              <w:instrText xml:space="preserve"> PAGEREF _Toc486682931 \h </w:instrText>
+              <w:instrText xml:space="preserve"> PAGEREF _Toc486694059 \h </w:instrText>
             </w:r>
             <w:r>
               <w:rPr>
@@ -767,7 +767,7 @@
               <w:lang w:eastAsia="de-DE"/>
             </w:rPr>
           </w:pPr>
-          <w:hyperlink w:anchor="_Toc486682932" w:history="1">
+          <w:hyperlink w:anchor="_Toc486694060" w:history="1">
             <w:r>
               <w:rPr>
                 <w:rStyle w:val="Hyperlink"/>
@@ -828,7 +828,7 @@
                 <w:sz w:val="24"/>
                 <w:szCs w:val="24"/>
               </w:rPr>
-              <w:instrText xml:space="preserve"> PAGEREF _Toc486682932 \h </w:instrText>
+              <w:instrText xml:space="preserve"> PAGEREF _Toc486694060 \h </w:instrText>
             </w:r>
             <w:r>
               <w:rPr>
@@ -886,7 +886,7 @@
               <w:lang w:eastAsia="de-DE"/>
             </w:rPr>
           </w:pPr>
-          <w:hyperlink w:anchor="_Toc486682933" w:history="1">
+          <w:hyperlink w:anchor="_Toc486694061" w:history="1">
             <w:r>
               <w:rPr>
                 <w:rStyle w:val="Hyperlink"/>
@@ -945,7 +945,7 @@
                 <w:sz w:val="24"/>
                 <w:szCs w:val="24"/>
               </w:rPr>
-              <w:instrText xml:space="preserve"> PAGEREF _Toc486682933 \h </w:instrText>
+              <w:instrText xml:space="preserve"> PAGEREF _Toc486694061 \h </w:instrText>
             </w:r>
             <w:r>
               <w:rPr>
@@ -1003,7 +1003,7 @@
               <w:lang w:eastAsia="de-DE"/>
             </w:rPr>
           </w:pPr>
-          <w:hyperlink w:anchor="_Toc486682934" w:history="1">
+          <w:hyperlink w:anchor="_Toc486694062" w:history="1">
             <w:r>
               <w:rPr>
                 <w:rStyle w:val="Hyperlink"/>
@@ -1062,7 +1062,7 @@
                 <w:sz w:val="24"/>
                 <w:szCs w:val="24"/>
               </w:rPr>
-              <w:instrText xml:space="preserve"> PAGEREF _Toc486682934 \h </w:instrText>
+              <w:instrText xml:space="preserve"> PAGEREF _Toc486694062 \h </w:instrText>
             </w:r>
             <w:r>
               <w:rPr>
@@ -1120,7 +1120,7 @@
               <w:lang w:eastAsia="de-DE"/>
             </w:rPr>
           </w:pPr>
-          <w:hyperlink w:anchor="_Toc486682935" w:history="1">
+          <w:hyperlink w:anchor="_Toc486694063" w:history="1">
             <w:r>
               <w:rPr>
                 <w:rStyle w:val="Hyperlink"/>
@@ -1179,7 +1179,7 @@
                 <w:sz w:val="24"/>
                 <w:szCs w:val="24"/>
               </w:rPr>
-              <w:instrText xml:space="preserve"> PAGEREF _Toc486682935 \h </w:instrText>
+              <w:instrText xml:space="preserve"> PAGEREF _Toc486694063 \h </w:instrText>
             </w:r>
             <w:r>
               <w:rPr>
@@ -1237,7 +1237,7 @@
               <w:lang w:eastAsia="de-DE"/>
             </w:rPr>
           </w:pPr>
-          <w:hyperlink w:anchor="_Toc486682936" w:history="1">
+          <w:hyperlink w:anchor="_Toc486694064" w:history="1">
             <w:r>
               <w:rPr>
                 <w:rStyle w:val="Hyperlink"/>
@@ -1296,7 +1296,7 @@
                 <w:sz w:val="24"/>
                 <w:szCs w:val="24"/>
               </w:rPr>
-              <w:instrText xml:space="preserve"> PAGEREF _Toc486682936 \h </w:instrText>
+              <w:instrText xml:space="preserve"> PAGEREF _Toc486694064 \h </w:instrText>
             </w:r>
             <w:r>
               <w:rPr>
@@ -1354,7 +1354,7 @@
               <w:lang w:eastAsia="de-DE"/>
             </w:rPr>
           </w:pPr>
-          <w:hyperlink w:anchor="_Toc486682937" w:history="1">
+          <w:hyperlink w:anchor="_Toc486694065" w:history="1">
             <w:r>
               <w:rPr>
                 <w:rStyle w:val="Hyperlink"/>
@@ -1413,7 +1413,7 @@
                 <w:sz w:val="24"/>
                 <w:szCs w:val="24"/>
               </w:rPr>
-              <w:instrText xml:space="preserve"> PAGEREF _Toc486682937 \h </w:instrText>
+              <w:instrText xml:space="preserve"> PAGEREF _Toc486694065 \h </w:instrText>
             </w:r>
             <w:r>
               <w:rPr>
@@ -1471,7 +1471,7 @@
               <w:lang w:eastAsia="de-DE"/>
             </w:rPr>
           </w:pPr>
-          <w:hyperlink w:anchor="_Toc486682938" w:history="1">
+          <w:hyperlink w:anchor="_Toc486694066" w:history="1">
             <w:r>
               <w:rPr>
                 <w:rStyle w:val="Hyperlink"/>
@@ -1500,7 +1500,7 @@
                 <w:sz w:val="24"/>
                 <w:szCs w:val="24"/>
               </w:rPr>
-              <w:t>View</w:t>
+              <w:t>TetrisView</w:t>
             </w:r>
             <w:r>
               <w:rPr>
@@ -1530,7 +1530,7 @@
                 <w:sz w:val="24"/>
                 <w:szCs w:val="24"/>
               </w:rPr>
-              <w:instrText xml:space="preserve"> PAGEREF _Toc486682938 \h </w:instrText>
+              <w:instrText xml:space="preserve"> PAGEREF _Toc486694066 \h </w:instrText>
             </w:r>
             <w:r>
               <w:rPr>
@@ -1588,7 +1588,7 @@
               <w:lang w:eastAsia="de-DE"/>
             </w:rPr>
           </w:pPr>
-          <w:hyperlink w:anchor="_Toc486682939" w:history="1">
+          <w:hyperlink w:anchor="_Toc486694067" w:history="1">
             <w:r>
               <w:rPr>
                 <w:rStyle w:val="Hyperlink"/>
@@ -1647,7 +1647,7 @@
                 <w:sz w:val="24"/>
                 <w:szCs w:val="24"/>
               </w:rPr>
-              <w:instrText xml:space="preserve"> PAGEREF _Toc486682939 \h </w:instrText>
+              <w:instrText xml:space="preserve"> PAGEREF _Toc486694067 \h </w:instrText>
             </w:r>
             <w:r>
               <w:rPr>
@@ -1705,7 +1705,7 @@
               <w:lang w:eastAsia="de-DE"/>
             </w:rPr>
           </w:pPr>
-          <w:hyperlink w:anchor="_Toc486682940" w:history="1">
+          <w:hyperlink w:anchor="_Toc486694068" w:history="1">
             <w:r>
               <w:rPr>
                 <w:rStyle w:val="Hyperlink"/>
@@ -1764,7 +1764,7 @@
                 <w:sz w:val="24"/>
                 <w:szCs w:val="24"/>
               </w:rPr>
-              <w:instrText xml:space="preserve"> PAGEREF _Toc486682940 \h </w:instrText>
+              <w:instrText xml:space="preserve"> PAGEREF _Toc486694068 \h </w:instrText>
             </w:r>
             <w:r>
               <w:rPr>
@@ -1822,7 +1822,7 @@
               <w:lang w:eastAsia="de-DE"/>
             </w:rPr>
           </w:pPr>
-          <w:hyperlink w:anchor="_Toc486682941" w:history="1">
+          <w:hyperlink w:anchor="_Toc486694069" w:history="1">
             <w:r>
               <w:rPr>
                 <w:rStyle w:val="Hyperlink"/>
@@ -1853,7 +1853,7 @@
                 <w:sz w:val="24"/>
                 <w:szCs w:val="24"/>
               </w:rPr>
-              <w:t>Controller</w:t>
+              <w:t>TetrisController</w:t>
             </w:r>
             <w:r>
               <w:rPr>
@@ -1883,7 +1883,7 @@
                 <w:sz w:val="24"/>
                 <w:szCs w:val="24"/>
               </w:rPr>
-              <w:instrText xml:space="preserve"> PAGEREF _Toc486682941 \h </w:instrText>
+              <w:instrText xml:space="preserve"> PAGEREF _Toc486694069 \h </w:instrText>
             </w:r>
             <w:r>
               <w:rPr>
@@ -1941,7 +1941,7 @@
               <w:lang w:eastAsia="de-DE"/>
             </w:rPr>
           </w:pPr>
-          <w:hyperlink w:anchor="_Toc486682942" w:history="1">
+          <w:hyperlink w:anchor="_Toc486694070" w:history="1">
             <w:r>
               <w:rPr>
                 <w:rStyle w:val="Hyperlink"/>
@@ -2002,7 +2002,7 @@
                 <w:sz w:val="24"/>
                 <w:szCs w:val="24"/>
               </w:rPr>
-              <w:instrText xml:space="preserve"> PAGEREF _Toc486682942 \h </w:instrText>
+              <w:instrText xml:space="preserve"> PAGEREF _Toc486694070 \h </w:instrText>
             </w:r>
             <w:r>
               <w:rPr>
@@ -2060,7 +2060,7 @@
               <w:lang w:eastAsia="de-DE"/>
             </w:rPr>
           </w:pPr>
-          <w:hyperlink w:anchor="_Toc486682943" w:history="1">
+          <w:hyperlink w:anchor="_Toc486694071" w:history="1">
             <w:r>
               <w:rPr>
                 <w:rStyle w:val="Hyperlink"/>
@@ -2119,7 +2119,7 @@
                 <w:sz w:val="24"/>
                 <w:szCs w:val="24"/>
               </w:rPr>
-              <w:instrText xml:space="preserve"> PAGEREF _Toc486682943 \h </w:instrText>
+              <w:instrText xml:space="preserve"> PAGEREF _Toc486694071 \h </w:instrText>
             </w:r>
             <w:r>
               <w:rPr>
@@ -2177,7 +2177,7 @@
               <w:lang w:eastAsia="de-DE"/>
             </w:rPr>
           </w:pPr>
-          <w:hyperlink w:anchor="_Toc486682944" w:history="1">
+          <w:hyperlink w:anchor="_Toc486694072" w:history="1">
             <w:r>
               <w:rPr>
                 <w:rStyle w:val="Hyperlink"/>
@@ -2236,7 +2236,7 @@
                 <w:sz w:val="24"/>
                 <w:szCs w:val="24"/>
               </w:rPr>
-              <w:instrText xml:space="preserve"> PAGEREF _Toc486682944 \h </w:instrText>
+              <w:instrText xml:space="preserve"> PAGEREF _Toc486694072 \h </w:instrText>
             </w:r>
             <w:r>
               <w:rPr>
@@ -2294,7 +2294,7 @@
               <w:lang w:eastAsia="de-DE"/>
             </w:rPr>
           </w:pPr>
-          <w:hyperlink w:anchor="_Toc486682945" w:history="1">
+          <w:hyperlink w:anchor="_Toc486694073" w:history="1">
             <w:r>
               <w:rPr>
                 <w:rStyle w:val="Hyperlink"/>
@@ -2355,7 +2355,7 @@
                 <w:sz w:val="24"/>
                 <w:szCs w:val="24"/>
               </w:rPr>
-              <w:instrText xml:space="preserve"> PAGEREF _Toc486682945 \h </w:instrText>
+              <w:instrText xml:space="preserve"> PAGEREF _Toc486694073 \h </w:instrText>
             </w:r>
             <w:r>
               <w:rPr>
@@ -2413,7 +2413,7 @@
               <w:lang w:eastAsia="de-DE"/>
             </w:rPr>
           </w:pPr>
-          <w:hyperlink w:anchor="_Toc486682946" w:history="1">
+          <w:hyperlink w:anchor="_Toc486694074" w:history="1">
             <w:r>
               <w:rPr>
                 <w:rStyle w:val="Hyperlink"/>
@@ -2472,7 +2472,7 @@
                 <w:sz w:val="24"/>
                 <w:szCs w:val="24"/>
               </w:rPr>
-              <w:instrText xml:space="preserve"> PAGEREF _Toc486682946 \h </w:instrText>
+              <w:instrText xml:space="preserve"> PAGEREF _Toc486694074 \h </w:instrText>
             </w:r>
             <w:r>
               <w:rPr>
@@ -2530,7 +2530,7 @@
               <w:lang w:eastAsia="de-DE"/>
             </w:rPr>
           </w:pPr>
-          <w:hyperlink w:anchor="_Toc486682947" w:history="1">
+          <w:hyperlink w:anchor="_Toc486694075" w:history="1">
             <w:r>
               <w:rPr>
                 <w:rStyle w:val="Hyperlink"/>
@@ -2589,7 +2589,7 @@
                 <w:sz w:val="24"/>
                 <w:szCs w:val="24"/>
               </w:rPr>
-              <w:instrText xml:space="preserve"> PAGEREF _Toc486682947 \h </w:instrText>
+              <w:instrText xml:space="preserve"> PAGEREF _Toc486694075 \h </w:instrText>
             </w:r>
             <w:r>
               <w:rPr>
@@ -2647,7 +2647,7 @@
               <w:lang w:eastAsia="de-DE"/>
             </w:rPr>
           </w:pPr>
-          <w:hyperlink w:anchor="_Toc486682948" w:history="1">
+          <w:hyperlink w:anchor="_Toc486694076" w:history="1">
             <w:r>
               <w:rPr>
                 <w:rStyle w:val="Hyperlink"/>
@@ -2706,7 +2706,7 @@
                 <w:sz w:val="24"/>
                 <w:szCs w:val="24"/>
               </w:rPr>
-              <w:instrText xml:space="preserve"> PAGEREF _Toc486682948 \h </w:instrText>
+              <w:instrText xml:space="preserve"> PAGEREF _Toc486694076 \h </w:instrText>
             </w:r>
             <w:r>
               <w:rPr>
@@ -2764,7 +2764,7 @@
               <w:lang w:eastAsia="de-DE"/>
             </w:rPr>
           </w:pPr>
-          <w:hyperlink w:anchor="_Toc486682949" w:history="1">
+          <w:hyperlink w:anchor="_Toc486694077" w:history="1">
             <w:r>
               <w:rPr>
                 <w:rStyle w:val="Hyperlink"/>
@@ -2823,7 +2823,7 @@
                 <w:sz w:val="24"/>
                 <w:szCs w:val="24"/>
               </w:rPr>
-              <w:instrText xml:space="preserve"> PAGEREF _Toc486682949 \h </w:instrText>
+              <w:instrText xml:space="preserve"> PAGEREF _Toc486694077 \h </w:instrText>
             </w:r>
             <w:r>
               <w:rPr>
@@ -2894,6 +2894,8 @@
         </w:rPr>
         <w:br w:type="page"/>
       </w:r>
+      <w:bookmarkStart w:id="0" w:name="_GoBack"/>
+      <w:bookmarkEnd w:id="0"/>
       <w:r>
         <w:rPr>
           <w:rFonts w:ascii="Times New Roman" w:hAnsi="Times New Roman" w:cs="Times New Roman"/>
@@ -4234,7 +4236,7 @@
           <w:color w:val="auto"/>
         </w:rPr>
       </w:pPr>
-      <w:bookmarkStart w:id="0" w:name="_Toc486682928"/>
+      <w:bookmarkStart w:id="1" w:name="_Toc486694056"/>
       <w:r>
         <w:rPr>
           <w:rFonts w:ascii="Times New Roman" w:hAnsi="Times New Roman" w:cs="Times New Roman"/>
@@ -4244,7 +4246,7 @@
         <w:lastRenderedPageBreak/>
         <w:t>Einleitung</w:t>
       </w:r>
-      <w:bookmarkEnd w:id="0"/>
+      <w:bookmarkEnd w:id="1"/>
     </w:p>
     <w:p>
       <w:pPr>
@@ -4543,7 +4545,7 @@
           <w:color w:val="auto"/>
         </w:rPr>
       </w:pPr>
-      <w:bookmarkStart w:id="1" w:name="_Toc486682929"/>
+      <w:bookmarkStart w:id="2" w:name="_Toc486694057"/>
       <w:r>
         <w:rPr>
           <w:rFonts w:ascii="Times New Roman" w:hAnsi="Times New Roman" w:cs="Times New Roman"/>
@@ -4553,7 +4555,7 @@
         <w:lastRenderedPageBreak/>
         <w:t>Anforderungen und abgeleitetes Spielkonzept</w:t>
       </w:r>
-      <w:bookmarkEnd w:id="1"/>
+      <w:bookmarkEnd w:id="2"/>
     </w:p>
     <w:p>
       <w:pPr>
@@ -4589,7 +4591,7 @@
         </w:rPr>
         <w:t xml:space="preserve"> </w:t>
       </w:r>
-      <w:bookmarkStart w:id="2" w:name="_Toc486682930"/>
+      <w:bookmarkStart w:id="3" w:name="_Toc486694058"/>
       <w:r>
         <w:rPr>
           <w:rFonts w:ascii="Times New Roman" w:hAnsi="Times New Roman" w:cs="Times New Roman"/>
@@ -4600,7 +4602,7 @@
         </w:rPr>
         <w:t>Anforderungen</w:t>
       </w:r>
-      <w:bookmarkEnd w:id="2"/>
+      <w:bookmarkEnd w:id="3"/>
     </w:p>
     <w:p>
       <w:pPr>
@@ -6580,8 +6582,8 @@
           <w:szCs w:val="24"/>
         </w:rPr>
       </w:pPr>
-      <w:bookmarkStart w:id="3" w:name="_Toc479847682"/>
-      <w:bookmarkStart w:id="4" w:name="_Toc486683067"/>
+      <w:bookmarkStart w:id="4" w:name="_Toc479847682"/>
+      <w:bookmarkStart w:id="5" w:name="_Toc486683067"/>
       <w:r>
         <w:rPr>
           <w:rFonts w:ascii="Times New Roman" w:hAnsi="Times New Roman" w:cs="Times New Roman"/>
@@ -6653,8 +6655,8 @@
         </w:rPr>
         <w:t>: Anforderungen</w:t>
       </w:r>
-      <w:bookmarkEnd w:id="3"/>
       <w:bookmarkEnd w:id="4"/>
+      <w:bookmarkEnd w:id="5"/>
     </w:p>
     <w:p>
       <w:pPr>
@@ -6701,7 +6703,7 @@
         <w:lastRenderedPageBreak/>
         <w:t xml:space="preserve"> </w:t>
       </w:r>
-      <w:bookmarkStart w:id="5" w:name="_Toc486682931"/>
+      <w:bookmarkStart w:id="6" w:name="_Toc486694059"/>
       <w:r>
         <w:rPr>
           <w:rFonts w:ascii="Times New Roman" w:hAnsi="Times New Roman" w:cs="Times New Roman"/>
@@ -6712,7 +6714,7 @@
         </w:rPr>
         <w:t>Spielkonzept des Tetris Games</w:t>
       </w:r>
-      <w:bookmarkEnd w:id="5"/>
+      <w:bookmarkEnd w:id="6"/>
     </w:p>
     <w:p/>
     <w:p/>
@@ -6784,7 +6786,7 @@
           <w:szCs w:val="24"/>
         </w:rPr>
       </w:pPr>
-      <w:bookmarkStart w:id="6" w:name="_Toc486683063"/>
+      <w:bookmarkStart w:id="7" w:name="_Toc486683063"/>
       <w:r>
         <w:rPr>
           <w:rFonts w:ascii="Times New Roman" w:hAnsi="Times New Roman" w:cs="Times New Roman"/>
@@ -6856,7 +6858,7 @@
         </w:rPr>
         <w:t>: Die Tetris-Bausteine I, J, L, O, S, T und Z</w:t>
       </w:r>
-      <w:bookmarkEnd w:id="6"/>
+      <w:bookmarkEnd w:id="7"/>
     </w:p>
     <w:p>
       <w:pPr>
@@ -6965,7 +6967,7 @@
           <w:szCs w:val="24"/>
         </w:rPr>
       </w:pPr>
-      <w:bookmarkStart w:id="7" w:name="_Toc486683064"/>
+      <w:bookmarkStart w:id="8" w:name="_Toc486683064"/>
       <w:r>
         <w:rPr>
           <w:rFonts w:ascii="Times New Roman" w:hAnsi="Times New Roman" w:cs="Times New Roman"/>
@@ -7037,7 +7039,7 @@
         </w:rPr>
         <w:t>: Spielprinzip von Tetris Game</w:t>
       </w:r>
-      <w:bookmarkEnd w:id="7"/>
+      <w:bookmarkEnd w:id="8"/>
     </w:p>
     <w:p>
       <w:pPr>
@@ -7266,7 +7268,7 @@
           <w:color w:val="auto"/>
         </w:rPr>
       </w:pPr>
-      <w:bookmarkStart w:id="8" w:name="_Toc486682932"/>
+      <w:bookmarkStart w:id="9" w:name="_Toc486694060"/>
       <w:r>
         <w:rPr>
           <w:rFonts w:ascii="Times New Roman" w:hAnsi="Times New Roman" w:cs="Times New Roman"/>
@@ -7276,7 +7278,7 @@
         <w:lastRenderedPageBreak/>
         <w:t>Architektur und Implementierung</w:t>
       </w:r>
-      <w:bookmarkEnd w:id="8"/>
+      <w:bookmarkEnd w:id="9"/>
     </w:p>
     <w:p>
       <w:pPr>
@@ -7594,7 +7596,7 @@
         </w:rPr>
         <w:t xml:space="preserve"> </w:t>
       </w:r>
-      <w:bookmarkStart w:id="9" w:name="_Toc486682933"/>
+      <w:bookmarkStart w:id="10" w:name="_Toc486694061"/>
       <w:r>
         <w:rPr>
           <w:rFonts w:ascii="Times New Roman" w:hAnsi="Times New Roman" w:cs="Times New Roman"/>
@@ -7605,7 +7607,7 @@
         </w:rPr>
         <w:t>Model</w:t>
       </w:r>
-      <w:bookmarkEnd w:id="9"/>
+      <w:bookmarkEnd w:id="10"/>
     </w:p>
     <w:p>
       <w:pPr>
@@ -7822,7 +7824,7 @@
           <w:szCs w:val="24"/>
         </w:rPr>
       </w:pPr>
-      <w:bookmarkStart w:id="10" w:name="_Toc486682934"/>
+      <w:bookmarkStart w:id="11" w:name="_Toc486694062"/>
       <w:r>
         <w:rPr>
           <w:rFonts w:ascii="Times New Roman" w:hAnsi="Times New Roman" w:cs="Times New Roman"/>
@@ -7833,7 +7835,7 @@
         </w:rPr>
         <w:t>TetrisGame</w:t>
       </w:r>
-      <w:bookmarkEnd w:id="10"/>
+      <w:bookmarkEnd w:id="11"/>
     </w:p>
     <w:p>
       <w:pPr>
@@ -10163,7 +10165,7 @@
           <w:szCs w:val="24"/>
         </w:rPr>
       </w:pPr>
-      <w:bookmarkStart w:id="11" w:name="_Toc486682935"/>
+      <w:bookmarkStart w:id="12" w:name="_Toc486694063"/>
       <w:r>
         <w:rPr>
           <w:rFonts w:ascii="Times New Roman" w:hAnsi="Times New Roman" w:cs="Times New Roman"/>
@@ -10174,7 +10176,7 @@
         </w:rPr>
         <w:t>Tetromino</w:t>
       </w:r>
-      <w:bookmarkEnd w:id="11"/>
+      <w:bookmarkEnd w:id="12"/>
     </w:p>
     <w:p>
       <w:pPr>
@@ -11384,7 +11386,7 @@
           <w:szCs w:val="24"/>
         </w:rPr>
       </w:pPr>
-      <w:bookmarkStart w:id="12" w:name="_Toc486683065"/>
+      <w:bookmarkStart w:id="13" w:name="_Toc486683065"/>
       <w:r>
         <w:rPr>
           <w:rFonts w:ascii="Times New Roman" w:hAnsi="Times New Roman" w:cs="Times New Roman"/>
@@ -11456,7 +11458,7 @@
         </w:rPr>
         <w:t>: Kollisionserkennung der Tetrominoes</w:t>
       </w:r>
-      <w:bookmarkEnd w:id="12"/>
+      <w:bookmarkEnd w:id="13"/>
     </w:p>
     <w:p>
       <w:pPr>
@@ -11563,7 +11565,7 @@
           <w:szCs w:val="24"/>
         </w:rPr>
       </w:pPr>
-      <w:bookmarkStart w:id="13" w:name="_Toc486682936"/>
+      <w:bookmarkStart w:id="14" w:name="_Toc486694064"/>
       <w:r>
         <w:rPr>
           <w:rFonts w:ascii="Times New Roman" w:hAnsi="Times New Roman" w:cs="Times New Roman"/>
@@ -11574,7 +11576,7 @@
         </w:rPr>
         <w:t>Level</w:t>
       </w:r>
-      <w:bookmarkEnd w:id="13"/>
+      <w:bookmarkEnd w:id="14"/>
     </w:p>
     <w:p>
       <w:pPr>
@@ -12212,7 +12214,7 @@
           <w:szCs w:val="24"/>
         </w:rPr>
       </w:pPr>
-      <w:bookmarkStart w:id="14" w:name="_Toc486682937"/>
+      <w:bookmarkStart w:id="15" w:name="_Toc486694065"/>
       <w:r>
         <w:rPr>
           <w:rFonts w:ascii="Times New Roman" w:hAnsi="Times New Roman" w:cs="Times New Roman"/>
@@ -12223,7 +12225,7 @@
         </w:rPr>
         <w:t>Cell</w:t>
       </w:r>
-      <w:bookmarkEnd w:id="14"/>
+      <w:bookmarkEnd w:id="15"/>
     </w:p>
     <w:p>
       <w:pPr>
@@ -12479,7 +12481,7 @@
         </w:rPr>
         <w:t xml:space="preserve"> </w:t>
       </w:r>
-      <w:bookmarkStart w:id="15" w:name="_Toc486682938"/>
+      <w:bookmarkStart w:id="16" w:name="_Toc486694066"/>
       <w:r>
         <w:rPr>
           <w:rFonts w:ascii="Times New Roman" w:hAnsi="Times New Roman" w:cs="Times New Roman"/>
@@ -12488,9 +12490,19 @@
           <w:sz w:val="28"/>
           <w:szCs w:val="28"/>
         </w:rPr>
+        <w:t>Tetris</w:t>
+      </w:r>
+      <w:r>
+        <w:rPr>
+          <w:rFonts w:ascii="Times New Roman" w:hAnsi="Times New Roman" w:cs="Times New Roman"/>
+          <w:b/>
+          <w:color w:val="auto"/>
+          <w:sz w:val="28"/>
+          <w:szCs w:val="28"/>
+        </w:rPr>
         <w:t>View</w:t>
       </w:r>
-      <w:bookmarkEnd w:id="15"/>
+      <w:bookmarkEnd w:id="16"/>
     </w:p>
     <w:p>
       <w:pPr>
@@ -12522,7 +12534,23 @@
           <w:sz w:val="24"/>
           <w:szCs w:val="24"/>
         </w:rPr>
-        <w:t>Die View ist für die</w:t>
+        <w:t xml:space="preserve">Die </w:t>
+      </w:r>
+      <w:r>
+        <w:rPr>
+          <w:rFonts w:ascii="Times New Roman" w:hAnsi="Times New Roman" w:cs="Times New Roman"/>
+          <w:sz w:val="24"/>
+          <w:szCs w:val="24"/>
+        </w:rPr>
+        <w:t>Tetris</w:t>
+      </w:r>
+      <w:r>
+        <w:rPr>
+          <w:rFonts w:ascii="Times New Roman" w:hAnsi="Times New Roman" w:cs="Times New Roman"/>
+          <w:sz w:val="24"/>
+          <w:szCs w:val="24"/>
+        </w:rPr>
+        <w:t>View ist für die</w:t>
       </w:r>
       <w:r>
         <w:rPr>
@@ -12554,7 +12582,23 @@
           <w:sz w:val="24"/>
           <w:szCs w:val="24"/>
         </w:rPr>
-        <w:t xml:space="preserve"> besteht die View</w:t>
+        <w:t xml:space="preserve"> besteht die </w:t>
+      </w:r>
+      <w:r>
+        <w:rPr>
+          <w:rFonts w:ascii="Times New Roman" w:hAnsi="Times New Roman" w:cs="Times New Roman"/>
+          <w:sz w:val="24"/>
+          <w:szCs w:val="24"/>
+        </w:rPr>
+        <w:t>Tetris</w:t>
+      </w:r>
+      <w:r>
+        <w:rPr>
+          <w:rFonts w:ascii="Times New Roman" w:hAnsi="Times New Roman" w:cs="Times New Roman"/>
+          <w:sz w:val="24"/>
+          <w:szCs w:val="24"/>
+        </w:rPr>
+        <w:t>View</w:t>
       </w:r>
       <w:r>
         <w:rPr>
@@ -12618,23 +12662,7 @@
           <w:sz w:val="24"/>
           <w:szCs w:val="24"/>
         </w:rPr>
-        <w:t xml:space="preserve">das auch </w:t>
-      </w:r>
-      <w:r>
-        <w:rPr>
-          <w:rFonts w:ascii="Times New Roman" w:hAnsi="Times New Roman" w:cs="Times New Roman"/>
-          <w:sz w:val="24"/>
-          <w:szCs w:val="24"/>
-        </w:rPr>
-        <w:t>die View</w:t>
-      </w:r>
-      <w:r>
-        <w:rPr>
-          <w:rFonts w:ascii="Times New Roman" w:hAnsi="Times New Roman" w:cs="Times New Roman"/>
-          <w:sz w:val="24"/>
-          <w:szCs w:val="24"/>
-        </w:rPr>
-        <w:t xml:space="preserve"> beinhaltet</w:t>
+        <w:t>das auch die View beinhaltet</w:t>
       </w:r>
       <w:r>
         <w:rPr>
@@ -12704,7 +12732,7 @@
           <w:color w:val="auto"/>
         </w:rPr>
       </w:pPr>
-      <w:bookmarkStart w:id="16" w:name="_Toc486682939"/>
+      <w:bookmarkStart w:id="17" w:name="_Toc486694067"/>
       <w:r>
         <w:rPr>
           <w:rFonts w:ascii="Times New Roman" w:hAnsi="Times New Roman" w:cs="Times New Roman"/>
@@ -12713,7 +12741,7 @@
         </w:rPr>
         <w:t>HTML-Dokument</w:t>
       </w:r>
-      <w:bookmarkEnd w:id="16"/>
+      <w:bookmarkEnd w:id="17"/>
     </w:p>
     <w:p>
       <w:pPr>
@@ -12753,7 +12781,23 @@
           <w:sz w:val="24"/>
           <w:szCs w:val="24"/>
         </w:rPr>
-        <w:t xml:space="preserve"> View wird im Browser </w:t>
+        <w:t xml:space="preserve"> </w:t>
+      </w:r>
+      <w:r>
+        <w:rPr>
+          <w:rFonts w:ascii="Times New Roman" w:hAnsi="Times New Roman" w:cs="Times New Roman"/>
+          <w:sz w:val="24"/>
+          <w:szCs w:val="24"/>
+        </w:rPr>
+        <w:t>Tetris</w:t>
+      </w:r>
+      <w:r>
+        <w:rPr>
+          <w:rFonts w:ascii="Times New Roman" w:hAnsi="Times New Roman" w:cs="Times New Roman"/>
+          <w:sz w:val="24"/>
+          <w:szCs w:val="24"/>
+        </w:rPr>
+        <w:t xml:space="preserve">View wird im Browser </w:t>
       </w:r>
       <w:r>
         <w:rPr>
@@ -13628,6 +13672,7 @@
                 <w:sz w:val="20"/>
                 <w:szCs w:val="20"/>
               </w:rPr>
+              <w:lastRenderedPageBreak/>
               <w:t>41</w:t>
             </w:r>
           </w:p>
@@ -13645,7 +13690,6 @@
                 <w:sz w:val="20"/>
                 <w:szCs w:val="20"/>
               </w:rPr>
-              <w:lastRenderedPageBreak/>
               <w:t>42</w:t>
             </w:r>
           </w:p>
@@ -16664,6 +16708,16 @@
                 <w:lang w:val="en-US" w:eastAsia="de-DE"/>
               </w:rPr>
               <w:br/>
+            </w:r>
+            <w:r>
+              <w:rPr>
+                <w:rFonts w:ascii="Courier New" w:eastAsia="Times New Roman" w:hAnsi="Courier New" w:cs="Courier New"/>
+                <w:color w:val="000000"/>
+                <w:sz w:val="20"/>
+                <w:szCs w:val="20"/>
+                <w:lang w:val="en-US" w:eastAsia="de-DE"/>
+              </w:rPr>
+              <w:lastRenderedPageBreak/>
               <w:t xml:space="preserve">    </w:t>
             </w:r>
             <w:r>
@@ -16689,18 +16743,6 @@
                 <w:lang w:val="en-US" w:eastAsia="de-DE"/>
               </w:rPr>
               <w:br/>
-            </w:r>
-            <w:r>
-              <w:rPr>
-                <w:rFonts w:ascii="Courier New" w:eastAsia="Times New Roman" w:hAnsi="Courier New" w:cs="Courier New"/>
-                <w:i/>
-                <w:iCs/>
-                <w:color w:val="808080"/>
-                <w:sz w:val="20"/>
-                <w:szCs w:val="20"/>
-                <w:lang w:val="en-US" w:eastAsia="de-DE"/>
-              </w:rPr>
-              <w:lastRenderedPageBreak/>
               <w:t xml:space="preserve">    </w:t>
             </w:r>
             <w:r>
@@ -19310,7 +19352,7 @@
           <w:szCs w:val="24"/>
         </w:rPr>
       </w:pPr>
-      <w:bookmarkStart w:id="17" w:name="_Toc486683073"/>
+      <w:bookmarkStart w:id="18" w:name="_Toc486683073"/>
       <w:r>
         <w:rPr>
           <w:rFonts w:ascii="Times New Roman" w:hAnsi="Times New Roman" w:cs="Times New Roman"/>
@@ -19383,7 +19425,7 @@
         </w:rPr>
         <w:t>: HTML Basisdokument des Spiels</w:t>
       </w:r>
-      <w:bookmarkEnd w:id="17"/>
+      <w:bookmarkEnd w:id="18"/>
     </w:p>
     <w:p>
       <w:pPr>
@@ -19425,7 +19467,7 @@
           <w:color w:val="auto"/>
         </w:rPr>
       </w:pPr>
-      <w:bookmarkStart w:id="18" w:name="_Toc486682940"/>
+      <w:bookmarkStart w:id="19" w:name="_Toc486694068"/>
       <w:r>
         <w:rPr>
           <w:rFonts w:ascii="Times New Roman" w:hAnsi="Times New Roman" w:cs="Times New Roman"/>
@@ -19434,7 +19476,7 @@
         </w:rPr>
         <w:t>TetrisView als Schnittstelle zum HTML-Dokument</w:t>
       </w:r>
-      <w:bookmarkEnd w:id="18"/>
+      <w:bookmarkEnd w:id="19"/>
     </w:p>
     <w:p>
       <w:pPr>
@@ -19514,7 +19556,7 @@
         </w:rPr>
         <w:t xml:space="preserve"> </w:t>
       </w:r>
-      <w:bookmarkStart w:id="19" w:name="_Toc486682941"/>
+      <w:bookmarkStart w:id="20" w:name="_Toc486694069"/>
       <w:r>
         <w:rPr>
           <w:rFonts w:ascii="Times New Roman" w:hAnsi="Times New Roman" w:cs="Times New Roman"/>
@@ -19523,9 +19565,19 @@
           <w:sz w:val="28"/>
           <w:szCs w:val="28"/>
         </w:rPr>
+        <w:t>Tetris</w:t>
+      </w:r>
+      <w:r>
+        <w:rPr>
+          <w:rFonts w:ascii="Times New Roman" w:hAnsi="Times New Roman" w:cs="Times New Roman"/>
+          <w:b/>
+          <w:color w:val="auto"/>
+          <w:sz w:val="28"/>
+          <w:szCs w:val="28"/>
+        </w:rPr>
         <w:t>Controller</w:t>
       </w:r>
-      <w:bookmarkEnd w:id="19"/>
+      <w:bookmarkEnd w:id="20"/>
     </w:p>
     <w:p>
       <w:pPr>
@@ -19551,7 +19603,23 @@
           <w:sz w:val="24"/>
           <w:szCs w:val="24"/>
         </w:rPr>
-        <w:t>Für die Ablaufsteuerung des Spiels ist der Controller zuständig.</w:t>
+        <w:t xml:space="preserve">Für die Ablaufsteuerung des Spiels ist der </w:t>
+      </w:r>
+      <w:r>
+        <w:rPr>
+          <w:rFonts w:ascii="Times New Roman" w:hAnsi="Times New Roman" w:cs="Times New Roman"/>
+          <w:sz w:val="24"/>
+          <w:szCs w:val="24"/>
+        </w:rPr>
+        <w:t>Tetris</w:t>
+      </w:r>
+      <w:r>
+        <w:rPr>
+          <w:rFonts w:ascii="Times New Roman" w:hAnsi="Times New Roman" w:cs="Times New Roman"/>
+          <w:sz w:val="24"/>
+          <w:szCs w:val="24"/>
+        </w:rPr>
+        <w:t>Controller zuständig.</w:t>
       </w:r>
       <w:r>
         <w:rPr>
@@ -19591,25 +19659,23 @@
           <w:sz w:val="24"/>
           <w:szCs w:val="24"/>
         </w:rPr>
-        <w:t xml:space="preserve">das auch </w:t>
-      </w:r>
-      <w:r>
-        <w:rPr>
-          <w:rFonts w:ascii="Times New Roman" w:hAnsi="Times New Roman" w:cs="Times New Roman"/>
-          <w:sz w:val="24"/>
-          <w:szCs w:val="24"/>
-        </w:rPr>
-        <w:t>den Controller</w:t>
-      </w:r>
-      <w:bookmarkStart w:id="20" w:name="_GoBack"/>
-      <w:bookmarkEnd w:id="20"/>
-      <w:r>
-        <w:rPr>
-          <w:rFonts w:ascii="Times New Roman" w:hAnsi="Times New Roman" w:cs="Times New Roman"/>
-          <w:sz w:val="24"/>
-          <w:szCs w:val="24"/>
-        </w:rPr>
-        <w:t xml:space="preserve"> beinhaltet</w:t>
+        <w:t xml:space="preserve">das auch den </w:t>
+      </w:r>
+      <w:r>
+        <w:rPr>
+          <w:rFonts w:ascii="Times New Roman" w:hAnsi="Times New Roman" w:cs="Times New Roman"/>
+          <w:sz w:val="24"/>
+          <w:szCs w:val="24"/>
+        </w:rPr>
+        <w:t>Tetris</w:t>
+      </w:r>
+      <w:r>
+        <w:rPr>
+          <w:rFonts w:ascii="Times New Roman" w:hAnsi="Times New Roman" w:cs="Times New Roman"/>
+          <w:sz w:val="24"/>
+          <w:szCs w:val="24"/>
+        </w:rPr>
+        <w:t>Controller beinhaltet</w:t>
       </w:r>
       <w:r>
         <w:rPr>
@@ -19651,6 +19717,511 @@
         </w:rPr>
         <w:t>.</w:t>
       </w:r>
+    </w:p>
+    <w:p>
+      <w:pPr>
+        <w:autoSpaceDE w:val="0"/>
+        <w:autoSpaceDN w:val="0"/>
+        <w:adjustRightInd w:val="0"/>
+        <w:spacing w:after="0" w:line="240" w:lineRule="auto"/>
+        <w:jc w:val="both"/>
+        <w:rPr>
+          <w:rFonts w:ascii="Times New Roman" w:hAnsi="Times New Roman" w:cs="Times New Roman"/>
+          <w:sz w:val="24"/>
+          <w:szCs w:val="24"/>
+        </w:rPr>
+      </w:pPr>
+      <w:r>
+        <w:rPr>
+          <w:rFonts w:ascii="Times New Roman" w:hAnsi="Times New Roman" w:cs="Times New Roman"/>
+          <w:sz w:val="24"/>
+          <w:szCs w:val="24"/>
+        </w:rPr>
+        <w:t xml:space="preserve">Der </w:t>
+      </w:r>
+      <w:r>
+        <w:rPr>
+          <w:rFonts w:ascii="Times New Roman" w:hAnsi="Times New Roman" w:cs="Times New Roman"/>
+          <w:sz w:val="24"/>
+          <w:szCs w:val="24"/>
+        </w:rPr>
+        <w:t>Tetris</w:t>
+      </w:r>
+      <w:r>
+        <w:rPr>
+          <w:rFonts w:ascii="Times New Roman" w:hAnsi="Times New Roman" w:cs="Times New Roman"/>
+          <w:sz w:val="24"/>
+          <w:szCs w:val="24"/>
+        </w:rPr>
+        <w:t>Controller hat dabei folgende Attribute:</w:t>
+      </w:r>
+    </w:p>
+    <w:p>
+      <w:pPr>
+        <w:jc w:val="both"/>
+        <w:rPr>
+          <w:rFonts w:ascii="Times New Roman" w:hAnsi="Times New Roman" w:cs="Times New Roman"/>
+          <w:sz w:val="24"/>
+          <w:szCs w:val="24"/>
+        </w:rPr>
+      </w:pPr>
+    </w:p>
+    <w:p>
+      <w:pPr>
+        <w:pStyle w:val="Listenabsatz"/>
+        <w:numPr>
+          <w:ilvl w:val="0"/>
+          <w:numId w:val="42"/>
+        </w:numPr>
+        <w:jc w:val="both"/>
+        <w:rPr>
+          <w:rFonts w:ascii="Times New Roman" w:hAnsi="Times New Roman" w:cs="Times New Roman"/>
+          <w:sz w:val="24"/>
+          <w:szCs w:val="24"/>
+        </w:rPr>
+      </w:pPr>
+      <w:r>
+        <w:rPr>
+          <w:rFonts w:ascii="Times New Roman" w:hAnsi="Times New Roman" w:cs="Times New Roman"/>
+          <w:sz w:val="24"/>
+          <w:szCs w:val="24"/>
+        </w:rPr>
+        <w:t xml:space="preserve">tetrominoSpeed </w:t>
+      </w:r>
+      <w:r>
+        <w:rPr>
+          <w:rFonts w:ascii="Times New Roman" w:hAnsi="Times New Roman" w:cs="Times New Roman"/>
+          <w:sz w:val="24"/>
+          <w:szCs w:val="24"/>
+        </w:rPr>
+        <w:t>bestimmt die Geschwindigkeit des Tetrominoes</w:t>
+      </w:r>
+      <w:r>
+        <w:rPr>
+          <w:rFonts w:ascii="Times New Roman" w:hAnsi="Times New Roman" w:cs="Times New Roman"/>
+          <w:sz w:val="24"/>
+          <w:szCs w:val="24"/>
+        </w:rPr>
+        <w:t>.</w:t>
+      </w:r>
+    </w:p>
+    <w:p>
+      <w:pPr>
+        <w:pStyle w:val="Listenabsatz"/>
+        <w:jc w:val="both"/>
+        <w:rPr>
+          <w:rFonts w:ascii="Times New Roman" w:hAnsi="Times New Roman" w:cs="Times New Roman"/>
+          <w:sz w:val="24"/>
+          <w:szCs w:val="24"/>
+        </w:rPr>
+      </w:pPr>
+    </w:p>
+    <w:p>
+      <w:pPr>
+        <w:pStyle w:val="Listenabsatz"/>
+        <w:numPr>
+          <w:ilvl w:val="0"/>
+          <w:numId w:val="42"/>
+        </w:numPr>
+        <w:jc w:val="both"/>
+        <w:rPr>
+          <w:rFonts w:ascii="Times New Roman" w:hAnsi="Times New Roman" w:cs="Times New Roman"/>
+          <w:sz w:val="24"/>
+          <w:szCs w:val="24"/>
+        </w:rPr>
+      </w:pPr>
+      <w:r>
+        <w:rPr>
+          <w:rFonts w:ascii="Times New Roman" w:hAnsi="Times New Roman" w:cs="Times New Roman"/>
+          <w:sz w:val="24"/>
+          <w:szCs w:val="24"/>
+        </w:rPr>
+        <w:t>game das zu dies</w:t>
+      </w:r>
+      <w:r>
+        <w:rPr>
+          <w:rFonts w:ascii="Times New Roman" w:hAnsi="Times New Roman" w:cs="Times New Roman"/>
+          <w:sz w:val="24"/>
+          <w:szCs w:val="24"/>
+        </w:rPr>
+        <w:t>em Controller zugehörige Model.</w:t>
+      </w:r>
+    </w:p>
+    <w:p>
+      <w:pPr>
+        <w:pStyle w:val="Listenabsatz"/>
+        <w:rPr>
+          <w:rFonts w:ascii="Times New Roman" w:hAnsi="Times New Roman" w:cs="Times New Roman"/>
+          <w:sz w:val="24"/>
+          <w:szCs w:val="24"/>
+        </w:rPr>
+      </w:pPr>
+    </w:p>
+    <w:p>
+      <w:pPr>
+        <w:pStyle w:val="Listenabsatz"/>
+        <w:numPr>
+          <w:ilvl w:val="0"/>
+          <w:numId w:val="42"/>
+        </w:numPr>
+        <w:rPr>
+          <w:rFonts w:ascii="Times New Roman" w:hAnsi="Times New Roman" w:cs="Times New Roman"/>
+          <w:sz w:val="24"/>
+          <w:szCs w:val="24"/>
+        </w:rPr>
+      </w:pPr>
+      <w:r>
+        <w:rPr>
+          <w:rFonts w:ascii="Times New Roman" w:hAnsi="Times New Roman" w:cs="Times New Roman"/>
+          <w:sz w:val="24"/>
+          <w:szCs w:val="24"/>
+        </w:rPr>
+        <w:t>_view die zu diesem Controller zugehörige Ansicht.</w:t>
+      </w:r>
+    </w:p>
+    <w:p>
+      <w:pPr>
+        <w:pStyle w:val="Listenabsatz"/>
+        <w:rPr>
+          <w:rFonts w:ascii="Times New Roman" w:hAnsi="Times New Roman" w:cs="Times New Roman"/>
+          <w:sz w:val="24"/>
+          <w:szCs w:val="24"/>
+        </w:rPr>
+      </w:pPr>
+    </w:p>
+    <w:p>
+      <w:pPr>
+        <w:pStyle w:val="Listenabsatz"/>
+        <w:numPr>
+          <w:ilvl w:val="0"/>
+          <w:numId w:val="42"/>
+        </w:numPr>
+        <w:jc w:val="both"/>
+        <w:rPr>
+          <w:rFonts w:ascii="Times New Roman" w:hAnsi="Times New Roman" w:cs="Times New Roman"/>
+          <w:sz w:val="24"/>
+          <w:szCs w:val="24"/>
+        </w:rPr>
+      </w:pPr>
+      <w:r>
+        <w:rPr>
+          <w:rFonts w:ascii="Times New Roman" w:hAnsi="Times New Roman" w:cs="Times New Roman"/>
+          <w:sz w:val="24"/>
+          <w:szCs w:val="24"/>
+        </w:rPr>
+        <w:t>tetrominoTrigger ist ein periodischer Timer für das Spiel.</w:t>
+      </w:r>
+    </w:p>
+    <w:p>
+      <w:pPr>
+        <w:pStyle w:val="Listenabsatz"/>
+        <w:rPr>
+          <w:rFonts w:ascii="Times New Roman" w:hAnsi="Times New Roman" w:cs="Times New Roman"/>
+          <w:sz w:val="24"/>
+          <w:szCs w:val="24"/>
+        </w:rPr>
+      </w:pPr>
+    </w:p>
+    <w:p>
+      <w:pPr>
+        <w:pStyle w:val="Listenabsatz"/>
+        <w:numPr>
+          <w:ilvl w:val="0"/>
+          <w:numId w:val="42"/>
+        </w:numPr>
+        <w:jc w:val="both"/>
+        <w:rPr>
+          <w:rFonts w:ascii="Times New Roman" w:hAnsi="Times New Roman" w:cs="Times New Roman"/>
+          <w:sz w:val="24"/>
+          <w:szCs w:val="24"/>
+        </w:rPr>
+      </w:pPr>
+      <w:r>
+        <w:rPr>
+          <w:rFonts w:ascii="Times New Roman" w:hAnsi="Times New Roman" w:cs="Times New Roman"/>
+          <w:sz w:val="24"/>
+          <w:szCs w:val="24"/>
+        </w:rPr>
+        <w:t>_configReader ist ein Reader welcher die Konfiguration für die zu diesem Controller zugehörige Spielinstanz bereitstellt</w:t>
+      </w:r>
+      <w:r>
+        <w:rPr>
+          <w:rFonts w:ascii="Times New Roman" w:hAnsi="Times New Roman" w:cs="Times New Roman"/>
+          <w:sz w:val="24"/>
+          <w:szCs w:val="24"/>
+        </w:rPr>
+        <w:t>.</w:t>
+      </w:r>
+    </w:p>
+    <w:p>
+      <w:pPr>
+        <w:pStyle w:val="Listenabsatz"/>
+        <w:rPr>
+          <w:rFonts w:ascii="Times New Roman" w:hAnsi="Times New Roman" w:cs="Times New Roman"/>
+          <w:sz w:val="24"/>
+          <w:szCs w:val="24"/>
+        </w:rPr>
+      </w:pPr>
+    </w:p>
+    <w:p>
+      <w:pPr>
+        <w:pStyle w:val="Listenabsatz"/>
+        <w:numPr>
+          <w:ilvl w:val="0"/>
+          <w:numId w:val="42"/>
+        </w:numPr>
+        <w:jc w:val="both"/>
+        <w:rPr>
+          <w:rFonts w:ascii="Times New Roman" w:hAnsi="Times New Roman" w:cs="Times New Roman"/>
+          <w:sz w:val="24"/>
+          <w:szCs w:val="24"/>
+        </w:rPr>
+      </w:pPr>
+      <w:r>
+        <w:rPr>
+          <w:rFonts w:ascii="Times New Roman" w:hAnsi="Times New Roman" w:cs="Times New Roman"/>
+          <w:sz w:val="24"/>
+          <w:szCs w:val="24"/>
+        </w:rPr>
+        <w:t>_currentLevel zählt die Level</w:t>
+      </w:r>
+      <w:r>
+        <w:t>.</w:t>
+      </w:r>
+    </w:p>
+    <w:p>
+      <w:pPr>
+        <w:pStyle w:val="Listenabsatz"/>
+      </w:pPr>
+    </w:p>
+    <w:p>
+      <w:pPr>
+        <w:jc w:val="both"/>
+        <w:rPr>
+          <w:rFonts w:ascii="Times New Roman" w:hAnsi="Times New Roman" w:cs="Times New Roman"/>
+          <w:sz w:val="24"/>
+          <w:szCs w:val="24"/>
+        </w:rPr>
+      </w:pPr>
+      <w:r>
+        <w:rPr>
+          <w:rFonts w:ascii="Times New Roman" w:hAnsi="Times New Roman" w:cs="Times New Roman"/>
+          <w:sz w:val="24"/>
+          <w:szCs w:val="24"/>
+        </w:rPr>
+        <w:t>Die TetrisController</w:t>
+      </w:r>
+      <w:r>
+        <w:rPr>
+          <w:rFonts w:ascii="Times New Roman" w:hAnsi="Times New Roman" w:cs="Times New Roman"/>
+          <w:sz w:val="24"/>
+          <w:szCs w:val="24"/>
+        </w:rPr>
+        <w:t xml:space="preserve"> Klasse hat folgende Methoden:</w:t>
+      </w:r>
+    </w:p>
+    <w:p>
+      <w:pPr>
+        <w:jc w:val="both"/>
+        <w:rPr>
+          <w:rFonts w:ascii="Times New Roman" w:hAnsi="Times New Roman" w:cs="Times New Roman"/>
+          <w:sz w:val="24"/>
+          <w:szCs w:val="24"/>
+        </w:rPr>
+      </w:pPr>
+    </w:p>
+    <w:p>
+      <w:pPr>
+        <w:pStyle w:val="Listenabsatz"/>
+        <w:numPr>
+          <w:ilvl w:val="0"/>
+          <w:numId w:val="43"/>
+        </w:numPr>
+        <w:jc w:val="both"/>
+        <w:rPr>
+          <w:rFonts w:ascii="Times New Roman" w:hAnsi="Times New Roman" w:cs="Times New Roman"/>
+          <w:sz w:val="24"/>
+          <w:szCs w:val="24"/>
+        </w:rPr>
+      </w:pPr>
+      <w:r>
+        <w:rPr>
+          <w:rFonts w:ascii="Times New Roman" w:hAnsi="Times New Roman" w:cs="Times New Roman"/>
+          <w:sz w:val="24"/>
+          <w:szCs w:val="24"/>
+        </w:rPr>
+        <w:t>_moveTetromino() bewegt den Tetromino.</w:t>
+      </w:r>
+    </w:p>
+    <w:p>
+      <w:pPr>
+        <w:pStyle w:val="Listenabsatz"/>
+        <w:jc w:val="both"/>
+        <w:rPr>
+          <w:rFonts w:ascii="Times New Roman" w:hAnsi="Times New Roman" w:cs="Times New Roman"/>
+          <w:sz w:val="24"/>
+          <w:szCs w:val="24"/>
+        </w:rPr>
+      </w:pPr>
+    </w:p>
+    <w:p>
+      <w:pPr>
+        <w:pStyle w:val="Listenabsatz"/>
+        <w:numPr>
+          <w:ilvl w:val="0"/>
+          <w:numId w:val="43"/>
+        </w:numPr>
+        <w:jc w:val="both"/>
+        <w:rPr>
+          <w:rFonts w:ascii="Times New Roman" w:hAnsi="Times New Roman" w:cs="Times New Roman"/>
+          <w:sz w:val="24"/>
+          <w:szCs w:val="24"/>
+        </w:rPr>
+      </w:pPr>
+      <w:r>
+        <w:rPr>
+          <w:rFonts w:ascii="Times New Roman" w:hAnsi="Times New Roman" w:cs="Times New Roman"/>
+          <w:sz w:val="24"/>
+          <w:szCs w:val="24"/>
+        </w:rPr>
+        <w:t>_registerControlCallbacks registriert die Callbacks für die Steuerung des Spiels.</w:t>
+      </w:r>
+    </w:p>
+    <w:p>
+      <w:pPr>
+        <w:pStyle w:val="Listenabsatz"/>
+        <w:rPr>
+          <w:rFonts w:ascii="Times New Roman" w:hAnsi="Times New Roman" w:cs="Times New Roman"/>
+          <w:sz w:val="24"/>
+          <w:szCs w:val="24"/>
+        </w:rPr>
+      </w:pPr>
+    </w:p>
+    <w:p>
+      <w:pPr>
+        <w:pStyle w:val="Listenabsatz"/>
+        <w:numPr>
+          <w:ilvl w:val="0"/>
+          <w:numId w:val="43"/>
+        </w:numPr>
+        <w:rPr>
+          <w:rFonts w:ascii="Times New Roman" w:hAnsi="Times New Roman" w:cs="Times New Roman"/>
+          <w:sz w:val="24"/>
+          <w:szCs w:val="24"/>
+        </w:rPr>
+      </w:pPr>
+      <w:r>
+        <w:rPr>
+          <w:rFonts w:ascii="Times New Roman" w:hAnsi="Times New Roman" w:cs="Times New Roman"/>
+          <w:sz w:val="24"/>
+          <w:szCs w:val="24"/>
+        </w:rPr>
+        <w:t>_increaseTetrominoSpeed() erhöht die Geschwindigkeit für die fallenden Tetrominoes.</w:t>
+      </w:r>
+    </w:p>
+    <w:p>
+      <w:pPr>
+        <w:pStyle w:val="Listenabsatz"/>
+        <w:jc w:val="both"/>
+        <w:rPr>
+          <w:rFonts w:ascii="Times New Roman" w:hAnsi="Times New Roman" w:cs="Times New Roman"/>
+          <w:sz w:val="24"/>
+          <w:szCs w:val="24"/>
+        </w:rPr>
+      </w:pPr>
+    </w:p>
+    <w:p>
+      <w:pPr>
+        <w:pStyle w:val="Listenabsatz"/>
+        <w:numPr>
+          <w:ilvl w:val="0"/>
+          <w:numId w:val="43"/>
+        </w:numPr>
+        <w:jc w:val="both"/>
+        <w:rPr>
+          <w:rFonts w:ascii="Times New Roman" w:hAnsi="Times New Roman" w:cs="Times New Roman"/>
+          <w:sz w:val="24"/>
+          <w:szCs w:val="24"/>
+        </w:rPr>
+      </w:pPr>
+      <w:r>
+        <w:rPr>
+          <w:rStyle w:val="pl-en"/>
+          <w:rFonts w:ascii="Times New Roman" w:hAnsi="Times New Roman" w:cs="Times New Roman"/>
+          <w:sz w:val="24"/>
+          <w:szCs w:val="24"/>
+        </w:rPr>
+        <w:t>_newGame</w:t>
+      </w:r>
+      <w:r>
+        <w:rPr>
+          <w:rFonts w:ascii="Times New Roman" w:hAnsi="Times New Roman" w:cs="Times New Roman"/>
+          <w:sz w:val="24"/>
+          <w:szCs w:val="24"/>
+        </w:rPr>
+        <w:t>()</w:t>
+      </w:r>
+      <w:r>
+        <w:rPr>
+          <w:rFonts w:ascii="Times New Roman" w:hAnsi="Times New Roman" w:cs="Times New Roman"/>
+          <w:sz w:val="24"/>
+          <w:szCs w:val="24"/>
+        </w:rPr>
+        <w:t xml:space="preserve"> initialisiert ein neues Spiel.</w:t>
+      </w:r>
+    </w:p>
+    <w:p>
+      <w:pPr>
+        <w:pStyle w:val="Listenabsatz"/>
+        <w:rPr>
+          <w:rFonts w:ascii="Times New Roman" w:hAnsi="Times New Roman" w:cs="Times New Roman"/>
+          <w:sz w:val="24"/>
+          <w:szCs w:val="24"/>
+        </w:rPr>
+      </w:pPr>
+    </w:p>
+    <w:p>
+      <w:pPr>
+        <w:pStyle w:val="Listenabsatz"/>
+        <w:numPr>
+          <w:ilvl w:val="0"/>
+          <w:numId w:val="43"/>
+        </w:numPr>
+        <w:rPr>
+          <w:rFonts w:ascii="Times New Roman" w:hAnsi="Times New Roman" w:cs="Times New Roman"/>
+          <w:sz w:val="24"/>
+          <w:szCs w:val="24"/>
+        </w:rPr>
+      </w:pPr>
+      <w:r>
+        <w:rPr>
+          <w:rFonts w:ascii="Times New Roman" w:hAnsi="Times New Roman" w:cs="Times New Roman"/>
+          <w:sz w:val="24"/>
+          <w:szCs w:val="24"/>
+        </w:rPr>
+        <w:t>TetrisController() erstellt einen neuen TetrisContoroller, dessen Model nach der Konfiguration des übergebenen Reader konfiguriert wird.</w:t>
+      </w:r>
+    </w:p>
+    <w:p>
+      <w:pPr>
+        <w:pStyle w:val="Listenabsatz"/>
+        <w:jc w:val="both"/>
+        <w:rPr>
+          <w:rFonts w:ascii="Times New Roman" w:hAnsi="Times New Roman" w:cs="Times New Roman"/>
+          <w:sz w:val="24"/>
+          <w:szCs w:val="24"/>
+        </w:rPr>
+      </w:pPr>
+    </w:p>
+    <w:p>
+      <w:pPr>
+        <w:jc w:val="both"/>
+        <w:rPr>
+          <w:rFonts w:ascii="Times New Roman" w:hAnsi="Times New Roman" w:cs="Times New Roman"/>
+          <w:sz w:val="24"/>
+          <w:szCs w:val="24"/>
+        </w:rPr>
+      </w:pPr>
       <w:r>
         <w:br w:type="page"/>
       </w:r>
@@ -19667,7 +20238,7 @@
           <w:color w:val="auto"/>
         </w:rPr>
       </w:pPr>
-      <w:bookmarkStart w:id="21" w:name="_Toc486682942"/>
+      <w:bookmarkStart w:id="21" w:name="_Toc486694070"/>
       <w:r>
         <w:rPr>
           <w:rFonts w:ascii="Times New Roman" w:hAnsi="Times New Roman" w:cs="Times New Roman"/>
@@ -19714,7 +20285,7 @@
         </w:rPr>
         <w:t xml:space="preserve"> </w:t>
       </w:r>
-      <w:bookmarkStart w:id="22" w:name="_Toc486682943"/>
+      <w:bookmarkStart w:id="22" w:name="_Toc486694071"/>
       <w:r>
         <w:rPr>
           <w:rFonts w:ascii="Times New Roman" w:hAnsi="Times New Roman" w:cs="Times New Roman"/>
@@ -20791,7 +21362,7 @@
       <w:r>
         <w:t xml:space="preserve"> </w:t>
       </w:r>
-      <w:bookmarkStart w:id="24" w:name="_Toc486682944"/>
+      <w:bookmarkStart w:id="24" w:name="_Toc486694072"/>
       <w:r>
         <w:rPr>
           <w:rFonts w:ascii="Times New Roman" w:hAnsi="Times New Roman" w:cs="Times New Roman"/>
@@ -23269,7 +23840,7 @@
           <w:color w:val="auto"/>
         </w:rPr>
       </w:pPr>
-      <w:bookmarkStart w:id="28" w:name="_Toc486682945"/>
+      <w:bookmarkStart w:id="28" w:name="_Toc486694073"/>
       <w:r>
         <w:rPr>
           <w:rFonts w:ascii="Times New Roman" w:hAnsi="Times New Roman" w:cs="Times New Roman"/>
@@ -23376,7 +23947,7 @@
         </w:rPr>
         <w:t xml:space="preserve"> </w:t>
       </w:r>
-      <w:bookmarkStart w:id="29" w:name="_Toc486682946"/>
+      <w:bookmarkStart w:id="29" w:name="_Toc486694074"/>
       <w:r>
         <w:rPr>
           <w:rFonts w:ascii="Times New Roman" w:hAnsi="Times New Roman" w:cs="Times New Roman"/>
@@ -24532,7 +25103,7 @@
       <w:r>
         <w:t xml:space="preserve"> </w:t>
       </w:r>
-      <w:bookmarkStart w:id="31" w:name="_Toc486682947"/>
+      <w:bookmarkStart w:id="31" w:name="_Toc486694075"/>
       <w:r>
         <w:rPr>
           <w:rFonts w:ascii="Times New Roman" w:hAnsi="Times New Roman" w:cs="Times New Roman"/>
@@ -25564,7 +26135,7 @@
       <w:r>
         <w:t xml:space="preserve"> </w:t>
       </w:r>
-      <w:bookmarkStart w:id="33" w:name="_Toc486682948"/>
+      <w:bookmarkStart w:id="33" w:name="_Toc486694076"/>
       <w:r>
         <w:rPr>
           <w:rFonts w:ascii="Times New Roman" w:hAnsi="Times New Roman" w:cs="Times New Roman"/>
@@ -27514,7 +28085,7 @@
       <w:r>
         <w:t xml:space="preserve"> </w:t>
       </w:r>
-      <w:bookmarkStart w:id="35" w:name="_Toc486682949"/>
+      <w:bookmarkStart w:id="35" w:name="_Toc486694077"/>
       <w:r>
         <w:rPr>
           <w:rFonts w:ascii="Times New Roman" w:hAnsi="Times New Roman" w:cs="Times New Roman"/>
@@ -29709,7 +30280,6 @@
         <w:docPartUnique/>
       </w:docPartObj>
     </w:sdtPr>
-    <w:sdtEndPr/>
     <w:sdtContent>
       <w:p>
         <w:pPr>
@@ -29785,7 +30355,6 @@
         <w:docPartUnique/>
       </w:docPartObj>
     </w:sdtPr>
-    <w:sdtEndPr/>
     <w:sdtContent>
       <w:p>
         <w:pPr>
@@ -29827,7 +30396,7 @@
             <w:sz w:val="24"/>
             <w:szCs w:val="24"/>
           </w:rPr>
-          <w:t>16</w:t>
+          <w:t>2</w:t>
         </w:r>
         <w:r>
           <w:rPr>
@@ -29884,7 +30453,7 @@
             <w:sz w:val="24"/>
             <w:szCs w:val="24"/>
           </w:rPr>
-          <w:t>Architektur und Implementierung</w:t>
+          <w:t>Einleitung</w:t>
         </w:r>
         <w:r>
           <w:rPr>
@@ -32141,6 +32710,119 @@
     </w:lvl>
   </w:abstractNum>
   <w:abstractNum w:abstractNumId="19" w15:restartNumberingAfterBreak="0">
+    <w:nsid w:val="3FF319EF"/>
+    <w:multiLevelType w:val="hybridMultilevel"/>
+    <w:tmpl w:val="05F83A26"/>
+    <w:lvl w:ilvl="0" w:tplc="04070001">
+      <w:start w:val="1"/>
+      <w:numFmt w:val="bullet"/>
+      <w:lvlText w:val=""/>
+      <w:lvlJc w:val="left"/>
+      <w:pPr>
+        <w:ind w:left="720" w:hanging="360"/>
+      </w:pPr>
+      <w:rPr>
+        <w:rFonts w:ascii="Symbol" w:hAnsi="Symbol" w:hint="default"/>
+      </w:rPr>
+    </w:lvl>
+    <w:lvl w:ilvl="1" w:tplc="04070003" w:tentative="1">
+      <w:start w:val="1"/>
+      <w:numFmt w:val="bullet"/>
+      <w:lvlText w:val="o"/>
+      <w:lvlJc w:val="left"/>
+      <w:pPr>
+        <w:ind w:left="1440" w:hanging="360"/>
+      </w:pPr>
+      <w:rPr>
+        <w:rFonts w:ascii="Courier New" w:hAnsi="Courier New" w:cs="Courier New" w:hint="default"/>
+      </w:rPr>
+    </w:lvl>
+    <w:lvl w:ilvl="2" w:tplc="04070005" w:tentative="1">
+      <w:start w:val="1"/>
+      <w:numFmt w:val="bullet"/>
+      <w:lvlText w:val=""/>
+      <w:lvlJc w:val="left"/>
+      <w:pPr>
+        <w:ind w:left="2160" w:hanging="360"/>
+      </w:pPr>
+      <w:rPr>
+        <w:rFonts w:ascii="Wingdings" w:hAnsi="Wingdings" w:hint="default"/>
+      </w:rPr>
+    </w:lvl>
+    <w:lvl w:ilvl="3" w:tplc="04070001" w:tentative="1">
+      <w:start w:val="1"/>
+      <w:numFmt w:val="bullet"/>
+      <w:lvlText w:val=""/>
+      <w:lvlJc w:val="left"/>
+      <w:pPr>
+        <w:ind w:left="2880" w:hanging="360"/>
+      </w:pPr>
+      <w:rPr>
+        <w:rFonts w:ascii="Symbol" w:hAnsi="Symbol" w:hint="default"/>
+      </w:rPr>
+    </w:lvl>
+    <w:lvl w:ilvl="4" w:tplc="04070003" w:tentative="1">
+      <w:start w:val="1"/>
+      <w:numFmt w:val="bullet"/>
+      <w:lvlText w:val="o"/>
+      <w:lvlJc w:val="left"/>
+      <w:pPr>
+        <w:ind w:left="3600" w:hanging="360"/>
+      </w:pPr>
+      <w:rPr>
+        <w:rFonts w:ascii="Courier New" w:hAnsi="Courier New" w:cs="Courier New" w:hint="default"/>
+      </w:rPr>
+    </w:lvl>
+    <w:lvl w:ilvl="5" w:tplc="04070005" w:tentative="1">
+      <w:start w:val="1"/>
+      <w:numFmt w:val="bullet"/>
+      <w:lvlText w:val=""/>
+      <w:lvlJc w:val="left"/>
+      <w:pPr>
+        <w:ind w:left="4320" w:hanging="360"/>
+      </w:pPr>
+      <w:rPr>
+        <w:rFonts w:ascii="Wingdings" w:hAnsi="Wingdings" w:hint="default"/>
+      </w:rPr>
+    </w:lvl>
+    <w:lvl w:ilvl="6" w:tplc="04070001" w:tentative="1">
+      <w:start w:val="1"/>
+      <w:numFmt w:val="bullet"/>
+      <w:lvlText w:val=""/>
+      <w:lvlJc w:val="left"/>
+      <w:pPr>
+        <w:ind w:left="5040" w:hanging="360"/>
+      </w:pPr>
+      <w:rPr>
+        <w:rFonts w:ascii="Symbol" w:hAnsi="Symbol" w:hint="default"/>
+      </w:rPr>
+    </w:lvl>
+    <w:lvl w:ilvl="7" w:tplc="04070003" w:tentative="1">
+      <w:start w:val="1"/>
+      <w:numFmt w:val="bullet"/>
+      <w:lvlText w:val="o"/>
+      <w:lvlJc w:val="left"/>
+      <w:pPr>
+        <w:ind w:left="5760" w:hanging="360"/>
+      </w:pPr>
+      <w:rPr>
+        <w:rFonts w:ascii="Courier New" w:hAnsi="Courier New" w:cs="Courier New" w:hint="default"/>
+      </w:rPr>
+    </w:lvl>
+    <w:lvl w:ilvl="8" w:tplc="04070005" w:tentative="1">
+      <w:start w:val="1"/>
+      <w:numFmt w:val="bullet"/>
+      <w:lvlText w:val=""/>
+      <w:lvlJc w:val="left"/>
+      <w:pPr>
+        <w:ind w:left="6480" w:hanging="360"/>
+      </w:pPr>
+      <w:rPr>
+        <w:rFonts w:ascii="Wingdings" w:hAnsi="Wingdings" w:hint="default"/>
+      </w:rPr>
+    </w:lvl>
+  </w:abstractNum>
+  <w:abstractNum w:abstractNumId="20" w15:restartNumberingAfterBreak="0">
     <w:nsid w:val="48286513"/>
     <w:multiLevelType w:val="hybridMultilevel"/>
     <w:tmpl w:val="D86A0E04"/>
@@ -32253,7 +32935,7 @@
       </w:rPr>
     </w:lvl>
   </w:abstractNum>
-  <w:abstractNum w:abstractNumId="20" w15:restartNumberingAfterBreak="0">
+  <w:abstractNum w:abstractNumId="21" w15:restartNumberingAfterBreak="0">
     <w:nsid w:val="4A362F61"/>
     <w:multiLevelType w:val="multilevel"/>
     <w:tmpl w:val="E44CC53E"/>
@@ -32370,7 +33052,7 @@
       </w:rPr>
     </w:lvl>
   </w:abstractNum>
-  <w:abstractNum w:abstractNumId="21" w15:restartNumberingAfterBreak="0">
+  <w:abstractNum w:abstractNumId="22" w15:restartNumberingAfterBreak="0">
     <w:nsid w:val="4A456B3D"/>
     <w:multiLevelType w:val="multilevel"/>
     <w:tmpl w:val="D0666D2C"/>
@@ -32493,7 +33175,7 @@
       </w:rPr>
     </w:lvl>
   </w:abstractNum>
-  <w:abstractNum w:abstractNumId="22" w15:restartNumberingAfterBreak="0">
+  <w:abstractNum w:abstractNumId="23" w15:restartNumberingAfterBreak="0">
     <w:nsid w:val="518B7E82"/>
     <w:multiLevelType w:val="multilevel"/>
     <w:tmpl w:val="D0666D2C"/>
@@ -32616,7 +33298,7 @@
       </w:rPr>
     </w:lvl>
   </w:abstractNum>
-  <w:abstractNum w:abstractNumId="23" w15:restartNumberingAfterBreak="0">
+  <w:abstractNum w:abstractNumId="24" w15:restartNumberingAfterBreak="0">
     <w:nsid w:val="5C934EDD"/>
     <w:multiLevelType w:val="multilevel"/>
     <w:tmpl w:val="BC9C3CD6"/>
@@ -32733,7 +33415,7 @@
       </w:rPr>
     </w:lvl>
   </w:abstractNum>
-  <w:abstractNum w:abstractNumId="24" w15:restartNumberingAfterBreak="0">
+  <w:abstractNum w:abstractNumId="25" w15:restartNumberingAfterBreak="0">
     <w:nsid w:val="634B09DF"/>
     <w:multiLevelType w:val="multilevel"/>
     <w:tmpl w:val="BDA62CA4"/>
@@ -32846,7 +33528,120 @@
       </w:rPr>
     </w:lvl>
   </w:abstractNum>
-  <w:abstractNum w:abstractNumId="25" w15:restartNumberingAfterBreak="0">
+  <w:abstractNum w:abstractNumId="26" w15:restartNumberingAfterBreak="0">
+    <w:nsid w:val="63CE1A3A"/>
+    <w:multiLevelType w:val="hybridMultilevel"/>
+    <w:tmpl w:val="B9AED652"/>
+    <w:lvl w:ilvl="0" w:tplc="04070001">
+      <w:start w:val="1"/>
+      <w:numFmt w:val="bullet"/>
+      <w:lvlText w:val=""/>
+      <w:lvlJc w:val="left"/>
+      <w:pPr>
+        <w:ind w:left="720" w:hanging="360"/>
+      </w:pPr>
+      <w:rPr>
+        <w:rFonts w:ascii="Symbol" w:hAnsi="Symbol" w:hint="default"/>
+      </w:rPr>
+    </w:lvl>
+    <w:lvl w:ilvl="1" w:tplc="04070003" w:tentative="1">
+      <w:start w:val="1"/>
+      <w:numFmt w:val="bullet"/>
+      <w:lvlText w:val="o"/>
+      <w:lvlJc w:val="left"/>
+      <w:pPr>
+        <w:ind w:left="1440" w:hanging="360"/>
+      </w:pPr>
+      <w:rPr>
+        <w:rFonts w:ascii="Courier New" w:hAnsi="Courier New" w:cs="Courier New" w:hint="default"/>
+      </w:rPr>
+    </w:lvl>
+    <w:lvl w:ilvl="2" w:tplc="04070005" w:tentative="1">
+      <w:start w:val="1"/>
+      <w:numFmt w:val="bullet"/>
+      <w:lvlText w:val=""/>
+      <w:lvlJc w:val="left"/>
+      <w:pPr>
+        <w:ind w:left="2160" w:hanging="360"/>
+      </w:pPr>
+      <w:rPr>
+        <w:rFonts w:ascii="Wingdings" w:hAnsi="Wingdings" w:hint="default"/>
+      </w:rPr>
+    </w:lvl>
+    <w:lvl w:ilvl="3" w:tplc="04070001" w:tentative="1">
+      <w:start w:val="1"/>
+      <w:numFmt w:val="bullet"/>
+      <w:lvlText w:val=""/>
+      <w:lvlJc w:val="left"/>
+      <w:pPr>
+        <w:ind w:left="2880" w:hanging="360"/>
+      </w:pPr>
+      <w:rPr>
+        <w:rFonts w:ascii="Symbol" w:hAnsi="Symbol" w:hint="default"/>
+      </w:rPr>
+    </w:lvl>
+    <w:lvl w:ilvl="4" w:tplc="04070003" w:tentative="1">
+      <w:start w:val="1"/>
+      <w:numFmt w:val="bullet"/>
+      <w:lvlText w:val="o"/>
+      <w:lvlJc w:val="left"/>
+      <w:pPr>
+        <w:ind w:left="3600" w:hanging="360"/>
+      </w:pPr>
+      <w:rPr>
+        <w:rFonts w:ascii="Courier New" w:hAnsi="Courier New" w:cs="Courier New" w:hint="default"/>
+      </w:rPr>
+    </w:lvl>
+    <w:lvl w:ilvl="5" w:tplc="04070005" w:tentative="1">
+      <w:start w:val="1"/>
+      <w:numFmt w:val="bullet"/>
+      <w:lvlText w:val=""/>
+      <w:lvlJc w:val="left"/>
+      <w:pPr>
+        <w:ind w:left="4320" w:hanging="360"/>
+      </w:pPr>
+      <w:rPr>
+        <w:rFonts w:ascii="Wingdings" w:hAnsi="Wingdings" w:hint="default"/>
+      </w:rPr>
+    </w:lvl>
+    <w:lvl w:ilvl="6" w:tplc="04070001" w:tentative="1">
+      <w:start w:val="1"/>
+      <w:numFmt w:val="bullet"/>
+      <w:lvlText w:val=""/>
+      <w:lvlJc w:val="left"/>
+      <w:pPr>
+        <w:ind w:left="5040" w:hanging="360"/>
+      </w:pPr>
+      <w:rPr>
+        <w:rFonts w:ascii="Symbol" w:hAnsi="Symbol" w:hint="default"/>
+      </w:rPr>
+    </w:lvl>
+    <w:lvl w:ilvl="7" w:tplc="04070003" w:tentative="1">
+      <w:start w:val="1"/>
+      <w:numFmt w:val="bullet"/>
+      <w:lvlText w:val="o"/>
+      <w:lvlJc w:val="left"/>
+      <w:pPr>
+        <w:ind w:left="5760" w:hanging="360"/>
+      </w:pPr>
+      <w:rPr>
+        <w:rFonts w:ascii="Courier New" w:hAnsi="Courier New" w:cs="Courier New" w:hint="default"/>
+      </w:rPr>
+    </w:lvl>
+    <w:lvl w:ilvl="8" w:tplc="04070005" w:tentative="1">
+      <w:start w:val="1"/>
+      <w:numFmt w:val="bullet"/>
+      <w:lvlText w:val=""/>
+      <w:lvlJc w:val="left"/>
+      <w:pPr>
+        <w:ind w:left="6480" w:hanging="360"/>
+      </w:pPr>
+      <w:rPr>
+        <w:rFonts w:ascii="Wingdings" w:hAnsi="Wingdings" w:hint="default"/>
+      </w:rPr>
+    </w:lvl>
+  </w:abstractNum>
+  <w:abstractNum w:abstractNumId="27" w15:restartNumberingAfterBreak="0">
     <w:nsid w:val="63FE5A9C"/>
     <w:multiLevelType w:val="multilevel"/>
     <w:tmpl w:val="96084AFE"/>
@@ -32968,7 +33763,7 @@
       </w:rPr>
     </w:lvl>
   </w:abstractNum>
-  <w:abstractNum w:abstractNumId="26" w15:restartNumberingAfterBreak="0">
+  <w:abstractNum w:abstractNumId="28" w15:restartNumberingAfterBreak="0">
     <w:nsid w:val="64002ACD"/>
     <w:multiLevelType w:val="multilevel"/>
     <w:tmpl w:val="8430AACC"/>
@@ -33090,7 +33885,7 @@
       </w:rPr>
     </w:lvl>
   </w:abstractNum>
-  <w:abstractNum w:abstractNumId="27" w15:restartNumberingAfterBreak="0">
+  <w:abstractNum w:abstractNumId="29" w15:restartNumberingAfterBreak="0">
     <w:nsid w:val="673C265B"/>
     <w:multiLevelType w:val="multilevel"/>
     <w:tmpl w:val="FE72F1BA"/>
@@ -33219,7 +34014,7 @@
       </w:rPr>
     </w:lvl>
   </w:abstractNum>
-  <w:abstractNum w:abstractNumId="28" w15:restartNumberingAfterBreak="0">
+  <w:abstractNum w:abstractNumId="30" w15:restartNumberingAfterBreak="0">
     <w:nsid w:val="6A621183"/>
     <w:multiLevelType w:val="multilevel"/>
     <w:tmpl w:val="E7C4D70A"/>
@@ -33342,7 +34137,7 @@
       </w:rPr>
     </w:lvl>
   </w:abstractNum>
-  <w:abstractNum w:abstractNumId="29" w15:restartNumberingAfterBreak="0">
+  <w:abstractNum w:abstractNumId="31" w15:restartNumberingAfterBreak="0">
     <w:nsid w:val="6B253588"/>
     <w:multiLevelType w:val="multilevel"/>
     <w:tmpl w:val="FE72F1BA"/>
@@ -33471,7 +34266,7 @@
       </w:rPr>
     </w:lvl>
   </w:abstractNum>
-  <w:abstractNum w:abstractNumId="30" w15:restartNumberingAfterBreak="0">
+  <w:abstractNum w:abstractNumId="32" w15:restartNumberingAfterBreak="0">
     <w:nsid w:val="6C071CED"/>
     <w:multiLevelType w:val="multilevel"/>
     <w:tmpl w:val="EDFEA8CC"/>
@@ -33584,7 +34379,7 @@
       </w:rPr>
     </w:lvl>
   </w:abstractNum>
-  <w:abstractNum w:abstractNumId="31" w15:restartNumberingAfterBreak="0">
+  <w:abstractNum w:abstractNumId="33" w15:restartNumberingAfterBreak="0">
     <w:nsid w:val="6F3B7ED4"/>
     <w:multiLevelType w:val="multilevel"/>
     <w:tmpl w:val="8430AACC"/>
@@ -33706,7 +34501,7 @@
       </w:rPr>
     </w:lvl>
   </w:abstractNum>
-  <w:abstractNum w:abstractNumId="32" w15:restartNumberingAfterBreak="0">
+  <w:abstractNum w:abstractNumId="34" w15:restartNumberingAfterBreak="0">
     <w:nsid w:val="707343D6"/>
     <w:multiLevelType w:val="hybridMultilevel"/>
     <w:tmpl w:val="9EBE4D9E"/>
@@ -33819,7 +34614,7 @@
       </w:rPr>
     </w:lvl>
   </w:abstractNum>
-  <w:abstractNum w:abstractNumId="33" w15:restartNumberingAfterBreak="0">
+  <w:abstractNum w:abstractNumId="35" w15:restartNumberingAfterBreak="0">
     <w:nsid w:val="70CE5D21"/>
     <w:multiLevelType w:val="hybridMultilevel"/>
     <w:tmpl w:val="1E2831FC"/>
@@ -33932,7 +34727,7 @@
       </w:rPr>
     </w:lvl>
   </w:abstractNum>
-  <w:abstractNum w:abstractNumId="34" w15:restartNumberingAfterBreak="0">
+  <w:abstractNum w:abstractNumId="36" w15:restartNumberingAfterBreak="0">
     <w:nsid w:val="727E0AC0"/>
     <w:multiLevelType w:val="multilevel"/>
     <w:tmpl w:val="FE72F1BA"/>
@@ -34061,7 +34856,7 @@
       </w:rPr>
     </w:lvl>
   </w:abstractNum>
-  <w:abstractNum w:abstractNumId="35" w15:restartNumberingAfterBreak="0">
+  <w:abstractNum w:abstractNumId="37" w15:restartNumberingAfterBreak="0">
     <w:nsid w:val="733453DA"/>
     <w:multiLevelType w:val="multilevel"/>
     <w:tmpl w:val="E9921D54"/>
@@ -34179,7 +34974,7 @@
       </w:rPr>
     </w:lvl>
   </w:abstractNum>
-  <w:abstractNum w:abstractNumId="36" w15:restartNumberingAfterBreak="0">
+  <w:abstractNum w:abstractNumId="38" w15:restartNumberingAfterBreak="0">
     <w:nsid w:val="74040F5D"/>
     <w:multiLevelType w:val="multilevel"/>
     <w:tmpl w:val="BC9C3CD6"/>
@@ -34296,7 +35091,7 @@
       </w:rPr>
     </w:lvl>
   </w:abstractNum>
-  <w:abstractNum w:abstractNumId="37" w15:restartNumberingAfterBreak="0">
+  <w:abstractNum w:abstractNumId="39" w15:restartNumberingAfterBreak="0">
     <w:nsid w:val="76C65590"/>
     <w:multiLevelType w:val="multilevel"/>
     <w:tmpl w:val="C2D03B4E"/>
@@ -34413,7 +35208,7 @@
       </w:rPr>
     </w:lvl>
   </w:abstractNum>
-  <w:abstractNum w:abstractNumId="38" w15:restartNumberingAfterBreak="0">
+  <w:abstractNum w:abstractNumId="40" w15:restartNumberingAfterBreak="0">
     <w:nsid w:val="76F02B69"/>
     <w:multiLevelType w:val="multilevel"/>
     <w:tmpl w:val="9F3AF83E"/>
@@ -34527,7 +35322,7 @@
       </w:rPr>
     </w:lvl>
   </w:abstractNum>
-  <w:abstractNum w:abstractNumId="39" w15:restartNumberingAfterBreak="0">
+  <w:abstractNum w:abstractNumId="41" w15:restartNumberingAfterBreak="0">
     <w:nsid w:val="7B084134"/>
     <w:multiLevelType w:val="hybridMultilevel"/>
     <w:tmpl w:val="329CDBB6"/>
@@ -34640,7 +35435,7 @@
       </w:rPr>
     </w:lvl>
   </w:abstractNum>
-  <w:abstractNum w:abstractNumId="40" w15:restartNumberingAfterBreak="0">
+  <w:abstractNum w:abstractNumId="42" w15:restartNumberingAfterBreak="0">
     <w:nsid w:val="7C290FA1"/>
     <w:multiLevelType w:val="multilevel"/>
     <w:tmpl w:val="FE72F1BA"/>
@@ -34776,7 +35571,7 @@
     <w:abstractNumId w:val="8"/>
   </w:num>
   <w:num w:numId="3">
-    <w:abstractNumId w:val="38"/>
+    <w:abstractNumId w:val="40"/>
   </w:num>
   <w:num w:numId="4">
     <w:abstractNumId w:val="15"/>
@@ -34785,16 +35580,16 @@
     <w:abstractNumId w:val="18"/>
   </w:num>
   <w:num w:numId="6">
-    <w:abstractNumId w:val="26"/>
+    <w:abstractNumId w:val="28"/>
   </w:num>
   <w:num w:numId="7">
-    <w:abstractNumId w:val="31"/>
+    <w:abstractNumId w:val="33"/>
   </w:num>
   <w:num w:numId="8">
-    <w:abstractNumId w:val="21"/>
+    <w:abstractNumId w:val="22"/>
   </w:num>
   <w:num w:numId="9">
-    <w:abstractNumId w:val="22"/>
+    <w:abstractNumId w:val="23"/>
   </w:num>
   <w:num w:numId="10">
     <w:abstractNumId w:val="5"/>
@@ -34806,10 +35601,10 @@
     <w:abstractNumId w:val="0"/>
   </w:num>
   <w:num w:numId="13">
-    <w:abstractNumId w:val="36"/>
+    <w:abstractNumId w:val="38"/>
   </w:num>
   <w:num w:numId="14">
-    <w:abstractNumId w:val="23"/>
+    <w:abstractNumId w:val="24"/>
   </w:num>
   <w:num w:numId="15">
     <w:abstractNumId w:val="12"/>
@@ -34818,7 +35613,7 @@
     <w:abstractNumId w:val="7"/>
   </w:num>
   <w:num w:numId="17">
-    <w:abstractNumId w:val="35"/>
+    <w:abstractNumId w:val="37"/>
   </w:num>
   <w:num w:numId="18">
     <w:abstractNumId w:val="13"/>
@@ -34827,28 +35622,28 @@
     <w:abstractNumId w:val="17"/>
   </w:num>
   <w:num w:numId="20">
-    <w:abstractNumId w:val="28"/>
+    <w:abstractNumId w:val="30"/>
   </w:num>
   <w:num w:numId="21">
-    <w:abstractNumId w:val="30"/>
+    <w:abstractNumId w:val="32"/>
   </w:num>
   <w:num w:numId="22">
     <w:abstractNumId w:val="14"/>
   </w:num>
   <w:num w:numId="23">
-    <w:abstractNumId w:val="25"/>
+    <w:abstractNumId w:val="27"/>
   </w:num>
   <w:num w:numId="24">
     <w:abstractNumId w:val="16"/>
   </w:num>
   <w:num w:numId="25">
-    <w:abstractNumId w:val="27"/>
+    <w:abstractNumId w:val="29"/>
   </w:num>
   <w:num w:numId="26">
     <w:abstractNumId w:val="10"/>
   </w:num>
   <w:num w:numId="27">
-    <w:abstractNumId w:val="40"/>
+    <w:abstractNumId w:val="42"/>
   </w:num>
   <w:num w:numId="28">
     <w:abstractNumId w:val="2"/>
@@ -34857,10 +35652,10 @@
     <w:abstractNumId w:val="11"/>
   </w:num>
   <w:num w:numId="30">
-    <w:abstractNumId w:val="29"/>
+    <w:abstractNumId w:val="31"/>
   </w:num>
   <w:num w:numId="31">
-    <w:abstractNumId w:val="34"/>
+    <w:abstractNumId w:val="36"/>
   </w:num>
   <w:num w:numId="32">
     <w:abstractNumId w:val="9"/>
@@ -34869,28 +35664,34 @@
     <w:abstractNumId w:val="6"/>
   </w:num>
   <w:num w:numId="34">
-    <w:abstractNumId w:val="39"/>
+    <w:abstractNumId w:val="41"/>
   </w:num>
   <w:num w:numId="35">
-    <w:abstractNumId w:val="19"/>
+    <w:abstractNumId w:val="20"/>
   </w:num>
   <w:num w:numId="36">
     <w:abstractNumId w:val="4"/>
   </w:num>
   <w:num w:numId="37">
-    <w:abstractNumId w:val="33"/>
+    <w:abstractNumId w:val="35"/>
   </w:num>
   <w:num w:numId="38">
-    <w:abstractNumId w:val="32"/>
+    <w:abstractNumId w:val="34"/>
   </w:num>
   <w:num w:numId="39">
-    <w:abstractNumId w:val="37"/>
+    <w:abstractNumId w:val="39"/>
   </w:num>
   <w:num w:numId="40">
-    <w:abstractNumId w:val="20"/>
+    <w:abstractNumId w:val="21"/>
   </w:num>
   <w:num w:numId="41">
-    <w:abstractNumId w:val="24"/>
+    <w:abstractNumId w:val="25"/>
+  </w:num>
+  <w:num w:numId="42">
+    <w:abstractNumId w:val="19"/>
+  </w:num>
+  <w:num w:numId="43">
+    <w:abstractNumId w:val="26"/>
   </w:num>
 </w:numbering>
 </file>
@@ -36012,7 +36813,7 @@
 </file>
 
 <file path=customXml/itemProps1.xml><?xml version="1.0" encoding="utf-8"?>
-<ds:datastoreItem xmlns:ds="http://schemas.openxmlformats.org/officeDocument/2006/customXml" ds:itemID="{44C2E80D-11E6-4152-872D-7E118DC2EDE3}">
+<ds:datastoreItem xmlns:ds="http://schemas.openxmlformats.org/officeDocument/2006/customXml" ds:itemID="{9DED4B81-F4AD-4A2C-AA12-834F42CEECF2}">
   <ds:schemaRefs>
     <ds:schemaRef ds:uri="http://schemas.openxmlformats.org/officeDocument/2006/bibliography"/>
   </ds:schemaRefs>

--- a/doc/Tetris - Documentation.docx
+++ b/doc/Tetris - Documentation.docx
@@ -7899,19 +7899,7 @@
         <w:rPr>
           <w:color w:val="000000"/>
         </w:rPr>
-        <w:t xml:space="preserve"> Schnittstellen entsprechend der Nutzerinteraktion. Des </w:t>
-      </w:r>
-      <w:r>
-        <w:rPr>
-          <w:color w:val="000000"/>
-        </w:rPr>
-        <w:t>Weiteren</w:t>
-      </w:r>
-      <w:r>
-        <w:rPr>
-          <w:color w:val="000000"/>
-        </w:rPr>
-        <w:t xml:space="preserve"> ist der Controller für das periodische Bewegen des aktuell Tetrominoes verantwortlich.</w:t>
+        <w:t xml:space="preserve"> Schnittstellen entsprechend der Nutzerinteraktion. Des Weiteren ist der Controller für das periodische Bewegen des aktuell Tetrominoes verantwortlich.</w:t>
       </w:r>
     </w:p>
     <w:p>
@@ -11086,16 +11074,7 @@
           <w:sz w:val="24"/>
           <w:szCs w:val="24"/>
         </w:rPr>
-        <w:t>d</w:t>
-      </w:r>
-      <w:r>
-        <w:rPr>
-          <w:rFonts w:ascii="Times New Roman" w:hAnsi="Times New Roman" w:cs="Times New Roman"/>
-          <w:color w:val="000000"/>
-          <w:sz w:val="24"/>
-          <w:szCs w:val="24"/>
-        </w:rPr>
-        <w:t>ie Komponenten eines zweidimensionalen Vektors, welche die Bewegungsrichtung des Tetrominoes beschreibt.</w:t>
+        <w:t>die Komponenten eines zweidimensionalen Vektors, welche die Bewegungsrichtung des Tetrominoes beschreibt.</w:t>
       </w:r>
     </w:p>
     <w:p>
@@ -12486,6 +12465,15 @@
         </w:rPr>
         <w:t>das zum Level zugehörige</w:t>
       </w:r>
+      <w:r>
+        <w:rPr>
+          <w:rStyle w:val="pl-c"/>
+          <w:rFonts w:ascii="Times New Roman" w:hAnsi="Times New Roman" w:cs="Times New Roman"/>
+          <w:sz w:val="24"/>
+          <w:szCs w:val="24"/>
+        </w:rPr>
+        <w:t xml:space="preserve"> Model</w:t>
+      </w:r>
     </w:p>
     <w:p>
       <w:pPr>
@@ -13232,9 +13220,7 @@
       <w:pPr>
         <w:jc w:val="both"/>
         <w:rPr>
-          <w:rFonts w:ascii="Times New Roman" w:hAnsi="Times New Roman" w:cs="Times New Roman"/>
-          <w:sz w:val="24"/>
-          <w:szCs w:val="24"/>
+          <w:rStyle w:val="pl-c"/>
         </w:rPr>
       </w:pPr>
       <w:r>
@@ -13260,7 +13246,837 @@
         <w:t>Konstruktor Cell()um ein Cell Objekte zu erzeugen.</w:t>
       </w:r>
     </w:p>
-    <w:p/>
+    <w:p>
+      <w:pPr>
+        <w:pStyle w:val="berschrift3"/>
+        <w:numPr>
+          <w:ilvl w:val="2"/>
+          <w:numId w:val="4"/>
+        </w:numPr>
+        <w:rPr>
+          <w:rFonts w:ascii="Times New Roman" w:hAnsi="Times New Roman" w:cs="Times New Roman"/>
+          <w:b/>
+          <w:color w:val="auto"/>
+        </w:rPr>
+      </w:pPr>
+      <w:r>
+        <w:rPr>
+          <w:rFonts w:ascii="Times New Roman" w:hAnsi="Times New Roman" w:cs="Times New Roman"/>
+          <w:b/>
+          <w:color w:val="auto"/>
+        </w:rPr>
+        <w:lastRenderedPageBreak/>
+        <w:t>Goal</w:t>
+      </w:r>
+    </w:p>
+    <w:p>
+      <w:pPr>
+        <w:rPr>
+          <w:rFonts w:ascii="Times New Roman" w:hAnsi="Times New Roman" w:cs="Times New Roman"/>
+          <w:sz w:val="24"/>
+          <w:szCs w:val="24"/>
+        </w:rPr>
+      </w:pPr>
+    </w:p>
+    <w:p>
+      <w:pPr>
+        <w:rPr>
+          <w:rFonts w:ascii="Times New Roman" w:hAnsi="Times New Roman" w:cs="Times New Roman"/>
+          <w:sz w:val="24"/>
+          <w:szCs w:val="24"/>
+        </w:rPr>
+      </w:pPr>
+      <w:r>
+        <w:rPr>
+          <w:rFonts w:ascii="Times New Roman" w:hAnsi="Times New Roman" w:cs="Times New Roman"/>
+          <w:sz w:val="24"/>
+          <w:szCs w:val="24"/>
+        </w:rPr>
+        <w:t>Ein Goal zeigt während des Spiels das Ziel des aktuellen Levels an.</w:t>
+      </w:r>
+      <w:r>
+        <w:rPr>
+          <w:rFonts w:ascii="Times New Roman" w:hAnsi="Times New Roman" w:cs="Times New Roman"/>
+          <w:sz w:val="24"/>
+          <w:szCs w:val="24"/>
+        </w:rPr>
+        <w:t xml:space="preserve"> </w:t>
+      </w:r>
+      <w:r>
+        <w:rPr>
+          <w:rFonts w:ascii="Times New Roman" w:hAnsi="Times New Roman" w:cs="Times New Roman"/>
+          <w:sz w:val="24"/>
+          <w:szCs w:val="24"/>
+        </w:rPr>
+        <w:t xml:space="preserve">Der Zustand eines </w:t>
+      </w:r>
+      <w:r>
+        <w:rPr>
+          <w:rFonts w:ascii="Times New Roman" w:hAnsi="Times New Roman" w:cs="Times New Roman"/>
+          <w:sz w:val="24"/>
+          <w:szCs w:val="24"/>
+        </w:rPr>
+        <w:t>Goals</w:t>
+      </w:r>
+      <w:r>
+        <w:rPr>
+          <w:rFonts w:ascii="Times New Roman" w:hAnsi="Times New Roman" w:cs="Times New Roman"/>
+          <w:sz w:val="24"/>
+          <w:szCs w:val="24"/>
+        </w:rPr>
+        <w:t xml:space="preserve"> besteht aus</w:t>
+      </w:r>
+    </w:p>
+    <w:p>
+      <w:pPr>
+        <w:pStyle w:val="Listenabsatz"/>
+        <w:numPr>
+          <w:ilvl w:val="0"/>
+          <w:numId w:val="24"/>
+        </w:numPr>
+        <w:rPr>
+          <w:rFonts w:ascii="Times New Roman" w:hAnsi="Times New Roman" w:cs="Times New Roman"/>
+          <w:sz w:val="24"/>
+          <w:szCs w:val="24"/>
+        </w:rPr>
+      </w:pPr>
+      <w:r>
+        <w:rPr>
+          <w:rFonts w:ascii="Times New Roman" w:hAnsi="Times New Roman" w:cs="Times New Roman"/>
+          <w:sz w:val="24"/>
+          <w:szCs w:val="24"/>
+        </w:rPr>
+        <w:t>_level</w:t>
+      </w:r>
+      <w:r>
+        <w:rPr>
+          <w:rFonts w:ascii="Times New Roman" w:hAnsi="Times New Roman" w:cs="Times New Roman"/>
+          <w:sz w:val="24"/>
+          <w:szCs w:val="24"/>
+        </w:rPr>
+        <w:t xml:space="preserve"> das zum Ziel gehörige Level</w:t>
+      </w:r>
+    </w:p>
+    <w:p>
+      <w:pPr>
+        <w:pStyle w:val="Listenabsatz"/>
+        <w:rPr>
+          <w:rFonts w:ascii="Times New Roman" w:hAnsi="Times New Roman" w:cs="Times New Roman"/>
+          <w:sz w:val="24"/>
+          <w:szCs w:val="24"/>
+        </w:rPr>
+      </w:pPr>
+    </w:p>
+    <w:p>
+      <w:pPr>
+        <w:pStyle w:val="Listenabsatz"/>
+        <w:numPr>
+          <w:ilvl w:val="0"/>
+          <w:numId w:val="24"/>
+        </w:numPr>
+        <w:rPr>
+          <w:rFonts w:ascii="Times New Roman" w:hAnsi="Times New Roman" w:cs="Times New Roman"/>
+          <w:sz w:val="24"/>
+          <w:szCs w:val="24"/>
+        </w:rPr>
+      </w:pPr>
+      <w:r>
+        <w:rPr>
+          <w:rFonts w:ascii="Times New Roman" w:hAnsi="Times New Roman" w:cs="Times New Roman"/>
+          <w:sz w:val="24"/>
+          <w:szCs w:val="24"/>
+        </w:rPr>
+        <w:t>_description</w:t>
+      </w:r>
+      <w:r>
+        <w:rPr>
+          <w:rFonts w:ascii="Times New Roman" w:hAnsi="Times New Roman" w:cs="Times New Roman"/>
+          <w:sz w:val="24"/>
+          <w:szCs w:val="24"/>
+        </w:rPr>
+        <w:t xml:space="preserve"> Beschreibung des Ziels</w:t>
+      </w:r>
+    </w:p>
+    <w:p>
+      <w:pPr>
+        <w:pStyle w:val="Listenabsatz"/>
+        <w:rPr>
+          <w:rFonts w:ascii="Times New Roman" w:hAnsi="Times New Roman" w:cs="Times New Roman"/>
+          <w:sz w:val="24"/>
+          <w:szCs w:val="24"/>
+        </w:rPr>
+      </w:pPr>
+    </w:p>
+    <w:p>
+      <w:pPr>
+        <w:pStyle w:val="Listenabsatz"/>
+        <w:numPr>
+          <w:ilvl w:val="0"/>
+          <w:numId w:val="24"/>
+        </w:numPr>
+        <w:rPr>
+          <w:rFonts w:ascii="Times New Roman" w:hAnsi="Times New Roman" w:cs="Times New Roman"/>
+          <w:sz w:val="24"/>
+          <w:szCs w:val="24"/>
+        </w:rPr>
+      </w:pPr>
+      <w:r>
+        <w:rPr>
+          <w:rFonts w:ascii="Times New Roman" w:hAnsi="Times New Roman" w:cs="Times New Roman"/>
+          <w:sz w:val="24"/>
+          <w:szCs w:val="24"/>
+        </w:rPr>
+        <w:t>_goalValue</w:t>
+      </w:r>
+      <w:r>
+        <w:rPr>
+          <w:rFonts w:ascii="Times New Roman" w:hAnsi="Times New Roman" w:cs="Times New Roman"/>
+          <w:sz w:val="24"/>
+          <w:szCs w:val="24"/>
+        </w:rPr>
+        <w:t xml:space="preserve"> </w:t>
+      </w:r>
+      <w:r>
+        <w:rPr>
+          <w:rFonts w:ascii="Times New Roman" w:hAnsi="Times New Roman" w:cs="Times New Roman"/>
+          <w:sz w:val="24"/>
+          <w:szCs w:val="24"/>
+        </w:rPr>
+        <w:t>Wert um das Ziel zu erfüllen</w:t>
+      </w:r>
+      <w:bookmarkStart w:id="16" w:name="_GoBack"/>
+      <w:bookmarkEnd w:id="16"/>
+    </w:p>
+    <w:p>
+      <w:pPr>
+        <w:rPr>
+          <w:rFonts w:ascii="Times New Roman" w:hAnsi="Times New Roman" w:cs="Times New Roman"/>
+          <w:sz w:val="24"/>
+          <w:szCs w:val="24"/>
+        </w:rPr>
+      </w:pPr>
+    </w:p>
+    <w:p>
+      <w:pPr>
+        <w:rPr>
+          <w:rFonts w:ascii="Times New Roman" w:hAnsi="Times New Roman" w:cs="Times New Roman"/>
+          <w:sz w:val="24"/>
+          <w:szCs w:val="24"/>
+        </w:rPr>
+      </w:pPr>
+      <w:r>
+        <w:rPr>
+          <w:rFonts w:ascii="Times New Roman" w:hAnsi="Times New Roman" w:cs="Times New Roman"/>
+          <w:sz w:val="24"/>
+          <w:szCs w:val="24"/>
+        </w:rPr>
+        <w:t>Die Goal Klasse hat folgende Methoden:</w:t>
+      </w:r>
+    </w:p>
+    <w:p>
+      <w:pPr>
+        <w:pStyle w:val="Listenabsatz"/>
+        <w:numPr>
+          <w:ilvl w:val="0"/>
+          <w:numId w:val="26"/>
+        </w:numPr>
+        <w:rPr>
+          <w:rStyle w:val="pl-c1"/>
+          <w:rFonts w:ascii="Times New Roman" w:hAnsi="Times New Roman" w:cs="Times New Roman"/>
+          <w:sz w:val="24"/>
+          <w:szCs w:val="24"/>
+        </w:rPr>
+      </w:pPr>
+      <w:r>
+        <w:rPr>
+          <w:rStyle w:val="pl-c1"/>
+          <w:rFonts w:ascii="Times New Roman" w:hAnsi="Times New Roman" w:cs="Times New Roman"/>
+          <w:sz w:val="24"/>
+          <w:szCs w:val="24"/>
+        </w:rPr>
+        <w:t>Goal</w:t>
+      </w:r>
+      <w:r>
+        <w:rPr>
+          <w:rStyle w:val="pl-c1"/>
+          <w:rFonts w:ascii="Times New Roman" w:hAnsi="Times New Roman" w:cs="Times New Roman"/>
+          <w:sz w:val="24"/>
+          <w:szCs w:val="24"/>
+        </w:rPr>
+        <w:t xml:space="preserve">() </w:t>
+      </w:r>
+      <w:r>
+        <w:rPr>
+          <w:rStyle w:val="pl-c1"/>
+          <w:rFonts w:ascii="Times New Roman" w:hAnsi="Times New Roman" w:cs="Times New Roman"/>
+          <w:sz w:val="24"/>
+          <w:szCs w:val="24"/>
+        </w:rPr>
+        <w:t xml:space="preserve">Konstruktor der </w:t>
+      </w:r>
+      <w:r>
+        <w:rPr>
+          <w:rStyle w:val="pl-c1"/>
+          <w:rFonts w:ascii="Times New Roman" w:hAnsi="Times New Roman" w:cs="Times New Roman"/>
+          <w:sz w:val="24"/>
+          <w:szCs w:val="24"/>
+        </w:rPr>
+        <w:t>Goal</w:t>
+      </w:r>
+      <w:r>
+        <w:rPr>
+          <w:rStyle w:val="pl-c1"/>
+          <w:rFonts w:ascii="Times New Roman" w:hAnsi="Times New Roman" w:cs="Times New Roman"/>
+          <w:sz w:val="24"/>
+          <w:szCs w:val="24"/>
+        </w:rPr>
+        <w:t xml:space="preserve"> Klasse</w:t>
+      </w:r>
+    </w:p>
+    <w:p>
+      <w:pPr>
+        <w:pStyle w:val="Listenabsatz"/>
+        <w:rPr>
+          <w:rFonts w:ascii="Times New Roman" w:hAnsi="Times New Roman" w:cs="Times New Roman"/>
+          <w:sz w:val="24"/>
+          <w:szCs w:val="24"/>
+        </w:rPr>
+      </w:pPr>
+    </w:p>
+    <w:p>
+      <w:pPr>
+        <w:pStyle w:val="Listenabsatz"/>
+        <w:numPr>
+          <w:ilvl w:val="0"/>
+          <w:numId w:val="25"/>
+        </w:numPr>
+        <w:rPr>
+          <w:rFonts w:ascii="Times New Roman" w:hAnsi="Times New Roman" w:cs="Times New Roman"/>
+          <w:sz w:val="24"/>
+          <w:szCs w:val="24"/>
+        </w:rPr>
+      </w:pPr>
+      <w:r>
+        <w:rPr>
+          <w:rFonts w:ascii="Times New Roman" w:hAnsi="Times New Roman" w:cs="Times New Roman"/>
+          <w:sz w:val="24"/>
+          <w:szCs w:val="24"/>
+        </w:rPr>
+        <w:t>getProgress()</w:t>
+      </w:r>
+      <w:r>
+        <w:rPr>
+          <w:rFonts w:ascii="Times New Roman" w:hAnsi="Times New Roman" w:cs="Times New Roman"/>
+          <w:sz w:val="24"/>
+          <w:szCs w:val="24"/>
+        </w:rPr>
+        <w:t xml:space="preserve"> </w:t>
+      </w:r>
+      <w:r>
+        <w:rPr>
+          <w:rFonts w:ascii="Times New Roman" w:hAnsi="Times New Roman" w:cs="Times New Roman"/>
+          <w:sz w:val="24"/>
+          <w:szCs w:val="24"/>
+        </w:rPr>
+        <w:t>hält den Fortschritt des Ziels fest</w:t>
+      </w:r>
+    </w:p>
+    <w:p>
+      <w:pPr>
+        <w:pStyle w:val="Listenabsatz"/>
+        <w:rPr>
+          <w:rFonts w:ascii="Times New Roman" w:hAnsi="Times New Roman" w:cs="Times New Roman"/>
+          <w:sz w:val="24"/>
+          <w:szCs w:val="24"/>
+        </w:rPr>
+      </w:pPr>
+    </w:p>
+    <w:p>
+      <w:pPr>
+        <w:pStyle w:val="Listenabsatz"/>
+        <w:numPr>
+          <w:ilvl w:val="0"/>
+          <w:numId w:val="25"/>
+        </w:numPr>
+        <w:rPr>
+          <w:rFonts w:ascii="Times New Roman" w:hAnsi="Times New Roman" w:cs="Times New Roman"/>
+          <w:sz w:val="24"/>
+          <w:szCs w:val="24"/>
+        </w:rPr>
+      </w:pPr>
+      <w:r>
+        <w:rPr>
+          <w:rFonts w:ascii="Times New Roman" w:hAnsi="Times New Roman" w:cs="Times New Roman"/>
+          <w:sz w:val="24"/>
+          <w:szCs w:val="24"/>
+        </w:rPr>
+        <w:t xml:space="preserve">isCompleted() </w:t>
+      </w:r>
+      <w:r>
+        <w:rPr>
+          <w:rStyle w:val="pl-c"/>
+          <w:rFonts w:ascii="Times New Roman" w:hAnsi="Times New Roman" w:cs="Times New Roman"/>
+          <w:sz w:val="24"/>
+          <w:szCs w:val="24"/>
+        </w:rPr>
+        <w:t>prüft</w:t>
+      </w:r>
+      <w:r>
+        <w:rPr>
+          <w:rStyle w:val="pl-c"/>
+          <w:rFonts w:ascii="Times New Roman" w:hAnsi="Times New Roman" w:cs="Times New Roman"/>
+          <w:sz w:val="24"/>
+          <w:szCs w:val="24"/>
+        </w:rPr>
+        <w:t xml:space="preserve"> ob die </w:t>
+      </w:r>
+      <w:r>
+        <w:rPr>
+          <w:rStyle w:val="pl-c"/>
+          <w:rFonts w:ascii="Times New Roman" w:hAnsi="Times New Roman" w:cs="Times New Roman"/>
+          <w:sz w:val="24"/>
+          <w:szCs w:val="24"/>
+        </w:rPr>
+        <w:t>für</w:t>
+      </w:r>
+      <w:r>
+        <w:rPr>
+          <w:rStyle w:val="pl-c"/>
+          <w:rFonts w:ascii="Times New Roman" w:hAnsi="Times New Roman" w:cs="Times New Roman"/>
+          <w:sz w:val="24"/>
+          <w:szCs w:val="24"/>
+        </w:rPr>
+        <w:t xml:space="preserve"> dieses Level spezifizierte </w:t>
+      </w:r>
+      <w:r>
+        <w:rPr>
+          <w:rStyle w:val="pl-c"/>
+          <w:rFonts w:ascii="Times New Roman" w:hAnsi="Times New Roman" w:cs="Times New Roman"/>
+          <w:sz w:val="24"/>
+          <w:szCs w:val="24"/>
+        </w:rPr>
+        <w:t>Ziel erfüllt wurde</w:t>
+      </w:r>
+    </w:p>
+    <w:p>
+      <w:pPr>
+        <w:rPr>
+          <w:rFonts w:ascii="Times New Roman" w:hAnsi="Times New Roman" w:cs="Times New Roman"/>
+          <w:sz w:val="24"/>
+          <w:szCs w:val="24"/>
+        </w:rPr>
+      </w:pPr>
+    </w:p>
+    <w:p>
+      <w:pPr>
+        <w:rPr>
+          <w:rFonts w:ascii="Times New Roman" w:hAnsi="Times New Roman" w:cs="Times New Roman"/>
+          <w:sz w:val="24"/>
+          <w:szCs w:val="24"/>
+        </w:rPr>
+      </w:pPr>
+    </w:p>
+    <w:p>
+      <w:pPr>
+        <w:pStyle w:val="berschrift3"/>
+        <w:numPr>
+          <w:ilvl w:val="2"/>
+          <w:numId w:val="4"/>
+        </w:numPr>
+        <w:rPr>
+          <w:rFonts w:ascii="Times New Roman" w:hAnsi="Times New Roman" w:cs="Times New Roman"/>
+          <w:b/>
+          <w:color w:val="auto"/>
+        </w:rPr>
+      </w:pPr>
+      <w:r>
+        <w:rPr>
+          <w:rFonts w:ascii="Times New Roman" w:hAnsi="Times New Roman" w:cs="Times New Roman"/>
+          <w:b/>
+          <w:color w:val="auto"/>
+        </w:rPr>
+        <w:t>PowerUp</w:t>
+      </w:r>
+    </w:p>
+    <w:p>
+      <w:pPr>
+        <w:rPr>
+          <w:rFonts w:ascii="Times New Roman" w:hAnsi="Times New Roman" w:cs="Times New Roman"/>
+          <w:sz w:val="24"/>
+          <w:szCs w:val="24"/>
+        </w:rPr>
+      </w:pPr>
+    </w:p>
+    <w:p>
+      <w:pPr>
+        <w:rPr>
+          <w:rFonts w:ascii="Times New Roman" w:hAnsi="Times New Roman" w:cs="Times New Roman"/>
+          <w:sz w:val="24"/>
+          <w:szCs w:val="24"/>
+        </w:rPr>
+      </w:pPr>
+      <w:r>
+        <w:rPr>
+          <w:rStyle w:val="pl-c"/>
+          <w:rFonts w:ascii="Times New Roman" w:hAnsi="Times New Roman" w:cs="Times New Roman"/>
+          <w:sz w:val="24"/>
+          <w:szCs w:val="24"/>
+        </w:rPr>
+        <w:t>Ein PoweUp kann Aspekte des Spiels manipulieren, wenn es aktiviert wird. Der Versuch ein PowerUp zu aktivieren kann an fast allen Stellen des Spiels passieren. Ob das PowerUp zu diesem Zeitpunkt wirklich genutzt werden kann, muss in _isConsumable geprüft werden.</w:t>
+      </w:r>
+      <w:r>
+        <w:rPr>
+          <w:rStyle w:val="pl-c"/>
+          <w:rFonts w:ascii="Times New Roman" w:hAnsi="Times New Roman" w:cs="Times New Roman"/>
+          <w:sz w:val="24"/>
+          <w:szCs w:val="24"/>
+        </w:rPr>
+        <w:t xml:space="preserve"> </w:t>
+      </w:r>
+      <w:r>
+        <w:rPr>
+          <w:rFonts w:ascii="Times New Roman" w:hAnsi="Times New Roman" w:cs="Times New Roman"/>
+          <w:sz w:val="24"/>
+          <w:szCs w:val="24"/>
+        </w:rPr>
+        <w:t xml:space="preserve">Der Zustand eines </w:t>
+      </w:r>
+      <w:r>
+        <w:rPr>
+          <w:rFonts w:ascii="Times New Roman" w:hAnsi="Times New Roman" w:cs="Times New Roman"/>
+          <w:sz w:val="24"/>
+          <w:szCs w:val="24"/>
+        </w:rPr>
+        <w:t>PowerUps</w:t>
+      </w:r>
+      <w:r>
+        <w:rPr>
+          <w:rFonts w:ascii="Times New Roman" w:hAnsi="Times New Roman" w:cs="Times New Roman"/>
+          <w:sz w:val="24"/>
+          <w:szCs w:val="24"/>
+        </w:rPr>
+        <w:t xml:space="preserve"> besteht aus</w:t>
+      </w:r>
+    </w:p>
+    <w:p>
+      <w:pPr>
+        <w:pStyle w:val="Listenabsatz"/>
+        <w:numPr>
+          <w:ilvl w:val="0"/>
+          <w:numId w:val="22"/>
+        </w:numPr>
+        <w:rPr>
+          <w:rFonts w:ascii="Times New Roman" w:hAnsi="Times New Roman" w:cs="Times New Roman"/>
+          <w:sz w:val="24"/>
+          <w:szCs w:val="24"/>
+        </w:rPr>
+      </w:pPr>
+      <w:r>
+        <w:rPr>
+          <w:rFonts w:ascii="Times New Roman" w:hAnsi="Times New Roman" w:cs="Times New Roman"/>
+          <w:sz w:val="24"/>
+          <w:szCs w:val="24"/>
+        </w:rPr>
+        <w:t>_model</w:t>
+      </w:r>
+      <w:r>
+        <w:rPr>
+          <w:rFonts w:ascii="Times New Roman" w:hAnsi="Times New Roman" w:cs="Times New Roman"/>
+          <w:sz w:val="24"/>
+          <w:szCs w:val="24"/>
+        </w:rPr>
+        <w:t xml:space="preserve"> </w:t>
+      </w:r>
+      <w:r>
+        <w:rPr>
+          <w:rFonts w:ascii="Times New Roman" w:hAnsi="Times New Roman" w:cs="Times New Roman"/>
+          <w:sz w:val="24"/>
+          <w:szCs w:val="24"/>
+        </w:rPr>
+        <w:t xml:space="preserve">das zum </w:t>
+      </w:r>
+      <w:r>
+        <w:rPr>
+          <w:rFonts w:ascii="Times New Roman" w:hAnsi="Times New Roman" w:cs="Times New Roman"/>
+          <w:sz w:val="24"/>
+          <w:szCs w:val="24"/>
+        </w:rPr>
+        <w:t>PowerUp</w:t>
+      </w:r>
+      <w:r>
+        <w:rPr>
+          <w:rFonts w:ascii="Times New Roman" w:hAnsi="Times New Roman" w:cs="Times New Roman"/>
+          <w:sz w:val="24"/>
+          <w:szCs w:val="24"/>
+        </w:rPr>
+        <w:t xml:space="preserve"> zugehörige</w:t>
+      </w:r>
+      <w:r>
+        <w:rPr>
+          <w:rFonts w:ascii="Times New Roman" w:hAnsi="Times New Roman" w:cs="Times New Roman"/>
+          <w:sz w:val="24"/>
+          <w:szCs w:val="24"/>
+        </w:rPr>
+        <w:t xml:space="preserve"> Model</w:t>
+      </w:r>
+    </w:p>
+    <w:p>
+      <w:pPr>
+        <w:pStyle w:val="Listenabsatz"/>
+        <w:rPr>
+          <w:rFonts w:ascii="Times New Roman" w:hAnsi="Times New Roman" w:cs="Times New Roman"/>
+          <w:sz w:val="24"/>
+          <w:szCs w:val="24"/>
+        </w:rPr>
+      </w:pPr>
+    </w:p>
+    <w:p>
+      <w:pPr>
+        <w:pStyle w:val="Listenabsatz"/>
+        <w:numPr>
+          <w:ilvl w:val="0"/>
+          <w:numId w:val="22"/>
+        </w:numPr>
+        <w:rPr>
+          <w:rFonts w:ascii="Times New Roman" w:hAnsi="Times New Roman" w:cs="Times New Roman"/>
+          <w:sz w:val="24"/>
+          <w:szCs w:val="24"/>
+        </w:rPr>
+      </w:pPr>
+      <w:r>
+        <w:rPr>
+          <w:rFonts w:ascii="Times New Roman" w:hAnsi="Times New Roman" w:cs="Times New Roman"/>
+          <w:sz w:val="24"/>
+          <w:szCs w:val="24"/>
+        </w:rPr>
+        <w:t>_id</w:t>
+      </w:r>
+      <w:r>
+        <w:rPr>
+          <w:rFonts w:ascii="Times New Roman" w:hAnsi="Times New Roman" w:cs="Times New Roman"/>
+          <w:sz w:val="24"/>
+          <w:szCs w:val="24"/>
+        </w:rPr>
+        <w:t xml:space="preserve"> </w:t>
+      </w:r>
+      <w:r>
+        <w:rPr>
+          <w:rFonts w:ascii="Times New Roman" w:hAnsi="Times New Roman" w:cs="Times New Roman"/>
+          <w:sz w:val="24"/>
+          <w:szCs w:val="24"/>
+        </w:rPr>
+        <w:t>wird genutzt, um in serialisierten Objekt dieses PowerUp zu</w:t>
+      </w:r>
+      <w:r>
+        <w:rPr>
+          <w:rFonts w:ascii="Times New Roman" w:hAnsi="Times New Roman" w:cs="Times New Roman"/>
+          <w:sz w:val="24"/>
+          <w:szCs w:val="24"/>
+        </w:rPr>
+        <w:t xml:space="preserve"> </w:t>
+      </w:r>
+      <w:r>
+        <w:rPr>
+          <w:rFonts w:ascii="Times New Roman" w:hAnsi="Times New Roman" w:cs="Times New Roman"/>
+          <w:sz w:val="24"/>
+          <w:szCs w:val="24"/>
+        </w:rPr>
+        <w:t>referenzieren. (zB. kann in der JSON Datei eines Tetrominos diese id</w:t>
+      </w:r>
+      <w:r>
+        <w:rPr>
+          <w:rFonts w:ascii="Times New Roman" w:hAnsi="Times New Roman" w:cs="Times New Roman"/>
+          <w:sz w:val="24"/>
+          <w:szCs w:val="24"/>
+        </w:rPr>
+        <w:t xml:space="preserve"> </w:t>
+      </w:r>
+      <w:r>
+        <w:rPr>
+          <w:rFonts w:ascii="Times New Roman" w:hAnsi="Times New Roman" w:cs="Times New Roman"/>
+          <w:sz w:val="24"/>
+          <w:szCs w:val="24"/>
+        </w:rPr>
+        <w:t>angegeben werden, damit dieser Tetromino dieses PowerUp besitzt)</w:t>
+      </w:r>
+    </w:p>
+    <w:p>
+      <w:pPr>
+        <w:pStyle w:val="Listenabsatz"/>
+        <w:rPr>
+          <w:rFonts w:ascii="Times New Roman" w:hAnsi="Times New Roman" w:cs="Times New Roman"/>
+          <w:sz w:val="24"/>
+          <w:szCs w:val="24"/>
+        </w:rPr>
+      </w:pPr>
+    </w:p>
+    <w:p>
+      <w:pPr>
+        <w:jc w:val="both"/>
+        <w:rPr>
+          <w:rFonts w:ascii="Times New Roman" w:hAnsi="Times New Roman" w:cs="Times New Roman"/>
+          <w:sz w:val="24"/>
+          <w:szCs w:val="24"/>
+        </w:rPr>
+      </w:pPr>
+      <w:r>
+        <w:rPr>
+          <w:rFonts w:ascii="Times New Roman" w:hAnsi="Times New Roman" w:cs="Times New Roman"/>
+          <w:sz w:val="24"/>
+          <w:szCs w:val="24"/>
+        </w:rPr>
+        <w:t xml:space="preserve">Die </w:t>
+      </w:r>
+      <w:r>
+        <w:rPr>
+          <w:rFonts w:ascii="Times New Roman" w:hAnsi="Times New Roman" w:cs="Times New Roman"/>
+          <w:sz w:val="24"/>
+          <w:szCs w:val="24"/>
+        </w:rPr>
+        <w:t>PowerUp</w:t>
+      </w:r>
+      <w:r>
+        <w:rPr>
+          <w:rFonts w:ascii="Times New Roman" w:hAnsi="Times New Roman" w:cs="Times New Roman"/>
+          <w:sz w:val="24"/>
+          <w:szCs w:val="24"/>
+        </w:rPr>
+        <w:t xml:space="preserve"> Klasse hat folgende Methoden:</w:t>
+      </w:r>
+    </w:p>
+    <w:p>
+      <w:pPr>
+        <w:pStyle w:val="Listenabsatz"/>
+        <w:numPr>
+          <w:ilvl w:val="0"/>
+          <w:numId w:val="23"/>
+        </w:numPr>
+        <w:rPr>
+          <w:rFonts w:ascii="Times New Roman" w:hAnsi="Times New Roman" w:cs="Times New Roman"/>
+          <w:sz w:val="24"/>
+          <w:szCs w:val="24"/>
+        </w:rPr>
+      </w:pPr>
+      <w:r>
+        <w:rPr>
+          <w:rFonts w:ascii="Times New Roman" w:hAnsi="Times New Roman" w:cs="Times New Roman"/>
+          <w:sz w:val="24"/>
+          <w:szCs w:val="24"/>
+        </w:rPr>
+        <w:t>PowerUp muss wenigstens das Model kennen, welches es manipulieren soll.</w:t>
+      </w:r>
+    </w:p>
+    <w:p>
+      <w:pPr>
+        <w:pStyle w:val="Listenabsatz"/>
+        <w:rPr>
+          <w:rFonts w:ascii="Times New Roman" w:hAnsi="Times New Roman" w:cs="Times New Roman"/>
+          <w:sz w:val="24"/>
+          <w:szCs w:val="24"/>
+        </w:rPr>
+      </w:pPr>
+    </w:p>
+    <w:p>
+      <w:pPr>
+        <w:pStyle w:val="Listenabsatz"/>
+        <w:numPr>
+          <w:ilvl w:val="0"/>
+          <w:numId w:val="23"/>
+        </w:numPr>
+        <w:rPr>
+          <w:rStyle w:val="pl-c"/>
+          <w:rFonts w:ascii="Times New Roman" w:hAnsi="Times New Roman" w:cs="Times New Roman"/>
+          <w:sz w:val="24"/>
+          <w:szCs w:val="24"/>
+        </w:rPr>
+      </w:pPr>
+      <w:r>
+        <w:rPr>
+          <w:rFonts w:ascii="Times New Roman" w:hAnsi="Times New Roman" w:cs="Times New Roman"/>
+          <w:sz w:val="24"/>
+          <w:szCs w:val="24"/>
+        </w:rPr>
+        <w:t xml:space="preserve">Consume </w:t>
+      </w:r>
+      <w:r>
+        <w:rPr>
+          <w:rStyle w:val="pl-c"/>
+          <w:rFonts w:ascii="Times New Roman" w:hAnsi="Times New Roman" w:cs="Times New Roman"/>
+          <w:sz w:val="24"/>
+          <w:szCs w:val="24"/>
+        </w:rPr>
+        <w:t>a</w:t>
+      </w:r>
+      <w:r>
+        <w:rPr>
+          <w:rStyle w:val="pl-c"/>
+          <w:rFonts w:ascii="Times New Roman" w:hAnsi="Times New Roman" w:cs="Times New Roman"/>
+          <w:sz w:val="24"/>
+          <w:szCs w:val="24"/>
+        </w:rPr>
+        <w:t>ktiviert das PowerUp. Jedes PowerUp muss eine individuelle Implementation</w:t>
+      </w:r>
+      <w:r>
+        <w:rPr>
+          <w:rStyle w:val="pl-c"/>
+          <w:rFonts w:ascii="Times New Roman" w:hAnsi="Times New Roman" w:cs="Times New Roman"/>
+          <w:sz w:val="24"/>
+          <w:szCs w:val="24"/>
+        </w:rPr>
+        <w:t xml:space="preserve"> vornehmen</w:t>
+      </w:r>
+    </w:p>
+    <w:p>
+      <w:pPr>
+        <w:pStyle w:val="Listenabsatz"/>
+        <w:rPr>
+          <w:rFonts w:ascii="Times New Roman" w:hAnsi="Times New Roman" w:cs="Times New Roman"/>
+          <w:sz w:val="24"/>
+          <w:szCs w:val="24"/>
+        </w:rPr>
+      </w:pPr>
+    </w:p>
+    <w:p>
+      <w:pPr>
+        <w:pStyle w:val="Listenabsatz"/>
+        <w:numPr>
+          <w:ilvl w:val="0"/>
+          <w:numId w:val="23"/>
+        </w:numPr>
+        <w:rPr>
+          <w:rFonts w:ascii="Times New Roman" w:hAnsi="Times New Roman" w:cs="Times New Roman"/>
+          <w:sz w:val="24"/>
+          <w:szCs w:val="24"/>
+        </w:rPr>
+      </w:pPr>
+      <w:r>
+        <w:rPr>
+          <w:rStyle w:val="pl-en"/>
+          <w:rFonts w:ascii="Times New Roman" w:hAnsi="Times New Roman" w:cs="Times New Roman"/>
+          <w:sz w:val="24"/>
+          <w:szCs w:val="24"/>
+        </w:rPr>
+        <w:t>_isConsumable</w:t>
+      </w:r>
+      <w:r>
+        <w:rPr>
+          <w:rStyle w:val="pl-en"/>
+          <w:rFonts w:ascii="Times New Roman" w:hAnsi="Times New Roman" w:cs="Times New Roman"/>
+          <w:sz w:val="24"/>
+          <w:szCs w:val="24"/>
+        </w:rPr>
+        <w:t xml:space="preserve"> implementiert die Bedingung, welche zur Aktivierung des PowerUps notwendig ist. kwargs enthält Daten, die benötigt werden, um zu überprüfen ob die Bedingung erfüllt wurde.</w:t>
+      </w:r>
+    </w:p>
+    <w:p>
+      <w:pPr>
+        <w:rPr>
+          <w:rFonts w:ascii="Times New Roman" w:hAnsi="Times New Roman" w:cs="Times New Roman"/>
+          <w:sz w:val="24"/>
+          <w:szCs w:val="24"/>
+        </w:rPr>
+      </w:pPr>
+    </w:p>
     <w:p>
       <w:pPr>
         <w:pStyle w:val="berschrift2"/>
@@ -13283,9 +14099,10 @@
           <w:sz w:val="28"/>
           <w:szCs w:val="28"/>
         </w:rPr>
+        <w:lastRenderedPageBreak/>
         <w:t xml:space="preserve"> </w:t>
       </w:r>
-      <w:bookmarkStart w:id="16" w:name="_Toc486765769"/>
+      <w:bookmarkStart w:id="17" w:name="_Toc486765769"/>
       <w:r>
         <w:rPr>
           <w:rFonts w:ascii="Times New Roman" w:hAnsi="Times New Roman" w:cs="Times New Roman"/>
@@ -13306,7 +14123,7 @@
         </w:rPr>
         <w:t>View</w:t>
       </w:r>
-      <w:bookmarkEnd w:id="16"/>
+      <w:bookmarkEnd w:id="17"/>
     </w:p>
     <w:p>
       <w:pPr>
@@ -13536,7 +14353,7 @@
           <w:color w:val="auto"/>
         </w:rPr>
       </w:pPr>
-      <w:bookmarkStart w:id="17" w:name="_Toc486765770"/>
+      <w:bookmarkStart w:id="18" w:name="_Toc486765770"/>
       <w:r>
         <w:rPr>
           <w:rFonts w:ascii="Times New Roman" w:hAnsi="Times New Roman" w:cs="Times New Roman"/>
@@ -13545,7 +14362,7 @@
         </w:rPr>
         <w:t>HTML-Dokument</w:t>
       </w:r>
-      <w:bookmarkEnd w:id="17"/>
+      <w:bookmarkEnd w:id="18"/>
     </w:p>
     <w:p>
       <w:pPr>
@@ -14476,41 +15293,41 @@
                 <w:sz w:val="20"/>
                 <w:szCs w:val="20"/>
               </w:rPr>
+              <w:t>41</w:t>
+            </w:r>
+          </w:p>
+          <w:p>
+            <w:pPr>
+              <w:rPr>
+                <w:rFonts w:ascii="Courier New" w:hAnsi="Courier New" w:cs="Courier New"/>
+                <w:sz w:val="20"/>
+                <w:szCs w:val="20"/>
+              </w:rPr>
+            </w:pPr>
+            <w:r>
+              <w:rPr>
+                <w:rFonts w:ascii="Courier New" w:hAnsi="Courier New" w:cs="Courier New"/>
+                <w:sz w:val="20"/>
+                <w:szCs w:val="20"/>
+              </w:rPr>
+              <w:t>42</w:t>
+            </w:r>
+          </w:p>
+          <w:p>
+            <w:pPr>
+              <w:rPr>
+                <w:rFonts w:ascii="Courier New" w:hAnsi="Courier New" w:cs="Courier New"/>
+                <w:sz w:val="20"/>
+                <w:szCs w:val="20"/>
+              </w:rPr>
+            </w:pPr>
+            <w:r>
+              <w:rPr>
+                <w:rFonts w:ascii="Courier New" w:hAnsi="Courier New" w:cs="Courier New"/>
+                <w:sz w:val="20"/>
+                <w:szCs w:val="20"/>
+              </w:rPr>
               <w:lastRenderedPageBreak/>
-              <w:t>41</w:t>
-            </w:r>
-          </w:p>
-          <w:p>
-            <w:pPr>
-              <w:rPr>
-                <w:rFonts w:ascii="Courier New" w:hAnsi="Courier New" w:cs="Courier New"/>
-                <w:sz w:val="20"/>
-                <w:szCs w:val="20"/>
-              </w:rPr>
-            </w:pPr>
-            <w:r>
-              <w:rPr>
-                <w:rFonts w:ascii="Courier New" w:hAnsi="Courier New" w:cs="Courier New"/>
-                <w:sz w:val="20"/>
-                <w:szCs w:val="20"/>
-              </w:rPr>
-              <w:t>42</w:t>
-            </w:r>
-          </w:p>
-          <w:p>
-            <w:pPr>
-              <w:rPr>
-                <w:rFonts w:ascii="Courier New" w:hAnsi="Courier New" w:cs="Courier New"/>
-                <w:sz w:val="20"/>
-                <w:szCs w:val="20"/>
-              </w:rPr>
-            </w:pPr>
-            <w:r>
-              <w:rPr>
-                <w:rFonts w:ascii="Courier New" w:hAnsi="Courier New" w:cs="Courier New"/>
-                <w:sz w:val="20"/>
-                <w:szCs w:val="20"/>
-              </w:rPr>
               <w:t>43</w:t>
             </w:r>
           </w:p>
@@ -17512,16 +18329,6 @@
                 <w:lang w:val="en-US" w:eastAsia="de-DE"/>
               </w:rPr>
               <w:br/>
-            </w:r>
-            <w:r>
-              <w:rPr>
-                <w:rFonts w:ascii="Courier New" w:eastAsia="Times New Roman" w:hAnsi="Courier New" w:cs="Courier New"/>
-                <w:color w:val="000000"/>
-                <w:sz w:val="20"/>
-                <w:szCs w:val="20"/>
-                <w:lang w:val="en-US" w:eastAsia="de-DE"/>
-              </w:rPr>
-              <w:lastRenderedPageBreak/>
               <w:t xml:space="preserve">    </w:t>
             </w:r>
             <w:r>
@@ -17612,6 +18419,16 @@
                 <w:lang w:val="en-US" w:eastAsia="de-DE"/>
               </w:rPr>
               <w:br/>
+            </w:r>
+            <w:r>
+              <w:rPr>
+                <w:rFonts w:ascii="Courier New" w:eastAsia="Times New Roman" w:hAnsi="Courier New" w:cs="Courier New"/>
+                <w:color w:val="000000"/>
+                <w:sz w:val="20"/>
+                <w:szCs w:val="20"/>
+                <w:lang w:val="en-US" w:eastAsia="de-DE"/>
+              </w:rPr>
+              <w:lastRenderedPageBreak/>
               <w:t xml:space="preserve">    &lt;/</w:t>
             </w:r>
             <w:r>
@@ -20156,7 +20973,7 @@
           <w:szCs w:val="24"/>
         </w:rPr>
       </w:pPr>
-      <w:bookmarkStart w:id="18" w:name="_Toc486765838"/>
+      <w:bookmarkStart w:id="19" w:name="_Toc486765838"/>
       <w:r>
         <w:rPr>
           <w:rFonts w:ascii="Times New Roman" w:hAnsi="Times New Roman" w:cs="Times New Roman"/>
@@ -20229,7 +21046,7 @@
         </w:rPr>
         <w:t>: HTML Basisdokument des Spiels</w:t>
       </w:r>
-      <w:bookmarkEnd w:id="18"/>
+      <w:bookmarkEnd w:id="19"/>
     </w:p>
     <w:p>
       <w:pPr>
@@ -20271,7 +21088,7 @@
           <w:color w:val="auto"/>
         </w:rPr>
       </w:pPr>
-      <w:bookmarkStart w:id="19" w:name="_Toc486765771"/>
+      <w:bookmarkStart w:id="20" w:name="_Toc486765771"/>
       <w:r>
         <w:rPr>
           <w:rFonts w:ascii="Times New Roman" w:hAnsi="Times New Roman" w:cs="Times New Roman"/>
@@ -20280,7 +21097,7 @@
         </w:rPr>
         <w:t>TetrisView als Schnittstelle zum HTML-Dokument</w:t>
       </w:r>
-      <w:bookmarkEnd w:id="19"/>
+      <w:bookmarkEnd w:id="20"/>
     </w:p>
     <w:p>
       <w:pPr>
@@ -20358,9 +21175,10 @@
           <w:sz w:val="28"/>
           <w:szCs w:val="28"/>
         </w:rPr>
+        <w:lastRenderedPageBreak/>
         <w:t xml:space="preserve"> </w:t>
       </w:r>
-      <w:bookmarkStart w:id="20" w:name="_Toc486765772"/>
+      <w:bookmarkStart w:id="21" w:name="_Toc486765772"/>
       <w:r>
         <w:rPr>
           <w:rFonts w:ascii="Times New Roman" w:hAnsi="Times New Roman" w:cs="Times New Roman"/>
@@ -20381,7 +21199,7 @@
         </w:rPr>
         <w:t>Controller</w:t>
       </w:r>
-      <w:bookmarkEnd w:id="20"/>
+      <w:bookmarkEnd w:id="21"/>
     </w:p>
     <w:p>
       <w:pPr>
@@ -21034,7 +21852,7 @@
           <w:color w:val="auto"/>
         </w:rPr>
       </w:pPr>
-      <w:bookmarkStart w:id="21" w:name="_Toc486765773"/>
+      <w:bookmarkStart w:id="22" w:name="_Toc486765773"/>
       <w:r>
         <w:rPr>
           <w:rFonts w:ascii="Times New Roman" w:hAnsi="Times New Roman" w:cs="Times New Roman"/>
@@ -21044,7 +21862,7 @@
         <w:lastRenderedPageBreak/>
         <w:t>Level- und Parametrisierungskonzept</w:t>
       </w:r>
-      <w:bookmarkEnd w:id="21"/>
+      <w:bookmarkEnd w:id="22"/>
     </w:p>
     <w:p>
       <w:pPr>
@@ -21081,7 +21899,7 @@
         </w:rPr>
         <w:t xml:space="preserve"> </w:t>
       </w:r>
-      <w:bookmarkStart w:id="22" w:name="_Toc486765774"/>
+      <w:bookmarkStart w:id="23" w:name="_Toc486765774"/>
       <w:r>
         <w:rPr>
           <w:rFonts w:ascii="Times New Roman" w:hAnsi="Times New Roman" w:cs="Times New Roman"/>
@@ -21102,7 +21920,7 @@
         </w:rPr>
         <w:t>onzept</w:t>
       </w:r>
-      <w:bookmarkEnd w:id="22"/>
+      <w:bookmarkEnd w:id="23"/>
       <w:r>
         <w:rPr>
           <w:rFonts w:ascii="Times New Roman" w:hAnsi="Times New Roman" w:cs="Times New Roman"/>
@@ -21964,7 +22782,7 @@
           <w:szCs w:val="24"/>
         </w:rPr>
       </w:pPr>
-      <w:bookmarkStart w:id="23" w:name="_Toc486765829"/>
+      <w:bookmarkStart w:id="24" w:name="_Toc486765829"/>
       <w:r>
         <w:rPr>
           <w:rFonts w:ascii="Times New Roman" w:hAnsi="Times New Roman" w:cs="Times New Roman"/>
@@ -22036,7 +22854,7 @@
         </w:rPr>
         <w:t>: Punktesystem für Tetris</w:t>
       </w:r>
-      <w:bookmarkEnd w:id="23"/>
+      <w:bookmarkEnd w:id="24"/>
     </w:p>
     <w:p>
       <w:pPr>
@@ -22170,7 +22988,7 @@
       <w:r>
         <w:t xml:space="preserve"> </w:t>
       </w:r>
-      <w:bookmarkStart w:id="24" w:name="_Toc486765775"/>
+      <w:bookmarkStart w:id="25" w:name="_Toc486765775"/>
       <w:r>
         <w:rPr>
           <w:rFonts w:ascii="Times New Roman" w:hAnsi="Times New Roman" w:cs="Times New Roman"/>
@@ -22200,7 +23018,7 @@
         </w:rPr>
         <w:t>onzept</w:t>
       </w:r>
-      <w:bookmarkEnd w:id="24"/>
+      <w:bookmarkEnd w:id="25"/>
     </w:p>
     <w:p/>
     <w:p>
@@ -22338,7 +23156,7 @@
           <w:color w:val="auto"/>
         </w:rPr>
       </w:pPr>
-      <w:bookmarkStart w:id="25" w:name="_Toc486765776"/>
+      <w:bookmarkStart w:id="26" w:name="_Toc486765776"/>
       <w:r>
         <w:rPr>
           <w:rFonts w:ascii="Times New Roman" w:hAnsi="Times New Roman" w:cs="Times New Roman"/>
@@ -22347,7 +23165,7 @@
         </w:rPr>
         <w:t>Allgemeine Konfiguration</w:t>
       </w:r>
-      <w:bookmarkEnd w:id="25"/>
+      <w:bookmarkEnd w:id="26"/>
     </w:p>
     <w:p>
       <w:pPr>
@@ -22612,7 +23430,7 @@
           <w:szCs w:val="24"/>
         </w:rPr>
       </w:pPr>
-      <w:bookmarkStart w:id="26" w:name="_Toc486765839"/>
+      <w:bookmarkStart w:id="27" w:name="_Toc486765839"/>
       <w:r>
         <w:rPr>
           <w:rFonts w:ascii="Times New Roman" w:hAnsi="Times New Roman" w:cs="Times New Roman"/>
@@ -22684,7 +23502,7 @@
         </w:rPr>
         <w:t>: Parametrisierung des Spielfeldes</w:t>
       </w:r>
-      <w:bookmarkEnd w:id="26"/>
+      <w:bookmarkEnd w:id="27"/>
     </w:p>
     <w:p>
       <w:pPr>
@@ -22783,7 +23601,7 @@
           <w:color w:val="auto"/>
         </w:rPr>
       </w:pPr>
-      <w:bookmarkStart w:id="27" w:name="_Toc486765777"/>
+      <w:bookmarkStart w:id="28" w:name="_Toc486765777"/>
       <w:r>
         <w:rPr>
           <w:rFonts w:ascii="Times New Roman" w:hAnsi="Times New Roman" w:cs="Times New Roman"/>
@@ -22792,7 +23610,7 @@
         </w:rPr>
         <w:t>Tetrominoes</w:t>
       </w:r>
-      <w:bookmarkEnd w:id="27"/>
+      <w:bookmarkEnd w:id="28"/>
     </w:p>
     <w:p>
       <w:pPr>
@@ -23703,7 +24521,7 @@
           <w:szCs w:val="24"/>
         </w:rPr>
       </w:pPr>
-      <w:bookmarkStart w:id="28" w:name="_Toc486765840"/>
+      <w:bookmarkStart w:id="29" w:name="_Toc486765840"/>
       <w:r>
         <w:rPr>
           <w:rFonts w:ascii="Times New Roman" w:hAnsi="Times New Roman" w:cs="Times New Roman"/>
@@ -23775,7 +24593,7 @@
         </w:rPr>
         <w:t>: Beispiel Parametrisierung eines Tetrominoes</w:t>
       </w:r>
-      <w:bookmarkEnd w:id="28"/>
+      <w:bookmarkEnd w:id="29"/>
     </w:p>
     <w:p>
       <w:pPr>
@@ -23837,7 +24655,7 @@
           <w:sz w:val="24"/>
           <w:szCs w:val="24"/>
         </w:rPr>
-        <w:t xml:space="preserve">Schlüssel tetrominoes </w:t>
+        <w:t>Schlüssel tetrominoes enthält eine List von Objekte</w:t>
       </w:r>
       <w:r>
         <w:rPr>
@@ -23847,7 +24665,7 @@
           <w:sz w:val="24"/>
           <w:szCs w:val="24"/>
         </w:rPr>
-        <w:t>enthält eine List von Objekte</w:t>
+        <w:t>n die Tetrominoes beschreiben,</w:t>
       </w:r>
       <w:r>
         <w:rPr>
@@ -23857,7 +24675,7 @@
           <w:sz w:val="24"/>
           <w:szCs w:val="24"/>
         </w:rPr>
-        <w:t>n die Tetrominoes beschreiben,</w:t>
+        <w:t xml:space="preserve"> alle Tetrominoes die verwendet werden können</w:t>
       </w:r>
       <w:r>
         <w:rPr>
@@ -23867,7 +24685,7 @@
           <w:sz w:val="24"/>
           <w:szCs w:val="24"/>
         </w:rPr>
-        <w:t xml:space="preserve"> alle Tetrominoes die verwendet werden können</w:t>
+        <w:t>,</w:t>
       </w:r>
       <w:r>
         <w:rPr>
@@ -23877,9 +24695,102 @@
           <w:sz w:val="24"/>
           <w:szCs w:val="24"/>
         </w:rPr>
+        <w:t xml:space="preserve"> müssen hier definiert werden</w:t>
+      </w:r>
+      <w:r>
+        <w:rPr>
+          <w:rFonts w:ascii="Times New Roman" w:hAnsi="Times New Roman" w:cs="Times New Roman"/>
+          <w:i w:val="0"/>
+          <w:color w:val="auto"/>
+          <w:sz w:val="24"/>
+          <w:szCs w:val="24"/>
+        </w:rPr>
+        <w:t xml:space="preserve">. </w:t>
+      </w:r>
+      <w:r>
+        <w:rPr>
+          <w:rFonts w:ascii="Times New Roman" w:hAnsi="Times New Roman" w:cs="Times New Roman"/>
+          <w:i w:val="0"/>
+          <w:color w:val="auto"/>
+          <w:sz w:val="24"/>
+          <w:szCs w:val="24"/>
+        </w:rPr>
+        <w:t xml:space="preserve">Unter id wird der Name des Tetromino </w:t>
+      </w:r>
+      <w:r>
+        <w:rPr>
+          <w:rFonts w:ascii="Times New Roman" w:hAnsi="Times New Roman" w:cs="Times New Roman"/>
+          <w:i w:val="0"/>
+          <w:color w:val="auto"/>
+          <w:sz w:val="24"/>
+          <w:szCs w:val="24"/>
+        </w:rPr>
+        <w:t>angegeben (eindeutige id für dieses Objekt)</w:t>
+      </w:r>
+      <w:r>
+        <w:rPr>
+          <w:rFonts w:ascii="Times New Roman" w:hAnsi="Times New Roman" w:cs="Times New Roman"/>
+          <w:i w:val="0"/>
+          <w:color w:val="auto"/>
+          <w:sz w:val="24"/>
+          <w:szCs w:val="24"/>
+        </w:rPr>
+        <w:t xml:space="preserve">, die dazu gebraucht </w:t>
+      </w:r>
+      <w:r>
+        <w:rPr>
+          <w:rFonts w:ascii="Times New Roman" w:hAnsi="Times New Roman" w:cs="Times New Roman"/>
+          <w:i w:val="0"/>
+          <w:color w:val="auto"/>
+          <w:sz w:val="24"/>
+          <w:szCs w:val="24"/>
+        </w:rPr>
+        <w:t xml:space="preserve">wird, um </w:t>
+      </w:r>
+      <w:r>
+        <w:rPr>
+          <w:rFonts w:ascii="Times New Roman" w:hAnsi="Times New Roman" w:cs="Times New Roman"/>
+          <w:i w:val="0"/>
+          <w:color w:val="auto"/>
+          <w:sz w:val="24"/>
+          <w:szCs w:val="24"/>
+        </w:rPr>
+        <w:t>bei der Level Parametrisierung anzugeben</w:t>
+      </w:r>
+      <w:r>
+        <w:rPr>
+          <w:rFonts w:ascii="Times New Roman" w:hAnsi="Times New Roman" w:cs="Times New Roman"/>
+          <w:i w:val="0"/>
+          <w:color w:val="auto"/>
+          <w:sz w:val="24"/>
+          <w:szCs w:val="24"/>
+        </w:rPr>
         <w:t>,</w:t>
       </w:r>
       <w:r>
+        <w:rPr>
+          <w:rFonts w:ascii="Times New Roman" w:hAnsi="Times New Roman" w:cs="Times New Roman"/>
+          <w:i w:val="0"/>
+          <w:color w:val="auto"/>
+          <w:sz w:val="24"/>
+          <w:szCs w:val="24"/>
+        </w:rPr>
+        <w:t xml:space="preserve"> ob der Tetromino in dem Level vorkommen soll oder nicht.</w:t>
+      </w:r>
+      <w:r>
+        <w:rPr>
+          <w:rFonts w:ascii="Times New Roman" w:hAnsi="Times New Roman" w:cs="Times New Roman"/>
+          <w:i w:val="0"/>
+          <w:color w:val="auto"/>
+          <w:sz w:val="24"/>
+          <w:szCs w:val="24"/>
+        </w:rPr>
+        <w:t xml:space="preserve"> </w:t>
+      </w:r>
+    </w:p>
+    <w:p>
+      <w:pPr>
+        <w:pStyle w:val="Beschriftung"/>
         <w:rPr>
           <w:rFonts w:ascii="Times New Roman" w:hAnsi="Times New Roman" w:cs="Times New Roman"/>
           <w:i w:val="0"/>
@@ -23887,8 +24798,7 @@
           <w:sz w:val="24"/>
           <w:szCs w:val="24"/>
         </w:rPr>
-        <w:t xml:space="preserve"> müssen hier definiert werden</w:t>
-      </w:r>
+      </w:pPr>
       <w:r>
         <w:rPr>
           <w:rFonts w:ascii="Times New Roman" w:hAnsi="Times New Roman" w:cs="Times New Roman"/>
@@ -23897,7 +24807,7 @@
           <w:sz w:val="24"/>
           <w:szCs w:val="24"/>
         </w:rPr>
-        <w:t xml:space="preserve">. </w:t>
+        <w:t xml:space="preserve">Jeder Stein muss extra angegeben werden, d.h. aus mehreren Steinen ergibt sich dann ein Tetromino und muss unter stones </w:t>
       </w:r>
       <w:r>
         <w:rPr>
@@ -23907,82 +24817,9 @@
           <w:sz w:val="24"/>
           <w:szCs w:val="24"/>
         </w:rPr>
-        <w:t xml:space="preserve">Unter id wird der Name des Tetromino </w:t>
-      </w:r>
-      <w:r>
-        <w:rPr>
-          <w:rFonts w:ascii="Times New Roman" w:hAnsi="Times New Roman" w:cs="Times New Roman"/>
-          <w:i w:val="0"/>
-          <w:color w:val="auto"/>
-          <w:sz w:val="24"/>
-          <w:szCs w:val="24"/>
-        </w:rPr>
-        <w:t>angegeben (eindeutige id für dieses Objekt)</w:t>
-      </w:r>
-      <w:r>
-        <w:rPr>
-          <w:rFonts w:ascii="Times New Roman" w:hAnsi="Times New Roman" w:cs="Times New Roman"/>
-          <w:i w:val="0"/>
-          <w:color w:val="auto"/>
-          <w:sz w:val="24"/>
-          <w:szCs w:val="24"/>
-        </w:rPr>
-        <w:t xml:space="preserve">, die dazu gebraucht </w:t>
-      </w:r>
-      <w:r>
-        <w:rPr>
-          <w:rFonts w:ascii="Times New Roman" w:hAnsi="Times New Roman" w:cs="Times New Roman"/>
-          <w:i w:val="0"/>
-          <w:color w:val="auto"/>
-          <w:sz w:val="24"/>
-          <w:szCs w:val="24"/>
-        </w:rPr>
-        <w:t xml:space="preserve">wird, um </w:t>
-      </w:r>
-      <w:r>
-        <w:rPr>
-          <w:rFonts w:ascii="Times New Roman" w:hAnsi="Times New Roman" w:cs="Times New Roman"/>
-          <w:i w:val="0"/>
-          <w:color w:val="auto"/>
-          <w:sz w:val="24"/>
-          <w:szCs w:val="24"/>
-        </w:rPr>
-        <w:t>bei der Level Parametrisierung anzugeben</w:t>
-      </w:r>
-      <w:r>
-        <w:rPr>
-          <w:rFonts w:ascii="Times New Roman" w:hAnsi="Times New Roman" w:cs="Times New Roman"/>
-          <w:i w:val="0"/>
-          <w:color w:val="auto"/>
-          <w:sz w:val="24"/>
-          <w:szCs w:val="24"/>
-        </w:rPr>
-        <w:t>,</w:t>
-      </w:r>
-      <w:r>
-        <w:rPr>
-          <w:rFonts w:ascii="Times New Roman" w:hAnsi="Times New Roman" w:cs="Times New Roman"/>
-          <w:i w:val="0"/>
-          <w:color w:val="auto"/>
-          <w:sz w:val="24"/>
-          <w:szCs w:val="24"/>
-        </w:rPr>
-        <w:t xml:space="preserve"> ob der Tetromino in dem Level vorkommen soll oder nicht.</w:t>
-      </w:r>
-      <w:r>
-        <w:rPr>
-          <w:rFonts w:ascii="Times New Roman" w:hAnsi="Times New Roman" w:cs="Times New Roman"/>
-          <w:i w:val="0"/>
-          <w:color w:val="auto"/>
-          <w:sz w:val="24"/>
-          <w:szCs w:val="24"/>
-        </w:rPr>
-        <w:t xml:space="preserve"> </w:t>
-      </w:r>
-    </w:p>
-    <w:p>
-      <w:pPr>
-        <w:pStyle w:val="Beschriftung"/>
+        <w:t xml:space="preserve">angegeben werden. Genau </w:t>
+      </w:r>
+      <w:r>
         <w:rPr>
           <w:rFonts w:ascii="Times New Roman" w:hAnsi="Times New Roman" w:cs="Times New Roman"/>
           <w:i w:val="0"/>
@@ -23990,26 +24827,7 @@
           <w:sz w:val="24"/>
           <w:szCs w:val="24"/>
         </w:rPr>
-      </w:pPr>
-      <w:r>
-        <w:rPr>
-          <w:rFonts w:ascii="Times New Roman" w:hAnsi="Times New Roman" w:cs="Times New Roman"/>
-          <w:i w:val="0"/>
-          <w:color w:val="auto"/>
-          <w:sz w:val="24"/>
-          <w:szCs w:val="24"/>
-        </w:rPr>
-        <w:t xml:space="preserve">Jeder Stein muss extra angegeben werden, d.h. aus mehreren Steinen ergibt sich dann ein Tetromino und muss unter stones </w:t>
-      </w:r>
-      <w:r>
-        <w:rPr>
-          <w:rFonts w:ascii="Times New Roman" w:hAnsi="Times New Roman" w:cs="Times New Roman"/>
-          <w:i w:val="0"/>
-          <w:color w:val="auto"/>
-          <w:sz w:val="24"/>
-          <w:szCs w:val="24"/>
-        </w:rPr>
-        <w:t xml:space="preserve">angegeben werden. Genau </w:t>
+        <w:t>beschreibt stones die in</w:t>
       </w:r>
       <w:r>
         <w:rPr>
@@ -24019,7 +24837,7 @@
           <w:sz w:val="24"/>
           <w:szCs w:val="24"/>
         </w:rPr>
-        <w:t>b</w:t>
+        <w:t>itiale Position des</w:t>
       </w:r>
       <w:r>
         <w:rPr>
@@ -24029,129 +24847,33 @@
           <w:sz w:val="24"/>
           <w:szCs w:val="24"/>
         </w:rPr>
-        <w:t>eschreibt</w:t>
-      </w:r>
-      <w:r>
-        <w:rPr>
-          <w:rFonts w:ascii="Times New Roman" w:hAnsi="Times New Roman" w:cs="Times New Roman"/>
-          <w:i w:val="0"/>
+        <w:t xml:space="preserve"> Tetrominos, sobald er zu Spielfeld hinzugefügt wird. Die Position aller Bestandteile dieses Tetrominos wird horizontal relativ zur Mitte des Spielfeldes wie folgt angegeben: {„row“: horizontaler Offset (int), „col“: vertikaler Offset (int)}   </w:t>
+      </w:r>
+    </w:p>
+    <w:p>
+      <w:pPr>
+        <w:rPr>
+          <w:rFonts w:ascii="Times New Roman" w:hAnsi="Times New Roman" w:cs="Times New Roman"/>
+          <w:sz w:val="24"/>
+          <w:szCs w:val="24"/>
+        </w:rPr>
+      </w:pPr>
+      <w:r>
+        <w:rPr>
+          <w:rFonts w:ascii="Times New Roman" w:hAnsi="Times New Roman" w:cs="Times New Roman"/>
+          <w:sz w:val="24"/>
+          <w:szCs w:val="24"/>
+        </w:rPr>
+        <w:t>Bei Preview ist es genauso wie stones nur für die Vorschau Box. Daher b</w:t>
+      </w:r>
+      <w:r>
+        <w:rPr>
+          <w:rFonts w:ascii="Times New Roman" w:hAnsi="Times New Roman" w:cs="Times New Roman"/>
           <w:color w:val="000000"/>
           <w:sz w:val="24"/>
           <w:szCs w:val="24"/>
         </w:rPr>
-        <w:t xml:space="preserve"> stones</w:t>
-      </w:r>
-      <w:r>
-        <w:rPr>
-          <w:rFonts w:ascii="Times New Roman" w:hAnsi="Times New Roman" w:cs="Times New Roman"/>
-          <w:i w:val="0"/>
-          <w:color w:val="000000"/>
-          <w:sz w:val="24"/>
-          <w:szCs w:val="24"/>
-        </w:rPr>
-        <w:t xml:space="preserve"> die in</w:t>
-      </w:r>
-      <w:r>
-        <w:rPr>
-          <w:rFonts w:ascii="Times New Roman" w:hAnsi="Times New Roman" w:cs="Times New Roman"/>
-          <w:i w:val="0"/>
-          <w:color w:val="000000"/>
-          <w:sz w:val="24"/>
-          <w:szCs w:val="24"/>
-        </w:rPr>
-        <w:t>itiale Position des</w:t>
-      </w:r>
-      <w:r>
-        <w:rPr>
-          <w:rFonts w:ascii="Times New Roman" w:hAnsi="Times New Roman" w:cs="Times New Roman"/>
-          <w:i w:val="0"/>
-          <w:color w:val="000000"/>
-          <w:sz w:val="24"/>
-          <w:szCs w:val="24"/>
-        </w:rPr>
-        <w:t xml:space="preserve"> Tetrominos, sobald er zu Spielfeld hinzugefügt wird. Die Position aller Bestandteile dieses Tetrominos wird horizontal relativ zur Mitte des Sp</w:t>
-      </w:r>
-      <w:r>
-        <w:rPr>
-          <w:rFonts w:ascii="Times New Roman" w:hAnsi="Times New Roman" w:cs="Times New Roman"/>
-          <w:i w:val="0"/>
-          <w:color w:val="000000"/>
-          <w:sz w:val="24"/>
-          <w:szCs w:val="24"/>
-        </w:rPr>
-        <w:t xml:space="preserve">ielfeldes wie folgt angegeben: </w:t>
-      </w:r>
-      <w:r>
-        <w:rPr>
-          <w:rFonts w:ascii="Times New Roman" w:hAnsi="Times New Roman" w:cs="Times New Roman"/>
-          <w:i w:val="0"/>
-          <w:color w:val="000000"/>
-          <w:sz w:val="24"/>
-          <w:szCs w:val="24"/>
-        </w:rPr>
-        <w:t>{„row“: horizontaler Offset (int), „col“: vertikaler Offset (int)}   </w:t>
-      </w:r>
-    </w:p>
-    <w:p>
-      <w:pPr>
-        <w:rPr>
-          <w:rFonts w:ascii="Times New Roman" w:hAnsi="Times New Roman" w:cs="Times New Roman"/>
-          <w:sz w:val="24"/>
-          <w:szCs w:val="24"/>
-        </w:rPr>
-      </w:pPr>
-      <w:r>
-        <w:rPr>
-          <w:rFonts w:ascii="Times New Roman" w:hAnsi="Times New Roman" w:cs="Times New Roman"/>
-          <w:sz w:val="24"/>
-          <w:szCs w:val="24"/>
-        </w:rPr>
-        <w:t>Bei Preview ist es genauso wie stones nur für die Vorschau Box. Daher b</w:t>
-      </w:r>
-      <w:r>
-        <w:rPr>
-          <w:rFonts w:ascii="Times New Roman" w:hAnsi="Times New Roman" w:cs="Times New Roman"/>
-          <w:color w:val="000000"/>
-          <w:sz w:val="24"/>
-          <w:szCs w:val="24"/>
-        </w:rPr>
-        <w:t xml:space="preserve">eschreibt </w:t>
-      </w:r>
-      <w:r>
-        <w:rPr>
-          <w:rFonts w:ascii="Times New Roman" w:hAnsi="Times New Roman" w:cs="Times New Roman"/>
-          <w:color w:val="000000"/>
-          <w:sz w:val="24"/>
-          <w:szCs w:val="24"/>
-        </w:rPr>
-        <w:t>preview ein</w:t>
-      </w:r>
-      <w:r>
-        <w:rPr>
-          <w:rFonts w:ascii="Times New Roman" w:hAnsi="Times New Roman" w:cs="Times New Roman"/>
-          <w:color w:val="000000"/>
-          <w:sz w:val="24"/>
-          <w:szCs w:val="24"/>
-        </w:rPr>
-        <w:t xml:space="preserve"> Tetromino </w:t>
-      </w:r>
-      <w:r>
-        <w:rPr>
-          <w:rFonts w:ascii="Times New Roman" w:hAnsi="Times New Roman" w:cs="Times New Roman"/>
-          <w:color w:val="000000"/>
-          <w:sz w:val="24"/>
-          <w:szCs w:val="24"/>
-        </w:rPr>
-        <w:t xml:space="preserve">der </w:t>
-      </w:r>
-      <w:r>
-        <w:rPr>
-          <w:rFonts w:ascii="Times New Roman" w:hAnsi="Times New Roman" w:cs="Times New Roman"/>
-          <w:color w:val="000000"/>
-          <w:sz w:val="24"/>
-          <w:szCs w:val="24"/>
-        </w:rPr>
-        <w:t>in der Vorschau Box angezeigt werden soll. Für jeden Bestandteil des Tetrominos wird dessen Position innerhalb der Vor</w:t>
+        <w:t>eschreibt preview ein Tetromino der in der Vorschau Box angezeigt werden soll. Für jeden Bestandteil des Tetrominos wird dessen Position innerhalb der Vor</w:t>
       </w:r>
       <w:r>
         <w:rPr>
@@ -24368,7 +25090,7 @@
           <w:color w:val="auto"/>
         </w:rPr>
       </w:pPr>
-      <w:bookmarkStart w:id="29" w:name="_Toc486765778"/>
+      <w:bookmarkStart w:id="30" w:name="_Toc486765778"/>
       <w:r>
         <w:rPr>
           <w:rFonts w:ascii="Times New Roman" w:hAnsi="Times New Roman" w:cs="Times New Roman"/>
@@ -24377,7 +25099,7 @@
         </w:rPr>
         <w:t>Level</w:t>
       </w:r>
-      <w:bookmarkEnd w:id="29"/>
+      <w:bookmarkEnd w:id="30"/>
     </w:p>
     <w:p/>
     <w:tbl>
@@ -25099,7 +25821,7 @@
           <w:szCs w:val="24"/>
         </w:rPr>
       </w:pPr>
-      <w:bookmarkStart w:id="30" w:name="_Toc486765841"/>
+      <w:bookmarkStart w:id="31" w:name="_Toc486765841"/>
       <w:r>
         <w:rPr>
           <w:rFonts w:ascii="Times New Roman" w:hAnsi="Times New Roman" w:cs="Times New Roman"/>
@@ -25171,7 +25893,7 @@
         </w:rPr>
         <w:t>: Beispiel Parametrisierung von einem Level</w:t>
       </w:r>
-      <w:bookmarkEnd w:id="30"/>
+      <w:bookmarkEnd w:id="31"/>
     </w:p>
     <w:p>
       <w:pPr>
@@ -25239,7 +25961,31 @@
           <w:sz w:val="24"/>
           <w:szCs w:val="24"/>
         </w:rPr>
-        <w:t>eindeutige i</w:t>
+        <w:t>eindeutige id für dieses Objekt</w:t>
+      </w:r>
+      <w:r>
+        <w:rPr>
+          <w:rFonts w:ascii="Times New Roman" w:hAnsi="Times New Roman" w:cs="Times New Roman"/>
+          <w:sz w:val="24"/>
+          <w:szCs w:val="24"/>
+        </w:rPr>
+        <w:t>)</w:t>
+      </w:r>
+      <w:r>
+        <w:rPr>
+          <w:rFonts w:ascii="Times New Roman" w:hAnsi="Times New Roman" w:cs="Times New Roman"/>
+          <w:sz w:val="24"/>
+          <w:szCs w:val="24"/>
+        </w:rPr>
+        <w:t>. Die Tetrominoes die in dem Level verfügbar sein sollen werden unter availibleTetrominoes angegeben.</w:t>
+      </w:r>
+      <w:r>
+        <w:rPr>
+          <w:rFonts w:ascii="Times New Roman" w:hAnsi="Times New Roman" w:cs="Times New Roman"/>
+          <w:sz w:val="24"/>
+          <w:szCs w:val="24"/>
+        </w:rPr>
+        <w:t xml:space="preserve"> Somit e</w:t>
       </w:r>
       <w:r>
         <w:rPr>
@@ -25248,31 +25994,7 @@
           <w:sz w:val="24"/>
           <w:szCs w:val="24"/>
         </w:rPr>
-        <w:t>d für dieses Objekt</w:t>
-      </w:r>
-      <w:r>
-        <w:rPr>
-          <w:rFonts w:ascii="Times New Roman" w:hAnsi="Times New Roman" w:cs="Times New Roman"/>
-          <w:sz w:val="24"/>
-          <w:szCs w:val="24"/>
-        </w:rPr>
-        <w:t>)</w:t>
-      </w:r>
-      <w:r>
-        <w:rPr>
-          <w:rFonts w:ascii="Times New Roman" w:hAnsi="Times New Roman" w:cs="Times New Roman"/>
-          <w:sz w:val="24"/>
-          <w:szCs w:val="24"/>
-        </w:rPr>
-        <w:t>. Die Tetrominoes die in dem Level verfügbar sein sollen werden unter availibleTetrominoes angegeben.</w:t>
-      </w:r>
-      <w:r>
-        <w:rPr>
-          <w:rFonts w:ascii="Times New Roman" w:hAnsi="Times New Roman" w:cs="Times New Roman"/>
-          <w:sz w:val="24"/>
-          <w:szCs w:val="24"/>
-        </w:rPr>
-        <w:t xml:space="preserve"> Somit e</w:t>
+        <w:t>nthält es alle</w:t>
       </w:r>
       <w:r>
         <w:rPr>
@@ -25281,7 +26003,7 @@
           <w:sz w:val="24"/>
           <w:szCs w:val="24"/>
         </w:rPr>
-        <w:t xml:space="preserve">nthält </w:t>
+        <w:t xml:space="preserve"> Tetromino</w:t>
       </w:r>
       <w:r>
         <w:rPr>
@@ -25290,7 +26012,31 @@
           <w:sz w:val="24"/>
           <w:szCs w:val="24"/>
         </w:rPr>
-        <w:t>es alle</w:t>
+        <w:t xml:space="preserve"> ids, die in diesem Level verfügbar sein sollen.</w:t>
+      </w:r>
+      <w:r>
+        <w:rPr>
+          <w:rFonts w:ascii="Times New Roman" w:hAnsi="Times New Roman" w:cs="Times New Roman"/>
+          <w:sz w:val="24"/>
+          <w:szCs w:val="24"/>
+        </w:rPr>
+        <w:t xml:space="preserve"> Der scoreMultiplier gibt an um wie viel die Punkte multipliziert werden soll</w:t>
+      </w:r>
+      <w:r>
+        <w:rPr>
+          <w:rFonts w:ascii="Times New Roman" w:hAnsi="Times New Roman" w:cs="Times New Roman"/>
+          <w:sz w:val="24"/>
+          <w:szCs w:val="24"/>
+        </w:rPr>
+        <w:t>, in dem jeweiligen Level. T</w:t>
+      </w:r>
+      <w:r>
+        <w:rPr>
+          <w:rFonts w:ascii="Times New Roman" w:hAnsi="Times New Roman" w:cs="Times New Roman"/>
+          <w:sz w:val="24"/>
+          <w:szCs w:val="24"/>
+        </w:rPr>
+        <w:t xml:space="preserve">etrominoSpeedInMs </w:t>
       </w:r>
       <w:r>
         <w:rPr>
@@ -25299,17 +26045,19 @@
           <w:sz w:val="24"/>
           <w:szCs w:val="24"/>
         </w:rPr>
-        <w:t xml:space="preserve"> Tetromino</w:t>
-      </w:r>
-      <w:r>
+        <w:t>Beschreibt die Zeit (in ms) die zwischen zwei Fallbewegungen eines Tetrominoes vergeht.</w:t>
+      </w:r>
+    </w:p>
+    <w:p>
+      <w:pPr>
+        <w:jc w:val="both"/>
         <w:rPr>
           <w:rFonts w:ascii="Times New Roman" w:hAnsi="Times New Roman" w:cs="Times New Roman"/>
           <w:color w:val="000000"/>
           <w:sz w:val="24"/>
           <w:szCs w:val="24"/>
         </w:rPr>
-        <w:t xml:space="preserve"> ids</w:t>
-      </w:r>
+      </w:pPr>
       <w:r>
         <w:rPr>
           <w:rFonts w:ascii="Times New Roman" w:hAnsi="Times New Roman" w:cs="Times New Roman"/>
@@ -25317,87 +26065,7 @@
           <w:sz w:val="24"/>
           <w:szCs w:val="24"/>
         </w:rPr>
-        <w:t>, die in diesem Level verfügbar sein sollen.</w:t>
-      </w:r>
-      <w:r>
-        <w:rPr>
-          <w:rFonts w:ascii="Times New Roman" w:hAnsi="Times New Roman" w:cs="Times New Roman"/>
-          <w:sz w:val="24"/>
-          <w:szCs w:val="24"/>
-        </w:rPr>
-        <w:t xml:space="preserve"> Der scoreMultiplier gibt an um wie viel die Punkte multipliziert werden soll</w:t>
-      </w:r>
-      <w:r>
-        <w:rPr>
-          <w:rFonts w:ascii="Times New Roman" w:hAnsi="Times New Roman" w:cs="Times New Roman"/>
-          <w:sz w:val="24"/>
-          <w:szCs w:val="24"/>
-        </w:rPr>
-        <w:t>, in dem jeweiligen Level. T</w:t>
-      </w:r>
-      <w:r>
-        <w:rPr>
-          <w:rFonts w:ascii="Times New Roman" w:hAnsi="Times New Roman" w:cs="Times New Roman"/>
-          <w:sz w:val="24"/>
-          <w:szCs w:val="24"/>
-        </w:rPr>
-        <w:t xml:space="preserve">etrominoSpeedInMs </w:t>
-      </w:r>
-      <w:r>
-        <w:rPr>
-          <w:rFonts w:ascii="Times New Roman" w:hAnsi="Times New Roman" w:cs="Times New Roman"/>
-          <w:color w:val="000000"/>
-          <w:sz w:val="24"/>
-          <w:szCs w:val="24"/>
-        </w:rPr>
-        <w:t>Beschreibt die Zeit (in ms) die zwischen zwei Fallbewegungen eines Tetrominoes vergeht.</w:t>
-      </w:r>
-    </w:p>
-    <w:p>
-      <w:pPr>
-        <w:jc w:val="both"/>
-        <w:rPr>
-          <w:rFonts w:ascii="Times New Roman" w:hAnsi="Times New Roman" w:cs="Times New Roman"/>
-          <w:color w:val="000000"/>
-          <w:sz w:val="24"/>
-          <w:szCs w:val="24"/>
-        </w:rPr>
-      </w:pPr>
-      <w:r>
-        <w:rPr>
-          <w:rFonts w:ascii="Times New Roman" w:hAnsi="Times New Roman" w:cs="Times New Roman"/>
-          <w:color w:val="000000"/>
-          <w:sz w:val="24"/>
-          <w:szCs w:val="24"/>
-        </w:rPr>
-        <w:t>Das</w:t>
-      </w:r>
-      <w:r>
-        <w:rPr>
-          <w:rFonts w:ascii="Times New Roman" w:hAnsi="Times New Roman" w:cs="Times New Roman"/>
-          <w:color w:val="000000"/>
-          <w:sz w:val="24"/>
-          <w:szCs w:val="24"/>
-        </w:rPr>
-        <w:t xml:space="preserve"> Ziel, welches in diesem Level erfüllt werden soll</w:t>
-      </w:r>
-      <w:r>
-        <w:rPr>
-          <w:rFonts w:ascii="Times New Roman" w:hAnsi="Times New Roman" w:cs="Times New Roman"/>
-          <w:color w:val="000000"/>
-          <w:sz w:val="24"/>
-          <w:szCs w:val="24"/>
-        </w:rPr>
-        <w:t xml:space="preserve"> beschreibt goal</w:t>
-      </w:r>
-      <w:r>
-        <w:rPr>
-          <w:rFonts w:ascii="Times New Roman" w:hAnsi="Times New Roman" w:cs="Times New Roman"/>
-          <w:color w:val="000000"/>
-          <w:sz w:val="24"/>
-          <w:szCs w:val="24"/>
-        </w:rPr>
-        <w:t>. Das Objekt besteht aus einem Key-Value Paar. Der Schlüssel gibt über die Id (String) das zu erfüllende Ziel an und der zugehörige Wert (double) quantifiziert das Ziel. Ein Beispiel: {„</w:t>
+        <w:t>Das Ziel, welches in diesem Level erfüllt werden soll beschreibt goal. Das Objekt besteht aus einem Key-Value Paar. Der Schlüssel gibt über die Id (String) das zu erfüllende Ziel an und der zugehörige Wert (double) quantifiziert das Ziel. Ein Beispiel: {„</w:t>
       </w:r>
       <w:r>
         <w:rPr>
@@ -25417,45 +26085,27 @@
           <w:sz w:val="24"/>
           <w:szCs w:val="24"/>
         </w:rPr>
-        <w:t>“: 3.0} legt fest, dass der Spieler 3 Tetromino Reihen lösen muss, um das Level zu beenden. Verfügbare Ids für Ziel</w:t>
-      </w:r>
-      <w:r>
+        <w:t xml:space="preserve">“: 3.0} legt fest, dass der Spieler 3 Tetromino Reihen lösen muss, um das Level zu beenden. Verfügbare Ids für Ziele sind: </w:t>
+      </w:r>
+    </w:p>
+    <w:p>
+      <w:pPr>
+        <w:jc w:val="both"/>
         <w:rPr>
           <w:rFonts w:ascii="Times New Roman" w:hAnsi="Times New Roman" w:cs="Times New Roman"/>
           <w:color w:val="000000"/>
           <w:sz w:val="24"/>
           <w:szCs w:val="24"/>
         </w:rPr>
-        <w:t xml:space="preserve">e sind: </w:t>
-      </w:r>
-    </w:p>
-    <w:p>
-      <w:pPr>
-        <w:jc w:val="both"/>
+      </w:pPr>
+      <w:r>
         <w:rPr>
           <w:rFonts w:ascii="Times New Roman" w:hAnsi="Times New Roman" w:cs="Times New Roman"/>
           <w:color w:val="000000"/>
           <w:sz w:val="24"/>
           <w:szCs w:val="24"/>
         </w:rPr>
-      </w:pPr>
-      <w:r>
-        <w:rPr>
-          <w:rFonts w:ascii="Times New Roman" w:hAnsi="Times New Roman" w:cs="Times New Roman"/>
-          <w:color w:val="000000"/>
-          <w:sz w:val="24"/>
-          <w:szCs w:val="24"/>
-        </w:rPr>
-        <w:t xml:space="preserve">„numberOfRowsCleared“, </w:t>
-      </w:r>
-      <w:r>
-        <w:rPr>
-          <w:rFonts w:ascii="Times New Roman" w:hAnsi="Times New Roman" w:cs="Times New Roman"/>
-          <w:color w:val="000000"/>
-          <w:sz w:val="24"/>
-          <w:szCs w:val="24"/>
-        </w:rPr>
-        <w:t>"numberOfTetrominoesFallen"</w:t>
+        <w:t>„numberOfRowsCleared“, "numberOfTetrominoesFallen"</w:t>
       </w:r>
     </w:p>
     <w:p>
@@ -25489,49 +26139,19 @@
         <w:rPr>
           <w:color w:val="000000"/>
         </w:rPr>
-        <w:t xml:space="preserve">Die </w:t>
+        <w:t>Die Priorität dieses Levels legt priority fest. Sind mehr</w:t>
       </w:r>
       <w:r>
         <w:rPr>
           <w:color w:val="000000"/>
         </w:rPr>
-        <w:t xml:space="preserve">Priorität dieses Levels </w:t>
+        <w:t>ere Level vorhanden wird anhand d</w:t>
       </w:r>
       <w:r>
         <w:rPr>
           <w:color w:val="000000"/>
         </w:rPr>
-        <w:t xml:space="preserve">legt priority </w:t>
-      </w:r>
-      <w:r>
-        <w:rPr>
-          <w:color w:val="000000"/>
-        </w:rPr>
-        <w:t>fest. Sind mehr</w:t>
-      </w:r>
-      <w:r>
-        <w:rPr>
-          <w:color w:val="000000"/>
-        </w:rPr>
-        <w:t>ere Level vorhanden wird anhand d</w:t>
-      </w:r>
-      <w:r>
-        <w:rPr>
-          <w:color w:val="000000"/>
-        </w:rPr>
-        <w:t>ieser</w:t>
-      </w:r>
-      <w:r>
-        <w:rPr>
-          <w:color w:val="000000"/>
-        </w:rPr>
-        <w:t>,</w:t>
-      </w:r>
-      <w:r>
-        <w:rPr>
-          <w:color w:val="000000"/>
-        </w:rPr>
-        <w:t xml:space="preserve"> deren Reihenfolge bestimmt. Das Level mit der höchsten Priorität wird dabei als erstes gespielt.</w:t>
+        <w:t>ieser, deren Reihenfolge bestimmt. Das Level mit der höchsten Priorität wird dabei als erstes gespielt.</w:t>
       </w:r>
     </w:p>
     <w:p>
@@ -25577,7 +26197,7 @@
           <w:color w:val="auto"/>
         </w:rPr>
       </w:pPr>
-      <w:bookmarkStart w:id="31" w:name="_Toc486765779"/>
+      <w:bookmarkStart w:id="32" w:name="_Toc486765779"/>
       <w:r>
         <w:rPr>
           <w:rFonts w:ascii="Times New Roman" w:hAnsi="Times New Roman" w:cs="Times New Roman"/>
@@ -25586,7 +26206,7 @@
         </w:rPr>
         <w:t>Nachweis der Anforderungen</w:t>
       </w:r>
-      <w:bookmarkEnd w:id="31"/>
+      <w:bookmarkEnd w:id="32"/>
     </w:p>
     <w:p>
       <w:pPr>
@@ -25683,7 +26303,7 @@
         </w:rPr>
         <w:t xml:space="preserve"> </w:t>
       </w:r>
-      <w:bookmarkStart w:id="32" w:name="_Toc486765780"/>
+      <w:bookmarkStart w:id="33" w:name="_Toc486765780"/>
       <w:r>
         <w:rPr>
           <w:rFonts w:ascii="Times New Roman" w:hAnsi="Times New Roman" w:cs="Times New Roman"/>
@@ -25694,7 +26314,7 @@
         </w:rPr>
         <w:t>Nachweis der funktionalen Anforderungen</w:t>
       </w:r>
-      <w:bookmarkEnd w:id="32"/>
+      <w:bookmarkEnd w:id="33"/>
     </w:p>
     <w:p>
       <w:pPr>
@@ -26807,7 +27427,7 @@
           <w:szCs w:val="24"/>
         </w:rPr>
       </w:pPr>
-      <w:bookmarkStart w:id="33" w:name="_Toc486765830"/>
+      <w:bookmarkStart w:id="34" w:name="_Toc486765830"/>
       <w:r>
         <w:rPr>
           <w:rFonts w:ascii="Times New Roman" w:hAnsi="Times New Roman" w:cs="Times New Roman"/>
@@ -26879,7 +27499,7 @@
         </w:rPr>
         <w:t>: Nachweis der funktionalen Anforderungen</w:t>
       </w:r>
-      <w:bookmarkEnd w:id="33"/>
+      <w:bookmarkEnd w:id="34"/>
     </w:p>
     <w:p>
       <w:pPr>
@@ -26909,7 +27529,7 @@
       <w:r>
         <w:t xml:space="preserve"> </w:t>
       </w:r>
-      <w:bookmarkStart w:id="34" w:name="_Toc486765781"/>
+      <w:bookmarkStart w:id="35" w:name="_Toc486765781"/>
       <w:r>
         <w:rPr>
           <w:rFonts w:ascii="Times New Roman" w:hAnsi="Times New Roman" w:cs="Times New Roman"/>
@@ -26920,7 +27540,7 @@
         </w:rPr>
         <w:t>Nachweis der Dokumentationsanforderungen</w:t>
       </w:r>
-      <w:bookmarkEnd w:id="34"/>
+      <w:bookmarkEnd w:id="35"/>
     </w:p>
     <w:p>
       <w:pPr>
@@ -27830,7 +28450,7 @@
           <w:szCs w:val="24"/>
         </w:rPr>
       </w:pPr>
-      <w:bookmarkStart w:id="35" w:name="_Toc486765831"/>
+      <w:bookmarkStart w:id="36" w:name="_Toc486765831"/>
       <w:r>
         <w:rPr>
           <w:rFonts w:ascii="Times New Roman" w:hAnsi="Times New Roman" w:cs="Times New Roman"/>
@@ -27902,7 +28522,7 @@
         </w:rPr>
         <w:t>: Nachweis der Dokumentationsanforderungen</w:t>
       </w:r>
-      <w:bookmarkEnd w:id="35"/>
+      <w:bookmarkEnd w:id="36"/>
     </w:p>
     <w:p>
       <w:pPr>
@@ -27932,7 +28552,7 @@
       <w:r>
         <w:t xml:space="preserve"> </w:t>
       </w:r>
-      <w:bookmarkStart w:id="36" w:name="_Toc486765782"/>
+      <w:bookmarkStart w:id="37" w:name="_Toc486765782"/>
       <w:r>
         <w:rPr>
           <w:rFonts w:ascii="Times New Roman" w:hAnsi="Times New Roman" w:cs="Times New Roman"/>
@@ -27943,7 +28563,7 @@
         </w:rPr>
         <w:t>Nachweis der Einhaltung technischer Randbedingungen</w:t>
       </w:r>
-      <w:bookmarkEnd w:id="36"/>
+      <w:bookmarkEnd w:id="37"/>
     </w:p>
     <w:p>
       <w:pPr>
@@ -28530,15 +29150,7 @@
                 <w:sz w:val="24"/>
                 <w:szCs w:val="24"/>
               </w:rPr>
-              <w:t xml:space="preserve">leicht in der game-config.json Datei </w:t>
-            </w:r>
-            <w:r>
-              <w:rPr>
-                <w:rFonts w:ascii="Times New Roman" w:hAnsi="Times New Roman" w:cs="Times New Roman"/>
-                <w:sz w:val="24"/>
-                <w:szCs w:val="24"/>
-              </w:rPr>
-              <w:t>(web Ordner)</w:t>
+              <w:t>leicht in der game-config.json Datei (web Ordner)</w:t>
             </w:r>
             <w:r>
               <w:rPr>
@@ -28772,23 +29384,7 @@
                 <w:sz w:val="24"/>
                 <w:szCs w:val="24"/>
               </w:rPr>
-              <w:t xml:space="preserve"> </w:t>
-            </w:r>
-            <w:r>
-              <w:rPr>
-                <w:rFonts w:ascii="Times New Roman" w:hAnsi="Times New Roman" w:cs="Times New Roman"/>
-                <w:sz w:val="24"/>
-                <w:szCs w:val="24"/>
-              </w:rPr>
-              <w:t>oder hinzufügen</w:t>
-            </w:r>
-            <w:r>
-              <w:rPr>
-                <w:rFonts w:ascii="Times New Roman" w:hAnsi="Times New Roman" w:cs="Times New Roman"/>
-                <w:sz w:val="24"/>
-                <w:szCs w:val="24"/>
-              </w:rPr>
-              <w:t>.</w:t>
+              <w:t xml:space="preserve"> oder hinzufügen.</w:t>
             </w:r>
           </w:p>
         </w:tc>
@@ -30072,7 +30668,7 @@
           <w:szCs w:val="24"/>
         </w:rPr>
       </w:pPr>
-      <w:bookmarkStart w:id="37" w:name="_Toc486765832"/>
+      <w:bookmarkStart w:id="38" w:name="_Toc486765832"/>
       <w:r>
         <w:rPr>
           <w:rFonts w:ascii="Times New Roman" w:hAnsi="Times New Roman" w:cs="Times New Roman"/>
@@ -30144,7 +30740,7 @@
         </w:rPr>
         <w:t>: Nachweis der technischen Randbedingungen</w:t>
       </w:r>
-      <w:bookmarkEnd w:id="37"/>
+      <w:bookmarkEnd w:id="38"/>
     </w:p>
     <w:p/>
     <w:p>
@@ -30165,7 +30761,7 @@
       <w:r>
         <w:t xml:space="preserve"> </w:t>
       </w:r>
-      <w:bookmarkStart w:id="38" w:name="_Toc486765783"/>
+      <w:bookmarkStart w:id="39" w:name="_Toc486765783"/>
       <w:r>
         <w:rPr>
           <w:rFonts w:ascii="Times New Roman" w:hAnsi="Times New Roman" w:cs="Times New Roman"/>
@@ -30176,7 +30772,7 @@
         </w:rPr>
         <w:t>Verantwortlichkeiten im Projekt</w:t>
       </w:r>
-      <w:bookmarkEnd w:id="38"/>
+      <w:bookmarkEnd w:id="39"/>
     </w:p>
     <w:p>
       <w:pPr>
@@ -32259,8 +32855,6 @@
                 <w:szCs w:val="24"/>
               </w:rPr>
             </w:pPr>
-            <w:bookmarkStart w:id="39" w:name="_GoBack"/>
-            <w:bookmarkEnd w:id="39"/>
             <w:r>
               <w:rPr>
                 <w:rFonts w:ascii="Times New Roman" w:hAnsi="Times New Roman" w:cs="Times New Roman"/>
@@ -32664,7 +33258,7 @@
             <w:sz w:val="24"/>
             <w:szCs w:val="24"/>
           </w:rPr>
-          <w:t>26</w:t>
+          <w:t>16</w:t>
         </w:r>
         <w:r>
           <w:rPr>
@@ -32721,7 +33315,7 @@
             <w:sz w:val="24"/>
             <w:szCs w:val="24"/>
           </w:rPr>
-          <w:t>Nachweis der Anforderungen</w:t>
+          <w:t>Architektur und Implementierung</w:t>
         </w:r>
         <w:r>
           <w:rPr>
@@ -34134,9 +34728,9 @@
     </w:lvl>
   </w:abstractNum>
   <w:abstractNum w:abstractNumId="11" w15:restartNumberingAfterBreak="0">
-    <w:nsid w:val="3FF319EF"/>
+    <w:nsid w:val="31EA2DCC"/>
     <w:multiLevelType w:val="hybridMultilevel"/>
-    <w:tmpl w:val="05F83A26"/>
+    <w:tmpl w:val="4DD43F06"/>
     <w:lvl w:ilvl="0" w:tplc="04070001">
       <w:start w:val="1"/>
       <w:numFmt w:val="bullet"/>
@@ -34247,9 +34841,9 @@
     </w:lvl>
   </w:abstractNum>
   <w:abstractNum w:abstractNumId="12" w15:restartNumberingAfterBreak="0">
-    <w:nsid w:val="48286513"/>
+    <w:nsid w:val="3FF319EF"/>
     <w:multiLevelType w:val="hybridMultilevel"/>
-    <w:tmpl w:val="D86A0E04"/>
+    <w:tmpl w:val="05F83A26"/>
     <w:lvl w:ilvl="0" w:tplc="04070001">
       <w:start w:val="1"/>
       <w:numFmt w:val="bullet"/>
@@ -34360,9 +34954,9 @@
     </w:lvl>
   </w:abstractNum>
   <w:abstractNum w:abstractNumId="13" w15:restartNumberingAfterBreak="0">
-    <w:nsid w:val="63CE1A3A"/>
+    <w:nsid w:val="48286513"/>
     <w:multiLevelType w:val="hybridMultilevel"/>
-    <w:tmpl w:val="B9AED652"/>
+    <w:tmpl w:val="D86A0E04"/>
     <w:lvl w:ilvl="0" w:tplc="04070001">
       <w:start w:val="1"/>
       <w:numFmt w:val="bullet"/>
@@ -34473,6 +35067,232 @@
     </w:lvl>
   </w:abstractNum>
   <w:abstractNum w:abstractNumId="14" w15:restartNumberingAfterBreak="0">
+    <w:nsid w:val="5FA46AB1"/>
+    <w:multiLevelType w:val="hybridMultilevel"/>
+    <w:tmpl w:val="351490B0"/>
+    <w:lvl w:ilvl="0" w:tplc="04070001">
+      <w:start w:val="1"/>
+      <w:numFmt w:val="bullet"/>
+      <w:lvlText w:val=""/>
+      <w:lvlJc w:val="left"/>
+      <w:pPr>
+        <w:ind w:left="720" w:hanging="360"/>
+      </w:pPr>
+      <w:rPr>
+        <w:rFonts w:ascii="Symbol" w:hAnsi="Symbol" w:hint="default"/>
+      </w:rPr>
+    </w:lvl>
+    <w:lvl w:ilvl="1" w:tplc="04070003" w:tentative="1">
+      <w:start w:val="1"/>
+      <w:numFmt w:val="bullet"/>
+      <w:lvlText w:val="o"/>
+      <w:lvlJc w:val="left"/>
+      <w:pPr>
+        <w:ind w:left="1440" w:hanging="360"/>
+      </w:pPr>
+      <w:rPr>
+        <w:rFonts w:ascii="Courier New" w:hAnsi="Courier New" w:cs="Courier New" w:hint="default"/>
+      </w:rPr>
+    </w:lvl>
+    <w:lvl w:ilvl="2" w:tplc="04070005" w:tentative="1">
+      <w:start w:val="1"/>
+      <w:numFmt w:val="bullet"/>
+      <w:lvlText w:val=""/>
+      <w:lvlJc w:val="left"/>
+      <w:pPr>
+        <w:ind w:left="2160" w:hanging="360"/>
+      </w:pPr>
+      <w:rPr>
+        <w:rFonts w:ascii="Wingdings" w:hAnsi="Wingdings" w:hint="default"/>
+      </w:rPr>
+    </w:lvl>
+    <w:lvl w:ilvl="3" w:tplc="04070001" w:tentative="1">
+      <w:start w:val="1"/>
+      <w:numFmt w:val="bullet"/>
+      <w:lvlText w:val=""/>
+      <w:lvlJc w:val="left"/>
+      <w:pPr>
+        <w:ind w:left="2880" w:hanging="360"/>
+      </w:pPr>
+      <w:rPr>
+        <w:rFonts w:ascii="Symbol" w:hAnsi="Symbol" w:hint="default"/>
+      </w:rPr>
+    </w:lvl>
+    <w:lvl w:ilvl="4" w:tplc="04070003" w:tentative="1">
+      <w:start w:val="1"/>
+      <w:numFmt w:val="bullet"/>
+      <w:lvlText w:val="o"/>
+      <w:lvlJc w:val="left"/>
+      <w:pPr>
+        <w:ind w:left="3600" w:hanging="360"/>
+      </w:pPr>
+      <w:rPr>
+        <w:rFonts w:ascii="Courier New" w:hAnsi="Courier New" w:cs="Courier New" w:hint="default"/>
+      </w:rPr>
+    </w:lvl>
+    <w:lvl w:ilvl="5" w:tplc="04070005" w:tentative="1">
+      <w:start w:val="1"/>
+      <w:numFmt w:val="bullet"/>
+      <w:lvlText w:val=""/>
+      <w:lvlJc w:val="left"/>
+      <w:pPr>
+        <w:ind w:left="4320" w:hanging="360"/>
+      </w:pPr>
+      <w:rPr>
+        <w:rFonts w:ascii="Wingdings" w:hAnsi="Wingdings" w:hint="default"/>
+      </w:rPr>
+    </w:lvl>
+    <w:lvl w:ilvl="6" w:tplc="04070001" w:tentative="1">
+      <w:start w:val="1"/>
+      <w:numFmt w:val="bullet"/>
+      <w:lvlText w:val=""/>
+      <w:lvlJc w:val="left"/>
+      <w:pPr>
+        <w:ind w:left="5040" w:hanging="360"/>
+      </w:pPr>
+      <w:rPr>
+        <w:rFonts w:ascii="Symbol" w:hAnsi="Symbol" w:hint="default"/>
+      </w:rPr>
+    </w:lvl>
+    <w:lvl w:ilvl="7" w:tplc="04070003" w:tentative="1">
+      <w:start w:val="1"/>
+      <w:numFmt w:val="bullet"/>
+      <w:lvlText w:val="o"/>
+      <w:lvlJc w:val="left"/>
+      <w:pPr>
+        <w:ind w:left="5760" w:hanging="360"/>
+      </w:pPr>
+      <w:rPr>
+        <w:rFonts w:ascii="Courier New" w:hAnsi="Courier New" w:cs="Courier New" w:hint="default"/>
+      </w:rPr>
+    </w:lvl>
+    <w:lvl w:ilvl="8" w:tplc="04070005" w:tentative="1">
+      <w:start w:val="1"/>
+      <w:numFmt w:val="bullet"/>
+      <w:lvlText w:val=""/>
+      <w:lvlJc w:val="left"/>
+      <w:pPr>
+        <w:ind w:left="6480" w:hanging="360"/>
+      </w:pPr>
+      <w:rPr>
+        <w:rFonts w:ascii="Wingdings" w:hAnsi="Wingdings" w:hint="default"/>
+      </w:rPr>
+    </w:lvl>
+  </w:abstractNum>
+  <w:abstractNum w:abstractNumId="15" w15:restartNumberingAfterBreak="0">
+    <w:nsid w:val="63CE1A3A"/>
+    <w:multiLevelType w:val="hybridMultilevel"/>
+    <w:tmpl w:val="B9AED652"/>
+    <w:lvl w:ilvl="0" w:tplc="04070001">
+      <w:start w:val="1"/>
+      <w:numFmt w:val="bullet"/>
+      <w:lvlText w:val=""/>
+      <w:lvlJc w:val="left"/>
+      <w:pPr>
+        <w:ind w:left="720" w:hanging="360"/>
+      </w:pPr>
+      <w:rPr>
+        <w:rFonts w:ascii="Symbol" w:hAnsi="Symbol" w:hint="default"/>
+      </w:rPr>
+    </w:lvl>
+    <w:lvl w:ilvl="1" w:tplc="04070003" w:tentative="1">
+      <w:start w:val="1"/>
+      <w:numFmt w:val="bullet"/>
+      <w:lvlText w:val="o"/>
+      <w:lvlJc w:val="left"/>
+      <w:pPr>
+        <w:ind w:left="1440" w:hanging="360"/>
+      </w:pPr>
+      <w:rPr>
+        <w:rFonts w:ascii="Courier New" w:hAnsi="Courier New" w:cs="Courier New" w:hint="default"/>
+      </w:rPr>
+    </w:lvl>
+    <w:lvl w:ilvl="2" w:tplc="04070005" w:tentative="1">
+      <w:start w:val="1"/>
+      <w:numFmt w:val="bullet"/>
+      <w:lvlText w:val=""/>
+      <w:lvlJc w:val="left"/>
+      <w:pPr>
+        <w:ind w:left="2160" w:hanging="360"/>
+      </w:pPr>
+      <w:rPr>
+        <w:rFonts w:ascii="Wingdings" w:hAnsi="Wingdings" w:hint="default"/>
+      </w:rPr>
+    </w:lvl>
+    <w:lvl w:ilvl="3" w:tplc="04070001" w:tentative="1">
+      <w:start w:val="1"/>
+      <w:numFmt w:val="bullet"/>
+      <w:lvlText w:val=""/>
+      <w:lvlJc w:val="left"/>
+      <w:pPr>
+        <w:ind w:left="2880" w:hanging="360"/>
+      </w:pPr>
+      <w:rPr>
+        <w:rFonts w:ascii="Symbol" w:hAnsi="Symbol" w:hint="default"/>
+      </w:rPr>
+    </w:lvl>
+    <w:lvl w:ilvl="4" w:tplc="04070003" w:tentative="1">
+      <w:start w:val="1"/>
+      <w:numFmt w:val="bullet"/>
+      <w:lvlText w:val="o"/>
+      <w:lvlJc w:val="left"/>
+      <w:pPr>
+        <w:ind w:left="3600" w:hanging="360"/>
+      </w:pPr>
+      <w:rPr>
+        <w:rFonts w:ascii="Courier New" w:hAnsi="Courier New" w:cs="Courier New" w:hint="default"/>
+      </w:rPr>
+    </w:lvl>
+    <w:lvl w:ilvl="5" w:tplc="04070005" w:tentative="1">
+      <w:start w:val="1"/>
+      <w:numFmt w:val="bullet"/>
+      <w:lvlText w:val=""/>
+      <w:lvlJc w:val="left"/>
+      <w:pPr>
+        <w:ind w:left="4320" w:hanging="360"/>
+      </w:pPr>
+      <w:rPr>
+        <w:rFonts w:ascii="Wingdings" w:hAnsi="Wingdings" w:hint="default"/>
+      </w:rPr>
+    </w:lvl>
+    <w:lvl w:ilvl="6" w:tplc="04070001" w:tentative="1">
+      <w:start w:val="1"/>
+      <w:numFmt w:val="bullet"/>
+      <w:lvlText w:val=""/>
+      <w:lvlJc w:val="left"/>
+      <w:pPr>
+        <w:ind w:left="5040" w:hanging="360"/>
+      </w:pPr>
+      <w:rPr>
+        <w:rFonts w:ascii="Symbol" w:hAnsi="Symbol" w:hint="default"/>
+      </w:rPr>
+    </w:lvl>
+    <w:lvl w:ilvl="7" w:tplc="04070003" w:tentative="1">
+      <w:start w:val="1"/>
+      <w:numFmt w:val="bullet"/>
+      <w:lvlText w:val="o"/>
+      <w:lvlJc w:val="left"/>
+      <w:pPr>
+        <w:ind w:left="5760" w:hanging="360"/>
+      </w:pPr>
+      <w:rPr>
+        <w:rFonts w:ascii="Courier New" w:hAnsi="Courier New" w:cs="Courier New" w:hint="default"/>
+      </w:rPr>
+    </w:lvl>
+    <w:lvl w:ilvl="8" w:tplc="04070005" w:tentative="1">
+      <w:start w:val="1"/>
+      <w:numFmt w:val="bullet"/>
+      <w:lvlText w:val=""/>
+      <w:lvlJc w:val="left"/>
+      <w:pPr>
+        <w:ind w:left="6480" w:hanging="360"/>
+      </w:pPr>
+      <w:rPr>
+        <w:rFonts w:ascii="Wingdings" w:hAnsi="Wingdings" w:hint="default"/>
+      </w:rPr>
+    </w:lvl>
+  </w:abstractNum>
+  <w:abstractNum w:abstractNumId="16" w15:restartNumberingAfterBreak="0">
     <w:nsid w:val="63FE5A9C"/>
     <w:multiLevelType w:val="multilevel"/>
     <w:tmpl w:val="96084AFE"/>
@@ -34594,7 +35414,233 @@
       </w:rPr>
     </w:lvl>
   </w:abstractNum>
-  <w:abstractNum w:abstractNumId="15" w15:restartNumberingAfterBreak="0">
+  <w:abstractNum w:abstractNumId="17" w15:restartNumberingAfterBreak="0">
+    <w:nsid w:val="66952986"/>
+    <w:multiLevelType w:val="hybridMultilevel"/>
+    <w:tmpl w:val="38A6A62C"/>
+    <w:lvl w:ilvl="0" w:tplc="04070001">
+      <w:start w:val="1"/>
+      <w:numFmt w:val="bullet"/>
+      <w:lvlText w:val=""/>
+      <w:lvlJc w:val="left"/>
+      <w:pPr>
+        <w:ind w:left="720" w:hanging="360"/>
+      </w:pPr>
+      <w:rPr>
+        <w:rFonts w:ascii="Symbol" w:hAnsi="Symbol" w:hint="default"/>
+      </w:rPr>
+    </w:lvl>
+    <w:lvl w:ilvl="1" w:tplc="04070003" w:tentative="1">
+      <w:start w:val="1"/>
+      <w:numFmt w:val="bullet"/>
+      <w:lvlText w:val="o"/>
+      <w:lvlJc w:val="left"/>
+      <w:pPr>
+        <w:ind w:left="1440" w:hanging="360"/>
+      </w:pPr>
+      <w:rPr>
+        <w:rFonts w:ascii="Courier New" w:hAnsi="Courier New" w:cs="Courier New" w:hint="default"/>
+      </w:rPr>
+    </w:lvl>
+    <w:lvl w:ilvl="2" w:tplc="04070005" w:tentative="1">
+      <w:start w:val="1"/>
+      <w:numFmt w:val="bullet"/>
+      <w:lvlText w:val=""/>
+      <w:lvlJc w:val="left"/>
+      <w:pPr>
+        <w:ind w:left="2160" w:hanging="360"/>
+      </w:pPr>
+      <w:rPr>
+        <w:rFonts w:ascii="Wingdings" w:hAnsi="Wingdings" w:hint="default"/>
+      </w:rPr>
+    </w:lvl>
+    <w:lvl w:ilvl="3" w:tplc="04070001" w:tentative="1">
+      <w:start w:val="1"/>
+      <w:numFmt w:val="bullet"/>
+      <w:lvlText w:val=""/>
+      <w:lvlJc w:val="left"/>
+      <w:pPr>
+        <w:ind w:left="2880" w:hanging="360"/>
+      </w:pPr>
+      <w:rPr>
+        <w:rFonts w:ascii="Symbol" w:hAnsi="Symbol" w:hint="default"/>
+      </w:rPr>
+    </w:lvl>
+    <w:lvl w:ilvl="4" w:tplc="04070003" w:tentative="1">
+      <w:start w:val="1"/>
+      <w:numFmt w:val="bullet"/>
+      <w:lvlText w:val="o"/>
+      <w:lvlJc w:val="left"/>
+      <w:pPr>
+        <w:ind w:left="3600" w:hanging="360"/>
+      </w:pPr>
+      <w:rPr>
+        <w:rFonts w:ascii="Courier New" w:hAnsi="Courier New" w:cs="Courier New" w:hint="default"/>
+      </w:rPr>
+    </w:lvl>
+    <w:lvl w:ilvl="5" w:tplc="04070005" w:tentative="1">
+      <w:start w:val="1"/>
+      <w:numFmt w:val="bullet"/>
+      <w:lvlText w:val=""/>
+      <w:lvlJc w:val="left"/>
+      <w:pPr>
+        <w:ind w:left="4320" w:hanging="360"/>
+      </w:pPr>
+      <w:rPr>
+        <w:rFonts w:ascii="Wingdings" w:hAnsi="Wingdings" w:hint="default"/>
+      </w:rPr>
+    </w:lvl>
+    <w:lvl w:ilvl="6" w:tplc="04070001" w:tentative="1">
+      <w:start w:val="1"/>
+      <w:numFmt w:val="bullet"/>
+      <w:lvlText w:val=""/>
+      <w:lvlJc w:val="left"/>
+      <w:pPr>
+        <w:ind w:left="5040" w:hanging="360"/>
+      </w:pPr>
+      <w:rPr>
+        <w:rFonts w:ascii="Symbol" w:hAnsi="Symbol" w:hint="default"/>
+      </w:rPr>
+    </w:lvl>
+    <w:lvl w:ilvl="7" w:tplc="04070003" w:tentative="1">
+      <w:start w:val="1"/>
+      <w:numFmt w:val="bullet"/>
+      <w:lvlText w:val="o"/>
+      <w:lvlJc w:val="left"/>
+      <w:pPr>
+        <w:ind w:left="5760" w:hanging="360"/>
+      </w:pPr>
+      <w:rPr>
+        <w:rFonts w:ascii="Courier New" w:hAnsi="Courier New" w:cs="Courier New" w:hint="default"/>
+      </w:rPr>
+    </w:lvl>
+    <w:lvl w:ilvl="8" w:tplc="04070005" w:tentative="1">
+      <w:start w:val="1"/>
+      <w:numFmt w:val="bullet"/>
+      <w:lvlText w:val=""/>
+      <w:lvlJc w:val="left"/>
+      <w:pPr>
+        <w:ind w:left="6480" w:hanging="360"/>
+      </w:pPr>
+      <w:rPr>
+        <w:rFonts w:ascii="Wingdings" w:hAnsi="Wingdings" w:hint="default"/>
+      </w:rPr>
+    </w:lvl>
+  </w:abstractNum>
+  <w:abstractNum w:abstractNumId="18" w15:restartNumberingAfterBreak="0">
+    <w:nsid w:val="68A83438"/>
+    <w:multiLevelType w:val="hybridMultilevel"/>
+    <w:tmpl w:val="4DDEBC76"/>
+    <w:lvl w:ilvl="0" w:tplc="04070001">
+      <w:start w:val="1"/>
+      <w:numFmt w:val="bullet"/>
+      <w:lvlText w:val=""/>
+      <w:lvlJc w:val="left"/>
+      <w:pPr>
+        <w:ind w:left="720" w:hanging="360"/>
+      </w:pPr>
+      <w:rPr>
+        <w:rFonts w:ascii="Symbol" w:hAnsi="Symbol" w:hint="default"/>
+      </w:rPr>
+    </w:lvl>
+    <w:lvl w:ilvl="1" w:tplc="04070003" w:tentative="1">
+      <w:start w:val="1"/>
+      <w:numFmt w:val="bullet"/>
+      <w:lvlText w:val="o"/>
+      <w:lvlJc w:val="left"/>
+      <w:pPr>
+        <w:ind w:left="1440" w:hanging="360"/>
+      </w:pPr>
+      <w:rPr>
+        <w:rFonts w:ascii="Courier New" w:hAnsi="Courier New" w:cs="Courier New" w:hint="default"/>
+      </w:rPr>
+    </w:lvl>
+    <w:lvl w:ilvl="2" w:tplc="04070005" w:tentative="1">
+      <w:start w:val="1"/>
+      <w:numFmt w:val="bullet"/>
+      <w:lvlText w:val=""/>
+      <w:lvlJc w:val="left"/>
+      <w:pPr>
+        <w:ind w:left="2160" w:hanging="360"/>
+      </w:pPr>
+      <w:rPr>
+        <w:rFonts w:ascii="Wingdings" w:hAnsi="Wingdings" w:hint="default"/>
+      </w:rPr>
+    </w:lvl>
+    <w:lvl w:ilvl="3" w:tplc="04070001" w:tentative="1">
+      <w:start w:val="1"/>
+      <w:numFmt w:val="bullet"/>
+      <w:lvlText w:val=""/>
+      <w:lvlJc w:val="left"/>
+      <w:pPr>
+        <w:ind w:left="2880" w:hanging="360"/>
+      </w:pPr>
+      <w:rPr>
+        <w:rFonts w:ascii="Symbol" w:hAnsi="Symbol" w:hint="default"/>
+      </w:rPr>
+    </w:lvl>
+    <w:lvl w:ilvl="4" w:tplc="04070003" w:tentative="1">
+      <w:start w:val="1"/>
+      <w:numFmt w:val="bullet"/>
+      <w:lvlText w:val="o"/>
+      <w:lvlJc w:val="left"/>
+      <w:pPr>
+        <w:ind w:left="3600" w:hanging="360"/>
+      </w:pPr>
+      <w:rPr>
+        <w:rFonts w:ascii="Courier New" w:hAnsi="Courier New" w:cs="Courier New" w:hint="default"/>
+      </w:rPr>
+    </w:lvl>
+    <w:lvl w:ilvl="5" w:tplc="04070005" w:tentative="1">
+      <w:start w:val="1"/>
+      <w:numFmt w:val="bullet"/>
+      <w:lvlText w:val=""/>
+      <w:lvlJc w:val="left"/>
+      <w:pPr>
+        <w:ind w:left="4320" w:hanging="360"/>
+      </w:pPr>
+      <w:rPr>
+        <w:rFonts w:ascii="Wingdings" w:hAnsi="Wingdings" w:hint="default"/>
+      </w:rPr>
+    </w:lvl>
+    <w:lvl w:ilvl="6" w:tplc="04070001" w:tentative="1">
+      <w:start w:val="1"/>
+      <w:numFmt w:val="bullet"/>
+      <w:lvlText w:val=""/>
+      <w:lvlJc w:val="left"/>
+      <w:pPr>
+        <w:ind w:left="5040" w:hanging="360"/>
+      </w:pPr>
+      <w:rPr>
+        <w:rFonts w:ascii="Symbol" w:hAnsi="Symbol" w:hint="default"/>
+      </w:rPr>
+    </w:lvl>
+    <w:lvl w:ilvl="7" w:tplc="04070003" w:tentative="1">
+      <w:start w:val="1"/>
+      <w:numFmt w:val="bullet"/>
+      <w:lvlText w:val="o"/>
+      <w:lvlJc w:val="left"/>
+      <w:pPr>
+        <w:ind w:left="5760" w:hanging="360"/>
+      </w:pPr>
+      <w:rPr>
+        <w:rFonts w:ascii="Courier New" w:hAnsi="Courier New" w:cs="Courier New" w:hint="default"/>
+      </w:rPr>
+    </w:lvl>
+    <w:lvl w:ilvl="8" w:tplc="04070005" w:tentative="1">
+      <w:start w:val="1"/>
+      <w:numFmt w:val="bullet"/>
+      <w:lvlText w:val=""/>
+      <w:lvlJc w:val="left"/>
+      <w:pPr>
+        <w:ind w:left="6480" w:hanging="360"/>
+      </w:pPr>
+      <w:rPr>
+        <w:rFonts w:ascii="Wingdings" w:hAnsi="Wingdings" w:hint="default"/>
+      </w:rPr>
+    </w:lvl>
+  </w:abstractNum>
+  <w:abstractNum w:abstractNumId="19" w15:restartNumberingAfterBreak="0">
     <w:nsid w:val="6A621183"/>
     <w:multiLevelType w:val="multilevel"/>
     <w:tmpl w:val="E7C4D70A"/>
@@ -34717,7 +35763,7 @@
       </w:rPr>
     </w:lvl>
   </w:abstractNum>
-  <w:abstractNum w:abstractNumId="16" w15:restartNumberingAfterBreak="0">
+  <w:abstractNum w:abstractNumId="20" w15:restartNumberingAfterBreak="0">
     <w:nsid w:val="707343D6"/>
     <w:multiLevelType w:val="hybridMultilevel"/>
     <w:tmpl w:val="9EBE4D9E"/>
@@ -34830,7 +35876,7 @@
       </w:rPr>
     </w:lvl>
   </w:abstractNum>
-  <w:abstractNum w:abstractNumId="17" w15:restartNumberingAfterBreak="0">
+  <w:abstractNum w:abstractNumId="21" w15:restartNumberingAfterBreak="0">
     <w:nsid w:val="70CE5D21"/>
     <w:multiLevelType w:val="hybridMultilevel"/>
     <w:tmpl w:val="1E2831FC"/>
@@ -34943,7 +35989,7 @@
       </w:rPr>
     </w:lvl>
   </w:abstractNum>
-  <w:abstractNum w:abstractNumId="18" w15:restartNumberingAfterBreak="0">
+  <w:abstractNum w:abstractNumId="22" w15:restartNumberingAfterBreak="0">
     <w:nsid w:val="76C65590"/>
     <w:multiLevelType w:val="multilevel"/>
     <w:tmpl w:val="C2D03B4E"/>
@@ -35060,7 +36106,7 @@
       </w:rPr>
     </w:lvl>
   </w:abstractNum>
-  <w:abstractNum w:abstractNumId="19" w15:restartNumberingAfterBreak="0">
+  <w:abstractNum w:abstractNumId="23" w15:restartNumberingAfterBreak="0">
     <w:nsid w:val="76F02B69"/>
     <w:multiLevelType w:val="multilevel"/>
     <w:tmpl w:val="9F3AF83E"/>
@@ -35174,7 +36220,7 @@
       </w:rPr>
     </w:lvl>
   </w:abstractNum>
-  <w:abstractNum w:abstractNumId="20" w15:restartNumberingAfterBreak="0">
+  <w:abstractNum w:abstractNumId="24" w15:restartNumberingAfterBreak="0">
     <w:nsid w:val="7B084134"/>
     <w:multiLevelType w:val="hybridMultilevel"/>
     <w:tmpl w:val="329CDBB6"/>
@@ -35287,11 +36333,124 @@
       </w:rPr>
     </w:lvl>
   </w:abstractNum>
+  <w:abstractNum w:abstractNumId="25" w15:restartNumberingAfterBreak="0">
+    <w:nsid w:val="7D212399"/>
+    <w:multiLevelType w:val="hybridMultilevel"/>
+    <w:tmpl w:val="B4A23794"/>
+    <w:lvl w:ilvl="0" w:tplc="04070001">
+      <w:start w:val="1"/>
+      <w:numFmt w:val="bullet"/>
+      <w:lvlText w:val=""/>
+      <w:lvlJc w:val="left"/>
+      <w:pPr>
+        <w:ind w:left="720" w:hanging="360"/>
+      </w:pPr>
+      <w:rPr>
+        <w:rFonts w:ascii="Symbol" w:hAnsi="Symbol" w:hint="default"/>
+      </w:rPr>
+    </w:lvl>
+    <w:lvl w:ilvl="1" w:tplc="04070003" w:tentative="1">
+      <w:start w:val="1"/>
+      <w:numFmt w:val="bullet"/>
+      <w:lvlText w:val="o"/>
+      <w:lvlJc w:val="left"/>
+      <w:pPr>
+        <w:ind w:left="1440" w:hanging="360"/>
+      </w:pPr>
+      <w:rPr>
+        <w:rFonts w:ascii="Courier New" w:hAnsi="Courier New" w:cs="Courier New" w:hint="default"/>
+      </w:rPr>
+    </w:lvl>
+    <w:lvl w:ilvl="2" w:tplc="04070005" w:tentative="1">
+      <w:start w:val="1"/>
+      <w:numFmt w:val="bullet"/>
+      <w:lvlText w:val=""/>
+      <w:lvlJc w:val="left"/>
+      <w:pPr>
+        <w:ind w:left="2160" w:hanging="360"/>
+      </w:pPr>
+      <w:rPr>
+        <w:rFonts w:ascii="Wingdings" w:hAnsi="Wingdings" w:hint="default"/>
+      </w:rPr>
+    </w:lvl>
+    <w:lvl w:ilvl="3" w:tplc="04070001" w:tentative="1">
+      <w:start w:val="1"/>
+      <w:numFmt w:val="bullet"/>
+      <w:lvlText w:val=""/>
+      <w:lvlJc w:val="left"/>
+      <w:pPr>
+        <w:ind w:left="2880" w:hanging="360"/>
+      </w:pPr>
+      <w:rPr>
+        <w:rFonts w:ascii="Symbol" w:hAnsi="Symbol" w:hint="default"/>
+      </w:rPr>
+    </w:lvl>
+    <w:lvl w:ilvl="4" w:tplc="04070003" w:tentative="1">
+      <w:start w:val="1"/>
+      <w:numFmt w:val="bullet"/>
+      <w:lvlText w:val="o"/>
+      <w:lvlJc w:val="left"/>
+      <w:pPr>
+        <w:ind w:left="3600" w:hanging="360"/>
+      </w:pPr>
+      <w:rPr>
+        <w:rFonts w:ascii="Courier New" w:hAnsi="Courier New" w:cs="Courier New" w:hint="default"/>
+      </w:rPr>
+    </w:lvl>
+    <w:lvl w:ilvl="5" w:tplc="04070005" w:tentative="1">
+      <w:start w:val="1"/>
+      <w:numFmt w:val="bullet"/>
+      <w:lvlText w:val=""/>
+      <w:lvlJc w:val="left"/>
+      <w:pPr>
+        <w:ind w:left="4320" w:hanging="360"/>
+      </w:pPr>
+      <w:rPr>
+        <w:rFonts w:ascii="Wingdings" w:hAnsi="Wingdings" w:hint="default"/>
+      </w:rPr>
+    </w:lvl>
+    <w:lvl w:ilvl="6" w:tplc="04070001" w:tentative="1">
+      <w:start w:val="1"/>
+      <w:numFmt w:val="bullet"/>
+      <w:lvlText w:val=""/>
+      <w:lvlJc w:val="left"/>
+      <w:pPr>
+        <w:ind w:left="5040" w:hanging="360"/>
+      </w:pPr>
+      <w:rPr>
+        <w:rFonts w:ascii="Symbol" w:hAnsi="Symbol" w:hint="default"/>
+      </w:rPr>
+    </w:lvl>
+    <w:lvl w:ilvl="7" w:tplc="04070003" w:tentative="1">
+      <w:start w:val="1"/>
+      <w:numFmt w:val="bullet"/>
+      <w:lvlText w:val="o"/>
+      <w:lvlJc w:val="left"/>
+      <w:pPr>
+        <w:ind w:left="5760" w:hanging="360"/>
+      </w:pPr>
+      <w:rPr>
+        <w:rFonts w:ascii="Courier New" w:hAnsi="Courier New" w:cs="Courier New" w:hint="default"/>
+      </w:rPr>
+    </w:lvl>
+    <w:lvl w:ilvl="8" w:tplc="04070005" w:tentative="1">
+      <w:start w:val="1"/>
+      <w:numFmt w:val="bullet"/>
+      <w:lvlText w:val=""/>
+      <w:lvlJc w:val="left"/>
+      <w:pPr>
+        <w:ind w:left="6480" w:hanging="360"/>
+      </w:pPr>
+      <w:rPr>
+        <w:rFonts w:ascii="Wingdings" w:hAnsi="Wingdings" w:hint="default"/>
+      </w:rPr>
+    </w:lvl>
+  </w:abstractNum>
   <w:num w:numId="1">
     <w:abstractNumId w:val="1"/>
   </w:num>
   <w:num w:numId="2">
-    <w:abstractNumId w:val="19"/>
+    <w:abstractNumId w:val="23"/>
   </w:num>
   <w:num w:numId="3">
     <w:abstractNumId w:val="2"/>
@@ -35300,13 +36459,13 @@
     <w:abstractNumId w:val="0"/>
   </w:num>
   <w:num w:numId="5">
-    <w:abstractNumId w:val="15"/>
+    <w:abstractNumId w:val="19"/>
   </w:num>
   <w:num w:numId="6">
     <w:abstractNumId w:val="10"/>
   </w:num>
   <w:num w:numId="7">
-    <w:abstractNumId w:val="14"/>
+    <w:abstractNumId w:val="16"/>
   </w:num>
   <w:num w:numId="8">
     <w:abstractNumId w:val="6"/>
@@ -35315,28 +36474,28 @@
     <w:abstractNumId w:val="4"/>
   </w:num>
   <w:num w:numId="10">
-    <w:abstractNumId w:val="20"/>
+    <w:abstractNumId w:val="24"/>
   </w:num>
   <w:num w:numId="11">
-    <w:abstractNumId w:val="12"/>
+    <w:abstractNumId w:val="13"/>
   </w:num>
   <w:num w:numId="12">
     <w:abstractNumId w:val="3"/>
   </w:num>
   <w:num w:numId="13">
-    <w:abstractNumId w:val="17"/>
+    <w:abstractNumId w:val="21"/>
   </w:num>
   <w:num w:numId="14">
-    <w:abstractNumId w:val="16"/>
+    <w:abstractNumId w:val="20"/>
   </w:num>
   <w:num w:numId="15">
-    <w:abstractNumId w:val="18"/>
+    <w:abstractNumId w:val="22"/>
   </w:num>
   <w:num w:numId="16">
-    <w:abstractNumId w:val="11"/>
+    <w:abstractNumId w:val="12"/>
   </w:num>
   <w:num w:numId="17">
-    <w:abstractNumId w:val="13"/>
+    <w:abstractNumId w:val="15"/>
   </w:num>
   <w:num w:numId="18">
     <w:abstractNumId w:val="7"/>
@@ -35350,7 +36509,22 @@
   <w:num w:numId="21">
     <w:abstractNumId w:val="8"/>
   </w:num>
-  <w:numIdMacAtCleanup w:val="21"/>
+  <w:num w:numId="22">
+    <w:abstractNumId w:val="17"/>
+  </w:num>
+  <w:num w:numId="23">
+    <w:abstractNumId w:val="25"/>
+  </w:num>
+  <w:num w:numId="24">
+    <w:abstractNumId w:val="18"/>
+  </w:num>
+  <w:num w:numId="25">
+    <w:abstractNumId w:val="14"/>
+  </w:num>
+  <w:num w:numId="26">
+    <w:abstractNumId w:val="11"/>
+  </w:num>
+  <w:numIdMacAtCleanup w:val="26"/>
 </w:numbering>
 </file>
 
@@ -36487,7 +37661,7 @@
 </file>
 
 <file path=customXml/itemProps1.xml><?xml version="1.0" encoding="utf-8"?>
-<ds:datastoreItem xmlns:ds="http://schemas.openxmlformats.org/officeDocument/2006/customXml" ds:itemID="{6A723247-6C38-4938-B35B-334846F3D092}">
+<ds:datastoreItem xmlns:ds="http://schemas.openxmlformats.org/officeDocument/2006/customXml" ds:itemID="{AEB2ED52-ED33-4990-BC88-679335170F93}">
   <ds:schemaRefs>
     <ds:schemaRef ds:uri="http://schemas.openxmlformats.org/officeDocument/2006/bibliography"/>
   </ds:schemaRefs>

--- a/doc/Tetris - Documentation.docx
+++ b/doc/Tetris - Documentation.docx
@@ -215,6 +215,8 @@
         </w:rPr>
         <w:br w:type="page"/>
       </w:r>
+      <w:bookmarkStart w:id="0" w:name="_GoBack"/>
+      <w:bookmarkEnd w:id="0"/>
     </w:p>
     <w:sdt>
       <w:sdtPr>
@@ -295,7 +297,7 @@
             </w:rPr>
             <w:fldChar w:fldCharType="separate"/>
           </w:r>
-          <w:hyperlink w:anchor="_Toc486765759" w:history="1">
+          <w:hyperlink w:anchor="_Toc486779448" w:history="1">
             <w:r>
               <w:rPr>
                 <w:rStyle w:val="Hyperlink"/>
@@ -356,7 +358,7 @@
                 <w:sz w:val="24"/>
                 <w:szCs w:val="24"/>
               </w:rPr>
-              <w:instrText xml:space="preserve"> PAGEREF _Toc486765759 \h </w:instrText>
+              <w:instrText xml:space="preserve"> PAGEREF _Toc486779448 \h </w:instrText>
             </w:r>
             <w:r>
               <w:rPr>
@@ -414,7 +416,7 @@
               <w:lang w:eastAsia="de-DE"/>
             </w:rPr>
           </w:pPr>
-          <w:hyperlink w:anchor="_Toc486765760" w:history="1">
+          <w:hyperlink w:anchor="_Toc486779449" w:history="1">
             <w:r>
               <w:rPr>
                 <w:rStyle w:val="Hyperlink"/>
@@ -475,7 +477,7 @@
                 <w:sz w:val="24"/>
                 <w:szCs w:val="24"/>
               </w:rPr>
-              <w:instrText xml:space="preserve"> PAGEREF _Toc486765760 \h </w:instrText>
+              <w:instrText xml:space="preserve"> PAGEREF _Toc486779449 \h </w:instrText>
             </w:r>
             <w:r>
               <w:rPr>
@@ -521,35 +523,21 @@
         <w:p>
           <w:pPr>
             <w:pStyle w:val="Verzeichnis2"/>
-            <w:tabs>
-              <w:tab w:val="left" w:pos="880"/>
-              <w:tab w:val="right" w:leader="dot" w:pos="9062"/>
-            </w:tabs>
             <w:rPr>
-              <w:rFonts w:ascii="Times New Roman" w:eastAsiaTheme="minorEastAsia" w:hAnsi="Times New Roman" w:cs="Times New Roman"/>
-              <w:noProof/>
-              <w:sz w:val="24"/>
-              <w:szCs w:val="24"/>
+              <w:rFonts w:eastAsiaTheme="minorEastAsia"/>
               <w:lang w:eastAsia="de-DE"/>
             </w:rPr>
           </w:pPr>
-          <w:hyperlink w:anchor="_Toc486765761" w:history="1">
+          <w:hyperlink w:anchor="_Toc486779450" w:history="1">
             <w:r>
               <w:rPr>
                 <w:rStyle w:val="Hyperlink"/>
-                <w:rFonts w:ascii="Times New Roman" w:hAnsi="Times New Roman" w:cs="Times New Roman"/>
-                <w:noProof/>
-                <w:sz w:val="24"/>
-                <w:szCs w:val="24"/>
               </w:rPr>
               <w:t>2.1</w:t>
             </w:r>
             <w:r>
               <w:rPr>
-                <w:rFonts w:ascii="Times New Roman" w:eastAsiaTheme="minorEastAsia" w:hAnsi="Times New Roman" w:cs="Times New Roman"/>
-                <w:noProof/>
-                <w:sz w:val="24"/>
-                <w:szCs w:val="24"/>
+                <w:rFonts w:eastAsiaTheme="minorEastAsia"/>
                 <w:lang w:eastAsia="de-DE"/>
               </w:rPr>
               <w:tab/>
@@ -557,79 +545,47 @@
             <w:r>
               <w:rPr>
                 <w:rStyle w:val="Hyperlink"/>
-                <w:rFonts w:ascii="Times New Roman" w:hAnsi="Times New Roman" w:cs="Times New Roman"/>
-                <w:noProof/>
-                <w:sz w:val="24"/>
-                <w:szCs w:val="24"/>
               </w:rPr>
               <w:t>Anforderungen</w:t>
             </w:r>
             <w:r>
               <w:rPr>
-                <w:rFonts w:ascii="Times New Roman" w:hAnsi="Times New Roman" w:cs="Times New Roman"/>
-                <w:noProof/>
                 <w:webHidden/>
-                <w:sz w:val="24"/>
-                <w:szCs w:val="24"/>
               </w:rPr>
               <w:tab/>
             </w:r>
             <w:r>
               <w:rPr>
-                <w:rFonts w:ascii="Times New Roman" w:hAnsi="Times New Roman" w:cs="Times New Roman"/>
-                <w:noProof/>
                 <w:webHidden/>
-                <w:sz w:val="24"/>
-                <w:szCs w:val="24"/>
               </w:rPr>
               <w:fldChar w:fldCharType="begin"/>
             </w:r>
             <w:r>
               <w:rPr>
-                <w:rFonts w:ascii="Times New Roman" w:hAnsi="Times New Roman" w:cs="Times New Roman"/>
-                <w:noProof/>
                 <w:webHidden/>
-                <w:sz w:val="24"/>
-                <w:szCs w:val="24"/>
-              </w:rPr>
-              <w:instrText xml:space="preserve"> PAGEREF _Toc486765761 \h </w:instrText>
-            </w:r>
-            <w:r>
-              <w:rPr>
-                <w:rFonts w:ascii="Times New Roman" w:hAnsi="Times New Roman" w:cs="Times New Roman"/>
-                <w:noProof/>
+              </w:rPr>
+              <w:instrText xml:space="preserve"> PAGEREF _Toc486779450 \h </w:instrText>
+            </w:r>
+            <w:r>
+              <w:rPr>
                 <w:webHidden/>
-                <w:sz w:val="24"/>
-                <w:szCs w:val="24"/>
-              </w:rPr>
-            </w:r>
-            <w:r>
-              <w:rPr>
-                <w:rFonts w:ascii="Times New Roman" w:hAnsi="Times New Roman" w:cs="Times New Roman"/>
-                <w:noProof/>
+              </w:rPr>
+            </w:r>
+            <w:r>
+              <w:rPr>
                 <w:webHidden/>
-                <w:sz w:val="24"/>
-                <w:szCs w:val="24"/>
               </w:rPr>
               <w:fldChar w:fldCharType="separate"/>
             </w:r>
             <w:r>
               <w:rPr>
-                <w:rFonts w:ascii="Times New Roman" w:hAnsi="Times New Roman" w:cs="Times New Roman"/>
-                <w:noProof/>
                 <w:webHidden/>
-                <w:sz w:val="24"/>
-                <w:szCs w:val="24"/>
               </w:rPr>
               <w:t>5</w:t>
             </w:r>
             <w:r>
               <w:rPr>
-                <w:rFonts w:ascii="Times New Roman" w:hAnsi="Times New Roman" w:cs="Times New Roman"/>
-                <w:noProof/>
                 <w:webHidden/>
-                <w:sz w:val="24"/>
-                <w:szCs w:val="24"/>
               </w:rPr>
               <w:fldChar w:fldCharType="end"/>
             </w:r>
@@ -638,35 +594,21 @@
         <w:p>
           <w:pPr>
             <w:pStyle w:val="Verzeichnis2"/>
-            <w:tabs>
-              <w:tab w:val="left" w:pos="880"/>
-              <w:tab w:val="right" w:leader="dot" w:pos="9062"/>
-            </w:tabs>
             <w:rPr>
-              <w:rFonts w:ascii="Times New Roman" w:eastAsiaTheme="minorEastAsia" w:hAnsi="Times New Roman" w:cs="Times New Roman"/>
-              <w:noProof/>
-              <w:sz w:val="24"/>
-              <w:szCs w:val="24"/>
+              <w:rFonts w:eastAsiaTheme="minorEastAsia"/>
               <w:lang w:eastAsia="de-DE"/>
             </w:rPr>
           </w:pPr>
-          <w:hyperlink w:anchor="_Toc486765762" w:history="1">
+          <w:hyperlink w:anchor="_Toc486779451" w:history="1">
             <w:r>
               <w:rPr>
                 <w:rStyle w:val="Hyperlink"/>
-                <w:rFonts w:ascii="Times New Roman" w:hAnsi="Times New Roman" w:cs="Times New Roman"/>
-                <w:noProof/>
-                <w:sz w:val="24"/>
-                <w:szCs w:val="24"/>
               </w:rPr>
               <w:t>2.2</w:t>
             </w:r>
             <w:r>
               <w:rPr>
-                <w:rFonts w:ascii="Times New Roman" w:eastAsiaTheme="minorEastAsia" w:hAnsi="Times New Roman" w:cs="Times New Roman"/>
-                <w:noProof/>
-                <w:sz w:val="24"/>
-                <w:szCs w:val="24"/>
+                <w:rFonts w:eastAsiaTheme="minorEastAsia"/>
                 <w:lang w:eastAsia="de-DE"/>
               </w:rPr>
               <w:tab/>
@@ -674,79 +616,47 @@
             <w:r>
               <w:rPr>
                 <w:rStyle w:val="Hyperlink"/>
-                <w:rFonts w:ascii="Times New Roman" w:hAnsi="Times New Roman" w:cs="Times New Roman"/>
-                <w:noProof/>
-                <w:sz w:val="24"/>
-                <w:szCs w:val="24"/>
               </w:rPr>
               <w:t>Spielkonzept des Tetris Games</w:t>
             </w:r>
             <w:r>
               <w:rPr>
-                <w:rFonts w:ascii="Times New Roman" w:hAnsi="Times New Roman" w:cs="Times New Roman"/>
-                <w:noProof/>
                 <w:webHidden/>
-                <w:sz w:val="24"/>
-                <w:szCs w:val="24"/>
               </w:rPr>
               <w:tab/>
             </w:r>
             <w:r>
               <w:rPr>
-                <w:rFonts w:ascii="Times New Roman" w:hAnsi="Times New Roman" w:cs="Times New Roman"/>
-                <w:noProof/>
                 <w:webHidden/>
-                <w:sz w:val="24"/>
-                <w:szCs w:val="24"/>
               </w:rPr>
               <w:fldChar w:fldCharType="begin"/>
             </w:r>
             <w:r>
               <w:rPr>
-                <w:rFonts w:ascii="Times New Roman" w:hAnsi="Times New Roman" w:cs="Times New Roman"/>
-                <w:noProof/>
                 <w:webHidden/>
-                <w:sz w:val="24"/>
-                <w:szCs w:val="24"/>
-              </w:rPr>
-              <w:instrText xml:space="preserve"> PAGEREF _Toc486765762 \h </w:instrText>
-            </w:r>
-            <w:r>
-              <w:rPr>
-                <w:rFonts w:ascii="Times New Roman" w:hAnsi="Times New Roman" w:cs="Times New Roman"/>
-                <w:noProof/>
+              </w:rPr>
+              <w:instrText xml:space="preserve"> PAGEREF _Toc486779451 \h </w:instrText>
+            </w:r>
+            <w:r>
+              <w:rPr>
                 <w:webHidden/>
-                <w:sz w:val="24"/>
-                <w:szCs w:val="24"/>
-              </w:rPr>
-            </w:r>
-            <w:r>
-              <w:rPr>
-                <w:rFonts w:ascii="Times New Roman" w:hAnsi="Times New Roman" w:cs="Times New Roman"/>
-                <w:noProof/>
+              </w:rPr>
+            </w:r>
+            <w:r>
+              <w:rPr>
                 <w:webHidden/>
-                <w:sz w:val="24"/>
-                <w:szCs w:val="24"/>
               </w:rPr>
               <w:fldChar w:fldCharType="separate"/>
             </w:r>
             <w:r>
               <w:rPr>
-                <w:rFonts w:ascii="Times New Roman" w:hAnsi="Times New Roman" w:cs="Times New Roman"/>
-                <w:noProof/>
                 <w:webHidden/>
-                <w:sz w:val="24"/>
-                <w:szCs w:val="24"/>
               </w:rPr>
               <w:t>7</w:t>
             </w:r>
             <w:r>
               <w:rPr>
-                <w:rFonts w:ascii="Times New Roman" w:hAnsi="Times New Roman" w:cs="Times New Roman"/>
-                <w:noProof/>
                 <w:webHidden/>
-                <w:sz w:val="24"/>
-                <w:szCs w:val="24"/>
               </w:rPr>
               <w:fldChar w:fldCharType="end"/>
             </w:r>
@@ -767,7 +677,7 @@
               <w:lang w:eastAsia="de-DE"/>
             </w:rPr>
           </w:pPr>
-          <w:hyperlink w:anchor="_Toc486765763" w:history="1">
+          <w:hyperlink w:anchor="_Toc486779452" w:history="1">
             <w:r>
               <w:rPr>
                 <w:rStyle w:val="Hyperlink"/>
@@ -828,7 +738,7 @@
                 <w:sz w:val="24"/>
                 <w:szCs w:val="24"/>
               </w:rPr>
-              <w:instrText xml:space="preserve"> PAGEREF _Toc486765763 \h </w:instrText>
+              <w:instrText xml:space="preserve"> PAGEREF _Toc486779452 \h </w:instrText>
             </w:r>
             <w:r>
               <w:rPr>
@@ -874,35 +784,21 @@
         <w:p>
           <w:pPr>
             <w:pStyle w:val="Verzeichnis2"/>
-            <w:tabs>
-              <w:tab w:val="left" w:pos="880"/>
-              <w:tab w:val="right" w:leader="dot" w:pos="9062"/>
-            </w:tabs>
             <w:rPr>
-              <w:rFonts w:ascii="Times New Roman" w:eastAsiaTheme="minorEastAsia" w:hAnsi="Times New Roman" w:cs="Times New Roman"/>
-              <w:noProof/>
-              <w:sz w:val="24"/>
-              <w:szCs w:val="24"/>
+              <w:rFonts w:eastAsiaTheme="minorEastAsia"/>
               <w:lang w:eastAsia="de-DE"/>
             </w:rPr>
           </w:pPr>
-          <w:hyperlink w:anchor="_Toc486765764" w:history="1">
+          <w:hyperlink w:anchor="_Toc486779453" w:history="1">
             <w:r>
               <w:rPr>
                 <w:rStyle w:val="Hyperlink"/>
-                <w:rFonts w:ascii="Times New Roman" w:hAnsi="Times New Roman" w:cs="Times New Roman"/>
-                <w:noProof/>
-                <w:sz w:val="24"/>
-                <w:szCs w:val="24"/>
               </w:rPr>
               <w:t>3.1</w:t>
             </w:r>
             <w:r>
               <w:rPr>
-                <w:rFonts w:ascii="Times New Roman" w:eastAsiaTheme="minorEastAsia" w:hAnsi="Times New Roman" w:cs="Times New Roman"/>
-                <w:noProof/>
-                <w:sz w:val="24"/>
-                <w:szCs w:val="24"/>
+                <w:rFonts w:eastAsiaTheme="minorEastAsia"/>
                 <w:lang w:eastAsia="de-DE"/>
               </w:rPr>
               <w:tab/>
@@ -910,79 +806,47 @@
             <w:r>
               <w:rPr>
                 <w:rStyle w:val="Hyperlink"/>
-                <w:rFonts w:ascii="Times New Roman" w:hAnsi="Times New Roman" w:cs="Times New Roman"/>
-                <w:noProof/>
-                <w:sz w:val="24"/>
-                <w:szCs w:val="24"/>
               </w:rPr>
               <w:t>Model</w:t>
             </w:r>
             <w:r>
               <w:rPr>
-                <w:rFonts w:ascii="Times New Roman" w:hAnsi="Times New Roman" w:cs="Times New Roman"/>
-                <w:noProof/>
                 <w:webHidden/>
-                <w:sz w:val="24"/>
-                <w:szCs w:val="24"/>
               </w:rPr>
               <w:tab/>
             </w:r>
             <w:r>
               <w:rPr>
-                <w:rFonts w:ascii="Times New Roman" w:hAnsi="Times New Roman" w:cs="Times New Roman"/>
-                <w:noProof/>
                 <w:webHidden/>
-                <w:sz w:val="24"/>
-                <w:szCs w:val="24"/>
               </w:rPr>
               <w:fldChar w:fldCharType="begin"/>
             </w:r>
             <w:r>
               <w:rPr>
-                <w:rFonts w:ascii="Times New Roman" w:hAnsi="Times New Roman" w:cs="Times New Roman"/>
-                <w:noProof/>
                 <w:webHidden/>
-                <w:sz w:val="24"/>
-                <w:szCs w:val="24"/>
-              </w:rPr>
-              <w:instrText xml:space="preserve"> PAGEREF _Toc486765764 \h </w:instrText>
-            </w:r>
-            <w:r>
-              <w:rPr>
-                <w:rFonts w:ascii="Times New Roman" w:hAnsi="Times New Roman" w:cs="Times New Roman"/>
-                <w:noProof/>
+              </w:rPr>
+              <w:instrText xml:space="preserve"> PAGEREF _Toc486779453 \h </w:instrText>
+            </w:r>
+            <w:r>
+              <w:rPr>
                 <w:webHidden/>
-                <w:sz w:val="24"/>
-                <w:szCs w:val="24"/>
-              </w:rPr>
-            </w:r>
-            <w:r>
-              <w:rPr>
-                <w:rFonts w:ascii="Times New Roman" w:hAnsi="Times New Roman" w:cs="Times New Roman"/>
-                <w:noProof/>
+              </w:rPr>
+            </w:r>
+            <w:r>
+              <w:rPr>
                 <w:webHidden/>
-                <w:sz w:val="24"/>
-                <w:szCs w:val="24"/>
               </w:rPr>
               <w:fldChar w:fldCharType="separate"/>
             </w:r>
             <w:r>
               <w:rPr>
-                <w:rFonts w:ascii="Times New Roman" w:hAnsi="Times New Roman" w:cs="Times New Roman"/>
-                <w:noProof/>
                 <w:webHidden/>
-                <w:sz w:val="24"/>
-                <w:szCs w:val="24"/>
               </w:rPr>
               <w:t>8</w:t>
             </w:r>
             <w:r>
               <w:rPr>
-                <w:rFonts w:ascii="Times New Roman" w:hAnsi="Times New Roman" w:cs="Times New Roman"/>
-                <w:noProof/>
                 <w:webHidden/>
-                <w:sz w:val="24"/>
-                <w:szCs w:val="24"/>
               </w:rPr>
               <w:fldChar w:fldCharType="end"/>
             </w:r>
@@ -991,35 +855,21 @@
         <w:p>
           <w:pPr>
             <w:pStyle w:val="Verzeichnis2"/>
-            <w:tabs>
-              <w:tab w:val="left" w:pos="1100"/>
-              <w:tab w:val="right" w:leader="dot" w:pos="9062"/>
-            </w:tabs>
             <w:rPr>
-              <w:rFonts w:ascii="Times New Roman" w:eastAsiaTheme="minorEastAsia" w:hAnsi="Times New Roman" w:cs="Times New Roman"/>
-              <w:noProof/>
-              <w:sz w:val="24"/>
-              <w:szCs w:val="24"/>
+              <w:rFonts w:eastAsiaTheme="minorEastAsia"/>
               <w:lang w:eastAsia="de-DE"/>
             </w:rPr>
           </w:pPr>
-          <w:hyperlink w:anchor="_Toc486765765" w:history="1">
+          <w:hyperlink w:anchor="_Toc486779454" w:history="1">
             <w:r>
               <w:rPr>
                 <w:rStyle w:val="Hyperlink"/>
-                <w:rFonts w:ascii="Times New Roman" w:hAnsi="Times New Roman" w:cs="Times New Roman"/>
-                <w:noProof/>
-                <w:sz w:val="24"/>
-                <w:szCs w:val="24"/>
               </w:rPr>
               <w:t>3.1.1</w:t>
             </w:r>
             <w:r>
               <w:rPr>
-                <w:rFonts w:ascii="Times New Roman" w:eastAsiaTheme="minorEastAsia" w:hAnsi="Times New Roman" w:cs="Times New Roman"/>
-                <w:noProof/>
-                <w:sz w:val="24"/>
-                <w:szCs w:val="24"/>
+                <w:rFonts w:eastAsiaTheme="minorEastAsia"/>
                 <w:lang w:eastAsia="de-DE"/>
               </w:rPr>
               <w:tab/>
@@ -1027,79 +877,47 @@
             <w:r>
               <w:rPr>
                 <w:rStyle w:val="Hyperlink"/>
-                <w:rFonts w:ascii="Times New Roman" w:hAnsi="Times New Roman" w:cs="Times New Roman"/>
-                <w:noProof/>
-                <w:sz w:val="24"/>
-                <w:szCs w:val="24"/>
               </w:rPr>
               <w:t>TetrisGame</w:t>
             </w:r>
             <w:r>
               <w:rPr>
-                <w:rFonts w:ascii="Times New Roman" w:hAnsi="Times New Roman" w:cs="Times New Roman"/>
-                <w:noProof/>
                 <w:webHidden/>
-                <w:sz w:val="24"/>
-                <w:szCs w:val="24"/>
               </w:rPr>
               <w:tab/>
             </w:r>
             <w:r>
               <w:rPr>
-                <w:rFonts w:ascii="Times New Roman" w:hAnsi="Times New Roman" w:cs="Times New Roman"/>
-                <w:noProof/>
                 <w:webHidden/>
-                <w:sz w:val="24"/>
-                <w:szCs w:val="24"/>
               </w:rPr>
               <w:fldChar w:fldCharType="begin"/>
             </w:r>
             <w:r>
               <w:rPr>
-                <w:rFonts w:ascii="Times New Roman" w:hAnsi="Times New Roman" w:cs="Times New Roman"/>
-                <w:noProof/>
                 <w:webHidden/>
-                <w:sz w:val="24"/>
-                <w:szCs w:val="24"/>
-              </w:rPr>
-              <w:instrText xml:space="preserve"> PAGEREF _Toc486765765 \h </w:instrText>
-            </w:r>
-            <w:r>
-              <w:rPr>
-                <w:rFonts w:ascii="Times New Roman" w:hAnsi="Times New Roman" w:cs="Times New Roman"/>
-                <w:noProof/>
+              </w:rPr>
+              <w:instrText xml:space="preserve"> PAGEREF _Toc486779454 \h </w:instrText>
+            </w:r>
+            <w:r>
+              <w:rPr>
                 <w:webHidden/>
-                <w:sz w:val="24"/>
-                <w:szCs w:val="24"/>
-              </w:rPr>
-            </w:r>
-            <w:r>
-              <w:rPr>
-                <w:rFonts w:ascii="Times New Roman" w:hAnsi="Times New Roman" w:cs="Times New Roman"/>
-                <w:noProof/>
+              </w:rPr>
+            </w:r>
+            <w:r>
+              <w:rPr>
                 <w:webHidden/>
-                <w:sz w:val="24"/>
-                <w:szCs w:val="24"/>
               </w:rPr>
               <w:fldChar w:fldCharType="separate"/>
             </w:r>
             <w:r>
               <w:rPr>
-                <w:rFonts w:ascii="Times New Roman" w:hAnsi="Times New Roman" w:cs="Times New Roman"/>
-                <w:noProof/>
                 <w:webHidden/>
-                <w:sz w:val="24"/>
-                <w:szCs w:val="24"/>
               </w:rPr>
               <w:t>8</w:t>
             </w:r>
             <w:r>
               <w:rPr>
-                <w:rFonts w:ascii="Times New Roman" w:hAnsi="Times New Roman" w:cs="Times New Roman"/>
-                <w:noProof/>
                 <w:webHidden/>
-                <w:sz w:val="24"/>
-                <w:szCs w:val="24"/>
               </w:rPr>
               <w:fldChar w:fldCharType="end"/>
             </w:r>
@@ -1108,35 +926,21 @@
         <w:p>
           <w:pPr>
             <w:pStyle w:val="Verzeichnis2"/>
-            <w:tabs>
-              <w:tab w:val="left" w:pos="1100"/>
-              <w:tab w:val="right" w:leader="dot" w:pos="9062"/>
-            </w:tabs>
             <w:rPr>
-              <w:rFonts w:ascii="Times New Roman" w:eastAsiaTheme="minorEastAsia" w:hAnsi="Times New Roman" w:cs="Times New Roman"/>
-              <w:noProof/>
-              <w:sz w:val="24"/>
-              <w:szCs w:val="24"/>
+              <w:rFonts w:eastAsiaTheme="minorEastAsia"/>
               <w:lang w:eastAsia="de-DE"/>
             </w:rPr>
           </w:pPr>
-          <w:hyperlink w:anchor="_Toc486765766" w:history="1">
+          <w:hyperlink w:anchor="_Toc486779455" w:history="1">
             <w:r>
               <w:rPr>
                 <w:rStyle w:val="Hyperlink"/>
-                <w:rFonts w:ascii="Times New Roman" w:hAnsi="Times New Roman" w:cs="Times New Roman"/>
-                <w:noProof/>
-                <w:sz w:val="24"/>
-                <w:szCs w:val="24"/>
               </w:rPr>
               <w:t>3.1.2</w:t>
             </w:r>
             <w:r>
               <w:rPr>
-                <w:rFonts w:ascii="Times New Roman" w:eastAsiaTheme="minorEastAsia" w:hAnsi="Times New Roman" w:cs="Times New Roman"/>
-                <w:noProof/>
-                <w:sz w:val="24"/>
-                <w:szCs w:val="24"/>
+                <w:rFonts w:eastAsiaTheme="minorEastAsia"/>
                 <w:lang w:eastAsia="de-DE"/>
               </w:rPr>
               <w:tab/>
@@ -1144,79 +948,47 @@
             <w:r>
               <w:rPr>
                 <w:rStyle w:val="Hyperlink"/>
-                <w:rFonts w:ascii="Times New Roman" w:hAnsi="Times New Roman" w:cs="Times New Roman"/>
-                <w:noProof/>
-                <w:sz w:val="24"/>
-                <w:szCs w:val="24"/>
               </w:rPr>
               <w:t>Tetromino</w:t>
             </w:r>
             <w:r>
               <w:rPr>
-                <w:rFonts w:ascii="Times New Roman" w:hAnsi="Times New Roman" w:cs="Times New Roman"/>
-                <w:noProof/>
                 <w:webHidden/>
-                <w:sz w:val="24"/>
-                <w:szCs w:val="24"/>
               </w:rPr>
               <w:tab/>
             </w:r>
             <w:r>
               <w:rPr>
-                <w:rFonts w:ascii="Times New Roman" w:hAnsi="Times New Roman" w:cs="Times New Roman"/>
-                <w:noProof/>
                 <w:webHidden/>
-                <w:sz w:val="24"/>
-                <w:szCs w:val="24"/>
               </w:rPr>
               <w:fldChar w:fldCharType="begin"/>
             </w:r>
             <w:r>
               <w:rPr>
-                <w:rFonts w:ascii="Times New Roman" w:hAnsi="Times New Roman" w:cs="Times New Roman"/>
-                <w:noProof/>
                 <w:webHidden/>
-                <w:sz w:val="24"/>
-                <w:szCs w:val="24"/>
-              </w:rPr>
-              <w:instrText xml:space="preserve"> PAGEREF _Toc486765766 \h </w:instrText>
-            </w:r>
-            <w:r>
-              <w:rPr>
-                <w:rFonts w:ascii="Times New Roman" w:hAnsi="Times New Roman" w:cs="Times New Roman"/>
-                <w:noProof/>
+              </w:rPr>
+              <w:instrText xml:space="preserve"> PAGEREF _Toc486779455 \h </w:instrText>
+            </w:r>
+            <w:r>
+              <w:rPr>
                 <w:webHidden/>
-                <w:sz w:val="24"/>
-                <w:szCs w:val="24"/>
-              </w:rPr>
-            </w:r>
-            <w:r>
-              <w:rPr>
-                <w:rFonts w:ascii="Times New Roman" w:hAnsi="Times New Roman" w:cs="Times New Roman"/>
-                <w:noProof/>
+              </w:rPr>
+            </w:r>
+            <w:r>
+              <w:rPr>
                 <w:webHidden/>
-                <w:sz w:val="24"/>
-                <w:szCs w:val="24"/>
               </w:rPr>
               <w:fldChar w:fldCharType="separate"/>
             </w:r>
             <w:r>
               <w:rPr>
-                <w:rFonts w:ascii="Times New Roman" w:hAnsi="Times New Roman" w:cs="Times New Roman"/>
-                <w:noProof/>
                 <w:webHidden/>
-                <w:sz w:val="24"/>
-                <w:szCs w:val="24"/>
               </w:rPr>
               <w:t>11</w:t>
             </w:r>
             <w:r>
               <w:rPr>
-                <w:rFonts w:ascii="Times New Roman" w:hAnsi="Times New Roman" w:cs="Times New Roman"/>
-                <w:noProof/>
                 <w:webHidden/>
-                <w:sz w:val="24"/>
-                <w:szCs w:val="24"/>
               </w:rPr>
               <w:fldChar w:fldCharType="end"/>
             </w:r>
@@ -1225,35 +997,21 @@
         <w:p>
           <w:pPr>
             <w:pStyle w:val="Verzeichnis2"/>
-            <w:tabs>
-              <w:tab w:val="left" w:pos="1100"/>
-              <w:tab w:val="right" w:leader="dot" w:pos="9062"/>
-            </w:tabs>
             <w:rPr>
-              <w:rFonts w:ascii="Times New Roman" w:eastAsiaTheme="minorEastAsia" w:hAnsi="Times New Roman" w:cs="Times New Roman"/>
-              <w:noProof/>
-              <w:sz w:val="24"/>
-              <w:szCs w:val="24"/>
+              <w:rFonts w:eastAsiaTheme="minorEastAsia"/>
               <w:lang w:eastAsia="de-DE"/>
             </w:rPr>
           </w:pPr>
-          <w:hyperlink w:anchor="_Toc486765767" w:history="1">
+          <w:hyperlink w:anchor="_Toc486779456" w:history="1">
             <w:r>
               <w:rPr>
                 <w:rStyle w:val="Hyperlink"/>
-                <w:rFonts w:ascii="Times New Roman" w:hAnsi="Times New Roman" w:cs="Times New Roman"/>
-                <w:noProof/>
-                <w:sz w:val="24"/>
-                <w:szCs w:val="24"/>
               </w:rPr>
               <w:t>3.1.3</w:t>
             </w:r>
             <w:r>
               <w:rPr>
-                <w:rFonts w:ascii="Times New Roman" w:eastAsiaTheme="minorEastAsia" w:hAnsi="Times New Roman" w:cs="Times New Roman"/>
-                <w:noProof/>
-                <w:sz w:val="24"/>
-                <w:szCs w:val="24"/>
+                <w:rFonts w:eastAsiaTheme="minorEastAsia"/>
                 <w:lang w:eastAsia="de-DE"/>
               </w:rPr>
               <w:tab/>
@@ -1261,79 +1019,47 @@
             <w:r>
               <w:rPr>
                 <w:rStyle w:val="Hyperlink"/>
-                <w:rFonts w:ascii="Times New Roman" w:hAnsi="Times New Roman" w:cs="Times New Roman"/>
-                <w:noProof/>
-                <w:sz w:val="24"/>
-                <w:szCs w:val="24"/>
               </w:rPr>
               <w:t>Level</w:t>
             </w:r>
             <w:r>
               <w:rPr>
-                <w:rFonts w:ascii="Times New Roman" w:hAnsi="Times New Roman" w:cs="Times New Roman"/>
-                <w:noProof/>
                 <w:webHidden/>
-                <w:sz w:val="24"/>
-                <w:szCs w:val="24"/>
               </w:rPr>
               <w:tab/>
             </w:r>
             <w:r>
               <w:rPr>
-                <w:rFonts w:ascii="Times New Roman" w:hAnsi="Times New Roman" w:cs="Times New Roman"/>
-                <w:noProof/>
                 <w:webHidden/>
-                <w:sz w:val="24"/>
-                <w:szCs w:val="24"/>
               </w:rPr>
               <w:fldChar w:fldCharType="begin"/>
             </w:r>
             <w:r>
               <w:rPr>
-                <w:rFonts w:ascii="Times New Roman" w:hAnsi="Times New Roman" w:cs="Times New Roman"/>
-                <w:noProof/>
                 <w:webHidden/>
-                <w:sz w:val="24"/>
-                <w:szCs w:val="24"/>
-              </w:rPr>
-              <w:instrText xml:space="preserve"> PAGEREF _Toc486765767 \h </w:instrText>
-            </w:r>
-            <w:r>
-              <w:rPr>
-                <w:rFonts w:ascii="Times New Roman" w:hAnsi="Times New Roman" w:cs="Times New Roman"/>
-                <w:noProof/>
+              </w:rPr>
+              <w:instrText xml:space="preserve"> PAGEREF _Toc486779456 \h </w:instrText>
+            </w:r>
+            <w:r>
+              <w:rPr>
                 <w:webHidden/>
-                <w:sz w:val="24"/>
-                <w:szCs w:val="24"/>
-              </w:rPr>
-            </w:r>
-            <w:r>
-              <w:rPr>
-                <w:rFonts w:ascii="Times New Roman" w:hAnsi="Times New Roman" w:cs="Times New Roman"/>
-                <w:noProof/>
+              </w:rPr>
+            </w:r>
+            <w:r>
+              <w:rPr>
                 <w:webHidden/>
-                <w:sz w:val="24"/>
-                <w:szCs w:val="24"/>
               </w:rPr>
               <w:fldChar w:fldCharType="separate"/>
             </w:r>
             <w:r>
               <w:rPr>
-                <w:rFonts w:ascii="Times New Roman" w:hAnsi="Times New Roman" w:cs="Times New Roman"/>
-                <w:noProof/>
                 <w:webHidden/>
-                <w:sz w:val="24"/>
-                <w:szCs w:val="24"/>
               </w:rPr>
               <w:t>14</w:t>
             </w:r>
             <w:r>
               <w:rPr>
-                <w:rFonts w:ascii="Times New Roman" w:hAnsi="Times New Roman" w:cs="Times New Roman"/>
-                <w:noProof/>
                 <w:webHidden/>
-                <w:sz w:val="24"/>
-                <w:szCs w:val="24"/>
               </w:rPr>
               <w:fldChar w:fldCharType="end"/>
             </w:r>
@@ -1342,35 +1068,98 @@
         <w:p>
           <w:pPr>
             <w:pStyle w:val="Verzeichnis2"/>
-            <w:tabs>
-              <w:tab w:val="left" w:pos="1100"/>
-              <w:tab w:val="right" w:leader="dot" w:pos="9062"/>
-            </w:tabs>
             <w:rPr>
-              <w:rFonts w:ascii="Times New Roman" w:eastAsiaTheme="minorEastAsia" w:hAnsi="Times New Roman" w:cs="Times New Roman"/>
-              <w:noProof/>
-              <w:sz w:val="24"/>
-              <w:szCs w:val="24"/>
+              <w:rFonts w:eastAsiaTheme="minorEastAsia"/>
               <w:lang w:eastAsia="de-DE"/>
             </w:rPr>
           </w:pPr>
-          <w:hyperlink w:anchor="_Toc486765768" w:history="1">
+          <w:hyperlink w:anchor="_Toc486779457" w:history="1">
             <w:r>
               <w:rPr>
                 <w:rStyle w:val="Hyperlink"/>
+              </w:rPr>
+              <w:t>3.1.4</w:t>
+            </w:r>
+            <w:r>
+              <w:rPr>
+                <w:rFonts w:eastAsiaTheme="minorEastAsia"/>
+                <w:lang w:eastAsia="de-DE"/>
+              </w:rPr>
+              <w:tab/>
+            </w:r>
+            <w:r>
+              <w:rPr>
+                <w:rStyle w:val="Hyperlink"/>
+              </w:rPr>
+              <w:t>Cell</w:t>
+            </w:r>
+            <w:r>
+              <w:rPr>
+                <w:webHidden/>
+              </w:rPr>
+              <w:tab/>
+            </w:r>
+            <w:r>
+              <w:rPr>
+                <w:webHidden/>
+              </w:rPr>
+              <w:fldChar w:fldCharType="begin"/>
+            </w:r>
+            <w:r>
+              <w:rPr>
+                <w:webHidden/>
+              </w:rPr>
+              <w:instrText xml:space="preserve"> PAGEREF _Toc486779457 \h </w:instrText>
+            </w:r>
+            <w:r>
+              <w:rPr>
+                <w:webHidden/>
+              </w:rPr>
+            </w:r>
+            <w:r>
+              <w:rPr>
+                <w:webHidden/>
+              </w:rPr>
+              <w:fldChar w:fldCharType="separate"/>
+            </w:r>
+            <w:r>
+              <w:rPr>
+                <w:webHidden/>
+              </w:rPr>
+              <w:t>15</w:t>
+            </w:r>
+            <w:r>
+              <w:rPr>
+                <w:webHidden/>
+              </w:rPr>
+              <w:fldChar w:fldCharType="end"/>
+            </w:r>
+          </w:hyperlink>
+        </w:p>
+        <w:p>
+          <w:pPr>
+            <w:pStyle w:val="Verzeichnis3"/>
+            <w:rPr>
+              <w:rFonts w:eastAsiaTheme="minorEastAsia"/>
+              <w:noProof/>
+              <w:lang w:eastAsia="de-DE"/>
+            </w:rPr>
+          </w:pPr>
+          <w:hyperlink w:anchor="_Toc486779458" w:history="1">
+            <w:r>
+              <w:rPr>
+                <w:rStyle w:val="Hyperlink"/>
                 <w:rFonts w:ascii="Times New Roman" w:hAnsi="Times New Roman" w:cs="Times New Roman"/>
                 <w:noProof/>
                 <w:sz w:val="24"/>
                 <w:szCs w:val="24"/>
               </w:rPr>
-              <w:t>3.1.4</w:t>
-            </w:r>
-            <w:r>
-              <w:rPr>
-                <w:rFonts w:ascii="Times New Roman" w:eastAsiaTheme="minorEastAsia" w:hAnsi="Times New Roman" w:cs="Times New Roman"/>
+              <w:t>3.1.5</w:t>
+            </w:r>
+            <w:r>
+              <w:rPr>
+                <w:rFonts w:eastAsiaTheme="minorEastAsia"/>
                 <w:noProof/>
-                <w:sz w:val="24"/>
-                <w:szCs w:val="24"/>
                 <w:lang w:eastAsia="de-DE"/>
               </w:rPr>
               <w:tab/>
@@ -1383,74 +1172,141 @@
                 <w:sz w:val="24"/>
                 <w:szCs w:val="24"/>
               </w:rPr>
-              <w:t>Cell</w:t>
-            </w:r>
-            <w:r>
-              <w:rPr>
-                <w:rFonts w:ascii="Times New Roman" w:hAnsi="Times New Roman" w:cs="Times New Roman"/>
+              <w:t>Goal</w:t>
+            </w:r>
+            <w:r>
+              <w:rPr>
                 <w:noProof/>
                 <w:webHidden/>
-                <w:sz w:val="24"/>
-                <w:szCs w:val="24"/>
               </w:rPr>
               <w:tab/>
             </w:r>
             <w:r>
               <w:rPr>
-                <w:rFonts w:ascii="Times New Roman" w:hAnsi="Times New Roman" w:cs="Times New Roman"/>
                 <w:noProof/>
                 <w:webHidden/>
-                <w:sz w:val="24"/>
-                <w:szCs w:val="24"/>
               </w:rPr>
               <w:fldChar w:fldCharType="begin"/>
             </w:r>
             <w:r>
               <w:rPr>
-                <w:rFonts w:ascii="Times New Roman" w:hAnsi="Times New Roman" w:cs="Times New Roman"/>
                 <w:noProof/>
                 <w:webHidden/>
-                <w:sz w:val="24"/>
-                <w:szCs w:val="24"/>
-              </w:rPr>
-              <w:instrText xml:space="preserve"> PAGEREF _Toc486765768 \h </w:instrText>
-            </w:r>
-            <w:r>
-              <w:rPr>
-                <w:rFonts w:ascii="Times New Roman" w:hAnsi="Times New Roman" w:cs="Times New Roman"/>
+              </w:rPr>
+              <w:instrText xml:space="preserve"> PAGEREF _Toc486779458 \h </w:instrText>
+            </w:r>
+            <w:r>
+              <w:rPr>
                 <w:noProof/>
                 <w:webHidden/>
-                <w:sz w:val="24"/>
-                <w:szCs w:val="24"/>
-              </w:rPr>
-            </w:r>
-            <w:r>
-              <w:rPr>
-                <w:rFonts w:ascii="Times New Roman" w:hAnsi="Times New Roman" w:cs="Times New Roman"/>
+              </w:rPr>
+            </w:r>
+            <w:r>
+              <w:rPr>
                 <w:noProof/>
                 <w:webHidden/>
-                <w:sz w:val="24"/>
-                <w:szCs w:val="24"/>
               </w:rPr>
               <w:fldChar w:fldCharType="separate"/>
             </w:r>
             <w:r>
               <w:rPr>
-                <w:rFonts w:ascii="Times New Roman" w:hAnsi="Times New Roman" w:cs="Times New Roman"/>
                 <w:noProof/>
                 <w:webHidden/>
-                <w:sz w:val="24"/>
-                <w:szCs w:val="24"/>
-              </w:rPr>
-              <w:t>15</w:t>
-            </w:r>
-            <w:r>
-              <w:rPr>
-                <w:rFonts w:ascii="Times New Roman" w:hAnsi="Times New Roman" w:cs="Times New Roman"/>
+              </w:rPr>
+              <w:t>16</w:t>
+            </w:r>
+            <w:r>
+              <w:rPr>
                 <w:noProof/>
                 <w:webHidden/>
-                <w:sz w:val="24"/>
-                <w:szCs w:val="24"/>
+              </w:rPr>
+              <w:fldChar w:fldCharType="end"/>
+            </w:r>
+          </w:hyperlink>
+        </w:p>
+        <w:p>
+          <w:pPr>
+            <w:pStyle w:val="Verzeichnis3"/>
+            <w:rPr>
+              <w:rFonts w:eastAsiaTheme="minorEastAsia"/>
+              <w:noProof/>
+              <w:lang w:eastAsia="de-DE"/>
+            </w:rPr>
+          </w:pPr>
+          <w:hyperlink w:anchor="_Toc486779459" w:history="1">
+            <w:r>
+              <w:rPr>
+                <w:rStyle w:val="Hyperlink"/>
+                <w:rFonts w:ascii="Times New Roman" w:hAnsi="Times New Roman" w:cs="Times New Roman"/>
+                <w:noProof/>
+                <w:sz w:val="24"/>
+                <w:szCs w:val="24"/>
+              </w:rPr>
+              <w:t>3.1.6</w:t>
+            </w:r>
+            <w:r>
+              <w:rPr>
+                <w:rFonts w:eastAsiaTheme="minorEastAsia"/>
+                <w:noProof/>
+                <w:lang w:eastAsia="de-DE"/>
+              </w:rPr>
+              <w:tab/>
+            </w:r>
+            <w:r>
+              <w:rPr>
+                <w:rStyle w:val="Hyperlink"/>
+                <w:rFonts w:ascii="Times New Roman" w:hAnsi="Times New Roman" w:cs="Times New Roman"/>
+                <w:noProof/>
+                <w:sz w:val="24"/>
+                <w:szCs w:val="24"/>
+              </w:rPr>
+              <w:t>PowerUp</w:t>
+            </w:r>
+            <w:r>
+              <w:rPr>
+                <w:noProof/>
+                <w:webHidden/>
+              </w:rPr>
+              <w:tab/>
+            </w:r>
+            <w:r>
+              <w:rPr>
+                <w:noProof/>
+                <w:webHidden/>
+              </w:rPr>
+              <w:fldChar w:fldCharType="begin"/>
+            </w:r>
+            <w:r>
+              <w:rPr>
+                <w:noProof/>
+                <w:webHidden/>
+              </w:rPr>
+              <w:instrText xml:space="preserve"> PAGEREF _Toc486779459 \h </w:instrText>
+            </w:r>
+            <w:r>
+              <w:rPr>
+                <w:noProof/>
+                <w:webHidden/>
+              </w:rPr>
+            </w:r>
+            <w:r>
+              <w:rPr>
+                <w:noProof/>
+                <w:webHidden/>
+              </w:rPr>
+              <w:fldChar w:fldCharType="separate"/>
+            </w:r>
+            <w:r>
+              <w:rPr>
+                <w:noProof/>
+                <w:webHidden/>
+              </w:rPr>
+              <w:t>16</w:t>
+            </w:r>
+            <w:r>
+              <w:rPr>
+                <w:noProof/>
+                <w:webHidden/>
               </w:rPr>
               <w:fldChar w:fldCharType="end"/>
             </w:r>
@@ -1459,35 +1315,21 @@
         <w:p>
           <w:pPr>
             <w:pStyle w:val="Verzeichnis2"/>
-            <w:tabs>
-              <w:tab w:val="left" w:pos="880"/>
-              <w:tab w:val="right" w:leader="dot" w:pos="9062"/>
-            </w:tabs>
             <w:rPr>
-              <w:rFonts w:ascii="Times New Roman" w:eastAsiaTheme="minorEastAsia" w:hAnsi="Times New Roman" w:cs="Times New Roman"/>
-              <w:noProof/>
-              <w:sz w:val="24"/>
-              <w:szCs w:val="24"/>
+              <w:rFonts w:eastAsiaTheme="minorEastAsia"/>
               <w:lang w:eastAsia="de-DE"/>
             </w:rPr>
           </w:pPr>
-          <w:hyperlink w:anchor="_Toc486765769" w:history="1">
+          <w:hyperlink w:anchor="_Toc486779460" w:history="1">
             <w:r>
               <w:rPr>
                 <w:rStyle w:val="Hyperlink"/>
-                <w:rFonts w:ascii="Times New Roman" w:hAnsi="Times New Roman" w:cs="Times New Roman"/>
-                <w:noProof/>
-                <w:sz w:val="24"/>
-                <w:szCs w:val="24"/>
               </w:rPr>
               <w:t>3.2</w:t>
             </w:r>
             <w:r>
               <w:rPr>
-                <w:rFonts w:ascii="Times New Roman" w:eastAsiaTheme="minorEastAsia" w:hAnsi="Times New Roman" w:cs="Times New Roman"/>
-                <w:noProof/>
-                <w:sz w:val="24"/>
-                <w:szCs w:val="24"/>
+                <w:rFonts w:eastAsiaTheme="minorEastAsia"/>
                 <w:lang w:eastAsia="de-DE"/>
               </w:rPr>
               <w:tab/>
@@ -1495,79 +1337,47 @@
             <w:r>
               <w:rPr>
                 <w:rStyle w:val="Hyperlink"/>
-                <w:rFonts w:ascii="Times New Roman" w:hAnsi="Times New Roman" w:cs="Times New Roman"/>
-                <w:noProof/>
-                <w:sz w:val="24"/>
-                <w:szCs w:val="24"/>
               </w:rPr>
               <w:t>TetrisView</w:t>
             </w:r>
             <w:r>
               <w:rPr>
-                <w:rFonts w:ascii="Times New Roman" w:hAnsi="Times New Roman" w:cs="Times New Roman"/>
-                <w:noProof/>
                 <w:webHidden/>
-                <w:sz w:val="24"/>
-                <w:szCs w:val="24"/>
               </w:rPr>
               <w:tab/>
             </w:r>
             <w:r>
               <w:rPr>
-                <w:rFonts w:ascii="Times New Roman" w:hAnsi="Times New Roman" w:cs="Times New Roman"/>
-                <w:noProof/>
                 <w:webHidden/>
-                <w:sz w:val="24"/>
-                <w:szCs w:val="24"/>
               </w:rPr>
               <w:fldChar w:fldCharType="begin"/>
             </w:r>
             <w:r>
               <w:rPr>
-                <w:rFonts w:ascii="Times New Roman" w:hAnsi="Times New Roman" w:cs="Times New Roman"/>
-                <w:noProof/>
                 <w:webHidden/>
-                <w:sz w:val="24"/>
-                <w:szCs w:val="24"/>
-              </w:rPr>
-              <w:instrText xml:space="preserve"> PAGEREF _Toc486765769 \h </w:instrText>
-            </w:r>
-            <w:r>
-              <w:rPr>
-                <w:rFonts w:ascii="Times New Roman" w:hAnsi="Times New Roman" w:cs="Times New Roman"/>
-                <w:noProof/>
+              </w:rPr>
+              <w:instrText xml:space="preserve"> PAGEREF _Toc486779460 \h </w:instrText>
+            </w:r>
+            <w:r>
+              <w:rPr>
                 <w:webHidden/>
-                <w:sz w:val="24"/>
-                <w:szCs w:val="24"/>
-              </w:rPr>
-            </w:r>
-            <w:r>
-              <w:rPr>
-                <w:rFonts w:ascii="Times New Roman" w:hAnsi="Times New Roman" w:cs="Times New Roman"/>
-                <w:noProof/>
+              </w:rPr>
+            </w:r>
+            <w:r>
+              <w:rPr>
                 <w:webHidden/>
-                <w:sz w:val="24"/>
-                <w:szCs w:val="24"/>
               </w:rPr>
               <w:fldChar w:fldCharType="separate"/>
             </w:r>
             <w:r>
               <w:rPr>
-                <w:rFonts w:ascii="Times New Roman" w:hAnsi="Times New Roman" w:cs="Times New Roman"/>
-                <w:noProof/>
                 <w:webHidden/>
-                <w:sz w:val="24"/>
-                <w:szCs w:val="24"/>
-              </w:rPr>
-              <w:t>16</w:t>
-            </w:r>
-            <w:r>
-              <w:rPr>
-                <w:rFonts w:ascii="Times New Roman" w:hAnsi="Times New Roman" w:cs="Times New Roman"/>
-                <w:noProof/>
+              </w:rPr>
+              <w:t>17</w:t>
+            </w:r>
+            <w:r>
+              <w:rPr>
                 <w:webHidden/>
-                <w:sz w:val="24"/>
-                <w:szCs w:val="24"/>
               </w:rPr>
               <w:fldChar w:fldCharType="end"/>
             </w:r>
@@ -1576,19 +1386,13 @@
         <w:p>
           <w:pPr>
             <w:pStyle w:val="Verzeichnis3"/>
-            <w:tabs>
-              <w:tab w:val="left" w:pos="1320"/>
-              <w:tab w:val="right" w:leader="dot" w:pos="9062"/>
-            </w:tabs>
             <w:rPr>
-              <w:rFonts w:ascii="Times New Roman" w:eastAsiaTheme="minorEastAsia" w:hAnsi="Times New Roman" w:cs="Times New Roman"/>
+              <w:rFonts w:eastAsiaTheme="minorEastAsia"/>
               <w:noProof/>
-              <w:sz w:val="24"/>
-              <w:szCs w:val="24"/>
               <w:lang w:eastAsia="de-DE"/>
             </w:rPr>
           </w:pPr>
-          <w:hyperlink w:anchor="_Toc486765770" w:history="1">
+          <w:hyperlink w:anchor="_Toc486779461" w:history="1">
             <w:r>
               <w:rPr>
                 <w:rStyle w:val="Hyperlink"/>
@@ -1601,10 +1405,8 @@
             </w:r>
             <w:r>
               <w:rPr>
-                <w:rFonts w:ascii="Times New Roman" w:eastAsiaTheme="minorEastAsia" w:hAnsi="Times New Roman" w:cs="Times New Roman"/>
+                <w:rFonts w:eastAsiaTheme="minorEastAsia"/>
                 <w:noProof/>
-                <w:sz w:val="24"/>
-                <w:szCs w:val="24"/>
                 <w:lang w:eastAsia="de-DE"/>
               </w:rPr>
               <w:tab/>
@@ -1621,70 +1423,49 @@
             </w:r>
             <w:r>
               <w:rPr>
-                <w:rFonts w:ascii="Times New Roman" w:hAnsi="Times New Roman" w:cs="Times New Roman"/>
                 <w:noProof/>
                 <w:webHidden/>
-                <w:sz w:val="24"/>
-                <w:szCs w:val="24"/>
               </w:rPr>
               <w:tab/>
             </w:r>
             <w:r>
               <w:rPr>
-                <w:rFonts w:ascii="Times New Roman" w:hAnsi="Times New Roman" w:cs="Times New Roman"/>
                 <w:noProof/>
                 <w:webHidden/>
-                <w:sz w:val="24"/>
-                <w:szCs w:val="24"/>
               </w:rPr>
               <w:fldChar w:fldCharType="begin"/>
             </w:r>
             <w:r>
               <w:rPr>
-                <w:rFonts w:ascii="Times New Roman" w:hAnsi="Times New Roman" w:cs="Times New Roman"/>
                 <w:noProof/>
                 <w:webHidden/>
-                <w:sz w:val="24"/>
-                <w:szCs w:val="24"/>
-              </w:rPr>
-              <w:instrText xml:space="preserve"> PAGEREF _Toc486765770 \h </w:instrText>
-            </w:r>
-            <w:r>
-              <w:rPr>
-                <w:rFonts w:ascii="Times New Roman" w:hAnsi="Times New Roman" w:cs="Times New Roman"/>
+              </w:rPr>
+              <w:instrText xml:space="preserve"> PAGEREF _Toc486779461 \h </w:instrText>
+            </w:r>
+            <w:r>
+              <w:rPr>
                 <w:noProof/>
                 <w:webHidden/>
-                <w:sz w:val="24"/>
-                <w:szCs w:val="24"/>
-              </w:rPr>
-            </w:r>
-            <w:r>
-              <w:rPr>
-                <w:rFonts w:ascii="Times New Roman" w:hAnsi="Times New Roman" w:cs="Times New Roman"/>
+              </w:rPr>
+            </w:r>
+            <w:r>
+              <w:rPr>
                 <w:noProof/>
                 <w:webHidden/>
-                <w:sz w:val="24"/>
-                <w:szCs w:val="24"/>
               </w:rPr>
               <w:fldChar w:fldCharType="separate"/>
             </w:r>
             <w:r>
               <w:rPr>
-                <w:rFonts w:ascii="Times New Roman" w:hAnsi="Times New Roman" w:cs="Times New Roman"/>
                 <w:noProof/>
                 <w:webHidden/>
-                <w:sz w:val="24"/>
-                <w:szCs w:val="24"/>
-              </w:rPr>
-              <w:t>16</w:t>
-            </w:r>
-            <w:r>
-              <w:rPr>
-                <w:rFonts w:ascii="Times New Roman" w:hAnsi="Times New Roman" w:cs="Times New Roman"/>
+              </w:rPr>
+              <w:t>17</w:t>
+            </w:r>
+            <w:r>
+              <w:rPr>
                 <w:noProof/>
                 <w:webHidden/>
-                <w:sz w:val="24"/>
-                <w:szCs w:val="24"/>
               </w:rPr>
               <w:fldChar w:fldCharType="end"/>
             </w:r>
@@ -1693,19 +1474,13 @@
         <w:p>
           <w:pPr>
             <w:pStyle w:val="Verzeichnis3"/>
-            <w:tabs>
-              <w:tab w:val="left" w:pos="1320"/>
-              <w:tab w:val="right" w:leader="dot" w:pos="9062"/>
-            </w:tabs>
             <w:rPr>
-              <w:rFonts w:ascii="Times New Roman" w:eastAsiaTheme="minorEastAsia" w:hAnsi="Times New Roman" w:cs="Times New Roman"/>
+              <w:rFonts w:eastAsiaTheme="minorEastAsia"/>
               <w:noProof/>
-              <w:sz w:val="24"/>
-              <w:szCs w:val="24"/>
               <w:lang w:eastAsia="de-DE"/>
             </w:rPr>
           </w:pPr>
-          <w:hyperlink w:anchor="_Toc486765771" w:history="1">
+          <w:hyperlink w:anchor="_Toc486779462" w:history="1">
             <w:r>
               <w:rPr>
                 <w:rStyle w:val="Hyperlink"/>
@@ -1718,10 +1493,8 @@
             </w:r>
             <w:r>
               <w:rPr>
-                <w:rFonts w:ascii="Times New Roman" w:eastAsiaTheme="minorEastAsia" w:hAnsi="Times New Roman" w:cs="Times New Roman"/>
+                <w:rFonts w:eastAsiaTheme="minorEastAsia"/>
                 <w:noProof/>
-                <w:sz w:val="24"/>
-                <w:szCs w:val="24"/>
                 <w:lang w:eastAsia="de-DE"/>
               </w:rPr>
               <w:tab/>
@@ -1738,70 +1511,49 @@
             </w:r>
             <w:r>
               <w:rPr>
-                <w:rFonts w:ascii="Times New Roman" w:hAnsi="Times New Roman" w:cs="Times New Roman"/>
                 <w:noProof/>
                 <w:webHidden/>
-                <w:sz w:val="24"/>
-                <w:szCs w:val="24"/>
               </w:rPr>
               <w:tab/>
             </w:r>
             <w:r>
               <w:rPr>
-                <w:rFonts w:ascii="Times New Roman" w:hAnsi="Times New Roman" w:cs="Times New Roman"/>
                 <w:noProof/>
                 <w:webHidden/>
-                <w:sz w:val="24"/>
-                <w:szCs w:val="24"/>
               </w:rPr>
               <w:fldChar w:fldCharType="begin"/>
             </w:r>
             <w:r>
               <w:rPr>
-                <w:rFonts w:ascii="Times New Roman" w:hAnsi="Times New Roman" w:cs="Times New Roman"/>
                 <w:noProof/>
                 <w:webHidden/>
-                <w:sz w:val="24"/>
-                <w:szCs w:val="24"/>
-              </w:rPr>
-              <w:instrText xml:space="preserve"> PAGEREF _Toc486765771 \h </w:instrText>
-            </w:r>
-            <w:r>
-              <w:rPr>
-                <w:rFonts w:ascii="Times New Roman" w:hAnsi="Times New Roman" w:cs="Times New Roman"/>
+              </w:rPr>
+              <w:instrText xml:space="preserve"> PAGEREF _Toc486779462 \h </w:instrText>
+            </w:r>
+            <w:r>
+              <w:rPr>
                 <w:noProof/>
                 <w:webHidden/>
-                <w:sz w:val="24"/>
-                <w:szCs w:val="24"/>
-              </w:rPr>
-            </w:r>
-            <w:r>
-              <w:rPr>
-                <w:rFonts w:ascii="Times New Roman" w:hAnsi="Times New Roman" w:cs="Times New Roman"/>
+              </w:rPr>
+            </w:r>
+            <w:r>
+              <w:rPr>
                 <w:noProof/>
                 <w:webHidden/>
-                <w:sz w:val="24"/>
-                <w:szCs w:val="24"/>
               </w:rPr>
               <w:fldChar w:fldCharType="separate"/>
             </w:r>
             <w:r>
               <w:rPr>
-                <w:rFonts w:ascii="Times New Roman" w:hAnsi="Times New Roman" w:cs="Times New Roman"/>
                 <w:noProof/>
                 <w:webHidden/>
-                <w:sz w:val="24"/>
-                <w:szCs w:val="24"/>
-              </w:rPr>
-              <w:t>17</w:t>
-            </w:r>
-            <w:r>
-              <w:rPr>
-                <w:rFonts w:ascii="Times New Roman" w:hAnsi="Times New Roman" w:cs="Times New Roman"/>
+              </w:rPr>
+              <w:t>18</w:t>
+            </w:r>
+            <w:r>
+              <w:rPr>
                 <w:noProof/>
                 <w:webHidden/>
-                <w:sz w:val="24"/>
-                <w:szCs w:val="24"/>
               </w:rPr>
               <w:fldChar w:fldCharType="end"/>
             </w:r>
@@ -1810,35 +1562,21 @@
         <w:p>
           <w:pPr>
             <w:pStyle w:val="Verzeichnis2"/>
-            <w:tabs>
-              <w:tab w:val="left" w:pos="880"/>
-              <w:tab w:val="right" w:leader="dot" w:pos="9062"/>
-            </w:tabs>
             <w:rPr>
-              <w:rFonts w:ascii="Times New Roman" w:eastAsiaTheme="minorEastAsia" w:hAnsi="Times New Roman" w:cs="Times New Roman"/>
-              <w:noProof/>
-              <w:sz w:val="24"/>
-              <w:szCs w:val="24"/>
+              <w:rFonts w:eastAsiaTheme="minorEastAsia"/>
               <w:lang w:eastAsia="de-DE"/>
             </w:rPr>
           </w:pPr>
-          <w:hyperlink w:anchor="_Toc486765772" w:history="1">
+          <w:hyperlink w:anchor="_Toc486779463" w:history="1">
             <w:r>
               <w:rPr>
                 <w:rStyle w:val="Hyperlink"/>
-                <w:rFonts w:ascii="Times New Roman" w:hAnsi="Times New Roman" w:cs="Times New Roman"/>
-                <w:noProof/>
-                <w:sz w:val="24"/>
-                <w:szCs w:val="24"/>
               </w:rPr>
               <w:t>3.3</w:t>
             </w:r>
             <w:r>
               <w:rPr>
-                <w:rFonts w:ascii="Times New Roman" w:eastAsiaTheme="minorEastAsia" w:hAnsi="Times New Roman" w:cs="Times New Roman"/>
-                <w:noProof/>
-                <w:sz w:val="24"/>
-                <w:szCs w:val="24"/>
+                <w:rFonts w:eastAsiaTheme="minorEastAsia"/>
                 <w:lang w:eastAsia="de-DE"/>
               </w:rPr>
               <w:tab/>
@@ -1846,79 +1584,47 @@
             <w:r>
               <w:rPr>
                 <w:rStyle w:val="Hyperlink"/>
-                <w:rFonts w:ascii="Times New Roman" w:hAnsi="Times New Roman" w:cs="Times New Roman"/>
-                <w:noProof/>
-                <w:sz w:val="24"/>
-                <w:szCs w:val="24"/>
               </w:rPr>
               <w:t>TetrisController</w:t>
             </w:r>
             <w:r>
               <w:rPr>
-                <w:rFonts w:ascii="Times New Roman" w:hAnsi="Times New Roman" w:cs="Times New Roman"/>
-                <w:noProof/>
                 <w:webHidden/>
-                <w:sz w:val="24"/>
-                <w:szCs w:val="24"/>
               </w:rPr>
               <w:tab/>
             </w:r>
             <w:r>
               <w:rPr>
-                <w:rFonts w:ascii="Times New Roman" w:hAnsi="Times New Roman" w:cs="Times New Roman"/>
-                <w:noProof/>
                 <w:webHidden/>
-                <w:sz w:val="24"/>
-                <w:szCs w:val="24"/>
               </w:rPr>
               <w:fldChar w:fldCharType="begin"/>
             </w:r>
             <w:r>
               <w:rPr>
-                <w:rFonts w:ascii="Times New Roman" w:hAnsi="Times New Roman" w:cs="Times New Roman"/>
-                <w:noProof/>
                 <w:webHidden/>
-                <w:sz w:val="24"/>
-                <w:szCs w:val="24"/>
-              </w:rPr>
-              <w:instrText xml:space="preserve"> PAGEREF _Toc486765772 \h </w:instrText>
-            </w:r>
-            <w:r>
-              <w:rPr>
-                <w:rFonts w:ascii="Times New Roman" w:hAnsi="Times New Roman" w:cs="Times New Roman"/>
-                <w:noProof/>
+              </w:rPr>
+              <w:instrText xml:space="preserve"> PAGEREF _Toc486779463 \h </w:instrText>
+            </w:r>
+            <w:r>
+              <w:rPr>
                 <w:webHidden/>
-                <w:sz w:val="24"/>
-                <w:szCs w:val="24"/>
-              </w:rPr>
-            </w:r>
-            <w:r>
-              <w:rPr>
-                <w:rFonts w:ascii="Times New Roman" w:hAnsi="Times New Roman" w:cs="Times New Roman"/>
-                <w:noProof/>
+              </w:rPr>
+            </w:r>
+            <w:r>
+              <w:rPr>
                 <w:webHidden/>
-                <w:sz w:val="24"/>
-                <w:szCs w:val="24"/>
               </w:rPr>
               <w:fldChar w:fldCharType="separate"/>
             </w:r>
             <w:r>
               <w:rPr>
-                <w:rFonts w:ascii="Times New Roman" w:hAnsi="Times New Roman" w:cs="Times New Roman"/>
-                <w:noProof/>
                 <w:webHidden/>
-                <w:sz w:val="24"/>
-                <w:szCs w:val="24"/>
-              </w:rPr>
-              <w:t>18</w:t>
-            </w:r>
-            <w:r>
-              <w:rPr>
-                <w:rFonts w:ascii="Times New Roman" w:hAnsi="Times New Roman" w:cs="Times New Roman"/>
-                <w:noProof/>
+              </w:rPr>
+              <w:t>19</w:t>
+            </w:r>
+            <w:r>
+              <w:rPr>
                 <w:webHidden/>
-                <w:sz w:val="24"/>
-                <w:szCs w:val="24"/>
               </w:rPr>
               <w:fldChar w:fldCharType="end"/>
             </w:r>
@@ -1939,7 +1645,7 @@
               <w:lang w:eastAsia="de-DE"/>
             </w:rPr>
           </w:pPr>
-          <w:hyperlink w:anchor="_Toc486765773" w:history="1">
+          <w:hyperlink w:anchor="_Toc486779464" w:history="1">
             <w:r>
               <w:rPr>
                 <w:rStyle w:val="Hyperlink"/>
@@ -2000,7 +1706,7 @@
                 <w:sz w:val="24"/>
                 <w:szCs w:val="24"/>
               </w:rPr>
-              <w:instrText xml:space="preserve"> PAGEREF _Toc486765773 \h </w:instrText>
+              <w:instrText xml:space="preserve"> PAGEREF _Toc486779464 \h </w:instrText>
             </w:r>
             <w:r>
               <w:rPr>
@@ -2029,7 +1735,7 @@
                 <w:sz w:val="24"/>
                 <w:szCs w:val="24"/>
               </w:rPr>
-              <w:t>19</w:t>
+              <w:t>20</w:t>
             </w:r>
             <w:r>
               <w:rPr>
@@ -2046,35 +1752,21 @@
         <w:p>
           <w:pPr>
             <w:pStyle w:val="Verzeichnis2"/>
-            <w:tabs>
-              <w:tab w:val="left" w:pos="880"/>
-              <w:tab w:val="right" w:leader="dot" w:pos="9062"/>
-            </w:tabs>
             <w:rPr>
-              <w:rFonts w:ascii="Times New Roman" w:eastAsiaTheme="minorEastAsia" w:hAnsi="Times New Roman" w:cs="Times New Roman"/>
-              <w:noProof/>
-              <w:sz w:val="24"/>
-              <w:szCs w:val="24"/>
+              <w:rFonts w:eastAsiaTheme="minorEastAsia"/>
               <w:lang w:eastAsia="de-DE"/>
             </w:rPr>
           </w:pPr>
-          <w:hyperlink w:anchor="_Toc486765774" w:history="1">
+          <w:hyperlink w:anchor="_Toc486779465" w:history="1">
             <w:r>
               <w:rPr>
                 <w:rStyle w:val="Hyperlink"/>
-                <w:rFonts w:ascii="Times New Roman" w:hAnsi="Times New Roman" w:cs="Times New Roman"/>
-                <w:noProof/>
-                <w:sz w:val="24"/>
-                <w:szCs w:val="24"/>
               </w:rPr>
               <w:t>4.1</w:t>
             </w:r>
             <w:r>
               <w:rPr>
-                <w:rFonts w:ascii="Times New Roman" w:eastAsiaTheme="minorEastAsia" w:hAnsi="Times New Roman" w:cs="Times New Roman"/>
-                <w:noProof/>
-                <w:sz w:val="24"/>
-                <w:szCs w:val="24"/>
+                <w:rFonts w:eastAsiaTheme="minorEastAsia"/>
                 <w:lang w:eastAsia="de-DE"/>
               </w:rPr>
               <w:tab/>
@@ -2082,79 +1774,47 @@
             <w:r>
               <w:rPr>
                 <w:rStyle w:val="Hyperlink"/>
-                <w:rFonts w:ascii="Times New Roman" w:hAnsi="Times New Roman" w:cs="Times New Roman"/>
-                <w:noProof/>
-                <w:sz w:val="24"/>
-                <w:szCs w:val="24"/>
               </w:rPr>
               <w:t>Levelkonzept</w:t>
             </w:r>
             <w:r>
               <w:rPr>
-                <w:rFonts w:ascii="Times New Roman" w:hAnsi="Times New Roman" w:cs="Times New Roman"/>
-                <w:noProof/>
                 <w:webHidden/>
-                <w:sz w:val="24"/>
-                <w:szCs w:val="24"/>
               </w:rPr>
               <w:tab/>
             </w:r>
             <w:r>
               <w:rPr>
-                <w:rFonts w:ascii="Times New Roman" w:hAnsi="Times New Roman" w:cs="Times New Roman"/>
-                <w:noProof/>
                 <w:webHidden/>
-                <w:sz w:val="24"/>
-                <w:szCs w:val="24"/>
               </w:rPr>
               <w:fldChar w:fldCharType="begin"/>
             </w:r>
             <w:r>
               <w:rPr>
-                <w:rFonts w:ascii="Times New Roman" w:hAnsi="Times New Roman" w:cs="Times New Roman"/>
-                <w:noProof/>
                 <w:webHidden/>
-                <w:sz w:val="24"/>
-                <w:szCs w:val="24"/>
-              </w:rPr>
-              <w:instrText xml:space="preserve"> PAGEREF _Toc486765774 \h </w:instrText>
-            </w:r>
-            <w:r>
-              <w:rPr>
-                <w:rFonts w:ascii="Times New Roman" w:hAnsi="Times New Roman" w:cs="Times New Roman"/>
-                <w:noProof/>
+              </w:rPr>
+              <w:instrText xml:space="preserve"> PAGEREF _Toc486779465 \h </w:instrText>
+            </w:r>
+            <w:r>
+              <w:rPr>
                 <w:webHidden/>
-                <w:sz w:val="24"/>
-                <w:szCs w:val="24"/>
-              </w:rPr>
-            </w:r>
-            <w:r>
-              <w:rPr>
-                <w:rFonts w:ascii="Times New Roman" w:hAnsi="Times New Roman" w:cs="Times New Roman"/>
-                <w:noProof/>
+              </w:rPr>
+            </w:r>
+            <w:r>
+              <w:rPr>
                 <w:webHidden/>
-                <w:sz w:val="24"/>
-                <w:szCs w:val="24"/>
               </w:rPr>
               <w:fldChar w:fldCharType="separate"/>
             </w:r>
             <w:r>
               <w:rPr>
-                <w:rFonts w:ascii="Times New Roman" w:hAnsi="Times New Roman" w:cs="Times New Roman"/>
-                <w:noProof/>
                 <w:webHidden/>
-                <w:sz w:val="24"/>
-                <w:szCs w:val="24"/>
-              </w:rPr>
-              <w:t>19</w:t>
-            </w:r>
-            <w:r>
-              <w:rPr>
-                <w:rFonts w:ascii="Times New Roman" w:hAnsi="Times New Roman" w:cs="Times New Roman"/>
-                <w:noProof/>
+              </w:rPr>
+              <w:t>20</w:t>
+            </w:r>
+            <w:r>
+              <w:rPr>
                 <w:webHidden/>
-                <w:sz w:val="24"/>
-                <w:szCs w:val="24"/>
               </w:rPr>
               <w:fldChar w:fldCharType="end"/>
             </w:r>
@@ -2163,35 +1823,21 @@
         <w:p>
           <w:pPr>
             <w:pStyle w:val="Verzeichnis2"/>
-            <w:tabs>
-              <w:tab w:val="left" w:pos="880"/>
-              <w:tab w:val="right" w:leader="dot" w:pos="9062"/>
-            </w:tabs>
             <w:rPr>
-              <w:rFonts w:ascii="Times New Roman" w:eastAsiaTheme="minorEastAsia" w:hAnsi="Times New Roman" w:cs="Times New Roman"/>
-              <w:noProof/>
-              <w:sz w:val="24"/>
-              <w:szCs w:val="24"/>
+              <w:rFonts w:eastAsiaTheme="minorEastAsia"/>
               <w:lang w:eastAsia="de-DE"/>
             </w:rPr>
           </w:pPr>
-          <w:hyperlink w:anchor="_Toc486765775" w:history="1">
+          <w:hyperlink w:anchor="_Toc486779466" w:history="1">
             <w:r>
               <w:rPr>
                 <w:rStyle w:val="Hyperlink"/>
-                <w:rFonts w:ascii="Times New Roman" w:hAnsi="Times New Roman" w:cs="Times New Roman"/>
-                <w:noProof/>
-                <w:sz w:val="24"/>
-                <w:szCs w:val="24"/>
               </w:rPr>
               <w:t>4.2</w:t>
             </w:r>
             <w:r>
               <w:rPr>
-                <w:rFonts w:ascii="Times New Roman" w:eastAsiaTheme="minorEastAsia" w:hAnsi="Times New Roman" w:cs="Times New Roman"/>
-                <w:noProof/>
-                <w:sz w:val="24"/>
-                <w:szCs w:val="24"/>
+                <w:rFonts w:eastAsiaTheme="minorEastAsia"/>
                 <w:lang w:eastAsia="de-DE"/>
               </w:rPr>
               <w:tab/>
@@ -2199,79 +1845,47 @@
             <w:r>
               <w:rPr>
                 <w:rStyle w:val="Hyperlink"/>
-                <w:rFonts w:ascii="Times New Roman" w:hAnsi="Times New Roman" w:cs="Times New Roman"/>
-                <w:noProof/>
-                <w:sz w:val="24"/>
-                <w:szCs w:val="24"/>
               </w:rPr>
               <w:t>Parametrisierungkonzept</w:t>
             </w:r>
             <w:r>
               <w:rPr>
-                <w:rFonts w:ascii="Times New Roman" w:hAnsi="Times New Roman" w:cs="Times New Roman"/>
-                <w:noProof/>
                 <w:webHidden/>
-                <w:sz w:val="24"/>
-                <w:szCs w:val="24"/>
               </w:rPr>
               <w:tab/>
             </w:r>
             <w:r>
               <w:rPr>
-                <w:rFonts w:ascii="Times New Roman" w:hAnsi="Times New Roman" w:cs="Times New Roman"/>
-                <w:noProof/>
                 <w:webHidden/>
-                <w:sz w:val="24"/>
-                <w:szCs w:val="24"/>
               </w:rPr>
               <w:fldChar w:fldCharType="begin"/>
             </w:r>
             <w:r>
               <w:rPr>
-                <w:rFonts w:ascii="Times New Roman" w:hAnsi="Times New Roman" w:cs="Times New Roman"/>
-                <w:noProof/>
                 <w:webHidden/>
-                <w:sz w:val="24"/>
-                <w:szCs w:val="24"/>
-              </w:rPr>
-              <w:instrText xml:space="preserve"> PAGEREF _Toc486765775 \h </w:instrText>
-            </w:r>
-            <w:r>
-              <w:rPr>
-                <w:rFonts w:ascii="Times New Roman" w:hAnsi="Times New Roman" w:cs="Times New Roman"/>
-                <w:noProof/>
+              </w:rPr>
+              <w:instrText xml:space="preserve"> PAGEREF _Toc486779466 \h </w:instrText>
+            </w:r>
+            <w:r>
+              <w:rPr>
                 <w:webHidden/>
-                <w:sz w:val="24"/>
-                <w:szCs w:val="24"/>
-              </w:rPr>
-            </w:r>
-            <w:r>
-              <w:rPr>
-                <w:rFonts w:ascii="Times New Roman" w:hAnsi="Times New Roman" w:cs="Times New Roman"/>
-                <w:noProof/>
+              </w:rPr>
+            </w:r>
+            <w:r>
+              <w:rPr>
                 <w:webHidden/>
-                <w:sz w:val="24"/>
-                <w:szCs w:val="24"/>
               </w:rPr>
               <w:fldChar w:fldCharType="separate"/>
             </w:r>
             <w:r>
               <w:rPr>
-                <w:rFonts w:ascii="Times New Roman" w:hAnsi="Times New Roman" w:cs="Times New Roman"/>
-                <w:noProof/>
                 <w:webHidden/>
-                <w:sz w:val="24"/>
-                <w:szCs w:val="24"/>
-              </w:rPr>
-              <w:t>19</w:t>
-            </w:r>
-            <w:r>
-              <w:rPr>
-                <w:rFonts w:ascii="Times New Roman" w:hAnsi="Times New Roman" w:cs="Times New Roman"/>
-                <w:noProof/>
+              </w:rPr>
+              <w:t>20</w:t>
+            </w:r>
+            <w:r>
+              <w:rPr>
                 <w:webHidden/>
-                <w:sz w:val="24"/>
-                <w:szCs w:val="24"/>
               </w:rPr>
               <w:fldChar w:fldCharType="end"/>
             </w:r>
@@ -2280,19 +1894,13 @@
         <w:p>
           <w:pPr>
             <w:pStyle w:val="Verzeichnis3"/>
-            <w:tabs>
-              <w:tab w:val="left" w:pos="1320"/>
-              <w:tab w:val="right" w:leader="dot" w:pos="9062"/>
-            </w:tabs>
             <w:rPr>
-              <w:rFonts w:ascii="Times New Roman" w:eastAsiaTheme="minorEastAsia" w:hAnsi="Times New Roman" w:cs="Times New Roman"/>
+              <w:rFonts w:eastAsiaTheme="minorEastAsia"/>
               <w:noProof/>
-              <w:sz w:val="24"/>
-              <w:szCs w:val="24"/>
               <w:lang w:eastAsia="de-DE"/>
             </w:rPr>
           </w:pPr>
-          <w:hyperlink w:anchor="_Toc486765776" w:history="1">
+          <w:hyperlink w:anchor="_Toc486779467" w:history="1">
             <w:r>
               <w:rPr>
                 <w:rStyle w:val="Hyperlink"/>
@@ -2305,10 +1913,8 @@
             </w:r>
             <w:r>
               <w:rPr>
-                <w:rFonts w:ascii="Times New Roman" w:eastAsiaTheme="minorEastAsia" w:hAnsi="Times New Roman" w:cs="Times New Roman"/>
+                <w:rFonts w:eastAsiaTheme="minorEastAsia"/>
                 <w:noProof/>
-                <w:sz w:val="24"/>
-                <w:szCs w:val="24"/>
                 <w:lang w:eastAsia="de-DE"/>
               </w:rPr>
               <w:tab/>
@@ -2325,70 +1931,49 @@
             </w:r>
             <w:r>
               <w:rPr>
-                <w:rFonts w:ascii="Times New Roman" w:hAnsi="Times New Roman" w:cs="Times New Roman"/>
                 <w:noProof/>
                 <w:webHidden/>
-                <w:sz w:val="24"/>
-                <w:szCs w:val="24"/>
               </w:rPr>
               <w:tab/>
             </w:r>
             <w:r>
               <w:rPr>
-                <w:rFonts w:ascii="Times New Roman" w:hAnsi="Times New Roman" w:cs="Times New Roman"/>
                 <w:noProof/>
                 <w:webHidden/>
-                <w:sz w:val="24"/>
-                <w:szCs w:val="24"/>
               </w:rPr>
               <w:fldChar w:fldCharType="begin"/>
             </w:r>
             <w:r>
               <w:rPr>
-                <w:rFonts w:ascii="Times New Roman" w:hAnsi="Times New Roman" w:cs="Times New Roman"/>
                 <w:noProof/>
                 <w:webHidden/>
-                <w:sz w:val="24"/>
-                <w:szCs w:val="24"/>
-              </w:rPr>
-              <w:instrText xml:space="preserve"> PAGEREF _Toc486765776 \h </w:instrText>
-            </w:r>
-            <w:r>
-              <w:rPr>
-                <w:rFonts w:ascii="Times New Roman" w:hAnsi="Times New Roman" w:cs="Times New Roman"/>
+              </w:rPr>
+              <w:instrText xml:space="preserve"> PAGEREF _Toc486779467 \h </w:instrText>
+            </w:r>
+            <w:r>
+              <w:rPr>
                 <w:noProof/>
                 <w:webHidden/>
-                <w:sz w:val="24"/>
-                <w:szCs w:val="24"/>
-              </w:rPr>
-            </w:r>
-            <w:r>
-              <w:rPr>
-                <w:rFonts w:ascii="Times New Roman" w:hAnsi="Times New Roman" w:cs="Times New Roman"/>
+              </w:rPr>
+            </w:r>
+            <w:r>
+              <w:rPr>
                 <w:noProof/>
                 <w:webHidden/>
-                <w:sz w:val="24"/>
-                <w:szCs w:val="24"/>
               </w:rPr>
               <w:fldChar w:fldCharType="separate"/>
             </w:r>
             <w:r>
               <w:rPr>
-                <w:rFonts w:ascii="Times New Roman" w:hAnsi="Times New Roman" w:cs="Times New Roman"/>
                 <w:noProof/>
                 <w:webHidden/>
-                <w:sz w:val="24"/>
-                <w:szCs w:val="24"/>
-              </w:rPr>
-              <w:t>20</w:t>
-            </w:r>
-            <w:r>
-              <w:rPr>
-                <w:rFonts w:ascii="Times New Roman" w:hAnsi="Times New Roman" w:cs="Times New Roman"/>
+              </w:rPr>
+              <w:t>21</w:t>
+            </w:r>
+            <w:r>
+              <w:rPr>
                 <w:noProof/>
                 <w:webHidden/>
-                <w:sz w:val="24"/>
-                <w:szCs w:val="24"/>
               </w:rPr>
               <w:fldChar w:fldCharType="end"/>
             </w:r>
@@ -2397,19 +1982,13 @@
         <w:p>
           <w:pPr>
             <w:pStyle w:val="Verzeichnis3"/>
-            <w:tabs>
-              <w:tab w:val="left" w:pos="1320"/>
-              <w:tab w:val="right" w:leader="dot" w:pos="9062"/>
-            </w:tabs>
             <w:rPr>
-              <w:rFonts w:ascii="Times New Roman" w:eastAsiaTheme="minorEastAsia" w:hAnsi="Times New Roman" w:cs="Times New Roman"/>
+              <w:rFonts w:eastAsiaTheme="minorEastAsia"/>
               <w:noProof/>
-              <w:sz w:val="24"/>
-              <w:szCs w:val="24"/>
               <w:lang w:eastAsia="de-DE"/>
             </w:rPr>
           </w:pPr>
-          <w:hyperlink w:anchor="_Toc486765777" w:history="1">
+          <w:hyperlink w:anchor="_Toc486779468" w:history="1">
             <w:r>
               <w:rPr>
                 <w:rStyle w:val="Hyperlink"/>
@@ -2422,10 +2001,8 @@
             </w:r>
             <w:r>
               <w:rPr>
-                <w:rFonts w:ascii="Times New Roman" w:eastAsiaTheme="minorEastAsia" w:hAnsi="Times New Roman" w:cs="Times New Roman"/>
+                <w:rFonts w:eastAsiaTheme="minorEastAsia"/>
                 <w:noProof/>
-                <w:sz w:val="24"/>
-                <w:szCs w:val="24"/>
                 <w:lang w:eastAsia="de-DE"/>
               </w:rPr>
               <w:tab/>
@@ -2442,70 +2019,49 @@
             </w:r>
             <w:r>
               <w:rPr>
-                <w:rFonts w:ascii="Times New Roman" w:hAnsi="Times New Roman" w:cs="Times New Roman"/>
                 <w:noProof/>
                 <w:webHidden/>
-                <w:sz w:val="24"/>
-                <w:szCs w:val="24"/>
               </w:rPr>
               <w:tab/>
             </w:r>
             <w:r>
               <w:rPr>
-                <w:rFonts w:ascii="Times New Roman" w:hAnsi="Times New Roman" w:cs="Times New Roman"/>
                 <w:noProof/>
                 <w:webHidden/>
-                <w:sz w:val="24"/>
-                <w:szCs w:val="24"/>
               </w:rPr>
               <w:fldChar w:fldCharType="begin"/>
             </w:r>
             <w:r>
               <w:rPr>
-                <w:rFonts w:ascii="Times New Roman" w:hAnsi="Times New Roman" w:cs="Times New Roman"/>
                 <w:noProof/>
                 <w:webHidden/>
-                <w:sz w:val="24"/>
-                <w:szCs w:val="24"/>
-              </w:rPr>
-              <w:instrText xml:space="preserve"> PAGEREF _Toc486765777 \h </w:instrText>
-            </w:r>
-            <w:r>
-              <w:rPr>
-                <w:rFonts w:ascii="Times New Roman" w:hAnsi="Times New Roman" w:cs="Times New Roman"/>
+              </w:rPr>
+              <w:instrText xml:space="preserve"> PAGEREF _Toc486779468 \h </w:instrText>
+            </w:r>
+            <w:r>
+              <w:rPr>
                 <w:noProof/>
                 <w:webHidden/>
-                <w:sz w:val="24"/>
-                <w:szCs w:val="24"/>
-              </w:rPr>
-            </w:r>
-            <w:r>
-              <w:rPr>
-                <w:rFonts w:ascii="Times New Roman" w:hAnsi="Times New Roman" w:cs="Times New Roman"/>
+              </w:rPr>
+            </w:r>
+            <w:r>
+              <w:rPr>
                 <w:noProof/>
                 <w:webHidden/>
-                <w:sz w:val="24"/>
-                <w:szCs w:val="24"/>
               </w:rPr>
               <w:fldChar w:fldCharType="separate"/>
             </w:r>
             <w:r>
               <w:rPr>
-                <w:rFonts w:ascii="Times New Roman" w:hAnsi="Times New Roman" w:cs="Times New Roman"/>
                 <w:noProof/>
                 <w:webHidden/>
-                <w:sz w:val="24"/>
-                <w:szCs w:val="24"/>
-              </w:rPr>
-              <w:t>20</w:t>
-            </w:r>
-            <w:r>
-              <w:rPr>
-                <w:rFonts w:ascii="Times New Roman" w:hAnsi="Times New Roman" w:cs="Times New Roman"/>
+              </w:rPr>
+              <w:t>21</w:t>
+            </w:r>
+            <w:r>
+              <w:rPr>
                 <w:noProof/>
                 <w:webHidden/>
-                <w:sz w:val="24"/>
-                <w:szCs w:val="24"/>
               </w:rPr>
               <w:fldChar w:fldCharType="end"/>
             </w:r>
@@ -2514,19 +2070,13 @@
         <w:p>
           <w:pPr>
             <w:pStyle w:val="Verzeichnis3"/>
-            <w:tabs>
-              <w:tab w:val="left" w:pos="1320"/>
-              <w:tab w:val="right" w:leader="dot" w:pos="9062"/>
-            </w:tabs>
             <w:rPr>
-              <w:rFonts w:ascii="Times New Roman" w:eastAsiaTheme="minorEastAsia" w:hAnsi="Times New Roman" w:cs="Times New Roman"/>
+              <w:rFonts w:eastAsiaTheme="minorEastAsia"/>
               <w:noProof/>
-              <w:sz w:val="24"/>
-              <w:szCs w:val="24"/>
               <w:lang w:eastAsia="de-DE"/>
             </w:rPr>
           </w:pPr>
-          <w:hyperlink w:anchor="_Toc486765778" w:history="1">
+          <w:hyperlink w:anchor="_Toc486779469" w:history="1">
             <w:r>
               <w:rPr>
                 <w:rStyle w:val="Hyperlink"/>
@@ -2539,10 +2089,8 @@
             </w:r>
             <w:r>
               <w:rPr>
-                <w:rFonts w:ascii="Times New Roman" w:eastAsiaTheme="minorEastAsia" w:hAnsi="Times New Roman" w:cs="Times New Roman"/>
+                <w:rFonts w:eastAsiaTheme="minorEastAsia"/>
                 <w:noProof/>
-                <w:sz w:val="24"/>
-                <w:szCs w:val="24"/>
                 <w:lang w:eastAsia="de-DE"/>
               </w:rPr>
               <w:tab/>
@@ -2559,70 +2107,49 @@
             </w:r>
             <w:r>
               <w:rPr>
-                <w:rFonts w:ascii="Times New Roman" w:hAnsi="Times New Roman" w:cs="Times New Roman"/>
                 <w:noProof/>
                 <w:webHidden/>
-                <w:sz w:val="24"/>
-                <w:szCs w:val="24"/>
               </w:rPr>
               <w:tab/>
             </w:r>
             <w:r>
               <w:rPr>
-                <w:rFonts w:ascii="Times New Roman" w:hAnsi="Times New Roman" w:cs="Times New Roman"/>
                 <w:noProof/>
                 <w:webHidden/>
-                <w:sz w:val="24"/>
-                <w:szCs w:val="24"/>
               </w:rPr>
               <w:fldChar w:fldCharType="begin"/>
             </w:r>
             <w:r>
               <w:rPr>
-                <w:rFonts w:ascii="Times New Roman" w:hAnsi="Times New Roman" w:cs="Times New Roman"/>
                 <w:noProof/>
                 <w:webHidden/>
-                <w:sz w:val="24"/>
-                <w:szCs w:val="24"/>
-              </w:rPr>
-              <w:instrText xml:space="preserve"> PAGEREF _Toc486765778 \h </w:instrText>
-            </w:r>
-            <w:r>
-              <w:rPr>
-                <w:rFonts w:ascii="Times New Roman" w:hAnsi="Times New Roman" w:cs="Times New Roman"/>
+              </w:rPr>
+              <w:instrText xml:space="preserve"> PAGEREF _Toc486779469 \h </w:instrText>
+            </w:r>
+            <w:r>
+              <w:rPr>
                 <w:noProof/>
                 <w:webHidden/>
-                <w:sz w:val="24"/>
-                <w:szCs w:val="24"/>
-              </w:rPr>
-            </w:r>
-            <w:r>
-              <w:rPr>
-                <w:rFonts w:ascii="Times New Roman" w:hAnsi="Times New Roman" w:cs="Times New Roman"/>
+              </w:rPr>
+            </w:r>
+            <w:r>
+              <w:rPr>
                 <w:noProof/>
                 <w:webHidden/>
-                <w:sz w:val="24"/>
-                <w:szCs w:val="24"/>
               </w:rPr>
               <w:fldChar w:fldCharType="separate"/>
             </w:r>
             <w:r>
               <w:rPr>
-                <w:rFonts w:ascii="Times New Roman" w:hAnsi="Times New Roman" w:cs="Times New Roman"/>
                 <w:noProof/>
                 <w:webHidden/>
-                <w:sz w:val="24"/>
-                <w:szCs w:val="24"/>
-              </w:rPr>
-              <w:t>21</w:t>
-            </w:r>
-            <w:r>
-              <w:rPr>
-                <w:rFonts w:ascii="Times New Roman" w:hAnsi="Times New Roman" w:cs="Times New Roman"/>
+              </w:rPr>
+              <w:t>22</w:t>
+            </w:r>
+            <w:r>
+              <w:rPr>
                 <w:noProof/>
                 <w:webHidden/>
-                <w:sz w:val="24"/>
-                <w:szCs w:val="24"/>
               </w:rPr>
               <w:fldChar w:fldCharType="end"/>
             </w:r>
@@ -2643,7 +2170,7 @@
               <w:lang w:eastAsia="de-DE"/>
             </w:rPr>
           </w:pPr>
-          <w:hyperlink w:anchor="_Toc486765779" w:history="1">
+          <w:hyperlink w:anchor="_Toc486779470" w:history="1">
             <w:r>
               <w:rPr>
                 <w:rStyle w:val="Hyperlink"/>
@@ -2704,7 +2231,7 @@
                 <w:sz w:val="24"/>
                 <w:szCs w:val="24"/>
               </w:rPr>
-              <w:instrText xml:space="preserve"> PAGEREF _Toc486765779 \h </w:instrText>
+              <w:instrText xml:space="preserve"> PAGEREF _Toc486779470 \h </w:instrText>
             </w:r>
             <w:r>
               <w:rPr>
@@ -2733,7 +2260,7 @@
                 <w:sz w:val="24"/>
                 <w:szCs w:val="24"/>
               </w:rPr>
-              <w:t>23</w:t>
+              <w:t>24</w:t>
             </w:r>
             <w:r>
               <w:rPr>
@@ -2750,35 +2277,21 @@
         <w:p>
           <w:pPr>
             <w:pStyle w:val="Verzeichnis2"/>
-            <w:tabs>
-              <w:tab w:val="left" w:pos="880"/>
-              <w:tab w:val="right" w:leader="dot" w:pos="9062"/>
-            </w:tabs>
             <w:rPr>
-              <w:rFonts w:ascii="Times New Roman" w:eastAsiaTheme="minorEastAsia" w:hAnsi="Times New Roman" w:cs="Times New Roman"/>
-              <w:noProof/>
-              <w:sz w:val="24"/>
-              <w:szCs w:val="24"/>
+              <w:rFonts w:eastAsiaTheme="minorEastAsia"/>
               <w:lang w:eastAsia="de-DE"/>
             </w:rPr>
           </w:pPr>
-          <w:hyperlink w:anchor="_Toc486765780" w:history="1">
+          <w:hyperlink w:anchor="_Toc486779471" w:history="1">
             <w:r>
               <w:rPr>
                 <w:rStyle w:val="Hyperlink"/>
-                <w:rFonts w:ascii="Times New Roman" w:hAnsi="Times New Roman" w:cs="Times New Roman"/>
-                <w:noProof/>
-                <w:sz w:val="24"/>
-                <w:szCs w:val="24"/>
               </w:rPr>
               <w:t>5.1</w:t>
             </w:r>
             <w:r>
               <w:rPr>
-                <w:rFonts w:ascii="Times New Roman" w:eastAsiaTheme="minorEastAsia" w:hAnsi="Times New Roman" w:cs="Times New Roman"/>
-                <w:noProof/>
-                <w:sz w:val="24"/>
-                <w:szCs w:val="24"/>
+                <w:rFonts w:eastAsiaTheme="minorEastAsia"/>
                 <w:lang w:eastAsia="de-DE"/>
               </w:rPr>
               <w:tab/>
@@ -2786,79 +2299,47 @@
             <w:r>
               <w:rPr>
                 <w:rStyle w:val="Hyperlink"/>
-                <w:rFonts w:ascii="Times New Roman" w:hAnsi="Times New Roman" w:cs="Times New Roman"/>
-                <w:noProof/>
-                <w:sz w:val="24"/>
-                <w:szCs w:val="24"/>
               </w:rPr>
               <w:t>Nachweis der funktionalen Anforderungen</w:t>
             </w:r>
             <w:r>
               <w:rPr>
-                <w:rFonts w:ascii="Times New Roman" w:hAnsi="Times New Roman" w:cs="Times New Roman"/>
-                <w:noProof/>
                 <w:webHidden/>
-                <w:sz w:val="24"/>
-                <w:szCs w:val="24"/>
               </w:rPr>
               <w:tab/>
             </w:r>
             <w:r>
               <w:rPr>
-                <w:rFonts w:ascii="Times New Roman" w:hAnsi="Times New Roman" w:cs="Times New Roman"/>
-                <w:noProof/>
                 <w:webHidden/>
-                <w:sz w:val="24"/>
-                <w:szCs w:val="24"/>
               </w:rPr>
               <w:fldChar w:fldCharType="begin"/>
             </w:r>
             <w:r>
               <w:rPr>
-                <w:rFonts w:ascii="Times New Roman" w:hAnsi="Times New Roman" w:cs="Times New Roman"/>
-                <w:noProof/>
                 <w:webHidden/>
-                <w:sz w:val="24"/>
-                <w:szCs w:val="24"/>
-              </w:rPr>
-              <w:instrText xml:space="preserve"> PAGEREF _Toc486765780 \h </w:instrText>
-            </w:r>
-            <w:r>
-              <w:rPr>
-                <w:rFonts w:ascii="Times New Roman" w:hAnsi="Times New Roman" w:cs="Times New Roman"/>
-                <w:noProof/>
+              </w:rPr>
+              <w:instrText xml:space="preserve"> PAGEREF _Toc486779471 \h </w:instrText>
+            </w:r>
+            <w:r>
+              <w:rPr>
                 <w:webHidden/>
-                <w:sz w:val="24"/>
-                <w:szCs w:val="24"/>
-              </w:rPr>
-            </w:r>
-            <w:r>
-              <w:rPr>
-                <w:rFonts w:ascii="Times New Roman" w:hAnsi="Times New Roman" w:cs="Times New Roman"/>
-                <w:noProof/>
+              </w:rPr>
+            </w:r>
+            <w:r>
+              <w:rPr>
                 <w:webHidden/>
-                <w:sz w:val="24"/>
-                <w:szCs w:val="24"/>
               </w:rPr>
               <w:fldChar w:fldCharType="separate"/>
             </w:r>
             <w:r>
               <w:rPr>
-                <w:rFonts w:ascii="Times New Roman" w:hAnsi="Times New Roman" w:cs="Times New Roman"/>
-                <w:noProof/>
                 <w:webHidden/>
-                <w:sz w:val="24"/>
-                <w:szCs w:val="24"/>
-              </w:rPr>
-              <w:t>23</w:t>
-            </w:r>
-            <w:r>
-              <w:rPr>
-                <w:rFonts w:ascii="Times New Roman" w:hAnsi="Times New Roman" w:cs="Times New Roman"/>
-                <w:noProof/>
+              </w:rPr>
+              <w:t>24</w:t>
+            </w:r>
+            <w:r>
+              <w:rPr>
                 <w:webHidden/>
-                <w:sz w:val="24"/>
-                <w:szCs w:val="24"/>
               </w:rPr>
               <w:fldChar w:fldCharType="end"/>
             </w:r>
@@ -2867,35 +2348,21 @@
         <w:p>
           <w:pPr>
             <w:pStyle w:val="Verzeichnis2"/>
-            <w:tabs>
-              <w:tab w:val="left" w:pos="880"/>
-              <w:tab w:val="right" w:leader="dot" w:pos="9062"/>
-            </w:tabs>
             <w:rPr>
-              <w:rFonts w:ascii="Times New Roman" w:eastAsiaTheme="minorEastAsia" w:hAnsi="Times New Roman" w:cs="Times New Roman"/>
-              <w:noProof/>
-              <w:sz w:val="24"/>
-              <w:szCs w:val="24"/>
+              <w:rFonts w:eastAsiaTheme="minorEastAsia"/>
               <w:lang w:eastAsia="de-DE"/>
             </w:rPr>
           </w:pPr>
-          <w:hyperlink w:anchor="_Toc486765781" w:history="1">
+          <w:hyperlink w:anchor="_Toc486779472" w:history="1">
             <w:r>
               <w:rPr>
                 <w:rStyle w:val="Hyperlink"/>
-                <w:rFonts w:ascii="Times New Roman" w:hAnsi="Times New Roman" w:cs="Times New Roman"/>
-                <w:noProof/>
-                <w:sz w:val="24"/>
-                <w:szCs w:val="24"/>
               </w:rPr>
               <w:t>5.2</w:t>
             </w:r>
             <w:r>
               <w:rPr>
-                <w:rFonts w:ascii="Times New Roman" w:eastAsiaTheme="minorEastAsia" w:hAnsi="Times New Roman" w:cs="Times New Roman"/>
-                <w:noProof/>
-                <w:sz w:val="24"/>
-                <w:szCs w:val="24"/>
+                <w:rFonts w:eastAsiaTheme="minorEastAsia"/>
                 <w:lang w:eastAsia="de-DE"/>
               </w:rPr>
               <w:tab/>
@@ -2903,79 +2370,47 @@
             <w:r>
               <w:rPr>
                 <w:rStyle w:val="Hyperlink"/>
-                <w:rFonts w:ascii="Times New Roman" w:hAnsi="Times New Roman" w:cs="Times New Roman"/>
-                <w:noProof/>
-                <w:sz w:val="24"/>
-                <w:szCs w:val="24"/>
               </w:rPr>
               <w:t>Nachweis der Dokumentationsanforderungen</w:t>
             </w:r>
             <w:r>
               <w:rPr>
-                <w:rFonts w:ascii="Times New Roman" w:hAnsi="Times New Roman" w:cs="Times New Roman"/>
-                <w:noProof/>
                 <w:webHidden/>
-                <w:sz w:val="24"/>
-                <w:szCs w:val="24"/>
               </w:rPr>
               <w:tab/>
             </w:r>
             <w:r>
               <w:rPr>
-                <w:rFonts w:ascii="Times New Roman" w:hAnsi="Times New Roman" w:cs="Times New Roman"/>
-                <w:noProof/>
                 <w:webHidden/>
-                <w:sz w:val="24"/>
-                <w:szCs w:val="24"/>
               </w:rPr>
               <w:fldChar w:fldCharType="begin"/>
             </w:r>
             <w:r>
               <w:rPr>
-                <w:rFonts w:ascii="Times New Roman" w:hAnsi="Times New Roman" w:cs="Times New Roman"/>
-                <w:noProof/>
                 <w:webHidden/>
-                <w:sz w:val="24"/>
-                <w:szCs w:val="24"/>
-              </w:rPr>
-              <w:instrText xml:space="preserve"> PAGEREF _Toc486765781 \h </w:instrText>
-            </w:r>
-            <w:r>
-              <w:rPr>
-                <w:rFonts w:ascii="Times New Roman" w:hAnsi="Times New Roman" w:cs="Times New Roman"/>
-                <w:noProof/>
+              </w:rPr>
+              <w:instrText xml:space="preserve"> PAGEREF _Toc486779472 \h </w:instrText>
+            </w:r>
+            <w:r>
+              <w:rPr>
                 <w:webHidden/>
-                <w:sz w:val="24"/>
-                <w:szCs w:val="24"/>
-              </w:rPr>
-            </w:r>
-            <w:r>
-              <w:rPr>
-                <w:rFonts w:ascii="Times New Roman" w:hAnsi="Times New Roman" w:cs="Times New Roman"/>
-                <w:noProof/>
+              </w:rPr>
+            </w:r>
+            <w:r>
+              <w:rPr>
                 <w:webHidden/>
-                <w:sz w:val="24"/>
-                <w:szCs w:val="24"/>
               </w:rPr>
               <w:fldChar w:fldCharType="separate"/>
             </w:r>
             <w:r>
               <w:rPr>
-                <w:rFonts w:ascii="Times New Roman" w:hAnsi="Times New Roman" w:cs="Times New Roman"/>
-                <w:noProof/>
                 <w:webHidden/>
-                <w:sz w:val="24"/>
-                <w:szCs w:val="24"/>
-              </w:rPr>
-              <w:t>23</w:t>
-            </w:r>
-            <w:r>
-              <w:rPr>
-                <w:rFonts w:ascii="Times New Roman" w:hAnsi="Times New Roman" w:cs="Times New Roman"/>
-                <w:noProof/>
+              </w:rPr>
+              <w:t>24</w:t>
+            </w:r>
+            <w:r>
+              <w:rPr>
                 <w:webHidden/>
-                <w:sz w:val="24"/>
-                <w:szCs w:val="24"/>
               </w:rPr>
               <w:fldChar w:fldCharType="end"/>
             </w:r>
@@ -2984,35 +2419,21 @@
         <w:p>
           <w:pPr>
             <w:pStyle w:val="Verzeichnis2"/>
-            <w:tabs>
-              <w:tab w:val="left" w:pos="880"/>
-              <w:tab w:val="right" w:leader="dot" w:pos="9062"/>
-            </w:tabs>
             <w:rPr>
-              <w:rFonts w:ascii="Times New Roman" w:eastAsiaTheme="minorEastAsia" w:hAnsi="Times New Roman" w:cs="Times New Roman"/>
-              <w:noProof/>
-              <w:sz w:val="24"/>
-              <w:szCs w:val="24"/>
+              <w:rFonts w:eastAsiaTheme="minorEastAsia"/>
               <w:lang w:eastAsia="de-DE"/>
             </w:rPr>
           </w:pPr>
-          <w:hyperlink w:anchor="_Toc486765782" w:history="1">
+          <w:hyperlink w:anchor="_Toc486779473" w:history="1">
             <w:r>
               <w:rPr>
                 <w:rStyle w:val="Hyperlink"/>
-                <w:rFonts w:ascii="Times New Roman" w:hAnsi="Times New Roman" w:cs="Times New Roman"/>
-                <w:noProof/>
-                <w:sz w:val="24"/>
-                <w:szCs w:val="24"/>
               </w:rPr>
               <w:t>5.3</w:t>
             </w:r>
             <w:r>
               <w:rPr>
-                <w:rFonts w:ascii="Times New Roman" w:eastAsiaTheme="minorEastAsia" w:hAnsi="Times New Roman" w:cs="Times New Roman"/>
-                <w:noProof/>
-                <w:sz w:val="24"/>
-                <w:szCs w:val="24"/>
+                <w:rFonts w:eastAsiaTheme="minorEastAsia"/>
                 <w:lang w:eastAsia="de-DE"/>
               </w:rPr>
               <w:tab/>
@@ -3020,79 +2441,47 @@
             <w:r>
               <w:rPr>
                 <w:rStyle w:val="Hyperlink"/>
-                <w:rFonts w:ascii="Times New Roman" w:hAnsi="Times New Roman" w:cs="Times New Roman"/>
-                <w:noProof/>
-                <w:sz w:val="24"/>
-                <w:szCs w:val="24"/>
               </w:rPr>
               <w:t>Nachweis der Einhaltung technischer Randbedingungen</w:t>
             </w:r>
             <w:r>
               <w:rPr>
-                <w:rFonts w:ascii="Times New Roman" w:hAnsi="Times New Roman" w:cs="Times New Roman"/>
-                <w:noProof/>
                 <w:webHidden/>
-                <w:sz w:val="24"/>
-                <w:szCs w:val="24"/>
               </w:rPr>
               <w:tab/>
             </w:r>
             <w:r>
               <w:rPr>
-                <w:rFonts w:ascii="Times New Roman" w:hAnsi="Times New Roman" w:cs="Times New Roman"/>
-                <w:noProof/>
                 <w:webHidden/>
-                <w:sz w:val="24"/>
-                <w:szCs w:val="24"/>
               </w:rPr>
               <w:fldChar w:fldCharType="begin"/>
             </w:r>
             <w:r>
               <w:rPr>
-                <w:rFonts w:ascii="Times New Roman" w:hAnsi="Times New Roman" w:cs="Times New Roman"/>
-                <w:noProof/>
                 <w:webHidden/>
-                <w:sz w:val="24"/>
-                <w:szCs w:val="24"/>
-              </w:rPr>
-              <w:instrText xml:space="preserve"> PAGEREF _Toc486765782 \h </w:instrText>
-            </w:r>
-            <w:r>
-              <w:rPr>
-                <w:rFonts w:ascii="Times New Roman" w:hAnsi="Times New Roman" w:cs="Times New Roman"/>
-                <w:noProof/>
+              </w:rPr>
+              <w:instrText xml:space="preserve"> PAGEREF _Toc486779473 \h </w:instrText>
+            </w:r>
+            <w:r>
+              <w:rPr>
                 <w:webHidden/>
-                <w:sz w:val="24"/>
-                <w:szCs w:val="24"/>
-              </w:rPr>
-            </w:r>
-            <w:r>
-              <w:rPr>
-                <w:rFonts w:ascii="Times New Roman" w:hAnsi="Times New Roman" w:cs="Times New Roman"/>
-                <w:noProof/>
+              </w:rPr>
+            </w:r>
+            <w:r>
+              <w:rPr>
                 <w:webHidden/>
-                <w:sz w:val="24"/>
-                <w:szCs w:val="24"/>
               </w:rPr>
               <w:fldChar w:fldCharType="separate"/>
             </w:r>
             <w:r>
               <w:rPr>
-                <w:rFonts w:ascii="Times New Roman" w:hAnsi="Times New Roman" w:cs="Times New Roman"/>
-                <w:noProof/>
                 <w:webHidden/>
-                <w:sz w:val="24"/>
-                <w:szCs w:val="24"/>
-              </w:rPr>
-              <w:t>24</w:t>
-            </w:r>
-            <w:r>
-              <w:rPr>
-                <w:rFonts w:ascii="Times New Roman" w:hAnsi="Times New Roman" w:cs="Times New Roman"/>
-                <w:noProof/>
+              </w:rPr>
+              <w:t>25</w:t>
+            </w:r>
+            <w:r>
+              <w:rPr>
                 <w:webHidden/>
-                <w:sz w:val="24"/>
-                <w:szCs w:val="24"/>
               </w:rPr>
               <w:fldChar w:fldCharType="end"/>
             </w:r>
@@ -3101,35 +2490,21 @@
         <w:p>
           <w:pPr>
             <w:pStyle w:val="Verzeichnis2"/>
-            <w:tabs>
-              <w:tab w:val="left" w:pos="880"/>
-              <w:tab w:val="right" w:leader="dot" w:pos="9062"/>
-            </w:tabs>
             <w:rPr>
-              <w:rFonts w:ascii="Times New Roman" w:eastAsiaTheme="minorEastAsia" w:hAnsi="Times New Roman" w:cs="Times New Roman"/>
-              <w:noProof/>
-              <w:sz w:val="24"/>
-              <w:szCs w:val="24"/>
+              <w:rFonts w:eastAsiaTheme="minorEastAsia"/>
               <w:lang w:eastAsia="de-DE"/>
             </w:rPr>
           </w:pPr>
-          <w:hyperlink w:anchor="_Toc486765783" w:history="1">
+          <w:hyperlink w:anchor="_Toc486779474" w:history="1">
             <w:r>
               <w:rPr>
                 <w:rStyle w:val="Hyperlink"/>
-                <w:rFonts w:ascii="Times New Roman" w:hAnsi="Times New Roman" w:cs="Times New Roman"/>
-                <w:noProof/>
-                <w:sz w:val="24"/>
-                <w:szCs w:val="24"/>
               </w:rPr>
               <w:t>5.4</w:t>
             </w:r>
             <w:r>
               <w:rPr>
-                <w:rFonts w:ascii="Times New Roman" w:eastAsiaTheme="minorEastAsia" w:hAnsi="Times New Roman" w:cs="Times New Roman"/>
-                <w:noProof/>
-                <w:sz w:val="24"/>
-                <w:szCs w:val="24"/>
+                <w:rFonts w:eastAsiaTheme="minorEastAsia"/>
                 <w:lang w:eastAsia="de-DE"/>
               </w:rPr>
               <w:tab/>
@@ -3137,79 +2512,47 @@
             <w:r>
               <w:rPr>
                 <w:rStyle w:val="Hyperlink"/>
-                <w:rFonts w:ascii="Times New Roman" w:hAnsi="Times New Roman" w:cs="Times New Roman"/>
-                <w:noProof/>
-                <w:sz w:val="24"/>
-                <w:szCs w:val="24"/>
               </w:rPr>
               <w:t>Verantwortlichkeiten im Projekt</w:t>
             </w:r>
             <w:r>
               <w:rPr>
-                <w:rFonts w:ascii="Times New Roman" w:hAnsi="Times New Roman" w:cs="Times New Roman"/>
-                <w:noProof/>
                 <w:webHidden/>
-                <w:sz w:val="24"/>
-                <w:szCs w:val="24"/>
               </w:rPr>
               <w:tab/>
             </w:r>
             <w:r>
               <w:rPr>
-                <w:rFonts w:ascii="Times New Roman" w:hAnsi="Times New Roman" w:cs="Times New Roman"/>
-                <w:noProof/>
                 <w:webHidden/>
-                <w:sz w:val="24"/>
-                <w:szCs w:val="24"/>
               </w:rPr>
               <w:fldChar w:fldCharType="begin"/>
             </w:r>
             <w:r>
               <w:rPr>
-                <w:rFonts w:ascii="Times New Roman" w:hAnsi="Times New Roman" w:cs="Times New Roman"/>
-                <w:noProof/>
                 <w:webHidden/>
-                <w:sz w:val="24"/>
-                <w:szCs w:val="24"/>
-              </w:rPr>
-              <w:instrText xml:space="preserve"> PAGEREF _Toc486765783 \h </w:instrText>
-            </w:r>
-            <w:r>
-              <w:rPr>
-                <w:rFonts w:ascii="Times New Roman" w:hAnsi="Times New Roman" w:cs="Times New Roman"/>
-                <w:noProof/>
+              </w:rPr>
+              <w:instrText xml:space="preserve"> PAGEREF _Toc486779474 \h </w:instrText>
+            </w:r>
+            <w:r>
+              <w:rPr>
                 <w:webHidden/>
-                <w:sz w:val="24"/>
-                <w:szCs w:val="24"/>
-              </w:rPr>
-            </w:r>
-            <w:r>
-              <w:rPr>
-                <w:rFonts w:ascii="Times New Roman" w:hAnsi="Times New Roman" w:cs="Times New Roman"/>
-                <w:noProof/>
+              </w:rPr>
+            </w:r>
+            <w:r>
+              <w:rPr>
                 <w:webHidden/>
-                <w:sz w:val="24"/>
-                <w:szCs w:val="24"/>
               </w:rPr>
               <w:fldChar w:fldCharType="separate"/>
             </w:r>
             <w:r>
               <w:rPr>
-                <w:rFonts w:ascii="Times New Roman" w:hAnsi="Times New Roman" w:cs="Times New Roman"/>
-                <w:noProof/>
                 <w:webHidden/>
-                <w:sz w:val="24"/>
-                <w:szCs w:val="24"/>
-              </w:rPr>
-              <w:t>25</w:t>
-            </w:r>
-            <w:r>
-              <w:rPr>
-                <w:rFonts w:ascii="Times New Roman" w:hAnsi="Times New Roman" w:cs="Times New Roman"/>
-                <w:noProof/>
+              </w:rPr>
+              <w:t>26</w:t>
+            </w:r>
+            <w:r>
+              <w:rPr>
                 <w:webHidden/>
-                <w:sz w:val="24"/>
-                <w:szCs w:val="24"/>
               </w:rPr>
               <w:fldChar w:fldCharType="end"/>
             </w:r>
@@ -3326,7 +2669,7 @@
           <w:lang w:eastAsia="de-DE"/>
         </w:rPr>
       </w:pPr>
-      <w:hyperlink w:anchor="_Toc486765808" w:history="1">
+      <w:hyperlink w:anchor="_Toc486779475" w:history="1">
         <w:r>
           <w:rPr>
             <w:rStyle w:val="Hyperlink"/>
@@ -3365,7 +2708,7 @@
             <w:sz w:val="24"/>
             <w:szCs w:val="24"/>
           </w:rPr>
-          <w:instrText xml:space="preserve"> PAGEREF _Toc486765808 \h </w:instrText>
+          <w:instrText xml:space="preserve"> PAGEREF _Toc486779475 \h </w:instrText>
         </w:r>
         <w:r>
           <w:rPr>
@@ -3422,7 +2765,7 @@
           <w:lang w:eastAsia="de-DE"/>
         </w:rPr>
       </w:pPr>
-      <w:hyperlink w:anchor="_Toc486765809" w:history="1">
+      <w:hyperlink w:anchor="_Toc486779476" w:history="1">
         <w:r>
           <w:rPr>
             <w:rStyle w:val="Hyperlink"/>
@@ -3461,7 +2804,7 @@
             <w:sz w:val="24"/>
             <w:szCs w:val="24"/>
           </w:rPr>
-          <w:instrText xml:space="preserve"> PAGEREF _Toc486765809 \h </w:instrText>
+          <w:instrText xml:space="preserve"> PAGEREF _Toc486779476 \h </w:instrText>
         </w:r>
         <w:r>
           <w:rPr>
@@ -3518,7 +2861,7 @@
           <w:lang w:eastAsia="de-DE"/>
         </w:rPr>
       </w:pPr>
-      <w:hyperlink w:anchor="_Toc486765810" w:history="1">
+      <w:hyperlink w:anchor="_Toc486779477" w:history="1">
         <w:r>
           <w:rPr>
             <w:rStyle w:val="Hyperlink"/>
@@ -3557,7 +2900,7 @@
             <w:sz w:val="24"/>
             <w:szCs w:val="24"/>
           </w:rPr>
-          <w:instrText xml:space="preserve"> PAGEREF _Toc486765810 \h </w:instrText>
+          <w:instrText xml:space="preserve"> PAGEREF _Toc486779477 \h </w:instrText>
         </w:r>
         <w:r>
           <w:rPr>
@@ -3614,7 +2957,7 @@
           <w:lang w:eastAsia="de-DE"/>
         </w:rPr>
       </w:pPr>
-      <w:hyperlink w:anchor="_Toc486765811" w:history="1">
+      <w:hyperlink w:anchor="_Toc486779478" w:history="1">
         <w:r>
           <w:rPr>
             <w:rStyle w:val="Hyperlink"/>
@@ -3653,7 +2996,7 @@
             <w:sz w:val="24"/>
             <w:szCs w:val="24"/>
           </w:rPr>
-          <w:instrText xml:space="preserve"> PAGEREF _Toc486765811 \h </w:instrText>
+          <w:instrText xml:space="preserve"> PAGEREF _Toc486779478 \h </w:instrText>
         </w:r>
         <w:r>
           <w:rPr>
@@ -3770,7 +3113,7 @@
         </w:rPr>
         <w:fldChar w:fldCharType="separate"/>
       </w:r>
-      <w:hyperlink w:anchor="_Toc486765828" w:history="1">
+      <w:hyperlink w:anchor="_Toc486779479" w:history="1">
         <w:r>
           <w:rPr>
             <w:rStyle w:val="Hyperlink"/>
@@ -3809,7 +3152,7 @@
             <w:sz w:val="24"/>
             <w:szCs w:val="24"/>
           </w:rPr>
-          <w:instrText xml:space="preserve"> PAGEREF _Toc486765828 \h </w:instrText>
+          <w:instrText xml:space="preserve"> PAGEREF _Toc486779479 \h </w:instrText>
         </w:r>
         <w:r>
           <w:rPr>
@@ -3866,7 +3209,7 @@
           <w:lang w:eastAsia="de-DE"/>
         </w:rPr>
       </w:pPr>
-      <w:hyperlink w:anchor="_Toc486765829" w:history="1">
+      <w:hyperlink w:anchor="_Toc486779480" w:history="1">
         <w:r>
           <w:rPr>
             <w:rStyle w:val="Hyperlink"/>
@@ -3905,7 +3248,7 @@
             <w:sz w:val="24"/>
             <w:szCs w:val="24"/>
           </w:rPr>
-          <w:instrText xml:space="preserve"> PAGEREF _Toc486765829 \h </w:instrText>
+          <w:instrText xml:space="preserve"> PAGEREF _Toc486779480 \h </w:instrText>
         </w:r>
         <w:r>
           <w:rPr>
@@ -3934,7 +3277,7 @@
             <w:sz w:val="24"/>
             <w:szCs w:val="24"/>
           </w:rPr>
-          <w:t>19</w:t>
+          <w:t>20</w:t>
         </w:r>
         <w:r>
           <w:rPr>
@@ -3962,7 +3305,7 @@
           <w:lang w:eastAsia="de-DE"/>
         </w:rPr>
       </w:pPr>
-      <w:hyperlink w:anchor="_Toc486765830" w:history="1">
+      <w:hyperlink w:anchor="_Toc486779481" w:history="1">
         <w:r>
           <w:rPr>
             <w:rStyle w:val="Hyperlink"/>
@@ -4001,103 +3344,7 @@
             <w:sz w:val="24"/>
             <w:szCs w:val="24"/>
           </w:rPr>
-          <w:instrText xml:space="preserve"> PAGEREF _Toc486765830 \h </w:instrText>
-        </w:r>
-        <w:r>
-          <w:rPr>
-            <w:rFonts w:ascii="Times New Roman" w:hAnsi="Times New Roman" w:cs="Times New Roman"/>
-            <w:noProof/>
-            <w:webHidden/>
-            <w:sz w:val="24"/>
-            <w:szCs w:val="24"/>
-          </w:rPr>
-        </w:r>
-        <w:r>
-          <w:rPr>
-            <w:rFonts w:ascii="Times New Roman" w:hAnsi="Times New Roman" w:cs="Times New Roman"/>
-            <w:noProof/>
-            <w:webHidden/>
-            <w:sz w:val="24"/>
-            <w:szCs w:val="24"/>
-          </w:rPr>
-          <w:fldChar w:fldCharType="separate"/>
-        </w:r>
-        <w:r>
-          <w:rPr>
-            <w:rFonts w:ascii="Times New Roman" w:hAnsi="Times New Roman" w:cs="Times New Roman"/>
-            <w:noProof/>
-            <w:webHidden/>
-            <w:sz w:val="24"/>
-            <w:szCs w:val="24"/>
-          </w:rPr>
-          <w:t>23</w:t>
-        </w:r>
-        <w:r>
-          <w:rPr>
-            <w:rFonts w:ascii="Times New Roman" w:hAnsi="Times New Roman" w:cs="Times New Roman"/>
-            <w:noProof/>
-            <w:webHidden/>
-            <w:sz w:val="24"/>
-            <w:szCs w:val="24"/>
-          </w:rPr>
-          <w:fldChar w:fldCharType="end"/>
-        </w:r>
-      </w:hyperlink>
-    </w:p>
-    <w:p>
-      <w:pPr>
-        <w:pStyle w:val="Abbildungsverzeichnis"/>
-        <w:tabs>
-          <w:tab w:val="right" w:leader="dot" w:pos="9062"/>
-        </w:tabs>
-        <w:rPr>
-          <w:rFonts w:ascii="Times New Roman" w:eastAsiaTheme="minorEastAsia" w:hAnsi="Times New Roman" w:cs="Times New Roman"/>
-          <w:noProof/>
-          <w:sz w:val="24"/>
-          <w:szCs w:val="24"/>
-          <w:lang w:eastAsia="de-DE"/>
-        </w:rPr>
-      </w:pPr>
-      <w:hyperlink w:anchor="_Toc486765831" w:history="1">
-        <w:r>
-          <w:rPr>
-            <w:rStyle w:val="Hyperlink"/>
-            <w:rFonts w:ascii="Times New Roman" w:hAnsi="Times New Roman" w:cs="Times New Roman"/>
-            <w:noProof/>
-            <w:sz w:val="24"/>
-            <w:szCs w:val="24"/>
-          </w:rPr>
-          <w:t>Tabelle 4: Nachweis der Dokumentationsanforderungen</w:t>
-        </w:r>
-        <w:r>
-          <w:rPr>
-            <w:rFonts w:ascii="Times New Roman" w:hAnsi="Times New Roman" w:cs="Times New Roman"/>
-            <w:noProof/>
-            <w:webHidden/>
-            <w:sz w:val="24"/>
-            <w:szCs w:val="24"/>
-          </w:rPr>
-          <w:tab/>
-        </w:r>
-        <w:r>
-          <w:rPr>
-            <w:rFonts w:ascii="Times New Roman" w:hAnsi="Times New Roman" w:cs="Times New Roman"/>
-            <w:noProof/>
-            <w:webHidden/>
-            <w:sz w:val="24"/>
-            <w:szCs w:val="24"/>
-          </w:rPr>
-          <w:fldChar w:fldCharType="begin"/>
-        </w:r>
-        <w:r>
-          <w:rPr>
-            <w:rFonts w:ascii="Times New Roman" w:hAnsi="Times New Roman" w:cs="Times New Roman"/>
-            <w:noProof/>
-            <w:webHidden/>
-            <w:sz w:val="24"/>
-            <w:szCs w:val="24"/>
-          </w:rPr>
-          <w:instrText xml:space="preserve"> PAGEREF _Toc486765831 \h </w:instrText>
+          <w:instrText xml:space="preserve"> PAGEREF _Toc486779481 \h </w:instrText>
         </w:r>
         <w:r>
           <w:rPr>
@@ -4154,7 +3401,7 @@
           <w:lang w:eastAsia="de-DE"/>
         </w:rPr>
       </w:pPr>
-      <w:hyperlink w:anchor="_Toc486765832" w:history="1">
+      <w:hyperlink w:anchor="_Toc486779482" w:history="1">
         <w:r>
           <w:rPr>
             <w:rStyle w:val="Hyperlink"/>
@@ -4163,7 +3410,7 @@
             <w:sz w:val="24"/>
             <w:szCs w:val="24"/>
           </w:rPr>
-          <w:t>Tabelle 5: Nachweis der technischen Randbedingungen</w:t>
+          <w:t>Tabelle 4: Nachweis der Dokumentationsanforderungen</w:t>
         </w:r>
         <w:r>
           <w:rPr>
@@ -4193,7 +3440,7 @@
             <w:sz w:val="24"/>
             <w:szCs w:val="24"/>
           </w:rPr>
-          <w:instrText xml:space="preserve"> PAGEREF _Toc486765832 \h </w:instrText>
+          <w:instrText xml:space="preserve"> PAGEREF _Toc486779482 \h </w:instrText>
         </w:r>
         <w:r>
           <w:rPr>
@@ -4250,7 +3497,103 @@
           <w:lang w:eastAsia="de-DE"/>
         </w:rPr>
       </w:pPr>
-      <w:hyperlink w:anchor="_Toc486765833" w:history="1">
+      <w:hyperlink w:anchor="_Toc486779483" w:history="1">
+        <w:r>
+          <w:rPr>
+            <w:rStyle w:val="Hyperlink"/>
+            <w:rFonts w:ascii="Times New Roman" w:hAnsi="Times New Roman" w:cs="Times New Roman"/>
+            <w:noProof/>
+            <w:sz w:val="24"/>
+            <w:szCs w:val="24"/>
+          </w:rPr>
+          <w:t>Tabelle 5: Nachweis der technischen Randbedingungen</w:t>
+        </w:r>
+        <w:r>
+          <w:rPr>
+            <w:rFonts w:ascii="Times New Roman" w:hAnsi="Times New Roman" w:cs="Times New Roman"/>
+            <w:noProof/>
+            <w:webHidden/>
+            <w:sz w:val="24"/>
+            <w:szCs w:val="24"/>
+          </w:rPr>
+          <w:tab/>
+        </w:r>
+        <w:r>
+          <w:rPr>
+            <w:rFonts w:ascii="Times New Roman" w:hAnsi="Times New Roman" w:cs="Times New Roman"/>
+            <w:noProof/>
+            <w:webHidden/>
+            <w:sz w:val="24"/>
+            <w:szCs w:val="24"/>
+          </w:rPr>
+          <w:fldChar w:fldCharType="begin"/>
+        </w:r>
+        <w:r>
+          <w:rPr>
+            <w:rFonts w:ascii="Times New Roman" w:hAnsi="Times New Roman" w:cs="Times New Roman"/>
+            <w:noProof/>
+            <w:webHidden/>
+            <w:sz w:val="24"/>
+            <w:szCs w:val="24"/>
+          </w:rPr>
+          <w:instrText xml:space="preserve"> PAGEREF _Toc486779483 \h </w:instrText>
+        </w:r>
+        <w:r>
+          <w:rPr>
+            <w:rFonts w:ascii="Times New Roman" w:hAnsi="Times New Roman" w:cs="Times New Roman"/>
+            <w:noProof/>
+            <w:webHidden/>
+            <w:sz w:val="24"/>
+            <w:szCs w:val="24"/>
+          </w:rPr>
+        </w:r>
+        <w:r>
+          <w:rPr>
+            <w:rFonts w:ascii="Times New Roman" w:hAnsi="Times New Roman" w:cs="Times New Roman"/>
+            <w:noProof/>
+            <w:webHidden/>
+            <w:sz w:val="24"/>
+            <w:szCs w:val="24"/>
+          </w:rPr>
+          <w:fldChar w:fldCharType="separate"/>
+        </w:r>
+        <w:r>
+          <w:rPr>
+            <w:rFonts w:ascii="Times New Roman" w:hAnsi="Times New Roman" w:cs="Times New Roman"/>
+            <w:noProof/>
+            <w:webHidden/>
+            <w:sz w:val="24"/>
+            <w:szCs w:val="24"/>
+          </w:rPr>
+          <w:t>26</w:t>
+        </w:r>
+        <w:r>
+          <w:rPr>
+            <w:rFonts w:ascii="Times New Roman" w:hAnsi="Times New Roman" w:cs="Times New Roman"/>
+            <w:noProof/>
+            <w:webHidden/>
+            <w:sz w:val="24"/>
+            <w:szCs w:val="24"/>
+          </w:rPr>
+          <w:fldChar w:fldCharType="end"/>
+        </w:r>
+      </w:hyperlink>
+    </w:p>
+    <w:p>
+      <w:pPr>
+        <w:pStyle w:val="Abbildungsverzeichnis"/>
+        <w:tabs>
+          <w:tab w:val="right" w:leader="dot" w:pos="9062"/>
+        </w:tabs>
+        <w:rPr>
+          <w:rFonts w:ascii="Times New Roman" w:eastAsiaTheme="minorEastAsia" w:hAnsi="Times New Roman" w:cs="Times New Roman"/>
+          <w:noProof/>
+          <w:sz w:val="24"/>
+          <w:szCs w:val="24"/>
+          <w:lang w:eastAsia="de-DE"/>
+        </w:rPr>
+      </w:pPr>
+      <w:hyperlink w:anchor="_Toc486779484" w:history="1">
         <w:r>
           <w:rPr>
             <w:rStyle w:val="Hyperlink"/>
@@ -4289,7 +3632,7 @@
             <w:sz w:val="24"/>
             <w:szCs w:val="24"/>
           </w:rPr>
-          <w:instrText xml:space="preserve"> PAGEREF _Toc486765833 \h </w:instrText>
+          <w:instrText xml:space="preserve"> PAGEREF _Toc486779484 \h </w:instrText>
         </w:r>
         <w:r>
           <w:rPr>
@@ -4318,7 +3661,7 @@
             <w:sz w:val="24"/>
             <w:szCs w:val="24"/>
           </w:rPr>
-          <w:t>25</w:t>
+          <w:t>26</w:t>
         </w:r>
         <w:r>
           <w:rPr>
@@ -4409,7 +3752,7 @@
         </w:rPr>
         <w:fldChar w:fldCharType="separate"/>
       </w:r>
-      <w:hyperlink w:anchor="_Toc486765838" w:history="1">
+      <w:hyperlink w:anchor="_Toc486779485" w:history="1">
         <w:r>
           <w:rPr>
             <w:rStyle w:val="Hyperlink"/>
@@ -4448,7 +3791,7 @@
             <w:sz w:val="24"/>
             <w:szCs w:val="24"/>
           </w:rPr>
-          <w:instrText xml:space="preserve"> PAGEREF _Toc486765838 \h </w:instrText>
+          <w:instrText xml:space="preserve"> PAGEREF _Toc486779485 \h </w:instrText>
         </w:r>
         <w:r>
           <w:rPr>
@@ -4477,7 +3820,7 @@
             <w:sz w:val="24"/>
             <w:szCs w:val="24"/>
           </w:rPr>
-          <w:t>17</w:t>
+          <w:t>18</w:t>
         </w:r>
         <w:r>
           <w:rPr>
@@ -4505,7 +3848,7 @@
           <w:lang w:eastAsia="de-DE"/>
         </w:rPr>
       </w:pPr>
-      <w:hyperlink w:anchor="_Toc486765839" w:history="1">
+      <w:hyperlink w:anchor="_Toc486779486" w:history="1">
         <w:r>
           <w:rPr>
             <w:rStyle w:val="Hyperlink"/>
@@ -4544,199 +3887,7 @@
             <w:sz w:val="24"/>
             <w:szCs w:val="24"/>
           </w:rPr>
-          <w:instrText xml:space="preserve"> PAGEREF _Toc486765839 \h </w:instrText>
-        </w:r>
-        <w:r>
-          <w:rPr>
-            <w:rFonts w:ascii="Times New Roman" w:hAnsi="Times New Roman" w:cs="Times New Roman"/>
-            <w:noProof/>
-            <w:webHidden/>
-            <w:sz w:val="24"/>
-            <w:szCs w:val="24"/>
-          </w:rPr>
-        </w:r>
-        <w:r>
-          <w:rPr>
-            <w:rFonts w:ascii="Times New Roman" w:hAnsi="Times New Roman" w:cs="Times New Roman"/>
-            <w:noProof/>
-            <w:webHidden/>
-            <w:sz w:val="24"/>
-            <w:szCs w:val="24"/>
-          </w:rPr>
-          <w:fldChar w:fldCharType="separate"/>
-        </w:r>
-        <w:r>
-          <w:rPr>
-            <w:rFonts w:ascii="Times New Roman" w:hAnsi="Times New Roman" w:cs="Times New Roman"/>
-            <w:noProof/>
-            <w:webHidden/>
-            <w:sz w:val="24"/>
-            <w:szCs w:val="24"/>
-          </w:rPr>
-          <w:t>20</w:t>
-        </w:r>
-        <w:r>
-          <w:rPr>
-            <w:rFonts w:ascii="Times New Roman" w:hAnsi="Times New Roman" w:cs="Times New Roman"/>
-            <w:noProof/>
-            <w:webHidden/>
-            <w:sz w:val="24"/>
-            <w:szCs w:val="24"/>
-          </w:rPr>
-          <w:fldChar w:fldCharType="end"/>
-        </w:r>
-      </w:hyperlink>
-    </w:p>
-    <w:p>
-      <w:pPr>
-        <w:pStyle w:val="Abbildungsverzeichnis"/>
-        <w:tabs>
-          <w:tab w:val="right" w:leader="dot" w:pos="9062"/>
-        </w:tabs>
-        <w:rPr>
-          <w:rFonts w:ascii="Times New Roman" w:eastAsiaTheme="minorEastAsia" w:hAnsi="Times New Roman" w:cs="Times New Roman"/>
-          <w:noProof/>
-          <w:sz w:val="24"/>
-          <w:szCs w:val="24"/>
-          <w:lang w:eastAsia="de-DE"/>
-        </w:rPr>
-      </w:pPr>
-      <w:hyperlink w:anchor="_Toc486765840" w:history="1">
-        <w:r>
-          <w:rPr>
-            <w:rStyle w:val="Hyperlink"/>
-            <w:rFonts w:ascii="Times New Roman" w:hAnsi="Times New Roman" w:cs="Times New Roman"/>
-            <w:noProof/>
-            <w:sz w:val="24"/>
-            <w:szCs w:val="24"/>
-          </w:rPr>
-          <w:t>Listing 3: Beispiel Parametrisierung eines Tetrominoes</w:t>
-        </w:r>
-        <w:r>
-          <w:rPr>
-            <w:rFonts w:ascii="Times New Roman" w:hAnsi="Times New Roman" w:cs="Times New Roman"/>
-            <w:noProof/>
-            <w:webHidden/>
-            <w:sz w:val="24"/>
-            <w:szCs w:val="24"/>
-          </w:rPr>
-          <w:tab/>
-        </w:r>
-        <w:r>
-          <w:rPr>
-            <w:rFonts w:ascii="Times New Roman" w:hAnsi="Times New Roman" w:cs="Times New Roman"/>
-            <w:noProof/>
-            <w:webHidden/>
-            <w:sz w:val="24"/>
-            <w:szCs w:val="24"/>
-          </w:rPr>
-          <w:fldChar w:fldCharType="begin"/>
-        </w:r>
-        <w:r>
-          <w:rPr>
-            <w:rFonts w:ascii="Times New Roman" w:hAnsi="Times New Roman" w:cs="Times New Roman"/>
-            <w:noProof/>
-            <w:webHidden/>
-            <w:sz w:val="24"/>
-            <w:szCs w:val="24"/>
-          </w:rPr>
-          <w:instrText xml:space="preserve"> PAGEREF _Toc486765840 \h </w:instrText>
-        </w:r>
-        <w:r>
-          <w:rPr>
-            <w:rFonts w:ascii="Times New Roman" w:hAnsi="Times New Roman" w:cs="Times New Roman"/>
-            <w:noProof/>
-            <w:webHidden/>
-            <w:sz w:val="24"/>
-            <w:szCs w:val="24"/>
-          </w:rPr>
-        </w:r>
-        <w:r>
-          <w:rPr>
-            <w:rFonts w:ascii="Times New Roman" w:hAnsi="Times New Roman" w:cs="Times New Roman"/>
-            <w:noProof/>
-            <w:webHidden/>
-            <w:sz w:val="24"/>
-            <w:szCs w:val="24"/>
-          </w:rPr>
-          <w:fldChar w:fldCharType="separate"/>
-        </w:r>
-        <w:r>
-          <w:rPr>
-            <w:rFonts w:ascii="Times New Roman" w:hAnsi="Times New Roman" w:cs="Times New Roman"/>
-            <w:noProof/>
-            <w:webHidden/>
-            <w:sz w:val="24"/>
-            <w:szCs w:val="24"/>
-          </w:rPr>
-          <w:t>20</w:t>
-        </w:r>
-        <w:r>
-          <w:rPr>
-            <w:rFonts w:ascii="Times New Roman" w:hAnsi="Times New Roman" w:cs="Times New Roman"/>
-            <w:noProof/>
-            <w:webHidden/>
-            <w:sz w:val="24"/>
-            <w:szCs w:val="24"/>
-          </w:rPr>
-          <w:fldChar w:fldCharType="end"/>
-        </w:r>
-      </w:hyperlink>
-    </w:p>
-    <w:p>
-      <w:pPr>
-        <w:pStyle w:val="Abbildungsverzeichnis"/>
-        <w:tabs>
-          <w:tab w:val="right" w:leader="dot" w:pos="9062"/>
-        </w:tabs>
-        <w:rPr>
-          <w:rFonts w:ascii="Times New Roman" w:eastAsiaTheme="minorEastAsia" w:hAnsi="Times New Roman" w:cs="Times New Roman"/>
-          <w:noProof/>
-          <w:sz w:val="24"/>
-          <w:szCs w:val="24"/>
-          <w:lang w:eastAsia="de-DE"/>
-        </w:rPr>
-      </w:pPr>
-      <w:hyperlink w:anchor="_Toc486765841" w:history="1">
-        <w:r>
-          <w:rPr>
-            <w:rStyle w:val="Hyperlink"/>
-            <w:rFonts w:ascii="Times New Roman" w:hAnsi="Times New Roman" w:cs="Times New Roman"/>
-            <w:noProof/>
-            <w:sz w:val="24"/>
-            <w:szCs w:val="24"/>
-          </w:rPr>
-          <w:t>Listing 4: Beispiel Parametrisierung von einem Level</w:t>
-        </w:r>
-        <w:r>
-          <w:rPr>
-            <w:rFonts w:ascii="Times New Roman" w:hAnsi="Times New Roman" w:cs="Times New Roman"/>
-            <w:noProof/>
-            <w:webHidden/>
-            <w:sz w:val="24"/>
-            <w:szCs w:val="24"/>
-          </w:rPr>
-          <w:tab/>
-        </w:r>
-        <w:r>
-          <w:rPr>
-            <w:rFonts w:ascii="Times New Roman" w:hAnsi="Times New Roman" w:cs="Times New Roman"/>
-            <w:noProof/>
-            <w:webHidden/>
-            <w:sz w:val="24"/>
-            <w:szCs w:val="24"/>
-          </w:rPr>
-          <w:fldChar w:fldCharType="begin"/>
-        </w:r>
-        <w:r>
-          <w:rPr>
-            <w:rFonts w:ascii="Times New Roman" w:hAnsi="Times New Roman" w:cs="Times New Roman"/>
-            <w:noProof/>
-            <w:webHidden/>
-            <w:sz w:val="24"/>
-            <w:szCs w:val="24"/>
-          </w:rPr>
-          <w:instrText xml:space="preserve"> PAGEREF _Toc486765841 \h </w:instrText>
+          <w:instrText xml:space="preserve"> PAGEREF _Toc486779486 \h </w:instrText>
         </w:r>
         <w:r>
           <w:rPr>
@@ -4781,6 +3932,198 @@
     </w:p>
     <w:p>
       <w:pPr>
+        <w:pStyle w:val="Abbildungsverzeichnis"/>
+        <w:tabs>
+          <w:tab w:val="right" w:leader="dot" w:pos="9062"/>
+        </w:tabs>
+        <w:rPr>
+          <w:rFonts w:ascii="Times New Roman" w:eastAsiaTheme="minorEastAsia" w:hAnsi="Times New Roman" w:cs="Times New Roman"/>
+          <w:noProof/>
+          <w:sz w:val="24"/>
+          <w:szCs w:val="24"/>
+          <w:lang w:eastAsia="de-DE"/>
+        </w:rPr>
+      </w:pPr>
+      <w:hyperlink w:anchor="_Toc486779487" w:history="1">
+        <w:r>
+          <w:rPr>
+            <w:rStyle w:val="Hyperlink"/>
+            <w:rFonts w:ascii="Times New Roman" w:hAnsi="Times New Roman" w:cs="Times New Roman"/>
+            <w:noProof/>
+            <w:sz w:val="24"/>
+            <w:szCs w:val="24"/>
+          </w:rPr>
+          <w:t>Listing 3: Beispiel Parametrisierung eines Tetrominoes</w:t>
+        </w:r>
+        <w:r>
+          <w:rPr>
+            <w:rFonts w:ascii="Times New Roman" w:hAnsi="Times New Roman" w:cs="Times New Roman"/>
+            <w:noProof/>
+            <w:webHidden/>
+            <w:sz w:val="24"/>
+            <w:szCs w:val="24"/>
+          </w:rPr>
+          <w:tab/>
+        </w:r>
+        <w:r>
+          <w:rPr>
+            <w:rFonts w:ascii="Times New Roman" w:hAnsi="Times New Roman" w:cs="Times New Roman"/>
+            <w:noProof/>
+            <w:webHidden/>
+            <w:sz w:val="24"/>
+            <w:szCs w:val="24"/>
+          </w:rPr>
+          <w:fldChar w:fldCharType="begin"/>
+        </w:r>
+        <w:r>
+          <w:rPr>
+            <w:rFonts w:ascii="Times New Roman" w:hAnsi="Times New Roman" w:cs="Times New Roman"/>
+            <w:noProof/>
+            <w:webHidden/>
+            <w:sz w:val="24"/>
+            <w:szCs w:val="24"/>
+          </w:rPr>
+          <w:instrText xml:space="preserve"> PAGEREF _Toc486779487 \h </w:instrText>
+        </w:r>
+        <w:r>
+          <w:rPr>
+            <w:rFonts w:ascii="Times New Roman" w:hAnsi="Times New Roman" w:cs="Times New Roman"/>
+            <w:noProof/>
+            <w:webHidden/>
+            <w:sz w:val="24"/>
+            <w:szCs w:val="24"/>
+          </w:rPr>
+        </w:r>
+        <w:r>
+          <w:rPr>
+            <w:rFonts w:ascii="Times New Roman" w:hAnsi="Times New Roman" w:cs="Times New Roman"/>
+            <w:noProof/>
+            <w:webHidden/>
+            <w:sz w:val="24"/>
+            <w:szCs w:val="24"/>
+          </w:rPr>
+          <w:fldChar w:fldCharType="separate"/>
+        </w:r>
+        <w:r>
+          <w:rPr>
+            <w:rFonts w:ascii="Times New Roman" w:hAnsi="Times New Roman" w:cs="Times New Roman"/>
+            <w:noProof/>
+            <w:webHidden/>
+            <w:sz w:val="24"/>
+            <w:szCs w:val="24"/>
+          </w:rPr>
+          <w:t>21</w:t>
+        </w:r>
+        <w:r>
+          <w:rPr>
+            <w:rFonts w:ascii="Times New Roman" w:hAnsi="Times New Roman" w:cs="Times New Roman"/>
+            <w:noProof/>
+            <w:webHidden/>
+            <w:sz w:val="24"/>
+            <w:szCs w:val="24"/>
+          </w:rPr>
+          <w:fldChar w:fldCharType="end"/>
+        </w:r>
+      </w:hyperlink>
+    </w:p>
+    <w:p>
+      <w:pPr>
+        <w:pStyle w:val="Abbildungsverzeichnis"/>
+        <w:tabs>
+          <w:tab w:val="right" w:leader="dot" w:pos="9062"/>
+        </w:tabs>
+        <w:rPr>
+          <w:rFonts w:ascii="Times New Roman" w:eastAsiaTheme="minorEastAsia" w:hAnsi="Times New Roman" w:cs="Times New Roman"/>
+          <w:noProof/>
+          <w:sz w:val="24"/>
+          <w:szCs w:val="24"/>
+          <w:lang w:eastAsia="de-DE"/>
+        </w:rPr>
+      </w:pPr>
+      <w:hyperlink w:anchor="_Toc486779488" w:history="1">
+        <w:r>
+          <w:rPr>
+            <w:rStyle w:val="Hyperlink"/>
+            <w:rFonts w:ascii="Times New Roman" w:hAnsi="Times New Roman" w:cs="Times New Roman"/>
+            <w:noProof/>
+            <w:sz w:val="24"/>
+            <w:szCs w:val="24"/>
+          </w:rPr>
+          <w:t>Listing 4: Beispiel Parametrisierung von einem Level</w:t>
+        </w:r>
+        <w:r>
+          <w:rPr>
+            <w:rFonts w:ascii="Times New Roman" w:hAnsi="Times New Roman" w:cs="Times New Roman"/>
+            <w:noProof/>
+            <w:webHidden/>
+            <w:sz w:val="24"/>
+            <w:szCs w:val="24"/>
+          </w:rPr>
+          <w:tab/>
+        </w:r>
+        <w:r>
+          <w:rPr>
+            <w:rFonts w:ascii="Times New Roman" w:hAnsi="Times New Roman" w:cs="Times New Roman"/>
+            <w:noProof/>
+            <w:webHidden/>
+            <w:sz w:val="24"/>
+            <w:szCs w:val="24"/>
+          </w:rPr>
+          <w:fldChar w:fldCharType="begin"/>
+        </w:r>
+        <w:r>
+          <w:rPr>
+            <w:rFonts w:ascii="Times New Roman" w:hAnsi="Times New Roman" w:cs="Times New Roman"/>
+            <w:noProof/>
+            <w:webHidden/>
+            <w:sz w:val="24"/>
+            <w:szCs w:val="24"/>
+          </w:rPr>
+          <w:instrText xml:space="preserve"> PAGEREF _Toc486779488 \h </w:instrText>
+        </w:r>
+        <w:r>
+          <w:rPr>
+            <w:rFonts w:ascii="Times New Roman" w:hAnsi="Times New Roman" w:cs="Times New Roman"/>
+            <w:noProof/>
+            <w:webHidden/>
+            <w:sz w:val="24"/>
+            <w:szCs w:val="24"/>
+          </w:rPr>
+        </w:r>
+        <w:r>
+          <w:rPr>
+            <w:rFonts w:ascii="Times New Roman" w:hAnsi="Times New Roman" w:cs="Times New Roman"/>
+            <w:noProof/>
+            <w:webHidden/>
+            <w:sz w:val="24"/>
+            <w:szCs w:val="24"/>
+          </w:rPr>
+          <w:fldChar w:fldCharType="separate"/>
+        </w:r>
+        <w:r>
+          <w:rPr>
+            <w:rFonts w:ascii="Times New Roman" w:hAnsi="Times New Roman" w:cs="Times New Roman"/>
+            <w:noProof/>
+            <w:webHidden/>
+            <w:sz w:val="24"/>
+            <w:szCs w:val="24"/>
+          </w:rPr>
+          <w:t>22</w:t>
+        </w:r>
+        <w:r>
+          <w:rPr>
+            <w:rFonts w:ascii="Times New Roman" w:hAnsi="Times New Roman" w:cs="Times New Roman"/>
+            <w:noProof/>
+            <w:webHidden/>
+            <w:sz w:val="24"/>
+            <w:szCs w:val="24"/>
+          </w:rPr>
+          <w:fldChar w:fldCharType="end"/>
+        </w:r>
+      </w:hyperlink>
+    </w:p>
+    <w:p>
+      <w:pPr>
         <w:rPr>
           <w:rFonts w:ascii="Times New Roman" w:hAnsi="Times New Roman" w:cs="Times New Roman"/>
           <w:b/>
@@ -4819,7 +4162,7 @@
           <w:color w:val="auto"/>
         </w:rPr>
       </w:pPr>
-      <w:bookmarkStart w:id="0" w:name="_Toc486765759"/>
+      <w:bookmarkStart w:id="1" w:name="_Toc486779448"/>
       <w:r>
         <w:rPr>
           <w:rFonts w:ascii="Times New Roman" w:hAnsi="Times New Roman" w:cs="Times New Roman"/>
@@ -4829,7 +4172,7 @@
         <w:lastRenderedPageBreak/>
         <w:t>Einleitung</w:t>
       </w:r>
-      <w:bookmarkEnd w:id="0"/>
+      <w:bookmarkEnd w:id="1"/>
     </w:p>
     <w:p>
       <w:pPr>
@@ -5128,7 +4471,7 @@
           <w:color w:val="auto"/>
         </w:rPr>
       </w:pPr>
-      <w:bookmarkStart w:id="1" w:name="_Toc486765760"/>
+      <w:bookmarkStart w:id="2" w:name="_Toc486779449"/>
       <w:r>
         <w:rPr>
           <w:rFonts w:ascii="Times New Roman" w:hAnsi="Times New Roman" w:cs="Times New Roman"/>
@@ -5138,7 +4481,7 @@
         <w:lastRenderedPageBreak/>
         <w:t>Anforderungen und abgeleitetes Spielkonzept</w:t>
       </w:r>
-      <w:bookmarkEnd w:id="1"/>
+      <w:bookmarkEnd w:id="2"/>
     </w:p>
     <w:p>
       <w:pPr>
@@ -5174,7 +4517,7 @@
         </w:rPr>
         <w:t xml:space="preserve"> </w:t>
       </w:r>
-      <w:bookmarkStart w:id="2" w:name="_Toc486765761"/>
+      <w:bookmarkStart w:id="3" w:name="_Toc486779450"/>
       <w:r>
         <w:rPr>
           <w:rFonts w:ascii="Times New Roman" w:hAnsi="Times New Roman" w:cs="Times New Roman"/>
@@ -5185,7 +4528,7 @@
         </w:rPr>
         <w:t>Anforderungen</w:t>
       </w:r>
-      <w:bookmarkEnd w:id="2"/>
+      <w:bookmarkEnd w:id="3"/>
     </w:p>
     <w:p>
       <w:pPr>
@@ -7165,8 +6508,8 @@
           <w:szCs w:val="24"/>
         </w:rPr>
       </w:pPr>
-      <w:bookmarkStart w:id="3" w:name="_Toc479847682"/>
-      <w:bookmarkStart w:id="4" w:name="_Toc486765828"/>
+      <w:bookmarkStart w:id="4" w:name="_Toc479847682"/>
+      <w:bookmarkStart w:id="5" w:name="_Toc486779479"/>
       <w:r>
         <w:rPr>
           <w:rFonts w:ascii="Times New Roman" w:hAnsi="Times New Roman" w:cs="Times New Roman"/>
@@ -7238,8 +6581,8 @@
         </w:rPr>
         <w:t>: Anforderungen</w:t>
       </w:r>
-      <w:bookmarkEnd w:id="3"/>
       <w:bookmarkEnd w:id="4"/>
+      <w:bookmarkEnd w:id="5"/>
     </w:p>
     <w:p>
       <w:pPr>
@@ -7286,7 +6629,7 @@
         <w:lastRenderedPageBreak/>
         <w:t xml:space="preserve"> </w:t>
       </w:r>
-      <w:bookmarkStart w:id="5" w:name="_Toc486765762"/>
+      <w:bookmarkStart w:id="6" w:name="_Toc486779451"/>
       <w:r>
         <w:rPr>
           <w:rFonts w:ascii="Times New Roman" w:hAnsi="Times New Roman" w:cs="Times New Roman"/>
@@ -7297,7 +6640,7 @@
         </w:rPr>
         <w:t>Spielkonzept des Tetris Games</w:t>
       </w:r>
-      <w:bookmarkEnd w:id="5"/>
+      <w:bookmarkEnd w:id="6"/>
     </w:p>
     <w:p/>
     <w:p/>
@@ -7369,7 +6712,7 @@
           <w:szCs w:val="24"/>
         </w:rPr>
       </w:pPr>
-      <w:bookmarkStart w:id="6" w:name="_Toc486765808"/>
+      <w:bookmarkStart w:id="7" w:name="_Toc486779475"/>
       <w:r>
         <w:rPr>
           <w:rFonts w:ascii="Times New Roman" w:hAnsi="Times New Roman" w:cs="Times New Roman"/>
@@ -7441,7 +6784,7 @@
         </w:rPr>
         <w:t>: Die Tetris-Bausteine I, J, L, O, S, T und Z</w:t>
       </w:r>
-      <w:bookmarkEnd w:id="6"/>
+      <w:bookmarkEnd w:id="7"/>
     </w:p>
     <w:p>
       <w:pPr>
@@ -7532,7 +6875,7 @@
       </w:pPr>
       <w:r>
         <w:pict>
-          <v:shape id="_x0000_i1026" type="#_x0000_t75" style="width:453.75pt;height:170.25pt">
+          <v:shape id="_x0000_i1066" type="#_x0000_t75" style="width:453.75pt;height:170.25pt">
             <v:imagedata r:id="rId10" o:title="800px-Tetris-gravity-simple"/>
           </v:shape>
         </w:pict>
@@ -7550,7 +6893,7 @@
           <w:szCs w:val="24"/>
         </w:rPr>
       </w:pPr>
-      <w:bookmarkStart w:id="7" w:name="_Toc486765809"/>
+      <w:bookmarkStart w:id="8" w:name="_Toc486779476"/>
       <w:r>
         <w:rPr>
           <w:rFonts w:ascii="Times New Roman" w:hAnsi="Times New Roman" w:cs="Times New Roman"/>
@@ -7622,7 +6965,7 @@
         </w:rPr>
         <w:t>: Spielprinzip von Tetris Game</w:t>
       </w:r>
-      <w:bookmarkEnd w:id="7"/>
+      <w:bookmarkEnd w:id="8"/>
     </w:p>
     <w:p>
       <w:pPr>
@@ -7851,7 +7194,7 @@
           <w:color w:val="auto"/>
         </w:rPr>
       </w:pPr>
-      <w:bookmarkStart w:id="8" w:name="_Toc486765763"/>
+      <w:bookmarkStart w:id="9" w:name="_Toc486779452"/>
       <w:r>
         <w:rPr>
           <w:rFonts w:ascii="Times New Roman" w:hAnsi="Times New Roman" w:cs="Times New Roman"/>
@@ -7861,7 +7204,7 @@
         <w:lastRenderedPageBreak/>
         <w:t>Architektur und Implementierung</w:t>
       </w:r>
-      <w:bookmarkEnd w:id="8"/>
+      <w:bookmarkEnd w:id="9"/>
     </w:p>
     <w:p>
       <w:pPr>
@@ -8219,7 +7562,7 @@
         </w:rPr>
         <w:t xml:space="preserve"> </w:t>
       </w:r>
-      <w:bookmarkStart w:id="9" w:name="_Toc486765764"/>
+      <w:bookmarkStart w:id="10" w:name="_Toc486779453"/>
       <w:r>
         <w:rPr>
           <w:rFonts w:ascii="Times New Roman" w:hAnsi="Times New Roman" w:cs="Times New Roman"/>
@@ -8230,7 +7573,7 @@
         </w:rPr>
         <w:t>Model</w:t>
       </w:r>
-      <w:bookmarkEnd w:id="9"/>
+      <w:bookmarkEnd w:id="10"/>
     </w:p>
     <w:p>
       <w:pPr>
@@ -8304,7 +7647,7 @@
           <w:szCs w:val="24"/>
         </w:rPr>
       </w:pPr>
-      <w:bookmarkStart w:id="10" w:name="_Toc486765765"/>
+      <w:bookmarkStart w:id="11" w:name="_Toc486779454"/>
       <w:r>
         <w:rPr>
           <w:rFonts w:ascii="Times New Roman" w:hAnsi="Times New Roman" w:cs="Times New Roman"/>
@@ -8315,7 +7658,7 @@
         </w:rPr>
         <w:t>TetrisGame</w:t>
       </w:r>
-      <w:bookmarkEnd w:id="10"/>
+      <w:bookmarkEnd w:id="11"/>
     </w:p>
     <w:p>
       <w:pPr>
@@ -10826,7 +10169,7 @@
           <w:szCs w:val="24"/>
         </w:rPr>
       </w:pPr>
-      <w:bookmarkStart w:id="11" w:name="_Toc486765766"/>
+      <w:bookmarkStart w:id="12" w:name="_Toc486779455"/>
       <w:r>
         <w:rPr>
           <w:rFonts w:ascii="Times New Roman" w:hAnsi="Times New Roman" w:cs="Times New Roman"/>
@@ -10837,7 +10180,7 @@
         </w:rPr>
         <w:t>Tetromino</w:t>
       </w:r>
-      <w:bookmarkEnd w:id="11"/>
+      <w:bookmarkEnd w:id="12"/>
     </w:p>
     <w:p>
       <w:pPr>
@@ -11970,7 +11313,7 @@
           <w:lang w:eastAsia="de-DE"/>
         </w:rPr>
       </w:pPr>
-      <w:bookmarkStart w:id="12" w:name="_Toc486765810"/>
+      <w:bookmarkStart w:id="13" w:name="_Toc486779477"/>
       <w:r>
         <w:rPr>
           <w:rFonts w:ascii="Times New Roman" w:hAnsi="Times New Roman" w:cs="Times New Roman"/>
@@ -12042,7 +11385,7 @@
         </w:rPr>
         <w:t>: Beispielhafte Drehung eines Tetrominoes</w:t>
       </w:r>
-      <w:bookmarkEnd w:id="12"/>
+      <w:bookmarkEnd w:id="13"/>
     </w:p>
     <w:p>
       <w:pPr>
@@ -12142,7 +11485,7 @@
         </w:rPr>
         <w:lastRenderedPageBreak/>
         <w:pict>
-          <v:shape id="_x0000_i1027" type="#_x0000_t75" style="width:453.75pt;height:471pt">
+          <v:shape id="_x0000_i1067" type="#_x0000_t75" style="width:453.75pt;height:471pt">
             <v:imagedata r:id="rId12" o:title="Kollisionserkennung der Tetrominoes"/>
           </v:shape>
         </w:pict>
@@ -12161,7 +11504,7 @@
           <w:szCs w:val="24"/>
         </w:rPr>
       </w:pPr>
-      <w:bookmarkStart w:id="13" w:name="_Toc486765811"/>
+      <w:bookmarkStart w:id="14" w:name="_Toc486779478"/>
       <w:r>
         <w:rPr>
           <w:rFonts w:ascii="Times New Roman" w:hAnsi="Times New Roman" w:cs="Times New Roman"/>
@@ -12233,7 +11576,7 @@
         </w:rPr>
         <w:t>: Kollisionserkennung der Tetrominoes</w:t>
       </w:r>
-      <w:bookmarkEnd w:id="13"/>
+      <w:bookmarkEnd w:id="14"/>
     </w:p>
     <w:p>
       <w:pPr>
@@ -12348,7 +11691,7 @@
           <w:szCs w:val="24"/>
         </w:rPr>
       </w:pPr>
-      <w:bookmarkStart w:id="14" w:name="_Toc486765767"/>
+      <w:bookmarkStart w:id="15" w:name="_Toc486779456"/>
       <w:r>
         <w:rPr>
           <w:rFonts w:ascii="Times New Roman" w:hAnsi="Times New Roman" w:cs="Times New Roman"/>
@@ -12359,7 +11702,7 @@
         </w:rPr>
         <w:t>Level</w:t>
       </w:r>
-      <w:bookmarkEnd w:id="14"/>
+      <w:bookmarkEnd w:id="15"/>
     </w:p>
     <w:p>
       <w:pPr>
@@ -13006,7 +12349,7 @@
           <w:szCs w:val="24"/>
         </w:rPr>
       </w:pPr>
-      <w:bookmarkStart w:id="15" w:name="_Toc486765768"/>
+      <w:bookmarkStart w:id="16" w:name="_Toc486779457"/>
       <w:r>
         <w:rPr>
           <w:rFonts w:ascii="Times New Roman" w:hAnsi="Times New Roman" w:cs="Times New Roman"/>
@@ -13017,7 +12360,7 @@
         </w:rPr>
         <w:t>Cell</w:t>
       </w:r>
-      <w:bookmarkEnd w:id="15"/>
+      <w:bookmarkEnd w:id="16"/>
     </w:p>
     <w:p>
       <w:pPr>
@@ -13259,6 +12602,7 @@
           <w:color w:val="auto"/>
         </w:rPr>
       </w:pPr>
+      <w:bookmarkStart w:id="17" w:name="_Toc486779458"/>
       <w:r>
         <w:rPr>
           <w:rFonts w:ascii="Times New Roman" w:hAnsi="Times New Roman" w:cs="Times New Roman"/>
@@ -13268,6 +12612,7 @@
         <w:lastRenderedPageBreak/>
         <w:t>Goal</w:t>
       </w:r>
+      <w:bookmarkEnd w:id="17"/>
     </w:p>
     <w:p>
       <w:pPr>
@@ -13444,8 +12789,6 @@
         </w:rPr>
         <w:t>Wert um das Ziel zu erfüllen</w:t>
       </w:r>
-      <w:bookmarkStart w:id="16" w:name="_GoBack"/>
-      <w:bookmarkEnd w:id="16"/>
     </w:p>
     <w:p>
       <w:pPr>
@@ -13689,6 +13032,7 @@
           <w:color w:val="auto"/>
         </w:rPr>
       </w:pPr>
+      <w:bookmarkStart w:id="18" w:name="_Toc486779459"/>
       <w:r>
         <w:rPr>
           <w:rFonts w:ascii="Times New Roman" w:hAnsi="Times New Roman" w:cs="Times New Roman"/>
@@ -13697,6 +13041,7 @@
         </w:rPr>
         <w:t>PowerUp</w:t>
       </w:r>
+      <w:bookmarkEnd w:id="18"/>
     </w:p>
     <w:p>
       <w:pPr>
@@ -14102,7 +13447,7 @@
         <w:lastRenderedPageBreak/>
         <w:t xml:space="preserve"> </w:t>
       </w:r>
-      <w:bookmarkStart w:id="17" w:name="_Toc486765769"/>
+      <w:bookmarkStart w:id="19" w:name="_Toc486779460"/>
       <w:r>
         <w:rPr>
           <w:rFonts w:ascii="Times New Roman" w:hAnsi="Times New Roman" w:cs="Times New Roman"/>
@@ -14123,7 +13468,7 @@
         </w:rPr>
         <w:t>View</w:t>
       </w:r>
-      <w:bookmarkEnd w:id="17"/>
+      <w:bookmarkEnd w:id="19"/>
     </w:p>
     <w:p>
       <w:pPr>
@@ -14353,7 +13698,7 @@
           <w:color w:val="auto"/>
         </w:rPr>
       </w:pPr>
-      <w:bookmarkStart w:id="18" w:name="_Toc486765770"/>
+      <w:bookmarkStart w:id="20" w:name="_Toc486779461"/>
       <w:r>
         <w:rPr>
           <w:rFonts w:ascii="Times New Roman" w:hAnsi="Times New Roman" w:cs="Times New Roman"/>
@@ -14362,7 +13707,7 @@
         </w:rPr>
         <w:t>HTML-Dokument</w:t>
       </w:r>
-      <w:bookmarkEnd w:id="18"/>
+      <w:bookmarkEnd w:id="20"/>
     </w:p>
     <w:p>
       <w:pPr>
@@ -20973,7 +20318,7 @@
           <w:szCs w:val="24"/>
         </w:rPr>
       </w:pPr>
-      <w:bookmarkStart w:id="19" w:name="_Toc486765838"/>
+      <w:bookmarkStart w:id="21" w:name="_Toc486779485"/>
       <w:r>
         <w:rPr>
           <w:rFonts w:ascii="Times New Roman" w:hAnsi="Times New Roman" w:cs="Times New Roman"/>
@@ -21046,7 +20391,7 @@
         </w:rPr>
         <w:t>: HTML Basisdokument des Spiels</w:t>
       </w:r>
-      <w:bookmarkEnd w:id="19"/>
+      <w:bookmarkEnd w:id="21"/>
     </w:p>
     <w:p>
       <w:pPr>
@@ -21088,7 +20433,7 @@
           <w:color w:val="auto"/>
         </w:rPr>
       </w:pPr>
-      <w:bookmarkStart w:id="20" w:name="_Toc486765771"/>
+      <w:bookmarkStart w:id="22" w:name="_Toc486779462"/>
       <w:r>
         <w:rPr>
           <w:rFonts w:ascii="Times New Roman" w:hAnsi="Times New Roman" w:cs="Times New Roman"/>
@@ -21097,7 +20442,7 @@
         </w:rPr>
         <w:t>TetrisView als Schnittstelle zum HTML-Dokument</w:t>
       </w:r>
-      <w:bookmarkEnd w:id="20"/>
+      <w:bookmarkEnd w:id="22"/>
     </w:p>
     <w:p>
       <w:pPr>
@@ -21178,7 +20523,7 @@
         <w:lastRenderedPageBreak/>
         <w:t xml:space="preserve"> </w:t>
       </w:r>
-      <w:bookmarkStart w:id="21" w:name="_Toc486765772"/>
+      <w:bookmarkStart w:id="23" w:name="_Toc486779463"/>
       <w:r>
         <w:rPr>
           <w:rFonts w:ascii="Times New Roman" w:hAnsi="Times New Roman" w:cs="Times New Roman"/>
@@ -21199,7 +20544,7 @@
         </w:rPr>
         <w:t>Controller</w:t>
       </w:r>
-      <w:bookmarkEnd w:id="21"/>
+      <w:bookmarkEnd w:id="23"/>
     </w:p>
     <w:p>
       <w:pPr>
@@ -21852,7 +21197,7 @@
           <w:color w:val="auto"/>
         </w:rPr>
       </w:pPr>
-      <w:bookmarkStart w:id="22" w:name="_Toc486765773"/>
+      <w:bookmarkStart w:id="24" w:name="_Toc486779464"/>
       <w:r>
         <w:rPr>
           <w:rFonts w:ascii="Times New Roman" w:hAnsi="Times New Roman" w:cs="Times New Roman"/>
@@ -21862,7 +21207,7 @@
         <w:lastRenderedPageBreak/>
         <w:t>Level- und Parametrisierungskonzept</w:t>
       </w:r>
-      <w:bookmarkEnd w:id="22"/>
+      <w:bookmarkEnd w:id="24"/>
     </w:p>
     <w:p>
       <w:pPr>
@@ -21899,7 +21244,7 @@
         </w:rPr>
         <w:t xml:space="preserve"> </w:t>
       </w:r>
-      <w:bookmarkStart w:id="23" w:name="_Toc486765774"/>
+      <w:bookmarkStart w:id="25" w:name="_Toc486779465"/>
       <w:r>
         <w:rPr>
           <w:rFonts w:ascii="Times New Roman" w:hAnsi="Times New Roman" w:cs="Times New Roman"/>
@@ -21920,7 +21265,7 @@
         </w:rPr>
         <w:t>onzept</w:t>
       </w:r>
-      <w:bookmarkEnd w:id="23"/>
+      <w:bookmarkEnd w:id="25"/>
       <w:r>
         <w:rPr>
           <w:rFonts w:ascii="Times New Roman" w:hAnsi="Times New Roman" w:cs="Times New Roman"/>
@@ -22782,7 +22127,7 @@
           <w:szCs w:val="24"/>
         </w:rPr>
       </w:pPr>
-      <w:bookmarkStart w:id="24" w:name="_Toc486765829"/>
+      <w:bookmarkStart w:id="26" w:name="_Toc486779480"/>
       <w:r>
         <w:rPr>
           <w:rFonts w:ascii="Times New Roman" w:hAnsi="Times New Roman" w:cs="Times New Roman"/>
@@ -22854,7 +22199,7 @@
         </w:rPr>
         <w:t>: Punktesystem für Tetris</w:t>
       </w:r>
-      <w:bookmarkEnd w:id="24"/>
+      <w:bookmarkEnd w:id="26"/>
     </w:p>
     <w:p>
       <w:pPr>
@@ -22988,7 +22333,7 @@
       <w:r>
         <w:t xml:space="preserve"> </w:t>
       </w:r>
-      <w:bookmarkStart w:id="25" w:name="_Toc486765775"/>
+      <w:bookmarkStart w:id="27" w:name="_Toc486779466"/>
       <w:r>
         <w:rPr>
           <w:rFonts w:ascii="Times New Roman" w:hAnsi="Times New Roman" w:cs="Times New Roman"/>
@@ -23018,7 +22363,7 @@
         </w:rPr>
         <w:t>onzept</w:t>
       </w:r>
-      <w:bookmarkEnd w:id="25"/>
+      <w:bookmarkEnd w:id="27"/>
     </w:p>
     <w:p/>
     <w:p>
@@ -23156,7 +22501,7 @@
           <w:color w:val="auto"/>
         </w:rPr>
       </w:pPr>
-      <w:bookmarkStart w:id="26" w:name="_Toc486765776"/>
+      <w:bookmarkStart w:id="28" w:name="_Toc486779467"/>
       <w:r>
         <w:rPr>
           <w:rFonts w:ascii="Times New Roman" w:hAnsi="Times New Roman" w:cs="Times New Roman"/>
@@ -23165,7 +22510,7 @@
         </w:rPr>
         <w:t>Allgemeine Konfiguration</w:t>
       </w:r>
-      <w:bookmarkEnd w:id="26"/>
+      <w:bookmarkEnd w:id="28"/>
     </w:p>
     <w:p>
       <w:pPr>
@@ -23430,7 +22775,7 @@
           <w:szCs w:val="24"/>
         </w:rPr>
       </w:pPr>
-      <w:bookmarkStart w:id="27" w:name="_Toc486765839"/>
+      <w:bookmarkStart w:id="29" w:name="_Toc486779486"/>
       <w:r>
         <w:rPr>
           <w:rFonts w:ascii="Times New Roman" w:hAnsi="Times New Roman" w:cs="Times New Roman"/>
@@ -23502,7 +22847,7 @@
         </w:rPr>
         <w:t>: Parametrisierung des Spielfeldes</w:t>
       </w:r>
-      <w:bookmarkEnd w:id="27"/>
+      <w:bookmarkEnd w:id="29"/>
     </w:p>
     <w:p>
       <w:pPr>
@@ -23601,7 +22946,7 @@
           <w:color w:val="auto"/>
         </w:rPr>
       </w:pPr>
-      <w:bookmarkStart w:id="28" w:name="_Toc486765777"/>
+      <w:bookmarkStart w:id="30" w:name="_Toc486779468"/>
       <w:r>
         <w:rPr>
           <w:rFonts w:ascii="Times New Roman" w:hAnsi="Times New Roman" w:cs="Times New Roman"/>
@@ -23610,7 +22955,7 @@
         </w:rPr>
         <w:t>Tetrominoes</w:t>
       </w:r>
-      <w:bookmarkEnd w:id="28"/>
+      <w:bookmarkEnd w:id="30"/>
     </w:p>
     <w:p>
       <w:pPr>
@@ -24521,7 +23866,7 @@
           <w:szCs w:val="24"/>
         </w:rPr>
       </w:pPr>
-      <w:bookmarkStart w:id="29" w:name="_Toc486765840"/>
+      <w:bookmarkStart w:id="31" w:name="_Toc486779487"/>
       <w:r>
         <w:rPr>
           <w:rFonts w:ascii="Times New Roman" w:hAnsi="Times New Roman" w:cs="Times New Roman"/>
@@ -24593,7 +23938,7 @@
         </w:rPr>
         <w:t>: Beispiel Parametrisierung eines Tetrominoes</w:t>
       </w:r>
-      <w:bookmarkEnd w:id="29"/>
+      <w:bookmarkEnd w:id="31"/>
     </w:p>
     <w:p>
       <w:pPr>
@@ -25084,13 +24429,14 @@
           <w:ilvl w:val="2"/>
           <w:numId w:val="15"/>
         </w:numPr>
+        <w:ind w:left="709"/>
         <w:rPr>
           <w:rFonts w:ascii="Times New Roman" w:hAnsi="Times New Roman" w:cs="Times New Roman"/>
           <w:b/>
           <w:color w:val="auto"/>
         </w:rPr>
       </w:pPr>
-      <w:bookmarkStart w:id="30" w:name="_Toc486765778"/>
+      <w:bookmarkStart w:id="32" w:name="_Toc486779469"/>
       <w:r>
         <w:rPr>
           <w:rFonts w:ascii="Times New Roman" w:hAnsi="Times New Roman" w:cs="Times New Roman"/>
@@ -25099,7 +24445,7 @@
         </w:rPr>
         <w:t>Level</w:t>
       </w:r>
-      <w:bookmarkEnd w:id="30"/>
+      <w:bookmarkEnd w:id="32"/>
     </w:p>
     <w:p/>
     <w:tbl>
@@ -25821,7 +25167,7 @@
           <w:szCs w:val="24"/>
         </w:rPr>
       </w:pPr>
-      <w:bookmarkStart w:id="31" w:name="_Toc486765841"/>
+      <w:bookmarkStart w:id="33" w:name="_Toc486779488"/>
       <w:r>
         <w:rPr>
           <w:rFonts w:ascii="Times New Roman" w:hAnsi="Times New Roman" w:cs="Times New Roman"/>
@@ -25893,7 +25239,7 @@
         </w:rPr>
         <w:t>: Beispiel Parametrisierung von einem Level</w:t>
       </w:r>
-      <w:bookmarkEnd w:id="31"/>
+      <w:bookmarkEnd w:id="33"/>
     </w:p>
     <w:p>
       <w:pPr>
@@ -26197,7 +25543,7 @@
           <w:color w:val="auto"/>
         </w:rPr>
       </w:pPr>
-      <w:bookmarkStart w:id="32" w:name="_Toc486765779"/>
+      <w:bookmarkStart w:id="34" w:name="_Toc486779470"/>
       <w:r>
         <w:rPr>
           <w:rFonts w:ascii="Times New Roman" w:hAnsi="Times New Roman" w:cs="Times New Roman"/>
@@ -26206,7 +25552,7 @@
         </w:rPr>
         <w:t>Nachweis der Anforderungen</w:t>
       </w:r>
-      <w:bookmarkEnd w:id="32"/>
+      <w:bookmarkEnd w:id="34"/>
     </w:p>
     <w:p>
       <w:pPr>
@@ -26303,7 +25649,7 @@
         </w:rPr>
         <w:t xml:space="preserve"> </w:t>
       </w:r>
-      <w:bookmarkStart w:id="33" w:name="_Toc486765780"/>
+      <w:bookmarkStart w:id="35" w:name="_Toc486779471"/>
       <w:r>
         <w:rPr>
           <w:rFonts w:ascii="Times New Roman" w:hAnsi="Times New Roman" w:cs="Times New Roman"/>
@@ -26314,7 +25660,7 @@
         </w:rPr>
         <w:t>Nachweis der funktionalen Anforderungen</w:t>
       </w:r>
-      <w:bookmarkEnd w:id="33"/>
+      <w:bookmarkEnd w:id="35"/>
     </w:p>
     <w:p>
       <w:pPr>
@@ -27427,7 +26773,7 @@
           <w:szCs w:val="24"/>
         </w:rPr>
       </w:pPr>
-      <w:bookmarkStart w:id="34" w:name="_Toc486765830"/>
+      <w:bookmarkStart w:id="36" w:name="_Toc486779481"/>
       <w:r>
         <w:rPr>
           <w:rFonts w:ascii="Times New Roman" w:hAnsi="Times New Roman" w:cs="Times New Roman"/>
@@ -27499,7 +26845,7 @@
         </w:rPr>
         <w:t>: Nachweis der funktionalen Anforderungen</w:t>
       </w:r>
-      <w:bookmarkEnd w:id="34"/>
+      <w:bookmarkEnd w:id="36"/>
     </w:p>
     <w:p>
       <w:pPr>
@@ -27529,7 +26875,7 @@
       <w:r>
         <w:t xml:space="preserve"> </w:t>
       </w:r>
-      <w:bookmarkStart w:id="35" w:name="_Toc486765781"/>
+      <w:bookmarkStart w:id="37" w:name="_Toc486779472"/>
       <w:r>
         <w:rPr>
           <w:rFonts w:ascii="Times New Roman" w:hAnsi="Times New Roman" w:cs="Times New Roman"/>
@@ -27540,7 +26886,7 @@
         </w:rPr>
         <w:t>Nachweis der Dokumentationsanforderungen</w:t>
       </w:r>
-      <w:bookmarkEnd w:id="35"/>
+      <w:bookmarkEnd w:id="37"/>
     </w:p>
     <w:p>
       <w:pPr>
@@ -28450,7 +27796,7 @@
           <w:szCs w:val="24"/>
         </w:rPr>
       </w:pPr>
-      <w:bookmarkStart w:id="36" w:name="_Toc486765831"/>
+      <w:bookmarkStart w:id="38" w:name="_Toc486779482"/>
       <w:r>
         <w:rPr>
           <w:rFonts w:ascii="Times New Roman" w:hAnsi="Times New Roman" w:cs="Times New Roman"/>
@@ -28522,7 +27868,7 @@
         </w:rPr>
         <w:t>: Nachweis der Dokumentationsanforderungen</w:t>
       </w:r>
-      <w:bookmarkEnd w:id="36"/>
+      <w:bookmarkEnd w:id="38"/>
     </w:p>
     <w:p>
       <w:pPr>
@@ -28552,7 +27898,7 @@
       <w:r>
         <w:t xml:space="preserve"> </w:t>
       </w:r>
-      <w:bookmarkStart w:id="37" w:name="_Toc486765782"/>
+      <w:bookmarkStart w:id="39" w:name="_Toc486779473"/>
       <w:r>
         <w:rPr>
           <w:rFonts w:ascii="Times New Roman" w:hAnsi="Times New Roman" w:cs="Times New Roman"/>
@@ -28563,7 +27909,7 @@
         </w:rPr>
         <w:t>Nachweis der Einhaltung technischer Randbedingungen</w:t>
       </w:r>
-      <w:bookmarkEnd w:id="37"/>
+      <w:bookmarkEnd w:id="39"/>
     </w:p>
     <w:p>
       <w:pPr>
@@ -30668,7 +30014,7 @@
           <w:szCs w:val="24"/>
         </w:rPr>
       </w:pPr>
-      <w:bookmarkStart w:id="38" w:name="_Toc486765832"/>
+      <w:bookmarkStart w:id="40" w:name="_Toc486779483"/>
       <w:r>
         <w:rPr>
           <w:rFonts w:ascii="Times New Roman" w:hAnsi="Times New Roman" w:cs="Times New Roman"/>
@@ -30740,7 +30086,7 @@
         </w:rPr>
         <w:t>: Nachweis der technischen Randbedingungen</w:t>
       </w:r>
-      <w:bookmarkEnd w:id="38"/>
+      <w:bookmarkEnd w:id="40"/>
     </w:p>
     <w:p/>
     <w:p>
@@ -30761,7 +30107,7 @@
       <w:r>
         <w:t xml:space="preserve"> </w:t>
       </w:r>
-      <w:bookmarkStart w:id="39" w:name="_Toc486765783"/>
+      <w:bookmarkStart w:id="41" w:name="_Toc486779474"/>
       <w:r>
         <w:rPr>
           <w:rFonts w:ascii="Times New Roman" w:hAnsi="Times New Roman" w:cs="Times New Roman"/>
@@ -30772,7 +30118,7 @@
         </w:rPr>
         <w:t>Verantwortlichkeiten im Projekt</w:t>
       </w:r>
-      <w:bookmarkEnd w:id="39"/>
+      <w:bookmarkEnd w:id="41"/>
     </w:p>
     <w:p>
       <w:pPr>
@@ -32985,7 +32331,7 @@
           <w:szCs w:val="24"/>
         </w:rPr>
       </w:pPr>
-      <w:bookmarkStart w:id="40" w:name="_Toc486765833"/>
+      <w:bookmarkStart w:id="42" w:name="_Toc486779484"/>
       <w:r>
         <w:rPr>
           <w:rFonts w:ascii="Times New Roman" w:hAnsi="Times New Roman" w:cs="Times New Roman"/>
@@ -33057,7 +32403,7 @@
         </w:rPr>
         <w:t>: Projektverantwortlichkeiten</w:t>
       </w:r>
-      <w:bookmarkEnd w:id="40"/>
+      <w:bookmarkEnd w:id="42"/>
     </w:p>
     <w:p>
       <w:pPr>
@@ -33258,7 +32604,7 @@
             <w:sz w:val="24"/>
             <w:szCs w:val="24"/>
           </w:rPr>
-          <w:t>16</w:t>
+          <w:t>2</w:t>
         </w:r>
         <w:r>
           <w:rPr>
@@ -33315,7 +32661,7 @@
             <w:sz w:val="24"/>
             <w:szCs w:val="24"/>
           </w:rPr>
-          <w:t>Architektur und Implementierung</w:t>
+          <w:t>Einleitung</w:t>
         </w:r>
         <w:r>
           <w:rPr>
@@ -37097,11 +36443,21 @@
     <w:autoRedefine/>
     <w:uiPriority w:val="39"/>
     <w:unhideWhenUsed/>
-    <w:rsid w:val="005356F4"/>
+    <w:rsid w:val="007E0790"/>
     <w:pPr>
+      <w:tabs>
+        <w:tab w:val="left" w:pos="880"/>
+        <w:tab w:val="right" w:leader="dot" w:pos="9062"/>
+      </w:tabs>
       <w:spacing w:after="100"/>
       <w:ind w:left="220"/>
     </w:pPr>
+    <w:rPr>
+      <w:rFonts w:ascii="Times New Roman" w:hAnsi="Times New Roman" w:cs="Times New Roman"/>
+      <w:noProof/>
+      <w:sz w:val="24"/>
+      <w:szCs w:val="24"/>
+    </w:rPr>
   </w:style>
   <w:style w:type="table" w:styleId="Tabellenraster">
     <w:name w:val="Table Grid"/>
@@ -37265,10 +36621,14 @@
     <w:autoRedefine/>
     <w:uiPriority w:val="39"/>
     <w:unhideWhenUsed/>
-    <w:rsid w:val="005B0DCA"/>
+    <w:rsid w:val="007E0790"/>
     <w:pPr>
+      <w:tabs>
+        <w:tab w:val="left" w:pos="1320"/>
+        <w:tab w:val="right" w:leader="dot" w:pos="9062"/>
+      </w:tabs>
       <w:spacing w:after="100"/>
-      <w:ind w:left="440"/>
+      <w:ind w:left="284"/>
     </w:pPr>
   </w:style>
   <w:style w:type="paragraph" w:styleId="Sprechblasentext">
@@ -37661,7 +37021,7 @@
 </file>
 
 <file path=customXml/itemProps1.xml><?xml version="1.0" encoding="utf-8"?>
-<ds:datastoreItem xmlns:ds="http://schemas.openxmlformats.org/officeDocument/2006/customXml" ds:itemID="{AEB2ED52-ED33-4990-BC88-679335170F93}">
+<ds:datastoreItem xmlns:ds="http://schemas.openxmlformats.org/officeDocument/2006/customXml" ds:itemID="{A90A3AC9-0EAD-4233-8F95-BF3C0839E650}">
   <ds:schemaRefs>
     <ds:schemaRef ds:uri="http://schemas.openxmlformats.org/officeDocument/2006/bibliography"/>
   </ds:schemaRefs>

--- a/doc/Tetris - Documentation.docx
+++ b/doc/Tetris - Documentation.docx
@@ -215,8 +215,6 @@
         </w:rPr>
         <w:br w:type="page"/>
       </w:r>
-      <w:bookmarkStart w:id="0" w:name="_GoBack"/>
-      <w:bookmarkEnd w:id="0"/>
     </w:p>
     <w:sdt>
       <w:sdtPr>
@@ -4162,7 +4160,7 @@
           <w:color w:val="auto"/>
         </w:rPr>
       </w:pPr>
-      <w:bookmarkStart w:id="1" w:name="_Toc486779448"/>
+      <w:bookmarkStart w:id="0" w:name="_Toc486779448"/>
       <w:r>
         <w:rPr>
           <w:rFonts w:ascii="Times New Roman" w:hAnsi="Times New Roman" w:cs="Times New Roman"/>
@@ -4172,7 +4170,7 @@
         <w:lastRenderedPageBreak/>
         <w:t>Einleitung</w:t>
       </w:r>
-      <w:bookmarkEnd w:id="1"/>
+      <w:bookmarkEnd w:id="0"/>
     </w:p>
     <w:p>
       <w:pPr>
@@ -4471,7 +4469,7 @@
           <w:color w:val="auto"/>
         </w:rPr>
       </w:pPr>
-      <w:bookmarkStart w:id="2" w:name="_Toc486779449"/>
+      <w:bookmarkStart w:id="1" w:name="_Toc486779449"/>
       <w:r>
         <w:rPr>
           <w:rFonts w:ascii="Times New Roman" w:hAnsi="Times New Roman" w:cs="Times New Roman"/>
@@ -4481,7 +4479,7 @@
         <w:lastRenderedPageBreak/>
         <w:t>Anforderungen und abgeleitetes Spielkonzept</w:t>
       </w:r>
-      <w:bookmarkEnd w:id="2"/>
+      <w:bookmarkEnd w:id="1"/>
     </w:p>
     <w:p>
       <w:pPr>
@@ -4517,7 +4515,7 @@
         </w:rPr>
         <w:t xml:space="preserve"> </w:t>
       </w:r>
-      <w:bookmarkStart w:id="3" w:name="_Toc486779450"/>
+      <w:bookmarkStart w:id="2" w:name="_Toc486779450"/>
       <w:r>
         <w:rPr>
           <w:rFonts w:ascii="Times New Roman" w:hAnsi="Times New Roman" w:cs="Times New Roman"/>
@@ -4528,7 +4526,7 @@
         </w:rPr>
         <w:t>Anforderungen</w:t>
       </w:r>
-      <w:bookmarkEnd w:id="3"/>
+      <w:bookmarkEnd w:id="2"/>
     </w:p>
     <w:p>
       <w:pPr>
@@ -6508,8 +6506,8 @@
           <w:szCs w:val="24"/>
         </w:rPr>
       </w:pPr>
-      <w:bookmarkStart w:id="4" w:name="_Toc479847682"/>
-      <w:bookmarkStart w:id="5" w:name="_Toc486779479"/>
+      <w:bookmarkStart w:id="3" w:name="_Toc479847682"/>
+      <w:bookmarkStart w:id="4" w:name="_Toc486779479"/>
       <w:r>
         <w:rPr>
           <w:rFonts w:ascii="Times New Roman" w:hAnsi="Times New Roman" w:cs="Times New Roman"/>
@@ -6581,8 +6579,8 @@
         </w:rPr>
         <w:t>: Anforderungen</w:t>
       </w:r>
+      <w:bookmarkEnd w:id="3"/>
       <w:bookmarkEnd w:id="4"/>
-      <w:bookmarkEnd w:id="5"/>
     </w:p>
     <w:p>
       <w:pPr>
@@ -6629,7 +6627,7 @@
         <w:lastRenderedPageBreak/>
         <w:t xml:space="preserve"> </w:t>
       </w:r>
-      <w:bookmarkStart w:id="6" w:name="_Toc486779451"/>
+      <w:bookmarkStart w:id="5" w:name="_Toc486779451"/>
       <w:r>
         <w:rPr>
           <w:rFonts w:ascii="Times New Roman" w:hAnsi="Times New Roman" w:cs="Times New Roman"/>
@@ -6640,7 +6638,7 @@
         </w:rPr>
         <w:t>Spielkonzept des Tetris Games</w:t>
       </w:r>
-      <w:bookmarkEnd w:id="6"/>
+      <w:bookmarkEnd w:id="5"/>
     </w:p>
     <w:p/>
     <w:p/>
@@ -6712,7 +6710,7 @@
           <w:szCs w:val="24"/>
         </w:rPr>
       </w:pPr>
-      <w:bookmarkStart w:id="7" w:name="_Toc486779475"/>
+      <w:bookmarkStart w:id="6" w:name="_Toc486779475"/>
       <w:r>
         <w:rPr>
           <w:rFonts w:ascii="Times New Roman" w:hAnsi="Times New Roman" w:cs="Times New Roman"/>
@@ -6784,7 +6782,7 @@
         </w:rPr>
         <w:t>: Die Tetris-Bausteine I, J, L, O, S, T und Z</w:t>
       </w:r>
-      <w:bookmarkEnd w:id="7"/>
+      <w:bookmarkEnd w:id="6"/>
     </w:p>
     <w:p>
       <w:pPr>
@@ -6875,7 +6873,7 @@
       </w:pPr>
       <w:r>
         <w:pict>
-          <v:shape id="_x0000_i1066" type="#_x0000_t75" style="width:453.75pt;height:170.25pt">
+          <v:shape id="_x0000_i1026" type="#_x0000_t75" style="width:453.75pt;height:170.25pt">
             <v:imagedata r:id="rId10" o:title="800px-Tetris-gravity-simple"/>
           </v:shape>
         </w:pict>
@@ -6893,7 +6891,7 @@
           <w:szCs w:val="24"/>
         </w:rPr>
       </w:pPr>
-      <w:bookmarkStart w:id="8" w:name="_Toc486779476"/>
+      <w:bookmarkStart w:id="7" w:name="_Toc486779476"/>
       <w:r>
         <w:rPr>
           <w:rFonts w:ascii="Times New Roman" w:hAnsi="Times New Roman" w:cs="Times New Roman"/>
@@ -6965,7 +6963,7 @@
         </w:rPr>
         <w:t>: Spielprinzip von Tetris Game</w:t>
       </w:r>
-      <w:bookmarkEnd w:id="8"/>
+      <w:bookmarkEnd w:id="7"/>
     </w:p>
     <w:p>
       <w:pPr>
@@ -7194,7 +7192,7 @@
           <w:color w:val="auto"/>
         </w:rPr>
       </w:pPr>
-      <w:bookmarkStart w:id="9" w:name="_Toc486779452"/>
+      <w:bookmarkStart w:id="8" w:name="_Toc486779452"/>
       <w:r>
         <w:rPr>
           <w:rFonts w:ascii="Times New Roman" w:hAnsi="Times New Roman" w:cs="Times New Roman"/>
@@ -7204,7 +7202,7 @@
         <w:lastRenderedPageBreak/>
         <w:t>Architektur und Implementierung</w:t>
       </w:r>
-      <w:bookmarkEnd w:id="9"/>
+      <w:bookmarkEnd w:id="8"/>
     </w:p>
     <w:p>
       <w:pPr>
@@ -7562,7 +7560,7 @@
         </w:rPr>
         <w:t xml:space="preserve"> </w:t>
       </w:r>
-      <w:bookmarkStart w:id="10" w:name="_Toc486779453"/>
+      <w:bookmarkStart w:id="9" w:name="_Toc486779453"/>
       <w:r>
         <w:rPr>
           <w:rFonts w:ascii="Times New Roman" w:hAnsi="Times New Roman" w:cs="Times New Roman"/>
@@ -7573,7 +7571,7 @@
         </w:rPr>
         <w:t>Model</w:t>
       </w:r>
-      <w:bookmarkEnd w:id="10"/>
+      <w:bookmarkEnd w:id="9"/>
     </w:p>
     <w:p>
       <w:pPr>
@@ -7647,7 +7645,7 @@
           <w:szCs w:val="24"/>
         </w:rPr>
       </w:pPr>
-      <w:bookmarkStart w:id="11" w:name="_Toc486779454"/>
+      <w:bookmarkStart w:id="10" w:name="_Toc486779454"/>
       <w:r>
         <w:rPr>
           <w:rFonts w:ascii="Times New Roman" w:hAnsi="Times New Roman" w:cs="Times New Roman"/>
@@ -7658,7 +7656,7 @@
         </w:rPr>
         <w:t>TetrisGame</w:t>
       </w:r>
-      <w:bookmarkEnd w:id="11"/>
+      <w:bookmarkEnd w:id="10"/>
     </w:p>
     <w:p>
       <w:pPr>
@@ -10169,7 +10167,7 @@
           <w:szCs w:val="24"/>
         </w:rPr>
       </w:pPr>
-      <w:bookmarkStart w:id="12" w:name="_Toc486779455"/>
+      <w:bookmarkStart w:id="11" w:name="_Toc486779455"/>
       <w:r>
         <w:rPr>
           <w:rFonts w:ascii="Times New Roman" w:hAnsi="Times New Roman" w:cs="Times New Roman"/>
@@ -10180,7 +10178,7 @@
         </w:rPr>
         <w:t>Tetromino</w:t>
       </w:r>
-      <w:bookmarkEnd w:id="12"/>
+      <w:bookmarkEnd w:id="11"/>
     </w:p>
     <w:p>
       <w:pPr>
@@ -11313,7 +11311,7 @@
           <w:lang w:eastAsia="de-DE"/>
         </w:rPr>
       </w:pPr>
-      <w:bookmarkStart w:id="13" w:name="_Toc486779477"/>
+      <w:bookmarkStart w:id="12" w:name="_Toc486779477"/>
       <w:r>
         <w:rPr>
           <w:rFonts w:ascii="Times New Roman" w:hAnsi="Times New Roman" w:cs="Times New Roman"/>
@@ -11385,7 +11383,7 @@
         </w:rPr>
         <w:t>: Beispielhafte Drehung eines Tetrominoes</w:t>
       </w:r>
-      <w:bookmarkEnd w:id="13"/>
+      <w:bookmarkEnd w:id="12"/>
     </w:p>
     <w:p>
       <w:pPr>
@@ -11485,7 +11483,7 @@
         </w:rPr>
         <w:lastRenderedPageBreak/>
         <w:pict>
-          <v:shape id="_x0000_i1067" type="#_x0000_t75" style="width:453.75pt;height:471pt">
+          <v:shape id="_x0000_i1027" type="#_x0000_t75" style="width:453.75pt;height:471pt">
             <v:imagedata r:id="rId12" o:title="Kollisionserkennung der Tetrominoes"/>
           </v:shape>
         </w:pict>
@@ -11504,7 +11502,7 @@
           <w:szCs w:val="24"/>
         </w:rPr>
       </w:pPr>
-      <w:bookmarkStart w:id="14" w:name="_Toc486779478"/>
+      <w:bookmarkStart w:id="13" w:name="_Toc486779478"/>
       <w:r>
         <w:rPr>
           <w:rFonts w:ascii="Times New Roman" w:hAnsi="Times New Roman" w:cs="Times New Roman"/>
@@ -11576,7 +11574,7 @@
         </w:rPr>
         <w:t>: Kollisionserkennung der Tetrominoes</w:t>
       </w:r>
-      <w:bookmarkEnd w:id="14"/>
+      <w:bookmarkEnd w:id="13"/>
     </w:p>
     <w:p>
       <w:pPr>
@@ -11691,7 +11689,7 @@
           <w:szCs w:val="24"/>
         </w:rPr>
       </w:pPr>
-      <w:bookmarkStart w:id="15" w:name="_Toc486779456"/>
+      <w:bookmarkStart w:id="14" w:name="_Toc486779456"/>
       <w:r>
         <w:rPr>
           <w:rFonts w:ascii="Times New Roman" w:hAnsi="Times New Roman" w:cs="Times New Roman"/>
@@ -11702,7 +11700,7 @@
         </w:rPr>
         <w:t>Level</w:t>
       </w:r>
-      <w:bookmarkEnd w:id="15"/>
+      <w:bookmarkEnd w:id="14"/>
     </w:p>
     <w:p>
       <w:pPr>
@@ -12349,7 +12347,7 @@
           <w:szCs w:val="24"/>
         </w:rPr>
       </w:pPr>
-      <w:bookmarkStart w:id="16" w:name="_Toc486779457"/>
+      <w:bookmarkStart w:id="15" w:name="_Toc486779457"/>
       <w:r>
         <w:rPr>
           <w:rFonts w:ascii="Times New Roman" w:hAnsi="Times New Roman" w:cs="Times New Roman"/>
@@ -12360,7 +12358,7 @@
         </w:rPr>
         <w:t>Cell</w:t>
       </w:r>
-      <w:bookmarkEnd w:id="16"/>
+      <w:bookmarkEnd w:id="15"/>
     </w:p>
     <w:p>
       <w:pPr>
@@ -12602,7 +12600,7 @@
           <w:color w:val="auto"/>
         </w:rPr>
       </w:pPr>
-      <w:bookmarkStart w:id="17" w:name="_Toc486779458"/>
+      <w:bookmarkStart w:id="16" w:name="_Toc486779458"/>
       <w:r>
         <w:rPr>
           <w:rFonts w:ascii="Times New Roman" w:hAnsi="Times New Roman" w:cs="Times New Roman"/>
@@ -12612,7 +12610,7 @@
         <w:lastRenderedPageBreak/>
         <w:t>Goal</w:t>
       </w:r>
-      <w:bookmarkEnd w:id="17"/>
+      <w:bookmarkEnd w:id="16"/>
     </w:p>
     <w:p>
       <w:pPr>
@@ -12837,43 +12835,7 @@
           <w:sz w:val="24"/>
           <w:szCs w:val="24"/>
         </w:rPr>
-        <w:t>Goal</w:t>
-      </w:r>
-      <w:r>
-        <w:rPr>
-          <w:rStyle w:val="pl-c1"/>
-          <w:rFonts w:ascii="Times New Roman" w:hAnsi="Times New Roman" w:cs="Times New Roman"/>
-          <w:sz w:val="24"/>
-          <w:szCs w:val="24"/>
-        </w:rPr>
-        <w:t xml:space="preserve">() </w:t>
-      </w:r>
-      <w:r>
-        <w:rPr>
-          <w:rStyle w:val="pl-c1"/>
-          <w:rFonts w:ascii="Times New Roman" w:hAnsi="Times New Roman" w:cs="Times New Roman"/>
-          <w:sz w:val="24"/>
-          <w:szCs w:val="24"/>
-        </w:rPr>
-        <w:t xml:space="preserve">Konstruktor der </w:t>
-      </w:r>
-      <w:r>
-        <w:rPr>
-          <w:rStyle w:val="pl-c1"/>
-          <w:rFonts w:ascii="Times New Roman" w:hAnsi="Times New Roman" w:cs="Times New Roman"/>
-          <w:sz w:val="24"/>
-          <w:szCs w:val="24"/>
-        </w:rPr>
-        <w:t>Goal</w:t>
-      </w:r>
-      <w:r>
-        <w:rPr>
-          <w:rStyle w:val="pl-c1"/>
-          <w:rFonts w:ascii="Times New Roman" w:hAnsi="Times New Roman" w:cs="Times New Roman"/>
-          <w:sz w:val="24"/>
-          <w:szCs w:val="24"/>
-        </w:rPr>
-        <w:t xml:space="preserve"> Klasse</w:t>
+        <w:t>Goal() Konstruktor der Goal Klasse</w:t>
       </w:r>
     </w:p>
     <w:p>
@@ -12962,34 +12924,7 @@
           <w:sz w:val="24"/>
           <w:szCs w:val="24"/>
         </w:rPr>
-        <w:t>prüft</w:t>
-      </w:r>
-      <w:r>
-        <w:rPr>
-          <w:rStyle w:val="pl-c"/>
-          <w:rFonts w:ascii="Times New Roman" w:hAnsi="Times New Roman" w:cs="Times New Roman"/>
-          <w:sz w:val="24"/>
-          <w:szCs w:val="24"/>
-        </w:rPr>
-        <w:t xml:space="preserve"> ob die </w:t>
-      </w:r>
-      <w:r>
-        <w:rPr>
-          <w:rStyle w:val="pl-c"/>
-          <w:rFonts w:ascii="Times New Roman" w:hAnsi="Times New Roman" w:cs="Times New Roman"/>
-          <w:sz w:val="24"/>
-          <w:szCs w:val="24"/>
-        </w:rPr>
-        <w:t>für</w:t>
-      </w:r>
-      <w:r>
-        <w:rPr>
-          <w:rStyle w:val="pl-c"/>
-          <w:rFonts w:ascii="Times New Roman" w:hAnsi="Times New Roman" w:cs="Times New Roman"/>
-          <w:sz w:val="24"/>
-          <w:szCs w:val="24"/>
-        </w:rPr>
-        <w:t xml:space="preserve"> dieses Level spezifizierte </w:t>
+        <w:t xml:space="preserve">prüft ob die für dieses Level spezifizierte </w:t>
       </w:r>
       <w:r>
         <w:rPr>
@@ -13032,7 +12967,7 @@
           <w:color w:val="auto"/>
         </w:rPr>
       </w:pPr>
-      <w:bookmarkStart w:id="18" w:name="_Toc486779459"/>
+      <w:bookmarkStart w:id="17" w:name="_Toc486779459"/>
       <w:r>
         <w:rPr>
           <w:rFonts w:ascii="Times New Roman" w:hAnsi="Times New Roman" w:cs="Times New Roman"/>
@@ -13041,7 +12976,7 @@
         </w:rPr>
         <w:t>PowerUp</w:t>
       </w:r>
-      <w:bookmarkEnd w:id="18"/>
+      <w:bookmarkEnd w:id="17"/>
     </w:p>
     <w:p>
       <w:pPr>
@@ -13270,23 +13205,7 @@
           <w:sz w:val="24"/>
           <w:szCs w:val="24"/>
         </w:rPr>
-        <w:t xml:space="preserve">Die </w:t>
-      </w:r>
-      <w:r>
-        <w:rPr>
-          <w:rFonts w:ascii="Times New Roman" w:hAnsi="Times New Roman" w:cs="Times New Roman"/>
-          <w:sz w:val="24"/>
-          <w:szCs w:val="24"/>
-        </w:rPr>
-        <w:t>PowerUp</w:t>
-      </w:r>
-      <w:r>
-        <w:rPr>
-          <w:rFonts w:ascii="Times New Roman" w:hAnsi="Times New Roman" w:cs="Times New Roman"/>
-          <w:sz w:val="24"/>
-          <w:szCs w:val="24"/>
-        </w:rPr>
-        <w:t xml:space="preserve"> Klasse hat folgende Methoden:</w:t>
+        <w:t>Die PowerUp Klasse hat folgende Methoden:</w:t>
       </w:r>
     </w:p>
     <w:p>
@@ -13350,25 +13269,7 @@
           <w:sz w:val="24"/>
           <w:szCs w:val="24"/>
         </w:rPr>
-        <w:t>a</w:t>
-      </w:r>
-      <w:r>
-        <w:rPr>
-          <w:rStyle w:val="pl-c"/>
-          <w:rFonts w:ascii="Times New Roman" w:hAnsi="Times New Roman" w:cs="Times New Roman"/>
-          <w:sz w:val="24"/>
-          <w:szCs w:val="24"/>
-        </w:rPr>
-        <w:t>ktiviert das PowerUp. Jedes PowerUp muss eine individuelle Implementation</w:t>
-      </w:r>
-      <w:r>
-        <w:rPr>
-          <w:rStyle w:val="pl-c"/>
-          <w:rFonts w:ascii="Times New Roman" w:hAnsi="Times New Roman" w:cs="Times New Roman"/>
-          <w:sz w:val="24"/>
-          <w:szCs w:val="24"/>
-        </w:rPr>
-        <w:t xml:space="preserve"> vornehmen</w:t>
+        <w:t>aktiviert das PowerUp. Jedes PowerUp muss eine individuelle Implementation vornehmen</w:t>
       </w:r>
     </w:p>
     <w:p>
@@ -13401,16 +13302,7 @@
           <w:sz w:val="24"/>
           <w:szCs w:val="24"/>
         </w:rPr>
-        <w:t>_isConsumable</w:t>
-      </w:r>
-      <w:r>
-        <w:rPr>
-          <w:rStyle w:val="pl-en"/>
-          <w:rFonts w:ascii="Times New Roman" w:hAnsi="Times New Roman" w:cs="Times New Roman"/>
-          <w:sz w:val="24"/>
-          <w:szCs w:val="24"/>
-        </w:rPr>
-        <w:t xml:space="preserve"> implementiert die Bedingung, welche zur Aktivierung des PowerUps notwendig ist. kwargs enthält Daten, die benötigt werden, um zu überprüfen ob die Bedingung erfüllt wurde.</w:t>
+        <w:t>_isConsumable implementiert die Bedingung, welche zur Aktivierung des PowerUps notwendig ist. kwargs enthält Daten, die benötigt werden, um zu überprüfen ob die Bedingung erfüllt wurde.</w:t>
       </w:r>
     </w:p>
     <w:p>
@@ -13447,7 +13339,7 @@
         <w:lastRenderedPageBreak/>
         <w:t xml:space="preserve"> </w:t>
       </w:r>
-      <w:bookmarkStart w:id="19" w:name="_Toc486779460"/>
+      <w:bookmarkStart w:id="18" w:name="_Toc486779460"/>
       <w:r>
         <w:rPr>
           <w:rFonts w:ascii="Times New Roman" w:hAnsi="Times New Roman" w:cs="Times New Roman"/>
@@ -13468,7 +13360,7 @@
         </w:rPr>
         <w:t>View</w:t>
       </w:r>
-      <w:bookmarkEnd w:id="19"/>
+      <w:bookmarkEnd w:id="18"/>
     </w:p>
     <w:p>
       <w:pPr>
@@ -13698,7 +13590,7 @@
           <w:color w:val="auto"/>
         </w:rPr>
       </w:pPr>
-      <w:bookmarkStart w:id="20" w:name="_Toc486779461"/>
+      <w:bookmarkStart w:id="19" w:name="_Toc486779461"/>
       <w:r>
         <w:rPr>
           <w:rFonts w:ascii="Times New Roman" w:hAnsi="Times New Roman" w:cs="Times New Roman"/>
@@ -13707,7 +13599,7 @@
         </w:rPr>
         <w:t>HTML-Dokument</w:t>
       </w:r>
-      <w:bookmarkEnd w:id="20"/>
+      <w:bookmarkEnd w:id="19"/>
     </w:p>
     <w:p>
       <w:pPr>
@@ -20318,7 +20210,7 @@
           <w:szCs w:val="24"/>
         </w:rPr>
       </w:pPr>
-      <w:bookmarkStart w:id="21" w:name="_Toc486779485"/>
+      <w:bookmarkStart w:id="20" w:name="_Toc486779485"/>
       <w:r>
         <w:rPr>
           <w:rFonts w:ascii="Times New Roman" w:hAnsi="Times New Roman" w:cs="Times New Roman"/>
@@ -20391,7 +20283,7 @@
         </w:rPr>
         <w:t>: HTML Basisdokument des Spiels</w:t>
       </w:r>
-      <w:bookmarkEnd w:id="21"/>
+      <w:bookmarkEnd w:id="20"/>
     </w:p>
     <w:p>
       <w:pPr>
@@ -20433,7 +20325,7 @@
           <w:color w:val="auto"/>
         </w:rPr>
       </w:pPr>
-      <w:bookmarkStart w:id="22" w:name="_Toc486779462"/>
+      <w:bookmarkStart w:id="21" w:name="_Toc486779462"/>
       <w:r>
         <w:rPr>
           <w:rFonts w:ascii="Times New Roman" w:hAnsi="Times New Roman" w:cs="Times New Roman"/>
@@ -20442,7 +20334,7 @@
         </w:rPr>
         <w:t>TetrisView als Schnittstelle zum HTML-Dokument</w:t>
       </w:r>
-      <w:bookmarkEnd w:id="22"/>
+      <w:bookmarkEnd w:id="21"/>
     </w:p>
     <w:p>
       <w:pPr>
@@ -20523,7 +20415,7 @@
         <w:lastRenderedPageBreak/>
         <w:t xml:space="preserve"> </w:t>
       </w:r>
-      <w:bookmarkStart w:id="23" w:name="_Toc486779463"/>
+      <w:bookmarkStart w:id="22" w:name="_Toc486779463"/>
       <w:r>
         <w:rPr>
           <w:rFonts w:ascii="Times New Roman" w:hAnsi="Times New Roman" w:cs="Times New Roman"/>
@@ -20544,7 +20436,7 @@
         </w:rPr>
         <w:t>Controller</w:t>
       </w:r>
-      <w:bookmarkEnd w:id="23"/>
+      <w:bookmarkEnd w:id="22"/>
     </w:p>
     <w:p>
       <w:pPr>
@@ -21197,7 +21089,7 @@
           <w:color w:val="auto"/>
         </w:rPr>
       </w:pPr>
-      <w:bookmarkStart w:id="24" w:name="_Toc486779464"/>
+      <w:bookmarkStart w:id="23" w:name="_Toc486779464"/>
       <w:r>
         <w:rPr>
           <w:rFonts w:ascii="Times New Roman" w:hAnsi="Times New Roman" w:cs="Times New Roman"/>
@@ -21207,7 +21099,7 @@
         <w:lastRenderedPageBreak/>
         <w:t>Level- und Parametrisierungskonzept</w:t>
       </w:r>
-      <w:bookmarkEnd w:id="24"/>
+      <w:bookmarkEnd w:id="23"/>
     </w:p>
     <w:p>
       <w:pPr>
@@ -21244,7 +21136,7 @@
         </w:rPr>
         <w:t xml:space="preserve"> </w:t>
       </w:r>
-      <w:bookmarkStart w:id="25" w:name="_Toc486779465"/>
+      <w:bookmarkStart w:id="24" w:name="_Toc486779465"/>
       <w:r>
         <w:rPr>
           <w:rFonts w:ascii="Times New Roman" w:hAnsi="Times New Roman" w:cs="Times New Roman"/>
@@ -21265,7 +21157,7 @@
         </w:rPr>
         <w:t>onzept</w:t>
       </w:r>
-      <w:bookmarkEnd w:id="25"/>
+      <w:bookmarkEnd w:id="24"/>
       <w:r>
         <w:rPr>
           <w:rFonts w:ascii="Times New Roman" w:hAnsi="Times New Roman" w:cs="Times New Roman"/>
@@ -22127,7 +22019,7 @@
           <w:szCs w:val="24"/>
         </w:rPr>
       </w:pPr>
-      <w:bookmarkStart w:id="26" w:name="_Toc486779480"/>
+      <w:bookmarkStart w:id="25" w:name="_Toc486779480"/>
       <w:r>
         <w:rPr>
           <w:rFonts w:ascii="Times New Roman" w:hAnsi="Times New Roman" w:cs="Times New Roman"/>
@@ -22199,7 +22091,7 @@
         </w:rPr>
         <w:t>: Punktesystem für Tetris</w:t>
       </w:r>
-      <w:bookmarkEnd w:id="26"/>
+      <w:bookmarkEnd w:id="25"/>
     </w:p>
     <w:p>
       <w:pPr>
@@ -22333,7 +22225,7 @@
       <w:r>
         <w:t xml:space="preserve"> </w:t>
       </w:r>
-      <w:bookmarkStart w:id="27" w:name="_Toc486779466"/>
+      <w:bookmarkStart w:id="26" w:name="_Toc486779466"/>
       <w:r>
         <w:rPr>
           <w:rFonts w:ascii="Times New Roman" w:hAnsi="Times New Roman" w:cs="Times New Roman"/>
@@ -22363,7 +22255,7 @@
         </w:rPr>
         <w:t>onzept</w:t>
       </w:r>
-      <w:bookmarkEnd w:id="27"/>
+      <w:bookmarkEnd w:id="26"/>
     </w:p>
     <w:p/>
     <w:p>
@@ -22501,7 +22393,7 @@
           <w:color w:val="auto"/>
         </w:rPr>
       </w:pPr>
-      <w:bookmarkStart w:id="28" w:name="_Toc486779467"/>
+      <w:bookmarkStart w:id="27" w:name="_Toc486779467"/>
       <w:r>
         <w:rPr>
           <w:rFonts w:ascii="Times New Roman" w:hAnsi="Times New Roman" w:cs="Times New Roman"/>
@@ -22510,7 +22402,7 @@
         </w:rPr>
         <w:t>Allgemeine Konfiguration</w:t>
       </w:r>
-      <w:bookmarkEnd w:id="28"/>
+      <w:bookmarkEnd w:id="27"/>
     </w:p>
     <w:p>
       <w:pPr>
@@ -22775,7 +22667,7 @@
           <w:szCs w:val="24"/>
         </w:rPr>
       </w:pPr>
-      <w:bookmarkStart w:id="29" w:name="_Toc486779486"/>
+      <w:bookmarkStart w:id="28" w:name="_Toc486779486"/>
       <w:r>
         <w:rPr>
           <w:rFonts w:ascii="Times New Roman" w:hAnsi="Times New Roman" w:cs="Times New Roman"/>
@@ -22847,7 +22739,7 @@
         </w:rPr>
         <w:t>: Parametrisierung des Spielfeldes</w:t>
       </w:r>
-      <w:bookmarkEnd w:id="29"/>
+      <w:bookmarkEnd w:id="28"/>
     </w:p>
     <w:p>
       <w:pPr>
@@ -22946,7 +22838,7 @@
           <w:color w:val="auto"/>
         </w:rPr>
       </w:pPr>
-      <w:bookmarkStart w:id="30" w:name="_Toc486779468"/>
+      <w:bookmarkStart w:id="29" w:name="_Toc486779468"/>
       <w:r>
         <w:rPr>
           <w:rFonts w:ascii="Times New Roman" w:hAnsi="Times New Roman" w:cs="Times New Roman"/>
@@ -22955,7 +22847,7 @@
         </w:rPr>
         <w:t>Tetrominoes</w:t>
       </w:r>
-      <w:bookmarkEnd w:id="30"/>
+      <w:bookmarkEnd w:id="29"/>
     </w:p>
     <w:p>
       <w:pPr>
@@ -23866,7 +23758,7 @@
           <w:szCs w:val="24"/>
         </w:rPr>
       </w:pPr>
-      <w:bookmarkStart w:id="31" w:name="_Toc486779487"/>
+      <w:bookmarkStart w:id="30" w:name="_Toc486779487"/>
       <w:r>
         <w:rPr>
           <w:rFonts w:ascii="Times New Roman" w:hAnsi="Times New Roman" w:cs="Times New Roman"/>
@@ -23938,7 +23830,7 @@
         </w:rPr>
         <w:t>: Beispiel Parametrisierung eines Tetrominoes</w:t>
       </w:r>
-      <w:bookmarkEnd w:id="31"/>
+      <w:bookmarkEnd w:id="30"/>
     </w:p>
     <w:p>
       <w:pPr>
@@ -24436,7 +24328,7 @@
           <w:color w:val="auto"/>
         </w:rPr>
       </w:pPr>
-      <w:bookmarkStart w:id="32" w:name="_Toc486779469"/>
+      <w:bookmarkStart w:id="31" w:name="_Toc486779469"/>
       <w:r>
         <w:rPr>
           <w:rFonts w:ascii="Times New Roman" w:hAnsi="Times New Roman" w:cs="Times New Roman"/>
@@ -24445,7 +24337,7 @@
         </w:rPr>
         <w:t>Level</w:t>
       </w:r>
-      <w:bookmarkEnd w:id="32"/>
+      <w:bookmarkEnd w:id="31"/>
     </w:p>
     <w:p/>
     <w:tbl>
@@ -25167,7 +25059,7 @@
           <w:szCs w:val="24"/>
         </w:rPr>
       </w:pPr>
-      <w:bookmarkStart w:id="33" w:name="_Toc486779488"/>
+      <w:bookmarkStart w:id="32" w:name="_Toc486779488"/>
       <w:r>
         <w:rPr>
           <w:rFonts w:ascii="Times New Roman" w:hAnsi="Times New Roman" w:cs="Times New Roman"/>
@@ -25239,7 +25131,7 @@
         </w:rPr>
         <w:t>: Beispiel Parametrisierung von einem Level</w:t>
       </w:r>
-      <w:bookmarkEnd w:id="33"/>
+      <w:bookmarkEnd w:id="32"/>
     </w:p>
     <w:p>
       <w:pPr>
@@ -25543,7 +25435,7 @@
           <w:color w:val="auto"/>
         </w:rPr>
       </w:pPr>
-      <w:bookmarkStart w:id="34" w:name="_Toc486779470"/>
+      <w:bookmarkStart w:id="33" w:name="_Toc486779470"/>
       <w:r>
         <w:rPr>
           <w:rFonts w:ascii="Times New Roman" w:hAnsi="Times New Roman" w:cs="Times New Roman"/>
@@ -25552,7 +25444,7 @@
         </w:rPr>
         <w:t>Nachweis der Anforderungen</w:t>
       </w:r>
-      <w:bookmarkEnd w:id="34"/>
+      <w:bookmarkEnd w:id="33"/>
     </w:p>
     <w:p>
       <w:pPr>
@@ -25649,7 +25541,7 @@
         </w:rPr>
         <w:t xml:space="preserve"> </w:t>
       </w:r>
-      <w:bookmarkStart w:id="35" w:name="_Toc486779471"/>
+      <w:bookmarkStart w:id="34" w:name="_Toc486779471"/>
       <w:r>
         <w:rPr>
           <w:rFonts w:ascii="Times New Roman" w:hAnsi="Times New Roman" w:cs="Times New Roman"/>
@@ -25660,7 +25552,7 @@
         </w:rPr>
         <w:t>Nachweis der funktionalen Anforderungen</w:t>
       </w:r>
-      <w:bookmarkEnd w:id="35"/>
+      <w:bookmarkEnd w:id="34"/>
     </w:p>
     <w:p>
       <w:pPr>
@@ -26641,14 +26533,6 @@
                 <w:szCs w:val="24"/>
               </w:rPr>
             </w:pPr>
-            <w:r>
-              <w:rPr>
-                <w:rFonts w:ascii="Times New Roman" w:hAnsi="Times New Roman" w:cs="Times New Roman"/>
-                <w:sz w:val="24"/>
-                <w:szCs w:val="24"/>
-              </w:rPr>
-              <w:t>x</w:t>
-            </w:r>
           </w:p>
         </w:tc>
         <w:tc>
@@ -26664,6 +26548,14 @@
                 <w:szCs w:val="24"/>
               </w:rPr>
             </w:pPr>
+            <w:r>
+              <w:rPr>
+                <w:rFonts w:ascii="Times New Roman" w:hAnsi="Times New Roman" w:cs="Times New Roman"/>
+                <w:sz w:val="24"/>
+                <w:szCs w:val="24"/>
+              </w:rPr>
+              <w:t>x</w:t>
+            </w:r>
           </w:p>
         </w:tc>
         <w:tc>
@@ -26699,63 +26591,40 @@
                 <w:sz w:val="24"/>
                 <w:szCs w:val="24"/>
               </w:rPr>
-              <w:t xml:space="preserve">Das Spiel ist in </w:t>
-            </w:r>
-            <w:r>
-              <w:rPr>
-                <w:rFonts w:ascii="Times New Roman" w:hAnsi="Times New Roman" w:cs="Times New Roman"/>
-                <w:sz w:val="24"/>
-                <w:szCs w:val="24"/>
-              </w:rPr>
-              <w:t>Mobile</w:t>
-            </w:r>
-            <w:r>
-              <w:rPr>
-                <w:rFonts w:ascii="Times New Roman" w:hAnsi="Times New Roman" w:cs="Times New Roman"/>
-                <w:sz w:val="24"/>
-                <w:szCs w:val="24"/>
-              </w:rPr>
-              <w:t xml:space="preserve"> Browsern spielbar. Es wurd</w:t>
-            </w:r>
-            <w:r>
-              <w:rPr>
-                <w:rFonts w:ascii="Times New Roman" w:hAnsi="Times New Roman" w:cs="Times New Roman"/>
-                <w:sz w:val="24"/>
-                <w:szCs w:val="24"/>
-              </w:rPr>
-              <w:t xml:space="preserve">e in Chrome, </w:t>
-            </w:r>
-            <w:r>
-              <w:rPr>
-                <w:rFonts w:ascii="Times New Roman" w:hAnsi="Times New Roman" w:cs="Times New Roman"/>
-                <w:sz w:val="24"/>
-                <w:szCs w:val="24"/>
-              </w:rPr>
-              <w:t>Microsoft Edge</w:t>
-            </w:r>
-            <w:r>
-              <w:rPr>
-                <w:rFonts w:ascii="Times New Roman" w:hAnsi="Times New Roman" w:cs="Times New Roman"/>
-                <w:sz w:val="24"/>
-                <w:szCs w:val="24"/>
-              </w:rPr>
-              <w:t>, Opera</w:t>
-            </w:r>
-            <w:r>
-              <w:rPr>
-                <w:rFonts w:ascii="Times New Roman" w:hAnsi="Times New Roman" w:cs="Times New Roman"/>
-                <w:sz w:val="24"/>
-                <w:szCs w:val="24"/>
-              </w:rPr>
-              <w:t xml:space="preserve"> und Firefox erfolgreich zur </w:t>
-            </w:r>
-            <w:r>
-              <w:rPr>
-                <w:rFonts w:ascii="Times New Roman" w:hAnsi="Times New Roman" w:cs="Times New Roman"/>
-                <w:sz w:val="24"/>
-                <w:szCs w:val="24"/>
-              </w:rPr>
-              <w:t>Ausführung gebracht.</w:t>
+              <w:t xml:space="preserve">Das Spiel funktioniert im Browser Chromium/Dartium. Das Spiel muss ferner in allen anderen </w:t>
+            </w:r>
+            <w:r>
+              <w:rPr>
+                <w:rFonts w:ascii="Times New Roman" w:hAnsi="Times New Roman" w:cs="Times New Roman"/>
+                <w:sz w:val="24"/>
+                <w:szCs w:val="24"/>
+              </w:rPr>
+              <w:t xml:space="preserve">mobile </w:t>
+            </w:r>
+            <w:r>
+              <w:rPr>
+                <w:rFonts w:ascii="Times New Roman" w:hAnsi="Times New Roman" w:cs="Times New Roman"/>
+                <w:sz w:val="24"/>
+                <w:szCs w:val="24"/>
+              </w:rPr>
+              <w:t>Browsern funktionieren. Geprüft wurden Opera, Microsoft Edge, Chrome und Firefox.</w:t>
+            </w:r>
+          </w:p>
+          <w:p>
+            <w:pPr>
+              <w:rPr>
+                <w:rFonts w:ascii="Times New Roman" w:hAnsi="Times New Roman" w:cs="Times New Roman"/>
+                <w:sz w:val="24"/>
+                <w:szCs w:val="24"/>
+              </w:rPr>
+            </w:pPr>
+            <w:r>
+              <w:rPr>
+                <w:rFonts w:ascii="Times New Roman" w:hAnsi="Times New Roman" w:cs="Times New Roman"/>
+                <w:sz w:val="24"/>
+                <w:szCs w:val="24"/>
+              </w:rPr>
+              <w:t>Leider funktioniert das Spiel im Safari Browser auf dem Smartphone nicht vollständig, weil Apple mit der iOS 10 Version es nicht mehr zulässt, das im Safari Browser die Doppel Tipp Zoomfunktion ignoriert werden kann.</w:t>
             </w:r>
           </w:p>
         </w:tc>
@@ -26773,7 +26642,7 @@
           <w:szCs w:val="24"/>
         </w:rPr>
       </w:pPr>
-      <w:bookmarkStart w:id="36" w:name="_Toc486779481"/>
+      <w:bookmarkStart w:id="35" w:name="_Toc486779481"/>
       <w:r>
         <w:rPr>
           <w:rFonts w:ascii="Times New Roman" w:hAnsi="Times New Roman" w:cs="Times New Roman"/>
@@ -26845,7 +26714,7 @@
         </w:rPr>
         <w:t>: Nachweis der funktionalen Anforderungen</w:t>
       </w:r>
-      <w:bookmarkEnd w:id="36"/>
+      <w:bookmarkEnd w:id="35"/>
     </w:p>
     <w:p>
       <w:pPr>
@@ -26875,7 +26744,7 @@
       <w:r>
         <w:t xml:space="preserve"> </w:t>
       </w:r>
-      <w:bookmarkStart w:id="37" w:name="_Toc486779472"/>
+      <w:bookmarkStart w:id="36" w:name="_Toc486779472"/>
       <w:r>
         <w:rPr>
           <w:rFonts w:ascii="Times New Roman" w:hAnsi="Times New Roman" w:cs="Times New Roman"/>
@@ -26886,7 +26755,7 @@
         </w:rPr>
         <w:t>Nachweis der Dokumentationsanforderungen</w:t>
       </w:r>
-      <w:bookmarkEnd w:id="37"/>
+      <w:bookmarkEnd w:id="36"/>
     </w:p>
     <w:p>
       <w:pPr>
@@ -26913,6 +26782,7 @@
           <w:sz w:val="24"/>
           <w:szCs w:val="24"/>
         </w:rPr>
+        <w:lastRenderedPageBreak/>
         <w:t>Nachfolgend erfolgt der Nachweis der Einhaltung der Dokumentationsanforderungen.</w:t>
       </w:r>
     </w:p>
@@ -27366,7 +27236,6 @@
                 <w:sz w:val="24"/>
                 <w:szCs w:val="24"/>
               </w:rPr>
-              <w:lastRenderedPageBreak/>
               <w:t>D-2</w:t>
             </w:r>
           </w:p>
@@ -27796,7 +27665,7 @@
           <w:szCs w:val="24"/>
         </w:rPr>
       </w:pPr>
-      <w:bookmarkStart w:id="38" w:name="_Toc486779482"/>
+      <w:bookmarkStart w:id="37" w:name="_Toc486779482"/>
       <w:r>
         <w:rPr>
           <w:rFonts w:ascii="Times New Roman" w:hAnsi="Times New Roman" w:cs="Times New Roman"/>
@@ -27868,7 +27737,7 @@
         </w:rPr>
         <w:t>: Nachweis der Dokumentationsanforderungen</w:t>
       </w:r>
-      <w:bookmarkEnd w:id="38"/>
+      <w:bookmarkEnd w:id="37"/>
     </w:p>
     <w:p>
       <w:pPr>
@@ -27898,7 +27767,7 @@
       <w:r>
         <w:t xml:space="preserve"> </w:t>
       </w:r>
-      <w:bookmarkStart w:id="39" w:name="_Toc486779473"/>
+      <w:bookmarkStart w:id="38" w:name="_Toc486779473"/>
       <w:r>
         <w:rPr>
           <w:rFonts w:ascii="Times New Roman" w:hAnsi="Times New Roman" w:cs="Times New Roman"/>
@@ -27909,7 +27778,7 @@
         </w:rPr>
         <w:t>Nachweis der Einhaltung technischer Randbedingungen</w:t>
       </w:r>
-      <w:bookmarkEnd w:id="39"/>
+      <w:bookmarkEnd w:id="38"/>
     </w:p>
     <w:p>
       <w:pPr>
@@ -29165,135 +29034,7 @@
                 <w:sz w:val="24"/>
                 <w:szCs w:val="24"/>
               </w:rPr>
-              <w:t xml:space="preserve">Das Spiel </w:t>
-            </w:r>
-            <w:r>
-              <w:rPr>
-                <w:rFonts w:ascii="Times New Roman" w:hAnsi="Times New Roman" w:cs="Times New Roman"/>
-                <w:sz w:val="24"/>
-                <w:szCs w:val="24"/>
-              </w:rPr>
-              <w:t>funktioniert</w:t>
-            </w:r>
-            <w:r>
-              <w:rPr>
-                <w:rFonts w:ascii="Times New Roman" w:hAnsi="Times New Roman" w:cs="Times New Roman"/>
-                <w:sz w:val="24"/>
-                <w:szCs w:val="24"/>
-              </w:rPr>
-              <w:t xml:space="preserve"> im Browser Chromium/Dartium. Das</w:t>
-            </w:r>
-            <w:r>
-              <w:rPr>
-                <w:rFonts w:ascii="Times New Roman" w:hAnsi="Times New Roman" w:cs="Times New Roman"/>
-                <w:sz w:val="24"/>
-                <w:szCs w:val="24"/>
-              </w:rPr>
-              <w:t xml:space="preserve"> </w:t>
-            </w:r>
-            <w:r>
-              <w:rPr>
-                <w:rFonts w:ascii="Times New Roman" w:hAnsi="Times New Roman" w:cs="Times New Roman"/>
-                <w:sz w:val="24"/>
-                <w:szCs w:val="24"/>
-              </w:rPr>
-              <w:t xml:space="preserve">Spiel muss ferner in allen anderen </w:t>
-            </w:r>
-            <w:r>
-              <w:rPr>
-                <w:rFonts w:ascii="Times New Roman" w:hAnsi="Times New Roman" w:cs="Times New Roman"/>
-                <w:sz w:val="24"/>
-                <w:szCs w:val="24"/>
-              </w:rPr>
-              <w:t>Browsern funktionieren. G</w:t>
-            </w:r>
-            <w:r>
-              <w:rPr>
-                <w:rFonts w:ascii="Times New Roman" w:hAnsi="Times New Roman" w:cs="Times New Roman"/>
-                <w:sz w:val="24"/>
-                <w:szCs w:val="24"/>
-              </w:rPr>
-              <w:t xml:space="preserve">eprüft </w:t>
-            </w:r>
-            <w:r>
-              <w:rPr>
-                <w:rFonts w:ascii="Times New Roman" w:hAnsi="Times New Roman" w:cs="Times New Roman"/>
-                <w:sz w:val="24"/>
-                <w:szCs w:val="24"/>
-              </w:rPr>
-              <w:t>wurde</w:t>
-            </w:r>
-            <w:r>
-              <w:rPr>
-                <w:rFonts w:ascii="Times New Roman" w:hAnsi="Times New Roman" w:cs="Times New Roman"/>
-                <w:sz w:val="24"/>
-                <w:szCs w:val="24"/>
-              </w:rPr>
-              <w:t>n</w:t>
-            </w:r>
-            <w:r>
-              <w:rPr>
-                <w:rFonts w:ascii="Times New Roman" w:hAnsi="Times New Roman" w:cs="Times New Roman"/>
-                <w:sz w:val="24"/>
-                <w:szCs w:val="24"/>
-              </w:rPr>
-              <w:t xml:space="preserve"> </w:t>
-            </w:r>
-            <w:r>
-              <w:rPr>
-                <w:rFonts w:ascii="Times New Roman" w:hAnsi="Times New Roman" w:cs="Times New Roman"/>
-                <w:sz w:val="24"/>
-                <w:szCs w:val="24"/>
-              </w:rPr>
-              <w:t>Opera</w:t>
-            </w:r>
-            <w:r>
-              <w:rPr>
-                <w:rFonts w:ascii="Times New Roman" w:hAnsi="Times New Roman" w:cs="Times New Roman"/>
-                <w:sz w:val="24"/>
-                <w:szCs w:val="24"/>
-              </w:rPr>
-              <w:t>,</w:t>
-            </w:r>
-            <w:r>
-              <w:rPr>
-                <w:rFonts w:ascii="Times New Roman" w:hAnsi="Times New Roman" w:cs="Times New Roman"/>
-                <w:sz w:val="24"/>
-                <w:szCs w:val="24"/>
-              </w:rPr>
-              <w:t xml:space="preserve"> </w:t>
-            </w:r>
-            <w:r>
-              <w:rPr>
-                <w:rFonts w:ascii="Times New Roman" w:hAnsi="Times New Roman" w:cs="Times New Roman"/>
-                <w:sz w:val="24"/>
-                <w:szCs w:val="24"/>
-              </w:rPr>
-              <w:t>Microsoft Edge</w:t>
-            </w:r>
-            <w:r>
-              <w:rPr>
-                <w:rFonts w:ascii="Times New Roman" w:hAnsi="Times New Roman" w:cs="Times New Roman"/>
-                <w:sz w:val="24"/>
-                <w:szCs w:val="24"/>
-              </w:rPr>
-              <w:t>,</w:t>
-            </w:r>
-            <w:r>
-              <w:rPr>
-                <w:rFonts w:ascii="Times New Roman" w:hAnsi="Times New Roman" w:cs="Times New Roman"/>
-                <w:sz w:val="24"/>
-                <w:szCs w:val="24"/>
-              </w:rPr>
-              <w:t xml:space="preserve"> Chrome und </w:t>
-            </w:r>
-            <w:r>
-              <w:rPr>
-                <w:rFonts w:ascii="Times New Roman" w:hAnsi="Times New Roman" w:cs="Times New Roman"/>
-                <w:sz w:val="24"/>
-                <w:szCs w:val="24"/>
-              </w:rPr>
-              <w:t>Firefox.</w:t>
+              <w:t>Das Spiel funktioniert im Browser Chromium/Dartium. Das Spiel muss ferner in allen anderen mobile Browsern funktionieren. Geprüft wurden Opera, Microsoft Edge, Chrome und Firefox.</w:t>
             </w:r>
           </w:p>
           <w:p>
@@ -29313,23 +29054,50 @@
                 <w:sz w:val="24"/>
                 <w:szCs w:val="24"/>
               </w:rPr>
-              <w:t xml:space="preserve">Leider funktioniert das Spiel im </w:t>
-            </w:r>
-            <w:r>
-              <w:rPr>
-                <w:rFonts w:ascii="Times New Roman" w:hAnsi="Times New Roman" w:cs="Times New Roman"/>
-                <w:sz w:val="24"/>
-                <w:szCs w:val="24"/>
-              </w:rPr>
-              <w:t>Safari</w:t>
-            </w:r>
-            <w:r>
-              <w:rPr>
-                <w:rFonts w:ascii="Times New Roman" w:hAnsi="Times New Roman" w:cs="Times New Roman"/>
-                <w:sz w:val="24"/>
-                <w:szCs w:val="24"/>
-              </w:rPr>
-              <w:t xml:space="preserve"> Browser auf dem Smartphone nicht vollständig, weil Apple mit der iOS 10 Version es nicht mehr zulässt, das im Safari Browser die Doppel Tipp Zoomfunktion ignoriert werden kann. </w:t>
+              <w:lastRenderedPageBreak/>
+              <w:t>Leider funktioniert das Spiel im Safari Browser auf dem Smartphone nicht vollständig, weil Apple mit der iOS 10 Version es nicht mehr zulässt, das im Safari Browser die Doppel Tipp Zoomfunktion ignoriert werden kann.</w:t>
+            </w:r>
+            <w:r>
+              <w:rPr>
+                <w:rFonts w:ascii="Times New Roman" w:hAnsi="Times New Roman" w:cs="Times New Roman"/>
+                <w:sz w:val="24"/>
+                <w:szCs w:val="24"/>
+              </w:rPr>
+              <w:t xml:space="preserve"> Bei der JavaScript </w:t>
+            </w:r>
+            <w:r>
+              <w:rPr>
+                <w:rFonts w:ascii="Times New Roman" w:hAnsi="Times New Roman" w:cs="Times New Roman"/>
+                <w:sz w:val="24"/>
+                <w:szCs w:val="24"/>
+              </w:rPr>
+              <w:t>kompilierten Form</w:t>
+            </w:r>
+            <w:r>
+              <w:rPr>
+                <w:rFonts w:ascii="Times New Roman" w:hAnsi="Times New Roman" w:cs="Times New Roman"/>
+                <w:sz w:val="24"/>
+                <w:szCs w:val="24"/>
+              </w:rPr>
+              <w:t xml:space="preserve"> trifft der gleiche Sac</w:t>
+            </w:r>
+            <w:r>
+              <w:rPr>
+                <w:rFonts w:ascii="Times New Roman" w:hAnsi="Times New Roman" w:cs="Times New Roman"/>
+                <w:sz w:val="24"/>
+                <w:szCs w:val="24"/>
+              </w:rPr>
+              <w:t>hverhalt wie oben Beschrieben auf</w:t>
+            </w:r>
+            <w:bookmarkStart w:id="39" w:name="_GoBack"/>
+            <w:bookmarkEnd w:id="39"/>
+            <w:r>
+              <w:rPr>
+                <w:rFonts w:ascii="Times New Roman" w:hAnsi="Times New Roman" w:cs="Times New Roman"/>
+                <w:sz w:val="24"/>
+                <w:szCs w:val="24"/>
+              </w:rPr>
+              <w:t>.</w:t>
             </w:r>
           </w:p>
         </w:tc>
@@ -29354,6 +29122,7 @@
                 <w:sz w:val="24"/>
                 <w:szCs w:val="24"/>
               </w:rPr>
+              <w:lastRenderedPageBreak/>
               <w:t>TF-</w:t>
             </w:r>
             <w:r>
@@ -29495,16 +29264,7 @@
                 <w:sz w:val="24"/>
                 <w:szCs w:val="24"/>
               </w:rPr>
-              <w:t xml:space="preserve"> </w:t>
-            </w:r>
-            <w:r>
-              <w:rPr>
-                <w:rFonts w:ascii="Times New Roman" w:hAnsi="Times New Roman" w:cs="Times New Roman"/>
-                <w:sz w:val="24"/>
-                <w:szCs w:val="24"/>
-              </w:rPr>
-              <w:lastRenderedPageBreak/>
-              <w:t xml:space="preserve">dem zentralen Controller </w:t>
+              <w:t xml:space="preserve"> dem zentralen Controller </w:t>
             </w:r>
             <w:r>
               <w:rPr>
@@ -29593,7 +29353,6 @@
                 <w:sz w:val="24"/>
                 <w:szCs w:val="24"/>
               </w:rPr>
-              <w:lastRenderedPageBreak/>
               <w:t>TF-</w:t>
             </w:r>
             <w:r>
@@ -31435,6 +31194,7 @@
                 <w:sz w:val="24"/>
                 <w:szCs w:val="24"/>
               </w:rPr>
+              <w:lastRenderedPageBreak/>
               <w:t>powerUps</w:t>
             </w:r>
             <w:r>
@@ -32419,7 +32179,6 @@
           <w:sz w:val="24"/>
           <w:szCs w:val="24"/>
         </w:rPr>
-        <w:lastRenderedPageBreak/>
         <w:t>V = verantwortlich (hauptdurchführend, kann nur einmal pro Zeile vergeben werden)</w:t>
       </w:r>
     </w:p>
@@ -32604,7 +32363,7 @@
             <w:sz w:val="24"/>
             <w:szCs w:val="24"/>
           </w:rPr>
-          <w:t>2</w:t>
+          <w:t>26</w:t>
         </w:r>
         <w:r>
           <w:rPr>
@@ -32661,7 +32420,7 @@
             <w:sz w:val="24"/>
             <w:szCs w:val="24"/>
           </w:rPr>
-          <w:t>Einleitung</w:t>
+          <w:t>Nachweis der Anforderungen</w:t>
         </w:r>
         <w:r>
           <w:rPr>
@@ -37021,7 +36780,7 @@
 </file>
 
 <file path=customXml/itemProps1.xml><?xml version="1.0" encoding="utf-8"?>
-<ds:datastoreItem xmlns:ds="http://schemas.openxmlformats.org/officeDocument/2006/customXml" ds:itemID="{A90A3AC9-0EAD-4233-8F95-BF3C0839E650}">
+<ds:datastoreItem xmlns:ds="http://schemas.openxmlformats.org/officeDocument/2006/customXml" ds:itemID="{C306F840-5205-4AC3-B67D-B5C45EB44E6D}">
   <ds:schemaRefs>
     <ds:schemaRef ds:uri="http://schemas.openxmlformats.org/officeDocument/2006/bibliography"/>
   </ds:schemaRefs>

--- a/doc/Tetris - Documentation.docx
+++ b/doc/Tetris - Documentation.docx
@@ -260,7 +260,7 @@
           <w:pPr>
             <w:pStyle w:val="Verzeichnis1"/>
             <w:tabs>
-              <w:tab w:val="left" w:pos="440"/>
+              <w:tab w:val="left" w:pos="660"/>
               <w:tab w:val="right" w:leader="dot" w:pos="9062"/>
             </w:tabs>
             <w:rPr>
@@ -295,7 +295,7 @@
             </w:rPr>
             <w:fldChar w:fldCharType="separate"/>
           </w:r>
-          <w:hyperlink w:anchor="_Toc486779448" w:history="1">
+          <w:hyperlink w:anchor="_Toc486863619" w:history="1">
             <w:r>
               <w:rPr>
                 <w:rStyle w:val="Hyperlink"/>
@@ -356,7 +356,7 @@
                 <w:sz w:val="24"/>
                 <w:szCs w:val="24"/>
               </w:rPr>
-              <w:instrText xml:space="preserve"> PAGEREF _Toc486779448 \h </w:instrText>
+              <w:instrText xml:space="preserve"> PAGEREF _Toc486863619 \h </w:instrText>
             </w:r>
             <w:r>
               <w:rPr>
@@ -403,7 +403,7 @@
           <w:pPr>
             <w:pStyle w:val="Verzeichnis1"/>
             <w:tabs>
-              <w:tab w:val="left" w:pos="440"/>
+              <w:tab w:val="left" w:pos="660"/>
               <w:tab w:val="right" w:leader="dot" w:pos="9062"/>
             </w:tabs>
             <w:rPr>
@@ -414,7 +414,7 @@
               <w:lang w:eastAsia="de-DE"/>
             </w:rPr>
           </w:pPr>
-          <w:hyperlink w:anchor="_Toc486779449" w:history="1">
+          <w:hyperlink w:anchor="_Toc486863620" w:history="1">
             <w:r>
               <w:rPr>
                 <w:rStyle w:val="Hyperlink"/>
@@ -475,7 +475,7 @@
                 <w:sz w:val="24"/>
                 <w:szCs w:val="24"/>
               </w:rPr>
-              <w:instrText xml:space="preserve"> PAGEREF _Toc486779449 \h </w:instrText>
+              <w:instrText xml:space="preserve"> PAGEREF _Toc486863620 \h </w:instrText>
             </w:r>
             <w:r>
               <w:rPr>
@@ -526,7 +526,7 @@
               <w:lang w:eastAsia="de-DE"/>
             </w:rPr>
           </w:pPr>
-          <w:hyperlink w:anchor="_Toc486779450" w:history="1">
+          <w:hyperlink w:anchor="_Toc486863621" w:history="1">
             <w:r>
               <w:rPr>
                 <w:rStyle w:val="Hyperlink"/>
@@ -562,7 +562,7 @@
               <w:rPr>
                 <w:webHidden/>
               </w:rPr>
-              <w:instrText xml:space="preserve"> PAGEREF _Toc486779450 \h </w:instrText>
+              <w:instrText xml:space="preserve"> PAGEREF _Toc486863621 \h </w:instrText>
             </w:r>
             <w:r>
               <w:rPr>
@@ -597,7 +597,7 @@
               <w:lang w:eastAsia="de-DE"/>
             </w:rPr>
           </w:pPr>
-          <w:hyperlink w:anchor="_Toc486779451" w:history="1">
+          <w:hyperlink w:anchor="_Toc486863622" w:history="1">
             <w:r>
               <w:rPr>
                 <w:rStyle w:val="Hyperlink"/>
@@ -633,7 +633,7 @@
               <w:rPr>
                 <w:webHidden/>
               </w:rPr>
-              <w:instrText xml:space="preserve"> PAGEREF _Toc486779451 \h </w:instrText>
+              <w:instrText xml:space="preserve"> PAGEREF _Toc486863622 \h </w:instrText>
             </w:r>
             <w:r>
               <w:rPr>
@@ -664,7 +664,7 @@
           <w:pPr>
             <w:pStyle w:val="Verzeichnis1"/>
             <w:tabs>
-              <w:tab w:val="left" w:pos="440"/>
+              <w:tab w:val="left" w:pos="660"/>
               <w:tab w:val="right" w:leader="dot" w:pos="9062"/>
             </w:tabs>
             <w:rPr>
@@ -675,7 +675,7 @@
               <w:lang w:eastAsia="de-DE"/>
             </w:rPr>
           </w:pPr>
-          <w:hyperlink w:anchor="_Toc486779452" w:history="1">
+          <w:hyperlink w:anchor="_Toc486863623" w:history="1">
             <w:r>
               <w:rPr>
                 <w:rStyle w:val="Hyperlink"/>
@@ -736,7 +736,7 @@
                 <w:sz w:val="24"/>
                 <w:szCs w:val="24"/>
               </w:rPr>
-              <w:instrText xml:space="preserve"> PAGEREF _Toc486779452 \h </w:instrText>
+              <w:instrText xml:space="preserve"> PAGEREF _Toc486863623 \h </w:instrText>
             </w:r>
             <w:r>
               <w:rPr>
@@ -787,7 +787,7 @@
               <w:lang w:eastAsia="de-DE"/>
             </w:rPr>
           </w:pPr>
-          <w:hyperlink w:anchor="_Toc486779453" w:history="1">
+          <w:hyperlink w:anchor="_Toc486863624" w:history="1">
             <w:r>
               <w:rPr>
                 <w:rStyle w:val="Hyperlink"/>
@@ -823,7 +823,7 @@
               <w:rPr>
                 <w:webHidden/>
               </w:rPr>
-              <w:instrText xml:space="preserve"> PAGEREF _Toc486779453 \h </w:instrText>
+              <w:instrText xml:space="preserve"> PAGEREF _Toc486863624 \h </w:instrText>
             </w:r>
             <w:r>
               <w:rPr>
@@ -858,7 +858,7 @@
               <w:lang w:eastAsia="de-DE"/>
             </w:rPr>
           </w:pPr>
-          <w:hyperlink w:anchor="_Toc486779454" w:history="1">
+          <w:hyperlink w:anchor="_Toc486863625" w:history="1">
             <w:r>
               <w:rPr>
                 <w:rStyle w:val="Hyperlink"/>
@@ -894,7 +894,7 @@
               <w:rPr>
                 <w:webHidden/>
               </w:rPr>
-              <w:instrText xml:space="preserve"> PAGEREF _Toc486779454 \h </w:instrText>
+              <w:instrText xml:space="preserve"> PAGEREF _Toc486863625 \h </w:instrText>
             </w:r>
             <w:r>
               <w:rPr>
@@ -929,7 +929,7 @@
               <w:lang w:eastAsia="de-DE"/>
             </w:rPr>
           </w:pPr>
-          <w:hyperlink w:anchor="_Toc486779455" w:history="1">
+          <w:hyperlink w:anchor="_Toc486863626" w:history="1">
             <w:r>
               <w:rPr>
                 <w:rStyle w:val="Hyperlink"/>
@@ -965,7 +965,7 @@
               <w:rPr>
                 <w:webHidden/>
               </w:rPr>
-              <w:instrText xml:space="preserve"> PAGEREF _Toc486779455 \h </w:instrText>
+              <w:instrText xml:space="preserve"> PAGEREF _Toc486863626 \h </w:instrText>
             </w:r>
             <w:r>
               <w:rPr>
@@ -1000,7 +1000,7 @@
               <w:lang w:eastAsia="de-DE"/>
             </w:rPr>
           </w:pPr>
-          <w:hyperlink w:anchor="_Toc486779456" w:history="1">
+          <w:hyperlink w:anchor="_Toc486863627" w:history="1">
             <w:r>
               <w:rPr>
                 <w:rStyle w:val="Hyperlink"/>
@@ -1036,7 +1036,7 @@
               <w:rPr>
                 <w:webHidden/>
               </w:rPr>
-              <w:instrText xml:space="preserve"> PAGEREF _Toc486779456 \h </w:instrText>
+              <w:instrText xml:space="preserve"> PAGEREF _Toc486863627 \h </w:instrText>
             </w:r>
             <w:r>
               <w:rPr>
@@ -1053,7 +1053,7 @@
               <w:rPr>
                 <w:webHidden/>
               </w:rPr>
-              <w:t>14</w:t>
+              <w:t>15</w:t>
             </w:r>
             <w:r>
               <w:rPr>
@@ -1071,7 +1071,7 @@
               <w:lang w:eastAsia="de-DE"/>
             </w:rPr>
           </w:pPr>
-          <w:hyperlink w:anchor="_Toc486779457" w:history="1">
+          <w:hyperlink w:anchor="_Toc486863628" w:history="1">
             <w:r>
               <w:rPr>
                 <w:rStyle w:val="Hyperlink"/>
@@ -1107,7 +1107,7 @@
               <w:rPr>
                 <w:webHidden/>
               </w:rPr>
-              <w:instrText xml:space="preserve"> PAGEREF _Toc486779457 \h </w:instrText>
+              <w:instrText xml:space="preserve"> PAGEREF _Toc486863628 \h </w:instrText>
             </w:r>
             <w:r>
               <w:rPr>
@@ -1138,12 +1138,14 @@
           <w:pPr>
             <w:pStyle w:val="Verzeichnis3"/>
             <w:rPr>
-              <w:rFonts w:eastAsiaTheme="minorEastAsia"/>
+              <w:rFonts w:ascii="Times New Roman" w:eastAsiaTheme="minorEastAsia" w:hAnsi="Times New Roman" w:cs="Times New Roman"/>
               <w:noProof/>
+              <w:sz w:val="24"/>
+              <w:szCs w:val="24"/>
               <w:lang w:eastAsia="de-DE"/>
             </w:rPr>
           </w:pPr>
-          <w:hyperlink w:anchor="_Toc486779458" w:history="1">
+          <w:hyperlink w:anchor="_Toc486863629" w:history="1">
             <w:r>
               <w:rPr>
                 <w:rStyle w:val="Hyperlink"/>
@@ -1156,8 +1158,10 @@
             </w:r>
             <w:r>
               <w:rPr>
-                <w:rFonts w:eastAsiaTheme="minorEastAsia"/>
+                <w:rFonts w:ascii="Times New Roman" w:eastAsiaTheme="minorEastAsia" w:hAnsi="Times New Roman" w:cs="Times New Roman"/>
                 <w:noProof/>
+                <w:sz w:val="24"/>
+                <w:szCs w:val="24"/>
                 <w:lang w:eastAsia="de-DE"/>
               </w:rPr>
               <w:tab/>
@@ -1174,49 +1178,70 @@
             </w:r>
             <w:r>
               <w:rPr>
+                <w:rFonts w:ascii="Times New Roman" w:hAnsi="Times New Roman" w:cs="Times New Roman"/>
                 <w:noProof/>
                 <w:webHidden/>
+                <w:sz w:val="24"/>
+                <w:szCs w:val="24"/>
               </w:rPr>
               <w:tab/>
             </w:r>
             <w:r>
               <w:rPr>
+                <w:rFonts w:ascii="Times New Roman" w:hAnsi="Times New Roman" w:cs="Times New Roman"/>
                 <w:noProof/>
                 <w:webHidden/>
+                <w:sz w:val="24"/>
+                <w:szCs w:val="24"/>
               </w:rPr>
               <w:fldChar w:fldCharType="begin"/>
             </w:r>
             <w:r>
               <w:rPr>
+                <w:rFonts w:ascii="Times New Roman" w:hAnsi="Times New Roman" w:cs="Times New Roman"/>
                 <w:noProof/>
                 <w:webHidden/>
-              </w:rPr>
-              <w:instrText xml:space="preserve"> PAGEREF _Toc486779458 \h </w:instrText>
-            </w:r>
-            <w:r>
-              <w:rPr>
+                <w:sz w:val="24"/>
+                <w:szCs w:val="24"/>
+              </w:rPr>
+              <w:instrText xml:space="preserve"> PAGEREF _Toc486863629 \h </w:instrText>
+            </w:r>
+            <w:r>
+              <w:rPr>
+                <w:rFonts w:ascii="Times New Roman" w:hAnsi="Times New Roman" w:cs="Times New Roman"/>
                 <w:noProof/>
                 <w:webHidden/>
-              </w:rPr>
-            </w:r>
-            <w:r>
-              <w:rPr>
+                <w:sz w:val="24"/>
+                <w:szCs w:val="24"/>
+              </w:rPr>
+            </w:r>
+            <w:r>
+              <w:rPr>
+                <w:rFonts w:ascii="Times New Roman" w:hAnsi="Times New Roman" w:cs="Times New Roman"/>
                 <w:noProof/>
                 <w:webHidden/>
+                <w:sz w:val="24"/>
+                <w:szCs w:val="24"/>
               </w:rPr>
               <w:fldChar w:fldCharType="separate"/>
             </w:r>
             <w:r>
               <w:rPr>
+                <w:rFonts w:ascii="Times New Roman" w:hAnsi="Times New Roman" w:cs="Times New Roman"/>
                 <w:noProof/>
                 <w:webHidden/>
+                <w:sz w:val="24"/>
+                <w:szCs w:val="24"/>
               </w:rPr>
               <w:t>16</w:t>
             </w:r>
             <w:r>
               <w:rPr>
+                <w:rFonts w:ascii="Times New Roman" w:hAnsi="Times New Roman" w:cs="Times New Roman"/>
                 <w:noProof/>
                 <w:webHidden/>
+                <w:sz w:val="24"/>
+                <w:szCs w:val="24"/>
               </w:rPr>
               <w:fldChar w:fldCharType="end"/>
             </w:r>
@@ -1226,12 +1251,14 @@
           <w:pPr>
             <w:pStyle w:val="Verzeichnis3"/>
             <w:rPr>
-              <w:rFonts w:eastAsiaTheme="minorEastAsia"/>
+              <w:rFonts w:ascii="Times New Roman" w:eastAsiaTheme="minorEastAsia" w:hAnsi="Times New Roman" w:cs="Times New Roman"/>
               <w:noProof/>
+              <w:sz w:val="24"/>
+              <w:szCs w:val="24"/>
               <w:lang w:eastAsia="de-DE"/>
             </w:rPr>
           </w:pPr>
-          <w:hyperlink w:anchor="_Toc486779459" w:history="1">
+          <w:hyperlink w:anchor="_Toc486863630" w:history="1">
             <w:r>
               <w:rPr>
                 <w:rStyle w:val="Hyperlink"/>
@@ -1244,8 +1271,10 @@
             </w:r>
             <w:r>
               <w:rPr>
-                <w:rFonts w:eastAsiaTheme="minorEastAsia"/>
+                <w:rFonts w:ascii="Times New Roman" w:eastAsiaTheme="minorEastAsia" w:hAnsi="Times New Roman" w:cs="Times New Roman"/>
                 <w:noProof/>
+                <w:sz w:val="24"/>
+                <w:szCs w:val="24"/>
                 <w:lang w:eastAsia="de-DE"/>
               </w:rPr>
               <w:tab/>
@@ -1262,49 +1291,70 @@
             </w:r>
             <w:r>
               <w:rPr>
+                <w:rFonts w:ascii="Times New Roman" w:hAnsi="Times New Roman" w:cs="Times New Roman"/>
                 <w:noProof/>
                 <w:webHidden/>
+                <w:sz w:val="24"/>
+                <w:szCs w:val="24"/>
               </w:rPr>
               <w:tab/>
             </w:r>
             <w:r>
               <w:rPr>
+                <w:rFonts w:ascii="Times New Roman" w:hAnsi="Times New Roman" w:cs="Times New Roman"/>
                 <w:noProof/>
                 <w:webHidden/>
+                <w:sz w:val="24"/>
+                <w:szCs w:val="24"/>
               </w:rPr>
               <w:fldChar w:fldCharType="begin"/>
             </w:r>
             <w:r>
               <w:rPr>
+                <w:rFonts w:ascii="Times New Roman" w:hAnsi="Times New Roman" w:cs="Times New Roman"/>
                 <w:noProof/>
                 <w:webHidden/>
-              </w:rPr>
-              <w:instrText xml:space="preserve"> PAGEREF _Toc486779459 \h </w:instrText>
-            </w:r>
-            <w:r>
-              <w:rPr>
+                <w:sz w:val="24"/>
+                <w:szCs w:val="24"/>
+              </w:rPr>
+              <w:instrText xml:space="preserve"> PAGEREF _Toc486863630 \h </w:instrText>
+            </w:r>
+            <w:r>
+              <w:rPr>
+                <w:rFonts w:ascii="Times New Roman" w:hAnsi="Times New Roman" w:cs="Times New Roman"/>
                 <w:noProof/>
                 <w:webHidden/>
-              </w:rPr>
-            </w:r>
-            <w:r>
-              <w:rPr>
+                <w:sz w:val="24"/>
+                <w:szCs w:val="24"/>
+              </w:rPr>
+            </w:r>
+            <w:r>
+              <w:rPr>
+                <w:rFonts w:ascii="Times New Roman" w:hAnsi="Times New Roman" w:cs="Times New Roman"/>
                 <w:noProof/>
                 <w:webHidden/>
+                <w:sz w:val="24"/>
+                <w:szCs w:val="24"/>
               </w:rPr>
               <w:fldChar w:fldCharType="separate"/>
             </w:r>
             <w:r>
               <w:rPr>
+                <w:rFonts w:ascii="Times New Roman" w:hAnsi="Times New Roman" w:cs="Times New Roman"/>
                 <w:noProof/>
                 <w:webHidden/>
+                <w:sz w:val="24"/>
+                <w:szCs w:val="24"/>
               </w:rPr>
               <w:t>16</w:t>
             </w:r>
             <w:r>
               <w:rPr>
+                <w:rFonts w:ascii="Times New Roman" w:hAnsi="Times New Roman" w:cs="Times New Roman"/>
                 <w:noProof/>
                 <w:webHidden/>
+                <w:sz w:val="24"/>
+                <w:szCs w:val="24"/>
               </w:rPr>
               <w:fldChar w:fldCharType="end"/>
             </w:r>
@@ -1318,7 +1368,7 @@
               <w:lang w:eastAsia="de-DE"/>
             </w:rPr>
           </w:pPr>
-          <w:hyperlink w:anchor="_Toc486779460" w:history="1">
+          <w:hyperlink w:anchor="_Toc486863631" w:history="1">
             <w:r>
               <w:rPr>
                 <w:rStyle w:val="Hyperlink"/>
@@ -1354,7 +1404,7 @@
               <w:rPr>
                 <w:webHidden/>
               </w:rPr>
-              <w:instrText xml:space="preserve"> PAGEREF _Toc486779460 \h </w:instrText>
+              <w:instrText xml:space="preserve"> PAGEREF _Toc486863631 \h </w:instrText>
             </w:r>
             <w:r>
               <w:rPr>
@@ -1385,12 +1435,14 @@
           <w:pPr>
             <w:pStyle w:val="Verzeichnis3"/>
             <w:rPr>
-              <w:rFonts w:eastAsiaTheme="minorEastAsia"/>
+              <w:rFonts w:ascii="Times New Roman" w:eastAsiaTheme="minorEastAsia" w:hAnsi="Times New Roman" w:cs="Times New Roman"/>
               <w:noProof/>
+              <w:sz w:val="24"/>
+              <w:szCs w:val="24"/>
               <w:lang w:eastAsia="de-DE"/>
             </w:rPr>
           </w:pPr>
-          <w:hyperlink w:anchor="_Toc486779461" w:history="1">
+          <w:hyperlink w:anchor="_Toc486863632" w:history="1">
             <w:r>
               <w:rPr>
                 <w:rStyle w:val="Hyperlink"/>
@@ -1403,8 +1455,10 @@
             </w:r>
             <w:r>
               <w:rPr>
-                <w:rFonts w:eastAsiaTheme="minorEastAsia"/>
+                <w:rFonts w:ascii="Times New Roman" w:eastAsiaTheme="minorEastAsia" w:hAnsi="Times New Roman" w:cs="Times New Roman"/>
                 <w:noProof/>
+                <w:sz w:val="24"/>
+                <w:szCs w:val="24"/>
                 <w:lang w:eastAsia="de-DE"/>
               </w:rPr>
               <w:tab/>
@@ -1421,49 +1475,70 @@
             </w:r>
             <w:r>
               <w:rPr>
+                <w:rFonts w:ascii="Times New Roman" w:hAnsi="Times New Roman" w:cs="Times New Roman"/>
                 <w:noProof/>
                 <w:webHidden/>
+                <w:sz w:val="24"/>
+                <w:szCs w:val="24"/>
               </w:rPr>
               <w:tab/>
             </w:r>
             <w:r>
               <w:rPr>
+                <w:rFonts w:ascii="Times New Roman" w:hAnsi="Times New Roman" w:cs="Times New Roman"/>
                 <w:noProof/>
                 <w:webHidden/>
+                <w:sz w:val="24"/>
+                <w:szCs w:val="24"/>
               </w:rPr>
               <w:fldChar w:fldCharType="begin"/>
             </w:r>
             <w:r>
               <w:rPr>
+                <w:rFonts w:ascii="Times New Roman" w:hAnsi="Times New Roman" w:cs="Times New Roman"/>
                 <w:noProof/>
                 <w:webHidden/>
-              </w:rPr>
-              <w:instrText xml:space="preserve"> PAGEREF _Toc486779461 \h </w:instrText>
-            </w:r>
-            <w:r>
-              <w:rPr>
+                <w:sz w:val="24"/>
+                <w:szCs w:val="24"/>
+              </w:rPr>
+              <w:instrText xml:space="preserve"> PAGEREF _Toc486863632 \h </w:instrText>
+            </w:r>
+            <w:r>
+              <w:rPr>
+                <w:rFonts w:ascii="Times New Roman" w:hAnsi="Times New Roman" w:cs="Times New Roman"/>
                 <w:noProof/>
                 <w:webHidden/>
-              </w:rPr>
-            </w:r>
-            <w:r>
-              <w:rPr>
+                <w:sz w:val="24"/>
+                <w:szCs w:val="24"/>
+              </w:rPr>
+            </w:r>
+            <w:r>
+              <w:rPr>
+                <w:rFonts w:ascii="Times New Roman" w:hAnsi="Times New Roman" w:cs="Times New Roman"/>
                 <w:noProof/>
                 <w:webHidden/>
+                <w:sz w:val="24"/>
+                <w:szCs w:val="24"/>
               </w:rPr>
               <w:fldChar w:fldCharType="separate"/>
             </w:r>
             <w:r>
               <w:rPr>
+                <w:rFonts w:ascii="Times New Roman" w:hAnsi="Times New Roman" w:cs="Times New Roman"/>
                 <w:noProof/>
                 <w:webHidden/>
+                <w:sz w:val="24"/>
+                <w:szCs w:val="24"/>
               </w:rPr>
               <w:t>17</w:t>
             </w:r>
             <w:r>
               <w:rPr>
+                <w:rFonts w:ascii="Times New Roman" w:hAnsi="Times New Roman" w:cs="Times New Roman"/>
                 <w:noProof/>
                 <w:webHidden/>
+                <w:sz w:val="24"/>
+                <w:szCs w:val="24"/>
               </w:rPr>
               <w:fldChar w:fldCharType="end"/>
             </w:r>
@@ -1473,12 +1548,14 @@
           <w:pPr>
             <w:pStyle w:val="Verzeichnis3"/>
             <w:rPr>
-              <w:rFonts w:eastAsiaTheme="minorEastAsia"/>
+              <w:rFonts w:ascii="Times New Roman" w:eastAsiaTheme="minorEastAsia" w:hAnsi="Times New Roman" w:cs="Times New Roman"/>
               <w:noProof/>
+              <w:sz w:val="24"/>
+              <w:szCs w:val="24"/>
               <w:lang w:eastAsia="de-DE"/>
             </w:rPr>
           </w:pPr>
-          <w:hyperlink w:anchor="_Toc486779462" w:history="1">
+          <w:hyperlink w:anchor="_Toc486863633" w:history="1">
             <w:r>
               <w:rPr>
                 <w:rStyle w:val="Hyperlink"/>
@@ -1491,8 +1568,10 @@
             </w:r>
             <w:r>
               <w:rPr>
-                <w:rFonts w:eastAsiaTheme="minorEastAsia"/>
+                <w:rFonts w:ascii="Times New Roman" w:eastAsiaTheme="minorEastAsia" w:hAnsi="Times New Roman" w:cs="Times New Roman"/>
                 <w:noProof/>
+                <w:sz w:val="24"/>
+                <w:szCs w:val="24"/>
                 <w:lang w:eastAsia="de-DE"/>
               </w:rPr>
               <w:tab/>
@@ -1509,49 +1588,70 @@
             </w:r>
             <w:r>
               <w:rPr>
+                <w:rFonts w:ascii="Times New Roman" w:hAnsi="Times New Roman" w:cs="Times New Roman"/>
                 <w:noProof/>
                 <w:webHidden/>
+                <w:sz w:val="24"/>
+                <w:szCs w:val="24"/>
               </w:rPr>
               <w:tab/>
             </w:r>
             <w:r>
               <w:rPr>
+                <w:rFonts w:ascii="Times New Roman" w:hAnsi="Times New Roman" w:cs="Times New Roman"/>
                 <w:noProof/>
                 <w:webHidden/>
+                <w:sz w:val="24"/>
+                <w:szCs w:val="24"/>
               </w:rPr>
               <w:fldChar w:fldCharType="begin"/>
             </w:r>
             <w:r>
               <w:rPr>
+                <w:rFonts w:ascii="Times New Roman" w:hAnsi="Times New Roman" w:cs="Times New Roman"/>
                 <w:noProof/>
                 <w:webHidden/>
-              </w:rPr>
-              <w:instrText xml:space="preserve"> PAGEREF _Toc486779462 \h </w:instrText>
-            </w:r>
-            <w:r>
-              <w:rPr>
+                <w:sz w:val="24"/>
+                <w:szCs w:val="24"/>
+              </w:rPr>
+              <w:instrText xml:space="preserve"> PAGEREF _Toc486863633 \h </w:instrText>
+            </w:r>
+            <w:r>
+              <w:rPr>
+                <w:rFonts w:ascii="Times New Roman" w:hAnsi="Times New Roman" w:cs="Times New Roman"/>
                 <w:noProof/>
                 <w:webHidden/>
-              </w:rPr>
-            </w:r>
-            <w:r>
-              <w:rPr>
+                <w:sz w:val="24"/>
+                <w:szCs w:val="24"/>
+              </w:rPr>
+            </w:r>
+            <w:r>
+              <w:rPr>
+                <w:rFonts w:ascii="Times New Roman" w:hAnsi="Times New Roman" w:cs="Times New Roman"/>
                 <w:noProof/>
                 <w:webHidden/>
+                <w:sz w:val="24"/>
+                <w:szCs w:val="24"/>
               </w:rPr>
               <w:fldChar w:fldCharType="separate"/>
             </w:r>
             <w:r>
               <w:rPr>
+                <w:rFonts w:ascii="Times New Roman" w:hAnsi="Times New Roman" w:cs="Times New Roman"/>
                 <w:noProof/>
                 <w:webHidden/>
-              </w:rPr>
-              <w:t>18</w:t>
-            </w:r>
-            <w:r>
-              <w:rPr>
+                <w:sz w:val="24"/>
+                <w:szCs w:val="24"/>
+              </w:rPr>
+              <w:t>19</w:t>
+            </w:r>
+            <w:r>
+              <w:rPr>
+                <w:rFonts w:ascii="Times New Roman" w:hAnsi="Times New Roman" w:cs="Times New Roman"/>
                 <w:noProof/>
                 <w:webHidden/>
+                <w:sz w:val="24"/>
+                <w:szCs w:val="24"/>
               </w:rPr>
               <w:fldChar w:fldCharType="end"/>
             </w:r>
@@ -1565,7 +1665,7 @@
               <w:lang w:eastAsia="de-DE"/>
             </w:rPr>
           </w:pPr>
-          <w:hyperlink w:anchor="_Toc486779463" w:history="1">
+          <w:hyperlink w:anchor="_Toc486863634" w:history="1">
             <w:r>
               <w:rPr>
                 <w:rStyle w:val="Hyperlink"/>
@@ -1601,7 +1701,7 @@
               <w:rPr>
                 <w:webHidden/>
               </w:rPr>
-              <w:instrText xml:space="preserve"> PAGEREF _Toc486779463 \h </w:instrText>
+              <w:instrText xml:space="preserve"> PAGEREF _Toc486863634 \h </w:instrText>
             </w:r>
             <w:r>
               <w:rPr>
@@ -1632,7 +1732,7 @@
           <w:pPr>
             <w:pStyle w:val="Verzeichnis1"/>
             <w:tabs>
-              <w:tab w:val="left" w:pos="440"/>
+              <w:tab w:val="left" w:pos="660"/>
               <w:tab w:val="right" w:leader="dot" w:pos="9062"/>
             </w:tabs>
             <w:rPr>
@@ -1643,7 +1743,7 @@
               <w:lang w:eastAsia="de-DE"/>
             </w:rPr>
           </w:pPr>
-          <w:hyperlink w:anchor="_Toc486779464" w:history="1">
+          <w:hyperlink w:anchor="_Toc486863635" w:history="1">
             <w:r>
               <w:rPr>
                 <w:rStyle w:val="Hyperlink"/>
@@ -1704,7 +1804,7 @@
                 <w:sz w:val="24"/>
                 <w:szCs w:val="24"/>
               </w:rPr>
-              <w:instrText xml:space="preserve"> PAGEREF _Toc486779464 \h </w:instrText>
+              <w:instrText xml:space="preserve"> PAGEREF _Toc486863635 \h </w:instrText>
             </w:r>
             <w:r>
               <w:rPr>
@@ -1733,7 +1833,7 @@
                 <w:sz w:val="24"/>
                 <w:szCs w:val="24"/>
               </w:rPr>
-              <w:t>20</w:t>
+              <w:t>21</w:t>
             </w:r>
             <w:r>
               <w:rPr>
@@ -1755,7 +1855,7 @@
               <w:lang w:eastAsia="de-DE"/>
             </w:rPr>
           </w:pPr>
-          <w:hyperlink w:anchor="_Toc486779465" w:history="1">
+          <w:hyperlink w:anchor="_Toc486863636" w:history="1">
             <w:r>
               <w:rPr>
                 <w:rStyle w:val="Hyperlink"/>
@@ -1791,7 +1891,7 @@
               <w:rPr>
                 <w:webHidden/>
               </w:rPr>
-              <w:instrText xml:space="preserve"> PAGEREF _Toc486779465 \h </w:instrText>
+              <w:instrText xml:space="preserve"> PAGEREF _Toc486863636 \h </w:instrText>
             </w:r>
             <w:r>
               <w:rPr>
@@ -1808,7 +1908,7 @@
               <w:rPr>
                 <w:webHidden/>
               </w:rPr>
-              <w:t>20</w:t>
+              <w:t>21</w:t>
             </w:r>
             <w:r>
               <w:rPr>
@@ -1826,7 +1926,7 @@
               <w:lang w:eastAsia="de-DE"/>
             </w:rPr>
           </w:pPr>
-          <w:hyperlink w:anchor="_Toc486779466" w:history="1">
+          <w:hyperlink w:anchor="_Toc486863637" w:history="1">
             <w:r>
               <w:rPr>
                 <w:rStyle w:val="Hyperlink"/>
@@ -1862,7 +1962,7 @@
               <w:rPr>
                 <w:webHidden/>
               </w:rPr>
-              <w:instrText xml:space="preserve"> PAGEREF _Toc486779466 \h </w:instrText>
+              <w:instrText xml:space="preserve"> PAGEREF _Toc486863637 \h </w:instrText>
             </w:r>
             <w:r>
               <w:rPr>
@@ -1879,7 +1979,7 @@
               <w:rPr>
                 <w:webHidden/>
               </w:rPr>
-              <w:t>20</w:t>
+              <w:t>21</w:t>
             </w:r>
             <w:r>
               <w:rPr>
@@ -1893,12 +1993,14 @@
           <w:pPr>
             <w:pStyle w:val="Verzeichnis3"/>
             <w:rPr>
-              <w:rFonts w:eastAsiaTheme="minorEastAsia"/>
+              <w:rFonts w:ascii="Times New Roman" w:eastAsiaTheme="minorEastAsia" w:hAnsi="Times New Roman" w:cs="Times New Roman"/>
               <w:noProof/>
+              <w:sz w:val="24"/>
+              <w:szCs w:val="24"/>
               <w:lang w:eastAsia="de-DE"/>
             </w:rPr>
           </w:pPr>
-          <w:hyperlink w:anchor="_Toc486779467" w:history="1">
+          <w:hyperlink w:anchor="_Toc486863638" w:history="1">
             <w:r>
               <w:rPr>
                 <w:rStyle w:val="Hyperlink"/>
@@ -1911,8 +2013,10 @@
             </w:r>
             <w:r>
               <w:rPr>
-                <w:rFonts w:eastAsiaTheme="minorEastAsia"/>
+                <w:rFonts w:ascii="Times New Roman" w:eastAsiaTheme="minorEastAsia" w:hAnsi="Times New Roman" w:cs="Times New Roman"/>
                 <w:noProof/>
+                <w:sz w:val="24"/>
+                <w:szCs w:val="24"/>
                 <w:lang w:eastAsia="de-DE"/>
               </w:rPr>
               <w:tab/>
@@ -1929,49 +2033,70 @@
             </w:r>
             <w:r>
               <w:rPr>
+                <w:rFonts w:ascii="Times New Roman" w:hAnsi="Times New Roman" w:cs="Times New Roman"/>
                 <w:noProof/>
                 <w:webHidden/>
+                <w:sz w:val="24"/>
+                <w:szCs w:val="24"/>
               </w:rPr>
               <w:tab/>
             </w:r>
             <w:r>
               <w:rPr>
+                <w:rFonts w:ascii="Times New Roman" w:hAnsi="Times New Roman" w:cs="Times New Roman"/>
                 <w:noProof/>
                 <w:webHidden/>
+                <w:sz w:val="24"/>
+                <w:szCs w:val="24"/>
               </w:rPr>
               <w:fldChar w:fldCharType="begin"/>
             </w:r>
             <w:r>
               <w:rPr>
+                <w:rFonts w:ascii="Times New Roman" w:hAnsi="Times New Roman" w:cs="Times New Roman"/>
                 <w:noProof/>
                 <w:webHidden/>
-              </w:rPr>
-              <w:instrText xml:space="preserve"> PAGEREF _Toc486779467 \h </w:instrText>
-            </w:r>
-            <w:r>
-              <w:rPr>
+                <w:sz w:val="24"/>
+                <w:szCs w:val="24"/>
+              </w:rPr>
+              <w:instrText xml:space="preserve"> PAGEREF _Toc486863638 \h </w:instrText>
+            </w:r>
+            <w:r>
+              <w:rPr>
+                <w:rFonts w:ascii="Times New Roman" w:hAnsi="Times New Roman" w:cs="Times New Roman"/>
                 <w:noProof/>
                 <w:webHidden/>
-              </w:rPr>
-            </w:r>
-            <w:r>
-              <w:rPr>
+                <w:sz w:val="24"/>
+                <w:szCs w:val="24"/>
+              </w:rPr>
+            </w:r>
+            <w:r>
+              <w:rPr>
+                <w:rFonts w:ascii="Times New Roman" w:hAnsi="Times New Roman" w:cs="Times New Roman"/>
                 <w:noProof/>
                 <w:webHidden/>
+                <w:sz w:val="24"/>
+                <w:szCs w:val="24"/>
               </w:rPr>
               <w:fldChar w:fldCharType="separate"/>
             </w:r>
             <w:r>
               <w:rPr>
+                <w:rFonts w:ascii="Times New Roman" w:hAnsi="Times New Roman" w:cs="Times New Roman"/>
                 <w:noProof/>
                 <w:webHidden/>
-              </w:rPr>
-              <w:t>21</w:t>
-            </w:r>
-            <w:r>
-              <w:rPr>
+                <w:sz w:val="24"/>
+                <w:szCs w:val="24"/>
+              </w:rPr>
+              <w:t>22</w:t>
+            </w:r>
+            <w:r>
+              <w:rPr>
+                <w:rFonts w:ascii="Times New Roman" w:hAnsi="Times New Roman" w:cs="Times New Roman"/>
                 <w:noProof/>
                 <w:webHidden/>
+                <w:sz w:val="24"/>
+                <w:szCs w:val="24"/>
               </w:rPr>
               <w:fldChar w:fldCharType="end"/>
             </w:r>
@@ -1981,12 +2106,14 @@
           <w:pPr>
             <w:pStyle w:val="Verzeichnis3"/>
             <w:rPr>
-              <w:rFonts w:eastAsiaTheme="minorEastAsia"/>
+              <w:rFonts w:ascii="Times New Roman" w:eastAsiaTheme="minorEastAsia" w:hAnsi="Times New Roman" w:cs="Times New Roman"/>
               <w:noProof/>
+              <w:sz w:val="24"/>
+              <w:szCs w:val="24"/>
               <w:lang w:eastAsia="de-DE"/>
             </w:rPr>
           </w:pPr>
-          <w:hyperlink w:anchor="_Toc486779468" w:history="1">
+          <w:hyperlink w:anchor="_Toc486863639" w:history="1">
             <w:r>
               <w:rPr>
                 <w:rStyle w:val="Hyperlink"/>
@@ -1999,8 +2126,10 @@
             </w:r>
             <w:r>
               <w:rPr>
-                <w:rFonts w:eastAsiaTheme="minorEastAsia"/>
+                <w:rFonts w:ascii="Times New Roman" w:eastAsiaTheme="minorEastAsia" w:hAnsi="Times New Roman" w:cs="Times New Roman"/>
                 <w:noProof/>
+                <w:sz w:val="24"/>
+                <w:szCs w:val="24"/>
                 <w:lang w:eastAsia="de-DE"/>
               </w:rPr>
               <w:tab/>
@@ -2017,49 +2146,70 @@
             </w:r>
             <w:r>
               <w:rPr>
+                <w:rFonts w:ascii="Times New Roman" w:hAnsi="Times New Roman" w:cs="Times New Roman"/>
                 <w:noProof/>
                 <w:webHidden/>
+                <w:sz w:val="24"/>
+                <w:szCs w:val="24"/>
               </w:rPr>
               <w:tab/>
             </w:r>
             <w:r>
               <w:rPr>
+                <w:rFonts w:ascii="Times New Roman" w:hAnsi="Times New Roman" w:cs="Times New Roman"/>
                 <w:noProof/>
                 <w:webHidden/>
+                <w:sz w:val="24"/>
+                <w:szCs w:val="24"/>
               </w:rPr>
               <w:fldChar w:fldCharType="begin"/>
             </w:r>
             <w:r>
               <w:rPr>
+                <w:rFonts w:ascii="Times New Roman" w:hAnsi="Times New Roman" w:cs="Times New Roman"/>
                 <w:noProof/>
                 <w:webHidden/>
-              </w:rPr>
-              <w:instrText xml:space="preserve"> PAGEREF _Toc486779468 \h </w:instrText>
-            </w:r>
-            <w:r>
-              <w:rPr>
+                <w:sz w:val="24"/>
+                <w:szCs w:val="24"/>
+              </w:rPr>
+              <w:instrText xml:space="preserve"> PAGEREF _Toc486863639 \h </w:instrText>
+            </w:r>
+            <w:r>
+              <w:rPr>
+                <w:rFonts w:ascii="Times New Roman" w:hAnsi="Times New Roman" w:cs="Times New Roman"/>
                 <w:noProof/>
                 <w:webHidden/>
-              </w:rPr>
-            </w:r>
-            <w:r>
-              <w:rPr>
+                <w:sz w:val="24"/>
+                <w:szCs w:val="24"/>
+              </w:rPr>
+            </w:r>
+            <w:r>
+              <w:rPr>
+                <w:rFonts w:ascii="Times New Roman" w:hAnsi="Times New Roman" w:cs="Times New Roman"/>
                 <w:noProof/>
                 <w:webHidden/>
+                <w:sz w:val="24"/>
+                <w:szCs w:val="24"/>
               </w:rPr>
               <w:fldChar w:fldCharType="separate"/>
             </w:r>
             <w:r>
               <w:rPr>
+                <w:rFonts w:ascii="Times New Roman" w:hAnsi="Times New Roman" w:cs="Times New Roman"/>
                 <w:noProof/>
                 <w:webHidden/>
-              </w:rPr>
-              <w:t>21</w:t>
-            </w:r>
-            <w:r>
-              <w:rPr>
+                <w:sz w:val="24"/>
+                <w:szCs w:val="24"/>
+              </w:rPr>
+              <w:t>22</w:t>
+            </w:r>
+            <w:r>
+              <w:rPr>
+                <w:rFonts w:ascii="Times New Roman" w:hAnsi="Times New Roman" w:cs="Times New Roman"/>
                 <w:noProof/>
                 <w:webHidden/>
+                <w:sz w:val="24"/>
+                <w:szCs w:val="24"/>
               </w:rPr>
               <w:fldChar w:fldCharType="end"/>
             </w:r>
@@ -2069,12 +2219,14 @@
           <w:pPr>
             <w:pStyle w:val="Verzeichnis3"/>
             <w:rPr>
-              <w:rFonts w:eastAsiaTheme="minorEastAsia"/>
+              <w:rFonts w:ascii="Times New Roman" w:eastAsiaTheme="minorEastAsia" w:hAnsi="Times New Roman" w:cs="Times New Roman"/>
               <w:noProof/>
+              <w:sz w:val="24"/>
+              <w:szCs w:val="24"/>
               <w:lang w:eastAsia="de-DE"/>
             </w:rPr>
           </w:pPr>
-          <w:hyperlink w:anchor="_Toc486779469" w:history="1">
+          <w:hyperlink w:anchor="_Toc486863640" w:history="1">
             <w:r>
               <w:rPr>
                 <w:rStyle w:val="Hyperlink"/>
@@ -2087,8 +2239,10 @@
             </w:r>
             <w:r>
               <w:rPr>
-                <w:rFonts w:eastAsiaTheme="minorEastAsia"/>
+                <w:rFonts w:ascii="Times New Roman" w:eastAsiaTheme="minorEastAsia" w:hAnsi="Times New Roman" w:cs="Times New Roman"/>
                 <w:noProof/>
+                <w:sz w:val="24"/>
+                <w:szCs w:val="24"/>
                 <w:lang w:eastAsia="de-DE"/>
               </w:rPr>
               <w:tab/>
@@ -2105,49 +2259,70 @@
             </w:r>
             <w:r>
               <w:rPr>
+                <w:rFonts w:ascii="Times New Roman" w:hAnsi="Times New Roman" w:cs="Times New Roman"/>
                 <w:noProof/>
                 <w:webHidden/>
+                <w:sz w:val="24"/>
+                <w:szCs w:val="24"/>
               </w:rPr>
               <w:tab/>
             </w:r>
             <w:r>
               <w:rPr>
+                <w:rFonts w:ascii="Times New Roman" w:hAnsi="Times New Roman" w:cs="Times New Roman"/>
                 <w:noProof/>
                 <w:webHidden/>
+                <w:sz w:val="24"/>
+                <w:szCs w:val="24"/>
               </w:rPr>
               <w:fldChar w:fldCharType="begin"/>
             </w:r>
             <w:r>
               <w:rPr>
+                <w:rFonts w:ascii="Times New Roman" w:hAnsi="Times New Roman" w:cs="Times New Roman"/>
                 <w:noProof/>
                 <w:webHidden/>
-              </w:rPr>
-              <w:instrText xml:space="preserve"> PAGEREF _Toc486779469 \h </w:instrText>
-            </w:r>
-            <w:r>
-              <w:rPr>
+                <w:sz w:val="24"/>
+                <w:szCs w:val="24"/>
+              </w:rPr>
+              <w:instrText xml:space="preserve"> PAGEREF _Toc486863640 \h </w:instrText>
+            </w:r>
+            <w:r>
+              <w:rPr>
+                <w:rFonts w:ascii="Times New Roman" w:hAnsi="Times New Roman" w:cs="Times New Roman"/>
                 <w:noProof/>
                 <w:webHidden/>
-              </w:rPr>
-            </w:r>
-            <w:r>
-              <w:rPr>
+                <w:sz w:val="24"/>
+                <w:szCs w:val="24"/>
+              </w:rPr>
+            </w:r>
+            <w:r>
+              <w:rPr>
+                <w:rFonts w:ascii="Times New Roman" w:hAnsi="Times New Roman" w:cs="Times New Roman"/>
                 <w:noProof/>
                 <w:webHidden/>
+                <w:sz w:val="24"/>
+                <w:szCs w:val="24"/>
               </w:rPr>
               <w:fldChar w:fldCharType="separate"/>
             </w:r>
             <w:r>
               <w:rPr>
+                <w:rFonts w:ascii="Times New Roman" w:hAnsi="Times New Roman" w:cs="Times New Roman"/>
                 <w:noProof/>
                 <w:webHidden/>
-              </w:rPr>
-              <w:t>22</w:t>
-            </w:r>
-            <w:r>
-              <w:rPr>
+                <w:sz w:val="24"/>
+                <w:szCs w:val="24"/>
+              </w:rPr>
+              <w:t>23</w:t>
+            </w:r>
+            <w:r>
+              <w:rPr>
+                <w:rFonts w:ascii="Times New Roman" w:hAnsi="Times New Roman" w:cs="Times New Roman"/>
                 <w:noProof/>
                 <w:webHidden/>
+                <w:sz w:val="24"/>
+                <w:szCs w:val="24"/>
               </w:rPr>
               <w:fldChar w:fldCharType="end"/>
             </w:r>
@@ -2157,7 +2332,7 @@
           <w:pPr>
             <w:pStyle w:val="Verzeichnis1"/>
             <w:tabs>
-              <w:tab w:val="left" w:pos="440"/>
+              <w:tab w:val="left" w:pos="660"/>
               <w:tab w:val="right" w:leader="dot" w:pos="9062"/>
             </w:tabs>
             <w:rPr>
@@ -2168,7 +2343,7 @@
               <w:lang w:eastAsia="de-DE"/>
             </w:rPr>
           </w:pPr>
-          <w:hyperlink w:anchor="_Toc486779470" w:history="1">
+          <w:hyperlink w:anchor="_Toc486863641" w:history="1">
             <w:r>
               <w:rPr>
                 <w:rStyle w:val="Hyperlink"/>
@@ -2229,7 +2404,7 @@
                 <w:sz w:val="24"/>
                 <w:szCs w:val="24"/>
               </w:rPr>
-              <w:instrText xml:space="preserve"> PAGEREF _Toc486779470 \h </w:instrText>
+              <w:instrText xml:space="preserve"> PAGEREF _Toc486863641 \h </w:instrText>
             </w:r>
             <w:r>
               <w:rPr>
@@ -2258,7 +2433,7 @@
                 <w:sz w:val="24"/>
                 <w:szCs w:val="24"/>
               </w:rPr>
-              <w:t>24</w:t>
+              <w:t>25</w:t>
             </w:r>
             <w:r>
               <w:rPr>
@@ -2280,7 +2455,7 @@
               <w:lang w:eastAsia="de-DE"/>
             </w:rPr>
           </w:pPr>
-          <w:hyperlink w:anchor="_Toc486779471" w:history="1">
+          <w:hyperlink w:anchor="_Toc486863642" w:history="1">
             <w:r>
               <w:rPr>
                 <w:rStyle w:val="Hyperlink"/>
@@ -2316,7 +2491,7 @@
               <w:rPr>
                 <w:webHidden/>
               </w:rPr>
-              <w:instrText xml:space="preserve"> PAGEREF _Toc486779471 \h </w:instrText>
+              <w:instrText xml:space="preserve"> PAGEREF _Toc486863642 \h </w:instrText>
             </w:r>
             <w:r>
               <w:rPr>
@@ -2333,7 +2508,7 @@
               <w:rPr>
                 <w:webHidden/>
               </w:rPr>
-              <w:t>24</w:t>
+              <w:t>25</w:t>
             </w:r>
             <w:r>
               <w:rPr>
@@ -2351,7 +2526,7 @@
               <w:lang w:eastAsia="de-DE"/>
             </w:rPr>
           </w:pPr>
-          <w:hyperlink w:anchor="_Toc486779472" w:history="1">
+          <w:hyperlink w:anchor="_Toc486863643" w:history="1">
             <w:r>
               <w:rPr>
                 <w:rStyle w:val="Hyperlink"/>
@@ -2387,7 +2562,7 @@
               <w:rPr>
                 <w:webHidden/>
               </w:rPr>
-              <w:instrText xml:space="preserve"> PAGEREF _Toc486779472 \h </w:instrText>
+              <w:instrText xml:space="preserve"> PAGEREF _Toc486863643 \h </w:instrText>
             </w:r>
             <w:r>
               <w:rPr>
@@ -2404,7 +2579,7 @@
               <w:rPr>
                 <w:webHidden/>
               </w:rPr>
-              <w:t>24</w:t>
+              <w:t>25</w:t>
             </w:r>
             <w:r>
               <w:rPr>
@@ -2422,7 +2597,7 @@
               <w:lang w:eastAsia="de-DE"/>
             </w:rPr>
           </w:pPr>
-          <w:hyperlink w:anchor="_Toc486779473" w:history="1">
+          <w:hyperlink w:anchor="_Toc486863644" w:history="1">
             <w:r>
               <w:rPr>
                 <w:rStyle w:val="Hyperlink"/>
@@ -2458,7 +2633,7 @@
               <w:rPr>
                 <w:webHidden/>
               </w:rPr>
-              <w:instrText xml:space="preserve"> PAGEREF _Toc486779473 \h </w:instrText>
+              <w:instrText xml:space="preserve"> PAGEREF _Toc486863644 \h </w:instrText>
             </w:r>
             <w:r>
               <w:rPr>
@@ -2475,7 +2650,7 @@
               <w:rPr>
                 <w:webHidden/>
               </w:rPr>
-              <w:t>25</w:t>
+              <w:t>26</w:t>
             </w:r>
             <w:r>
               <w:rPr>
@@ -2493,7 +2668,7 @@
               <w:lang w:eastAsia="de-DE"/>
             </w:rPr>
           </w:pPr>
-          <w:hyperlink w:anchor="_Toc486779474" w:history="1">
+          <w:hyperlink w:anchor="_Toc486863645" w:history="1">
             <w:r>
               <w:rPr>
                 <w:rStyle w:val="Hyperlink"/>
@@ -2529,7 +2704,7 @@
               <w:rPr>
                 <w:webHidden/>
               </w:rPr>
-              <w:instrText xml:space="preserve"> PAGEREF _Toc486779474 \h </w:instrText>
+              <w:instrText xml:space="preserve"> PAGEREF _Toc486863645 \h </w:instrText>
             </w:r>
             <w:r>
               <w:rPr>
@@ -2546,7 +2721,7 @@
               <w:rPr>
                 <w:webHidden/>
               </w:rPr>
-              <w:t>26</w:t>
+              <w:t>27</w:t>
             </w:r>
             <w:r>
               <w:rPr>
@@ -2584,6 +2759,8 @@
         </w:rPr>
         <w:br w:type="page"/>
       </w:r>
+      <w:bookmarkStart w:id="0" w:name="_GoBack"/>
+      <w:bookmarkEnd w:id="0"/>
       <w:r>
         <w:rPr>
           <w:rFonts w:ascii="Times New Roman" w:hAnsi="Times New Roman" w:cs="Times New Roman"/>
@@ -2667,7 +2844,7 @@
           <w:lang w:eastAsia="de-DE"/>
         </w:rPr>
       </w:pPr>
-      <w:hyperlink w:anchor="_Toc486779475" w:history="1">
+      <w:hyperlink w:anchor="_Toc486863587" w:history="1">
         <w:r>
           <w:rPr>
             <w:rStyle w:val="Hyperlink"/>
@@ -2706,7 +2883,7 @@
             <w:sz w:val="24"/>
             <w:szCs w:val="24"/>
           </w:rPr>
-          <w:instrText xml:space="preserve"> PAGEREF _Toc486779475 \h </w:instrText>
+          <w:instrText xml:space="preserve"> PAGEREF _Toc486863587 \h </w:instrText>
         </w:r>
         <w:r>
           <w:rPr>
@@ -2763,7 +2940,7 @@
           <w:lang w:eastAsia="de-DE"/>
         </w:rPr>
       </w:pPr>
-      <w:hyperlink w:anchor="_Toc486779476" w:history="1">
+      <w:hyperlink w:anchor="_Toc486863588" w:history="1">
         <w:r>
           <w:rPr>
             <w:rStyle w:val="Hyperlink"/>
@@ -2802,7 +2979,7 @@
             <w:sz w:val="24"/>
             <w:szCs w:val="24"/>
           </w:rPr>
-          <w:instrText xml:space="preserve"> PAGEREF _Toc486779476 \h </w:instrText>
+          <w:instrText xml:space="preserve"> PAGEREF _Toc486863588 \h </w:instrText>
         </w:r>
         <w:r>
           <w:rPr>
@@ -2859,7 +3036,7 @@
           <w:lang w:eastAsia="de-DE"/>
         </w:rPr>
       </w:pPr>
-      <w:hyperlink w:anchor="_Toc486779477" w:history="1">
+      <w:hyperlink w:anchor="_Toc486863589" w:history="1">
         <w:r>
           <w:rPr>
             <w:rStyle w:val="Hyperlink"/>
@@ -2898,7 +3075,7 @@
             <w:sz w:val="24"/>
             <w:szCs w:val="24"/>
           </w:rPr>
-          <w:instrText xml:space="preserve"> PAGEREF _Toc486779477 \h </w:instrText>
+          <w:instrText xml:space="preserve"> PAGEREF _Toc486863589 \h </w:instrText>
         </w:r>
         <w:r>
           <w:rPr>
@@ -2955,7 +3132,7 @@
           <w:lang w:eastAsia="de-DE"/>
         </w:rPr>
       </w:pPr>
-      <w:hyperlink w:anchor="_Toc486779478" w:history="1">
+      <w:hyperlink w:anchor="_Toc486863590" w:history="1">
         <w:r>
           <w:rPr>
             <w:rStyle w:val="Hyperlink"/>
@@ -2994,7 +3171,7 @@
             <w:sz w:val="24"/>
             <w:szCs w:val="24"/>
           </w:rPr>
-          <w:instrText xml:space="preserve"> PAGEREF _Toc486779478 \h </w:instrText>
+          <w:instrText xml:space="preserve"> PAGEREF _Toc486863590 \h </w:instrText>
         </w:r>
         <w:r>
           <w:rPr>
@@ -3111,7 +3288,7 @@
         </w:rPr>
         <w:fldChar w:fldCharType="separate"/>
       </w:r>
-      <w:hyperlink w:anchor="_Toc486779479" w:history="1">
+      <w:hyperlink w:anchor="_Toc486863581" w:history="1">
         <w:r>
           <w:rPr>
             <w:rStyle w:val="Hyperlink"/>
@@ -3150,7 +3327,7 @@
             <w:sz w:val="24"/>
             <w:szCs w:val="24"/>
           </w:rPr>
-          <w:instrText xml:space="preserve"> PAGEREF _Toc486779479 \h </w:instrText>
+          <w:instrText xml:space="preserve"> PAGEREF _Toc486863581 \h </w:instrText>
         </w:r>
         <w:r>
           <w:rPr>
@@ -3207,7 +3384,7 @@
           <w:lang w:eastAsia="de-DE"/>
         </w:rPr>
       </w:pPr>
-      <w:hyperlink w:anchor="_Toc486779480" w:history="1">
+      <w:hyperlink w:anchor="_Toc486863582" w:history="1">
         <w:r>
           <w:rPr>
             <w:rStyle w:val="Hyperlink"/>
@@ -3246,7 +3423,7 @@
             <w:sz w:val="24"/>
             <w:szCs w:val="24"/>
           </w:rPr>
-          <w:instrText xml:space="preserve"> PAGEREF _Toc486779480 \h </w:instrText>
+          <w:instrText xml:space="preserve"> PAGEREF _Toc486863582 \h </w:instrText>
         </w:r>
         <w:r>
           <w:rPr>
@@ -3275,7 +3452,7 @@
             <w:sz w:val="24"/>
             <w:szCs w:val="24"/>
           </w:rPr>
-          <w:t>20</w:t>
+          <w:t>21</w:t>
         </w:r>
         <w:r>
           <w:rPr>
@@ -3303,7 +3480,7 @@
           <w:lang w:eastAsia="de-DE"/>
         </w:rPr>
       </w:pPr>
-      <w:hyperlink w:anchor="_Toc486779481" w:history="1">
+      <w:hyperlink w:anchor="_Toc486863583" w:history="1">
         <w:r>
           <w:rPr>
             <w:rStyle w:val="Hyperlink"/>
@@ -3342,103 +3519,7 @@
             <w:sz w:val="24"/>
             <w:szCs w:val="24"/>
           </w:rPr>
-          <w:instrText xml:space="preserve"> PAGEREF _Toc486779481 \h </w:instrText>
-        </w:r>
-        <w:r>
-          <w:rPr>
-            <w:rFonts w:ascii="Times New Roman" w:hAnsi="Times New Roman" w:cs="Times New Roman"/>
-            <w:noProof/>
-            <w:webHidden/>
-            <w:sz w:val="24"/>
-            <w:szCs w:val="24"/>
-          </w:rPr>
-        </w:r>
-        <w:r>
-          <w:rPr>
-            <w:rFonts w:ascii="Times New Roman" w:hAnsi="Times New Roman" w:cs="Times New Roman"/>
-            <w:noProof/>
-            <w:webHidden/>
-            <w:sz w:val="24"/>
-            <w:szCs w:val="24"/>
-          </w:rPr>
-          <w:fldChar w:fldCharType="separate"/>
-        </w:r>
-        <w:r>
-          <w:rPr>
-            <w:rFonts w:ascii="Times New Roman" w:hAnsi="Times New Roman" w:cs="Times New Roman"/>
-            <w:noProof/>
-            <w:webHidden/>
-            <w:sz w:val="24"/>
-            <w:szCs w:val="24"/>
-          </w:rPr>
-          <w:t>24</w:t>
-        </w:r>
-        <w:r>
-          <w:rPr>
-            <w:rFonts w:ascii="Times New Roman" w:hAnsi="Times New Roman" w:cs="Times New Roman"/>
-            <w:noProof/>
-            <w:webHidden/>
-            <w:sz w:val="24"/>
-            <w:szCs w:val="24"/>
-          </w:rPr>
-          <w:fldChar w:fldCharType="end"/>
-        </w:r>
-      </w:hyperlink>
-    </w:p>
-    <w:p>
-      <w:pPr>
-        <w:pStyle w:val="Abbildungsverzeichnis"/>
-        <w:tabs>
-          <w:tab w:val="right" w:leader="dot" w:pos="9062"/>
-        </w:tabs>
-        <w:rPr>
-          <w:rFonts w:ascii="Times New Roman" w:eastAsiaTheme="minorEastAsia" w:hAnsi="Times New Roman" w:cs="Times New Roman"/>
-          <w:noProof/>
-          <w:sz w:val="24"/>
-          <w:szCs w:val="24"/>
-          <w:lang w:eastAsia="de-DE"/>
-        </w:rPr>
-      </w:pPr>
-      <w:hyperlink w:anchor="_Toc486779482" w:history="1">
-        <w:r>
-          <w:rPr>
-            <w:rStyle w:val="Hyperlink"/>
-            <w:rFonts w:ascii="Times New Roman" w:hAnsi="Times New Roman" w:cs="Times New Roman"/>
-            <w:noProof/>
-            <w:sz w:val="24"/>
-            <w:szCs w:val="24"/>
-          </w:rPr>
-          <w:t>Tabelle 4: Nachweis der Dokumentationsanforderungen</w:t>
-        </w:r>
-        <w:r>
-          <w:rPr>
-            <w:rFonts w:ascii="Times New Roman" w:hAnsi="Times New Roman" w:cs="Times New Roman"/>
-            <w:noProof/>
-            <w:webHidden/>
-            <w:sz w:val="24"/>
-            <w:szCs w:val="24"/>
-          </w:rPr>
-          <w:tab/>
-        </w:r>
-        <w:r>
-          <w:rPr>
-            <w:rFonts w:ascii="Times New Roman" w:hAnsi="Times New Roman" w:cs="Times New Roman"/>
-            <w:noProof/>
-            <w:webHidden/>
-            <w:sz w:val="24"/>
-            <w:szCs w:val="24"/>
-          </w:rPr>
-          <w:fldChar w:fldCharType="begin"/>
-        </w:r>
-        <w:r>
-          <w:rPr>
-            <w:rFonts w:ascii="Times New Roman" w:hAnsi="Times New Roman" w:cs="Times New Roman"/>
-            <w:noProof/>
-            <w:webHidden/>
-            <w:sz w:val="24"/>
-            <w:szCs w:val="24"/>
-          </w:rPr>
-          <w:instrText xml:space="preserve"> PAGEREF _Toc486779482 \h </w:instrText>
+          <w:instrText xml:space="preserve"> PAGEREF _Toc486863583 \h </w:instrText>
         </w:r>
         <w:r>
           <w:rPr>
@@ -3495,7 +3576,7 @@
           <w:lang w:eastAsia="de-DE"/>
         </w:rPr>
       </w:pPr>
-      <w:hyperlink w:anchor="_Toc486779483" w:history="1">
+      <w:hyperlink w:anchor="_Toc486863584" w:history="1">
         <w:r>
           <w:rPr>
             <w:rStyle w:val="Hyperlink"/>
@@ -3504,7 +3585,7 @@
             <w:sz w:val="24"/>
             <w:szCs w:val="24"/>
           </w:rPr>
-          <w:t>Tabelle 5: Nachweis der technischen Randbedingungen</w:t>
+          <w:t>Tabelle 4: Nachweis der Dokumentationsanforderungen</w:t>
         </w:r>
         <w:r>
           <w:rPr>
@@ -3534,7 +3615,7 @@
             <w:sz w:val="24"/>
             <w:szCs w:val="24"/>
           </w:rPr>
-          <w:instrText xml:space="preserve"> PAGEREF _Toc486779483 \h </w:instrText>
+          <w:instrText xml:space="preserve"> PAGEREF _Toc486863584 \h </w:instrText>
         </w:r>
         <w:r>
           <w:rPr>
@@ -3591,7 +3672,103 @@
           <w:lang w:eastAsia="de-DE"/>
         </w:rPr>
       </w:pPr>
-      <w:hyperlink w:anchor="_Toc486779484" w:history="1">
+      <w:hyperlink w:anchor="_Toc486863585" w:history="1">
+        <w:r>
+          <w:rPr>
+            <w:rStyle w:val="Hyperlink"/>
+            <w:rFonts w:ascii="Times New Roman" w:hAnsi="Times New Roman" w:cs="Times New Roman"/>
+            <w:noProof/>
+            <w:sz w:val="24"/>
+            <w:szCs w:val="24"/>
+          </w:rPr>
+          <w:t>Tabelle 5: Nachweis der technischen Randbedingungen</w:t>
+        </w:r>
+        <w:r>
+          <w:rPr>
+            <w:rFonts w:ascii="Times New Roman" w:hAnsi="Times New Roman" w:cs="Times New Roman"/>
+            <w:noProof/>
+            <w:webHidden/>
+            <w:sz w:val="24"/>
+            <w:szCs w:val="24"/>
+          </w:rPr>
+          <w:tab/>
+        </w:r>
+        <w:r>
+          <w:rPr>
+            <w:rFonts w:ascii="Times New Roman" w:hAnsi="Times New Roman" w:cs="Times New Roman"/>
+            <w:noProof/>
+            <w:webHidden/>
+            <w:sz w:val="24"/>
+            <w:szCs w:val="24"/>
+          </w:rPr>
+          <w:fldChar w:fldCharType="begin"/>
+        </w:r>
+        <w:r>
+          <w:rPr>
+            <w:rFonts w:ascii="Times New Roman" w:hAnsi="Times New Roman" w:cs="Times New Roman"/>
+            <w:noProof/>
+            <w:webHidden/>
+            <w:sz w:val="24"/>
+            <w:szCs w:val="24"/>
+          </w:rPr>
+          <w:instrText xml:space="preserve"> PAGEREF _Toc486863585 \h </w:instrText>
+        </w:r>
+        <w:r>
+          <w:rPr>
+            <w:rFonts w:ascii="Times New Roman" w:hAnsi="Times New Roman" w:cs="Times New Roman"/>
+            <w:noProof/>
+            <w:webHidden/>
+            <w:sz w:val="24"/>
+            <w:szCs w:val="24"/>
+          </w:rPr>
+        </w:r>
+        <w:r>
+          <w:rPr>
+            <w:rFonts w:ascii="Times New Roman" w:hAnsi="Times New Roman" w:cs="Times New Roman"/>
+            <w:noProof/>
+            <w:webHidden/>
+            <w:sz w:val="24"/>
+            <w:szCs w:val="24"/>
+          </w:rPr>
+          <w:fldChar w:fldCharType="separate"/>
+        </w:r>
+        <w:r>
+          <w:rPr>
+            <w:rFonts w:ascii="Times New Roman" w:hAnsi="Times New Roman" w:cs="Times New Roman"/>
+            <w:noProof/>
+            <w:webHidden/>
+            <w:sz w:val="24"/>
+            <w:szCs w:val="24"/>
+          </w:rPr>
+          <w:t>27</w:t>
+        </w:r>
+        <w:r>
+          <w:rPr>
+            <w:rFonts w:ascii="Times New Roman" w:hAnsi="Times New Roman" w:cs="Times New Roman"/>
+            <w:noProof/>
+            <w:webHidden/>
+            <w:sz w:val="24"/>
+            <w:szCs w:val="24"/>
+          </w:rPr>
+          <w:fldChar w:fldCharType="end"/>
+        </w:r>
+      </w:hyperlink>
+    </w:p>
+    <w:p>
+      <w:pPr>
+        <w:pStyle w:val="Abbildungsverzeichnis"/>
+        <w:tabs>
+          <w:tab w:val="right" w:leader="dot" w:pos="9062"/>
+        </w:tabs>
+        <w:rPr>
+          <w:rFonts w:ascii="Times New Roman" w:eastAsiaTheme="minorEastAsia" w:hAnsi="Times New Roman" w:cs="Times New Roman"/>
+          <w:noProof/>
+          <w:sz w:val="24"/>
+          <w:szCs w:val="24"/>
+          <w:lang w:eastAsia="de-DE"/>
+        </w:rPr>
+      </w:pPr>
+      <w:hyperlink w:anchor="_Toc486863586" w:history="1">
         <w:r>
           <w:rPr>
             <w:rStyle w:val="Hyperlink"/>
@@ -3630,7 +3807,7 @@
             <w:sz w:val="24"/>
             <w:szCs w:val="24"/>
           </w:rPr>
-          <w:instrText xml:space="preserve"> PAGEREF _Toc486779484 \h </w:instrText>
+          <w:instrText xml:space="preserve"> PAGEREF _Toc486863586 \h </w:instrText>
         </w:r>
         <w:r>
           <w:rPr>
@@ -3659,7 +3836,7 @@
             <w:sz w:val="24"/>
             <w:szCs w:val="24"/>
           </w:rPr>
-          <w:t>26</w:t>
+          <w:t>28</w:t>
         </w:r>
         <w:r>
           <w:rPr>
@@ -3750,7 +3927,7 @@
         </w:rPr>
         <w:fldChar w:fldCharType="separate"/>
       </w:r>
-      <w:hyperlink w:anchor="_Toc486779485" w:history="1">
+      <w:hyperlink w:anchor="_Toc486863576" w:history="1">
         <w:r>
           <w:rPr>
             <w:rStyle w:val="Hyperlink"/>
@@ -3789,7 +3966,7 @@
             <w:sz w:val="24"/>
             <w:szCs w:val="24"/>
           </w:rPr>
-          <w:instrText xml:space="preserve"> PAGEREF _Toc486779485 \h </w:instrText>
+          <w:instrText xml:space="preserve"> PAGEREF _Toc486863576 \h </w:instrText>
         </w:r>
         <w:r>
           <w:rPr>
@@ -3818,7 +3995,7 @@
             <w:sz w:val="24"/>
             <w:szCs w:val="24"/>
           </w:rPr>
-          <w:t>18</w:t>
+          <w:t>19</w:t>
         </w:r>
         <w:r>
           <w:rPr>
@@ -3846,7 +4023,7 @@
           <w:lang w:eastAsia="de-DE"/>
         </w:rPr>
       </w:pPr>
-      <w:hyperlink w:anchor="_Toc486779486" w:history="1">
+      <w:hyperlink w:anchor="_Toc486863577" w:history="1">
         <w:r>
           <w:rPr>
             <w:rStyle w:val="Hyperlink"/>
@@ -3885,199 +4062,7 @@
             <w:sz w:val="24"/>
             <w:szCs w:val="24"/>
           </w:rPr>
-          <w:instrText xml:space="preserve"> PAGEREF _Toc486779486 \h </w:instrText>
-        </w:r>
-        <w:r>
-          <w:rPr>
-            <w:rFonts w:ascii="Times New Roman" w:hAnsi="Times New Roman" w:cs="Times New Roman"/>
-            <w:noProof/>
-            <w:webHidden/>
-            <w:sz w:val="24"/>
-            <w:szCs w:val="24"/>
-          </w:rPr>
-        </w:r>
-        <w:r>
-          <w:rPr>
-            <w:rFonts w:ascii="Times New Roman" w:hAnsi="Times New Roman" w:cs="Times New Roman"/>
-            <w:noProof/>
-            <w:webHidden/>
-            <w:sz w:val="24"/>
-            <w:szCs w:val="24"/>
-          </w:rPr>
-          <w:fldChar w:fldCharType="separate"/>
-        </w:r>
-        <w:r>
-          <w:rPr>
-            <w:rFonts w:ascii="Times New Roman" w:hAnsi="Times New Roman" w:cs="Times New Roman"/>
-            <w:noProof/>
-            <w:webHidden/>
-            <w:sz w:val="24"/>
-            <w:szCs w:val="24"/>
-          </w:rPr>
-          <w:t>21</w:t>
-        </w:r>
-        <w:r>
-          <w:rPr>
-            <w:rFonts w:ascii="Times New Roman" w:hAnsi="Times New Roman" w:cs="Times New Roman"/>
-            <w:noProof/>
-            <w:webHidden/>
-            <w:sz w:val="24"/>
-            <w:szCs w:val="24"/>
-          </w:rPr>
-          <w:fldChar w:fldCharType="end"/>
-        </w:r>
-      </w:hyperlink>
-    </w:p>
-    <w:p>
-      <w:pPr>
-        <w:pStyle w:val="Abbildungsverzeichnis"/>
-        <w:tabs>
-          <w:tab w:val="right" w:leader="dot" w:pos="9062"/>
-        </w:tabs>
-        <w:rPr>
-          <w:rFonts w:ascii="Times New Roman" w:eastAsiaTheme="minorEastAsia" w:hAnsi="Times New Roman" w:cs="Times New Roman"/>
-          <w:noProof/>
-          <w:sz w:val="24"/>
-          <w:szCs w:val="24"/>
-          <w:lang w:eastAsia="de-DE"/>
-        </w:rPr>
-      </w:pPr>
-      <w:hyperlink w:anchor="_Toc486779487" w:history="1">
-        <w:r>
-          <w:rPr>
-            <w:rStyle w:val="Hyperlink"/>
-            <w:rFonts w:ascii="Times New Roman" w:hAnsi="Times New Roman" w:cs="Times New Roman"/>
-            <w:noProof/>
-            <w:sz w:val="24"/>
-            <w:szCs w:val="24"/>
-          </w:rPr>
-          <w:t>Listing 3: Beispiel Parametrisierung eines Tetrominoes</w:t>
-        </w:r>
-        <w:r>
-          <w:rPr>
-            <w:rFonts w:ascii="Times New Roman" w:hAnsi="Times New Roman" w:cs="Times New Roman"/>
-            <w:noProof/>
-            <w:webHidden/>
-            <w:sz w:val="24"/>
-            <w:szCs w:val="24"/>
-          </w:rPr>
-          <w:tab/>
-        </w:r>
-        <w:r>
-          <w:rPr>
-            <w:rFonts w:ascii="Times New Roman" w:hAnsi="Times New Roman" w:cs="Times New Roman"/>
-            <w:noProof/>
-            <w:webHidden/>
-            <w:sz w:val="24"/>
-            <w:szCs w:val="24"/>
-          </w:rPr>
-          <w:fldChar w:fldCharType="begin"/>
-        </w:r>
-        <w:r>
-          <w:rPr>
-            <w:rFonts w:ascii="Times New Roman" w:hAnsi="Times New Roman" w:cs="Times New Roman"/>
-            <w:noProof/>
-            <w:webHidden/>
-            <w:sz w:val="24"/>
-            <w:szCs w:val="24"/>
-          </w:rPr>
-          <w:instrText xml:space="preserve"> PAGEREF _Toc486779487 \h </w:instrText>
-        </w:r>
-        <w:r>
-          <w:rPr>
-            <w:rFonts w:ascii="Times New Roman" w:hAnsi="Times New Roman" w:cs="Times New Roman"/>
-            <w:noProof/>
-            <w:webHidden/>
-            <w:sz w:val="24"/>
-            <w:szCs w:val="24"/>
-          </w:rPr>
-        </w:r>
-        <w:r>
-          <w:rPr>
-            <w:rFonts w:ascii="Times New Roman" w:hAnsi="Times New Roman" w:cs="Times New Roman"/>
-            <w:noProof/>
-            <w:webHidden/>
-            <w:sz w:val="24"/>
-            <w:szCs w:val="24"/>
-          </w:rPr>
-          <w:fldChar w:fldCharType="separate"/>
-        </w:r>
-        <w:r>
-          <w:rPr>
-            <w:rFonts w:ascii="Times New Roman" w:hAnsi="Times New Roman" w:cs="Times New Roman"/>
-            <w:noProof/>
-            <w:webHidden/>
-            <w:sz w:val="24"/>
-            <w:szCs w:val="24"/>
-          </w:rPr>
-          <w:t>21</w:t>
-        </w:r>
-        <w:r>
-          <w:rPr>
-            <w:rFonts w:ascii="Times New Roman" w:hAnsi="Times New Roman" w:cs="Times New Roman"/>
-            <w:noProof/>
-            <w:webHidden/>
-            <w:sz w:val="24"/>
-            <w:szCs w:val="24"/>
-          </w:rPr>
-          <w:fldChar w:fldCharType="end"/>
-        </w:r>
-      </w:hyperlink>
-    </w:p>
-    <w:p>
-      <w:pPr>
-        <w:pStyle w:val="Abbildungsverzeichnis"/>
-        <w:tabs>
-          <w:tab w:val="right" w:leader="dot" w:pos="9062"/>
-        </w:tabs>
-        <w:rPr>
-          <w:rFonts w:ascii="Times New Roman" w:eastAsiaTheme="minorEastAsia" w:hAnsi="Times New Roman" w:cs="Times New Roman"/>
-          <w:noProof/>
-          <w:sz w:val="24"/>
-          <w:szCs w:val="24"/>
-          <w:lang w:eastAsia="de-DE"/>
-        </w:rPr>
-      </w:pPr>
-      <w:hyperlink w:anchor="_Toc486779488" w:history="1">
-        <w:r>
-          <w:rPr>
-            <w:rStyle w:val="Hyperlink"/>
-            <w:rFonts w:ascii="Times New Roman" w:hAnsi="Times New Roman" w:cs="Times New Roman"/>
-            <w:noProof/>
-            <w:sz w:val="24"/>
-            <w:szCs w:val="24"/>
-          </w:rPr>
-          <w:t>Listing 4: Beispiel Parametrisierung von einem Level</w:t>
-        </w:r>
-        <w:r>
-          <w:rPr>
-            <w:rFonts w:ascii="Times New Roman" w:hAnsi="Times New Roman" w:cs="Times New Roman"/>
-            <w:noProof/>
-            <w:webHidden/>
-            <w:sz w:val="24"/>
-            <w:szCs w:val="24"/>
-          </w:rPr>
-          <w:tab/>
-        </w:r>
-        <w:r>
-          <w:rPr>
-            <w:rFonts w:ascii="Times New Roman" w:hAnsi="Times New Roman" w:cs="Times New Roman"/>
-            <w:noProof/>
-            <w:webHidden/>
-            <w:sz w:val="24"/>
-            <w:szCs w:val="24"/>
-          </w:rPr>
-          <w:fldChar w:fldCharType="begin"/>
-        </w:r>
-        <w:r>
-          <w:rPr>
-            <w:rFonts w:ascii="Times New Roman" w:hAnsi="Times New Roman" w:cs="Times New Roman"/>
-            <w:noProof/>
-            <w:webHidden/>
-            <w:sz w:val="24"/>
-            <w:szCs w:val="24"/>
-          </w:rPr>
-          <w:instrText xml:space="preserve"> PAGEREF _Toc486779488 \h </w:instrText>
+          <w:instrText xml:space="preserve"> PAGEREF _Toc486863577 \h </w:instrText>
         </w:r>
         <w:r>
           <w:rPr>
@@ -4122,6 +4107,198 @@
     </w:p>
     <w:p>
       <w:pPr>
+        <w:pStyle w:val="Abbildungsverzeichnis"/>
+        <w:tabs>
+          <w:tab w:val="right" w:leader="dot" w:pos="9062"/>
+        </w:tabs>
+        <w:rPr>
+          <w:rFonts w:ascii="Times New Roman" w:eastAsiaTheme="minorEastAsia" w:hAnsi="Times New Roman" w:cs="Times New Roman"/>
+          <w:noProof/>
+          <w:sz w:val="24"/>
+          <w:szCs w:val="24"/>
+          <w:lang w:eastAsia="de-DE"/>
+        </w:rPr>
+      </w:pPr>
+      <w:hyperlink w:anchor="_Toc486863578" w:history="1">
+        <w:r>
+          <w:rPr>
+            <w:rStyle w:val="Hyperlink"/>
+            <w:rFonts w:ascii="Times New Roman" w:hAnsi="Times New Roman" w:cs="Times New Roman"/>
+            <w:noProof/>
+            <w:sz w:val="24"/>
+            <w:szCs w:val="24"/>
+          </w:rPr>
+          <w:t>Listing 3: Beispiel Parametrisierung eines Tetrominoes</w:t>
+        </w:r>
+        <w:r>
+          <w:rPr>
+            <w:rFonts w:ascii="Times New Roman" w:hAnsi="Times New Roman" w:cs="Times New Roman"/>
+            <w:noProof/>
+            <w:webHidden/>
+            <w:sz w:val="24"/>
+            <w:szCs w:val="24"/>
+          </w:rPr>
+          <w:tab/>
+        </w:r>
+        <w:r>
+          <w:rPr>
+            <w:rFonts w:ascii="Times New Roman" w:hAnsi="Times New Roman" w:cs="Times New Roman"/>
+            <w:noProof/>
+            <w:webHidden/>
+            <w:sz w:val="24"/>
+            <w:szCs w:val="24"/>
+          </w:rPr>
+          <w:fldChar w:fldCharType="begin"/>
+        </w:r>
+        <w:r>
+          <w:rPr>
+            <w:rFonts w:ascii="Times New Roman" w:hAnsi="Times New Roman" w:cs="Times New Roman"/>
+            <w:noProof/>
+            <w:webHidden/>
+            <w:sz w:val="24"/>
+            <w:szCs w:val="24"/>
+          </w:rPr>
+          <w:instrText xml:space="preserve"> PAGEREF _Toc486863578 \h </w:instrText>
+        </w:r>
+        <w:r>
+          <w:rPr>
+            <w:rFonts w:ascii="Times New Roman" w:hAnsi="Times New Roman" w:cs="Times New Roman"/>
+            <w:noProof/>
+            <w:webHidden/>
+            <w:sz w:val="24"/>
+            <w:szCs w:val="24"/>
+          </w:rPr>
+        </w:r>
+        <w:r>
+          <w:rPr>
+            <w:rFonts w:ascii="Times New Roman" w:hAnsi="Times New Roman" w:cs="Times New Roman"/>
+            <w:noProof/>
+            <w:webHidden/>
+            <w:sz w:val="24"/>
+            <w:szCs w:val="24"/>
+          </w:rPr>
+          <w:fldChar w:fldCharType="separate"/>
+        </w:r>
+        <w:r>
+          <w:rPr>
+            <w:rFonts w:ascii="Times New Roman" w:hAnsi="Times New Roman" w:cs="Times New Roman"/>
+            <w:noProof/>
+            <w:webHidden/>
+            <w:sz w:val="24"/>
+            <w:szCs w:val="24"/>
+          </w:rPr>
+          <w:t>22</w:t>
+        </w:r>
+        <w:r>
+          <w:rPr>
+            <w:rFonts w:ascii="Times New Roman" w:hAnsi="Times New Roman" w:cs="Times New Roman"/>
+            <w:noProof/>
+            <w:webHidden/>
+            <w:sz w:val="24"/>
+            <w:szCs w:val="24"/>
+          </w:rPr>
+          <w:fldChar w:fldCharType="end"/>
+        </w:r>
+      </w:hyperlink>
+    </w:p>
+    <w:p>
+      <w:pPr>
+        <w:pStyle w:val="Abbildungsverzeichnis"/>
+        <w:tabs>
+          <w:tab w:val="right" w:leader="dot" w:pos="9062"/>
+        </w:tabs>
+        <w:rPr>
+          <w:rFonts w:ascii="Times New Roman" w:eastAsiaTheme="minorEastAsia" w:hAnsi="Times New Roman" w:cs="Times New Roman"/>
+          <w:noProof/>
+          <w:sz w:val="24"/>
+          <w:szCs w:val="24"/>
+          <w:lang w:eastAsia="de-DE"/>
+        </w:rPr>
+      </w:pPr>
+      <w:hyperlink w:anchor="_Toc486863579" w:history="1">
+        <w:r>
+          <w:rPr>
+            <w:rStyle w:val="Hyperlink"/>
+            <w:rFonts w:ascii="Times New Roman" w:hAnsi="Times New Roman" w:cs="Times New Roman"/>
+            <w:noProof/>
+            <w:sz w:val="24"/>
+            <w:szCs w:val="24"/>
+          </w:rPr>
+          <w:t>Listing 4: Beispiel Parametrisierung von einem Level</w:t>
+        </w:r>
+        <w:r>
+          <w:rPr>
+            <w:rFonts w:ascii="Times New Roman" w:hAnsi="Times New Roman" w:cs="Times New Roman"/>
+            <w:noProof/>
+            <w:webHidden/>
+            <w:sz w:val="24"/>
+            <w:szCs w:val="24"/>
+          </w:rPr>
+          <w:tab/>
+        </w:r>
+        <w:r>
+          <w:rPr>
+            <w:rFonts w:ascii="Times New Roman" w:hAnsi="Times New Roman" w:cs="Times New Roman"/>
+            <w:noProof/>
+            <w:webHidden/>
+            <w:sz w:val="24"/>
+            <w:szCs w:val="24"/>
+          </w:rPr>
+          <w:fldChar w:fldCharType="begin"/>
+        </w:r>
+        <w:r>
+          <w:rPr>
+            <w:rFonts w:ascii="Times New Roman" w:hAnsi="Times New Roman" w:cs="Times New Roman"/>
+            <w:noProof/>
+            <w:webHidden/>
+            <w:sz w:val="24"/>
+            <w:szCs w:val="24"/>
+          </w:rPr>
+          <w:instrText xml:space="preserve"> PAGEREF _Toc486863579 \h </w:instrText>
+        </w:r>
+        <w:r>
+          <w:rPr>
+            <w:rFonts w:ascii="Times New Roman" w:hAnsi="Times New Roman" w:cs="Times New Roman"/>
+            <w:noProof/>
+            <w:webHidden/>
+            <w:sz w:val="24"/>
+            <w:szCs w:val="24"/>
+          </w:rPr>
+        </w:r>
+        <w:r>
+          <w:rPr>
+            <w:rFonts w:ascii="Times New Roman" w:hAnsi="Times New Roman" w:cs="Times New Roman"/>
+            <w:noProof/>
+            <w:webHidden/>
+            <w:sz w:val="24"/>
+            <w:szCs w:val="24"/>
+          </w:rPr>
+          <w:fldChar w:fldCharType="separate"/>
+        </w:r>
+        <w:r>
+          <w:rPr>
+            <w:rFonts w:ascii="Times New Roman" w:hAnsi="Times New Roman" w:cs="Times New Roman"/>
+            <w:noProof/>
+            <w:webHidden/>
+            <w:sz w:val="24"/>
+            <w:szCs w:val="24"/>
+          </w:rPr>
+          <w:t>23</w:t>
+        </w:r>
+        <w:r>
+          <w:rPr>
+            <w:rFonts w:ascii="Times New Roman" w:hAnsi="Times New Roman" w:cs="Times New Roman"/>
+            <w:noProof/>
+            <w:webHidden/>
+            <w:sz w:val="24"/>
+            <w:szCs w:val="24"/>
+          </w:rPr>
+          <w:fldChar w:fldCharType="end"/>
+        </w:r>
+      </w:hyperlink>
+    </w:p>
+    <w:p>
+      <w:pPr>
         <w:rPr>
           <w:rFonts w:ascii="Times New Roman" w:hAnsi="Times New Roman" w:cs="Times New Roman"/>
           <w:b/>
@@ -4160,7 +4337,7 @@
           <w:color w:val="auto"/>
         </w:rPr>
       </w:pPr>
-      <w:bookmarkStart w:id="0" w:name="_Toc486779448"/>
+      <w:bookmarkStart w:id="1" w:name="_Toc486863619"/>
       <w:r>
         <w:rPr>
           <w:rFonts w:ascii="Times New Roman" w:hAnsi="Times New Roman" w:cs="Times New Roman"/>
@@ -4170,7 +4347,7 @@
         <w:lastRenderedPageBreak/>
         <w:t>Einleitung</w:t>
       </w:r>
-      <w:bookmarkEnd w:id="0"/>
+      <w:bookmarkEnd w:id="1"/>
     </w:p>
     <w:p>
       <w:pPr>
@@ -4469,7 +4646,7 @@
           <w:color w:val="auto"/>
         </w:rPr>
       </w:pPr>
-      <w:bookmarkStart w:id="1" w:name="_Toc486779449"/>
+      <w:bookmarkStart w:id="2" w:name="_Toc486863620"/>
       <w:r>
         <w:rPr>
           <w:rFonts w:ascii="Times New Roman" w:hAnsi="Times New Roman" w:cs="Times New Roman"/>
@@ -4479,7 +4656,7 @@
         <w:lastRenderedPageBreak/>
         <w:t>Anforderungen und abgeleitetes Spielkonzept</w:t>
       </w:r>
-      <w:bookmarkEnd w:id="1"/>
+      <w:bookmarkEnd w:id="2"/>
     </w:p>
     <w:p>
       <w:pPr>
@@ -4515,7 +4692,7 @@
         </w:rPr>
         <w:t xml:space="preserve"> </w:t>
       </w:r>
-      <w:bookmarkStart w:id="2" w:name="_Toc486779450"/>
+      <w:bookmarkStart w:id="3" w:name="_Toc486863621"/>
       <w:r>
         <w:rPr>
           <w:rFonts w:ascii="Times New Roman" w:hAnsi="Times New Roman" w:cs="Times New Roman"/>
@@ -4526,7 +4703,7 @@
         </w:rPr>
         <w:t>Anforderungen</w:t>
       </w:r>
-      <w:bookmarkEnd w:id="2"/>
+      <w:bookmarkEnd w:id="3"/>
     </w:p>
     <w:p>
       <w:pPr>
@@ -6506,8 +6683,8 @@
           <w:szCs w:val="24"/>
         </w:rPr>
       </w:pPr>
-      <w:bookmarkStart w:id="3" w:name="_Toc479847682"/>
-      <w:bookmarkStart w:id="4" w:name="_Toc486779479"/>
+      <w:bookmarkStart w:id="4" w:name="_Toc479847682"/>
+      <w:bookmarkStart w:id="5" w:name="_Toc486863581"/>
       <w:r>
         <w:rPr>
           <w:rFonts w:ascii="Times New Roman" w:hAnsi="Times New Roman" w:cs="Times New Roman"/>
@@ -6579,8 +6756,8 @@
         </w:rPr>
         <w:t>: Anforderungen</w:t>
       </w:r>
-      <w:bookmarkEnd w:id="3"/>
       <w:bookmarkEnd w:id="4"/>
+      <w:bookmarkEnd w:id="5"/>
     </w:p>
     <w:p>
       <w:pPr>
@@ -6627,7 +6804,7 @@
         <w:lastRenderedPageBreak/>
         <w:t xml:space="preserve"> </w:t>
       </w:r>
-      <w:bookmarkStart w:id="5" w:name="_Toc486779451"/>
+      <w:bookmarkStart w:id="6" w:name="_Toc486863622"/>
       <w:r>
         <w:rPr>
           <w:rFonts w:ascii="Times New Roman" w:hAnsi="Times New Roman" w:cs="Times New Roman"/>
@@ -6638,11 +6815,14 @@
         </w:rPr>
         <w:t>Spielkonzept des Tetris Games</w:t>
       </w:r>
-      <w:bookmarkEnd w:id="5"/>
+      <w:bookmarkEnd w:id="6"/>
     </w:p>
     <w:p/>
     <w:p/>
     <w:p>
+      <w:pPr>
+        <w:jc w:val="center"/>
+      </w:pPr>
       <w:r>
         <w:rPr>
           <w:noProof/>
@@ -6710,7 +6890,7 @@
           <w:szCs w:val="24"/>
         </w:rPr>
       </w:pPr>
-      <w:bookmarkStart w:id="6" w:name="_Toc486779475"/>
+      <w:bookmarkStart w:id="7" w:name="_Toc486863587"/>
       <w:r>
         <w:rPr>
           <w:rFonts w:ascii="Times New Roman" w:hAnsi="Times New Roman" w:cs="Times New Roman"/>
@@ -6782,7 +6962,7 @@
         </w:rPr>
         <w:t>: Die Tetris-Bausteine I, J, L, O, S, T und Z</w:t>
       </w:r>
-      <w:bookmarkEnd w:id="6"/>
+      <w:bookmarkEnd w:id="7"/>
     </w:p>
     <w:p>
       <w:pPr>
@@ -6869,7 +7049,7 @@
     <w:p>
       <w:pPr>
         <w:keepNext/>
-        <w:jc w:val="both"/>
+        <w:jc w:val="center"/>
       </w:pPr>
       <w:r>
         <w:pict>
@@ -6891,7 +7071,7 @@
           <w:szCs w:val="24"/>
         </w:rPr>
       </w:pPr>
-      <w:bookmarkStart w:id="7" w:name="_Toc486779476"/>
+      <w:bookmarkStart w:id="8" w:name="_Toc486863588"/>
       <w:r>
         <w:rPr>
           <w:rFonts w:ascii="Times New Roman" w:hAnsi="Times New Roman" w:cs="Times New Roman"/>
@@ -6963,7 +7143,7 @@
         </w:rPr>
         <w:t>: Spielprinzip von Tetris Game</w:t>
       </w:r>
-      <w:bookmarkEnd w:id="7"/>
+      <w:bookmarkEnd w:id="8"/>
     </w:p>
     <w:p>
       <w:pPr>
@@ -7192,7 +7372,7 @@
           <w:color w:val="auto"/>
         </w:rPr>
       </w:pPr>
-      <w:bookmarkStart w:id="8" w:name="_Toc486779452"/>
+      <w:bookmarkStart w:id="9" w:name="_Toc486863623"/>
       <w:r>
         <w:rPr>
           <w:rFonts w:ascii="Times New Roman" w:hAnsi="Times New Roman" w:cs="Times New Roman"/>
@@ -7202,7 +7382,7 @@
         <w:lastRenderedPageBreak/>
         <w:t>Architektur und Implementierung</w:t>
       </w:r>
-      <w:bookmarkEnd w:id="8"/>
+      <w:bookmarkEnd w:id="9"/>
     </w:p>
     <w:p>
       <w:pPr>
@@ -7560,7 +7740,7 @@
         </w:rPr>
         <w:t xml:space="preserve"> </w:t>
       </w:r>
-      <w:bookmarkStart w:id="9" w:name="_Toc486779453"/>
+      <w:bookmarkStart w:id="10" w:name="_Toc486863624"/>
       <w:r>
         <w:rPr>
           <w:rFonts w:ascii="Times New Roman" w:hAnsi="Times New Roman" w:cs="Times New Roman"/>
@@ -7571,7 +7751,7 @@
         </w:rPr>
         <w:t>Model</w:t>
       </w:r>
-      <w:bookmarkEnd w:id="9"/>
+      <w:bookmarkEnd w:id="10"/>
     </w:p>
     <w:p>
       <w:pPr>
@@ -7645,7 +7825,7 @@
           <w:szCs w:val="24"/>
         </w:rPr>
       </w:pPr>
-      <w:bookmarkStart w:id="10" w:name="_Toc486779454"/>
+      <w:bookmarkStart w:id="11" w:name="_Toc486863625"/>
       <w:r>
         <w:rPr>
           <w:rFonts w:ascii="Times New Roman" w:hAnsi="Times New Roman" w:cs="Times New Roman"/>
@@ -7656,7 +7836,7 @@
         </w:rPr>
         <w:t>TetrisGame</w:t>
       </w:r>
-      <w:bookmarkEnd w:id="10"/>
+      <w:bookmarkEnd w:id="11"/>
     </w:p>
     <w:p>
       <w:pPr>
@@ -10167,7 +10347,7 @@
           <w:szCs w:val="24"/>
         </w:rPr>
       </w:pPr>
-      <w:bookmarkStart w:id="11" w:name="_Toc486779455"/>
+      <w:bookmarkStart w:id="12" w:name="_Toc486863626"/>
       <w:r>
         <w:rPr>
           <w:rFonts w:ascii="Times New Roman" w:hAnsi="Times New Roman" w:cs="Times New Roman"/>
@@ -10178,7 +10358,7 @@
         </w:rPr>
         <w:t>Tetromino</w:t>
       </w:r>
-      <w:bookmarkEnd w:id="11"/>
+      <w:bookmarkEnd w:id="12"/>
     </w:p>
     <w:p>
       <w:pPr>
@@ -11311,7 +11491,7 @@
           <w:lang w:eastAsia="de-DE"/>
         </w:rPr>
       </w:pPr>
-      <w:bookmarkStart w:id="12" w:name="_Toc486779477"/>
+      <w:bookmarkStart w:id="13" w:name="_Toc486863589"/>
       <w:r>
         <w:rPr>
           <w:rFonts w:ascii="Times New Roman" w:hAnsi="Times New Roman" w:cs="Times New Roman"/>
@@ -11383,7 +11563,7 @@
         </w:rPr>
         <w:t>: Beispielhafte Drehung eines Tetrominoes</w:t>
       </w:r>
-      <w:bookmarkEnd w:id="12"/>
+      <w:bookmarkEnd w:id="13"/>
     </w:p>
     <w:p>
       <w:pPr>
@@ -11502,7 +11682,7 @@
           <w:szCs w:val="24"/>
         </w:rPr>
       </w:pPr>
-      <w:bookmarkStart w:id="13" w:name="_Toc486779478"/>
+      <w:bookmarkStart w:id="14" w:name="_Toc486863590"/>
       <w:r>
         <w:rPr>
           <w:rFonts w:ascii="Times New Roman" w:hAnsi="Times New Roman" w:cs="Times New Roman"/>
@@ -11574,13 +11754,12 @@
         </w:rPr>
         <w:t>: Kollisionserkennung der Tetrominoes</w:t>
       </w:r>
-      <w:bookmarkEnd w:id="13"/>
+      <w:bookmarkEnd w:id="14"/>
     </w:p>
     <w:p>
       <w:pPr>
         <w:jc w:val="both"/>
         <w:rPr>
-          <w:rStyle w:val="pl-en"/>
           <w:rFonts w:ascii="Times New Roman" w:hAnsi="Times New Roman" w:cs="Times New Roman"/>
           <w:sz w:val="24"/>
           <w:szCs w:val="24"/>
@@ -11634,34 +11813,168 @@
           <w:sz w:val="24"/>
           <w:szCs w:val="24"/>
         </w:rPr>
-        <w:t xml:space="preserve"> Es werden mehrere Kollisionsarten geprüft und dann wird entweder Game Over ausgelöst, der </w:t>
-      </w:r>
-      <w:r>
-        <w:rPr>
-          <w:rStyle w:val="pl-en"/>
-          <w:rFonts w:ascii="Times New Roman" w:hAnsi="Times New Roman" w:cs="Times New Roman"/>
-          <w:sz w:val="24"/>
-          <w:szCs w:val="24"/>
-        </w:rPr>
-        <w:t>Tetromino</w:t>
-      </w:r>
-      <w:r>
-        <w:rPr>
-          <w:rStyle w:val="pl-en"/>
-          <w:rFonts w:ascii="Times New Roman" w:hAnsi="Times New Roman" w:cs="Times New Roman"/>
-          <w:sz w:val="24"/>
-          <w:szCs w:val="24"/>
-        </w:rPr>
         <w:t xml:space="preserve"> </w:t>
       </w:r>
       <w:r>
         <w:rPr>
-          <w:rStyle w:val="pl-en"/>
-          <w:rFonts w:ascii="Times New Roman" w:hAnsi="Times New Roman" w:cs="Times New Roman"/>
-          <w:sz w:val="24"/>
-          <w:szCs w:val="24"/>
-        </w:rPr>
-        <w:t>bleibt an seiner Position und es wird ein neuer Tetromino fallengelassen oder der Tetromino bewegt sich auf eine neue Position.</w:t>
+          <w:rFonts w:ascii="Times New Roman" w:hAnsi="Times New Roman" w:cs="Times New Roman"/>
+          <w:sz w:val="24"/>
+          <w:szCs w:val="24"/>
+        </w:rPr>
+        <w:t>Wenn der Tetromino fällt wird geprüft</w:t>
+      </w:r>
+      <w:r>
+        <w:rPr>
+          <w:rFonts w:ascii="Times New Roman" w:hAnsi="Times New Roman" w:cs="Times New Roman"/>
+          <w:sz w:val="24"/>
+          <w:szCs w:val="24"/>
+        </w:rPr>
+        <w:t>,</w:t>
+      </w:r>
+      <w:r>
+        <w:rPr>
+          <w:rFonts w:ascii="Times New Roman" w:hAnsi="Times New Roman" w:cs="Times New Roman"/>
+          <w:sz w:val="24"/>
+          <w:szCs w:val="24"/>
+        </w:rPr>
+        <w:t xml:space="preserve"> ob es eine Kollision am oberen Rand gibt. Trifft das zu</w:t>
+      </w:r>
+      <w:r>
+        <w:rPr>
+          <w:rFonts w:ascii="Times New Roman" w:hAnsi="Times New Roman" w:cs="Times New Roman"/>
+          <w:sz w:val="24"/>
+          <w:szCs w:val="24"/>
+        </w:rPr>
+        <w:t>,</w:t>
+      </w:r>
+      <w:r>
+        <w:rPr>
+          <w:rFonts w:ascii="Times New Roman" w:hAnsi="Times New Roman" w:cs="Times New Roman"/>
+          <w:sz w:val="24"/>
+          <w:szCs w:val="24"/>
+        </w:rPr>
+        <w:t xml:space="preserve"> kommt das Game Over Fenster und das Spiel ist zu Ende und ein neues Spiel kann begonnen werden. Gibt es keine Kollision</w:t>
+      </w:r>
+      <w:r>
+        <w:rPr>
+          <w:rFonts w:ascii="Times New Roman" w:hAnsi="Times New Roman" w:cs="Times New Roman"/>
+          <w:sz w:val="24"/>
+          <w:szCs w:val="24"/>
+        </w:rPr>
+        <w:t>,</w:t>
+      </w:r>
+      <w:r>
+        <w:rPr>
+          <w:rFonts w:ascii="Times New Roman" w:hAnsi="Times New Roman" w:cs="Times New Roman"/>
+          <w:sz w:val="24"/>
+          <w:szCs w:val="24"/>
+        </w:rPr>
+        <w:t xml:space="preserve"> fällt der Stein weiter und es wird geprüft</w:t>
+      </w:r>
+      <w:r>
+        <w:rPr>
+          <w:rFonts w:ascii="Times New Roman" w:hAnsi="Times New Roman" w:cs="Times New Roman"/>
+          <w:sz w:val="24"/>
+          <w:szCs w:val="24"/>
+        </w:rPr>
+        <w:t>,</w:t>
+      </w:r>
+      <w:r>
+        <w:rPr>
+          <w:rFonts w:ascii="Times New Roman" w:hAnsi="Times New Roman" w:cs="Times New Roman"/>
+          <w:sz w:val="24"/>
+          <w:szCs w:val="24"/>
+        </w:rPr>
+        <w:t xml:space="preserve"> ob es </w:t>
+      </w:r>
+      <w:r>
+        <w:rPr>
+          <w:rFonts w:ascii="Times New Roman" w:hAnsi="Times New Roman" w:cs="Times New Roman"/>
+          <w:sz w:val="24"/>
+          <w:szCs w:val="24"/>
+        </w:rPr>
+        <w:t>k</w:t>
+      </w:r>
+      <w:r>
+        <w:rPr>
+          <w:rFonts w:ascii="Times New Roman" w:hAnsi="Times New Roman" w:cs="Times New Roman"/>
+          <w:sz w:val="24"/>
+          <w:szCs w:val="24"/>
+        </w:rPr>
+        <w:t>eine Kollision mit einem anderen Tetromino gibt oder ob der Grund/Boden des Spielfeldes erreicht wurde.</w:t>
+      </w:r>
+      <w:r>
+        <w:rPr>
+          <w:rFonts w:ascii="Times New Roman" w:hAnsi="Times New Roman" w:cs="Times New Roman"/>
+          <w:sz w:val="24"/>
+          <w:szCs w:val="24"/>
+        </w:rPr>
+        <w:t xml:space="preserve"> Trifft das zu fällt der Tetromino weiter und die Überprüfung fängt von vorne an. Trifft das nicht zu</w:t>
+      </w:r>
+      <w:r>
+        <w:rPr>
+          <w:rFonts w:ascii="Times New Roman" w:hAnsi="Times New Roman" w:cs="Times New Roman"/>
+          <w:sz w:val="24"/>
+          <w:szCs w:val="24"/>
+        </w:rPr>
+        <w:t>,</w:t>
+      </w:r>
+      <w:r>
+        <w:rPr>
+          <w:rFonts w:ascii="Times New Roman" w:hAnsi="Times New Roman" w:cs="Times New Roman"/>
+          <w:sz w:val="24"/>
+          <w:szCs w:val="24"/>
+        </w:rPr>
+        <w:t xml:space="preserve"> dann ist eine Kollision vorhanden. Es wird nun die Kollision verarbeitet und der Tetromino bleibt an seiner alten Position. Die Folge daraus ist</w:t>
+      </w:r>
+      <w:r>
+        <w:rPr>
+          <w:rFonts w:ascii="Times New Roman" w:hAnsi="Times New Roman" w:cs="Times New Roman"/>
+          <w:sz w:val="24"/>
+          <w:szCs w:val="24"/>
+        </w:rPr>
+        <w:t>,</w:t>
+      </w:r>
+      <w:r>
+        <w:rPr>
+          <w:rFonts w:ascii="Times New Roman" w:hAnsi="Times New Roman" w:cs="Times New Roman"/>
+          <w:sz w:val="24"/>
+          <w:szCs w:val="24"/>
+        </w:rPr>
+        <w:t xml:space="preserve"> da</w:t>
+      </w:r>
+      <w:r>
+        <w:rPr>
+          <w:rFonts w:ascii="Times New Roman" w:hAnsi="Times New Roman" w:cs="Times New Roman"/>
+          <w:sz w:val="24"/>
+          <w:szCs w:val="24"/>
+        </w:rPr>
+        <w:t>s</w:t>
+      </w:r>
+      <w:r>
+        <w:rPr>
+          <w:rFonts w:ascii="Times New Roman" w:hAnsi="Times New Roman" w:cs="Times New Roman"/>
+          <w:sz w:val="24"/>
+          <w:szCs w:val="24"/>
+        </w:rPr>
+        <w:t xml:space="preserve">s ein neuer Tetromino fallengelassen wird und die Kollisionsüberprüfungen fangen erneut an. </w:t>
+      </w:r>
+    </w:p>
+    <w:p>
+      <w:pPr>
+        <w:rPr>
+          <w:rFonts w:ascii="Times New Roman" w:hAnsi="Times New Roman" w:cs="Times New Roman"/>
+          <w:sz w:val="24"/>
+          <w:szCs w:val="24"/>
+        </w:rPr>
+      </w:pPr>
+      <w:r>
+        <w:rPr>
+          <w:rFonts w:ascii="Times New Roman" w:hAnsi="Times New Roman" w:cs="Times New Roman"/>
+          <w:sz w:val="24"/>
+          <w:szCs w:val="24"/>
+        </w:rPr>
+        <w:br w:type="page"/>
       </w:r>
     </w:p>
     <w:p>
@@ -11689,7 +12002,7 @@
           <w:szCs w:val="24"/>
         </w:rPr>
       </w:pPr>
-      <w:bookmarkStart w:id="14" w:name="_Toc486779456"/>
+      <w:bookmarkStart w:id="15" w:name="_Toc486863627"/>
       <w:r>
         <w:rPr>
           <w:rFonts w:ascii="Times New Roman" w:hAnsi="Times New Roman" w:cs="Times New Roman"/>
@@ -11700,7 +12013,7 @@
         </w:rPr>
         <w:t>Level</w:t>
       </w:r>
-      <w:bookmarkEnd w:id="14"/>
+      <w:bookmarkEnd w:id="15"/>
     </w:p>
     <w:p>
       <w:pPr>
@@ -11837,7 +12150,6 @@
           <w:sz w:val="24"/>
           <w:szCs w:val="24"/>
         </w:rPr>
-        <w:lastRenderedPageBreak/>
         <w:t xml:space="preserve">_idsOfAvailableTetrominoes </w:t>
       </w:r>
       <w:r>
@@ -12347,7 +12659,7 @@
           <w:szCs w:val="24"/>
         </w:rPr>
       </w:pPr>
-      <w:bookmarkStart w:id="15" w:name="_Toc486779457"/>
+      <w:bookmarkStart w:id="16" w:name="_Toc486863628"/>
       <w:r>
         <w:rPr>
           <w:rFonts w:ascii="Times New Roman" w:hAnsi="Times New Roman" w:cs="Times New Roman"/>
@@ -12358,7 +12670,7 @@
         </w:rPr>
         <w:t>Cell</w:t>
       </w:r>
-      <w:bookmarkEnd w:id="15"/>
+      <w:bookmarkEnd w:id="16"/>
     </w:p>
     <w:p>
       <w:pPr>
@@ -12589,6 +12901,14 @@
     </w:p>
     <w:p>
       <w:pPr>
+        <w:jc w:val="both"/>
+        <w:rPr>
+          <w:rStyle w:val="pl-c"/>
+        </w:rPr>
+      </w:pPr>
+    </w:p>
+    <w:p>
+      <w:pPr>
         <w:pStyle w:val="berschrift3"/>
         <w:numPr>
           <w:ilvl w:val="2"/>
@@ -12600,17 +12920,16 @@
           <w:color w:val="auto"/>
         </w:rPr>
       </w:pPr>
-      <w:bookmarkStart w:id="16" w:name="_Toc486779458"/>
+      <w:bookmarkStart w:id="17" w:name="_Toc486863629"/>
       <w:r>
         <w:rPr>
           <w:rFonts w:ascii="Times New Roman" w:hAnsi="Times New Roman" w:cs="Times New Roman"/>
           <w:b/>
           <w:color w:val="auto"/>
         </w:rPr>
-        <w:lastRenderedPageBreak/>
         <w:t>Goal</w:t>
       </w:r>
-      <w:bookmarkEnd w:id="16"/>
+      <w:bookmarkEnd w:id="17"/>
     </w:p>
     <w:p>
       <w:pPr>
@@ -12944,6 +13263,102 @@
           <w:szCs w:val="24"/>
         </w:rPr>
       </w:pPr>
+      <w:r>
+        <w:rPr>
+          <w:rFonts w:ascii="Times New Roman" w:hAnsi="Times New Roman" w:cs="Times New Roman"/>
+          <w:sz w:val="24"/>
+          <w:szCs w:val="24"/>
+        </w:rPr>
+        <w:t>Um ein neues Ziel zu erstellen</w:t>
+      </w:r>
+      <w:r>
+        <w:rPr>
+          <w:rFonts w:ascii="Times New Roman" w:hAnsi="Times New Roman" w:cs="Times New Roman"/>
+          <w:sz w:val="24"/>
+          <w:szCs w:val="24"/>
+        </w:rPr>
+        <w:t>,</w:t>
+      </w:r>
+      <w:r>
+        <w:rPr>
+          <w:rFonts w:ascii="Times New Roman" w:hAnsi="Times New Roman" w:cs="Times New Roman"/>
+          <w:sz w:val="24"/>
+          <w:szCs w:val="24"/>
+        </w:rPr>
+        <w:t xml:space="preserve"> muss man eine neue Klasse erstellen</w:t>
+      </w:r>
+      <w:r>
+        <w:rPr>
+          <w:rFonts w:ascii="Times New Roman" w:hAnsi="Times New Roman" w:cs="Times New Roman"/>
+          <w:sz w:val="24"/>
+          <w:szCs w:val="24"/>
+        </w:rPr>
+        <w:t>,</w:t>
+      </w:r>
+      <w:r>
+        <w:rPr>
+          <w:rFonts w:ascii="Times New Roman" w:hAnsi="Times New Roman" w:cs="Times New Roman"/>
+          <w:sz w:val="24"/>
+          <w:szCs w:val="24"/>
+        </w:rPr>
+        <w:t xml:space="preserve"> die von der abstrakten Goal Klasse erbt. Damit ist man gezwungen</w:t>
+      </w:r>
+      <w:r>
+        <w:rPr>
+          <w:rFonts w:ascii="Times New Roman" w:hAnsi="Times New Roman" w:cs="Times New Roman"/>
+          <w:sz w:val="24"/>
+          <w:szCs w:val="24"/>
+        </w:rPr>
+        <w:t>,</w:t>
+      </w:r>
+      <w:r>
+        <w:rPr>
+          <w:rFonts w:ascii="Times New Roman" w:hAnsi="Times New Roman" w:cs="Times New Roman"/>
+          <w:sz w:val="24"/>
+          <w:szCs w:val="24"/>
+        </w:rPr>
+        <w:t xml:space="preserve"> die in der abstrakten Goal Klasse enthaltenen Methoden zu implementieren. Als Beispiel</w:t>
+      </w:r>
+      <w:r>
+        <w:rPr>
+          <w:rFonts w:ascii="Times New Roman" w:hAnsi="Times New Roman" w:cs="Times New Roman"/>
+          <w:sz w:val="24"/>
+          <w:szCs w:val="24"/>
+        </w:rPr>
+        <w:t>,</w:t>
+      </w:r>
+      <w:r>
+        <w:rPr>
+          <w:rFonts w:ascii="Times New Roman" w:hAnsi="Times New Roman" w:cs="Times New Roman"/>
+          <w:sz w:val="24"/>
+          <w:szCs w:val="24"/>
+        </w:rPr>
+        <w:t xml:space="preserve"> dienen die drei Klassen die bereits existieren, dabei handelt es sich um EndlessGoal, NumberOfTetrominoesFallenGoal und NumberOfRowClearedGoal. Die Klassen müssen immer getProgress() und isCompleted() implementieren</w:t>
+      </w:r>
+      <w:r>
+        <w:rPr>
+          <w:rFonts w:ascii="Times New Roman" w:hAnsi="Times New Roman" w:cs="Times New Roman"/>
+          <w:sz w:val="24"/>
+          <w:szCs w:val="24"/>
+        </w:rPr>
+        <w:t>,</w:t>
+      </w:r>
+      <w:r>
+        <w:rPr>
+          <w:rFonts w:ascii="Times New Roman" w:hAnsi="Times New Roman" w:cs="Times New Roman"/>
+          <w:sz w:val="24"/>
+          <w:szCs w:val="24"/>
+        </w:rPr>
+        <w:t xml:space="preserve"> damit man den Fortschritt des Ziels und das Ende des Ziels kennt.</w:t>
+      </w:r>
+      <w:r>
+        <w:rPr>
+          <w:rFonts w:ascii="Times New Roman" w:hAnsi="Times New Roman" w:cs="Times New Roman"/>
+          <w:sz w:val="24"/>
+          <w:szCs w:val="24"/>
+        </w:rPr>
+        <w:t xml:space="preserve"> Das Ziel muss dann in der Json Datei dem Level zugeordnet werden.</w:t>
+      </w:r>
     </w:p>
     <w:p>
       <w:pPr>
@@ -12967,7 +13382,7 @@
           <w:color w:val="auto"/>
         </w:rPr>
       </w:pPr>
-      <w:bookmarkStart w:id="17" w:name="_Toc486779459"/>
+      <w:bookmarkStart w:id="18" w:name="_Toc486863630"/>
       <w:r>
         <w:rPr>
           <w:rFonts w:ascii="Times New Roman" w:hAnsi="Times New Roman" w:cs="Times New Roman"/>
@@ -12976,7 +13391,7 @@
         </w:rPr>
         <w:t>PowerUp</w:t>
       </w:r>
-      <w:bookmarkEnd w:id="17"/>
+      <w:bookmarkEnd w:id="18"/>
     </w:p>
     <w:p>
       <w:pPr>
@@ -13129,6 +13544,7 @@
           <w:sz w:val="24"/>
           <w:szCs w:val="24"/>
         </w:rPr>
+        <w:lastRenderedPageBreak/>
         <w:t>_id</w:t>
       </w:r>
       <w:r>
@@ -13227,7 +13643,23 @@
           <w:sz w:val="24"/>
           <w:szCs w:val="24"/>
         </w:rPr>
-        <w:t>PowerUp muss wenigstens das Model kennen, welches es manipulieren soll.</w:t>
+        <w:t>PowerUp</w:t>
+      </w:r>
+      <w:r>
+        <w:rPr>
+          <w:rFonts w:ascii="Times New Roman" w:hAnsi="Times New Roman" w:cs="Times New Roman"/>
+          <w:sz w:val="24"/>
+          <w:szCs w:val="24"/>
+        </w:rPr>
+        <w:t>()</w:t>
+      </w:r>
+      <w:r>
+        <w:rPr>
+          <w:rFonts w:ascii="Times New Roman" w:hAnsi="Times New Roman" w:cs="Times New Roman"/>
+          <w:sz w:val="24"/>
+          <w:szCs w:val="24"/>
+        </w:rPr>
+        <w:t xml:space="preserve"> muss wenigstens das Model kennen, welches es manipulieren soll.</w:t>
       </w:r>
     </w:p>
     <w:p>
@@ -13260,7 +13692,23 @@
           <w:sz w:val="24"/>
           <w:szCs w:val="24"/>
         </w:rPr>
-        <w:t xml:space="preserve">Consume </w:t>
+        <w:t>Consume</w:t>
+      </w:r>
+      <w:r>
+        <w:rPr>
+          <w:rFonts w:ascii="Times New Roman" w:hAnsi="Times New Roman" w:cs="Times New Roman"/>
+          <w:sz w:val="24"/>
+          <w:szCs w:val="24"/>
+        </w:rPr>
+        <w:t>()</w:t>
+      </w:r>
+      <w:r>
+        <w:rPr>
+          <w:rFonts w:ascii="Times New Roman" w:hAnsi="Times New Roman" w:cs="Times New Roman"/>
+          <w:sz w:val="24"/>
+          <w:szCs w:val="24"/>
+        </w:rPr>
+        <w:t xml:space="preserve"> </w:t>
       </w:r>
       <w:r>
         <w:rPr>
@@ -13270,6 +13718,15 @@
           <w:szCs w:val="24"/>
         </w:rPr>
         <w:t>aktiviert das PowerUp. Jedes PowerUp muss eine individuelle Implementation vornehmen</w:t>
+      </w:r>
+      <w:r>
+        <w:rPr>
+          <w:rStyle w:val="pl-c"/>
+          <w:rFonts w:ascii="Times New Roman" w:hAnsi="Times New Roman" w:cs="Times New Roman"/>
+          <w:sz w:val="24"/>
+          <w:szCs w:val="24"/>
+        </w:rPr>
+        <w:t>.</w:t>
       </w:r>
     </w:p>
     <w:p>
@@ -13290,19 +13747,345 @@
           <w:numId w:val="23"/>
         </w:numPr>
         <w:rPr>
-          <w:rFonts w:ascii="Times New Roman" w:hAnsi="Times New Roman" w:cs="Times New Roman"/>
-          <w:sz w:val="24"/>
-          <w:szCs w:val="24"/>
-        </w:rPr>
-      </w:pPr>
-      <w:r>
-        <w:rPr>
           <w:rStyle w:val="pl-en"/>
           <w:rFonts w:ascii="Times New Roman" w:hAnsi="Times New Roman" w:cs="Times New Roman"/>
           <w:sz w:val="24"/>
           <w:szCs w:val="24"/>
         </w:rPr>
-        <w:t>_isConsumable implementiert die Bedingung, welche zur Aktivierung des PowerUps notwendig ist. kwargs enthält Daten, die benötigt werden, um zu überprüfen ob die Bedingung erfüllt wurde.</w:t>
+      </w:pPr>
+      <w:r>
+        <w:rPr>
+          <w:rStyle w:val="pl-en"/>
+          <w:rFonts w:ascii="Times New Roman" w:hAnsi="Times New Roman" w:cs="Times New Roman"/>
+          <w:sz w:val="24"/>
+          <w:szCs w:val="24"/>
+        </w:rPr>
+        <w:t>_isConsumable</w:t>
+      </w:r>
+      <w:r>
+        <w:rPr>
+          <w:rFonts w:ascii="Times New Roman" w:hAnsi="Times New Roman" w:cs="Times New Roman"/>
+          <w:sz w:val="24"/>
+          <w:szCs w:val="24"/>
+        </w:rPr>
+        <w:t>()</w:t>
+      </w:r>
+      <w:r>
+        <w:rPr>
+          <w:rStyle w:val="pl-en"/>
+          <w:rFonts w:ascii="Times New Roman" w:hAnsi="Times New Roman" w:cs="Times New Roman"/>
+          <w:sz w:val="24"/>
+          <w:szCs w:val="24"/>
+        </w:rPr>
+        <w:t xml:space="preserve"> implementiert die Bedingung, welche zur Aktivierung des PowerUps notwendig ist. kwargs enthält Daten, die benötigt werden, um zu überprüfen ob die Bedingung erfüllt wurde.</w:t>
+      </w:r>
+    </w:p>
+    <w:p>
+      <w:pPr>
+        <w:pStyle w:val="Listenabsatz"/>
+        <w:rPr>
+          <w:rFonts w:ascii="Times New Roman" w:hAnsi="Times New Roman" w:cs="Times New Roman"/>
+          <w:sz w:val="24"/>
+          <w:szCs w:val="24"/>
+        </w:rPr>
+      </w:pPr>
+    </w:p>
+    <w:p>
+      <w:pPr>
+        <w:rPr>
+          <w:rFonts w:ascii="Times New Roman" w:hAnsi="Times New Roman" w:cs="Times New Roman"/>
+          <w:sz w:val="24"/>
+          <w:szCs w:val="24"/>
+        </w:rPr>
+      </w:pPr>
+      <w:r>
+        <w:rPr>
+          <w:rFonts w:ascii="Times New Roman" w:hAnsi="Times New Roman" w:cs="Times New Roman"/>
+          <w:sz w:val="24"/>
+          <w:szCs w:val="24"/>
+        </w:rPr>
+        <w:t xml:space="preserve">Um ein neues </w:t>
+      </w:r>
+      <w:r>
+        <w:rPr>
+          <w:rFonts w:ascii="Times New Roman" w:hAnsi="Times New Roman" w:cs="Times New Roman"/>
+          <w:sz w:val="24"/>
+          <w:szCs w:val="24"/>
+        </w:rPr>
+        <w:t>Power Up</w:t>
+      </w:r>
+      <w:r>
+        <w:rPr>
+          <w:rFonts w:ascii="Times New Roman" w:hAnsi="Times New Roman" w:cs="Times New Roman"/>
+          <w:sz w:val="24"/>
+          <w:szCs w:val="24"/>
+        </w:rPr>
+        <w:t xml:space="preserve"> zu erstellen</w:t>
+      </w:r>
+      <w:r>
+        <w:rPr>
+          <w:rFonts w:ascii="Times New Roman" w:hAnsi="Times New Roman" w:cs="Times New Roman"/>
+          <w:sz w:val="24"/>
+          <w:szCs w:val="24"/>
+        </w:rPr>
+        <w:t>,</w:t>
+      </w:r>
+      <w:r>
+        <w:rPr>
+          <w:rFonts w:ascii="Times New Roman" w:hAnsi="Times New Roman" w:cs="Times New Roman"/>
+          <w:sz w:val="24"/>
+          <w:szCs w:val="24"/>
+        </w:rPr>
+        <w:t xml:space="preserve"> muss man eine neue Klasse erstellen</w:t>
+      </w:r>
+      <w:r>
+        <w:rPr>
+          <w:rFonts w:ascii="Times New Roman" w:hAnsi="Times New Roman" w:cs="Times New Roman"/>
+          <w:sz w:val="24"/>
+          <w:szCs w:val="24"/>
+        </w:rPr>
+        <w:t>,</w:t>
+      </w:r>
+      <w:r>
+        <w:rPr>
+          <w:rFonts w:ascii="Times New Roman" w:hAnsi="Times New Roman" w:cs="Times New Roman"/>
+          <w:sz w:val="24"/>
+          <w:szCs w:val="24"/>
+        </w:rPr>
+        <w:t xml:space="preserve"> die von der </w:t>
+      </w:r>
+      <w:r>
+        <w:rPr>
+          <w:rFonts w:ascii="Times New Roman" w:hAnsi="Times New Roman" w:cs="Times New Roman"/>
+          <w:sz w:val="24"/>
+          <w:szCs w:val="24"/>
+        </w:rPr>
+        <w:t>abstrakten PowerUp</w:t>
+      </w:r>
+      <w:r>
+        <w:rPr>
+          <w:rFonts w:ascii="Times New Roman" w:hAnsi="Times New Roman" w:cs="Times New Roman"/>
+          <w:sz w:val="24"/>
+          <w:szCs w:val="24"/>
+        </w:rPr>
+        <w:t xml:space="preserve"> Klasse erbt. Damit ist man gezwungen</w:t>
+      </w:r>
+      <w:r>
+        <w:rPr>
+          <w:rFonts w:ascii="Times New Roman" w:hAnsi="Times New Roman" w:cs="Times New Roman"/>
+          <w:sz w:val="24"/>
+          <w:szCs w:val="24"/>
+        </w:rPr>
+        <w:t>,</w:t>
+      </w:r>
+      <w:r>
+        <w:rPr>
+          <w:rFonts w:ascii="Times New Roman" w:hAnsi="Times New Roman" w:cs="Times New Roman"/>
+          <w:sz w:val="24"/>
+          <w:szCs w:val="24"/>
+        </w:rPr>
+        <w:t xml:space="preserve"> die in der abstrakten </w:t>
+      </w:r>
+      <w:r>
+        <w:rPr>
+          <w:rFonts w:ascii="Times New Roman" w:hAnsi="Times New Roman" w:cs="Times New Roman"/>
+          <w:sz w:val="24"/>
+          <w:szCs w:val="24"/>
+        </w:rPr>
+        <w:t>PowerUp</w:t>
+      </w:r>
+      <w:r>
+        <w:rPr>
+          <w:rFonts w:ascii="Times New Roman" w:hAnsi="Times New Roman" w:cs="Times New Roman"/>
+          <w:sz w:val="24"/>
+          <w:szCs w:val="24"/>
+        </w:rPr>
+        <w:t xml:space="preserve"> Klasse enthaltenen Methoden zu implementieren. </w:t>
+      </w:r>
+      <w:r>
+        <w:rPr>
+          <w:rFonts w:ascii="Times New Roman" w:hAnsi="Times New Roman" w:cs="Times New Roman"/>
+          <w:sz w:val="24"/>
+          <w:szCs w:val="24"/>
+        </w:rPr>
+        <w:t>Als Beispiel dient</w:t>
+      </w:r>
+      <w:r>
+        <w:rPr>
+          <w:rFonts w:ascii="Times New Roman" w:hAnsi="Times New Roman" w:cs="Times New Roman"/>
+          <w:sz w:val="24"/>
+          <w:szCs w:val="24"/>
+        </w:rPr>
+        <w:t xml:space="preserve"> die Klassen die bereits </w:t>
+      </w:r>
+      <w:r>
+        <w:rPr>
+          <w:rFonts w:ascii="Times New Roman" w:hAnsi="Times New Roman" w:cs="Times New Roman"/>
+          <w:sz w:val="24"/>
+          <w:szCs w:val="24"/>
+        </w:rPr>
+        <w:t>existiert</w:t>
+      </w:r>
+      <w:r>
+        <w:rPr>
+          <w:rFonts w:ascii="Times New Roman" w:hAnsi="Times New Roman" w:cs="Times New Roman"/>
+          <w:sz w:val="24"/>
+          <w:szCs w:val="24"/>
+        </w:rPr>
+        <w:t xml:space="preserve">, dabei handelt es sich um </w:t>
+      </w:r>
+      <w:r>
+        <w:rPr>
+          <w:rFonts w:ascii="Times New Roman" w:hAnsi="Times New Roman" w:cs="Times New Roman"/>
+          <w:sz w:val="24"/>
+          <w:szCs w:val="24"/>
+        </w:rPr>
+        <w:t>die RemoveAllRowsOfTetromino Klasse</w:t>
+      </w:r>
+      <w:r>
+        <w:rPr>
+          <w:rFonts w:ascii="Times New Roman" w:hAnsi="Times New Roman" w:cs="Times New Roman"/>
+          <w:sz w:val="24"/>
+          <w:szCs w:val="24"/>
+        </w:rPr>
+        <w:t xml:space="preserve">. </w:t>
+      </w:r>
+      <w:r>
+        <w:rPr>
+          <w:rFonts w:ascii="Times New Roman" w:hAnsi="Times New Roman" w:cs="Times New Roman"/>
+          <w:sz w:val="24"/>
+          <w:szCs w:val="24"/>
+        </w:rPr>
+        <w:t>Die Klasse muss</w:t>
+      </w:r>
+      <w:r>
+        <w:rPr>
+          <w:rFonts w:ascii="Times New Roman" w:hAnsi="Times New Roman" w:cs="Times New Roman"/>
+          <w:sz w:val="24"/>
+          <w:szCs w:val="24"/>
+        </w:rPr>
+        <w:t xml:space="preserve"> immer </w:t>
+      </w:r>
+      <w:r>
+        <w:rPr>
+          <w:rStyle w:val="pl-en"/>
+          <w:rFonts w:ascii="Times New Roman" w:hAnsi="Times New Roman" w:cs="Times New Roman"/>
+          <w:sz w:val="24"/>
+          <w:szCs w:val="24"/>
+        </w:rPr>
+        <w:t>_isConsumable</w:t>
+      </w:r>
+      <w:r>
+        <w:rPr>
+          <w:rFonts w:ascii="Times New Roman" w:hAnsi="Times New Roman" w:cs="Times New Roman"/>
+          <w:sz w:val="24"/>
+          <w:szCs w:val="24"/>
+        </w:rPr>
+        <w:t xml:space="preserve"> und </w:t>
+      </w:r>
+      <w:r>
+        <w:rPr>
+          <w:rFonts w:ascii="Times New Roman" w:hAnsi="Times New Roman" w:cs="Times New Roman"/>
+          <w:sz w:val="24"/>
+          <w:szCs w:val="24"/>
+        </w:rPr>
+        <w:t xml:space="preserve">Consume </w:t>
+      </w:r>
+      <w:r>
+        <w:rPr>
+          <w:rFonts w:ascii="Times New Roman" w:hAnsi="Times New Roman" w:cs="Times New Roman"/>
+          <w:sz w:val="24"/>
+          <w:szCs w:val="24"/>
+        </w:rPr>
+        <w:t>implementieren</w:t>
+      </w:r>
+      <w:r>
+        <w:rPr>
+          <w:rFonts w:ascii="Times New Roman" w:hAnsi="Times New Roman" w:cs="Times New Roman"/>
+          <w:sz w:val="24"/>
+          <w:szCs w:val="24"/>
+        </w:rPr>
+        <w:t>,</w:t>
+      </w:r>
+      <w:r>
+        <w:rPr>
+          <w:rFonts w:ascii="Times New Roman" w:hAnsi="Times New Roman" w:cs="Times New Roman"/>
+          <w:sz w:val="24"/>
+          <w:szCs w:val="24"/>
+        </w:rPr>
+        <w:t xml:space="preserve"> damit</w:t>
+      </w:r>
+      <w:r>
+        <w:rPr>
+          <w:rFonts w:ascii="Times New Roman" w:hAnsi="Times New Roman" w:cs="Times New Roman"/>
+          <w:sz w:val="24"/>
+          <w:szCs w:val="24"/>
+        </w:rPr>
+        <w:t xml:space="preserve"> </w:t>
+      </w:r>
+      <w:r>
+        <w:rPr>
+          <w:rFonts w:ascii="Times New Roman" w:hAnsi="Times New Roman" w:cs="Times New Roman"/>
+          <w:sz w:val="24"/>
+          <w:szCs w:val="24"/>
+        </w:rPr>
+        <w:t xml:space="preserve">das </w:t>
+      </w:r>
+      <w:r>
+        <w:rPr>
+          <w:rFonts w:ascii="Times New Roman" w:hAnsi="Times New Roman" w:cs="Times New Roman"/>
+          <w:sz w:val="24"/>
+          <w:szCs w:val="24"/>
+        </w:rPr>
+        <w:t>jeweilige Power Up und die notwen</w:t>
+      </w:r>
+      <w:r>
+        <w:rPr>
+          <w:rFonts w:ascii="Times New Roman" w:hAnsi="Times New Roman" w:cs="Times New Roman"/>
+          <w:sz w:val="24"/>
+          <w:szCs w:val="24"/>
+        </w:rPr>
+        <w:t>dige Bedingung zum auslösen des PowerUps vorhanden ist</w:t>
+      </w:r>
+      <w:r>
+        <w:rPr>
+          <w:rFonts w:ascii="Times New Roman" w:hAnsi="Times New Roman" w:cs="Times New Roman"/>
+          <w:sz w:val="24"/>
+          <w:szCs w:val="24"/>
+        </w:rPr>
+        <w:t xml:space="preserve">. Das </w:t>
+      </w:r>
+      <w:r>
+        <w:rPr>
+          <w:rFonts w:ascii="Times New Roman" w:hAnsi="Times New Roman" w:cs="Times New Roman"/>
+          <w:sz w:val="24"/>
+          <w:szCs w:val="24"/>
+        </w:rPr>
+        <w:t>Power Up</w:t>
+      </w:r>
+      <w:r>
+        <w:rPr>
+          <w:rFonts w:ascii="Times New Roman" w:hAnsi="Times New Roman" w:cs="Times New Roman"/>
+          <w:sz w:val="24"/>
+          <w:szCs w:val="24"/>
+        </w:rPr>
+        <w:t xml:space="preserve"> muss dann in der Json Datei </w:t>
+      </w:r>
+      <w:r>
+        <w:rPr>
+          <w:rFonts w:ascii="Times New Roman" w:hAnsi="Times New Roman" w:cs="Times New Roman"/>
+          <w:sz w:val="24"/>
+          <w:szCs w:val="24"/>
+        </w:rPr>
+        <w:t>dem jeweiligen Tetromino</w:t>
+      </w:r>
+      <w:r>
+        <w:rPr>
+          <w:rFonts w:ascii="Times New Roman" w:hAnsi="Times New Roman" w:cs="Times New Roman"/>
+          <w:sz w:val="24"/>
+          <w:szCs w:val="24"/>
+        </w:rPr>
+        <w:t xml:space="preserve"> zugeordnet werden.</w:t>
       </w:r>
     </w:p>
     <w:p>
@@ -13336,10 +14119,9 @@
           <w:sz w:val="28"/>
           <w:szCs w:val="28"/>
         </w:rPr>
-        <w:lastRenderedPageBreak/>
         <w:t xml:space="preserve"> </w:t>
       </w:r>
-      <w:bookmarkStart w:id="18" w:name="_Toc486779460"/>
+      <w:bookmarkStart w:id="19" w:name="_Toc486863631"/>
       <w:r>
         <w:rPr>
           <w:rFonts w:ascii="Times New Roman" w:hAnsi="Times New Roman" w:cs="Times New Roman"/>
@@ -13360,7 +14142,7 @@
         </w:rPr>
         <w:t>View</w:t>
       </w:r>
-      <w:bookmarkEnd w:id="18"/>
+      <w:bookmarkEnd w:id="19"/>
     </w:p>
     <w:p>
       <w:pPr>
@@ -13590,7 +14372,7 @@
           <w:color w:val="auto"/>
         </w:rPr>
       </w:pPr>
-      <w:bookmarkStart w:id="19" w:name="_Toc486779461"/>
+      <w:bookmarkStart w:id="20" w:name="_Toc486863632"/>
       <w:r>
         <w:rPr>
           <w:rFonts w:ascii="Times New Roman" w:hAnsi="Times New Roman" w:cs="Times New Roman"/>
@@ -13599,7 +14381,7 @@
         </w:rPr>
         <w:t>HTML-Dokument</w:t>
       </w:r>
-      <w:bookmarkEnd w:id="19"/>
+      <w:bookmarkEnd w:id="20"/>
     </w:p>
     <w:p>
       <w:pPr>
@@ -14020,6 +14802,7 @@
                 <w:sz w:val="20"/>
                 <w:szCs w:val="20"/>
               </w:rPr>
+              <w:lastRenderedPageBreak/>
               <w:t>11</w:t>
             </w:r>
           </w:p>
@@ -14564,517 +15347,517 @@
                 <w:sz w:val="20"/>
                 <w:szCs w:val="20"/>
               </w:rPr>
+              <w:t>43</w:t>
+            </w:r>
+          </w:p>
+          <w:p>
+            <w:pPr>
+              <w:rPr>
+                <w:rFonts w:ascii="Courier New" w:hAnsi="Courier New" w:cs="Courier New"/>
+                <w:sz w:val="20"/>
+                <w:szCs w:val="20"/>
+              </w:rPr>
+            </w:pPr>
+            <w:r>
+              <w:rPr>
+                <w:rFonts w:ascii="Courier New" w:hAnsi="Courier New" w:cs="Courier New"/>
+                <w:sz w:val="20"/>
+                <w:szCs w:val="20"/>
+              </w:rPr>
+              <w:t>44</w:t>
+            </w:r>
+          </w:p>
+          <w:p>
+            <w:pPr>
+              <w:rPr>
+                <w:rFonts w:ascii="Courier New" w:hAnsi="Courier New" w:cs="Courier New"/>
+                <w:sz w:val="20"/>
+                <w:szCs w:val="20"/>
+              </w:rPr>
+            </w:pPr>
+            <w:r>
+              <w:rPr>
+                <w:rFonts w:ascii="Courier New" w:hAnsi="Courier New" w:cs="Courier New"/>
+                <w:sz w:val="20"/>
+                <w:szCs w:val="20"/>
+              </w:rPr>
+              <w:t>45</w:t>
+            </w:r>
+          </w:p>
+          <w:p>
+            <w:pPr>
+              <w:rPr>
+                <w:rFonts w:ascii="Courier New" w:hAnsi="Courier New" w:cs="Courier New"/>
+                <w:sz w:val="20"/>
+                <w:szCs w:val="20"/>
+              </w:rPr>
+            </w:pPr>
+            <w:r>
+              <w:rPr>
+                <w:rFonts w:ascii="Courier New" w:hAnsi="Courier New" w:cs="Courier New"/>
+                <w:sz w:val="20"/>
+                <w:szCs w:val="20"/>
+              </w:rPr>
+              <w:t>46</w:t>
+            </w:r>
+          </w:p>
+          <w:p>
+            <w:pPr>
+              <w:rPr>
+                <w:rFonts w:ascii="Courier New" w:hAnsi="Courier New" w:cs="Courier New"/>
+                <w:sz w:val="20"/>
+                <w:szCs w:val="20"/>
+              </w:rPr>
+            </w:pPr>
+            <w:r>
+              <w:rPr>
+                <w:rFonts w:ascii="Courier New" w:hAnsi="Courier New" w:cs="Courier New"/>
+                <w:sz w:val="20"/>
+                <w:szCs w:val="20"/>
+              </w:rPr>
+              <w:t>47</w:t>
+            </w:r>
+          </w:p>
+          <w:p>
+            <w:pPr>
+              <w:rPr>
+                <w:rFonts w:ascii="Courier New" w:hAnsi="Courier New" w:cs="Courier New"/>
+                <w:sz w:val="20"/>
+                <w:szCs w:val="20"/>
+              </w:rPr>
+            </w:pPr>
+            <w:r>
+              <w:rPr>
+                <w:rFonts w:ascii="Courier New" w:hAnsi="Courier New" w:cs="Courier New"/>
+                <w:sz w:val="20"/>
+                <w:szCs w:val="20"/>
+              </w:rPr>
+              <w:t>48</w:t>
+            </w:r>
+          </w:p>
+          <w:p>
+            <w:pPr>
+              <w:rPr>
+                <w:rFonts w:ascii="Courier New" w:hAnsi="Courier New" w:cs="Courier New"/>
+                <w:sz w:val="20"/>
+                <w:szCs w:val="20"/>
+              </w:rPr>
+            </w:pPr>
+            <w:r>
+              <w:rPr>
+                <w:rFonts w:ascii="Courier New" w:hAnsi="Courier New" w:cs="Courier New"/>
+                <w:sz w:val="20"/>
+                <w:szCs w:val="20"/>
+              </w:rPr>
+              <w:t>49</w:t>
+            </w:r>
+          </w:p>
+          <w:p>
+            <w:pPr>
+              <w:rPr>
+                <w:rFonts w:ascii="Courier New" w:hAnsi="Courier New" w:cs="Courier New"/>
+                <w:sz w:val="20"/>
+                <w:szCs w:val="20"/>
+              </w:rPr>
+            </w:pPr>
+            <w:r>
+              <w:rPr>
+                <w:rFonts w:ascii="Courier New" w:hAnsi="Courier New" w:cs="Courier New"/>
+                <w:sz w:val="20"/>
+                <w:szCs w:val="20"/>
+              </w:rPr>
+              <w:t>50</w:t>
+            </w:r>
+          </w:p>
+          <w:p>
+            <w:pPr>
+              <w:rPr>
+                <w:rFonts w:ascii="Courier New" w:hAnsi="Courier New" w:cs="Courier New"/>
+                <w:sz w:val="20"/>
+                <w:szCs w:val="20"/>
+              </w:rPr>
+            </w:pPr>
+            <w:r>
+              <w:rPr>
+                <w:rFonts w:ascii="Courier New" w:hAnsi="Courier New" w:cs="Courier New"/>
+                <w:sz w:val="20"/>
+                <w:szCs w:val="20"/>
+              </w:rPr>
+              <w:t>51</w:t>
+            </w:r>
+          </w:p>
+          <w:p>
+            <w:pPr>
+              <w:rPr>
+                <w:rFonts w:ascii="Courier New" w:hAnsi="Courier New" w:cs="Courier New"/>
+                <w:sz w:val="20"/>
+                <w:szCs w:val="20"/>
+              </w:rPr>
+            </w:pPr>
+            <w:r>
+              <w:rPr>
+                <w:rFonts w:ascii="Courier New" w:hAnsi="Courier New" w:cs="Courier New"/>
+                <w:sz w:val="20"/>
+                <w:szCs w:val="20"/>
+              </w:rPr>
+              <w:t>52</w:t>
+            </w:r>
+          </w:p>
+          <w:p>
+            <w:pPr>
+              <w:rPr>
+                <w:rFonts w:ascii="Courier New" w:hAnsi="Courier New" w:cs="Courier New"/>
+                <w:sz w:val="20"/>
+                <w:szCs w:val="20"/>
+              </w:rPr>
+            </w:pPr>
+            <w:r>
+              <w:rPr>
+                <w:rFonts w:ascii="Courier New" w:hAnsi="Courier New" w:cs="Courier New"/>
+                <w:sz w:val="20"/>
+                <w:szCs w:val="20"/>
+              </w:rPr>
+              <w:t>53</w:t>
+            </w:r>
+          </w:p>
+          <w:p>
+            <w:pPr>
+              <w:rPr>
+                <w:rFonts w:ascii="Courier New" w:hAnsi="Courier New" w:cs="Courier New"/>
+                <w:sz w:val="20"/>
+                <w:szCs w:val="20"/>
+              </w:rPr>
+            </w:pPr>
+            <w:r>
+              <w:rPr>
+                <w:rFonts w:ascii="Courier New" w:hAnsi="Courier New" w:cs="Courier New"/>
+                <w:sz w:val="20"/>
+                <w:szCs w:val="20"/>
+              </w:rPr>
+              <w:t>54</w:t>
+            </w:r>
+          </w:p>
+          <w:p>
+            <w:pPr>
+              <w:rPr>
+                <w:rFonts w:ascii="Courier New" w:hAnsi="Courier New" w:cs="Courier New"/>
+                <w:sz w:val="20"/>
+                <w:szCs w:val="20"/>
+              </w:rPr>
+            </w:pPr>
+            <w:r>
+              <w:rPr>
+                <w:rFonts w:ascii="Courier New" w:hAnsi="Courier New" w:cs="Courier New"/>
+                <w:sz w:val="20"/>
+                <w:szCs w:val="20"/>
+              </w:rPr>
+              <w:t>55</w:t>
+            </w:r>
+          </w:p>
+          <w:p>
+            <w:pPr>
+              <w:rPr>
+                <w:rFonts w:ascii="Courier New" w:hAnsi="Courier New" w:cs="Courier New"/>
+                <w:sz w:val="20"/>
+                <w:szCs w:val="20"/>
+              </w:rPr>
+            </w:pPr>
+            <w:r>
+              <w:rPr>
+                <w:rFonts w:ascii="Courier New" w:hAnsi="Courier New" w:cs="Courier New"/>
+                <w:sz w:val="20"/>
+                <w:szCs w:val="20"/>
+              </w:rPr>
+              <w:t>56</w:t>
+            </w:r>
+          </w:p>
+          <w:p>
+            <w:pPr>
+              <w:rPr>
+                <w:rFonts w:ascii="Courier New" w:hAnsi="Courier New" w:cs="Courier New"/>
+                <w:sz w:val="20"/>
+                <w:szCs w:val="20"/>
+              </w:rPr>
+            </w:pPr>
+            <w:r>
+              <w:rPr>
+                <w:rFonts w:ascii="Courier New" w:hAnsi="Courier New" w:cs="Courier New"/>
+                <w:sz w:val="20"/>
+                <w:szCs w:val="20"/>
+              </w:rPr>
+              <w:t>57</w:t>
+            </w:r>
+          </w:p>
+          <w:p>
+            <w:pPr>
+              <w:rPr>
+                <w:rFonts w:ascii="Courier New" w:hAnsi="Courier New" w:cs="Courier New"/>
+                <w:sz w:val="20"/>
+                <w:szCs w:val="20"/>
+              </w:rPr>
+            </w:pPr>
+            <w:r>
+              <w:rPr>
+                <w:rFonts w:ascii="Courier New" w:hAnsi="Courier New" w:cs="Courier New"/>
+                <w:sz w:val="20"/>
+                <w:szCs w:val="20"/>
+              </w:rPr>
+              <w:t>58</w:t>
+            </w:r>
+          </w:p>
+          <w:p>
+            <w:pPr>
+              <w:rPr>
+                <w:rFonts w:ascii="Courier New" w:hAnsi="Courier New" w:cs="Courier New"/>
+                <w:sz w:val="20"/>
+                <w:szCs w:val="20"/>
+              </w:rPr>
+            </w:pPr>
+            <w:r>
+              <w:rPr>
+                <w:rFonts w:ascii="Courier New" w:hAnsi="Courier New" w:cs="Courier New"/>
+                <w:sz w:val="20"/>
+                <w:szCs w:val="20"/>
+              </w:rPr>
+              <w:t>59</w:t>
+            </w:r>
+          </w:p>
+          <w:p>
+            <w:pPr>
+              <w:rPr>
+                <w:rFonts w:ascii="Courier New" w:hAnsi="Courier New" w:cs="Courier New"/>
+                <w:sz w:val="20"/>
+                <w:szCs w:val="20"/>
+              </w:rPr>
+            </w:pPr>
+            <w:r>
+              <w:rPr>
+                <w:rFonts w:ascii="Courier New" w:hAnsi="Courier New" w:cs="Courier New"/>
+                <w:sz w:val="20"/>
+                <w:szCs w:val="20"/>
+              </w:rPr>
+              <w:t>60</w:t>
+            </w:r>
+          </w:p>
+          <w:p>
+            <w:pPr>
+              <w:rPr>
+                <w:rFonts w:ascii="Courier New" w:hAnsi="Courier New" w:cs="Courier New"/>
+                <w:sz w:val="20"/>
+                <w:szCs w:val="20"/>
+              </w:rPr>
+            </w:pPr>
+            <w:r>
+              <w:rPr>
+                <w:rFonts w:ascii="Courier New" w:hAnsi="Courier New" w:cs="Courier New"/>
+                <w:sz w:val="20"/>
+                <w:szCs w:val="20"/>
+              </w:rPr>
+              <w:t>61</w:t>
+            </w:r>
+          </w:p>
+          <w:p>
+            <w:pPr>
+              <w:rPr>
+                <w:rFonts w:ascii="Courier New" w:hAnsi="Courier New" w:cs="Courier New"/>
+                <w:sz w:val="20"/>
+                <w:szCs w:val="20"/>
+              </w:rPr>
+            </w:pPr>
+            <w:r>
+              <w:rPr>
+                <w:rFonts w:ascii="Courier New" w:hAnsi="Courier New" w:cs="Courier New"/>
+                <w:sz w:val="20"/>
+                <w:szCs w:val="20"/>
+              </w:rPr>
+              <w:t>62</w:t>
+            </w:r>
+          </w:p>
+          <w:p>
+            <w:pPr>
+              <w:rPr>
+                <w:rFonts w:ascii="Courier New" w:hAnsi="Courier New" w:cs="Courier New"/>
+                <w:sz w:val="20"/>
+                <w:szCs w:val="20"/>
+              </w:rPr>
+            </w:pPr>
+            <w:r>
+              <w:rPr>
+                <w:rFonts w:ascii="Courier New" w:hAnsi="Courier New" w:cs="Courier New"/>
+                <w:sz w:val="20"/>
+                <w:szCs w:val="20"/>
+              </w:rPr>
+              <w:t>63</w:t>
+            </w:r>
+          </w:p>
+          <w:p>
+            <w:pPr>
+              <w:rPr>
+                <w:rFonts w:ascii="Courier New" w:hAnsi="Courier New" w:cs="Courier New"/>
+                <w:sz w:val="20"/>
+                <w:szCs w:val="20"/>
+              </w:rPr>
+            </w:pPr>
+            <w:r>
+              <w:rPr>
+                <w:rFonts w:ascii="Courier New" w:hAnsi="Courier New" w:cs="Courier New"/>
+                <w:sz w:val="20"/>
+                <w:szCs w:val="20"/>
+              </w:rPr>
+              <w:t>64</w:t>
+            </w:r>
+          </w:p>
+          <w:p>
+            <w:pPr>
+              <w:rPr>
+                <w:rFonts w:ascii="Courier New" w:hAnsi="Courier New" w:cs="Courier New"/>
+                <w:sz w:val="20"/>
+                <w:szCs w:val="20"/>
+              </w:rPr>
+            </w:pPr>
+            <w:r>
+              <w:rPr>
+                <w:rFonts w:ascii="Courier New" w:hAnsi="Courier New" w:cs="Courier New"/>
+                <w:sz w:val="20"/>
+                <w:szCs w:val="20"/>
+              </w:rPr>
+              <w:t>65</w:t>
+            </w:r>
+          </w:p>
+          <w:p>
+            <w:pPr>
+              <w:rPr>
+                <w:rFonts w:ascii="Courier New" w:hAnsi="Courier New" w:cs="Courier New"/>
+                <w:sz w:val="20"/>
+                <w:szCs w:val="20"/>
+              </w:rPr>
+            </w:pPr>
+            <w:r>
+              <w:rPr>
+                <w:rFonts w:ascii="Courier New" w:hAnsi="Courier New" w:cs="Courier New"/>
+                <w:sz w:val="20"/>
+                <w:szCs w:val="20"/>
+              </w:rPr>
+              <w:t>66</w:t>
+            </w:r>
+          </w:p>
+          <w:p>
+            <w:pPr>
+              <w:rPr>
+                <w:rFonts w:ascii="Courier New" w:hAnsi="Courier New" w:cs="Courier New"/>
+                <w:sz w:val="20"/>
+                <w:szCs w:val="20"/>
+              </w:rPr>
+            </w:pPr>
+            <w:r>
+              <w:rPr>
+                <w:rFonts w:ascii="Courier New" w:hAnsi="Courier New" w:cs="Courier New"/>
+                <w:sz w:val="20"/>
+                <w:szCs w:val="20"/>
+              </w:rPr>
+              <w:t>67</w:t>
+            </w:r>
+          </w:p>
+          <w:p>
+            <w:pPr>
+              <w:rPr>
+                <w:rFonts w:ascii="Courier New" w:hAnsi="Courier New" w:cs="Courier New"/>
+                <w:sz w:val="20"/>
+                <w:szCs w:val="20"/>
+              </w:rPr>
+            </w:pPr>
+            <w:r>
+              <w:rPr>
+                <w:rFonts w:ascii="Courier New" w:hAnsi="Courier New" w:cs="Courier New"/>
+                <w:sz w:val="20"/>
+                <w:szCs w:val="20"/>
+              </w:rPr>
+              <w:t>68</w:t>
+            </w:r>
+          </w:p>
+          <w:p>
+            <w:pPr>
+              <w:rPr>
+                <w:rFonts w:ascii="Courier New" w:hAnsi="Courier New" w:cs="Courier New"/>
+                <w:sz w:val="20"/>
+                <w:szCs w:val="20"/>
+              </w:rPr>
+            </w:pPr>
+            <w:r>
+              <w:rPr>
+                <w:rFonts w:ascii="Courier New" w:hAnsi="Courier New" w:cs="Courier New"/>
+                <w:sz w:val="20"/>
+                <w:szCs w:val="20"/>
+              </w:rPr>
+              <w:t>69</w:t>
+            </w:r>
+          </w:p>
+          <w:p>
+            <w:pPr>
+              <w:rPr>
+                <w:rFonts w:ascii="Courier New" w:hAnsi="Courier New" w:cs="Courier New"/>
+                <w:sz w:val="20"/>
+                <w:szCs w:val="20"/>
+              </w:rPr>
+            </w:pPr>
+            <w:r>
+              <w:rPr>
+                <w:rFonts w:ascii="Courier New" w:hAnsi="Courier New" w:cs="Courier New"/>
+                <w:sz w:val="20"/>
+                <w:szCs w:val="20"/>
+              </w:rPr>
+              <w:t>70</w:t>
+            </w:r>
+          </w:p>
+          <w:p>
+            <w:pPr>
+              <w:rPr>
+                <w:rFonts w:ascii="Courier New" w:hAnsi="Courier New" w:cs="Courier New"/>
+                <w:sz w:val="20"/>
+                <w:szCs w:val="20"/>
+              </w:rPr>
+            </w:pPr>
+            <w:r>
+              <w:rPr>
+                <w:rFonts w:ascii="Courier New" w:hAnsi="Courier New" w:cs="Courier New"/>
+                <w:sz w:val="20"/>
+                <w:szCs w:val="20"/>
+              </w:rPr>
+              <w:t>71</w:t>
+            </w:r>
+          </w:p>
+          <w:p>
+            <w:pPr>
+              <w:rPr>
+                <w:rFonts w:ascii="Courier New" w:hAnsi="Courier New" w:cs="Courier New"/>
+                <w:sz w:val="20"/>
+                <w:szCs w:val="20"/>
+              </w:rPr>
+            </w:pPr>
+            <w:r>
+              <w:rPr>
+                <w:rFonts w:ascii="Courier New" w:hAnsi="Courier New" w:cs="Courier New"/>
+                <w:sz w:val="20"/>
+                <w:szCs w:val="20"/>
+              </w:rPr>
+              <w:t>72</w:t>
+            </w:r>
+          </w:p>
+          <w:p>
+            <w:pPr>
+              <w:rPr>
+                <w:rFonts w:ascii="Courier New" w:hAnsi="Courier New" w:cs="Courier New"/>
+                <w:sz w:val="20"/>
+                <w:szCs w:val="20"/>
+              </w:rPr>
+            </w:pPr>
+            <w:r>
+              <w:rPr>
+                <w:rFonts w:ascii="Courier New" w:hAnsi="Courier New" w:cs="Courier New"/>
+                <w:sz w:val="20"/>
+                <w:szCs w:val="20"/>
+              </w:rPr>
               <w:lastRenderedPageBreak/>
-              <w:t>43</w:t>
-            </w:r>
-          </w:p>
-          <w:p>
-            <w:pPr>
-              <w:rPr>
-                <w:rFonts w:ascii="Courier New" w:hAnsi="Courier New" w:cs="Courier New"/>
-                <w:sz w:val="20"/>
-                <w:szCs w:val="20"/>
-              </w:rPr>
-            </w:pPr>
-            <w:r>
-              <w:rPr>
-                <w:rFonts w:ascii="Courier New" w:hAnsi="Courier New" w:cs="Courier New"/>
-                <w:sz w:val="20"/>
-                <w:szCs w:val="20"/>
-              </w:rPr>
-              <w:t>44</w:t>
-            </w:r>
-          </w:p>
-          <w:p>
-            <w:pPr>
-              <w:rPr>
-                <w:rFonts w:ascii="Courier New" w:hAnsi="Courier New" w:cs="Courier New"/>
-                <w:sz w:val="20"/>
-                <w:szCs w:val="20"/>
-              </w:rPr>
-            </w:pPr>
-            <w:r>
-              <w:rPr>
-                <w:rFonts w:ascii="Courier New" w:hAnsi="Courier New" w:cs="Courier New"/>
-                <w:sz w:val="20"/>
-                <w:szCs w:val="20"/>
-              </w:rPr>
-              <w:t>45</w:t>
-            </w:r>
-          </w:p>
-          <w:p>
-            <w:pPr>
-              <w:rPr>
-                <w:rFonts w:ascii="Courier New" w:hAnsi="Courier New" w:cs="Courier New"/>
-                <w:sz w:val="20"/>
-                <w:szCs w:val="20"/>
-              </w:rPr>
-            </w:pPr>
-            <w:r>
-              <w:rPr>
-                <w:rFonts w:ascii="Courier New" w:hAnsi="Courier New" w:cs="Courier New"/>
-                <w:sz w:val="20"/>
-                <w:szCs w:val="20"/>
-              </w:rPr>
-              <w:t>46</w:t>
-            </w:r>
-          </w:p>
-          <w:p>
-            <w:pPr>
-              <w:rPr>
-                <w:rFonts w:ascii="Courier New" w:hAnsi="Courier New" w:cs="Courier New"/>
-                <w:sz w:val="20"/>
-                <w:szCs w:val="20"/>
-              </w:rPr>
-            </w:pPr>
-            <w:r>
-              <w:rPr>
-                <w:rFonts w:ascii="Courier New" w:hAnsi="Courier New" w:cs="Courier New"/>
-                <w:sz w:val="20"/>
-                <w:szCs w:val="20"/>
-              </w:rPr>
-              <w:t>47</w:t>
-            </w:r>
-          </w:p>
-          <w:p>
-            <w:pPr>
-              <w:rPr>
-                <w:rFonts w:ascii="Courier New" w:hAnsi="Courier New" w:cs="Courier New"/>
-                <w:sz w:val="20"/>
-                <w:szCs w:val="20"/>
-              </w:rPr>
-            </w:pPr>
-            <w:r>
-              <w:rPr>
-                <w:rFonts w:ascii="Courier New" w:hAnsi="Courier New" w:cs="Courier New"/>
-                <w:sz w:val="20"/>
-                <w:szCs w:val="20"/>
-              </w:rPr>
-              <w:t>48</w:t>
-            </w:r>
-          </w:p>
-          <w:p>
-            <w:pPr>
-              <w:rPr>
-                <w:rFonts w:ascii="Courier New" w:hAnsi="Courier New" w:cs="Courier New"/>
-                <w:sz w:val="20"/>
-                <w:szCs w:val="20"/>
-              </w:rPr>
-            </w:pPr>
-            <w:r>
-              <w:rPr>
-                <w:rFonts w:ascii="Courier New" w:hAnsi="Courier New" w:cs="Courier New"/>
-                <w:sz w:val="20"/>
-                <w:szCs w:val="20"/>
-              </w:rPr>
-              <w:t>49</w:t>
-            </w:r>
-          </w:p>
-          <w:p>
-            <w:pPr>
-              <w:rPr>
-                <w:rFonts w:ascii="Courier New" w:hAnsi="Courier New" w:cs="Courier New"/>
-                <w:sz w:val="20"/>
-                <w:szCs w:val="20"/>
-              </w:rPr>
-            </w:pPr>
-            <w:r>
-              <w:rPr>
-                <w:rFonts w:ascii="Courier New" w:hAnsi="Courier New" w:cs="Courier New"/>
-                <w:sz w:val="20"/>
-                <w:szCs w:val="20"/>
-              </w:rPr>
-              <w:t>50</w:t>
-            </w:r>
-          </w:p>
-          <w:p>
-            <w:pPr>
-              <w:rPr>
-                <w:rFonts w:ascii="Courier New" w:hAnsi="Courier New" w:cs="Courier New"/>
-                <w:sz w:val="20"/>
-                <w:szCs w:val="20"/>
-              </w:rPr>
-            </w:pPr>
-            <w:r>
-              <w:rPr>
-                <w:rFonts w:ascii="Courier New" w:hAnsi="Courier New" w:cs="Courier New"/>
-                <w:sz w:val="20"/>
-                <w:szCs w:val="20"/>
-              </w:rPr>
-              <w:t>51</w:t>
-            </w:r>
-          </w:p>
-          <w:p>
-            <w:pPr>
-              <w:rPr>
-                <w:rFonts w:ascii="Courier New" w:hAnsi="Courier New" w:cs="Courier New"/>
-                <w:sz w:val="20"/>
-                <w:szCs w:val="20"/>
-              </w:rPr>
-            </w:pPr>
-            <w:r>
-              <w:rPr>
-                <w:rFonts w:ascii="Courier New" w:hAnsi="Courier New" w:cs="Courier New"/>
-                <w:sz w:val="20"/>
-                <w:szCs w:val="20"/>
-              </w:rPr>
-              <w:t>52</w:t>
-            </w:r>
-          </w:p>
-          <w:p>
-            <w:pPr>
-              <w:rPr>
-                <w:rFonts w:ascii="Courier New" w:hAnsi="Courier New" w:cs="Courier New"/>
-                <w:sz w:val="20"/>
-                <w:szCs w:val="20"/>
-              </w:rPr>
-            </w:pPr>
-            <w:r>
-              <w:rPr>
-                <w:rFonts w:ascii="Courier New" w:hAnsi="Courier New" w:cs="Courier New"/>
-                <w:sz w:val="20"/>
-                <w:szCs w:val="20"/>
-              </w:rPr>
-              <w:t>53</w:t>
-            </w:r>
-          </w:p>
-          <w:p>
-            <w:pPr>
-              <w:rPr>
-                <w:rFonts w:ascii="Courier New" w:hAnsi="Courier New" w:cs="Courier New"/>
-                <w:sz w:val="20"/>
-                <w:szCs w:val="20"/>
-              </w:rPr>
-            </w:pPr>
-            <w:r>
-              <w:rPr>
-                <w:rFonts w:ascii="Courier New" w:hAnsi="Courier New" w:cs="Courier New"/>
-                <w:sz w:val="20"/>
-                <w:szCs w:val="20"/>
-              </w:rPr>
-              <w:t>54</w:t>
-            </w:r>
-          </w:p>
-          <w:p>
-            <w:pPr>
-              <w:rPr>
-                <w:rFonts w:ascii="Courier New" w:hAnsi="Courier New" w:cs="Courier New"/>
-                <w:sz w:val="20"/>
-                <w:szCs w:val="20"/>
-              </w:rPr>
-            </w:pPr>
-            <w:r>
-              <w:rPr>
-                <w:rFonts w:ascii="Courier New" w:hAnsi="Courier New" w:cs="Courier New"/>
-                <w:sz w:val="20"/>
-                <w:szCs w:val="20"/>
-              </w:rPr>
-              <w:t>55</w:t>
-            </w:r>
-          </w:p>
-          <w:p>
-            <w:pPr>
-              <w:rPr>
-                <w:rFonts w:ascii="Courier New" w:hAnsi="Courier New" w:cs="Courier New"/>
-                <w:sz w:val="20"/>
-                <w:szCs w:val="20"/>
-              </w:rPr>
-            </w:pPr>
-            <w:r>
-              <w:rPr>
-                <w:rFonts w:ascii="Courier New" w:hAnsi="Courier New" w:cs="Courier New"/>
-                <w:sz w:val="20"/>
-                <w:szCs w:val="20"/>
-              </w:rPr>
-              <w:t>56</w:t>
-            </w:r>
-          </w:p>
-          <w:p>
-            <w:pPr>
-              <w:rPr>
-                <w:rFonts w:ascii="Courier New" w:hAnsi="Courier New" w:cs="Courier New"/>
-                <w:sz w:val="20"/>
-                <w:szCs w:val="20"/>
-              </w:rPr>
-            </w:pPr>
-            <w:r>
-              <w:rPr>
-                <w:rFonts w:ascii="Courier New" w:hAnsi="Courier New" w:cs="Courier New"/>
-                <w:sz w:val="20"/>
-                <w:szCs w:val="20"/>
-              </w:rPr>
-              <w:t>57</w:t>
-            </w:r>
-          </w:p>
-          <w:p>
-            <w:pPr>
-              <w:rPr>
-                <w:rFonts w:ascii="Courier New" w:hAnsi="Courier New" w:cs="Courier New"/>
-                <w:sz w:val="20"/>
-                <w:szCs w:val="20"/>
-              </w:rPr>
-            </w:pPr>
-            <w:r>
-              <w:rPr>
-                <w:rFonts w:ascii="Courier New" w:hAnsi="Courier New" w:cs="Courier New"/>
-                <w:sz w:val="20"/>
-                <w:szCs w:val="20"/>
-              </w:rPr>
-              <w:t>58</w:t>
-            </w:r>
-          </w:p>
-          <w:p>
-            <w:pPr>
-              <w:rPr>
-                <w:rFonts w:ascii="Courier New" w:hAnsi="Courier New" w:cs="Courier New"/>
-                <w:sz w:val="20"/>
-                <w:szCs w:val="20"/>
-              </w:rPr>
-            </w:pPr>
-            <w:r>
-              <w:rPr>
-                <w:rFonts w:ascii="Courier New" w:hAnsi="Courier New" w:cs="Courier New"/>
-                <w:sz w:val="20"/>
-                <w:szCs w:val="20"/>
-              </w:rPr>
-              <w:t>59</w:t>
-            </w:r>
-          </w:p>
-          <w:p>
-            <w:pPr>
-              <w:rPr>
-                <w:rFonts w:ascii="Courier New" w:hAnsi="Courier New" w:cs="Courier New"/>
-                <w:sz w:val="20"/>
-                <w:szCs w:val="20"/>
-              </w:rPr>
-            </w:pPr>
-            <w:r>
-              <w:rPr>
-                <w:rFonts w:ascii="Courier New" w:hAnsi="Courier New" w:cs="Courier New"/>
-                <w:sz w:val="20"/>
-                <w:szCs w:val="20"/>
-              </w:rPr>
-              <w:t>60</w:t>
-            </w:r>
-          </w:p>
-          <w:p>
-            <w:pPr>
-              <w:rPr>
-                <w:rFonts w:ascii="Courier New" w:hAnsi="Courier New" w:cs="Courier New"/>
-                <w:sz w:val="20"/>
-                <w:szCs w:val="20"/>
-              </w:rPr>
-            </w:pPr>
-            <w:r>
-              <w:rPr>
-                <w:rFonts w:ascii="Courier New" w:hAnsi="Courier New" w:cs="Courier New"/>
-                <w:sz w:val="20"/>
-                <w:szCs w:val="20"/>
-              </w:rPr>
-              <w:t>61</w:t>
-            </w:r>
-          </w:p>
-          <w:p>
-            <w:pPr>
-              <w:rPr>
-                <w:rFonts w:ascii="Courier New" w:hAnsi="Courier New" w:cs="Courier New"/>
-                <w:sz w:val="20"/>
-                <w:szCs w:val="20"/>
-              </w:rPr>
-            </w:pPr>
-            <w:r>
-              <w:rPr>
-                <w:rFonts w:ascii="Courier New" w:hAnsi="Courier New" w:cs="Courier New"/>
-                <w:sz w:val="20"/>
-                <w:szCs w:val="20"/>
-              </w:rPr>
-              <w:t>62</w:t>
-            </w:r>
-          </w:p>
-          <w:p>
-            <w:pPr>
-              <w:rPr>
-                <w:rFonts w:ascii="Courier New" w:hAnsi="Courier New" w:cs="Courier New"/>
-                <w:sz w:val="20"/>
-                <w:szCs w:val="20"/>
-              </w:rPr>
-            </w:pPr>
-            <w:r>
-              <w:rPr>
-                <w:rFonts w:ascii="Courier New" w:hAnsi="Courier New" w:cs="Courier New"/>
-                <w:sz w:val="20"/>
-                <w:szCs w:val="20"/>
-              </w:rPr>
-              <w:t>63</w:t>
-            </w:r>
-          </w:p>
-          <w:p>
-            <w:pPr>
-              <w:rPr>
-                <w:rFonts w:ascii="Courier New" w:hAnsi="Courier New" w:cs="Courier New"/>
-                <w:sz w:val="20"/>
-                <w:szCs w:val="20"/>
-              </w:rPr>
-            </w:pPr>
-            <w:r>
-              <w:rPr>
-                <w:rFonts w:ascii="Courier New" w:hAnsi="Courier New" w:cs="Courier New"/>
-                <w:sz w:val="20"/>
-                <w:szCs w:val="20"/>
-              </w:rPr>
-              <w:t>64</w:t>
-            </w:r>
-          </w:p>
-          <w:p>
-            <w:pPr>
-              <w:rPr>
-                <w:rFonts w:ascii="Courier New" w:hAnsi="Courier New" w:cs="Courier New"/>
-                <w:sz w:val="20"/>
-                <w:szCs w:val="20"/>
-              </w:rPr>
-            </w:pPr>
-            <w:r>
-              <w:rPr>
-                <w:rFonts w:ascii="Courier New" w:hAnsi="Courier New" w:cs="Courier New"/>
-                <w:sz w:val="20"/>
-                <w:szCs w:val="20"/>
-              </w:rPr>
-              <w:t>65</w:t>
-            </w:r>
-          </w:p>
-          <w:p>
-            <w:pPr>
-              <w:rPr>
-                <w:rFonts w:ascii="Courier New" w:hAnsi="Courier New" w:cs="Courier New"/>
-                <w:sz w:val="20"/>
-                <w:szCs w:val="20"/>
-              </w:rPr>
-            </w:pPr>
-            <w:r>
-              <w:rPr>
-                <w:rFonts w:ascii="Courier New" w:hAnsi="Courier New" w:cs="Courier New"/>
-                <w:sz w:val="20"/>
-                <w:szCs w:val="20"/>
-              </w:rPr>
-              <w:t>66</w:t>
-            </w:r>
-          </w:p>
-          <w:p>
-            <w:pPr>
-              <w:rPr>
-                <w:rFonts w:ascii="Courier New" w:hAnsi="Courier New" w:cs="Courier New"/>
-                <w:sz w:val="20"/>
-                <w:szCs w:val="20"/>
-              </w:rPr>
-            </w:pPr>
-            <w:r>
-              <w:rPr>
-                <w:rFonts w:ascii="Courier New" w:hAnsi="Courier New" w:cs="Courier New"/>
-                <w:sz w:val="20"/>
-                <w:szCs w:val="20"/>
-              </w:rPr>
-              <w:t>67</w:t>
-            </w:r>
-          </w:p>
-          <w:p>
-            <w:pPr>
-              <w:rPr>
-                <w:rFonts w:ascii="Courier New" w:hAnsi="Courier New" w:cs="Courier New"/>
-                <w:sz w:val="20"/>
-                <w:szCs w:val="20"/>
-              </w:rPr>
-            </w:pPr>
-            <w:r>
-              <w:rPr>
-                <w:rFonts w:ascii="Courier New" w:hAnsi="Courier New" w:cs="Courier New"/>
-                <w:sz w:val="20"/>
-                <w:szCs w:val="20"/>
-              </w:rPr>
-              <w:t>68</w:t>
-            </w:r>
-          </w:p>
-          <w:p>
-            <w:pPr>
-              <w:rPr>
-                <w:rFonts w:ascii="Courier New" w:hAnsi="Courier New" w:cs="Courier New"/>
-                <w:sz w:val="20"/>
-                <w:szCs w:val="20"/>
-              </w:rPr>
-            </w:pPr>
-            <w:r>
-              <w:rPr>
-                <w:rFonts w:ascii="Courier New" w:hAnsi="Courier New" w:cs="Courier New"/>
-                <w:sz w:val="20"/>
-                <w:szCs w:val="20"/>
-              </w:rPr>
-              <w:t>69</w:t>
-            </w:r>
-          </w:p>
-          <w:p>
-            <w:pPr>
-              <w:rPr>
-                <w:rFonts w:ascii="Courier New" w:hAnsi="Courier New" w:cs="Courier New"/>
-                <w:sz w:val="20"/>
-                <w:szCs w:val="20"/>
-              </w:rPr>
-            </w:pPr>
-            <w:r>
-              <w:rPr>
-                <w:rFonts w:ascii="Courier New" w:hAnsi="Courier New" w:cs="Courier New"/>
-                <w:sz w:val="20"/>
-                <w:szCs w:val="20"/>
-              </w:rPr>
-              <w:t>70</w:t>
-            </w:r>
-          </w:p>
-          <w:p>
-            <w:pPr>
-              <w:rPr>
-                <w:rFonts w:ascii="Courier New" w:hAnsi="Courier New" w:cs="Courier New"/>
-                <w:sz w:val="20"/>
-                <w:szCs w:val="20"/>
-              </w:rPr>
-            </w:pPr>
-            <w:r>
-              <w:rPr>
-                <w:rFonts w:ascii="Courier New" w:hAnsi="Courier New" w:cs="Courier New"/>
-                <w:sz w:val="20"/>
-                <w:szCs w:val="20"/>
-              </w:rPr>
-              <w:t>71</w:t>
-            </w:r>
-          </w:p>
-          <w:p>
-            <w:pPr>
-              <w:rPr>
-                <w:rFonts w:ascii="Courier New" w:hAnsi="Courier New" w:cs="Courier New"/>
-                <w:sz w:val="20"/>
-                <w:szCs w:val="20"/>
-              </w:rPr>
-            </w:pPr>
-            <w:r>
-              <w:rPr>
-                <w:rFonts w:ascii="Courier New" w:hAnsi="Courier New" w:cs="Courier New"/>
-                <w:sz w:val="20"/>
-                <w:szCs w:val="20"/>
-              </w:rPr>
-              <w:t>72</w:t>
-            </w:r>
-          </w:p>
-          <w:p>
-            <w:pPr>
-              <w:rPr>
-                <w:rFonts w:ascii="Courier New" w:hAnsi="Courier New" w:cs="Courier New"/>
-                <w:sz w:val="20"/>
-                <w:szCs w:val="20"/>
-              </w:rPr>
-            </w:pPr>
-            <w:r>
-              <w:rPr>
-                <w:rFonts w:ascii="Courier New" w:hAnsi="Courier New" w:cs="Courier New"/>
-                <w:sz w:val="20"/>
-                <w:szCs w:val="20"/>
-              </w:rPr>
               <w:t>73</w:t>
             </w:r>
           </w:p>
@@ -15893,6 +16676,16 @@
                 <w:lang w:val="en-US" w:eastAsia="de-DE"/>
               </w:rPr>
               <w:br/>
+            </w:r>
+            <w:r>
+              <w:rPr>
+                <w:rFonts w:ascii="Courier New" w:eastAsia="Times New Roman" w:hAnsi="Courier New" w:cs="Courier New"/>
+                <w:color w:val="000000"/>
+                <w:sz w:val="20"/>
+                <w:szCs w:val="20"/>
+                <w:lang w:val="en-US" w:eastAsia="de-DE"/>
+              </w:rPr>
+              <w:lastRenderedPageBreak/>
               <w:t>&lt;</w:t>
             </w:r>
             <w:r>
@@ -17656,16 +18449,6 @@
                 <w:lang w:val="en-US" w:eastAsia="de-DE"/>
               </w:rPr>
               <w:br/>
-            </w:r>
-            <w:r>
-              <w:rPr>
-                <w:rFonts w:ascii="Courier New" w:eastAsia="Times New Roman" w:hAnsi="Courier New" w:cs="Courier New"/>
-                <w:color w:val="000000"/>
-                <w:sz w:val="20"/>
-                <w:szCs w:val="20"/>
-                <w:lang w:val="en-US" w:eastAsia="de-DE"/>
-              </w:rPr>
-              <w:lastRenderedPageBreak/>
               <w:t xml:space="preserve">    &lt;/</w:t>
             </w:r>
             <w:r>
@@ -18905,6 +19688,16 @@
                 <w:lang w:val="en-US" w:eastAsia="de-DE"/>
               </w:rPr>
               <w:br/>
+            </w:r>
+            <w:r>
+              <w:rPr>
+                <w:rFonts w:ascii="Courier New" w:eastAsia="Times New Roman" w:hAnsi="Courier New" w:cs="Courier New"/>
+                <w:color w:val="000000"/>
+                <w:sz w:val="20"/>
+                <w:szCs w:val="20"/>
+                <w:lang w:val="en-US" w:eastAsia="de-DE"/>
+              </w:rPr>
+              <w:lastRenderedPageBreak/>
               <w:t xml:space="preserve">        &lt;</w:t>
             </w:r>
             <w:r>
@@ -20210,7 +21003,7 @@
           <w:szCs w:val="24"/>
         </w:rPr>
       </w:pPr>
-      <w:bookmarkStart w:id="20" w:name="_Toc486779485"/>
+      <w:bookmarkStart w:id="21" w:name="_Toc486863576"/>
       <w:r>
         <w:rPr>
           <w:rFonts w:ascii="Times New Roman" w:hAnsi="Times New Roman" w:cs="Times New Roman"/>
@@ -20283,7 +21076,7 @@
         </w:rPr>
         <w:t>: HTML Basisdokument des Spiels</w:t>
       </w:r>
-      <w:bookmarkEnd w:id="20"/>
+      <w:bookmarkEnd w:id="21"/>
     </w:p>
     <w:p>
       <w:pPr>
@@ -20325,7 +21118,7 @@
           <w:color w:val="auto"/>
         </w:rPr>
       </w:pPr>
-      <w:bookmarkStart w:id="21" w:name="_Toc486779462"/>
+      <w:bookmarkStart w:id="22" w:name="_Toc486863633"/>
       <w:r>
         <w:rPr>
           <w:rFonts w:ascii="Times New Roman" w:hAnsi="Times New Roman" w:cs="Times New Roman"/>
@@ -20334,7 +21127,7 @@
         </w:rPr>
         <w:t>TetrisView als Schnittstelle zum HTML-Dokument</w:t>
       </w:r>
-      <w:bookmarkEnd w:id="21"/>
+      <w:bookmarkEnd w:id="22"/>
     </w:p>
     <w:p>
       <w:pPr>
@@ -20412,10 +21205,9 @@
           <w:sz w:val="28"/>
           <w:szCs w:val="28"/>
         </w:rPr>
-        <w:lastRenderedPageBreak/>
         <w:t xml:space="preserve"> </w:t>
       </w:r>
-      <w:bookmarkStart w:id="22" w:name="_Toc486779463"/>
+      <w:bookmarkStart w:id="23" w:name="_Toc486863634"/>
       <w:r>
         <w:rPr>
           <w:rFonts w:ascii="Times New Roman" w:hAnsi="Times New Roman" w:cs="Times New Roman"/>
@@ -20436,7 +21228,7 @@
         </w:rPr>
         <w:t>Controller</w:t>
       </w:r>
-      <w:bookmarkEnd w:id="22"/>
+      <w:bookmarkEnd w:id="23"/>
     </w:p>
     <w:p>
       <w:pPr>
@@ -20868,6 +21660,7 @@
           <w:sz w:val="24"/>
           <w:szCs w:val="24"/>
         </w:rPr>
+        <w:lastRenderedPageBreak/>
         <w:t>Die TetrisController</w:t>
       </w:r>
       <w:r>
@@ -21055,25 +21848,18 @@
     </w:p>
     <w:p>
       <w:pPr>
-        <w:pStyle w:val="Listenabsatz"/>
-        <w:jc w:val="both"/>
-        <w:rPr>
-          <w:rFonts w:ascii="Times New Roman" w:hAnsi="Times New Roman" w:cs="Times New Roman"/>
-          <w:sz w:val="24"/>
-          <w:szCs w:val="24"/>
-        </w:rPr>
-      </w:pPr>
-    </w:p>
-    <w:p>
-      <w:pPr>
-        <w:jc w:val="both"/>
-        <w:rPr>
-          <w:rFonts w:ascii="Times New Roman" w:hAnsi="Times New Roman" w:cs="Times New Roman"/>
-          <w:sz w:val="24"/>
-          <w:szCs w:val="24"/>
-        </w:rPr>
-      </w:pPr>
-      <w:r>
+        <w:rPr>
+          <w:rFonts w:ascii="Times New Roman" w:hAnsi="Times New Roman" w:cs="Times New Roman"/>
+          <w:sz w:val="24"/>
+          <w:szCs w:val="24"/>
+        </w:rPr>
+      </w:pPr>
+      <w:r>
+        <w:rPr>
+          <w:rFonts w:ascii="Times New Roman" w:hAnsi="Times New Roman" w:cs="Times New Roman"/>
+          <w:sz w:val="24"/>
+          <w:szCs w:val="24"/>
+        </w:rPr>
         <w:br w:type="page"/>
       </w:r>
     </w:p>
@@ -21089,7 +21875,7 @@
           <w:color w:val="auto"/>
         </w:rPr>
       </w:pPr>
-      <w:bookmarkStart w:id="23" w:name="_Toc486779464"/>
+      <w:bookmarkStart w:id="24" w:name="_Toc486863635"/>
       <w:r>
         <w:rPr>
           <w:rFonts w:ascii="Times New Roman" w:hAnsi="Times New Roman" w:cs="Times New Roman"/>
@@ -21099,7 +21885,7 @@
         <w:lastRenderedPageBreak/>
         <w:t>Level- und Parametrisierungskonzept</w:t>
       </w:r>
-      <w:bookmarkEnd w:id="23"/>
+      <w:bookmarkEnd w:id="24"/>
     </w:p>
     <w:p>
       <w:pPr>
@@ -21136,7 +21922,7 @@
         </w:rPr>
         <w:t xml:space="preserve"> </w:t>
       </w:r>
-      <w:bookmarkStart w:id="24" w:name="_Toc486779465"/>
+      <w:bookmarkStart w:id="25" w:name="_Toc486863636"/>
       <w:r>
         <w:rPr>
           <w:rFonts w:ascii="Times New Roman" w:hAnsi="Times New Roman" w:cs="Times New Roman"/>
@@ -21157,7 +21943,7 @@
         </w:rPr>
         <w:t>onzept</w:t>
       </w:r>
-      <w:bookmarkEnd w:id="24"/>
+      <w:bookmarkEnd w:id="25"/>
       <w:r>
         <w:rPr>
           <w:rFonts w:ascii="Times New Roman" w:hAnsi="Times New Roman" w:cs="Times New Roman"/>
@@ -22019,7 +22805,7 @@
           <w:szCs w:val="24"/>
         </w:rPr>
       </w:pPr>
-      <w:bookmarkStart w:id="25" w:name="_Toc486779480"/>
+      <w:bookmarkStart w:id="26" w:name="_Toc486863582"/>
       <w:r>
         <w:rPr>
           <w:rFonts w:ascii="Times New Roman" w:hAnsi="Times New Roman" w:cs="Times New Roman"/>
@@ -22091,7 +22877,7 @@
         </w:rPr>
         <w:t>: Punktesystem für Tetris</w:t>
       </w:r>
-      <w:bookmarkEnd w:id="25"/>
+      <w:bookmarkEnd w:id="26"/>
     </w:p>
     <w:p>
       <w:pPr>
@@ -22195,6 +22981,57 @@
           <w:szCs w:val="24"/>
         </w:rPr>
         <w:t>keit erhöht sich bei jedem Level, damit das Spiel schwerer wird. Die Start Fallgeschwindigkeit liegt bei 1000ms, d.h. jede Sekunde fallen die Tetrominoes um eine Einheit. Jedes Level reduziert sich die Fallgeschwindigkeit um 200ms und die Tetrominoes fallen dementsprechend schneller.</w:t>
+      </w:r>
+    </w:p>
+    <w:p>
+      <w:pPr>
+        <w:jc w:val="both"/>
+        <w:rPr>
+          <w:rFonts w:ascii="Times New Roman" w:hAnsi="Times New Roman" w:cs="Times New Roman"/>
+          <w:sz w:val="24"/>
+          <w:szCs w:val="24"/>
+        </w:rPr>
+      </w:pPr>
+      <w:r>
+        <w:rPr>
+          <w:rFonts w:ascii="Times New Roman" w:hAnsi="Times New Roman" w:cs="Times New Roman"/>
+          <w:sz w:val="24"/>
+          <w:szCs w:val="24"/>
+        </w:rPr>
+        <w:t xml:space="preserve">Die Fallgeschwindigkeit und die Bonuspunkte lassen sich in der </w:t>
+      </w:r>
+      <w:r>
+        <w:rPr>
+          <w:rFonts w:ascii="Times New Roman" w:hAnsi="Times New Roman" w:cs="Times New Roman"/>
+          <w:sz w:val="24"/>
+          <w:szCs w:val="24"/>
+        </w:rPr>
+        <w:t>JSON-Datei</w:t>
+      </w:r>
+      <w:r>
+        <w:rPr>
+          <w:rFonts w:ascii="Times New Roman" w:hAnsi="Times New Roman" w:cs="Times New Roman"/>
+          <w:sz w:val="24"/>
+          <w:szCs w:val="24"/>
+        </w:rPr>
+        <w:t xml:space="preserve"> (</w:t>
+      </w:r>
+      <w:r>
+        <w:rPr>
+          <w:rFonts w:ascii="Times New Roman" w:eastAsia="Times New Roman" w:hAnsi="Times New Roman" w:cs="Times New Roman"/>
+          <w:sz w:val="24"/>
+          <w:szCs w:val="24"/>
+          <w:lang w:eastAsia="de-DE"/>
+        </w:rPr>
+        <w:t>Ordner web</w:t>
+      </w:r>
+      <w:r>
+        <w:rPr>
+          <w:rFonts w:ascii="Times New Roman" w:hAnsi="Times New Roman" w:cs="Times New Roman"/>
+          <w:sz w:val="24"/>
+          <w:szCs w:val="24"/>
+        </w:rPr>
+        <w:t xml:space="preserve">) anpassen pro Level, siehe Abschnitt 4.2.3. </w:t>
       </w:r>
     </w:p>
     <w:p>
@@ -22225,7 +23062,7 @@
       <w:r>
         <w:t xml:space="preserve"> </w:t>
       </w:r>
-      <w:bookmarkStart w:id="26" w:name="_Toc486779466"/>
+      <w:bookmarkStart w:id="27" w:name="_Toc486863637"/>
       <w:r>
         <w:rPr>
           <w:rFonts w:ascii="Times New Roman" w:hAnsi="Times New Roman" w:cs="Times New Roman"/>
@@ -22255,7 +23092,7 @@
         </w:rPr>
         <w:t>onzept</w:t>
       </w:r>
-      <w:bookmarkEnd w:id="26"/>
+      <w:bookmarkEnd w:id="27"/>
     </w:p>
     <w:p/>
     <w:p>
@@ -22393,7 +23230,7 @@
           <w:color w:val="auto"/>
         </w:rPr>
       </w:pPr>
-      <w:bookmarkStart w:id="27" w:name="_Toc486779467"/>
+      <w:bookmarkStart w:id="28" w:name="_Toc486863638"/>
       <w:r>
         <w:rPr>
           <w:rFonts w:ascii="Times New Roman" w:hAnsi="Times New Roman" w:cs="Times New Roman"/>
@@ -22402,7 +23239,7 @@
         </w:rPr>
         <w:t>Allgemeine Konfiguration</w:t>
       </w:r>
-      <w:bookmarkEnd w:id="27"/>
+      <w:bookmarkEnd w:id="28"/>
     </w:p>
     <w:p>
       <w:pPr>
@@ -22667,7 +23504,7 @@
           <w:szCs w:val="24"/>
         </w:rPr>
       </w:pPr>
-      <w:bookmarkStart w:id="28" w:name="_Toc486779486"/>
+      <w:bookmarkStart w:id="29" w:name="_Toc486863577"/>
       <w:r>
         <w:rPr>
           <w:rFonts w:ascii="Times New Roman" w:hAnsi="Times New Roman" w:cs="Times New Roman"/>
@@ -22739,7 +23576,7 @@
         </w:rPr>
         <w:t>: Parametrisierung des Spielfeldes</w:t>
       </w:r>
-      <w:bookmarkEnd w:id="28"/>
+      <w:bookmarkEnd w:id="29"/>
     </w:p>
     <w:p>
       <w:pPr>
@@ -22838,7 +23675,7 @@
           <w:color w:val="auto"/>
         </w:rPr>
       </w:pPr>
-      <w:bookmarkStart w:id="29" w:name="_Toc486779468"/>
+      <w:bookmarkStart w:id="30" w:name="_Toc486863639"/>
       <w:r>
         <w:rPr>
           <w:rFonts w:ascii="Times New Roman" w:hAnsi="Times New Roman" w:cs="Times New Roman"/>
@@ -22847,7 +23684,7 @@
         </w:rPr>
         <w:t>Tetrominoes</w:t>
       </w:r>
-      <w:bookmarkEnd w:id="29"/>
+      <w:bookmarkEnd w:id="30"/>
     </w:p>
     <w:p>
       <w:pPr>
@@ -23758,7 +24595,7 @@
           <w:szCs w:val="24"/>
         </w:rPr>
       </w:pPr>
-      <w:bookmarkStart w:id="30" w:name="_Toc486779487"/>
+      <w:bookmarkStart w:id="31" w:name="_Toc486863578"/>
       <w:r>
         <w:rPr>
           <w:rFonts w:ascii="Times New Roman" w:hAnsi="Times New Roman" w:cs="Times New Roman"/>
@@ -23830,7 +24667,7 @@
         </w:rPr>
         <w:t>: Beispiel Parametrisierung eines Tetrominoes</w:t>
       </w:r>
-      <w:bookmarkEnd w:id="30"/>
+      <w:bookmarkEnd w:id="31"/>
     </w:p>
     <w:p>
       <w:pPr>
@@ -24328,7 +25165,7 @@
           <w:color w:val="auto"/>
         </w:rPr>
       </w:pPr>
-      <w:bookmarkStart w:id="31" w:name="_Toc486779469"/>
+      <w:bookmarkStart w:id="32" w:name="_Toc486863640"/>
       <w:r>
         <w:rPr>
           <w:rFonts w:ascii="Times New Roman" w:hAnsi="Times New Roman" w:cs="Times New Roman"/>
@@ -24337,7 +25174,7 @@
         </w:rPr>
         <w:t>Level</w:t>
       </w:r>
-      <w:bookmarkEnd w:id="31"/>
+      <w:bookmarkEnd w:id="32"/>
     </w:p>
     <w:p/>
     <w:tbl>
@@ -25059,7 +25896,7 @@
           <w:szCs w:val="24"/>
         </w:rPr>
       </w:pPr>
-      <w:bookmarkStart w:id="32" w:name="_Toc486779488"/>
+      <w:bookmarkStart w:id="33" w:name="_Toc486863579"/>
       <w:r>
         <w:rPr>
           <w:rFonts w:ascii="Times New Roman" w:hAnsi="Times New Roman" w:cs="Times New Roman"/>
@@ -25131,7 +25968,7 @@
         </w:rPr>
         <w:t>: Beispiel Parametrisierung von einem Level</w:t>
       </w:r>
-      <w:bookmarkEnd w:id="32"/>
+      <w:bookmarkEnd w:id="33"/>
     </w:p>
     <w:p>
       <w:pPr>
@@ -25410,18 +26247,6 @@
         </w:rPr>
         <w:br w:type="page"/>
       </w:r>
-    </w:p>
-    <w:p>
-      <w:pPr>
-        <w:pStyle w:val="Beschriftung"/>
-        <w:rPr>
-          <w:rFonts w:ascii="Times New Roman" w:hAnsi="Times New Roman" w:cs="Times New Roman"/>
-          <w:i w:val="0"/>
-          <w:color w:val="auto"/>
-          <w:sz w:val="24"/>
-          <w:szCs w:val="24"/>
-        </w:rPr>
-      </w:pPr>
     </w:p>
     <w:p>
       <w:pPr>
@@ -25435,16 +26260,17 @@
           <w:color w:val="auto"/>
         </w:rPr>
       </w:pPr>
-      <w:bookmarkStart w:id="33" w:name="_Toc486779470"/>
+      <w:bookmarkStart w:id="34" w:name="_Toc486863641"/>
       <w:r>
         <w:rPr>
           <w:rFonts w:ascii="Times New Roman" w:hAnsi="Times New Roman" w:cs="Times New Roman"/>
           <w:b/>
           <w:color w:val="auto"/>
         </w:rPr>
+        <w:lastRenderedPageBreak/>
         <w:t>Nachweis der Anforderungen</w:t>
       </w:r>
-      <w:bookmarkEnd w:id="33"/>
+      <w:bookmarkEnd w:id="34"/>
     </w:p>
     <w:p>
       <w:pPr>
@@ -25541,7 +26367,7 @@
         </w:rPr>
         <w:t xml:space="preserve"> </w:t>
       </w:r>
-      <w:bookmarkStart w:id="34" w:name="_Toc486779471"/>
+      <w:bookmarkStart w:id="35" w:name="_Toc486863642"/>
       <w:r>
         <w:rPr>
           <w:rFonts w:ascii="Times New Roman" w:hAnsi="Times New Roman" w:cs="Times New Roman"/>
@@ -25552,7 +26378,7 @@
         </w:rPr>
         <w:t>Nachweis der funktionalen Anforderungen</w:t>
       </w:r>
-      <w:bookmarkEnd w:id="34"/>
+      <w:bookmarkEnd w:id="35"/>
     </w:p>
     <w:p>
       <w:pPr>
@@ -26642,7 +27468,7 @@
           <w:szCs w:val="24"/>
         </w:rPr>
       </w:pPr>
-      <w:bookmarkStart w:id="35" w:name="_Toc486779481"/>
+      <w:bookmarkStart w:id="36" w:name="_Toc486863583"/>
       <w:r>
         <w:rPr>
           <w:rFonts w:ascii="Times New Roman" w:hAnsi="Times New Roman" w:cs="Times New Roman"/>
@@ -26714,7 +27540,7 @@
         </w:rPr>
         <w:t>: Nachweis der funktionalen Anforderungen</w:t>
       </w:r>
-      <w:bookmarkEnd w:id="35"/>
+      <w:bookmarkEnd w:id="36"/>
     </w:p>
     <w:p>
       <w:pPr>
@@ -26744,7 +27570,7 @@
       <w:r>
         <w:t xml:space="preserve"> </w:t>
       </w:r>
-      <w:bookmarkStart w:id="36" w:name="_Toc486779472"/>
+      <w:bookmarkStart w:id="37" w:name="_Toc486863643"/>
       <w:r>
         <w:rPr>
           <w:rFonts w:ascii="Times New Roman" w:hAnsi="Times New Roman" w:cs="Times New Roman"/>
@@ -26755,7 +27581,7 @@
         </w:rPr>
         <w:t>Nachweis der Dokumentationsanforderungen</w:t>
       </w:r>
-      <w:bookmarkEnd w:id="36"/>
+      <w:bookmarkEnd w:id="37"/>
     </w:p>
     <w:p>
       <w:pPr>
@@ -26782,7 +27608,6 @@
           <w:sz w:val="24"/>
           <w:szCs w:val="24"/>
         </w:rPr>
-        <w:lastRenderedPageBreak/>
         <w:t>Nachfolgend erfolgt der Nachweis der Einhaltung der Dokumentationsanforderungen.</w:t>
       </w:r>
     </w:p>
@@ -27665,7 +28490,7 @@
           <w:szCs w:val="24"/>
         </w:rPr>
       </w:pPr>
-      <w:bookmarkStart w:id="37" w:name="_Toc486779482"/>
+      <w:bookmarkStart w:id="38" w:name="_Toc486863584"/>
       <w:r>
         <w:rPr>
           <w:rFonts w:ascii="Times New Roman" w:hAnsi="Times New Roman" w:cs="Times New Roman"/>
@@ -27737,7 +28562,7 @@
         </w:rPr>
         <w:t>: Nachweis der Dokumentationsanforderungen</w:t>
       </w:r>
-      <w:bookmarkEnd w:id="37"/>
+      <w:bookmarkEnd w:id="38"/>
     </w:p>
     <w:p>
       <w:pPr>
@@ -27767,7 +28592,7 @@
       <w:r>
         <w:t xml:space="preserve"> </w:t>
       </w:r>
-      <w:bookmarkStart w:id="38" w:name="_Toc486779473"/>
+      <w:bookmarkStart w:id="39" w:name="_Toc486863644"/>
       <w:r>
         <w:rPr>
           <w:rFonts w:ascii="Times New Roman" w:hAnsi="Times New Roman" w:cs="Times New Roman"/>
@@ -27778,7 +28603,7 @@
         </w:rPr>
         <w:t>Nachweis der Einhaltung technischer Randbedingungen</w:t>
       </w:r>
-      <w:bookmarkEnd w:id="38"/>
+      <w:bookmarkEnd w:id="39"/>
     </w:p>
     <w:p>
       <w:pPr>
@@ -29054,8 +29879,16 @@
                 <w:sz w:val="24"/>
                 <w:szCs w:val="24"/>
               </w:rPr>
+              <w:t xml:space="preserve">Leider funktioniert das Spiel im Safari Browser auf dem Smartphone nicht </w:t>
+            </w:r>
+            <w:r>
+              <w:rPr>
+                <w:rFonts w:ascii="Times New Roman" w:hAnsi="Times New Roman" w:cs="Times New Roman"/>
+                <w:sz w:val="24"/>
+                <w:szCs w:val="24"/>
+              </w:rPr>
               <w:lastRenderedPageBreak/>
-              <w:t>Leider funktioniert das Spiel im Safari Browser auf dem Smartphone nicht vollständig, weil Apple mit der iOS 10 Version es nicht mehr zulässt, das im Safari Browser die Doppel Tipp Zoomfunktion ignoriert werden kann.</w:t>
+              <w:t>vollständig, weil Apple mit der iOS 10 Version es nicht mehr zulässt, das im Safari Browser die Doppel Tipp Zoomfunktion ignoriert werden kann.</w:t>
             </w:r>
             <w:r>
               <w:rPr>
@@ -29087,10 +29920,24 @@
                 <w:sz w:val="24"/>
                 <w:szCs w:val="24"/>
               </w:rPr>
-              <w:t>hverhalt wie oben Beschrieben auf</w:t>
-            </w:r>
-            <w:bookmarkStart w:id="39" w:name="_GoBack"/>
-            <w:bookmarkEnd w:id="39"/>
+              <w:t xml:space="preserve">hverhalt wie oben </w:t>
+            </w:r>
+            <w:r>
+              <w:rPr>
+                <w:rFonts w:ascii="Times New Roman" w:hAnsi="Times New Roman" w:cs="Times New Roman"/>
+                <w:sz w:val="24"/>
+                <w:szCs w:val="24"/>
+              </w:rPr>
+              <w:t>beschrieben</w:t>
+            </w:r>
+            <w:r>
+              <w:rPr>
+                <w:rFonts w:ascii="Times New Roman" w:hAnsi="Times New Roman" w:cs="Times New Roman"/>
+                <w:sz w:val="24"/>
+                <w:szCs w:val="24"/>
+              </w:rPr>
+              <w:t xml:space="preserve"> auf</w:t>
+            </w:r>
             <w:r>
               <w:rPr>
                 <w:rFonts w:ascii="Times New Roman" w:hAnsi="Times New Roman" w:cs="Times New Roman"/>
@@ -29773,7 +30620,7 @@
           <w:szCs w:val="24"/>
         </w:rPr>
       </w:pPr>
-      <w:bookmarkStart w:id="40" w:name="_Toc486779483"/>
+      <w:bookmarkStart w:id="40" w:name="_Toc486863585"/>
       <w:r>
         <w:rPr>
           <w:rFonts w:ascii="Times New Roman" w:hAnsi="Times New Roman" w:cs="Times New Roman"/>
@@ -29866,7 +30713,7 @@
       <w:r>
         <w:t xml:space="preserve"> </w:t>
       </w:r>
-      <w:bookmarkStart w:id="41" w:name="_Toc486779474"/>
+      <w:bookmarkStart w:id="41" w:name="_Toc486863645"/>
       <w:r>
         <w:rPr>
           <w:rFonts w:ascii="Times New Roman" w:hAnsi="Times New Roman" w:cs="Times New Roman"/>
@@ -31194,7 +32041,6 @@
                 <w:sz w:val="24"/>
                 <w:szCs w:val="24"/>
               </w:rPr>
-              <w:lastRenderedPageBreak/>
               <w:t>powerUps</w:t>
             </w:r>
             <w:r>
@@ -32091,7 +32937,7 @@
           <w:szCs w:val="24"/>
         </w:rPr>
       </w:pPr>
-      <w:bookmarkStart w:id="42" w:name="_Toc486779484"/>
+      <w:bookmarkStart w:id="42" w:name="_Toc486863586"/>
       <w:r>
         <w:rPr>
           <w:rFonts w:ascii="Times New Roman" w:hAnsi="Times New Roman" w:cs="Times New Roman"/>
@@ -32363,7 +33209,7 @@
             <w:sz w:val="24"/>
             <w:szCs w:val="24"/>
           </w:rPr>
-          <w:t>26</w:t>
+          <w:t>4</w:t>
         </w:r>
         <w:r>
           <w:rPr>
@@ -32420,7 +33266,7 @@
             <w:sz w:val="24"/>
             <w:szCs w:val="24"/>
           </w:rPr>
-          <w:t>Nachweis der Anforderungen</w:t>
+          <w:t>Einleitung</w:t>
         </w:r>
         <w:r>
           <w:rPr>
@@ -36780,7 +37626,7 @@
 </file>
 
 <file path=customXml/itemProps1.xml><?xml version="1.0" encoding="utf-8"?>
-<ds:datastoreItem xmlns:ds="http://schemas.openxmlformats.org/officeDocument/2006/customXml" ds:itemID="{C306F840-5205-4AC3-B67D-B5C45EB44E6D}">
+<ds:datastoreItem xmlns:ds="http://schemas.openxmlformats.org/officeDocument/2006/customXml" ds:itemID="{7F79DDFC-D71E-4CB4-BB98-9E5E8E4A88E4}">
   <ds:schemaRefs>
     <ds:schemaRef ds:uri="http://schemas.openxmlformats.org/officeDocument/2006/bibliography"/>
   </ds:schemaRefs>

--- a/doc/Tetris - Documentation.docx
+++ b/doc/Tetris - Documentation.docx
@@ -2759,8 +2759,6 @@
         </w:rPr>
         <w:br w:type="page"/>
       </w:r>
-      <w:bookmarkStart w:id="0" w:name="_GoBack"/>
-      <w:bookmarkEnd w:id="0"/>
       <w:r>
         <w:rPr>
           <w:rFonts w:ascii="Times New Roman" w:hAnsi="Times New Roman" w:cs="Times New Roman"/>
@@ -4337,7 +4335,7 @@
           <w:color w:val="auto"/>
         </w:rPr>
       </w:pPr>
-      <w:bookmarkStart w:id="1" w:name="_Toc486863619"/>
+      <w:bookmarkStart w:id="0" w:name="_Toc486863619"/>
       <w:r>
         <w:rPr>
           <w:rFonts w:ascii="Times New Roman" w:hAnsi="Times New Roman" w:cs="Times New Roman"/>
@@ -4347,7 +4345,7 @@
         <w:lastRenderedPageBreak/>
         <w:t>Einleitung</w:t>
       </w:r>
-      <w:bookmarkEnd w:id="1"/>
+      <w:bookmarkEnd w:id="0"/>
     </w:p>
     <w:p>
       <w:pPr>
@@ -4646,7 +4644,7 @@
           <w:color w:val="auto"/>
         </w:rPr>
       </w:pPr>
-      <w:bookmarkStart w:id="2" w:name="_Toc486863620"/>
+      <w:bookmarkStart w:id="1" w:name="_Toc486863620"/>
       <w:r>
         <w:rPr>
           <w:rFonts w:ascii="Times New Roman" w:hAnsi="Times New Roman" w:cs="Times New Roman"/>
@@ -4656,7 +4654,7 @@
         <w:lastRenderedPageBreak/>
         <w:t>Anforderungen und abgeleitetes Spielkonzept</w:t>
       </w:r>
-      <w:bookmarkEnd w:id="2"/>
+      <w:bookmarkEnd w:id="1"/>
     </w:p>
     <w:p>
       <w:pPr>
@@ -4692,7 +4690,7 @@
         </w:rPr>
         <w:t xml:space="preserve"> </w:t>
       </w:r>
-      <w:bookmarkStart w:id="3" w:name="_Toc486863621"/>
+      <w:bookmarkStart w:id="2" w:name="_Toc486863621"/>
       <w:r>
         <w:rPr>
           <w:rFonts w:ascii="Times New Roman" w:hAnsi="Times New Roman" w:cs="Times New Roman"/>
@@ -4703,7 +4701,7 @@
         </w:rPr>
         <w:t>Anforderungen</w:t>
       </w:r>
-      <w:bookmarkEnd w:id="3"/>
+      <w:bookmarkEnd w:id="2"/>
     </w:p>
     <w:p>
       <w:pPr>
@@ -6683,8 +6681,8 @@
           <w:szCs w:val="24"/>
         </w:rPr>
       </w:pPr>
-      <w:bookmarkStart w:id="4" w:name="_Toc479847682"/>
-      <w:bookmarkStart w:id="5" w:name="_Toc486863581"/>
+      <w:bookmarkStart w:id="3" w:name="_Toc479847682"/>
+      <w:bookmarkStart w:id="4" w:name="_Toc486863581"/>
       <w:r>
         <w:rPr>
           <w:rFonts w:ascii="Times New Roman" w:hAnsi="Times New Roman" w:cs="Times New Roman"/>
@@ -6756,8 +6754,8 @@
         </w:rPr>
         <w:t>: Anforderungen</w:t>
       </w:r>
+      <w:bookmarkEnd w:id="3"/>
       <w:bookmarkEnd w:id="4"/>
-      <w:bookmarkEnd w:id="5"/>
     </w:p>
     <w:p>
       <w:pPr>
@@ -6804,7 +6802,7 @@
         <w:lastRenderedPageBreak/>
         <w:t xml:space="preserve"> </w:t>
       </w:r>
-      <w:bookmarkStart w:id="6" w:name="_Toc486863622"/>
+      <w:bookmarkStart w:id="5" w:name="_Toc486863622"/>
       <w:r>
         <w:rPr>
           <w:rFonts w:ascii="Times New Roman" w:hAnsi="Times New Roman" w:cs="Times New Roman"/>
@@ -6815,7 +6813,7 @@
         </w:rPr>
         <w:t>Spielkonzept des Tetris Games</w:t>
       </w:r>
-      <w:bookmarkEnd w:id="6"/>
+      <w:bookmarkEnd w:id="5"/>
     </w:p>
     <w:p/>
     <w:p/>
@@ -6890,7 +6888,7 @@
           <w:szCs w:val="24"/>
         </w:rPr>
       </w:pPr>
-      <w:bookmarkStart w:id="7" w:name="_Toc486863587"/>
+      <w:bookmarkStart w:id="6" w:name="_Toc486863587"/>
       <w:r>
         <w:rPr>
           <w:rFonts w:ascii="Times New Roman" w:hAnsi="Times New Roman" w:cs="Times New Roman"/>
@@ -6962,7 +6960,7 @@
         </w:rPr>
         <w:t>: Die Tetris-Bausteine I, J, L, O, S, T und Z</w:t>
       </w:r>
-      <w:bookmarkEnd w:id="7"/>
+      <w:bookmarkEnd w:id="6"/>
     </w:p>
     <w:p>
       <w:pPr>
@@ -7071,7 +7069,7 @@
           <w:szCs w:val="24"/>
         </w:rPr>
       </w:pPr>
-      <w:bookmarkStart w:id="8" w:name="_Toc486863588"/>
+      <w:bookmarkStart w:id="7" w:name="_Toc486863588"/>
       <w:r>
         <w:rPr>
           <w:rFonts w:ascii="Times New Roman" w:hAnsi="Times New Roman" w:cs="Times New Roman"/>
@@ -7143,7 +7141,7 @@
         </w:rPr>
         <w:t>: Spielprinzip von Tetris Game</w:t>
       </w:r>
-      <w:bookmarkEnd w:id="8"/>
+      <w:bookmarkEnd w:id="7"/>
     </w:p>
     <w:p>
       <w:pPr>
@@ -7372,7 +7370,7 @@
           <w:color w:val="auto"/>
         </w:rPr>
       </w:pPr>
-      <w:bookmarkStart w:id="9" w:name="_Toc486863623"/>
+      <w:bookmarkStart w:id="8" w:name="_Toc486863623"/>
       <w:r>
         <w:rPr>
           <w:rFonts w:ascii="Times New Roman" w:hAnsi="Times New Roman" w:cs="Times New Roman"/>
@@ -7382,7 +7380,7 @@
         <w:lastRenderedPageBreak/>
         <w:t>Architektur und Implementierung</w:t>
       </w:r>
-      <w:bookmarkEnd w:id="9"/>
+      <w:bookmarkEnd w:id="8"/>
     </w:p>
     <w:p>
       <w:pPr>
@@ -7740,7 +7738,7 @@
         </w:rPr>
         <w:t xml:space="preserve"> </w:t>
       </w:r>
-      <w:bookmarkStart w:id="10" w:name="_Toc486863624"/>
+      <w:bookmarkStart w:id="9" w:name="_Toc486863624"/>
       <w:r>
         <w:rPr>
           <w:rFonts w:ascii="Times New Roman" w:hAnsi="Times New Roman" w:cs="Times New Roman"/>
@@ -7751,7 +7749,7 @@
         </w:rPr>
         <w:t>Model</w:t>
       </w:r>
-      <w:bookmarkEnd w:id="10"/>
+      <w:bookmarkEnd w:id="9"/>
     </w:p>
     <w:p>
       <w:pPr>
@@ -7825,7 +7823,7 @@
           <w:szCs w:val="24"/>
         </w:rPr>
       </w:pPr>
-      <w:bookmarkStart w:id="11" w:name="_Toc486863625"/>
+      <w:bookmarkStart w:id="10" w:name="_Toc486863625"/>
       <w:r>
         <w:rPr>
           <w:rFonts w:ascii="Times New Roman" w:hAnsi="Times New Roman" w:cs="Times New Roman"/>
@@ -7836,7 +7834,7 @@
         </w:rPr>
         <w:t>TetrisGame</w:t>
       </w:r>
-      <w:bookmarkEnd w:id="11"/>
+      <w:bookmarkEnd w:id="10"/>
     </w:p>
     <w:p>
       <w:pPr>
@@ -10347,7 +10345,7 @@
           <w:szCs w:val="24"/>
         </w:rPr>
       </w:pPr>
-      <w:bookmarkStart w:id="12" w:name="_Toc486863626"/>
+      <w:bookmarkStart w:id="11" w:name="_Toc486863626"/>
       <w:r>
         <w:rPr>
           <w:rFonts w:ascii="Times New Roman" w:hAnsi="Times New Roman" w:cs="Times New Roman"/>
@@ -10358,7 +10356,7 @@
         </w:rPr>
         <w:t>Tetromino</w:t>
       </w:r>
-      <w:bookmarkEnd w:id="12"/>
+      <w:bookmarkEnd w:id="11"/>
     </w:p>
     <w:p>
       <w:pPr>
@@ -11491,7 +11489,7 @@
           <w:lang w:eastAsia="de-DE"/>
         </w:rPr>
       </w:pPr>
-      <w:bookmarkStart w:id="13" w:name="_Toc486863589"/>
+      <w:bookmarkStart w:id="12" w:name="_Toc486863589"/>
       <w:r>
         <w:rPr>
           <w:rFonts w:ascii="Times New Roman" w:hAnsi="Times New Roman" w:cs="Times New Roman"/>
@@ -11563,7 +11561,7 @@
         </w:rPr>
         <w:t>: Beispielhafte Drehung eines Tetrominoes</w:t>
       </w:r>
-      <w:bookmarkEnd w:id="13"/>
+      <w:bookmarkEnd w:id="12"/>
     </w:p>
     <w:p>
       <w:pPr>
@@ -11682,7 +11680,7 @@
           <w:szCs w:val="24"/>
         </w:rPr>
       </w:pPr>
-      <w:bookmarkStart w:id="14" w:name="_Toc486863590"/>
+      <w:bookmarkStart w:id="13" w:name="_Toc486863590"/>
       <w:r>
         <w:rPr>
           <w:rFonts w:ascii="Times New Roman" w:hAnsi="Times New Roman" w:cs="Times New Roman"/>
@@ -11754,7 +11752,7 @@
         </w:rPr>
         <w:t>: Kollisionserkennung der Tetrominoes</w:t>
       </w:r>
-      <w:bookmarkEnd w:id="14"/>
+      <w:bookmarkEnd w:id="13"/>
     </w:p>
     <w:p>
       <w:pPr>
@@ -12002,7 +12000,7 @@
           <w:szCs w:val="24"/>
         </w:rPr>
       </w:pPr>
-      <w:bookmarkStart w:id="15" w:name="_Toc486863627"/>
+      <w:bookmarkStart w:id="14" w:name="_Toc486863627"/>
       <w:r>
         <w:rPr>
           <w:rFonts w:ascii="Times New Roman" w:hAnsi="Times New Roman" w:cs="Times New Roman"/>
@@ -12013,7 +12011,7 @@
         </w:rPr>
         <w:t>Level</w:t>
       </w:r>
-      <w:bookmarkEnd w:id="15"/>
+      <w:bookmarkEnd w:id="14"/>
     </w:p>
     <w:p>
       <w:pPr>
@@ -12659,7 +12657,7 @@
           <w:szCs w:val="24"/>
         </w:rPr>
       </w:pPr>
-      <w:bookmarkStart w:id="16" w:name="_Toc486863628"/>
+      <w:bookmarkStart w:id="15" w:name="_Toc486863628"/>
       <w:r>
         <w:rPr>
           <w:rFonts w:ascii="Times New Roman" w:hAnsi="Times New Roman" w:cs="Times New Roman"/>
@@ -12670,7 +12668,7 @@
         </w:rPr>
         <w:t>Cell</w:t>
       </w:r>
-      <w:bookmarkEnd w:id="16"/>
+      <w:bookmarkEnd w:id="15"/>
     </w:p>
     <w:p>
       <w:pPr>
@@ -12920,7 +12918,7 @@
           <w:color w:val="auto"/>
         </w:rPr>
       </w:pPr>
-      <w:bookmarkStart w:id="17" w:name="_Toc486863629"/>
+      <w:bookmarkStart w:id="16" w:name="_Toc486863629"/>
       <w:r>
         <w:rPr>
           <w:rFonts w:ascii="Times New Roman" w:hAnsi="Times New Roman" w:cs="Times New Roman"/>
@@ -12929,7 +12927,7 @@
         </w:rPr>
         <w:t>Goal</w:t>
       </w:r>
-      <w:bookmarkEnd w:id="17"/>
+      <w:bookmarkEnd w:id="16"/>
     </w:p>
     <w:p>
       <w:pPr>
@@ -13382,7 +13380,7 @@
           <w:color w:val="auto"/>
         </w:rPr>
       </w:pPr>
-      <w:bookmarkStart w:id="18" w:name="_Toc486863630"/>
+      <w:bookmarkStart w:id="17" w:name="_Toc486863630"/>
       <w:r>
         <w:rPr>
           <w:rFonts w:ascii="Times New Roman" w:hAnsi="Times New Roman" w:cs="Times New Roman"/>
@@ -13391,7 +13389,7 @@
         </w:rPr>
         <w:t>PowerUp</w:t>
       </w:r>
-      <w:bookmarkEnd w:id="18"/>
+      <w:bookmarkEnd w:id="17"/>
     </w:p>
     <w:p>
       <w:pPr>
@@ -14121,7 +14119,7 @@
         </w:rPr>
         <w:t xml:space="preserve"> </w:t>
       </w:r>
-      <w:bookmarkStart w:id="19" w:name="_Toc486863631"/>
+      <w:bookmarkStart w:id="18" w:name="_Toc486863631"/>
       <w:r>
         <w:rPr>
           <w:rFonts w:ascii="Times New Roman" w:hAnsi="Times New Roman" w:cs="Times New Roman"/>
@@ -14142,7 +14140,7 @@
         </w:rPr>
         <w:t>View</w:t>
       </w:r>
-      <w:bookmarkEnd w:id="19"/>
+      <w:bookmarkEnd w:id="18"/>
     </w:p>
     <w:p>
       <w:pPr>
@@ -14372,7 +14370,7 @@
           <w:color w:val="auto"/>
         </w:rPr>
       </w:pPr>
-      <w:bookmarkStart w:id="20" w:name="_Toc486863632"/>
+      <w:bookmarkStart w:id="19" w:name="_Toc486863632"/>
       <w:r>
         <w:rPr>
           <w:rFonts w:ascii="Times New Roman" w:hAnsi="Times New Roman" w:cs="Times New Roman"/>
@@ -14381,7 +14379,7 @@
         </w:rPr>
         <w:t>HTML-Dokument</w:t>
       </w:r>
-      <w:bookmarkEnd w:id="20"/>
+      <w:bookmarkEnd w:id="19"/>
     </w:p>
     <w:p>
       <w:pPr>
@@ -21003,7 +21001,7 @@
           <w:szCs w:val="24"/>
         </w:rPr>
       </w:pPr>
-      <w:bookmarkStart w:id="21" w:name="_Toc486863576"/>
+      <w:bookmarkStart w:id="20" w:name="_Toc486863576"/>
       <w:r>
         <w:rPr>
           <w:rFonts w:ascii="Times New Roman" w:hAnsi="Times New Roman" w:cs="Times New Roman"/>
@@ -21076,7 +21074,7 @@
         </w:rPr>
         <w:t>: HTML Basisdokument des Spiels</w:t>
       </w:r>
-      <w:bookmarkEnd w:id="21"/>
+      <w:bookmarkEnd w:id="20"/>
     </w:p>
     <w:p>
       <w:pPr>
@@ -21118,7 +21116,7 @@
           <w:color w:val="auto"/>
         </w:rPr>
       </w:pPr>
-      <w:bookmarkStart w:id="22" w:name="_Toc486863633"/>
+      <w:bookmarkStart w:id="21" w:name="_Toc486863633"/>
       <w:r>
         <w:rPr>
           <w:rFonts w:ascii="Times New Roman" w:hAnsi="Times New Roman" w:cs="Times New Roman"/>
@@ -21127,7 +21125,7 @@
         </w:rPr>
         <w:t>TetrisView als Schnittstelle zum HTML-Dokument</w:t>
       </w:r>
-      <w:bookmarkEnd w:id="22"/>
+      <w:bookmarkEnd w:id="21"/>
     </w:p>
     <w:p>
       <w:pPr>
@@ -21207,7 +21205,7 @@
         </w:rPr>
         <w:t xml:space="preserve"> </w:t>
       </w:r>
-      <w:bookmarkStart w:id="23" w:name="_Toc486863634"/>
+      <w:bookmarkStart w:id="22" w:name="_Toc486863634"/>
       <w:r>
         <w:rPr>
           <w:rFonts w:ascii="Times New Roman" w:hAnsi="Times New Roman" w:cs="Times New Roman"/>
@@ -21228,7 +21226,7 @@
         </w:rPr>
         <w:t>Controller</w:t>
       </w:r>
-      <w:bookmarkEnd w:id="23"/>
+      <w:bookmarkEnd w:id="22"/>
     </w:p>
     <w:p>
       <w:pPr>
@@ -21875,7 +21873,7 @@
           <w:color w:val="auto"/>
         </w:rPr>
       </w:pPr>
-      <w:bookmarkStart w:id="24" w:name="_Toc486863635"/>
+      <w:bookmarkStart w:id="23" w:name="_Toc486863635"/>
       <w:r>
         <w:rPr>
           <w:rFonts w:ascii="Times New Roman" w:hAnsi="Times New Roman" w:cs="Times New Roman"/>
@@ -21885,7 +21883,7 @@
         <w:lastRenderedPageBreak/>
         <w:t>Level- und Parametrisierungskonzept</w:t>
       </w:r>
-      <w:bookmarkEnd w:id="24"/>
+      <w:bookmarkEnd w:id="23"/>
     </w:p>
     <w:p>
       <w:pPr>
@@ -21922,7 +21920,7 @@
         </w:rPr>
         <w:t xml:space="preserve"> </w:t>
       </w:r>
-      <w:bookmarkStart w:id="25" w:name="_Toc486863636"/>
+      <w:bookmarkStart w:id="24" w:name="_Toc486863636"/>
       <w:r>
         <w:rPr>
           <w:rFonts w:ascii="Times New Roman" w:hAnsi="Times New Roman" w:cs="Times New Roman"/>
@@ -21943,7 +21941,7 @@
         </w:rPr>
         <w:t>onzept</w:t>
       </w:r>
-      <w:bookmarkEnd w:id="25"/>
+      <w:bookmarkEnd w:id="24"/>
       <w:r>
         <w:rPr>
           <w:rFonts w:ascii="Times New Roman" w:hAnsi="Times New Roman" w:cs="Times New Roman"/>
@@ -22805,7 +22803,7 @@
           <w:szCs w:val="24"/>
         </w:rPr>
       </w:pPr>
-      <w:bookmarkStart w:id="26" w:name="_Toc486863582"/>
+      <w:bookmarkStart w:id="25" w:name="_Toc486863582"/>
       <w:r>
         <w:rPr>
           <w:rFonts w:ascii="Times New Roman" w:hAnsi="Times New Roman" w:cs="Times New Roman"/>
@@ -22877,7 +22875,7 @@
         </w:rPr>
         <w:t>: Punktesystem für Tetris</w:t>
       </w:r>
-      <w:bookmarkEnd w:id="26"/>
+      <w:bookmarkEnd w:id="25"/>
     </w:p>
     <w:p>
       <w:pPr>
@@ -23062,7 +23060,7 @@
       <w:r>
         <w:t xml:space="preserve"> </w:t>
       </w:r>
-      <w:bookmarkStart w:id="27" w:name="_Toc486863637"/>
+      <w:bookmarkStart w:id="26" w:name="_Toc486863637"/>
       <w:r>
         <w:rPr>
           <w:rFonts w:ascii="Times New Roman" w:hAnsi="Times New Roman" w:cs="Times New Roman"/>
@@ -23092,7 +23090,7 @@
         </w:rPr>
         <w:t>onzept</w:t>
       </w:r>
-      <w:bookmarkEnd w:id="27"/>
+      <w:bookmarkEnd w:id="26"/>
     </w:p>
     <w:p/>
     <w:p>
@@ -23230,7 +23228,7 @@
           <w:color w:val="auto"/>
         </w:rPr>
       </w:pPr>
-      <w:bookmarkStart w:id="28" w:name="_Toc486863638"/>
+      <w:bookmarkStart w:id="27" w:name="_Toc486863638"/>
       <w:r>
         <w:rPr>
           <w:rFonts w:ascii="Times New Roman" w:hAnsi="Times New Roman" w:cs="Times New Roman"/>
@@ -23239,7 +23237,7 @@
         </w:rPr>
         <w:t>Allgemeine Konfiguration</w:t>
       </w:r>
-      <w:bookmarkEnd w:id="28"/>
+      <w:bookmarkEnd w:id="27"/>
     </w:p>
     <w:p>
       <w:pPr>
@@ -23504,7 +23502,7 @@
           <w:szCs w:val="24"/>
         </w:rPr>
       </w:pPr>
-      <w:bookmarkStart w:id="29" w:name="_Toc486863577"/>
+      <w:bookmarkStart w:id="28" w:name="_Toc486863577"/>
       <w:r>
         <w:rPr>
           <w:rFonts w:ascii="Times New Roman" w:hAnsi="Times New Roman" w:cs="Times New Roman"/>
@@ -23576,7 +23574,7 @@
         </w:rPr>
         <w:t>: Parametrisierung des Spielfeldes</w:t>
       </w:r>
-      <w:bookmarkEnd w:id="29"/>
+      <w:bookmarkEnd w:id="28"/>
     </w:p>
     <w:p>
       <w:pPr>
@@ -23675,7 +23673,7 @@
           <w:color w:val="auto"/>
         </w:rPr>
       </w:pPr>
-      <w:bookmarkStart w:id="30" w:name="_Toc486863639"/>
+      <w:bookmarkStart w:id="29" w:name="_Toc486863639"/>
       <w:r>
         <w:rPr>
           <w:rFonts w:ascii="Times New Roman" w:hAnsi="Times New Roman" w:cs="Times New Roman"/>
@@ -23684,7 +23682,7 @@
         </w:rPr>
         <w:t>Tetrominoes</w:t>
       </w:r>
-      <w:bookmarkEnd w:id="30"/>
+      <w:bookmarkEnd w:id="29"/>
     </w:p>
     <w:p>
       <w:pPr>
@@ -24595,7 +24593,7 @@
           <w:szCs w:val="24"/>
         </w:rPr>
       </w:pPr>
-      <w:bookmarkStart w:id="31" w:name="_Toc486863578"/>
+      <w:bookmarkStart w:id="30" w:name="_Toc486863578"/>
       <w:r>
         <w:rPr>
           <w:rFonts w:ascii="Times New Roman" w:hAnsi="Times New Roman" w:cs="Times New Roman"/>
@@ -24667,7 +24665,7 @@
         </w:rPr>
         <w:t>: Beispiel Parametrisierung eines Tetrominoes</w:t>
       </w:r>
-      <w:bookmarkEnd w:id="31"/>
+      <w:bookmarkEnd w:id="30"/>
     </w:p>
     <w:p>
       <w:pPr>
@@ -25165,7 +25163,7 @@
           <w:color w:val="auto"/>
         </w:rPr>
       </w:pPr>
-      <w:bookmarkStart w:id="32" w:name="_Toc486863640"/>
+      <w:bookmarkStart w:id="31" w:name="_Toc486863640"/>
       <w:r>
         <w:rPr>
           <w:rFonts w:ascii="Times New Roman" w:hAnsi="Times New Roman" w:cs="Times New Roman"/>
@@ -25174,7 +25172,7 @@
         </w:rPr>
         <w:t>Level</w:t>
       </w:r>
-      <w:bookmarkEnd w:id="32"/>
+      <w:bookmarkEnd w:id="31"/>
     </w:p>
     <w:p/>
     <w:tbl>
@@ -25896,7 +25894,7 @@
           <w:szCs w:val="24"/>
         </w:rPr>
       </w:pPr>
-      <w:bookmarkStart w:id="33" w:name="_Toc486863579"/>
+      <w:bookmarkStart w:id="32" w:name="_Toc486863579"/>
       <w:r>
         <w:rPr>
           <w:rFonts w:ascii="Times New Roman" w:hAnsi="Times New Roman" w:cs="Times New Roman"/>
@@ -25968,7 +25966,7 @@
         </w:rPr>
         <w:t>: Beispiel Parametrisierung von einem Level</w:t>
       </w:r>
-      <w:bookmarkEnd w:id="33"/>
+      <w:bookmarkEnd w:id="32"/>
     </w:p>
     <w:p>
       <w:pPr>
@@ -26260,7 +26258,7 @@
           <w:color w:val="auto"/>
         </w:rPr>
       </w:pPr>
-      <w:bookmarkStart w:id="34" w:name="_Toc486863641"/>
+      <w:bookmarkStart w:id="33" w:name="_Toc486863641"/>
       <w:r>
         <w:rPr>
           <w:rFonts w:ascii="Times New Roman" w:hAnsi="Times New Roman" w:cs="Times New Roman"/>
@@ -26270,7 +26268,7 @@
         <w:lastRenderedPageBreak/>
         <w:t>Nachweis der Anforderungen</w:t>
       </w:r>
-      <w:bookmarkEnd w:id="34"/>
+      <w:bookmarkEnd w:id="33"/>
     </w:p>
     <w:p>
       <w:pPr>
@@ -26367,7 +26365,7 @@
         </w:rPr>
         <w:t xml:space="preserve"> </w:t>
       </w:r>
-      <w:bookmarkStart w:id="35" w:name="_Toc486863642"/>
+      <w:bookmarkStart w:id="34" w:name="_Toc486863642"/>
       <w:r>
         <w:rPr>
           <w:rFonts w:ascii="Times New Roman" w:hAnsi="Times New Roman" w:cs="Times New Roman"/>
@@ -26378,7 +26376,7 @@
         </w:rPr>
         <w:t>Nachweis der funktionalen Anforderungen</w:t>
       </w:r>
-      <w:bookmarkEnd w:id="35"/>
+      <w:bookmarkEnd w:id="34"/>
     </w:p>
     <w:p>
       <w:pPr>
@@ -27468,7 +27466,7 @@
           <w:szCs w:val="24"/>
         </w:rPr>
       </w:pPr>
-      <w:bookmarkStart w:id="36" w:name="_Toc486863583"/>
+      <w:bookmarkStart w:id="35" w:name="_Toc486863583"/>
       <w:r>
         <w:rPr>
           <w:rFonts w:ascii="Times New Roman" w:hAnsi="Times New Roman" w:cs="Times New Roman"/>
@@ -27540,7 +27538,7 @@
         </w:rPr>
         <w:t>: Nachweis der funktionalen Anforderungen</w:t>
       </w:r>
-      <w:bookmarkEnd w:id="36"/>
+      <w:bookmarkEnd w:id="35"/>
     </w:p>
     <w:p>
       <w:pPr>
@@ -27570,7 +27568,7 @@
       <w:r>
         <w:t xml:space="preserve"> </w:t>
       </w:r>
-      <w:bookmarkStart w:id="37" w:name="_Toc486863643"/>
+      <w:bookmarkStart w:id="36" w:name="_Toc486863643"/>
       <w:r>
         <w:rPr>
           <w:rFonts w:ascii="Times New Roman" w:hAnsi="Times New Roman" w:cs="Times New Roman"/>
@@ -27581,7 +27579,7 @@
         </w:rPr>
         <w:t>Nachweis der Dokumentationsanforderungen</w:t>
       </w:r>
-      <w:bookmarkEnd w:id="37"/>
+      <w:bookmarkEnd w:id="36"/>
     </w:p>
     <w:p>
       <w:pPr>
@@ -28490,7 +28488,7 @@
           <w:szCs w:val="24"/>
         </w:rPr>
       </w:pPr>
-      <w:bookmarkStart w:id="38" w:name="_Toc486863584"/>
+      <w:bookmarkStart w:id="37" w:name="_Toc486863584"/>
       <w:r>
         <w:rPr>
           <w:rFonts w:ascii="Times New Roman" w:hAnsi="Times New Roman" w:cs="Times New Roman"/>
@@ -28562,7 +28560,7 @@
         </w:rPr>
         <w:t>: Nachweis der Dokumentationsanforderungen</w:t>
       </w:r>
-      <w:bookmarkEnd w:id="38"/>
+      <w:bookmarkEnd w:id="37"/>
     </w:p>
     <w:p>
       <w:pPr>
@@ -28592,7 +28590,7 @@
       <w:r>
         <w:t xml:space="preserve"> </w:t>
       </w:r>
-      <w:bookmarkStart w:id="39" w:name="_Toc486863644"/>
+      <w:bookmarkStart w:id="38" w:name="_Toc486863644"/>
       <w:r>
         <w:rPr>
           <w:rFonts w:ascii="Times New Roman" w:hAnsi="Times New Roman" w:cs="Times New Roman"/>
@@ -28603,7 +28601,7 @@
         </w:rPr>
         <w:t>Nachweis der Einhaltung technischer Randbedingungen</w:t>
       </w:r>
-      <w:bookmarkEnd w:id="39"/>
+      <w:bookmarkEnd w:id="38"/>
     </w:p>
     <w:p>
       <w:pPr>
@@ -30620,7 +30618,7 @@
           <w:szCs w:val="24"/>
         </w:rPr>
       </w:pPr>
-      <w:bookmarkStart w:id="40" w:name="_Toc486863585"/>
+      <w:bookmarkStart w:id="39" w:name="_Toc486863585"/>
       <w:r>
         <w:rPr>
           <w:rFonts w:ascii="Times New Roman" w:hAnsi="Times New Roman" w:cs="Times New Roman"/>
@@ -30692,7 +30690,7 @@
         </w:rPr>
         <w:t>: Nachweis der technischen Randbedingungen</w:t>
       </w:r>
-      <w:bookmarkEnd w:id="40"/>
+      <w:bookmarkEnd w:id="39"/>
     </w:p>
     <w:p/>
     <w:p>
@@ -30713,7 +30711,7 @@
       <w:r>
         <w:t xml:space="preserve"> </w:t>
       </w:r>
-      <w:bookmarkStart w:id="41" w:name="_Toc486863645"/>
+      <w:bookmarkStart w:id="40" w:name="_Toc486863645"/>
       <w:r>
         <w:rPr>
           <w:rFonts w:ascii="Times New Roman" w:hAnsi="Times New Roman" w:cs="Times New Roman"/>
@@ -30724,7 +30722,7 @@
         </w:rPr>
         <w:t>Verantwortlichkeiten im Projekt</w:t>
       </w:r>
-      <w:bookmarkEnd w:id="41"/>
+      <w:bookmarkEnd w:id="40"/>
     </w:p>
     <w:p>
       <w:pPr>
@@ -31377,6 +31375,15 @@
                 <w:lang w:val="en-US"/>
               </w:rPr>
             </w:pPr>
+            <w:r>
+              <w:rPr>
+                <w:rFonts w:ascii="Times New Roman" w:hAnsi="Times New Roman" w:cs="Times New Roman"/>
+                <w:sz w:val="24"/>
+                <w:szCs w:val="24"/>
+                <w:lang w:val="en-US"/>
+              </w:rPr>
+              <w:t>V</w:t>
+            </w:r>
           </w:p>
         </w:tc>
         <w:tc>
@@ -31506,6 +31513,14 @@
                 <w:szCs w:val="24"/>
               </w:rPr>
             </w:pPr>
+            <w:r>
+              <w:rPr>
+                <w:rFonts w:ascii="Times New Roman" w:hAnsi="Times New Roman" w:cs="Times New Roman"/>
+                <w:sz w:val="24"/>
+                <w:szCs w:val="24"/>
+              </w:rPr>
+              <w:t>U</w:t>
+            </w:r>
           </w:p>
         </w:tc>
         <w:tc>
@@ -31536,6 +31551,14 @@
                 <w:szCs w:val="24"/>
               </w:rPr>
             </w:pPr>
+            <w:r>
+              <w:rPr>
+                <w:rFonts w:ascii="Times New Roman" w:hAnsi="Times New Roman" w:cs="Times New Roman"/>
+                <w:sz w:val="24"/>
+                <w:szCs w:val="24"/>
+              </w:rPr>
+              <w:t>V</w:t>
+            </w:r>
           </w:p>
         </w:tc>
         <w:tc>
@@ -31647,6 +31670,14 @@
                 <w:szCs w:val="24"/>
               </w:rPr>
             </w:pPr>
+            <w:r>
+              <w:rPr>
+                <w:rFonts w:ascii="Times New Roman" w:hAnsi="Times New Roman" w:cs="Times New Roman"/>
+                <w:sz w:val="24"/>
+                <w:szCs w:val="24"/>
+              </w:rPr>
+              <w:t>V</w:t>
+            </w:r>
           </w:p>
         </w:tc>
         <w:tc>
@@ -31791,6 +31822,14 @@
                 <w:szCs w:val="24"/>
               </w:rPr>
             </w:pPr>
+            <w:r>
+              <w:rPr>
+                <w:rFonts w:ascii="Times New Roman" w:hAnsi="Times New Roman" w:cs="Times New Roman"/>
+                <w:sz w:val="24"/>
+                <w:szCs w:val="24"/>
+              </w:rPr>
+              <w:t>U</w:t>
+            </w:r>
           </w:p>
         </w:tc>
         <w:tc>
@@ -31819,6 +31858,14 @@
                 <w:szCs w:val="24"/>
               </w:rPr>
             </w:pPr>
+            <w:r>
+              <w:rPr>
+                <w:rFonts w:ascii="Times New Roman" w:hAnsi="Times New Roman" w:cs="Times New Roman"/>
+                <w:sz w:val="24"/>
+                <w:szCs w:val="24"/>
+              </w:rPr>
+              <w:t>V</w:t>
+            </w:r>
           </w:p>
         </w:tc>
         <w:tc>
@@ -31924,6 +31971,14 @@
                 <w:szCs w:val="24"/>
               </w:rPr>
             </w:pPr>
+            <w:r>
+              <w:rPr>
+                <w:rFonts w:ascii="Times New Roman" w:hAnsi="Times New Roman" w:cs="Times New Roman"/>
+                <w:sz w:val="24"/>
+                <w:szCs w:val="24"/>
+              </w:rPr>
+              <w:t>U</w:t>
+            </w:r>
           </w:p>
         </w:tc>
         <w:tc>
@@ -31952,6 +32007,14 @@
                 <w:szCs w:val="24"/>
               </w:rPr>
             </w:pPr>
+            <w:r>
+              <w:rPr>
+                <w:rFonts w:ascii="Times New Roman" w:hAnsi="Times New Roman" w:cs="Times New Roman"/>
+                <w:sz w:val="24"/>
+                <w:szCs w:val="24"/>
+              </w:rPr>
+              <w:t>V</w:t>
+            </w:r>
           </w:p>
         </w:tc>
         <w:tc>
@@ -32093,6 +32156,14 @@
                 <w:szCs w:val="24"/>
               </w:rPr>
             </w:pPr>
+            <w:r>
+              <w:rPr>
+                <w:rFonts w:ascii="Times New Roman" w:hAnsi="Times New Roman" w:cs="Times New Roman"/>
+                <w:sz w:val="24"/>
+                <w:szCs w:val="24"/>
+              </w:rPr>
+              <w:t>V</w:t>
+            </w:r>
           </w:p>
         </w:tc>
         <w:tc>
@@ -32208,6 +32279,14 @@
                 <w:szCs w:val="24"/>
               </w:rPr>
             </w:pPr>
+            <w:r>
+              <w:rPr>
+                <w:rFonts w:ascii="Times New Roman" w:hAnsi="Times New Roman" w:cs="Times New Roman"/>
+                <w:sz w:val="24"/>
+                <w:szCs w:val="24"/>
+              </w:rPr>
+              <w:t>V</w:t>
+            </w:r>
           </w:p>
         </w:tc>
         <w:tc>
@@ -32316,6 +32395,14 @@
                 <w:szCs w:val="24"/>
               </w:rPr>
             </w:pPr>
+            <w:r>
+              <w:rPr>
+                <w:rFonts w:ascii="Times New Roman" w:hAnsi="Times New Roman" w:cs="Times New Roman"/>
+                <w:sz w:val="24"/>
+                <w:szCs w:val="24"/>
+              </w:rPr>
+              <w:t>V</w:t>
+            </w:r>
           </w:p>
         </w:tc>
         <w:tc>
@@ -32331,6 +32418,14 @@
                 <w:szCs w:val="24"/>
               </w:rPr>
             </w:pPr>
+            <w:r>
+              <w:rPr>
+                <w:rFonts w:ascii="Times New Roman" w:hAnsi="Times New Roman" w:cs="Times New Roman"/>
+                <w:sz w:val="24"/>
+                <w:szCs w:val="24"/>
+              </w:rPr>
+              <w:t>U</w:t>
+            </w:r>
           </w:p>
         </w:tc>
         <w:tc>
@@ -32447,6 +32542,14 @@
                 <w:szCs w:val="24"/>
               </w:rPr>
             </w:pPr>
+            <w:r>
+              <w:rPr>
+                <w:rFonts w:ascii="Times New Roman" w:hAnsi="Times New Roman" w:cs="Times New Roman"/>
+                <w:sz w:val="24"/>
+                <w:szCs w:val="24"/>
+              </w:rPr>
+              <w:t>V</w:t>
+            </w:r>
           </w:p>
         </w:tc>
         <w:tc>
@@ -32462,6 +32565,14 @@
                 <w:szCs w:val="24"/>
               </w:rPr>
             </w:pPr>
+            <w:r>
+              <w:rPr>
+                <w:rFonts w:ascii="Times New Roman" w:hAnsi="Times New Roman" w:cs="Times New Roman"/>
+                <w:sz w:val="24"/>
+                <w:szCs w:val="24"/>
+              </w:rPr>
+              <w:t>U</w:t>
+            </w:r>
           </w:p>
         </w:tc>
         <w:tc>
@@ -32609,6 +32720,15 @@
                 <w:lang w:val="en-US"/>
               </w:rPr>
             </w:pPr>
+            <w:r>
+              <w:rPr>
+                <w:rFonts w:ascii="Times New Roman" w:hAnsi="Times New Roman" w:cs="Times New Roman"/>
+                <w:sz w:val="24"/>
+                <w:szCs w:val="24"/>
+                <w:lang w:val="en-US"/>
+              </w:rPr>
+              <w:t>V</w:t>
+            </w:r>
           </w:p>
         </w:tc>
         <w:tc>
@@ -32760,6 +32880,14 @@
                 <w:szCs w:val="24"/>
               </w:rPr>
             </w:pPr>
+            <w:r>
+              <w:rPr>
+                <w:rFonts w:ascii="Times New Roman" w:hAnsi="Times New Roman" w:cs="Times New Roman"/>
+                <w:sz w:val="24"/>
+                <w:szCs w:val="24"/>
+              </w:rPr>
+              <w:t>V</w:t>
+            </w:r>
           </w:p>
         </w:tc>
         <w:tc>
@@ -32876,6 +33004,14 @@
                 <w:szCs w:val="24"/>
               </w:rPr>
             </w:pPr>
+            <w:r>
+              <w:rPr>
+                <w:rFonts w:ascii="Times New Roman" w:hAnsi="Times New Roman" w:cs="Times New Roman"/>
+                <w:sz w:val="24"/>
+                <w:szCs w:val="24"/>
+              </w:rPr>
+              <w:t>U</w:t>
+            </w:r>
           </w:p>
         </w:tc>
         <w:tc>
@@ -32891,6 +33027,14 @@
                 <w:szCs w:val="24"/>
               </w:rPr>
             </w:pPr>
+            <w:r>
+              <w:rPr>
+                <w:rFonts w:ascii="Times New Roman" w:hAnsi="Times New Roman" w:cs="Times New Roman"/>
+                <w:sz w:val="24"/>
+                <w:szCs w:val="24"/>
+              </w:rPr>
+              <w:t>V</w:t>
+            </w:r>
           </w:p>
         </w:tc>
         <w:tc>
@@ -32906,6 +33050,473 @@
                 <w:szCs w:val="24"/>
               </w:rPr>
             </w:pPr>
+            <w:r>
+              <w:rPr>
+                <w:rFonts w:ascii="Times New Roman" w:hAnsi="Times New Roman" w:cs="Times New Roman"/>
+                <w:sz w:val="24"/>
+                <w:szCs w:val="24"/>
+              </w:rPr>
+              <w:t>U</w:t>
+            </w:r>
+          </w:p>
+        </w:tc>
+        <w:tc>
+          <w:tcPr>
+            <w:tcW w:w="1697" w:type="dxa"/>
+          </w:tcPr>
+          <w:p>
+            <w:pPr>
+              <w:jc w:val="both"/>
+              <w:rPr>
+                <w:rFonts w:ascii="Times New Roman" w:hAnsi="Times New Roman" w:cs="Times New Roman"/>
+                <w:sz w:val="24"/>
+                <w:szCs w:val="24"/>
+              </w:rPr>
+            </w:pPr>
+          </w:p>
+        </w:tc>
+      </w:tr>
+      <w:tr>
+        <w:tc>
+          <w:tcPr>
+            <w:tcW w:w="1830" w:type="dxa"/>
+          </w:tcPr>
+          <w:p>
+            <w:pPr>
+              <w:jc w:val="both"/>
+              <w:rPr>
+                <w:rFonts w:ascii="Times New Roman" w:hAnsi="Times New Roman" w:cs="Times New Roman"/>
+                <w:sz w:val="24"/>
+                <w:szCs w:val="24"/>
+              </w:rPr>
+            </w:pPr>
+          </w:p>
+        </w:tc>
+        <w:tc>
+          <w:tcPr>
+            <w:tcW w:w="2092" w:type="dxa"/>
+          </w:tcPr>
+          <w:p>
+            <w:pPr>
+              <w:jc w:val="both"/>
+              <w:rPr>
+                <w:rFonts w:ascii="Times New Roman" w:hAnsi="Times New Roman" w:cs="Times New Roman"/>
+                <w:sz w:val="24"/>
+                <w:szCs w:val="24"/>
+              </w:rPr>
+            </w:pPr>
+            <w:r>
+              <w:rPr>
+                <w:rFonts w:ascii="Times New Roman" w:hAnsi="Times New Roman" w:cs="Times New Roman"/>
+                <w:sz w:val="24"/>
+                <w:szCs w:val="24"/>
+              </w:rPr>
+              <w:t>UML Diagramm</w:t>
+            </w:r>
+          </w:p>
+        </w:tc>
+        <w:tc>
+          <w:tcPr>
+            <w:tcW w:w="2316" w:type="dxa"/>
+          </w:tcPr>
+          <w:p>
+            <w:pPr>
+              <w:jc w:val="both"/>
+              <w:rPr>
+                <w:rFonts w:ascii="Times New Roman" w:hAnsi="Times New Roman" w:cs="Times New Roman"/>
+                <w:sz w:val="24"/>
+                <w:szCs w:val="24"/>
+              </w:rPr>
+            </w:pPr>
+            <w:r>
+              <w:rPr>
+                <w:rFonts w:ascii="Times New Roman" w:hAnsi="Times New Roman" w:cs="Times New Roman"/>
+                <w:sz w:val="24"/>
+                <w:szCs w:val="24"/>
+              </w:rPr>
+              <w:t>doc/</w:t>
+            </w:r>
+            <w:r>
+              <w:rPr>
+                <w:rFonts w:ascii="Times New Roman" w:hAnsi="Times New Roman" w:cs="Times New Roman"/>
+                <w:sz w:val="24"/>
+                <w:szCs w:val="24"/>
+              </w:rPr>
+              <w:t>Tetris Klassendiagramm</w:t>
+            </w:r>
+            <w:r>
+              <w:rPr>
+                <w:rFonts w:ascii="Times New Roman" w:hAnsi="Times New Roman" w:cs="Times New Roman"/>
+                <w:sz w:val="24"/>
+                <w:szCs w:val="24"/>
+              </w:rPr>
+              <w:t>.jpg</w:t>
+            </w:r>
+          </w:p>
+        </w:tc>
+        <w:tc>
+          <w:tcPr>
+            <w:tcW w:w="500" w:type="dxa"/>
+          </w:tcPr>
+          <w:p>
+            <w:pPr>
+              <w:jc w:val="both"/>
+              <w:rPr>
+                <w:rFonts w:ascii="Times New Roman" w:hAnsi="Times New Roman" w:cs="Times New Roman"/>
+                <w:sz w:val="24"/>
+                <w:szCs w:val="24"/>
+              </w:rPr>
+            </w:pPr>
+          </w:p>
+        </w:tc>
+        <w:tc>
+          <w:tcPr>
+            <w:tcW w:w="500" w:type="dxa"/>
+          </w:tcPr>
+          <w:p>
+            <w:pPr>
+              <w:jc w:val="both"/>
+              <w:rPr>
+                <w:rFonts w:ascii="Times New Roman" w:hAnsi="Times New Roman" w:cs="Times New Roman"/>
+                <w:sz w:val="24"/>
+                <w:szCs w:val="24"/>
+              </w:rPr>
+            </w:pPr>
+            <w:r>
+              <w:rPr>
+                <w:rFonts w:ascii="Times New Roman" w:hAnsi="Times New Roman" w:cs="Times New Roman"/>
+                <w:sz w:val="24"/>
+                <w:szCs w:val="24"/>
+              </w:rPr>
+              <w:t>V</w:t>
+            </w:r>
+          </w:p>
+        </w:tc>
+        <w:tc>
+          <w:tcPr>
+            <w:tcW w:w="500" w:type="dxa"/>
+          </w:tcPr>
+          <w:p>
+            <w:pPr>
+              <w:jc w:val="both"/>
+              <w:rPr>
+                <w:rFonts w:ascii="Times New Roman" w:hAnsi="Times New Roman" w:cs="Times New Roman"/>
+                <w:sz w:val="24"/>
+                <w:szCs w:val="24"/>
+              </w:rPr>
+            </w:pPr>
+          </w:p>
+        </w:tc>
+        <w:tc>
+          <w:tcPr>
+            <w:tcW w:w="1697" w:type="dxa"/>
+          </w:tcPr>
+          <w:p>
+            <w:pPr>
+              <w:jc w:val="both"/>
+              <w:rPr>
+                <w:rFonts w:ascii="Times New Roman" w:hAnsi="Times New Roman" w:cs="Times New Roman"/>
+                <w:sz w:val="24"/>
+                <w:szCs w:val="24"/>
+              </w:rPr>
+            </w:pPr>
+          </w:p>
+        </w:tc>
+      </w:tr>
+      <w:tr>
+        <w:tc>
+          <w:tcPr>
+            <w:tcW w:w="1830" w:type="dxa"/>
+          </w:tcPr>
+          <w:p>
+            <w:pPr>
+              <w:jc w:val="both"/>
+              <w:rPr>
+                <w:rFonts w:ascii="Times New Roman" w:hAnsi="Times New Roman" w:cs="Times New Roman"/>
+                <w:sz w:val="24"/>
+                <w:szCs w:val="24"/>
+              </w:rPr>
+            </w:pPr>
+            <w:r>
+              <w:rPr>
+                <w:rFonts w:ascii="Times New Roman" w:hAnsi="Times New Roman" w:cs="Times New Roman"/>
+                <w:sz w:val="24"/>
+                <w:szCs w:val="24"/>
+              </w:rPr>
+              <w:t>Sonstiges</w:t>
+            </w:r>
+          </w:p>
+        </w:tc>
+        <w:tc>
+          <w:tcPr>
+            <w:tcW w:w="2092" w:type="dxa"/>
+          </w:tcPr>
+          <w:p>
+            <w:pPr>
+              <w:jc w:val="both"/>
+              <w:rPr>
+                <w:rFonts w:ascii="Times New Roman" w:hAnsi="Times New Roman" w:cs="Times New Roman"/>
+                <w:sz w:val="24"/>
+                <w:szCs w:val="24"/>
+              </w:rPr>
+            </w:pPr>
+            <w:r>
+              <w:rPr>
+                <w:rFonts w:ascii="Times New Roman" w:hAnsi="Times New Roman" w:cs="Times New Roman"/>
+                <w:sz w:val="24"/>
+                <w:szCs w:val="24"/>
+              </w:rPr>
+              <w:t>Json Datei</w:t>
+            </w:r>
+          </w:p>
+        </w:tc>
+        <w:tc>
+          <w:tcPr>
+            <w:tcW w:w="2316" w:type="dxa"/>
+          </w:tcPr>
+          <w:p>
+            <w:pPr>
+              <w:jc w:val="both"/>
+              <w:rPr>
+                <w:rFonts w:ascii="Times New Roman" w:hAnsi="Times New Roman" w:cs="Times New Roman"/>
+                <w:sz w:val="24"/>
+                <w:szCs w:val="24"/>
+              </w:rPr>
+            </w:pPr>
+            <w:r>
+              <w:rPr>
+                <w:rFonts w:ascii="Times New Roman" w:hAnsi="Times New Roman" w:cs="Times New Roman"/>
+                <w:sz w:val="24"/>
+                <w:szCs w:val="24"/>
+              </w:rPr>
+              <w:t>web/game-config</w:t>
+            </w:r>
+            <w:r>
+              <w:rPr>
+                <w:rFonts w:ascii="Times New Roman" w:hAnsi="Times New Roman" w:cs="Times New Roman"/>
+                <w:sz w:val="24"/>
+                <w:szCs w:val="24"/>
+              </w:rPr>
+              <w:t>.json</w:t>
+            </w:r>
+          </w:p>
+        </w:tc>
+        <w:tc>
+          <w:tcPr>
+            <w:tcW w:w="500" w:type="dxa"/>
+          </w:tcPr>
+          <w:p>
+            <w:pPr>
+              <w:jc w:val="both"/>
+              <w:rPr>
+                <w:rFonts w:ascii="Times New Roman" w:hAnsi="Times New Roman" w:cs="Times New Roman"/>
+                <w:sz w:val="24"/>
+                <w:szCs w:val="24"/>
+              </w:rPr>
+            </w:pPr>
+            <w:r>
+              <w:rPr>
+                <w:rFonts w:ascii="Times New Roman" w:hAnsi="Times New Roman" w:cs="Times New Roman"/>
+                <w:sz w:val="24"/>
+                <w:szCs w:val="24"/>
+              </w:rPr>
+              <w:t>V</w:t>
+            </w:r>
+          </w:p>
+        </w:tc>
+        <w:tc>
+          <w:tcPr>
+            <w:tcW w:w="500" w:type="dxa"/>
+          </w:tcPr>
+          <w:p>
+            <w:pPr>
+              <w:jc w:val="both"/>
+              <w:rPr>
+                <w:rFonts w:ascii="Times New Roman" w:hAnsi="Times New Roman" w:cs="Times New Roman"/>
+                <w:sz w:val="24"/>
+                <w:szCs w:val="24"/>
+              </w:rPr>
+            </w:pPr>
+          </w:p>
+        </w:tc>
+        <w:tc>
+          <w:tcPr>
+            <w:tcW w:w="500" w:type="dxa"/>
+          </w:tcPr>
+          <w:p>
+            <w:pPr>
+              <w:jc w:val="both"/>
+              <w:rPr>
+                <w:rFonts w:ascii="Times New Roman" w:hAnsi="Times New Roman" w:cs="Times New Roman"/>
+                <w:sz w:val="24"/>
+                <w:szCs w:val="24"/>
+              </w:rPr>
+            </w:pPr>
+            <w:r>
+              <w:rPr>
+                <w:rFonts w:ascii="Times New Roman" w:hAnsi="Times New Roman" w:cs="Times New Roman"/>
+                <w:sz w:val="24"/>
+                <w:szCs w:val="24"/>
+              </w:rPr>
+              <w:t>U</w:t>
+            </w:r>
+          </w:p>
+        </w:tc>
+        <w:tc>
+          <w:tcPr>
+            <w:tcW w:w="1697" w:type="dxa"/>
+          </w:tcPr>
+          <w:p>
+            <w:pPr>
+              <w:jc w:val="both"/>
+              <w:rPr>
+                <w:rFonts w:ascii="Times New Roman" w:hAnsi="Times New Roman" w:cs="Times New Roman"/>
+                <w:sz w:val="24"/>
+                <w:szCs w:val="24"/>
+              </w:rPr>
+            </w:pPr>
+          </w:p>
+        </w:tc>
+      </w:tr>
+      <w:tr>
+        <w:tc>
+          <w:tcPr>
+            <w:tcW w:w="1830" w:type="dxa"/>
+          </w:tcPr>
+          <w:p>
+            <w:pPr>
+              <w:jc w:val="both"/>
+              <w:rPr>
+                <w:rFonts w:ascii="Times New Roman" w:hAnsi="Times New Roman" w:cs="Times New Roman"/>
+                <w:sz w:val="24"/>
+                <w:szCs w:val="24"/>
+              </w:rPr>
+            </w:pPr>
+            <w:r>
+              <w:rPr>
+                <w:rFonts w:ascii="Times New Roman" w:hAnsi="Times New Roman" w:cs="Times New Roman"/>
+                <w:sz w:val="24"/>
+                <w:szCs w:val="24"/>
+              </w:rPr>
+              <w:t>Util</w:t>
+            </w:r>
+          </w:p>
+        </w:tc>
+        <w:tc>
+          <w:tcPr>
+            <w:tcW w:w="2092" w:type="dxa"/>
+          </w:tcPr>
+          <w:p>
+            <w:pPr>
+              <w:jc w:val="both"/>
+              <w:rPr>
+                <w:rFonts w:ascii="Times New Roman" w:hAnsi="Times New Roman" w:cs="Times New Roman"/>
+                <w:sz w:val="24"/>
+                <w:szCs w:val="24"/>
+              </w:rPr>
+            </w:pPr>
+            <w:r>
+              <w:rPr>
+                <w:rFonts w:ascii="Times New Roman" w:hAnsi="Times New Roman" w:cs="Times New Roman"/>
+                <w:sz w:val="24"/>
+                <w:szCs w:val="24"/>
+              </w:rPr>
+              <w:t xml:space="preserve">Builder &amp; </w:t>
+            </w:r>
+            <w:r>
+              <w:rPr>
+                <w:rFonts w:ascii="Times New Roman" w:hAnsi="Times New Roman" w:cs="Times New Roman"/>
+                <w:sz w:val="24"/>
+                <w:szCs w:val="24"/>
+              </w:rPr>
+              <w:t>readers</w:t>
+            </w:r>
+          </w:p>
+        </w:tc>
+        <w:tc>
+          <w:tcPr>
+            <w:tcW w:w="2316" w:type="dxa"/>
+          </w:tcPr>
+          <w:p>
+            <w:pPr>
+              <w:jc w:val="both"/>
+              <w:rPr>
+                <w:rFonts w:ascii="Times New Roman" w:hAnsi="Times New Roman" w:cs="Times New Roman"/>
+                <w:sz w:val="24"/>
+                <w:szCs w:val="24"/>
+              </w:rPr>
+            </w:pPr>
+            <w:r>
+              <w:rPr>
+                <w:rFonts w:ascii="Times New Roman" w:hAnsi="Times New Roman" w:cs="Times New Roman"/>
+                <w:sz w:val="24"/>
+                <w:szCs w:val="24"/>
+              </w:rPr>
+              <w:t>lib\src\util</w:t>
+            </w:r>
+            <w:r>
+              <w:rPr>
+                <w:rFonts w:ascii="Times New Roman" w:hAnsi="Times New Roman" w:cs="Times New Roman"/>
+                <w:sz w:val="24"/>
+                <w:szCs w:val="24"/>
+              </w:rPr>
+              <w:t>\*</w:t>
+            </w:r>
+          </w:p>
+        </w:tc>
+        <w:tc>
+          <w:tcPr>
+            <w:tcW w:w="500" w:type="dxa"/>
+          </w:tcPr>
+          <w:p>
+            <w:pPr>
+              <w:jc w:val="both"/>
+              <w:rPr>
+                <w:rFonts w:ascii="Times New Roman" w:hAnsi="Times New Roman" w:cs="Times New Roman"/>
+                <w:sz w:val="24"/>
+                <w:szCs w:val="24"/>
+              </w:rPr>
+            </w:pPr>
+          </w:p>
+        </w:tc>
+        <w:tc>
+          <w:tcPr>
+            <w:tcW w:w="500" w:type="dxa"/>
+          </w:tcPr>
+          <w:p>
+            <w:pPr>
+              <w:jc w:val="both"/>
+              <w:rPr>
+                <w:rFonts w:ascii="Times New Roman" w:hAnsi="Times New Roman" w:cs="Times New Roman"/>
+                <w:sz w:val="24"/>
+                <w:szCs w:val="24"/>
+              </w:rPr>
+            </w:pPr>
+          </w:p>
+        </w:tc>
+        <w:tc>
+          <w:tcPr>
+            <w:tcW w:w="500" w:type="dxa"/>
+          </w:tcPr>
+          <w:p>
+            <w:pPr>
+              <w:jc w:val="both"/>
+              <w:rPr>
+                <w:rFonts w:ascii="Times New Roman" w:hAnsi="Times New Roman" w:cs="Times New Roman"/>
+                <w:sz w:val="24"/>
+                <w:szCs w:val="24"/>
+              </w:rPr>
+            </w:pPr>
+            <w:r>
+              <w:rPr>
+                <w:rFonts w:ascii="Times New Roman" w:hAnsi="Times New Roman" w:cs="Times New Roman"/>
+                <w:sz w:val="24"/>
+                <w:szCs w:val="24"/>
+              </w:rPr>
+              <w:t>V</w:t>
+            </w:r>
+            <w:bookmarkStart w:id="41" w:name="_GoBack"/>
+            <w:bookmarkEnd w:id="41"/>
           </w:p>
         </w:tc>
         <w:tc>
@@ -33209,7 +33820,7 @@
             <w:sz w:val="24"/>
             <w:szCs w:val="24"/>
           </w:rPr>
-          <w:t>4</w:t>
+          <w:t>28</w:t>
         </w:r>
         <w:r>
           <w:rPr>
@@ -33266,7 +33877,7 @@
             <w:sz w:val="24"/>
             <w:szCs w:val="24"/>
           </w:rPr>
-          <w:t>Einleitung</w:t>
+          <w:t>Nachweis der Anforderungen</w:t>
         </w:r>
         <w:r>
           <w:rPr>
@@ -37626,7 +38237,7 @@
 </file>
 
 <file path=customXml/itemProps1.xml><?xml version="1.0" encoding="utf-8"?>
-<ds:datastoreItem xmlns:ds="http://schemas.openxmlformats.org/officeDocument/2006/customXml" ds:itemID="{7F79DDFC-D71E-4CB4-BB98-9E5E8E4A88E4}">
+<ds:datastoreItem xmlns:ds="http://schemas.openxmlformats.org/officeDocument/2006/customXml" ds:itemID="{7C760239-512B-4466-88DE-11EAD1C5947A}">
   <ds:schemaRefs>
     <ds:schemaRef ds:uri="http://schemas.openxmlformats.org/officeDocument/2006/bibliography"/>
   </ds:schemaRefs>

--- a/doc/Tetris - Documentation.docx
+++ b/doc/Tetris - Documentation.docx
@@ -7041,7 +7041,23 @@
           <w:sz w:val="24"/>
           <w:szCs w:val="24"/>
         </w:rPr>
-        <w:t xml:space="preserve"> das z.B. der I-Baustein vorkommt.  </w:t>
+        <w:t xml:space="preserve"> </w:t>
+      </w:r>
+      <w:r>
+        <w:rPr>
+          <w:rFonts w:ascii="Times New Roman" w:hAnsi="Times New Roman" w:cs="Times New Roman"/>
+          <w:sz w:val="24"/>
+          <w:szCs w:val="24"/>
+        </w:rPr>
+        <w:t>dass</w:t>
+      </w:r>
+      <w:r>
+        <w:rPr>
+          <w:rFonts w:ascii="Times New Roman" w:hAnsi="Times New Roman" w:cs="Times New Roman"/>
+          <w:sz w:val="24"/>
+          <w:szCs w:val="24"/>
+        </w:rPr>
+        <w:t xml:space="preserve"> z.B. der I-Baustein vorkommt.  </w:t>
       </w:r>
     </w:p>
     <w:p>
@@ -7768,6 +7784,7 @@
     <w:p>
       <w:pPr>
         <w:spacing w:line="240" w:lineRule="auto"/>
+        <w:jc w:val="both"/>
         <w:rPr>
           <w:rFonts w:ascii="Times New Roman" w:eastAsia="Times New Roman" w:hAnsi="Times New Roman" w:cs="Times New Roman"/>
           <w:sz w:val="24"/>
@@ -11632,6 +11649,7 @@
     <w:p>
       <w:pPr>
         <w:spacing w:line="240" w:lineRule="auto"/>
+        <w:jc w:val="both"/>
         <w:rPr>
           <w:rFonts w:ascii="Times New Roman" w:eastAsia="Times New Roman" w:hAnsi="Times New Roman" w:cs="Times New Roman"/>
           <w:sz w:val="24"/>
@@ -11639,6 +11657,69 @@
           <w:lang w:eastAsia="de-DE"/>
         </w:rPr>
       </w:pPr>
+      <w:r>
+        <w:rPr>
+          <w:rFonts w:ascii="Times New Roman" w:eastAsia="Times New Roman" w:hAnsi="Times New Roman" w:cs="Times New Roman"/>
+          <w:color w:val="000000"/>
+          <w:sz w:val="24"/>
+          <w:szCs w:val="24"/>
+          <w:lang w:eastAsia="de-DE"/>
+        </w:rPr>
+        <w:t>In Abbildung 3</w:t>
+      </w:r>
+      <w:r>
+        <w:rPr>
+          <w:rFonts w:ascii="Times New Roman" w:eastAsia="Times New Roman" w:hAnsi="Times New Roman" w:cs="Times New Roman"/>
+          <w:color w:val="000000"/>
+          <w:sz w:val="24"/>
+          <w:szCs w:val="24"/>
+          <w:lang w:eastAsia="de-DE"/>
+        </w:rPr>
+        <w:t xml:space="preserve"> ist beispielhaft die Drehung eines Tetrominoes gezeigt. Dazu sind die Steine, aus denen der Tetromino besteht durchnummeriert (eins bis vier). Die Dimension der Drehmatrix hängt nur von der Anzahl der Steine (n) ab und ist n x 2. Um die Position eines Steins nach der Drehung zu berechnen wird dessen Position vor der Drehung mit der entsprechenden Zeile der Matrix addiert. So wird für eine Drehung im Uhrzeigersinn z.B. der zweite Stein um eine Zeile nach oben und eine Spalte nach rechts bewegt.</w:t>
+      </w:r>
+    </w:p>
+    <w:p>
+      <w:pPr>
+        <w:spacing w:line="240" w:lineRule="auto"/>
+        <w:jc w:val="both"/>
+        <w:rPr>
+          <w:rFonts w:ascii="Times New Roman" w:eastAsia="Times New Roman" w:hAnsi="Times New Roman" w:cs="Times New Roman"/>
+          <w:sz w:val="24"/>
+          <w:szCs w:val="24"/>
+          <w:lang w:eastAsia="de-DE"/>
+        </w:rPr>
+      </w:pPr>
+      <w:r>
+        <w:rPr>
+          <w:rFonts w:ascii="Times New Roman" w:eastAsia="Times New Roman" w:hAnsi="Times New Roman" w:cs="Times New Roman"/>
+          <w:color w:val="000000"/>
+          <w:sz w:val="24"/>
+          <w:szCs w:val="24"/>
+          <w:lang w:eastAsia="de-DE"/>
+        </w:rPr>
+        <w:t>Der Zustand in dem sich ein Tetromino befindet wird gespeichert, damit bei der nächsten Rotation die Richtige Drehmatrix ausgewählt werden kann. Wird ein Tetromino z.B. von Zustand drei nach Zustand zwei überführt, so muss die Matrix M</w:t>
+      </w:r>
+      <w:r>
+        <w:rPr>
+          <w:rFonts w:ascii="Times New Roman" w:eastAsia="Times New Roman" w:hAnsi="Times New Roman" w:cs="Times New Roman"/>
+          <w:color w:val="000000"/>
+          <w:sz w:val="24"/>
+          <w:szCs w:val="24"/>
+          <w:vertAlign w:val="subscript"/>
+          <w:lang w:eastAsia="de-DE"/>
+        </w:rPr>
+        <w:t xml:space="preserve">2 </w:t>
+      </w:r>
+      <w:r>
+        <w:rPr>
+          <w:rFonts w:ascii="Times New Roman" w:eastAsia="Times New Roman" w:hAnsi="Times New Roman" w:cs="Times New Roman"/>
+          <w:color w:val="000000"/>
+          <w:sz w:val="24"/>
+          <w:szCs w:val="24"/>
+          <w:lang w:eastAsia="de-DE"/>
+        </w:rPr>
+        <w:t>verwendet werden und da es sich um eine Drehung gegen den Uhrzeigersinn handelt muss die Matrix noch mit -1 multipliziert werden. Analog können alle Zustandswechsel zwischen zwei benachbarten Zuständen berechnet werden</w:t>
+      </w:r>
       <w:r>
         <w:rPr>
           <w:rFonts w:ascii="Calibri" w:eastAsia="Times New Roman" w:hAnsi="Calibri" w:cs="Calibri"/>
@@ -11647,59 +11728,7 @@
           <w:szCs w:val="24"/>
           <w:lang w:eastAsia="de-DE"/>
         </w:rPr>
-        <w:t>In Abbildung 3</w:t>
-      </w:r>
-      <w:r>
-        <w:rPr>
-          <w:rFonts w:ascii="Calibri" w:eastAsia="Times New Roman" w:hAnsi="Calibri" w:cs="Calibri"/>
-          <w:color w:val="000000"/>
-          <w:sz w:val="24"/>
-          <w:szCs w:val="24"/>
-          <w:lang w:eastAsia="de-DE"/>
-        </w:rPr>
-        <w:t xml:space="preserve"> ist beispielhaft die Drehung eines Tetrominoes gezeigt. Dazu sind die Steine, aus denen der Tetromino besteht durchnummeriert (eins bis vier). Die Dimension der Drehmatrix hängt nur von der Anzahl der Steine (n) ab und ist n x 2. Um die Position eines Steins nach der Drehung zu berechnen wird dessen Position vor der Drehung mit der entsprechenden Zeile der Matrix addiert. So wird für eine Drehung im Uhrzeigersinn z.B. der zweite Stein um eine Zeile nach oben und eine Spalte nach rechts bewegt.</w:t>
-      </w:r>
-    </w:p>
-    <w:p>
-      <w:pPr>
-        <w:spacing w:line="240" w:lineRule="auto"/>
-        <w:rPr>
-          <w:rFonts w:ascii="Times New Roman" w:eastAsia="Times New Roman" w:hAnsi="Times New Roman" w:cs="Times New Roman"/>
-          <w:sz w:val="24"/>
-          <w:szCs w:val="24"/>
-          <w:lang w:eastAsia="de-DE"/>
-        </w:rPr>
-      </w:pPr>
-      <w:r>
-        <w:rPr>
-          <w:rFonts w:ascii="Calibri" w:eastAsia="Times New Roman" w:hAnsi="Calibri" w:cs="Calibri"/>
-          <w:color w:val="000000"/>
-          <w:sz w:val="24"/>
-          <w:szCs w:val="24"/>
-          <w:lang w:eastAsia="de-DE"/>
-        </w:rPr>
-        <w:t>Der Zustand in dem sich ein Tetromino befindet wird gespeichert, damit bei der nächsten Rotation die Richtige Drehmatrix ausgewählt werden kann. Wird ein Tetromino z.B. von Zustand drei nach Zustand zwei überführt, so muss die Matrix M</w:t>
-      </w:r>
-      <w:r>
-        <w:rPr>
-          <w:rFonts w:ascii="Calibri" w:eastAsia="Times New Roman" w:hAnsi="Calibri" w:cs="Calibri"/>
-          <w:color w:val="000000"/>
-          <w:sz w:val="14"/>
-          <w:szCs w:val="14"/>
-          <w:vertAlign w:val="subscript"/>
-          <w:lang w:eastAsia="de-DE"/>
-        </w:rPr>
-        <w:t xml:space="preserve">2 </w:t>
-      </w:r>
-      <w:r>
-        <w:rPr>
-          <w:rFonts w:ascii="Calibri" w:eastAsia="Times New Roman" w:hAnsi="Calibri" w:cs="Calibri"/>
-          <w:color w:val="000000"/>
-          <w:sz w:val="24"/>
-          <w:szCs w:val="24"/>
-          <w:lang w:eastAsia="de-DE"/>
-        </w:rPr>
-        <w:t>verwendet werden und da es sich um eine Drehung gegen den Uhrzeigersinn handelt muss die Matrix noch mit -1 multipliziert werden. Analog können alle Zustandswechsel zwischen zwei benachbarten Zuständen berechnet werden.</w:t>
+        <w:t>.</w:t>
       </w:r>
     </w:p>
     <w:p>
@@ -13321,6 +13350,7 @@
     </w:p>
     <w:p>
       <w:pPr>
+        <w:jc w:val="both"/>
         <w:rPr>
           <w:rFonts w:ascii="Times New Roman" w:hAnsi="Times New Roman" w:cs="Times New Roman"/>
           <w:sz w:val="24"/>
@@ -13468,6 +13498,7 @@
     </w:p>
     <w:p>
       <w:pPr>
+        <w:jc w:val="both"/>
         <w:rPr>
           <w:rFonts w:ascii="Times New Roman" w:hAnsi="Times New Roman" w:cs="Times New Roman"/>
           <w:sz w:val="24"/>
@@ -14085,17 +14116,7 @@
           <w:sz w:val="24"/>
           <w:szCs w:val="24"/>
         </w:rPr>
-        <w:t>Di</w:t>
-      </w:r>
-      <w:bookmarkStart w:id="18" w:name="_GoBack"/>
-      <w:bookmarkEnd w:id="18"/>
-      <w:r>
-        <w:rPr>
-          <w:rFonts w:ascii="Times New Roman" w:hAnsi="Times New Roman" w:cs="Times New Roman"/>
-          <w:sz w:val="24"/>
-          <w:szCs w:val="24"/>
-        </w:rPr>
-        <w:t>e Klasse muss</w:t>
+        <w:t>Die Klasse muss</w:t>
       </w:r>
       <w:r>
         <w:rPr>
@@ -14260,7 +14281,7 @@
         </w:rPr>
         <w:t xml:space="preserve"> </w:t>
       </w:r>
-      <w:bookmarkStart w:id="19" w:name="_Toc486863631"/>
+      <w:bookmarkStart w:id="18" w:name="_Toc486863631"/>
       <w:r>
         <w:rPr>
           <w:rFonts w:ascii="Times New Roman" w:hAnsi="Times New Roman" w:cs="Times New Roman"/>
@@ -14281,7 +14302,7 @@
         </w:rPr>
         <w:t>View</w:t>
       </w:r>
-      <w:bookmarkEnd w:id="19"/>
+      <w:bookmarkEnd w:id="18"/>
     </w:p>
     <w:p>
       <w:pPr>
@@ -14511,7 +14532,7 @@
           <w:color w:val="auto"/>
         </w:rPr>
       </w:pPr>
-      <w:bookmarkStart w:id="20" w:name="_Toc486863632"/>
+      <w:bookmarkStart w:id="19" w:name="_Toc486863632"/>
       <w:r>
         <w:rPr>
           <w:rFonts w:ascii="Times New Roman" w:hAnsi="Times New Roman" w:cs="Times New Roman"/>
@@ -14520,7 +14541,7 @@
         </w:rPr>
         <w:t>HTML-Dokument</w:t>
       </w:r>
-      <w:bookmarkEnd w:id="20"/>
+      <w:bookmarkEnd w:id="19"/>
     </w:p>
     <w:p>
       <w:pPr>
@@ -22970,7 +22991,7 @@
           <w:szCs w:val="24"/>
         </w:rPr>
       </w:pPr>
-      <w:bookmarkStart w:id="21" w:name="_Toc486863576"/>
+      <w:bookmarkStart w:id="20" w:name="_Toc486863576"/>
       <w:r>
         <w:rPr>
           <w:rFonts w:ascii="Times New Roman" w:hAnsi="Times New Roman" w:cs="Times New Roman"/>
@@ -23043,7 +23064,7 @@
         </w:rPr>
         <w:t>: HTML Basisdokument des Spiels</w:t>
       </w:r>
-      <w:bookmarkEnd w:id="21"/>
+      <w:bookmarkEnd w:id="20"/>
     </w:p>
     <w:p>
       <w:pPr>
@@ -23085,7 +23106,7 @@
           <w:color w:val="auto"/>
         </w:rPr>
       </w:pPr>
-      <w:bookmarkStart w:id="22" w:name="_Toc486863633"/>
+      <w:bookmarkStart w:id="21" w:name="_Toc486863633"/>
       <w:r>
         <w:rPr>
           <w:rFonts w:ascii="Times New Roman" w:hAnsi="Times New Roman" w:cs="Times New Roman"/>
@@ -23094,7 +23115,7 @@
         </w:rPr>
         <w:t>TetrisView als Schnittstelle zum HTML-Dokument</w:t>
       </w:r>
-      <w:bookmarkEnd w:id="22"/>
+      <w:bookmarkEnd w:id="21"/>
     </w:p>
     <w:p>
       <w:pPr>
@@ -23174,7 +23195,7 @@
         </w:rPr>
         <w:t xml:space="preserve"> </w:t>
       </w:r>
-      <w:bookmarkStart w:id="23" w:name="_Toc486863634"/>
+      <w:bookmarkStart w:id="22" w:name="_Toc486863634"/>
       <w:r>
         <w:rPr>
           <w:rFonts w:ascii="Times New Roman" w:hAnsi="Times New Roman" w:cs="Times New Roman"/>
@@ -23195,7 +23216,7 @@
         </w:rPr>
         <w:t>Controller</w:t>
       </w:r>
-      <w:bookmarkEnd w:id="23"/>
+      <w:bookmarkEnd w:id="22"/>
     </w:p>
     <w:p>
       <w:pPr>
@@ -23468,38 +23489,7 @@
     <w:p>
       <w:pPr>
         <w:pStyle w:val="Listenabsatz"/>
-        <w:rPr>
-          <w:rFonts w:ascii="Times New Roman" w:hAnsi="Times New Roman" w:cs="Times New Roman"/>
-          <w:sz w:val="24"/>
-          <w:szCs w:val="24"/>
-        </w:rPr>
-      </w:pPr>
-    </w:p>
-    <w:p>
-      <w:pPr>
-        <w:pStyle w:val="Listenabsatz"/>
-        <w:numPr>
-          <w:ilvl w:val="0"/>
-          <w:numId w:val="16"/>
-        </w:numPr>
-        <w:rPr>
-          <w:rFonts w:ascii="Times New Roman" w:hAnsi="Times New Roman" w:cs="Times New Roman"/>
-          <w:sz w:val="24"/>
-          <w:szCs w:val="24"/>
-        </w:rPr>
-      </w:pPr>
-      <w:r>
-        <w:rPr>
-          <w:rFonts w:ascii="Times New Roman" w:hAnsi="Times New Roman" w:cs="Times New Roman"/>
-          <w:sz w:val="24"/>
-          <w:szCs w:val="24"/>
-        </w:rPr>
-        <w:t>_view die zu diesem Controller zugehörige Ansicht.</w:t>
-      </w:r>
-    </w:p>
-    <w:p>
-      <w:pPr>
-        <w:pStyle w:val="Listenabsatz"/>
+        <w:jc w:val="both"/>
         <w:rPr>
           <w:rFonts w:ascii="Times New Roman" w:hAnsi="Times New Roman" w:cs="Times New Roman"/>
           <w:sz w:val="24"/>
@@ -23527,8 +23517,7 @@
           <w:sz w:val="24"/>
           <w:szCs w:val="24"/>
         </w:rPr>
-        <w:lastRenderedPageBreak/>
-        <w:t>tetrominoTrigger ist ein periodischer Timer für das Spiel.</w:t>
+        <w:t>_view die zu diesem Controller zugehörige Ansicht.</w:t>
       </w:r>
     </w:p>
     <w:p>
@@ -23561,20 +23550,14 @@
           <w:sz w:val="24"/>
           <w:szCs w:val="24"/>
         </w:rPr>
-        <w:t>_configReader ist ein Reader welcher die Konfiguration für die zu diesem Controller zugehörige Spielinstanz bereitstellt</w:t>
-      </w:r>
-      <w:r>
-        <w:rPr>
-          <w:rFonts w:ascii="Times New Roman" w:hAnsi="Times New Roman" w:cs="Times New Roman"/>
-          <w:sz w:val="24"/>
-          <w:szCs w:val="24"/>
-        </w:rPr>
-        <w:t>.</w:t>
+        <w:lastRenderedPageBreak/>
+        <w:t>tetrominoTrigger ist ein periodischer Timer für das Spiel.</w:t>
       </w:r>
     </w:p>
     <w:p>
       <w:pPr>
         <w:pStyle w:val="Listenabsatz"/>
+        <w:jc w:val="both"/>
         <w:rPr>
           <w:rFonts w:ascii="Times New Roman" w:hAnsi="Times New Roman" w:cs="Times New Roman"/>
           <w:sz w:val="24"/>
@@ -23602,6 +23585,48 @@
           <w:sz w:val="24"/>
           <w:szCs w:val="24"/>
         </w:rPr>
+        <w:t>_configReader ist ein Reader welcher die Konfiguration für die zu diesem Controller zugehörige Spielinstanz bereitstellt</w:t>
+      </w:r>
+      <w:r>
+        <w:rPr>
+          <w:rFonts w:ascii="Times New Roman" w:hAnsi="Times New Roman" w:cs="Times New Roman"/>
+          <w:sz w:val="24"/>
+          <w:szCs w:val="24"/>
+        </w:rPr>
+        <w:t>.</w:t>
+      </w:r>
+    </w:p>
+    <w:p>
+      <w:pPr>
+        <w:pStyle w:val="Listenabsatz"/>
+        <w:jc w:val="both"/>
+        <w:rPr>
+          <w:rFonts w:ascii="Times New Roman" w:hAnsi="Times New Roman" w:cs="Times New Roman"/>
+          <w:sz w:val="24"/>
+          <w:szCs w:val="24"/>
+        </w:rPr>
+      </w:pPr>
+    </w:p>
+    <w:p>
+      <w:pPr>
+        <w:pStyle w:val="Listenabsatz"/>
+        <w:numPr>
+          <w:ilvl w:val="0"/>
+          <w:numId w:val="16"/>
+        </w:numPr>
+        <w:jc w:val="both"/>
+        <w:rPr>
+          <w:rFonts w:ascii="Times New Roman" w:hAnsi="Times New Roman" w:cs="Times New Roman"/>
+          <w:sz w:val="24"/>
+          <w:szCs w:val="24"/>
+        </w:rPr>
+      </w:pPr>
+      <w:r>
+        <w:rPr>
+          <w:rFonts w:ascii="Times New Roman" w:hAnsi="Times New Roman" w:cs="Times New Roman"/>
+          <w:sz w:val="24"/>
+          <w:szCs w:val="24"/>
+        </w:rPr>
         <w:t>_currentLevel zählt die Level</w:t>
       </w:r>
       <w:r>
@@ -23709,38 +23734,6 @@
     <w:p>
       <w:pPr>
         <w:pStyle w:val="Listenabsatz"/>
-        <w:rPr>
-          <w:rFonts w:ascii="Times New Roman" w:hAnsi="Times New Roman" w:cs="Times New Roman"/>
-          <w:sz w:val="24"/>
-          <w:szCs w:val="24"/>
-        </w:rPr>
-      </w:pPr>
-    </w:p>
-    <w:p>
-      <w:pPr>
-        <w:pStyle w:val="Listenabsatz"/>
-        <w:numPr>
-          <w:ilvl w:val="0"/>
-          <w:numId w:val="17"/>
-        </w:numPr>
-        <w:rPr>
-          <w:rFonts w:ascii="Times New Roman" w:hAnsi="Times New Roman" w:cs="Times New Roman"/>
-          <w:sz w:val="24"/>
-          <w:szCs w:val="24"/>
-        </w:rPr>
-      </w:pPr>
-      <w:r>
-        <w:rPr>
-          <w:rFonts w:ascii="Times New Roman" w:hAnsi="Times New Roman" w:cs="Times New Roman"/>
-          <w:sz w:val="24"/>
-          <w:szCs w:val="24"/>
-        </w:rPr>
-        <w:t>_increaseTetrominoSpeed() erhöht die Geschwindigkeit für die fallenden Tetrominoes.</w:t>
-      </w:r>
-    </w:p>
-    <w:p>
-      <w:pPr>
-        <w:pStyle w:val="Listenabsatz"/>
         <w:jc w:val="both"/>
         <w:rPr>
           <w:rFonts w:ascii="Times New Roman" w:hAnsi="Times New Roman" w:cs="Times New Roman"/>
@@ -23765,25 +23758,17 @@
       </w:pPr>
       <w:r>
         <w:rPr>
-          <w:rStyle w:val="pl-en"/>
-          <w:rFonts w:ascii="Times New Roman" w:hAnsi="Times New Roman" w:cs="Times New Roman"/>
-          <w:sz w:val="24"/>
-          <w:szCs w:val="24"/>
-        </w:rPr>
-        <w:t>_newGame</w:t>
-      </w:r>
-      <w:r>
-        <w:rPr>
-          <w:rFonts w:ascii="Times New Roman" w:hAnsi="Times New Roman" w:cs="Times New Roman"/>
-          <w:sz w:val="24"/>
-          <w:szCs w:val="24"/>
-        </w:rPr>
-        <w:t>() initialisiert ein neues Spiel.</w:t>
+          <w:rFonts w:ascii="Times New Roman" w:hAnsi="Times New Roman" w:cs="Times New Roman"/>
+          <w:sz w:val="24"/>
+          <w:szCs w:val="24"/>
+        </w:rPr>
+        <w:t>_increaseTetrominoSpeed() erhöht die Geschwindigkeit für die fallenden Tetrominoes.</w:t>
       </w:r>
     </w:p>
     <w:p>
       <w:pPr>
         <w:pStyle w:val="Listenabsatz"/>
+        <w:jc w:val="both"/>
         <w:rPr>
           <w:rFonts w:ascii="Times New Roman" w:hAnsi="Times New Roman" w:cs="Times New Roman"/>
           <w:sz w:val="24"/>
@@ -23798,6 +23783,50 @@
           <w:ilvl w:val="0"/>
           <w:numId w:val="17"/>
         </w:numPr>
+        <w:jc w:val="both"/>
+        <w:rPr>
+          <w:rFonts w:ascii="Times New Roman" w:hAnsi="Times New Roman" w:cs="Times New Roman"/>
+          <w:sz w:val="24"/>
+          <w:szCs w:val="24"/>
+        </w:rPr>
+      </w:pPr>
+      <w:r>
+        <w:rPr>
+          <w:rStyle w:val="pl-en"/>
+          <w:rFonts w:ascii="Times New Roman" w:hAnsi="Times New Roman" w:cs="Times New Roman"/>
+          <w:sz w:val="24"/>
+          <w:szCs w:val="24"/>
+        </w:rPr>
+        <w:t>_newGame</w:t>
+      </w:r>
+      <w:r>
+        <w:rPr>
+          <w:rFonts w:ascii="Times New Roman" w:hAnsi="Times New Roman" w:cs="Times New Roman"/>
+          <w:sz w:val="24"/>
+          <w:szCs w:val="24"/>
+        </w:rPr>
+        <w:t>() initialisiert ein neues Spiel.</w:t>
+      </w:r>
+    </w:p>
+    <w:p>
+      <w:pPr>
+        <w:pStyle w:val="Listenabsatz"/>
+        <w:jc w:val="both"/>
+        <w:rPr>
+          <w:rFonts w:ascii="Times New Roman" w:hAnsi="Times New Roman" w:cs="Times New Roman"/>
+          <w:sz w:val="24"/>
+          <w:szCs w:val="24"/>
+        </w:rPr>
+      </w:pPr>
+    </w:p>
+    <w:p>
+      <w:pPr>
+        <w:pStyle w:val="Listenabsatz"/>
+        <w:numPr>
+          <w:ilvl w:val="0"/>
+          <w:numId w:val="17"/>
+        </w:numPr>
+        <w:jc w:val="both"/>
         <w:rPr>
           <w:rFonts w:ascii="Times New Roman" w:hAnsi="Times New Roman" w:cs="Times New Roman"/>
           <w:sz w:val="24"/>
@@ -23842,7 +23871,7 @@
           <w:color w:val="auto"/>
         </w:rPr>
       </w:pPr>
-      <w:bookmarkStart w:id="24" w:name="_Toc486863635"/>
+      <w:bookmarkStart w:id="23" w:name="_Toc486863635"/>
       <w:r>
         <w:rPr>
           <w:rFonts w:ascii="Times New Roman" w:hAnsi="Times New Roman" w:cs="Times New Roman"/>
@@ -23852,7 +23881,7 @@
         <w:lastRenderedPageBreak/>
         <w:t>Level- und Parametrisierungskonzept</w:t>
       </w:r>
-      <w:bookmarkEnd w:id="24"/>
+      <w:bookmarkEnd w:id="23"/>
     </w:p>
     <w:p>
       <w:pPr>
@@ -23889,7 +23918,7 @@
         </w:rPr>
         <w:t xml:space="preserve"> </w:t>
       </w:r>
-      <w:bookmarkStart w:id="25" w:name="_Toc486863636"/>
+      <w:bookmarkStart w:id="24" w:name="_Toc486863636"/>
       <w:r>
         <w:rPr>
           <w:rFonts w:ascii="Times New Roman" w:hAnsi="Times New Roman" w:cs="Times New Roman"/>
@@ -23910,7 +23939,7 @@
         </w:rPr>
         <w:t>onzept</w:t>
       </w:r>
-      <w:bookmarkEnd w:id="25"/>
+      <w:bookmarkEnd w:id="24"/>
       <w:r>
         <w:rPr>
           <w:rFonts w:ascii="Times New Roman" w:hAnsi="Times New Roman" w:cs="Times New Roman"/>
@@ -24772,7 +24801,7 @@
           <w:szCs w:val="24"/>
         </w:rPr>
       </w:pPr>
-      <w:bookmarkStart w:id="26" w:name="_Toc486863582"/>
+      <w:bookmarkStart w:id="25" w:name="_Toc486863582"/>
       <w:r>
         <w:rPr>
           <w:rFonts w:ascii="Times New Roman" w:hAnsi="Times New Roman" w:cs="Times New Roman"/>
@@ -24844,7 +24873,7 @@
         </w:rPr>
         <w:t>: Punktesystem für Tetris</w:t>
       </w:r>
-      <w:bookmarkEnd w:id="26"/>
+      <w:bookmarkEnd w:id="25"/>
     </w:p>
     <w:p>
       <w:pPr>
@@ -25029,7 +25058,7 @@
       <w:r>
         <w:t xml:space="preserve"> </w:t>
       </w:r>
-      <w:bookmarkStart w:id="27" w:name="_Toc486863637"/>
+      <w:bookmarkStart w:id="26" w:name="_Toc486863637"/>
       <w:r>
         <w:rPr>
           <w:rFonts w:ascii="Times New Roman" w:hAnsi="Times New Roman" w:cs="Times New Roman"/>
@@ -25059,7 +25088,7 @@
         </w:rPr>
         <w:t>onzept</w:t>
       </w:r>
-      <w:bookmarkEnd w:id="27"/>
+      <w:bookmarkEnd w:id="26"/>
     </w:p>
     <w:p/>
     <w:p>
@@ -25107,6 +25136,7 @@
     <w:p>
       <w:pPr>
         <w:spacing w:line="240" w:lineRule="auto"/>
+        <w:jc w:val="both"/>
         <w:rPr>
           <w:rFonts w:ascii="Times New Roman" w:eastAsia="Times New Roman" w:hAnsi="Times New Roman" w:cs="Times New Roman"/>
           <w:color w:val="000000"/>
@@ -25197,7 +25227,7 @@
           <w:color w:val="auto"/>
         </w:rPr>
       </w:pPr>
-      <w:bookmarkStart w:id="28" w:name="_Toc486863638"/>
+      <w:bookmarkStart w:id="27" w:name="_Toc486863638"/>
       <w:r>
         <w:rPr>
           <w:rFonts w:ascii="Times New Roman" w:hAnsi="Times New Roman" w:cs="Times New Roman"/>
@@ -25206,7 +25236,7 @@
         </w:rPr>
         <w:t>Allgemeine Konfiguration</w:t>
       </w:r>
-      <w:bookmarkEnd w:id="28"/>
+      <w:bookmarkEnd w:id="27"/>
     </w:p>
     <w:p>
       <w:pPr>
@@ -25753,7 +25783,7 @@
           <w:szCs w:val="24"/>
         </w:rPr>
       </w:pPr>
-      <w:bookmarkStart w:id="29" w:name="_Toc486863577"/>
+      <w:bookmarkStart w:id="28" w:name="_Toc486863577"/>
       <w:r>
         <w:rPr>
           <w:rFonts w:ascii="Times New Roman" w:hAnsi="Times New Roman" w:cs="Times New Roman"/>
@@ -25825,7 +25855,7 @@
         </w:rPr>
         <w:t>: Parametrisierung des Spielfeldes</w:t>
       </w:r>
-      <w:bookmarkEnd w:id="29"/>
+      <w:bookmarkEnd w:id="28"/>
     </w:p>
     <w:p>
       <w:pPr>
@@ -25924,7 +25954,7 @@
           <w:color w:val="auto"/>
         </w:rPr>
       </w:pPr>
-      <w:bookmarkStart w:id="30" w:name="_Toc486863639"/>
+      <w:bookmarkStart w:id="29" w:name="_Toc486863639"/>
       <w:r>
         <w:rPr>
           <w:rFonts w:ascii="Times New Roman" w:hAnsi="Times New Roman" w:cs="Times New Roman"/>
@@ -25933,7 +25963,7 @@
         </w:rPr>
         <w:t>Tetrominoes</w:t>
       </w:r>
-      <w:bookmarkEnd w:id="30"/>
+      <w:bookmarkEnd w:id="29"/>
     </w:p>
     <w:p>
       <w:pPr>
@@ -28783,7 +28813,7 @@
           <w:szCs w:val="24"/>
         </w:rPr>
       </w:pPr>
-      <w:bookmarkStart w:id="31" w:name="_Toc486863578"/>
+      <w:bookmarkStart w:id="30" w:name="_Toc486863578"/>
       <w:r>
         <w:rPr>
           <w:rFonts w:ascii="Times New Roman" w:hAnsi="Times New Roman" w:cs="Times New Roman"/>
@@ -28855,11 +28885,12 @@
         </w:rPr>
         <w:t>: Beispiel Parametrisierung eines Tetrominoes</w:t>
       </w:r>
-      <w:bookmarkEnd w:id="31"/>
+      <w:bookmarkEnd w:id="30"/>
     </w:p>
     <w:p>
       <w:pPr>
         <w:pStyle w:val="Beschriftung"/>
+        <w:jc w:val="both"/>
         <w:rPr>
           <w:rFonts w:ascii="Times New Roman" w:hAnsi="Times New Roman" w:cs="Times New Roman"/>
           <w:i w:val="0"/>
@@ -29052,6 +29083,7 @@
     <w:p>
       <w:pPr>
         <w:pStyle w:val="Beschriftung"/>
+        <w:jc w:val="both"/>
         <w:rPr>
           <w:rFonts w:ascii="Times New Roman" w:hAnsi="Times New Roman" w:cs="Times New Roman"/>
           <w:i w:val="0"/>
@@ -29114,6 +29146,7 @@
     </w:p>
     <w:p>
       <w:pPr>
+        <w:jc w:val="both"/>
         <w:rPr>
           <w:rFonts w:ascii="Times New Roman" w:hAnsi="Times New Roman" w:cs="Times New Roman"/>
           <w:sz w:val="24"/>
@@ -29159,6 +29192,7 @@
     <w:p>
       <w:pPr>
         <w:pStyle w:val="Beschriftung"/>
+        <w:jc w:val="both"/>
         <w:rPr>
           <w:rFonts w:ascii="Times New Roman" w:hAnsi="Times New Roman" w:cs="Times New Roman"/>
           <w:i w:val="0"/>
@@ -29201,6 +29235,7 @@
     <w:p>
       <w:pPr>
         <w:pStyle w:val="Beschriftung"/>
+        <w:jc w:val="both"/>
         <w:rPr>
           <w:rFonts w:ascii="Times New Roman" w:hAnsi="Times New Roman" w:cs="Times New Roman"/>
           <w:i w:val="0"/>
@@ -29253,6 +29288,7 @@
     <w:p>
       <w:pPr>
         <w:pStyle w:val="Beschriftung"/>
+        <w:jc w:val="both"/>
         <w:rPr>
           <w:rFonts w:ascii="Times New Roman" w:hAnsi="Times New Roman" w:cs="Times New Roman"/>
           <w:i w:val="0"/>
@@ -29353,7 +29389,7 @@
           <w:color w:val="auto"/>
         </w:rPr>
       </w:pPr>
-      <w:bookmarkStart w:id="32" w:name="_Toc486863640"/>
+      <w:bookmarkStart w:id="31" w:name="_Toc486863640"/>
       <w:r>
         <w:rPr>
           <w:rFonts w:ascii="Times New Roman" w:hAnsi="Times New Roman" w:cs="Times New Roman"/>
@@ -29362,7 +29398,7 @@
         </w:rPr>
         <w:t>Level</w:t>
       </w:r>
-      <w:bookmarkEnd w:id="32"/>
+      <w:bookmarkEnd w:id="31"/>
     </w:p>
     <w:p/>
     <w:tbl>
@@ -30964,7 +31000,7 @@
           <w:szCs w:val="24"/>
         </w:rPr>
       </w:pPr>
-      <w:bookmarkStart w:id="33" w:name="_Toc486863579"/>
+      <w:bookmarkStart w:id="32" w:name="_Toc486863579"/>
       <w:r>
         <w:rPr>
           <w:rFonts w:ascii="Times New Roman" w:hAnsi="Times New Roman" w:cs="Times New Roman"/>
@@ -31036,7 +31072,7 @@
         </w:rPr>
         <w:t>: Beispiel Parametrisierung von einem Level</w:t>
       </w:r>
-      <w:bookmarkEnd w:id="33"/>
+      <w:bookmarkEnd w:id="32"/>
     </w:p>
     <w:p>
       <w:pPr>
@@ -31282,6 +31318,7 @@
       <w:pPr>
         <w:pStyle w:val="StandardWeb"/>
         <w:spacing w:before="0" w:beforeAutospacing="0" w:after="160" w:afterAutospacing="0"/>
+        <w:jc w:val="both"/>
         <w:textAlignment w:val="baseline"/>
         <w:rPr>
           <w:color w:val="000000"/>
@@ -31337,7 +31374,7 @@
           <w:color w:val="auto"/>
         </w:rPr>
       </w:pPr>
-      <w:bookmarkStart w:id="34" w:name="_Toc486863641"/>
+      <w:bookmarkStart w:id="33" w:name="_Toc486863641"/>
       <w:r>
         <w:rPr>
           <w:rFonts w:ascii="Times New Roman" w:hAnsi="Times New Roman" w:cs="Times New Roman"/>
@@ -31347,7 +31384,7 @@
         <w:lastRenderedPageBreak/>
         <w:t>Nachweis der Anforderungen</w:t>
       </w:r>
-      <w:bookmarkEnd w:id="34"/>
+      <w:bookmarkEnd w:id="33"/>
     </w:p>
     <w:p>
       <w:pPr>
@@ -31374,7 +31411,17 @@
           <w:sz w:val="24"/>
           <w:szCs w:val="24"/>
         </w:rPr>
-        <w:t xml:space="preserve">Nachfolgend wird erklärt wie die im Kapitel 2 aufgeführten funktionalen Anforderungen eingehalten bzw. erfüllt werden. </w:t>
+        <w:t>Nachfolgend wird erklärt wie die im Kap</w:t>
+      </w:r>
+      <w:bookmarkStart w:id="34" w:name="_GoBack"/>
+      <w:bookmarkEnd w:id="34"/>
+      <w:r>
+        <w:rPr>
+          <w:rFonts w:ascii="Times New Roman" w:hAnsi="Times New Roman" w:cs="Times New Roman"/>
+          <w:sz w:val="24"/>
+          <w:szCs w:val="24"/>
+        </w:rPr>
+        <w:t xml:space="preserve">itel 2 aufgeführten funktionalen Anforderungen eingehalten bzw. erfüllt werden. </w:t>
       </w:r>
       <w:r>
         <w:rPr>
@@ -38773,6 +38820,7 @@
         <w:docPartUnique/>
       </w:docPartObj>
     </w:sdtPr>
+    <w:sdtEndPr/>
     <w:sdtContent>
       <w:p>
         <w:pPr>
@@ -38848,6 +38896,7 @@
         <w:docPartUnique/>
       </w:docPartObj>
     </w:sdtPr>
+    <w:sdtEndPr/>
     <w:sdtContent>
       <w:p>
         <w:pPr>
@@ -38889,7 +38938,7 @@
             <w:sz w:val="24"/>
             <w:szCs w:val="24"/>
           </w:rPr>
-          <w:t>18</w:t>
+          <w:t>25</w:t>
         </w:r>
         <w:r>
           <w:rPr>
@@ -38946,7 +38995,7 @@
             <w:sz w:val="24"/>
             <w:szCs w:val="24"/>
           </w:rPr>
-          <w:t>Architektur und Implementierung</w:t>
+          <w:t>Nachweis der Anforderungen</w:t>
         </w:r>
         <w:r>
           <w:rPr>
@@ -43306,7 +43355,7 @@
 </file>
 
 <file path=customXml/itemProps1.xml><?xml version="1.0" encoding="utf-8"?>
-<ds:datastoreItem xmlns:ds="http://schemas.openxmlformats.org/officeDocument/2006/customXml" ds:itemID="{B90D8BE0-93C3-49E9-8CD2-98EBCF6A33F5}">
+<ds:datastoreItem xmlns:ds="http://schemas.openxmlformats.org/officeDocument/2006/customXml" ds:itemID="{C79013CF-F292-439F-B10E-D3201C0B411A}">
   <ds:schemaRefs>
     <ds:schemaRef ds:uri="http://schemas.openxmlformats.org/officeDocument/2006/bibliography"/>
   </ds:schemaRefs>

--- a/doc/Tetris - Documentation.docx
+++ b/doc/Tetris - Documentation.docx
@@ -215,6 +215,8 @@
         </w:rPr>
         <w:br w:type="page"/>
       </w:r>
+      <w:bookmarkStart w:id="0" w:name="_GoBack"/>
+      <w:bookmarkEnd w:id="0"/>
     </w:p>
     <w:sdt>
       <w:sdtPr>
@@ -295,7 +297,7 @@
             </w:rPr>
             <w:fldChar w:fldCharType="separate"/>
           </w:r>
-          <w:hyperlink w:anchor="_Toc486863619" w:history="1">
+          <w:hyperlink w:anchor="_Toc486964682" w:history="1">
             <w:r>
               <w:rPr>
                 <w:rStyle w:val="Hyperlink"/>
@@ -356,7 +358,7 @@
                 <w:sz w:val="24"/>
                 <w:szCs w:val="24"/>
               </w:rPr>
-              <w:instrText xml:space="preserve"> PAGEREF _Toc486863619 \h </w:instrText>
+              <w:instrText xml:space="preserve"> PAGEREF _Toc486964682 \h </w:instrText>
             </w:r>
             <w:r>
               <w:rPr>
@@ -414,7 +416,7 @@
               <w:lang w:eastAsia="de-DE"/>
             </w:rPr>
           </w:pPr>
-          <w:hyperlink w:anchor="_Toc486863620" w:history="1">
+          <w:hyperlink w:anchor="_Toc486964683" w:history="1">
             <w:r>
               <w:rPr>
                 <w:rStyle w:val="Hyperlink"/>
@@ -475,7 +477,7 @@
                 <w:sz w:val="24"/>
                 <w:szCs w:val="24"/>
               </w:rPr>
-              <w:instrText xml:space="preserve"> PAGEREF _Toc486863620 \h </w:instrText>
+              <w:instrText xml:space="preserve"> PAGEREF _Toc486964683 \h </w:instrText>
             </w:r>
             <w:r>
               <w:rPr>
@@ -526,7 +528,7 @@
               <w:lang w:eastAsia="de-DE"/>
             </w:rPr>
           </w:pPr>
-          <w:hyperlink w:anchor="_Toc486863621" w:history="1">
+          <w:hyperlink w:anchor="_Toc486964684" w:history="1">
             <w:r>
               <w:rPr>
                 <w:rStyle w:val="Hyperlink"/>
@@ -562,7 +564,7 @@
               <w:rPr>
                 <w:webHidden/>
               </w:rPr>
-              <w:instrText xml:space="preserve"> PAGEREF _Toc486863621 \h </w:instrText>
+              <w:instrText xml:space="preserve"> PAGEREF _Toc486964684 \h </w:instrText>
             </w:r>
             <w:r>
               <w:rPr>
@@ -597,7 +599,7 @@
               <w:lang w:eastAsia="de-DE"/>
             </w:rPr>
           </w:pPr>
-          <w:hyperlink w:anchor="_Toc486863622" w:history="1">
+          <w:hyperlink w:anchor="_Toc486964685" w:history="1">
             <w:r>
               <w:rPr>
                 <w:rStyle w:val="Hyperlink"/>
@@ -633,7 +635,7 @@
               <w:rPr>
                 <w:webHidden/>
               </w:rPr>
-              <w:instrText xml:space="preserve"> PAGEREF _Toc486863622 \h </w:instrText>
+              <w:instrText xml:space="preserve"> PAGEREF _Toc486964685 \h </w:instrText>
             </w:r>
             <w:r>
               <w:rPr>
@@ -675,7 +677,7 @@
               <w:lang w:eastAsia="de-DE"/>
             </w:rPr>
           </w:pPr>
-          <w:hyperlink w:anchor="_Toc486863623" w:history="1">
+          <w:hyperlink w:anchor="_Toc486964686" w:history="1">
             <w:r>
               <w:rPr>
                 <w:rStyle w:val="Hyperlink"/>
@@ -736,7 +738,7 @@
                 <w:sz w:val="24"/>
                 <w:szCs w:val="24"/>
               </w:rPr>
-              <w:instrText xml:space="preserve"> PAGEREF _Toc486863623 \h </w:instrText>
+              <w:instrText xml:space="preserve"> PAGEREF _Toc486964686 \h </w:instrText>
             </w:r>
             <w:r>
               <w:rPr>
@@ -787,7 +789,7 @@
               <w:lang w:eastAsia="de-DE"/>
             </w:rPr>
           </w:pPr>
-          <w:hyperlink w:anchor="_Toc486863624" w:history="1">
+          <w:hyperlink w:anchor="_Toc486964687" w:history="1">
             <w:r>
               <w:rPr>
                 <w:rStyle w:val="Hyperlink"/>
@@ -823,7 +825,7 @@
               <w:rPr>
                 <w:webHidden/>
               </w:rPr>
-              <w:instrText xml:space="preserve"> PAGEREF _Toc486863624 \h </w:instrText>
+              <w:instrText xml:space="preserve"> PAGEREF _Toc486964687 \h </w:instrText>
             </w:r>
             <w:r>
               <w:rPr>
@@ -858,7 +860,7 @@
               <w:lang w:eastAsia="de-DE"/>
             </w:rPr>
           </w:pPr>
-          <w:hyperlink w:anchor="_Toc486863625" w:history="1">
+          <w:hyperlink w:anchor="_Toc486964688" w:history="1">
             <w:r>
               <w:rPr>
                 <w:rStyle w:val="Hyperlink"/>
@@ -894,7 +896,7 @@
               <w:rPr>
                 <w:webHidden/>
               </w:rPr>
-              <w:instrText xml:space="preserve"> PAGEREF _Toc486863625 \h </w:instrText>
+              <w:instrText xml:space="preserve"> PAGEREF _Toc486964688 \h </w:instrText>
             </w:r>
             <w:r>
               <w:rPr>
@@ -929,7 +931,7 @@
               <w:lang w:eastAsia="de-DE"/>
             </w:rPr>
           </w:pPr>
-          <w:hyperlink w:anchor="_Toc486863626" w:history="1">
+          <w:hyperlink w:anchor="_Toc486964689" w:history="1">
             <w:r>
               <w:rPr>
                 <w:rStyle w:val="Hyperlink"/>
@@ -965,7 +967,7 @@
               <w:rPr>
                 <w:webHidden/>
               </w:rPr>
-              <w:instrText xml:space="preserve"> PAGEREF _Toc486863626 \h </w:instrText>
+              <w:instrText xml:space="preserve"> PAGEREF _Toc486964689 \h </w:instrText>
             </w:r>
             <w:r>
               <w:rPr>
@@ -1000,7 +1002,7 @@
               <w:lang w:eastAsia="de-DE"/>
             </w:rPr>
           </w:pPr>
-          <w:hyperlink w:anchor="_Toc486863627" w:history="1">
+          <w:hyperlink w:anchor="_Toc486964690" w:history="1">
             <w:r>
               <w:rPr>
                 <w:rStyle w:val="Hyperlink"/>
@@ -1036,7 +1038,7 @@
               <w:rPr>
                 <w:webHidden/>
               </w:rPr>
-              <w:instrText xml:space="preserve"> PAGEREF _Toc486863627 \h </w:instrText>
+              <w:instrText xml:space="preserve"> PAGEREF _Toc486964690 \h </w:instrText>
             </w:r>
             <w:r>
               <w:rPr>
@@ -1071,7 +1073,7 @@
               <w:lang w:eastAsia="de-DE"/>
             </w:rPr>
           </w:pPr>
-          <w:hyperlink w:anchor="_Toc486863628" w:history="1">
+          <w:hyperlink w:anchor="_Toc486964691" w:history="1">
             <w:r>
               <w:rPr>
                 <w:rStyle w:val="Hyperlink"/>
@@ -1107,7 +1109,7 @@
               <w:rPr>
                 <w:webHidden/>
               </w:rPr>
-              <w:instrText xml:space="preserve"> PAGEREF _Toc486863628 \h </w:instrText>
+              <w:instrText xml:space="preserve"> PAGEREF _Toc486964691 \h </w:instrText>
             </w:r>
             <w:r>
               <w:rPr>
@@ -1145,7 +1147,7 @@
               <w:lang w:eastAsia="de-DE"/>
             </w:rPr>
           </w:pPr>
-          <w:hyperlink w:anchor="_Toc486863629" w:history="1">
+          <w:hyperlink w:anchor="_Toc486964692" w:history="1">
             <w:r>
               <w:rPr>
                 <w:rStyle w:val="Hyperlink"/>
@@ -1204,7 +1206,7 @@
                 <w:sz w:val="24"/>
                 <w:szCs w:val="24"/>
               </w:rPr>
-              <w:instrText xml:space="preserve"> PAGEREF _Toc486863629 \h </w:instrText>
+              <w:instrText xml:space="preserve"> PAGEREF _Toc486964692 \h </w:instrText>
             </w:r>
             <w:r>
               <w:rPr>
@@ -1258,7 +1260,7 @@
               <w:lang w:eastAsia="de-DE"/>
             </w:rPr>
           </w:pPr>
-          <w:hyperlink w:anchor="_Toc486863630" w:history="1">
+          <w:hyperlink w:anchor="_Toc486964693" w:history="1">
             <w:r>
               <w:rPr>
                 <w:rStyle w:val="Hyperlink"/>
@@ -1317,7 +1319,7 @@
                 <w:sz w:val="24"/>
                 <w:szCs w:val="24"/>
               </w:rPr>
-              <w:instrText xml:space="preserve"> PAGEREF _Toc486863630 \h </w:instrText>
+              <w:instrText xml:space="preserve"> PAGEREF _Toc486964693 \h </w:instrText>
             </w:r>
             <w:r>
               <w:rPr>
@@ -1368,7 +1370,7 @@
               <w:lang w:eastAsia="de-DE"/>
             </w:rPr>
           </w:pPr>
-          <w:hyperlink w:anchor="_Toc486863631" w:history="1">
+          <w:hyperlink w:anchor="_Toc486964694" w:history="1">
             <w:r>
               <w:rPr>
                 <w:rStyle w:val="Hyperlink"/>
@@ -1404,7 +1406,7 @@
               <w:rPr>
                 <w:webHidden/>
               </w:rPr>
-              <w:instrText xml:space="preserve"> PAGEREF _Toc486863631 \h </w:instrText>
+              <w:instrText xml:space="preserve"> PAGEREF _Toc486964694 \h </w:instrText>
             </w:r>
             <w:r>
               <w:rPr>
@@ -1442,7 +1444,7 @@
               <w:lang w:eastAsia="de-DE"/>
             </w:rPr>
           </w:pPr>
-          <w:hyperlink w:anchor="_Toc486863632" w:history="1">
+          <w:hyperlink w:anchor="_Toc486964695" w:history="1">
             <w:r>
               <w:rPr>
                 <w:rStyle w:val="Hyperlink"/>
@@ -1501,7 +1503,7 @@
                 <w:sz w:val="24"/>
                 <w:szCs w:val="24"/>
               </w:rPr>
-              <w:instrText xml:space="preserve"> PAGEREF _Toc486863632 \h </w:instrText>
+              <w:instrText xml:space="preserve"> PAGEREF _Toc486964695 \h </w:instrText>
             </w:r>
             <w:r>
               <w:rPr>
@@ -1555,7 +1557,7 @@
               <w:lang w:eastAsia="de-DE"/>
             </w:rPr>
           </w:pPr>
-          <w:hyperlink w:anchor="_Toc486863633" w:history="1">
+          <w:hyperlink w:anchor="_Toc486964696" w:history="1">
             <w:r>
               <w:rPr>
                 <w:rStyle w:val="Hyperlink"/>
@@ -1614,7 +1616,7 @@
                 <w:sz w:val="24"/>
                 <w:szCs w:val="24"/>
               </w:rPr>
-              <w:instrText xml:space="preserve"> PAGEREF _Toc486863633 \h </w:instrText>
+              <w:instrText xml:space="preserve"> PAGEREF _Toc486964696 \h </w:instrText>
             </w:r>
             <w:r>
               <w:rPr>
@@ -1665,7 +1667,7 @@
               <w:lang w:eastAsia="de-DE"/>
             </w:rPr>
           </w:pPr>
-          <w:hyperlink w:anchor="_Toc486863634" w:history="1">
+          <w:hyperlink w:anchor="_Toc486964697" w:history="1">
             <w:r>
               <w:rPr>
                 <w:rStyle w:val="Hyperlink"/>
@@ -1701,7 +1703,7 @@
               <w:rPr>
                 <w:webHidden/>
               </w:rPr>
-              <w:instrText xml:space="preserve"> PAGEREF _Toc486863634 \h </w:instrText>
+              <w:instrText xml:space="preserve"> PAGEREF _Toc486964697 \h </w:instrText>
             </w:r>
             <w:r>
               <w:rPr>
@@ -1743,7 +1745,7 @@
               <w:lang w:eastAsia="de-DE"/>
             </w:rPr>
           </w:pPr>
-          <w:hyperlink w:anchor="_Toc486863635" w:history="1">
+          <w:hyperlink w:anchor="_Toc486964698" w:history="1">
             <w:r>
               <w:rPr>
                 <w:rStyle w:val="Hyperlink"/>
@@ -1804,7 +1806,7 @@
                 <w:sz w:val="24"/>
                 <w:szCs w:val="24"/>
               </w:rPr>
-              <w:instrText xml:space="preserve"> PAGEREF _Toc486863635 \h </w:instrText>
+              <w:instrText xml:space="preserve"> PAGEREF _Toc486964698 \h </w:instrText>
             </w:r>
             <w:r>
               <w:rPr>
@@ -1855,7 +1857,7 @@
               <w:lang w:eastAsia="de-DE"/>
             </w:rPr>
           </w:pPr>
-          <w:hyperlink w:anchor="_Toc486863636" w:history="1">
+          <w:hyperlink w:anchor="_Toc486964699" w:history="1">
             <w:r>
               <w:rPr>
                 <w:rStyle w:val="Hyperlink"/>
@@ -1891,7 +1893,7 @@
               <w:rPr>
                 <w:webHidden/>
               </w:rPr>
-              <w:instrText xml:space="preserve"> PAGEREF _Toc486863636 \h </w:instrText>
+              <w:instrText xml:space="preserve"> PAGEREF _Toc486964699 \h </w:instrText>
             </w:r>
             <w:r>
               <w:rPr>
@@ -1926,7 +1928,7 @@
               <w:lang w:eastAsia="de-DE"/>
             </w:rPr>
           </w:pPr>
-          <w:hyperlink w:anchor="_Toc486863637" w:history="1">
+          <w:hyperlink w:anchor="_Toc486964700" w:history="1">
             <w:r>
               <w:rPr>
                 <w:rStyle w:val="Hyperlink"/>
@@ -1962,7 +1964,7 @@
               <w:rPr>
                 <w:webHidden/>
               </w:rPr>
-              <w:instrText xml:space="preserve"> PAGEREF _Toc486863637 \h </w:instrText>
+              <w:instrText xml:space="preserve"> PAGEREF _Toc486964700 \h </w:instrText>
             </w:r>
             <w:r>
               <w:rPr>
@@ -2000,7 +2002,7 @@
               <w:lang w:eastAsia="de-DE"/>
             </w:rPr>
           </w:pPr>
-          <w:hyperlink w:anchor="_Toc486863638" w:history="1">
+          <w:hyperlink w:anchor="_Toc486964701" w:history="1">
             <w:r>
               <w:rPr>
                 <w:rStyle w:val="Hyperlink"/>
@@ -2059,7 +2061,7 @@
                 <w:sz w:val="24"/>
                 <w:szCs w:val="24"/>
               </w:rPr>
-              <w:instrText xml:space="preserve"> PAGEREF _Toc486863638 \h </w:instrText>
+              <w:instrText xml:space="preserve"> PAGEREF _Toc486964701 \h </w:instrText>
             </w:r>
             <w:r>
               <w:rPr>
@@ -2113,7 +2115,7 @@
               <w:lang w:eastAsia="de-DE"/>
             </w:rPr>
           </w:pPr>
-          <w:hyperlink w:anchor="_Toc486863639" w:history="1">
+          <w:hyperlink w:anchor="_Toc486964702" w:history="1">
             <w:r>
               <w:rPr>
                 <w:rStyle w:val="Hyperlink"/>
@@ -2172,7 +2174,7 @@
                 <w:sz w:val="24"/>
                 <w:szCs w:val="24"/>
               </w:rPr>
-              <w:instrText xml:space="preserve"> PAGEREF _Toc486863639 \h </w:instrText>
+              <w:instrText xml:space="preserve"> PAGEREF _Toc486964702 \h </w:instrText>
             </w:r>
             <w:r>
               <w:rPr>
@@ -2226,7 +2228,7 @@
               <w:lang w:eastAsia="de-DE"/>
             </w:rPr>
           </w:pPr>
-          <w:hyperlink w:anchor="_Toc486863640" w:history="1">
+          <w:hyperlink w:anchor="_Toc486964703" w:history="1">
             <w:r>
               <w:rPr>
                 <w:rStyle w:val="Hyperlink"/>
@@ -2285,7 +2287,7 @@
                 <w:sz w:val="24"/>
                 <w:szCs w:val="24"/>
               </w:rPr>
-              <w:instrText xml:space="preserve"> PAGEREF _Toc486863640 \h </w:instrText>
+              <w:instrText xml:space="preserve"> PAGEREF _Toc486964703 \h </w:instrText>
             </w:r>
             <w:r>
               <w:rPr>
@@ -2343,7 +2345,7 @@
               <w:lang w:eastAsia="de-DE"/>
             </w:rPr>
           </w:pPr>
-          <w:hyperlink w:anchor="_Toc486863641" w:history="1">
+          <w:hyperlink w:anchor="_Toc486964704" w:history="1">
             <w:r>
               <w:rPr>
                 <w:rStyle w:val="Hyperlink"/>
@@ -2404,7 +2406,7 @@
                 <w:sz w:val="24"/>
                 <w:szCs w:val="24"/>
               </w:rPr>
-              <w:instrText xml:space="preserve"> PAGEREF _Toc486863641 \h </w:instrText>
+              <w:instrText xml:space="preserve"> PAGEREF _Toc486964704 \h </w:instrText>
             </w:r>
             <w:r>
               <w:rPr>
@@ -2455,7 +2457,7 @@
               <w:lang w:eastAsia="de-DE"/>
             </w:rPr>
           </w:pPr>
-          <w:hyperlink w:anchor="_Toc486863642" w:history="1">
+          <w:hyperlink w:anchor="_Toc486964705" w:history="1">
             <w:r>
               <w:rPr>
                 <w:rStyle w:val="Hyperlink"/>
@@ -2491,7 +2493,7 @@
               <w:rPr>
                 <w:webHidden/>
               </w:rPr>
-              <w:instrText xml:space="preserve"> PAGEREF _Toc486863642 \h </w:instrText>
+              <w:instrText xml:space="preserve"> PAGEREF _Toc486964705 \h </w:instrText>
             </w:r>
             <w:r>
               <w:rPr>
@@ -2526,7 +2528,7 @@
               <w:lang w:eastAsia="de-DE"/>
             </w:rPr>
           </w:pPr>
-          <w:hyperlink w:anchor="_Toc486863643" w:history="1">
+          <w:hyperlink w:anchor="_Toc486964706" w:history="1">
             <w:r>
               <w:rPr>
                 <w:rStyle w:val="Hyperlink"/>
@@ -2562,7 +2564,7 @@
               <w:rPr>
                 <w:webHidden/>
               </w:rPr>
-              <w:instrText xml:space="preserve"> PAGEREF _Toc486863643 \h </w:instrText>
+              <w:instrText xml:space="preserve"> PAGEREF _Toc486964706 \h </w:instrText>
             </w:r>
             <w:r>
               <w:rPr>
@@ -2597,7 +2599,7 @@
               <w:lang w:eastAsia="de-DE"/>
             </w:rPr>
           </w:pPr>
-          <w:hyperlink w:anchor="_Toc486863644" w:history="1">
+          <w:hyperlink w:anchor="_Toc486964707" w:history="1">
             <w:r>
               <w:rPr>
                 <w:rStyle w:val="Hyperlink"/>
@@ -2633,7 +2635,7 @@
               <w:rPr>
                 <w:webHidden/>
               </w:rPr>
-              <w:instrText xml:space="preserve"> PAGEREF _Toc486863644 \h </w:instrText>
+              <w:instrText xml:space="preserve"> PAGEREF _Toc486964707 \h </w:instrText>
             </w:r>
             <w:r>
               <w:rPr>
@@ -2668,7 +2670,7 @@
               <w:lang w:eastAsia="de-DE"/>
             </w:rPr>
           </w:pPr>
-          <w:hyperlink w:anchor="_Toc486863645" w:history="1">
+          <w:hyperlink w:anchor="_Toc486964708" w:history="1">
             <w:r>
               <w:rPr>
                 <w:rStyle w:val="Hyperlink"/>
@@ -2704,7 +2706,7 @@
               <w:rPr>
                 <w:webHidden/>
               </w:rPr>
-              <w:instrText xml:space="preserve"> PAGEREF _Toc486863645 \h </w:instrText>
+              <w:instrText xml:space="preserve"> PAGEREF _Toc486964708 \h </w:instrText>
             </w:r>
             <w:r>
               <w:rPr>
@@ -2842,7 +2844,7 @@
           <w:lang w:eastAsia="de-DE"/>
         </w:rPr>
       </w:pPr>
-      <w:hyperlink w:anchor="_Toc486863587" w:history="1">
+      <w:hyperlink w:anchor="_Toc486964719" w:history="1">
         <w:r>
           <w:rPr>
             <w:rStyle w:val="Hyperlink"/>
@@ -2881,7 +2883,7 @@
             <w:sz w:val="24"/>
             <w:szCs w:val="24"/>
           </w:rPr>
-          <w:instrText xml:space="preserve"> PAGEREF _Toc486863587 \h </w:instrText>
+          <w:instrText xml:space="preserve"> PAGEREF _Toc486964719 \h </w:instrText>
         </w:r>
         <w:r>
           <w:rPr>
@@ -2938,7 +2940,7 @@
           <w:lang w:eastAsia="de-DE"/>
         </w:rPr>
       </w:pPr>
-      <w:hyperlink w:anchor="_Toc486863588" w:history="1">
+      <w:hyperlink w:anchor="_Toc486964720" w:history="1">
         <w:r>
           <w:rPr>
             <w:rStyle w:val="Hyperlink"/>
@@ -2977,7 +2979,7 @@
             <w:sz w:val="24"/>
             <w:szCs w:val="24"/>
           </w:rPr>
-          <w:instrText xml:space="preserve"> PAGEREF _Toc486863588 \h </w:instrText>
+          <w:instrText xml:space="preserve"> PAGEREF _Toc486964720 \h </w:instrText>
         </w:r>
         <w:r>
           <w:rPr>
@@ -3034,7 +3036,7 @@
           <w:lang w:eastAsia="de-DE"/>
         </w:rPr>
       </w:pPr>
-      <w:hyperlink w:anchor="_Toc486863589" w:history="1">
+      <w:hyperlink w:anchor="_Toc486964721" w:history="1">
         <w:r>
           <w:rPr>
             <w:rStyle w:val="Hyperlink"/>
@@ -3073,7 +3075,7 @@
             <w:sz w:val="24"/>
             <w:szCs w:val="24"/>
           </w:rPr>
-          <w:instrText xml:space="preserve"> PAGEREF _Toc486863589 \h </w:instrText>
+          <w:instrText xml:space="preserve"> PAGEREF _Toc486964721 \h </w:instrText>
         </w:r>
         <w:r>
           <w:rPr>
@@ -3130,7 +3132,7 @@
           <w:lang w:eastAsia="de-DE"/>
         </w:rPr>
       </w:pPr>
-      <w:hyperlink w:anchor="_Toc486863590" w:history="1">
+      <w:hyperlink w:anchor="_Toc486964722" w:history="1">
         <w:r>
           <w:rPr>
             <w:rStyle w:val="Hyperlink"/>
@@ -3169,7 +3171,7 @@
             <w:sz w:val="24"/>
             <w:szCs w:val="24"/>
           </w:rPr>
-          <w:instrText xml:space="preserve"> PAGEREF _Toc486863590 \h </w:instrText>
+          <w:instrText xml:space="preserve"> PAGEREF _Toc486964722 \h </w:instrText>
         </w:r>
         <w:r>
           <w:rPr>
@@ -3286,7 +3288,7 @@
         </w:rPr>
         <w:fldChar w:fldCharType="separate"/>
       </w:r>
-      <w:hyperlink w:anchor="_Toc486863581" w:history="1">
+      <w:hyperlink w:anchor="_Toc486964713" w:history="1">
         <w:r>
           <w:rPr>
             <w:rStyle w:val="Hyperlink"/>
@@ -3325,7 +3327,7 @@
             <w:sz w:val="24"/>
             <w:szCs w:val="24"/>
           </w:rPr>
-          <w:instrText xml:space="preserve"> PAGEREF _Toc486863581 \h </w:instrText>
+          <w:instrText xml:space="preserve"> PAGEREF _Toc486964713 \h </w:instrText>
         </w:r>
         <w:r>
           <w:rPr>
@@ -3382,7 +3384,7 @@
           <w:lang w:eastAsia="de-DE"/>
         </w:rPr>
       </w:pPr>
-      <w:hyperlink w:anchor="_Toc486863582" w:history="1">
+      <w:hyperlink w:anchor="_Toc486964714" w:history="1">
         <w:r>
           <w:rPr>
             <w:rStyle w:val="Hyperlink"/>
@@ -3421,7 +3423,7 @@
             <w:sz w:val="24"/>
             <w:szCs w:val="24"/>
           </w:rPr>
-          <w:instrText xml:space="preserve"> PAGEREF _Toc486863582 \h </w:instrText>
+          <w:instrText xml:space="preserve"> PAGEREF _Toc486964714 \h </w:instrText>
         </w:r>
         <w:r>
           <w:rPr>
@@ -3478,7 +3480,7 @@
           <w:lang w:eastAsia="de-DE"/>
         </w:rPr>
       </w:pPr>
-      <w:hyperlink w:anchor="_Toc486863583" w:history="1">
+      <w:hyperlink w:anchor="_Toc486964715" w:history="1">
         <w:r>
           <w:rPr>
             <w:rStyle w:val="Hyperlink"/>
@@ -3517,7 +3519,7 @@
             <w:sz w:val="24"/>
             <w:szCs w:val="24"/>
           </w:rPr>
-          <w:instrText xml:space="preserve"> PAGEREF _Toc486863583 \h </w:instrText>
+          <w:instrText xml:space="preserve"> PAGEREF _Toc486964715 \h </w:instrText>
         </w:r>
         <w:r>
           <w:rPr>
@@ -3574,7 +3576,7 @@
           <w:lang w:eastAsia="de-DE"/>
         </w:rPr>
       </w:pPr>
-      <w:hyperlink w:anchor="_Toc486863584" w:history="1">
+      <w:hyperlink w:anchor="_Toc486964716" w:history="1">
         <w:r>
           <w:rPr>
             <w:rStyle w:val="Hyperlink"/>
@@ -3613,7 +3615,7 @@
             <w:sz w:val="24"/>
             <w:szCs w:val="24"/>
           </w:rPr>
-          <w:instrText xml:space="preserve"> PAGEREF _Toc486863584 \h </w:instrText>
+          <w:instrText xml:space="preserve"> PAGEREF _Toc486964716 \h </w:instrText>
         </w:r>
         <w:r>
           <w:rPr>
@@ -3670,7 +3672,7 @@
           <w:lang w:eastAsia="de-DE"/>
         </w:rPr>
       </w:pPr>
-      <w:hyperlink w:anchor="_Toc486863585" w:history="1">
+      <w:hyperlink w:anchor="_Toc486964717" w:history="1">
         <w:r>
           <w:rPr>
             <w:rStyle w:val="Hyperlink"/>
@@ -3709,7 +3711,7 @@
             <w:sz w:val="24"/>
             <w:szCs w:val="24"/>
           </w:rPr>
-          <w:instrText xml:space="preserve"> PAGEREF _Toc486863585 \h </w:instrText>
+          <w:instrText xml:space="preserve"> PAGEREF _Toc486964717 \h </w:instrText>
         </w:r>
         <w:r>
           <w:rPr>
@@ -3766,7 +3768,7 @@
           <w:lang w:eastAsia="de-DE"/>
         </w:rPr>
       </w:pPr>
-      <w:hyperlink w:anchor="_Toc486863586" w:history="1">
+      <w:hyperlink w:anchor="_Toc486964718" w:history="1">
         <w:r>
           <w:rPr>
             <w:rStyle w:val="Hyperlink"/>
@@ -3805,7 +3807,7 @@
             <w:sz w:val="24"/>
             <w:szCs w:val="24"/>
           </w:rPr>
-          <w:instrText xml:space="preserve"> PAGEREF _Toc486863586 \h </w:instrText>
+          <w:instrText xml:space="preserve"> PAGEREF _Toc486964718 \h </w:instrText>
         </w:r>
         <w:r>
           <w:rPr>
@@ -3925,7 +3927,7 @@
         </w:rPr>
         <w:fldChar w:fldCharType="separate"/>
       </w:r>
-      <w:hyperlink w:anchor="_Toc486863576" w:history="1">
+      <w:hyperlink w:anchor="_Toc486964709" w:history="1">
         <w:r>
           <w:rPr>
             <w:rStyle w:val="Hyperlink"/>
@@ -3964,7 +3966,7 @@
             <w:sz w:val="24"/>
             <w:szCs w:val="24"/>
           </w:rPr>
-          <w:instrText xml:space="preserve"> PAGEREF _Toc486863576 \h </w:instrText>
+          <w:instrText xml:space="preserve"> PAGEREF _Toc486964709 \h </w:instrText>
         </w:r>
         <w:r>
           <w:rPr>
@@ -4021,7 +4023,7 @@
           <w:lang w:eastAsia="de-DE"/>
         </w:rPr>
       </w:pPr>
-      <w:hyperlink w:anchor="_Toc486863577" w:history="1">
+      <w:hyperlink w:anchor="_Toc486964710" w:history="1">
         <w:r>
           <w:rPr>
             <w:rStyle w:val="Hyperlink"/>
@@ -4060,7 +4062,7 @@
             <w:sz w:val="24"/>
             <w:szCs w:val="24"/>
           </w:rPr>
-          <w:instrText xml:space="preserve"> PAGEREF _Toc486863577 \h </w:instrText>
+          <w:instrText xml:space="preserve"> PAGEREF _Toc486964710 \h </w:instrText>
         </w:r>
         <w:r>
           <w:rPr>
@@ -4117,7 +4119,7 @@
           <w:lang w:eastAsia="de-DE"/>
         </w:rPr>
       </w:pPr>
-      <w:hyperlink w:anchor="_Toc486863578" w:history="1">
+      <w:hyperlink w:anchor="_Toc486964711" w:history="1">
         <w:r>
           <w:rPr>
             <w:rStyle w:val="Hyperlink"/>
@@ -4156,7 +4158,7 @@
             <w:sz w:val="24"/>
             <w:szCs w:val="24"/>
           </w:rPr>
-          <w:instrText xml:space="preserve"> PAGEREF _Toc486863578 \h </w:instrText>
+          <w:instrText xml:space="preserve"> PAGEREF _Toc486964711 \h </w:instrText>
         </w:r>
         <w:r>
           <w:rPr>
@@ -4213,7 +4215,7 @@
           <w:lang w:eastAsia="de-DE"/>
         </w:rPr>
       </w:pPr>
-      <w:hyperlink w:anchor="_Toc486863579" w:history="1">
+      <w:hyperlink w:anchor="_Toc486964712" w:history="1">
         <w:r>
           <w:rPr>
             <w:rStyle w:val="Hyperlink"/>
@@ -4252,7 +4254,7 @@
             <w:sz w:val="24"/>
             <w:szCs w:val="24"/>
           </w:rPr>
-          <w:instrText xml:space="preserve"> PAGEREF _Toc486863579 \h </w:instrText>
+          <w:instrText xml:space="preserve"> PAGEREF _Toc486964712 \h </w:instrText>
         </w:r>
         <w:r>
           <w:rPr>
@@ -4335,7 +4337,7 @@
           <w:color w:val="auto"/>
         </w:rPr>
       </w:pPr>
-      <w:bookmarkStart w:id="0" w:name="_Toc486863619"/>
+      <w:bookmarkStart w:id="1" w:name="_Toc486964682"/>
       <w:r>
         <w:rPr>
           <w:rFonts w:ascii="Times New Roman" w:hAnsi="Times New Roman" w:cs="Times New Roman"/>
@@ -4345,7 +4347,7 @@
         <w:lastRenderedPageBreak/>
         <w:t>Einleitung</w:t>
       </w:r>
-      <w:bookmarkEnd w:id="0"/>
+      <w:bookmarkEnd w:id="1"/>
     </w:p>
     <w:p>
       <w:pPr>
@@ -4644,7 +4646,7 @@
           <w:color w:val="auto"/>
         </w:rPr>
       </w:pPr>
-      <w:bookmarkStart w:id="1" w:name="_Toc486863620"/>
+      <w:bookmarkStart w:id="2" w:name="_Toc486964683"/>
       <w:r>
         <w:rPr>
           <w:rFonts w:ascii="Times New Roman" w:hAnsi="Times New Roman" w:cs="Times New Roman"/>
@@ -4654,7 +4656,7 @@
         <w:lastRenderedPageBreak/>
         <w:t>Anforderungen und abgeleitetes Spielkonzept</w:t>
       </w:r>
-      <w:bookmarkEnd w:id="1"/>
+      <w:bookmarkEnd w:id="2"/>
     </w:p>
     <w:p>
       <w:pPr>
@@ -4690,7 +4692,7 @@
         </w:rPr>
         <w:t xml:space="preserve"> </w:t>
       </w:r>
-      <w:bookmarkStart w:id="2" w:name="_Toc486863621"/>
+      <w:bookmarkStart w:id="3" w:name="_Toc486964684"/>
       <w:r>
         <w:rPr>
           <w:rFonts w:ascii="Times New Roman" w:hAnsi="Times New Roman" w:cs="Times New Roman"/>
@@ -4701,7 +4703,7 @@
         </w:rPr>
         <w:t>Anforderungen</w:t>
       </w:r>
-      <w:bookmarkEnd w:id="2"/>
+      <w:bookmarkEnd w:id="3"/>
     </w:p>
     <w:p>
       <w:pPr>
@@ -6681,8 +6683,8 @@
           <w:szCs w:val="24"/>
         </w:rPr>
       </w:pPr>
-      <w:bookmarkStart w:id="3" w:name="_Toc479847682"/>
-      <w:bookmarkStart w:id="4" w:name="_Toc486863581"/>
+      <w:bookmarkStart w:id="4" w:name="_Toc479847682"/>
+      <w:bookmarkStart w:id="5" w:name="_Toc486964713"/>
       <w:r>
         <w:rPr>
           <w:rFonts w:ascii="Times New Roman" w:hAnsi="Times New Roman" w:cs="Times New Roman"/>
@@ -6754,8 +6756,8 @@
         </w:rPr>
         <w:t>: Anforderungen</w:t>
       </w:r>
-      <w:bookmarkEnd w:id="3"/>
       <w:bookmarkEnd w:id="4"/>
+      <w:bookmarkEnd w:id="5"/>
     </w:p>
     <w:p>
       <w:pPr>
@@ -6802,7 +6804,7 @@
         <w:lastRenderedPageBreak/>
         <w:t xml:space="preserve"> </w:t>
       </w:r>
-      <w:bookmarkStart w:id="5" w:name="_Toc486863622"/>
+      <w:bookmarkStart w:id="6" w:name="_Toc486964685"/>
       <w:r>
         <w:rPr>
           <w:rFonts w:ascii="Times New Roman" w:hAnsi="Times New Roman" w:cs="Times New Roman"/>
@@ -6813,7 +6815,7 @@
         </w:rPr>
         <w:t>Spielkonzept des Tetris Games</w:t>
       </w:r>
-      <w:bookmarkEnd w:id="5"/>
+      <w:bookmarkEnd w:id="6"/>
     </w:p>
     <w:p/>
     <w:p/>
@@ -6888,7 +6890,7 @@
           <w:szCs w:val="24"/>
         </w:rPr>
       </w:pPr>
-      <w:bookmarkStart w:id="6" w:name="_Toc486863587"/>
+      <w:bookmarkStart w:id="7" w:name="_Toc486964719"/>
       <w:r>
         <w:rPr>
           <w:rFonts w:ascii="Times New Roman" w:hAnsi="Times New Roman" w:cs="Times New Roman"/>
@@ -6960,7 +6962,7 @@
         </w:rPr>
         <w:t>: Die Tetris-Bausteine I, J, L, O, S, T und Z</w:t>
       </w:r>
-      <w:bookmarkEnd w:id="6"/>
+      <w:bookmarkEnd w:id="7"/>
     </w:p>
     <w:p>
       <w:pPr>
@@ -7085,7 +7087,7 @@
           <w:szCs w:val="24"/>
         </w:rPr>
       </w:pPr>
-      <w:bookmarkStart w:id="7" w:name="_Toc486863588"/>
+      <w:bookmarkStart w:id="8" w:name="_Toc486964720"/>
       <w:r>
         <w:rPr>
           <w:rFonts w:ascii="Times New Roman" w:hAnsi="Times New Roman" w:cs="Times New Roman"/>
@@ -7157,7 +7159,7 @@
         </w:rPr>
         <w:t>: Spielprinzip von Tetris Game</w:t>
       </w:r>
-      <w:bookmarkEnd w:id="7"/>
+      <w:bookmarkEnd w:id="8"/>
     </w:p>
     <w:p>
       <w:pPr>
@@ -7386,7 +7388,7 @@
           <w:color w:val="auto"/>
         </w:rPr>
       </w:pPr>
-      <w:bookmarkStart w:id="8" w:name="_Toc486863623"/>
+      <w:bookmarkStart w:id="9" w:name="_Toc486964686"/>
       <w:r>
         <w:rPr>
           <w:rFonts w:ascii="Times New Roman" w:hAnsi="Times New Roman" w:cs="Times New Roman"/>
@@ -7396,7 +7398,7 @@
         <w:lastRenderedPageBreak/>
         <w:t>Architektur und Implementierung</w:t>
       </w:r>
-      <w:bookmarkEnd w:id="8"/>
+      <w:bookmarkEnd w:id="9"/>
     </w:p>
     <w:p>
       <w:pPr>
@@ -7754,7 +7756,7 @@
         </w:rPr>
         <w:t xml:space="preserve"> </w:t>
       </w:r>
-      <w:bookmarkStart w:id="9" w:name="_Toc486863624"/>
+      <w:bookmarkStart w:id="10" w:name="_Toc486964687"/>
       <w:r>
         <w:rPr>
           <w:rFonts w:ascii="Times New Roman" w:hAnsi="Times New Roman" w:cs="Times New Roman"/>
@@ -7765,7 +7767,7 @@
         </w:rPr>
         <w:t>Model</w:t>
       </w:r>
-      <w:bookmarkEnd w:id="9"/>
+      <w:bookmarkEnd w:id="10"/>
     </w:p>
     <w:p>
       <w:pPr>
@@ -7840,7 +7842,7 @@
           <w:szCs w:val="24"/>
         </w:rPr>
       </w:pPr>
-      <w:bookmarkStart w:id="10" w:name="_Toc486863625"/>
+      <w:bookmarkStart w:id="11" w:name="_Toc486964688"/>
       <w:r>
         <w:rPr>
           <w:rFonts w:ascii="Times New Roman" w:hAnsi="Times New Roman" w:cs="Times New Roman"/>
@@ -7851,7 +7853,7 @@
         </w:rPr>
         <w:t>TetrisGame</w:t>
       </w:r>
-      <w:bookmarkEnd w:id="10"/>
+      <w:bookmarkEnd w:id="11"/>
     </w:p>
     <w:p>
       <w:pPr>
@@ -10427,7 +10429,7 @@
           <w:szCs w:val="24"/>
         </w:rPr>
       </w:pPr>
-      <w:bookmarkStart w:id="11" w:name="_Toc486863626"/>
+      <w:bookmarkStart w:id="12" w:name="_Toc486964689"/>
       <w:r>
         <w:rPr>
           <w:rFonts w:ascii="Times New Roman" w:hAnsi="Times New Roman" w:cs="Times New Roman"/>
@@ -10438,7 +10440,7 @@
         </w:rPr>
         <w:t>Tetromino</w:t>
       </w:r>
-      <w:bookmarkEnd w:id="11"/>
+      <w:bookmarkEnd w:id="12"/>
     </w:p>
     <w:p>
       <w:pPr>
@@ -11572,7 +11574,7 @@
           <w:lang w:eastAsia="de-DE"/>
         </w:rPr>
       </w:pPr>
-      <w:bookmarkStart w:id="12" w:name="_Toc486863589"/>
+      <w:bookmarkStart w:id="13" w:name="_Toc486964721"/>
       <w:r>
         <w:rPr>
           <w:rFonts w:ascii="Times New Roman" w:hAnsi="Times New Roman" w:cs="Times New Roman"/>
@@ -11644,7 +11646,7 @@
         </w:rPr>
         <w:t>: Beispielhafte Drehung eines Tetrominoes</w:t>
       </w:r>
-      <w:bookmarkEnd w:id="12"/>
+      <w:bookmarkEnd w:id="13"/>
     </w:p>
     <w:p>
       <w:pPr>
@@ -11775,7 +11777,7 @@
           <w:szCs w:val="24"/>
         </w:rPr>
       </w:pPr>
-      <w:bookmarkStart w:id="13" w:name="_Toc486863590"/>
+      <w:bookmarkStart w:id="14" w:name="_Toc486964722"/>
       <w:r>
         <w:rPr>
           <w:rFonts w:ascii="Times New Roman" w:hAnsi="Times New Roman" w:cs="Times New Roman"/>
@@ -11847,7 +11849,7 @@
         </w:rPr>
         <w:t>: Kollisionserkennung der Tetrominoes</w:t>
       </w:r>
-      <w:bookmarkEnd w:id="13"/>
+      <w:bookmarkEnd w:id="14"/>
     </w:p>
     <w:p>
       <w:pPr>
@@ -12095,7 +12097,7 @@
           <w:szCs w:val="24"/>
         </w:rPr>
       </w:pPr>
-      <w:bookmarkStart w:id="14" w:name="_Toc486863627"/>
+      <w:bookmarkStart w:id="15" w:name="_Toc486964690"/>
       <w:r>
         <w:rPr>
           <w:rFonts w:ascii="Times New Roman" w:hAnsi="Times New Roman" w:cs="Times New Roman"/>
@@ -12106,7 +12108,7 @@
         </w:rPr>
         <w:t>Level</w:t>
       </w:r>
-      <w:bookmarkEnd w:id="14"/>
+      <w:bookmarkEnd w:id="15"/>
     </w:p>
     <w:p>
       <w:pPr>
@@ -12752,7 +12754,7 @@
           <w:szCs w:val="24"/>
         </w:rPr>
       </w:pPr>
-      <w:bookmarkStart w:id="15" w:name="_Toc486863628"/>
+      <w:bookmarkStart w:id="16" w:name="_Toc486964691"/>
       <w:r>
         <w:rPr>
           <w:rFonts w:ascii="Times New Roman" w:hAnsi="Times New Roman" w:cs="Times New Roman"/>
@@ -12763,7 +12765,7 @@
         </w:rPr>
         <w:t>Cell</w:t>
       </w:r>
-      <w:bookmarkEnd w:id="15"/>
+      <w:bookmarkEnd w:id="16"/>
     </w:p>
     <w:p>
       <w:pPr>
@@ -13013,7 +13015,7 @@
           <w:color w:val="auto"/>
         </w:rPr>
       </w:pPr>
-      <w:bookmarkStart w:id="16" w:name="_Toc486863629"/>
+      <w:bookmarkStart w:id="17" w:name="_Toc486964692"/>
       <w:r>
         <w:rPr>
           <w:rFonts w:ascii="Times New Roman" w:hAnsi="Times New Roman" w:cs="Times New Roman"/>
@@ -13022,7 +13024,7 @@
         </w:rPr>
         <w:t>Goal</w:t>
       </w:r>
-      <w:bookmarkEnd w:id="16"/>
+      <w:bookmarkEnd w:id="17"/>
     </w:p>
     <w:p>
       <w:pPr>
@@ -13476,7 +13478,7 @@
           <w:color w:val="auto"/>
         </w:rPr>
       </w:pPr>
-      <w:bookmarkStart w:id="17" w:name="_Toc486863630"/>
+      <w:bookmarkStart w:id="18" w:name="_Toc486964693"/>
       <w:r>
         <w:rPr>
           <w:rFonts w:ascii="Times New Roman" w:hAnsi="Times New Roman" w:cs="Times New Roman"/>
@@ -13485,7 +13487,7 @@
         </w:rPr>
         <w:t>PowerUp</w:t>
       </w:r>
-      <w:bookmarkEnd w:id="17"/>
+      <w:bookmarkEnd w:id="18"/>
     </w:p>
     <w:p>
       <w:pPr>
@@ -14281,7 +14283,7 @@
         </w:rPr>
         <w:t xml:space="preserve"> </w:t>
       </w:r>
-      <w:bookmarkStart w:id="18" w:name="_Toc486863631"/>
+      <w:bookmarkStart w:id="19" w:name="_Toc486964694"/>
       <w:r>
         <w:rPr>
           <w:rFonts w:ascii="Times New Roman" w:hAnsi="Times New Roman" w:cs="Times New Roman"/>
@@ -14302,7 +14304,7 @@
         </w:rPr>
         <w:t>View</w:t>
       </w:r>
-      <w:bookmarkEnd w:id="18"/>
+      <w:bookmarkEnd w:id="19"/>
     </w:p>
     <w:p>
       <w:pPr>
@@ -14532,7 +14534,7 @@
           <w:color w:val="auto"/>
         </w:rPr>
       </w:pPr>
-      <w:bookmarkStart w:id="19" w:name="_Toc486863632"/>
+      <w:bookmarkStart w:id="20" w:name="_Toc486964695"/>
       <w:r>
         <w:rPr>
           <w:rFonts w:ascii="Times New Roman" w:hAnsi="Times New Roman" w:cs="Times New Roman"/>
@@ -14541,7 +14543,7 @@
         </w:rPr>
         <w:t>HTML-Dokument</w:t>
       </w:r>
-      <w:bookmarkEnd w:id="19"/>
+      <w:bookmarkEnd w:id="20"/>
     </w:p>
     <w:p>
       <w:pPr>
@@ -22991,7 +22993,7 @@
           <w:szCs w:val="24"/>
         </w:rPr>
       </w:pPr>
-      <w:bookmarkStart w:id="20" w:name="_Toc486863576"/>
+      <w:bookmarkStart w:id="21" w:name="_Toc486964709"/>
       <w:r>
         <w:rPr>
           <w:rFonts w:ascii="Times New Roman" w:hAnsi="Times New Roman" w:cs="Times New Roman"/>
@@ -23064,7 +23066,7 @@
         </w:rPr>
         <w:t>: HTML Basisdokument des Spiels</w:t>
       </w:r>
-      <w:bookmarkEnd w:id="20"/>
+      <w:bookmarkEnd w:id="21"/>
     </w:p>
     <w:p>
       <w:pPr>
@@ -23106,7 +23108,7 @@
           <w:color w:val="auto"/>
         </w:rPr>
       </w:pPr>
-      <w:bookmarkStart w:id="21" w:name="_Toc486863633"/>
+      <w:bookmarkStart w:id="22" w:name="_Toc486964696"/>
       <w:r>
         <w:rPr>
           <w:rFonts w:ascii="Times New Roman" w:hAnsi="Times New Roman" w:cs="Times New Roman"/>
@@ -23115,7 +23117,7 @@
         </w:rPr>
         <w:t>TetrisView als Schnittstelle zum HTML-Dokument</w:t>
       </w:r>
-      <w:bookmarkEnd w:id="21"/>
+      <w:bookmarkEnd w:id="22"/>
     </w:p>
     <w:p>
       <w:pPr>
@@ -23195,7 +23197,7 @@
         </w:rPr>
         <w:t xml:space="preserve"> </w:t>
       </w:r>
-      <w:bookmarkStart w:id="22" w:name="_Toc486863634"/>
+      <w:bookmarkStart w:id="23" w:name="_Toc486964697"/>
       <w:r>
         <w:rPr>
           <w:rFonts w:ascii="Times New Roman" w:hAnsi="Times New Roman" w:cs="Times New Roman"/>
@@ -23216,7 +23218,7 @@
         </w:rPr>
         <w:t>Controller</w:t>
       </w:r>
-      <w:bookmarkEnd w:id="22"/>
+      <w:bookmarkEnd w:id="23"/>
     </w:p>
     <w:p>
       <w:pPr>
@@ -23871,7 +23873,7 @@
           <w:color w:val="auto"/>
         </w:rPr>
       </w:pPr>
-      <w:bookmarkStart w:id="23" w:name="_Toc486863635"/>
+      <w:bookmarkStart w:id="24" w:name="_Toc486964698"/>
       <w:r>
         <w:rPr>
           <w:rFonts w:ascii="Times New Roman" w:hAnsi="Times New Roman" w:cs="Times New Roman"/>
@@ -23881,7 +23883,7 @@
         <w:lastRenderedPageBreak/>
         <w:t>Level- und Parametrisierungskonzept</w:t>
       </w:r>
-      <w:bookmarkEnd w:id="23"/>
+      <w:bookmarkEnd w:id="24"/>
     </w:p>
     <w:p>
       <w:pPr>
@@ -23918,7 +23920,7 @@
         </w:rPr>
         <w:t xml:space="preserve"> </w:t>
       </w:r>
-      <w:bookmarkStart w:id="24" w:name="_Toc486863636"/>
+      <w:bookmarkStart w:id="25" w:name="_Toc486964699"/>
       <w:r>
         <w:rPr>
           <w:rFonts w:ascii="Times New Roman" w:hAnsi="Times New Roman" w:cs="Times New Roman"/>
@@ -23939,7 +23941,7 @@
         </w:rPr>
         <w:t>onzept</w:t>
       </w:r>
-      <w:bookmarkEnd w:id="24"/>
+      <w:bookmarkEnd w:id="25"/>
       <w:r>
         <w:rPr>
           <w:rFonts w:ascii="Times New Roman" w:hAnsi="Times New Roman" w:cs="Times New Roman"/>
@@ -24801,7 +24803,7 @@
           <w:szCs w:val="24"/>
         </w:rPr>
       </w:pPr>
-      <w:bookmarkStart w:id="25" w:name="_Toc486863582"/>
+      <w:bookmarkStart w:id="26" w:name="_Toc486964714"/>
       <w:r>
         <w:rPr>
           <w:rFonts w:ascii="Times New Roman" w:hAnsi="Times New Roman" w:cs="Times New Roman"/>
@@ -24873,7 +24875,7 @@
         </w:rPr>
         <w:t>: Punktesystem für Tetris</w:t>
       </w:r>
-      <w:bookmarkEnd w:id="25"/>
+      <w:bookmarkEnd w:id="26"/>
     </w:p>
     <w:p>
       <w:pPr>
@@ -25058,7 +25060,7 @@
       <w:r>
         <w:t xml:space="preserve"> </w:t>
       </w:r>
-      <w:bookmarkStart w:id="26" w:name="_Toc486863637"/>
+      <w:bookmarkStart w:id="27" w:name="_Toc486964700"/>
       <w:r>
         <w:rPr>
           <w:rFonts w:ascii="Times New Roman" w:hAnsi="Times New Roman" w:cs="Times New Roman"/>
@@ -25088,7 +25090,7 @@
         </w:rPr>
         <w:t>onzept</w:t>
       </w:r>
-      <w:bookmarkEnd w:id="26"/>
+      <w:bookmarkEnd w:id="27"/>
     </w:p>
     <w:p/>
     <w:p>
@@ -25227,7 +25229,7 @@
           <w:color w:val="auto"/>
         </w:rPr>
       </w:pPr>
-      <w:bookmarkStart w:id="27" w:name="_Toc486863638"/>
+      <w:bookmarkStart w:id="28" w:name="_Toc486964701"/>
       <w:r>
         <w:rPr>
           <w:rFonts w:ascii="Times New Roman" w:hAnsi="Times New Roman" w:cs="Times New Roman"/>
@@ -25236,7 +25238,7 @@
         </w:rPr>
         <w:t>Allgemeine Konfiguration</w:t>
       </w:r>
-      <w:bookmarkEnd w:id="27"/>
+      <w:bookmarkEnd w:id="28"/>
     </w:p>
     <w:p>
       <w:pPr>
@@ -25783,7 +25785,7 @@
           <w:szCs w:val="24"/>
         </w:rPr>
       </w:pPr>
-      <w:bookmarkStart w:id="28" w:name="_Toc486863577"/>
+      <w:bookmarkStart w:id="29" w:name="_Toc486964710"/>
       <w:r>
         <w:rPr>
           <w:rFonts w:ascii="Times New Roman" w:hAnsi="Times New Roman" w:cs="Times New Roman"/>
@@ -25855,7 +25857,7 @@
         </w:rPr>
         <w:t>: Parametrisierung des Spielfeldes</w:t>
       </w:r>
-      <w:bookmarkEnd w:id="28"/>
+      <w:bookmarkEnd w:id="29"/>
     </w:p>
     <w:p>
       <w:pPr>
@@ -25954,7 +25956,7 @@
           <w:color w:val="auto"/>
         </w:rPr>
       </w:pPr>
-      <w:bookmarkStart w:id="29" w:name="_Toc486863639"/>
+      <w:bookmarkStart w:id="30" w:name="_Toc486964702"/>
       <w:r>
         <w:rPr>
           <w:rFonts w:ascii="Times New Roman" w:hAnsi="Times New Roman" w:cs="Times New Roman"/>
@@ -25963,7 +25965,7 @@
         </w:rPr>
         <w:t>Tetrominoes</w:t>
       </w:r>
-      <w:bookmarkEnd w:id="29"/>
+      <w:bookmarkEnd w:id="30"/>
     </w:p>
     <w:p>
       <w:pPr>
@@ -28813,7 +28815,7 @@
           <w:szCs w:val="24"/>
         </w:rPr>
       </w:pPr>
-      <w:bookmarkStart w:id="30" w:name="_Toc486863578"/>
+      <w:bookmarkStart w:id="31" w:name="_Toc486964711"/>
       <w:r>
         <w:rPr>
           <w:rFonts w:ascii="Times New Roman" w:hAnsi="Times New Roman" w:cs="Times New Roman"/>
@@ -28885,7 +28887,7 @@
         </w:rPr>
         <w:t>: Beispiel Parametrisierung eines Tetrominoes</w:t>
       </w:r>
-      <w:bookmarkEnd w:id="30"/>
+      <w:bookmarkEnd w:id="31"/>
     </w:p>
     <w:p>
       <w:pPr>
@@ -29389,7 +29391,7 @@
           <w:color w:val="auto"/>
         </w:rPr>
       </w:pPr>
-      <w:bookmarkStart w:id="31" w:name="_Toc486863640"/>
+      <w:bookmarkStart w:id="32" w:name="_Toc486964703"/>
       <w:r>
         <w:rPr>
           <w:rFonts w:ascii="Times New Roman" w:hAnsi="Times New Roman" w:cs="Times New Roman"/>
@@ -29398,7 +29400,7 @@
         </w:rPr>
         <w:t>Level</w:t>
       </w:r>
-      <w:bookmarkEnd w:id="31"/>
+      <w:bookmarkEnd w:id="32"/>
     </w:p>
     <w:p/>
     <w:tbl>
@@ -31000,7 +31002,7 @@
           <w:szCs w:val="24"/>
         </w:rPr>
       </w:pPr>
-      <w:bookmarkStart w:id="32" w:name="_Toc486863579"/>
+      <w:bookmarkStart w:id="33" w:name="_Toc486964712"/>
       <w:r>
         <w:rPr>
           <w:rFonts w:ascii="Times New Roman" w:hAnsi="Times New Roman" w:cs="Times New Roman"/>
@@ -31072,7 +31074,7 @@
         </w:rPr>
         <w:t>: Beispiel Parametrisierung von einem Level</w:t>
       </w:r>
-      <w:bookmarkEnd w:id="32"/>
+      <w:bookmarkEnd w:id="33"/>
     </w:p>
     <w:p>
       <w:pPr>
@@ -31374,7 +31376,7 @@
           <w:color w:val="auto"/>
         </w:rPr>
       </w:pPr>
-      <w:bookmarkStart w:id="33" w:name="_Toc486863641"/>
+      <w:bookmarkStart w:id="34" w:name="_Toc486964704"/>
       <w:r>
         <w:rPr>
           <w:rFonts w:ascii="Times New Roman" w:hAnsi="Times New Roman" w:cs="Times New Roman"/>
@@ -31384,7 +31386,7 @@
         <w:lastRenderedPageBreak/>
         <w:t>Nachweis der Anforderungen</w:t>
       </w:r>
-      <w:bookmarkEnd w:id="33"/>
+      <w:bookmarkEnd w:id="34"/>
     </w:p>
     <w:p>
       <w:pPr>
@@ -31411,17 +31413,7 @@
           <w:sz w:val="24"/>
           <w:szCs w:val="24"/>
         </w:rPr>
-        <w:t>Nachfolgend wird erklärt wie die im Kap</w:t>
-      </w:r>
-      <w:bookmarkStart w:id="34" w:name="_GoBack"/>
-      <w:bookmarkEnd w:id="34"/>
-      <w:r>
-        <w:rPr>
-          <w:rFonts w:ascii="Times New Roman" w:hAnsi="Times New Roman" w:cs="Times New Roman"/>
-          <w:sz w:val="24"/>
-          <w:szCs w:val="24"/>
-        </w:rPr>
-        <w:t xml:space="preserve">itel 2 aufgeführten funktionalen Anforderungen eingehalten bzw. erfüllt werden. </w:t>
+        <w:t xml:space="preserve">Nachfolgend wird erklärt wie die im Kapitel 2 aufgeführten funktionalen Anforderungen eingehalten bzw. erfüllt werden. </w:t>
       </w:r>
       <w:r>
         <w:rPr>
@@ -31491,7 +31483,7 @@
         </w:rPr>
         <w:t xml:space="preserve"> </w:t>
       </w:r>
-      <w:bookmarkStart w:id="35" w:name="_Toc486863642"/>
+      <w:bookmarkStart w:id="35" w:name="_Toc486964705"/>
       <w:r>
         <w:rPr>
           <w:rFonts w:ascii="Times New Roman" w:hAnsi="Times New Roman" w:cs="Times New Roman"/>
@@ -32592,7 +32584,7 @@
           <w:szCs w:val="24"/>
         </w:rPr>
       </w:pPr>
-      <w:bookmarkStart w:id="36" w:name="_Toc486863583"/>
+      <w:bookmarkStart w:id="36" w:name="_Toc486964715"/>
       <w:r>
         <w:rPr>
           <w:rFonts w:ascii="Times New Roman" w:hAnsi="Times New Roman" w:cs="Times New Roman"/>
@@ -32694,7 +32686,7 @@
       <w:r>
         <w:t xml:space="preserve"> </w:t>
       </w:r>
-      <w:bookmarkStart w:id="37" w:name="_Toc486863643"/>
+      <w:bookmarkStart w:id="37" w:name="_Toc486964706"/>
       <w:r>
         <w:rPr>
           <w:rFonts w:ascii="Times New Roman" w:hAnsi="Times New Roman" w:cs="Times New Roman"/>
@@ -33614,7 +33606,7 @@
           <w:szCs w:val="24"/>
         </w:rPr>
       </w:pPr>
-      <w:bookmarkStart w:id="38" w:name="_Toc486863584"/>
+      <w:bookmarkStart w:id="38" w:name="_Toc486964716"/>
       <w:r>
         <w:rPr>
           <w:rFonts w:ascii="Times New Roman" w:hAnsi="Times New Roman" w:cs="Times New Roman"/>
@@ -33716,7 +33708,7 @@
       <w:r>
         <w:t xml:space="preserve"> </w:t>
       </w:r>
-      <w:bookmarkStart w:id="39" w:name="_Toc486863644"/>
+      <w:bookmarkStart w:id="39" w:name="_Toc486964707"/>
       <w:r>
         <w:rPr>
           <w:rFonts w:ascii="Times New Roman" w:hAnsi="Times New Roman" w:cs="Times New Roman"/>
@@ -35744,7 +35736,7 @@
           <w:szCs w:val="24"/>
         </w:rPr>
       </w:pPr>
-      <w:bookmarkStart w:id="40" w:name="_Toc486863585"/>
+      <w:bookmarkStart w:id="40" w:name="_Toc486964717"/>
       <w:r>
         <w:rPr>
           <w:rFonts w:ascii="Times New Roman" w:hAnsi="Times New Roman" w:cs="Times New Roman"/>
@@ -35837,7 +35829,7 @@
       <w:r>
         <w:t xml:space="preserve"> </w:t>
       </w:r>
-      <w:bookmarkStart w:id="41" w:name="_Toc486863645"/>
+      <w:bookmarkStart w:id="41" w:name="_Toc486964708"/>
       <w:r>
         <w:rPr>
           <w:rFonts w:ascii="Times New Roman" w:hAnsi="Times New Roman" w:cs="Times New Roman"/>
@@ -38664,7 +38656,7 @@
           <w:szCs w:val="24"/>
         </w:rPr>
       </w:pPr>
-      <w:bookmarkStart w:id="42" w:name="_Toc486863586"/>
+      <w:bookmarkStart w:id="42" w:name="_Toc486964718"/>
       <w:r>
         <w:rPr>
           <w:rFonts w:ascii="Times New Roman" w:hAnsi="Times New Roman" w:cs="Times New Roman"/>
@@ -38938,7 +38930,7 @@
             <w:sz w:val="24"/>
             <w:szCs w:val="24"/>
           </w:rPr>
-          <w:t>25</w:t>
+          <w:t>2</w:t>
         </w:r>
         <w:r>
           <w:rPr>
@@ -38995,7 +38987,7 @@
             <w:sz w:val="24"/>
             <w:szCs w:val="24"/>
           </w:rPr>
-          <w:t>Nachweis der Anforderungen</w:t>
+          <w:t>Einleitung</w:t>
         </w:r>
         <w:r>
           <w:rPr>
@@ -43355,7 +43347,7 @@
 </file>
 
 <file path=customXml/itemProps1.xml><?xml version="1.0" encoding="utf-8"?>
-<ds:datastoreItem xmlns:ds="http://schemas.openxmlformats.org/officeDocument/2006/customXml" ds:itemID="{C79013CF-F292-439F-B10E-D3201C0B411A}">
+<ds:datastoreItem xmlns:ds="http://schemas.openxmlformats.org/officeDocument/2006/customXml" ds:itemID="{D589ACC9-B8CD-4640-91A6-1E1E4EF97ABA}">
   <ds:schemaRefs>
     <ds:schemaRef ds:uri="http://schemas.openxmlformats.org/officeDocument/2006/bibliography"/>
   </ds:schemaRefs>

--- a/doc/Tetris - Documentation.docx
+++ b/doc/Tetris - Documentation.docx
@@ -215,8 +215,6 @@
         </w:rPr>
         <w:br w:type="page"/>
       </w:r>
-      <w:bookmarkStart w:id="0" w:name="_GoBack"/>
-      <w:bookmarkEnd w:id="0"/>
     </w:p>
     <w:sdt>
       <w:sdtPr>
@@ -4315,12 +4313,286 @@
         </w:rPr>
         <w:fldChar w:fldCharType="end"/>
       </w:r>
-      <w:r>
+    </w:p>
+    <w:p>
+      <w:pPr>
         <w:rPr>
           <w:rFonts w:ascii="Times New Roman" w:hAnsi="Times New Roman" w:cs="Times New Roman"/>
           <w:b/>
           <w:sz w:val="28"/>
           <w:szCs w:val="28"/>
+        </w:rPr>
+      </w:pPr>
+      <w:r>
+        <w:rPr>
+          <w:rFonts w:ascii="Times New Roman" w:hAnsi="Times New Roman" w:cs="Times New Roman"/>
+          <w:b/>
+          <w:sz w:val="28"/>
+          <w:szCs w:val="28"/>
+        </w:rPr>
+        <w:t>Quellenverzeichnis</w:t>
+      </w:r>
+    </w:p>
+    <w:p>
+      <w:pPr>
+        <w:rPr>
+          <w:rFonts w:ascii="Times New Roman" w:hAnsi="Times New Roman" w:cs="Times New Roman"/>
+          <w:sz w:val="24"/>
+          <w:szCs w:val="24"/>
+        </w:rPr>
+      </w:pPr>
+      <w:r>
+        <w:rPr>
+          <w:rFonts w:ascii="Times New Roman" w:eastAsia="Times New Roman" w:hAnsi="Times New Roman" w:cs="Times New Roman"/>
+          <w:sz w:val="24"/>
+          <w:szCs w:val="24"/>
+          <w:lang w:eastAsia="de-DE"/>
+        </w:rPr>
+        <w:br/>
+      </w:r>
+      <w:r>
+        <w:rPr>
+          <w:rFonts w:ascii="Times New Roman" w:eastAsia="Times New Roman" w:hAnsi="Times New Roman" w:cs="Times New Roman"/>
+          <w:sz w:val="24"/>
+          <w:szCs w:val="24"/>
+          <w:lang w:eastAsia="de-DE"/>
+        </w:rPr>
+        <w:t>Abbildung 1: Die Tetris-Ba</w:t>
+      </w:r>
+      <w:r>
+        <w:rPr>
+          <w:rFonts w:ascii="Times New Roman" w:eastAsia="Times New Roman" w:hAnsi="Times New Roman" w:cs="Times New Roman"/>
+          <w:sz w:val="24"/>
+          <w:szCs w:val="24"/>
+          <w:lang w:eastAsia="de-DE"/>
+        </w:rPr>
+        <w:t>usteine I, J, L, O, S, T und Z</w:t>
+      </w:r>
+      <w:r>
+        <w:rPr>
+          <w:rFonts w:ascii="Times New Roman" w:hAnsi="Times New Roman" w:cs="Times New Roman"/>
+          <w:sz w:val="24"/>
+          <w:szCs w:val="24"/>
+        </w:rPr>
+        <w:t xml:space="preserve">, </w:t>
+      </w:r>
+      <w:r>
+        <w:rPr>
+          <w:rFonts w:ascii="Times New Roman" w:eastAsia="Times New Roman" w:hAnsi="Times New Roman" w:cs="Times New Roman"/>
+          <w:sz w:val="24"/>
+          <w:szCs w:val="24"/>
+          <w:lang w:eastAsia="de-DE"/>
+        </w:rPr>
+        <w:t xml:space="preserve">Wikipedia, </w:t>
+      </w:r>
+      <w:hyperlink r:id="rId9" w:history="1">
+        <w:r>
+          <w:rPr>
+            <w:rStyle w:val="Hyperlink"/>
+            <w:rFonts w:ascii="Times New Roman" w:eastAsia="Times New Roman" w:hAnsi="Times New Roman" w:cs="Times New Roman"/>
+            <w:sz w:val="24"/>
+            <w:szCs w:val="24"/>
+            <w:lang w:eastAsia="de-DE"/>
+          </w:rPr>
+          <w:t>https://de.wikipedia.org/wiki/Datei:Tetrominoes_IJLO_STZ_Worlds.svg</w:t>
+        </w:r>
+      </w:hyperlink>
+      <w:r>
+        <w:rPr>
+          <w:rFonts w:ascii="Times New Roman" w:eastAsia="Times New Roman" w:hAnsi="Times New Roman" w:cs="Times New Roman"/>
+          <w:sz w:val="24"/>
+          <w:szCs w:val="24"/>
+          <w:lang w:eastAsia="de-DE"/>
+        </w:rPr>
+        <w:t>)</w:t>
+      </w:r>
+      <w:r>
+        <w:rPr>
+          <w:rFonts w:ascii="Times New Roman" w:eastAsia="Times New Roman" w:hAnsi="Times New Roman" w:cs="Times New Roman"/>
+          <w:sz w:val="24"/>
+          <w:szCs w:val="24"/>
+          <w:lang w:eastAsia="de-DE"/>
+        </w:rPr>
+        <w:t xml:space="preserve">, </w:t>
+      </w:r>
+      <w:r>
+        <w:rPr>
+          <w:rFonts w:ascii="Times New Roman" w:eastAsia="Times New Roman" w:hAnsi="Times New Roman" w:cs="Times New Roman"/>
+          <w:sz w:val="24"/>
+          <w:szCs w:val="24"/>
+          <w:lang w:eastAsia="de-DE"/>
+        </w:rPr>
+        <w:t>04.07.2017</w:t>
+      </w:r>
+    </w:p>
+    <w:p>
+      <w:pPr>
+        <w:pStyle w:val="Beschriftung"/>
+        <w:rPr>
+          <w:rFonts w:ascii="Times New Roman" w:hAnsi="Times New Roman" w:cs="Times New Roman"/>
+          <w:i w:val="0"/>
+          <w:color w:val="auto"/>
+          <w:sz w:val="24"/>
+          <w:szCs w:val="24"/>
+        </w:rPr>
+      </w:pPr>
+      <w:r>
+        <w:rPr>
+          <w:rFonts w:ascii="Times New Roman" w:hAnsi="Times New Roman" w:cs="Times New Roman"/>
+          <w:i w:val="0"/>
+          <w:color w:val="auto"/>
+          <w:sz w:val="24"/>
+          <w:szCs w:val="24"/>
+        </w:rPr>
+        <w:t xml:space="preserve">Abbildung </w:t>
+      </w:r>
+      <w:r>
+        <w:rPr>
+          <w:rFonts w:ascii="Times New Roman" w:hAnsi="Times New Roman" w:cs="Times New Roman"/>
+          <w:i w:val="0"/>
+          <w:color w:val="auto"/>
+          <w:sz w:val="24"/>
+          <w:szCs w:val="24"/>
+        </w:rPr>
+        <w:fldChar w:fldCharType="begin"/>
+      </w:r>
+      <w:r>
+        <w:rPr>
+          <w:rFonts w:ascii="Times New Roman" w:hAnsi="Times New Roman" w:cs="Times New Roman"/>
+          <w:i w:val="0"/>
+          <w:color w:val="auto"/>
+          <w:sz w:val="24"/>
+          <w:szCs w:val="24"/>
+        </w:rPr>
+        <w:instrText xml:space="preserve"> SEQ Abbildung \* ARABIC </w:instrText>
+      </w:r>
+      <w:r>
+        <w:rPr>
+          <w:rFonts w:ascii="Times New Roman" w:hAnsi="Times New Roman" w:cs="Times New Roman"/>
+          <w:i w:val="0"/>
+          <w:color w:val="auto"/>
+          <w:sz w:val="24"/>
+          <w:szCs w:val="24"/>
+        </w:rPr>
+        <w:fldChar w:fldCharType="separate"/>
+      </w:r>
+      <w:r>
+        <w:rPr>
+          <w:rFonts w:ascii="Times New Roman" w:hAnsi="Times New Roman" w:cs="Times New Roman"/>
+          <w:i w:val="0"/>
+          <w:noProof/>
+          <w:color w:val="auto"/>
+          <w:sz w:val="24"/>
+          <w:szCs w:val="24"/>
+        </w:rPr>
+        <w:t>1</w:t>
+      </w:r>
+      <w:r>
+        <w:rPr>
+          <w:rFonts w:ascii="Times New Roman" w:hAnsi="Times New Roman" w:cs="Times New Roman"/>
+          <w:i w:val="0"/>
+          <w:color w:val="auto"/>
+          <w:sz w:val="24"/>
+          <w:szCs w:val="24"/>
+        </w:rPr>
+        <w:fldChar w:fldCharType="end"/>
+      </w:r>
+      <w:r>
+        <w:rPr>
+          <w:rFonts w:ascii="Times New Roman" w:hAnsi="Times New Roman" w:cs="Times New Roman"/>
+          <w:i w:val="0"/>
+          <w:color w:val="auto"/>
+          <w:sz w:val="24"/>
+          <w:szCs w:val="24"/>
+        </w:rPr>
+        <w:t>: Spielprinzip</w:t>
+      </w:r>
+      <w:r>
+        <w:rPr>
+          <w:rFonts w:ascii="Times New Roman" w:hAnsi="Times New Roman" w:cs="Times New Roman"/>
+          <w:i w:val="0"/>
+          <w:color w:val="auto"/>
+          <w:sz w:val="24"/>
+          <w:szCs w:val="24"/>
+        </w:rPr>
+        <w:t xml:space="preserve"> von Tetris Game, </w:t>
+      </w:r>
+      <w:r>
+        <w:rPr>
+          <w:rFonts w:ascii="Times New Roman" w:eastAsia="Times New Roman" w:hAnsi="Times New Roman" w:cs="Times New Roman"/>
+          <w:i w:val="0"/>
+          <w:color w:val="auto"/>
+          <w:sz w:val="24"/>
+          <w:szCs w:val="24"/>
+          <w:lang w:eastAsia="de-DE"/>
+        </w:rPr>
+        <w:t xml:space="preserve">Wikipedia, </w:t>
+      </w:r>
+      <w:hyperlink r:id="rId10" w:history="1">
+        <w:r>
+          <w:rPr>
+            <w:rStyle w:val="Hyperlink"/>
+            <w:rFonts w:ascii="Times New Roman" w:eastAsia="Times New Roman" w:hAnsi="Times New Roman" w:cs="Times New Roman"/>
+            <w:i w:val="0"/>
+            <w:sz w:val="24"/>
+            <w:szCs w:val="24"/>
+            <w:lang w:eastAsia="de-DE"/>
+          </w:rPr>
+          <w:t>https://de.wikipedia.org/wiki/Datei:Tetris-gravity-simple.s</w:t>
+        </w:r>
+        <w:bookmarkStart w:id="0" w:name="_GoBack"/>
+        <w:bookmarkEnd w:id="0"/>
+        <w:r>
+          <w:rPr>
+            <w:rStyle w:val="Hyperlink"/>
+            <w:rFonts w:ascii="Times New Roman" w:eastAsia="Times New Roman" w:hAnsi="Times New Roman" w:cs="Times New Roman"/>
+            <w:i w:val="0"/>
+            <w:sz w:val="24"/>
+            <w:szCs w:val="24"/>
+            <w:lang w:eastAsia="de-DE"/>
+          </w:rPr>
+          <w:t>vg</w:t>
+        </w:r>
+      </w:hyperlink>
+      <w:r>
+        <w:rPr>
+          <w:rFonts w:ascii="Times New Roman" w:eastAsia="Times New Roman" w:hAnsi="Times New Roman" w:cs="Times New Roman"/>
+          <w:i w:val="0"/>
+          <w:color w:val="auto"/>
+          <w:sz w:val="24"/>
+          <w:szCs w:val="24"/>
+          <w:lang w:eastAsia="de-DE"/>
+        </w:rPr>
+        <w:t>)</w:t>
+      </w:r>
+      <w:r>
+        <w:rPr>
+          <w:rFonts w:ascii="Times New Roman" w:eastAsia="Times New Roman" w:hAnsi="Times New Roman" w:cs="Times New Roman"/>
+          <w:i w:val="0"/>
+          <w:color w:val="auto"/>
+          <w:sz w:val="24"/>
+          <w:szCs w:val="24"/>
+          <w:lang w:eastAsia="de-DE"/>
+        </w:rPr>
+        <w:t xml:space="preserve">, </w:t>
+      </w:r>
+      <w:r>
+        <w:rPr>
+          <w:rFonts w:ascii="Times New Roman" w:eastAsia="Times New Roman" w:hAnsi="Times New Roman" w:cs="Times New Roman"/>
+          <w:i w:val="0"/>
+          <w:color w:val="auto"/>
+          <w:sz w:val="24"/>
+          <w:szCs w:val="24"/>
+          <w:lang w:eastAsia="de-DE"/>
+        </w:rPr>
+        <w:t>04.07.2017</w:t>
+      </w:r>
+      <w:r>
+        <w:rPr>
+          <w:rFonts w:ascii="Times New Roman" w:eastAsia="Times New Roman" w:hAnsi="Times New Roman" w:cs="Times New Roman"/>
+          <w:sz w:val="24"/>
+          <w:szCs w:val="24"/>
+          <w:lang w:eastAsia="de-DE"/>
         </w:rPr>
         <w:br w:type="page"/>
       </w:r>
@@ -6846,7 +7118,7 @@
                     </pic:cNvPicPr>
                   </pic:nvPicPr>
                   <pic:blipFill>
-                    <a:blip r:embed="rId9">
+                    <a:blip r:embed="rId11">
                       <a:extLst>
                         <a:ext uri="{28A0092B-C50C-407E-A947-70E740481C1C}">
                           <a14:useLocalDpi xmlns:a14="http://schemas.microsoft.com/office/drawing/2010/main" val="0"/>
@@ -6940,7 +7212,7 @@
           <w:sz w:val="24"/>
           <w:szCs w:val="24"/>
         </w:rPr>
-        <w:t>1</w:t>
+        <w:t>2</w:t>
       </w:r>
       <w:r>
         <w:rPr>
@@ -7070,7 +7342,7 @@
       <w:r>
         <w:pict>
           <v:shape id="_x0000_i1026" type="#_x0000_t75" style="width:453.75pt;height:170.25pt">
-            <v:imagedata r:id="rId10" o:title="800px-Tetris-gravity-simple"/>
+            <v:imagedata r:id="rId12" o:title="800px-Tetris-gravity-simple"/>
           </v:shape>
         </w:pict>
       </w:r>
@@ -7137,7 +7409,7 @@
           <w:sz w:val="24"/>
           <w:szCs w:val="24"/>
         </w:rPr>
-        <w:t>2</w:t>
+        <w:t>3</w:t>
       </w:r>
       <w:r>
         <w:rPr>
@@ -7256,7 +7528,39 @@
           <w:sz w:val="24"/>
           <w:szCs w:val="24"/>
         </w:rPr>
-        <w:t xml:space="preserve"> in 90-Grad-Schritten drehen und oder sie links und rechts verschieben. Sobald eine Reihe komplett ist, verschwindet diese. Alle Reihen</w:t>
+        <w:t xml:space="preserve"> in 90-Grad-Schritten drehen und oder sie links und rechts verschieben. Sobald eine Reihe komplett ist, </w:t>
+      </w:r>
+      <w:r>
+        <w:rPr>
+          <w:rFonts w:ascii="Times New Roman" w:hAnsi="Times New Roman" w:cs="Times New Roman"/>
+          <w:sz w:val="24"/>
+          <w:szCs w:val="24"/>
+        </w:rPr>
+        <w:t>wird</w:t>
+      </w:r>
+      <w:r>
+        <w:rPr>
+          <w:rFonts w:ascii="Times New Roman" w:hAnsi="Times New Roman" w:cs="Times New Roman"/>
+          <w:sz w:val="24"/>
+          <w:szCs w:val="24"/>
+        </w:rPr>
+        <w:t xml:space="preserve"> diese</w:t>
+      </w:r>
+      <w:r>
+        <w:rPr>
+          <w:rFonts w:ascii="Times New Roman" w:hAnsi="Times New Roman" w:cs="Times New Roman"/>
+          <w:sz w:val="24"/>
+          <w:szCs w:val="24"/>
+        </w:rPr>
+        <w:t xml:space="preserve"> getilgt</w:t>
+      </w:r>
+      <w:r>
+        <w:rPr>
+          <w:rFonts w:ascii="Times New Roman" w:hAnsi="Times New Roman" w:cs="Times New Roman"/>
+          <w:sz w:val="24"/>
+          <w:szCs w:val="24"/>
+        </w:rPr>
+        <w:t>. Alle Reihen</w:t>
       </w:r>
       <w:r>
         <w:rPr>
@@ -7320,7 +7624,23 @@
           <w:sz w:val="24"/>
           <w:szCs w:val="24"/>
         </w:rPr>
-        <w:t xml:space="preserve">Wenn eine bestimmte Anzahl entfernter Reihen erreicht worden ist, </w:t>
+        <w:t xml:space="preserve">Wenn eine bestimmte Anzahl Reihen </w:t>
+      </w:r>
+      <w:r>
+        <w:rPr>
+          <w:rFonts w:ascii="Times New Roman" w:hAnsi="Times New Roman" w:cs="Times New Roman"/>
+          <w:sz w:val="24"/>
+          <w:szCs w:val="24"/>
+        </w:rPr>
+        <w:t>oder eine bestimmte Anzahl von Tetromioes gespielt worden ist</w:t>
+      </w:r>
+      <w:r>
+        <w:rPr>
+          <w:rFonts w:ascii="Times New Roman" w:hAnsi="Times New Roman" w:cs="Times New Roman"/>
+          <w:sz w:val="24"/>
+          <w:szCs w:val="24"/>
+        </w:rPr>
+        <w:t xml:space="preserve">, </w:t>
       </w:r>
       <w:r>
         <w:rPr>
@@ -7360,7 +7680,23 @@
           <w:sz w:val="24"/>
           <w:szCs w:val="24"/>
         </w:rPr>
-        <w:t xml:space="preserve"> erhöht. Das Spiel endet, sobald sich die nicht abgebauten Reihen, also jene mit Lücken, bis zum oberen Spielfeldrand aufgetürmt haben.</w:t>
+        <w:t xml:space="preserve"> erhöht. Das Spiel endet, sobald sich die nicht </w:t>
+      </w:r>
+      <w:r>
+        <w:rPr>
+          <w:rFonts w:ascii="Times New Roman" w:hAnsi="Times New Roman" w:cs="Times New Roman"/>
+          <w:sz w:val="24"/>
+          <w:szCs w:val="24"/>
+        </w:rPr>
+        <w:t>getilgten</w:t>
+      </w:r>
+      <w:r>
+        <w:rPr>
+          <w:rFonts w:ascii="Times New Roman" w:hAnsi="Times New Roman" w:cs="Times New Roman"/>
+          <w:sz w:val="24"/>
+          <w:szCs w:val="24"/>
+        </w:rPr>
+        <w:t xml:space="preserve"> Reihen, also jene mit Lücken, bis zum oberen Spielfeldrand aufgetürmt haben.</w:t>
       </w:r>
     </w:p>
     <w:p>
@@ -11529,7 +11865,7 @@
                     </pic:cNvPicPr>
                   </pic:nvPicPr>
                   <pic:blipFill>
-                    <a:blip r:embed="rId11">
+                    <a:blip r:embed="rId13">
                       <a:extLst>
                         <a:ext uri="{28A0092B-C50C-407E-A947-70E740481C1C}">
                           <a14:useLocalDpi xmlns:a14="http://schemas.microsoft.com/office/drawing/2010/main" val="0"/>
@@ -11624,7 +11960,7 @@
           <w:sz w:val="24"/>
           <w:szCs w:val="24"/>
         </w:rPr>
-        <w:t>3</w:t>
+        <w:t>4</w:t>
       </w:r>
       <w:r>
         <w:rPr>
@@ -11759,7 +12095,7 @@
         <w:lastRenderedPageBreak/>
         <w:pict>
           <v:shape id="_x0000_i1027" type="#_x0000_t75" style="width:453.75pt;height:471pt">
-            <v:imagedata r:id="rId12" o:title="Kollisionserkennung der Tetrominoes"/>
+            <v:imagedata r:id="rId14" o:title="Kollisionserkennung der Tetrominoes"/>
           </v:shape>
         </w:pict>
       </w:r>
@@ -11827,7 +12163,7 @@
           <w:sz w:val="24"/>
           <w:szCs w:val="24"/>
         </w:rPr>
-        <w:t>4</w:t>
+        <w:t>5</w:t>
       </w:r>
       <w:r>
         <w:rPr>
@@ -38765,8 +39101,8 @@
       </w:r>
     </w:p>
     <w:sectPr>
-      <w:headerReference w:type="default" r:id="rId13"/>
-      <w:footerReference w:type="first" r:id="rId14"/>
+      <w:headerReference w:type="default" r:id="rId15"/>
+      <w:footerReference w:type="first" r:id="rId16"/>
       <w:pgSz w:w="11906" w:h="16838"/>
       <w:pgMar w:top="1417" w:right="1417" w:bottom="1134" w:left="1417" w:header="708" w:footer="708" w:gutter="0"/>
       <w:cols w:space="708"/>
@@ -38812,7 +39148,6 @@
         <w:docPartUnique/>
       </w:docPartObj>
     </w:sdtPr>
-    <w:sdtEndPr/>
     <w:sdtContent>
       <w:p>
         <w:pPr>
@@ -38888,7 +39223,6 @@
         <w:docPartUnique/>
       </w:docPartObj>
     </w:sdtPr>
-    <w:sdtEndPr/>
     <w:sdtContent>
       <w:p>
         <w:pPr>
@@ -43347,7 +43681,7 @@
 </file>
 
 <file path=customXml/itemProps1.xml><?xml version="1.0" encoding="utf-8"?>
-<ds:datastoreItem xmlns:ds="http://schemas.openxmlformats.org/officeDocument/2006/customXml" ds:itemID="{D589ACC9-B8CD-4640-91A6-1E1E4EF97ABA}">
+<ds:datastoreItem xmlns:ds="http://schemas.openxmlformats.org/officeDocument/2006/customXml" ds:itemID="{2E69C69D-5870-45F5-AA62-3ACDF8842E37}">
   <ds:schemaRefs>
     <ds:schemaRef ds:uri="http://schemas.openxmlformats.org/officeDocument/2006/bibliography"/>
   </ds:schemaRefs>

--- a/doc/Tetris - Documentation.docx
+++ b/doc/Tetris - Documentation.docx
@@ -70,33 +70,59 @@
       <w:r>
         <w:rPr>
           <w:rFonts w:ascii="Times New Roman" w:hAnsi="Times New Roman" w:cs="Times New Roman"/>
+          <w:noProof/>
           <w:sz w:val="32"/>
           <w:szCs w:val="32"/>
-        </w:rPr>
-        <w:pict>
-          <v:shapetype id="_x0000_t75" coordsize="21600,21600" o:spt="75" o:preferrelative="t" path="m@4@5l@4@11@9@11@9@5xe" filled="f" stroked="f">
-            <v:stroke joinstyle="miter"/>
-            <v:formulas>
-              <v:f eqn="if lineDrawn pixelLineWidth 0"/>
-              <v:f eqn="sum @0 1 0"/>
-              <v:f eqn="sum 0 0 @1"/>
-              <v:f eqn="prod @2 1 2"/>
-              <v:f eqn="prod @3 21600 pixelWidth"/>
-              <v:f eqn="prod @3 21600 pixelHeight"/>
-              <v:f eqn="sum @0 0 1"/>
-              <v:f eqn="prod @6 1 2"/>
-              <v:f eqn="prod @7 21600 pixelWidth"/>
-              <v:f eqn="sum @8 21600 0"/>
-              <v:f eqn="prod @7 21600 pixelHeight"/>
-              <v:f eqn="sum @10 21600 0"/>
-            </v:formulas>
-            <v:path o:extrusionok="f" gradientshapeok="t" o:connecttype="rect"/>
-            <o:lock v:ext="edit" aspectratio="t"/>
-          </v:shapetype>
-          <v:shape id="_x0000_i1025" type="#_x0000_t75" style="width:457.5pt;height:95.25pt">
-            <v:imagedata r:id="rId8" o:title="tetris_logo"/>
-          </v:shape>
-        </w:pict>
+          <w:lang w:eastAsia="de-DE"/>
+        </w:rPr>
+        <w:drawing>
+          <wp:inline distT="0" distB="0" distL="0" distR="0">
+            <wp:extent cx="5810250" cy="1209675"/>
+            <wp:effectExtent l="0" t="0" r="0" b="0"/>
+            <wp:docPr id="5" name="Bild 1" descr="tetris_logo"/>
+            <wp:cNvGraphicFramePr>
+              <a:graphicFrameLocks xmlns:a="http://schemas.openxmlformats.org/drawingml/2006/main" noChangeAspect="1"/>
+            </wp:cNvGraphicFramePr>
+            <a:graphic xmlns:a="http://schemas.openxmlformats.org/drawingml/2006/main">
+              <a:graphicData uri="http://schemas.openxmlformats.org/drawingml/2006/picture">
+                <pic:pic xmlns:pic="http://schemas.openxmlformats.org/drawingml/2006/picture">
+                  <pic:nvPicPr>
+                    <pic:cNvPr id="0" name="Picture 1" descr="tetris_logo"/>
+                    <pic:cNvPicPr>
+                      <a:picLocks noChangeAspect="1" noChangeArrowheads="1"/>
+                    </pic:cNvPicPr>
+                  </pic:nvPicPr>
+                  <pic:blipFill>
+                    <a:blip r:embed="rId8">
+                      <a:extLst>
+                        <a:ext uri="{28A0092B-C50C-407E-A947-70E740481C1C}">
+                          <a14:useLocalDpi xmlns:a14="http://schemas.microsoft.com/office/drawing/2010/main" val="0"/>
+                        </a:ext>
+                      </a:extLst>
+                    </a:blip>
+                    <a:srcRect/>
+                    <a:stretch>
+                      <a:fillRect/>
+                    </a:stretch>
+                  </pic:blipFill>
+                  <pic:spPr bwMode="auto">
+                    <a:xfrm>
+                      <a:off x="0" y="0"/>
+                      <a:ext cx="5810250" cy="1209675"/>
+                    </a:xfrm>
+                    <a:prstGeom prst="rect">
+                      <a:avLst/>
+                    </a:prstGeom>
+                    <a:noFill/>
+                    <a:ln>
+                      <a:noFill/>
+                    </a:ln>
+                  </pic:spPr>
+                </pic:pic>
+              </a:graphicData>
+            </a:graphic>
+          </wp:inline>
+        </w:drawing>
       </w:r>
     </w:p>
     <w:p>
@@ -4413,16 +4439,7 @@
           <w:szCs w:val="24"/>
           <w:lang w:eastAsia="de-DE"/>
         </w:rPr>
-        <w:t xml:space="preserve">, </w:t>
-      </w:r>
-      <w:r>
-        <w:rPr>
-          <w:rFonts w:ascii="Times New Roman" w:eastAsia="Times New Roman" w:hAnsi="Times New Roman" w:cs="Times New Roman"/>
-          <w:sz w:val="24"/>
-          <w:szCs w:val="24"/>
-          <w:lang w:eastAsia="de-DE"/>
-        </w:rPr>
-        <w:t>04.07.2017</w:t>
+        <w:t>, 04.07.2017</w:t>
       </w:r>
     </w:p>
     <w:p>
@@ -4538,20 +4555,7 @@
             <w:szCs w:val="24"/>
             <w:lang w:eastAsia="de-DE"/>
           </w:rPr>
-          <w:t>https://de.wikipedia.org/wiki/Datei:Tetris-gravity-simple.s</w:t>
-        </w:r>
-        <w:bookmarkStart w:id="0" w:name="_GoBack"/>
-        <w:bookmarkEnd w:id="0"/>
-        <w:r>
-          <w:rPr>
-            <w:rStyle w:val="Hyperlink"/>
-            <w:rFonts w:ascii="Times New Roman" w:eastAsia="Times New Roman" w:hAnsi="Times New Roman" w:cs="Times New Roman"/>
-            <w:i w:val="0"/>
-            <w:sz w:val="24"/>
-            <w:szCs w:val="24"/>
-            <w:lang w:eastAsia="de-DE"/>
-          </w:rPr>
-          <w:t>vg</w:t>
+          <w:t>https://de.wikipedia.org/wiki/Datei:Tetris-gravity-simple.svg</w:t>
         </w:r>
       </w:hyperlink>
       <w:r>
@@ -4574,18 +4578,7 @@
           <w:szCs w:val="24"/>
           <w:lang w:eastAsia="de-DE"/>
         </w:rPr>
-        <w:t xml:space="preserve">, </w:t>
-      </w:r>
-      <w:r>
-        <w:rPr>
-          <w:rFonts w:ascii="Times New Roman" w:eastAsia="Times New Roman" w:hAnsi="Times New Roman" w:cs="Times New Roman"/>
-          <w:i w:val="0"/>
-          <w:color w:val="auto"/>
-          <w:sz w:val="24"/>
-          <w:szCs w:val="24"/>
-          <w:lang w:eastAsia="de-DE"/>
-        </w:rPr>
-        <w:t>04.07.2017</w:t>
+        <w:t>, 04.07.2017</w:t>
       </w:r>
       <w:r>
         <w:rPr>
@@ -4609,7 +4602,7 @@
           <w:color w:val="auto"/>
         </w:rPr>
       </w:pPr>
-      <w:bookmarkStart w:id="1" w:name="_Toc486964682"/>
+      <w:bookmarkStart w:id="0" w:name="_Toc486964682"/>
       <w:r>
         <w:rPr>
           <w:rFonts w:ascii="Times New Roman" w:hAnsi="Times New Roman" w:cs="Times New Roman"/>
@@ -4619,7 +4612,7 @@
         <w:lastRenderedPageBreak/>
         <w:t>Einleitung</w:t>
       </w:r>
-      <w:bookmarkEnd w:id="1"/>
+      <w:bookmarkEnd w:id="0"/>
     </w:p>
     <w:p>
       <w:pPr>
@@ -4918,7 +4911,7 @@
           <w:color w:val="auto"/>
         </w:rPr>
       </w:pPr>
-      <w:bookmarkStart w:id="2" w:name="_Toc486964683"/>
+      <w:bookmarkStart w:id="1" w:name="_Toc486964683"/>
       <w:r>
         <w:rPr>
           <w:rFonts w:ascii="Times New Roman" w:hAnsi="Times New Roman" w:cs="Times New Roman"/>
@@ -4928,7 +4921,7 @@
         <w:lastRenderedPageBreak/>
         <w:t>Anforderungen und abgeleitetes Spielkonzept</w:t>
       </w:r>
-      <w:bookmarkEnd w:id="2"/>
+      <w:bookmarkEnd w:id="1"/>
     </w:p>
     <w:p>
       <w:pPr>
@@ -4964,7 +4957,7 @@
         </w:rPr>
         <w:t xml:space="preserve"> </w:t>
       </w:r>
-      <w:bookmarkStart w:id="3" w:name="_Toc486964684"/>
+      <w:bookmarkStart w:id="2" w:name="_Toc486964684"/>
       <w:r>
         <w:rPr>
           <w:rFonts w:ascii="Times New Roman" w:hAnsi="Times New Roman" w:cs="Times New Roman"/>
@@ -4975,7 +4968,7 @@
         </w:rPr>
         <w:t>Anforderungen</w:t>
       </w:r>
-      <w:bookmarkEnd w:id="3"/>
+      <w:bookmarkEnd w:id="2"/>
     </w:p>
     <w:p>
       <w:pPr>
@@ -5059,6 +5052,40 @@
         </w:rPr>
         <w:t>Dokumentationsanforderungen und technischen Randbedingungen erfüllen.</w:t>
       </w:r>
+      <w:r>
+        <w:rPr>
+          <w:rFonts w:ascii="Times New Roman" w:hAnsi="Times New Roman" w:cs="Times New Roman"/>
+          <w:sz w:val="24"/>
+          <w:szCs w:val="24"/>
+        </w:rPr>
+        <w:t xml:space="preserve"> </w:t>
+      </w:r>
+      <w:r>
+        <w:rPr>
+          <w:rFonts w:ascii="Times New Roman" w:hAnsi="Times New Roman" w:cs="Times New Roman"/>
+          <w:sz w:val="24"/>
+          <w:szCs w:val="24"/>
+        </w:rPr>
+        <w:t>Die</w:t>
+      </w:r>
+      <w:r>
+        <w:rPr>
+          <w:rFonts w:ascii="Times New Roman" w:hAnsi="Times New Roman" w:cs="Times New Roman"/>
+          <w:sz w:val="24"/>
+          <w:szCs w:val="24"/>
+        </w:rPr>
+        <w:t>se Tabelle</w:t>
+      </w:r>
+      <w:r>
+        <w:rPr>
+          <w:rFonts w:ascii="Times New Roman" w:hAnsi="Times New Roman" w:cs="Times New Roman"/>
+          <w:sz w:val="24"/>
+          <w:szCs w:val="24"/>
+        </w:rPr>
+        <w:t xml:space="preserve"> bezieht sich auf die Anforderungen aus dem Referenzdokument SnakeGame und wurde für das Tetris Game angepasst.</w:t>
+      </w:r>
+      <w:bookmarkStart w:id="3" w:name="_GoBack"/>
+      <w:bookmarkEnd w:id="3"/>
     </w:p>
     <w:tbl>
       <w:tblPr>
@@ -6437,6 +6464,7 @@
                 <w:sz w:val="24"/>
                 <w:szCs w:val="24"/>
               </w:rPr>
+              <w:lastRenderedPageBreak/>
               <w:t>TF-</w:t>
             </w:r>
             <w:r>
@@ -6506,16 +6534,7 @@
                 <w:sz w:val="24"/>
                 <w:szCs w:val="24"/>
               </w:rPr>
-              <w:t xml:space="preserve">Das Spiel muss im Browser Chromium/Dartium (native Dart Engine) funktionieren. Das Spiel muss ferner in allen </w:t>
-            </w:r>
-            <w:r>
-              <w:rPr>
-                <w:rFonts w:ascii="Times New Roman" w:hAnsi="Times New Roman" w:cs="Times New Roman"/>
-                <w:sz w:val="24"/>
-                <w:szCs w:val="24"/>
-              </w:rPr>
-              <w:lastRenderedPageBreak/>
-              <w:t>anderen</w:t>
+              <w:t>Das Spiel muss im Browser Chromium/Dartium (native Dart Engine) funktionieren. Das Spiel muss ferner in allen anderen</w:t>
             </w:r>
             <w:r>
               <w:rPr>
@@ -6571,7 +6590,6 @@
                 <w:sz w:val="24"/>
                 <w:szCs w:val="24"/>
               </w:rPr>
-              <w:lastRenderedPageBreak/>
               <w:t>TF-</w:t>
             </w:r>
             <w:r>
@@ -7340,11 +7358,58 @@
         <w:jc w:val="center"/>
       </w:pPr>
       <w:r>
-        <w:pict>
-          <v:shape id="_x0000_i1026" type="#_x0000_t75" style="width:453.75pt;height:170.25pt">
-            <v:imagedata r:id="rId12" o:title="800px-Tetris-gravity-simple"/>
-          </v:shape>
-        </w:pict>
+        <w:rPr>
+          <w:noProof/>
+          <w:lang w:eastAsia="de-DE"/>
+        </w:rPr>
+        <w:drawing>
+          <wp:inline distT="0" distB="0" distL="0" distR="0">
+            <wp:extent cx="5762625" cy="2162175"/>
+            <wp:effectExtent l="0" t="0" r="0" b="0"/>
+            <wp:docPr id="4" name="Bild 2" descr="800px-Tetris-gravity-simple"/>
+            <wp:cNvGraphicFramePr>
+              <a:graphicFrameLocks xmlns:a="http://schemas.openxmlformats.org/drawingml/2006/main" noChangeAspect="1"/>
+            </wp:cNvGraphicFramePr>
+            <a:graphic xmlns:a="http://schemas.openxmlformats.org/drawingml/2006/main">
+              <a:graphicData uri="http://schemas.openxmlformats.org/drawingml/2006/picture">
+                <pic:pic xmlns:pic="http://schemas.openxmlformats.org/drawingml/2006/picture">
+                  <pic:nvPicPr>
+                    <pic:cNvPr id="0" name="Picture 2" descr="800px-Tetris-gravity-simple"/>
+                    <pic:cNvPicPr>
+                      <a:picLocks noChangeAspect="1" noChangeArrowheads="1"/>
+                    </pic:cNvPicPr>
+                  </pic:nvPicPr>
+                  <pic:blipFill>
+                    <a:blip r:embed="rId12">
+                      <a:extLst>
+                        <a:ext uri="{28A0092B-C50C-407E-A947-70E740481C1C}">
+                          <a14:useLocalDpi xmlns:a14="http://schemas.microsoft.com/office/drawing/2010/main" val="0"/>
+                        </a:ext>
+                      </a:extLst>
+                    </a:blip>
+                    <a:srcRect/>
+                    <a:stretch>
+                      <a:fillRect/>
+                    </a:stretch>
+                  </pic:blipFill>
+                  <pic:spPr bwMode="auto">
+                    <a:xfrm>
+                      <a:off x="0" y="0"/>
+                      <a:ext cx="5762625" cy="2162175"/>
+                    </a:xfrm>
+                    <a:prstGeom prst="rect">
+                      <a:avLst/>
+                    </a:prstGeom>
+                    <a:noFill/>
+                    <a:ln>
+                      <a:noFill/>
+                    </a:ln>
+                  </pic:spPr>
+                </pic:pic>
+              </a:graphicData>
+            </a:graphic>
+          </wp:inline>
+        </w:drawing>
       </w:r>
     </w:p>
     <w:p>
@@ -12089,15 +12154,60 @@
         <w:rPr>
           <w:rStyle w:val="pl-c"/>
           <w:rFonts w:ascii="Times New Roman" w:hAnsi="Times New Roman" w:cs="Times New Roman"/>
-          <w:sz w:val="24"/>
-          <w:szCs w:val="24"/>
+          <w:noProof/>
+          <w:sz w:val="24"/>
+          <w:szCs w:val="24"/>
+          <w:lang w:eastAsia="de-DE"/>
         </w:rPr>
         <w:lastRenderedPageBreak/>
-        <w:pict>
-          <v:shape id="_x0000_i1027" type="#_x0000_t75" style="width:453.75pt;height:471pt">
-            <v:imagedata r:id="rId14" o:title="Kollisionserkennung der Tetrominoes"/>
-          </v:shape>
-        </w:pict>
+        <w:drawing>
+          <wp:inline distT="0" distB="0" distL="0" distR="0">
+            <wp:extent cx="5762625" cy="5981700"/>
+            <wp:effectExtent l="0" t="0" r="9525" b="0"/>
+            <wp:docPr id="3" name="Bild 3" descr="Kollisionserkennung der Tetrominoes"/>
+            <wp:cNvGraphicFramePr>
+              <a:graphicFrameLocks xmlns:a="http://schemas.openxmlformats.org/drawingml/2006/main" noChangeAspect="1"/>
+            </wp:cNvGraphicFramePr>
+            <a:graphic xmlns:a="http://schemas.openxmlformats.org/drawingml/2006/main">
+              <a:graphicData uri="http://schemas.openxmlformats.org/drawingml/2006/picture">
+                <pic:pic xmlns:pic="http://schemas.openxmlformats.org/drawingml/2006/picture">
+                  <pic:nvPicPr>
+                    <pic:cNvPr id="0" name="Picture 3" descr="Kollisionserkennung der Tetrominoes"/>
+                    <pic:cNvPicPr>
+                      <a:picLocks noChangeAspect="1" noChangeArrowheads="1"/>
+                    </pic:cNvPicPr>
+                  </pic:nvPicPr>
+                  <pic:blipFill>
+                    <a:blip r:embed="rId14" cstate="print">
+                      <a:extLst>
+                        <a:ext uri="{28A0092B-C50C-407E-A947-70E740481C1C}">
+                          <a14:useLocalDpi xmlns:a14="http://schemas.microsoft.com/office/drawing/2010/main" val="0"/>
+                        </a:ext>
+                      </a:extLst>
+                    </a:blip>
+                    <a:srcRect/>
+                    <a:stretch>
+                      <a:fillRect/>
+                    </a:stretch>
+                  </pic:blipFill>
+                  <pic:spPr bwMode="auto">
+                    <a:xfrm>
+                      <a:off x="0" y="0"/>
+                      <a:ext cx="5762625" cy="5981700"/>
+                    </a:xfrm>
+                    <a:prstGeom prst="rect">
+                      <a:avLst/>
+                    </a:prstGeom>
+                    <a:noFill/>
+                    <a:ln>
+                      <a:noFill/>
+                    </a:ln>
+                  </pic:spPr>
+                </pic:pic>
+              </a:graphicData>
+            </a:graphic>
+          </wp:inline>
+        </w:drawing>
       </w:r>
     </w:p>
     <w:p>
@@ -39148,6 +39258,7 @@
         <w:docPartUnique/>
       </w:docPartObj>
     </w:sdtPr>
+    <w:sdtEndPr/>
     <w:sdtContent>
       <w:p>
         <w:pPr>
@@ -39223,6 +39334,7 @@
         <w:docPartUnique/>
       </w:docPartObj>
     </w:sdtPr>
+    <w:sdtEndPr/>
     <w:sdtContent>
       <w:p>
         <w:pPr>
@@ -39264,7 +39376,7 @@
             <w:sz w:val="24"/>
             <w:szCs w:val="24"/>
           </w:rPr>
-          <w:t>2</w:t>
+          <w:t>6</w:t>
         </w:r>
         <w:r>
           <w:rPr>
@@ -39321,7 +39433,7 @@
             <w:sz w:val="24"/>
             <w:szCs w:val="24"/>
           </w:rPr>
-          <w:t>Einleitung</w:t>
+          <w:t>Anforderungen und abgeleitetes Spielkonzept</w:t>
         </w:r>
         <w:r>
           <w:rPr>
@@ -43681,7 +43793,7 @@
 </file>
 
 <file path=customXml/itemProps1.xml><?xml version="1.0" encoding="utf-8"?>
-<ds:datastoreItem xmlns:ds="http://schemas.openxmlformats.org/officeDocument/2006/customXml" ds:itemID="{2E69C69D-5870-45F5-AA62-3ACDF8842E37}">
+<ds:datastoreItem xmlns:ds="http://schemas.openxmlformats.org/officeDocument/2006/customXml" ds:itemID="{343BECA4-74D7-450E-87B9-90F484680803}">
   <ds:schemaRefs>
     <ds:schemaRef ds:uri="http://schemas.openxmlformats.org/officeDocument/2006/bibliography"/>
   </ds:schemaRefs>

--- a/doc/Tetris - Documentation.docx
+++ b/doc/Tetris - Documentation.docx
@@ -4392,6 +4392,15 @@
         </w:rPr>
         <w:t>Quellenverzeichnis</w:t>
       </w:r>
+      <w:r>
+        <w:rPr>
+          <w:rFonts w:ascii="Times New Roman" w:hAnsi="Times New Roman" w:cs="Times New Roman"/>
+          <w:b/>
+          <w:sz w:val="28"/>
+          <w:szCs w:val="28"/>
+        </w:rPr>
+        <w:t xml:space="preserve"> und Literaturverzeichnis</w:t>
+      </w:r>
     </w:p>
     <w:p>
       <w:pPr>
@@ -4465,18 +4474,15 @@
         </w:rPr>
         <w:t xml:space="preserve">Wikipedia, </w:t>
       </w:r>
-      <w:hyperlink r:id="rId9" w:history="1">
-        <w:r>
-          <w:rPr>
-            <w:rStyle w:val="Hyperlink"/>
-            <w:rFonts w:ascii="Times New Roman" w:eastAsia="Times New Roman" w:hAnsi="Times New Roman" w:cs="Times New Roman"/>
-            <w:sz w:val="24"/>
-            <w:szCs w:val="24"/>
-            <w:lang w:eastAsia="de-DE"/>
-          </w:rPr>
-          <w:t>https://de.wikipedia.org/wiki/Datei:Tetrominoes_IJLO_STZ_Worlds.svg</w:t>
-        </w:r>
-      </w:hyperlink>
+      <w:r>
+        <w:rPr>
+          <w:rFonts w:ascii="Times New Roman" w:eastAsia="Times New Roman" w:hAnsi="Times New Roman" w:cs="Times New Roman"/>
+          <w:sz w:val="24"/>
+          <w:szCs w:val="24"/>
+          <w:lang w:eastAsia="de-DE"/>
+        </w:rPr>
+        <w:t>https://de.wikipedia.org/wiki/Datei:Tetrominoes_IJLO_STZ_Worlds.svg</w:t>
+      </w:r>
       <w:r>
         <w:rPr>
           <w:rFonts w:ascii="Times New Roman" w:eastAsia="Times New Roman" w:hAnsi="Times New Roman" w:cs="Times New Roman"/>
@@ -4622,19 +4628,6 @@
         </w:rPr>
         <w:t xml:space="preserve">Wikipedia, </w:t>
       </w:r>
-      <w:hyperlink r:id="rId10" w:history="1">
-        <w:r>
-          <w:rPr>
-            <w:rStyle w:val="Hyperlink"/>
-            <w:rFonts w:ascii="Times New Roman" w:eastAsia="Times New Roman" w:hAnsi="Times New Roman" w:cs="Times New Roman"/>
-            <w:i w:val="0"/>
-            <w:sz w:val="24"/>
-            <w:szCs w:val="24"/>
-            <w:lang w:eastAsia="de-DE"/>
-          </w:rPr>
-          <w:t>https://de.wikipedia.org/wiki/Datei:Tetris-gravity-simple.svg</w:t>
-        </w:r>
-      </w:hyperlink>
       <w:r>
         <w:rPr>
           <w:rFonts w:ascii="Times New Roman" w:eastAsia="Times New Roman" w:hAnsi="Times New Roman" w:cs="Times New Roman"/>
@@ -4644,7 +4637,7 @@
           <w:szCs w:val="24"/>
           <w:lang w:eastAsia="de-DE"/>
         </w:rPr>
-        <w:t>)</w:t>
+        <w:t>https://de.wikipedia.org/wiki/Datei:Tetris-gravity-simple.svg</w:t>
       </w:r>
       <w:r>
         <w:rPr>
@@ -4655,12 +4648,9 @@
           <w:szCs w:val="24"/>
           <w:lang w:eastAsia="de-DE"/>
         </w:rPr>
-        <w:t>, 04.07.2017</w:t>
-      </w:r>
-    </w:p>
-    <w:p>
-      <w:pPr>
-        <w:pStyle w:val="Beschriftung"/>
+        <w:t>)</w:t>
+      </w:r>
+      <w:r>
         <w:rPr>
           <w:rFonts w:ascii="Times New Roman" w:eastAsia="Times New Roman" w:hAnsi="Times New Roman" w:cs="Times New Roman"/>
           <w:i w:val="0"/>
@@ -4669,6 +4659,17 @@
           <w:szCs w:val="24"/>
           <w:lang w:eastAsia="de-DE"/>
         </w:rPr>
+        <w:t>, 04.07.2017</w:t>
+      </w:r>
+    </w:p>
+    <w:p>
+      <w:pPr>
+        <w:pStyle w:val="Beschriftung"/>
+        <w:rPr>
+          <w:rFonts w:ascii="SFSS1000" w:hAnsi="SFSS1000" w:cs="SFSS1000"/>
+          <w:sz w:val="20"/>
+          <w:szCs w:val="20"/>
+        </w:rPr>
       </w:pPr>
       <w:r>
         <w:rPr>
@@ -4747,12 +4748,161 @@
         </w:rPr>
         <w:t>”</w:t>
       </w:r>
+    </w:p>
+    <w:p>
+      <w:pPr>
+        <w:pStyle w:val="Beschriftung"/>
+        <w:rPr>
+          <w:rFonts w:ascii="Times New Roman" w:eastAsia="Times New Roman" w:hAnsi="Times New Roman" w:cs="Times New Roman"/>
+          <w:i w:val="0"/>
+          <w:color w:val="auto"/>
+          <w:sz w:val="24"/>
+          <w:szCs w:val="24"/>
+          <w:lang w:eastAsia="de-DE"/>
+        </w:rPr>
+      </w:pPr>
+      <w:proofErr w:type="spellStart"/>
+      <w:r>
+        <w:rPr>
+          <w:rFonts w:ascii="Times New Roman" w:eastAsia="Times New Roman" w:hAnsi="Times New Roman" w:cs="Times New Roman"/>
+          <w:i w:val="0"/>
+          <w:color w:val="auto"/>
+          <w:sz w:val="24"/>
+          <w:szCs w:val="24"/>
+          <w:lang w:eastAsia="de-DE"/>
+        </w:rPr>
+        <w:t>Tetris</w:t>
+      </w:r>
+      <w:proofErr w:type="spellEnd"/>
+      <w:r>
+        <w:rPr>
+          <w:rFonts w:ascii="Times New Roman" w:eastAsia="Times New Roman" w:hAnsi="Times New Roman" w:cs="Times New Roman"/>
+          <w:i w:val="0"/>
+          <w:color w:val="auto"/>
+          <w:sz w:val="24"/>
+          <w:szCs w:val="24"/>
+          <w:lang w:eastAsia="de-DE"/>
+        </w:rPr>
+        <w:t xml:space="preserve"> Wiki, „</w:t>
+      </w:r>
+      <w:proofErr w:type="spellStart"/>
+      <w:r>
+        <w:rPr>
+          <w:rFonts w:ascii="Times New Roman" w:eastAsia="Times New Roman" w:hAnsi="Times New Roman" w:cs="Times New Roman"/>
+          <w:i w:val="0"/>
+          <w:color w:val="auto"/>
+          <w:sz w:val="24"/>
+          <w:szCs w:val="24"/>
+          <w:lang w:eastAsia="de-DE"/>
+        </w:rPr>
+        <w:t>Gameplay</w:t>
+      </w:r>
+      <w:proofErr w:type="spellEnd"/>
+      <w:r>
+        <w:rPr>
+          <w:rFonts w:ascii="Times New Roman" w:eastAsia="Times New Roman" w:hAnsi="Times New Roman" w:cs="Times New Roman"/>
+          <w:i w:val="0"/>
+          <w:color w:val="auto"/>
+          <w:sz w:val="24"/>
+          <w:szCs w:val="24"/>
+          <w:lang w:eastAsia="de-DE"/>
+        </w:rPr>
+        <w:t xml:space="preserve"> </w:t>
+      </w:r>
+      <w:proofErr w:type="spellStart"/>
+      <w:r>
+        <w:rPr>
+          <w:rFonts w:ascii="Times New Roman" w:eastAsia="Times New Roman" w:hAnsi="Times New Roman" w:cs="Times New Roman"/>
+          <w:i w:val="0"/>
+          <w:color w:val="auto"/>
+          <w:sz w:val="24"/>
+          <w:szCs w:val="24"/>
+          <w:lang w:eastAsia="de-DE"/>
+        </w:rPr>
+        <w:t>overview</w:t>
+      </w:r>
+      <w:proofErr w:type="spellEnd"/>
+      <w:r>
+        <w:rPr>
+          <w:rFonts w:ascii="Times New Roman" w:eastAsia="Times New Roman" w:hAnsi="Times New Roman" w:cs="Times New Roman"/>
+          <w:i w:val="0"/>
+          <w:color w:val="auto"/>
+          <w:sz w:val="24"/>
+          <w:szCs w:val="24"/>
+          <w:lang w:eastAsia="de-DE"/>
+        </w:rPr>
+        <w:t>“, unter: http://tetris.wikia.com/wiki/Gameplay_overview (abgerufen am 04.07.2017).</w:t>
+      </w:r>
+    </w:p>
+    <w:p>
+      <w:pPr>
+        <w:rPr>
+          <w:rFonts w:ascii="Times New Roman" w:eastAsiaTheme="majorEastAsia" w:hAnsi="Times New Roman" w:cs="Times New Roman"/>
+          <w:color w:val="2E74B5" w:themeColor="accent1" w:themeShade="BF"/>
+          <w:sz w:val="24"/>
+          <w:szCs w:val="24"/>
+        </w:rPr>
+      </w:pPr>
+      <w:proofErr w:type="spellStart"/>
+      <w:r>
+        <w:rPr>
+          <w:rFonts w:ascii="Times New Roman" w:hAnsi="Times New Roman" w:cs="Times New Roman"/>
+          <w:sz w:val="24"/>
+          <w:szCs w:val="24"/>
+          <w:lang w:eastAsia="de-DE"/>
+        </w:rPr>
+        <w:t>Tetris</w:t>
+      </w:r>
+      <w:proofErr w:type="spellEnd"/>
+      <w:r>
+        <w:rPr>
+          <w:rFonts w:ascii="Times New Roman" w:hAnsi="Times New Roman" w:cs="Times New Roman"/>
+          <w:sz w:val="24"/>
+          <w:szCs w:val="24"/>
+          <w:lang w:eastAsia="de-DE"/>
+        </w:rPr>
+        <w:t xml:space="preserve"> Wiki, „</w:t>
+      </w:r>
+      <w:r>
+        <w:rPr>
+          <w:rFonts w:ascii="Times New Roman" w:hAnsi="Times New Roman" w:cs="Times New Roman"/>
+          <w:sz w:val="24"/>
+          <w:szCs w:val="24"/>
+        </w:rPr>
+        <w:t>Scoring</w:t>
+      </w:r>
+      <w:r>
+        <w:rPr>
+          <w:rFonts w:ascii="Times New Roman" w:hAnsi="Times New Roman" w:cs="Times New Roman"/>
+          <w:sz w:val="24"/>
+          <w:szCs w:val="24"/>
+          <w:lang w:eastAsia="de-DE"/>
+        </w:rPr>
+        <w:t xml:space="preserve">“, unter: </w:t>
+      </w:r>
+      <w:r>
+        <w:rPr>
+          <w:rFonts w:ascii="Times New Roman" w:hAnsi="Times New Roman" w:cs="Times New Roman"/>
+          <w:sz w:val="24"/>
+          <w:szCs w:val="24"/>
+          <w:lang w:eastAsia="de-DE"/>
+        </w:rPr>
+        <w:t>http://tetris.wikia.com/wiki/Scoring</w:t>
+      </w:r>
       <w:bookmarkStart w:id="0" w:name="_GoBack"/>
       <w:bookmarkEnd w:id="0"/>
       <w:r>
         <w:rPr>
-          <w:rFonts w:ascii="Times New Roman" w:eastAsia="Times New Roman" w:hAnsi="Times New Roman" w:cs="Times New Roman"/>
-          <w:i w:val="0"/>
+          <w:rFonts w:ascii="Times New Roman" w:hAnsi="Times New Roman" w:cs="Times New Roman"/>
+          <w:sz w:val="24"/>
+          <w:szCs w:val="24"/>
+          <w:lang w:eastAsia="de-DE"/>
+        </w:rPr>
+        <w:t xml:space="preserve"> (abgerufen am 04.07.2017).</w:t>
+      </w:r>
+      <w:r>
+        <w:rPr>
+          <w:rFonts w:ascii="Times New Roman" w:hAnsi="Times New Roman" w:cs="Times New Roman"/>
           <w:sz w:val="24"/>
           <w:szCs w:val="24"/>
           <w:lang w:eastAsia="de-DE"/>
@@ -7742,7 +7892,7 @@
                     </pic:cNvPicPr>
                   </pic:nvPicPr>
                   <pic:blipFill>
-                    <a:blip r:embed="rId11">
+                    <a:blip r:embed="rId9">
                       <a:extLst>
                         <a:ext uri="{28A0092B-C50C-407E-A947-70E740481C1C}">
                           <a14:useLocalDpi xmlns:a14="http://schemas.microsoft.com/office/drawing/2010/main" val="0"/>
@@ -8036,7 +8186,7 @@
                     </pic:cNvPicPr>
                   </pic:nvPicPr>
                   <pic:blipFill>
-                    <a:blip r:embed="rId12">
+                    <a:blip r:embed="rId10">
                       <a:extLst>
                         <a:ext uri="{28A0092B-C50C-407E-A947-70E740481C1C}">
                           <a14:useLocalDpi xmlns:a14="http://schemas.microsoft.com/office/drawing/2010/main" val="0"/>
@@ -15250,7 +15400,7 @@
                     </pic:cNvPicPr>
                   </pic:nvPicPr>
                   <pic:blipFill>
-                    <a:blip r:embed="rId13">
+                    <a:blip r:embed="rId11">
                       <a:extLst>
                         <a:ext uri="{28A0092B-C50C-407E-A947-70E740481C1C}">
                           <a14:useLocalDpi xmlns:a14="http://schemas.microsoft.com/office/drawing/2010/main" val="0"/>
@@ -15598,7 +15748,7 @@
                     </pic:cNvPicPr>
                   </pic:nvPicPr>
                   <pic:blipFill>
-                    <a:blip r:embed="rId14" cstate="print">
+                    <a:blip r:embed="rId12" cstate="print">
                       <a:extLst>
                         <a:ext uri="{28A0092B-C50C-407E-A947-70E740481C1C}">
                           <a14:useLocalDpi xmlns:a14="http://schemas.microsoft.com/office/drawing/2010/main" val="0"/>
@@ -51214,8 +51364,8 @@
       </w:r>
     </w:p>
     <w:sectPr>
-      <w:headerReference w:type="default" r:id="rId15"/>
-      <w:footerReference w:type="first" r:id="rId16"/>
+      <w:headerReference w:type="default" r:id="rId13"/>
+      <w:footerReference w:type="first" r:id="rId14"/>
       <w:pgSz w:w="11906" w:h="16838"/>
       <w:pgMar w:top="1417" w:right="1417" w:bottom="1134" w:left="1417" w:header="708" w:footer="708" w:gutter="0"/>
       <w:cols w:space="708"/>
@@ -55796,7 +55946,7 @@
 </file>
 
 <file path=customXml/itemProps1.xml><?xml version="1.0" encoding="utf-8"?>
-<ds:datastoreItem xmlns:ds="http://schemas.openxmlformats.org/officeDocument/2006/customXml" ds:itemID="{9BA8648C-D262-45EF-81C7-EE4DB0A4D1BF}">
+<ds:datastoreItem xmlns:ds="http://schemas.openxmlformats.org/officeDocument/2006/customXml" ds:itemID="{41419E61-8B57-43E8-991D-28BD25D27B2F}">
   <ds:schemaRefs>
     <ds:schemaRef ds:uri="http://schemas.openxmlformats.org/officeDocument/2006/bibliography"/>
   </ds:schemaRefs>
